--- a/EN/7.settings.docx
+++ b/EN/7.settings.docx
@@ -121,23 +121,6 @@
         <w:pStyle w:val="1qeiagb0cpwnlhdf9xsijm"/>
         <w:spacing w:before="0" w:beforeAutospacing="0" w:after="0" w:afterAutospacing="0"/>
         <w:ind w:right="240"/>
-        <w:jc w:val="center"/>
-        <w:textAlignment w:val="baseline"/>
-        <w:rPr>
-          <w:rStyle w:val="Strong"/>
-          <w:rFonts w:asciiTheme="minorHAnsi" w:hAnsiTheme="minorHAnsi" w:cstheme="minorHAnsi"/>
-          <w:color w:val="1A1A1B"/>
-          <w:u w:val="single"/>
-          <w:bdr w:val="none" w:sz="0" w:space="0" w:color="auto" w:frame="1"/>
-        </w:rPr>
-      </w:pPr>
-    </w:p>
-    <w:p>
-      <w:pPr>
-        <w:pStyle w:val="1qeiagb0cpwnlhdf9xsijm"/>
-        <w:spacing w:before="0" w:beforeAutospacing="0" w:after="0" w:afterAutospacing="0"/>
-        <w:ind w:right="240"/>
-        <w:jc w:val="center"/>
         <w:textAlignment w:val="baseline"/>
         <w:rPr>
           <w:rStyle w:val="Strong"/>
@@ -902,21 +885,7 @@
                           <w:sz w:val="28"/>
                           <w:szCs w:val="28"/>
                         </w:rPr>
-                        <w:t xml:space="preserve"> used in the S</w:t>
-                      </w:r>
-                      <w:r>
-                        <w:rPr>
-                          <w:sz w:val="28"/>
-                          <w:szCs w:val="28"/>
-                        </w:rPr>
-                        <w:t>ETTINGS</w:t>
-                      </w:r>
-                      <w:r>
-                        <w:rPr>
-                          <w:sz w:val="28"/>
-                          <w:szCs w:val="28"/>
-                        </w:rPr>
-                        <w:t xml:space="preserve"> section.</w:t>
+                        <w:t xml:space="preserve"> used in the SETTINGS section.</w:t>
                       </w:r>
                     </w:p>
                   </w:txbxContent>
@@ -1558,11 +1527,7 @@
           </mc:Choice>
           <mc:Fallback>
             <w:pict>
-              <v:shapetype w14:anchorId="483E748C" id="_x0000_t202" coordsize="21600,21600" o:spt="202" path="m,l,21600r21600,l21600,xe">
-                <v:stroke joinstyle="miter"/>
-                <v:path gradientshapeok="t" o:connecttype="rect"/>
-              </v:shapetype>
-              <v:shape id="Text Box 5" o:spid="_x0000_s1027" type="#_x0000_t202" style="position:absolute;margin-left:318.45pt;margin-top:115.95pt;width:395.25pt;height:3in;z-index:252692480;visibility:visible;mso-wrap-style:square;mso-width-percent:0;mso-height-percent:0;mso-wrap-distance-left:9pt;mso-wrap-distance-top:3.6pt;mso-wrap-distance-right:9pt;mso-wrap-distance-bottom:3.6pt;mso-position-horizontal:absolute;mso-position-horizontal-relative:text;mso-position-vertical:absolute;mso-position-vertical-relative:text;mso-width-percent:0;mso-height-percent:0;mso-width-relative:margin;mso-height-relative:margin;v-text-anchor:top" o:gfxdata="UEsDBBQABgAIAAAAIQC2gziS/gAAAOEBAAATAAAAW0NvbnRlbnRfVHlwZXNdLnhtbJSRQU7DMBBF&#10;90jcwfIWJU67QAgl6YK0S0CoHGBkTxKLZGx5TGhvj5O2G0SRWNoz/78nu9wcxkFMGNg6quQqL6RA&#10;0s5Y6ir5vt9lD1JwBDIwOMJKHpHlpr69KfdHjyxSmriSfYz+USnWPY7AufNIadK6MEJMx9ApD/oD&#10;OlTrorhX2lFEilmcO2RdNtjC5xDF9pCuTyYBB5bi6bQ4syoJ3g9WQ0ymaiLzg5KdCXlKLjvcW893&#10;SUOqXwnz5DrgnHtJTxOsQfEKIT7DmDSUCaxw7Rqn8787ZsmRM9e2VmPeBN4uqYvTtW7jvijg9N/y&#10;JsXecLq0q+WD6m8AAAD//wMAUEsDBBQABgAIAAAAIQA4/SH/1gAAAJQBAAALAAAAX3JlbHMvLnJl&#10;bHOkkMFqwzAMhu+DvYPRfXGawxijTi+j0GvpHsDYimMaW0Yy2fr2M4PBMnrbUb/Q94l/f/hMi1qR&#10;JVI2sOt6UJgd+ZiDgffL8ekFlFSbvV0oo4EbChzGx4f9GRdb25HMsYhqlCwG5lrLq9biZkxWOiqY&#10;22YiTra2kYMu1l1tQD30/bPm3wwYN0x18gb45AdQl1tp5j/sFB2T0FQ7R0nTNEV3j6o9feQzro1i&#10;OWA14Fm+Q8a1a8+Bvu/d/dMb2JY5uiPbhG/ktn4cqGU/er3pcvwCAAD//wMAUEsDBBQABgAIAAAA&#10;IQCK0M7TRAIAAI0EAAAOAAAAZHJzL2Uyb0RvYy54bWysVNtu2zAMfR+wfxD0vtjJkrQx4hRdug4D&#10;ugvQ7gMYWY6FSaInKbGzrx8lJ2m6PQwY5gdBpKijQx7Sy5veaLaXziu0JR+Pcs6kFVgpuy35t6f7&#10;N9ec+QC2Ao1WlvwgPb9ZvX617NpCTrBBXUnHCMT6omtL3oTQFlnmRSMN+BG20tJhjc5AINNts8pB&#10;R+hGZ5M8n2cduqp1KKT35L0bDvkq4de1FOFLXXsZmC45cQtpdWndxDVbLaHYOmgbJY404B9YGFCW&#10;Hj1D3UEAtnPqDyijhEOPdRgJNBnWtRIy5UDZjPPfsnlsoJUpFyqOb89l8v8PVnzef3VMVSWfcWbB&#10;kERPsg/sHfZsFqvTtb6goMeWwkJPblI5ZerbBxTfPbO4bsBu5a1z2DUSKmI3jjezi6sDjo8gm+4T&#10;VvQM7AImoL52JpaOisEInVQ6nJWJVAQ5Z/l4Mb8iioLOJlfTt6R9egOK0/XW+fBBomFxU3JH0id4&#10;2D/4EOlAcQqJr3nUqrpXWicjtptca8f2QI0CQkgbpscHXkRqy7qSL2aT2VCEv6IMcXpnKOsBfZrT&#10;F7GhIDe15+Cen9xENLV/5JNovyBgVKCB0cqU/DreOCLFwr+3VUINoPSwJyhtj0rE4g8yhH7TJ8mT&#10;TFGlDVYHksbhMB80z7Rp0P3krKPZKLn/sQMnOdMfLcm7GE+ncZiSMZ1dTchwlyebyxOwgqBKHjgb&#10;tuuQBjAWwOIttUGtkkDPTI6UqedTAY7zGYfq0k5Rz3+R1S8AAAD//wMAUEsDBBQABgAIAAAAIQAz&#10;iMI83wAAAAwBAAAPAAAAZHJzL2Rvd25yZXYueG1sTI9NT8MwDIbvSPyHyEjcWPoxdbQ0nRBiAi6T&#10;GNs9a01b0Tglydby7/FOcLP1Pnr9uFzPZhBndL63pCBeRCCQatv01CrYf2zu7kH4oKnRgyVU8IMe&#10;1tX1VamLxk70juddaAWXkC+0gi6EsZDS1x0a7Rd2ROLs0zqjA6+ulY3TE5ebQSZRlEmje+ILnR7x&#10;qcP6a3cyCoKLU4PfOa1ep+fabN82xr0clLq9mR8fQAScwx8MF31Wh4qdjvZEjReDgizNckYVJGnM&#10;w4VYJqsliCNnWZqDrEr5/4nqFwAA//8DAFBLAQItABQABgAIAAAAIQC2gziS/gAAAOEBAAATAAAA&#10;AAAAAAAAAAAAAAAAAABbQ29udGVudF9UeXBlc10ueG1sUEsBAi0AFAAGAAgAAAAhADj9If/WAAAA&#10;lAEAAAsAAAAAAAAAAAAAAAAALwEAAF9yZWxzLy5yZWxzUEsBAi0AFAAGAAgAAAAhAIrQztNEAgAA&#10;jQQAAA4AAAAAAAAAAAAAAAAALgIAAGRycy9lMm9Eb2MueG1sUEsBAi0AFAAGAAgAAAAhADOIwjzf&#10;AAAADAEAAA8AAAAAAAAAAAAAAAAAngQAAGRycy9kb3ducmV2LnhtbFBLBQYAAAAABAAEAPMAAACq&#10;BQAAAAA=&#10;" fillcolor="#ffc000 [3207]" strokecolor="#bdd6ee [1304]">
+              <v:shape w14:anchorId="483E748C" id="Text Box 5" o:spid="_x0000_s1027" type="#_x0000_t202" style="position:absolute;margin-left:318.45pt;margin-top:115.95pt;width:395.25pt;height:3in;z-index:252692480;visibility:visible;mso-wrap-style:square;mso-width-percent:0;mso-height-percent:0;mso-wrap-distance-left:9pt;mso-wrap-distance-top:3.6pt;mso-wrap-distance-right:9pt;mso-wrap-distance-bottom:3.6pt;mso-position-horizontal:absolute;mso-position-horizontal-relative:text;mso-position-vertical:absolute;mso-position-vertical-relative:text;mso-width-percent:0;mso-height-percent:0;mso-width-relative:margin;mso-height-relative:margin;v-text-anchor:top" o:gfxdata="UEsDBBQABgAIAAAAIQC2gziS/gAAAOEBAAATAAAAW0NvbnRlbnRfVHlwZXNdLnhtbJSRQU7DMBBF&#10;90jcwfIWJU67QAgl6YK0S0CoHGBkTxKLZGx5TGhvj5O2G0SRWNoz/78nu9wcxkFMGNg6quQqL6RA&#10;0s5Y6ir5vt9lD1JwBDIwOMJKHpHlpr69KfdHjyxSmriSfYz+USnWPY7AufNIadK6MEJMx9ApD/oD&#10;OlTrorhX2lFEilmcO2RdNtjC5xDF9pCuTyYBB5bi6bQ4syoJ3g9WQ0ymaiLzg5KdCXlKLjvcW893&#10;SUOqXwnz5DrgnHtJTxOsQfEKIT7DmDSUCaxw7Rqn8787ZsmRM9e2VmPeBN4uqYvTtW7jvijg9N/y&#10;JsXecLq0q+WD6m8AAAD//wMAUEsDBBQABgAIAAAAIQA4/SH/1gAAAJQBAAALAAAAX3JlbHMvLnJl&#10;bHOkkMFqwzAMhu+DvYPRfXGawxijTi+j0GvpHsDYimMaW0Yy2fr2M4PBMnrbUb/Q94l/f/hMi1qR&#10;JVI2sOt6UJgd+ZiDgffL8ekFlFSbvV0oo4EbChzGx4f9GRdb25HMsYhqlCwG5lrLq9biZkxWOiqY&#10;22YiTra2kYMu1l1tQD30/bPm3wwYN0x18gb45AdQl1tp5j/sFB2T0FQ7R0nTNEV3j6o9feQzro1i&#10;OWA14Fm+Q8a1a8+Bvu/d/dMb2JY5uiPbhG/ktn4cqGU/er3pcvwCAAD//wMAUEsDBBQABgAIAAAA&#10;IQCK0M7TRAIAAI0EAAAOAAAAZHJzL2Uyb0RvYy54bWysVNtu2zAMfR+wfxD0vtjJkrQx4hRdug4D&#10;ugvQ7gMYWY6FSaInKbGzrx8lJ2m6PQwY5gdBpKijQx7Sy5veaLaXziu0JR+Pcs6kFVgpuy35t6f7&#10;N9ec+QC2Ao1WlvwgPb9ZvX617NpCTrBBXUnHCMT6omtL3oTQFlnmRSMN+BG20tJhjc5AINNts8pB&#10;R+hGZ5M8n2cduqp1KKT35L0bDvkq4de1FOFLXXsZmC45cQtpdWndxDVbLaHYOmgbJY404B9YGFCW&#10;Hj1D3UEAtnPqDyijhEOPdRgJNBnWtRIy5UDZjPPfsnlsoJUpFyqOb89l8v8PVnzef3VMVSWfcWbB&#10;kERPsg/sHfZsFqvTtb6goMeWwkJPblI5ZerbBxTfPbO4bsBu5a1z2DUSKmI3jjezi6sDjo8gm+4T&#10;VvQM7AImoL52JpaOisEInVQ6nJWJVAQ5Z/l4Mb8iioLOJlfTt6R9egOK0/XW+fBBomFxU3JH0id4&#10;2D/4EOlAcQqJr3nUqrpXWicjtptca8f2QI0CQkgbpscHXkRqy7qSL2aT2VCEv6IMcXpnKOsBfZrT&#10;F7GhIDe15+Cen9xENLV/5JNovyBgVKCB0cqU/DreOCLFwr+3VUINoPSwJyhtj0rE4g8yhH7TJ8mT&#10;TFGlDVYHksbhMB80z7Rp0P3krKPZKLn/sQMnOdMfLcm7GE+ncZiSMZ1dTchwlyebyxOwgqBKHjgb&#10;tuuQBjAWwOIttUGtkkDPTI6UqedTAY7zGYfq0k5Rz3+R1S8AAAD//wMAUEsDBBQABgAIAAAAIQAz&#10;iMI83wAAAAwBAAAPAAAAZHJzL2Rvd25yZXYueG1sTI9NT8MwDIbvSPyHyEjcWPoxdbQ0nRBiAi6T&#10;GNs9a01b0Tglydby7/FOcLP1Pnr9uFzPZhBndL63pCBeRCCQatv01CrYf2zu7kH4oKnRgyVU8IMe&#10;1tX1VamLxk70juddaAWXkC+0gi6EsZDS1x0a7Rd2ROLs0zqjA6+ulY3TE5ebQSZRlEmje+ILnR7x&#10;qcP6a3cyCoKLU4PfOa1ep+fabN82xr0clLq9mR8fQAScwx8MF31Wh4qdjvZEjReDgizNckYVJGnM&#10;w4VYJqsliCNnWZqDrEr5/4nqFwAA//8DAFBLAQItABQABgAIAAAAIQC2gziS/gAAAOEBAAATAAAA&#10;AAAAAAAAAAAAAAAAAABbQ29udGVudF9UeXBlc10ueG1sUEsBAi0AFAAGAAgAAAAhADj9If/WAAAA&#10;lAEAAAsAAAAAAAAAAAAAAAAALwEAAF9yZWxzLy5yZWxzUEsBAi0AFAAGAAgAAAAhAIrQztNEAgAA&#10;jQQAAA4AAAAAAAAAAAAAAAAALgIAAGRycy9lMm9Eb2MueG1sUEsBAi0AFAAGAAgAAAAhADOIwjzf&#10;AAAADAEAAA8AAAAAAAAAAAAAAAAAngQAAGRycy9kb3ducmV2LnhtbFBLBQYAAAAABAAEAPMAAACq&#10;BQAAAAA=&#10;" fillcolor="#ffc000 [3207]" strokecolor="#bdd6ee [1304]">
                 <v:textbox>
                   <w:txbxContent>
                     <w:p>
@@ -2111,7 +2076,7 @@
           </mc:Choice>
           <mc:Fallback>
             <w:pict>
-              <v:shape w14:anchorId="69BC3060" id="_x0000_s1027" type="#_x0000_t202" style="position:absolute;margin-left:365pt;margin-top:74.95pt;width:284.6pt;height:25.4pt;z-index:252432384;visibility:visible;mso-wrap-style:square;mso-width-percent:0;mso-height-percent:0;mso-wrap-distance-left:9pt;mso-wrap-distance-top:3.6pt;mso-wrap-distance-right:9pt;mso-wrap-distance-bottom:3.6pt;mso-position-horizontal:absolute;mso-position-horizontal-relative:margin;mso-position-vertical:absolute;mso-position-vertical-relative:text;mso-width-percent:0;mso-height-percent:0;mso-width-relative:margin;mso-height-relative:margin;v-text-anchor:top" o:gfxdata="UEsDBBQABgAIAAAAIQC2gziS/gAAAOEBAAATAAAAW0NvbnRlbnRfVHlwZXNdLnhtbJSRQU7DMBBF&#10;90jcwfIWJU67QAgl6YK0S0CoHGBkTxKLZGx5TGhvj5O2G0SRWNoz/78nu9wcxkFMGNg6quQqL6RA&#10;0s5Y6ir5vt9lD1JwBDIwOMJKHpHlpr69KfdHjyxSmriSfYz+USnWPY7AufNIadK6MEJMx9ApD/oD&#10;OlTrorhX2lFEilmcO2RdNtjC5xDF9pCuTyYBB5bi6bQ4syoJ3g9WQ0ymaiLzg5KdCXlKLjvcW893&#10;SUOqXwnz5DrgnHtJTxOsQfEKIT7DmDSUCaxw7Rqn8787ZsmRM9e2VmPeBN4uqYvTtW7jvijg9N/y&#10;JsXecLq0q+WD6m8AAAD//wMAUEsDBBQABgAIAAAAIQA4/SH/1gAAAJQBAAALAAAAX3JlbHMvLnJl&#10;bHOkkMFqwzAMhu+DvYPRfXGawxijTi+j0GvpHsDYimMaW0Yy2fr2M4PBMnrbUb/Q94l/f/hMi1qR&#10;JVI2sOt6UJgd+ZiDgffL8ekFlFSbvV0oo4EbChzGx4f9GRdb25HMsYhqlCwG5lrLq9biZkxWOiqY&#10;22YiTra2kYMu1l1tQD30/bPm3wwYN0x18gb45AdQl1tp5j/sFB2T0FQ7R0nTNEV3j6o9feQzro1i&#10;OWA14Fm+Q8a1a8+Bvu/d/dMb2JY5uiPbhG/ktn4cqGU/er3pcvwCAAD//wMAUEsDBBQABgAIAAAA&#10;IQAvXDlkTwIAAMkEAAAOAAAAZHJzL2Uyb0RvYy54bWysVNuO0zAQfUfiHyy/07TphW7UdLV0WYS0&#10;XKRdPmDqOI2F7Qm222T5esZO2y0ggYTIg+UZ22fOzJnJ6ro3mh2k8wptySejMWfSCqyU3ZX8y+Pd&#10;qyVnPoCtQKOVJX+Snl+vX75YdW0hc2xQV9IxArG+6NqSNyG0RZZ50UgDfoSttHRYozMQyHS7rHLQ&#10;EbrRWT4eL7IOXdU6FNJ78t4Oh3yd8OtaivCprr0MTJecuIW0urRu45qtV1DsHLSNEkca8A8sDChL&#10;Qc9QtxCA7Z36Dcoo4dBjHUYCTYZ1rYRMOVA2k/Ev2Tw00MqUCxXHt+cy+f8HKz4ePjumqpJPxzPO&#10;LBgS6VH2gb3BnuWxPl3rC7r20NLF0JObdE65+vYexVfPLG4asDt54xx2jYSK+E3iy+zi6YDjI8i2&#10;+4AVhYF9wATU187E4lE5GKGTTk9nbSIVQc7pYjKbTnPOBJ1N83y+TOJlUJxet86HdxINi5uSO9I+&#10;ocPh3ofIBorTlRjMo1bVndI6GbHf5EY7dgDqFBBC2jBkqfeG6A7+xZi+oWfITZ01uGcnN4VInRuR&#10;UsCfgmjLupJfzfP5UL6/EhjuXRI4R4LiksCZ158JGBVo2LQyJV9GysdUomRvbZVGIYDSw56gtD1q&#10;GGUbBAz9tk/tkgSO+m6xeiJRHQ6zRf8C2jTovnPW0VyV3H/bg5Oc6feWGuNqMpvFQUzGbP46J8Nd&#10;nmwvT8AKgip54GzYbkIa3qiZxRtqoFolbZ+ZHCnTvCQFjrMdB/LSTree/0DrHwAAAP//AwBQSwME&#10;FAAGAAgAAAAhAN2TsWDgAAAADAEAAA8AAABkcnMvZG93bnJldi54bWxMj0tPwzAQhO9I/AdrkbhR&#10;h/AoCXEqhMSBS1Ef4ryxlyQ0tkPstoZfz/YEx9GMZr6pFskO4kBT6L1TcD3LQJDT3vSuVbDdvFw9&#10;gAgRncHBO1LwTQEW9flZhaXxR7eiwzq2gktcKFFBF+NYShl0RxbDzI/k2Pvwk8XIcmqlmfDI5XaQ&#10;eZbdS4u944UOR3ruSO/We6vApuW22bxjvHtNbz+7aam/6FMrdXmRnh5BRErxLwwnfEaHmpkav3cm&#10;iEHB/CbjL5GN26IAcUrkRZGDaBTw8hxkXcn/J+pfAAAA//8DAFBLAQItABQABgAIAAAAIQC2gziS&#10;/gAAAOEBAAATAAAAAAAAAAAAAAAAAAAAAABbQ29udGVudF9UeXBlc10ueG1sUEsBAi0AFAAGAAgA&#10;AAAhADj9If/WAAAAlAEAAAsAAAAAAAAAAAAAAAAALwEAAF9yZWxzLy5yZWxzUEsBAi0AFAAGAAgA&#10;AAAhAC9cOWRPAgAAyQQAAA4AAAAAAAAAAAAAAAAALgIAAGRycy9lMm9Eb2MueG1sUEsBAi0AFAAG&#10;AAgAAAAhAN2TsWDgAAAADAEAAA8AAAAAAAAAAAAAAAAAqQQAAGRycy9kb3ducmV2LnhtbFBLBQYA&#10;AAAABAAEAPMAAAC2BQAAAAA=&#10;" fillcolor="#8eaadb [1940]" strokecolor="#bdd6ee [1304]">
+              <v:shape w14:anchorId="69BC3060" id="_x0000_s1028" type="#_x0000_t202" style="position:absolute;margin-left:365pt;margin-top:74.95pt;width:284.6pt;height:25.4pt;z-index:252432384;visibility:visible;mso-wrap-style:square;mso-width-percent:0;mso-height-percent:0;mso-wrap-distance-left:9pt;mso-wrap-distance-top:3.6pt;mso-wrap-distance-right:9pt;mso-wrap-distance-bottom:3.6pt;mso-position-horizontal:absolute;mso-position-horizontal-relative:margin;mso-position-vertical:absolute;mso-position-vertical-relative:text;mso-width-percent:0;mso-height-percent:0;mso-width-relative:margin;mso-height-relative:margin;v-text-anchor:top" o:gfxdata="UEsDBBQABgAIAAAAIQC2gziS/gAAAOEBAAATAAAAW0NvbnRlbnRfVHlwZXNdLnhtbJSRQU7DMBBF&#10;90jcwfIWJU67QAgl6YK0S0CoHGBkTxKLZGx5TGhvj5O2G0SRWNoz/78nu9wcxkFMGNg6quQqL6RA&#10;0s5Y6ir5vt9lD1JwBDIwOMJKHpHlpr69KfdHjyxSmriSfYz+USnWPY7AufNIadK6MEJMx9ApD/oD&#10;OlTrorhX2lFEilmcO2RdNtjC5xDF9pCuTyYBB5bi6bQ4syoJ3g9WQ0ymaiLzg5KdCXlKLjvcW893&#10;SUOqXwnz5DrgnHtJTxOsQfEKIT7DmDSUCaxw7Rqn8787ZsmRM9e2VmPeBN4uqYvTtW7jvijg9N/y&#10;JsXecLq0q+WD6m8AAAD//wMAUEsDBBQABgAIAAAAIQA4/SH/1gAAAJQBAAALAAAAX3JlbHMvLnJl&#10;bHOkkMFqwzAMhu+DvYPRfXGawxijTi+j0GvpHsDYimMaW0Yy2fr2M4PBMnrbUb/Q94l/f/hMi1qR&#10;JVI2sOt6UJgd+ZiDgffL8ekFlFSbvV0oo4EbChzGx4f9GRdb25HMsYhqlCwG5lrLq9biZkxWOiqY&#10;22YiTra2kYMu1l1tQD30/bPm3wwYN0x18gb45AdQl1tp5j/sFB2T0FQ7R0nTNEV3j6o9feQzro1i&#10;OWA14Fm+Q8a1a8+Bvu/d/dMb2JY5uiPbhG/ktn4cqGU/er3pcvwCAAD//wMAUEsDBBQABgAIAAAA&#10;IQAYgvulTwIAAMkEAAAOAAAAZHJzL2Uyb0RvYy54bWysVG1v0zAQ/o7Ef7D8naVN27FFTafRMYQ0&#10;XqSNH3B1nMbC9gXbbTJ+/c52VwpIICHywfKd7eeeu+cuy6vRaLaXziu0NZ+eTTiTVmCj7LbmXx5u&#10;X11w5gPYBjRaWfNH6fnV6uWL5dBXssQOdSMdIxDrq6GveRdCXxWFF5004M+wl5YOW3QGApluWzQO&#10;BkI3uignk/NiQNf0DoX0nrw3+ZCvEn7bShE+ta2XgemaE7eQVpfWTVyL1RKqrYO+U+JAA/6BhQFl&#10;KegR6gYCsJ1Tv0EZJRx6bMOZQFNg2yohUw6UzXTySzb3HfQy5ULF8f2xTP7/wYqP+8+Oqabms8mc&#10;MwuGRHqQY2BvcGRlrM/Q+4qu3fd0MYzkJp1Trr6/Q/HVM4vrDuxWXjuHQyehIX7T+LI4eZpxfATZ&#10;DB+woTCwC5iAxtaZWDwqByN00unxqE2kIsg5O5/OZ7OSM0Fns7JcXCTxCqieX/fOh3cSDYubmjvS&#10;PqHD/s6HyAaq5ysxmEetmluldTJiv8m1dmwP1CkghLQhZ6l3huhm//mEvtwz5KbOyu75s5tCpM6N&#10;SCngT0G0ZUPNLxflIpfvrwTyvVMCx0hQnRI48vozAaMCDZtWpuYXkfIhlSjZW9ukUQigdN4TlLYH&#10;DaNsWcAwbsbULsfW2GDzSKI6zLNF/wLadOi+czbQXNXcf9uBk5zp95Ya43I6n8dBTMZ88bokw52e&#10;bE5PwAqCqnngLG/XIQ1v1MziNTVQq5K2sdMykwNlmpekwGG240Ce2unWjz/Q6gkAAP//AwBQSwME&#10;FAAGAAgAAAAhAN2TsWDgAAAADAEAAA8AAABkcnMvZG93bnJldi54bWxMj0tPwzAQhO9I/AdrkbhR&#10;h/AoCXEqhMSBS1Ef4ryxlyQ0tkPstoZfz/YEx9GMZr6pFskO4kBT6L1TcD3LQJDT3vSuVbDdvFw9&#10;gAgRncHBO1LwTQEW9flZhaXxR7eiwzq2gktcKFFBF+NYShl0RxbDzI/k2Pvwk8XIcmqlmfDI5XaQ&#10;eZbdS4u944UOR3ruSO/We6vApuW22bxjvHtNbz+7aam/6FMrdXmRnh5BRErxLwwnfEaHmpkav3cm&#10;iEHB/CbjL5GN26IAcUrkRZGDaBTw8hxkXcn/J+pfAAAA//8DAFBLAQItABQABgAIAAAAIQC2gziS&#10;/gAAAOEBAAATAAAAAAAAAAAAAAAAAAAAAABbQ29udGVudF9UeXBlc10ueG1sUEsBAi0AFAAGAAgA&#10;AAAhADj9If/WAAAAlAEAAAsAAAAAAAAAAAAAAAAALwEAAF9yZWxzLy5yZWxzUEsBAi0AFAAGAAgA&#10;AAAhABiC+6VPAgAAyQQAAA4AAAAAAAAAAAAAAAAALgIAAGRycy9lMm9Eb2MueG1sUEsBAi0AFAAG&#10;AAgAAAAhAN2TsWDgAAAADAEAAA8AAAAAAAAAAAAAAAAAqQQAAGRycy9kb3ducmV2LnhtbFBLBQYA&#10;AAAABAAEAPMAAAC2BQAAAAA=&#10;" fillcolor="#8eaadb [1940]" strokecolor="#bdd6ee [1304]">
                 <v:textbox>
                   <w:txbxContent>
                     <w:p>
@@ -2572,7 +2537,7 @@
           </mc:Choice>
           <mc:Fallback>
             <w:pict>
-              <v:shape w14:anchorId="5AE51AE1" id="_x0000_s1027" type="#_x0000_t202" style="position:absolute;margin-left:198.4pt;margin-top:163.1pt;width:289.65pt;height:25.4pt;z-index:252447744;visibility:visible;mso-wrap-style:square;mso-width-percent:0;mso-height-percent:0;mso-wrap-distance-left:9pt;mso-wrap-distance-top:3.6pt;mso-wrap-distance-right:9pt;mso-wrap-distance-bottom:3.6pt;mso-position-horizontal:absolute;mso-position-horizontal-relative:margin;mso-position-vertical:absolute;mso-position-vertical-relative:text;mso-width-percent:0;mso-height-percent:0;mso-width-relative:margin;mso-height-relative:margin;v-text-anchor:top" o:gfxdata="UEsDBBQABgAIAAAAIQC2gziS/gAAAOEBAAATAAAAW0NvbnRlbnRfVHlwZXNdLnhtbJSRQU7DMBBF&#10;90jcwfIWJU67QAgl6YK0S0CoHGBkTxKLZGx5TGhvj5O2G0SRWNoz/78nu9wcxkFMGNg6quQqL6RA&#10;0s5Y6ir5vt9lD1JwBDIwOMJKHpHlpr69KfdHjyxSmriSfYz+USnWPY7AufNIadK6MEJMx9ApD/oD&#10;OlTrorhX2lFEilmcO2RdNtjC5xDF9pCuTyYBB5bi6bQ4syoJ3g9WQ0ymaiLzg5KdCXlKLjvcW893&#10;SUOqXwnz5DrgnHtJTxOsQfEKIT7DmDSUCaxw7Rqn8787ZsmRM9e2VmPeBN4uqYvTtW7jvijg9N/y&#10;JsXecLq0q+WD6m8AAAD//wMAUEsDBBQABgAIAAAAIQA4/SH/1gAAAJQBAAALAAAAX3JlbHMvLnJl&#10;bHOkkMFqwzAMhu+DvYPRfXGawxijTi+j0GvpHsDYimMaW0Yy2fr2M4PBMnrbUb/Q94l/f/hMi1qR&#10;JVI2sOt6UJgd+ZiDgffL8ekFlFSbvV0oo4EbChzGx4f9GRdb25HMsYhqlCwG5lrLq9biZkxWOiqY&#10;22YiTra2kYMu1l1tQD30/bPm3wwYN0x18gb45AdQl1tp5j/sFB2T0FQ7R0nTNEV3j6o9feQzro1i&#10;OWA14Fm+Q8a1a8+Bvu/d/dMb2JY5uiPbhG/ktn4cqGU/er3pcvwCAAD//wMAUEsDBBQABgAIAAAA&#10;IQAte71rTwIAAMkEAAAOAAAAZHJzL2Uyb0RvYy54bWysVNtu2zAMfR+wfxD0vjpx4jQ16hRdug4D&#10;ugvQ7gMYWY6FSaInKbG7ry8lp2m2ARswzA+CSEmHhzykL68Go9leOq/QVnx6NuFMWoG1stuKf324&#10;fbPkzAewNWi0suKP0vOr1etXl31Xyhxb1LV0jECsL/uu4m0IXZllXrTSgD/DTlo6bNAZCGS6bVY7&#10;6And6CyfTBZZj67uHArpPXlvxkO+SvhNI0X43DReBqYrTtxCWl1aN3HNVpdQbh10rRIHGvAPLAwo&#10;S0GPUDcQgO2c+g3KKOHQYxPOBJoMm0YJmXKgbKaTX7K5b6GTKRcqju+OZfL/D1Z82n9xTNUVL4oZ&#10;ZxYMifQgh8De4sDyWJ++8yVdu+/oYhjITTqnXH13h+KbZxbXLditvHYO+1ZCTfym8WV28nTE8RFk&#10;03/EmsLALmACGhpnYvGoHIzQSafHozaRiiDnbHG+XC4KzgSdzfK8WCbxMiifX3fOh/cSDYubijvS&#10;PqHD/s6HyAbK5ysxmEet6luldTJiv8m1dmwP1CkghLRhzFLvDNEd/YsJfWPPkJs6a3TPn90UInVu&#10;REoBfwqiLesrflHkxVi+vxIY750SOEaC8pTAkdefCRgVaNi0MhVfRsqHVKJk72ydRiGA0uOeoLQ9&#10;aBhlGwUMw2ZI7ZIEjvpusH4kUR2Os0X/Atq06H5w1tNcVdx/34GTnOkPlhrjYjqfx0FMxrw4z8lw&#10;pyeb0xOwgqAqHjgbt+uQhjdqZvGaGqhRSdsXJgfKNC9JgcNsx4E8tdOtlz/Q6gkAAP//AwBQSwME&#10;FAAGAAgAAAAhABgRtLvgAAAACwEAAA8AAABkcnMvZG93bnJldi54bWxMj8FOwzAQRO9I/IO1SNyo&#10;0yASmsapEBIHLkW0FWfHXpK0sR1stzV8Pcup3HZnRzNv61UyIzuhD4OzAuazDBha5fRgOwG77cvd&#10;I7AQpdVydBYFfGOAVXN9VctKu7N9x9MmdoxCbKikgD7GqeI8qB6NDDM3oaXbp/NGRlp9x7WXZwo3&#10;I8+zrOBGDpYaejnhc4/qsDkaASatd+32Q8aH1/T2c/Br9YV7JcTtTXpaAouY4sUMf/iEDg0xte5o&#10;dWCjgPtFQeiRhrzIgZFjURZzYC0pZZkBb2r+/4fmFwAA//8DAFBLAQItABQABgAIAAAAIQC2gziS&#10;/gAAAOEBAAATAAAAAAAAAAAAAAAAAAAAAABbQ29udGVudF9UeXBlc10ueG1sUEsBAi0AFAAGAAgA&#10;AAAhADj9If/WAAAAlAEAAAsAAAAAAAAAAAAAAAAALwEAAF9yZWxzLy5yZWxzUEsBAi0AFAAGAAgA&#10;AAAhAC17vWtPAgAAyQQAAA4AAAAAAAAAAAAAAAAALgIAAGRycy9lMm9Eb2MueG1sUEsBAi0AFAAG&#10;AAgAAAAhABgRtLvgAAAACwEAAA8AAAAAAAAAAAAAAAAAqQQAAGRycy9kb3ducmV2LnhtbFBLBQYA&#10;AAAABAAEAPMAAAC2BQAAAAA=&#10;" fillcolor="#8eaadb [1940]" strokecolor="#bdd6ee [1304]">
+              <v:shape w14:anchorId="5AE51AE1" id="_x0000_s1029" type="#_x0000_t202" style="position:absolute;margin-left:198.4pt;margin-top:163.1pt;width:289.65pt;height:25.4pt;z-index:252447744;visibility:visible;mso-wrap-style:square;mso-width-percent:0;mso-height-percent:0;mso-wrap-distance-left:9pt;mso-wrap-distance-top:3.6pt;mso-wrap-distance-right:9pt;mso-wrap-distance-bottom:3.6pt;mso-position-horizontal:absolute;mso-position-horizontal-relative:margin;mso-position-vertical:absolute;mso-position-vertical-relative:text;mso-width-percent:0;mso-height-percent:0;mso-width-relative:margin;mso-height-relative:margin;v-text-anchor:top" o:gfxdata="UEsDBBQABgAIAAAAIQC2gziS/gAAAOEBAAATAAAAW0NvbnRlbnRfVHlwZXNdLnhtbJSRQU7DMBBF&#10;90jcwfIWJU67QAgl6YK0S0CoHGBkTxKLZGx5TGhvj5O2G0SRWNoz/78nu9wcxkFMGNg6quQqL6RA&#10;0s5Y6ir5vt9lD1JwBDIwOMJKHpHlpr69KfdHjyxSmriSfYz+USnWPY7AufNIadK6MEJMx9ApD/oD&#10;OlTrorhX2lFEilmcO2RdNtjC5xDF9pCuTyYBB5bi6bQ4syoJ3g9WQ0ymaiLzg5KdCXlKLjvcW893&#10;SUOqXwnz5DrgnHtJTxOsQfEKIT7DmDSUCaxw7Rqn8787ZsmRM9e2VmPeBN4uqYvTtW7jvijg9N/y&#10;JsXecLq0q+WD6m8AAAD//wMAUEsDBBQABgAIAAAAIQA4/SH/1gAAAJQBAAALAAAAX3JlbHMvLnJl&#10;bHOkkMFqwzAMhu+DvYPRfXGawxijTi+j0GvpHsDYimMaW0Yy2fr2M4PBMnrbUb/Q94l/f/hMi1qR&#10;JVI2sOt6UJgd+ZiDgffL8ekFlFSbvV0oo4EbChzGx4f9GRdb25HMsYhqlCwG5lrLq9biZkxWOiqY&#10;22YiTra2kYMu1l1tQD30/bPm3wwYN0x18gb45AdQl1tp5j/sFB2T0FQ7R0nTNEV3j6o9feQzro1i&#10;OWA14Fm+Q8a1a8+Bvu/d/dMb2JY5uiPbhG/ktn4cqGU/er3pcvwCAAD//wMAUEsDBBQABgAIAAAA&#10;IQDIEhFcUAIAAMkEAAAOAAAAZHJzL2Uyb0RvYy54bWysVNuO0zAQfUfiHyy/07Rp0+1GTVdLl0VI&#10;y0Xa5QNcx2ksbE+w3SbL1zO22xJAAgmRB8szts+cmTOT9c2gFTkK6ySYis4mU0qE4VBLs6/o56f7&#10;VytKnGemZgqMqOizcPRm8/LFuu9KkUMLqhaWIIhxZd9VtPW+K7PM8VZo5ibQCYOHDVjNPJp2n9WW&#10;9YiuVZZPp8usB1t3FrhwDr136ZBuIn7TCO4/No0TnqiKIjcfVxvXXVizzZqVe8u6VvITDfYPLDST&#10;BoNeoO6YZ+Rg5W9QWnILDho/4aAzaBrJRcwBs5lNf8nmsWWdiLlgcVx3KZP7f7D8w/GTJbKuaFHM&#10;KTFMo0hPYvDkNQwkD/XpO1fitccOL/oB3ahzzNV1D8C/OGJg2zKzF7fWQt8KViO/WXiZjZ4mHBdA&#10;dv17qDEMO3iIQENjdSgeloMgOur0fNEmUOHonC+vVqtlQQnHs3meF6soXsbK8+vOOv9WgCZhU1GL&#10;2kd0dnxwPrBh5flKCOZAyfpeKhWN0G9iqyw5MuwUxrkwPmWpDhrpJv9yil/qGXRjZyX34uzGELFz&#10;A1IM+FMQZUhf0esiL1L5/kog3RsTuERi5ZjAhdefCWjpcdiU1BVdBcqnVIJkb0wdR8EzqdIeoZQ5&#10;aRhkSwL6YTfEdpmfW2MH9TOKaiHNFv4LcNOC/UZJj3NVUff1wKygRL0z2BjXs8UiDGI0FsVVjoYd&#10;n+zGJ8xwhKqopyRttz4Ob9DMwC02UCOjtqHTEpMTZZyXqMBptsNAju1468cfaPMdAAD//wMAUEsD&#10;BBQABgAIAAAAIQAYEbS74AAAAAsBAAAPAAAAZHJzL2Rvd25yZXYueG1sTI/BTsMwEETvSPyDtUjc&#10;qNMgEprGqRASBy5FtBVnx16StLEdbLc1fD3Lqdx2Z0czb+tVMiM7oQ+DswLmswwYWuX0YDsBu+3L&#10;3SOwEKXVcnQWBXxjgFVzfVXLSruzfcfTJnaMQmyopIA+xqniPKgejQwzN6Gl26fzRkZafce1l2cK&#10;NyPPs6zgRg6WGno54XOP6rA5GgEmrXft9kPGh9f09nPwa/WFeyXE7U16WgKLmOLFDH/4hA4NMbXu&#10;aHVgo4D7RUHokYa8yIGRY1EWc2AtKWWZAW9q/v+H5hcAAP//AwBQSwECLQAUAAYACAAAACEAtoM4&#10;kv4AAADhAQAAEwAAAAAAAAAAAAAAAAAAAAAAW0NvbnRlbnRfVHlwZXNdLnhtbFBLAQItABQABgAI&#10;AAAAIQA4/SH/1gAAAJQBAAALAAAAAAAAAAAAAAAAAC8BAABfcmVscy8ucmVsc1BLAQItABQABgAI&#10;AAAAIQDIEhFcUAIAAMkEAAAOAAAAAAAAAAAAAAAAAC4CAABkcnMvZTJvRG9jLnhtbFBLAQItABQA&#10;BgAIAAAAIQAYEbS74AAAAAsBAAAPAAAAAAAAAAAAAAAAAKoEAABkcnMvZG93bnJldi54bWxQSwUG&#10;AAAAAAQABADzAAAAtwUAAAAA&#10;" fillcolor="#8eaadb [1940]" strokecolor="#bdd6ee [1304]">
                 <v:textbox>
                   <w:txbxContent>
                     <w:p>
@@ -3313,7 +3278,7 @@
           </mc:Choice>
           <mc:Fallback>
             <w:pict>
-              <v:shape w14:anchorId="03674AE6" id="_x0000_s1028" type="#_x0000_t202" style="position:absolute;margin-left:622.75pt;margin-top:3.5pt;width:174.15pt;height:51.05pt;z-index:252468224;visibility:visible;mso-wrap-style:square;mso-width-percent:0;mso-height-percent:0;mso-wrap-distance-left:9pt;mso-wrap-distance-top:3.6pt;mso-wrap-distance-right:9pt;mso-wrap-distance-bottom:3.6pt;mso-position-horizontal:absolute;mso-position-horizontal-relative:margin;mso-position-vertical:absolute;mso-position-vertical-relative:text;mso-width-percent:0;mso-height-percent:0;mso-width-relative:margin;mso-height-relative:margin;v-text-anchor:top" o:gfxdata="UEsDBBQABgAIAAAAIQC2gziS/gAAAOEBAAATAAAAW0NvbnRlbnRfVHlwZXNdLnhtbJSRQU7DMBBF&#10;90jcwfIWJU67QAgl6YK0S0CoHGBkTxKLZGx5TGhvj5O2G0SRWNoz/78nu9wcxkFMGNg6quQqL6RA&#10;0s5Y6ir5vt9lD1JwBDIwOMJKHpHlpr69KfdHjyxSmriSfYz+USnWPY7AufNIadK6MEJMx9ApD/oD&#10;OlTrorhX2lFEilmcO2RdNtjC5xDF9pCuTyYBB5bi6bQ4syoJ3g9WQ0ymaiLzg5KdCXlKLjvcW893&#10;SUOqXwnz5DrgnHtJTxOsQfEKIT7DmDSUCaxw7Rqn8787ZsmRM9e2VmPeBN4uqYvTtW7jvijg9N/y&#10;JsXecLq0q+WD6m8AAAD//wMAUEsDBBQABgAIAAAAIQA4/SH/1gAAAJQBAAALAAAAX3JlbHMvLnJl&#10;bHOkkMFqwzAMhu+DvYPRfXGawxijTi+j0GvpHsDYimMaW0Yy2fr2M4PBMnrbUb/Q94l/f/hMi1qR&#10;JVI2sOt6UJgd+ZiDgffL8ekFlFSbvV0oo4EbChzGx4f9GRdb25HMsYhqlCwG5lrLq9biZkxWOiqY&#10;22YiTra2kYMu1l1tQD30/bPm3wwYN0x18gb45AdQl1tp5j/sFB2T0FQ7R0nTNEV3j6o9feQzro1i&#10;OWA14Fm+Q8a1a8+Bvu/d/dMb2JY5uiPbhG/ktn4cqGU/er3pcvwCAAD//wMAUEsDBBQABgAIAAAA&#10;IQDPgkpQTgIAAMkEAAAOAAAAZHJzL2Uyb0RvYy54bWysVG1v0zAQ/o7Ef7D8naYNbemipdPoGEIa&#10;L9LGD7g6TmNh+4LtNhm/nrPdlQISSIh8sHxn+7nn7rnL5dVoNDtI5xXams8mU86kFdgou6v554fb&#10;FyvOfADbgEYra/4oPb9aP392OfSVLLFD3UjHCMT6auhr3oXQV0XhRScN+An20tJhi85AINPtisbB&#10;QOhGF+V0uiwGdE3vUEjvyXuTD/k64betFOFj23oZmK45cQtpdWndxrVYX0K1c9B3ShxpwD+wMKAs&#10;BT1B3UAAtnfqNyijhEOPbZgINAW2rRIy5UDZzKa/ZHPfQS9TLlQc35/K5P8frPhw+OSYamr+crnk&#10;zIIhkR7kGNhrHFkZ6zP0vqJr9z1dDCO5SeeUq+/vUHzxzOKmA7uT187h0EloiN8svizOnmYcH0G2&#10;w3tsKAzsAyagsXUmFo/KwQiddHo8aROpCHKW5Wy2eFVyJuhsOV8tVssUAqqn173z4a1Ew+Km5o60&#10;T+hwuPMhsoHq6UoM5lGr5lZpnYzYb3KjHTsAdQoIIW3IWeq9IbrZv5zSl3uG3NRZ2T1/clOI1LkR&#10;KQX8KYi2bKj5xaJc5PL9lUC+d07gFAmqcwInXn8mYFSgYdPK1HwVKR9TiZK9sU0ahQBK5z1BaXvU&#10;MMqWBQzjdkztcmqNLTaPJKrDPFv0L6BNh+4bZwPNVc391z04yZl+Z6kxLmbzeRzEZMxJUTLc+cn2&#10;/ASsIKiaB87ydhPS8EbNLF5TA7UqaRs7LTM5UqZ5SQocZzsO5Lmdbv34A62/AwAA//8DAFBLAwQU&#10;AAYACAAAACEA0so2mN8AAAALAQAADwAAAGRycy9kb3ducmV2LnhtbEyPPU/DMBCGdyT+g3VIbNRp&#10;IUBDnAohMbAU0VbMjn0kofE5xG5r+ut7nWC7V/fo/SgXyfVij2PoPCmYTjIQSMbbjhoFm/XrzSOI&#10;EDVZ3XtCBb8YYFFdXpS6sP5AH7hfxUawCYVCK2hjHAopg2nR6TDxAxL/vvzodGQ5NtKO+sDmrpez&#10;LLuXTnfECa0e8KVFs13tnAKXlpt6/alj/pbej9txaX7w2yh1fZWen0BETPEPhnN9rg4Vd6r9jmwQ&#10;PevZXZ4zq+CBN52BfH7LY2q+svkUZFXK/xuqEwAAAP//AwBQSwECLQAUAAYACAAAACEAtoM4kv4A&#10;AADhAQAAEwAAAAAAAAAAAAAAAAAAAAAAW0NvbnRlbnRfVHlwZXNdLnhtbFBLAQItABQABgAIAAAA&#10;IQA4/SH/1gAAAJQBAAALAAAAAAAAAAAAAAAAAC8BAABfcmVscy8ucmVsc1BLAQItABQABgAIAAAA&#10;IQDPgkpQTgIAAMkEAAAOAAAAAAAAAAAAAAAAAC4CAABkcnMvZTJvRG9jLnhtbFBLAQItABQABgAI&#10;AAAAIQDSyjaY3wAAAAsBAAAPAAAAAAAAAAAAAAAAAKgEAABkcnMvZG93bnJldi54bWxQSwUGAAAA&#10;AAQABADzAAAAtAUAAAAA&#10;" fillcolor="#8eaadb [1940]" strokecolor="#bdd6ee [1304]">
+              <v:shape w14:anchorId="03674AE6" id="_x0000_s1030" type="#_x0000_t202" style="position:absolute;margin-left:622.75pt;margin-top:3.5pt;width:174.15pt;height:51.05pt;z-index:252468224;visibility:visible;mso-wrap-style:square;mso-width-percent:0;mso-height-percent:0;mso-wrap-distance-left:9pt;mso-wrap-distance-top:3.6pt;mso-wrap-distance-right:9pt;mso-wrap-distance-bottom:3.6pt;mso-position-horizontal:absolute;mso-position-horizontal-relative:margin;mso-position-vertical:absolute;mso-position-vertical-relative:text;mso-width-percent:0;mso-height-percent:0;mso-width-relative:margin;mso-height-relative:margin;v-text-anchor:top" o:gfxdata="UEsDBBQABgAIAAAAIQC2gziS/gAAAOEBAAATAAAAW0NvbnRlbnRfVHlwZXNdLnhtbJSRQU7DMBBF&#10;90jcwfIWJU67QAgl6YK0S0CoHGBkTxKLZGx5TGhvj5O2G0SRWNoz/78nu9wcxkFMGNg6quQqL6RA&#10;0s5Y6ir5vt9lD1JwBDIwOMJKHpHlpr69KfdHjyxSmriSfYz+USnWPY7AufNIadK6MEJMx9ApD/oD&#10;OlTrorhX2lFEilmcO2RdNtjC5xDF9pCuTyYBB5bi6bQ4syoJ3g9WQ0ymaiLzg5KdCXlKLjvcW893&#10;SUOqXwnz5DrgnHtJTxOsQfEKIT7DmDSUCaxw7Rqn8787ZsmRM9e2VmPeBN4uqYvTtW7jvijg9N/y&#10;JsXecLq0q+WD6m8AAAD//wMAUEsDBBQABgAIAAAAIQA4/SH/1gAAAJQBAAALAAAAX3JlbHMvLnJl&#10;bHOkkMFqwzAMhu+DvYPRfXGawxijTi+j0GvpHsDYimMaW0Yy2fr2M4PBMnrbUb/Q94l/f/hMi1qR&#10;JVI2sOt6UJgd+ZiDgffL8ekFlFSbvV0oo4EbChzGx4f9GRdb25HMsYhqlCwG5lrLq9biZkxWOiqY&#10;22YiTra2kYMu1l1tQD30/bPm3wwYN0x18gb45AdQl1tp5j/sFB2T0FQ7R0nTNEV3j6o9feQzro1i&#10;OWA14Fm+Q8a1a8+Bvu/d/dMb2JY5uiPbhG/ktn4cqGU/er3pcvwCAAD//wMAUEsDBBQABgAIAAAA&#10;IQDgOL4ITwIAAMkEAAAOAAAAZHJzL2Uyb0RvYy54bWysVG1v0zAQ/o7Ef7D8naUNbemiptPYGEIa&#10;L9LGD7g6TmNh+4LtNhm/nrPdlgISSIh8sHxn+7nn7rnL6mo0mu2l8wptzacXE86kFdgou63558e7&#10;F0vOfADbgEYra/4kPb9aP3+2GvpKltihbqRjBGJ9NfQ170Loq6LwopMG/AX20tJhi85AINNti8bB&#10;QOhGF+VksigGdE3vUEjvyXubD/k64betFOFj23oZmK45cQtpdWndxLVYr6DaOug7JQ404B9YGFCW&#10;gp6gbiEA2zn1G5RRwqHHNlwINAW2rRIy5UDZTCe/ZPPQQS9TLlQc35/K5P8frPiw/+SYamr+crHg&#10;zIIhkR7lGNhrHFkZ6zP0vqJrDz1dDCO5SeeUq+/vUXzxzOJNB3Yrr53DoZPQEL9pfFmcPc04PoJs&#10;hvfYUBjYBUxAY+tMLB6VgxE66fR00iZSEeQsy+l0/qrkTNDZYracLxcpBFTH173z4a1Ew+Km5o60&#10;T+iwv/chsoHqeCUG86hVc6e0TkbsN3mjHdsDdQoIIW3IWeqdIbrZv5jQl3uG3NRZ2T07uilE6tyI&#10;lAL+FERbNtT8cl7Oc/n+SiDfOydwigTVOYETrz8TMCrQsGllar6MlA+pRMne2CaNQgCl856gtD1o&#10;GGXLAoZxM6Z2mR1bY4PNE4nqMM8W/Qto06H7xtlAc1Vz/3UHTnKm31lqjMvpbBYHMRkzUpQMd36y&#10;OT8BKwiq5oGzvL0JaXijZhavqYFalbSNnZaZHCjTvCQFDrMdB/LcTrd+/IHW3wEAAP//AwBQSwME&#10;FAAGAAgAAAAhANLKNpjfAAAACwEAAA8AAABkcnMvZG93bnJldi54bWxMjz1PwzAQhnck/oN1SGzU&#10;aSFAQ5wKITGwFNFWzI59JKHxOcRua/rre51gu1f36P0oF8n1Yo9j6DwpmE4yEEjG244aBZv1680j&#10;iBA1Wd17QgW/GGBRXV6UurD+QB+4X8VGsAmFQitoYxwKKYNp0ekw8QMS/7786HRkOTbSjvrA5q6X&#10;syy7l053xAmtHvClRbNd7ZwCl5abev2pY/6W3o/bcWl+8NsodX2Vnp9AREzxD4Zzfa4OFXeq/Y5s&#10;ED3r2V2eM6vggTedgXx+y2NqvrL5FGRVyv8bqhMAAAD//wMAUEsBAi0AFAAGAAgAAAAhALaDOJL+&#10;AAAA4QEAABMAAAAAAAAAAAAAAAAAAAAAAFtDb250ZW50X1R5cGVzXS54bWxQSwECLQAUAAYACAAA&#10;ACEAOP0h/9YAAACUAQAACwAAAAAAAAAAAAAAAAAvAQAAX3JlbHMvLnJlbHNQSwECLQAUAAYACAAA&#10;ACEA4Di+CE8CAADJBAAADgAAAAAAAAAAAAAAAAAuAgAAZHJzL2Uyb0RvYy54bWxQSwECLQAUAAYA&#10;CAAAACEA0so2mN8AAAALAQAADwAAAAAAAAAAAAAAAACpBAAAZHJzL2Rvd25yZXYueG1sUEsFBgAA&#10;AAAEAAQA8wAAALUFAAAAAA==&#10;" fillcolor="#8eaadb [1940]" strokecolor="#bdd6ee [1304]">
                 <v:textbox>
                   <w:txbxContent>
                     <w:p>
@@ -3329,14 +3294,7 @@
                           <w:sz w:val="28"/>
                           <w:szCs w:val="28"/>
                         </w:rPr>
-                        <w:t>3</w:t>
-                      </w:r>
-                      <w:r>
-                        <w:rPr>
-                          <w:sz w:val="28"/>
-                          <w:szCs w:val="28"/>
-                        </w:rPr>
-                        <w:t xml:space="preserve">. Click on </w:t>
+                        <w:t xml:space="preserve">3. Click on </w:t>
                       </w:r>
                       <w:r>
                         <w:rPr>
@@ -3345,55 +3303,14 @@
                           <w:sz w:val="28"/>
                           <w:szCs w:val="28"/>
                         </w:rPr>
-                        <w:t>S</w:t>
-                      </w:r>
-                      <w:r>
-                        <w:rPr>
-                          <w:b/>
-                          <w:bCs/>
-                          <w:sz w:val="28"/>
-                          <w:szCs w:val="28"/>
-                        </w:rPr>
-                        <w:t>ave</w:t>
-                      </w:r>
-                      <w:r>
-                        <w:rPr>
-                          <w:b/>
-                          <w:bCs/>
-                          <w:sz w:val="28"/>
-                          <w:szCs w:val="28"/>
-                        </w:rPr>
-                        <w:t xml:space="preserve"> &amp; </w:t>
-                      </w:r>
-                      <w:r>
-                        <w:rPr>
-                          <w:b/>
-                          <w:bCs/>
-                          <w:sz w:val="28"/>
-                          <w:szCs w:val="28"/>
-                        </w:rPr>
-                        <w:t>Reload</w:t>
-                      </w:r>
-                      <w:r>
-                        <w:rPr>
-                          <w:sz w:val="28"/>
-                          <w:szCs w:val="28"/>
-                        </w:rPr>
-                        <w:t xml:space="preserve"> to co</w:t>
-                      </w:r>
-                      <w:r>
-                        <w:rPr>
-                          <w:sz w:val="28"/>
-                          <w:szCs w:val="28"/>
-                        </w:rPr>
-                        <w:t>mplet</w:t>
-                      </w:r>
-                      <w:r>
-                        <w:rPr>
-                          <w:sz w:val="28"/>
-                          <w:szCs w:val="28"/>
-                        </w:rPr>
-                        <w:t>e the procedure.</w:t>
+                        <w:t>Save &amp; Reload</w:t>
+                      </w:r>
+                      <w:r>
+                        <w:rPr>
+                          <w:sz w:val="28"/>
+                          <w:szCs w:val="28"/>
+                        </w:rPr>
+                        <w:t xml:space="preserve"> to complete the procedure.</w:t>
                       </w:r>
                     </w:p>
                   </w:txbxContent>
@@ -4164,7 +4081,7 @@
           </mc:Choice>
           <mc:Fallback>
             <w:pict>
-              <v:shape w14:anchorId="6A45C089" id="_x0000_s1029" type="#_x0000_t202" style="position:absolute;margin-left:406.05pt;margin-top:110.95pt;width:251.1pt;height:25.4pt;z-index:252435456;visibility:visible;mso-wrap-style:square;mso-width-percent:0;mso-height-percent:0;mso-wrap-distance-left:9pt;mso-wrap-distance-top:3.6pt;mso-wrap-distance-right:9pt;mso-wrap-distance-bottom:3.6pt;mso-position-horizontal:absolute;mso-position-horizontal-relative:margin;mso-position-vertical:absolute;mso-position-vertical-relative:text;mso-width-percent:0;mso-height-percent:0;mso-width-relative:margin;mso-height-relative:margin;v-text-anchor:top" o:gfxdata="UEsDBBQABgAIAAAAIQC2gziS/gAAAOEBAAATAAAAW0NvbnRlbnRfVHlwZXNdLnhtbJSRQU7DMBBF&#10;90jcwfIWJU67QAgl6YK0S0CoHGBkTxKLZGx5TGhvj5O2G0SRWNoz/78nu9wcxkFMGNg6quQqL6RA&#10;0s5Y6ir5vt9lD1JwBDIwOMJKHpHlpr69KfdHjyxSmriSfYz+USnWPY7AufNIadK6MEJMx9ApD/oD&#10;OlTrorhX2lFEilmcO2RdNtjC5xDF9pCuTyYBB5bi6bQ4syoJ3g9WQ0ymaiLzg5KdCXlKLjvcW893&#10;SUOqXwnz5DrgnHtJTxOsQfEKIT7DmDSUCaxw7Rqn8787ZsmRM9e2VmPeBN4uqYvTtW7jvijg9N/y&#10;JsXecLq0q+WD6m8AAAD//wMAUEsDBBQABgAIAAAAIQA4/SH/1gAAAJQBAAALAAAAX3JlbHMvLnJl&#10;bHOkkMFqwzAMhu+DvYPRfXGawxijTi+j0GvpHsDYimMaW0Yy2fr2M4PBMnrbUb/Q94l/f/hMi1qR&#10;JVI2sOt6UJgd+ZiDgffL8ekFlFSbvV0oo4EbChzGx4f9GRdb25HMsYhqlCwG5lrLq9biZkxWOiqY&#10;22YiTra2kYMu1l1tQD30/bPm3wwYN0x18gb45AdQl1tp5j/sFB2T0FQ7R0nTNEV3j6o9feQzro1i&#10;OWA14Fm+Q8a1a8+Bvu/d/dMb2JY5uiPbhG/ktn4cqGU/er3pcvwCAAD//wMAUEsDBBQABgAIAAAA&#10;IQDfQD+rTwIAAMkEAAAOAAAAZHJzL2Uyb0RvYy54bWysVG1v0zAQ/o7Ef7D8naXN2tFGS6exMYQ0&#10;XqSNH3B1nMbC9gXbbTJ+/c52WwpIICHywfKd7eeeu+cul1ej0WwnnVdoaz49m3AmrcBG2U3Nvzze&#10;vVpw5gPYBjRaWfMn6fnV6uWLy6GvZIkd6kY6RiDWV0Nf8y6EvioKLzppwJ9hLy0dtugMBDLdpmgc&#10;DIRudFFOJhfFgK7pHQrpPXlv8yFfJfy2lSJ8alsvA9M1J24hrS6t67gWq0uoNg76Tok9DfgHFgaU&#10;paBHqFsIwLZO/QZllHDosQ1nAk2BbauETDlQNtPJL9k8dNDLlAsVx/fHMvn/Bys+7j47ppqan0+p&#10;PhYMifQox8De4MjKWJ+h9xVde+jpYhjJTTqnXH1/j+KrZxZvOrAbee0cDp2EhvhN48vi5GnG8RFk&#10;PXzAhsLANmACGltnYvGoHIzQicfTUZtIRZDzfLpYTsolZ4LOzstyvkjiFVAdXvfOh3cSDYubmjvS&#10;PqHD7t6HyAaqw5UYzKNWzZ3SOhmx3+SNdmwH1CkghLQhZ6m3huhm/8WEvtwz5KbOyu7ZwU0hUudG&#10;pBTwpyDasqHmy3k5z+X7K4F875TAMRJUpwSOvP5MwKhAw6aVqfkiUt6nEiV7a5s0CgGUznuC0nav&#10;YZQtCxjG9Zjb5dAaa2yeSFSHebboX0CbDt13zgaaq5r7b1twkjP93lJjLKezWRzEZMzmr0sy3OnJ&#10;+vQErCComgfO8vYmpOGNmlm8pgZqVdI2dlpmsqdM85IU2M92HMhTO9368QdaPQMAAP//AwBQSwME&#10;FAAGAAgAAAAhAEuG4sbhAAAADAEAAA8AAABkcnMvZG93bnJldi54bWxMj8tOwzAQRfdI/IM1SOyo&#10;YxdoG+JUCIkFm6I+xNqxp0lobAfbbQ1fj7uC5cwc3Tm3WiYzkBP60DsrgE0KIGiV071tBey2r3dz&#10;ICFKq+XgLAr4xgDL+vqqkqV2Z7vG0ya2JIfYUEoBXYxjSWlQHRoZJm5Em297542MefQt1V6ec7gZ&#10;KC+KR2pkb/OHTo740qE6bI5GgEmrXbP9kPHhLb3/HPxKfeGnEuL2Jj0/AYmY4h8MF/2sDnV2atzR&#10;6kAGAXPGWUYFcM4WQC7ElN1PgTR5NeMzoHVF/5eofwEAAP//AwBQSwECLQAUAAYACAAAACEAtoM4&#10;kv4AAADhAQAAEwAAAAAAAAAAAAAAAAAAAAAAW0NvbnRlbnRfVHlwZXNdLnhtbFBLAQItABQABgAI&#10;AAAAIQA4/SH/1gAAAJQBAAALAAAAAAAAAAAAAAAAAC8BAABfcmVscy8ucmVsc1BLAQItABQABgAI&#10;AAAAIQDfQD+rTwIAAMkEAAAOAAAAAAAAAAAAAAAAAC4CAABkcnMvZTJvRG9jLnhtbFBLAQItABQA&#10;BgAIAAAAIQBLhuLG4QAAAAwBAAAPAAAAAAAAAAAAAAAAAKkEAABkcnMvZG93bnJldi54bWxQSwUG&#10;AAAAAAQABADzAAAAtwUAAAAA&#10;" fillcolor="#8eaadb [1940]" strokecolor="#bdd6ee [1304]">
+              <v:shape w14:anchorId="6A45C089" id="_x0000_s1032" type="#_x0000_t202" style="position:absolute;margin-left:406.05pt;margin-top:110.95pt;width:251.1pt;height:25.4pt;z-index:252435456;visibility:visible;mso-wrap-style:square;mso-width-percent:0;mso-height-percent:0;mso-wrap-distance-left:9pt;mso-wrap-distance-top:3.6pt;mso-wrap-distance-right:9pt;mso-wrap-distance-bottom:3.6pt;mso-position-horizontal:absolute;mso-position-horizontal-relative:margin;mso-position-vertical:absolute;mso-position-vertical-relative:text;mso-width-percent:0;mso-height-percent:0;mso-width-relative:margin;mso-height-relative:margin;v-text-anchor:top" o:gfxdata="UEsDBBQABgAIAAAAIQC2gziS/gAAAOEBAAATAAAAW0NvbnRlbnRfVHlwZXNdLnhtbJSRQU7DMBBF&#10;90jcwfIWJU67QAgl6YK0S0CoHGBkTxKLZGx5TGhvj5O2G0SRWNoz/78nu9wcxkFMGNg6quQqL6RA&#10;0s5Y6ir5vt9lD1JwBDIwOMJKHpHlpr69KfdHjyxSmriSfYz+USnWPY7AufNIadK6MEJMx9ApD/oD&#10;OlTrorhX2lFEilmcO2RdNtjC5xDF9pCuTyYBB5bi6bQ4syoJ3g9WQ0ymaiLzg5KdCXlKLjvcW893&#10;SUOqXwnz5DrgnHtJTxOsQfEKIT7DmDSUCaxw7Rqn8787ZsmRM9e2VmPeBN4uqYvTtW7jvijg9N/y&#10;JsXecLq0q+WD6m8AAAD//wMAUEsDBBQABgAIAAAAIQA4/SH/1gAAAJQBAAALAAAAX3JlbHMvLnJl&#10;bHOkkMFqwzAMhu+DvYPRfXGawxijTi+j0GvpHsDYimMaW0Yy2fr2M4PBMnrbUb/Q94l/f/hMi1qR&#10;JVI2sOt6UJgd+ZiDgffL8ekFlFSbvV0oo4EbChzGx4f9GRdb25HMsYhqlCwG5lrLq9biZkxWOiqY&#10;22YiTra2kYMu1l1tQD30/bPm3wwYN0x18gb45AdQl1tp5j/sFB2T0FQ7R0nTNEV3j6o9feQzro1i&#10;OWA14Fm+Q8a1a8+Bvu/d/dMb2JY5uiPbhG/ktn4cqGU/er3pcvwCAAD//wMAUEsDBBQABgAIAAAA&#10;IQDHJAkyUAIAAMkEAAAOAAAAZHJzL2Uyb0RvYy54bWysVG1v0zAQ/o7Ef7D8naXN2tFGS6exMYQ0&#10;XqSNH3B1nMbC9gXbbTJ+/c52WwpIICHywfKd7eeeu+cul1ej0WwnnVdoaz49m3AmrcBG2U3Nvzze&#10;vVpw5gPYBjRaWfMn6fnV6uWLy6GvZIkd6kY6RiDWV0Nf8y6EvioKLzppwJ9hLy0dtugMBDLdpmgc&#10;DIRudFFOJhfFgK7pHQrpPXlv8yFfJfy2lSJ8alsvA9M1J24hrS6t67gWq0uoNg76Tok9DfgHFgaU&#10;paBHqFsIwLZO/QZllHDosQ1nAk2BbauETDlQNtPJL9k8dNDLlAsVx/fHMvn/Bys+7j47ppqan0+p&#10;PhYMifQox8De4MjKWJ+h9xVde+jpYhjJTTqnXH1/j+KrZxZvOrAbee0cDp2EhvhN48vi5GnG8RFk&#10;PXzAhsLANmACGltnYvGoHIzQicfTUZtIRZDzfLpYTsolZ4LOzstyvkjiFVAdXvfOh3cSDYubmjvS&#10;PqHD7t6HyAaqw5UYzKNWzZ3SOhmx3+SNdmwH1CkghLQhZ6m3huhm/8WEvtwz5KbOyu7ZwU0hUudG&#10;pBTwpyDasqHmy3k5z+X7K4F875TAMRJUpwSOvP5MwKhAw6aVqfkiUt6nEiV7a5s0CgGUznuC0nav&#10;YZQtCxjG9Zja5eLQGmtsnkhUh3m26F9Amw7dd84Gmqua+29bcJIz/d5SYyyns1kcxGTM5q9LMtzp&#10;yfr0BKwgqJoHzvL2JqThjZpZvKYGalXSNnZaZrKnTPOSFNjPdhzIUzvd+vEHWj0DAAD//wMAUEsD&#10;BBQABgAIAAAAIQBLhuLG4QAAAAwBAAAPAAAAZHJzL2Rvd25yZXYueG1sTI/LTsMwEEX3SPyDNUjs&#10;qGMXaBviVAiJBZuiPsTasadJaGwH220NX4+7guXMHN05t1omM5AT+tA7K4BNCiBoldO9bQXstq93&#10;cyAhSqvl4CwK+MYAy/r6qpKldme7xtMmtiSH2FBKAV2MY0lpUB0aGSZuRJtve+eNjHn0LdVennO4&#10;GSgvikdqZG/zh06O+NKhOmyORoBJq12z/ZDx4S29/xz8Sn3hpxLi9iY9PwGJmOIfDBf9rA51dmrc&#10;0epABgFzxllGBXDOFkAuxJTdT4E0eTXjM6B1Rf+XqH8BAAD//wMAUEsBAi0AFAAGAAgAAAAhALaD&#10;OJL+AAAA4QEAABMAAAAAAAAAAAAAAAAAAAAAAFtDb250ZW50X1R5cGVzXS54bWxQSwECLQAUAAYA&#10;CAAAACEAOP0h/9YAAACUAQAACwAAAAAAAAAAAAAAAAAvAQAAX3JlbHMvLnJlbHNQSwECLQAUAAYA&#10;CAAAACEAxyQJMlACAADJBAAADgAAAAAAAAAAAAAAAAAuAgAAZHJzL2Uyb0RvYy54bWxQSwECLQAU&#10;AAYACAAAACEAS4bixuEAAAAMAQAADwAAAAAAAAAAAAAAAACqBAAAZHJzL2Rvd25yZXYueG1sUEsF&#10;BgAAAAAEAAQA8wAAALgFAAAAAA==&#10;" fillcolor="#8eaadb [1940]" strokecolor="#bdd6ee [1304]">
                 <v:textbox>
                   <w:txbxContent>
                     <w:p>
@@ -4611,7 +4528,7 @@
           </mc:Choice>
           <mc:Fallback>
             <w:pict>
-              <v:shape w14:anchorId="0AB6C511" id="_x0000_s1030" type="#_x0000_t202" style="position:absolute;margin-left:181.05pt;margin-top:178.15pt;width:289.65pt;height:25.4pt;z-index:252450816;visibility:visible;mso-wrap-style:square;mso-width-percent:0;mso-height-percent:0;mso-wrap-distance-left:9pt;mso-wrap-distance-top:3.6pt;mso-wrap-distance-right:9pt;mso-wrap-distance-bottom:3.6pt;mso-position-horizontal:absolute;mso-position-horizontal-relative:margin;mso-position-vertical:absolute;mso-position-vertical-relative:text;mso-width-percent:0;mso-height-percent:0;mso-width-relative:margin;mso-height-relative:margin;v-text-anchor:top" o:gfxdata="UEsDBBQABgAIAAAAIQC2gziS/gAAAOEBAAATAAAAW0NvbnRlbnRfVHlwZXNdLnhtbJSRQU7DMBBF&#10;90jcwfIWJU67QAgl6YK0S0CoHGBkTxKLZGx5TGhvj5O2G0SRWNoz/78nu9wcxkFMGNg6quQqL6RA&#10;0s5Y6ir5vt9lD1JwBDIwOMJKHpHlpr69KfdHjyxSmriSfYz+USnWPY7AufNIadK6MEJMx9ApD/oD&#10;OlTrorhX2lFEilmcO2RdNtjC5xDF9pCuTyYBB5bi6bQ4syoJ3g9WQ0ymaiLzg5KdCXlKLjvcW893&#10;SUOqXwnz5DrgnHtJTxOsQfEKIT7DmDSUCaxw7Rqn8787ZsmRM9e2VmPeBN4uqYvTtW7jvijg9N/y&#10;JsXecLq0q+WD6m8AAAD//wMAUEsDBBQABgAIAAAAIQA4/SH/1gAAAJQBAAALAAAAX3JlbHMvLnJl&#10;bHOkkMFqwzAMhu+DvYPRfXGawxijTi+j0GvpHsDYimMaW0Yy2fr2M4PBMnrbUb/Q94l/f/hMi1qR&#10;JVI2sOt6UJgd+ZiDgffL8ekFlFSbvV0oo4EbChzGx4f9GRdb25HMsYhqlCwG5lrLq9biZkxWOiqY&#10;22YiTra2kYMu1l1tQD30/bPm3wwYN0x18gb45AdQl1tp5j/sFB2T0FQ7R0nTNEV3j6o9feQzro1i&#10;OWA14Fm+Q8a1a8+Bvu/d/dMb2JY5uiPbhG/ktn4cqGU/er3pcvwCAAD//wMAUEsDBBQABgAIAAAA&#10;IQCFpEprUAIAAMkEAAAOAAAAZHJzL2Uyb0RvYy54bWysVNuO0zAQfUfiHyy/07TZptuNmq6WLouQ&#10;lou0ywe4jtNY2J5gu03K1zO22xJAAgmRB8szts+cmTOT1e2gFTkI6ySYis4mU0qE4VBLs6vo5+eH&#10;V0tKnGemZgqMqOhROHq7fvli1XelyKEFVQtLEMS4su8q2nrflVnmeCs0cxPohMHDBqxmHk27y2rL&#10;ekTXKsun00XWg607C1w4h977dEjXEb9pBPcfm8YJT1RFkZuPq43rNqzZesXKnWVdK/mJBvsHFppJ&#10;g0EvUPfMM7K38jcoLbkFB42fcNAZNI3kIuaA2cymv2Tz1LJOxFywOK67lMn9P1j+4fDJEllXtFgU&#10;lBimUaRnMXjyGgaSh/r0nSvx2lOHF/2AbtQ55uq6R+BfHDGwaZnZiTtroW8Fq5HfLLzMRk8Tjgsg&#10;2/491BiG7T1EoKGxOhQPy0EQHXU6XrQJVDg6rxbXy6JAihzPrvK8WEbxMlaeX3fW+bcCNAmbilrU&#10;PqKzw6PzgQ0rz1dCMAdK1g9SqWiEfhMbZcmBYacwzoXxKUu110g3+RdT/FLPoBs7K7nnZzeGiJ0b&#10;kGLAn4IoQ/qK3hR5kcr3VwLp3pjAJRIrxwQuvP5MQEuPw6akrugyUD6lEiR7Y+o4Cp5JlfYIpcxJ&#10;wyBbEtAP2yG2y/zcGluojyiqhTRb+C/ATQv2GyU9zlVF3dc9s4IS9c5gY9zM5vMwiNGYF9c5GnZ8&#10;sh2fMMMRqqKekrTd+Di8QTMDd9hAjYzahk5LTE6UcV6iAqfZDgM5tuOtH3+g9XcAAAD//wMAUEsD&#10;BBQABgAIAAAAIQB8qeqs4QAAAAsBAAAPAAAAZHJzL2Rvd25yZXYueG1sTI/LTsMwEEX3SPyDNUjs&#10;qJM2DRDiVAiJBZuiPsTasYckNLaD7baGr2dYwW5Gc3Tn3HqVzMhO6MPgrIB8lgFDq5webCdgv3u+&#10;uQMWorRajs6igC8MsGouL2pZaXe2GzxtY8coxIZKCuhjnCrOg+rRyDBzE1q6vTtvZKTVd1x7eaZw&#10;M/J5lpXcyMHSh15O+NSjOmyPRoBJ6327e5Nx+ZJevw9+rT7xQwlxfZUeH4BFTPEPhl99UoeGnFp3&#10;tDqwUcCinOeE0rAsF8CIuC/yAlgroMhuc+BNzf93aH4AAAD//wMAUEsBAi0AFAAGAAgAAAAhALaD&#10;OJL+AAAA4QEAABMAAAAAAAAAAAAAAAAAAAAAAFtDb250ZW50X1R5cGVzXS54bWxQSwECLQAUAAYA&#10;CAAAACEAOP0h/9YAAACUAQAACwAAAAAAAAAAAAAAAAAvAQAAX3JlbHMvLnJlbHNQSwECLQAUAAYA&#10;CAAAACEAhaRKa1ACAADJBAAADgAAAAAAAAAAAAAAAAAuAgAAZHJzL2Uyb0RvYy54bWxQSwECLQAU&#10;AAYACAAAACEAfKnqrOEAAAALAQAADwAAAAAAAAAAAAAAAACqBAAAZHJzL2Rvd25yZXYueG1sUEsF&#10;BgAAAAAEAAQA8wAAALgFAAAAAA==&#10;" fillcolor="#8eaadb [1940]" strokecolor="#bdd6ee [1304]">
+              <v:shape w14:anchorId="0AB6C511" id="_x0000_s1033" type="#_x0000_t202" style="position:absolute;margin-left:181.05pt;margin-top:178.15pt;width:289.65pt;height:25.4pt;z-index:252450816;visibility:visible;mso-wrap-style:square;mso-width-percent:0;mso-height-percent:0;mso-wrap-distance-left:9pt;mso-wrap-distance-top:3.6pt;mso-wrap-distance-right:9pt;mso-wrap-distance-bottom:3.6pt;mso-position-horizontal:absolute;mso-position-horizontal-relative:margin;mso-position-vertical:absolute;mso-position-vertical-relative:text;mso-width-percent:0;mso-height-percent:0;mso-width-relative:margin;mso-height-relative:margin;v-text-anchor:top" o:gfxdata="UEsDBBQABgAIAAAAIQC2gziS/gAAAOEBAAATAAAAW0NvbnRlbnRfVHlwZXNdLnhtbJSRQU7DMBBF&#10;90jcwfIWJU67QAgl6YK0S0CoHGBkTxKLZGx5TGhvj5O2G0SRWNoz/78nu9wcxkFMGNg6quQqL6RA&#10;0s5Y6ir5vt9lD1JwBDIwOMJKHpHlpr69KfdHjyxSmriSfYz+USnWPY7AufNIadK6MEJMx9ApD/oD&#10;OlTrorhX2lFEilmcO2RdNtjC5xDF9pCuTyYBB5bi6bQ4syoJ3g9WQ0ymaiLzg5KdCXlKLjvcW893&#10;SUOqXwnz5DrgnHtJTxOsQfEKIT7DmDSUCaxw7Rqn8787ZsmRM9e2VmPeBN4uqYvTtW7jvijg9N/y&#10;JsXecLq0q+WD6m8AAAD//wMAUEsDBBQABgAIAAAAIQA4/SH/1gAAAJQBAAALAAAAX3JlbHMvLnJl&#10;bHOkkMFqwzAMhu+DvYPRfXGawxijTi+j0GvpHsDYimMaW0Yy2fr2M4PBMnrbUb/Q94l/f/hMi1qR&#10;JVI2sOt6UJgd+ZiDgffL8ekFlFSbvV0oo4EbChzGx4f9GRdb25HMsYhqlCwG5lrLq9biZkxWOiqY&#10;22YiTra2kYMu1l1tQD30/bPm3wwYN0x18gb45AdQl1tp5j/sFB2T0FQ7R0nTNEV3j6o9feQzro1i&#10;OWA14Fm+Q8a1a8+Bvu/d/dMb2JY5uiPbhG/ktn4cqGU/er3pcvwCAAD//wMAUEsDBBQABgAIAAAA&#10;IQCyeoiqUAIAAMkEAAAOAAAAZHJzL2Uyb0RvYy54bWysVNuO0zAQfUfiHyy/07TZptuNmq6WLouQ&#10;lou0ywe4jtNY2J5gu03K1zO22xJAAgmRB8szts+cmTOT1e2gFTkI6ySYis4mU0qE4VBLs6vo5+eH&#10;V0tKnGemZgqMqOhROHq7fvli1XelyKEFVQtLEMS4su8q2nrflVnmeCs0cxPohMHDBqxmHk27y2rL&#10;ekTXKsun00XWg607C1w4h977dEjXEb9pBPcfm8YJT1RFkZuPq43rNqzZesXKnWVdK/mJBvsHFppJ&#10;g0EvUPfMM7K38jcoLbkFB42fcNAZNI3kIuaA2cymv2Tz1LJOxFywOK67lMn9P1j+4fDJEllXtFgU&#10;lBimUaRnMXjyGgaSh/r0nSvx2lOHF/2AbtQ55uq6R+BfHDGwaZnZiTtroW8Fq5HfLLzMRk8Tjgsg&#10;2/491BiG7T1EoKGxOhQPy0EQHXU6XrQJVDg6rxbXy6JAihzPrvK8WEbxMlaeX3fW+bcCNAmbilrU&#10;PqKzw6PzgQ0rz1dCMAdK1g9SqWiEfhMbZcmBYacwzoXxKUu110g3+RdT/FLPoBs7K7nnZzeGiJ0b&#10;kGLAn4IoQ/qK3hR5kcr3VwLp3pjAJRIrxwQuvP5MQEuPw6akrugyUD6lEiR7Y+o4Cp5JlfYIpcxJ&#10;wyBbEtAP2yG2y/W5NbZQH1FUC2m28F+AmxbsN0p6nKuKuq97ZgUl6p3BxriZzedhEKMxL65zNOz4&#10;ZDs+YYYjVEU9JWm78XF4g2YG7rCBGhm1DZ2WmJwo47xEBU6zHQZybMdbP/5A6+8AAAD//wMAUEsD&#10;BBQABgAIAAAAIQB8qeqs4QAAAAsBAAAPAAAAZHJzL2Rvd25yZXYueG1sTI/LTsMwEEX3SPyDNUjs&#10;qJM2DRDiVAiJBZuiPsTasYckNLaD7baGr2dYwW5Gc3Tn3HqVzMhO6MPgrIB8lgFDq5webCdgv3u+&#10;uQMWorRajs6igC8MsGouL2pZaXe2GzxtY8coxIZKCuhjnCrOg+rRyDBzE1q6vTtvZKTVd1x7eaZw&#10;M/J5lpXcyMHSh15O+NSjOmyPRoBJ6327e5Nx+ZJevw9+rT7xQwlxfZUeH4BFTPEPhl99UoeGnFp3&#10;tDqwUcCinOeE0rAsF8CIuC/yAlgroMhuc+BNzf93aH4AAAD//wMAUEsBAi0AFAAGAAgAAAAhALaD&#10;OJL+AAAA4QEAABMAAAAAAAAAAAAAAAAAAAAAAFtDb250ZW50X1R5cGVzXS54bWxQSwECLQAUAAYA&#10;CAAAACEAOP0h/9YAAACUAQAACwAAAAAAAAAAAAAAAAAvAQAAX3JlbHMvLnJlbHNQSwECLQAUAAYA&#10;CAAAACEAsnqIqlACAADJBAAADgAAAAAAAAAAAAAAAAAuAgAAZHJzL2Uyb0RvYy54bWxQSwECLQAU&#10;AAYACAAAACEAfKnqrOEAAAALAQAADwAAAAAAAAAAAAAAAACqBAAAZHJzL2Rvd25yZXYueG1sUEsF&#10;BgAAAAAEAAQA8wAAALgFAAAAAA==&#10;" fillcolor="#8eaadb [1940]" strokecolor="#bdd6ee [1304]">
                 <v:textbox>
                   <w:txbxContent>
                     <w:p>
@@ -5350,7 +5267,7 @@
           </mc:Choice>
           <mc:Fallback>
             <w:pict>
-              <v:shape w14:anchorId="7AD276D8" id="_x0000_s1031" type="#_x0000_t202" style="position:absolute;margin-left:643pt;margin-top:5.85pt;width:157.35pt;height:51.05pt;z-index:252471296;visibility:visible;mso-wrap-style:square;mso-width-percent:0;mso-height-percent:0;mso-wrap-distance-left:9pt;mso-wrap-distance-top:3.6pt;mso-wrap-distance-right:9pt;mso-wrap-distance-bottom:3.6pt;mso-position-horizontal:absolute;mso-position-horizontal-relative:margin;mso-position-vertical:absolute;mso-position-vertical-relative:text;mso-width-percent:0;mso-height-percent:0;mso-width-relative:margin;mso-height-relative:margin;v-text-anchor:top" o:gfxdata="UEsDBBQABgAIAAAAIQC2gziS/gAAAOEBAAATAAAAW0NvbnRlbnRfVHlwZXNdLnhtbJSRQU7DMBBF&#10;90jcwfIWJU67QAgl6YK0S0CoHGBkTxKLZGx5TGhvj5O2G0SRWNoz/78nu9wcxkFMGNg6quQqL6RA&#10;0s5Y6ir5vt9lD1JwBDIwOMJKHpHlpr69KfdHjyxSmriSfYz+USnWPY7AufNIadK6MEJMx9ApD/oD&#10;OlTrorhX2lFEilmcO2RdNtjC5xDF9pCuTyYBB5bi6bQ4syoJ3g9WQ0ymaiLzg5KdCXlKLjvcW893&#10;SUOqXwnz5DrgnHtJTxOsQfEKIT7DmDSUCaxw7Rqn8787ZsmRM9e2VmPeBN4uqYvTtW7jvijg9N/y&#10;JsXecLq0q+WD6m8AAAD//wMAUEsDBBQABgAIAAAAIQA4/SH/1gAAAJQBAAALAAAAX3JlbHMvLnJl&#10;bHOkkMFqwzAMhu+DvYPRfXGawxijTi+j0GvpHsDYimMaW0Yy2fr2M4PBMnrbUb/Q94l/f/hMi1qR&#10;JVI2sOt6UJgd+ZiDgffL8ekFlFSbvV0oo4EbChzGx4f9GRdb25HMsYhqlCwG5lrLq9biZkxWOiqY&#10;22YiTra2kYMu1l1tQD30/bPm3wwYN0x18gb45AdQl1tp5j/sFB2T0FQ7R0nTNEV3j6o9feQzro1i&#10;OWA14Fm+Q8a1a8+Bvu/d/dMb2JY5uiPbhG/ktn4cqGU/er3pcvwCAAD//wMAUEsDBBQABgAIAAAA&#10;IQCKiB0OUAIAAMkEAAAOAAAAZHJzL2Uyb0RvYy54bWysVG1v0zAQ/o7Ef7D8naXt2tJGTaexMYQ0&#10;XqSNH3B1nMbC9gXbbTJ+/c52WwpIICHywfKd7eeeu+cuq6vBaLaXziu0FR9fjDiTVmCt7LbiXx7v&#10;Xi048wFsDRqtrPiT9Pxq/fLFqu9KOcEWdS0dIxDry76reBtCVxaFF6004C+wk5YOG3QGApluW9QO&#10;ekI3upiMRvOiR1d3DoX0nry3+ZCvE37TSBE+NY2XgemKE7eQVpfWTVyL9QrKrYOuVeJAA/6BhQFl&#10;KegJ6hYCsJ1Tv0EZJRx6bMKFQFNg0yghUw6UzXj0SzYPLXQy5ULF8d2pTP7/wYqP+8+Oqbril3OS&#10;yoIhkR7lENgbHNgk1qfvfEnXHjq6GAZyk84pV9/do/jqmcWbFuxWXjuHfSuhJn7j+LI4e5pxfATZ&#10;9B+wpjCwC5iAhsaZWDwqByN00unppE2kImLI5XJxuVhyJuhsPl3MFvMUAsrj68758E6iYXFTcUfa&#10;J3TY3/sQ2UB5vBKDedSqvlNaJyP2m7zRju2BOgWEkDbkLPXOEN3sn4/oyz1Dbuqs7J4e3RQidW5E&#10;SgF/CqIt6yu+nE1muXx/JZDvnRM4RYLynMCJ158JGBVo2LQyFV9EyodUomRvbZ1GIYDSeU9Q2h40&#10;jLJlAcOwGVK7zI6tscH6iUR1mGeL/gW0adF956ynuaq4/7YDJznT7y01xnI8ncZBTMZ09npChjs/&#10;2ZyfgBUEVfHAWd7ehDS8UTOL19RAjUraxk7LTA6UaV6SAofZjgN5bqdbP/5A62cAAAD//wMAUEsD&#10;BBQABgAIAAAAIQDZAQ6U3QAAAAwBAAAPAAAAZHJzL2Rvd25yZXYueG1sTE9BTsMwELwj8QdrkbhR&#10;u0WEKMSpEBIHLkW0FWfHXpLQ2A622xpez+YEt5md0exMvc52ZCcMcfBOwnIhgKHT3gyuk7DfPd+U&#10;wGJSzqjRO5TwjRHWzeVFrSrjz+4NT9vUMQpxsVIS+pSmivOoe7QqLvyEjrQPH6xKREPHTVBnCrcj&#10;XwlRcKsGRx96NeFTj/qwPVoJNm/27e5dpbuX/PpzCBv9hZ9ayuur/PgALGFOf2aY61N1aKhT64/O&#10;RDYSX5UFjUmElvfAZkchBKF2vtyWwJua/x/R/AIAAP//AwBQSwECLQAUAAYACAAAACEAtoM4kv4A&#10;AADhAQAAEwAAAAAAAAAAAAAAAAAAAAAAW0NvbnRlbnRfVHlwZXNdLnhtbFBLAQItABQABgAIAAAA&#10;IQA4/SH/1gAAAJQBAAALAAAAAAAAAAAAAAAAAC8BAABfcmVscy8ucmVsc1BLAQItABQABgAIAAAA&#10;IQCKiB0OUAIAAMkEAAAOAAAAAAAAAAAAAAAAAC4CAABkcnMvZTJvRG9jLnhtbFBLAQItABQABgAI&#10;AAAAIQDZAQ6U3QAAAAwBAAAPAAAAAAAAAAAAAAAAAKoEAABkcnMvZG93bnJldi54bWxQSwUGAAAA&#10;AAQABADzAAAAtAUAAAAA&#10;" fillcolor="#8eaadb [1940]" strokecolor="#bdd6ee [1304]">
+              <v:shape w14:anchorId="7AD276D8" id="_x0000_s1034" type="#_x0000_t202" style="position:absolute;margin-left:643pt;margin-top:5.85pt;width:157.35pt;height:51.05pt;z-index:252471296;visibility:visible;mso-wrap-style:square;mso-width-percent:0;mso-height-percent:0;mso-wrap-distance-left:9pt;mso-wrap-distance-top:3.6pt;mso-wrap-distance-right:9pt;mso-wrap-distance-bottom:3.6pt;mso-position-horizontal:absolute;mso-position-horizontal-relative:margin;mso-position-vertical:absolute;mso-position-vertical-relative:text;mso-width-percent:0;mso-height-percent:0;mso-width-relative:margin;mso-height-relative:margin;v-text-anchor:top" o:gfxdata="UEsDBBQABgAIAAAAIQC2gziS/gAAAOEBAAATAAAAW0NvbnRlbnRfVHlwZXNdLnhtbJSRQU7DMBBF&#10;90jcwfIWJU67QAgl6YK0S0CoHGBkTxKLZGx5TGhvj5O2G0SRWNoz/78nu9wcxkFMGNg6quQqL6RA&#10;0s5Y6ir5vt9lD1JwBDIwOMJKHpHlpr69KfdHjyxSmriSfYz+USnWPY7AufNIadK6MEJMx9ApD/oD&#10;OlTrorhX2lFEilmcO2RdNtjC5xDF9pCuTyYBB5bi6bQ4syoJ3g9WQ0ymaiLzg5KdCXlKLjvcW893&#10;SUOqXwnz5DrgnHtJTxOsQfEKIT7DmDSUCaxw7Rqn8787ZsmRM9e2VmPeBN4uqYvTtW7jvijg9N/y&#10;JsXecLq0q+WD6m8AAAD//wMAUEsDBBQABgAIAAAAIQA4/SH/1gAAAJQBAAALAAAAX3JlbHMvLnJl&#10;bHOkkMFqwzAMhu+DvYPRfXGawxijTi+j0GvpHsDYimMaW0Yy2fr2M4PBMnrbUb/Q94l/f/hMi1qR&#10;JVI2sOt6UJgd+ZiDgffL8ekFlFSbvV0oo4EbChzGx4f9GRdb25HMsYhqlCwG5lrLq9biZkxWOiqY&#10;22YiTra2kYMu1l1tQD30/bPm3wwYN0x18gb45AdQl1tp5j/sFB2T0FQ7R0nTNEV3j6o9feQzro1i&#10;OWA14Fm+Q8a1a8+Bvu/d/dMb2JY5uiPbhG/ktn4cqGU/er3pcvwCAAD//wMAUEsDBBQABgAIAAAA&#10;IQAGS5pJTwIAAMkEAAAOAAAAZHJzL2Uyb0RvYy54bWysVG1v0zAQ/o7Ef7D8naXt2pJGS6exMYTE&#10;m7TxA66O01jYvmC7Tcav52y3pYAEEiIfLN/Zfu65e+5ydT0azfbSeYW25tOLCWfSCmyU3db88+P9&#10;i5IzH8A2oNHKmj9Jz6/Xz59dDX0lZ9ihbqRjBGJ9NfQ170Loq6LwopMG/AX20tJhi85AINNti8bB&#10;QOhGF7PJZFkM6JreoZDek/cuH/J1wm9bKcLHtvUyMF1z4hbS6tK6iWuxvoJq66DvlDjQgH9gYUBZ&#10;CnqCuoMAbOfUb1BGCYce23Ah0BTYtkrIlANlM538ks1DB71MuVBxfH8qk/9/sOLD/pNjqqn55ZKk&#10;smBIpEc5BvYKRzaL9Rl6X9G1h54uhpHcpHPK1ffvUHzxzOJtB3Yrb5zDoZPQEL9pfFmcPc04PoJs&#10;hvfYUBjYBUxAY+tMLB6VgxE66fR00iZSETHkalVelivOBJ0t5+WiXKYQUB1f986HNxINi5uaO9I+&#10;ocP+nQ+RDVTHKzGYR62ae6V1MmK/yVvt2B6oU0AIaUPOUu8M0c3+5YS+3DPkps7K7vnRTSFS50ak&#10;FPCnINqyoearxWyRy/dXAvneOYFTJKjOCZx4/ZmAUYGGTStT8zJSPqQSJXttmzQKAZTOe4LS9qBh&#10;lC0LGMbNmNqlPLbGBpsnEtVhni36F9CmQ/eNs4Hmqub+6w6c5Ey/tdQYq+l8HgcxGfPFyxkZ7vxk&#10;c34CVhBUzQNneXsb0vBGzSzeUAO1KmkbOy0zOVCmeUkKHGY7DuS5nW79+AOtvwMAAP//AwBQSwME&#10;FAAGAAgAAAAhANkBDpTdAAAADAEAAA8AAABkcnMvZG93bnJldi54bWxMT0FOwzAQvCPxB2uRuFG7&#10;RYQoxKkQEgcuRbQVZ8dektDYDrbbGl7P5gS3mZ3R7Ey9znZkJwxx8E7CciGAodPeDK6TsN8935TA&#10;YlLOqNE7lPCNEdbN5UWtKuPP7g1P29QxCnGxUhL6lKaK86h7tCou/ISOtA8frEpEQ8dNUGcKtyNf&#10;CVFwqwZHH3o14VOP+rA9Wgk2b/bt7l2lu5f8+nMIG/2Fn1rK66v8+AAsYU5/ZpjrU3VoqFPrj85E&#10;NhJflQWNSYSW98BmRyEEoXa+3JbAm5r/H9H8AgAA//8DAFBLAQItABQABgAIAAAAIQC2gziS/gAA&#10;AOEBAAATAAAAAAAAAAAAAAAAAAAAAABbQ29udGVudF9UeXBlc10ueG1sUEsBAi0AFAAGAAgAAAAh&#10;ADj9If/WAAAAlAEAAAsAAAAAAAAAAAAAAAAALwEAAF9yZWxzLy5yZWxzUEsBAi0AFAAGAAgAAAAh&#10;AAZLmklPAgAAyQQAAA4AAAAAAAAAAAAAAAAALgIAAGRycy9lMm9Eb2MueG1sUEsBAi0AFAAGAAgA&#10;AAAhANkBDpTdAAAADAEAAA8AAAAAAAAAAAAAAAAAqQQAAGRycy9kb3ducmV2LnhtbFBLBQYAAAAA&#10;BAAEAPMAAACzBQAAAAA=&#10;" fillcolor="#8eaadb [1940]" strokecolor="#bdd6ee [1304]">
                 <v:textbox>
                   <w:txbxContent>
                     <w:p>
@@ -5486,30 +5403,26 @@
         <w:ind w:right="240"/>
         <w:textAlignment w:val="baseline"/>
         <w:rPr>
-          <w:rStyle w:val="Strong"/>
-          <w:rFonts w:asciiTheme="minorHAnsi" w:hAnsiTheme="minorHAnsi" w:cstheme="minorHAnsi"/>
-          <w:b w:val="0"/>
-          <w:bCs w:val="0"/>
-          <w:color w:val="1A1A1B"/>
-          <w:sz w:val="32"/>
-          <w:szCs w:val="32"/>
-        </w:rPr>
-      </w:pPr>
-    </w:p>
-    <w:p>
-      <w:pPr>
-        <w:pStyle w:val="1qeiagb0cpwnlhdf9xsijm"/>
-        <w:spacing w:before="0" w:beforeAutospacing="0" w:after="0" w:afterAutospacing="0"/>
-        <w:ind w:right="240"/>
-        <w:textAlignment w:val="baseline"/>
-        <w:rPr>
-          <w:rStyle w:val="Strong"/>
-          <w:rFonts w:asciiTheme="minorHAnsi" w:hAnsiTheme="minorHAnsi" w:cstheme="minorHAnsi"/>
-          <w:b w:val="0"/>
-          <w:bCs w:val="0"/>
-          <w:color w:val="1A1A1B"/>
-          <w:sz w:val="32"/>
-          <w:szCs w:val="32"/>
+          <w:rFonts w:asciiTheme="minorHAnsi" w:hAnsiTheme="minorHAnsi" w:cstheme="minorHAnsi"/>
+          <w:color w:val="1A1A1B"/>
+          <w:sz w:val="32"/>
+          <w:szCs w:val="32"/>
+          <w:bdr w:val="none" w:sz="0" w:space="0" w:color="auto" w:frame="1"/>
+        </w:rPr>
+      </w:pPr>
+    </w:p>
+    <w:p>
+      <w:pPr>
+        <w:pStyle w:val="1qeiagb0cpwnlhdf9xsijm"/>
+        <w:spacing w:before="0" w:beforeAutospacing="0" w:after="0" w:afterAutospacing="0"/>
+        <w:ind w:right="240"/>
+        <w:textAlignment w:val="baseline"/>
+        <w:rPr>
+          <w:rFonts w:asciiTheme="minorHAnsi" w:hAnsiTheme="minorHAnsi" w:cstheme="minorHAnsi"/>
+          <w:color w:val="1A1A1B"/>
+          <w:sz w:val="32"/>
+          <w:szCs w:val="32"/>
+          <w:bdr w:val="none" w:sz="0" w:space="0" w:color="auto" w:frame="1"/>
         </w:rPr>
       </w:pPr>
     </w:p>
@@ -5535,7 +5448,7 @@
         <w:pStyle w:val="1qeiagb0cpwnlhdf9xsijm"/>
         <w:numPr>
           <w:ilvl w:val="1"/>
-          <w:numId w:val="8"/>
+          <w:numId w:val="10"/>
         </w:numPr>
         <w:spacing w:before="0" w:beforeAutospacing="0" w:after="0" w:afterAutospacing="0"/>
         <w:ind w:right="240"/>
@@ -5610,7 +5523,7 @@
         <mc:AlternateContent>
           <mc:Choice Requires="wps">
             <w:drawing>
-              <wp:anchor distT="45720" distB="45720" distL="114300" distR="114300" simplePos="0" relativeHeight="252438528" behindDoc="0" locked="0" layoutInCell="1" allowOverlap="1" wp14:anchorId="0D702915" wp14:editId="77ADC04F">
+              <wp:anchor distT="45720" distB="45720" distL="114300" distR="114300" simplePos="0" relativeHeight="252697600" behindDoc="0" locked="0" layoutInCell="1" allowOverlap="1" wp14:anchorId="7DAEA226" wp14:editId="2F8F9021">
                 <wp:simplePos x="0" y="0"/>
                 <wp:positionH relativeFrom="margin">
                   <wp:posOffset>4518837</wp:posOffset>
@@ -5724,7 +5637,7 @@
           </mc:Choice>
           <mc:Fallback>
             <w:pict>
-              <v:shape w14:anchorId="0D702915" id="_x0000_s1032" type="#_x0000_t202" style="position:absolute;margin-left:355.8pt;margin-top:143.6pt;width:295.45pt;height:25.4pt;z-index:252438528;visibility:visible;mso-wrap-style:square;mso-width-percent:0;mso-height-percent:0;mso-wrap-distance-left:9pt;mso-wrap-distance-top:3.6pt;mso-wrap-distance-right:9pt;mso-wrap-distance-bottom:3.6pt;mso-position-horizontal:absolute;mso-position-horizontal-relative:margin;mso-position-vertical:absolute;mso-position-vertical-relative:text;mso-width-percent:0;mso-height-percent:0;mso-width-relative:margin;mso-height-relative:margin;v-text-anchor:top" o:gfxdata="UEsDBBQABgAIAAAAIQC2gziS/gAAAOEBAAATAAAAW0NvbnRlbnRfVHlwZXNdLnhtbJSRQU7DMBBF&#10;90jcwfIWJU67QAgl6YK0S0CoHGBkTxKLZGx5TGhvj5O2G0SRWNoz/78nu9wcxkFMGNg6quQqL6RA&#10;0s5Y6ir5vt9lD1JwBDIwOMJKHpHlpr69KfdHjyxSmriSfYz+USnWPY7AufNIadK6MEJMx9ApD/oD&#10;OlTrorhX2lFEilmcO2RdNtjC5xDF9pCuTyYBB5bi6bQ4syoJ3g9WQ0ymaiLzg5KdCXlKLjvcW893&#10;SUOqXwnz5DrgnHtJTxOsQfEKIT7DmDSUCaxw7Rqn8787ZsmRM9e2VmPeBN4uqYvTtW7jvijg9N/y&#10;JsXecLq0q+WD6m8AAAD//wMAUEsDBBQABgAIAAAAIQA4/SH/1gAAAJQBAAALAAAAX3JlbHMvLnJl&#10;bHOkkMFqwzAMhu+DvYPRfXGawxijTi+j0GvpHsDYimMaW0Yy2fr2M4PBMnrbUb/Q94l/f/hMi1qR&#10;JVI2sOt6UJgd+ZiDgffL8ekFlFSbvV0oo4EbChzGx4f9GRdb25HMsYhqlCwG5lrLq9biZkxWOiqY&#10;22YiTra2kYMu1l1tQD30/bPm3wwYN0x18gb45AdQl1tp5j/sFB2T0FQ7R0nTNEV3j6o9feQzro1i&#10;OWA14Fm+Q8a1a8+Bvu/d/dMb2JY5uiPbhG/ktn4cqGU/er3pcvwCAAD//wMAUEsDBBQABgAIAAAA&#10;IQCRy+aTTwIAAMkEAAAOAAAAZHJzL2Uyb0RvYy54bWysVNtu2zAMfR+wfxD0vjpxkl6MOkWXrsOA&#10;7gK0+wBGlmNhkuhJSuzu60dJSZZtwAYM84MgUtLhIQ/p65vRaLaTziu0NZ+eTTiTVmCj7Kbmn5/u&#10;X11y5gPYBjRaWfNn6fnN8uWL66GvZIkd6kY6RiDWV0Nf8y6EvioKLzppwJ9hLy0dtugMBDLdpmgc&#10;DIRudFFOJufFgK7pHQrpPXnv8iFfJvy2lSJ8bFsvA9M1J24hrS6t67gWy2uoNg76Tok9DfgHFgaU&#10;paBHqDsIwLZO/QZllHDosQ1nAk2BbauETDlQNtPJL9k8dtDLlAsVx/fHMvn/Bys+7D45ppqaz6Yl&#10;ZxYMifQkx8Be48jKWJ+h9xVde+zpYhjJTTqnXH3/gOKLZxZXHdiNvHUOh05CQ/ym8WVx8jTj+Aiy&#10;Ht5jQ2FgGzABja0zsXhUDkbopNPzUZtIRZBzdrEop5GioLNZWS4uk3gFVIfXvfPhrUTD4qbmjrRP&#10;6LB78CGygepwJQbzqFVzr7RORuw3udKO7YA6BYSQNuQs9dYQ3ew/n9CXe4bc1FnZPT+4KUTq3IiU&#10;Av4URFs21PxqUS5y+f5KIN87JXCMBNUpgSOvPxMwKtCwaWVqfhkp71OJkr2xTRqFAErnPUFpu9cw&#10;ypYFDON6TO1yfmiNNTbPJKrDPFv0L6BNh+4bZwPNVc391y04yZl+Z6kxrqbzeRzEZMwXFyUZ7vRk&#10;fXoCVhBUzQNnebsKaXijZhZvqYFalbSNnZaZ7CnTvCQF9rMdB/LUTrd+/IGW3wEAAP//AwBQSwME&#10;FAAGAAgAAAAhAKkO91zhAAAADAEAAA8AAABkcnMvZG93bnJldi54bWxMj8FOwzAQRO9I/IO1lbhR&#10;O4naRiFOhZA4cCmirTg79pKkje1gu63h63FP5biap5m39TrqkZzR+cEaDtmcAUEjrRpMx2G/e30s&#10;gfggjBKjNcjhBz2sm/u7WlTKXswHnrehI6nE+Epw6EOYKkq97FELP7cTmpR9WadFSKfrqHLiksr1&#10;SHPGllSLwaSFXkz40qM8bk+ag46bfbv7FGHxFt9/j24jv/EgOX+YxecnIAFjuMFw1U/q0CSn1p6M&#10;8mTksMqyZUI55OUqB3IlCpYvgLQciqJkQJua/n+i+QMAAP//AwBQSwECLQAUAAYACAAAACEAtoM4&#10;kv4AAADhAQAAEwAAAAAAAAAAAAAAAAAAAAAAW0NvbnRlbnRfVHlwZXNdLnhtbFBLAQItABQABgAI&#10;AAAAIQA4/SH/1gAAAJQBAAALAAAAAAAAAAAAAAAAAC8BAABfcmVscy8ucmVsc1BLAQItABQABgAI&#10;AAAAIQCRy+aTTwIAAMkEAAAOAAAAAAAAAAAAAAAAAC4CAABkcnMvZTJvRG9jLnhtbFBLAQItABQA&#10;BgAIAAAAIQCpDvdc4QAAAAwBAAAPAAAAAAAAAAAAAAAAAKkEAABkcnMvZG93bnJldi54bWxQSwUG&#10;AAAAAAQABADzAAAAtwUAAAAA&#10;" fillcolor="#8eaadb [1940]" strokecolor="#bdd6ee [1304]">
+              <v:shape w14:anchorId="7DAEA226" id="_x0000_s1035" type="#_x0000_t202" style="position:absolute;margin-left:355.8pt;margin-top:143.6pt;width:295.45pt;height:25.4pt;z-index:252697600;visibility:visible;mso-wrap-style:square;mso-width-percent:0;mso-height-percent:0;mso-wrap-distance-left:9pt;mso-wrap-distance-top:3.6pt;mso-wrap-distance-right:9pt;mso-wrap-distance-bottom:3.6pt;mso-position-horizontal:absolute;mso-position-horizontal-relative:margin;mso-position-vertical:absolute;mso-position-vertical-relative:text;mso-width-percent:0;mso-height-percent:0;mso-width-relative:margin;mso-height-relative:margin;v-text-anchor:top" o:gfxdata="UEsDBBQABgAIAAAAIQC2gziS/gAAAOEBAAATAAAAW0NvbnRlbnRfVHlwZXNdLnhtbJSRQU7DMBBF&#10;90jcwfIWJU67QAgl6YK0S0CoHGBkTxKLZGx5TGhvj5O2G0SRWNoz/78nu9wcxkFMGNg6quQqL6RA&#10;0s5Y6ir5vt9lD1JwBDIwOMJKHpHlpr69KfdHjyxSmriSfYz+USnWPY7AufNIadK6MEJMx9ApD/oD&#10;OlTrorhX2lFEilmcO2RdNtjC5xDF9pCuTyYBB5bi6bQ4syoJ3g9WQ0ymaiLzg5KdCXlKLjvcW893&#10;SUOqXwnz5DrgnHtJTxOsQfEKIT7DmDSUCaxw7Rqn8787ZsmRM9e2VmPeBN4uqYvTtW7jvijg9N/y&#10;JsXecLq0q+WD6m8AAAD//wMAUEsDBBQABgAIAAAAIQA4/SH/1gAAAJQBAAALAAAAX3JlbHMvLnJl&#10;bHOkkMFqwzAMhu+DvYPRfXGawxijTi+j0GvpHsDYimMaW0Yy2fr2M4PBMnrbUb/Q94l/f/hMi1qR&#10;JVI2sOt6UJgd+ZiDgffL8ekFlFSbvV0oo4EbChzGx4f9GRdb25HMsYhqlCwG5lrLq9biZkxWOiqY&#10;22YiTra2kYMu1l1tQD30/bPm3wwYN0x18gb45AdQl1tp5j/sFB2T0FQ7R0nTNEV3j6o9feQzro1i&#10;OWA14Fm+Q8a1a8+Bvu/d/dMb2JY5uiPbhG/ktn4cqGU/er3pcvwCAAD//wMAUEsDBBQABgAIAAAA&#10;IQD4Yc3jTwIAAMkEAAAOAAAAZHJzL2Uyb0RvYy54bWysVNtu2zAMfR+wfxD0vjhxk16MOkWXrsOA&#10;7gK0+wBGlmNhkuhJSuzu60dJSZZtwAYM84MgUtLhIQ/p65vRaLaTziu0NZ9NppxJK7BRdlPzz0/3&#10;ry458wFsAxqtrPmz9Pxm+fLF9dBXssQOdSMdIxDrq6GveRdCXxWFF5004CfYS0uHLToDgUy3KRoH&#10;A6EbXZTT6XkxoGt6h0J6T967fMiXCb9tpQgf29bLwHTNiVtIq0vrOq7F8hqqjYO+U2JPA/6BhQFl&#10;KegR6g4CsK1Tv0EZJRx6bMNEoCmwbZWQKQfKZjb9JZvHDnqZcqHi+P5YJv//YMWH3SfHVFPzs1nJ&#10;mQVDIj3JMbDXOLIy1mfofUXXHnu6GEZyk84pV98/oPjimcVVB3Yjb53DoZPQEL9ZfFmcPM04PoKs&#10;h/fYUBjYBkxAY+tMLB6VgxE66fR81CZSEeQ8u1iUs0hR0NlZWS4uk3gFVIfXvfPhrUTD4qbmjrRP&#10;6LB78CGygepwJQbzqFVzr7RORuw3udKO7YA6BYSQNuQs9dYQ3ew/n9KXe4bc1FnZPT+4KUTq3IiU&#10;Av4URFs21PxqUS5y+f5KIN87JXCMBNUpgSOvPxMwKtCwaWVqfhkp71OJkr2xTRqFAErnPUFpu9cw&#10;ypYFDON6TO1ydWiNNTbPJKrDPFv0L6BNh+4bZwPNVc391y04yZl+Z6kxrmbzeRzEZMwXFyUZ7vRk&#10;fXoCVhBUzQNnebsKaXijZhZvqYFalbSNnZaZ7CnTvCQF9rMdB/LUTrd+/IGW3wEAAP//AwBQSwME&#10;FAAGAAgAAAAhAKkO91zhAAAADAEAAA8AAABkcnMvZG93bnJldi54bWxMj8FOwzAQRO9I/IO1lbhR&#10;O4naRiFOhZA4cCmirTg79pKkje1gu63h63FP5biap5m39TrqkZzR+cEaDtmcAUEjrRpMx2G/e30s&#10;gfggjBKjNcjhBz2sm/u7WlTKXswHnrehI6nE+Epw6EOYKkq97FELP7cTmpR9WadFSKfrqHLiksr1&#10;SHPGllSLwaSFXkz40qM8bk+ag46bfbv7FGHxFt9/j24jv/EgOX+YxecnIAFjuMFw1U/q0CSn1p6M&#10;8mTksMqyZUI55OUqB3IlCpYvgLQciqJkQJua/n+i+QMAAP//AwBQSwECLQAUAAYACAAAACEAtoM4&#10;kv4AAADhAQAAEwAAAAAAAAAAAAAAAAAAAAAAW0NvbnRlbnRfVHlwZXNdLnhtbFBLAQItABQABgAI&#10;AAAAIQA4/SH/1gAAAJQBAAALAAAAAAAAAAAAAAAAAC8BAABfcmVscy8ucmVsc1BLAQItABQABgAI&#10;AAAAIQD4Yc3jTwIAAMkEAAAOAAAAAAAAAAAAAAAAAC4CAABkcnMvZTJvRG9jLnhtbFBLAQItABQA&#10;BgAIAAAAIQCpDvdc4QAAAAwBAAAPAAAAAAAAAAAAAAAAAKkEAABkcnMvZG93bnJldi54bWxQSwUG&#10;AAAAAAQABADzAAAAtwUAAAAA&#10;" fillcolor="#8eaadb [1940]" strokecolor="#bdd6ee [1304]">
                 <v:textbox>
                   <w:txbxContent>
                     <w:p>
@@ -5754,21 +5667,7 @@
                           <w:sz w:val="28"/>
                           <w:szCs w:val="28"/>
                         </w:rPr>
-                        <w:t xml:space="preserve">Click </w:t>
-                      </w:r>
-                      <w:r>
-                        <w:rPr>
-                          <w:sz w:val="28"/>
-                          <w:szCs w:val="28"/>
-                        </w:rPr>
-                        <w:t xml:space="preserve">on </w:t>
-                      </w:r>
-                      <w:r>
-                        <w:rPr>
-                          <w:sz w:val="28"/>
-                          <w:szCs w:val="28"/>
-                        </w:rPr>
-                        <w:t xml:space="preserve">the </w:t>
+                        <w:t xml:space="preserve">Click on the </w:t>
                       </w:r>
                       <w:r>
                         <w:rPr>
@@ -5777,25 +5676,7 @@
                           <w:sz w:val="28"/>
                           <w:szCs w:val="28"/>
                         </w:rPr>
-                        <w:t>interface</w:t>
-                      </w:r>
-                      <w:r>
-                        <w:rPr>
-                          <w:b/>
-                          <w:bCs/>
-                          <w:sz w:val="28"/>
-                          <w:szCs w:val="28"/>
-                        </w:rPr>
-                        <w:t xml:space="preserve"> </w:t>
-                      </w:r>
-                      <w:r>
-                        <w:rPr>
-                          <w:b/>
-                          <w:bCs/>
-                          <w:sz w:val="28"/>
-                          <w:szCs w:val="28"/>
-                        </w:rPr>
-                        <w:t>theme</w:t>
+                        <w:t>interface theme</w:t>
                       </w:r>
                       <w:r>
                         <w:rPr>
@@ -5827,7 +5708,7 @@
         <mc:AlternateContent>
           <mc:Choice Requires="wps">
             <w:drawing>
-              <wp:anchor distT="0" distB="0" distL="114300" distR="114300" simplePos="0" relativeHeight="252437504" behindDoc="0" locked="0" layoutInCell="1" allowOverlap="1" wp14:anchorId="1954503F" wp14:editId="4A0A8E55">
+              <wp:anchor distT="0" distB="0" distL="114300" distR="114300" simplePos="0" relativeHeight="252696576" behindDoc="0" locked="0" layoutInCell="1" allowOverlap="1" wp14:anchorId="31991370" wp14:editId="588B742C">
                 <wp:simplePos x="0" y="0"/>
                 <wp:positionH relativeFrom="column">
                   <wp:posOffset>8335645</wp:posOffset>
@@ -5888,7 +5769,11 @@
           </mc:Choice>
           <mc:Fallback>
             <w:pict>
-              <v:shape w14:anchorId="5C75BAB5" id="Straight Arrow Connector 311" o:spid="_x0000_s1026" type="#_x0000_t32" style="position:absolute;margin-left:656.35pt;margin-top:158.65pt;width:84.8pt;height:3.55pt;z-index:252437504;visibility:visible;mso-wrap-style:square;mso-width-percent:0;mso-height-percent:0;mso-wrap-distance-left:9pt;mso-wrap-distance-top:0;mso-wrap-distance-right:9pt;mso-wrap-distance-bottom:0;mso-position-horizontal:absolute;mso-position-horizontal-relative:text;mso-position-vertical:absolute;mso-position-vertical-relative:text;mso-width-percent:0;mso-height-percent:0;mso-width-relative:margin;mso-height-relative:margin" o:gfxdata="UEsDBBQABgAIAAAAIQC2gziS/gAAAOEBAAATAAAAW0NvbnRlbnRfVHlwZXNdLnhtbJSRQU7DMBBF&#10;90jcwfIWJU67QAgl6YK0S0CoHGBkTxKLZGx5TGhvj5O2G0SRWNoz/78nu9wcxkFMGNg6quQqL6RA&#10;0s5Y6ir5vt9lD1JwBDIwOMJKHpHlpr69KfdHjyxSmriSfYz+USnWPY7AufNIadK6MEJMx9ApD/oD&#10;OlTrorhX2lFEilmcO2RdNtjC5xDF9pCuTyYBB5bi6bQ4syoJ3g9WQ0ymaiLzg5KdCXlKLjvcW893&#10;SUOqXwnz5DrgnHtJTxOsQfEKIT7DmDSUCaxw7Rqn8787ZsmRM9e2VmPeBN4uqYvTtW7jvijg9N/y&#10;JsXecLq0q+WD6m8AAAD//wMAUEsDBBQABgAIAAAAIQA4/SH/1gAAAJQBAAALAAAAX3JlbHMvLnJl&#10;bHOkkMFqwzAMhu+DvYPRfXGawxijTi+j0GvpHsDYimMaW0Yy2fr2M4PBMnrbUb/Q94l/f/hMi1qR&#10;JVI2sOt6UJgd+ZiDgffL8ekFlFSbvV0oo4EbChzGx4f9GRdb25HMsYhqlCwG5lrLq9biZkxWOiqY&#10;22YiTra2kYMu1l1tQD30/bPm3wwYN0x18gb45AdQl1tp5j/sFB2T0FQ7R0nTNEV3j6o9feQzro1i&#10;OWA14Fm+Q8a1a8+Bvu/d/dMb2JY5uiPbhG/ktn4cqGU/er3pcvwCAAD//wMAUEsDBBQABgAIAAAA&#10;IQD2IfZ2+gEAAEYEAAAOAAAAZHJzL2Uyb0RvYy54bWysU9uO0zAQfUfiHyy/0yQL7S5R0xV0WV4Q&#10;W7HwAa5jJ5Z809g06d8zdtIsNyGBeHFiz5yZc47H29vRaHISEJSzDa1WJSXCctcq2zX0y+f7FzeU&#10;hMhsy7SzoqFnEejt7vmz7eBrceV6p1sBBIvYUA++oX2Mvi6KwHthWFg5LywGpQPDIm6hK1pgA1Y3&#10;urgqy00xOGg9OC5CwNO7KUh3ub6UgscHKYOIRDcUucW8Ql6PaS12W1Z3wHyv+EyD/QMLw5TFpkup&#10;OxYZ+Qrql1JGcXDBybjizhROSsVF1oBqqvInNY898yJrQXOCX2wK/68s/3g6AFFtQ19WFSWWGbyk&#10;xwhMdX0kbwDcQPbOWjTSAUk56NjgQ43AvT3AvAv+AEn+KMGkLwojY3b5vLgsxkg4Hlbl9eb1Bi+D&#10;Y+zVurxZp5rFE9hDiO+FMyT9NDTMbBYaVXaanT6EOAEvgNRZWzI09HqDw5HTgtOqvVdap2CA7rjX&#10;QE4sjUP5tlznCcDeP6RFpvQ725J49uhGBMVsp8XMUlskmxyYNOe/eNZiav5JSHQzqZy6pzkWS0vG&#10;ubAxe4g9tcXsBJNIbwHOtP8EnPMTVOQZ/xvwgsidnY0L2Cjr4He043ihLKf8iwOT7mTB0bXnPA3Z&#10;GhzWfKPzw0qv4ft9hj89/903AAAA//8DAFBLAwQUAAYACAAAACEAWaH8NeIAAAANAQAADwAAAGRy&#10;cy9kb3ducmV2LnhtbEyPT0vEMBDF74LfIYzgZXHTf+wutemiQr0Igqsg3tImNsVmUpJst357Z0/u&#10;bd7M483vVfvFjmzWPgwOBaTrBJjGzqkBewEf783dDliIEpUcHWoBvzrAvr6+qmSp3Anf9HyIPaMQ&#10;DKUUYGKcSs5DZ7SVYe0mjXT7dt7KSNL3XHl5onA78ixJNtzKAemDkZN+Mrr7ORytgK9H6U332gT8&#10;9M38vOHtalm9CHF7szzcA4t6if9mOOMTOtTE1LojqsBG0nmabckrIE+3ObCzpdhlNLW0yooCeF3x&#10;yxb1HwAAAP//AwBQSwECLQAUAAYACAAAACEAtoM4kv4AAADhAQAAEwAAAAAAAAAAAAAAAAAAAAAA&#10;W0NvbnRlbnRfVHlwZXNdLnhtbFBLAQItABQABgAIAAAAIQA4/SH/1gAAAJQBAAALAAAAAAAAAAAA&#10;AAAAAC8BAABfcmVscy8ucmVsc1BLAQItABQABgAIAAAAIQD2IfZ2+gEAAEYEAAAOAAAAAAAAAAAA&#10;AAAAAC4CAABkcnMvZTJvRG9jLnhtbFBLAQItABQABgAIAAAAIQBZofw14gAAAA0BAAAPAAAAAAAA&#10;AAAAAAAAAFQEAABkcnMvZG93bnJldi54bWxQSwUGAAAAAAQABADzAAAAYwUAAAAA&#10;" strokecolor="#00b050" strokeweight="6pt">
+              <v:shapetype w14:anchorId="1500047A" id="_x0000_t32" coordsize="21600,21600" o:spt="32" o:oned="t" path="m,l21600,21600e" filled="f">
+                <v:path arrowok="t" fillok="f" o:connecttype="none"/>
+                <o:lock v:ext="edit" shapetype="t"/>
+              </v:shapetype>
+              <v:shape id="Straight Arrow Connector 311" o:spid="_x0000_s1026" type="#_x0000_t32" style="position:absolute;margin-left:656.35pt;margin-top:158.65pt;width:84.8pt;height:3.55pt;z-index:252696576;visibility:visible;mso-wrap-style:square;mso-width-percent:0;mso-height-percent:0;mso-wrap-distance-left:9pt;mso-wrap-distance-top:0;mso-wrap-distance-right:9pt;mso-wrap-distance-bottom:0;mso-position-horizontal:absolute;mso-position-horizontal-relative:text;mso-position-vertical:absolute;mso-position-vertical-relative:text;mso-width-percent:0;mso-height-percent:0;mso-width-relative:margin;mso-height-relative:margin" o:gfxdata="UEsDBBQABgAIAAAAIQC2gziS/gAAAOEBAAATAAAAW0NvbnRlbnRfVHlwZXNdLnhtbJSRQU7DMBBF&#10;90jcwfIWJU67QAgl6YK0S0CoHGBkTxKLZGx5TGhvj5O2G0SRWNoz/78nu9wcxkFMGNg6quQqL6RA&#10;0s5Y6ir5vt9lD1JwBDIwOMJKHpHlpr69KfdHjyxSmriSfYz+USnWPY7AufNIadK6MEJMx9ApD/oD&#10;OlTrorhX2lFEilmcO2RdNtjC5xDF9pCuTyYBB5bi6bQ4syoJ3g9WQ0ymaiLzg5KdCXlKLjvcW893&#10;SUOqXwnz5DrgnHtJTxOsQfEKIT7DmDSUCaxw7Rqn8787ZsmRM9e2VmPeBN4uqYvTtW7jvijg9N/y&#10;JsXecLq0q+WD6m8AAAD//wMAUEsDBBQABgAIAAAAIQA4/SH/1gAAAJQBAAALAAAAX3JlbHMvLnJl&#10;bHOkkMFqwzAMhu+DvYPRfXGawxijTi+j0GvpHsDYimMaW0Yy2fr2M4PBMnrbUb/Q94l/f/hMi1qR&#10;JVI2sOt6UJgd+ZiDgffL8ekFlFSbvV0oo4EbChzGx4f9GRdb25HMsYhqlCwG5lrLq9biZkxWOiqY&#10;22YiTra2kYMu1l1tQD30/bPm3wwYN0x18gb45AdQl1tp5j/sFB2T0FQ7R0nTNEV3j6o9feQzro1i&#10;OWA14Fm+Q8a1a8+Bvu/d/dMb2JY5uiPbhG/ktn4cqGU/er3pcvwCAAD//wMAUEsDBBQABgAIAAAA&#10;IQD2IfZ2+gEAAEYEAAAOAAAAZHJzL2Uyb0RvYy54bWysU9uO0zAQfUfiHyy/0yQL7S5R0xV0WV4Q&#10;W7HwAa5jJ5Z809g06d8zdtIsNyGBeHFiz5yZc47H29vRaHISEJSzDa1WJSXCctcq2zX0y+f7FzeU&#10;hMhsy7SzoqFnEejt7vmz7eBrceV6p1sBBIvYUA++oX2Mvi6KwHthWFg5LywGpQPDIm6hK1pgA1Y3&#10;urgqy00xOGg9OC5CwNO7KUh3ub6UgscHKYOIRDcUucW8Ql6PaS12W1Z3wHyv+EyD/QMLw5TFpkup&#10;OxYZ+Qrql1JGcXDBybjizhROSsVF1oBqqvInNY898yJrQXOCX2wK/68s/3g6AFFtQ19WFSWWGbyk&#10;xwhMdX0kbwDcQPbOWjTSAUk56NjgQ43AvT3AvAv+AEn+KMGkLwojY3b5vLgsxkg4Hlbl9eb1Bi+D&#10;Y+zVurxZp5rFE9hDiO+FMyT9NDTMbBYaVXaanT6EOAEvgNRZWzI09HqDw5HTgtOqvVdap2CA7rjX&#10;QE4sjUP5tlznCcDeP6RFpvQ725J49uhGBMVsp8XMUlskmxyYNOe/eNZiav5JSHQzqZy6pzkWS0vG&#10;ubAxe4g9tcXsBJNIbwHOtP8EnPMTVOQZ/xvwgsidnY0L2Cjr4He043ihLKf8iwOT7mTB0bXnPA3Z&#10;GhzWfKPzw0qv4ft9hj89/903AAAA//8DAFBLAwQUAAYACAAAACEAWaH8NeIAAAANAQAADwAAAGRy&#10;cy9kb3ducmV2LnhtbEyPT0vEMBDF74LfIYzgZXHTf+wutemiQr0Igqsg3tImNsVmUpJst357Z0/u&#10;bd7M483vVfvFjmzWPgwOBaTrBJjGzqkBewEf783dDliIEpUcHWoBvzrAvr6+qmSp3Anf9HyIPaMQ&#10;DKUUYGKcSs5DZ7SVYe0mjXT7dt7KSNL3XHl5onA78ixJNtzKAemDkZN+Mrr7ORytgK9H6U332gT8&#10;9M38vOHtalm9CHF7szzcA4t6if9mOOMTOtTE1LojqsBG0nmabckrIE+3ObCzpdhlNLW0yooCeF3x&#10;yxb1HwAAAP//AwBQSwECLQAUAAYACAAAACEAtoM4kv4AAADhAQAAEwAAAAAAAAAAAAAAAAAAAAAA&#10;W0NvbnRlbnRfVHlwZXNdLnhtbFBLAQItABQABgAIAAAAIQA4/SH/1gAAAJQBAAALAAAAAAAAAAAA&#10;AAAAAC8BAABfcmVscy8ucmVsc1BLAQItABQABgAIAAAAIQD2IfZ2+gEAAEYEAAAOAAAAAAAAAAAA&#10;AAAAAC4CAABkcnMvZTJvRG9jLnhtbFBLAQItABQABgAIAAAAIQBZofw14gAAAA0BAAAPAAAAAAAA&#10;AAAAAAAAAFQEAABkcnMvZG93bnJldi54bWxQSwUGAAAAAAQABADzAAAAYwUAAAAA&#10;" strokecolor="#00b050" strokeweight="6pt">
                 <v:stroke endarrow="block" joinstyle="miter"/>
               </v:shape>
             </w:pict>
@@ -5900,7 +5785,7 @@
           <w:noProof/>
         </w:rPr>
         <w:drawing>
-          <wp:inline distT="0" distB="0" distL="0" distR="0" wp14:anchorId="5849ACF8" wp14:editId="2798E95C">
+          <wp:inline distT="0" distB="0" distL="0" distR="0" wp14:anchorId="78F49692" wp14:editId="5A415008">
             <wp:extent cx="9777730" cy="4460875"/>
             <wp:effectExtent l="0" t="0" r="0" b="0"/>
             <wp:docPr id="257" name="Picture 257"/>
@@ -6081,7 +5966,7 @@
         <mc:AlternateContent>
           <mc:Choice Requires="wps">
             <w:drawing>
-              <wp:anchor distT="45720" distB="45720" distL="114300" distR="114300" simplePos="0" relativeHeight="252453888" behindDoc="0" locked="0" layoutInCell="1" allowOverlap="1" wp14:anchorId="1D628F71" wp14:editId="4CBA9C43">
+              <wp:anchor distT="45720" distB="45720" distL="114300" distR="114300" simplePos="0" relativeHeight="252701696" behindDoc="0" locked="0" layoutInCell="1" allowOverlap="1" wp14:anchorId="16A81974" wp14:editId="49E522C0">
                 <wp:simplePos x="0" y="0"/>
                 <wp:positionH relativeFrom="margin">
                   <wp:posOffset>3510280</wp:posOffset>
@@ -6203,7 +6088,7 @@
           </mc:Choice>
           <mc:Fallback>
             <w:pict>
-              <v:shape w14:anchorId="1D628F71" id="_x0000_s1033" type="#_x0000_t202" style="position:absolute;margin-left:276.4pt;margin-top:193.85pt;width:289.65pt;height:25.4pt;z-index:252453888;visibility:visible;mso-wrap-style:square;mso-width-percent:0;mso-height-percent:0;mso-wrap-distance-left:9pt;mso-wrap-distance-top:3.6pt;mso-wrap-distance-right:9pt;mso-wrap-distance-bottom:3.6pt;mso-position-horizontal:absolute;mso-position-horizontal-relative:margin;mso-position-vertical:absolute;mso-position-vertical-relative:text;mso-width-percent:0;mso-height-percent:0;mso-width-relative:margin;mso-height-relative:margin;v-text-anchor:top" o:gfxdata="UEsDBBQABgAIAAAAIQC2gziS/gAAAOEBAAATAAAAW0NvbnRlbnRfVHlwZXNdLnhtbJSRQU7DMBBF&#10;90jcwfIWJU67QAgl6YK0S0CoHGBkTxKLZGx5TGhvj5O2G0SRWNoz/78nu9wcxkFMGNg6quQqL6RA&#10;0s5Y6ir5vt9lD1JwBDIwOMJKHpHlpr69KfdHjyxSmriSfYz+USnWPY7AufNIadK6MEJMx9ApD/oD&#10;OlTrorhX2lFEilmcO2RdNtjC5xDF9pCuTyYBB5bi6bQ4syoJ3g9WQ0ymaiLzg5KdCXlKLjvcW893&#10;SUOqXwnz5DrgnHtJTxOsQfEKIT7DmDSUCaxw7Rqn8787ZsmRM9e2VmPeBN4uqYvTtW7jvijg9N/y&#10;JsXecLq0q+WD6m8AAAD//wMAUEsDBBQABgAIAAAAIQA4/SH/1gAAAJQBAAALAAAAX3JlbHMvLnJl&#10;bHOkkMFqwzAMhu+DvYPRfXGawxijTi+j0GvpHsDYimMaW0Yy2fr2M4PBMnrbUb/Q94l/f/hMi1qR&#10;JVI2sOt6UJgd+ZiDgffL8ekFlFSbvV0oo4EbChzGx4f9GRdb25HMsYhqlCwG5lrLq9biZkxWOiqY&#10;22YiTra2kYMu1l1tQD30/bPm3wwYN0x18gb45AdQl1tp5j/sFB2T0FQ7R0nTNEV3j6o9feQzro1i&#10;OWA14Fm+Q8a1a8+Bvu/d/dMb2JY5uiPbhG/ktn4cqGU/er3pcvwCAAD//wMAUEsDBBQABgAIAAAA&#10;IQDAeUhEUAIAAMkEAAAOAAAAZHJzL2Uyb0RvYy54bWysVNuO0zAQfUfiHyy/07Rp03ajpqulyyKk&#10;5SLt8gFTx2ksfAm226R8PWO7LQUkkBB5sDxj+8yZOTNZ3Q5KkgO3Thhd0cloTAnXzNRC7yr6+fnh&#10;1ZIS50HXII3mFT1yR2/XL1+s+q7kuWmNrLklCKJd2XcVbb3vyixzrOUK3Mh0XONhY6wCj6bdZbWF&#10;HtGVzPLxeJ71xtadNYw7h977dEjXEb9pOPMfm8ZxT2RFkZuPq43rNqzZegXlzkLXCnaiAf/AQoHQ&#10;GPQCdQ8eyN6K36CUYNY40/gRMyozTSMYjzlgNpPxL9k8tdDxmAsWx3WXMrn/B8s+HD5ZIuqKTosZ&#10;JRoUivTMB09em4HkoT5950q89tThRT+gG3WOubru0bAvjmizaUHv+J21pm851MhvEl5mV08Tjgsg&#10;2/69qTEM7L2JQENjVSgeloMgOup0vGgTqDB0TueLZVEUlDA8m+Z5sYziZVCeX3fW+bfcKBI2FbWo&#10;fUSHw6PzgQ2U5yshmDNS1A9CymiEfuMbackBsFOAMa59ylLuFdJN/vkYv9Qz6MbOSu7Z2Y0hYucG&#10;pBjwpyBSk76iN0VepPL9lUC6d03gEgnKawIXXn8moITHYZNCVXQZKJ9SCZK90XUcBQ9Cpj1CSX3S&#10;MMiWBPTDdojtsji3xtbURxTVmjRb+C/ATWvsN0p6nKuKuq97sJwS+U5jY9xMZrMwiNGYFYscDXt9&#10;sr0+Ac0QqqKekrTd+Di8QTNt7rCBGhG1DZ2WmJwo47xEBU6zHQby2o63fvyB1t8BAAD//wMAUEsD&#10;BBQABgAIAAAAIQBo8U3y4QAAAAwBAAAPAAAAZHJzL2Rvd25yZXYueG1sTI/NTsMwEITvSLyDtUjc&#10;qPNDaBTiVAiJA5ci2oqzEy9JaLwOttsanh73VI6jGc18U6+CntgRrRsNCUgXCTCkzqiRegG77ctd&#10;Ccx5SUpOhlDADzpYNddXtayUOdE7Hje+Z7GEXCUFDN7PFeeuG1BLtzAzUvQ+jdXSR2l7rqw8xXI9&#10;8SxJHriWI8WFQc74PGC33xy0AB3Wu3b7IX3xGt5+93bdfeNXJ8TtTXh6BOYx+EsYzvgRHZrI1JoD&#10;KccmAUWRRXQvIC+XS2DnRJpnKbBWwH1eFsCbmv8/0fwBAAD//wMAUEsBAi0AFAAGAAgAAAAhALaD&#10;OJL+AAAA4QEAABMAAAAAAAAAAAAAAAAAAAAAAFtDb250ZW50X1R5cGVzXS54bWxQSwECLQAUAAYA&#10;CAAAACEAOP0h/9YAAACUAQAACwAAAAAAAAAAAAAAAAAvAQAAX3JlbHMvLnJlbHNQSwECLQAUAAYA&#10;CAAAACEAwHlIRFACAADJBAAADgAAAAAAAAAAAAAAAAAuAgAAZHJzL2Uyb0RvYy54bWxQSwECLQAU&#10;AAYACAAAACEAaPFN8uEAAAAMAQAADwAAAAAAAAAAAAAAAACqBAAAZHJzL2Rvd25yZXYueG1sUEsF&#10;BgAAAAAEAAQA8wAAALgFAAAAAA==&#10;" fillcolor="#8eaadb [1940]" strokecolor="#bdd6ee [1304]">
+              <v:shape w14:anchorId="16A81974" id="_x0000_s1036" type="#_x0000_t202" style="position:absolute;margin-left:276.4pt;margin-top:193.85pt;width:289.65pt;height:25.4pt;z-index:252701696;visibility:visible;mso-wrap-style:square;mso-width-percent:0;mso-height-percent:0;mso-wrap-distance-left:9pt;mso-wrap-distance-top:3.6pt;mso-wrap-distance-right:9pt;mso-wrap-distance-bottom:3.6pt;mso-position-horizontal:absolute;mso-position-horizontal-relative:margin;mso-position-vertical:absolute;mso-position-vertical-relative:text;mso-width-percent:0;mso-height-percent:0;mso-width-relative:margin;mso-height-relative:margin;v-text-anchor:top" o:gfxdata="UEsDBBQABgAIAAAAIQC2gziS/gAAAOEBAAATAAAAW0NvbnRlbnRfVHlwZXNdLnhtbJSRQU7DMBBF&#10;90jcwfIWJU67QAgl6YK0S0CoHGBkTxKLZGx5TGhvj5O2G0SRWNoz/78nu9wcxkFMGNg6quQqL6RA&#10;0s5Y6ir5vt9lD1JwBDIwOMJKHpHlpr69KfdHjyxSmriSfYz+USnWPY7AufNIadK6MEJMx9ApD/oD&#10;OlTrorhX2lFEilmcO2RdNtjC5xDF9pCuTyYBB5bi6bQ4syoJ3g9WQ0ymaiLzg5KdCXlKLjvcW893&#10;SUOqXwnz5DrgnHtJTxOsQfEKIT7DmDSUCaxw7Rqn8787ZsmRM9e2VmPeBN4uqYvTtW7jvijg9N/y&#10;JsXecLq0q+WD6m8AAAD//wMAUEsDBBQABgAIAAAAIQA4/SH/1gAAAJQBAAALAAAAX3JlbHMvLnJl&#10;bHOkkMFqwzAMhu+DvYPRfXGawxijTi+j0GvpHsDYimMaW0Yy2fr2M4PBMnrbUb/Q94l/f/hMi1qR&#10;JVI2sOt6UJgd+ZiDgffL8ekFlFSbvV0oo4EbChzGx4f9GRdb25HMsYhqlCwG5lrLq9biZkxWOiqY&#10;22YiTra2kYMu1l1tQD30/bPm3wwYN0x18gb45AdQl1tp5j/sFB2T0FQ7R0nTNEV3j6o9feQzro1i&#10;OWA14Fm+Q8a1a8+Bvu/d/dMb2JY5uiPbhG/ktn4cqGU/er3pcvwCAAD//wMAUEsDBBQABgAIAAAA&#10;IQDIH5A7UAIAAMoEAAAOAAAAZHJzL2Uyb0RvYy54bWysVNtu2zAMfR+wfxD0vjhx4zY16hRdug4D&#10;ugvQ7gMYWY6FSaInKbG7ry8lJ2m2ARswzA+CSEmHhzykr64Ho9lOOq/QVnw2mXImrcBa2U3Fvz7e&#10;vVlw5gPYGjRaWfEn6fn18vWrq74rZY4t6lo6RiDWl31X8TaErswyL1ppwE+wk5YOG3QGApluk9UO&#10;ekI3Osun0/OsR1d3DoX0nry34yFfJvymkSJ8bhovA9MVJ24hrS6t67hmyysoNw66Vok9DfgHFgaU&#10;paBHqFsIwLZO/QZllHDosQkTgSbDplFCphwom9n0l2weWuhkyoWK47tjmfz/gxWfdl8cU3XFz4o5&#10;ZxYMifQoh8De4sDyWJ++8yVde+joYhjITTqnXH13j+KbZxZXLdiNvHEO+1ZCTfxm8WV28nTE8RFk&#10;3X/EmsLANmACGhpnYvGoHIzQSaenozaRiiDn2fnFoigKzgSdneV5sUjiZVAeXnfOh/cSDYubijvS&#10;PqHD7t6HyAbKw5UYzKNW9Z3SOhmx3+RKO7YD6hQQQtowZqm3huiO/vMpfWPPkJs6a3TPD24KkTo3&#10;IqWAPwXRlvUVvyzyYizfXwmM904JHCNBeUrgyOvPBIwKNGxamYovIuV9KlGyd7ZOoxBA6XFPUNru&#10;NYyyjQKGYT2kdpmlx1HgNdZPpKrDcbjoZ0CbFt0PznoarIr771twkjP9wVJnXM7m8ziJyZgXFzkZ&#10;7vRkfXoCVhBUxQNn43YV0vRG0SzeUAc1Kon7wmTPmQYmSbAf7jiRp3a69fILWj4DAAD//wMAUEsD&#10;BBQABgAIAAAAIQBo8U3y4QAAAAwBAAAPAAAAZHJzL2Rvd25yZXYueG1sTI/NTsMwEITvSLyDtUjc&#10;qPNDaBTiVAiJA5ci2oqzEy9JaLwOttsanh73VI6jGc18U6+CntgRrRsNCUgXCTCkzqiRegG77ctd&#10;Ccx5SUpOhlDADzpYNddXtayUOdE7Hje+Z7GEXCUFDN7PFeeuG1BLtzAzUvQ+jdXSR2l7rqw8xXI9&#10;8SxJHriWI8WFQc74PGC33xy0AB3Wu3b7IX3xGt5+93bdfeNXJ8TtTXh6BOYx+EsYzvgRHZrI1JoD&#10;KccmAUWRRXQvIC+XS2DnRJpnKbBWwH1eFsCbmv8/0fwBAAD//wMAUEsBAi0AFAAGAAgAAAAhALaD&#10;OJL+AAAA4QEAABMAAAAAAAAAAAAAAAAAAAAAAFtDb250ZW50X1R5cGVzXS54bWxQSwECLQAUAAYA&#10;CAAAACEAOP0h/9YAAACUAQAACwAAAAAAAAAAAAAAAAAvAQAAX3JlbHMvLnJlbHNQSwECLQAUAAYA&#10;CAAAACEAyB+QO1ACAADKBAAADgAAAAAAAAAAAAAAAAAuAgAAZHJzL2Uyb0RvYy54bWxQSwECLQAU&#10;AAYACAAAACEAaPFN8uEAAAAMAQAADwAAAAAAAAAAAAAAAACqBAAAZHJzL2Rvd25yZXYueG1sUEsF&#10;BgAAAAAEAAQA8wAAALgFAAAAAA==&#10;" fillcolor="#8eaadb [1940]" strokecolor="#bdd6ee [1304]">
                 <v:textbox>
                   <w:txbxContent>
                     <w:p>
@@ -6282,7 +6167,7 @@
         <mc:AlternateContent>
           <mc:Choice Requires="wps">
             <w:drawing>
-              <wp:anchor distT="0" distB="0" distL="114300" distR="114300" simplePos="0" relativeHeight="252452864" behindDoc="0" locked="0" layoutInCell="1" allowOverlap="1" wp14:anchorId="5FF02092" wp14:editId="6296C2C3">
+              <wp:anchor distT="0" distB="0" distL="114300" distR="114300" simplePos="0" relativeHeight="252700672" behindDoc="0" locked="0" layoutInCell="1" allowOverlap="1" wp14:anchorId="7672EEA6" wp14:editId="323A3A69">
                 <wp:simplePos x="0" y="0"/>
                 <wp:positionH relativeFrom="column">
                   <wp:posOffset>2518410</wp:posOffset>
@@ -6343,7 +6228,7 @@
           </mc:Choice>
           <mc:Fallback>
             <w:pict>
-              <v:shape w14:anchorId="05DE8D7E" id="Straight Arrow Connector 566" o:spid="_x0000_s1026" type="#_x0000_t32" style="position:absolute;margin-left:198.3pt;margin-top:205.55pt;width:70.05pt;height:3.55pt;flip:x y;z-index:252452864;visibility:visible;mso-wrap-style:square;mso-width-percent:0;mso-height-percent:0;mso-wrap-distance-left:9pt;mso-wrap-distance-top:0;mso-wrap-distance-right:9pt;mso-wrap-distance-bottom:0;mso-position-horizontal:absolute;mso-position-horizontal-relative:text;mso-position-vertical:absolute;mso-position-vertical-relative:text;mso-width-percent:0;mso-height-percent:0;mso-width-relative:margin;mso-height-relative:margin" o:gfxdata="UEsDBBQABgAIAAAAIQC2gziS/gAAAOEBAAATAAAAW0NvbnRlbnRfVHlwZXNdLnhtbJSRQU7DMBBF&#10;90jcwfIWJU67QAgl6YK0S0CoHGBkTxKLZGx5TGhvj5O2G0SRWNoz/78nu9wcxkFMGNg6quQqL6RA&#10;0s5Y6ir5vt9lD1JwBDIwOMJKHpHlpr69KfdHjyxSmriSfYz+USnWPY7AufNIadK6MEJMx9ApD/oD&#10;OlTrorhX2lFEilmcO2RdNtjC5xDF9pCuTyYBB5bi6bQ4syoJ3g9WQ0ymaiLzg5KdCXlKLjvcW893&#10;SUOqXwnz5DrgnHtJTxOsQfEKIT7DmDSUCaxw7Rqn8787ZsmRM9e2VmPeBN4uqYvTtW7jvijg9N/y&#10;JsXecLq0q+WD6m8AAAD//wMAUEsDBBQABgAIAAAAIQA4/SH/1gAAAJQBAAALAAAAX3JlbHMvLnJl&#10;bHOkkMFqwzAMhu+DvYPRfXGawxijTi+j0GvpHsDYimMaW0Yy2fr2M4PBMnrbUb/Q94l/f/hMi1qR&#10;JVI2sOt6UJgd+ZiDgffL8ekFlFSbvV0oo4EbChzGx4f9GRdb25HMsYhqlCwG5lrLq9biZkxWOiqY&#10;22YiTra2kYMu1l1tQD30/bPm3wwYN0x18gb45AdQl1tp5j/sFB2T0FQ7R0nTNEV3j6o9feQzro1i&#10;OWA14Fm+Q8a1a8+Bvu/d/dMb2JY5uiPbhG/ktn4cqGU/er3pcvwCAAD//wMAUEsDBBQABgAIAAAA&#10;IQDKEpk2BwIAAFkEAAAOAAAAZHJzL2Uyb0RvYy54bWysVE2P0zAQvSPxHyzfadKFhFI1XUGXhQNa&#10;Kha4u46dWPKXxqZp/z1jJw3soj2AuFi2Z97Mm5fnbK5PRpOjgKCcbehyUVIiLHetsl1Dv329fbGi&#10;JERmW6adFQ09i0Cvt8+fbQa/Fleud7oVQLCIDevBN7SP0a+LIvBeGBYWzguLQenAsIhH6IoW2IDV&#10;jS6uyrIuBgetB8dFCHh7MwbpNteXUvD4WcogItENRW4xr5DXQ1qL7YatO2C+V3yiwf6BhWHKYtO5&#10;1A2LjPwA9Ucpozi44GRccGcKJ6XiIs+A0yzLR9Pc98yLPAuKE/wsU/h/ZfndcQ9EtQ2t6poSywx+&#10;pPsITHV9JG8B3EB2zloU0gFJOajY4MMagTu7h+kU/B7S+CcJhkit/Ec0A82772mXYjgsOWXlz7Py&#10;4hQJx8vV6k39sqKEY+hVVa6q1KYY6yWshxA/CGdI2jQ0TARnZmMHdvwU4gi8ABJYWzI09HWNfslE&#10;gtOqvVVap2CA7rDTQI4sOaR8V1bZFNj7QVpkSr+3LYlnjwJFUMx2WkwstUWySZRRhryLZy3G5l+E&#10;RIFxyJFktraYWzLOhY3LuRJmJ5hEejNwop3exFPAKT9BRbb934BnRO7sbJzBRlkHo2gPu8fThbIc&#10;8y8KjHMnCQ6uPWeDZGnQv/mLTm8tPZDfzxn+64+w/QkAAP//AwBQSwMEFAAGAAgAAAAhAFIJZYXg&#10;AAAACwEAAA8AAABkcnMvZG93bnJldi54bWxMj0FOwzAQRfdI3MEaJHbUcQuhhDgVQlRCVCxoOYAT&#10;D0nUeBxsN3Vvj7sqy5l5+vN+uYpmYBM631uSIGYZMKTG6p5aCd+79d0SmA+KtBosoYQTelhV11el&#10;KrQ90hdO29CyFEK+UBK6EMaCc990aJSf2REp3X6sMyqk0bVcO3VM4Wbg8yzLuVE9pQ+dGvG1w2a/&#10;PRgJv/H9Y+/8KdYbXL9N+U5vSHxKeXsTX56BBYzhAsNZP6lDlZxqeyDt2SBh8ZTnCZVwL4QAloiH&#10;Rf4IrD5vlnPgVcn/d6j+AAAA//8DAFBLAQItABQABgAIAAAAIQC2gziS/gAAAOEBAAATAAAAAAAA&#10;AAAAAAAAAAAAAABbQ29udGVudF9UeXBlc10ueG1sUEsBAi0AFAAGAAgAAAAhADj9If/WAAAAlAEA&#10;AAsAAAAAAAAAAAAAAAAALwEAAF9yZWxzLy5yZWxzUEsBAi0AFAAGAAgAAAAhAMoSmTYHAgAAWQQA&#10;AA4AAAAAAAAAAAAAAAAALgIAAGRycy9lMm9Eb2MueG1sUEsBAi0AFAAGAAgAAAAhAFIJZYXgAAAA&#10;CwEAAA8AAAAAAAAAAAAAAAAAYQQAAGRycy9kb3ducmV2LnhtbFBLBQYAAAAABAAEAPMAAABuBQAA&#10;AAA=&#10;" strokecolor="#00b050" strokeweight="6pt">
+              <v:shape w14:anchorId="5CF089AE" id="Straight Arrow Connector 566" o:spid="_x0000_s1026" type="#_x0000_t32" style="position:absolute;margin-left:198.3pt;margin-top:205.55pt;width:70.05pt;height:3.55pt;flip:x y;z-index:252700672;visibility:visible;mso-wrap-style:square;mso-width-percent:0;mso-height-percent:0;mso-wrap-distance-left:9pt;mso-wrap-distance-top:0;mso-wrap-distance-right:9pt;mso-wrap-distance-bottom:0;mso-position-horizontal:absolute;mso-position-horizontal-relative:text;mso-position-vertical:absolute;mso-position-vertical-relative:text;mso-width-percent:0;mso-height-percent:0;mso-width-relative:margin;mso-height-relative:margin" o:gfxdata="UEsDBBQABgAIAAAAIQC2gziS/gAAAOEBAAATAAAAW0NvbnRlbnRfVHlwZXNdLnhtbJSRQU7DMBBF&#10;90jcwfIWJU67QAgl6YK0S0CoHGBkTxKLZGx5TGhvj5O2G0SRWNoz/78nu9wcxkFMGNg6quQqL6RA&#10;0s5Y6ir5vt9lD1JwBDIwOMJKHpHlpr69KfdHjyxSmriSfYz+USnWPY7AufNIadK6MEJMx9ApD/oD&#10;OlTrorhX2lFEilmcO2RdNtjC5xDF9pCuTyYBB5bi6bQ4syoJ3g9WQ0ymaiLzg5KdCXlKLjvcW893&#10;SUOqXwnz5DrgnHtJTxOsQfEKIT7DmDSUCaxw7Rqn8787ZsmRM9e2VmPeBN4uqYvTtW7jvijg9N/y&#10;JsXecLq0q+WD6m8AAAD//wMAUEsDBBQABgAIAAAAIQA4/SH/1gAAAJQBAAALAAAAX3JlbHMvLnJl&#10;bHOkkMFqwzAMhu+DvYPRfXGawxijTi+j0GvpHsDYimMaW0Yy2fr2M4PBMnrbUb/Q94l/f/hMi1qR&#10;JVI2sOt6UJgd+ZiDgffL8ekFlFSbvV0oo4EbChzGx4f9GRdb25HMsYhqlCwG5lrLq9biZkxWOiqY&#10;22YiTra2kYMu1l1tQD30/bPm3wwYN0x18gb45AdQl1tp5j/sFB2T0FQ7R0nTNEV3j6o9feQzro1i&#10;OWA14Fm+Q8a1a8+Bvu/d/dMb2JY5uiPbhG/ktn4cqGU/er3pcvwCAAD//wMAUEsDBBQABgAIAAAA&#10;IQDKEpk2BwIAAFkEAAAOAAAAZHJzL2Uyb0RvYy54bWysVE2P0zAQvSPxHyzfadKFhFI1XUGXhQNa&#10;Kha4u46dWPKXxqZp/z1jJw3soj2AuFi2Z97Mm5fnbK5PRpOjgKCcbehyUVIiLHetsl1Dv329fbGi&#10;JERmW6adFQ09i0Cvt8+fbQa/Fleud7oVQLCIDevBN7SP0a+LIvBeGBYWzguLQenAsIhH6IoW2IDV&#10;jS6uyrIuBgetB8dFCHh7MwbpNteXUvD4WcogItENRW4xr5DXQ1qL7YatO2C+V3yiwf6BhWHKYtO5&#10;1A2LjPwA9Ucpozi44GRccGcKJ6XiIs+A0yzLR9Pc98yLPAuKE/wsU/h/ZfndcQ9EtQ2t6poSywx+&#10;pPsITHV9JG8B3EB2zloU0gFJOajY4MMagTu7h+kU/B7S+CcJhkit/Ec0A82772mXYjgsOWXlz7Py&#10;4hQJx8vV6k39sqKEY+hVVa6q1KYY6yWshxA/CGdI2jQ0TARnZmMHdvwU4gi8ABJYWzI09HWNfslE&#10;gtOqvVVap2CA7rDTQI4sOaR8V1bZFNj7QVpkSr+3LYlnjwJFUMx2WkwstUWySZRRhryLZy3G5l+E&#10;RIFxyJFktraYWzLOhY3LuRJmJ5hEejNwop3exFPAKT9BRbb934BnRO7sbJzBRlkHo2gPu8fThbIc&#10;8y8KjHMnCQ6uPWeDZGnQv/mLTm8tPZDfzxn+64+w/QkAAP//AwBQSwMEFAAGAAgAAAAhAFIJZYXg&#10;AAAACwEAAA8AAABkcnMvZG93bnJldi54bWxMj0FOwzAQRfdI3MEaJHbUcQuhhDgVQlRCVCxoOYAT&#10;D0nUeBxsN3Vvj7sqy5l5+vN+uYpmYBM631uSIGYZMKTG6p5aCd+79d0SmA+KtBosoYQTelhV11el&#10;KrQ90hdO29CyFEK+UBK6EMaCc990aJSf2REp3X6sMyqk0bVcO3VM4Wbg8yzLuVE9pQ+dGvG1w2a/&#10;PRgJv/H9Y+/8KdYbXL9N+U5vSHxKeXsTX56BBYzhAsNZP6lDlZxqeyDt2SBh8ZTnCZVwL4QAloiH&#10;Rf4IrD5vlnPgVcn/d6j+AAAA//8DAFBLAQItABQABgAIAAAAIQC2gziS/gAAAOEBAAATAAAAAAAA&#10;AAAAAAAAAAAAAABbQ29udGVudF9UeXBlc10ueG1sUEsBAi0AFAAGAAgAAAAhADj9If/WAAAAlAEA&#10;AAsAAAAAAAAAAAAAAAAALwEAAF9yZWxzLy5yZWxzUEsBAi0AFAAGAAgAAAAhAMoSmTYHAgAAWQQA&#10;AA4AAAAAAAAAAAAAAAAALgIAAGRycy9lMm9Eb2MueG1sUEsBAi0AFAAGAAgAAAAhAFIJZYXgAAAA&#10;CwEAAA8AAAAAAAAAAAAAAAAAYQQAAGRycy9kb3ducmV2LnhtbFBLBQYAAAAABAAEAPMAAABuBQAA&#10;AAA=&#10;" strokecolor="#00b050" strokeweight="6pt">
                 <v:stroke endarrow="block" joinstyle="miter"/>
               </v:shape>
             </w:pict>
@@ -6355,7 +6240,7 @@
           <w:noProof/>
         </w:rPr>
         <w:drawing>
-          <wp:inline distT="0" distB="0" distL="0" distR="0" wp14:anchorId="2894BD2F" wp14:editId="21413F33">
+          <wp:inline distT="0" distB="0" distL="0" distR="0" wp14:anchorId="7EDF9B64" wp14:editId="635955F2">
             <wp:extent cx="9777730" cy="3521710"/>
             <wp:effectExtent l="0" t="0" r="0" b="2540"/>
             <wp:docPr id="21" name="Picture 21"/>
@@ -6618,7 +6503,7 @@
         <mc:AlternateContent>
           <mc:Choice Requires="wps">
             <w:drawing>
-              <wp:anchor distT="0" distB="0" distL="114300" distR="114300" simplePos="0" relativeHeight="252476416" behindDoc="0" locked="0" layoutInCell="1" allowOverlap="1" wp14:anchorId="5833D49B" wp14:editId="1CC14A45">
+              <wp:anchor distT="0" distB="0" distL="114300" distR="114300" simplePos="0" relativeHeight="252706816" behindDoc="0" locked="0" layoutInCell="1" allowOverlap="1" wp14:anchorId="75430040" wp14:editId="266D8133">
                 <wp:simplePos x="0" y="0"/>
                 <wp:positionH relativeFrom="column">
                   <wp:posOffset>307975</wp:posOffset>
@@ -6680,7 +6565,7 @@
           </mc:Choice>
           <mc:Fallback>
             <w:pict>
-              <v:rect w14:anchorId="040E4805" id="Rectangle 372" o:spid="_x0000_s1026" style="position:absolute;margin-left:24.25pt;margin-top:139.6pt;width:739.55pt;height:37.65pt;z-index:252476416;visibility:visible;mso-wrap-style:square;mso-wrap-distance-left:9pt;mso-wrap-distance-top:0;mso-wrap-distance-right:9pt;mso-wrap-distance-bottom:0;mso-position-horizontal:absolute;mso-position-horizontal-relative:text;mso-position-vertical:absolute;mso-position-vertical-relative:text;v-text-anchor:middle" o:gfxdata="UEsDBBQABgAIAAAAIQC2gziS/gAAAOEBAAATAAAAW0NvbnRlbnRfVHlwZXNdLnhtbJSRQU7DMBBF&#10;90jcwfIWJU67QAgl6YK0S0CoHGBkTxKLZGx5TGhvj5O2G0SRWNoz/78nu9wcxkFMGNg6quQqL6RA&#10;0s5Y6ir5vt9lD1JwBDIwOMJKHpHlpr69KfdHjyxSmriSfYz+USnWPY7AufNIadK6MEJMx9ApD/oD&#10;OlTrorhX2lFEilmcO2RdNtjC5xDF9pCuTyYBB5bi6bQ4syoJ3g9WQ0ymaiLzg5KdCXlKLjvcW893&#10;SUOqXwnz5DrgnHtJTxOsQfEKIT7DmDSUCaxw7Rqn8787ZsmRM9e2VmPeBN4uqYvTtW7jvijg9N/y&#10;JsXecLq0q+WD6m8AAAD//wMAUEsDBBQABgAIAAAAIQA4/SH/1gAAAJQBAAALAAAAX3JlbHMvLnJl&#10;bHOkkMFqwzAMhu+DvYPRfXGawxijTi+j0GvpHsDYimMaW0Yy2fr2M4PBMnrbUb/Q94l/f/hMi1qR&#10;JVI2sOt6UJgd+ZiDgffL8ekFlFSbvV0oo4EbChzGx4f9GRdb25HMsYhqlCwG5lrLq9biZkxWOiqY&#10;22YiTra2kYMu1l1tQD30/bPm3wwYN0x18gb45AdQl1tp5j/sFB2T0FQ7R0nTNEV3j6o9feQzro1i&#10;OWA14Fm+Q8a1a8+Bvu/d/dMb2JY5uiPbhG/ktn4cqGU/er3pcvwCAAD//wMAUEsDBBQABgAIAAAA&#10;IQAqhuswoQIAAJMFAAAOAAAAZHJzL2Uyb0RvYy54bWysVFFP2zAQfp+0/2D5fSQpLYWIFHUgpkkI&#10;EDDx7Dp2Y8nxebbbtPv1OztpqBjaw7Q+pLbv7jt/n+/u8mrXarIVziswFS1OckqE4VArs67oj5fb&#10;L+eU+MBMzTQYUdG98PRq8fnTZWdLMYEGdC0cQRDjy85WtAnBllnmeSNa5k/ACoNGCa5lAbdundWO&#10;dYje6myS52dZB662DrjwHk9veiNdJHwpBQ8PUnoRiK4o3i2kr0vfVfxmi0tWrh2zjeLDNdg/3KJl&#10;ymDSEeqGBUY2Tv0B1SruwIMMJxzaDKRUXCQOyKbI37F5bpgViQuK4+0ok/9/sPx+++iIqit6Op9Q&#10;YliLj/SEsjGz1oLEQ5Sos75Ez2f76Iadx2Xku5Oujf/IhOySrPtRVrELhOPhxenFpDibU8LRNp2f&#10;T89mETR7i7bOh28CWhIXFXWYP6nJtnc+9K4Hl5jMwK3SGs9ZqQ3p8O7nRZ6nCA9a1dEajd6tV9fa&#10;kS2Lr59/zWfpwTHxkRvutMHbRI49q7QKey36BE9CokDIY9JniKUpRljGuTCh6E0Nq0WfbZbjb2CZ&#10;ijlGJM7aIGBElnjLEXsA+Bi7V2Dwj6EiVfYYPFD/W/AYkTKDCWNwqwy4j5hpZDVk7v0PIvXSRJVW&#10;UO+xfBz0feUtv1X4gnfMh0fmsJGw5XA4hAf8SA34UjCsKGnA/froPPpjfaOVkg4bs6L+54Y5QYn+&#10;brDyL4rpNHZy2kxn8wlu3LFldWwxm/Ya8PULHEOWp2X0D/qwlA7aV5why5gVTcxwzF1RHtxhcx36&#10;gYFTiIvlMrlh91oW7syz5RE8qhor9GX3ypwdyjhgA9zDoYlZ+a6ae98YaWC5CSBVKvU3XQe9sfNT&#10;4QxTKo6W433yepuli98AAAD//wMAUEsDBBQABgAIAAAAIQC727A44QAAAAsBAAAPAAAAZHJzL2Rv&#10;d25yZXYueG1sTI/BTsMwEETvSPyDtUjcqE1ImjaNU1VIXJAqRKnEdRsvcdrYjmI3DX+Pe6LH1TzN&#10;vC3Xk+nYSINvnZXwPBPAyNZOtbaRsP96e1oA8wGtws5ZkvBLHtbV/V2JhXIX+0njLjQsllhfoAQd&#10;Ql9w7mtNBv3M9WRj9uMGgyGeQ8PVgJdYbjqeCDHnBlsbFzT29KqpPu3ORsJ2246nzUeqxfH7XeX7&#10;ZYpOOCkfH6bNCligKfzDcNWP6lBFp4M7W+VZJyFdZJGUkOTLBNgVyJJ8Duwg4SVLM+BVyW9/qP4A&#10;AAD//wMAUEsBAi0AFAAGAAgAAAAhALaDOJL+AAAA4QEAABMAAAAAAAAAAAAAAAAAAAAAAFtDb250&#10;ZW50X1R5cGVzXS54bWxQSwECLQAUAAYACAAAACEAOP0h/9YAAACUAQAACwAAAAAAAAAAAAAAAAAv&#10;AQAAX3JlbHMvLnJlbHNQSwECLQAUAAYACAAAACEAKobrMKECAACTBQAADgAAAAAAAAAAAAAAAAAu&#10;AgAAZHJzL2Uyb0RvYy54bWxQSwECLQAUAAYACAAAACEAu9uwOOEAAAALAQAADwAAAAAAAAAAAAAA&#10;AAD7BAAAZHJzL2Rvd25yZXYueG1sUEsFBgAAAAAEAAQA8wAAAAkGAAAAAA==&#10;" filled="f" strokecolor="#00b050" strokeweight="3pt"/>
+              <v:rect w14:anchorId="6D233650" id="Rectangle 372" o:spid="_x0000_s1026" style="position:absolute;margin-left:24.25pt;margin-top:139.6pt;width:739.55pt;height:37.65pt;z-index:252706816;visibility:visible;mso-wrap-style:square;mso-wrap-distance-left:9pt;mso-wrap-distance-top:0;mso-wrap-distance-right:9pt;mso-wrap-distance-bottom:0;mso-position-horizontal:absolute;mso-position-horizontal-relative:text;mso-position-vertical:absolute;mso-position-vertical-relative:text;v-text-anchor:middle" o:gfxdata="UEsDBBQABgAIAAAAIQC2gziS/gAAAOEBAAATAAAAW0NvbnRlbnRfVHlwZXNdLnhtbJSRQU7DMBBF&#10;90jcwfIWJU67QAgl6YK0S0CoHGBkTxKLZGx5TGhvj5O2G0SRWNoz/78nu9wcxkFMGNg6quQqL6RA&#10;0s5Y6ir5vt9lD1JwBDIwOMJKHpHlpr69KfdHjyxSmriSfYz+USnWPY7AufNIadK6MEJMx9ApD/oD&#10;OlTrorhX2lFEilmcO2RdNtjC5xDF9pCuTyYBB5bi6bQ4syoJ3g9WQ0ymaiLzg5KdCXlKLjvcW893&#10;SUOqXwnz5DrgnHtJTxOsQfEKIT7DmDSUCaxw7Rqn8787ZsmRM9e2VmPeBN4uqYvTtW7jvijg9N/y&#10;JsXecLq0q+WD6m8AAAD//wMAUEsDBBQABgAIAAAAIQA4/SH/1gAAAJQBAAALAAAAX3JlbHMvLnJl&#10;bHOkkMFqwzAMhu+DvYPRfXGawxijTi+j0GvpHsDYimMaW0Yy2fr2M4PBMnrbUb/Q94l/f/hMi1qR&#10;JVI2sOt6UJgd+ZiDgffL8ekFlFSbvV0oo4EbChzGx4f9GRdb25HMsYhqlCwG5lrLq9biZkxWOiqY&#10;22YiTra2kYMu1l1tQD30/bPm3wwYN0x18gb45AdQl1tp5j/sFB2T0FQ7R0nTNEV3j6o9feQzro1i&#10;OWA14Fm+Q8a1a8+Bvu/d/dMb2JY5uiPbhG/ktn4cqGU/er3pcvwCAAD//wMAUEsDBBQABgAIAAAA&#10;IQAqhuswoQIAAJMFAAAOAAAAZHJzL2Uyb0RvYy54bWysVFFP2zAQfp+0/2D5fSQpLYWIFHUgpkkI&#10;EDDx7Dp2Y8nxebbbtPv1OztpqBjaw7Q+pLbv7jt/n+/u8mrXarIVziswFS1OckqE4VArs67oj5fb&#10;L+eU+MBMzTQYUdG98PRq8fnTZWdLMYEGdC0cQRDjy85WtAnBllnmeSNa5k/ACoNGCa5lAbdundWO&#10;dYje6myS52dZB662DrjwHk9veiNdJHwpBQ8PUnoRiK4o3i2kr0vfVfxmi0tWrh2zjeLDNdg/3KJl&#10;ymDSEeqGBUY2Tv0B1SruwIMMJxzaDKRUXCQOyKbI37F5bpgViQuK4+0ok/9/sPx+++iIqit6Op9Q&#10;YliLj/SEsjGz1oLEQ5Sos75Ez2f76Iadx2Xku5Oujf/IhOySrPtRVrELhOPhxenFpDibU8LRNp2f&#10;T89mETR7i7bOh28CWhIXFXWYP6nJtnc+9K4Hl5jMwK3SGs9ZqQ3p8O7nRZ6nCA9a1dEajd6tV9fa&#10;kS2Lr59/zWfpwTHxkRvutMHbRI49q7QKey36BE9CokDIY9JniKUpRljGuTCh6E0Nq0WfbZbjb2CZ&#10;ijlGJM7aIGBElnjLEXsA+Bi7V2Dwj6EiVfYYPFD/W/AYkTKDCWNwqwy4j5hpZDVk7v0PIvXSRJVW&#10;UO+xfBz0feUtv1X4gnfMh0fmsJGw5XA4hAf8SA34UjCsKGnA/froPPpjfaOVkg4bs6L+54Y5QYn+&#10;brDyL4rpNHZy2kxn8wlu3LFldWwxm/Ya8PULHEOWp2X0D/qwlA7aV5why5gVTcxwzF1RHtxhcx36&#10;gYFTiIvlMrlh91oW7syz5RE8qhor9GX3ypwdyjhgA9zDoYlZ+a6ae98YaWC5CSBVKvU3XQe9sfNT&#10;4QxTKo6W433yepuli98AAAD//wMAUEsDBBQABgAIAAAAIQC727A44QAAAAsBAAAPAAAAZHJzL2Rv&#10;d25yZXYueG1sTI/BTsMwEETvSPyDtUjcqE1ImjaNU1VIXJAqRKnEdRsvcdrYjmI3DX+Pe6LH1TzN&#10;vC3Xk+nYSINvnZXwPBPAyNZOtbaRsP96e1oA8wGtws5ZkvBLHtbV/V2JhXIX+0njLjQsllhfoAQd&#10;Ql9w7mtNBv3M9WRj9uMGgyGeQ8PVgJdYbjqeCDHnBlsbFzT29KqpPu3ORsJ2246nzUeqxfH7XeX7&#10;ZYpOOCkfH6bNCligKfzDcNWP6lBFp4M7W+VZJyFdZJGUkOTLBNgVyJJ8Duwg4SVLM+BVyW9/qP4A&#10;AAD//wMAUEsBAi0AFAAGAAgAAAAhALaDOJL+AAAA4QEAABMAAAAAAAAAAAAAAAAAAAAAAFtDb250&#10;ZW50X1R5cGVzXS54bWxQSwECLQAUAAYACAAAACEAOP0h/9YAAACUAQAACwAAAAAAAAAAAAAAAAAv&#10;AQAAX3JlbHMvLnJlbHNQSwECLQAUAAYACAAAACEAKobrMKECAACTBQAADgAAAAAAAAAAAAAAAAAu&#10;AgAAZHJzL2Uyb0RvYy54bWxQSwECLQAUAAYACAAAACEAu9uwOOEAAAALAQAADwAAAAAAAAAAAAAA&#10;AAD7BAAAZHJzL2Rvd25yZXYueG1sUEsFBgAAAAAEAAQA8wAAAAkGAAAAAA==&#10;" filled="f" strokecolor="#00b050" strokeweight="3pt"/>
             </w:pict>
           </mc:Fallback>
         </mc:AlternateContent>
@@ -6699,7 +6584,7 @@
         <mc:AlternateContent>
           <mc:Choice Requires="wps">
             <w:drawing>
-              <wp:anchor distT="0" distB="0" distL="114300" distR="114300" simplePos="0" relativeHeight="252475392" behindDoc="0" locked="0" layoutInCell="1" allowOverlap="1" wp14:anchorId="2EB96A7D" wp14:editId="014575B1">
+              <wp:anchor distT="0" distB="0" distL="114300" distR="114300" simplePos="0" relativeHeight="252705792" behindDoc="0" locked="0" layoutInCell="1" allowOverlap="1" wp14:anchorId="5202555F" wp14:editId="3E92012B">
                 <wp:simplePos x="0" y="0"/>
                 <wp:positionH relativeFrom="margin">
                   <wp:posOffset>8920007</wp:posOffset>
@@ -6767,7 +6652,7 @@
           </mc:Choice>
           <mc:Fallback>
             <w:pict>
-              <v:oval w14:anchorId="37E0E1CF" id="Oval 371" o:spid="_x0000_s1026" style="position:absolute;margin-left:702.35pt;margin-top:252.65pt;width:63.25pt;height:28.35pt;z-index:252475392;visibility:visible;mso-wrap-style:square;mso-width-percent:0;mso-height-percent:0;mso-wrap-distance-left:9pt;mso-wrap-distance-top:0;mso-wrap-distance-right:9pt;mso-wrap-distance-bottom:0;mso-position-horizontal:absolute;mso-position-horizontal-relative:margin;mso-position-vertical:absolute;mso-position-vertical-relative:text;mso-width-percent:0;mso-height-percent:0;mso-width-relative:margin;mso-height-relative:margin;v-text-anchor:middle" o:gfxdata="UEsDBBQABgAIAAAAIQC2gziS/gAAAOEBAAATAAAAW0NvbnRlbnRfVHlwZXNdLnhtbJSRQU7DMBBF&#10;90jcwfIWJU67QAgl6YK0S0CoHGBkTxKLZGx5TGhvj5O2G0SRWNoz/78nu9wcxkFMGNg6quQqL6RA&#10;0s5Y6ir5vt9lD1JwBDIwOMJKHpHlpr69KfdHjyxSmriSfYz+USnWPY7AufNIadK6MEJMx9ApD/oD&#10;OlTrorhX2lFEilmcO2RdNtjC5xDF9pCuTyYBB5bi6bQ4syoJ3g9WQ0ymaiLzg5KdCXlKLjvcW893&#10;SUOqXwnz5DrgnHtJTxOsQfEKIT7DmDSUCaxw7Rqn8787ZsmRM9e2VmPeBN4uqYvTtW7jvijg9N/y&#10;JsXecLq0q+WD6m8AAAD//wMAUEsDBBQABgAIAAAAIQA4/SH/1gAAAJQBAAALAAAAX3JlbHMvLnJl&#10;bHOkkMFqwzAMhu+DvYPRfXGawxijTi+j0GvpHsDYimMaW0Yy2fr2M4PBMnrbUb/Q94l/f/hMi1qR&#10;JVI2sOt6UJgd+ZiDgffL8ekFlFSbvV0oo4EbChzGx4f9GRdb25HMsYhqlCwG5lrLq9biZkxWOiqY&#10;22YiTra2kYMu1l1tQD30/bPm3wwYN0x18gb45AdQl1tp5j/sFB2T0FQ7R0nTNEV3j6o9feQzro1i&#10;OWA14Fm+Q8a1a8+Bvu/d/dMb2JY5uiPbhG/ktn4cqGU/er3pcvwCAAD//wMAUEsDBBQABgAIAAAA&#10;IQAScZG9nAIAAJAFAAAOAAAAZHJzL2Uyb0RvYy54bWysVMFu2zAMvQ/YPwi6r3bSpO2MOkXWosOA&#10;oi3WDj0rshQLkEVNUuJkXz9KctxgLXYYloMjiuQjH0Xy8mrXabIVziswNZ2clJQIw6FRZl3TH8+3&#10;ny4o8YGZhmkwoqZ74enV4uOHy95WYgot6EY4giDGV72taRuCrYrC81Z0zJ+AFQaVElzHAopuXTSO&#10;9Yje6WJalmdFD66xDrjwHm9vspIuEr6UgocHKb0IRNcUcwvp69J3Fb/F4pJVa8dsq/iQBvuHLDqm&#10;DAYdoW5YYGTj1BuoTnEHHmQ44dAVIKXiInFANpPyDzZPLbMiccHieDuWyf8/WH6/fXRENTU9PZ9Q&#10;YliHj/SwZZpEGavTW1+h0ZN9dIPk8Rip7qTr4j+SILtU0f1YUbELhOPlRXk6n55RwlF1elaWs3nE&#10;LF6drfPhq4COxENNhdbK+siZVWx750O2PljFawO3Smu8Z5U2pEfci0lZJg8PWjVRG5XerVfX2hHk&#10;gmmVX8p5em2MfWSGkjaYUGSZeaVT2GuRA3wXEquDTKY5QuxLMcIyzoUJk6xqWSNytHmJv4Fo6uTo&#10;kWhrg4ARWWKWI/YA8D52rsBgH11FauvReaD+N+fRI0UGE0bnThlw7zHTyGqInO0PRcqliVVaQbPH&#10;3nGQh8pbfqvwEe+YD4/M4RThvOFmCA/4kRrwpWA4UdKC+/XefbTH5kYtJT1OZU39zw1zghL9zWDb&#10;f57MZnGMkzCbn09RcMea1bHGbLprwNfHxsbs0jHaB304SgfdCy6QZYyKKmY4xq4pD+4gXIe8LXAF&#10;cbFcJjMcXcvCnXmyPILHqsYOfd69MGeHTg44AvdwmOA33Zxto6eB5SaAVKnVX+s61BvHPjXOsKLi&#10;XjmWk9XrIl38BgAA//8DAFBLAwQUAAYACAAAACEAk+UTuOIAAAANAQAADwAAAGRycy9kb3ducmV2&#10;LnhtbEyPsW7CMBCG90p9B+sqdamKTUKgSuMgCurSAbXA0u2Ir3HU2I5iQ8Lb10x0/O8+/fddsRxN&#10;y87U+8ZZCdOJAEa2cqqxtYTD/v35BZgPaBW2zpKEC3lYlvd3BebKDfaLzrtQs1hifY4SdAhdzrmv&#10;NBn0E9eRjbsf1xsMMfY1Vz0Osdy0PBFizg02Nl7Q2NFaU/W7OxkJG9Tbt8v6sBqa9Dv9dB9P43ZD&#10;Uj4+jKtXYIHGcIPhqh/VoYxOR3eyyrM25pmYLSIrIRNZCuyKZOk0AXaMo3kigJcF//9F+QcAAP//&#10;AwBQSwECLQAUAAYACAAAACEAtoM4kv4AAADhAQAAEwAAAAAAAAAAAAAAAAAAAAAAW0NvbnRlbnRf&#10;VHlwZXNdLnhtbFBLAQItABQABgAIAAAAIQA4/SH/1gAAAJQBAAALAAAAAAAAAAAAAAAAAC8BAABf&#10;cmVscy8ucmVsc1BLAQItABQABgAIAAAAIQAScZG9nAIAAJAFAAAOAAAAAAAAAAAAAAAAAC4CAABk&#10;cnMvZTJvRG9jLnhtbFBLAQItABQABgAIAAAAIQCT5RO44gAAAA0BAAAPAAAAAAAAAAAAAAAAAPYE&#10;AABkcnMvZG93bnJldi54bWxQSwUGAAAAAAQABADzAAAABQYAAAAA&#10;" filled="f" strokecolor="#00b050" strokeweight="3pt">
+              <v:oval w14:anchorId="3C97BC2F" id="Oval 371" o:spid="_x0000_s1026" style="position:absolute;margin-left:702.35pt;margin-top:252.65pt;width:63.25pt;height:28.35pt;z-index:252705792;visibility:visible;mso-wrap-style:square;mso-width-percent:0;mso-height-percent:0;mso-wrap-distance-left:9pt;mso-wrap-distance-top:0;mso-wrap-distance-right:9pt;mso-wrap-distance-bottom:0;mso-position-horizontal:absolute;mso-position-horizontal-relative:margin;mso-position-vertical:absolute;mso-position-vertical-relative:text;mso-width-percent:0;mso-height-percent:0;mso-width-relative:margin;mso-height-relative:margin;v-text-anchor:middle" o:gfxdata="UEsDBBQABgAIAAAAIQC2gziS/gAAAOEBAAATAAAAW0NvbnRlbnRfVHlwZXNdLnhtbJSRQU7DMBBF&#10;90jcwfIWJU67QAgl6YK0S0CoHGBkTxKLZGx5TGhvj5O2G0SRWNoz/78nu9wcxkFMGNg6quQqL6RA&#10;0s5Y6ir5vt9lD1JwBDIwOMJKHpHlpr69KfdHjyxSmriSfYz+USnWPY7AufNIadK6MEJMx9ApD/oD&#10;OlTrorhX2lFEilmcO2RdNtjC5xDF9pCuTyYBB5bi6bQ4syoJ3g9WQ0ymaiLzg5KdCXlKLjvcW893&#10;SUOqXwnz5DrgnHtJTxOsQfEKIT7DmDSUCaxw7Rqn8787ZsmRM9e2VmPeBN4uqYvTtW7jvijg9N/y&#10;JsXecLq0q+WD6m8AAAD//wMAUEsDBBQABgAIAAAAIQA4/SH/1gAAAJQBAAALAAAAX3JlbHMvLnJl&#10;bHOkkMFqwzAMhu+DvYPRfXGawxijTi+j0GvpHsDYimMaW0Yy2fr2M4PBMnrbUb/Q94l/f/hMi1qR&#10;JVI2sOt6UJgd+ZiDgffL8ekFlFSbvV0oo4EbChzGx4f9GRdb25HMsYhqlCwG5lrLq9biZkxWOiqY&#10;22YiTra2kYMu1l1tQD30/bPm3wwYN0x18gb45AdQl1tp5j/sFB2T0FQ7R0nTNEV3j6o9feQzro1i&#10;OWA14Fm+Q8a1a8+Bvu/d/dMb2JY5uiPbhG/ktn4cqGU/er3pcvwCAAD//wMAUEsDBBQABgAIAAAA&#10;IQAScZG9nAIAAJAFAAAOAAAAZHJzL2Uyb0RvYy54bWysVMFu2zAMvQ/YPwi6r3bSpO2MOkXWosOA&#10;oi3WDj0rshQLkEVNUuJkXz9KctxgLXYYloMjiuQjH0Xy8mrXabIVziswNZ2clJQIw6FRZl3TH8+3&#10;ny4o8YGZhmkwoqZ74enV4uOHy95WYgot6EY4giDGV72taRuCrYrC81Z0zJ+AFQaVElzHAopuXTSO&#10;9Yje6WJalmdFD66xDrjwHm9vspIuEr6UgocHKb0IRNcUcwvp69J3Fb/F4pJVa8dsq/iQBvuHLDqm&#10;DAYdoW5YYGTj1BuoTnEHHmQ44dAVIKXiInFANpPyDzZPLbMiccHieDuWyf8/WH6/fXRENTU9PZ9Q&#10;YliHj/SwZZpEGavTW1+h0ZN9dIPk8Rip7qTr4j+SILtU0f1YUbELhOPlRXk6n55RwlF1elaWs3nE&#10;LF6drfPhq4COxENNhdbK+siZVWx750O2PljFawO3Smu8Z5U2pEfci0lZJg8PWjVRG5XerVfX2hHk&#10;gmmVX8p5em2MfWSGkjaYUGSZeaVT2GuRA3wXEquDTKY5QuxLMcIyzoUJk6xqWSNytHmJv4Fo6uTo&#10;kWhrg4ARWWKWI/YA8D52rsBgH11FauvReaD+N+fRI0UGE0bnThlw7zHTyGqInO0PRcqliVVaQbPH&#10;3nGQh8pbfqvwEe+YD4/M4RThvOFmCA/4kRrwpWA4UdKC+/XefbTH5kYtJT1OZU39zw1zghL9zWDb&#10;f57MZnGMkzCbn09RcMea1bHGbLprwNfHxsbs0jHaB304SgfdCy6QZYyKKmY4xq4pD+4gXIe8LXAF&#10;cbFcJjMcXcvCnXmyPILHqsYOfd69MGeHTg44AvdwmOA33Zxto6eB5SaAVKnVX+s61BvHPjXOsKLi&#10;XjmWk9XrIl38BgAA//8DAFBLAwQUAAYACAAAACEAk+UTuOIAAAANAQAADwAAAGRycy9kb3ducmV2&#10;LnhtbEyPsW7CMBCG90p9B+sqdamKTUKgSuMgCurSAbXA0u2Ir3HU2I5iQ8Lb10x0/O8+/fddsRxN&#10;y87U+8ZZCdOJAEa2cqqxtYTD/v35BZgPaBW2zpKEC3lYlvd3BebKDfaLzrtQs1hifY4SdAhdzrmv&#10;NBn0E9eRjbsf1xsMMfY1Vz0Osdy0PBFizg02Nl7Q2NFaU/W7OxkJG9Tbt8v6sBqa9Dv9dB9P43ZD&#10;Uj4+jKtXYIHGcIPhqh/VoYxOR3eyyrM25pmYLSIrIRNZCuyKZOk0AXaMo3kigJcF//9F+QcAAP//&#10;AwBQSwECLQAUAAYACAAAACEAtoM4kv4AAADhAQAAEwAAAAAAAAAAAAAAAAAAAAAAW0NvbnRlbnRf&#10;VHlwZXNdLnhtbFBLAQItABQABgAIAAAAIQA4/SH/1gAAAJQBAAALAAAAAAAAAAAAAAAAAC8BAABf&#10;cmVscy8ucmVsc1BLAQItABQABgAIAAAAIQAScZG9nAIAAJAFAAAOAAAAAAAAAAAAAAAAAC4CAABk&#10;cnMvZTJvRG9jLnhtbFBLAQItABQABgAIAAAAIQCT5RO44gAAAA0BAAAPAAAAAAAAAAAAAAAAAPYE&#10;AABkcnMvZG93bnJldi54bWxQSwUGAAAAAAQABADzAAAABQYAAAAA&#10;" filled="f" strokecolor="#00b050" strokeweight="3pt">
                 <v:stroke joinstyle="miter"/>
                 <w10:wrap anchorx="margin"/>
               </v:oval>
@@ -6780,7 +6665,7 @@
           <w:noProof/>
         </w:rPr>
         <w:drawing>
-          <wp:inline distT="0" distB="0" distL="0" distR="0" wp14:anchorId="040D1F8B" wp14:editId="2530401F">
+          <wp:inline distT="0" distB="0" distL="0" distR="0" wp14:anchorId="0243986E" wp14:editId="763B6436">
             <wp:extent cx="9777730" cy="3603625"/>
             <wp:effectExtent l="0" t="0" r="0" b="0"/>
             <wp:docPr id="22" name="Picture 22"/>
@@ -6859,7 +6744,7 @@
         <mc:AlternateContent>
           <mc:Choice Requires="wps">
             <w:drawing>
-              <wp:anchor distT="45720" distB="45720" distL="114300" distR="114300" simplePos="0" relativeHeight="252474368" behindDoc="0" locked="0" layoutInCell="1" allowOverlap="1" wp14:anchorId="316BB1F4" wp14:editId="45AB252D">
+              <wp:anchor distT="45720" distB="45720" distL="114300" distR="114300" simplePos="0" relativeHeight="252704768" behindDoc="0" locked="0" layoutInCell="1" allowOverlap="1" wp14:anchorId="5F806AEC" wp14:editId="5C92C184">
                 <wp:simplePos x="0" y="0"/>
                 <wp:positionH relativeFrom="margin">
                   <wp:posOffset>8154832</wp:posOffset>
@@ -6959,7 +6844,7 @@
           </mc:Choice>
           <mc:Fallback>
             <w:pict>
-              <v:shape w14:anchorId="316BB1F4" id="_x0000_s1034" type="#_x0000_t202" style="position:absolute;margin-left:642.1pt;margin-top:4.2pt;width:157.35pt;height:51.05pt;z-index:252474368;visibility:visible;mso-wrap-style:square;mso-width-percent:0;mso-height-percent:0;mso-wrap-distance-left:9pt;mso-wrap-distance-top:3.6pt;mso-wrap-distance-right:9pt;mso-wrap-distance-bottom:3.6pt;mso-position-horizontal:absolute;mso-position-horizontal-relative:margin;mso-position-vertical:absolute;mso-position-vertical-relative:text;mso-width-percent:0;mso-height-percent:0;mso-width-relative:margin;mso-height-relative:margin;v-text-anchor:top" o:gfxdata="UEsDBBQABgAIAAAAIQC2gziS/gAAAOEBAAATAAAAW0NvbnRlbnRfVHlwZXNdLnhtbJSRQU7DMBBF&#10;90jcwfIWJU67QAgl6YK0S0CoHGBkTxKLZGx5TGhvj5O2G0SRWNoz/78nu9wcxkFMGNg6quQqL6RA&#10;0s5Y6ir5vt9lD1JwBDIwOMJKHpHlpr69KfdHjyxSmriSfYz+USnWPY7AufNIadK6MEJMx9ApD/oD&#10;OlTrorhX2lFEilmcO2RdNtjC5xDF9pCuTyYBB5bi6bQ4syoJ3g9WQ0ymaiLzg5KdCXlKLjvcW893&#10;SUOqXwnz5DrgnHtJTxOsQfEKIT7DmDSUCaxw7Rqn8787ZsmRM9e2VmPeBN4uqYvTtW7jvijg9N/y&#10;JsXecLq0q+WD6m8AAAD//wMAUEsDBBQABgAIAAAAIQA4/SH/1gAAAJQBAAALAAAAX3JlbHMvLnJl&#10;bHOkkMFqwzAMhu+DvYPRfXGawxijTi+j0GvpHsDYimMaW0Yy2fr2M4PBMnrbUb/Q94l/f/hMi1qR&#10;JVI2sOt6UJgd+ZiDgffL8ekFlFSbvV0oo4EbChzGx4f9GRdb25HMsYhqlCwG5lrLq9biZkxWOiqY&#10;22YiTra2kYMu1l1tQD30/bPm3wwYN0x18gb45AdQl1tp5j/sFB2T0FQ7R0nTNEV3j6o9feQzro1i&#10;OWA14Fm+Q8a1a8+Bvu/d/dMb2JY5uiPbhG/ktn4cqGU/er3pcvwCAAD//wMAUEsDBBQABgAIAAAA&#10;IQDmhesYTwIAAMkEAAAOAAAAZHJzL2Uyb0RvYy54bWysVNuO0zAQfUfiHyy/07TdtptGTVdLl0VI&#10;y0Xa5QOmjtNY+IbtNlm+nrHdlgISSIg8WJ6xfebMnJmsbgYlyYE7L4yu6WQ0poRrZhqhdzX9/HT/&#10;qqTEB9ANSKN5TZ+5pzfrly9Wva341HRGNtwRBNG+6m1NuxBsVRSedVyBHxnLNR62xikIaLpd0Tjo&#10;EV3JYjoeL4reuMY6w7j36L3Lh3Sd8NuWs/CxbT0PRNYUuYW0urRu41qsV1DtHNhOsCMN+AcWCoTG&#10;oGeoOwhA9k78BqUEc8abNoyYUYVpW8F4ygGzmYx/yeaxA8tTLlgcb89l8v8Pln04fHJENDW9usb6&#10;aFAo0hMfAnltBjKN9emtr/Dao8WLYUA36pxy9fbBsC+eaLPpQO/4rXOm7zg0yG8SXxYXTzOOjyDb&#10;/r1pMAzsg0lAQ+tULB6WgyA68ng+axOpsBhyuSyvyiUlDM8Ws3JeLlIIqE6vrfPhLTeKxE1NHWqf&#10;0OHw4ENkA9XpSgzmjRTNvZAyGbHf+EY6cgDsFGCM65CzlHuFdLN/McYv9wy6sbOye3ZyY4jUuREp&#10;BfwpiNSkr+lyPp3n8v2VQL53SeAcCapLAmdefyagRMBhk0LVtIyUj6lEyd7oJo1CACHzHqGkPmoY&#10;ZcsChmE7pHYpT62xNc0ziupMni38F+CmM+4bJT3OVU391z04Tol8p7ExlpPZLA5iMmbz6yka7vJk&#10;e3kCmiFUTQMlebsJaXijZtrcYgO1ImkbOy0zOVLGeUkKHGc7DuSlnW79+AOtvwMAAP//AwBQSwME&#10;FAAGAAgAAAAhAN1WikzfAAAACwEAAA8AAABkcnMvZG93bnJldi54bWxMj8FOwzAMhu9IvENkJG4s&#10;XbWirjSdEBIHLkNsE+c08dpuTVKSbAs8Pd4Jbv7lT78/16tkRnZGHwZnBcxnGTC0yunBdgJ229eH&#10;EliI0mo5OosCvjHAqrm9qWWl3cV+4HkTO0YlNlRSQB/jVHEeVI9Ghpmb0NJu77yRkaLvuPbyQuVm&#10;5HmWPXIjB0sXejnhS4/quDkZASatd+32U8biLb3/HP1afeFBCXF/l56fgEVM8Q+Gqz6pQ0NOrTtZ&#10;HdhIOS8XObECygWwK1AsyyWwlqZ5VgBvav7/h+YXAAD//wMAUEsBAi0AFAAGAAgAAAAhALaDOJL+&#10;AAAA4QEAABMAAAAAAAAAAAAAAAAAAAAAAFtDb250ZW50X1R5cGVzXS54bWxQSwECLQAUAAYACAAA&#10;ACEAOP0h/9YAAACUAQAACwAAAAAAAAAAAAAAAAAvAQAAX3JlbHMvLnJlbHNQSwECLQAUAAYACAAA&#10;ACEA5oXrGE8CAADJBAAADgAAAAAAAAAAAAAAAAAuAgAAZHJzL2Uyb0RvYy54bWxQSwECLQAUAAYA&#10;CAAAACEA3VaKTN8AAAALAQAADwAAAAAAAAAAAAAAAACpBAAAZHJzL2Rvd25yZXYueG1sUEsFBgAA&#10;AAAEAAQA8wAAALUFAAAAAA==&#10;" fillcolor="#8eaadb [1940]" strokecolor="#bdd6ee [1304]">
+              <v:shape w14:anchorId="5F806AEC" id="_x0000_s1037" type="#_x0000_t202" style="position:absolute;margin-left:642.1pt;margin-top:4.2pt;width:157.35pt;height:51.05pt;z-index:252704768;visibility:visible;mso-wrap-style:square;mso-width-percent:0;mso-height-percent:0;mso-wrap-distance-left:9pt;mso-wrap-distance-top:3.6pt;mso-wrap-distance-right:9pt;mso-wrap-distance-bottom:3.6pt;mso-position-horizontal:absolute;mso-position-horizontal-relative:margin;mso-position-vertical:absolute;mso-position-vertical-relative:text;mso-width-percent:0;mso-height-percent:0;mso-width-relative:margin;mso-height-relative:margin;v-text-anchor:top" o:gfxdata="UEsDBBQABgAIAAAAIQC2gziS/gAAAOEBAAATAAAAW0NvbnRlbnRfVHlwZXNdLnhtbJSRQU7DMBBF&#10;90jcwfIWJU67QAgl6YK0S0CoHGBkTxKLZGx5TGhvj5O2G0SRWNoz/78nu9wcxkFMGNg6quQqL6RA&#10;0s5Y6ir5vt9lD1JwBDIwOMJKHpHlpr69KfdHjyxSmriSfYz+USnWPY7AufNIadK6MEJMx9ApD/oD&#10;OlTrorhX2lFEilmcO2RdNtjC5xDF9pCuTyYBB5bi6bQ4syoJ3g9WQ0ymaiLzg5KdCXlKLjvcW893&#10;SUOqXwnz5DrgnHtJTxOsQfEKIT7DmDSUCaxw7Rqn8787ZsmRM9e2VmPeBN4uqYvTtW7jvijg9N/y&#10;JsXecLq0q+WD6m8AAAD//wMAUEsDBBQABgAIAAAAIQA4/SH/1gAAAJQBAAALAAAAX3JlbHMvLnJl&#10;bHOkkMFqwzAMhu+DvYPRfXGawxijTi+j0GvpHsDYimMaW0Yy2fr2M4PBMnrbUb/Q94l/f/hMi1qR&#10;JVI2sOt6UJgd+ZiDgffL8ekFlFSbvV0oo4EbChzGx4f9GRdb25HMsYhqlCwG5lrLq9biZkxWOiqY&#10;22YiTra2kYMu1l1tQD30/bPm3wwYN0x18gb45AdQl1tp5j/sFB2T0FQ7R0nTNEV3j6o9feQzro1i&#10;OWA14Fm+Q8a1a8+Bvu/d/dMb2JY5uiPbhG/ktn4cqGU/er3pcvwCAAD//wMAUEsDBBQABgAIAAAA&#10;IQBNfLErUAIAAMoEAAAOAAAAZHJzL2Uyb0RvYy54bWysVG1v2jAQ/j5p/8Hy9xGgQCEiVB1dp0nd&#10;i9TuBxyOQ6zZvsw2JOzX9+wAZZu0SdPywfKd7eeeu+cuy5vOaLaXziu0BR8NhpxJK7BUdlvwr0/3&#10;b+ac+QC2BI1WFvwgPb9ZvX61bJtcjrFGXUrHCMT6vG0KXofQ5FnmRS0N+AE20tJhhc5AINNts9JB&#10;S+hGZ+PhcJa16MrGoZDek/euP+SrhF9VUoTPVeVlYLrgxC2k1aV1E9dstYR866CplTjSgH9gYUBZ&#10;CnqGuoMAbOfUb1BGCYceqzAQaDKsKiVkyoGyGQ1/yeaxhkamXKg4vjmXyf8/WPFp/8UxVRb86prq&#10;Y8GQSE+yC+wtdmwc69M2Pqdrjw1dDB25SeeUq28eUHzzzOK6BruVt85hW0soid8ovswunvY4PoJs&#10;2o9YUhjYBUxAXeVMLB6VgxE68TictYlURAy5WMyv5gvOBJ3NJvPpfJZCQH563Tgf3ks0LG4K7kj7&#10;hA77Bx8iG8hPV2Iwj1qV90rrZMR+k2vt2B6oU0AIaUOfpd4Zotv7Z0P6+p4hN3VW756c3BQidW5E&#10;SgF/CqItawu+mI6nffn+SqC/d0ngHAnySwJnXn8mYFSgYdPKFHweKR9TiZK9s2UahQBK93uC0vao&#10;YZStFzB0my61yygpHAXeYHkgVR32w0U/A9rU6H5w1tJgFdx/34GTnOkPljpjMZpM4iQmYzK9HpPh&#10;Lk82lydgBUEVPHDWb9chTW8UzeItdVClkrgvTI6caWCSBMfhjhN5aadbL7+g1TMAAAD//wMAUEsD&#10;BBQABgAIAAAAIQDdVopM3wAAAAsBAAAPAAAAZHJzL2Rvd25yZXYueG1sTI/BTsMwDIbvSLxDZCRu&#10;LF21oq40nRASBy5DbBPnNPHabk1SkmwLPD3eCW7+5U+/P9erZEZ2Rh8GZwXMZxkwtMrpwXYCdtvX&#10;hxJYiNJqOTqLAr4xwKq5vallpd3FfuB5EztGJTZUUkAf41RxHlSPRoaZm9DSbu+8kZGi77j28kLl&#10;ZuR5lj1yIwdLF3o54UuP6rg5GQEmrXft9lPG4i29/xz9Wn3hQQlxf5een4BFTPEPhqs+qUNDTq07&#10;WR3YSDkvFzmxAsoFsCtQLMslsJameVYAb2r+/4fmFwAA//8DAFBLAQItABQABgAIAAAAIQC2gziS&#10;/gAAAOEBAAATAAAAAAAAAAAAAAAAAAAAAABbQ29udGVudF9UeXBlc10ueG1sUEsBAi0AFAAGAAgA&#10;AAAhADj9If/WAAAAlAEAAAsAAAAAAAAAAAAAAAAALwEAAF9yZWxzLy5yZWxzUEsBAi0AFAAGAAgA&#10;AAAhAE18sStQAgAAygQAAA4AAAAAAAAAAAAAAAAALgIAAGRycy9lMm9Eb2MueG1sUEsBAi0AFAAG&#10;AAgAAAAhAN1WikzfAAAACwEAAA8AAAAAAAAAAAAAAAAAqgQAAGRycy9kb3ducmV2LnhtbFBLBQYA&#10;AAAABAAEAPMAAAC2BQAAAAA=&#10;" fillcolor="#8eaadb [1940]" strokecolor="#bdd6ee [1304]">
                 <v:textbox>
                   <w:txbxContent>
                     <w:p>
@@ -7153,7 +7038,7 @@
         <mc:AlternateContent>
           <mc:Choice Requires="wps">
             <w:drawing>
-              <wp:anchor distT="45720" distB="45720" distL="114300" distR="114300" simplePos="0" relativeHeight="252511232" behindDoc="0" locked="0" layoutInCell="1" allowOverlap="1" wp14:anchorId="1D9E0298" wp14:editId="7F59F9B3">
+              <wp:anchor distT="45720" distB="45720" distL="114300" distR="114300" simplePos="0" relativeHeight="252710912" behindDoc="0" locked="0" layoutInCell="1" allowOverlap="1" wp14:anchorId="0516C05F" wp14:editId="54DEA0B3">
                 <wp:simplePos x="0" y="0"/>
                 <wp:positionH relativeFrom="margin">
                   <wp:posOffset>414670</wp:posOffset>
@@ -7246,7 +7131,7 @@
           </mc:Choice>
           <mc:Fallback>
             <w:pict>
-              <v:shape w14:anchorId="1D9E0298" id="_x0000_s1035" type="#_x0000_t202" style="position:absolute;margin-left:32.65pt;margin-top:6.25pt;width:258.7pt;height:28.45pt;z-index:252511232;visibility:visible;mso-wrap-style:square;mso-width-percent:0;mso-height-percent:0;mso-wrap-distance-left:9pt;mso-wrap-distance-top:3.6pt;mso-wrap-distance-right:9pt;mso-wrap-distance-bottom:3.6pt;mso-position-horizontal:absolute;mso-position-horizontal-relative:margin;mso-position-vertical:absolute;mso-position-vertical-relative:text;mso-width-percent:0;mso-height-percent:0;mso-width-relative:margin;mso-height-relative:margin;v-text-anchor:top" o:gfxdata="UEsDBBQABgAIAAAAIQC2gziS/gAAAOEBAAATAAAAW0NvbnRlbnRfVHlwZXNdLnhtbJSRQU7DMBBF&#10;90jcwfIWJU67QAgl6YK0S0CoHGBkTxKLZGx5TGhvj5O2G0SRWNoz/78nu9wcxkFMGNg6quQqL6RA&#10;0s5Y6ir5vt9lD1JwBDIwOMJKHpHlpr69KfdHjyxSmriSfYz+USnWPY7AufNIadK6MEJMx9ApD/oD&#10;OlTrorhX2lFEilmcO2RdNtjC5xDF9pCuTyYBB5bi6bQ4syoJ3g9WQ0ymaiLzg5KdCXlKLjvcW893&#10;SUOqXwnz5DrgnHtJTxOsQfEKIT7DmDSUCaxw7Rqn8787ZsmRM9e2VmPeBN4uqYvTtW7jvijg9N/y&#10;JsXecLq0q+WD6m8AAAD//wMAUEsDBBQABgAIAAAAIQA4/SH/1gAAAJQBAAALAAAAX3JlbHMvLnJl&#10;bHOkkMFqwzAMhu+DvYPRfXGawxijTi+j0GvpHsDYimMaW0Yy2fr2M4PBMnrbUb/Q94l/f/hMi1qR&#10;JVI2sOt6UJgd+ZiDgffL8ekFlFSbvV0oo4EbChzGx4f9GRdb25HMsYhqlCwG5lrLq9biZkxWOiqY&#10;22YiTra2kYMu1l1tQD30/bPm3wwYN0x18gb45AdQl1tp5j/sFB2T0FQ7R0nTNEV3j6o9feQzro1i&#10;OWA14Fm+Q8a1a8+Bvu/d/dMb2JY5uiPbhG/ktn4cqGU/er3pcvwCAAD//wMAUEsDBBQABgAIAAAA&#10;IQCjoV/oTgIAAMkEAAAOAAAAZHJzL2Uyb0RvYy54bWysVNuO0zAQfUfiHyy/07TZtttGTVdLl0VI&#10;y0Xa5QOmjtNY2J5gu02Wr2fstKWAhBAiD5Y9Y585M2cmq5veaHaQziu0JZ+MxpxJK7BSdlfyz0/3&#10;rxac+QC2Ao1WlvxZen6zfvli1bWFzLFBXUnHCMT6omtL3oTQFlnmRSMN+BG20pKzRmcg0NHtsspB&#10;R+hGZ/l4PM86dFXrUEjvyXo3OPk64de1FOFjXXsZmC45cQtpdWndxjVbr6DYOWgbJY404B9YGFCW&#10;gp6h7iAA2zv1G5RRwqHHOowEmgzrWgmZcqBsJuNfsnlsoJUpFyqOb89l8v8PVnw4fHJMVSWf5jPO&#10;LBgS6Un2gb3GnuWxPl3rC7r22NLF0JOZdE65+vYBxRfPLG4asDt56xx2jYSK+E3iy+zi6YDjI8i2&#10;e48VhYF9wATU187E4lE5GKGTTs9nbSIVQcarfDGbzsklyHc1n8zG1ykEFKfXrfPhrUTD4qbkjrRP&#10;6HB48CGygeJ0JQbzqFV1r7ROh9hvcqMdOwB1CgghbRiy1HtDdAf7fEzf0DNkps4azNOTmUKkzo1I&#10;KeBPQbRlXcmXMyr03xEY7l0SOEeC4pLAmdefCRgVaNi0MiVfRMrHVKJkb2yVRiGA0sOeoLQ9ahhl&#10;GwQM/bZP7bI8tcYWq2cS1eEwW/QvoE2D7htnHc1Vyf3XPTjJmX5nqTGWk+k0DmI6TGfXOR3cpWd7&#10;6QErCKrkgbNhuwlpeGP9LN5SA9UqaRs7bWBypEzzkhQ4znYcyMtzuvXjD7T+DgAA//8DAFBLAwQU&#10;AAYACAAAACEAi8wuV90AAAAIAQAADwAAAGRycy9kb3ducmV2LnhtbEyPTU/DMAyG70j8h8hI3FhK&#10;oWOUphNC4sBlaB/i7CamLWuS0mRb4NdjTnC0n1evH1fLZAdxpCn03im4nmUgyGlvetcq2G2frxYg&#10;QkRncPCOFHxRgGV9flZhafzJrem4ia3gEhdKVNDFOJZSBt2RxTDzIzlm736yGHmcWmkmPHG5HWSe&#10;ZXNpsXd8ocORnjrS+83BKrBptWu2bxiLl/T6vZ9W+pM+tFKXF+nxAUSkFP/C8KvP6lCzU+MPzgQx&#10;KJgXN5zkfV6AYF4s8jsQDYP7W5B1Jf8/UP8AAAD//wMAUEsBAi0AFAAGAAgAAAAhALaDOJL+AAAA&#10;4QEAABMAAAAAAAAAAAAAAAAAAAAAAFtDb250ZW50X1R5cGVzXS54bWxQSwECLQAUAAYACAAAACEA&#10;OP0h/9YAAACUAQAACwAAAAAAAAAAAAAAAAAvAQAAX3JlbHMvLnJlbHNQSwECLQAUAAYACAAAACEA&#10;o6Ff6E4CAADJBAAADgAAAAAAAAAAAAAAAAAuAgAAZHJzL2Uyb0RvYy54bWxQSwECLQAUAAYACAAA&#10;ACEAi8wuV90AAAAIAQAADwAAAAAAAAAAAAAAAACoBAAAZHJzL2Rvd25yZXYueG1sUEsFBgAAAAAE&#10;AAQA8wAAALIFAAAAAA==&#10;" fillcolor="#8eaadb [1940]" strokecolor="#bdd6ee [1304]">
+              <v:shape w14:anchorId="0516C05F" id="_x0000_s1038" type="#_x0000_t202" style="position:absolute;margin-left:32.65pt;margin-top:6.25pt;width:258.7pt;height:28.45pt;z-index:252710912;visibility:visible;mso-wrap-style:square;mso-width-percent:0;mso-height-percent:0;mso-wrap-distance-left:9pt;mso-wrap-distance-top:3.6pt;mso-wrap-distance-right:9pt;mso-wrap-distance-bottom:3.6pt;mso-position-horizontal:absolute;mso-position-horizontal-relative:margin;mso-position-vertical:absolute;mso-position-vertical-relative:text;mso-width-percent:0;mso-height-percent:0;mso-width-relative:margin;mso-height-relative:margin;v-text-anchor:top" o:gfxdata="UEsDBBQABgAIAAAAIQC2gziS/gAAAOEBAAATAAAAW0NvbnRlbnRfVHlwZXNdLnhtbJSRQU7DMBBF&#10;90jcwfIWJU67QAgl6YK0S0CoHGBkTxKLZGx5TGhvj5O2G0SRWNoz/78nu9wcxkFMGNg6quQqL6RA&#10;0s5Y6ir5vt9lD1JwBDIwOMJKHpHlpr69KfdHjyxSmriSfYz+USnWPY7AufNIadK6MEJMx9ApD/oD&#10;OlTrorhX2lFEilmcO2RdNtjC5xDF9pCuTyYBB5bi6bQ4syoJ3g9WQ0ymaiLzg5KdCXlKLjvcW893&#10;SUOqXwnz5DrgnHtJTxOsQfEKIT7DmDSUCaxw7Rqn8787ZsmRM9e2VmPeBN4uqYvTtW7jvijg9N/y&#10;JsXecLq0q+WD6m8AAAD//wMAUEsDBBQABgAIAAAAIQA4/SH/1gAAAJQBAAALAAAAX3JlbHMvLnJl&#10;bHOkkMFqwzAMhu+DvYPRfXGawxijTi+j0GvpHsDYimMaW0Yy2fr2M4PBMnrbUb/Q94l/f/hMi1qR&#10;JVI2sOt6UJgd+ZiDgffL8ekFlFSbvV0oo4EbChzGx4f9GRdb25HMsYhqlCwG5lrLq9biZkxWOiqY&#10;22YiTra2kYMu1l1tQD30/bPm3wwYN0x18gb45AdQl1tp5j/sFB2T0FQ7R0nTNEV3j6o9feQzro1i&#10;OWA14Fm+Q8a1a8+Bvu/d/dMb2JY5uiPbhG/ktn4cqGU/er3pcvwCAAD//wMAUEsDBBQABgAIAAAA&#10;IQAOfh6ETgIAAMoEAAAOAAAAZHJzL2Uyb0RvYy54bWysVNuO0zAQfUfiHyy/07TdttuNmq6WLouQ&#10;lou0ywdMHaexsD3BdpuUr2fstKGAhBAiD5Y9Y585M2cmq9vOaHaQziu0BZ+MxpxJK7BUdlfwz88P&#10;r5ac+QC2BI1WFvwoPb9dv3yxaptcTrFGXUrHCMT6vG0KXofQ5FnmRS0N+BE20pKzQmcg0NHtstJB&#10;S+hGZ9PxeJG16MrGoZDek/W+d/J1wq8qKcLHqvIyMF1w4hbS6tK6jWu2XkG+c9DUSpxowD+wMKAs&#10;BR2g7iEA2zv1G5RRwqHHKowEmgyrSgmZcqBsJuNfsnmqoZEpFyqOb4Yy+f8HKz4cPjmmyoLPpnPO&#10;LBgS6Vl2gb3Gjk1jfdrG53TtqaGLoSMz6Zxy9c0jii+eWdzUYHfyzjlsawkl8ZvEl9nF0x7HR5Bt&#10;+x5LCgP7gAmoq5yJxaNyMEInnY6DNpGKIOPVdDmfLcglyHe1mMzH1ykE5OfXjfPhrUTD4qbgjrRP&#10;6HB49CGygfx8JQbzqFX5oLROh9hvcqMdOwB1Cgghbeiz1HtDdHv7Ykxf3zNkps7qzbOzmUKkzo1I&#10;KeBPQbRlbcFv5lTovyPQ37skMESC/JLAwOvPBIwKNGxamYIvI+VTKlGyN7ZMoxBA6X5PUNqeNIyy&#10;9QKGbtuldpkMvbHF8kiqOuyHi34GtKnRfeOspcEquP+6Byc50+8sdcbNZDaLk5gOs/n1lA7u0rO9&#10;9IAVBFXwwFm/3YQ0vbGAFu+ogyqVxI2t1jM5caaBSRKchjtO5OU53frxC1p/BwAA//8DAFBLAwQU&#10;AAYACAAAACEAi8wuV90AAAAIAQAADwAAAGRycy9kb3ducmV2LnhtbEyPTU/DMAyG70j8h8hI3FhK&#10;oWOUphNC4sBlaB/i7CamLWuS0mRb4NdjTnC0n1evH1fLZAdxpCn03im4nmUgyGlvetcq2G2frxYg&#10;QkRncPCOFHxRgGV9flZhafzJrem4ia3gEhdKVNDFOJZSBt2RxTDzIzlm736yGHmcWmkmPHG5HWSe&#10;ZXNpsXd8ocORnjrS+83BKrBptWu2bxiLl/T6vZ9W+pM+tFKXF+nxAUSkFP/C8KvP6lCzU+MPzgQx&#10;KJgXN5zkfV6AYF4s8jsQDYP7W5B1Jf8/UP8AAAD//wMAUEsBAi0AFAAGAAgAAAAhALaDOJL+AAAA&#10;4QEAABMAAAAAAAAAAAAAAAAAAAAAAFtDb250ZW50X1R5cGVzXS54bWxQSwECLQAUAAYACAAAACEA&#10;OP0h/9YAAACUAQAACwAAAAAAAAAAAAAAAAAvAQAAX3JlbHMvLnJlbHNQSwECLQAUAAYACAAAACEA&#10;Dn4ehE4CAADKBAAADgAAAAAAAAAAAAAAAAAuAgAAZHJzL2Uyb0RvYy54bWxQSwECLQAUAAYACAAA&#10;ACEAi8wuV90AAAAIAQAADwAAAAAAAAAAAAAAAACoBAAAZHJzL2Rvd25yZXYueG1sUEsFBgAAAAAE&#10;AAQA8wAAALIFAAAAAA==&#10;" fillcolor="#8eaadb [1940]" strokecolor="#bdd6ee [1304]">
                 <v:textbox>
                   <w:txbxContent>
                     <w:p>
@@ -7262,14 +7147,7 @@
                           <w:sz w:val="28"/>
                           <w:szCs w:val="28"/>
                         </w:rPr>
-                        <w:t>4</w:t>
-                      </w:r>
-                      <w:r>
-                        <w:rPr>
-                          <w:sz w:val="28"/>
-                          <w:szCs w:val="28"/>
-                        </w:rPr>
-                        <w:t xml:space="preserve">. </w:t>
+                        <w:t xml:space="preserve">4. </w:t>
                       </w:r>
                       <w:r>
                         <w:rPr>
@@ -7317,7 +7195,7 @@
         <mc:AlternateContent>
           <mc:Choice Requires="wps">
             <w:drawing>
-              <wp:anchor distT="0" distB="0" distL="114300" distR="114300" simplePos="0" relativeHeight="252690432" behindDoc="0" locked="0" layoutInCell="1" allowOverlap="1" wp14:anchorId="1D92C502" wp14:editId="7D04C094">
+              <wp:anchor distT="0" distB="0" distL="114300" distR="114300" simplePos="0" relativeHeight="252713984" behindDoc="0" locked="0" layoutInCell="1" allowOverlap="1" wp14:anchorId="7BC7E8F6" wp14:editId="3F4121D3">
                 <wp:simplePos x="0" y="0"/>
                 <wp:positionH relativeFrom="margin">
                   <wp:posOffset>-1905</wp:posOffset>
@@ -7385,7 +7263,7 @@
           </mc:Choice>
           <mc:Fallback>
             <w:pict>
-              <v:rect w14:anchorId="0FDE71C4" id="Rectangle 4" o:spid="_x0000_s1026" style="position:absolute;margin-left:-.15pt;margin-top:18.35pt;width:770.05pt;height:280.65pt;z-index:252690432;visibility:visible;mso-wrap-style:square;mso-width-percent:0;mso-height-percent:0;mso-wrap-distance-left:9pt;mso-wrap-distance-top:0;mso-wrap-distance-right:9pt;mso-wrap-distance-bottom:0;mso-position-horizontal:absolute;mso-position-horizontal-relative:margin;mso-position-vertical:absolute;mso-position-vertical-relative:text;mso-width-percent:0;mso-height-percent:0;mso-width-relative:margin;mso-height-relative:margin;v-text-anchor:middle" o:gfxdata="UEsDBBQABgAIAAAAIQC2gziS/gAAAOEBAAATAAAAW0NvbnRlbnRfVHlwZXNdLnhtbJSRQU7DMBBF&#10;90jcwfIWJU67QAgl6YK0S0CoHGBkTxKLZGx5TGhvj5O2G0SRWNoz/78nu9wcxkFMGNg6quQqL6RA&#10;0s5Y6ir5vt9lD1JwBDIwOMJKHpHlpr69KfdHjyxSmriSfYz+USnWPY7AufNIadK6MEJMx9ApD/oD&#10;OlTrorhX2lFEilmcO2RdNtjC5xDF9pCuTyYBB5bi6bQ4syoJ3g9WQ0ymaiLzg5KdCXlKLjvcW893&#10;SUOqXwnz5DrgnHtJTxOsQfEKIT7DmDSUCaxw7Rqn8787ZsmRM9e2VmPeBN4uqYvTtW7jvijg9N/y&#10;JsXecLq0q+WD6m8AAAD//wMAUEsDBBQABgAIAAAAIQA4/SH/1gAAAJQBAAALAAAAX3JlbHMvLnJl&#10;bHOkkMFqwzAMhu+DvYPRfXGawxijTi+j0GvpHsDYimMaW0Yy2fr2M4PBMnrbUb/Q94l/f/hMi1qR&#10;JVI2sOt6UJgd+ZiDgffL8ekFlFSbvV0oo4EbChzGx4f9GRdb25HMsYhqlCwG5lrLq9biZkxWOiqY&#10;22YiTra2kYMu1l1tQD30/bPm3wwYN0x18gb45AdQl1tp5j/sFB2T0FQ7R0nTNEV3j6o9feQzro1i&#10;OWA14Fm+Q8a1a8+Bvu/d/dMb2JY5uiPbhG/ktn4cqGU/er3pcvwCAAD//wMAUEsDBBQABgAIAAAA&#10;IQCBkx9+nwIAAJAFAAAOAAAAZHJzL2Uyb0RvYy54bWysVE1v2zAMvQ/YfxB0X22nST+MOkXWosOA&#10;og3aDj0rshQbkEVNUuJkv36U5LhBV+wwLAdFMslHvSeSV9e7TpGtsK4FXdHiJKdEaA51q9cV/fFy&#10;9+WCEueZrpkCLSq6F45ezz9/uupNKSbQgKqFJQiiXdmbijbemzLLHG9Ex9wJGKHRKMF2zOPRrrPa&#10;sh7RO5VN8vws68HWxgIXzuHX22Sk84gvpeD+UUonPFEVxbv5uNq4rsKaza9YubbMNC0frsH+4RYd&#10;azUmHaFumWdkY9s/oLqWW3Ag/QmHLgMpWy4iB2RT5O/YPDfMiMgFxXFmlMn9P1j+sF1a0tYVnVKi&#10;WYdP9ISiMb1WgkyDPL1xJXo9m6UdTg63getO2i78Iwuyi5LuR0nFzhOOHy/Pzy/PTmeUcLSdzs6m&#10;xWQSULO3cGOd/yagI2FTUYvpo5Rse+98cj24hGwa7lql8DsrlSY9ol4UeR4jHKi2DtZgdHa9ulGW&#10;bFl4+vxrPouvjYmP3PCkNN4mkEy04s7vlUgJnoREdZDIJGUIdSlGWMa50L5IpobVImWb5fgbWMZK&#10;DhGRs9IIGJAl3nLEHgA+xk4KDP4hVMSyHoMH6n8LHiNiZtB+DO5aDfYjZgpZDZmT/0GkJE1QaQX1&#10;HmvHQmoqZ/hdiy94z5xfMotdhP2Gk8E/4iIV4EvBsKOkAfvro+/BH4sbrZT02JUVdT83zApK1HeN&#10;ZX9ZTKehjeNhOjuf4MEeW1bHFr3pbgBfv8AZZHjcBn+vDltpoXvFAbIIWdHENMfcFeXeHg43Pk0L&#10;HEFcLBbRDVvXMH+vnw0P4EHVUKEvu1dmzVDGHjvgAQ4dzMp31Zx8Q6SGxcaDbGOpv+k66I1tHwtn&#10;GFFhrhyfo9fbIJ3/BgAA//8DAFBLAwQUAAYACAAAACEA0x23Gd8AAAAJAQAADwAAAGRycy9kb3du&#10;cmV2LnhtbEyPzU7DMBCE70i8g7VI3Fob0r+EOFWFxAWpQpRKXLfxkoTG6yh20/D2dU/lOJrRzDf5&#10;erStGKj3jWMNT1MFgrh0puFKw/7rbbIC4QOywdYxafgjD+vi/i7HzLgzf9KwC5WIJewz1FCH0GVS&#10;+rImi37qOuLo/bjeYoiyr6Tp8RzLbSuflVpIiw3HhRo7eq2pPO5OVsN22wzHzcesVr/f72a5T2fo&#10;lNP68WHcvIAINIZbGK74ER2KyHRwJzZetBomSQxqSBZLEFd7nqTxykHDPF0pkEUu/z8oLgAAAP//&#10;AwBQSwECLQAUAAYACAAAACEAtoM4kv4AAADhAQAAEwAAAAAAAAAAAAAAAAAAAAAAW0NvbnRlbnRf&#10;VHlwZXNdLnhtbFBLAQItABQABgAIAAAAIQA4/SH/1gAAAJQBAAALAAAAAAAAAAAAAAAAAC8BAABf&#10;cmVscy8ucmVsc1BLAQItABQABgAIAAAAIQCBkx9+nwIAAJAFAAAOAAAAAAAAAAAAAAAAAC4CAABk&#10;cnMvZTJvRG9jLnhtbFBLAQItABQABgAIAAAAIQDTHbcZ3wAAAAkBAAAPAAAAAAAAAAAAAAAAAPkE&#10;AABkcnMvZG93bnJldi54bWxQSwUGAAAAAAQABADzAAAABQYAAAAA&#10;" filled="f" strokecolor="#00b050" strokeweight="3pt">
+              <v:rect w14:anchorId="598186B8" id="Rectangle 4" o:spid="_x0000_s1026" style="position:absolute;margin-left:-.15pt;margin-top:18.35pt;width:770.05pt;height:280.65pt;z-index:252713984;visibility:visible;mso-wrap-style:square;mso-width-percent:0;mso-height-percent:0;mso-wrap-distance-left:9pt;mso-wrap-distance-top:0;mso-wrap-distance-right:9pt;mso-wrap-distance-bottom:0;mso-position-horizontal:absolute;mso-position-horizontal-relative:margin;mso-position-vertical:absolute;mso-position-vertical-relative:text;mso-width-percent:0;mso-height-percent:0;mso-width-relative:margin;mso-height-relative:margin;v-text-anchor:middle" o:gfxdata="UEsDBBQABgAIAAAAIQC2gziS/gAAAOEBAAATAAAAW0NvbnRlbnRfVHlwZXNdLnhtbJSRQU7DMBBF&#10;90jcwfIWJU67QAgl6YK0S0CoHGBkTxKLZGx5TGhvj5O2G0SRWNoz/78nu9wcxkFMGNg6quQqL6RA&#10;0s5Y6ir5vt9lD1JwBDIwOMJKHpHlpr69KfdHjyxSmriSfYz+USnWPY7AufNIadK6MEJMx9ApD/oD&#10;OlTrorhX2lFEilmcO2RdNtjC5xDF9pCuTyYBB5bi6bQ4syoJ3g9WQ0ymaiLzg5KdCXlKLjvcW893&#10;SUOqXwnz5DrgnHtJTxOsQfEKIT7DmDSUCaxw7Rqn8787ZsmRM9e2VmPeBN4uqYvTtW7jvijg9N/y&#10;JsXecLq0q+WD6m8AAAD//wMAUEsDBBQABgAIAAAAIQA4/SH/1gAAAJQBAAALAAAAX3JlbHMvLnJl&#10;bHOkkMFqwzAMhu+DvYPRfXGawxijTi+j0GvpHsDYimMaW0Yy2fr2M4PBMnrbUb/Q94l/f/hMi1qR&#10;JVI2sOt6UJgd+ZiDgffL8ekFlFSbvV0oo4EbChzGx4f9GRdb25HMsYhqlCwG5lrLq9biZkxWOiqY&#10;22YiTra2kYMu1l1tQD30/bPm3wwYN0x18gb45AdQl1tp5j/sFB2T0FQ7R0nTNEV3j6o9feQzro1i&#10;OWA14Fm+Q8a1a8+Bvu/d/dMb2JY5uiPbhG/ktn4cqGU/er3pcvwCAAD//wMAUEsDBBQABgAIAAAA&#10;IQCBkx9+nwIAAJAFAAAOAAAAZHJzL2Uyb0RvYy54bWysVE1v2zAMvQ/YfxB0X22nST+MOkXWosOA&#10;og3aDj0rshQbkEVNUuJkv36U5LhBV+wwLAdFMslHvSeSV9e7TpGtsK4FXdHiJKdEaA51q9cV/fFy&#10;9+WCEueZrpkCLSq6F45ezz9/uupNKSbQgKqFJQiiXdmbijbemzLLHG9Ex9wJGKHRKMF2zOPRrrPa&#10;sh7RO5VN8vws68HWxgIXzuHX22Sk84gvpeD+UUonPFEVxbv5uNq4rsKaza9YubbMNC0frsH+4RYd&#10;azUmHaFumWdkY9s/oLqWW3Ag/QmHLgMpWy4iB2RT5O/YPDfMiMgFxXFmlMn9P1j+sF1a0tYVnVKi&#10;WYdP9ISiMb1WgkyDPL1xJXo9m6UdTg63getO2i78Iwuyi5LuR0nFzhOOHy/Pzy/PTmeUcLSdzs6m&#10;xWQSULO3cGOd/yagI2FTUYvpo5Rse+98cj24hGwa7lql8DsrlSY9ol4UeR4jHKi2DtZgdHa9ulGW&#10;bFl4+vxrPouvjYmP3PCkNN4mkEy04s7vlUgJnoREdZDIJGUIdSlGWMa50L5IpobVImWb5fgbWMZK&#10;DhGRs9IIGJAl3nLEHgA+xk4KDP4hVMSyHoMH6n8LHiNiZtB+DO5aDfYjZgpZDZmT/0GkJE1QaQX1&#10;HmvHQmoqZ/hdiy94z5xfMotdhP2Gk8E/4iIV4EvBsKOkAfvro+/BH4sbrZT02JUVdT83zApK1HeN&#10;ZX9ZTKehjeNhOjuf4MEeW1bHFr3pbgBfv8AZZHjcBn+vDltpoXvFAbIIWdHENMfcFeXeHg43Pk0L&#10;HEFcLBbRDVvXMH+vnw0P4EHVUKEvu1dmzVDGHjvgAQ4dzMp31Zx8Q6SGxcaDbGOpv+k66I1tHwtn&#10;GFFhrhyfo9fbIJ3/BgAA//8DAFBLAwQUAAYACAAAACEA0x23Gd8AAAAJAQAADwAAAGRycy9kb3du&#10;cmV2LnhtbEyPzU7DMBCE70i8g7VI3Fob0r+EOFWFxAWpQpRKXLfxkoTG6yh20/D2dU/lOJrRzDf5&#10;erStGKj3jWMNT1MFgrh0puFKw/7rbbIC4QOywdYxafgjD+vi/i7HzLgzf9KwC5WIJewz1FCH0GVS&#10;+rImi37qOuLo/bjeYoiyr6Tp8RzLbSuflVpIiw3HhRo7eq2pPO5OVsN22wzHzcesVr/f72a5T2fo&#10;lNP68WHcvIAINIZbGK74ER2KyHRwJzZetBomSQxqSBZLEFd7nqTxykHDPF0pkEUu/z8oLgAAAP//&#10;AwBQSwECLQAUAAYACAAAACEAtoM4kv4AAADhAQAAEwAAAAAAAAAAAAAAAAAAAAAAW0NvbnRlbnRf&#10;VHlwZXNdLnhtbFBLAQItABQABgAIAAAAIQA4/SH/1gAAAJQBAAALAAAAAAAAAAAAAAAAAC8BAABf&#10;cmVscy8ucmVsc1BLAQItABQABgAIAAAAIQCBkx9+nwIAAJAFAAAOAAAAAAAAAAAAAAAAAC4CAABk&#10;cnMvZTJvRG9jLnhtbFBLAQItABQABgAIAAAAIQDTHbcZ3wAAAAkBAAAPAAAAAAAAAAAAAAAAAPkE&#10;AABkcnMvZG93bnJldi54bWxQSwUGAAAAAAQABADzAAAABQYAAAAA&#10;" filled="f" strokecolor="#00b050" strokeweight="3pt">
                 <w10:wrap anchorx="margin"/>
               </v:rect>
             </w:pict>
@@ -7414,7 +7292,7 @@
           <w:noProof/>
         </w:rPr>
         <w:drawing>
-          <wp:inline distT="0" distB="0" distL="0" distR="0" wp14:anchorId="55E88700" wp14:editId="2A9E62F1">
+          <wp:inline distT="0" distB="0" distL="0" distR="0" wp14:anchorId="40BB6A41" wp14:editId="70E807D7">
             <wp:extent cx="9777730" cy="3514725"/>
             <wp:effectExtent l="0" t="0" r="0" b="9525"/>
             <wp:docPr id="23" name="Picture 23"/>
@@ -7638,7 +7516,7 @@
         <w:pStyle w:val="1qeiagb0cpwnlhdf9xsijm"/>
         <w:numPr>
           <w:ilvl w:val="1"/>
-          <w:numId w:val="8"/>
+          <w:numId w:val="10"/>
         </w:numPr>
         <w:spacing w:before="0" w:beforeAutospacing="0" w:after="0" w:afterAutospacing="0"/>
         <w:ind w:right="240"/>
@@ -7713,7 +7591,7 @@
         <mc:AlternateContent>
           <mc:Choice Requires="wps">
             <w:drawing>
-              <wp:anchor distT="45720" distB="45720" distL="114300" distR="114300" simplePos="0" relativeHeight="252441600" behindDoc="0" locked="0" layoutInCell="1" allowOverlap="1" wp14:anchorId="3BBC8216" wp14:editId="6D3623B6">
+              <wp:anchor distT="45720" distB="45720" distL="114300" distR="114300" simplePos="0" relativeHeight="252699648" behindDoc="0" locked="0" layoutInCell="1" allowOverlap="1" wp14:anchorId="1081C735" wp14:editId="5DC3F8B8">
                 <wp:simplePos x="0" y="0"/>
                 <wp:positionH relativeFrom="margin">
                   <wp:posOffset>4338084</wp:posOffset>
@@ -7827,7 +7705,7 @@
           </mc:Choice>
           <mc:Fallback>
             <w:pict>
-              <v:shape w14:anchorId="3BBC8216" id="_x0000_s1036" type="#_x0000_t202" style="position:absolute;margin-left:341.6pt;margin-top:181.25pt;width:313.8pt;height:25.4pt;z-index:252441600;visibility:visible;mso-wrap-style:square;mso-width-percent:0;mso-height-percent:0;mso-wrap-distance-left:9pt;mso-wrap-distance-top:3.6pt;mso-wrap-distance-right:9pt;mso-wrap-distance-bottom:3.6pt;mso-position-horizontal:absolute;mso-position-horizontal-relative:margin;mso-position-vertical:absolute;mso-position-vertical-relative:text;mso-width-percent:0;mso-height-percent:0;mso-width-relative:margin;mso-height-relative:margin;v-text-anchor:top" o:gfxdata="UEsDBBQABgAIAAAAIQC2gziS/gAAAOEBAAATAAAAW0NvbnRlbnRfVHlwZXNdLnhtbJSRQU7DMBBF&#10;90jcwfIWJU67QAgl6YK0S0CoHGBkTxKLZGx5TGhvj5O2G0SRWNoz/78nu9wcxkFMGNg6quQqL6RA&#10;0s5Y6ir5vt9lD1JwBDIwOMJKHpHlpr69KfdHjyxSmriSfYz+USnWPY7AufNIadK6MEJMx9ApD/oD&#10;OlTrorhX2lFEilmcO2RdNtjC5xDF9pCuTyYBB5bi6bQ4syoJ3g9WQ0ymaiLzg5KdCXlKLjvcW893&#10;SUOqXwnz5DrgnHtJTxOsQfEKIT7DmDSUCaxw7Rqn8787ZsmRM9e2VmPeBN4uqYvTtW7jvijg9N/y&#10;JsXecLq0q+WD6m8AAAD//wMAUEsDBBQABgAIAAAAIQA4/SH/1gAAAJQBAAALAAAAX3JlbHMvLnJl&#10;bHOkkMFqwzAMhu+DvYPRfXGawxijTi+j0GvpHsDYimMaW0Yy2fr2M4PBMnrbUb/Q94l/f/hMi1qR&#10;JVI2sOt6UJgd+ZiDgffL8ekFlFSbvV0oo4EbChzGx4f9GRdb25HMsYhqlCwG5lrLq9biZkxWOiqY&#10;22YiTra2kYMu1l1tQD30/bPm3wwYN0x18gb45AdQl1tp5j/sFB2T0FQ7R0nTNEV3j6o9feQzro1i&#10;OWA14Fm+Q8a1a8+Bvu/d/dMb2JY5uiPbhG/ktn4cqGU/er3pcvwCAAD//wMAUEsDBBQABgAIAAAA&#10;IQBniFmlUAIAAMoEAAAOAAAAZHJzL2Uyb0RvYy54bWysVG1v0zAQ/o7Ef7D8naXN0tJGS6exMYQ0&#10;XqSNH3B1nMbC9gXbbVJ+PWen7QpIICHywfKd7eeeu+cuV9eD0WwnnVdoKz69mHAmrcBa2U3Fvzzd&#10;v1pw5gPYGjRaWfG99Px69fLFVd+VMscWdS0dIxDry76reBtCV2aZF6004C+wk5YOG3QGApluk9UO&#10;ekI3Ossnk3nWo6s7h0J6T9678ZCvEn7TSBE+NY2XgemKE7eQVpfWdVyz1RWUGwddq8SBBvwDCwPK&#10;UtAT1B0EYFunfoMySjj02IQLgSbDplFCphwom+nkl2weW+hkyoWK47tTmfz/gxUfd58dU3XFL6cF&#10;ZxYMifQkh8De4MDyWJ++8yVde+zoYhjITTqnXH33gOKrZxZvW7AbeeMc9q2EmvhN48vs7OmI4yPI&#10;uv+ANYWBbcAENDTOxOJRORihk077kzaRiiDn5XIxK5ZzzgSdXeb5bJHEy6A8vu6cD+8kGhY3FXek&#10;fUKH3YMPkQ2UxysxmEet6nuldTJiv8lb7dgOqFNACGnDmKXeGqI7+ucT+saeITd11ugujm4KkTo3&#10;IqWAPwXRlvUVX87y2Vi+vxIY750TOEWC8pzAidefCRgVaNi0MhVfRMqHVKJkb22dRiGA0uOeoLQ9&#10;aBhlGwUMw3pI7TJNj6PAa6z3pKrDcbjoZ0CbFt13znoarIr7b1twkjP93lJnLKdFEScxGcXsdU6G&#10;Oz9Zn5+AFQRV8cDZuL0NaXqjaBZvqIMalcR9ZnLgTAOTJDgMd5zIczvdev4FrX4AAAD//wMAUEsD&#10;BBQABgAIAAAAIQA7m41t4AAAAAwBAAAPAAAAZHJzL2Rvd25yZXYueG1sTI/BTsMwEETvSPyDtUjc&#10;qJOYRlWIUyEkDlyKaCvOG3tJQmM72G4b+HrcExxX+zTzpl7PZmQn8mFwVkK+yICRVU4PtpOw3z3f&#10;rYCFiFbj6CxJ+KYA6+b6qsZKu7N9o9M2diyF2FChhD7GqeI8qJ4MhoWbyKbfh/MGYzp9x7XHcwo3&#10;Iy+yrOQGB5saepzoqSd12B6NBDNv9u3uHePyZX79OfiN+qJPJeXtzfz4ACzSHP9guOgndWiSU+uO&#10;Vgc2SihXokioBFEWS2AXQuRZWtNKuM+FAN7U/P+I5hcAAP//AwBQSwECLQAUAAYACAAAACEAtoM4&#10;kv4AAADhAQAAEwAAAAAAAAAAAAAAAAAAAAAAW0NvbnRlbnRfVHlwZXNdLnhtbFBLAQItABQABgAI&#10;AAAAIQA4/SH/1gAAAJQBAAALAAAAAAAAAAAAAAAAAC8BAABfcmVscy8ucmVsc1BLAQItABQABgAI&#10;AAAAIQBniFmlUAIAAMoEAAAOAAAAAAAAAAAAAAAAAC4CAABkcnMvZTJvRG9jLnhtbFBLAQItABQA&#10;BgAIAAAAIQA7m41t4AAAAAwBAAAPAAAAAAAAAAAAAAAAAKoEAABkcnMvZG93bnJldi54bWxQSwUG&#10;AAAAAAQABADzAAAAtwUAAAAA&#10;" fillcolor="#8eaadb [1940]" strokecolor="#bdd6ee [1304]">
+              <v:shape w14:anchorId="1081C735" id="_x0000_s1039" type="#_x0000_t202" style="position:absolute;margin-left:341.6pt;margin-top:181.25pt;width:313.8pt;height:25.4pt;z-index:252699648;visibility:visible;mso-wrap-style:square;mso-width-percent:0;mso-height-percent:0;mso-wrap-distance-left:9pt;mso-wrap-distance-top:3.6pt;mso-wrap-distance-right:9pt;mso-wrap-distance-bottom:3.6pt;mso-position-horizontal:absolute;mso-position-horizontal-relative:margin;mso-position-vertical:absolute;mso-position-vertical-relative:text;mso-width-percent:0;mso-height-percent:0;mso-width-relative:margin;mso-height-relative:margin;v-text-anchor:top" o:gfxdata="UEsDBBQABgAIAAAAIQC2gziS/gAAAOEBAAATAAAAW0NvbnRlbnRfVHlwZXNdLnhtbJSRQU7DMBBF&#10;90jcwfIWJU67QAgl6YK0S0CoHGBkTxKLZGx5TGhvj5O2G0SRWNoz/78nu9wcxkFMGNg6quQqL6RA&#10;0s5Y6ir5vt9lD1JwBDIwOMJKHpHlpr69KfdHjyxSmriSfYz+USnWPY7AufNIadK6MEJMx9ApD/oD&#10;OlTrorhX2lFEilmcO2RdNtjC5xDF9pCuTyYBB5bi6bQ4syoJ3g9WQ0ymaiLzg5KdCXlKLjvcW893&#10;SUOqXwnz5DrgnHtJTxOsQfEKIT7DmDSUCaxw7Rqn8787ZsmRM9e2VmPeBN4uqYvTtW7jvijg9N/y&#10;JsXecLq0q+WD6m8AAAD//wMAUEsDBBQABgAIAAAAIQA4/SH/1gAAAJQBAAALAAAAX3JlbHMvLnJl&#10;bHOkkMFqwzAMhu+DvYPRfXGawxijTi+j0GvpHsDYimMaW0Yy2fr2M4PBMnrbUb/Q94l/f/hMi1qR&#10;JVI2sOt6UJgd+ZiDgffL8ekFlFSbvV0oo4EbChzGx4f9GRdb25HMsYhqlCwG5lrLq9biZkxWOiqY&#10;22YiTra2kYMu1l1tQD30/bPm3wwYN0x18gb45AdQl1tp5j/sFB2T0FQ7R0nTNEV3j6o9feQzro1i&#10;OWA14Fm+Q8a1a8+Bvu/d/dMb2JY5uiPbhG/ktn4cqGU/er3pcvwCAAD//wMAUEsDBBQABgAIAAAA&#10;IQBQVptkUQIAAMoEAAAOAAAAZHJzL2Uyb0RvYy54bWysVG1v0zAQ/o7Ef7D8naVN29FGS6exMYTE&#10;m7TxA66O01jYvmC7Tcav52y3pYAEEiIfLN/Zfu65e+5ydT0azfbSeYW25tOLCWfSCmyU3db88+P9&#10;iyVnPoBtQKOVNX+Snl+vnz+7GvpKltihbqRjBGJ9NfQ170Loq6LwopMG/AX20tJhi85AINNti8bB&#10;QOhGF+VkclkM6JreoZDek/cuH/J1wm9bKcLHtvUyMF1z4hbS6tK6iWuxvoJq66DvlDjQgH9gYUBZ&#10;CnqCuoMAbOfUb1BGCYce23Ah0BTYtkrIlANlM538ks1DB71MuVBxfH8qk/9/sOLD/pNjqqn5bDrn&#10;zIIhkR7lGNgrHFkZ6zP0vqJrDz1dDCO5SeeUq+/fofjimcXbDuxW3jiHQyehIX7T+LI4e5pxfATZ&#10;DO+xoTCwC5iAxtaZWDwqByN00unppE2kIsg5Wy0X89UlZ4LOZmW5WCbxCqiOr3vnwxuJhsVNzR1p&#10;n9Bh/86HyAaq45UYzKNWzb3SOhmx3+StdmwP1CkghLQhZ6l3huhm/+WEvtwz5KbOyu750U0hUudG&#10;pBTwpyDasqHmq0W5yOX7K4F875zAKRJU5wROvP5MwKhAw6aVqfkyUj6kEiV7bZs0CgGUznuC0vag&#10;YZQtCxjGzZjaZTo79sYGmydS1WEeLvoZ0KZD942zgQar5v7rDpzkTL+11Bmr6XweJzEZ88XLkgx3&#10;frI5PwErCKrmgbO8vQ1peqNoFm+og1qVxI2tlpkcONPAJAkOwx0n8txOt378gtbfAQAA//8DAFBL&#10;AwQUAAYACAAAACEAO5uNbeAAAAAMAQAADwAAAGRycy9kb3ducmV2LnhtbEyPwU7DMBBE70j8g7VI&#10;3KiTmEZViFMhJA5cimgrzht7SUJjO9huG/h63BMcV/s086Zez2ZkJ/JhcFZCvsiAkVVOD7aTsN89&#10;362AhYhW4+gsSfimAOvm+qrGSruzfaPTNnYshdhQoYQ+xqniPKieDIaFm8im34fzBmM6fce1x3MK&#10;NyMvsqzkBgebGnqc6KknddgejQQzb/bt7h3j8mV+/Tn4jfqiTyXl7c38+AAs0hz/YLjoJ3VoklPr&#10;jlYHNkooV6JIqARRFktgF0LkWVrTSrjPhQDe1Pz/iOYXAAD//wMAUEsBAi0AFAAGAAgAAAAhALaD&#10;OJL+AAAA4QEAABMAAAAAAAAAAAAAAAAAAAAAAFtDb250ZW50X1R5cGVzXS54bWxQSwECLQAUAAYA&#10;CAAAACEAOP0h/9YAAACUAQAACwAAAAAAAAAAAAAAAAAvAQAAX3JlbHMvLnJlbHNQSwECLQAUAAYA&#10;CAAAACEAUFabZFECAADKBAAADgAAAAAAAAAAAAAAAAAuAgAAZHJzL2Uyb0RvYy54bWxQSwECLQAU&#10;AAYACAAAACEAO5uNbeAAAAAMAQAADwAAAAAAAAAAAAAAAACrBAAAZHJzL2Rvd25yZXYueG1sUEsF&#10;BgAAAAAEAAQA8wAAALgFAAAAAA==&#10;" fillcolor="#8eaadb [1940]" strokecolor="#bdd6ee [1304]">
                 <v:textbox>
                   <w:txbxContent>
                     <w:p>
@@ -7866,16 +7744,7 @@
                           <w:sz w:val="28"/>
                           <w:szCs w:val="28"/>
                         </w:rPr>
-                        <w:t xml:space="preserve">interface </w:t>
-                      </w:r>
-                      <w:r>
-                        <w:rPr>
-                          <w:b/>
-                          <w:bCs/>
-                          <w:sz w:val="28"/>
-                          <w:szCs w:val="28"/>
-                        </w:rPr>
-                        <w:t>language</w:t>
+                        <w:t>interface language</w:t>
                       </w:r>
                       <w:r>
                         <w:rPr>
@@ -7907,7 +7776,7 @@
         <mc:AlternateContent>
           <mc:Choice Requires="wps">
             <w:drawing>
-              <wp:anchor distT="0" distB="0" distL="114300" distR="114300" simplePos="0" relativeHeight="252440576" behindDoc="0" locked="0" layoutInCell="1" allowOverlap="1" wp14:anchorId="2573B4EB" wp14:editId="21074585">
+              <wp:anchor distT="0" distB="0" distL="114300" distR="114300" simplePos="0" relativeHeight="252698624" behindDoc="0" locked="0" layoutInCell="1" allowOverlap="1" wp14:anchorId="42299B16" wp14:editId="512F7894">
                 <wp:simplePos x="0" y="0"/>
                 <wp:positionH relativeFrom="column">
                   <wp:posOffset>8385175</wp:posOffset>
@@ -7968,7 +7837,7 @@
           </mc:Choice>
           <mc:Fallback>
             <w:pict>
-              <v:shape w14:anchorId="59CF0A94" id="Straight Arrow Connector 313" o:spid="_x0000_s1026" type="#_x0000_t32" style="position:absolute;margin-left:660.25pt;margin-top:196.15pt;width:84.8pt;height:3.55pt;z-index:252440576;visibility:visible;mso-wrap-style:square;mso-width-percent:0;mso-height-percent:0;mso-wrap-distance-left:9pt;mso-wrap-distance-top:0;mso-wrap-distance-right:9pt;mso-wrap-distance-bottom:0;mso-position-horizontal:absolute;mso-position-horizontal-relative:text;mso-position-vertical:absolute;mso-position-vertical-relative:text;mso-width-percent:0;mso-height-percent:0;mso-width-relative:margin;mso-height-relative:margin" o:gfxdata="UEsDBBQABgAIAAAAIQC2gziS/gAAAOEBAAATAAAAW0NvbnRlbnRfVHlwZXNdLnhtbJSRQU7DMBBF&#10;90jcwfIWJU67QAgl6YK0S0CoHGBkTxKLZGx5TGhvj5O2G0SRWNoz/78nu9wcxkFMGNg6quQqL6RA&#10;0s5Y6ir5vt9lD1JwBDIwOMJKHpHlpr69KfdHjyxSmriSfYz+USnWPY7AufNIadK6MEJMx9ApD/oD&#10;OlTrorhX2lFEilmcO2RdNtjC5xDF9pCuTyYBB5bi6bQ4syoJ3g9WQ0ymaiLzg5KdCXlKLjvcW893&#10;SUOqXwnz5DrgnHtJTxOsQfEKIT7DmDSUCaxw7Rqn8787ZsmRM9e2VmPeBN4uqYvTtW7jvijg9N/y&#10;JsXecLq0q+WD6m8AAAD//wMAUEsDBBQABgAIAAAAIQA4/SH/1gAAAJQBAAALAAAAX3JlbHMvLnJl&#10;bHOkkMFqwzAMhu+DvYPRfXGawxijTi+j0GvpHsDYimMaW0Yy2fr2M4PBMnrbUb/Q94l/f/hMi1qR&#10;JVI2sOt6UJgd+ZiDgffL8ekFlFSbvV0oo4EbChzGx4f9GRdb25HMsYhqlCwG5lrLq9biZkxWOiqY&#10;22YiTra2kYMu1l1tQD30/bPm3wwYN0x18gb45AdQl1tp5j/sFB2T0FQ7R0nTNEV3j6o9feQzro1i&#10;OWA14Fm+Q8a1a8+Bvu/d/dMb2JY5uiPbhG/ktn4cqGU/er3pcvwCAAD//wMAUEsDBBQABgAIAAAA&#10;IQAYmyPi+AEAAEYEAAAOAAAAZHJzL2Uyb0RvYy54bWysU9uO0zAQfUfiHyy/0yS7tLtETVfQZXlB&#10;ULHwAa5jJ5Z809g06d8zdtIsNyGBeHFiz5yZc47H27vRaHISEJSzDa1WJSXCctcq2zX0y+eHF7eU&#10;hMhsy7SzoqFnEejd7vmz7eBrceV6p1sBBIvYUA++oX2Mvi6KwHthWFg5LywGpQPDIm6hK1pgA1Y3&#10;urgqy00xOGg9OC5CwNP7KUh3ub6UgsePUgYRiW4ocot5hbwe01rstqzugPle8ZkG+wcWhimLTZdS&#10;9ywy8hXUL6WM4uCCk3HFnSmclIqLrAHVVOVPah575kXWguYEv9gU/l9Z/uF0AKLahl5X15RYZvCS&#10;HiMw1fWRvAZwA9k7a9FIByTloGODDzUC9/YA8y74AyT5owSTviiMjNnl8+KyGCPheFiVN5tXG7wM&#10;jrGX6/J2nWoWT2APIb4TzpD009Aws1loVNlpdnof4gS8AFJnbcnQ0JsNDkdOC06r9kFpnYIBuuNe&#10;AzmxNA7lm3KdJwB7/5AWmdJvbUvi2aMbERSznRYzS22RbHJg0pz/4lmLqfknIdHNpHLqnuZYLC0Z&#10;58LGaqmE2Qkmkd4CnGn/CTjnJ6jIM/434AWROzsbF7BR1sHvaMfxQllO+RcHJt3JgqNrz3kasjU4&#10;rPlG54eVXsP3+wx/ev67bwAAAP//AwBQSwMEFAAGAAgAAAAhAK6d4hLhAAAADQEAAA8AAABkcnMv&#10;ZG93bnJldi54bWxMj8FKxDAQhu+C7xBG8LK4ybbrYmvTRYV6ERZcBfE2bWJbbCYlyXbr25ue9PjP&#10;fPzzTbGfzcAm7XxvScJmLYBpaqzqqZXw/lbd3AHzAUnhYElL+NEe9uXlRYG5smd61dMxtCyWkM9R&#10;QhfCmHPum04b9Gs7aoq7L+sMhhhdy5XDcyw3A0+E2HGDPcULHY76qdPN9/FkJHw+ouuaQ+Xpw1XT&#10;847Xq3n1IuX11fxwDyzoOfzBsOhHdSijU21PpDwbYk4TcRtZCWmWpMAWZJuJDbB6GWVb4GXB/39R&#10;/gIAAP//AwBQSwECLQAUAAYACAAAACEAtoM4kv4AAADhAQAAEwAAAAAAAAAAAAAAAAAAAAAAW0Nv&#10;bnRlbnRfVHlwZXNdLnhtbFBLAQItABQABgAIAAAAIQA4/SH/1gAAAJQBAAALAAAAAAAAAAAAAAAA&#10;AC8BAABfcmVscy8ucmVsc1BLAQItABQABgAIAAAAIQAYmyPi+AEAAEYEAAAOAAAAAAAAAAAAAAAA&#10;AC4CAABkcnMvZTJvRG9jLnhtbFBLAQItABQABgAIAAAAIQCuneIS4QAAAA0BAAAPAAAAAAAAAAAA&#10;AAAAAFIEAABkcnMvZG93bnJldi54bWxQSwUGAAAAAAQABADzAAAAYAUAAAAA&#10;" strokecolor="#00b050" strokeweight="6pt">
+              <v:shape w14:anchorId="355EEB43" id="Straight Arrow Connector 313" o:spid="_x0000_s1026" type="#_x0000_t32" style="position:absolute;margin-left:660.25pt;margin-top:196.15pt;width:84.8pt;height:3.55pt;z-index:252698624;visibility:visible;mso-wrap-style:square;mso-width-percent:0;mso-height-percent:0;mso-wrap-distance-left:9pt;mso-wrap-distance-top:0;mso-wrap-distance-right:9pt;mso-wrap-distance-bottom:0;mso-position-horizontal:absolute;mso-position-horizontal-relative:text;mso-position-vertical:absolute;mso-position-vertical-relative:text;mso-width-percent:0;mso-height-percent:0;mso-width-relative:margin;mso-height-relative:margin" o:gfxdata="UEsDBBQABgAIAAAAIQC2gziS/gAAAOEBAAATAAAAW0NvbnRlbnRfVHlwZXNdLnhtbJSRQU7DMBBF&#10;90jcwfIWJU67QAgl6YK0S0CoHGBkTxKLZGx5TGhvj5O2G0SRWNoz/78nu9wcxkFMGNg6quQqL6RA&#10;0s5Y6ir5vt9lD1JwBDIwOMJKHpHlpr69KfdHjyxSmriSfYz+USnWPY7AufNIadK6MEJMx9ApD/oD&#10;OlTrorhX2lFEilmcO2RdNtjC5xDF9pCuTyYBB5bi6bQ4syoJ3g9WQ0ymaiLzg5KdCXlKLjvcW893&#10;SUOqXwnz5DrgnHtJTxOsQfEKIT7DmDSUCaxw7Rqn8787ZsmRM9e2VmPeBN4uqYvTtW7jvijg9N/y&#10;JsXecLq0q+WD6m8AAAD//wMAUEsDBBQABgAIAAAAIQA4/SH/1gAAAJQBAAALAAAAX3JlbHMvLnJl&#10;bHOkkMFqwzAMhu+DvYPRfXGawxijTi+j0GvpHsDYimMaW0Yy2fr2M4PBMnrbUb/Q94l/f/hMi1qR&#10;JVI2sOt6UJgd+ZiDgffL8ekFlFSbvV0oo4EbChzGx4f9GRdb25HMsYhqlCwG5lrLq9biZkxWOiqY&#10;22YiTra2kYMu1l1tQD30/bPm3wwYN0x18gb45AdQl1tp5j/sFB2T0FQ7R0nTNEV3j6o9feQzro1i&#10;OWA14Fm+Q8a1a8+Bvu/d/dMb2JY5uiPbhG/ktn4cqGU/er3pcvwCAAD//wMAUEsDBBQABgAIAAAA&#10;IQAYmyPi+AEAAEYEAAAOAAAAZHJzL2Uyb0RvYy54bWysU9uO0zAQfUfiHyy/0yS7tLtETVfQZXlB&#10;ULHwAa5jJ5Z809g06d8zdtIsNyGBeHFiz5yZc47H27vRaHISEJSzDa1WJSXCctcq2zX0y+eHF7eU&#10;hMhsy7SzoqFnEejd7vmz7eBrceV6p1sBBIvYUA++oX2Mvi6KwHthWFg5LywGpQPDIm6hK1pgA1Y3&#10;urgqy00xOGg9OC5CwNP7KUh3ub6UgsePUgYRiW4ocot5hbwe01rstqzugPle8ZkG+wcWhimLTZdS&#10;9ywy8hXUL6WM4uCCk3HFnSmclIqLrAHVVOVPah575kXWguYEv9gU/l9Z/uF0AKLahl5X15RYZvCS&#10;HiMw1fWRvAZwA9k7a9FIByTloGODDzUC9/YA8y74AyT5owSTviiMjNnl8+KyGCPheFiVN5tXG7wM&#10;jrGX6/J2nWoWT2APIb4TzpD009Aws1loVNlpdnof4gS8AFJnbcnQ0JsNDkdOC06r9kFpnYIBuuNe&#10;AzmxNA7lm3KdJwB7/5AWmdJvbUvi2aMbERSznRYzS22RbHJg0pz/4lmLqfknIdHNpHLqnuZYLC0Z&#10;58LGaqmE2Qkmkd4CnGn/CTjnJ6jIM/434AWROzsbF7BR1sHvaMfxQllO+RcHJt3JgqNrz3kasjU4&#10;rPlG54eVXsP3+wx/ev67bwAAAP//AwBQSwMEFAAGAAgAAAAhAK6d4hLhAAAADQEAAA8AAABkcnMv&#10;ZG93bnJldi54bWxMj8FKxDAQhu+C7xBG8LK4ybbrYmvTRYV6ERZcBfE2bWJbbCYlyXbr25ue9PjP&#10;fPzzTbGfzcAm7XxvScJmLYBpaqzqqZXw/lbd3AHzAUnhYElL+NEe9uXlRYG5smd61dMxtCyWkM9R&#10;QhfCmHPum04b9Gs7aoq7L+sMhhhdy5XDcyw3A0+E2HGDPcULHY76qdPN9/FkJHw+ouuaQ+Xpw1XT&#10;847Xq3n1IuX11fxwDyzoOfzBsOhHdSijU21PpDwbYk4TcRtZCWmWpMAWZJuJDbB6GWVb4GXB/39R&#10;/gIAAP//AwBQSwECLQAUAAYACAAAACEAtoM4kv4AAADhAQAAEwAAAAAAAAAAAAAAAAAAAAAAW0Nv&#10;bnRlbnRfVHlwZXNdLnhtbFBLAQItABQABgAIAAAAIQA4/SH/1gAAAJQBAAALAAAAAAAAAAAAAAAA&#10;AC8BAABfcmVscy8ucmVsc1BLAQItABQABgAIAAAAIQAYmyPi+AEAAEYEAAAOAAAAAAAAAAAAAAAA&#10;AC4CAABkcnMvZTJvRG9jLnhtbFBLAQItABQABgAIAAAAIQCuneIS4QAAAA0BAAAPAAAAAAAAAAAA&#10;AAAAAFIEAABkcnMvZG93bnJldi54bWxQSwUGAAAAAAQABADzAAAAYAUAAAAA&#10;" strokecolor="#00b050" strokeweight="6pt">
                 <v:stroke endarrow="block" joinstyle="miter"/>
               </v:shape>
             </w:pict>
@@ -7980,7 +7849,7 @@
           <w:noProof/>
         </w:rPr>
         <w:drawing>
-          <wp:inline distT="0" distB="0" distL="0" distR="0" wp14:anchorId="214EE413" wp14:editId="0E27E3F6">
+          <wp:inline distT="0" distB="0" distL="0" distR="0" wp14:anchorId="25319A96" wp14:editId="7B0437A4">
             <wp:extent cx="9777730" cy="4460875"/>
             <wp:effectExtent l="0" t="0" r="0" b="0"/>
             <wp:docPr id="258" name="Picture 258"/>
@@ -8161,7 +8030,7 @@
         <mc:AlternateContent>
           <mc:Choice Requires="wps">
             <w:drawing>
-              <wp:anchor distT="45720" distB="45720" distL="114300" distR="114300" simplePos="0" relativeHeight="252456960" behindDoc="0" locked="0" layoutInCell="1" allowOverlap="1" wp14:anchorId="7B9A4583" wp14:editId="688C6723">
+              <wp:anchor distT="45720" distB="45720" distL="114300" distR="114300" simplePos="0" relativeHeight="252703744" behindDoc="0" locked="0" layoutInCell="1" allowOverlap="1" wp14:anchorId="6BD795E5" wp14:editId="489E7431">
                 <wp:simplePos x="0" y="0"/>
                 <wp:positionH relativeFrom="margin">
                   <wp:posOffset>1838325</wp:posOffset>
@@ -8283,7 +8152,7 @@
           </mc:Choice>
           <mc:Fallback>
             <w:pict>
-              <v:shape w14:anchorId="7B9A4583" id="_x0000_s1037" type="#_x0000_t202" style="position:absolute;margin-left:144.75pt;margin-top:251.2pt;width:289.65pt;height:25.4pt;z-index:252456960;visibility:visible;mso-wrap-style:square;mso-width-percent:0;mso-height-percent:0;mso-wrap-distance-left:9pt;mso-wrap-distance-top:3.6pt;mso-wrap-distance-right:9pt;mso-wrap-distance-bottom:3.6pt;mso-position-horizontal:absolute;mso-position-horizontal-relative:margin;mso-position-vertical:absolute;mso-position-vertical-relative:text;mso-width-percent:0;mso-height-percent:0;mso-width-relative:margin;mso-height-relative:margin;v-text-anchor:top" o:gfxdata="UEsDBBQABgAIAAAAIQC2gziS/gAAAOEBAAATAAAAW0NvbnRlbnRfVHlwZXNdLnhtbJSRQU7DMBBF&#10;90jcwfIWJU67QAgl6YK0S0CoHGBkTxKLZGx5TGhvj5O2G0SRWNoz/78nu9wcxkFMGNg6quQqL6RA&#10;0s5Y6ir5vt9lD1JwBDIwOMJKHpHlpr69KfdHjyxSmriSfYz+USnWPY7AufNIadK6MEJMx9ApD/oD&#10;OlTrorhX2lFEilmcO2RdNtjC5xDF9pCuTyYBB5bi6bQ4syoJ3g9WQ0ymaiLzg5KdCXlKLjvcW893&#10;SUOqXwnz5DrgnHtJTxOsQfEKIT7DmDSUCaxw7Rqn8787ZsmRM9e2VmPeBN4uqYvTtW7jvijg9N/y&#10;JsXecLq0q+WD6m8AAAD//wMAUEsDBBQABgAIAAAAIQA4/SH/1gAAAJQBAAALAAAAX3JlbHMvLnJl&#10;bHOkkMFqwzAMhu+DvYPRfXGawxijTi+j0GvpHsDYimMaW0Yy2fr2M4PBMnrbUb/Q94l/f/hMi1qR&#10;JVI2sOt6UJgd+ZiDgffL8ekFlFSbvV0oo4EbChzGx4f9GRdb25HMsYhqlCwG5lrLq9biZkxWOiqY&#10;22YiTra2kYMu1l1tQD30/bPm3wwYN0x18gb45AdQl1tp5j/sFB2T0FQ7R0nTNEV3j6o9feQzro1i&#10;OWA14Fm+Q8a1a8+Bvu/d/dMb2JY5uiPbhG/ktn4cqGU/er3pcvwCAAD//wMAUEsDBBQABgAIAAAA&#10;IQBao1fEUAIAAMoEAAAOAAAAZHJzL2Uyb0RvYy54bWysVNtu2zAMfR+wfxD0vjhx4zY16hRdug4D&#10;ugvQ7gMYWY6FSaInKbG7ry8lJ2m2ARswzA+CSEmHhzykr64Ho9lOOq/QVnw2mXImrcBa2U3Fvz7e&#10;vVlw5gPYGjRaWfEn6fn18vWrq74rZY4t6lo6RiDWl31X8TaErswyL1ppwE+wk5YOG3QGApluk9UO&#10;ekI3Osun0/OsR1d3DoX0nry34yFfJvymkSJ8bhovA9MVJ24hrS6t67hmyysoNw66Vok9DfgHFgaU&#10;paBHqFsIwLZO/QZllHDosQkTgSbDplFCphwom9n0l2weWuhkyoWK47tjmfz/gxWfdl8cU3XFz4oL&#10;ziwYEulRDoG9xYHlsT5950u69tDRxTCQm3ROufruHsU3zyyuWrAbeeMc9q2EmvjN4svs5OmI4yPI&#10;uv+INYWBbcAENDTOxOJRORihk05PR20iFUHOs/OLRVEUnAk6O8vzYpHEy6A8vO6cD+8lGhY3FXek&#10;fUKH3b0PkQ2UhysxmEet6juldTJiv8mVdmwH1CkghLRhzFJvDdEd/edT+saeITd11uieH9wUInVu&#10;REoBfwqiLesrflnkxVi+vxIY750SOEaC8pTAkdefCRgVaNi0MhVfRMr7VKJk72ydRiGA0uOeoLTd&#10;axhlGwUMw3pI7TJLCkeB11g/kaoOx+GinwFtWnQ/OOtpsCruv2/BSc70B0udcTmbz+MkJmNeXORk&#10;uNOT9ekJWEFQFQ+cjdtVSNMbRbN4Qx3UqCTuC5M9ZxqYJMF+uONEntrp1ssvaPkMAAD//wMAUEsD&#10;BBQABgAIAAAAIQAI2Ayo3wAAAAsBAAAPAAAAZHJzL2Rvd25yZXYueG1sTI/BTsMwDIbvSLxDZCRu&#10;LKXQqZSmE0LiwGWIbeKcJqYta5ySZFvh6TEnONr+9Pv769XsRnHEEAdPCq4XGQgk4+1AnYLd9umq&#10;BBGTJqtHT6jgCyOsmvOzWlfWn+gVj5vUCQ6hWGkFfUpTJWU0PTodF35C4tu7D04nHkMnbdAnDnej&#10;zLNsKZ0eiD/0esLHHs1+c3AK3Lzetds3nYrn+eV7H9bmEz+MUpcX88M9iIRz+oPhV5/VoWGn1h/I&#10;RjEqyMu7glEFRZbfgmCiXJZcpuVNcZODbGr5v0PzAwAA//8DAFBLAQItABQABgAIAAAAIQC2gziS&#10;/gAAAOEBAAATAAAAAAAAAAAAAAAAAAAAAABbQ29udGVudF9UeXBlc10ueG1sUEsBAi0AFAAGAAgA&#10;AAAhADj9If/WAAAAlAEAAAsAAAAAAAAAAAAAAAAALwEAAF9yZWxzLy5yZWxzUEsBAi0AFAAGAAgA&#10;AAAhAFqjV8RQAgAAygQAAA4AAAAAAAAAAAAAAAAALgIAAGRycy9lMm9Eb2MueG1sUEsBAi0AFAAG&#10;AAgAAAAhAAjYDKjfAAAACwEAAA8AAAAAAAAAAAAAAAAAqgQAAGRycy9kb3ducmV2LnhtbFBLBQYA&#10;AAAABAAEAPMAAAC2BQAAAAA=&#10;" fillcolor="#8eaadb [1940]" strokecolor="#bdd6ee [1304]">
+              <v:shape w14:anchorId="6BD795E5" id="_x0000_s1040" type="#_x0000_t202" style="position:absolute;margin-left:144.75pt;margin-top:251.2pt;width:289.65pt;height:25.4pt;z-index:252703744;visibility:visible;mso-wrap-style:square;mso-width-percent:0;mso-height-percent:0;mso-wrap-distance-left:9pt;mso-wrap-distance-top:3.6pt;mso-wrap-distance-right:9pt;mso-wrap-distance-bottom:3.6pt;mso-position-horizontal:absolute;mso-position-horizontal-relative:margin;mso-position-vertical:absolute;mso-position-vertical-relative:text;mso-width-percent:0;mso-height-percent:0;mso-width-relative:margin;mso-height-relative:margin;v-text-anchor:top" o:gfxdata="UEsDBBQABgAIAAAAIQC2gziS/gAAAOEBAAATAAAAW0NvbnRlbnRfVHlwZXNdLnhtbJSRQU7DMBBF&#10;90jcwfIWJU67QAgl6YK0S0CoHGBkTxKLZGx5TGhvj5O2G0SRWNoz/78nu9wcxkFMGNg6quQqL6RA&#10;0s5Y6ir5vt9lD1JwBDIwOMJKHpHlpr69KfdHjyxSmriSfYz+USnWPY7AufNIadK6MEJMx9ApD/oD&#10;OlTrorhX2lFEilmcO2RdNtjC5xDF9pCuTyYBB5bi6bQ4syoJ3g9WQ0ymaiLzg5KdCXlKLjvcW893&#10;SUOqXwnz5DrgnHtJTxOsQfEKIT7DmDSUCaxw7Rqn8787ZsmRM9e2VmPeBN4uqYvTtW7jvijg9N/y&#10;JsXecLq0q+WD6m8AAAD//wMAUEsDBBQABgAIAAAAIQA4/SH/1gAAAJQBAAALAAAAX3JlbHMvLnJl&#10;bHOkkMFqwzAMhu+DvYPRfXGawxijTi+j0GvpHsDYimMaW0Yy2fr2M4PBMnrbUb/Q94l/f/hMi1qR&#10;JVI2sOt6UJgd+ZiDgffL8ekFlFSbvV0oo4EbChzGx4f9GRdb25HMsYhqlCwG5lrLq9biZkxWOiqY&#10;22YiTra2kYMu1l1tQD30/bPm3wwYN0x18gb45AdQl1tp5j/sFB2T0FQ7R0nTNEV3j6o9feQzro1i&#10;OWA14Fm+Q8a1a8+Bvu/d/dMb2JY5uiPbhG/ktn4cqGU/er3pcvwCAAD//wMAUEsDBBQABgAIAAAA&#10;IQBCx2FdUQIAAMoEAAAOAAAAZHJzL2Uyb0RvYy54bWysVNuO0zAQfUfiHyy/07Rp03ajpqulyyKk&#10;5SLt8gGu4zQWtifYbpPy9YztthSQQELkwfKM7TNn5sxkdTtoRQ7COgmmopPRmBJhONTS7Cr6+fnh&#10;1ZIS55mpmQIjKnoUjt6uX75Y9V0pcmhB1cISBDGu7LuKtt53ZZY53grN3Ag6YfCwAauZR9Pustqy&#10;HtG1yvLxeJ71YOvOAhfOofc+HdJ1xG8awf3HpnHCE1VR5ObjauO6DWu2XrFyZ1nXSn6iwf6BhWbS&#10;YNAL1D3zjOyt/A1KS27BQeNHHHQGTSO5iDlgNpPxL9k8tawTMRcsjusuZXL/D5Z/OHyyRNYVnRYL&#10;SgzTKNKzGDx5DQPJQ336zpV47anDi35AN+occ3XdI/AvjhjYtMzsxJ210LeC1chvEl5mV08Tjgsg&#10;2/491BiG7T1EoKGxOhQPy0EQHXU6XrQJVDg6p/PFsigKSjieTfO8WEbxMlaeX3fW+bcCNAmbilrU&#10;PqKzw6PzgQ0rz1dCMAdK1g9SqWiEfhMbZcmBYacwzoXxKUu110g3+edj/FLPoBs7K7lnZzeGiJ0b&#10;kGLAn4IoQ/qK3hR5kcr3VwLp3jWBSyRWXhO48PozAS09DpuSuqLLQPmUSpDsjanjKHgmVdojlDIn&#10;DYNsSUA/bIfYLpPZuTe2UB9RVQtpuPBngJsW7DdKehysirqve2YFJeqdwc64mcxmYRKjMSsWORr2&#10;+mR7fcIMR6iKekrSduPj9AbRDNxhBzUyihtaLTE5ccaBiRKchjtM5LUdb/34Ba2/AwAA//8DAFBL&#10;AwQUAAYACAAAACEACNgMqN8AAAALAQAADwAAAGRycy9kb3ducmV2LnhtbEyPwU7DMAyG70i8Q2Qk&#10;biyl0KmUphNC4sBliG3inCamLWuckmRb4ekxJzja/vT7++vV7EZxxBAHTwquFxkIJOPtQJ2C3fbp&#10;qgQRkyarR0+o4AsjrJrzs1pX1p/oFY+b1AkOoVhpBX1KUyVlND06HRd+QuLbuw9OJx5DJ23QJw53&#10;o8yzbCmdHog/9HrCxx7NfnNwCty83rXbN52K5/nlex/W5hM/jFKXF/PDPYiEc/qD4Vef1aFhp9Yf&#10;yEYxKsjLu4JRBUWW34JgolyWXKblTXGTg2xq+b9D8wMAAP//AwBQSwECLQAUAAYACAAAACEAtoM4&#10;kv4AAADhAQAAEwAAAAAAAAAAAAAAAAAAAAAAW0NvbnRlbnRfVHlwZXNdLnhtbFBLAQItABQABgAI&#10;AAAAIQA4/SH/1gAAAJQBAAALAAAAAAAAAAAAAAAAAC8BAABfcmVscy8ucmVsc1BLAQItABQABgAI&#10;AAAAIQBCx2FdUQIAAMoEAAAOAAAAAAAAAAAAAAAAAC4CAABkcnMvZTJvRG9jLnhtbFBLAQItABQA&#10;BgAIAAAAIQAI2Ayo3wAAAAsBAAAPAAAAAAAAAAAAAAAAAKsEAABkcnMvZG93bnJldi54bWxQSwUG&#10;AAAAAAQABADzAAAAtwUAAAAA&#10;" fillcolor="#8eaadb [1940]" strokecolor="#bdd6ee [1304]">
                 <v:textbox>
                   <w:txbxContent>
                     <w:p>
@@ -8362,7 +8231,7 @@
         <mc:AlternateContent>
           <mc:Choice Requires="wps">
             <w:drawing>
-              <wp:anchor distT="0" distB="0" distL="114300" distR="114300" simplePos="0" relativeHeight="252455936" behindDoc="0" locked="0" layoutInCell="1" allowOverlap="1" wp14:anchorId="72AA2780" wp14:editId="700495B4">
+              <wp:anchor distT="0" distB="0" distL="114300" distR="114300" simplePos="0" relativeHeight="252702720" behindDoc="0" locked="0" layoutInCell="1" allowOverlap="1" wp14:anchorId="01DC5B57" wp14:editId="7DA8BC6B">
                 <wp:simplePos x="0" y="0"/>
                 <wp:positionH relativeFrom="column">
                   <wp:posOffset>846928</wp:posOffset>
@@ -8423,7 +8292,7 @@
           </mc:Choice>
           <mc:Fallback>
             <w:pict>
-              <v:shape w14:anchorId="125260DC" id="Straight Arrow Connector 356" o:spid="_x0000_s1026" type="#_x0000_t32" style="position:absolute;margin-left:66.7pt;margin-top:262.85pt;width:70.05pt;height:3.55pt;flip:x y;z-index:252455936;visibility:visible;mso-wrap-style:square;mso-width-percent:0;mso-height-percent:0;mso-wrap-distance-left:9pt;mso-wrap-distance-top:0;mso-wrap-distance-right:9pt;mso-wrap-distance-bottom:0;mso-position-horizontal:absolute;mso-position-horizontal-relative:text;mso-position-vertical:absolute;mso-position-vertical-relative:text;mso-width-percent:0;mso-height-percent:0;mso-width-relative:margin;mso-height-relative:margin" o:gfxdata="UEsDBBQABgAIAAAAIQC2gziS/gAAAOEBAAATAAAAW0NvbnRlbnRfVHlwZXNdLnhtbJSRQU7DMBBF&#10;90jcwfIWJU67QAgl6YK0S0CoHGBkTxKLZGx5TGhvj5O2G0SRWNoz/78nu9wcxkFMGNg6quQqL6RA&#10;0s5Y6ir5vt9lD1JwBDIwOMJKHpHlpr69KfdHjyxSmriSfYz+USnWPY7AufNIadK6MEJMx9ApD/oD&#10;OlTrorhX2lFEilmcO2RdNtjC5xDF9pCuTyYBB5bi6bQ4syoJ3g9WQ0ymaiLzg5KdCXlKLjvcW893&#10;SUOqXwnz5DrgnHtJTxOsQfEKIT7DmDSUCaxw7Rqn8787ZsmRM9e2VmPeBN4uqYvTtW7jvijg9N/y&#10;JsXecLq0q+WD6m8AAAD//wMAUEsDBBQABgAIAAAAIQA4/SH/1gAAAJQBAAALAAAAX3JlbHMvLnJl&#10;bHOkkMFqwzAMhu+DvYPRfXGawxijTi+j0GvpHsDYimMaW0Yy2fr2M4PBMnrbUb/Q94l/f/hMi1qR&#10;JVI2sOt6UJgd+ZiDgffL8ekFlFSbvV0oo4EbChzGx4f9GRdb25HMsYhqlCwG5lrLq9biZkxWOiqY&#10;22YiTra2kYMu1l1tQD30/bPm3wwYN0x18gb45AdQl1tp5j/sFB2T0FQ7R0nTNEV3j6o9feQzro1i&#10;OWA14Fm+Q8a1a8+Bvu/d/dMb2JY5uiPbhG/ktn4cqGU/er3pcvwCAAD//wMAUEsDBBQABgAIAAAA&#10;IQCFe6ChBwIAAFkEAAAOAAAAZHJzL2Uyb0RvYy54bWysVE2P0zAQvSPxHyzfadJdWrpV0xV0WTgg&#10;qFjg7jp2YslfGpsm+feMnTSwiziAuFi2Z97Mm5fn7G57o8lZQFDOVnS5KCkRlrta2aaiX7/cv9hQ&#10;EiKzNdPOiooOItDb/fNnu85vxZVrna4FECxiw7bzFW1j9NuiCLwVhoWF88JiUDowLOIRmqIG1mF1&#10;o4urslwXnYPag+MiBLy9G4N0n+tLKXj8JGUQkeiKIreYV8jrKa3Ffse2DTDfKj7RYP/AwjBlselc&#10;6o5FRr6D+q2UURxccDIuuDOFk1JxkWfAaZblk2keWuZFngXFCX6WKfy/svzj+QhE1RW9Xq0psczg&#10;R3qIwFTTRvIawHXk4KxFIR2QlIOKdT5sEXiwR5hOwR8hjd9LMERq5d+jGWjefUu7FMNhSZ+VH2bl&#10;RR8Jx8vN5mZ9vaKEY+jlqtysUptirJewHkJ8J5whaVPRMBGcmY0d2PlDiCPwAkhgbUlX0Vdr9Esm&#10;EpxW9b3SOgUDNKeDBnJmySHlm3KVTYG9H6VFpvRbW5M4eBQogmK20WJiqS2STaKMMuRdHLQYm38W&#10;EgXGIUeS2dpibsk4FzYu50qYnWAS6c3AiXZ6E38CTvkJKrLt/wY8I3JnZ+MMNso6GEV73D32F8py&#10;zL8oMM6dJDi5esgGydKgf/MXnd5aeiC/njP85x9h/wMAAP//AwBQSwMEFAAGAAgAAAAhAKJ7MUHg&#10;AAAACwEAAA8AAABkcnMvZG93bnJldi54bWxMj8FOwzAMhu9IvEPkSdxYupZuU2k6IcQkxMSBjQdI&#10;G6+t1jilybru7TEndvztT78/55vJdmLEwbeOFCzmEQikypmWagXfh+3jGoQPmozuHKGCK3rYFPd3&#10;uc6Mu9AXjvtQCy4hn2kFTQh9JqWvGrTaz12PxLujG6wOHIdamkFfuNx2Mo6ipbS6Jb7Q6B5fG6xO&#10;+7NV8DO9f5wGf53KHW7fxuXB7GjxqdTDbHp5BhFwCv8w/OmzOhTsVLozGS86zknyxKiCNE5XIJiI&#10;V0kKouRJEq9BFrm8/aH4BQAA//8DAFBLAQItABQABgAIAAAAIQC2gziS/gAAAOEBAAATAAAAAAAA&#10;AAAAAAAAAAAAAABbQ29udGVudF9UeXBlc10ueG1sUEsBAi0AFAAGAAgAAAAhADj9If/WAAAAlAEA&#10;AAsAAAAAAAAAAAAAAAAALwEAAF9yZWxzLy5yZWxzUEsBAi0AFAAGAAgAAAAhAIV7oKEHAgAAWQQA&#10;AA4AAAAAAAAAAAAAAAAALgIAAGRycy9lMm9Eb2MueG1sUEsBAi0AFAAGAAgAAAAhAKJ7MUHgAAAA&#10;CwEAAA8AAAAAAAAAAAAAAAAAYQQAAGRycy9kb3ducmV2LnhtbFBLBQYAAAAABAAEAPMAAABuBQAA&#10;AAA=&#10;" strokecolor="#00b050" strokeweight="6pt">
+              <v:shape w14:anchorId="75AA9D77" id="Straight Arrow Connector 356" o:spid="_x0000_s1026" type="#_x0000_t32" style="position:absolute;margin-left:66.7pt;margin-top:262.85pt;width:70.05pt;height:3.55pt;flip:x y;z-index:252702720;visibility:visible;mso-wrap-style:square;mso-width-percent:0;mso-height-percent:0;mso-wrap-distance-left:9pt;mso-wrap-distance-top:0;mso-wrap-distance-right:9pt;mso-wrap-distance-bottom:0;mso-position-horizontal:absolute;mso-position-horizontal-relative:text;mso-position-vertical:absolute;mso-position-vertical-relative:text;mso-width-percent:0;mso-height-percent:0;mso-width-relative:margin;mso-height-relative:margin" o:gfxdata="UEsDBBQABgAIAAAAIQC2gziS/gAAAOEBAAATAAAAW0NvbnRlbnRfVHlwZXNdLnhtbJSRQU7DMBBF&#10;90jcwfIWJU67QAgl6YK0S0CoHGBkTxKLZGx5TGhvj5O2G0SRWNoz/78nu9wcxkFMGNg6quQqL6RA&#10;0s5Y6ir5vt9lD1JwBDIwOMJKHpHlpr69KfdHjyxSmriSfYz+USnWPY7AufNIadK6MEJMx9ApD/oD&#10;OlTrorhX2lFEilmcO2RdNtjC5xDF9pCuTyYBB5bi6bQ4syoJ3g9WQ0ymaiLzg5KdCXlKLjvcW893&#10;SUOqXwnz5DrgnHtJTxOsQfEKIT7DmDSUCaxw7Rqn8787ZsmRM9e2VmPeBN4uqYvTtW7jvijg9N/y&#10;JsXecLq0q+WD6m8AAAD//wMAUEsDBBQABgAIAAAAIQA4/SH/1gAAAJQBAAALAAAAX3JlbHMvLnJl&#10;bHOkkMFqwzAMhu+DvYPRfXGawxijTi+j0GvpHsDYimMaW0Yy2fr2M4PBMnrbUb/Q94l/f/hMi1qR&#10;JVI2sOt6UJgd+ZiDgffL8ekFlFSbvV0oo4EbChzGx4f9GRdb25HMsYhqlCwG5lrLq9biZkxWOiqY&#10;22YiTra2kYMu1l1tQD30/bPm3wwYN0x18gb45AdQl1tp5j/sFB2T0FQ7R0nTNEV3j6o9feQzro1i&#10;OWA14Fm+Q8a1a8+Bvu/d/dMb2JY5uiPbhG/ktn4cqGU/er3pcvwCAAD//wMAUEsDBBQABgAIAAAA&#10;IQCFe6ChBwIAAFkEAAAOAAAAZHJzL2Uyb0RvYy54bWysVE2P0zAQvSPxHyzfadJdWrpV0xV0WTgg&#10;qFjg7jp2YslfGpsm+feMnTSwiziAuFi2Z97Mm5fn7G57o8lZQFDOVnS5KCkRlrta2aaiX7/cv9hQ&#10;EiKzNdPOiooOItDb/fNnu85vxZVrna4FECxiw7bzFW1j9NuiCLwVhoWF88JiUDowLOIRmqIG1mF1&#10;o4urslwXnYPag+MiBLy9G4N0n+tLKXj8JGUQkeiKIreYV8jrKa3Ffse2DTDfKj7RYP/AwjBlselc&#10;6o5FRr6D+q2UURxccDIuuDOFk1JxkWfAaZblk2keWuZFngXFCX6WKfy/svzj+QhE1RW9Xq0psczg&#10;R3qIwFTTRvIawHXk4KxFIR2QlIOKdT5sEXiwR5hOwR8hjd9LMERq5d+jGWjefUu7FMNhSZ+VH2bl&#10;RR8Jx8vN5mZ9vaKEY+jlqtysUptirJewHkJ8J5whaVPRMBGcmY0d2PlDiCPwAkhgbUlX0Vdr9Esm&#10;EpxW9b3SOgUDNKeDBnJmySHlm3KVTYG9H6VFpvRbW5M4eBQogmK20WJiqS2STaKMMuRdHLQYm38W&#10;EgXGIUeS2dpibsk4FzYu50qYnWAS6c3AiXZ6E38CTvkJKrLt/wY8I3JnZ+MMNso6GEV73D32F8py&#10;zL8oMM6dJDi5esgGydKgf/MXnd5aeiC/njP85x9h/wMAAP//AwBQSwMEFAAGAAgAAAAhAKJ7MUHg&#10;AAAACwEAAA8AAABkcnMvZG93bnJldi54bWxMj8FOwzAMhu9IvEPkSdxYupZuU2k6IcQkxMSBjQdI&#10;G6+t1jilybru7TEndvztT78/55vJdmLEwbeOFCzmEQikypmWagXfh+3jGoQPmozuHKGCK3rYFPd3&#10;uc6Mu9AXjvtQCy4hn2kFTQh9JqWvGrTaz12PxLujG6wOHIdamkFfuNx2Mo6ipbS6Jb7Q6B5fG6xO&#10;+7NV8DO9f5wGf53KHW7fxuXB7GjxqdTDbHp5BhFwCv8w/OmzOhTsVLozGS86zknyxKiCNE5XIJiI&#10;V0kKouRJEq9BFrm8/aH4BQAA//8DAFBLAQItABQABgAIAAAAIQC2gziS/gAAAOEBAAATAAAAAAAA&#10;AAAAAAAAAAAAAABbQ29udGVudF9UeXBlc10ueG1sUEsBAi0AFAAGAAgAAAAhADj9If/WAAAAlAEA&#10;AAsAAAAAAAAAAAAAAAAALwEAAF9yZWxzLy5yZWxzUEsBAi0AFAAGAAgAAAAhAIV7oKEHAgAAWQQA&#10;AA4AAAAAAAAAAAAAAAAALgIAAGRycy9lMm9Eb2MueG1sUEsBAi0AFAAGAAgAAAAhAKJ7MUHgAAAA&#10;CwEAAA8AAAAAAAAAAAAAAAAAYQQAAGRycy9kb3ducmV2LnhtbFBLBQYAAAAABAAEAPMAAABuBQAA&#10;AAA=&#10;" strokecolor="#00b050" strokeweight="6pt">
                 <v:stroke endarrow="block" joinstyle="miter"/>
               </v:shape>
             </w:pict>
@@ -8435,7 +8304,7 @@
           <w:noProof/>
         </w:rPr>
         <w:drawing>
-          <wp:inline distT="0" distB="0" distL="0" distR="0" wp14:anchorId="53175740" wp14:editId="6DDEA9AB">
+          <wp:inline distT="0" distB="0" distL="0" distR="0" wp14:anchorId="4D514E55" wp14:editId="4336EE37">
             <wp:extent cx="9777730" cy="4428490"/>
             <wp:effectExtent l="0" t="0" r="0" b="0"/>
             <wp:docPr id="24" name="Picture 24"/>
@@ -8633,7 +8502,7 @@
         <mc:AlternateContent>
           <mc:Choice Requires="wps">
             <w:drawing>
-              <wp:anchor distT="0" distB="0" distL="114300" distR="114300" simplePos="0" relativeHeight="252483584" behindDoc="0" locked="0" layoutInCell="1" allowOverlap="1" wp14:anchorId="28A5D211" wp14:editId="067434B0">
+              <wp:anchor distT="0" distB="0" distL="114300" distR="114300" simplePos="0" relativeHeight="252708864" behindDoc="0" locked="0" layoutInCell="1" allowOverlap="1" wp14:anchorId="2D5D9DEE" wp14:editId="7B808727">
                 <wp:simplePos x="0" y="0"/>
                 <wp:positionH relativeFrom="margin">
                   <wp:posOffset>8919210</wp:posOffset>
@@ -8701,7 +8570,7 @@
           </mc:Choice>
           <mc:Fallback>
             <w:pict>
-              <v:oval w14:anchorId="10217A29" id="Oval 376" o:spid="_x0000_s1026" style="position:absolute;margin-left:702.3pt;margin-top:252.55pt;width:63.25pt;height:28.35pt;z-index:252483584;visibility:visible;mso-wrap-style:square;mso-width-percent:0;mso-height-percent:0;mso-wrap-distance-left:9pt;mso-wrap-distance-top:0;mso-wrap-distance-right:9pt;mso-wrap-distance-bottom:0;mso-position-horizontal:absolute;mso-position-horizontal-relative:margin;mso-position-vertical:absolute;mso-position-vertical-relative:text;mso-width-percent:0;mso-height-percent:0;mso-width-relative:margin;mso-height-relative:margin;v-text-anchor:middle" o:gfxdata="UEsDBBQABgAIAAAAIQC2gziS/gAAAOEBAAATAAAAW0NvbnRlbnRfVHlwZXNdLnhtbJSRQU7DMBBF&#10;90jcwfIWJU67QAgl6YK0S0CoHGBkTxKLZGx5TGhvj5O2G0SRWNoz/78nu9wcxkFMGNg6quQqL6RA&#10;0s5Y6ir5vt9lD1JwBDIwOMJKHpHlpr69KfdHjyxSmriSfYz+USnWPY7AufNIadK6MEJMx9ApD/oD&#10;OlTrorhX2lFEilmcO2RdNtjC5xDF9pCuTyYBB5bi6bQ4syoJ3g9WQ0ymaiLzg5KdCXlKLjvcW893&#10;SUOqXwnz5DrgnHtJTxOsQfEKIT7DmDSUCaxw7Rqn8787ZsmRM9e2VmPeBN4uqYvTtW7jvijg9N/y&#10;JsXecLq0q+WD6m8AAAD//wMAUEsDBBQABgAIAAAAIQA4/SH/1gAAAJQBAAALAAAAX3JlbHMvLnJl&#10;bHOkkMFqwzAMhu+DvYPRfXGawxijTi+j0GvpHsDYimMaW0Yy2fr2M4PBMnrbUb/Q94l/f/hMi1qR&#10;JVI2sOt6UJgd+ZiDgffL8ekFlFSbvV0oo4EbChzGx4f9GRdb25HMsYhqlCwG5lrLq9biZkxWOiqY&#10;22YiTra2kYMu1l1tQD30/bPm3wwYN0x18gb45AdQl1tp5j/sFB2T0FQ7R0nTNEV3j6o9feQzro1i&#10;OWA14Fm+Q8a1a8+Bvu/d/dMb2JY5uiPbhG/ktn4cqGU/er3pcvwCAAD//wMAUEsDBBQABgAIAAAA&#10;IQBxHDItnQIAAJAFAAAOAAAAZHJzL2Uyb0RvYy54bWysVFFv2yAQfp+0/4B4X+2kSdtZdaqsVadJ&#10;VVutnfpMMMRIwDEgcbJfvwM7brRWe5jmB8xxd9/xHXd3ebUzmmyFDwpsTScnJSXCcmiUXdf0x/Pt&#10;pwtKQmS2YRqsqOleBHq1+PjhsnOVmEILuhGeIIgNVedq2sboqqIIvBWGhRNwwqJSgjcsoujXReNZ&#10;h+hGF9OyPCs68I3zwEUIeHrTK+ki40speHyQMohIdE3xbjGvPq+rtBaLS1atPXOt4sM12D/cwjBl&#10;MegIdcMiIxuv3kAZxT0EkPGEgylASsVF5oBsJuUfbJ5a5kTmgskJbkxT+H+w/H776Ilqanp6fkaJ&#10;ZQYf6WHLNEkyZqdzoUKjJ/foByngNlHdSW/SH0mQXc7ofsyo2EXC8fCiPJ2ezynhqDo9K8vZPGEW&#10;r87Oh/hVgCFpU1OhtXIhcWYV296F2FsfrNKxhVulNZ6zSlvSIe7FpCyzRwCtmqRNyuDXq2vtCXLB&#10;a5Vfynl+bYx9ZIaStnihxLLnlXdxr0Uf4LuQmB1kMu0jpLoUIyzjXNg46VUta0QfbV7iNxDNlZw8&#10;Mm1tETAhS7zliD0AvI/dZ2CwT64il/XoPFD/m/PokSODjaOzURb8e8w0shoi9/aHJPWpSVlaQbPH&#10;2vHQN1Vw/FbhI96xEB+Zxy7CfsPJEB9wkRrwpWDYUdKC//XeebLH4kYtJR12ZU3Dzw3zghL9zWLZ&#10;f57MZqmNszCbn09R8Mea1bHGbsw14OtPcAY5nrfJPurDVnowLzhAlikqqpjlGLumPPqDcB37aYEj&#10;iIvlMpth6zoW7+yT4wk8ZTVV6PPuhXk3VHLEFriHQwe/qebeNnlaWG4iSJVL/TWvQ76x7XPhDCMq&#10;zZVjOVu9DtLFbwAAAP//AwBQSwMEFAAGAAgAAAAhABtE3LXiAAAADQEAAA8AAABkcnMvZG93bnJl&#10;di54bWxMjzFPwzAQhXck/oN1SCyI2iFNVKVxqtKKhaGC0qWbGx9xRGxHsduk/57rBNu9u6d33ytX&#10;k+3YBYfQeichmQlg6GqvW9dIOHy9PS+AhaicVp13KOGKAVbV/V2pCu1H94mXfWwYhbhQKAkmxr7g&#10;PNQGrQoz36Oj27cfrIokh4brQY0Ubjv+IkTOrWodfTCqx43B+md/thK2yuxer5vDemzTY/rh35+m&#10;3RalfHyY1ktgEaf4Z4YbPqFDRUwnf3Y6sI70XMxz8krIRJYAu1myNKHpRKs8WQCvSv6/RfULAAD/&#10;/wMAUEsBAi0AFAAGAAgAAAAhALaDOJL+AAAA4QEAABMAAAAAAAAAAAAAAAAAAAAAAFtDb250ZW50&#10;X1R5cGVzXS54bWxQSwECLQAUAAYACAAAACEAOP0h/9YAAACUAQAACwAAAAAAAAAAAAAAAAAvAQAA&#10;X3JlbHMvLnJlbHNQSwECLQAUAAYACAAAACEAcRwyLZ0CAACQBQAADgAAAAAAAAAAAAAAAAAuAgAA&#10;ZHJzL2Uyb0RvYy54bWxQSwECLQAUAAYACAAAACEAG0TcteIAAAANAQAADwAAAAAAAAAAAAAAAAD3&#10;BAAAZHJzL2Rvd25yZXYueG1sUEsFBgAAAAAEAAQA8wAAAAYGAAAAAA==&#10;" filled="f" strokecolor="#00b050" strokeweight="3pt">
+              <v:oval w14:anchorId="5238C890" id="Oval 376" o:spid="_x0000_s1026" style="position:absolute;margin-left:702.3pt;margin-top:252.55pt;width:63.25pt;height:28.35pt;z-index:252708864;visibility:visible;mso-wrap-style:square;mso-width-percent:0;mso-height-percent:0;mso-wrap-distance-left:9pt;mso-wrap-distance-top:0;mso-wrap-distance-right:9pt;mso-wrap-distance-bottom:0;mso-position-horizontal:absolute;mso-position-horizontal-relative:margin;mso-position-vertical:absolute;mso-position-vertical-relative:text;mso-width-percent:0;mso-height-percent:0;mso-width-relative:margin;mso-height-relative:margin;v-text-anchor:middle" o:gfxdata="UEsDBBQABgAIAAAAIQC2gziS/gAAAOEBAAATAAAAW0NvbnRlbnRfVHlwZXNdLnhtbJSRQU7DMBBF&#10;90jcwfIWJU67QAgl6YK0S0CoHGBkTxKLZGx5TGhvj5O2G0SRWNoz/78nu9wcxkFMGNg6quQqL6RA&#10;0s5Y6ir5vt9lD1JwBDIwOMJKHpHlpr69KfdHjyxSmriSfYz+USnWPY7AufNIadK6MEJMx9ApD/oD&#10;OlTrorhX2lFEilmcO2RdNtjC5xDF9pCuTyYBB5bi6bQ4syoJ3g9WQ0ymaiLzg5KdCXlKLjvcW893&#10;SUOqXwnz5DrgnHtJTxOsQfEKIT7DmDSUCaxw7Rqn8787ZsmRM9e2VmPeBN4uqYvTtW7jvijg9N/y&#10;JsXecLq0q+WD6m8AAAD//wMAUEsDBBQABgAIAAAAIQA4/SH/1gAAAJQBAAALAAAAX3JlbHMvLnJl&#10;bHOkkMFqwzAMhu+DvYPRfXGawxijTi+j0GvpHsDYimMaW0Yy2fr2M4PBMnrbUb/Q94l/f/hMi1qR&#10;JVI2sOt6UJgd+ZiDgffL8ekFlFSbvV0oo4EbChzGx4f9GRdb25HMsYhqlCwG5lrLq9biZkxWOiqY&#10;22YiTra2kYMu1l1tQD30/bPm3wwYN0x18gb45AdQl1tp5j/sFB2T0FQ7R0nTNEV3j6o9feQzro1i&#10;OWA14Fm+Q8a1a8+Bvu/d/dMb2JY5uiPbhG/ktn4cqGU/er3pcvwCAAD//wMAUEsDBBQABgAIAAAA&#10;IQBxHDItnQIAAJAFAAAOAAAAZHJzL2Uyb0RvYy54bWysVFFv2yAQfp+0/4B4X+2kSdtZdaqsVadJ&#10;VVutnfpMMMRIwDEgcbJfvwM7brRWe5jmB8xxd9/xHXd3ebUzmmyFDwpsTScnJSXCcmiUXdf0x/Pt&#10;pwtKQmS2YRqsqOleBHq1+PjhsnOVmEILuhGeIIgNVedq2sboqqIIvBWGhRNwwqJSgjcsoujXReNZ&#10;h+hGF9OyPCs68I3zwEUIeHrTK+ki40speHyQMohIdE3xbjGvPq+rtBaLS1atPXOt4sM12D/cwjBl&#10;MegIdcMiIxuv3kAZxT0EkPGEgylASsVF5oBsJuUfbJ5a5kTmgskJbkxT+H+w/H776Ilqanp6fkaJ&#10;ZQYf6WHLNEkyZqdzoUKjJ/foByngNlHdSW/SH0mQXc7ofsyo2EXC8fCiPJ2ezynhqDo9K8vZPGEW&#10;r87Oh/hVgCFpU1OhtXIhcWYV296F2FsfrNKxhVulNZ6zSlvSIe7FpCyzRwCtmqRNyuDXq2vtCXLB&#10;a5Vfynl+bYx9ZIaStnihxLLnlXdxr0Uf4LuQmB1kMu0jpLoUIyzjXNg46VUta0QfbV7iNxDNlZw8&#10;Mm1tETAhS7zliD0AvI/dZ2CwT64il/XoPFD/m/PokSODjaOzURb8e8w0shoi9/aHJPWpSVlaQbPH&#10;2vHQN1Vw/FbhI96xEB+Zxy7CfsPJEB9wkRrwpWDYUdKC//XeebLH4kYtJR12ZU3Dzw3zghL9zWLZ&#10;f57MZqmNszCbn09R8Mea1bHGbsw14OtPcAY5nrfJPurDVnowLzhAlikqqpjlGLumPPqDcB37aYEj&#10;iIvlMpth6zoW7+yT4wk8ZTVV6PPuhXk3VHLEFriHQwe/qebeNnlaWG4iSJVL/TWvQ76x7XPhDCMq&#10;zZVjOVu9DtLFbwAAAP//AwBQSwMEFAAGAAgAAAAhABtE3LXiAAAADQEAAA8AAABkcnMvZG93bnJl&#10;di54bWxMjzFPwzAQhXck/oN1SCyI2iFNVKVxqtKKhaGC0qWbGx9xRGxHsduk/57rBNu9u6d33ytX&#10;k+3YBYfQeichmQlg6GqvW9dIOHy9PS+AhaicVp13KOGKAVbV/V2pCu1H94mXfWwYhbhQKAkmxr7g&#10;PNQGrQoz36Oj27cfrIokh4brQY0Ubjv+IkTOrWodfTCqx43B+md/thK2yuxer5vDemzTY/rh35+m&#10;3RalfHyY1ktgEaf4Z4YbPqFDRUwnf3Y6sI70XMxz8krIRJYAu1myNKHpRKs8WQCvSv6/RfULAAD/&#10;/wMAUEsBAi0AFAAGAAgAAAAhALaDOJL+AAAA4QEAABMAAAAAAAAAAAAAAAAAAAAAAFtDb250ZW50&#10;X1R5cGVzXS54bWxQSwECLQAUAAYACAAAACEAOP0h/9YAAACUAQAACwAAAAAAAAAAAAAAAAAvAQAA&#10;X3JlbHMvLnJlbHNQSwECLQAUAAYACAAAACEAcRwyLZ0CAACQBQAADgAAAAAAAAAAAAAAAAAuAgAA&#10;ZHJzL2Uyb0RvYy54bWxQSwECLQAUAAYACAAAACEAG0TcteIAAAANAQAADwAAAAAAAAAAAAAAAAD3&#10;BAAAZHJzL2Rvd25yZXYueG1sUEsFBgAAAAAEAAQA8wAAAAYGAAAAAA==&#10;" filled="f" strokecolor="#00b050" strokeweight="3pt">
                 <v:stroke joinstyle="miter"/>
                 <w10:wrap anchorx="margin"/>
               </v:oval>
@@ -8720,7 +8589,7 @@
         <mc:AlternateContent>
           <mc:Choice Requires="wps">
             <w:drawing>
-              <wp:anchor distT="0" distB="0" distL="114300" distR="114300" simplePos="0" relativeHeight="252484608" behindDoc="0" locked="0" layoutInCell="1" allowOverlap="1" wp14:anchorId="3825D341" wp14:editId="6A23257F">
+              <wp:anchor distT="0" distB="0" distL="114300" distR="114300" simplePos="0" relativeHeight="252709888" behindDoc="0" locked="0" layoutInCell="1" allowOverlap="1" wp14:anchorId="0CCDDF41" wp14:editId="50FA6C4C">
                 <wp:simplePos x="0" y="0"/>
                 <wp:positionH relativeFrom="column">
                   <wp:posOffset>307502</wp:posOffset>
@@ -8782,7 +8651,7 @@
           </mc:Choice>
           <mc:Fallback>
             <w:pict>
-              <v:rect w14:anchorId="27D62034" id="Rectangle 377" o:spid="_x0000_s1026" style="position:absolute;margin-left:24.2pt;margin-top:175.3pt;width:739.5pt;height:37.65pt;z-index:252484608;visibility:visible;mso-wrap-style:square;mso-wrap-distance-left:9pt;mso-wrap-distance-top:0;mso-wrap-distance-right:9pt;mso-wrap-distance-bottom:0;mso-position-horizontal:absolute;mso-position-horizontal-relative:text;mso-position-vertical:absolute;mso-position-vertical-relative:text;v-text-anchor:middle" o:gfxdata="UEsDBBQABgAIAAAAIQC2gziS/gAAAOEBAAATAAAAW0NvbnRlbnRfVHlwZXNdLnhtbJSRQU7DMBBF&#10;90jcwfIWJU67QAgl6YK0S0CoHGBkTxKLZGx5TGhvj5O2G0SRWNoz/78nu9wcxkFMGNg6quQqL6RA&#10;0s5Y6ir5vt9lD1JwBDIwOMJKHpHlpr69KfdHjyxSmriSfYz+USnWPY7AufNIadK6MEJMx9ApD/oD&#10;OlTrorhX2lFEilmcO2RdNtjC5xDF9pCuTyYBB5bi6bQ4syoJ3g9WQ0ymaiLzg5KdCXlKLjvcW893&#10;SUOqXwnz5DrgnHtJTxOsQfEKIT7DmDSUCaxw7Rqn8787ZsmRM9e2VmPeBN4uqYvTtW7jvijg9N/y&#10;JsXecLq0q+WD6m8AAAD//wMAUEsDBBQABgAIAAAAIQA4/SH/1gAAAJQBAAALAAAAX3JlbHMvLnJl&#10;bHOkkMFqwzAMhu+DvYPRfXGawxijTi+j0GvpHsDYimMaW0Yy2fr2M4PBMnrbUb/Q94l/f/hMi1qR&#10;JVI2sOt6UJgd+ZiDgffL8ekFlFSbvV0oo4EbChzGx4f9GRdb25HMsYhqlCwG5lrLq9biZkxWOiqY&#10;22YiTra2kYMu1l1tQD30/bPm3wwYN0x18gb45AdQl1tp5j/sFB2T0FQ7R0nTNEV3j6o9feQzro1i&#10;OWA14Fm+Q8a1a8+Bvu/d/dMb2JY5uiPbhG/ktn4cqGU/er3pcvwCAAD//wMAUEsDBBQABgAIAAAA&#10;IQAJ5o6+oAIAAJMFAAAOAAAAZHJzL2Uyb0RvYy54bWysVFFP2zAQfp+0/2D5fSQpLYWIFHUgpkkI&#10;EDDx7Dp2G8nxebbbtPv1O9tJqBjaw7Q8OLbv7ru7z3d3ebVvFdkJ6xrQFS1OckqE5lA3el3RHy+3&#10;X84pcZ7pminQoqIH4ejV4vOny86UYgIbULWwBEG0KztT0Y33pswyxzeiZe4EjNAolGBb5vFo11lt&#10;WYforcomeX6WdWBrY4EL5/D2JgnpIuJLKbh/kNIJT1RFMTYfVxvXVVizxSUr15aZTcP7MNg/RNGy&#10;RqPTEeqGeUa2tvkDqm24BQfSn3BoM5Cy4SLmgNkU+btsnjfMiJgLkuPMSJP7f7D8fvdoSVNX9HQ+&#10;p0SzFh/pCWljeq0ECZdIUWdciZrP5tH2J4fbkO9e2jb8MROyj7QeRlrF3hOOlxenF8XZDNnnKJvO&#10;z4vZLIBmb9bGOv9NQEvCpqIW/Uc22e7O+aQ6qARnGm4bpfCelUqTDmM/L/I8WjhQTR2kQejsenWt&#10;LNmx8Pr51xyDSGhHahiG0hhNyDFlFXf+oERy8CQkEoR5TJKHUJpihGWcC+2LJNqwWiRvsxy/wdlg&#10;EXNWGgEDssQoR+weYNBMIAN2irnXD6YiVvZo3Kf+N+PRInoG7UfjttFgP8pMYVa956Q/kJSoCSyt&#10;oD5g+VhIfeUMv23wBe+Y84/MYiPho+Nw8A+4SAX4UtDvKNmA/fXRfdDH+kYpJR02ZkXdzy2zghL1&#10;XWPlXxTTaejkeJjO5hM82GPJ6liit+014OsXOIYMj9ug79WwlRbaV5why+AVRUxz9F1R7u1wuPZp&#10;YOAU4mK5jGrYvYb5O/1seAAPrIYKfdm/Mmv6MvbYAPcwNDEr31Vz0g2WGpZbD7KJpf7Ga883dn4s&#10;nH5KhdFyfI5ab7N08RsAAP//AwBQSwMEFAAGAAgAAAAhANqqP7rgAAAACwEAAA8AAABkcnMvZG93&#10;bnJldi54bWxMj01PwzAMhu9I/IfISNxYQmn3UZpOExIXpAkxJnH1GtOWNU7VZF3592QndrTfR68f&#10;F+vJdmKkwbeONTzOFAjiypmWaw37z9eHJQgfkA12jknDL3lYl7c3BebGnfmDxl2oRSxhn6OGJoQ+&#10;l9JXDVn0M9cTx+zbDRZDHIdamgHPsdx2MlFqLi22HC802NNLQ9Vxd7Iattt2PG7e00b9fL2ZxX6V&#10;olNO6/u7afMMItAU/mG46Ed1KKPTwZ3YeNFpSJdpJDU8ZWoO4gJkySKuDjFKshXIspDXP5R/AAAA&#10;//8DAFBLAQItABQABgAIAAAAIQC2gziS/gAAAOEBAAATAAAAAAAAAAAAAAAAAAAAAABbQ29udGVu&#10;dF9UeXBlc10ueG1sUEsBAi0AFAAGAAgAAAAhADj9If/WAAAAlAEAAAsAAAAAAAAAAAAAAAAALwEA&#10;AF9yZWxzLy5yZWxzUEsBAi0AFAAGAAgAAAAhAAnmjr6gAgAAkwUAAA4AAAAAAAAAAAAAAAAALgIA&#10;AGRycy9lMm9Eb2MueG1sUEsBAi0AFAAGAAgAAAAhANqqP7rgAAAACwEAAA8AAAAAAAAAAAAAAAAA&#10;+gQAAGRycy9kb3ducmV2LnhtbFBLBQYAAAAABAAEAPMAAAAHBgAAAAA=&#10;" filled="f" strokecolor="#00b050" strokeweight="3pt"/>
+              <v:rect w14:anchorId="3A07C4A5" id="Rectangle 377" o:spid="_x0000_s1026" style="position:absolute;margin-left:24.2pt;margin-top:175.3pt;width:739.5pt;height:37.65pt;z-index:252709888;visibility:visible;mso-wrap-style:square;mso-wrap-distance-left:9pt;mso-wrap-distance-top:0;mso-wrap-distance-right:9pt;mso-wrap-distance-bottom:0;mso-position-horizontal:absolute;mso-position-horizontal-relative:text;mso-position-vertical:absolute;mso-position-vertical-relative:text;v-text-anchor:middle" o:gfxdata="UEsDBBQABgAIAAAAIQC2gziS/gAAAOEBAAATAAAAW0NvbnRlbnRfVHlwZXNdLnhtbJSRQU7DMBBF&#10;90jcwfIWJU67QAgl6YK0S0CoHGBkTxKLZGx5TGhvj5O2G0SRWNoz/78nu9wcxkFMGNg6quQqL6RA&#10;0s5Y6ir5vt9lD1JwBDIwOMJKHpHlpr69KfdHjyxSmriSfYz+USnWPY7AufNIadK6MEJMx9ApD/oD&#10;OlTrorhX2lFEilmcO2RdNtjC5xDF9pCuTyYBB5bi6bQ4syoJ3g9WQ0ymaiLzg5KdCXlKLjvcW893&#10;SUOqXwnz5DrgnHtJTxOsQfEKIT7DmDSUCaxw7Rqn8787ZsmRM9e2VmPeBN4uqYvTtW7jvijg9N/y&#10;JsXecLq0q+WD6m8AAAD//wMAUEsDBBQABgAIAAAAIQA4/SH/1gAAAJQBAAALAAAAX3JlbHMvLnJl&#10;bHOkkMFqwzAMhu+DvYPRfXGawxijTi+j0GvpHsDYimMaW0Yy2fr2M4PBMnrbUb/Q94l/f/hMi1qR&#10;JVI2sOt6UJgd+ZiDgffL8ekFlFSbvV0oo4EbChzGx4f9GRdb25HMsYhqlCwG5lrLq9biZkxWOiqY&#10;22YiTra2kYMu1l1tQD30/bPm3wwYN0x18gb45AdQl1tp5j/sFB2T0FQ7R0nTNEV3j6o9feQzro1i&#10;OWA14Fm+Q8a1a8+Bvu/d/dMb2JY5uiPbhG/ktn4cqGU/er3pcvwCAAD//wMAUEsDBBQABgAIAAAA&#10;IQAJ5o6+oAIAAJMFAAAOAAAAZHJzL2Uyb0RvYy54bWysVFFP2zAQfp+0/2D5fSQpLYWIFHUgpkkI&#10;EDDx7Dp2G8nxebbbtPv1O9tJqBjaw7Q8OLbv7ru7z3d3ebVvFdkJ6xrQFS1OckqE5lA3el3RHy+3&#10;X84pcZ7pminQoqIH4ejV4vOny86UYgIbULWwBEG0KztT0Y33pswyxzeiZe4EjNAolGBb5vFo11lt&#10;WYforcomeX6WdWBrY4EL5/D2JgnpIuJLKbh/kNIJT1RFMTYfVxvXVVizxSUr15aZTcP7MNg/RNGy&#10;RqPTEeqGeUa2tvkDqm24BQfSn3BoM5Cy4SLmgNkU+btsnjfMiJgLkuPMSJP7f7D8fvdoSVNX9HQ+&#10;p0SzFh/pCWljeq0ECZdIUWdciZrP5tH2J4fbkO9e2jb8MROyj7QeRlrF3hOOlxenF8XZDNnnKJvO&#10;z4vZLIBmb9bGOv9NQEvCpqIW/Uc22e7O+aQ6qARnGm4bpfCelUqTDmM/L/I8WjhQTR2kQejsenWt&#10;LNmx8Pr51xyDSGhHahiG0hhNyDFlFXf+oERy8CQkEoR5TJKHUJpihGWcC+2LJNqwWiRvsxy/wdlg&#10;EXNWGgEDssQoR+weYNBMIAN2irnXD6YiVvZo3Kf+N+PRInoG7UfjttFgP8pMYVa956Q/kJSoCSyt&#10;oD5g+VhIfeUMv23wBe+Y84/MYiPho+Nw8A+4SAX4UtDvKNmA/fXRfdDH+kYpJR02ZkXdzy2zghL1&#10;XWPlXxTTaejkeJjO5hM82GPJ6liit+014OsXOIYMj9ug79WwlRbaV5why+AVRUxz9F1R7u1wuPZp&#10;YOAU4mK5jGrYvYb5O/1seAAPrIYKfdm/Mmv6MvbYAPcwNDEr31Vz0g2WGpZbD7KJpf7Ga883dn4s&#10;nH5KhdFyfI5ab7N08RsAAP//AwBQSwMEFAAGAAgAAAAhANqqP7rgAAAACwEAAA8AAABkcnMvZG93&#10;bnJldi54bWxMj01PwzAMhu9I/IfISNxYQmn3UZpOExIXpAkxJnH1GtOWNU7VZF3592QndrTfR68f&#10;F+vJdmKkwbeONTzOFAjiypmWaw37z9eHJQgfkA12jknDL3lYl7c3BebGnfmDxl2oRSxhn6OGJoQ+&#10;l9JXDVn0M9cTx+zbDRZDHIdamgHPsdx2MlFqLi22HC802NNLQ9Vxd7Iattt2PG7e00b9fL2ZxX6V&#10;olNO6/u7afMMItAU/mG46Ed1KKPTwZ3YeNFpSJdpJDU8ZWoO4gJkySKuDjFKshXIspDXP5R/AAAA&#10;//8DAFBLAQItABQABgAIAAAAIQC2gziS/gAAAOEBAAATAAAAAAAAAAAAAAAAAAAAAABbQ29udGVu&#10;dF9UeXBlc10ueG1sUEsBAi0AFAAGAAgAAAAhADj9If/WAAAAlAEAAAsAAAAAAAAAAAAAAAAALwEA&#10;AF9yZWxzLy5yZWxzUEsBAi0AFAAGAAgAAAAhAAnmjr6gAgAAkwUAAA4AAAAAAAAAAAAAAAAALgIA&#10;AGRycy9lMm9Eb2MueG1sUEsBAi0AFAAGAAgAAAAhANqqP7rgAAAACwEAAA8AAAAAAAAAAAAAAAAA&#10;+gQAAGRycy9kb3ducmV2LnhtbFBLBQYAAAAABAAEAPMAAAAHBgAAAAA=&#10;" filled="f" strokecolor="#00b050" strokeweight="3pt"/>
             </w:pict>
           </mc:Fallback>
         </mc:AlternateContent>
@@ -8792,7 +8661,7 @@
           <w:noProof/>
         </w:rPr>
         <w:drawing>
-          <wp:inline distT="0" distB="0" distL="0" distR="0" wp14:anchorId="53A7211F" wp14:editId="61626EC6">
+          <wp:inline distT="0" distB="0" distL="0" distR="0" wp14:anchorId="3219757A" wp14:editId="15BCA94E">
             <wp:extent cx="9777730" cy="3606165"/>
             <wp:effectExtent l="0" t="0" r="0" b="0"/>
             <wp:docPr id="25" name="Picture 25"/>
@@ -8871,7 +8740,7 @@
         <mc:AlternateContent>
           <mc:Choice Requires="wps">
             <w:drawing>
-              <wp:anchor distT="45720" distB="45720" distL="114300" distR="114300" simplePos="0" relativeHeight="252482560" behindDoc="0" locked="0" layoutInCell="1" allowOverlap="1" wp14:anchorId="1A2DB44E" wp14:editId="719265B5">
+              <wp:anchor distT="45720" distB="45720" distL="114300" distR="114300" simplePos="0" relativeHeight="252707840" behindDoc="0" locked="0" layoutInCell="1" allowOverlap="1" wp14:anchorId="01B7E2F7" wp14:editId="068AD81A">
                 <wp:simplePos x="0" y="0"/>
                 <wp:positionH relativeFrom="margin">
                   <wp:posOffset>8154035</wp:posOffset>
@@ -8971,7 +8840,7 @@
           </mc:Choice>
           <mc:Fallback>
             <w:pict>
-              <v:shape w14:anchorId="1A2DB44E" id="_x0000_s1038" type="#_x0000_t202" style="position:absolute;margin-left:642.05pt;margin-top:3.9pt;width:157.35pt;height:51.05pt;z-index:252482560;visibility:visible;mso-wrap-style:square;mso-width-percent:0;mso-height-percent:0;mso-wrap-distance-left:9pt;mso-wrap-distance-top:3.6pt;mso-wrap-distance-right:9pt;mso-wrap-distance-bottom:3.6pt;mso-position-horizontal:absolute;mso-position-horizontal-relative:margin;mso-position-vertical:absolute;mso-position-vertical-relative:text;mso-width-percent:0;mso-height-percent:0;mso-width-relative:margin;mso-height-relative:margin;v-text-anchor:top" o:gfxdata="UEsDBBQABgAIAAAAIQC2gziS/gAAAOEBAAATAAAAW0NvbnRlbnRfVHlwZXNdLnhtbJSRQU7DMBBF&#10;90jcwfIWJU67QAgl6YK0S0CoHGBkTxKLZGx5TGhvj5O2G0SRWNoz/78nu9wcxkFMGNg6quQqL6RA&#10;0s5Y6ir5vt9lD1JwBDIwOMJKHpHlpr69KfdHjyxSmriSfYz+USnWPY7AufNIadK6MEJMx9ApD/oD&#10;OlTrorhX2lFEilmcO2RdNtjC5xDF9pCuTyYBB5bi6bQ4syoJ3g9WQ0ymaiLzg5KdCXlKLjvcW893&#10;SUOqXwnz5DrgnHtJTxOsQfEKIT7DmDSUCaxw7Rqn8787ZsmRM9e2VmPeBN4uqYvTtW7jvijg9N/y&#10;JsXecLq0q+WD6m8AAAD//wMAUEsDBBQABgAIAAAAIQA4/SH/1gAAAJQBAAALAAAAX3JlbHMvLnJl&#10;bHOkkMFqwzAMhu+DvYPRfXGawxijTi+j0GvpHsDYimMaW0Yy2fr2M4PBMnrbUb/Q94l/f/hMi1qR&#10;JVI2sOt6UJgd+ZiDgffL8ekFlFSbvV0oo4EbChzGx4f9GRdb25HMsYhqlCwG5lrLq9biZkxWOiqY&#10;22YiTra2kYMu1l1tQD30/bPm3wwYN0x18gb45AdQl1tp5j/sFB2T0FQ7R0nTNEV3j6o9feQzro1i&#10;OWA14Fm+Q8a1a8+Bvu/d/dMb2JY5uiPbhG/ktn4cqGU/er3pcvwCAAD//wMAUEsDBBQABgAIAAAA&#10;IQBdQR/oTwIAAMoEAAAOAAAAZHJzL2Uyb0RvYy54bWysVNtu2zAMfR+wfxD0vjjXNjHqFF26DgO6&#10;C9DuAxhZjoVJoicpsbuvHyWlWbYBGzDMD4JISYeHPKSvrgej2UE6r9BWfDIacyatwFrZXcU/P969&#10;WnLmA9gaNFpZ8Sfp+fX65YurvivlFFvUtXSMQKwv+67ibQhdWRRetNKAH2EnLR026AwEMt2uqB30&#10;hG50MR2PL4oeXd05FNJ78t7mQ75O+E0jRfjYNF4GpitO3EJaXVq3cS3WV1DuHHStEkca8A8sDChL&#10;QU9QtxCA7Z36Dcoo4dBjE0YCTYFNo4RMOVA2k/Ev2Ty00MmUCxXHd6cy+f8HKz4cPjmm6orPLhec&#10;WTAk0qMcAnuNA5vG+vSdL+naQ0cXw0Bu0jnl6rt7FF88s7hpwe7kjXPYtxJq4jeJL4uzpxnHR5Bt&#10;/x5rCgP7gAloaJyJxaNyMEInnZ5O2kQqIoZcrZazOVEUdHYxX85mixQCyufXnfPhrUTD4qbijrRP&#10;6HC49yGygfL5SgzmUav6TmmdjNhvcqMdOwB1CgghbchZ6r0hutl/MaYv9wy5qbOye/7sphCpcyNS&#10;CvhTEG1ZX/HVYrrI5fsrgXzvnMApEpTnBE68/kzAqEDDppWp+DJSPqYSJXtj6zQKAZTOe4LS9qhh&#10;lC0LGIbtkNplcuqNLdZPpKrDPFz0M6BNi+4bZz0NVsX91z04yZl+Z6kzVpP5PE5iMuaLyykZ7vxk&#10;e34CVhBUxQNnebsJaXqjaBZvqIMalcSNrZaZHDnTwCQJjsMdJ/LcTrd+/ILW3wEAAP//AwBQSwME&#10;FAAGAAgAAAAhABDPnzLeAAAACwEAAA8AAABkcnMvZG93bnJldi54bWxMj8FOwzAQRO9I/IO1SNyo&#10;04pCEuJUCIkDlyLaivPGXpLQ2A622wa+nu0JbjPap9mZajXZQRwpxN47BfNZBoKc9qZ3rYLd9vkm&#10;BxETOoODd6TgmyKs6suLCkvjT+6NjpvUCg5xsUQFXUpjKWXUHVmMMz+S49uHDxYT29BKE/DE4XaQ&#10;iyy7kxZ7xx86HOmpI73fHKwCO613zfYd0/Jlev3Zh7X+ok+t1PXV9PgAItGU/mA41+fqUHOnxh+c&#10;iWJgv8hv58wquOcJZ2BZ5KwaVllRgKwr+X9D/QsAAP//AwBQSwECLQAUAAYACAAAACEAtoM4kv4A&#10;AADhAQAAEwAAAAAAAAAAAAAAAAAAAAAAW0NvbnRlbnRfVHlwZXNdLnhtbFBLAQItABQABgAIAAAA&#10;IQA4/SH/1gAAAJQBAAALAAAAAAAAAAAAAAAAAC8BAABfcmVscy8ucmVsc1BLAQItABQABgAIAAAA&#10;IQBdQR/oTwIAAMoEAAAOAAAAAAAAAAAAAAAAAC4CAABkcnMvZTJvRG9jLnhtbFBLAQItABQABgAI&#10;AAAAIQAQz58y3gAAAAsBAAAPAAAAAAAAAAAAAAAAAKkEAABkcnMvZG93bnJldi54bWxQSwUGAAAA&#10;AAQABADzAAAAtAUAAAAA&#10;" fillcolor="#8eaadb [1940]" strokecolor="#bdd6ee [1304]">
+              <v:shape w14:anchorId="01B7E2F7" id="_x0000_s1041" type="#_x0000_t202" style="position:absolute;margin-left:642.05pt;margin-top:3.9pt;width:157.35pt;height:51.05pt;z-index:252707840;visibility:visible;mso-wrap-style:square;mso-width-percent:0;mso-height-percent:0;mso-wrap-distance-left:9pt;mso-wrap-distance-top:3.6pt;mso-wrap-distance-right:9pt;mso-wrap-distance-bottom:3.6pt;mso-position-horizontal:absolute;mso-position-horizontal-relative:margin;mso-position-vertical:absolute;mso-position-vertical-relative:text;mso-width-percent:0;mso-height-percent:0;mso-width-relative:margin;mso-height-relative:margin;v-text-anchor:top" o:gfxdata="UEsDBBQABgAIAAAAIQC2gziS/gAAAOEBAAATAAAAW0NvbnRlbnRfVHlwZXNdLnhtbJSRQU7DMBBF&#10;90jcwfIWJU67QAgl6YK0S0CoHGBkTxKLZGx5TGhvj5O2G0SRWNoz/78nu9wcxkFMGNg6quQqL6RA&#10;0s5Y6ir5vt9lD1JwBDIwOMJKHpHlpr69KfdHjyxSmriSfYz+USnWPY7AufNIadK6MEJMx9ApD/oD&#10;OlTrorhX2lFEilmcO2RdNtjC5xDF9pCuTyYBB5bi6bQ4syoJ3g9WQ0ymaiLzg5KdCXlKLjvcW893&#10;SUOqXwnz5DrgnHtJTxOsQfEKIT7DmDSUCaxw7Rqn8787ZsmRM9e2VmPeBN4uqYvTtW7jvijg9N/y&#10;JsXecLq0q+WD6m8AAAD//wMAUEsDBBQABgAIAAAAIQA4/SH/1gAAAJQBAAALAAAAX3JlbHMvLnJl&#10;bHOkkMFqwzAMhu+DvYPRfXGawxijTi+j0GvpHsDYimMaW0Yy2fr2M4PBMnrbUb/Q94l/f/hMi1qR&#10;JVI2sOt6UJgd+ZiDgffL8ekFlFSbvV0oo4EbChzGx4f9GRdb25HMsYhqlCwG5lrLq9biZkxWOiqY&#10;22YiTra2kYMu1l1tQD30/bPm3wwYN0x18gb45AdQl1tp5j/sFB2T0FQ7R0nTNEV3j6o9feQzro1i&#10;OWA14Fm+Q8a1a8+Bvu/d/dMb2JY5uiPbhG/ktn4cqGU/er3pcvwCAAD//wMAUEsDBBQABgAIAAAA&#10;IQCgTIVGTgIAAMoEAAAOAAAAZHJzL2Uyb0RvYy54bWysVNtu2zAMfR+wfxD0vjj3JkacokvXYUB3&#10;Adp9ACPLsTBJ9CQldvf1peQkzTZgA4b5QRAp6fCQh/TqujOaHaTzCm3BR4MhZ9IKLJXdFfzr492b&#10;BWc+gC1Bo5UFf5KeX69fv1q1TS7HWKMupWMEYn3eNgWvQ2jyLPOilgb8ABtp6bBCZyCQ6XZZ6aAl&#10;dKOz8XA4z1p0ZeNQSO/Je9sf8nXCryopwueq8jIwXXDiFtLq0rqNa7ZeQb5z0NRKHGnAP7AwoCwF&#10;PUPdQgC2d+o3KKOEQ49VGAg0GVaVEjLlQNmMhr9k81BDI1MuVBzfnMvk/x+s+HT44pgqCz65mnFm&#10;wZBIj7IL7C12bBzr0zY+p2sPDV0MHblJ55Srb+5RfPPM4qYGu5M3zmFbSyiJ3yi+zC6e9jg+gmzb&#10;j1hSGNgHTEBd5UwsHpWDETrp9HTWJlIRMeRyuZhMiaKgs/l0MZnMUgjIT68b58N7iYbFTcEdaZ/Q&#10;4XDvQ2QD+elKDOZRq/JOaZ2M2G9yox07AHUKCCFt6LPUe0N0e/98SF/fM+Smzurd05ObQqTOjUgp&#10;4E9BtGVtwZez8awv318J9PcuCZwjQX5J4MzrzwSMCjRsWpmCLyLlYypRsne2TKMQQOl+T1DaHjWM&#10;svUChm7bpXYZpfJHgbdYPpGqDvvhop8BbWp0PzhrabAK7r/vwUnO9AdLnbEcTadxEpMxnV2NyXCX&#10;J9vLE7CCoAoeOOu3m5CmN4pm8YY6qFJJ3BcmR840MEmC43DHiby0062XX9D6GQAA//8DAFBLAwQU&#10;AAYACAAAACEAEM+fMt4AAAALAQAADwAAAGRycy9kb3ducmV2LnhtbEyPwU7DMBBE70j8g7VI3KjT&#10;ikIS4lQIiQOXItqK88ZektDYDrbbBr6e7QluM9qn2ZlqNdlBHCnE3jsF81kGgpz2pnetgt32+SYH&#10;ERM6g4N3pOCbIqzqy4sKS+NP7o2Om9QKDnGxRAVdSmMpZdQdWYwzP5Lj24cPFhPb0EoT8MThdpCL&#10;LLuTFnvHHzoc6akjvd8crAI7rXfN9h3T8mV6/dmHtf6iT63U9dX0+AAi0ZT+YDjX5+pQc6fGH5yJ&#10;YmC/yG/nzCq45wlnYFnkrBpWWVGArCv5f0P9CwAA//8DAFBLAQItABQABgAIAAAAIQC2gziS/gAA&#10;AOEBAAATAAAAAAAAAAAAAAAAAAAAAABbQ29udGVudF9UeXBlc10ueG1sUEsBAi0AFAAGAAgAAAAh&#10;ADj9If/WAAAAlAEAAAsAAAAAAAAAAAAAAAAALwEAAF9yZWxzLy5yZWxzUEsBAi0AFAAGAAgAAAAh&#10;AKBMhUZOAgAAygQAAA4AAAAAAAAAAAAAAAAALgIAAGRycy9lMm9Eb2MueG1sUEsBAi0AFAAGAAgA&#10;AAAhABDPnzLeAAAACwEAAA8AAAAAAAAAAAAAAAAAqAQAAGRycy9kb3ducmV2LnhtbFBLBQYAAAAA&#10;BAAEAPMAAACzBQAAAAA=&#10;" fillcolor="#8eaadb [1940]" strokecolor="#bdd6ee [1304]">
                 <v:textbox>
                   <w:txbxContent>
                     <w:p>
@@ -9165,7 +9034,7 @@
         <mc:AlternateContent>
           <mc:Choice Requires="wps">
             <w:drawing>
-              <wp:anchor distT="45720" distB="45720" distL="114300" distR="114300" simplePos="0" relativeHeight="252513280" behindDoc="0" locked="0" layoutInCell="1" allowOverlap="1" wp14:anchorId="25942E10" wp14:editId="3C5BBC8C">
+              <wp:anchor distT="45720" distB="45720" distL="114300" distR="114300" simplePos="0" relativeHeight="252711936" behindDoc="0" locked="0" layoutInCell="1" allowOverlap="1" wp14:anchorId="17912408" wp14:editId="3620156C">
                 <wp:simplePos x="0" y="0"/>
                 <wp:positionH relativeFrom="margin">
                   <wp:posOffset>428463</wp:posOffset>
@@ -9258,7 +9127,7 @@
           </mc:Choice>
           <mc:Fallback>
             <w:pict>
-              <v:shape w14:anchorId="25942E10" id="_x0000_s1039" type="#_x0000_t202" style="position:absolute;margin-left:33.75pt;margin-top:10.85pt;width:274.6pt;height:27.6pt;z-index:252513280;visibility:visible;mso-wrap-style:square;mso-width-percent:0;mso-height-percent:0;mso-wrap-distance-left:9pt;mso-wrap-distance-top:3.6pt;mso-wrap-distance-right:9pt;mso-wrap-distance-bottom:3.6pt;mso-position-horizontal:absolute;mso-position-horizontal-relative:margin;mso-position-vertical:absolute;mso-position-vertical-relative:text;mso-width-percent:0;mso-height-percent:0;mso-width-relative:margin;mso-height-relative:margin;v-text-anchor:top" o:gfxdata="UEsDBBQABgAIAAAAIQC2gziS/gAAAOEBAAATAAAAW0NvbnRlbnRfVHlwZXNdLnhtbJSRQU7DMBBF&#10;90jcwfIWJU67QAgl6YK0S0CoHGBkTxKLZGx5TGhvj5O2G0SRWNoz/78nu9wcxkFMGNg6quQqL6RA&#10;0s5Y6ir5vt9lD1JwBDIwOMJKHpHlpr69KfdHjyxSmriSfYz+USnWPY7AufNIadK6MEJMx9ApD/oD&#10;OlTrorhX2lFEilmcO2RdNtjC5xDF9pCuTyYBB5bi6bQ4syoJ3g9WQ0ymaiLzg5KdCXlKLjvcW893&#10;SUOqXwnz5DrgnHtJTxOsQfEKIT7DmDSUCaxw7Rqn8787ZsmRM9e2VmPeBN4uqYvTtW7jvijg9N/y&#10;JsXecLq0q+WD6m8AAAD//wMAUEsDBBQABgAIAAAAIQA4/SH/1gAAAJQBAAALAAAAX3JlbHMvLnJl&#10;bHOkkMFqwzAMhu+DvYPRfXGawxijTi+j0GvpHsDYimMaW0Yy2fr2M4PBMnrbUb/Q94l/f/hMi1qR&#10;JVI2sOt6UJgd+ZiDgffL8ekFlFSbvV0oo4EbChzGx4f9GRdb25HMsYhqlCwG5lrLq9biZkxWOiqY&#10;22YiTra2kYMu1l1tQD30/bPm3wwYN0x18gb45AdQl1tp5j/sFB2T0FQ7R0nTNEV3j6o9feQzro1i&#10;OWA14Fm+Q8a1a8+Bvu/d/dMb2JY5uiPbhG/ktn4cqGU/er3pcvwCAAD//wMAUEsDBBQABgAIAAAA&#10;IQCZ492ITwIAAMoEAAAOAAAAZHJzL2Uyb0RvYy54bWysVNtu2zAMfR+wfxD0vjoXpxejTtGl6zCg&#10;uwDtPoCR5ViYJHqSErv7+lFSkmUbsAHD/CBIpHR4yEP6+mY0mu2k8wptzadnE86kFdgou6n556f7&#10;V5ec+QC2AY1W1vxZen6zfPnieugrOcMOdSMdIxDrq6GveRdCXxWFF5004M+wl5acLToDgY5uUzQO&#10;BkI3uphNJufFgK7pHQrpPVnvspMvE37bShE+tq2XgemaE7eQVpfWdVyL5TVUGwd9p8SeBvwDCwPK&#10;UtAj1B0EYFunfoMySjj02IYzgabAtlVCphwom+nkl2weO+hlyoWK4/tjmfz/gxUfdp8cU03Ny9k5&#10;ZxYMifQkx8Be48hmsT5D7yu69tjTxTCSmXROufr+AcUXzyyuOrAbeescDp2EhvhN48vi5GnG8RFk&#10;PbzHhsLANmACGltnYvGoHIzQSafnozaRiiDjvLy8KGfkEuSbLyYL2scQUB1e986HtxINi5uaO9I+&#10;ocPuwYd89XAlBvOoVXOvtE6H2G9ypR3bAXUKCCFtyFnqrSG62X4+oS/3DJmps7K5PJiJTerciJS4&#10;/RREWzbU/GoxW+Ty/ZVAvndK4BgJqlMCR15/JmBUoGHTytT8MlLepxIle2MbKhFUAZTOe4LSdq9h&#10;lC0LGMb1mNplOj/0xhqbZ1LVYR4u+hnQpkP3jbOBBqvm/usWnORMv7PUGVfTsoyTmA7l4iJq6k49&#10;61MPWEFQNQ+c5e0qpOmNXC3eUge1KokbWy0z2XOmgUkS7Ic7TuTpOd368QtafgcAAP//AwBQSwME&#10;FAAGAAgAAAAhABg1WYreAAAACAEAAA8AAABkcnMvZG93bnJldi54bWxMj8FOwzAQRO9I/IO1SNyo&#10;k0p1IMSpEBIHLkW0FeeNvSShsR1stzV8PeYEt1nNaOZts05mYifyYXRWQrkogJFVTo+2l7DfPd3c&#10;AgsRrcbJWZLwRQHW7eVFg7V2Z/tKp23sWS6xoUYJQ4xzzXlQAxkMCzeTzd678wZjPn3PtcdzLjcT&#10;XxaF4AZHmxcGnOlxIHXYHo0Ekzb7bveGcfWcXr4PfqM+6UNJeX2VHu6BRUrxLwy/+Bkd2szUuaPV&#10;gU0SRLXKSQnLsgKWfVGKLDoJlbgD3jb8/wPtDwAAAP//AwBQSwECLQAUAAYACAAAACEAtoM4kv4A&#10;AADhAQAAEwAAAAAAAAAAAAAAAAAAAAAAW0NvbnRlbnRfVHlwZXNdLnhtbFBLAQItABQABgAIAAAA&#10;IQA4/SH/1gAAAJQBAAALAAAAAAAAAAAAAAAAAC8BAABfcmVscy8ucmVsc1BLAQItABQABgAIAAAA&#10;IQCZ492ITwIAAMoEAAAOAAAAAAAAAAAAAAAAAC4CAABkcnMvZTJvRG9jLnhtbFBLAQItABQABgAI&#10;AAAAIQAYNVmK3gAAAAgBAAAPAAAAAAAAAAAAAAAAAKkEAABkcnMvZG93bnJldi54bWxQSwUGAAAA&#10;AAQABADzAAAAtAUAAAAA&#10;" fillcolor="#8eaadb [1940]" strokecolor="#bdd6ee [1304]">
+              <v:shape w14:anchorId="17912408" id="_x0000_s1042" type="#_x0000_t202" style="position:absolute;margin-left:33.75pt;margin-top:10.85pt;width:274.6pt;height:27.6pt;z-index:252711936;visibility:visible;mso-wrap-style:square;mso-width-percent:0;mso-height-percent:0;mso-wrap-distance-left:9pt;mso-wrap-distance-top:3.6pt;mso-wrap-distance-right:9pt;mso-wrap-distance-bottom:3.6pt;mso-position-horizontal:absolute;mso-position-horizontal-relative:margin;mso-position-vertical:absolute;mso-position-vertical-relative:text;mso-width-percent:0;mso-height-percent:0;mso-width-relative:margin;mso-height-relative:margin;v-text-anchor:top" o:gfxdata="UEsDBBQABgAIAAAAIQC2gziS/gAAAOEBAAATAAAAW0NvbnRlbnRfVHlwZXNdLnhtbJSRQU7DMBBF&#10;90jcwfIWJU67QAgl6YK0S0CoHGBkTxKLZGx5TGhvj5O2G0SRWNoz/78nu9wcxkFMGNg6quQqL6RA&#10;0s5Y6ir5vt9lD1JwBDIwOMJKHpHlpr69KfdHjyxSmriSfYz+USnWPY7AufNIadK6MEJMx9ApD/oD&#10;OlTrorhX2lFEilmcO2RdNtjC5xDF9pCuTyYBB5bi6bQ4syoJ3g9WQ0ymaiLzg5KdCXlKLjvcW893&#10;SUOqXwnz5DrgnHtJTxOsQfEKIT7DmDSUCaxw7Rqn8787ZsmRM9e2VmPeBN4uqYvTtW7jvijg9N/y&#10;JsXecLq0q+WD6m8AAAD//wMAUEsDBBQABgAIAAAAIQA4/SH/1gAAAJQBAAALAAAAX3JlbHMvLnJl&#10;bHOkkMFqwzAMhu+DvYPRfXGawxijTi+j0GvpHsDYimMaW0Yy2fr2M4PBMnrbUb/Q94l/f/hMi1qR&#10;JVI2sOt6UJgd+ZiDgffL8ekFlFSbvV0oo4EbChzGx4f9GRdb25HMsYhqlCwG5lrLq9biZkxWOiqY&#10;22YiTra2kYMu1l1tQD30/bPm3wwYN0x18gb45AdQl1tp5j/sFB2T0FQ7R0nTNEV3j6o9feQzro1i&#10;OWA14Fm+Q8a1a8+Bvu/d/dMb2JY5uiPbhG/ktn4cqGU/er3pcvwCAAD//wMAUEsDBBQABgAIAAAA&#10;IQCBh+sRTwIAAMoEAAAOAAAAZHJzL2Uyb0RvYy54bWysVG1v0zAQ/o7Ef7D8naXt0q6Llk5jYwhp&#10;vEgbP+DqOI2F7Qu222T8es52WwpIICHywbLv7Oeeu+cuV9ej0WwnnVdoaz49m3AmrcBG2U3NPz/d&#10;v1py5gPYBjRaWfNn6fn16uWLq6Gv5Aw71I10jECsr4a+5l0IfVUUXnTSgD/DXlpytugMBDq6TdE4&#10;GAjd6GI2mSyKAV3TOxTSe7LeZSdfJfy2lSJ8bFsvA9M1J24hrS6t67gWqyuoNg76Tok9DfgHFgaU&#10;paBHqDsIwLZO/QZllHDosQ1nAk2BbauETDlQNtPJL9k8dtDLlAsVx/fHMvn/Bys+7D45ppqal7MF&#10;ZxYMifQkx8Be48hmsT5D7yu69tjTxTCSmXROufr+AcUXzyzedmA38sY5HDoJDfGbxpfFydOM4yPI&#10;eniPDYWBbcAENLbOxOJRORihk07PR20iFUHG83J5Uc7IJch3Pp/MaR9DQHV43Tsf3ko0LG5q7kj7&#10;hA67Bx/y1cOVGMyjVs290jodYr/JW+3YDqhTQAhpQ85Sbw3RzfbFhL7cM2Smzsrm8mAmNqlzI1Li&#10;9lMQbdlQ88v5bJ7L91cC+d4pgWMkqE4JHHn9mYBRgYZNK1PzZaS8TyVK9sY2VCKoAiid9wSl7V7D&#10;KFsWMIzrMbXLdHHojTU2z6Sqwzxc9DOgTYfuG2cDDVbN/dctOMmZfmepMy6nZRknMR3K+UXU1J16&#10;1qcesIKgah44y9vbkKY3crV4Qx3UqiRubLXMZM+ZBiZJsB/uOJGn53Trxy9o9R0AAP//AwBQSwME&#10;FAAGAAgAAAAhABg1WYreAAAACAEAAA8AAABkcnMvZG93bnJldi54bWxMj8FOwzAQRO9I/IO1SNyo&#10;k0p1IMSpEBIHLkW0FeeNvSShsR1stzV8PeYEt1nNaOZts05mYifyYXRWQrkogJFVTo+2l7DfPd3c&#10;AgsRrcbJWZLwRQHW7eVFg7V2Z/tKp23sWS6xoUYJQ4xzzXlQAxkMCzeTzd678wZjPn3PtcdzLjcT&#10;XxaF4AZHmxcGnOlxIHXYHo0Ekzb7bveGcfWcXr4PfqM+6UNJeX2VHu6BRUrxLwy/+Bkd2szUuaPV&#10;gU0SRLXKSQnLsgKWfVGKLDoJlbgD3jb8/wPtDwAAAP//AwBQSwECLQAUAAYACAAAACEAtoM4kv4A&#10;AADhAQAAEwAAAAAAAAAAAAAAAAAAAAAAW0NvbnRlbnRfVHlwZXNdLnhtbFBLAQItABQABgAIAAAA&#10;IQA4/SH/1gAAAJQBAAALAAAAAAAAAAAAAAAAAC8BAABfcmVscy8ucmVsc1BLAQItABQABgAIAAAA&#10;IQCBh+sRTwIAAMoEAAAOAAAAAAAAAAAAAAAAAC4CAABkcnMvZTJvRG9jLnhtbFBLAQItABQABgAI&#10;AAAAIQAYNVmK3gAAAAgBAAAPAAAAAAAAAAAAAAAAAKkEAABkcnMvZG93bnJldi54bWxQSwUGAAAA&#10;AAQABADzAAAAtAUAAAAA&#10;" fillcolor="#8eaadb [1940]" strokecolor="#bdd6ee [1304]">
                 <v:textbox>
                   <w:txbxContent>
                     <w:p>
@@ -9274,14 +9143,7 @@
                           <w:sz w:val="28"/>
                           <w:szCs w:val="28"/>
                         </w:rPr>
-                        <w:t>4</w:t>
-                      </w:r>
-                      <w:r>
-                        <w:rPr>
-                          <w:sz w:val="28"/>
-                          <w:szCs w:val="28"/>
-                        </w:rPr>
-                        <w:t xml:space="preserve">. </w:t>
+                        <w:t xml:space="preserve">4. </w:t>
                       </w:r>
                       <w:r>
                         <w:rPr>
@@ -9346,7 +9208,7 @@
         <mc:AlternateContent>
           <mc:Choice Requires="wps">
             <w:drawing>
-              <wp:anchor distT="0" distB="0" distL="114300" distR="114300" simplePos="0" relativeHeight="252688384" behindDoc="0" locked="0" layoutInCell="1" allowOverlap="1" wp14:anchorId="560771D3" wp14:editId="158EAA2F">
+              <wp:anchor distT="0" distB="0" distL="114300" distR="114300" simplePos="0" relativeHeight="252712960" behindDoc="0" locked="0" layoutInCell="1" allowOverlap="1" wp14:anchorId="07E2A89E" wp14:editId="1D6B5F10">
                 <wp:simplePos x="0" y="0"/>
                 <wp:positionH relativeFrom="margin">
                   <wp:align>right</wp:align>
@@ -9414,7 +9276,7 @@
           </mc:Choice>
           <mc:Fallback>
             <w:pict>
-              <v:rect w14:anchorId="1B5B1D16" id="Rectangle 3" o:spid="_x0000_s1026" style="position:absolute;margin-left:718.85pt;margin-top:32.3pt;width:770.05pt;height:251.35pt;z-index:252688384;visibility:visible;mso-wrap-style:square;mso-width-percent:0;mso-height-percent:0;mso-wrap-distance-left:9pt;mso-wrap-distance-top:0;mso-wrap-distance-right:9pt;mso-wrap-distance-bottom:0;mso-position-horizontal:right;mso-position-horizontal-relative:margin;mso-position-vertical:absolute;mso-position-vertical-relative:text;mso-width-percent:0;mso-height-percent:0;mso-width-relative:margin;mso-height-relative:margin;v-text-anchor:middle" o:gfxdata="UEsDBBQABgAIAAAAIQC2gziS/gAAAOEBAAATAAAAW0NvbnRlbnRfVHlwZXNdLnhtbJSRQU7DMBBF&#10;90jcwfIWJU67QAgl6YK0S0CoHGBkTxKLZGx5TGhvj5O2G0SRWNoz/78nu9wcxkFMGNg6quQqL6RA&#10;0s5Y6ir5vt9lD1JwBDIwOMJKHpHlpr69KfdHjyxSmriSfYz+USnWPY7AufNIadK6MEJMx9ApD/oD&#10;OlTrorhX2lFEilmcO2RdNtjC5xDF9pCuTyYBB5bi6bQ4syoJ3g9WQ0ymaiLzg5KdCXlKLjvcW893&#10;SUOqXwnz5DrgnHtJTxOsQfEKIT7DmDSUCaxw7Rqn8787ZsmRM9e2VmPeBN4uqYvTtW7jvijg9N/y&#10;JsXecLq0q+WD6m8AAAD//wMAUEsDBBQABgAIAAAAIQA4/SH/1gAAAJQBAAALAAAAX3JlbHMvLnJl&#10;bHOkkMFqwzAMhu+DvYPRfXGawxijTi+j0GvpHsDYimMaW0Yy2fr2M4PBMnrbUb/Q94l/f/hMi1qR&#10;JVI2sOt6UJgd+ZiDgffL8ekFlFSbvV0oo4EbChzGx4f9GRdb25HMsYhqlCwG5lrLq9biZkxWOiqY&#10;22YiTra2kYMu1l1tQD30/bPm3wwYN0x18gb45AdQl1tp5j/sFB2T0FQ7R0nTNEV3j6o9feQzro1i&#10;OWA14Fm+Q8a1a8+Bvu/d/dMb2JY5uiPbhG/ktn4cqGU/er3pcvwCAAD//wMAUEsDBBQABgAIAAAA&#10;IQD71zksnwIAAJAFAAAOAAAAZHJzL2Uyb0RvYy54bWysVFFP2zAQfp+0/2D5fSQp7aARKepATJMQ&#10;IGDi2XXsxpLj82y3affrd3bSUAHaw7Q+uHbu7jt/n+/u4nLXarIVziswFS1OckqE4VArs67oz+eb&#10;L+eU+MBMzTQYUdG98PRy8fnTRWdLMYEGdC0cQRDjy85WtAnBllnmeSNa5k/ACoNGCa5lAY9undWO&#10;dYje6myS51+zDlxtHXDhPX697o10kfClFDzcS+lFILqieLeQVpfWVVyzxQUr147ZRvHhGuwfbtEy&#10;ZTDpCHXNAiMbp95BtYo78CDDCYc2AykVF4kDsinyN2yeGmZF4oLieDvK5P8fLL/bPjii6oqeUmJY&#10;i0/0iKIxs9aCnEZ5OutL9HqyD244edxGrjvp2viPLMguSbofJRW7QDh+nJ+dzefTGSUcbafFvJif&#10;TyJq9hpunQ/fBbQkbirqMH2Skm1vfehdDy4xm4EbpTV+Z6U2pEPU8yLPU4QHrepojUbv1qsr7ciW&#10;xafPv+Wz9NqY+MgNT9rgbSLJnlbahb0WfYJHIVEdJDLpM8S6FCMs41yYUPSmhtWizzbL8TewTJUc&#10;IxJnbRAwIku85Yg9AHyM3Ssw+MdQkcp6DB6o/y14jEiZwYQxuFUG3EfMNLIaMvf+B5F6aaJKK6j3&#10;WDsO+qbylt8ofMFb5sMDc9hF2G84GcI9LlIDvhQMO0oacL8/+h79sbjRSkmHXVlR/2vDnKBE/zBY&#10;9vNiOo1tnA7T2dkED+7Ysjq2mE17Bfj6Bc4gy9M2+gd92EoH7QsOkGXMiiZmOOauKA/ucLgK/bTA&#10;EcTFcpncsHUtC7fmyfIIHlWNFfq8e2HODmUcsAPu4NDBrHxTzb1vjDSw3ASQKpX6q66D3tj2qXCG&#10;ERXnyvE5eb0O0sUfAAAA//8DAFBLAwQUAAYACAAAACEAMV1+W94AAAAIAQAADwAAAGRycy9kb3du&#10;cmV2LnhtbEyPwU7DMBBE70j8g7VI3KhdSFMIcaoKiQtShSiVuG7jJQ6N11HspuHvcU/0OJrRzJty&#10;NblOjDSE1rOG+UyBIK69abnRsPt8vXsEESKywc4zafilAKvq+qrEwvgTf9C4jY1IJRwK1GBj7Asp&#10;Q23JYZj5njh5335wGJMcGmkGPKVy18l7pXLpsOW0YLGnF0v1YXt0Gjabdjys3zOrfr7ezHL3lKFX&#10;Xuvbm2n9DCLSFP/DcMZP6FAlpr0/sgmi05CORA15loM4u4tMzUHsNSzy5QPIqpSXB6o/AAAA//8D&#10;AFBLAQItABQABgAIAAAAIQC2gziS/gAAAOEBAAATAAAAAAAAAAAAAAAAAAAAAABbQ29udGVudF9U&#10;eXBlc10ueG1sUEsBAi0AFAAGAAgAAAAhADj9If/WAAAAlAEAAAsAAAAAAAAAAAAAAAAALwEAAF9y&#10;ZWxzLy5yZWxzUEsBAi0AFAAGAAgAAAAhAPvXOSyfAgAAkAUAAA4AAAAAAAAAAAAAAAAALgIAAGRy&#10;cy9lMm9Eb2MueG1sUEsBAi0AFAAGAAgAAAAhADFdflveAAAACAEAAA8AAAAAAAAAAAAAAAAA+QQA&#10;AGRycy9kb3ducmV2LnhtbFBLBQYAAAAABAAEAPMAAAAEBgAAAAA=&#10;" filled="f" strokecolor="#00b050" strokeweight="3pt">
+              <v:rect w14:anchorId="405425E3" id="Rectangle 3" o:spid="_x0000_s1026" style="position:absolute;margin-left:718.85pt;margin-top:32.3pt;width:770.05pt;height:251.35pt;z-index:252712960;visibility:visible;mso-wrap-style:square;mso-width-percent:0;mso-height-percent:0;mso-wrap-distance-left:9pt;mso-wrap-distance-top:0;mso-wrap-distance-right:9pt;mso-wrap-distance-bottom:0;mso-position-horizontal:right;mso-position-horizontal-relative:margin;mso-position-vertical:absolute;mso-position-vertical-relative:text;mso-width-percent:0;mso-height-percent:0;mso-width-relative:margin;mso-height-relative:margin;v-text-anchor:middle" o:gfxdata="UEsDBBQABgAIAAAAIQC2gziS/gAAAOEBAAATAAAAW0NvbnRlbnRfVHlwZXNdLnhtbJSRQU7DMBBF&#10;90jcwfIWJU67QAgl6YK0S0CoHGBkTxKLZGx5TGhvj5O2G0SRWNoz/78nu9wcxkFMGNg6quQqL6RA&#10;0s5Y6ir5vt9lD1JwBDIwOMJKHpHlpr69KfdHjyxSmriSfYz+USnWPY7AufNIadK6MEJMx9ApD/oD&#10;OlTrorhX2lFEilmcO2RdNtjC5xDF9pCuTyYBB5bi6bQ4syoJ3g9WQ0ymaiLzg5KdCXlKLjvcW893&#10;SUOqXwnz5DrgnHtJTxOsQfEKIT7DmDSUCaxw7Rqn8787ZsmRM9e2VmPeBN4uqYvTtW7jvijg9N/y&#10;JsXecLq0q+WD6m8AAAD//wMAUEsDBBQABgAIAAAAIQA4/SH/1gAAAJQBAAALAAAAX3JlbHMvLnJl&#10;bHOkkMFqwzAMhu+DvYPRfXGawxijTi+j0GvpHsDYimMaW0Yy2fr2M4PBMnrbUb/Q94l/f/hMi1qR&#10;JVI2sOt6UJgd+ZiDgffL8ekFlFSbvV0oo4EbChzGx4f9GRdb25HMsYhqlCwG5lrLq9biZkxWOiqY&#10;22YiTra2kYMu1l1tQD30/bPm3wwYN0x18gb45AdQl1tp5j/sFB2T0FQ7R0nTNEV3j6o9feQzro1i&#10;OWA14Fm+Q8a1a8+Bvu/d/dMb2JY5uiPbhG/ktn4cqGU/er3pcvwCAAD//wMAUEsDBBQABgAIAAAA&#10;IQD71zksnwIAAJAFAAAOAAAAZHJzL2Uyb0RvYy54bWysVFFP2zAQfp+0/2D5fSQp7aARKepATJMQ&#10;IGDi2XXsxpLj82y3affrd3bSUAHaw7Q+uHbu7jt/n+/u4nLXarIVziswFS1OckqE4VArs67oz+eb&#10;L+eU+MBMzTQYUdG98PRy8fnTRWdLMYEGdC0cQRDjy85WtAnBllnmeSNa5k/ACoNGCa5lAY9undWO&#10;dYje6myS51+zDlxtHXDhPX697o10kfClFDzcS+lFILqieLeQVpfWVVyzxQUr147ZRvHhGuwfbtEy&#10;ZTDpCHXNAiMbp95BtYo78CDDCYc2AykVF4kDsinyN2yeGmZF4oLieDvK5P8fLL/bPjii6oqeUmJY&#10;i0/0iKIxs9aCnEZ5OutL9HqyD244edxGrjvp2viPLMguSbofJRW7QDh+nJ+dzefTGSUcbafFvJif&#10;TyJq9hpunQ/fBbQkbirqMH2Skm1vfehdDy4xm4EbpTV+Z6U2pEPU8yLPU4QHrepojUbv1qsr7ciW&#10;xafPv+Wz9NqY+MgNT9rgbSLJnlbahb0WfYJHIVEdJDLpM8S6FCMs41yYUPSmhtWizzbL8TewTJUc&#10;IxJnbRAwIku85Yg9AHyM3Ssw+MdQkcp6DB6o/y14jEiZwYQxuFUG3EfMNLIaMvf+B5F6aaJKK6j3&#10;WDsO+qbylt8ofMFb5sMDc9hF2G84GcI9LlIDvhQMO0oacL8/+h79sbjRSkmHXVlR/2vDnKBE/zBY&#10;9vNiOo1tnA7T2dkED+7Ysjq2mE17Bfj6Bc4gy9M2+gd92EoH7QsOkGXMiiZmOOauKA/ucLgK/bTA&#10;EcTFcpncsHUtC7fmyfIIHlWNFfq8e2HODmUcsAPu4NDBrHxTzb1vjDSw3ASQKpX6q66D3tj2qXCG&#10;ERXnyvE5eb0O0sUfAAAA//8DAFBLAwQUAAYACAAAACEAMV1+W94AAAAIAQAADwAAAGRycy9kb3du&#10;cmV2LnhtbEyPwU7DMBBE70j8g7VI3KhdSFMIcaoKiQtShSiVuG7jJQ6N11HspuHvcU/0OJrRzJty&#10;NblOjDSE1rOG+UyBIK69abnRsPt8vXsEESKywc4zafilAKvq+qrEwvgTf9C4jY1IJRwK1GBj7Asp&#10;Q23JYZj5njh5335wGJMcGmkGPKVy18l7pXLpsOW0YLGnF0v1YXt0Gjabdjys3zOrfr7ezHL3lKFX&#10;Xuvbm2n9DCLSFP/DcMZP6FAlpr0/sgmi05CORA15loM4u4tMzUHsNSzy5QPIqpSXB6o/AAAA//8D&#10;AFBLAQItABQABgAIAAAAIQC2gziS/gAAAOEBAAATAAAAAAAAAAAAAAAAAAAAAABbQ29udGVudF9U&#10;eXBlc10ueG1sUEsBAi0AFAAGAAgAAAAhADj9If/WAAAAlAEAAAsAAAAAAAAAAAAAAAAALwEAAF9y&#10;ZWxzLy5yZWxzUEsBAi0AFAAGAAgAAAAhAPvXOSyfAgAAkAUAAA4AAAAAAAAAAAAAAAAALgIAAGRy&#10;cy9lMm9Eb2MueG1sUEsBAi0AFAAGAAgAAAAhADFdflveAAAACAEAAA8AAAAAAAAAAAAAAAAA+QQA&#10;AGRycy9kb3ducmV2LnhtbFBLBQYAAAAABAAEAPMAAAAEBgAAAAA=&#10;" filled="f" strokecolor="#00b050" strokeweight="3pt">
                 <w10:wrap anchorx="margin"/>
               </v:rect>
             </w:pict>
@@ -9426,7 +9288,7 @@
           <w:noProof/>
         </w:rPr>
         <w:drawing>
-          <wp:inline distT="0" distB="0" distL="0" distR="0" wp14:anchorId="5B032F20" wp14:editId="34765838">
+          <wp:inline distT="0" distB="0" distL="0" distR="0" wp14:anchorId="3B2A9BFD" wp14:editId="6CAF1512">
             <wp:extent cx="9777730" cy="3598545"/>
             <wp:effectExtent l="0" t="0" r="0" b="1905"/>
             <wp:docPr id="26" name="Picture 26"/>
@@ -9550,64 +9412,56 @@
         <w:ind w:right="240"/>
         <w:textAlignment w:val="baseline"/>
         <w:rPr>
-          <w:rStyle w:val="Strong"/>
-          <w:rFonts w:asciiTheme="minorHAnsi" w:hAnsiTheme="minorHAnsi" w:cstheme="minorHAnsi"/>
-          <w:b w:val="0"/>
-          <w:bCs w:val="0"/>
-          <w:color w:val="1A1A1B"/>
-          <w:sz w:val="32"/>
-          <w:szCs w:val="32"/>
-        </w:rPr>
-      </w:pPr>
-    </w:p>
-    <w:p>
-      <w:pPr>
-        <w:pStyle w:val="1qeiagb0cpwnlhdf9xsijm"/>
-        <w:spacing w:before="0" w:beforeAutospacing="0" w:after="0" w:afterAutospacing="0"/>
-        <w:ind w:right="240"/>
-        <w:textAlignment w:val="baseline"/>
-        <w:rPr>
-          <w:rStyle w:val="Strong"/>
-          <w:rFonts w:asciiTheme="minorHAnsi" w:hAnsiTheme="minorHAnsi" w:cstheme="minorHAnsi"/>
-          <w:b w:val="0"/>
-          <w:bCs w:val="0"/>
-          <w:color w:val="1A1A1B"/>
-          <w:sz w:val="32"/>
-          <w:szCs w:val="32"/>
-        </w:rPr>
-      </w:pPr>
-    </w:p>
-    <w:p>
-      <w:pPr>
-        <w:pStyle w:val="1qeiagb0cpwnlhdf9xsijm"/>
-        <w:spacing w:before="0" w:beforeAutospacing="0" w:after="0" w:afterAutospacing="0"/>
-        <w:ind w:right="240"/>
-        <w:textAlignment w:val="baseline"/>
-        <w:rPr>
-          <w:rStyle w:val="Strong"/>
-          <w:rFonts w:asciiTheme="minorHAnsi" w:hAnsiTheme="minorHAnsi" w:cstheme="minorHAnsi"/>
-          <w:b w:val="0"/>
-          <w:bCs w:val="0"/>
-          <w:color w:val="1A1A1B"/>
-          <w:sz w:val="32"/>
-          <w:szCs w:val="32"/>
-        </w:rPr>
-      </w:pPr>
-    </w:p>
-    <w:p>
-      <w:pPr>
-        <w:pStyle w:val="1qeiagb0cpwnlhdf9xsijm"/>
-        <w:spacing w:before="0" w:beforeAutospacing="0" w:after="0" w:afterAutospacing="0"/>
-        <w:ind w:right="240"/>
-        <w:textAlignment w:val="baseline"/>
-        <w:rPr>
-          <w:rStyle w:val="Strong"/>
-          <w:rFonts w:asciiTheme="minorHAnsi" w:hAnsiTheme="minorHAnsi" w:cstheme="minorHAnsi"/>
-          <w:b w:val="0"/>
-          <w:bCs w:val="0"/>
-          <w:color w:val="1A1A1B"/>
-          <w:sz w:val="32"/>
-          <w:szCs w:val="32"/>
+          <w:rFonts w:asciiTheme="minorHAnsi" w:hAnsiTheme="minorHAnsi" w:cstheme="minorHAnsi"/>
+          <w:color w:val="1A1A1B"/>
+          <w:sz w:val="32"/>
+          <w:szCs w:val="32"/>
+          <w:bdr w:val="none" w:sz="0" w:space="0" w:color="auto" w:frame="1"/>
+        </w:rPr>
+      </w:pPr>
+    </w:p>
+    <w:p>
+      <w:pPr>
+        <w:pStyle w:val="1qeiagb0cpwnlhdf9xsijm"/>
+        <w:spacing w:before="0" w:beforeAutospacing="0" w:after="0" w:afterAutospacing="0"/>
+        <w:ind w:right="240"/>
+        <w:textAlignment w:val="baseline"/>
+        <w:rPr>
+          <w:rFonts w:asciiTheme="minorHAnsi" w:hAnsiTheme="minorHAnsi" w:cstheme="minorHAnsi"/>
+          <w:color w:val="1A1A1B"/>
+          <w:sz w:val="32"/>
+          <w:szCs w:val="32"/>
+          <w:bdr w:val="none" w:sz="0" w:space="0" w:color="auto" w:frame="1"/>
+        </w:rPr>
+      </w:pPr>
+    </w:p>
+    <w:p>
+      <w:pPr>
+        <w:pStyle w:val="1qeiagb0cpwnlhdf9xsijm"/>
+        <w:spacing w:before="0" w:beforeAutospacing="0" w:after="0" w:afterAutospacing="0"/>
+        <w:ind w:right="240"/>
+        <w:textAlignment w:val="baseline"/>
+        <w:rPr>
+          <w:rFonts w:asciiTheme="minorHAnsi" w:hAnsiTheme="minorHAnsi" w:cstheme="minorHAnsi"/>
+          <w:color w:val="1A1A1B"/>
+          <w:sz w:val="32"/>
+          <w:szCs w:val="32"/>
+          <w:bdr w:val="none" w:sz="0" w:space="0" w:color="auto" w:frame="1"/>
+        </w:rPr>
+      </w:pPr>
+    </w:p>
+    <w:p>
+      <w:pPr>
+        <w:pStyle w:val="1qeiagb0cpwnlhdf9xsijm"/>
+        <w:spacing w:before="0" w:beforeAutospacing="0" w:after="0" w:afterAutospacing="0"/>
+        <w:ind w:right="240"/>
+        <w:textAlignment w:val="baseline"/>
+        <w:rPr>
+          <w:rFonts w:asciiTheme="minorHAnsi" w:hAnsiTheme="minorHAnsi" w:cstheme="minorHAnsi"/>
+          <w:color w:val="1A1A1B"/>
+          <w:sz w:val="32"/>
+          <w:szCs w:val="32"/>
+          <w:bdr w:val="none" w:sz="0" w:space="0" w:color="auto" w:frame="1"/>
         </w:rPr>
       </w:pPr>
     </w:p>
@@ -9633,7 +9487,7 @@
         <w:pStyle w:val="1qeiagb0cpwnlhdf9xsijm"/>
         <w:numPr>
           <w:ilvl w:val="1"/>
-          <w:numId w:val="8"/>
+          <w:numId w:val="11"/>
         </w:numPr>
         <w:spacing w:before="0" w:beforeAutospacing="0" w:after="0" w:afterAutospacing="0"/>
         <w:ind w:right="240"/>
@@ -9708,7 +9562,7 @@
         <mc:AlternateContent>
           <mc:Choice Requires="wps">
             <w:drawing>
-              <wp:anchor distT="45720" distB="45720" distL="114300" distR="114300" simplePos="0" relativeHeight="252444672" behindDoc="0" locked="0" layoutInCell="1" allowOverlap="1" wp14:anchorId="243198C4" wp14:editId="06143DF1">
+              <wp:anchor distT="45720" distB="45720" distL="114300" distR="114300" simplePos="0" relativeHeight="252717056" behindDoc="0" locked="0" layoutInCell="1" allowOverlap="1" wp14:anchorId="04360049" wp14:editId="26B5A5F2">
                 <wp:simplePos x="0" y="0"/>
                 <wp:positionH relativeFrom="margin">
                   <wp:posOffset>4051005</wp:posOffset>
@@ -9822,7 +9676,7 @@
           </mc:Choice>
           <mc:Fallback>
             <w:pict>
-              <v:shape w14:anchorId="243198C4" id="_x0000_s1040" type="#_x0000_t202" style="position:absolute;margin-left:319pt;margin-top:215.6pt;width:335.6pt;height:25.4pt;z-index:252444672;visibility:visible;mso-wrap-style:square;mso-width-percent:0;mso-height-percent:0;mso-wrap-distance-left:9pt;mso-wrap-distance-top:3.6pt;mso-wrap-distance-right:9pt;mso-wrap-distance-bottom:3.6pt;mso-position-horizontal:absolute;mso-position-horizontal-relative:margin;mso-position-vertical:absolute;mso-position-vertical-relative:text;mso-width-percent:0;mso-height-percent:0;mso-width-relative:margin;mso-height-relative:margin;v-text-anchor:top" o:gfxdata="UEsDBBQABgAIAAAAIQC2gziS/gAAAOEBAAATAAAAW0NvbnRlbnRfVHlwZXNdLnhtbJSRQU7DMBBF&#10;90jcwfIWJU67QAgl6YK0S0CoHGBkTxKLZGx5TGhvj5O2G0SRWNoz/78nu9wcxkFMGNg6quQqL6RA&#10;0s5Y6ir5vt9lD1JwBDIwOMJKHpHlpr69KfdHjyxSmriSfYz+USnWPY7AufNIadK6MEJMx9ApD/oD&#10;OlTrorhX2lFEilmcO2RdNtjC5xDF9pCuTyYBB5bi6bQ4syoJ3g9WQ0ymaiLzg5KdCXlKLjvcW893&#10;SUOqXwnz5DrgnHtJTxOsQfEKIT7DmDSUCaxw7Rqn8787ZsmRM9e2VmPeBN4uqYvTtW7jvijg9N/y&#10;JsXecLq0q+WD6m8AAAD//wMAUEsDBBQABgAIAAAAIQA4/SH/1gAAAJQBAAALAAAAX3JlbHMvLnJl&#10;bHOkkMFqwzAMhu+DvYPRfXGawxijTi+j0GvpHsDYimMaW0Yy2fr2M4PBMnrbUb/Q94l/f/hMi1qR&#10;JVI2sOt6UJgd+ZiDgffL8ekFlFSbvV0oo4EbChzGx4f9GRdb25HMsYhqlCwG5lrLq9biZkxWOiqY&#10;22YiTra2kYMu1l1tQD30/bPm3wwYN0x18gb45AdQl1tp5j/sFB2T0FQ7R0nTNEV3j6o9feQzro1i&#10;OWA14Fm+Q8a1a8+Bvu/d/dMb2JY5uiPbhG/ktn4cqGU/er3pcvwCAAD//wMAUEsDBBQABgAIAAAA&#10;IQD3WvgoUAIAAMoEAAAOAAAAZHJzL2Uyb0RvYy54bWysVNuO0zAQfUfiHyy/0zTZtLRR09XSZRHS&#10;cpF2+YCp4zQWvgTbbbJ8/Y7tthSQQELkwfKM7TNn5sxkdT0qSQ7cOmF0TfPJlBKumWmE3tX0y+Pd&#10;qwUlzoNuQBrNa/rEHb1ev3yxGvqKF6YzsuGWIIh21dDXtPO+r7LMsY4rcBPTc42HrbEKPJp2lzUW&#10;BkRXMium03k2GNv01jDuHHpv0yFdR/y25cx/alvHPZE1RW4+rjau27Bm6xVUOwt9J9iRBvwDCwVC&#10;Y9Az1C14IHsrfoNSglnjTOsnzKjMtK1gPOaA2eTTX7J56KDnMRcsjuvPZXL/D5Z9PHy2RDQ1vcpR&#10;Kg0KRXrkoydvzEiKUJ+hdxVee+jxoh/RjTrHXF1/b9hXR7TZdKB3/MZaM3QcGuSXh5fZxdOE4wLI&#10;dvhgGgwDe28i0NhaFYqH5SCIjjo9nbUJVBg6y2KeL8uCEoZnV0UxW0TxMqhOr3vr/DtuFAmbmlrU&#10;PqLD4d75wAaq05UQzBkpmjshZTRCv/GNtOQA2CnAGNc+ZSn3Cukm/3yKX+oZdGNnJXd5cmOI2LkB&#10;KQb8KYjUZKjpclbMUvn+SiDduyRwjgTVJYEzrz8TUMLjsEmharoIlI+pBMne6iaOggch0x6hpD5q&#10;GGRLAvpxO8Z2yctTb2xN84SqWpOGC38GuOmM/U7JgINVU/dtD5ZTIt9r7IxlXpZhEqNRzl4XaNjL&#10;k+3lCWiGUDX1lKTtxsfpDaJpc4Md1Ioobmi1xOTIGQcmSnAc7jCRl3a89eMXtH4GAAD//wMAUEsD&#10;BBQABgAIAAAAIQDu0bjo4QAAAAwBAAAPAAAAZHJzL2Rvd25yZXYueG1sTI/BTsMwEETvSPyDtUjc&#10;qN0EqhDiVAiJA5dWtBVnx16S0HgdYrc1fH3dE9x2d0azb6pltAM74uR7RxLmMwEMSTvTUytht329&#10;K4D5oMiowRFK+EEPy/r6qlKlcSd6x+MmtCyFkC+VhC6EseTc6w6t8jM3IiXt001WhbROLTeTOqVw&#10;O/BMiAW3qqf0oVMjvnSo95uDlWDjatdsP1R4eIvr3/200t/4paW8vYnPT8ACxvBnhgt+Qoc6MTXu&#10;QMazQcIiL1KXIOE+n2fALo5cPKapSaciE8Driv8vUZ8BAAD//wMAUEsBAi0AFAAGAAgAAAAhALaD&#10;OJL+AAAA4QEAABMAAAAAAAAAAAAAAAAAAAAAAFtDb250ZW50X1R5cGVzXS54bWxQSwECLQAUAAYA&#10;CAAAACEAOP0h/9YAAACUAQAACwAAAAAAAAAAAAAAAAAvAQAAX3JlbHMvLnJlbHNQSwECLQAUAAYA&#10;CAAAACEA91r4KFACAADKBAAADgAAAAAAAAAAAAAAAAAuAgAAZHJzL2Uyb0RvYy54bWxQSwECLQAU&#10;AAYACAAAACEA7tG46OEAAAAMAQAADwAAAAAAAAAAAAAAAACqBAAAZHJzL2Rvd25yZXYueG1sUEsF&#10;BgAAAAAEAAQA8wAAALgFAAAAAA==&#10;" fillcolor="#8eaadb [1940]" strokecolor="#bdd6ee [1304]">
+              <v:shape w14:anchorId="04360049" id="_x0000_s1043" type="#_x0000_t202" style="position:absolute;margin-left:319pt;margin-top:215.6pt;width:335.6pt;height:25.4pt;z-index:252717056;visibility:visible;mso-wrap-style:square;mso-width-percent:0;mso-height-percent:0;mso-wrap-distance-left:9pt;mso-wrap-distance-top:3.6pt;mso-wrap-distance-right:9pt;mso-wrap-distance-bottom:3.6pt;mso-position-horizontal:absolute;mso-position-horizontal-relative:margin;mso-position-vertical:absolute;mso-position-vertical-relative:text;mso-width-percent:0;mso-height-percent:0;mso-width-relative:margin;mso-height-relative:margin;v-text-anchor:top" o:gfxdata="UEsDBBQABgAIAAAAIQC2gziS/gAAAOEBAAATAAAAW0NvbnRlbnRfVHlwZXNdLnhtbJSRQU7DMBBF&#10;90jcwfIWJU67QAgl6YK0S0CoHGBkTxKLZGx5TGhvj5O2G0SRWNoz/78nu9wcxkFMGNg6quQqL6RA&#10;0s5Y6ir5vt9lD1JwBDIwOMJKHpHlpr69KfdHjyxSmriSfYz+USnWPY7AufNIadK6MEJMx9ApD/oD&#10;OlTrorhX2lFEilmcO2RdNtjC5xDF9pCuTyYBB5bi6bQ4syoJ3g9WQ0ymaiLzg5KdCXlKLjvcW893&#10;SUOqXwnz5DrgnHtJTxOsQfEKIT7DmDSUCaxw7Rqn8787ZsmRM9e2VmPeBN4uqYvTtW7jvijg9N/y&#10;JsXecLq0q+WD6m8AAAD//wMAUEsDBBQABgAIAAAAIQA4/SH/1gAAAJQBAAALAAAAX3JlbHMvLnJl&#10;bHOkkMFqwzAMhu+DvYPRfXGawxijTi+j0GvpHsDYimMaW0Yy2fr2M4PBMnrbUb/Q94l/f/hMi1qR&#10;JVI2sOt6UJgd+ZiDgffL8ekFlFSbvV0oo4EbChzGx4f9GRdb25HMsYhqlCwG5lrLq9biZkxWOiqY&#10;22YiTra2kYMu1l1tQD30/bPm3wwYN0x18gb45AdQl1tp5j/sFB2T0FQ7R0nTNEV3j6o9feQzro1i&#10;OWA14Fm+Q8a1a8+Bvu/d/dMb2JY5uiPbhG/ktn4cqGU/er3pcvwCAAD//wMAUEsDBBQABgAIAAAA&#10;IQDAhDrpUQIAAMoEAAAOAAAAZHJzL2Uyb0RvYy54bWysVNtu2zAMfR+wfxD0vjp2k16MOkXXrsOA&#10;7gK0+wBGlmNhkuhJSuzu60dJSZZtwAYM84MgUtLhIQ/pq+vJaLaVziu0DS9PZpxJK7BVdt3wz0/3&#10;ry448wFsCxqtbPiz9Px6+fLF1TjUssIedSsdIxDr63FoeB/CUBeFF7004E9wkJYOO3QGApluXbQO&#10;RkI3uqhms7NiRNcODoX0nrx3+ZAvE37XSRE+dp2XgemGE7eQVpfWVVyL5RXUawdDr8SOBvwDCwPK&#10;UtAD1B0EYBunfoMySjj02IUTgabArlNCphwom3L2SzaPPQwy5ULF8cOhTP7/wYoP20+OqbbhpyVJ&#10;ZcGQSE9yCuw1TqyK9RkHX9O1x4EuhoncpHPK1Q8PKL54ZvG2B7uWN87h2EtoiV8ZXxZHTzOOjyCr&#10;8T22FAY2ARPQ1DkTi0flYIROOj0ftIlUBDnn1Vl5Oa84E3R2WlWLiyReAfX+9eB8eCvRsLhpuCPt&#10;EzpsH3yIbKDeX4nBPGrV3iutkxH7Td5qx7ZAnQJCSBtylnpjiG72n83oyz1Dbuqs7J7v3RQidW5E&#10;SgF/CqItGxt+uagWuXx/JZDvHRM4RIL6mMCB158JGBVo2LQyDb+IlHepRMne2DaNQgCl856gtN1p&#10;GGXLAoZpNaV2Kc/3vbHC9plUdZiHi34GtOnRfeNspMFquP+6ASc50+8sdcZlOZ/HSUzGfHFekeGO&#10;T1bHJ2AFQTU8cJa3tyFNbxTN4g11UKeSuLHVMpMdZxqYJMFuuONEHtvp1o9f0PI7AAAA//8DAFBL&#10;AwQUAAYACAAAACEA7tG46OEAAAAMAQAADwAAAGRycy9kb3ducmV2LnhtbEyPwU7DMBBE70j8g7VI&#10;3KjdBKoQ4lQIiQOXVrQVZ8dektB4HWK3NXx93RPcdndGs2+qZbQDO+Lke0cS5jMBDEk701MrYbd9&#10;vSuA+aDIqMERSvhBD8v6+qpSpXEnesfjJrQshZAvlYQuhLHk3OsOrfIzNyIl7dNNVoW0Ti03kzql&#10;cDvwTIgFt6qn9KFTI750qPebg5Vg42rXbD9UeHiL69/9tNLf+KWlvL2Jz0/AAsbwZ4YLfkKHOjE1&#10;7kDGs0HCIi9SlyDhPp9nwC6OXDymqUmnIhPA64r/L1GfAQAA//8DAFBLAQItABQABgAIAAAAIQC2&#10;gziS/gAAAOEBAAATAAAAAAAAAAAAAAAAAAAAAABbQ29udGVudF9UeXBlc10ueG1sUEsBAi0AFAAG&#10;AAgAAAAhADj9If/WAAAAlAEAAAsAAAAAAAAAAAAAAAAALwEAAF9yZWxzLy5yZWxzUEsBAi0AFAAG&#10;AAgAAAAhAMCEOulRAgAAygQAAA4AAAAAAAAAAAAAAAAALgIAAGRycy9lMm9Eb2MueG1sUEsBAi0A&#10;FAAGAAgAAAAhAO7RuOjhAAAADAEAAA8AAAAAAAAAAAAAAAAAqwQAAGRycy9kb3ducmV2LnhtbFBL&#10;BQYAAAAABAAEAPMAAAC5BQAAAAA=&#10;" fillcolor="#8eaadb [1940]" strokecolor="#bdd6ee [1304]">
                 <v:textbox>
                   <w:txbxContent>
                     <w:p>
@@ -9861,25 +9715,7 @@
                           <w:sz w:val="28"/>
                           <w:szCs w:val="28"/>
                         </w:rPr>
-                        <w:t>hardware</w:t>
-                      </w:r>
-                      <w:r>
-                        <w:rPr>
-                          <w:b/>
-                          <w:bCs/>
-                          <w:sz w:val="28"/>
-                          <w:szCs w:val="28"/>
-                        </w:rPr>
-                        <w:t xml:space="preserve"> </w:t>
-                      </w:r>
-                      <w:r>
-                        <w:rPr>
-                          <w:b/>
-                          <w:bCs/>
-                          <w:sz w:val="28"/>
-                          <w:szCs w:val="28"/>
-                        </w:rPr>
-                        <w:t>connections</w:t>
+                        <w:t>hardware connections</w:t>
                       </w:r>
                       <w:r>
                         <w:rPr>
@@ -9911,7 +9747,7 @@
         <mc:AlternateContent>
           <mc:Choice Requires="wps">
             <w:drawing>
-              <wp:anchor distT="0" distB="0" distL="114300" distR="114300" simplePos="0" relativeHeight="252443648" behindDoc="0" locked="0" layoutInCell="1" allowOverlap="1" wp14:anchorId="02E0C4AD" wp14:editId="14BB521D">
+              <wp:anchor distT="0" distB="0" distL="114300" distR="114300" simplePos="0" relativeHeight="252716032" behindDoc="0" locked="0" layoutInCell="1" allowOverlap="1" wp14:anchorId="21ABFBF3" wp14:editId="5DED543F">
                 <wp:simplePos x="0" y="0"/>
                 <wp:positionH relativeFrom="column">
                   <wp:posOffset>8380095</wp:posOffset>
@@ -9972,7 +9808,11 @@
           </mc:Choice>
           <mc:Fallback>
             <w:pict>
-              <v:shape w14:anchorId="5226A98C" id="Straight Arrow Connector 317" o:spid="_x0000_s1026" type="#_x0000_t32" style="position:absolute;margin-left:659.85pt;margin-top:230.7pt;width:84.8pt;height:3.55pt;z-index:252443648;visibility:visible;mso-wrap-style:square;mso-width-percent:0;mso-height-percent:0;mso-wrap-distance-left:9pt;mso-wrap-distance-top:0;mso-wrap-distance-right:9pt;mso-wrap-distance-bottom:0;mso-position-horizontal:absolute;mso-position-horizontal-relative:text;mso-position-vertical:absolute;mso-position-vertical-relative:text;mso-width-percent:0;mso-height-percent:0;mso-width-relative:margin;mso-height-relative:margin" o:gfxdata="UEsDBBQABgAIAAAAIQC2gziS/gAAAOEBAAATAAAAW0NvbnRlbnRfVHlwZXNdLnhtbJSRQU7DMBBF&#10;90jcwfIWJU67QAgl6YK0S0CoHGBkTxKLZGx5TGhvj5O2G0SRWNoz/78nu9wcxkFMGNg6quQqL6RA&#10;0s5Y6ir5vt9lD1JwBDIwOMJKHpHlpr69KfdHjyxSmriSfYz+USnWPY7AufNIadK6MEJMx9ApD/oD&#10;OlTrorhX2lFEilmcO2RdNtjC5xDF9pCuTyYBB5bi6bQ4syoJ3g9WQ0ymaiLzg5KdCXlKLjvcW893&#10;SUOqXwnz5DrgnHtJTxOsQfEKIT7DmDSUCaxw7Rqn8787ZsmRM9e2VmPeBN4uqYvTtW7jvijg9N/y&#10;JsXecLq0q+WD6m8AAAD//wMAUEsDBBQABgAIAAAAIQA4/SH/1gAAAJQBAAALAAAAX3JlbHMvLnJl&#10;bHOkkMFqwzAMhu+DvYPRfXGawxijTi+j0GvpHsDYimMaW0Yy2fr2M4PBMnrbUb/Q94l/f/hMi1qR&#10;JVI2sOt6UJgd+ZiDgffL8ekFlFSbvV0oo4EbChzGx4f9GRdb25HMsYhqlCwG5lrLq9biZkxWOiqY&#10;22YiTra2kYMu1l1tQD30/bPm3wwYN0x18gb45AdQl1tp5j/sFB2T0FQ7R0nTNEV3j6o9feQzro1i&#10;OWA14Fm+Q8a1a8+Bvu/d/dMb2JY5uiPbhG/ktn4cqGU/er3pcvwCAAD//wMAUEsDBBQABgAIAAAA&#10;IQCF6PkQ+AEAAEYEAAAOAAAAZHJzL2Uyb0RvYy54bWysU9uO0zAQfUfiHyy/0yQLbXerpivosrwg&#10;tmLhA1zHTiz5prFp0r9n7KRZWBASiBcn9syZOed4vL0djCYnAUE5W9NqUVIiLHeNsm1Nv365f3VN&#10;SYjMNkw7K2p6FoHe7l6+2PZ+I65c53QjgGARGza9r2kXo98UReCdMCwsnBcWg9KBYRG30BYNsB6r&#10;G11cleWq6B00HhwXIeDp3Riku1xfSsHjg5RBRKJritxiXiGvx7QWuy3btMB8p/hEg/0DC8OUxaZz&#10;qTsWGfkG6pdSRnFwwcm44M4UTkrFRdaAaqrymZrHjnmRtaA5wc82hf9Xln86HYCopqavqzUllhm8&#10;pMcITLVdJG8BXE/2zlo00gFJOehY78MGgXt7gGkX/AGS/EGCSV8URobs8nl2WQyRcDysyvXqZoWX&#10;wTH2ZlleL1PN4gnsIcQPwhmSfmoaJjYzjSo7zU4fQxyBF0DqrC3pa7pe4XDktOC0au6V1ikYoD3u&#10;NZATS+NQviuXeQKw909pkSn93jYknj26EUEx22oxsdQWySYHRs35L561GJt/FhLdTCrH7mmOxdyS&#10;cS5srOZKmJ1gEunNwIn2n4BTfoKKPON/A54RubOzcQYbZR38jnYcLpTlmH9xYNSdLDi65pynIVuD&#10;w5pvdHpY6TX8uM/wp+e/+w4AAP//AwBQSwMEFAAGAAgAAAAhAHIVJ1jiAAAADQEAAA8AAABkcnMv&#10;ZG93bnJldi54bWxMj8FOhDAQhu8mvkMzJl42bsFFlkXKRk3wYmLiuonxVmCkRDolbZfFt7ec9PjP&#10;fPnnm2I/64FNaF1vSEC8joAhNabtqRNwfK9uMmDOS2rlYAgF/KCDfXl5Uci8NWd6w+ngOxZKyOVS&#10;gPJ+zDl3jUIt3dqMSGH3ZayWPkTb8dbKcyjXA7+NopRr2VO4oOSITwqb78NJC/h8lFY1r5WjD1tN&#10;zymvV/PqRYjrq/nhHpjH2f/BsOgHdSiDU21O1Do2hLyJd9vACkjSOAG2IEm22wCrl1F2B7ws+P8v&#10;yl8AAAD//wMAUEsBAi0AFAAGAAgAAAAhALaDOJL+AAAA4QEAABMAAAAAAAAAAAAAAAAAAAAAAFtD&#10;b250ZW50X1R5cGVzXS54bWxQSwECLQAUAAYACAAAACEAOP0h/9YAAACUAQAACwAAAAAAAAAAAAAA&#10;AAAvAQAAX3JlbHMvLnJlbHNQSwECLQAUAAYACAAAACEAhej5EPgBAABGBAAADgAAAAAAAAAAAAAA&#10;AAAuAgAAZHJzL2Uyb0RvYy54bWxQSwECLQAUAAYACAAAACEAchUnWOIAAAANAQAADwAAAAAAAAAA&#10;AAAAAABSBAAAZHJzL2Rvd25yZXYueG1sUEsFBgAAAAAEAAQA8wAAAGEFAAAAAA==&#10;" strokecolor="#00b050" strokeweight="6pt">
+              <v:shapetype w14:anchorId="53C68C9B" id="_x0000_t32" coordsize="21600,21600" o:spt="32" o:oned="t" path="m,l21600,21600e" filled="f">
+                <v:path arrowok="t" fillok="f" o:connecttype="none"/>
+                <o:lock v:ext="edit" shapetype="t"/>
+              </v:shapetype>
+              <v:shape id="Straight Arrow Connector 317" o:spid="_x0000_s1026" type="#_x0000_t32" style="position:absolute;margin-left:659.85pt;margin-top:230.7pt;width:84.8pt;height:3.55pt;z-index:252716032;visibility:visible;mso-wrap-style:square;mso-width-percent:0;mso-height-percent:0;mso-wrap-distance-left:9pt;mso-wrap-distance-top:0;mso-wrap-distance-right:9pt;mso-wrap-distance-bottom:0;mso-position-horizontal:absolute;mso-position-horizontal-relative:text;mso-position-vertical:absolute;mso-position-vertical-relative:text;mso-width-percent:0;mso-height-percent:0;mso-width-relative:margin;mso-height-relative:margin" o:gfxdata="UEsDBBQABgAIAAAAIQC2gziS/gAAAOEBAAATAAAAW0NvbnRlbnRfVHlwZXNdLnhtbJSRQU7DMBBF&#10;90jcwfIWJU67QAgl6YK0S0CoHGBkTxKLZGx5TGhvj5O2G0SRWNoz/78nu9wcxkFMGNg6quQqL6RA&#10;0s5Y6ir5vt9lD1JwBDIwOMJKHpHlpr69KfdHjyxSmriSfYz+USnWPY7AufNIadK6MEJMx9ApD/oD&#10;OlTrorhX2lFEilmcO2RdNtjC5xDF9pCuTyYBB5bi6bQ4syoJ3g9WQ0ymaiLzg5KdCXlKLjvcW893&#10;SUOqXwnz5DrgnHtJTxOsQfEKIT7DmDSUCaxw7Rqn8787ZsmRM9e2VmPeBN4uqYvTtW7jvijg9N/y&#10;JsXecLq0q+WD6m8AAAD//wMAUEsDBBQABgAIAAAAIQA4/SH/1gAAAJQBAAALAAAAX3JlbHMvLnJl&#10;bHOkkMFqwzAMhu+DvYPRfXGawxijTi+j0GvpHsDYimMaW0Yy2fr2M4PBMnrbUb/Q94l/f/hMi1qR&#10;JVI2sOt6UJgd+ZiDgffL8ekFlFSbvV0oo4EbChzGx4f9GRdb25HMsYhqlCwG5lrLq9biZkxWOiqY&#10;22YiTra2kYMu1l1tQD30/bPm3wwYN0x18gb45AdQl1tp5j/sFB2T0FQ7R0nTNEV3j6o9feQzro1i&#10;OWA14Fm+Q8a1a8+Bvu/d/dMb2JY5uiPbhG/ktn4cqGU/er3pcvwCAAD//wMAUEsDBBQABgAIAAAA&#10;IQCF6PkQ+AEAAEYEAAAOAAAAZHJzL2Uyb0RvYy54bWysU9uO0zAQfUfiHyy/0yQLbXerpivosrwg&#10;tmLhA1zHTiz5prFp0r9n7KRZWBASiBcn9syZOed4vL0djCYnAUE5W9NqUVIiLHeNsm1Nv365f3VN&#10;SYjMNkw7K2p6FoHe7l6+2PZ+I65c53QjgGARGza9r2kXo98UReCdMCwsnBcWg9KBYRG30BYNsB6r&#10;G11cleWq6B00HhwXIeDp3Riku1xfSsHjg5RBRKJritxiXiGvx7QWuy3btMB8p/hEg/0DC8OUxaZz&#10;qTsWGfkG6pdSRnFwwcm44M4UTkrFRdaAaqrymZrHjnmRtaA5wc82hf9Xln86HYCopqavqzUllhm8&#10;pMcITLVdJG8BXE/2zlo00gFJOehY78MGgXt7gGkX/AGS/EGCSV8URobs8nl2WQyRcDysyvXqZoWX&#10;wTH2ZlleL1PN4gnsIcQPwhmSfmoaJjYzjSo7zU4fQxyBF0DqrC3pa7pe4XDktOC0au6V1ikYoD3u&#10;NZATS+NQviuXeQKw909pkSn93jYknj26EUEx22oxsdQWySYHRs35L561GJt/FhLdTCrH7mmOxdyS&#10;cS5srOZKmJ1gEunNwIn2n4BTfoKKPON/A54RubOzcQYbZR38jnYcLpTlmH9xYNSdLDi65pynIVuD&#10;w5pvdHpY6TX8uM/wp+e/+w4AAP//AwBQSwMEFAAGAAgAAAAhAHIVJ1jiAAAADQEAAA8AAABkcnMv&#10;ZG93bnJldi54bWxMj8FOhDAQhu8mvkMzJl42bsFFlkXKRk3wYmLiuonxVmCkRDolbZfFt7ec9PjP&#10;fPnnm2I/64FNaF1vSEC8joAhNabtqRNwfK9uMmDOS2rlYAgF/KCDfXl5Uci8NWd6w+ngOxZKyOVS&#10;gPJ+zDl3jUIt3dqMSGH3ZayWPkTb8dbKcyjXA7+NopRr2VO4oOSITwqb78NJC/h8lFY1r5WjD1tN&#10;zymvV/PqRYjrq/nhHpjH2f/BsOgHdSiDU21O1Do2hLyJd9vACkjSOAG2IEm22wCrl1F2B7ws+P8v&#10;yl8AAAD//wMAUEsBAi0AFAAGAAgAAAAhALaDOJL+AAAA4QEAABMAAAAAAAAAAAAAAAAAAAAAAFtD&#10;b250ZW50X1R5cGVzXS54bWxQSwECLQAUAAYACAAAACEAOP0h/9YAAACUAQAACwAAAAAAAAAAAAAA&#10;AAAvAQAAX3JlbHMvLnJlbHNQSwECLQAUAAYACAAAACEAhej5EPgBAABGBAAADgAAAAAAAAAAAAAA&#10;AAAuAgAAZHJzL2Uyb0RvYy54bWxQSwECLQAUAAYACAAAACEAchUnWOIAAAANAQAADwAAAAAAAAAA&#10;AAAAAABSBAAAZHJzL2Rvd25yZXYueG1sUEsFBgAAAAAEAAQA8wAAAGEFAAAAAA==&#10;" strokecolor="#00b050" strokeweight="6pt">
                 <v:stroke endarrow="block" joinstyle="miter"/>
               </v:shape>
             </w:pict>
@@ -9984,7 +9824,7 @@
           <w:noProof/>
         </w:rPr>
         <w:drawing>
-          <wp:inline distT="0" distB="0" distL="0" distR="0" wp14:anchorId="0E35E260" wp14:editId="07E1302F">
+          <wp:inline distT="0" distB="0" distL="0" distR="0" wp14:anchorId="74C5CCDA" wp14:editId="6350AA79">
             <wp:extent cx="9777730" cy="4460875"/>
             <wp:effectExtent l="0" t="0" r="0" b="0"/>
             <wp:docPr id="259" name="Picture 259"/>
@@ -10165,7 +10005,7 @@
         <mc:AlternateContent>
           <mc:Choice Requires="wps">
             <w:drawing>
-              <wp:anchor distT="45720" distB="45720" distL="114300" distR="114300" simplePos="0" relativeHeight="252460032" behindDoc="0" locked="0" layoutInCell="1" allowOverlap="1" wp14:anchorId="7B9CBDF4" wp14:editId="17854CA7">
+              <wp:anchor distT="45720" distB="45720" distL="114300" distR="114300" simplePos="0" relativeHeight="252719104" behindDoc="0" locked="0" layoutInCell="1" allowOverlap="1" wp14:anchorId="28A8D7B9" wp14:editId="7068A008">
                 <wp:simplePos x="0" y="0"/>
                 <wp:positionH relativeFrom="margin">
                   <wp:posOffset>3787775</wp:posOffset>
@@ -10287,7 +10127,7 @@
           </mc:Choice>
           <mc:Fallback>
             <w:pict>
-              <v:shape w14:anchorId="7B9CBDF4" id="_x0000_s1041" type="#_x0000_t202" style="position:absolute;margin-left:298.25pt;margin-top:266.15pt;width:289.65pt;height:25.4pt;z-index:252460032;visibility:visible;mso-wrap-style:square;mso-width-percent:0;mso-height-percent:0;mso-wrap-distance-left:9pt;mso-wrap-distance-top:3.6pt;mso-wrap-distance-right:9pt;mso-wrap-distance-bottom:3.6pt;mso-position-horizontal:absolute;mso-position-horizontal-relative:margin;mso-position-vertical:absolute;mso-position-vertical-relative:text;mso-width-percent:0;mso-height-percent:0;mso-width-relative:margin;mso-height-relative:margin;v-text-anchor:top" o:gfxdata="UEsDBBQABgAIAAAAIQC2gziS/gAAAOEBAAATAAAAW0NvbnRlbnRfVHlwZXNdLnhtbJSRQU7DMBBF&#10;90jcwfIWJU67QAgl6YK0S0CoHGBkTxKLZGx5TGhvj5O2G0SRWNoz/78nu9wcxkFMGNg6quQqL6RA&#10;0s5Y6ir5vt9lD1JwBDIwOMJKHpHlpr69KfdHjyxSmriSfYz+USnWPY7AufNIadK6MEJMx9ApD/oD&#10;OlTrorhX2lFEilmcO2RdNtjC5xDF9pCuTyYBB5bi6bQ4syoJ3g9WQ0ymaiLzg5KdCXlKLjvcW893&#10;SUOqXwnz5DrgnHtJTxOsQfEKIT7DmDSUCaxw7Rqn8787ZsmRM9e2VmPeBN4uqYvTtW7jvijg9N/y&#10;JsXecLq0q+WD6m8AAAD//wMAUEsDBBQABgAIAAAAIQA4/SH/1gAAAJQBAAALAAAAX3JlbHMvLnJl&#10;bHOkkMFqwzAMhu+DvYPRfXGawxijTi+j0GvpHsDYimMaW0Yy2fr2M4PBMnrbUb/Q94l/f/hMi1qR&#10;JVI2sOt6UJgd+ZiDgffL8ekFlFSbvV0oo4EbChzGx4f9GRdb25HMsYhqlCwG5lrLq9biZkxWOiqY&#10;22YiTra2kYMu1l1tQD30/bPm3wwYN0x18gb45AdQl1tp5j/sFB2T0FQ7R0nTNEV3j6o9feQzro1i&#10;OWA14Fm+Q8a1a8+Bvu/d/dMb2JY5uiPbhG/ktn4cqGU/er3pcvwCAAD//wMAUEsDBBQABgAIAAAA&#10;IQCLjojOUQIAAMoEAAAOAAAAZHJzL2Uyb0RvYy54bWysVNuO0zAQfUfiHyy/07Rp0+1GTVdLl0VI&#10;y0Xa5QOmjtNY+BJst8ny9YzttgSQQELkwfKM7TNn5sxkfTMoSY7cOmF0RWeTKSVcM1MLva/o56f7&#10;VytKnAddgzSaV/SZO3qzefli3Xclz01rZM0tQRDtyr6raOt9V2aZYy1X4Cam4xoPG2MVeDTtPqst&#10;9IiuZJZPp8usN7burGHcOfTepUO6ifhNw5n/2DSOeyIritx8XG1cd2HNNmso9xa6VrATDfgHFgqE&#10;xqAXqDvwQA5W/AalBLPGmcZPmFGZaRrBeMwBs5lNf8nmsYWOx1ywOK67lMn9P1j24fjJElFXdL6c&#10;UaJBoUhPfPDktRlIHurTd67Ea48dXvQDulHnmKvrHgz74og22xb0nt9aa/qWQ438ZuFlNnqacFwA&#10;2fXvTY1h4OBNBBoaq0LxsBwE0VGn54s2gQpD53x5tSqKghKGZ/M8L1ZRvAzK8+vOOv+WG0XCpqIW&#10;tY/ocHxwPrCB8nwlBHNGivpeSBmN0G98Ky05AnYKMMa1T1nKg0K6yb+c4pd6Bt3YWcm9OLsxROzc&#10;gBQD/hREatJX9LrIi1S+vxJI98YELpGgHBO48PozASU8DpsUqqKrQPmUSpDsja7jKHgQMu0RSuqT&#10;hkG2JKAfdkNsl1lx7o2dqZ9RVWvScOHPADetsd8o6XGwKuq+HsBySuQ7jZ1xPVsswiRGY1Fc5WjY&#10;8clufAKaIVRFPSVpu/VxeoNo2txiBzUiihtaLTE5ccaBiRKchjtM5NiOt378gjbfAQAA//8DAFBL&#10;AwQUAAYACAAAACEAQYE4O+EAAAAMAQAADwAAAGRycy9kb3ducmV2LnhtbEyPwU7DMBBE70j8g7VI&#10;3KiTRiklxKkQEgcuRbQVZ8dektDYDrbbGr6e7ancdndGs2/qVTIjO6IPg7MC8lkGDK1yerCdgN32&#10;5W4JLERptRydRQE/GGDVXF/VstLuZN/xuIkdoxAbKimgj3GqOA+qRyPDzE1oSft03shIq++49vJE&#10;4Wbk8yxbcCMHSx96OeFzj2q/ORgBJq137fZDxvI1vf3u/Vp945cS4vYmPT0Ci5jixQxnfEKHhpha&#10;d7A6sFFA+bAoyUpDMS+AnR35fUltWjotixx4U/P/JZo/AAAA//8DAFBLAQItABQABgAIAAAAIQC2&#10;gziS/gAAAOEBAAATAAAAAAAAAAAAAAAAAAAAAABbQ29udGVudF9UeXBlc10ueG1sUEsBAi0AFAAG&#10;AAgAAAAhADj9If/WAAAAlAEAAAsAAAAAAAAAAAAAAAAALwEAAF9yZWxzLy5yZWxzUEsBAi0AFAAG&#10;AAgAAAAhAIuOiM5RAgAAygQAAA4AAAAAAAAAAAAAAAAALgIAAGRycy9lMm9Eb2MueG1sUEsBAi0A&#10;FAAGAAgAAAAhAEGBODvhAAAADAEAAA8AAAAAAAAAAAAAAAAAqwQAAGRycy9kb3ducmV2LnhtbFBL&#10;BQYAAAAABAAEAPMAAAC5BQAAAAA=&#10;" fillcolor="#8eaadb [1940]" strokecolor="#bdd6ee [1304]">
+              <v:shape w14:anchorId="28A8D7B9" id="_x0000_s1044" type="#_x0000_t202" style="position:absolute;margin-left:298.25pt;margin-top:266.15pt;width:289.65pt;height:25.4pt;z-index:252719104;visibility:visible;mso-wrap-style:square;mso-width-percent:0;mso-height-percent:0;mso-wrap-distance-left:9pt;mso-wrap-distance-top:3.6pt;mso-wrap-distance-right:9pt;mso-wrap-distance-bottom:3.6pt;mso-position-horizontal:absolute;mso-position-horizontal-relative:margin;mso-position-vertical:absolute;mso-position-vertical-relative:text;mso-width-percent:0;mso-height-percent:0;mso-width-relative:margin;mso-height-relative:margin;v-text-anchor:top" o:gfxdata="UEsDBBQABgAIAAAAIQC2gziS/gAAAOEBAAATAAAAW0NvbnRlbnRfVHlwZXNdLnhtbJSRQU7DMBBF&#10;90jcwfIWJU67QAgl6YK0S0CoHGBkTxKLZGx5TGhvj5O2G0SRWNoz/78nu9wcxkFMGNg6quQqL6RA&#10;0s5Y6ir5vt9lD1JwBDIwOMJKHpHlpr69KfdHjyxSmriSfYz+USnWPY7AufNIadK6MEJMx9ApD/oD&#10;OlTrorhX2lFEilmcO2RdNtjC5xDF9pCuTyYBB5bi6bQ4syoJ3g9WQ0ymaiLzg5KdCXlKLjvcW893&#10;SUOqXwnz5DrgnHtJTxOsQfEKIT7DmDSUCaxw7Rqn8787ZsmRM9e2VmPeBN4uqYvTtW7jvijg9N/y&#10;JsXecLq0q+WD6m8AAAD//wMAUEsDBBQABgAIAAAAIQA4/SH/1gAAAJQBAAALAAAAX3JlbHMvLnJl&#10;bHOkkMFqwzAMhu+DvYPRfXGawxijTi+j0GvpHsDYimMaW0Yy2fr2M4PBMnrbUb/Q94l/f/hMi1qR&#10;JVI2sOt6UJgd+ZiDgffL8ekFlFSbvV0oo4EbChzGx4f9GRdb25HMsYhqlCwG5lrLq9biZkxWOiqY&#10;22YiTra2kYMu1l1tQD30/bPm3wwYN0x18gb45AdQl1tp5j/sFB2T0FQ7R0nTNEV3j6o9feQzro1i&#10;OWA14Fm+Q8a1a8+Bvu/d/dMb2JY5uiPbhG/ktn4cqGU/er3pcvwCAAD//wMAUEsDBBQABgAIAAAA&#10;IQAHTQ+JUQIAAMoEAAAOAAAAZHJzL2Uyb0RvYy54bWysVNuO0zAQfUfiHyy/07Rp0+1GTVdLl0VI&#10;y0Xa5QNcx2ksbE+w3SbL1zO22xJAAgmRB8szts+cmTOT9c2gFTkK6ySYis4mU0qE4VBLs6/o56f7&#10;VytKnGemZgqMqOizcPRm8/LFuu9KkUMLqhaWIIhxZd9VtPW+K7PM8VZo5ibQCYOHDVjNPJp2n9WW&#10;9YiuVZZPp8usB1t3FrhwDr136ZBuIn7TCO4/No0TnqiKIjcfVxvXXVizzZqVe8u6VvITDfYPLDST&#10;BoNeoO6YZ+Rg5W9QWnILDho/4aAzaBrJRcwBs5lNf8nmsWWdiLlgcVx3KZP7f7D8w/GTJbKu6Hw5&#10;o8QwjSI9icGT1zCQPNSn71yJ1x47vOgHdKPOMVfXPQD/4oiBbcvMXtxaC30rWI38ZuFlNnqacFwA&#10;2fXvocYw7OAhAg2N1aF4WA6C6KjT80WbQIWjc768WhVFQQnHs3meF6soXsbK8+vOOv9WgCZhU1GL&#10;2kd0dnxwPrBh5flKCOZAyfpeKhWN0G9iqyw5MuwUxrkwPmWpDhrpJv9yil/qGXRjZyX34uzGELFz&#10;A1IM+FMQZUhf0esiL1L5/kog3RsTuERi5ZjAhdefCWjpcdiU1BVdBcqnVIJkb0wdR8EzqdIeoZQ5&#10;aRhkSwL6YTfEdpmtzr2xg/oZVbWQhgt/BrhpwX6jpMfBqqj7emBWUKLeGeyM69liESYxGoviKkfD&#10;jk924xNmOEJV1FOStlsfpzeIZuAWO6iRUdzQaonJiTMOTJTgNNxhIsd2vPXjF7T5DgAA//8DAFBL&#10;AwQUAAYACAAAACEAQYE4O+EAAAAMAQAADwAAAGRycy9kb3ducmV2LnhtbEyPwU7DMBBE70j8g7VI&#10;3KiTRiklxKkQEgcuRbQVZ8dektDYDrbbGr6e7ancdndGs2/qVTIjO6IPg7MC8lkGDK1yerCdgN32&#10;5W4JLERptRydRQE/GGDVXF/VstLuZN/xuIkdoxAbKimgj3GqOA+qRyPDzE1oSft03shIq++49vJE&#10;4Wbk8yxbcCMHSx96OeFzj2q/ORgBJq137fZDxvI1vf3u/Vp945cS4vYmPT0Ci5jixQxnfEKHhpha&#10;d7A6sFFA+bAoyUpDMS+AnR35fUltWjotixx4U/P/JZo/AAAA//8DAFBLAQItABQABgAIAAAAIQC2&#10;gziS/gAAAOEBAAATAAAAAAAAAAAAAAAAAAAAAABbQ29udGVudF9UeXBlc10ueG1sUEsBAi0AFAAG&#10;AAgAAAAhADj9If/WAAAAlAEAAAsAAAAAAAAAAAAAAAAALwEAAF9yZWxzLy5yZWxzUEsBAi0AFAAG&#10;AAgAAAAhAAdND4lRAgAAygQAAA4AAAAAAAAAAAAAAAAALgIAAGRycy9lMm9Eb2MueG1sUEsBAi0A&#10;FAAGAAgAAAAhAEGBODvhAAAADAEAAA8AAAAAAAAAAAAAAAAAqwQAAGRycy9kb3ducmV2LnhtbFBL&#10;BQYAAAAABAAEAPMAAAC5BQAAAAA=&#10;" fillcolor="#8eaadb [1940]" strokecolor="#bdd6ee [1304]">
                 <v:textbox>
                   <w:txbxContent>
                     <w:p>
@@ -10366,7 +10206,7 @@
         <mc:AlternateContent>
           <mc:Choice Requires="wps">
             <w:drawing>
-              <wp:anchor distT="0" distB="0" distL="114300" distR="114300" simplePos="0" relativeHeight="252459008" behindDoc="0" locked="0" layoutInCell="1" allowOverlap="1" wp14:anchorId="6363D7F4" wp14:editId="017C4590">
+              <wp:anchor distT="0" distB="0" distL="114300" distR="114300" simplePos="0" relativeHeight="252718080" behindDoc="0" locked="0" layoutInCell="1" allowOverlap="1" wp14:anchorId="78D04C36" wp14:editId="6A08B6D0">
                 <wp:simplePos x="0" y="0"/>
                 <wp:positionH relativeFrom="column">
                   <wp:posOffset>2796378</wp:posOffset>
@@ -10427,7 +10267,7 @@
           </mc:Choice>
           <mc:Fallback>
             <w:pict>
-              <v:shape w14:anchorId="7339C580" id="Straight Arrow Connector 360" o:spid="_x0000_s1026" type="#_x0000_t32" style="position:absolute;margin-left:220.2pt;margin-top:277.8pt;width:70.05pt;height:3.55pt;flip:x y;z-index:252459008;visibility:visible;mso-wrap-style:square;mso-width-percent:0;mso-height-percent:0;mso-wrap-distance-left:9pt;mso-wrap-distance-top:0;mso-wrap-distance-right:9pt;mso-wrap-distance-bottom:0;mso-position-horizontal:absolute;mso-position-horizontal-relative:text;mso-position-vertical:absolute;mso-position-vertical-relative:text;mso-width-percent:0;mso-height-percent:0;mso-width-relative:margin;mso-height-relative:margin" o:gfxdata="UEsDBBQABgAIAAAAIQC2gziS/gAAAOEBAAATAAAAW0NvbnRlbnRfVHlwZXNdLnhtbJSRQU7DMBBF&#10;90jcwfIWJU67QAgl6YK0S0CoHGBkTxKLZGx5TGhvj5O2G0SRWNoz/78nu9wcxkFMGNg6quQqL6RA&#10;0s5Y6ir5vt9lD1JwBDIwOMJKHpHlpr69KfdHjyxSmriSfYz+USnWPY7AufNIadK6MEJMx9ApD/oD&#10;OlTrorhX2lFEilmcO2RdNtjC5xDF9pCuTyYBB5bi6bQ4syoJ3g9WQ0ymaiLzg5KdCXlKLjvcW893&#10;SUOqXwnz5DrgnHtJTxOsQfEKIT7DmDSUCaxw7Rqn8787ZsmRM9e2VmPeBN4uqYvTtW7jvijg9N/y&#10;JsXecLq0q+WD6m8AAAD//wMAUEsDBBQABgAIAAAAIQA4/SH/1gAAAJQBAAALAAAAX3JlbHMvLnJl&#10;bHOkkMFqwzAMhu+DvYPRfXGawxijTi+j0GvpHsDYimMaW0Yy2fr2M4PBMnrbUb/Q94l/f/hMi1qR&#10;JVI2sOt6UJgd+ZiDgffL8ekFlFSbvV0oo4EbChzGx4f9GRdb25HMsYhqlCwG5lrLq9biZkxWOiqY&#10;22YiTra2kYMu1l1tQD30/bPm3wwYN0x18gb45AdQl1tp5j/sFB2T0FQ7R0nTNEV3j6o9feQzro1i&#10;OWA14Fm+Q8a1a8+Bvu/d/dMb2JY5uiPbhG/ktn4cqGU/er3pcvwCAAD//wMAUEsDBBQABgAIAAAA&#10;IQAce/jyBwIAAFkEAAAOAAAAZHJzL2Uyb0RvYy54bWysVE2P0zAQvSPxHyzfadJdWrpR0xV0WTgg&#10;qFjg7jp2YslfGpum+feMnTSwiziAuFi2Z97Mey/jbG/PRpOTgKCcrelyUVIiLHeNsm1Nv365f7Gh&#10;JERmG6adFTUdRKC3u+fPtr2vxJXrnG4EECxiQ9X7mnYx+qooAu+EYWHhvLAYlA4Mi3iEtmiA9Vjd&#10;6OKqLNdF76Dx4LgIAW/vxiDd5fpSCh4/SRlEJLqmyC3mFfJ6TGux27KqBeY7xSca7B9YGKYsNp1L&#10;3bHIyHdQv5UyioMLTsYFd6ZwUiousgZUsyyfqHnomBdZC5oT/GxT+H9l+cfTAYhqanq9Rn8sM/iR&#10;HiIw1XaRvAZwPdk7a9FIByTloGO9DxUC9/YA0yn4AyT5ZwmGSK38exwGmnff0i7FUCw5Z+eH2Xlx&#10;joTj5WZzs75eUcIx9HJVblapTTHWS1gPIb4TzpC0qWmYCM7Mxg7s9CHEEXgBJLC2pK/pqzXOSyYS&#10;nFbNvdI6BQO0x70GcmJpQso35SpLxN6P0iJT+q1tSBw8GhRBMdtqMbHUFskmU0Yb8i4OWozNPwuJ&#10;BqPIkWQebTG3ZJwLG5dzJcxOMIn0ZuBEO72JPwGn/AQVeez/Bjwjcmdn4ww2yjoYTXvcPZ4vlOWY&#10;f3Fg1J0sOLpmyAOSrcH5zV90emvpgfx6zvCff4TdDwAAAP//AwBQSwMEFAAGAAgAAAAhAA0Nbeng&#10;AAAACwEAAA8AAABkcnMvZG93bnJldi54bWxMj0FOwzAQRfdI3MEaJHbUbhWHKsSpEKISomLRlgM4&#10;8ZBEjcchdlP39pgV7GY0T3/eLzfRDmzGyfeOFCwXAhhS40xPrYLP4/ZhDcwHTUYPjlDBFT1sqtub&#10;UhfGXWiP8yG0LIWQL7SCLoSx4Nw3HVrtF25ESrcvN1kd0jq13Ez6ksLtwFdC5NzqntKHTo/40mFz&#10;Opytgu/49n6a/DXWO9y+zvnR7Gj5odT9XXx+AhYwhj8YfvWTOlTJqXZnMp4NCrJMZAlVIKXMgSVC&#10;roUEVqchXz0Cr0r+v0P1AwAA//8DAFBLAQItABQABgAIAAAAIQC2gziS/gAAAOEBAAATAAAAAAAA&#10;AAAAAAAAAAAAAABbQ29udGVudF9UeXBlc10ueG1sUEsBAi0AFAAGAAgAAAAhADj9If/WAAAAlAEA&#10;AAsAAAAAAAAAAAAAAAAALwEAAF9yZWxzLy5yZWxzUEsBAi0AFAAGAAgAAAAhABx7+PIHAgAAWQQA&#10;AA4AAAAAAAAAAAAAAAAALgIAAGRycy9lMm9Eb2MueG1sUEsBAi0AFAAGAAgAAAAhAA0NbengAAAA&#10;CwEAAA8AAAAAAAAAAAAAAAAAYQQAAGRycy9kb3ducmV2LnhtbFBLBQYAAAAABAAEAPMAAABuBQAA&#10;AAA=&#10;" strokecolor="#00b050" strokeweight="6pt">
+              <v:shape w14:anchorId="341E829B" id="Straight Arrow Connector 360" o:spid="_x0000_s1026" type="#_x0000_t32" style="position:absolute;margin-left:220.2pt;margin-top:277.8pt;width:70.05pt;height:3.55pt;flip:x y;z-index:252718080;visibility:visible;mso-wrap-style:square;mso-width-percent:0;mso-height-percent:0;mso-wrap-distance-left:9pt;mso-wrap-distance-top:0;mso-wrap-distance-right:9pt;mso-wrap-distance-bottom:0;mso-position-horizontal:absolute;mso-position-horizontal-relative:text;mso-position-vertical:absolute;mso-position-vertical-relative:text;mso-width-percent:0;mso-height-percent:0;mso-width-relative:margin;mso-height-relative:margin" o:gfxdata="UEsDBBQABgAIAAAAIQC2gziS/gAAAOEBAAATAAAAW0NvbnRlbnRfVHlwZXNdLnhtbJSRQU7DMBBF&#10;90jcwfIWJU67QAgl6YK0S0CoHGBkTxKLZGx5TGhvj5O2G0SRWNoz/78nu9wcxkFMGNg6quQqL6RA&#10;0s5Y6ir5vt9lD1JwBDIwOMJKHpHlpr69KfdHjyxSmriSfYz+USnWPY7AufNIadK6MEJMx9ApD/oD&#10;OlTrorhX2lFEilmcO2RdNtjC5xDF9pCuTyYBB5bi6bQ4syoJ3g9WQ0ymaiLzg5KdCXlKLjvcW893&#10;SUOqXwnz5DrgnHtJTxOsQfEKIT7DmDSUCaxw7Rqn8787ZsmRM9e2VmPeBN4uqYvTtW7jvijg9N/y&#10;JsXecLq0q+WD6m8AAAD//wMAUEsDBBQABgAIAAAAIQA4/SH/1gAAAJQBAAALAAAAX3JlbHMvLnJl&#10;bHOkkMFqwzAMhu+DvYPRfXGawxijTi+j0GvpHsDYimMaW0Yy2fr2M4PBMnrbUb/Q94l/f/hMi1qR&#10;JVI2sOt6UJgd+ZiDgffL8ekFlFSbvV0oo4EbChzGx4f9GRdb25HMsYhqlCwG5lrLq9biZkxWOiqY&#10;22YiTra2kYMu1l1tQD30/bPm3wwYN0x18gb45AdQl1tp5j/sFB2T0FQ7R0nTNEV3j6o9feQzro1i&#10;OWA14Fm+Q8a1a8+Bvu/d/dMb2JY5uiPbhG/ktn4cqGU/er3pcvwCAAD//wMAUEsDBBQABgAIAAAA&#10;IQAce/jyBwIAAFkEAAAOAAAAZHJzL2Uyb0RvYy54bWysVE2P0zAQvSPxHyzfadJdWrpR0xV0WTgg&#10;qFjg7jp2YslfGpum+feMnTSwiziAuFi2Z97Mey/jbG/PRpOTgKCcrelyUVIiLHeNsm1Nv365f7Gh&#10;JERmG6adFTUdRKC3u+fPtr2vxJXrnG4EECxiQ9X7mnYx+qooAu+EYWHhvLAYlA4Mi3iEtmiA9Vjd&#10;6OKqLNdF76Dx4LgIAW/vxiDd5fpSCh4/SRlEJLqmyC3mFfJ6TGux27KqBeY7xSca7B9YGKYsNp1L&#10;3bHIyHdQv5UyioMLTsYFd6ZwUiousgZUsyyfqHnomBdZC5oT/GxT+H9l+cfTAYhqanq9Rn8sM/iR&#10;HiIw1XaRvAZwPdk7a9FIByTloGO9DxUC9/YA0yn4AyT5ZwmGSK38exwGmnff0i7FUCw5Z+eH2Xlx&#10;joTj5WZzs75eUcIx9HJVblapTTHWS1gPIb4TzpC0qWmYCM7Mxg7s9CHEEXgBJLC2pK/pqzXOSyYS&#10;nFbNvdI6BQO0x70GcmJpQso35SpLxN6P0iJT+q1tSBw8GhRBMdtqMbHUFskmU0Yb8i4OWozNPwuJ&#10;BqPIkWQebTG3ZJwLG5dzJcxOMIn0ZuBEO72JPwGn/AQVeez/Bjwjcmdn4ww2yjoYTXvcPZ4vlOWY&#10;f3Fg1J0sOLpmyAOSrcH5zV90emvpgfx6zvCff4TdDwAAAP//AwBQSwMEFAAGAAgAAAAhAA0Nbeng&#10;AAAACwEAAA8AAABkcnMvZG93bnJldi54bWxMj0FOwzAQRfdI3MEaJHbUbhWHKsSpEKISomLRlgM4&#10;8ZBEjcchdlP39pgV7GY0T3/eLzfRDmzGyfeOFCwXAhhS40xPrYLP4/ZhDcwHTUYPjlDBFT1sqtub&#10;UhfGXWiP8yG0LIWQL7SCLoSx4Nw3HVrtF25ESrcvN1kd0jq13Ez6ksLtwFdC5NzqntKHTo/40mFz&#10;Opytgu/49n6a/DXWO9y+zvnR7Gj5odT9XXx+AhYwhj8YfvWTOlTJqXZnMp4NCrJMZAlVIKXMgSVC&#10;roUEVqchXz0Cr0r+v0P1AwAA//8DAFBLAQItABQABgAIAAAAIQC2gziS/gAAAOEBAAATAAAAAAAA&#10;AAAAAAAAAAAAAABbQ29udGVudF9UeXBlc10ueG1sUEsBAi0AFAAGAAgAAAAhADj9If/WAAAAlAEA&#10;AAsAAAAAAAAAAAAAAAAALwEAAF9yZWxzLy5yZWxzUEsBAi0AFAAGAAgAAAAhABx7+PIHAgAAWQQA&#10;AA4AAAAAAAAAAAAAAAAALgIAAGRycy9lMm9Eb2MueG1sUEsBAi0AFAAGAAgAAAAhAA0NbengAAAA&#10;CwEAAA8AAAAAAAAAAAAAAAAAYQQAAGRycy9kb3ducmV2LnhtbFBLBQYAAAAABAAEAPMAAABuBQAA&#10;AAA=&#10;" strokecolor="#00b050" strokeweight="6pt">
                 <v:stroke endarrow="block" joinstyle="miter"/>
               </v:shape>
             </w:pict>
@@ -10439,7 +10279,7 @@
           <w:noProof/>
         </w:rPr>
         <w:drawing>
-          <wp:inline distT="0" distB="0" distL="0" distR="0" wp14:anchorId="0DD14156" wp14:editId="33BEA87C">
+          <wp:inline distT="0" distB="0" distL="0" distR="0" wp14:anchorId="6B5A4BDC" wp14:editId="021D3242">
             <wp:extent cx="9777730" cy="4020185"/>
             <wp:effectExtent l="0" t="0" r="0" b="0"/>
             <wp:docPr id="260" name="Picture 260"/>
@@ -10671,7 +10511,7 @@
         <mc:AlternateContent>
           <mc:Choice Requires="wps">
             <w:drawing>
-              <wp:anchor distT="0" distB="0" distL="114300" distR="114300" simplePos="0" relativeHeight="252487680" behindDoc="0" locked="0" layoutInCell="1" allowOverlap="1" wp14:anchorId="62BBC544" wp14:editId="561BEB4D">
+              <wp:anchor distT="0" distB="0" distL="114300" distR="114300" simplePos="0" relativeHeight="252721152" behindDoc="0" locked="0" layoutInCell="1" allowOverlap="1" wp14:anchorId="351DC0DB" wp14:editId="517C51D9">
                 <wp:simplePos x="0" y="0"/>
                 <wp:positionH relativeFrom="margin">
                   <wp:posOffset>8900957</wp:posOffset>
@@ -10739,7 +10579,7 @@
           </mc:Choice>
           <mc:Fallback>
             <w:pict>
-              <v:oval w14:anchorId="0F0E0A0D" id="Oval 379" o:spid="_x0000_s1026" style="position:absolute;margin-left:700.85pt;margin-top:290.95pt;width:63.25pt;height:28.35pt;z-index:252487680;visibility:visible;mso-wrap-style:square;mso-width-percent:0;mso-height-percent:0;mso-wrap-distance-left:9pt;mso-wrap-distance-top:0;mso-wrap-distance-right:9pt;mso-wrap-distance-bottom:0;mso-position-horizontal:absolute;mso-position-horizontal-relative:margin;mso-position-vertical:absolute;mso-position-vertical-relative:text;mso-width-percent:0;mso-height-percent:0;mso-width-relative:margin;mso-height-relative:margin;v-text-anchor:middle" o:gfxdata="UEsDBBQABgAIAAAAIQC2gziS/gAAAOEBAAATAAAAW0NvbnRlbnRfVHlwZXNdLnhtbJSRQU7DMBBF&#10;90jcwfIWJU67QAgl6YK0S0CoHGBkTxKLZGx5TGhvj5O2G0SRWNoz/78nu9wcxkFMGNg6quQqL6RA&#10;0s5Y6ir5vt9lD1JwBDIwOMJKHpHlpr69KfdHjyxSmriSfYz+USnWPY7AufNIadK6MEJMx9ApD/oD&#10;OlTrorhX2lFEilmcO2RdNtjC5xDF9pCuTyYBB5bi6bQ4syoJ3g9WQ0ymaiLzg5KdCXlKLjvcW893&#10;SUOqXwnz5DrgnHtJTxOsQfEKIT7DmDSUCaxw7Rqn8787ZsmRM9e2VmPeBN4uqYvTtW7jvijg9N/y&#10;JsXecLq0q+WD6m8AAAD//wMAUEsDBBQABgAIAAAAIQA4/SH/1gAAAJQBAAALAAAAX3JlbHMvLnJl&#10;bHOkkMFqwzAMhu+DvYPRfXGawxijTi+j0GvpHsDYimMaW0Yy2fr2M4PBMnrbUb/Q94l/f/hMi1qR&#10;JVI2sOt6UJgd+ZiDgffL8ekFlFSbvV0oo4EbChzGx4f9GRdb25HMsYhqlCwG5lrLq9biZkxWOiqY&#10;22YiTra2kYMu1l1tQD30/bPm3wwYN0x18gb45AdQl1tp5j/sFB2T0FQ7R0nTNEV3j6o9feQzro1i&#10;OWA14Fm+Q8a1a8+Bvu/d/dMb2JY5uiPbhG/ktn4cqGU/er3pcvwCAAD//wMAUEsDBBQABgAIAAAA&#10;IQBAYShDnQIAAJAFAAAOAAAAZHJzL2Uyb0RvYy54bWysVE1v2zAMvQ/YfxB0X+2kST+MOkXWosOA&#10;Yi3WDj0rshQLkERNUuJkv36U7LjBWuwwzAdZFMlHPYrk1fXOaLIVPiiwNZ2clJQIy6FRdl3TH893&#10;ny4oCZHZhmmwoqZ7Eej14uOHq85VYgot6EZ4giA2VJ2raRujq4oi8FYYFk7ACYtKCd6wiKJfF41n&#10;HaIbXUzL8qzowDfOAxch4Oltr6SLjC+l4PFByiAi0TXFu8W8+ryu0losrli19sy1ig/XYP9wC8OU&#10;xaAj1C2LjGy8egNlFPcQQMYTDqYAKRUXmQOymZR/sHlqmROZCyYnuDFN4f/B8m/bR09UU9PT80tK&#10;LDP4SA9bpkmSMTudCxUaPblHP0gBt4nqTnqT/kiC7HJG92NGxS4SjocX5en0fE4JR9XpWVnO5gmz&#10;eHV2PsQvAgxJm5oKrZULiTOr2PY+xN76YJWOLdwprfGcVdqSDnEvJmWZPQJo1SRtUga/Xt1oT5AL&#10;Xqv8XM7za2PsIzOUtMULJZY9r7yLey36AN+FxOwgk2kfIdWlGGEZ58LGSa9qWSP6aPMSv4ForuTk&#10;kWlri4AJWeItR+wB4H3sPgODfXIVuaxH54H635xHjxwZbBydjbLg32OmkdUQubc/JKlPTcrSCpo9&#10;1o6HvqmC43cKH/GehfjIPHYR9htOhviAi9SALwXDjpIW/K/3zpM9FjdqKemwK2safm6YF5TorxbL&#10;/nIym6U2zsJsfj5FwR9rVscauzE3gK8/wRnkeN4m+6gPW+nBvOAAWaaoqGKWY+ya8ugPwk3spwWO&#10;IC6Wy2yGretYvLdPjifwlNVUoc+7F+bdUMkRW+AbHDr4TTX3tsnTwnITQapc6q95HfKNbZ8LZxhR&#10;aa4cy9nqdZAufgMAAP//AwBQSwMEFAAGAAgAAAAhAPBqaxDjAAAADQEAAA8AAABkcnMvZG93bnJl&#10;di54bWxMj8tOwzAQRfdI/IM1SGxQ6zxoCCFOVVqxYVHR0g07Nx7iiHgcxW6T/j3uCpZXc3TvmXI5&#10;mY6dcXCtJQHxPAKGVFvVUiPg8Pk2y4E5L0nJzhIKuKCDZXV7U8pC2ZF2eN77hoUScoUUoL3vC85d&#10;rdFIN7c9Urh928FIH+LQcDXIMZSbjidRlHEjWwoLWva41lj/7E9GwEbq7etlfViNbfqVftj3h2m7&#10;QSHu76bVCzCPk/+D4aof1KEKTkd7IuVYF/JjFD8FVsAij5+BXZFFkifAjgKyNM+AVyX//0X1CwAA&#10;//8DAFBLAQItABQABgAIAAAAIQC2gziS/gAAAOEBAAATAAAAAAAAAAAAAAAAAAAAAABbQ29udGVu&#10;dF9UeXBlc10ueG1sUEsBAi0AFAAGAAgAAAAhADj9If/WAAAAlAEAAAsAAAAAAAAAAAAAAAAALwEA&#10;AF9yZWxzLy5yZWxzUEsBAi0AFAAGAAgAAAAhAEBhKEOdAgAAkAUAAA4AAAAAAAAAAAAAAAAALgIA&#10;AGRycy9lMm9Eb2MueG1sUEsBAi0AFAAGAAgAAAAhAPBqaxDjAAAADQEAAA8AAAAAAAAAAAAAAAAA&#10;9wQAAGRycy9kb3ducmV2LnhtbFBLBQYAAAAABAAEAPMAAAAHBgAAAAA=&#10;" filled="f" strokecolor="#00b050" strokeweight="3pt">
+              <v:oval w14:anchorId="55324A53" id="Oval 379" o:spid="_x0000_s1026" style="position:absolute;margin-left:700.85pt;margin-top:290.95pt;width:63.25pt;height:28.35pt;z-index:252721152;visibility:visible;mso-wrap-style:square;mso-width-percent:0;mso-height-percent:0;mso-wrap-distance-left:9pt;mso-wrap-distance-top:0;mso-wrap-distance-right:9pt;mso-wrap-distance-bottom:0;mso-position-horizontal:absolute;mso-position-horizontal-relative:margin;mso-position-vertical:absolute;mso-position-vertical-relative:text;mso-width-percent:0;mso-height-percent:0;mso-width-relative:margin;mso-height-relative:margin;v-text-anchor:middle" o:gfxdata="UEsDBBQABgAIAAAAIQC2gziS/gAAAOEBAAATAAAAW0NvbnRlbnRfVHlwZXNdLnhtbJSRQU7DMBBF&#10;90jcwfIWJU67QAgl6YK0S0CoHGBkTxKLZGx5TGhvj5O2G0SRWNoz/78nu9wcxkFMGNg6quQqL6RA&#10;0s5Y6ir5vt9lD1JwBDIwOMJKHpHlpr69KfdHjyxSmriSfYz+USnWPY7AufNIadK6MEJMx9ApD/oD&#10;OlTrorhX2lFEilmcO2RdNtjC5xDF9pCuTyYBB5bi6bQ4syoJ3g9WQ0ymaiLzg5KdCXlKLjvcW893&#10;SUOqXwnz5DrgnHtJTxOsQfEKIT7DmDSUCaxw7Rqn8787ZsmRM9e2VmPeBN4uqYvTtW7jvijg9N/y&#10;JsXecLq0q+WD6m8AAAD//wMAUEsDBBQABgAIAAAAIQA4/SH/1gAAAJQBAAALAAAAX3JlbHMvLnJl&#10;bHOkkMFqwzAMhu+DvYPRfXGawxijTi+j0GvpHsDYimMaW0Yy2fr2M4PBMnrbUb/Q94l/f/hMi1qR&#10;JVI2sOt6UJgd+ZiDgffL8ekFlFSbvV0oo4EbChzGx4f9GRdb25HMsYhqlCwG5lrLq9biZkxWOiqY&#10;22YiTra2kYMu1l1tQD30/bPm3wwYN0x18gb45AdQl1tp5j/sFB2T0FQ7R0nTNEV3j6o9feQzro1i&#10;OWA14Fm+Q8a1a8+Bvu/d/dMb2JY5uiPbhG/ktn4cqGU/er3pcvwCAAD//wMAUEsDBBQABgAIAAAA&#10;IQBAYShDnQIAAJAFAAAOAAAAZHJzL2Uyb0RvYy54bWysVE1v2zAMvQ/YfxB0X+2kST+MOkXWosOA&#10;Yi3WDj0rshQLkERNUuJkv36U7LjBWuwwzAdZFMlHPYrk1fXOaLIVPiiwNZ2clJQIy6FRdl3TH893&#10;ny4oCZHZhmmwoqZ7Eej14uOHq85VYgot6EZ4giA2VJ2raRujq4oi8FYYFk7ACYtKCd6wiKJfF41n&#10;HaIbXUzL8qzowDfOAxch4Oltr6SLjC+l4PFByiAi0TXFu8W8+ryu0losrli19sy1ig/XYP9wC8OU&#10;xaAj1C2LjGy8egNlFPcQQMYTDqYAKRUXmQOymZR/sHlqmROZCyYnuDFN4f/B8m/bR09UU9PT80tK&#10;LDP4SA9bpkmSMTudCxUaPblHP0gBt4nqTnqT/kiC7HJG92NGxS4SjocX5en0fE4JR9XpWVnO5gmz&#10;eHV2PsQvAgxJm5oKrZULiTOr2PY+xN76YJWOLdwprfGcVdqSDnEvJmWZPQJo1SRtUga/Xt1oT5AL&#10;Xqv8XM7za2PsIzOUtMULJZY9r7yLey36AN+FxOwgk2kfIdWlGGEZ58LGSa9qWSP6aPMSv4ForuTk&#10;kWlri4AJWeItR+wB4H3sPgODfXIVuaxH54H635xHjxwZbBydjbLg32OmkdUQubc/JKlPTcrSCpo9&#10;1o6HvqmC43cKH/GehfjIPHYR9htOhviAi9SALwXDjpIW/K/3zpM9FjdqKemwK2safm6YF5TorxbL&#10;/nIym6U2zsJsfj5FwR9rVscauzE3gK8/wRnkeN4m+6gPW+nBvOAAWaaoqGKWY+ya8ugPwk3spwWO&#10;IC6Wy2yGretYvLdPjifwlNVUoc+7F+bdUMkRW+AbHDr4TTX3tsnTwnITQapc6q95HfKNbZ8LZxhR&#10;aa4cy9nqdZAufgMAAP//AwBQSwMEFAAGAAgAAAAhAPBqaxDjAAAADQEAAA8AAABkcnMvZG93bnJl&#10;di54bWxMj8tOwzAQRfdI/IM1SGxQ6zxoCCFOVVqxYVHR0g07Nx7iiHgcxW6T/j3uCpZXc3TvmXI5&#10;mY6dcXCtJQHxPAKGVFvVUiPg8Pk2y4E5L0nJzhIKuKCDZXV7U8pC2ZF2eN77hoUScoUUoL3vC85d&#10;rdFIN7c9Urh928FIH+LQcDXIMZSbjidRlHEjWwoLWva41lj/7E9GwEbq7etlfViNbfqVftj3h2m7&#10;QSHu76bVCzCPk/+D4aof1KEKTkd7IuVYF/JjFD8FVsAij5+BXZFFkifAjgKyNM+AVyX//0X1CwAA&#10;//8DAFBLAQItABQABgAIAAAAIQC2gziS/gAAAOEBAAATAAAAAAAAAAAAAAAAAAAAAABbQ29udGVu&#10;dF9UeXBlc10ueG1sUEsBAi0AFAAGAAgAAAAhADj9If/WAAAAlAEAAAsAAAAAAAAAAAAAAAAALwEA&#10;AF9yZWxzLy5yZWxzUEsBAi0AFAAGAAgAAAAhAEBhKEOdAgAAkAUAAA4AAAAAAAAAAAAAAAAALgIA&#10;AGRycy9lMm9Eb2MueG1sUEsBAi0AFAAGAAgAAAAhAPBqaxDjAAAADQEAAA8AAAAAAAAAAAAAAAAA&#10;9wQAAGRycy9kb3ducmV2LnhtbFBLBQYAAAAABAAEAPMAAAAHBgAAAAA=&#10;" filled="f" strokecolor="#00b050" strokeweight="3pt">
                 <v:stroke joinstyle="miter"/>
                 <w10:wrap anchorx="margin"/>
               </v:oval>
@@ -10758,7 +10598,7 @@
         <mc:AlternateContent>
           <mc:Choice Requires="wps">
             <w:drawing>
-              <wp:anchor distT="0" distB="0" distL="114300" distR="114300" simplePos="0" relativeHeight="252488704" behindDoc="0" locked="0" layoutInCell="1" allowOverlap="1" wp14:anchorId="01C9336B" wp14:editId="32271870">
+              <wp:anchor distT="0" distB="0" distL="114300" distR="114300" simplePos="0" relativeHeight="252722176" behindDoc="0" locked="0" layoutInCell="1" allowOverlap="1" wp14:anchorId="295CDCD5" wp14:editId="6A90998A">
                 <wp:simplePos x="0" y="0"/>
                 <wp:positionH relativeFrom="column">
                   <wp:posOffset>300193</wp:posOffset>
@@ -10820,7 +10660,7 @@
           </mc:Choice>
           <mc:Fallback>
             <w:pict>
-              <v:rect w14:anchorId="633C2A1B" id="Rectangle 380" o:spid="_x0000_s1026" style="position:absolute;margin-left:23.65pt;margin-top:210.3pt;width:739.5pt;height:37.65pt;z-index:252488704;visibility:visible;mso-wrap-style:square;mso-wrap-distance-left:9pt;mso-wrap-distance-top:0;mso-wrap-distance-right:9pt;mso-wrap-distance-bottom:0;mso-position-horizontal:absolute;mso-position-horizontal-relative:text;mso-position-vertical:absolute;mso-position-vertical-relative:text;v-text-anchor:middle" o:gfxdata="UEsDBBQABgAIAAAAIQC2gziS/gAAAOEBAAATAAAAW0NvbnRlbnRfVHlwZXNdLnhtbJSRQU7DMBBF&#10;90jcwfIWJU67QAgl6YK0S0CoHGBkTxKLZGx5TGhvj5O2G0SRWNoz/78nu9wcxkFMGNg6quQqL6RA&#10;0s5Y6ir5vt9lD1JwBDIwOMJKHpHlpr69KfdHjyxSmriSfYz+USnWPY7AufNIadK6MEJMx9ApD/oD&#10;OlTrorhX2lFEilmcO2RdNtjC5xDF9pCuTyYBB5bi6bQ4syoJ3g9WQ0ymaiLzg5KdCXlKLjvcW893&#10;SUOqXwnz5DrgnHtJTxOsQfEKIT7DmDSUCaxw7Rqn8787ZsmRM9e2VmPeBN4uqYvTtW7jvijg9N/y&#10;JsXecLq0q+WD6m8AAAD//wMAUEsDBBQABgAIAAAAIQA4/SH/1gAAAJQBAAALAAAAX3JlbHMvLnJl&#10;bHOkkMFqwzAMhu+DvYPRfXGawxijTi+j0GvpHsDYimMaW0Yy2fr2M4PBMnrbUb/Q94l/f/hMi1qR&#10;JVI2sOt6UJgd+ZiDgffL8ekFlFSbvV0oo4EbChzGx4f9GRdb25HMsYhqlCwG5lrLq9biZkxWOiqY&#10;22YiTra2kYMu1l1tQD30/bPm3wwYN0x18gb45AdQl1tp5j/sFB2T0FQ7R0nTNEV3j6o9feQzro1i&#10;OWA14Fm+Q8a1a8+Bvu/d/dMb2JY5uiPbhG/ktn4cqGU/er3pcvwCAAD//wMAUEsDBBQABgAIAAAA&#10;IQCsJLatnwIAAJMFAAAOAAAAZHJzL2Uyb0RvYy54bWysVFFP2zAQfp+0/2D5fSQpLZSIFHUgpkkI&#10;EDDx7Dp2G8nxebbbtPv1O9tJqBjaw7Q8OLbv7ru7z3d3ebVvFdkJ6xrQFS1OckqE5lA3el3RHy+3&#10;X+aUOM90zRRoUdGDcPRq8fnTZWdKMYENqFpYgiDalZ2p6MZ7U2aZ4xvRMncCRmgUSrAt83i066y2&#10;rEP0VmWTPD/LOrC1scCFc3h7k4R0EfGlFNw/SOmEJ6qiGJuPq43rKqzZ4pKVa8vMpuF9GOwfomhZ&#10;o9HpCHXDPCNb2/wB1TbcggPpTzi0GUjZcBFzwGyK/F02zxtmRMwFyXFmpMn9P1h+v3u0pKkrejpH&#10;fjRr8ZGekDam10qQcIkUdcaVqPlsHm1/crgN+e6lbcMfMyH7SOthpFXsPeF4eXF6UZzNEJ2jbHo+&#10;L2azAJq9WRvr/DcBLQmbilr0H9lkuzvnk+qgEpxpuG2UwntWKk26EHuR59HCgWrqIA1CZ9era2XJ&#10;joXXz7/mGERCO1LDMJTGaEKOKau48wclkoMnIZEgzGOSPITSFCMs41xoXyTRhtUieZvl+A3OBouY&#10;s9IIGJAlRjli9wCDZgIZsFPMvX4wFbGyR+M+9b8ZjxbRM2g/GreNBvtRZgqz6j0n/YGkRE1gaQX1&#10;AcvHQuorZ/htgy94x5x/ZBYbCR8dh4N/wEUqwJeCfkfJBuyvj+6DPtY3SinpsDEr6n5umRWUqO8a&#10;K/+imE5DJ8fDdHY+wYM9lqyOJXrbXgO+foFjyPC4DfpeDVtpoX3FGbIMXlHENEffFeXeDodrnwYG&#10;TiEulsuoht1rmL/Tz4YH8MBqqNCX/Suzpi9jjw1wD0MTs/JdNSfdYKlhufUgm1jqb7z2fGPnx8Lp&#10;p1QYLcfnqPU2Sxe/AQAA//8DAFBLAwQUAAYACAAAACEABNHgz+AAAAALAQAADwAAAGRycy9kb3du&#10;cmV2LnhtbEyPQU/DMAyF70j8h8hI3FhC6Tpamk4TEhekCTEmcfWa0JY1TtVkXfn3eCc4WX7v6flz&#10;uZ5dLyY7hs6ThvuFAmGp9qajRsP+4+XuEUSISAZ7T1bDjw2wrq6vSiyMP9O7nXaxEVxCoUANbYxD&#10;IWWoW+swLPxgib0vPzqMvI6NNCOeudz1MlEqkw474gstDva5tfVxd3IatttuOm7e0lZ9f76a1T5P&#10;0Suv9e3NvHkCEe0c/8JwwWd0qJjp4E9kgug1pKsHTvJMVAbiElgmGUsHlvJlDrIq5f8fql8AAAD/&#10;/wMAUEsBAi0AFAAGAAgAAAAhALaDOJL+AAAA4QEAABMAAAAAAAAAAAAAAAAAAAAAAFtDb250ZW50&#10;X1R5cGVzXS54bWxQSwECLQAUAAYACAAAACEAOP0h/9YAAACUAQAACwAAAAAAAAAAAAAAAAAvAQAA&#10;X3JlbHMvLnJlbHNQSwECLQAUAAYACAAAACEArCS2rZ8CAACTBQAADgAAAAAAAAAAAAAAAAAuAgAA&#10;ZHJzL2Uyb0RvYy54bWxQSwECLQAUAAYACAAAACEABNHgz+AAAAALAQAADwAAAAAAAAAAAAAAAAD5&#10;BAAAZHJzL2Rvd25yZXYueG1sUEsFBgAAAAAEAAQA8wAAAAYGAAAAAA==&#10;" filled="f" strokecolor="#00b050" strokeweight="3pt"/>
+              <v:rect w14:anchorId="3315FE5F" id="Rectangle 380" o:spid="_x0000_s1026" style="position:absolute;margin-left:23.65pt;margin-top:210.3pt;width:739.5pt;height:37.65pt;z-index:252722176;visibility:visible;mso-wrap-style:square;mso-wrap-distance-left:9pt;mso-wrap-distance-top:0;mso-wrap-distance-right:9pt;mso-wrap-distance-bottom:0;mso-position-horizontal:absolute;mso-position-horizontal-relative:text;mso-position-vertical:absolute;mso-position-vertical-relative:text;v-text-anchor:middle" o:gfxdata="UEsDBBQABgAIAAAAIQC2gziS/gAAAOEBAAATAAAAW0NvbnRlbnRfVHlwZXNdLnhtbJSRQU7DMBBF&#10;90jcwfIWJU67QAgl6YK0S0CoHGBkTxKLZGx5TGhvj5O2G0SRWNoz/78nu9wcxkFMGNg6quQqL6RA&#10;0s5Y6ir5vt9lD1JwBDIwOMJKHpHlpr69KfdHjyxSmriSfYz+USnWPY7AufNIadK6MEJMx9ApD/oD&#10;OlTrorhX2lFEilmcO2RdNtjC5xDF9pCuTyYBB5bi6bQ4syoJ3g9WQ0ymaiLzg5KdCXlKLjvcW893&#10;SUOqXwnz5DrgnHtJTxOsQfEKIT7DmDSUCaxw7Rqn8787ZsmRM9e2VmPeBN4uqYvTtW7jvijg9N/y&#10;JsXecLq0q+WD6m8AAAD//wMAUEsDBBQABgAIAAAAIQA4/SH/1gAAAJQBAAALAAAAX3JlbHMvLnJl&#10;bHOkkMFqwzAMhu+DvYPRfXGawxijTi+j0GvpHsDYimMaW0Yy2fr2M4PBMnrbUb/Q94l/f/hMi1qR&#10;JVI2sOt6UJgd+ZiDgffL8ekFlFSbvV0oo4EbChzGx4f9GRdb25HMsYhqlCwG5lrLq9biZkxWOiqY&#10;22YiTra2kYMu1l1tQD30/bPm3wwYN0x18gb45AdQl1tp5j/sFB2T0FQ7R0nTNEV3j6o9feQzro1i&#10;OWA14Fm+Q8a1a8+Bvu/d/dMb2JY5uiPbhG/ktn4cqGU/er3pcvwCAAD//wMAUEsDBBQABgAIAAAA&#10;IQCsJLatnwIAAJMFAAAOAAAAZHJzL2Uyb0RvYy54bWysVFFP2zAQfp+0/2D5fSQpLZSIFHUgpkkI&#10;EDDx7Dp2G8nxebbbtPv1O9tJqBjaw7Q8OLbv7ru7z3d3ebVvFdkJ6xrQFS1OckqE5lA3el3RHy+3&#10;X+aUOM90zRRoUdGDcPRq8fnTZWdKMYENqFpYgiDalZ2p6MZ7U2aZ4xvRMncCRmgUSrAt83i066y2&#10;rEP0VmWTPD/LOrC1scCFc3h7k4R0EfGlFNw/SOmEJ6qiGJuPq43rKqzZ4pKVa8vMpuF9GOwfomhZ&#10;o9HpCHXDPCNb2/wB1TbcggPpTzi0GUjZcBFzwGyK/F02zxtmRMwFyXFmpMn9P1h+v3u0pKkrejpH&#10;fjRr8ZGekDam10qQcIkUdcaVqPlsHm1/crgN+e6lbcMfMyH7SOthpFXsPeF4eXF6UZzNEJ2jbHo+&#10;L2azAJq9WRvr/DcBLQmbilr0H9lkuzvnk+qgEpxpuG2UwntWKk26EHuR59HCgWrqIA1CZ9era2XJ&#10;joXXz7/mGERCO1LDMJTGaEKOKau48wclkoMnIZEgzGOSPITSFCMs41xoXyTRhtUieZvl+A3OBouY&#10;s9IIGJAlRjli9wCDZgIZsFPMvX4wFbGyR+M+9b8ZjxbRM2g/GreNBvtRZgqz6j0n/YGkRE1gaQX1&#10;AcvHQuorZ/htgy94x5x/ZBYbCR8dh4N/wEUqwJeCfkfJBuyvj+6DPtY3SinpsDEr6n5umRWUqO8a&#10;K/+imE5DJ8fDdHY+wYM9lqyOJXrbXgO+foFjyPC4DfpeDVtpoX3FGbIMXlHENEffFeXeDodrnwYG&#10;TiEulsuoht1rmL/Tz4YH8MBqqNCX/Suzpi9jjw1wD0MTs/JdNSfdYKlhufUgm1jqb7z2fGPnx8Lp&#10;p1QYLcfnqPU2Sxe/AQAA//8DAFBLAwQUAAYACAAAACEABNHgz+AAAAALAQAADwAAAGRycy9kb3du&#10;cmV2LnhtbEyPQU/DMAyF70j8h8hI3FhC6Tpamk4TEhekCTEmcfWa0JY1TtVkXfn3eCc4WX7v6flz&#10;uZ5dLyY7hs6ThvuFAmGp9qajRsP+4+XuEUSISAZ7T1bDjw2wrq6vSiyMP9O7nXaxEVxCoUANbYxD&#10;IWWoW+swLPxgib0vPzqMvI6NNCOeudz1MlEqkw474gstDva5tfVxd3IatttuOm7e0lZ9f76a1T5P&#10;0Suv9e3NvHkCEe0c/8JwwWd0qJjp4E9kgug1pKsHTvJMVAbiElgmGUsHlvJlDrIq5f8fql8AAAD/&#10;/wMAUEsBAi0AFAAGAAgAAAAhALaDOJL+AAAA4QEAABMAAAAAAAAAAAAAAAAAAAAAAFtDb250ZW50&#10;X1R5cGVzXS54bWxQSwECLQAUAAYACAAAACEAOP0h/9YAAACUAQAACwAAAAAAAAAAAAAAAAAvAQAA&#10;X3JlbHMvLnJlbHNQSwECLQAUAAYACAAAACEArCS2rZ8CAACTBQAADgAAAAAAAAAAAAAAAAAuAgAA&#10;ZHJzL2Uyb0RvYy54bWxQSwECLQAUAAYACAAAACEABNHgz+AAAAALAQAADwAAAAAAAAAAAAAAAAD5&#10;BAAAZHJzL2Rvd25yZXYueG1sUEsFBgAAAAAEAAQA8wAAAAYGAAAAAA==&#10;" filled="f" strokecolor="#00b050" strokeweight="3pt"/>
             </w:pict>
           </mc:Fallback>
         </mc:AlternateContent>
@@ -10830,7 +10670,7 @@
           <w:noProof/>
         </w:rPr>
         <w:drawing>
-          <wp:inline distT="0" distB="0" distL="0" distR="0" wp14:anchorId="2B6B1469" wp14:editId="20E14F11">
+          <wp:inline distT="0" distB="0" distL="0" distR="0" wp14:anchorId="485F2BE2" wp14:editId="06235466">
             <wp:extent cx="9777730" cy="4090035"/>
             <wp:effectExtent l="0" t="0" r="0" b="5715"/>
             <wp:docPr id="261" name="Picture 261"/>
@@ -10909,7 +10749,7 @@
         <mc:AlternateContent>
           <mc:Choice Requires="wps">
             <w:drawing>
-              <wp:anchor distT="45720" distB="45720" distL="114300" distR="114300" simplePos="0" relativeHeight="252486656" behindDoc="0" locked="0" layoutInCell="1" allowOverlap="1" wp14:anchorId="5933B766" wp14:editId="01F68938">
+              <wp:anchor distT="45720" distB="45720" distL="114300" distR="114300" simplePos="0" relativeHeight="252720128" behindDoc="0" locked="0" layoutInCell="1" allowOverlap="1" wp14:anchorId="1469719F" wp14:editId="2C38ACD1">
                 <wp:simplePos x="0" y="0"/>
                 <wp:positionH relativeFrom="margin">
                   <wp:posOffset>8135782</wp:posOffset>
@@ -11009,7 +10849,7 @@
           </mc:Choice>
           <mc:Fallback>
             <w:pict>
-              <v:shape w14:anchorId="5933B766" id="_x0000_s1042" type="#_x0000_t202" style="position:absolute;margin-left:640.6pt;margin-top:3.75pt;width:157.35pt;height:51.05pt;z-index:252486656;visibility:visible;mso-wrap-style:square;mso-width-percent:0;mso-height-percent:0;mso-wrap-distance-left:9pt;mso-wrap-distance-top:3.6pt;mso-wrap-distance-right:9pt;mso-wrap-distance-bottom:3.6pt;mso-position-horizontal:absolute;mso-position-horizontal-relative:margin;mso-position-vertical:absolute;mso-position-vertical-relative:text;mso-width-percent:0;mso-height-percent:0;mso-width-relative:margin;mso-height-relative:margin;v-text-anchor:top" o:gfxdata="UEsDBBQABgAIAAAAIQC2gziS/gAAAOEBAAATAAAAW0NvbnRlbnRfVHlwZXNdLnhtbJSRQU7DMBBF&#10;90jcwfIWJU67QAgl6YK0S0CoHGBkTxKLZGx5TGhvj5O2G0SRWNoz/78nu9wcxkFMGNg6quQqL6RA&#10;0s5Y6ir5vt9lD1JwBDIwOMJKHpHlpr69KfdHjyxSmriSfYz+USnWPY7AufNIadK6MEJMx9ApD/oD&#10;OlTrorhX2lFEilmcO2RdNtjC5xDF9pCuTyYBB5bi6bQ4syoJ3g9WQ0ymaiLzg5KdCXlKLjvcW893&#10;SUOqXwnz5DrgnHtJTxOsQfEKIT7DmDSUCaxw7Rqn8787ZsmRM9e2VmPeBN4uqYvTtW7jvijg9N/y&#10;JsXecLq0q+WD6m8AAAD//wMAUEsDBBQABgAIAAAAIQA4/SH/1gAAAJQBAAALAAAAX3JlbHMvLnJl&#10;bHOkkMFqwzAMhu+DvYPRfXGawxijTi+j0GvpHsDYimMaW0Yy2fr2M4PBMnrbUb/Q94l/f/hMi1qR&#10;JVI2sOt6UJgd+ZiDgffL8ekFlFSbvV0oo4EbChzGx4f9GRdb25HMsYhqlCwG5lrLq9biZkxWOiqY&#10;22YiTra2kYMu1l1tQD30/bPm3wwYN0x18gb45AdQl1tp5j/sFB2T0FQ7R0nTNEV3j6o9feQzro1i&#10;OWA14Fm+Q8a1a8+Bvu/d/dMb2JY5uiPbhG/ktn4cqGU/er3pcvwCAAD//wMAUEsDBBQABgAIAAAA&#10;IQBXuYSmUAIAAMoEAAAOAAAAZHJzL2Uyb0RvYy54bWysVNtu2zAMfR+wfxD0vjr3JkadomvXYUB3&#10;Adp9ACPLsTBJ9CQldvf1o6QkyzZgA4b5QRAp6fCQh/TV9WA020vnFdqKjy9GnEkrsFZ2W/HPT/ev&#10;lpz5ALYGjVZW/Fl6fr1++eKq70o5wRZ1LR0jEOvLvqt4G0JXFoUXrTTgL7CTlg4bdAYCmW5b1A56&#10;Qje6mIxGi6JHV3cOhfSevHf5kK8TftNIET42jZeB6YoTt5BWl9ZNXIv1FZRbB12rxIEG/AMLA8pS&#10;0BPUHQRgO6d+gzJKOPTYhAuBpsCmUUKmHCib8eiXbB5b6GTKhYrju1OZ/P+DFR/2nxxTdcWnlySV&#10;BUMiPckhsNc4sEmsT9/5kq49dnQxDOQmnVOuvntA8cUzi7ct2K28cQ77VkJN/MbxZXH2NOP4CLLp&#10;32NNYWAXMAENjTOxeFQORuik0/NJm0hFxJCr1XI6m3Mm6GwxW06n8xQCyuPrzvnwVqJhcVNxR9on&#10;dNg/+BDZQHm8EoN51Kq+V1onI/abvNWO7YE6BYSQNuQs9c4Q3exfjOjLPUNu6qzsnh3dFCJ1bkRK&#10;AX8Koi3rK76aT+a5fH8lkO+dEzhFgvKcwInXnwkYFWjYtDIVX0bKh1SiZG9snUYhgNJ5T1DaHjSM&#10;smUBw7AZUruMF8fe2GD9TKo6zMNFPwPatOi+cdbTYFXcf92Bk5zpd5Y6YzWezeIkJmM2v5yQ4c5P&#10;NucnYAVBVTxwlre3IU1vFM3iDXVQo5K4sdUykwNnGpgkwWG440Se2+nWj1/Q+jsAAAD//wMAUEsD&#10;BBQABgAIAAAAIQCgrQzv3wAAAAsBAAAPAAAAZHJzL2Rvd25yZXYueG1sTI/BTsMwDIbvSLxDZCRu&#10;LF2ljrU0nRASBy5DbBPnNPHabk1SkmwLPD3eCW7+5U+/P9erZEZ2Rh8GZwXMZxkwtMrpwXYCdtvX&#10;hyWwEKXVcnQWBXxjgFVze1PLSruL/cDzJnaMSmyopIA+xqniPKgejQwzN6Gl3d55IyNF33Ht5YXK&#10;zcjzLFtwIwdLF3o54UuP6rg5GQEmrXft9lPG4i29/xz9Wn3hQQlxf5een4BFTPEPhqs+qUNDTq07&#10;WR3YSDlfznNiBTwWwK5AURYlsJamrFwAb2r+/4fmFwAA//8DAFBLAQItABQABgAIAAAAIQC2gziS&#10;/gAAAOEBAAATAAAAAAAAAAAAAAAAAAAAAABbQ29udGVudF9UeXBlc10ueG1sUEsBAi0AFAAGAAgA&#10;AAAhADj9If/WAAAAlAEAAAsAAAAAAAAAAAAAAAAALwEAAF9yZWxzLy5yZWxzUEsBAi0AFAAGAAgA&#10;AAAhAFe5hKZQAgAAygQAAA4AAAAAAAAAAAAAAAAALgIAAGRycy9lMm9Eb2MueG1sUEsBAi0AFAAG&#10;AAgAAAAhAKCtDO/fAAAACwEAAA8AAAAAAAAAAAAAAAAAqgQAAGRycy9kb3ducmV2LnhtbFBLBQYA&#10;AAAABAAEAPMAAAC2BQAAAAA=&#10;" fillcolor="#8eaadb [1940]" strokecolor="#bdd6ee [1304]">
+              <v:shape w14:anchorId="1469719F" id="_x0000_s1045" type="#_x0000_t202" style="position:absolute;margin-left:640.6pt;margin-top:3.75pt;width:157.35pt;height:51.05pt;z-index:252720128;visibility:visible;mso-wrap-style:square;mso-width-percent:0;mso-height-percent:0;mso-wrap-distance-left:9pt;mso-wrap-distance-top:3.6pt;mso-wrap-distance-right:9pt;mso-wrap-distance-bottom:3.6pt;mso-position-horizontal:absolute;mso-position-horizontal-relative:margin;mso-position-vertical:absolute;mso-position-vertical-relative:text;mso-width-percent:0;mso-height-percent:0;mso-width-relative:margin;mso-height-relative:margin;v-text-anchor:top" o:gfxdata="UEsDBBQABgAIAAAAIQC2gziS/gAAAOEBAAATAAAAW0NvbnRlbnRfVHlwZXNdLnhtbJSRQU7DMBBF&#10;90jcwfIWJU67QAgl6YK0S0CoHGBkTxKLZGx5TGhvj5O2G0SRWNoz/78nu9wcxkFMGNg6quQqL6RA&#10;0s5Y6ir5vt9lD1JwBDIwOMJKHpHlpr69KfdHjyxSmriSfYz+USnWPY7AufNIadK6MEJMx9ApD/oD&#10;OlTrorhX2lFEilmcO2RdNtjC5xDF9pCuTyYBB5bi6bQ4syoJ3g9WQ0ymaiLzg5KdCXlKLjvcW893&#10;SUOqXwnz5DrgnHtJTxOsQfEKIT7DmDSUCaxw7Rqn8787ZsmRM9e2VmPeBN4uqYvTtW7jvijg9N/y&#10;JsXecLq0q+WD6m8AAAD//wMAUEsDBBQABgAIAAAAIQA4/SH/1gAAAJQBAAALAAAAX3JlbHMvLnJl&#10;bHOkkMFqwzAMhu+DvYPRfXGawxijTi+j0GvpHsDYimMaW0Yy2fr2M4PBMnrbUb/Q94l/f/hMi1qR&#10;JVI2sOt6UJgd+ZiDgffL8ekFlFSbvV0oo4EbChzGx4f9GRdb25HMsYhqlCwG5lrLq9biZkxWOiqY&#10;22YiTra2kYMu1l1tQD30/bPm3wwYN0x18gb45AdQl1tp5j/sFB2T0FQ7R0nTNEV3j6o9feQzro1i&#10;OWA14Fm+Q8a1a8+Bvu/d/dMb2JY5uiPbhG/ktn4cqGU/er3pcvwCAAD//wMAUEsDBBQABgAIAAAA&#10;IQA+E6/WUAIAAMoEAAAOAAAAZHJzL2Uyb0RvYy54bWysVNtu2zAMfR+wfxD0vjrXNjHiFF27DgO6&#10;C9DuAxhZjoVJoicpsbuvHyUlWbYBGzDMD4JISYeHPKRX14PRbC+dV2grPr4YcSatwFrZbcU/P92/&#10;WnDmA9gaNFpZ8Wfp+fX65YtV35Vygi3qWjpGINaXfVfxNoSuLAovWmnAX2AnLR026AwEMt22qB30&#10;hG50MRmNLoseXd05FNJ78t7lQ75O+E0jRfjYNF4GpitO3EJaXVo3cS3WKyi3DrpWiQMN+AcWBpSl&#10;oCeoOwjAdk79BmWUcOixCRcCTYFNo4RMOVA249Ev2Ty20MmUCxXHd6cy+f8HKz7sPzmm6opPr0gq&#10;C4ZEepJDYK9xYJNYn77zJV177OhiGMhNOqdcffeA4otnFm9bsFt54xz2rYSa+I3jy+LsacbxEWTT&#10;v8eawsAuYAIaGmdi8agcjNBJp+eTNpGKiCGXy8V0NudM0NnlbDGdzlMIKI+vO+fDW4mGxU3FHWmf&#10;0GH/4ENkA+XxSgzmUav6XmmdjNhv8lY7tgfqFBBC2pCz1DtDdLP/ckRf7hlyU2dl9+zophCpcyNS&#10;CvhTEG1ZX/HlfDLP5fsrgXzvnMApEpTnBE68/kzAqEDDppWp+CJSPqQSJXtj6zQKAZTOe4LS9qBh&#10;lC0LGIbNkNplvDz2xgbrZ1LVYR4u+hnQpkX3jbOeBqvi/usOnORMv7PUGcvxbBYnMRmz+dWEDHd+&#10;sjk/ASsIquKBs7y9DWl6o2gWb6iDGpXEja2WmRw408AkCQ7DHSfy3E63fvyC1t8BAAD//wMAUEsD&#10;BBQABgAIAAAAIQCgrQzv3wAAAAsBAAAPAAAAZHJzL2Rvd25yZXYueG1sTI/BTsMwDIbvSLxDZCRu&#10;LF2ljrU0nRASBy5DbBPnNPHabk1SkmwLPD3eCW7+5U+/P9erZEZ2Rh8GZwXMZxkwtMrpwXYCdtvX&#10;hyWwEKXVcnQWBXxjgFVze1PLSruL/cDzJnaMSmyopIA+xqniPKgejQwzN6Gl3d55IyNF33Ht5YXK&#10;zcjzLFtwIwdLF3o54UuP6rg5GQEmrXft9lPG4i29/xz9Wn3hQQlxf5een4BFTPEPhqs+qUNDTq07&#10;WR3YSDlfznNiBTwWwK5AURYlsJamrFwAb2r+/4fmFwAA//8DAFBLAQItABQABgAIAAAAIQC2gziS&#10;/gAAAOEBAAATAAAAAAAAAAAAAAAAAAAAAABbQ29udGVudF9UeXBlc10ueG1sUEsBAi0AFAAGAAgA&#10;AAAhADj9If/WAAAAlAEAAAsAAAAAAAAAAAAAAAAALwEAAF9yZWxzLy5yZWxzUEsBAi0AFAAGAAgA&#10;AAAhAD4Tr9ZQAgAAygQAAA4AAAAAAAAAAAAAAAAALgIAAGRycy9lMm9Eb2MueG1sUEsBAi0AFAAG&#10;AAgAAAAhAKCtDO/fAAAACwEAAA8AAAAAAAAAAAAAAAAAqgQAAGRycy9kb3ducmV2LnhtbFBLBQYA&#10;AAAABAAEAPMAAAC2BQAAAAA=&#10;" fillcolor="#8eaadb [1940]" strokecolor="#bdd6ee [1304]">
                 <v:textbox>
                   <w:txbxContent>
                     <w:p>
@@ -11169,7 +11009,7 @@
         <mc:AlternateContent>
           <mc:Choice Requires="wps">
             <w:drawing>
-              <wp:anchor distT="45720" distB="45720" distL="114300" distR="114300" simplePos="0" relativeHeight="252519424" behindDoc="0" locked="0" layoutInCell="1" allowOverlap="1" wp14:anchorId="576B78FE" wp14:editId="49B64628">
+              <wp:anchor distT="45720" distB="45720" distL="114300" distR="114300" simplePos="0" relativeHeight="252731392" behindDoc="0" locked="0" layoutInCell="1" allowOverlap="1" wp14:anchorId="154A8F6B" wp14:editId="686CA5E7">
                 <wp:simplePos x="0" y="0"/>
                 <wp:positionH relativeFrom="column">
                   <wp:posOffset>727075</wp:posOffset>
@@ -11269,7 +11109,7 @@
           </mc:Choice>
           <mc:Fallback>
             <w:pict>
-              <v:shape w14:anchorId="576B78FE" id="_x0000_s1043" type="#_x0000_t202" style="position:absolute;margin-left:57.25pt;margin-top:-5pt;width:115.55pt;height:25.95pt;z-index:252519424;visibility:visible;mso-wrap-style:square;mso-width-percent:0;mso-height-percent:0;mso-wrap-distance-left:9pt;mso-wrap-distance-top:3.6pt;mso-wrap-distance-right:9pt;mso-wrap-distance-bottom:3.6pt;mso-position-horizontal:absolute;mso-position-horizontal-relative:text;mso-position-vertical:absolute;mso-position-vertical-relative:text;mso-width-percent:0;mso-height-percent:0;mso-width-relative:margin;mso-height-relative:margin;v-text-anchor:top" o:gfxdata="UEsDBBQABgAIAAAAIQC2gziS/gAAAOEBAAATAAAAW0NvbnRlbnRfVHlwZXNdLnhtbJSRQU7DMBBF&#10;90jcwfIWJU67QAgl6YK0S0CoHGBkTxKLZGx5TGhvj5O2G0SRWNoz/78nu9wcxkFMGNg6quQqL6RA&#10;0s5Y6ir5vt9lD1JwBDIwOMJKHpHlpr69KfdHjyxSmriSfYz+USnWPY7AufNIadK6MEJMx9ApD/oD&#10;OlTrorhX2lFEilmcO2RdNtjC5xDF9pCuTyYBB5bi6bQ4syoJ3g9WQ0ymaiLzg5KdCXlKLjvcW893&#10;SUOqXwnz5DrgnHtJTxOsQfEKIT7DmDSUCaxw7Rqn8787ZsmRM9e2VmPeBN4uqYvTtW7jvijg9N/y&#10;JsXecLq0q+WD6m8AAAD//wMAUEsDBBQABgAIAAAAIQA4/SH/1gAAAJQBAAALAAAAX3JlbHMvLnJl&#10;bHOkkMFqwzAMhu+DvYPRfXGawxijTi+j0GvpHsDYimMaW0Yy2fr2M4PBMnrbUb/Q94l/f/hMi1qR&#10;JVI2sOt6UJgd+ZiDgffL8ekFlFSbvV0oo4EbChzGx4f9GRdb25HMsYhqlCwG5lrLq9biZkxWOiqY&#10;22YiTra2kYMu1l1tQD30/bPm3wwYN0x18gb45AdQl1tp5j/sFB2T0FQ7R0nTNEV3j6o9feQzro1i&#10;OWA14Fm+Q8a1a8+Bvu/d/dMb2JY5uiPbhG/ktn4cqGU/er3pcvwCAAD//wMAUEsDBBQABgAIAAAA&#10;IQBTThfeUAIAAMoEAAAOAAAAZHJzL2Uyb0RvYy54bWysVG1v0zAQ/o7Ef7D8naXN2m6Nlk5jYwhp&#10;vEgbP+DqOI2F7Qu222T8es52WwpIICHywfKd7eeeu+cuV9ej0WwnnVdoaz49m3AmrcBG2U3NPz/d&#10;v7rkzAewDWi0subP0vPr1csXV0NfyRI71I10jECsr4a+5l0IfVUUXnTSgD/DXlo6bNEZCGS6TdE4&#10;GAjd6KKcTBbFgK7pHQrpPXnv8iFfJfy2lSJ8bFsvA9M1J24hrS6t67gWqyuoNg76Tok9DfgHFgaU&#10;paBHqDsIwLZO/QZllHDosQ1nAk2BbauETDlQNtPJL9k8dtDLlAsVx/fHMvn/Bys+7D45ppqaz0qS&#10;yoIhkZ7kGNhrHFkZ6zP0vqJrjz1dDCO5SeeUq+8fUHzxzOJtB3Yjb5zDoZPQEL9pfFmcPM04PoKs&#10;h/fYUBjYBkxAY+tMLB6VgxE66fR81CZSETHkbHFRLs85E3R2Xi7ni3kKAdXhde98eCvRsLipuSPt&#10;EzrsHnyIbKA6XInBPGrV3CutkxH7Td5qx3ZAnQJCSBtylnpriG72Lyb05Z4hN3VWds8ObgqROjci&#10;pYA/BdGWDTVfzst5Lt9fCeR7pwSOkaA6JXDk9WcCRgUaNq1MzS8j5X0qUbI3tkmjEEDpvCcobfca&#10;RtmygGFcj6ldpheH3lhj80yqOszDRT8D2nTovnE20GDV3H/dgpOc6XeWOmM5nc3iJCZjNr8oyXCn&#10;J+vTE7CCoGoeOMvb25CmN4pm8YY6qFVJ3NhqmcmeMw1MkmA/3HEiT+1068cvaPUdAAD//wMAUEsD&#10;BBQABgAIAAAAIQBvbB9g3wAAAAoBAAAPAAAAZHJzL2Rvd25yZXYueG1sTI/BTsMwEETvSPyDtUjc&#10;WieQVJDGqRASBy5FtBVnx94mobEdbLc1fD3LqRxH+zT7pl4lM7IT+jA4KyCfZ8DQKqcH2wnYbV9m&#10;D8BClFbL0VkU8I0BVs31VS0r7c72HU+b2DEqsaGSAvoYp4rzoHo0MszdhJZue+eNjBR9x7WXZyo3&#10;I7/LsgU3crD0oZcTPveoDpujEWDSetduP2QsX9Pbz8Gv1Rd+KiFub9LTEljEFC8w/OmTOjTk1Lqj&#10;1YGNlPOiJFTALM9oFBH3RbkA1goo8kfgTc3/T2h+AQAA//8DAFBLAQItABQABgAIAAAAIQC2gziS&#10;/gAAAOEBAAATAAAAAAAAAAAAAAAAAAAAAABbQ29udGVudF9UeXBlc10ueG1sUEsBAi0AFAAGAAgA&#10;AAAhADj9If/WAAAAlAEAAAsAAAAAAAAAAAAAAAAALwEAAF9yZWxzLy5yZWxzUEsBAi0AFAAGAAgA&#10;AAAhAFNOF95QAgAAygQAAA4AAAAAAAAAAAAAAAAALgIAAGRycy9lMm9Eb2MueG1sUEsBAi0AFAAG&#10;AAgAAAAhAG9sH2DfAAAACgEAAA8AAAAAAAAAAAAAAAAAqgQAAGRycy9kb3ducmV2LnhtbFBLBQYA&#10;AAAABAAEAPMAAAC2BQAAAAA=&#10;" fillcolor="#8eaadb [1940]" strokecolor="#bdd6ee [1304]">
+              <v:shape w14:anchorId="154A8F6B" id="_x0000_s1046" type="#_x0000_t202" style="position:absolute;margin-left:57.25pt;margin-top:-5pt;width:115.55pt;height:25.95pt;z-index:252731392;visibility:visible;mso-wrap-style:square;mso-width-percent:0;mso-height-percent:0;mso-wrap-distance-left:9pt;mso-wrap-distance-top:3.6pt;mso-wrap-distance-right:9pt;mso-wrap-distance-bottom:3.6pt;mso-position-horizontal:absolute;mso-position-horizontal-relative:text;mso-position-vertical:absolute;mso-position-vertical-relative:text;mso-width-percent:0;mso-height-percent:0;mso-width-relative:margin;mso-height-relative:margin;v-text-anchor:top" o:gfxdata="UEsDBBQABgAIAAAAIQC2gziS/gAAAOEBAAATAAAAW0NvbnRlbnRfVHlwZXNdLnhtbJSRQU7DMBBF&#10;90jcwfIWJU67QAgl6YK0S0CoHGBkTxKLZGx5TGhvj5O2G0SRWNoz/78nu9wcxkFMGNg6quQqL6RA&#10;0s5Y6ir5vt9lD1JwBDIwOMJKHpHlpr69KfdHjyxSmriSfYz+USnWPY7AufNIadK6MEJMx9ApD/oD&#10;OlTrorhX2lFEilmcO2RdNtjC5xDF9pCuTyYBB5bi6bQ4syoJ3g9WQ0ymaiLzg5KdCXlKLjvcW893&#10;SUOqXwnz5DrgnHtJTxOsQfEKIT7DmDSUCaxw7Rqn8787ZsmRM9e2VmPeBN4uqYvTtW7jvijg9N/y&#10;JsXecLq0q+WD6m8AAAD//wMAUEsDBBQABgAIAAAAIQA4/SH/1gAAAJQBAAALAAAAX3JlbHMvLnJl&#10;bHOkkMFqwzAMhu+DvYPRfXGawxijTi+j0GvpHsDYimMaW0Yy2fr2M4PBMnrbUb/Q94l/f/hMi1qR&#10;JVI2sOt6UJgd+ZiDgffL8ekFlFSbvV0oo4EbChzGx4f9GRdb25HMsYhqlCwG5lrLq9biZkxWOiqY&#10;22YiTra2kYMu1l1tQD30/bPm3wwYN0x18gb45AdQl1tp5j/sFB2T0FQ7R0nTNEV3j6o9feQzro1i&#10;OWA14Fm+Q8a1a8+Bvu/d/dMb2JY5uiPbhG/ktn4cqGU/er3pcvwCAAD//wMAUEsDBBQABgAIAAAA&#10;IQB/JPHITwIAAMoEAAAOAAAAZHJzL2Uyb0RvYy54bWysVNtu2zAMfR+wfxD0vjhxk7Qx4hRdug4D&#10;ugvQ7gMYWY6FSaInKbG7ry8lJ2m2ARswzA+CREqHhzykl9e90WwvnVdoSz4ZjTmTVmCl7LbkXx/v&#10;3lxx5gPYCjRaWfIn6fn16vWrZdcWMscGdSUdIxDri64teRNCW2SZF4004EfYSkvOGp2BQEe3zSoH&#10;HaEbneXj8Tzr0FWtQyG9J+vt4OSrhF/XUoTPde1lYLrkxC2k1aV1E9dstYRi66BtlDjQgH9gYUBZ&#10;CnqCuoUAbOfUb1BGCYce6zASaDKsayVkyoGymYx/yeahgVamXKg4vj2Vyf8/WPFp/8UxVZV8mpNU&#10;FgyJ9Cj7wN5iz/JYn671BV17aOli6MlMOqdcfXuP4ptnFtcN2K28cQ67RkJF/CbxZXb2dMDxEWTT&#10;fcSKwsAuYALqa2di8agcjNBJp6eTNpGKiCGn88t8ccGZIN9FvpjNZykEFMfXrfPhvUTD4qbkjrRP&#10;6LC/9yGygeJ4JQbzqFV1p7ROh9hvcq0d2wN1CgghbRiy1DtDdAf7fEzf0DNkps4azNOjmUKkzo1I&#10;KeBPQbRlXckXs3w2lO+vBIZ75wROkaA4J3Di9WcCRgUaNq1Mya8i5UMqUbJ3tkqjEEDpYU9Q2h40&#10;jLINAoZ+06d2ydPjKPAGqydS1eEwXPQzoE2D7gdnHQ1Wyf33HTjJmf5gqTMWk+k0TmI6TGeXBMTc&#10;uWdz7gErCKrkgbNhuw5peqNoFm+og2qVxH1hcuBMA5MkOAx3nMjzc7r18gtaPQMAAP//AwBQSwME&#10;FAAGAAgAAAAhAG9sH2DfAAAACgEAAA8AAABkcnMvZG93bnJldi54bWxMj8FOwzAQRO9I/IO1SNxa&#10;J5BUkMapEBIHLkW0FWfH3iahsR1stzV8PcupHEf7NPumXiUzshP6MDgrIJ9nwNAqpwfbCdhtX2YP&#10;wEKUVsvRWRTwjQFWzfVVLSvtzvYdT5vYMSqxoZIC+hinivOgejQyzN2Elm57542MFH3HtZdnKjcj&#10;v8uyBTdysPShlxM+96gOm6MRYNJ6124/ZCxf09vPwa/VF34qIW5v0tMSWMQULzD86ZM6NOTUuqPV&#10;gY2U86IkVMAsz2gUEfdFuQDWCijyR+BNzf9PaH4BAAD//wMAUEsBAi0AFAAGAAgAAAAhALaDOJL+&#10;AAAA4QEAABMAAAAAAAAAAAAAAAAAAAAAAFtDb250ZW50X1R5cGVzXS54bWxQSwECLQAUAAYACAAA&#10;ACEAOP0h/9YAAACUAQAACwAAAAAAAAAAAAAAAAAvAQAAX3JlbHMvLnJlbHNQSwECLQAUAAYACAAA&#10;ACEAfyTxyE8CAADKBAAADgAAAAAAAAAAAAAAAAAuAgAAZHJzL2Uyb0RvYy54bWxQSwECLQAUAAYA&#10;CAAAACEAb2wfYN8AAAAKAQAADwAAAAAAAAAAAAAAAACpBAAAZHJzL2Rvd25yZXYueG1sUEsFBgAA&#10;AAAEAAQA8wAAALUFAAAAAA==&#10;" fillcolor="#8eaadb [1940]" strokecolor="#bdd6ee [1304]">
                 <v:textbox>
                   <w:txbxContent>
                     <w:p>
@@ -11285,14 +11125,7 @@
                           <w:sz w:val="28"/>
                           <w:szCs w:val="28"/>
                         </w:rPr>
-                        <w:t>4</w:t>
-                      </w:r>
-                      <w:r>
-                        <w:rPr>
-                          <w:sz w:val="28"/>
-                          <w:szCs w:val="28"/>
-                        </w:rPr>
-                        <w:t xml:space="preserve">. Click </w:t>
+                        <w:t xml:space="preserve">4. Click </w:t>
                       </w:r>
                       <w:r>
                         <w:rPr>
@@ -11349,7 +11182,7 @@
         <mc:AlternateContent>
           <mc:Choice Requires="wps">
             <w:drawing>
-              <wp:anchor distT="0" distB="0" distL="114300" distR="114300" simplePos="0" relativeHeight="252518400" behindDoc="0" locked="0" layoutInCell="1" allowOverlap="1" wp14:anchorId="578BC9CC" wp14:editId="769D8199">
+              <wp:anchor distT="0" distB="0" distL="114300" distR="114300" simplePos="0" relativeHeight="252730368" behindDoc="0" locked="0" layoutInCell="1" allowOverlap="1" wp14:anchorId="2B258B4D" wp14:editId="5A5DD087">
                 <wp:simplePos x="0" y="0"/>
                 <wp:positionH relativeFrom="column">
                   <wp:posOffset>1409065</wp:posOffset>
@@ -11410,7 +11243,7 @@
           </mc:Choice>
           <mc:Fallback>
             <w:pict>
-              <v:shape w14:anchorId="07B9C515" id="Straight Arrow Connector 427" o:spid="_x0000_s1026" type="#_x0000_t32" style="position:absolute;margin-left:110.95pt;margin-top:4.05pt;width:3.55pt;height:27.4pt;z-index:252518400;visibility:visible;mso-wrap-style:square;mso-width-percent:0;mso-height-percent:0;mso-wrap-distance-left:9pt;mso-wrap-distance-top:0;mso-wrap-distance-right:9pt;mso-wrap-distance-bottom:0;mso-position-horizontal:absolute;mso-position-horizontal-relative:text;mso-position-vertical:absolute;mso-position-vertical-relative:text;mso-width-percent:0;mso-height-percent:0;mso-width-relative:margin;mso-height-relative:margin" o:gfxdata="UEsDBBQABgAIAAAAIQC2gziS/gAAAOEBAAATAAAAW0NvbnRlbnRfVHlwZXNdLnhtbJSRQU7DMBBF&#10;90jcwfIWJU67QAgl6YK0S0CoHGBkTxKLZGx5TGhvj5O2G0SRWNoz/78nu9wcxkFMGNg6quQqL6RA&#10;0s5Y6ir5vt9lD1JwBDIwOMJKHpHlpr69KfdHjyxSmriSfYz+USnWPY7AufNIadK6MEJMx9ApD/oD&#10;OlTrorhX2lFEilmcO2RdNtjC5xDF9pCuTyYBB5bi6bQ4syoJ3g9WQ0ymaiLzg5KdCXlKLjvcW893&#10;SUOqXwnz5DrgnHtJTxOsQfEKIT7DmDSUCaxw7Rqn8787ZsmRM9e2VmPeBN4uqYvTtW7jvijg9N/y&#10;JsXecLq0q+WD6m8AAAD//wMAUEsDBBQABgAIAAAAIQA4/SH/1gAAAJQBAAALAAAAX3JlbHMvLnJl&#10;bHOkkMFqwzAMhu+DvYPRfXGawxijTi+j0GvpHsDYimMaW0Yy2fr2M4PBMnrbUb/Q94l/f/hMi1qR&#10;JVI2sOt6UJgd+ZiDgffL8ekFlFSbvV0oo4EbChzGx4f9GRdb25HMsYhqlCwG5lrLq9biZkxWOiqY&#10;22YiTra2kYMu1l1tQD30/bPm3wwYN0x18gb45AdQl1tp5j/sFB2T0FQ7R0nTNEV3j6o9feQzro1i&#10;OWA14Fm+Q8a1a8+Bvu/d/dMb2JY5uiPbhG/ktn4cqGU/er3pcvwCAAD//wMAUEsDBBQABgAIAAAA&#10;IQCnAuMG+wEAAEUEAAAOAAAAZHJzL2Uyb0RvYy54bWysU82O0zAQviPxDpbvNGlpt6VquoIuywVB&#10;xS4P4Dp2Ysl/GpsmfXvGTpplQRwWcXHieL75fjLe3fZGk7OAoJyt6HxWUiIsd7WyTUW/P96/2VAS&#10;IrM1086Kil5EoLf71692nd+KhWudrgUQbGLDtvMVbWP026IIvBWGhZnzwuKhdGBYxC00RQ2sw+5G&#10;F4uyvCk6B7UHx0UI+PVuOKT73F9KweNXKYOIRFcUtcW8Ql5PaS32O7ZtgPlW8VEG+wcVhimLpFOr&#10;OxYZ+QHqj1ZGcXDByTjjzhROSsVF9oBu5uVvbh5a5kX2guEEP8UU/l9b/uV8BKLqii4Xa0osM/iT&#10;HiIw1bSRvAdwHTk4azFIByTVYGKdD1sEHuwRxl3wR0j2ewkmPdEY6XPKlyll0UfC8eNyVW5WlHA8&#10;ebtcv9vkn1A8YT2E+Ek4Q9JLRcMoZlIxz0Gz8+cQkR2BV0Ai1pZ0FV3f4GzksuC0qu+V1ukwQHM6&#10;aCBnlqah/FCurtzPyiJT+qOtSbx4DCOCYrbRIhlHMm3xkQIYLOe3eNFiIP8mJIaJJgeReYzFRMk4&#10;FzbOp05YnWAS5U3AUXaa/78Bx/oEFXnEXwKeEJnZ2TiBjbIOhtCes8f+KlkO9dcEBt8pgpOrL3kY&#10;cjQ4qzmr8V6ly/DrPsOfbv/+JwAAAP//AwBQSwMEFAAGAAgAAAAhAFiyYNzdAAAACAEAAA8AAABk&#10;cnMvZG93bnJldi54bWxMj0FLxDAUhO+C/yE8wcuymzaHsu32dVGhXgTBVRBvaRObYvNSkmy3/nvj&#10;SY/DDDPf1MfVTmzRPoyOEPJdBkxT79RIA8Lba7vdAwtRkpKTI43wrQMcm+urWlbKXehFL6c4sFRC&#10;oZIIJsa54jz0RlsZdm7WlLxP562MSfqBKy8vqdxOXGRZwa0cKS0YOesHo/uv09kifNxLb/rnNtC7&#10;b5fHgnebdfOEeHuz3h2ARb3GvzD84id0aBJT586kApsQhMjLFEXY58CSL0SZvnUIhSiBNzX/f6D5&#10;AQAA//8DAFBLAQItABQABgAIAAAAIQC2gziS/gAAAOEBAAATAAAAAAAAAAAAAAAAAAAAAABbQ29u&#10;dGVudF9UeXBlc10ueG1sUEsBAi0AFAAGAAgAAAAhADj9If/WAAAAlAEAAAsAAAAAAAAAAAAAAAAA&#10;LwEAAF9yZWxzLy5yZWxzUEsBAi0AFAAGAAgAAAAhAKcC4wb7AQAARQQAAA4AAAAAAAAAAAAAAAAA&#10;LgIAAGRycy9lMm9Eb2MueG1sUEsBAi0AFAAGAAgAAAAhAFiyYNzdAAAACAEAAA8AAAAAAAAAAAAA&#10;AAAAVQQAAGRycy9kb3ducmV2LnhtbFBLBQYAAAAABAAEAPMAAABfBQAAAAA=&#10;" strokecolor="#00b050" strokeweight="6pt">
+              <v:shape w14:anchorId="49C9A1C3" id="Straight Arrow Connector 427" o:spid="_x0000_s1026" type="#_x0000_t32" style="position:absolute;margin-left:110.95pt;margin-top:4.05pt;width:3.55pt;height:27.4pt;z-index:252730368;visibility:visible;mso-wrap-style:square;mso-width-percent:0;mso-height-percent:0;mso-wrap-distance-left:9pt;mso-wrap-distance-top:0;mso-wrap-distance-right:9pt;mso-wrap-distance-bottom:0;mso-position-horizontal:absolute;mso-position-horizontal-relative:text;mso-position-vertical:absolute;mso-position-vertical-relative:text;mso-width-percent:0;mso-height-percent:0;mso-width-relative:margin;mso-height-relative:margin" o:gfxdata="UEsDBBQABgAIAAAAIQC2gziS/gAAAOEBAAATAAAAW0NvbnRlbnRfVHlwZXNdLnhtbJSRQU7DMBBF&#10;90jcwfIWJU67QAgl6YK0S0CoHGBkTxKLZGx5TGhvj5O2G0SRWNoz/78nu9wcxkFMGNg6quQqL6RA&#10;0s5Y6ir5vt9lD1JwBDIwOMJKHpHlpr69KfdHjyxSmriSfYz+USnWPY7AufNIadK6MEJMx9ApD/oD&#10;OlTrorhX2lFEilmcO2RdNtjC5xDF9pCuTyYBB5bi6bQ4syoJ3g9WQ0ymaiLzg5KdCXlKLjvcW893&#10;SUOqXwnz5DrgnHtJTxOsQfEKIT7DmDSUCaxw7Rqn8787ZsmRM9e2VmPeBN4uqYvTtW7jvijg9N/y&#10;JsXecLq0q+WD6m8AAAD//wMAUEsDBBQABgAIAAAAIQA4/SH/1gAAAJQBAAALAAAAX3JlbHMvLnJl&#10;bHOkkMFqwzAMhu+DvYPRfXGawxijTi+j0GvpHsDYimMaW0Yy2fr2M4PBMnrbUb/Q94l/f/hMi1qR&#10;JVI2sOt6UJgd+ZiDgffL8ekFlFSbvV0oo4EbChzGx4f9GRdb25HMsYhqlCwG5lrLq9biZkxWOiqY&#10;22YiTra2kYMu1l1tQD30/bPm3wwYN0x18gb45AdQl1tp5j/sFB2T0FQ7R0nTNEV3j6o9feQzro1i&#10;OWA14Fm+Q8a1a8+Bvu/d/dMb2JY5uiPbhG/ktn4cqGU/er3pcvwCAAD//wMAUEsDBBQABgAIAAAA&#10;IQCnAuMG+wEAAEUEAAAOAAAAZHJzL2Uyb0RvYy54bWysU82O0zAQviPxDpbvNGlpt6VquoIuywVB&#10;xS4P4Dp2Ysl/GpsmfXvGTpplQRwWcXHieL75fjLe3fZGk7OAoJyt6HxWUiIsd7WyTUW/P96/2VAS&#10;IrM1086Kil5EoLf71692nd+KhWudrgUQbGLDtvMVbWP026IIvBWGhZnzwuKhdGBYxC00RQ2sw+5G&#10;F4uyvCk6B7UHx0UI+PVuOKT73F9KweNXKYOIRFcUtcW8Ql5PaS32O7ZtgPlW8VEG+wcVhimLpFOr&#10;OxYZ+QHqj1ZGcXDByTjjzhROSsVF9oBu5uVvbh5a5kX2guEEP8UU/l9b/uV8BKLqii4Xa0osM/iT&#10;HiIw1bSRvAdwHTk4azFIByTVYGKdD1sEHuwRxl3wR0j2ewkmPdEY6XPKlyll0UfC8eNyVW5WlHA8&#10;ebtcv9vkn1A8YT2E+Ek4Q9JLRcMoZlIxz0Gz8+cQkR2BV0Ai1pZ0FV3f4GzksuC0qu+V1ukwQHM6&#10;aCBnlqah/FCurtzPyiJT+qOtSbx4DCOCYrbRIhlHMm3xkQIYLOe3eNFiIP8mJIaJJgeReYzFRMk4&#10;FzbOp05YnWAS5U3AUXaa/78Bx/oEFXnEXwKeEJnZ2TiBjbIOhtCes8f+KlkO9dcEBt8pgpOrL3kY&#10;cjQ4qzmr8V6ly/DrPsOfbv/+JwAAAP//AwBQSwMEFAAGAAgAAAAhAFiyYNzdAAAACAEAAA8AAABk&#10;cnMvZG93bnJldi54bWxMj0FLxDAUhO+C/yE8wcuymzaHsu32dVGhXgTBVRBvaRObYvNSkmy3/nvj&#10;SY/DDDPf1MfVTmzRPoyOEPJdBkxT79RIA8Lba7vdAwtRkpKTI43wrQMcm+urWlbKXehFL6c4sFRC&#10;oZIIJsa54jz0RlsZdm7WlLxP562MSfqBKy8vqdxOXGRZwa0cKS0YOesHo/uv09kifNxLb/rnNtC7&#10;b5fHgnebdfOEeHuz3h2ARb3GvzD84id0aBJT586kApsQhMjLFEXY58CSL0SZvnUIhSiBNzX/f6D5&#10;AQAA//8DAFBLAQItABQABgAIAAAAIQC2gziS/gAAAOEBAAATAAAAAAAAAAAAAAAAAAAAAABbQ29u&#10;dGVudF9UeXBlc10ueG1sUEsBAi0AFAAGAAgAAAAhADj9If/WAAAAlAEAAAsAAAAAAAAAAAAAAAAA&#10;LwEAAF9yZWxzLy5yZWxzUEsBAi0AFAAGAAgAAAAhAKcC4wb7AQAARQQAAA4AAAAAAAAAAAAAAAAA&#10;LgIAAGRycy9lMm9Eb2MueG1sUEsBAi0AFAAGAAgAAAAhAFiyYNzdAAAACAEAAA8AAAAAAAAAAAAA&#10;AAAAVQQAAGRycy9kb3ducmV2LnhtbFBLBQYAAAAABAAEAPMAAABfBQAAAAA=&#10;" strokecolor="#00b050" strokeweight="6pt">
                 <v:stroke endarrow="block" joinstyle="miter"/>
               </v:shape>
             </w:pict>
@@ -11448,7 +11281,7 @@
         <mc:AlternateContent>
           <mc:Choice Requires="wps">
             <w:drawing>
-              <wp:anchor distT="45720" distB="45720" distL="114300" distR="114300" simplePos="0" relativeHeight="252516352" behindDoc="0" locked="0" layoutInCell="1" allowOverlap="1" wp14:anchorId="6CBF3415" wp14:editId="3E01359A">
+              <wp:anchor distT="45720" distB="45720" distL="114300" distR="114300" simplePos="0" relativeHeight="252729344" behindDoc="0" locked="0" layoutInCell="1" allowOverlap="1" wp14:anchorId="5C15B6CA" wp14:editId="481244DD">
                 <wp:simplePos x="0" y="0"/>
                 <wp:positionH relativeFrom="column">
                   <wp:posOffset>6535568</wp:posOffset>
@@ -11557,7 +11390,7 @@
           </mc:Choice>
           <mc:Fallback>
             <w:pict>
-              <v:shape w14:anchorId="6CBF3415" id="_x0000_s1044" type="#_x0000_t202" style="position:absolute;margin-left:514.6pt;margin-top:16.55pt;width:149.85pt;height:25.95pt;z-index:252516352;visibility:visible;mso-wrap-style:square;mso-width-percent:0;mso-height-percent:0;mso-wrap-distance-left:9pt;mso-wrap-distance-top:3.6pt;mso-wrap-distance-right:9pt;mso-wrap-distance-bottom:3.6pt;mso-position-horizontal:absolute;mso-position-horizontal-relative:text;mso-position-vertical:absolute;mso-position-vertical-relative:text;mso-width-percent:0;mso-height-percent:0;mso-width-relative:margin;mso-height-relative:margin;v-text-anchor:top" o:gfxdata="UEsDBBQABgAIAAAAIQC2gziS/gAAAOEBAAATAAAAW0NvbnRlbnRfVHlwZXNdLnhtbJSRQU7DMBBF&#10;90jcwfIWJU67QAgl6YK0S0CoHGBkTxKLZGx5TGhvj5O2G0SRWNoz/78nu9wcxkFMGNg6quQqL6RA&#10;0s5Y6ir5vt9lD1JwBDIwOMJKHpHlpr69KfdHjyxSmriSfYz+USnWPY7AufNIadK6MEJMx9ApD/oD&#10;OlTrorhX2lFEilmcO2RdNtjC5xDF9pCuTyYBB5bi6bQ4syoJ3g9WQ0ymaiLzg5KdCXlKLjvcW893&#10;SUOqXwnz5DrgnHtJTxOsQfEKIT7DmDSUCaxw7Rqn8787ZsmRM9e2VmPeBN4uqYvTtW7jvijg9N/y&#10;JsXecLq0q+WD6m8AAAD//wMAUEsDBBQABgAIAAAAIQA4/SH/1gAAAJQBAAALAAAAX3JlbHMvLnJl&#10;bHOkkMFqwzAMhu+DvYPRfXGawxijTi+j0GvpHsDYimMaW0Yy2fr2M4PBMnrbUb/Q94l/f/hMi1qR&#10;JVI2sOt6UJgd+ZiDgffL8ekFlFSbvV0oo4EbChzGx4f9GRdb25HMsYhqlCwG5lrLq9biZkxWOiqY&#10;22YiTra2kYMu1l1tQD30/bPm3wwYN0x18gb45AdQl1tp5j/sFB2T0FQ7R0nTNEV3j6o9feQzro1i&#10;OWA14Fm+Q8a1a8+Bvu/d/dMb2JY5uiPbhG/ktn4cqGU/er3pcvwCAAD//wMAUEsDBBQABgAIAAAA&#10;IQABUoT8UAIAAMoEAAAOAAAAZHJzL2Uyb0RvYy54bWysVG1v0zAQ/o7Ef7D8nSXNurFGS6exMYQ0&#10;XqSNH3B1nMbC9gXbbTJ+/c52WwpIICHywfKd7eeeu+cul1eT0WwrnVdoGz47KTmTVmCr7LrhXx7v&#10;Xl1w5gPYFjRa2fAn6fnV8uWLy3GoZYU96lY6RiDW1+PQ8D6EoS4KL3ppwJ/gIC0ddugMBDLdumgd&#10;jIRudFGV5XkxomsHh0J6T97bfMiXCb/rpAifus7LwHTDiVtIq0vrKq7F8hLqtYOhV2JHA/6BhQFl&#10;KegB6hYCsI1Tv0EZJRx67MKJQFNg1ykhUw6Uzaz8JZuHHgaZcqHi+OFQJv//YMXH7WfHVNvwqjrl&#10;zIIhkR7lFNgbnFgV6zMOvqZrDwNdDBO5SeeUqx/uUXz1zOJND3Ytr53DsZfQEr9ZfFkcPc04PoKs&#10;xg/YUhjYBExAU+dMLB6VgxE66fR00CZSETHkojytKuomQWen1eK8XKQQUO9fD86HdxINi5uGO9I+&#10;ocP23ofIBur9lRjMo1btndI6GbHf5I12bAvUKSCEtCFnqTeG6Gb/eUlf7hlyU2dl93zvphCpcyNS&#10;CvhTEG3Z2PDFWXWWy/dXAvneMYFDJKiPCRx4/ZmAUYGGTSvT8ItIeZdKlOytbdMoBFA67wlK252G&#10;UbYsYJhWU2qX2cW+N1bYPpGqDvNw0c+ANj2675yNNFgN99824CRn+r2lzljM5vM4icmYn72uyHDH&#10;J6vjE7CCoBoeOMvbm5CmN4pm8Zo6qFNJ3NhqmcmOMw1MkmA33HEij+1068cvaPkMAAD//wMAUEsD&#10;BBQABgAIAAAAIQA7ESB33wAAAAsBAAAPAAAAZHJzL2Rvd25yZXYueG1sTI/BTsMwEETvSPyDtUjc&#10;qN1ERWmIUyEkDlyKaCvOjr1N0sbrYLtt4OtxT3Ac7dPM22o12YGd0YfekYT5TABD0s701ErYbV8f&#10;CmAhKjJqcIQSvjHAqr69qVRp3IU+8LyJLUslFEoloYtxLDkPukOrwsyNSOm2d96qmKJvufHqksrt&#10;wDMhHrlVPaWFTo340qE+bk5Wgp3Wu2b7qeLibXr/Ofq1/sKDlvL+bnp+AhZxin8wXPWTOtTJqXEn&#10;MoENKYtsmSVWQp7PgV2JPCuWwBoJxUIAryv+/4f6FwAA//8DAFBLAQItABQABgAIAAAAIQC2gziS&#10;/gAAAOEBAAATAAAAAAAAAAAAAAAAAAAAAABbQ29udGVudF9UeXBlc10ueG1sUEsBAi0AFAAGAAgA&#10;AAAhADj9If/WAAAAlAEAAAsAAAAAAAAAAAAAAAAALwEAAF9yZWxzLy5yZWxzUEsBAi0AFAAGAAgA&#10;AAAhAAFShPxQAgAAygQAAA4AAAAAAAAAAAAAAAAALgIAAGRycy9lMm9Eb2MueG1sUEsBAi0AFAAG&#10;AAgAAAAhADsRIHffAAAACwEAAA8AAAAAAAAAAAAAAAAAqgQAAGRycy9kb3ducmV2LnhtbFBLBQYA&#10;AAAABAAEAPMAAAC2BQAAAAA=&#10;" fillcolor="#8eaadb [1940]" strokecolor="#bdd6ee [1304]">
+              <v:shape w14:anchorId="5C15B6CA" id="_x0000_s1047" type="#_x0000_t202" style="position:absolute;margin-left:514.6pt;margin-top:16.55pt;width:149.85pt;height:25.95pt;z-index:252729344;visibility:visible;mso-wrap-style:square;mso-width-percent:0;mso-height-percent:0;mso-wrap-distance-left:9pt;mso-wrap-distance-top:3.6pt;mso-wrap-distance-right:9pt;mso-wrap-distance-bottom:3.6pt;mso-position-horizontal:absolute;mso-position-horizontal-relative:text;mso-position-vertical:absolute;mso-position-vertical-relative:text;mso-width-percent:0;mso-height-percent:0;mso-width-relative:margin;mso-height-relative:margin;v-text-anchor:top" o:gfxdata="UEsDBBQABgAIAAAAIQC2gziS/gAAAOEBAAATAAAAW0NvbnRlbnRfVHlwZXNdLnhtbJSRQU7DMBBF&#10;90jcwfIWJU67QAgl6YK0S0CoHGBkTxKLZGx5TGhvj5O2G0SRWNoz/78nu9wcxkFMGNg6quQqL6RA&#10;0s5Y6ir5vt9lD1JwBDIwOMJKHpHlpr69KfdHjyxSmriSfYz+USnWPY7AufNIadK6MEJMx9ApD/oD&#10;OlTrorhX2lFEilmcO2RdNtjC5xDF9pCuTyYBB5bi6bQ4syoJ3g9WQ0ymaiLzg5KdCXlKLjvcW893&#10;SUOqXwnz5DrgnHtJTxOsQfEKIT7DmDSUCaxw7Rqn8787ZsmRM9e2VmPeBN4uqYvTtW7jvijg9N/y&#10;JsXecLq0q+WD6m8AAAD//wMAUEsDBBQABgAIAAAAIQA4/SH/1gAAAJQBAAALAAAAX3JlbHMvLnJl&#10;bHOkkMFqwzAMhu+DvYPRfXGawxijTi+j0GvpHsDYimMaW0Yy2fr2M4PBMnrbUb/Q94l/f/hMi1qR&#10;JVI2sOt6UJgd+ZiDgffL8ekFlFSbvV0oo4EbChzGx4f9GRdb25HMsYhqlCwG5lrLq9biZkxWOiqY&#10;22YiTra2kYMu1l1tQD30/bPm3wwYN0x18gb45AdQl1tp5j/sFB2T0FQ7R0nTNEV3j6o9feQzro1i&#10;OWA14Fm+Q8a1a8+Bvu/d/dMb2JY5uiPbhG/ktn4cqGU/er3pcvwCAAD//wMAUEsDBBQABgAIAAAA&#10;IQCWJSdsTgIAAMoEAAAOAAAAZHJzL2Uyb0RvYy54bWysVG1v0zAQ/o7Ef7D8nSXNurFGS6exMYQ0&#10;XqSNH3B1nMbC9gXbbTJ+PWe77QpIICHywfKd7eeeu+cul1eT0WwrnVdoGz47KTmTVmCr7LrhXx7v&#10;Xl1w5gPYFjRa2fAn6fnV8uWLy3GoZYU96lY6RiDW1+PQ8D6EoS4KL3ppwJ/gIC0ddugMBDLdumgd&#10;jIRudFGV5XkxomsHh0J6T97bfMiXCb/rpAifus7LwHTDiVtIq0vrKq7F8hLqtYOhV2JHA/6BhQFl&#10;KegB6hYCsI1Tv0EZJRx67MKJQFNg1ykhUw6Uzaz8JZuHHgaZcqHi+OFQJv//YMXH7WfHVNvwqjrl&#10;zIIhkR7lFNgbnFgV6zMOvqZrDwNdDBO5SeeUqx/uUXz1zOJND3Ytr53DsZfQEr9ZfFkcPc04PoKs&#10;xg/YUhjYBExAU+dMLB6VgxE66fR00CZSETHkojytKuomQWen1eK8XKQQUO9fD86HdxINi5uGO9I+&#10;ocP23ofIBur9lRjMo1btndI6GbHf5I12bAvUKSCEtCFnqTeG6Gb/eUlf7hlyU2dl93zvphCpcyNS&#10;CvhTEG3Z2PDFWXWWy/dXAvneMYFDJKiPCRx4/ZmAUYGGTSvT8ItIeZdKlOytbdMoBFA67wlK252G&#10;UbYsYJhWU26XpHAUeIXtE6nqMA8X/Qxo06P7ztlIg9Vw/20DTnKm31vqjMVsPo+TmIz52euKDHd8&#10;sjo+ASsIquGBs7y9CWl6o2gWr6mDOpXEfWay40wDkyTYDXecyGM73Xr+BS1/AAAA//8DAFBLAwQU&#10;AAYACAAAACEAOxEgd98AAAALAQAADwAAAGRycy9kb3ducmV2LnhtbEyPwU7DMBBE70j8g7VI3Kjd&#10;REVpiFMhJA5cimgrzo69TdLG62C7beDrcU9wHO3TzNtqNdmBndGH3pGE+UwAQ9LO9NRK2G1fHwpg&#10;ISoyanCEEr4xwKq+valUadyFPvC8iS1LJRRKJaGLcSw5D7pDq8LMjUjptnfeqpiib7nx6pLK7cAz&#10;IR65VT2lhU6N+NKhPm5OVoKd1rtm+6ni4m16/zn6tf7Cg5by/m56fgIWcYp/MFz1kzrUyalxJzKB&#10;DSmLbJklVkKez4FdiTwrlsAaCcVCAK8r/v+H+hcAAP//AwBQSwECLQAUAAYACAAAACEAtoM4kv4A&#10;AADhAQAAEwAAAAAAAAAAAAAAAAAAAAAAW0NvbnRlbnRfVHlwZXNdLnhtbFBLAQItABQABgAIAAAA&#10;IQA4/SH/1gAAAJQBAAALAAAAAAAAAAAAAAAAAC8BAABfcmVscy8ucmVsc1BLAQItABQABgAIAAAA&#10;IQCWJSdsTgIAAMoEAAAOAAAAAAAAAAAAAAAAAC4CAABkcnMvZTJvRG9jLnhtbFBLAQItABQABgAI&#10;AAAAIQA7ESB33wAAAAsBAAAPAAAAAAAAAAAAAAAAAKgEAABkcnMvZG93bnJldi54bWxQSwUGAAAA&#10;AAQABADzAAAAtAUAAAAA&#10;" fillcolor="#8eaadb [1940]" strokecolor="#bdd6ee [1304]">
                 <v:textbox>
                   <w:txbxContent>
                     <w:p>
@@ -11573,14 +11406,7 @@
                           <w:sz w:val="28"/>
                           <w:szCs w:val="28"/>
                         </w:rPr>
-                        <w:t>5</w:t>
-                      </w:r>
-                      <w:r>
-                        <w:rPr>
-                          <w:sz w:val="28"/>
-                          <w:szCs w:val="28"/>
-                        </w:rPr>
-                        <w:t xml:space="preserve">. Click </w:t>
+                        <w:t xml:space="preserve">5. Click </w:t>
                       </w:r>
                       <w:r>
                         <w:rPr>
@@ -11629,7 +11455,7 @@
         <mc:AlternateContent>
           <mc:Choice Requires="wps">
             <w:drawing>
-              <wp:anchor distT="0" distB="0" distL="114300" distR="114300" simplePos="0" relativeHeight="252515328" behindDoc="0" locked="0" layoutInCell="1" allowOverlap="1" wp14:anchorId="5A989FB8" wp14:editId="4F721E60">
+              <wp:anchor distT="0" distB="0" distL="114300" distR="114300" simplePos="0" relativeHeight="252728320" behindDoc="0" locked="0" layoutInCell="1" allowOverlap="1" wp14:anchorId="7FE8B82F" wp14:editId="1DEEE47A">
                 <wp:simplePos x="0" y="0"/>
                 <wp:positionH relativeFrom="column">
                   <wp:posOffset>7428777</wp:posOffset>
@@ -11690,7 +11516,7 @@
           </mc:Choice>
           <mc:Fallback>
             <w:pict>
-              <v:shape w14:anchorId="404B10CB" id="Straight Arrow Connector 222" o:spid="_x0000_s1026" type="#_x0000_t32" style="position:absolute;margin-left:584.95pt;margin-top:45.9pt;width:3.6pt;height:27.45pt;z-index:252515328;visibility:visible;mso-wrap-style:square;mso-width-percent:0;mso-height-percent:0;mso-wrap-distance-left:9pt;mso-wrap-distance-top:0;mso-wrap-distance-right:9pt;mso-wrap-distance-bottom:0;mso-position-horizontal:absolute;mso-position-horizontal-relative:text;mso-position-vertical:absolute;mso-position-vertical-relative:text;mso-width-percent:0;mso-height-percent:0;mso-width-relative:margin;mso-height-relative:margin" o:gfxdata="UEsDBBQABgAIAAAAIQC2gziS/gAAAOEBAAATAAAAW0NvbnRlbnRfVHlwZXNdLnhtbJSRQU7DMBBF&#10;90jcwfIWJU67QAgl6YK0S0CoHGBkTxKLZGx5TGhvj5O2G0SRWNoz/78nu9wcxkFMGNg6quQqL6RA&#10;0s5Y6ir5vt9lD1JwBDIwOMJKHpHlpr69KfdHjyxSmriSfYz+USnWPY7AufNIadK6MEJMx9ApD/oD&#10;OlTrorhX2lFEilmcO2RdNtjC5xDF9pCuTyYBB5bi6bQ4syoJ3g9WQ0ymaiLzg5KdCXlKLjvcW893&#10;SUOqXwnz5DrgnHtJTxOsQfEKIT7DmDSUCaxw7Rqn8787ZsmRM9e2VmPeBN4uqYvTtW7jvijg9N/y&#10;JsXecLq0q+WD6m8AAAD//wMAUEsDBBQABgAIAAAAIQA4/SH/1gAAAJQBAAALAAAAX3JlbHMvLnJl&#10;bHOkkMFqwzAMhu+DvYPRfXGawxijTi+j0GvpHsDYimMaW0Yy2fr2M4PBMnrbUb/Q94l/f/hMi1qR&#10;JVI2sOt6UJgd+ZiDgffL8ekFlFSbvV0oo4EbChzGx4f9GRdb25HMsYhqlCwG5lrLq9biZkxWOiqY&#10;22YiTra2kYMu1l1tQD30/bPm3wwYN0x18gb45AdQl1tp5j/sFB2T0FQ7R0nTNEV3j6o9feQzro1i&#10;OWA14Fm+Q8a1a8+Bvu/d/dMb2JY5uiPbhG/ktn4cqGU/er3pcvwCAAD//wMAUEsDBBQABgAIAAAA&#10;IQAzH3iN/AEAAEUEAAAOAAAAZHJzL2Uyb0RvYy54bWysU02P0zAQvSPxHyzfadKy7S5V0xV0WS4I&#10;Knb5Aa5jJ5b8pbFpkn/P2EmzLIjDIi5O7Jk3897zeHfbG03OAoJytqLLRUmJsNzVyjYV/f54/+aG&#10;khCZrZl2VlR0EIHe7l+/2nV+K1audboWQLCIDdvOV7SN0W+LIvBWGBYWzguLQenAsIhbaIoaWIfV&#10;jS5WZbkpOge1B8dFCHh6NwbpPteXUvD4VcogItEVRW4xr5DXU1qL/Y5tG2C+VXyiwf6BhWHKYtO5&#10;1B2LjPwA9Ucpozi44GRccGcKJ6XiImtANcvyNzUPLfMia0Fzgp9tCv+vLP9yPgJRdUVXqxUllhm8&#10;pIcITDVtJO8BXEcOzlo00gFJOehY58MWgQd7hGkX/BGS/F6CSV8URvrs8jC7LPpIOB5era+X7yjh&#10;GHl7dbNeb1LJ4gnrIcRPwhmSfioaJjIzi2U2mp0/hzgCL4DUWFvSVfR6g7OR04LTqr5XWqdggOZ0&#10;0EDOLE1D+aFc5wHA3s/SIlP6o61JHDyaEUEx22gxsdQWySYDRsn5Lw5ajM2/CYlmosiRZB5jMbdk&#10;nAsbl3MlzE4wifRm4EQ7zf/fgFN+goo84i8Bz4jc2dk4g42yDkbTnneP/YWyHPMvDoy6kwUnVw95&#10;GLI1OKv5Rqd3lR7Dr/sMf3r9+58AAAD//wMAUEsDBBQABgAIAAAAIQDCn3QS3wAAAAwBAAAPAAAA&#10;ZHJzL2Rvd25yZXYueG1sTI9NS8QwEIbvgv8hjOBlcdOItLY2XVSoF0FwFcRb2sSm2ExKku3Wf+/s&#10;SW/zMg/vR71b3cQWE+LoUYLYZsAM9l6POEh4f2uvboHFpFCryaOR8GMi7Jrzs1pV2h/x1Sz7NDAy&#10;wVgpCTalueI89tY4Fbd+Nki/Lx+cSiTDwHVQRzJ3E7/Ospw7NSIlWDWbR2v67/3BSfh8UMH2L23E&#10;j9AuTznvNuvmWcrLi/X+Dlgya/qD4VSfqkNDnTp/QB3ZRFrkZUmshFLQhhMhikIA6+i6yQvgTc3/&#10;j2h+AQAA//8DAFBLAQItABQABgAIAAAAIQC2gziS/gAAAOEBAAATAAAAAAAAAAAAAAAAAAAAAABb&#10;Q29udGVudF9UeXBlc10ueG1sUEsBAi0AFAAGAAgAAAAhADj9If/WAAAAlAEAAAsAAAAAAAAAAAAA&#10;AAAALwEAAF9yZWxzLy5yZWxzUEsBAi0AFAAGAAgAAAAhADMfeI38AQAARQQAAA4AAAAAAAAAAAAA&#10;AAAALgIAAGRycy9lMm9Eb2MueG1sUEsBAi0AFAAGAAgAAAAhAMKfdBLfAAAADAEAAA8AAAAAAAAA&#10;AAAAAAAAVgQAAGRycy9kb3ducmV2LnhtbFBLBQYAAAAABAAEAPMAAABiBQAAAAA=&#10;" strokecolor="#00b050" strokeweight="6pt">
+              <v:shape w14:anchorId="2B31562F" id="Straight Arrow Connector 222" o:spid="_x0000_s1026" type="#_x0000_t32" style="position:absolute;margin-left:584.95pt;margin-top:45.9pt;width:3.6pt;height:27.45pt;z-index:252728320;visibility:visible;mso-wrap-style:square;mso-width-percent:0;mso-height-percent:0;mso-wrap-distance-left:9pt;mso-wrap-distance-top:0;mso-wrap-distance-right:9pt;mso-wrap-distance-bottom:0;mso-position-horizontal:absolute;mso-position-horizontal-relative:text;mso-position-vertical:absolute;mso-position-vertical-relative:text;mso-width-percent:0;mso-height-percent:0;mso-width-relative:margin;mso-height-relative:margin" o:gfxdata="UEsDBBQABgAIAAAAIQC2gziS/gAAAOEBAAATAAAAW0NvbnRlbnRfVHlwZXNdLnhtbJSRQU7DMBBF&#10;90jcwfIWJU67QAgl6YK0S0CoHGBkTxKLZGx5TGhvj5O2G0SRWNoz/78nu9wcxkFMGNg6quQqL6RA&#10;0s5Y6ir5vt9lD1JwBDIwOMJKHpHlpr69KfdHjyxSmriSfYz+USnWPY7AufNIadK6MEJMx9ApD/oD&#10;OlTrorhX2lFEilmcO2RdNtjC5xDF9pCuTyYBB5bi6bQ4syoJ3g9WQ0ymaiLzg5KdCXlKLjvcW893&#10;SUOqXwnz5DrgnHtJTxOsQfEKIT7DmDSUCaxw7Rqn8787ZsmRM9e2VmPeBN4uqYvTtW7jvijg9N/y&#10;JsXecLq0q+WD6m8AAAD//wMAUEsDBBQABgAIAAAAIQA4/SH/1gAAAJQBAAALAAAAX3JlbHMvLnJl&#10;bHOkkMFqwzAMhu+DvYPRfXGawxijTi+j0GvpHsDYimMaW0Yy2fr2M4PBMnrbUb/Q94l/f/hMi1qR&#10;JVI2sOt6UJgd+ZiDgffL8ekFlFSbvV0oo4EbChzGx4f9GRdb25HMsYhqlCwG5lrLq9biZkxWOiqY&#10;22YiTra2kYMu1l1tQD30/bPm3wwYN0x18gb45AdQl1tp5j/sFB2T0FQ7R0nTNEV3j6o9feQzro1i&#10;OWA14Fm+Q8a1a8+Bvu/d/dMb2JY5uiPbhG/ktn4cqGU/er3pcvwCAAD//wMAUEsDBBQABgAIAAAA&#10;IQAzH3iN/AEAAEUEAAAOAAAAZHJzL2Uyb0RvYy54bWysU02P0zAQvSPxHyzfadKy7S5V0xV0WS4I&#10;Knb5Aa5jJ5b8pbFpkn/P2EmzLIjDIi5O7Jk3897zeHfbG03OAoJytqLLRUmJsNzVyjYV/f54/+aG&#10;khCZrZl2VlR0EIHe7l+/2nV+K1audboWQLCIDdvOV7SN0W+LIvBWGBYWzguLQenAsIhbaIoaWIfV&#10;jS5WZbkpOge1B8dFCHh6NwbpPteXUvD4VcogItEVRW4xr5DXU1qL/Y5tG2C+VXyiwf6BhWHKYtO5&#10;1B2LjPwA9Ucpozi44GRccGcKJ6XiImtANcvyNzUPLfMia0Fzgp9tCv+vLP9yPgJRdUVXqxUllhm8&#10;pIcITDVtJO8BXEcOzlo00gFJOehY58MWgQd7hGkX/BGS/F6CSV8URvrs8jC7LPpIOB5era+X7yjh&#10;GHl7dbNeb1LJ4gnrIcRPwhmSfioaJjIzi2U2mp0/hzgCL4DUWFvSVfR6g7OR04LTqr5XWqdggOZ0&#10;0EDOLE1D+aFc5wHA3s/SIlP6o61JHDyaEUEx22gxsdQWySYDRsn5Lw5ajM2/CYlmosiRZB5jMbdk&#10;nAsbl3MlzE4wifRm4EQ7zf/fgFN+goo84i8Bz4jc2dk4g42yDkbTnneP/YWyHPMvDoy6kwUnVw95&#10;GLI1OKv5Rqd3lR7Dr/sMf3r9+58AAAD//wMAUEsDBBQABgAIAAAAIQDCn3QS3wAAAAwBAAAPAAAA&#10;ZHJzL2Rvd25yZXYueG1sTI9NS8QwEIbvgv8hjOBlcdOItLY2XVSoF0FwFcRb2sSm2ExKku3Wf+/s&#10;SW/zMg/vR71b3cQWE+LoUYLYZsAM9l6POEh4f2uvboHFpFCryaOR8GMi7Jrzs1pV2h/x1Sz7NDAy&#10;wVgpCTalueI89tY4Fbd+Nki/Lx+cSiTDwHVQRzJ3E7/Ospw7NSIlWDWbR2v67/3BSfh8UMH2L23E&#10;j9AuTznvNuvmWcrLi/X+Dlgya/qD4VSfqkNDnTp/QB3ZRFrkZUmshFLQhhMhikIA6+i6yQvgTc3/&#10;j2h+AQAA//8DAFBLAQItABQABgAIAAAAIQC2gziS/gAAAOEBAAATAAAAAAAAAAAAAAAAAAAAAABb&#10;Q29udGVudF9UeXBlc10ueG1sUEsBAi0AFAAGAAgAAAAhADj9If/WAAAAlAEAAAsAAAAAAAAAAAAA&#10;AAAALwEAAF9yZWxzLy5yZWxzUEsBAi0AFAAGAAgAAAAhADMfeI38AQAARQQAAA4AAAAAAAAAAAAA&#10;AAAALgIAAGRycy9lMm9Eb2MueG1sUEsBAi0AFAAGAAgAAAAhAMKfdBLfAAAADAEAAA8AAAAAAAAA&#10;AAAAAAAAVgQAAGRycy9kb3ducmV2LnhtbFBLBQYAAAAABAAEAPMAAABiBQAAAAA=&#10;" strokecolor="#00b050" strokeweight="6pt">
                 <v:stroke endarrow="block" joinstyle="miter"/>
               </v:shape>
             </w:pict>
@@ -11702,7 +11528,7 @@
           <w:noProof/>
         </w:rPr>
         <w:drawing>
-          <wp:inline distT="0" distB="0" distL="0" distR="0" wp14:anchorId="1C6DF220" wp14:editId="59CDE6B9">
+          <wp:inline distT="0" distB="0" distL="0" distR="0" wp14:anchorId="70BFEA78" wp14:editId="0D92E8BF">
             <wp:extent cx="9777730" cy="3035935"/>
             <wp:effectExtent l="0" t="0" r="0" b="0"/>
             <wp:docPr id="262" name="Picture 262"/>
@@ -11969,7 +11795,7 @@
         <mc:AlternateContent>
           <mc:Choice Requires="wps">
             <w:drawing>
-              <wp:anchor distT="45720" distB="45720" distL="114300" distR="114300" simplePos="0" relativeHeight="252524544" behindDoc="0" locked="0" layoutInCell="1" allowOverlap="1" wp14:anchorId="4A835863" wp14:editId="76CFC2F2">
+              <wp:anchor distT="45720" distB="45720" distL="114300" distR="114300" simplePos="0" relativeHeight="252735488" behindDoc="0" locked="0" layoutInCell="1" allowOverlap="1" wp14:anchorId="57F79145" wp14:editId="4F8CF283">
                 <wp:simplePos x="0" y="0"/>
                 <wp:positionH relativeFrom="margin">
                   <wp:posOffset>6307765</wp:posOffset>
@@ -12031,14 +11857,7 @@
                                 <w:sz w:val="28"/>
                                 <w:szCs w:val="28"/>
                               </w:rPr>
-                              <w:t>7</w:t>
-                            </w:r>
-                            <w:r>
-                              <w:rPr>
-                                <w:sz w:val="28"/>
-                                <w:szCs w:val="28"/>
-                              </w:rPr>
-                              <w:t xml:space="preserve">. Click on </w:t>
+                              <w:t xml:space="preserve">7. Click on </w:t>
                             </w:r>
                             <w:r>
                               <w:rPr>
@@ -12076,7 +11895,7 @@
           </mc:Choice>
           <mc:Fallback>
             <w:pict>
-              <v:shape w14:anchorId="4A835863" id="_x0000_s1045" type="#_x0000_t202" style="position:absolute;left:0;text-align:left;margin-left:496.65pt;margin-top:192.65pt;width:262.9pt;height:25.3pt;z-index:252524544;visibility:visible;mso-wrap-style:square;mso-width-percent:0;mso-height-percent:0;mso-wrap-distance-left:9pt;mso-wrap-distance-top:3.6pt;mso-wrap-distance-right:9pt;mso-wrap-distance-bottom:3.6pt;mso-position-horizontal:absolute;mso-position-horizontal-relative:margin;mso-position-vertical:absolute;mso-position-vertical-relative:text;mso-width-percent:0;mso-height-percent:0;mso-width-relative:margin;mso-height-relative:margin;v-text-anchor:top" o:gfxdata="UEsDBBQABgAIAAAAIQC2gziS/gAAAOEBAAATAAAAW0NvbnRlbnRfVHlwZXNdLnhtbJSRQU7DMBBF&#10;90jcwfIWJU67QAgl6YK0S0CoHGBkTxKLZGx5TGhvj5O2G0SRWNoz/78nu9wcxkFMGNg6quQqL6RA&#10;0s5Y6ir5vt9lD1JwBDIwOMJKHpHlpr69KfdHjyxSmriSfYz+USnWPY7AufNIadK6MEJMx9ApD/oD&#10;OlTrorhX2lFEilmcO2RdNtjC5xDF9pCuTyYBB5bi6bQ4syoJ3g9WQ0ymaiLzg5KdCXlKLjvcW893&#10;SUOqXwnz5DrgnHtJTxOsQfEKIT7DmDSUCaxw7Rqn8787ZsmRM9e2VmPeBN4uqYvTtW7jvijg9N/y&#10;JsXecLq0q+WD6m8AAAD//wMAUEsDBBQABgAIAAAAIQA4/SH/1gAAAJQBAAALAAAAX3JlbHMvLnJl&#10;bHOkkMFqwzAMhu+DvYPRfXGawxijTi+j0GvpHsDYimMaW0Yy2fr2M4PBMnrbUb/Q94l/f/hMi1qR&#10;JVI2sOt6UJgd+ZiDgffL8ekFlFSbvV0oo4EbChzGx4f9GRdb25HMsYhqlCwG5lrLq9biZkxWOiqY&#10;22YiTra2kYMu1l1tQD30/bPm3wwYN0x18gb45AdQl1tp5j/sFB2T0FQ7R0nTNEV3j6o9feQzro1i&#10;OWA14Fm+Q8a1a8+Bvu/d/dMb2JY5uiPbhG/ktn4cqGU/er3pcvwCAAD//wMAUEsDBBQABgAIAAAA&#10;IQBj6RBcUAIAAMoEAAAOAAAAZHJzL2Uyb0RvYy54bWysVNuO0zAQfUfiHyy/0zRJW3ajpqulyyKk&#10;5SLt8gFTx2ksfAm226R8/Y7tthSQQELkwfKM7TNn5sxkeTMqSfbcOmF0TfPJlBKumWmE3tb0y9P9&#10;qytKnAfdgDSa1/TAHb1ZvXyxHPqKF6YzsuGWIIh21dDXtPO+r7LMsY4rcBPTc42HrbEKPJp2mzUW&#10;BkRXMium00U2GNv01jDuHHrv0iFdRfy25cx/alvHPZE1RW4+rjaum7BmqyVUWwt9J9iRBvwDCwVC&#10;Y9Az1B14IDsrfoNSglnjTOsnzKjMtK1gPOaA2eTTX7J57KDnMRcsjuvPZXL/D5Z93H+2RDQ1LUqs&#10;jwaFIj3x0ZM3ZiRFqM/QuwqvPfZ40Y/oRp1jrq5/MOyrI9qsO9BbfmutGToODfLLw8vs4mnCcQFk&#10;M3wwDYaBnTcRaGytCsXDchBERx6HszaBCkNnWZZXi6KkhOFZWeRlHsXLoDq97q3z77hRJGxqalH7&#10;iA77B+cDG6hOV0IwZ6Ro7oWU0Qj9xtfSkj1gpwBjXPuUpdwppJv8iyl+qWfQjZ2V3LOTG0PEzg1I&#10;MeBPQaQmQ02v58U8le+vBNK9SwLnSFBdEjjz+jMBJTwOmxSqpleB8jGVINlb3cRR8CBk2iOU1EcN&#10;g2xJQD9uxtgu+fWpNzamOaCq1qThwp8Bbjpjv1My4GDV1H3bgeWUyPcaO+M6n83CJEZjNn9doGEv&#10;TzaXJ6AZQtXUU5K2ax+nN4imzS12UCuiuKHVEpMjZxyYKMFxuMNEXtrx1o9f0OoZAAD//wMAUEsD&#10;BBQABgAIAAAAIQBgDAAn4QAAAAwBAAAPAAAAZHJzL2Rvd25yZXYueG1sTI/BTsMwDIbvSLxDZCRu&#10;LC2laC1NJ4TEgcsQ28Q5TUxb1jglybbA05Od4GbLn35/f7OKZmJHdH60JCBfZMCQlNUj9QJ22+eb&#10;JTAfJGk5WUIB3+hh1V5eNLLW9kRveNyEnqUQ8rUUMIQw15x7NaCRfmFnpHT7sM7IkFbXc+3kKYWb&#10;id9m2T03cqT0YZAzPg2o9puDEWDietdt32UoX+Lrz96t1Rd+KiGur+LjA7CAMfzBcNZP6tAmp84e&#10;SHs2CaiqokiogGJZpuFMlHmVA+sE3BVlBbxt+P8S7S8AAAD//wMAUEsBAi0AFAAGAAgAAAAhALaD&#10;OJL+AAAA4QEAABMAAAAAAAAAAAAAAAAAAAAAAFtDb250ZW50X1R5cGVzXS54bWxQSwECLQAUAAYA&#10;CAAAACEAOP0h/9YAAACUAQAACwAAAAAAAAAAAAAAAAAvAQAAX3JlbHMvLnJlbHNQSwECLQAUAAYA&#10;CAAAACEAY+kQXFACAADKBAAADgAAAAAAAAAAAAAAAAAuAgAAZHJzL2Uyb0RvYy54bWxQSwECLQAU&#10;AAYACAAAACEAYAwAJ+EAAAAMAQAADwAAAAAAAAAAAAAAAACqBAAAZHJzL2Rvd25yZXYueG1sUEsF&#10;BgAAAAAEAAQA8wAAALgFAAAAAA==&#10;" fillcolor="#8eaadb [1940]" strokecolor="#bdd6ee [1304]">
+              <v:shape w14:anchorId="57F79145" id="_x0000_s1048" type="#_x0000_t202" style="position:absolute;left:0;text-align:left;margin-left:496.65pt;margin-top:192.65pt;width:262.9pt;height:25.3pt;z-index:252735488;visibility:visible;mso-wrap-style:square;mso-width-percent:0;mso-height-percent:0;mso-wrap-distance-left:9pt;mso-wrap-distance-top:3.6pt;mso-wrap-distance-right:9pt;mso-wrap-distance-bottom:3.6pt;mso-position-horizontal:absolute;mso-position-horizontal-relative:margin;mso-position-vertical:absolute;mso-position-vertical-relative:text;mso-width-percent:0;mso-height-percent:0;mso-width-relative:margin;mso-height-relative:margin;v-text-anchor:top" o:gfxdata="UEsDBBQABgAIAAAAIQC2gziS/gAAAOEBAAATAAAAW0NvbnRlbnRfVHlwZXNdLnhtbJSRQU7DMBBF&#10;90jcwfIWJU67QAgl6YK0S0CoHGBkTxKLZGx5TGhvj5O2G0SRWNoz/78nu9wcxkFMGNg6quQqL6RA&#10;0s5Y6ir5vt9lD1JwBDIwOMJKHpHlpr69KfdHjyxSmriSfYz+USnWPY7AufNIadK6MEJMx9ApD/oD&#10;OlTrorhX2lFEilmcO2RdNtjC5xDF9pCuTyYBB5bi6bQ4syoJ3g9WQ0ymaiLzg5KdCXlKLjvcW893&#10;SUOqXwnz5DrgnHtJTxOsQfEKIT7DmDSUCaxw7Rqn8787ZsmRM9e2VmPeBN4uqYvTtW7jvijg9N/y&#10;JsXecLq0q+WD6m8AAAD//wMAUEsDBBQABgAIAAAAIQA4/SH/1gAAAJQBAAALAAAAX3JlbHMvLnJl&#10;bHOkkMFqwzAMhu+DvYPRfXGawxijTi+j0GvpHsDYimMaW0Yy2fr2M4PBMnrbUb/Q94l/f/hMi1qR&#10;JVI2sOt6UJgd+ZiDgffL8ekFlFSbvV0oo4EbChzGx4f9GRdb25HMsYhqlCwG5lrLq9biZkxWOiqY&#10;22YiTra2kYMu1l1tQD30/bPm3wwYN0x18gb45AdQl1tp5j/sFB2T0FQ7R0nTNEV3j6o9feQzro1i&#10;OWA14Fm+Q8a1a8+Bvu/d/dMb2JY5uiPbhG/ktn4cqGU/er3pcvwCAAD//wMAUEsDBBQABgAIAAAA&#10;IQAR9x/7TwIAAMoEAAAOAAAAZHJzL2Uyb0RvYy54bWysVG1v0zAQ/o7Ef7D8naVNurFFS6exMYQ0&#10;XqSNH3B1nMbC9gXbbTJ+/c52WwpIICHywfKd7eeeu+cul1eT0WwrnVdoGz4/mXEmrcBW2XXDvzze&#10;vTrnzAewLWi0suFP0vOr5csXl+NQyxJ71K10jECsr8eh4X0IQ10UXvTSgD/BQVo67NAZCGS6ddE6&#10;GAnd6KKczc6KEV07OBTSe/Le5kO+TPhdJ0X41HVeBqYbTtxCWl1aV3EtlpdQrx0MvRI7GvAPLAwo&#10;S0EPULcQgG2c+g3KKOHQYxdOBJoCu04JmXKgbOazX7J56GGQKRcqjh8OZfL/D1Z83H52TLUNLyuq&#10;jwVDIj3KKbA3OLEy1mccfE3XHga6GCZyk84pVz/co/jqmcWbHuxaXjuHYy+hJX7z+LI4eppxfARZ&#10;jR+wpTCwCZiAps6ZWDwqByN04vF00CZSEeSsqur8rKw4E3RWlfNqnsQroN6/HpwP7yQaFjcNd6R9&#10;QoftvQ+RDdT7KzGYR63aO6V1MmK/yRvt2BaoU0AIaUPOUm8M0c3+sxl9uWfITZ2V3Yu9m0Kkzo1I&#10;KeBPQbRlY8MvTsvTXL6/Esj3jgkcIkF9TODA688EjAo0bFqZhp9HyrtUomRvbZtGIYDSeU9Q2u40&#10;jLJlAcO0mnK7HHpjhe0TqeowDxf9DGjTo/vO2UiD1XD/bQNOcqbfW+qMi/liEScxGYvT1yUZ7vhk&#10;dXwCVhBUwwNneXsT0vRG0SxeUwd1KokbWy0z2XGmgUkS7IY7TuSxnW79+AUtnwEAAP//AwBQSwME&#10;FAAGAAgAAAAhAGAMACfhAAAADAEAAA8AAABkcnMvZG93bnJldi54bWxMj8FOwzAMhu9IvENkJG4s&#10;LaVoLU0nhMSByxDbxDlNTFvWOCXJtsDTk53gZsuffn9/s4pmYkd0frQkIF9kwJCU1SP1Anbb55sl&#10;MB8kaTlZQgHf6GHVXl40stb2RG943ISepRDytRQwhDDXnHs1oJF+YWekdPuwzsiQVtdz7eQphZuJ&#10;32bZPTdypPRhkDM+Daj2m4MRYOJ6123fZShf4uvP3q3VF34qIa6v4uMDsIAx/MFw1k/q0Canzh5I&#10;ezYJqKqiSKiAYlmm4UyUeZUD6wTcFWUFvG34/xLtLwAAAP//AwBQSwECLQAUAAYACAAAACEAtoM4&#10;kv4AAADhAQAAEwAAAAAAAAAAAAAAAAAAAAAAW0NvbnRlbnRfVHlwZXNdLnhtbFBLAQItABQABgAI&#10;AAAAIQA4/SH/1gAAAJQBAAALAAAAAAAAAAAAAAAAAC8BAABfcmVscy8ucmVsc1BLAQItABQABgAI&#10;AAAAIQAR9x/7TwIAAMoEAAAOAAAAAAAAAAAAAAAAAC4CAABkcnMvZTJvRG9jLnhtbFBLAQItABQA&#10;BgAIAAAAIQBgDAAn4QAAAAwBAAAPAAAAAAAAAAAAAAAAAKkEAABkcnMvZG93bnJldi54bWxQSwUG&#10;AAAAAAQABADzAAAAtwUAAAAA&#10;" fillcolor="#8eaadb [1940]" strokecolor="#bdd6ee [1304]">
                 <v:textbox>
                   <w:txbxContent>
                     <w:p>
@@ -12092,14 +11911,7 @@
                           <w:sz w:val="28"/>
                           <w:szCs w:val="28"/>
                         </w:rPr>
-                        <w:t>7</w:t>
-                      </w:r>
-                      <w:r>
-                        <w:rPr>
-                          <w:sz w:val="28"/>
-                          <w:szCs w:val="28"/>
-                        </w:rPr>
-                        <w:t xml:space="preserve">. Click on </w:t>
+                        <w:t xml:space="preserve">7. Click on </w:t>
                       </w:r>
                       <w:r>
                         <w:rPr>
@@ -12137,7 +11949,7 @@
         <mc:AlternateContent>
           <mc:Choice Requires="wps">
             <w:drawing>
-              <wp:anchor distT="0" distB="0" distL="114300" distR="114300" simplePos="0" relativeHeight="252523520" behindDoc="0" locked="0" layoutInCell="1" allowOverlap="1" wp14:anchorId="2C172AC4" wp14:editId="2C61CD9C">
+              <wp:anchor distT="0" distB="0" distL="114300" distR="114300" simplePos="0" relativeHeight="252734464" behindDoc="0" locked="0" layoutInCell="1" allowOverlap="1" wp14:anchorId="6D405B63" wp14:editId="58FECFF6">
                 <wp:simplePos x="0" y="0"/>
                 <wp:positionH relativeFrom="column">
                   <wp:posOffset>7673975</wp:posOffset>
@@ -12205,7 +12017,7 @@
           </mc:Choice>
           <mc:Fallback>
             <w:pict>
-              <v:oval w14:anchorId="739977E8" id="Oval 229" o:spid="_x0000_s1026" style="position:absolute;margin-left:604.25pt;margin-top:167.3pt;width:51.25pt;height:21.95pt;z-index:252523520;visibility:visible;mso-wrap-style:square;mso-width-percent:0;mso-height-percent:0;mso-wrap-distance-left:9pt;mso-wrap-distance-top:0;mso-wrap-distance-right:9pt;mso-wrap-distance-bottom:0;mso-position-horizontal:absolute;mso-position-horizontal-relative:text;mso-position-vertical:absolute;mso-position-vertical-relative:text;mso-width-percent:0;mso-height-percent:0;mso-width-relative:margin;mso-height-relative:margin;v-text-anchor:middle" o:gfxdata="UEsDBBQABgAIAAAAIQC2gziS/gAAAOEBAAATAAAAW0NvbnRlbnRfVHlwZXNdLnhtbJSRQU7DMBBF&#10;90jcwfIWJU67QAgl6YK0S0CoHGBkTxKLZGx5TGhvj5O2G0SRWNoz/78nu9wcxkFMGNg6quQqL6RA&#10;0s5Y6ir5vt9lD1JwBDIwOMJKHpHlpr69KfdHjyxSmriSfYz+USnWPY7AufNIadK6MEJMx9ApD/oD&#10;OlTrorhX2lFEilmcO2RdNtjC5xDF9pCuTyYBB5bi6bQ4syoJ3g9WQ0ymaiLzg5KdCXlKLjvcW893&#10;SUOqXwnz5DrgnHtJTxOsQfEKIT7DmDSUCaxw7Rqn8787ZsmRM9e2VmPeBN4uqYvTtW7jvijg9N/y&#10;JsXecLq0q+WD6m8AAAD//wMAUEsDBBQABgAIAAAAIQA4/SH/1gAAAJQBAAALAAAAX3JlbHMvLnJl&#10;bHOkkMFqwzAMhu+DvYPRfXGawxijTi+j0GvpHsDYimMaW0Yy2fr2M4PBMnrbUb/Q94l/f/hMi1qR&#10;JVI2sOt6UJgd+ZiDgffL8ekFlFSbvV0oo4EbChzGx4f9GRdb25HMsYhqlCwG5lrLq9biZkxWOiqY&#10;22YiTra2kYMu1l1tQD30/bPm3wwYN0x18gb45AdQl1tp5j/sFB2T0FQ7R0nTNEV3j6o9feQzro1i&#10;OWA14Fm+Q8a1a8+Bvu/d/dMb2JY5uiPbhG/ktn4cqGU/er3pcvwCAAD//wMAUEsDBBQABgAIAAAA&#10;IQDMrzJWnQIAAJAFAAAOAAAAZHJzL2Uyb0RvYy54bWysVMFu2zAMvQ/YPwi6r3a8Jk2NOkXWosOA&#10;oinWDj0rshQLkEVNUuJkXz9KdtxgLXYYloMjiuQjH0Xy6nrfarITziswFZ2c5ZQIw6FWZlPRH893&#10;n+aU+MBMzTQYUdGD8PR68fHDVWdLUUADuhaOIIjxZWcr2oRgyyzzvBEt82dghUGlBNeygKLbZLVj&#10;HaK3OivyfJZ14GrrgAvv8fa2V9JFwpdS8LCS0otAdEUxt5C+Ln3X8Zstrli5ccw2ig9psH/IomXK&#10;YNAR6pYFRrZOvYFqFXfgQYYzDm0GUiouEgdkM8n/YPPUMCsSFyyOt2OZ/P+D5Q+7R0dUXdGiuKTE&#10;sBYfabVjmkQZq9NZX6LRk310g+TxGKnupWvjP5Ig+1TRw1hRsQ+E4+Vsms/zCSUcVcXFfDYrImb2&#10;6mydD18FtCQeKiq0VtZHzqxku3sfeuujVbw2cKe0xntWakO6in6eT/I8eXjQqo7aqPRus77RjiAX&#10;TCv/kk/Ta2PsEzOUtMGEIsueVzqFgxZ9gO9CYnWQSdFHiH0pRljGuTBh0qsaVos+2jTH30A0dXL0&#10;SLS1QcCILDHLEXsAeB+7r8BgH11FauvReaD+N+fRI0UGE0bnVhlw7zHTyGqI3Nsfi9SXJlZpDfUB&#10;e8dBP1Te8juFj3jPfHhkDqcI5w03Q1jhR2rAl4LhREkD7td799Eemxu1lHQ4lRX1P7fMCUr0N4Nt&#10;fzk5P49jnITz6UWBgjvVrE81ZtveAL4+NiBml47RPujjUTpoX3CBLGNUVDHDMXZFeXBH4Sb02wJX&#10;EBfLZTLD0bUs3JsnyyN4rGrs0Of9C3N26OSAI/AAxwl+0829bfQ0sNwGkCq1+mtdh3rj2KfGGVZU&#10;3CuncrJ6XaSL3wAAAP//AwBQSwMEFAAGAAgAAAAhAPcQPXLhAAAADQEAAA8AAABkcnMvZG93bnJl&#10;di54bWxMj8FOwzAQRO9I/IO1SFwQdVJDW4U4VWnFhUMFpZfetvGSRMR2FLtN+vdsT3CcndHsm3w5&#10;2lacqQ+NdxrSSQKCXOlN4yoN+6+3xwWIENEZbL0jDRcKsCxub3LMjB/cJ513sRJc4kKGGuoYu0zK&#10;UNZkMUx8R469b99bjCz7SpoeBy63rZwmyUxabBx/qLGjdU3lz+5kNWyw3r5e1vvV0KiD+vDvD+N2&#10;Q1rf342rFxCRxvgXhis+o0PBTEd/ciaIlvU0WTxzVoNSTzMQ14hKU9535NOcPVnk8v+K4hcAAP//&#10;AwBQSwECLQAUAAYACAAAACEAtoM4kv4AAADhAQAAEwAAAAAAAAAAAAAAAAAAAAAAW0NvbnRlbnRf&#10;VHlwZXNdLnhtbFBLAQItABQABgAIAAAAIQA4/SH/1gAAAJQBAAALAAAAAAAAAAAAAAAAAC8BAABf&#10;cmVscy8ucmVsc1BLAQItABQABgAIAAAAIQDMrzJWnQIAAJAFAAAOAAAAAAAAAAAAAAAAAC4CAABk&#10;cnMvZTJvRG9jLnhtbFBLAQItABQABgAIAAAAIQD3ED1y4QAAAA0BAAAPAAAAAAAAAAAAAAAAAPcE&#10;AABkcnMvZG93bnJldi54bWxQSwUGAAAAAAQABADzAAAABQYAAAAA&#10;" filled="f" strokecolor="#00b050" strokeweight="3pt">
+              <v:oval w14:anchorId="7F201FED" id="Oval 229" o:spid="_x0000_s1026" style="position:absolute;margin-left:604.25pt;margin-top:167.3pt;width:51.25pt;height:21.95pt;z-index:252734464;visibility:visible;mso-wrap-style:square;mso-width-percent:0;mso-height-percent:0;mso-wrap-distance-left:9pt;mso-wrap-distance-top:0;mso-wrap-distance-right:9pt;mso-wrap-distance-bottom:0;mso-position-horizontal:absolute;mso-position-horizontal-relative:text;mso-position-vertical:absolute;mso-position-vertical-relative:text;mso-width-percent:0;mso-height-percent:0;mso-width-relative:margin;mso-height-relative:margin;v-text-anchor:middle" o:gfxdata="UEsDBBQABgAIAAAAIQC2gziS/gAAAOEBAAATAAAAW0NvbnRlbnRfVHlwZXNdLnhtbJSRQU7DMBBF&#10;90jcwfIWJU67QAgl6YK0S0CoHGBkTxKLZGx5TGhvj5O2G0SRWNoz/78nu9wcxkFMGNg6quQqL6RA&#10;0s5Y6ir5vt9lD1JwBDIwOMJKHpHlpr69KfdHjyxSmriSfYz+USnWPY7AufNIadK6MEJMx9ApD/oD&#10;OlTrorhX2lFEilmcO2RdNtjC5xDF9pCuTyYBB5bi6bQ4syoJ3g9WQ0ymaiLzg5KdCXlKLjvcW893&#10;SUOqXwnz5DrgnHtJTxOsQfEKIT7DmDSUCaxw7Rqn8787ZsmRM9e2VmPeBN4uqYvTtW7jvijg9N/y&#10;JsXecLq0q+WD6m8AAAD//wMAUEsDBBQABgAIAAAAIQA4/SH/1gAAAJQBAAALAAAAX3JlbHMvLnJl&#10;bHOkkMFqwzAMhu+DvYPRfXGawxijTi+j0GvpHsDYimMaW0Yy2fr2M4PBMnrbUb/Q94l/f/hMi1qR&#10;JVI2sOt6UJgd+ZiDgffL8ekFlFSbvV0oo4EbChzGx4f9GRdb25HMsYhqlCwG5lrLq9biZkxWOiqY&#10;22YiTra2kYMu1l1tQD30/bPm3wwYN0x18gb45AdQl1tp5j/sFB2T0FQ7R0nTNEV3j6o9feQzro1i&#10;OWA14Fm+Q8a1a8+Bvu/d/dMb2JY5uiPbhG/ktn4cqGU/er3pcvwCAAD//wMAUEsDBBQABgAIAAAA&#10;IQDMrzJWnQIAAJAFAAAOAAAAZHJzL2Uyb0RvYy54bWysVMFu2zAMvQ/YPwi6r3a8Jk2NOkXWosOA&#10;oinWDj0rshQLkEVNUuJkXz9KdtxgLXYYloMjiuQjH0Xy6nrfarITziswFZ2c5ZQIw6FWZlPRH893&#10;n+aU+MBMzTQYUdGD8PR68fHDVWdLUUADuhaOIIjxZWcr2oRgyyzzvBEt82dghUGlBNeygKLbZLVj&#10;HaK3OivyfJZ14GrrgAvv8fa2V9JFwpdS8LCS0otAdEUxt5C+Ln3X8Zstrli5ccw2ig9psH/IomXK&#10;YNAR6pYFRrZOvYFqFXfgQYYzDm0GUiouEgdkM8n/YPPUMCsSFyyOt2OZ/P+D5Q+7R0dUXdGiuKTE&#10;sBYfabVjmkQZq9NZX6LRk310g+TxGKnupWvjP5Ig+1TRw1hRsQ+E4+Vsms/zCSUcVcXFfDYrImb2&#10;6mydD18FtCQeKiq0VtZHzqxku3sfeuujVbw2cKe0xntWakO6in6eT/I8eXjQqo7aqPRus77RjiAX&#10;TCv/kk/Ta2PsEzOUtMGEIsueVzqFgxZ9gO9CYnWQSdFHiH0pRljGuTBh0qsaVos+2jTH30A0dXL0&#10;SLS1QcCILDHLEXsAeB+7r8BgH11FauvReaD+N+fRI0UGE0bnVhlw7zHTyGqI3Nsfi9SXJlZpDfUB&#10;e8dBP1Te8juFj3jPfHhkDqcI5w03Q1jhR2rAl4LhREkD7td799Eemxu1lHQ4lRX1P7fMCUr0N4Nt&#10;fzk5P49jnITz6UWBgjvVrE81ZtveAL4+NiBml47RPujjUTpoX3CBLGNUVDHDMXZFeXBH4Sb02wJX&#10;EBfLZTLD0bUs3JsnyyN4rGrs0Of9C3N26OSAI/AAxwl+0829bfQ0sNwGkCq1+mtdh3rj2KfGGVZU&#10;3CuncrJ6XaSL3wAAAP//AwBQSwMEFAAGAAgAAAAhAPcQPXLhAAAADQEAAA8AAABkcnMvZG93bnJl&#10;di54bWxMj8FOwzAQRO9I/IO1SFwQdVJDW4U4VWnFhUMFpZfetvGSRMR2FLtN+vdsT3CcndHsm3w5&#10;2lacqQ+NdxrSSQKCXOlN4yoN+6+3xwWIENEZbL0jDRcKsCxub3LMjB/cJ513sRJc4kKGGuoYu0zK&#10;UNZkMUx8R469b99bjCz7SpoeBy63rZwmyUxabBx/qLGjdU3lz+5kNWyw3r5e1vvV0KiD+vDvD+N2&#10;Q1rf342rFxCRxvgXhis+o0PBTEd/ciaIlvU0WTxzVoNSTzMQ14hKU9535NOcPVnk8v+K4hcAAP//&#10;AwBQSwECLQAUAAYACAAAACEAtoM4kv4AAADhAQAAEwAAAAAAAAAAAAAAAAAAAAAAW0NvbnRlbnRf&#10;VHlwZXNdLnhtbFBLAQItABQABgAIAAAAIQA4/SH/1gAAAJQBAAALAAAAAAAAAAAAAAAAAC8BAABf&#10;cmVscy8ucmVsc1BLAQItABQABgAIAAAAIQDMrzJWnQIAAJAFAAAOAAAAAAAAAAAAAAAAAC4CAABk&#10;cnMvZTJvRG9jLnhtbFBLAQItABQABgAIAAAAIQD3ED1y4QAAAA0BAAAPAAAAAAAAAAAAAAAAAPcE&#10;AABkcnMvZG93bnJldi54bWxQSwUGAAAAAAQABADzAAAABQYAAAAA&#10;" filled="f" strokecolor="#00b050" strokeweight="3pt">
                 <v:stroke joinstyle="miter"/>
               </v:oval>
             </w:pict>
@@ -12223,7 +12035,7 @@
         <mc:AlternateContent>
           <mc:Choice Requires="wps">
             <w:drawing>
-              <wp:anchor distT="0" distB="0" distL="114300" distR="114300" simplePos="0" relativeHeight="252522496" behindDoc="0" locked="0" layoutInCell="1" allowOverlap="1" wp14:anchorId="2B32C314" wp14:editId="30077624">
+              <wp:anchor distT="0" distB="0" distL="114300" distR="114300" simplePos="0" relativeHeight="252733440" behindDoc="0" locked="0" layoutInCell="1" allowOverlap="1" wp14:anchorId="427CF8E4" wp14:editId="4F652B94">
                 <wp:simplePos x="0" y="0"/>
                 <wp:positionH relativeFrom="column">
                   <wp:posOffset>5909148</wp:posOffset>
@@ -12291,7 +12103,7 @@
           </mc:Choice>
           <mc:Fallback>
             <w:pict>
-              <v:rect w14:anchorId="38FF08BC" id="Rectangle 228" o:spid="_x0000_s1026" style="position:absolute;margin-left:465.3pt;margin-top:36.75pt;width:186.05pt;height:106.5pt;z-index:252522496;visibility:visible;mso-wrap-style:square;mso-width-percent:0;mso-height-percent:0;mso-wrap-distance-left:9pt;mso-wrap-distance-top:0;mso-wrap-distance-right:9pt;mso-wrap-distance-bottom:0;mso-position-horizontal:absolute;mso-position-horizontal-relative:text;mso-position-vertical:absolute;mso-position-vertical-relative:text;mso-width-percent:0;mso-height-percent:0;mso-width-relative:margin;mso-height-relative:margin;v-text-anchor:middle" o:gfxdata="UEsDBBQABgAIAAAAIQC2gziS/gAAAOEBAAATAAAAW0NvbnRlbnRfVHlwZXNdLnhtbJSRQU7DMBBF&#10;90jcwfIWJU67QAgl6YK0S0CoHGBkTxKLZGx5TGhvj5O2G0SRWNoz/78nu9wcxkFMGNg6quQqL6RA&#10;0s5Y6ir5vt9lD1JwBDIwOMJKHpHlpr69KfdHjyxSmriSfYz+USnWPY7AufNIadK6MEJMx9ApD/oD&#10;OlTrorhX2lFEilmcO2RdNtjC5xDF9pCuTyYBB5bi6bQ4syoJ3g9WQ0ymaiLzg5KdCXlKLjvcW893&#10;SUOqXwnz5DrgnHtJTxOsQfEKIT7DmDSUCaxw7Rqn8787ZsmRM9e2VmPeBN4uqYvTtW7jvijg9N/y&#10;JsXecLq0q+WD6m8AAAD//wMAUEsDBBQABgAIAAAAIQA4/SH/1gAAAJQBAAALAAAAX3JlbHMvLnJl&#10;bHOkkMFqwzAMhu+DvYPRfXGawxijTi+j0GvpHsDYimMaW0Yy2fr2M4PBMnrbUb/Q94l/f/hMi1qR&#10;JVI2sOt6UJgd+ZiDgffL8ekFlFSbvV0oo4EbChzGx4f9GRdb25HMsYhqlCwG5lrLq9biZkxWOiqY&#10;22YiTra2kYMu1l1tQD30/bPm3wwYN0x18gb45AdQl1tp5j/sFB2T0FQ7R0nTNEV3j6o9feQzro1i&#10;OWA14Fm+Q8a1a8+Bvu/d/dMb2JY5uiPbhG/ktn4cqGU/er3pcvwCAAD//wMAUEsDBBQABgAIAAAA&#10;IQDJ9IEFngIAAJQFAAAOAAAAZHJzL2Uyb0RvYy54bWysVEtv2zAMvg/YfxB0X/1I0nVBnSJr0WFA&#10;0QZth54VWYoFyKImKXGyXz9KdtygK3YYloMimuRH8ePj8mrfarITziswFS3OckqE4VArs6noj+fb&#10;TxeU+MBMzTQYUdGD8PRq8fHDZWfnooQGdC0cQRDj552taBOCnWeZ541omT8DKwwqJbiWBRTdJqsd&#10;6xC91VmZ5+dZB662DrjwHr/e9Eq6SPhSCh4epPQiEF1RfFtIp0vnOp7Z4pLNN47ZRvHhGewfXtEy&#10;ZTDoCHXDAiNbp/6AahV34EGGMw5tBlIqLlIOmE2Rv8nmqWFWpFyQHG9Hmvz/g+X3u5Ujqq5oWWKp&#10;DGuxSI9IGzMbLUj8iBR11s/R8smu3CB5vMZ899K18R8zIftE62GkVewD4fixnJyX59MJJRx1xWRW&#10;zmaJ+OzV3TofvgloSbxU1OEDEp1sd+cDhkTTo0mMZuBWaZ1qpw3pKjq5KPI8eXjQqo7aaOfdZn2t&#10;HdmxWP78az4GPjFDbG0wREyyTyvdwkGLiKHNo5DIUEykjxB7U4ywjHNhQtGrGlaLPtosx1/kDuFT&#10;N0ePJCXAiCzxlSP2APA+dg8z2EdXkVp7dB5S/5vz6JEigwmjc6sMuPcy05jVELm3P5LUUxNZWkN9&#10;wP5x0A+Wt/xWYQXvmA8r5nCScOZwO4QHPKQGrBQMN0oacL/e+x7tscFRS0mHk1lR/3PLnKBEfzfY&#10;+l+K6TSOchKms88lCu5Usz7VmG17DVj9AveQ5eka7YM+XqWD9gWXyDJGRRUzHGNXlAd3FK5DvzFw&#10;DXGxXCYzHF/Lwp15sjyCR1Zjhz7vX5izQxsHnIB7OE4xm7/p5t42ehpYbgNIlVr9ldeBbxz91DjD&#10;moq75VROVq/LdPEbAAD//wMAUEsDBBQABgAIAAAAIQAPG2sv4QAAAAsBAAAPAAAAZHJzL2Rvd25y&#10;ZXYueG1sTI/BTsMwEETvlfgHa5G4tTZJm7QhTlUhcUGqEKUS1228xKGxHcVuGv4e9wTH1TzNvC23&#10;k+nYSINvnZXwuBDAyNZOtbaRcPx4ma+B+YBWYecsSfghD9vqblZiodzVvtN4CA2LJdYXKEGH0Bec&#10;+1qTQb9wPdmYfbnBYIjn0HA14DWWm44nQmTcYGvjgsaenjXV58PFSNjv2/G8e1tq8f35qvLjZolO&#10;OCkf7qfdE7BAU/iD4aYf1aGKTid3scqzTsImFVlEJeTpCtgNSEWSAztJSNbZCnhV8v8/VL8AAAD/&#10;/wMAUEsBAi0AFAAGAAgAAAAhALaDOJL+AAAA4QEAABMAAAAAAAAAAAAAAAAAAAAAAFtDb250ZW50&#10;X1R5cGVzXS54bWxQSwECLQAUAAYACAAAACEAOP0h/9YAAACUAQAACwAAAAAAAAAAAAAAAAAvAQAA&#10;X3JlbHMvLnJlbHNQSwECLQAUAAYACAAAACEAyfSBBZ4CAACUBQAADgAAAAAAAAAAAAAAAAAuAgAA&#10;ZHJzL2Uyb0RvYy54bWxQSwECLQAUAAYACAAAACEADxtrL+EAAAALAQAADwAAAAAAAAAAAAAAAAD4&#10;BAAAZHJzL2Rvd25yZXYueG1sUEsFBgAAAAAEAAQA8wAAAAYGAAAAAA==&#10;" filled="f" strokecolor="#00b050" strokeweight="3pt"/>
+              <v:rect w14:anchorId="633B1B90" id="Rectangle 228" o:spid="_x0000_s1026" style="position:absolute;margin-left:465.3pt;margin-top:36.75pt;width:186.05pt;height:106.5pt;z-index:252733440;visibility:visible;mso-wrap-style:square;mso-width-percent:0;mso-height-percent:0;mso-wrap-distance-left:9pt;mso-wrap-distance-top:0;mso-wrap-distance-right:9pt;mso-wrap-distance-bottom:0;mso-position-horizontal:absolute;mso-position-horizontal-relative:text;mso-position-vertical:absolute;mso-position-vertical-relative:text;mso-width-percent:0;mso-height-percent:0;mso-width-relative:margin;mso-height-relative:margin;v-text-anchor:middle" o:gfxdata="UEsDBBQABgAIAAAAIQC2gziS/gAAAOEBAAATAAAAW0NvbnRlbnRfVHlwZXNdLnhtbJSRQU7DMBBF&#10;90jcwfIWJU67QAgl6YK0S0CoHGBkTxKLZGx5TGhvj5O2G0SRWNoz/78nu9wcxkFMGNg6quQqL6RA&#10;0s5Y6ir5vt9lD1JwBDIwOMJKHpHlpr69KfdHjyxSmriSfYz+USnWPY7AufNIadK6MEJMx9ApD/oD&#10;OlTrorhX2lFEilmcO2RdNtjC5xDF9pCuTyYBB5bi6bQ4syoJ3g9WQ0ymaiLzg5KdCXlKLjvcW893&#10;SUOqXwnz5DrgnHtJTxOsQfEKIT7DmDSUCaxw7Rqn8787ZsmRM9e2VmPeBN4uqYvTtW7jvijg9N/y&#10;JsXecLq0q+WD6m8AAAD//wMAUEsDBBQABgAIAAAAIQA4/SH/1gAAAJQBAAALAAAAX3JlbHMvLnJl&#10;bHOkkMFqwzAMhu+DvYPRfXGawxijTi+j0GvpHsDYimMaW0Yy2fr2M4PBMnrbUb/Q94l/f/hMi1qR&#10;JVI2sOt6UJgd+ZiDgffL8ekFlFSbvV0oo4EbChzGx4f9GRdb25HMsYhqlCwG5lrLq9biZkxWOiqY&#10;22YiTra2kYMu1l1tQD30/bPm3wwYN0x18gb45AdQl1tp5j/sFB2T0FQ7R0nTNEV3j6o9feQzro1i&#10;OWA14Fm+Q8a1a8+Bvu/d/dMb2JY5uiPbhG/ktn4cqGU/er3pcvwCAAD//wMAUEsDBBQABgAIAAAA&#10;IQDJ9IEFngIAAJQFAAAOAAAAZHJzL2Uyb0RvYy54bWysVEtv2zAMvg/YfxB0X/1I0nVBnSJr0WFA&#10;0QZth54VWYoFyKImKXGyXz9KdtygK3YYloMimuRH8ePj8mrfarITziswFS3OckqE4VArs6noj+fb&#10;TxeU+MBMzTQYUdGD8PRq8fHDZWfnooQGdC0cQRDj552taBOCnWeZ541omT8DKwwqJbiWBRTdJqsd&#10;6xC91VmZ5+dZB662DrjwHr/e9Eq6SPhSCh4epPQiEF1RfFtIp0vnOp7Z4pLNN47ZRvHhGewfXtEy&#10;ZTDoCHXDAiNbp/6AahV34EGGMw5tBlIqLlIOmE2Rv8nmqWFWpFyQHG9Hmvz/g+X3u5Ujqq5oWWKp&#10;DGuxSI9IGzMbLUj8iBR11s/R8smu3CB5vMZ899K18R8zIftE62GkVewD4fixnJyX59MJJRx1xWRW&#10;zmaJ+OzV3TofvgloSbxU1OEDEp1sd+cDhkTTo0mMZuBWaZ1qpw3pKjq5KPI8eXjQqo7aaOfdZn2t&#10;HdmxWP78az4GPjFDbG0wREyyTyvdwkGLiKHNo5DIUEykjxB7U4ywjHNhQtGrGlaLPtosx1/kDuFT&#10;N0ePJCXAiCzxlSP2APA+dg8z2EdXkVp7dB5S/5vz6JEigwmjc6sMuPcy05jVELm3P5LUUxNZWkN9&#10;wP5x0A+Wt/xWYQXvmA8r5nCScOZwO4QHPKQGrBQMN0oacL/e+x7tscFRS0mHk1lR/3PLnKBEfzfY&#10;+l+K6TSOchKms88lCu5Usz7VmG17DVj9AveQ5eka7YM+XqWD9gWXyDJGRRUzHGNXlAd3FK5DvzFw&#10;DXGxXCYzHF/Lwp15sjyCR1Zjhz7vX5izQxsHnIB7OE4xm7/p5t42ehpYbgNIlVr9ldeBbxz91DjD&#10;moq75VROVq/LdPEbAAD//wMAUEsDBBQABgAIAAAAIQAPG2sv4QAAAAsBAAAPAAAAZHJzL2Rvd25y&#10;ZXYueG1sTI/BTsMwEETvlfgHa5G4tTZJm7QhTlUhcUGqEKUS1228xKGxHcVuGv4e9wTH1TzNvC23&#10;k+nYSINvnZXwuBDAyNZOtbaRcPx4ma+B+YBWYecsSfghD9vqblZiodzVvtN4CA2LJdYXKEGH0Bec&#10;+1qTQb9wPdmYfbnBYIjn0HA14DWWm44nQmTcYGvjgsaenjXV58PFSNjv2/G8e1tq8f35qvLjZolO&#10;OCkf7qfdE7BAU/iD4aYf1aGKTid3scqzTsImFVlEJeTpCtgNSEWSAztJSNbZCnhV8v8/VL8AAAD/&#10;/wMAUEsBAi0AFAAGAAgAAAAhALaDOJL+AAAA4QEAABMAAAAAAAAAAAAAAAAAAAAAAFtDb250ZW50&#10;X1R5cGVzXS54bWxQSwECLQAUAAYACAAAACEAOP0h/9YAAACUAQAACwAAAAAAAAAAAAAAAAAvAQAA&#10;X3JlbHMvLnJlbHNQSwECLQAUAAYACAAAACEAyfSBBZ4CAACUBQAADgAAAAAAAAAAAAAAAAAuAgAA&#10;ZHJzL2Uyb0RvYy54bWxQSwECLQAUAAYACAAAACEADxtrL+EAAAALAQAADwAAAAAAAAAAAAAAAAD4&#10;BAAAZHJzL2Rvd25yZXYueG1sUEsFBgAAAAAEAAQA8wAAAAYGAAAAAA==&#10;" filled="f" strokecolor="#00b050" strokeweight="3pt"/>
             </w:pict>
           </mc:Fallback>
         </mc:AlternateContent>
@@ -12310,7 +12122,7 @@
         <mc:AlternateContent>
           <mc:Choice Requires="wps">
             <w:drawing>
-              <wp:anchor distT="45720" distB="45720" distL="114300" distR="114300" simplePos="0" relativeHeight="252521472" behindDoc="0" locked="0" layoutInCell="1" allowOverlap="1" wp14:anchorId="6538CFDD" wp14:editId="77AD9504">
+              <wp:anchor distT="45720" distB="45720" distL="114300" distR="114300" simplePos="0" relativeHeight="252732416" behindDoc="0" locked="0" layoutInCell="1" allowOverlap="1" wp14:anchorId="7745A40E" wp14:editId="45B39E61">
                 <wp:simplePos x="0" y="0"/>
                 <wp:positionH relativeFrom="column">
                   <wp:posOffset>5485130</wp:posOffset>
@@ -12372,14 +12184,7 @@
                                 <w:sz w:val="28"/>
                                 <w:szCs w:val="28"/>
                               </w:rPr>
-                              <w:t>6</w:t>
-                            </w:r>
-                            <w:r>
-                              <w:rPr>
-                                <w:sz w:val="28"/>
-                                <w:szCs w:val="28"/>
-                              </w:rPr>
-                              <w:t xml:space="preserve">. Follow </w:t>
+                              <w:t xml:space="preserve">6. Follow </w:t>
                             </w:r>
                             <w:r>
                               <w:rPr>
@@ -12417,7 +12222,7 @@
           </mc:Choice>
           <mc:Fallback>
             <w:pict>
-              <v:shape w14:anchorId="6538CFDD" id="_x0000_s1046" type="#_x0000_t202" style="position:absolute;left:0;text-align:left;margin-left:431.9pt;margin-top:5.75pt;width:258.6pt;height:25.3pt;z-index:252521472;visibility:visible;mso-wrap-style:square;mso-width-percent:0;mso-height-percent:0;mso-wrap-distance-left:9pt;mso-wrap-distance-top:3.6pt;mso-wrap-distance-right:9pt;mso-wrap-distance-bottom:3.6pt;mso-position-horizontal:absolute;mso-position-horizontal-relative:text;mso-position-vertical:absolute;mso-position-vertical-relative:text;mso-width-percent:0;mso-height-percent:0;mso-width-relative:margin;mso-height-relative:margin;v-text-anchor:top" o:gfxdata="UEsDBBQABgAIAAAAIQC2gziS/gAAAOEBAAATAAAAW0NvbnRlbnRfVHlwZXNdLnhtbJSRQU7DMBBF&#10;90jcwfIWJU67QAgl6YK0S0CoHGBkTxKLZGx5TGhvj5O2G0SRWNoz/78nu9wcxkFMGNg6quQqL6RA&#10;0s5Y6ir5vt9lD1JwBDIwOMJKHpHlpr69KfdHjyxSmriSfYz+USnWPY7AufNIadK6MEJMx9ApD/oD&#10;OlTrorhX2lFEilmcO2RdNtjC5xDF9pCuTyYBB5bi6bQ4syoJ3g9WQ0ymaiLzg5KdCXlKLjvcW893&#10;SUOqXwnz5DrgnHtJTxOsQfEKIT7DmDSUCaxw7Rqn8787ZsmRM9e2VmPeBN4uqYvTtW7jvijg9N/y&#10;JsXecLq0q+WD6m8AAAD//wMAUEsDBBQABgAIAAAAIQA4/SH/1gAAAJQBAAALAAAAX3JlbHMvLnJl&#10;bHOkkMFqwzAMhu+DvYPRfXGawxijTi+j0GvpHsDYimMaW0Yy2fr2M4PBMnrbUb/Q94l/f/hMi1qR&#10;JVI2sOt6UJgd+ZiDgffL8ekFlFSbvV0oo4EbChzGx4f9GRdb25HMsYhqlCwG5lrLq9biZkxWOiqY&#10;22YiTra2kYMu1l1tQD30/bPm3wwYN0x18gb45AdQl1tp5j/sFB2T0FQ7R0nTNEV3j6o9feQzro1i&#10;OWA14Fm+Q8a1a8+Bvu/d/dMb2JY5uiPbhG/ktn4cqGU/er3pcvwCAAD//wMAUEsDBBQABgAIAAAA&#10;IQBvM6gcTgIAAMoEAAAOAAAAZHJzL2Uyb0RvYy54bWysVG1v0zAQ/o7Ef7D8nabNutJFS6exMYQ0&#10;XqSNH3B1nMbC9gXbbTJ+PWe77QpIICHywbLv7Oeeu+cul1ej0WwnnVdoaz6bTDmTVmCj7KbmXx7v&#10;Xi058wFsAxqtrPmT9Pxq9fLF5dBXssQOdSMdIxDrq6GveRdCXxWFF5004CfYS0vOFp2BQEe3KRoH&#10;A6EbXZTT6aIY0DW9QyG9J+ttdvJVwm9bKcKntvUyMF1z4hbS6tK6jmuxuoRq46DvlNjTgH9gYUBZ&#10;CnqEuoUAbOvUb1BGCYce2zARaApsWyVkyoGymU1/yeahg16mXKg4vj+Wyf8/WPFx99kx1dS8LBec&#10;WTAk0qMcA3uDIytjfYbeV3TtoaeLYSQz6Zxy9f09iq+eWbzpwG7ktXM4dBIa4jeLL4uTpxnHR5D1&#10;8AEbCgPbgAlobJ2JxaNyMEInnZ6O2kQqgoxn5XJeluQS5DsrZ2ezJF4B1eF173x4J9GwuKm5I+0T&#10;OuzufYhsoDpcicE8atXcKa3TIfabvNGO7YA6BYSQNuQs9dYQ3WxfTOnLPUNm6qxsnh/MFCJ1bkRK&#10;AX8Koi0ban5xXp7n8v2VQL53SuAYCapTAkdefyZgVKBh08rUfBkp71OJkr21TRqFAErnPUFpu9cw&#10;ypYFDON6zO2SHkeB19g8kaoO83DRz4A2HbrvnA00WDX337bgJGf6vaXOuJjN53ES02F+/jpq6k49&#10;61MPWEFQNQ+c5e1NSNMbRbN4TR3UqiTuM5M9ZxqYJMF+uONEnp7Tredf0OoHAAAA//8DAFBLAwQU&#10;AAYACAAAACEARrodWt4AAAAKAQAADwAAAGRycy9kb3ducmV2LnhtbEyPMU/DMBSEdyT+g/WQ2KiT&#10;Vo2iEKdCSAwsRbQVs2M/ktD4Odhua/j1dad2PN3p7rt6Fc3Ijuj8YElAPsuAISmrB+oE7LZvTyUw&#10;HyRpOVpCAX/oYdXc39Wy0vZEn3jchI6lEvKVFNCHMFWce9WjkX5mJ6TkfVtnZEjSdVw7eUrlZuTz&#10;LCu4kQOlhV5O+Nqj2m8ORoCJ6127/ZJh+R4//vdurX7xRwnx+BBfnoEFjOEahgt+QocmMbX2QNqz&#10;UUBZLBJ6SEa+BHYJLMo8vWsFFPMceFPz2wvNGQAA//8DAFBLAQItABQABgAIAAAAIQC2gziS/gAA&#10;AOEBAAATAAAAAAAAAAAAAAAAAAAAAABbQ29udGVudF9UeXBlc10ueG1sUEsBAi0AFAAGAAgAAAAh&#10;ADj9If/WAAAAlAEAAAsAAAAAAAAAAAAAAAAALwEAAF9yZWxzLy5yZWxzUEsBAi0AFAAGAAgAAAAh&#10;AG8zqBxOAgAAygQAAA4AAAAAAAAAAAAAAAAALgIAAGRycy9lMm9Eb2MueG1sUEsBAi0AFAAGAAgA&#10;AAAhAEa6HVreAAAACgEAAA8AAAAAAAAAAAAAAAAAqAQAAGRycy9kb3ducmV2LnhtbFBLBQYAAAAA&#10;BAAEAPMAAACzBQAAAAA=&#10;" fillcolor="#8eaadb [1940]" strokecolor="#bdd6ee [1304]">
+              <v:shape w14:anchorId="7745A40E" id="_x0000_s1049" type="#_x0000_t202" style="position:absolute;left:0;text-align:left;margin-left:431.9pt;margin-top:5.75pt;width:258.6pt;height:25.3pt;z-index:252732416;visibility:visible;mso-wrap-style:square;mso-width-percent:0;mso-height-percent:0;mso-wrap-distance-left:9pt;mso-wrap-distance-top:3.6pt;mso-wrap-distance-right:9pt;mso-wrap-distance-bottom:3.6pt;mso-position-horizontal:absolute;mso-position-horizontal-relative:text;mso-position-vertical:absolute;mso-position-vertical-relative:text;mso-width-percent:0;mso-height-percent:0;mso-width-relative:margin;mso-height-relative:margin;v-text-anchor:top" o:gfxdata="UEsDBBQABgAIAAAAIQC2gziS/gAAAOEBAAATAAAAW0NvbnRlbnRfVHlwZXNdLnhtbJSRQU7DMBBF&#10;90jcwfIWJU67QAgl6YK0S0CoHGBkTxKLZGx5TGhvj5O2G0SRWNoz/78nu9wcxkFMGNg6quQqL6RA&#10;0s5Y6ir5vt9lD1JwBDIwOMJKHpHlpr69KfdHjyxSmriSfYz+USnWPY7AufNIadK6MEJMx9ApD/oD&#10;OlTrorhX2lFEilmcO2RdNtjC5xDF9pCuTyYBB5bi6bQ4syoJ3g9WQ0ymaiLzg5KdCXlKLjvcW893&#10;SUOqXwnz5DrgnHtJTxOsQfEKIT7DmDSUCaxw7Rqn8787ZsmRM9e2VmPeBN4uqYvTtW7jvijg9N/y&#10;JsXecLq0q+WD6m8AAAD//wMAUEsDBBQABgAIAAAAIQA4/SH/1gAAAJQBAAALAAAAX3JlbHMvLnJl&#10;bHOkkMFqwzAMhu+DvYPRfXGawxijTi+j0GvpHsDYimMaW0Yy2fr2M4PBMnrbUb/Q94l/f/hMi1qR&#10;JVI2sOt6UJgd+ZiDgffL8ekFlFSbvV0oo4EbChzGx4f9GRdb25HMsYhqlCwG5lrLq9biZkxWOiqY&#10;22YiTra2kYMu1l1tQD30/bPm3wwYN0x18gb45AdQl1tp5j/sFB2T0FQ7R0nTNEV3j6o9feQzro1i&#10;OWA14Fm+Q8a1a8+Bvu/d/dMb2JY5uiPbhG/ktn4cqGU/er3pcvwCAAD//wMAUEsDBBQABgAIAAAA&#10;IQBY7WrdTwIAAMoEAAAOAAAAZHJzL2Uyb0RvYy54bWysVG1v0zAQ/o7Ef7D8naVN27FFS6fRMYQ0&#10;XqSNH3B1nMbC9gXbbTJ+/c52WwpIICHywbLv7Oeeu+cuV9ej0WwnnVdoaz49m3AmrcBG2U3Nvzze&#10;vbrgzAewDWi0suZP0vPr5csXV0NfyRI71I10jECsr4a+5l0IfVUUXnTSgD/DXlpytugMBDq6TdE4&#10;GAjd6KKcTM6LAV3TOxTSe7LeZidfJvy2lSJ8alsvA9M1J24hrS6t67gWyyuoNg76Tok9DfgHFgaU&#10;paBHqFsIwLZO/QZllHDosQ1nAk2BbauETDlQNtPJL9k8dNDLlAsVx/fHMvn/Bys+7j47ppqal+U5&#10;ZxYMifQox8De4MjKWJ+h9xVde+jpYhjJTDqnXH1/j+KrZxZXHdiNvHEOh05CQ/ym8WVx8jTj+Aiy&#10;Hj5gQ2FgGzABja0zsXhUDkbopNPTUZtIRZBxVl7My5JcgnyzcjqbJvEKqA6ve+fDO4mGxU3NHWmf&#10;0GF370NkA9XhSgzmUavmTmmdDrHf5Eo7tgPqFBBC2pCz1FtDdLP9fEJf7hkyU2dl8/xgphCpcyNS&#10;CvhTEG3ZUPPLRbnI5fsrgXzvlMAxElSnBI68/kzAqEDDppWp+UWkvE8lSvbWNmkUAiid9wSl7V7D&#10;KFsWMIzrMbfL7NAba2yeSFWHebjoZ0CbDt13zgYarJr7b1twkjP93lJnXE7n8ziJ6TBfvI6aulPP&#10;+tQDVhBUzQNnebsKaXqjaBZvqINalcSNrZaZ7DnTwCQJ9sMdJ/L0nG79+AUtnwEAAP//AwBQSwME&#10;FAAGAAgAAAAhAEa6HVreAAAACgEAAA8AAABkcnMvZG93bnJldi54bWxMjzFPwzAUhHck/oP1kNio&#10;k1aNohCnQkgMLEW0FbNjP5LQ+DnYbmv49XWndjzd6e67ehXNyI7o/GBJQD7LgCEpqwfqBOy2b08l&#10;MB8kaTlaQgF/6GHV3N/VstL2RJ943ISOpRLylRTQhzBVnHvVo5F+Ziek5H1bZ2RI0nVcO3lK5Wbk&#10;8ywruJEDpYVeTvjao9pvDkaAietdu/2SYfkeP/73bq1+8UcJ8fgQX56BBYzhGoYLfkKHJjG19kDa&#10;s1FAWSwSekhGvgR2CSzKPL1rBRTzHHhT89sLzRkAAP//AwBQSwECLQAUAAYACAAAACEAtoM4kv4A&#10;AADhAQAAEwAAAAAAAAAAAAAAAAAAAAAAW0NvbnRlbnRfVHlwZXNdLnhtbFBLAQItABQABgAIAAAA&#10;IQA4/SH/1gAAAJQBAAALAAAAAAAAAAAAAAAAAC8BAABfcmVscy8ucmVsc1BLAQItABQABgAIAAAA&#10;IQBY7WrdTwIAAMoEAAAOAAAAAAAAAAAAAAAAAC4CAABkcnMvZTJvRG9jLnhtbFBLAQItABQABgAI&#10;AAAAIQBGuh1a3gAAAAoBAAAPAAAAAAAAAAAAAAAAAKkEAABkcnMvZG93bnJldi54bWxQSwUGAAAA&#10;AAQABADzAAAAtAUAAAAA&#10;" fillcolor="#8eaadb [1940]" strokecolor="#bdd6ee [1304]">
                 <v:textbox>
                   <w:txbxContent>
                     <w:p>
@@ -12433,14 +12238,7 @@
                           <w:sz w:val="28"/>
                           <w:szCs w:val="28"/>
                         </w:rPr>
-                        <w:t>6</w:t>
-                      </w:r>
-                      <w:r>
-                        <w:rPr>
-                          <w:sz w:val="28"/>
-                          <w:szCs w:val="28"/>
-                        </w:rPr>
-                        <w:t xml:space="preserve">. Follow </w:t>
+                        <w:t xml:space="preserve">6. Follow </w:t>
                       </w:r>
                       <w:r>
                         <w:rPr>
@@ -12471,7 +12269,7 @@
           <w:noProof/>
         </w:rPr>
         <w:drawing>
-          <wp:inline distT="0" distB="0" distL="0" distR="0" wp14:anchorId="5724190E" wp14:editId="477A4011">
+          <wp:inline distT="0" distB="0" distL="0" distR="0" wp14:anchorId="16CFBB4B" wp14:editId="3A50EDBC">
             <wp:extent cx="9112103" cy="2806774"/>
             <wp:effectExtent l="0" t="0" r="0" b="0"/>
             <wp:docPr id="266" name="Picture 266"/>
@@ -12563,7 +12361,7 @@
         <mc:AlternateContent>
           <mc:Choice Requires="wps">
             <w:drawing>
-              <wp:anchor distT="0" distB="0" distL="114300" distR="114300" simplePos="0" relativeHeight="252531712" behindDoc="0" locked="0" layoutInCell="1" allowOverlap="1" wp14:anchorId="7AB06875" wp14:editId="0F20A84E">
+              <wp:anchor distT="0" distB="0" distL="114300" distR="114300" simplePos="0" relativeHeight="252739584" behindDoc="0" locked="0" layoutInCell="1" allowOverlap="1" wp14:anchorId="4DBD15B2" wp14:editId="69F623AE">
                 <wp:simplePos x="0" y="0"/>
                 <wp:positionH relativeFrom="column">
                   <wp:posOffset>1485265</wp:posOffset>
@@ -12631,7 +12429,7 @@
           </mc:Choice>
           <mc:Fallback>
             <w:pict>
-              <v:rect w14:anchorId="3F8C9F65" id="Rectangle 433" o:spid="_x0000_s1026" style="position:absolute;margin-left:116.95pt;margin-top:89.95pt;width:149.2pt;height:30.3pt;z-index:252531712;visibility:visible;mso-wrap-style:square;mso-width-percent:0;mso-height-percent:0;mso-wrap-distance-left:9pt;mso-wrap-distance-top:0;mso-wrap-distance-right:9pt;mso-wrap-distance-bottom:0;mso-position-horizontal:absolute;mso-position-horizontal-relative:text;mso-position-vertical:absolute;mso-position-vertical-relative:text;mso-width-percent:0;mso-height-percent:0;mso-width-relative:margin;mso-height-relative:margin;v-text-anchor:middle" o:gfxdata="UEsDBBQABgAIAAAAIQC2gziS/gAAAOEBAAATAAAAW0NvbnRlbnRfVHlwZXNdLnhtbJSRQU7DMBBF&#10;90jcwfIWJU67QAgl6YK0S0CoHGBkTxKLZGx5TGhvj5O2G0SRWNoz/78nu9wcxkFMGNg6quQqL6RA&#10;0s5Y6ir5vt9lD1JwBDIwOMJKHpHlpr69KfdHjyxSmriSfYz+USnWPY7AufNIadK6MEJMx9ApD/oD&#10;OlTrorhX2lFEilmcO2RdNtjC5xDF9pCuTyYBB5bi6bQ4syoJ3g9WQ0ymaiLzg5KdCXlKLjvcW893&#10;SUOqXwnz5DrgnHtJTxOsQfEKIT7DmDSUCaxw7Rqn8787ZsmRM9e2VmPeBN4uqYvTtW7jvijg9N/y&#10;JsXecLq0q+WD6m8AAAD//wMAUEsDBBQABgAIAAAAIQA4/SH/1gAAAJQBAAALAAAAX3JlbHMvLnJl&#10;bHOkkMFqwzAMhu+DvYPRfXGawxijTi+j0GvpHsDYimMaW0Yy2fr2M4PBMnrbUb/Q94l/f/hMi1qR&#10;JVI2sOt6UJgd+ZiDgffL8ekFlFSbvV0oo4EbChzGx4f9GRdb25HMsYhqlCwG5lrLq9biZkxWOiqY&#10;22YiTra2kYMu1l1tQD30/bPm3wwYN0x18gb45AdQl1tp5j/sFB2T0FQ7R0nTNEV3j6o9feQzro1i&#10;OWA14Fm+Q8a1a8+Bvu/d/dMb2JY5uiPbhG/ktn4cqGU/er3pcvwCAAD//wMAUEsDBBQABgAIAAAA&#10;IQCuboM3nwIAAJMFAAAOAAAAZHJzL2Uyb0RvYy54bWysVE1v2zAMvQ/YfxB0X22n6ZoadYqsRYcB&#10;xVq0HXpWZCk2IIsapXzt14+SHTfoih2G5eBIIvmo90Ty8mrXGbZR6FuwFS9Ocs6UlVC3dlXxH8+3&#10;n2ac+SBsLQxYVfG98vxq/vHD5daVagINmFohIxDry62reBOCK7PMy0Z1wp+AU5aMGrATgba4ymoU&#10;W0LvTDbJ88/ZFrB2CFJ5T6c3vZHPE77WSoZ7rb0KzFSc7hbSF9N3Gb/Z/FKUKxSuaeVwDfEPt+hE&#10;aynpCHUjgmBrbP+A6lqJ4EGHEwldBlq3UiUOxKbI37B5aoRTiQuJ490ok/9/sPL75gFZW1d8enrK&#10;mRUdPdIjySbsyigWD0mirfMleT65Bxx2npaR705jF/+JCdslWfejrGoXmKTDYnYxnRUFZ5Jsp7Pp&#10;xew8gmav0Q59+KqgY3FRcaT8SU2xufOhdz24xGQWbltj6FyUxrJtBC3yPEV4MG0drdHocbW8Nsg2&#10;Ir5+/iU/Sw9OiY/caGcs3SZy7FmlVdgb1Sd4VJoEIh6TPkMsTTXCCimVDUVvakSt+mxnOf0GlqmY&#10;Y0TibCwBRmRNtxyxB4D3sXsFBv8YqlJlj8ED9b8FjxEpM9gwBnetBXyPmSFWQ+be/yBSL01UaQn1&#10;nsoHoe8r7+RtSy94J3x4EEiNRC1HwyHc00cboJeCYcVZA/jrvfPoT/VNVs621JgV9z/XAhVn5pul&#10;yr8optPYyWkzPTuf0AaPLctji11310CvT9VHt0vL6B/MYakRuheaIYuYlUzCSspdcRnwsLkO/cCg&#10;KSTVYpHcqHudCHf2yckIHlWNFfq8exHohjIO1ADf4dDEonxTzb1vjLSwWAfQbSr1V10HvanzU+EM&#10;UyqOluN98nqdpfPfAAAA//8DAFBLAwQUAAYACAAAACEA9iYLkd8AAAALAQAADwAAAGRycy9kb3du&#10;cmV2LnhtbEyPwU7DMAyG70i8Q2Qkbiyh7RgtTacJiQvShDYmcfWa0JY1TtVkXXl7zAlutr5fvz+X&#10;69n1YrJj6DxpuF8oEJZqbzpqNBzeX+4eQYSIZLD3ZDV82wDr6vqqxML4C+3stI+N4BIKBWpoYxwK&#10;KUPdWodh4QdLzD796DDyOjbSjHjhctfLRKkH6bAjvtDiYJ9bW5/2Z6dhu+2m0+Yta9XXx6tZHfIM&#10;vfJa397MmycQ0c7xLwy/+qwOFTsd/ZlMEL2GJE1zjjJY5TxwYpkmKYgjo0wtQVal/P9D9QMAAP//&#10;AwBQSwECLQAUAAYACAAAACEAtoM4kv4AAADhAQAAEwAAAAAAAAAAAAAAAAAAAAAAW0NvbnRlbnRf&#10;VHlwZXNdLnhtbFBLAQItABQABgAIAAAAIQA4/SH/1gAAAJQBAAALAAAAAAAAAAAAAAAAAC8BAABf&#10;cmVscy8ucmVsc1BLAQItABQABgAIAAAAIQCuboM3nwIAAJMFAAAOAAAAAAAAAAAAAAAAAC4CAABk&#10;cnMvZTJvRG9jLnhtbFBLAQItABQABgAIAAAAIQD2JguR3wAAAAsBAAAPAAAAAAAAAAAAAAAAAPkE&#10;AABkcnMvZG93bnJldi54bWxQSwUGAAAAAAQABADzAAAABQYAAAAA&#10;" filled="f" strokecolor="#00b050" strokeweight="3pt"/>
+              <v:rect w14:anchorId="52FF0C21" id="Rectangle 433" o:spid="_x0000_s1026" style="position:absolute;margin-left:116.95pt;margin-top:89.95pt;width:149.2pt;height:30.3pt;z-index:252739584;visibility:visible;mso-wrap-style:square;mso-width-percent:0;mso-height-percent:0;mso-wrap-distance-left:9pt;mso-wrap-distance-top:0;mso-wrap-distance-right:9pt;mso-wrap-distance-bottom:0;mso-position-horizontal:absolute;mso-position-horizontal-relative:text;mso-position-vertical:absolute;mso-position-vertical-relative:text;mso-width-percent:0;mso-height-percent:0;mso-width-relative:margin;mso-height-relative:margin;v-text-anchor:middle" o:gfxdata="UEsDBBQABgAIAAAAIQC2gziS/gAAAOEBAAATAAAAW0NvbnRlbnRfVHlwZXNdLnhtbJSRQU7DMBBF&#10;90jcwfIWJU67QAgl6YK0S0CoHGBkTxKLZGx5TGhvj5O2G0SRWNoz/78nu9wcxkFMGNg6quQqL6RA&#10;0s5Y6ir5vt9lD1JwBDIwOMJKHpHlpr69KfdHjyxSmriSfYz+USnWPY7AufNIadK6MEJMx9ApD/oD&#10;OlTrorhX2lFEilmcO2RdNtjC5xDF9pCuTyYBB5bi6bQ4syoJ3g9WQ0ymaiLzg5KdCXlKLjvcW893&#10;SUOqXwnz5DrgnHtJTxOsQfEKIT7DmDSUCaxw7Rqn8787ZsmRM9e2VmPeBN4uqYvTtW7jvijg9N/y&#10;JsXecLq0q+WD6m8AAAD//wMAUEsDBBQABgAIAAAAIQA4/SH/1gAAAJQBAAALAAAAX3JlbHMvLnJl&#10;bHOkkMFqwzAMhu+DvYPRfXGawxijTi+j0GvpHsDYimMaW0Yy2fr2M4PBMnrbUb/Q94l/f/hMi1qR&#10;JVI2sOt6UJgd+ZiDgffL8ekFlFSbvV0oo4EbChzGx4f9GRdb25HMsYhqlCwG5lrLq9biZkxWOiqY&#10;22YiTra2kYMu1l1tQD30/bPm3wwYN0x18gb45AdQl1tp5j/sFB2T0FQ7R0nTNEV3j6o9feQzro1i&#10;OWA14Fm+Q8a1a8+Bvu/d/dMb2JY5uiPbhG/ktn4cqGU/er3pcvwCAAD//wMAUEsDBBQABgAIAAAA&#10;IQCuboM3nwIAAJMFAAAOAAAAZHJzL2Uyb0RvYy54bWysVE1v2zAMvQ/YfxB0X22n6ZoadYqsRYcB&#10;xVq0HXpWZCk2IIsapXzt14+SHTfoih2G5eBIIvmo90Ty8mrXGbZR6FuwFS9Ocs6UlVC3dlXxH8+3&#10;n2ac+SBsLQxYVfG98vxq/vHD5daVagINmFohIxDry62reBOCK7PMy0Z1wp+AU5aMGrATgba4ymoU&#10;W0LvTDbJ88/ZFrB2CFJ5T6c3vZHPE77WSoZ7rb0KzFSc7hbSF9N3Gb/Z/FKUKxSuaeVwDfEPt+hE&#10;aynpCHUjgmBrbP+A6lqJ4EGHEwldBlq3UiUOxKbI37B5aoRTiQuJ490ok/9/sPL75gFZW1d8enrK&#10;mRUdPdIjySbsyigWD0mirfMleT65Bxx2npaR705jF/+JCdslWfejrGoXmKTDYnYxnRUFZ5Jsp7Pp&#10;xew8gmav0Q59+KqgY3FRcaT8SU2xufOhdz24xGQWbltj6FyUxrJtBC3yPEV4MG0drdHocbW8Nsg2&#10;Ir5+/iU/Sw9OiY/caGcs3SZy7FmlVdgb1Sd4VJoEIh6TPkMsTTXCCimVDUVvakSt+mxnOf0GlqmY&#10;Y0TibCwBRmRNtxyxB4D3sXsFBv8YqlJlj8ED9b8FjxEpM9gwBnetBXyPmSFWQ+be/yBSL01UaQn1&#10;nsoHoe8r7+RtSy94J3x4EEiNRC1HwyHc00cboJeCYcVZA/jrvfPoT/VNVs621JgV9z/XAhVn5pul&#10;yr8optPYyWkzPTuf0AaPLctji11310CvT9VHt0vL6B/MYakRuheaIYuYlUzCSspdcRnwsLkO/cCg&#10;KSTVYpHcqHudCHf2yckIHlWNFfq8exHohjIO1ADf4dDEonxTzb1vjLSwWAfQbSr1V10HvanzU+EM&#10;UyqOluN98nqdpfPfAAAA//8DAFBLAwQUAAYACAAAACEA9iYLkd8AAAALAQAADwAAAGRycy9kb3du&#10;cmV2LnhtbEyPwU7DMAyG70i8Q2Qkbiyh7RgtTacJiQvShDYmcfWa0JY1TtVkXXl7zAlutr5fvz+X&#10;69n1YrJj6DxpuF8oEJZqbzpqNBzeX+4eQYSIZLD3ZDV82wDr6vqqxML4C+3stI+N4BIKBWpoYxwK&#10;KUPdWodh4QdLzD796DDyOjbSjHjhctfLRKkH6bAjvtDiYJ9bW5/2Z6dhu+2m0+Yta9XXx6tZHfIM&#10;vfJa397MmycQ0c7xLwy/+qwOFTsd/ZlMEL2GJE1zjjJY5TxwYpkmKYgjo0wtQVal/P9D9QMAAP//&#10;AwBQSwECLQAUAAYACAAAACEAtoM4kv4AAADhAQAAEwAAAAAAAAAAAAAAAAAAAAAAW0NvbnRlbnRf&#10;VHlwZXNdLnhtbFBLAQItABQABgAIAAAAIQA4/SH/1gAAAJQBAAALAAAAAAAAAAAAAAAAAC8BAABf&#10;cmVscy8ucmVsc1BLAQItABQABgAIAAAAIQCuboM3nwIAAJMFAAAOAAAAAAAAAAAAAAAAAC4CAABk&#10;cnMvZTJvRG9jLnhtbFBLAQItABQABgAIAAAAIQD2JguR3wAAAAsBAAAPAAAAAAAAAAAAAAAAAPkE&#10;AABkcnMvZG93bnJldi54bWxQSwUGAAAAAAQABADzAAAABQYAAAAA&#10;" filled="f" strokecolor="#00b050" strokeweight="3pt"/>
             </w:pict>
           </mc:Fallback>
         </mc:AlternateContent>
@@ -12650,7 +12448,7 @@
         <mc:AlternateContent>
           <mc:Choice Requires="wps">
             <w:drawing>
-              <wp:anchor distT="45720" distB="45720" distL="114300" distR="114300" simplePos="0" relativeHeight="252529664" behindDoc="0" locked="0" layoutInCell="1" allowOverlap="1" wp14:anchorId="5CCAF5C0" wp14:editId="190F2A47">
+              <wp:anchor distT="45720" distB="45720" distL="114300" distR="114300" simplePos="0" relativeHeight="252738560" behindDoc="0" locked="0" layoutInCell="1" allowOverlap="1" wp14:anchorId="22C3B822" wp14:editId="497BB5BC">
                 <wp:simplePos x="0" y="0"/>
                 <wp:positionH relativeFrom="margin">
                   <wp:align>left</wp:align>
@@ -12747,7 +12545,7 @@
           </mc:Choice>
           <mc:Fallback>
             <w:pict>
-              <v:shape w14:anchorId="5CCAF5C0" id="_x0000_s1047" type="#_x0000_t202" style="position:absolute;left:0;text-align:left;margin-left:0;margin-top:58.3pt;width:416.1pt;height:29.3pt;z-index:252529664;visibility:visible;mso-wrap-style:square;mso-width-percent:0;mso-height-percent:0;mso-wrap-distance-left:9pt;mso-wrap-distance-top:3.6pt;mso-wrap-distance-right:9pt;mso-wrap-distance-bottom:3.6pt;mso-position-horizontal:left;mso-position-horizontal-relative:margin;mso-position-vertical:absolute;mso-position-vertical-relative:text;mso-width-percent:0;mso-height-percent:0;mso-width-relative:margin;mso-height-relative:margin;v-text-anchor:top" o:gfxdata="UEsDBBQABgAIAAAAIQC2gziS/gAAAOEBAAATAAAAW0NvbnRlbnRfVHlwZXNdLnhtbJSRQU7DMBBF&#10;90jcwfIWJU67QAgl6YK0S0CoHGBkTxKLZGx5TGhvj5O2G0SRWNoz/78nu9wcxkFMGNg6quQqL6RA&#10;0s5Y6ir5vt9lD1JwBDIwOMJKHpHlpr69KfdHjyxSmriSfYz+USnWPY7AufNIadK6MEJMx9ApD/oD&#10;OlTrorhX2lFEilmcO2RdNtjC5xDF9pCuTyYBB5bi6bQ4syoJ3g9WQ0ymaiLzg5KdCXlKLjvcW893&#10;SUOqXwnz5DrgnHtJTxOsQfEKIT7DmDSUCaxw7Rqn8787ZsmRM9e2VmPeBN4uqYvTtW7jvijg9N/y&#10;JsXecLq0q+WD6m8AAAD//wMAUEsDBBQABgAIAAAAIQA4/SH/1gAAAJQBAAALAAAAX3JlbHMvLnJl&#10;bHOkkMFqwzAMhu+DvYPRfXGawxijTi+j0GvpHsDYimMaW0Yy2fr2M4PBMnrbUb/Q94l/f/hMi1qR&#10;JVI2sOt6UJgd+ZiDgffL8ekFlFSbvV0oo4EbChzGx4f9GRdb25HMsYhqlCwG5lrLq9biZkxWOiqY&#10;22YiTra2kYMu1l1tQD30/bPm3wwYN0x18gb45AdQl1tp5j/sFB2T0FQ7R0nTNEV3j6o9feQzro1i&#10;OWA14Fm+Q8a1a8+Bvu/d/dMb2JY5uiPbhG/ktn4cqGU/er3pcvwCAAD//wMAUEsDBBQABgAIAAAA&#10;IQAUiGV2RgIAAI8EAAAOAAAAZHJzL2Uyb0RvYy54bWysVF1v2yAUfZ+0/4B4Xxw7TptacaouXadJ&#10;3YfU7gcQjGM04DIgsbtf3wtO0qx7mDQtDwgul+Nzz7k3y+tBK7IXzkswNc0nU0qE4dBIs63p98e7&#10;dwtKfGCmYQqMqOmT8PR69fbNsreVKKAD1QhHEMT4qrc17UKwVZZ53gnN/ASsMHjZgtMs4NFts8ax&#10;HtG1yorp9CLrwTXWARfeY/R2vKSrhN+2goevbetFIKqmyC2k1aV1E9dstWTV1jHbSX6gwf6BhWbS&#10;4EdPULcsMLJz8g8oLbkDD22YcNAZtK3kItWA1eTTV9U8dMyKVAuK4+1JJv//YPmX/TdHZFPTcpZT&#10;YphGkx7FEMh7GEgR9emtrzDtwWJiGDCMPqdavb0H/sMTA+uOma24cQ76TrAG+eXxZXb2dMTxEWTT&#10;f4YGP8N2ARLQ0DodxUM5CKKjT08nbyIVjsF5sShni4ISjnezyyIvk3kZq46vrfPhowBN4qamDr1P&#10;6Gx/70Nkw6pjSvyYByWbO6lUOsR+E2vlyJ5hpzDOhQllquFVpjKkr+nVvJiPGvwVZcxTO41Fj+jl&#10;FH9j52EY+3MMXxzDSDT1f+STaP9GVcuAE6OkrukivjggRd0/mCb1c2BSjXuEUuZgRNR+dCEMmyF5&#10;XiSboksbaJ7QGgfjhOBE46YD94uSHqejpv7njjlBifpk0N6rvET9SUiHcn5Z4MGd32zOb5jhCFXT&#10;QMm4XYc0glF5AzfYBq1MDr0wOXDGrk8KHCY0jtX5OWW9/I+sngEAAP//AwBQSwMEFAAGAAgAAAAh&#10;AL6UmlPcAAAACAEAAA8AAABkcnMvZG93bnJldi54bWxMj8FOwzAQRO9I/QdrkbhRJ6lISxqnqhAV&#10;cKlEgbsbb5OIeB1stwl/z3KC486MZt+Um8n24oI+dI4UpPMEBFLtTEeNgve33e0KRIiajO4doYJv&#10;DLCpZlelLowb6RUvh9gILqFQaAVtjEMhZahbtDrM3YDE3sl5qyOfvpHG65HLbS+zJMml1R3xh1YP&#10;+NBi/Xk4WwXRpwuLX/e0fB4fa7t/2Vn/9KHUzfW0XYOIOMW/MPziMzpUzHR0ZzJB9Ap4SGQ1zXMQ&#10;bK8WWQbiyMryLgNZlfL/gOoHAAD//wMAUEsBAi0AFAAGAAgAAAAhALaDOJL+AAAA4QEAABMAAAAA&#10;AAAAAAAAAAAAAAAAAFtDb250ZW50X1R5cGVzXS54bWxQSwECLQAUAAYACAAAACEAOP0h/9YAAACU&#10;AQAACwAAAAAAAAAAAAAAAAAvAQAAX3JlbHMvLnJlbHNQSwECLQAUAAYACAAAACEAFIhldkYCAACP&#10;BAAADgAAAAAAAAAAAAAAAAAuAgAAZHJzL2Uyb0RvYy54bWxQSwECLQAUAAYACAAAACEAvpSaU9wA&#10;AAAIAQAADwAAAAAAAAAAAAAAAACgBAAAZHJzL2Rvd25yZXYueG1sUEsFBgAAAAAEAAQA8wAAAKkF&#10;AAAAAA==&#10;" fillcolor="#ffc000 [3207]" strokecolor="#bdd6ee [1304]">
+              <v:shape w14:anchorId="22C3B822" id="_x0000_s1050" type="#_x0000_t202" style="position:absolute;left:0;text-align:left;margin-left:0;margin-top:58.3pt;width:416.1pt;height:29.3pt;z-index:252738560;visibility:visible;mso-wrap-style:square;mso-width-percent:0;mso-height-percent:0;mso-wrap-distance-left:9pt;mso-wrap-distance-top:3.6pt;mso-wrap-distance-right:9pt;mso-wrap-distance-bottom:3.6pt;mso-position-horizontal:left;mso-position-horizontal-relative:margin;mso-position-vertical:absolute;mso-position-vertical-relative:text;mso-width-percent:0;mso-height-percent:0;mso-width-relative:margin;mso-height-relative:margin;v-text-anchor:top" o:gfxdata="UEsDBBQABgAIAAAAIQC2gziS/gAAAOEBAAATAAAAW0NvbnRlbnRfVHlwZXNdLnhtbJSRQU7DMBBF&#10;90jcwfIWJU67QAgl6YK0S0CoHGBkTxKLZGx5TGhvj5O2G0SRWNoz/78nu9wcxkFMGNg6quQqL6RA&#10;0s5Y6ir5vt9lD1JwBDIwOMJKHpHlpr69KfdHjyxSmriSfYz+USnWPY7AufNIadK6MEJMx9ApD/oD&#10;OlTrorhX2lFEilmcO2RdNtjC5xDF9pCuTyYBB5bi6bQ4syoJ3g9WQ0ymaiLzg5KdCXlKLjvcW893&#10;SUOqXwnz5DrgnHtJTxOsQfEKIT7DmDSUCaxw7Rqn8787ZsmRM9e2VmPeBN4uqYvTtW7jvijg9N/y&#10;JsXecLq0q+WD6m8AAAD//wMAUEsDBBQABgAIAAAAIQA4/SH/1gAAAJQBAAALAAAAX3JlbHMvLnJl&#10;bHOkkMFqwzAMhu+DvYPRfXGawxijTi+j0GvpHsDYimMaW0Yy2fr2M4PBMnrbUb/Q94l/f/hMi1qR&#10;JVI2sOt6UJgd+ZiDgffL8ekFlFSbvV0oo4EbChzGx4f9GRdb25HMsYhqlCwG5lrLq9biZkxWOiqY&#10;22YiTra2kYMu1l1tQD30/bPm3wwYN0x18gb45AdQl1tp5j/sFB2T0FQ7R0nTNEV3j6o9feQzro1i&#10;OWA14Fm+Q8a1a8+Bvu/d/dMb2JY5uiPbhG/ktn4cqGU/er3pcvwCAAD//wMAUEsDBBQABgAIAAAA&#10;IQAM7FPvRgIAAI8EAAAOAAAAZHJzL2Uyb0RvYy54bWysVF1v2yAUfZ+0/4B4Xxw7TptacaouXadJ&#10;3YfU7gcQjGM04DIgsbtf3wtO0qx7mDQtDwgul+Nzz7k3y+tBK7IXzkswNc0nU0qE4dBIs63p98e7&#10;dwtKfGCmYQqMqOmT8PR69fbNsreVKKAD1QhHEMT4qrc17UKwVZZ53gnN/ASsMHjZgtMs4NFts8ax&#10;HtG1yorp9CLrwTXWARfeY/R2vKSrhN+2goevbetFIKqmyC2k1aV1E9dstWTV1jHbSX6gwf6BhWbS&#10;4EdPULcsMLJz8g8oLbkDD22YcNAZtK3kItWA1eTTV9U8dMyKVAuK4+1JJv//YPmX/TdHZFPTcpZT&#10;YphGkx7FEMh7GEgR9emtrzDtwWJiGDCMPqdavb0H/sMTA+uOma24cQ76TrAG+eXxZXb2dMTxEWTT&#10;f4YGP8N2ARLQ0DodxUM5CKKjT08nbyIVjsF5sShni4ISjnezyyIvk3kZq46vrfPhowBN4qamDr1P&#10;6Gx/70Nkw6pjSvyYByWbO6lUOsR+E2vlyJ5hpzDOhQllquFVpjKkr+nVvJiPGvwVZcxTO41Fj+jl&#10;FH9j52EY+3MMXxzDSDT1f+STaP9GVcuAE6OkrukivjggRd0/mCb1c2BSjXuEUuZgRNR+dCEMmyF5&#10;XqQSo0sbaJ7QGgfjhOBE46YD94uSHqejpv7njjlBifpk0N6rvET9SUiHcn5Z4MGd32zOb5jhCFXT&#10;QMm4XYc0glF5AzfYBq1MDr0wOXDGrk8KHCY0jtX5OWW9/I+sngEAAP//AwBQSwMEFAAGAAgAAAAh&#10;AL6UmlPcAAAACAEAAA8AAABkcnMvZG93bnJldi54bWxMj8FOwzAQRO9I/QdrkbhRJ6lISxqnqhAV&#10;cKlEgbsbb5OIeB1stwl/z3KC486MZt+Um8n24oI+dI4UpPMEBFLtTEeNgve33e0KRIiajO4doYJv&#10;DLCpZlelLowb6RUvh9gILqFQaAVtjEMhZahbtDrM3YDE3sl5qyOfvpHG65HLbS+zJMml1R3xh1YP&#10;+NBi/Xk4WwXRpwuLX/e0fB4fa7t/2Vn/9KHUzfW0XYOIOMW/MPziMzpUzHR0ZzJB9Ap4SGQ1zXMQ&#10;bK8WWQbiyMryLgNZlfL/gOoHAAD//wMAUEsBAi0AFAAGAAgAAAAhALaDOJL+AAAA4QEAABMAAAAA&#10;AAAAAAAAAAAAAAAAAFtDb250ZW50X1R5cGVzXS54bWxQSwECLQAUAAYACAAAACEAOP0h/9YAAACU&#10;AQAACwAAAAAAAAAAAAAAAAAvAQAAX3JlbHMvLnJlbHNQSwECLQAUAAYACAAAACEADOxT70YCAACP&#10;BAAADgAAAAAAAAAAAAAAAAAuAgAAZHJzL2Uyb0RvYy54bWxQSwECLQAUAAYACAAAACEAvpSaU9wA&#10;AAAIAQAADwAAAAAAAAAAAAAAAACgBAAAZHJzL2Rvd25yZXYueG1sUEsFBgAAAAAEAAQA8wAAAKkF&#10;AAAAAA==&#10;" fillcolor="#ffc000 [3207]" strokecolor="#bdd6ee [1304]">
                 <v:textbox>
                   <w:txbxContent>
                     <w:p>
@@ -12804,7 +12602,7 @@
         <mc:AlternateContent>
           <mc:Choice Requires="wps">
             <w:drawing>
-              <wp:anchor distT="0" distB="0" distL="114300" distR="114300" simplePos="0" relativeHeight="252526592" behindDoc="0" locked="0" layoutInCell="1" allowOverlap="1" wp14:anchorId="66CC8ECD" wp14:editId="3192717C">
+              <wp:anchor distT="0" distB="0" distL="114300" distR="114300" simplePos="0" relativeHeight="252736512" behindDoc="0" locked="0" layoutInCell="1" allowOverlap="1" wp14:anchorId="29F7CEC8" wp14:editId="22C48E33">
                 <wp:simplePos x="0" y="0"/>
                 <wp:positionH relativeFrom="column">
                   <wp:posOffset>3645225</wp:posOffset>
@@ -12865,7 +12663,7 @@
           </mc:Choice>
           <mc:Fallback>
             <w:pict>
-              <v:shape w14:anchorId="0F8C3C28" id="Straight Arrow Connector 429" o:spid="_x0000_s1026" type="#_x0000_t32" style="position:absolute;margin-left:287.05pt;margin-top:174.65pt;width:3.55pt;height:27.4pt;z-index:252526592;visibility:visible;mso-wrap-style:square;mso-width-percent:0;mso-height-percent:0;mso-wrap-distance-left:9pt;mso-wrap-distance-top:0;mso-wrap-distance-right:9pt;mso-wrap-distance-bottom:0;mso-position-horizontal:absolute;mso-position-horizontal-relative:text;mso-position-vertical:absolute;mso-position-vertical-relative:text;mso-width-percent:0;mso-height-percent:0;mso-width-relative:margin;mso-height-relative:margin" o:gfxdata="UEsDBBQABgAIAAAAIQC2gziS/gAAAOEBAAATAAAAW0NvbnRlbnRfVHlwZXNdLnhtbJSRQU7DMBBF&#10;90jcwfIWJU67QAgl6YK0S0CoHGBkTxKLZGx5TGhvj5O2G0SRWNoz/78nu9wcxkFMGNg6quQqL6RA&#10;0s5Y6ir5vt9lD1JwBDIwOMJKHpHlpr69KfdHjyxSmriSfYz+USnWPY7AufNIadK6MEJMx9ApD/oD&#10;OlTrorhX2lFEilmcO2RdNtjC5xDF9pCuTyYBB5bi6bQ4syoJ3g9WQ0ymaiLzg5KdCXlKLjvcW893&#10;SUOqXwnz5DrgnHtJTxOsQfEKIT7DmDSUCaxw7Rqn8787ZsmRM9e2VmPeBN4uqYvTtW7jvijg9N/y&#10;JsXecLq0q+WD6m8AAAD//wMAUEsDBBQABgAIAAAAIQA4/SH/1gAAAJQBAAALAAAAX3JlbHMvLnJl&#10;bHOkkMFqwzAMhu+DvYPRfXGawxijTi+j0GvpHsDYimMaW0Yy2fr2M4PBMnrbUb/Q94l/f/hMi1qR&#10;JVI2sOt6UJgd+ZiDgffL8ekFlFSbvV0oo4EbChzGx4f9GRdb25HMsYhqlCwG5lrLq9biZkxWOiqY&#10;22YiTra2kYMu1l1tQD30/bPm3wwYN0x18gb45AdQl1tp5j/sFB2T0FQ7R0nTNEV3j6o9feQzro1i&#10;OWA14Fm+Q8a1a8+Bvu/d/dMb2JY5uiPbhG/ktn4cqGU/er3pcvwCAAD//wMAUEsDBBQABgAIAAAA&#10;IQCaG4ek+wEAAEUEAAAOAAAAZHJzL2Uyb0RvYy54bWysU91u0zAUvkfiHSzf06Sl3bqq6QQd4wax&#10;io0HcB07seQ/HZsmfXuOnTRjQ1yAuHHi+Hzn+8nx9rY3mpwEBOVsReezkhJhuauVbSr6/en+3ZqS&#10;EJmtmXZWVPQsAr3dvX2z7fxGLFzrdC2AYBMbNp2vaBuj3xRF4K0wLMycFxYPpQPDIm6hKWpgHXY3&#10;uliU5VXROag9OC5CwK93wyHd5f5SCh4fpAwiEl1R1BbzCnk9prXYbdmmAeZbxUcZ7B9UGKYskk6t&#10;7lhk5Aeo31oZxcEFJ+OMO1M4KRUX2QO6mZev3Dy2zIvsBcMJfoop/L+2/OvpAETVFV0ubiixzOBP&#10;eozAVNNG8gHAdWTvrMUgHZBUg4l1PmwQuLcHGHfBHyDZ7yWY9ERjpM8pn6eURR8Jx4/LVbleUcLx&#10;5P3y+madf0LxjPUQ4mfhDEkvFQ2jmEnFPAfNTl9CRHYEXgCJWFvSVfT6CmcjlwWnVX2vtE6HAZrj&#10;XgM5sTQN5cdydeF+URaZ0p9sTeLZYxgRFLONFsk4kmmLjxTAYDm/xbMWA/k3ITFMNDmIzGMsJkrG&#10;ubBxPnXC6gSTKG8CjrLT/P8JONYnqMgj/jfgCZGZnY0T2CjrYAjtJXvsL5LlUH9JYPCdIji6+pyH&#10;IUeDs5qzGu9Vugy/7jP8+fbvfgIAAP//AwBQSwMEFAAGAAgAAAAhAJM32mjhAAAACwEAAA8AAABk&#10;cnMvZG93bnJldi54bWxMj0FLw0AQhe+C/2EZwUuxm7RprTGbokK8CIJVEG+T7JoEs7Nhd5vGf+94&#10;0uPwPt77ptjPdhCT8aF3pCBdJiAMNU731Cp4e62udiBCRNI4ODIKvk2AfXl+VmCu3YlezHSIreAS&#10;Cjkq6GIccylD0xmLYelGQ5x9Om8x8ulbqT2euNwOcpUkW2mxJ17ocDQPnWm+Dker4OMefdc8V4He&#10;fTU9bmW9mBdPSl1ezHe3IKKZ4x8Mv/qsDiU71e5IOohBweY6SxlVsM5u1iCY2OzSFYhaQZZwJMtC&#10;/v+h/AEAAP//AwBQSwECLQAUAAYACAAAACEAtoM4kv4AAADhAQAAEwAAAAAAAAAAAAAAAAAAAAAA&#10;W0NvbnRlbnRfVHlwZXNdLnhtbFBLAQItABQABgAIAAAAIQA4/SH/1gAAAJQBAAALAAAAAAAAAAAA&#10;AAAAAC8BAABfcmVscy8ucmVsc1BLAQItABQABgAIAAAAIQCaG4ek+wEAAEUEAAAOAAAAAAAAAAAA&#10;AAAAAC4CAABkcnMvZTJvRG9jLnhtbFBLAQItABQABgAIAAAAIQCTN9po4QAAAAsBAAAPAAAAAAAA&#10;AAAAAAAAAFUEAABkcnMvZG93bnJldi54bWxQSwUGAAAAAAQABADzAAAAYwUAAAAA&#10;" strokecolor="#00b050" strokeweight="6pt">
+              <v:shape w14:anchorId="0E6FEDCB" id="Straight Arrow Connector 429" o:spid="_x0000_s1026" type="#_x0000_t32" style="position:absolute;margin-left:287.05pt;margin-top:174.65pt;width:3.55pt;height:27.4pt;z-index:252736512;visibility:visible;mso-wrap-style:square;mso-width-percent:0;mso-height-percent:0;mso-wrap-distance-left:9pt;mso-wrap-distance-top:0;mso-wrap-distance-right:9pt;mso-wrap-distance-bottom:0;mso-position-horizontal:absolute;mso-position-horizontal-relative:text;mso-position-vertical:absolute;mso-position-vertical-relative:text;mso-width-percent:0;mso-height-percent:0;mso-width-relative:margin;mso-height-relative:margin" o:gfxdata="UEsDBBQABgAIAAAAIQC2gziS/gAAAOEBAAATAAAAW0NvbnRlbnRfVHlwZXNdLnhtbJSRQU7DMBBF&#10;90jcwfIWJU67QAgl6YK0S0CoHGBkTxKLZGx5TGhvj5O2G0SRWNoz/78nu9wcxkFMGNg6quQqL6RA&#10;0s5Y6ir5vt9lD1JwBDIwOMJKHpHlpr69KfdHjyxSmriSfYz+USnWPY7AufNIadK6MEJMx9ApD/oD&#10;OlTrorhX2lFEilmcO2RdNtjC5xDF9pCuTyYBB5bi6bQ4syoJ3g9WQ0ymaiLzg5KdCXlKLjvcW893&#10;SUOqXwnz5DrgnHtJTxOsQfEKIT7DmDSUCaxw7Rqn8787ZsmRM9e2VmPeBN4uqYvTtW7jvijg9N/y&#10;JsXecLq0q+WD6m8AAAD//wMAUEsDBBQABgAIAAAAIQA4/SH/1gAAAJQBAAALAAAAX3JlbHMvLnJl&#10;bHOkkMFqwzAMhu+DvYPRfXGawxijTi+j0GvpHsDYimMaW0Yy2fr2M4PBMnrbUb/Q94l/f/hMi1qR&#10;JVI2sOt6UJgd+ZiDgffL8ekFlFSbvV0oo4EbChzGx4f9GRdb25HMsYhqlCwG5lrLq9biZkxWOiqY&#10;22YiTra2kYMu1l1tQD30/bPm3wwYN0x18gb45AdQl1tp5j/sFB2T0FQ7R0nTNEV3j6o9feQzro1i&#10;OWA14Fm+Q8a1a8+Bvu/d/dMb2JY5uiPbhG/ktn4cqGU/er3pcvwCAAD//wMAUEsDBBQABgAIAAAA&#10;IQCaG4ek+wEAAEUEAAAOAAAAZHJzL2Uyb0RvYy54bWysU91u0zAUvkfiHSzf06Sl3bqq6QQd4wax&#10;io0HcB07seQ/HZsmfXuOnTRjQ1yAuHHi+Hzn+8nx9rY3mpwEBOVsReezkhJhuauVbSr6/en+3ZqS&#10;EJmtmXZWVPQsAr3dvX2z7fxGLFzrdC2AYBMbNp2vaBuj3xRF4K0wLMycFxYPpQPDIm6hKWpgHXY3&#10;uliU5VXROag9OC5CwK93wyHd5f5SCh4fpAwiEl1R1BbzCnk9prXYbdmmAeZbxUcZ7B9UGKYskk6t&#10;7lhk5Aeo31oZxcEFJ+OMO1M4KRUX2QO6mZev3Dy2zIvsBcMJfoop/L+2/OvpAETVFV0ubiixzOBP&#10;eozAVNNG8gHAdWTvrMUgHZBUg4l1PmwQuLcHGHfBHyDZ7yWY9ERjpM8pn6eURR8Jx4/LVbleUcLx&#10;5P3y+madf0LxjPUQ4mfhDEkvFQ2jmEnFPAfNTl9CRHYEXgCJWFvSVfT6CmcjlwWnVX2vtE6HAZrj&#10;XgM5sTQN5cdydeF+URaZ0p9sTeLZYxgRFLONFsk4kmmLjxTAYDm/xbMWA/k3ITFMNDmIzGMsJkrG&#10;ubBxPnXC6gSTKG8CjrLT/P8JONYnqMgj/jfgCZGZnY0T2CjrYAjtJXvsL5LlUH9JYPCdIji6+pyH&#10;IUeDs5qzGu9Vugy/7jP8+fbvfgIAAP//AwBQSwMEFAAGAAgAAAAhAJM32mjhAAAACwEAAA8AAABk&#10;cnMvZG93bnJldi54bWxMj0FLw0AQhe+C/2EZwUuxm7RprTGbokK8CIJVEG+T7JoEs7Nhd5vGf+94&#10;0uPwPt77ptjPdhCT8aF3pCBdJiAMNU731Cp4e62udiBCRNI4ODIKvk2AfXl+VmCu3YlezHSIreAS&#10;Cjkq6GIccylD0xmLYelGQ5x9Om8x8ulbqT2euNwOcpUkW2mxJ17ocDQPnWm+Dker4OMefdc8V4He&#10;fTU9bmW9mBdPSl1ezHe3IKKZ4x8Mv/qsDiU71e5IOohBweY6SxlVsM5u1iCY2OzSFYhaQZZwJMtC&#10;/v+h/AEAAP//AwBQSwECLQAUAAYACAAAACEAtoM4kv4AAADhAQAAEwAAAAAAAAAAAAAAAAAAAAAA&#10;W0NvbnRlbnRfVHlwZXNdLnhtbFBLAQItABQABgAIAAAAIQA4/SH/1gAAAJQBAAALAAAAAAAAAAAA&#10;AAAAAC8BAABfcmVscy8ucmVsc1BLAQItABQABgAIAAAAIQCaG4ek+wEAAEUEAAAOAAAAAAAAAAAA&#10;AAAAAC4CAABkcnMvZTJvRG9jLnhtbFBLAQItABQABgAIAAAAIQCTN9po4QAAAAsBAAAPAAAAAAAA&#10;AAAAAAAAAFUEAABkcnMvZG93bnJldi54bWxQSwUGAAAAAAQABADzAAAAYwUAAAAA&#10;" strokecolor="#00b050" strokeweight="6pt">
                 <v:stroke endarrow="block" joinstyle="miter"/>
               </v:shape>
             </w:pict>
@@ -12886,7 +12684,7 @@
         <mc:AlternateContent>
           <mc:Choice Requires="wps">
             <w:drawing>
-              <wp:anchor distT="45720" distB="45720" distL="114300" distR="114300" simplePos="0" relativeHeight="252527616" behindDoc="0" locked="0" layoutInCell="1" allowOverlap="1" wp14:anchorId="230C8891" wp14:editId="53C9A1BD">
+              <wp:anchor distT="45720" distB="45720" distL="114300" distR="114300" simplePos="0" relativeHeight="252737536" behindDoc="0" locked="0" layoutInCell="1" allowOverlap="1" wp14:anchorId="698FEF33" wp14:editId="51D86BF7">
                 <wp:simplePos x="0" y="0"/>
                 <wp:positionH relativeFrom="column">
                   <wp:posOffset>1466687</wp:posOffset>
@@ -13022,7 +12820,7 @@
           </mc:Choice>
           <mc:Fallback>
             <w:pict>
-              <v:shape w14:anchorId="230C8891" id="_x0000_s1048" type="#_x0000_t202" style="position:absolute;left:0;text-align:left;margin-left:115.5pt;margin-top:143.75pt;width:345.75pt;height:25.95pt;z-index:252527616;visibility:visible;mso-wrap-style:square;mso-width-percent:0;mso-height-percent:0;mso-wrap-distance-left:9pt;mso-wrap-distance-top:3.6pt;mso-wrap-distance-right:9pt;mso-wrap-distance-bottom:3.6pt;mso-position-horizontal:absolute;mso-position-horizontal-relative:text;mso-position-vertical:absolute;mso-position-vertical-relative:text;mso-width-percent:0;mso-height-percent:0;mso-width-relative:margin;mso-height-relative:margin;v-text-anchor:top" o:gfxdata="UEsDBBQABgAIAAAAIQC2gziS/gAAAOEBAAATAAAAW0NvbnRlbnRfVHlwZXNdLnhtbJSRQU7DMBBF&#10;90jcwfIWJU67QAgl6YK0S0CoHGBkTxKLZGx5TGhvj5O2G0SRWNoz/78nu9wcxkFMGNg6quQqL6RA&#10;0s5Y6ir5vt9lD1JwBDIwOMJKHpHlpr69KfdHjyxSmriSfYz+USnWPY7AufNIadK6MEJMx9ApD/oD&#10;OlTrorhX2lFEilmcO2RdNtjC5xDF9pCuTyYBB5bi6bQ4syoJ3g9WQ0ymaiLzg5KdCXlKLjvcW893&#10;SUOqXwnz5DrgnHtJTxOsQfEKIT7DmDSUCaxw7Rqn8787ZsmRM9e2VmPeBN4uqYvTtW7jvijg9N/y&#10;JsXecLq0q+WD6m8AAAD//wMAUEsDBBQABgAIAAAAIQA4/SH/1gAAAJQBAAALAAAAX3JlbHMvLnJl&#10;bHOkkMFqwzAMhu+DvYPRfXGawxijTi+j0GvpHsDYimMaW0Yy2fr2M4PBMnrbUb/Q94l/f/hMi1qR&#10;JVI2sOt6UJgd+ZiDgffL8ekFlFSbvV0oo4EbChzGx4f9GRdb25HMsYhqlCwG5lrLq9biZkxWOiqY&#10;22YiTra2kYMu1l1tQD30/bPm3wwYN0x18gb45AdQl1tp5j/sFB2T0FQ7R0nTNEV3j6o9feQzro1i&#10;OWA14Fm+Q8a1a8+Bvu/d/dMb2JY5uiPbhG/ktn4cqGU/er3pcvwCAAD//wMAUEsDBBQABgAIAAAA&#10;IQCr7D59UAIAAMoEAAAOAAAAZHJzL2Uyb0RvYy54bWysVG1v0zAQ/o7Ef7D8naXN0m2Nlk5jYwhp&#10;vEgbP+DqOI2F7Qu222T8es52VwpIICHywfKd7eeeu+cul1eT0WwnnVdoGz4/mXEmrcBW2U3DPz/e&#10;vbrgzAewLWi0suFP0vOr1csXl+NQyxJ71K10jECsr8eh4X0IQ10UXvTSgD/BQVo67NAZCGS6TdE6&#10;GAnd6KKczc6KEV07OBTSe/Le5kO+SvhdJ0X42HVeBqYbTtxCWl1a13EtVpdQbxwMvRJ7GvAPLAwo&#10;S0EPULcQgG2d+g3KKOHQYxdOBJoCu04JmXKgbOazX7J56GGQKRcqjh8OZfL/D1Z82H1yTLUNr06p&#10;PhYMifQop8Be48TKWJ9x8DVdexjoYpjITTqnXP1wj+KLZxZverAbee0cjr2ElvjN48vi6GnG8RFk&#10;Pb7HlsLANmACmjpnYvGoHIzQicfTQZtIRZCzOl3Oy+qcM0Fnp+VycbZIIaB+fj04H95KNCxuGu5I&#10;+4QOu3sfIhuon6/EYB61au+U1smI/SZvtGM7oE4BIaQNOUu9NUQ3+89m9OWeITd1VnZXz24KkTo3&#10;IqWAPwXRlo0NXy7KRS7fXwnke8cEDpGgPiZw4PVnAkYFGjatTMMvIuV9KlGyN7ZNoxBA6bwnKG33&#10;GkbZsoBhWk+pXcpDb6yxfSJVHebhop8BbXp03zgbabAa7r9uwUnO9DtLnbGcV1WcxGRUi/OSDHd8&#10;sj4+ASsIquGBs7y9CWl6o2gWr6mDOpXEja2Wmew508AkCfbDHSfy2E63fvyCVt8BAAD//wMAUEsD&#10;BBQABgAIAAAAIQBinMUY4QAAAAsBAAAPAAAAZHJzL2Rvd25yZXYueG1sTI/NTsMwEITvSLyDtUjc&#10;qNOEQpvGqRASBy5F/RFnx94mobEdbLc1PD3LCW4z2tHsN9UqmYGd0YfeWQHTSQYMrXK6t62A/e7l&#10;bg4sRGm1HJxFAV8YYFVfX1Wy1O5iN3jexpZRiQ2lFNDFOJacB9WhkWHiRrR0OzhvZCTrW669vFC5&#10;GXieZQ/cyN7Sh06O+NyhOm5PRoBJ632ze5dx9prevo9+rT7xQwlxe5OelsAipvgXhl98QoeamBp3&#10;sjqwQUBeTGlLJDF/nAGjxCLPSTQCimJxD7yu+P8N9Q8AAAD//wMAUEsBAi0AFAAGAAgAAAAhALaD&#10;OJL+AAAA4QEAABMAAAAAAAAAAAAAAAAAAAAAAFtDb250ZW50X1R5cGVzXS54bWxQSwECLQAUAAYA&#10;CAAAACEAOP0h/9YAAACUAQAACwAAAAAAAAAAAAAAAAAvAQAAX3JlbHMvLnJlbHNQSwECLQAUAAYA&#10;CAAAACEAq+w+fVACAADKBAAADgAAAAAAAAAAAAAAAAAuAgAAZHJzL2Uyb0RvYy54bWxQSwECLQAU&#10;AAYACAAAACEAYpzFGOEAAAALAQAADwAAAAAAAAAAAAAAAACqBAAAZHJzL2Rvd25yZXYueG1sUEsF&#10;BgAAAAAEAAQA8wAAALgFAAAAAA==&#10;" fillcolor="#8eaadb [1940]" strokecolor="#bdd6ee [1304]">
+              <v:shape w14:anchorId="698FEF33" id="_x0000_s1051" type="#_x0000_t202" style="position:absolute;left:0;text-align:left;margin-left:115.5pt;margin-top:143.75pt;width:345.75pt;height:25.95pt;z-index:252737536;visibility:visible;mso-wrap-style:square;mso-width-percent:0;mso-height-percent:0;mso-wrap-distance-left:9pt;mso-wrap-distance-top:3.6pt;mso-wrap-distance-right:9pt;mso-wrap-distance-bottom:3.6pt;mso-position-horizontal:absolute;mso-position-horizontal-relative:text;mso-position-vertical:absolute;mso-position-vertical-relative:text;mso-width-percent:0;mso-height-percent:0;mso-width-relative:margin;mso-height-relative:margin;v-text-anchor:top" o:gfxdata="UEsDBBQABgAIAAAAIQC2gziS/gAAAOEBAAATAAAAW0NvbnRlbnRfVHlwZXNdLnhtbJSRQU7DMBBF&#10;90jcwfIWJU67QAgl6YK0S0CoHGBkTxKLZGx5TGhvj5O2G0SRWNoz/78nu9wcxkFMGNg6quQqL6RA&#10;0s5Y6ir5vt9lD1JwBDIwOMJKHpHlpr69KfdHjyxSmriSfYz+USnWPY7AufNIadK6MEJMx9ApD/oD&#10;OlTrorhX2lFEilmcO2RdNtjC5xDF9pCuTyYBB5bi6bQ4syoJ3g9WQ0ymaiLzg5KdCXlKLjvcW893&#10;SUOqXwnz5DrgnHtJTxOsQfEKIT7DmDSUCaxw7Rqn8787ZsmRM9e2VmPeBN4uqYvTtW7jvijg9N/y&#10;JsXecLq0q+WD6m8AAAD//wMAUEsDBBQABgAIAAAAIQA4/SH/1gAAAJQBAAALAAAAX3JlbHMvLnJl&#10;bHOkkMFqwzAMhu+DvYPRfXGawxijTi+j0GvpHsDYimMaW0Yy2fr2M4PBMnrbUb/Q94l/f/hMi1qR&#10;JVI2sOt6UJgd+ZiDgffL8ekFlFSbvV0oo4EbChzGx4f9GRdb25HMsYhqlCwG5lrLq9biZkxWOiqY&#10;22YiTra2kYMu1l1tQD30/bPm3wwYN0x18gb45AdQl1tp5j/sFB2T0FQ7R0nTNEV3j6o9feQzro1i&#10;OWA14Fm+Q8a1a8+Bvu/d/dMb2JY5uiPbhG/ktn4cqGU/er3pcvwCAAD//wMAUEsDBBQABgAIAAAA&#10;IQBW4aTTUQIAAMoEAAAOAAAAZHJzL2Uyb0RvYy54bWysVG1v0zAQ/o7Ef7D8naXN0m2Nlk5jYwhp&#10;vEgbP+DqOI2F7Qu222T8es52VwpIICHywfKd7eeeu+cul1eT0WwnnVdoGz4/mXEmrcBW2U3DPz/e&#10;vbrgzAewLWi0suFP0vOr1csXl+NQyxJ71K10jECsr8eh4X0IQ10UXvTSgD/BQVo67NAZCGS6TdE6&#10;GAnd6KKczc6KEV07OBTSe/Le5kO+SvhdJ0X42HVeBqYbTtxCWl1a13EtVpdQbxwMvRJ7GvAPLAwo&#10;S0EPULcQgG2d+g3KKOHQYxdOBJoCu04JmXKgbOazX7J56GGQKRcqjh8OZfL/D1Z82H1yTLUNr06p&#10;PhYMifQop8Be48TKWJ9x8DVdexjoYpjITTqnXP1wj+KLZxZverAbee0cjr2ElvjN48vi6GnG8RFk&#10;Pb7HlsLANmACmjpnYvGoHIzQicfTQZtIRZCzOl3Oy+qcM0Fnp+VycbZIIaB+fj04H95KNCxuGu5I&#10;+4QOu3sfIhuon6/EYB61au+U1smI/SZvtGM7oE4BIaQNOUu9NUQ3+89m9OWeITd1VnZXz24KkTo3&#10;IqWAPwXRlo0NXy7KRS7fXwnke8cEDpGgPiZw4PVnAkYFGjatTMMvIuV9KlGyN7ZNoxBA6bwnKG33&#10;GkbZsoBhWk+pXSiJfW+ssX0iVR3m4aKfAW16dN84G2mwGu6/bsFJzvQ7S52xnFdVnMRkVIvzkgx3&#10;fLI+PgErCKrhgbO8vQlpeqNoFq+pgzqVxI2tlpnsOdPAJAn2wx0n8thOt378glbfAQAA//8DAFBL&#10;AwQUAAYACAAAACEAYpzFGOEAAAALAQAADwAAAGRycy9kb3ducmV2LnhtbEyPzU7DMBCE70i8g7VI&#10;3KjThEKbxqkQEgcuRf0RZ8feJqGxHWy3NTw9ywluM9rR7DfVKpmBndGH3lkB00kGDK1yuretgP3u&#10;5W4OLERptRycRQFfGGBVX19VstTuYjd43saWUYkNpRTQxTiWnAfVoZFh4ka0dDs4b2Qk61uuvbxQ&#10;uRl4nmUP3Mje0odOjvjcoTpuT0aASet9s3uXcfaa3r6Pfq0+8UMJcXuTnpbAIqb4F4ZffEKHmpga&#10;d7I6sEFAXkxpSyQxf5wBo8Qiz0k0AopicQ+8rvj/DfUPAAAA//8DAFBLAQItABQABgAIAAAAIQC2&#10;gziS/gAAAOEBAAATAAAAAAAAAAAAAAAAAAAAAABbQ29udGVudF9UeXBlc10ueG1sUEsBAi0AFAAG&#10;AAgAAAAhADj9If/WAAAAlAEAAAsAAAAAAAAAAAAAAAAALwEAAF9yZWxzLy5yZWxzUEsBAi0AFAAG&#10;AAgAAAAhAFbhpNNRAgAAygQAAA4AAAAAAAAAAAAAAAAALgIAAGRycy9lMm9Eb2MueG1sUEsBAi0A&#10;FAAGAAgAAAAhAGKcxRjhAAAACwEAAA8AAAAAAAAAAAAAAAAAqwQAAGRycy9kb3ducmV2LnhtbFBL&#10;BQYAAAAABAAEAPMAAAC5BQAAAAA=&#10;" fillcolor="#8eaadb [1940]" strokecolor="#bdd6ee [1304]">
                 <v:textbox>
                   <w:txbxContent>
                     <w:p>
@@ -13038,14 +12836,7 @@
                           <w:sz w:val="28"/>
                           <w:szCs w:val="28"/>
                         </w:rPr>
-                        <w:t>8</w:t>
-                      </w:r>
-                      <w:r>
-                        <w:rPr>
-                          <w:sz w:val="28"/>
-                          <w:szCs w:val="28"/>
-                        </w:rPr>
-                        <w:t xml:space="preserve">. Click </w:t>
+                        <w:t xml:space="preserve">8. Click </w:t>
                       </w:r>
                       <w:r>
                         <w:rPr>
@@ -13054,16 +12845,7 @@
                           <w:sz w:val="28"/>
                           <w:szCs w:val="28"/>
                         </w:rPr>
-                        <w:t>Cancel</w:t>
-                      </w:r>
-                      <w:r>
-                        <w:rPr>
-                          <w:b/>
-                          <w:bCs/>
-                          <w:sz w:val="28"/>
-                          <w:szCs w:val="28"/>
-                        </w:rPr>
-                        <w:t xml:space="preserve"> </w:t>
+                        <w:t xml:space="preserve">Cancel </w:t>
                       </w:r>
                       <w:r>
                         <w:rPr>
@@ -13121,7 +12903,7 @@
           <w:noProof/>
         </w:rPr>
         <w:drawing>
-          <wp:inline distT="0" distB="0" distL="0" distR="0" wp14:anchorId="419FC525" wp14:editId="3632A9F5">
+          <wp:inline distT="0" distB="0" distL="0" distR="0" wp14:anchorId="76B2C6E8" wp14:editId="4385ACDD">
             <wp:extent cx="9088231" cy="2910973"/>
             <wp:effectExtent l="0" t="0" r="0" b="3810"/>
             <wp:docPr id="267" name="Picture 267"/>
@@ -13201,7 +12983,7 @@
         <mc:AlternateContent>
           <mc:Choice Requires="wps">
             <w:drawing>
-              <wp:anchor distT="45720" distB="45720" distL="114300" distR="114300" simplePos="0" relativeHeight="252539904" behindDoc="0" locked="0" layoutInCell="1" allowOverlap="1" wp14:anchorId="368A6304" wp14:editId="0250224D">
+              <wp:anchor distT="45720" distB="45720" distL="114300" distR="114300" simplePos="0" relativeHeight="252740608" behindDoc="0" locked="0" layoutInCell="1" allowOverlap="1" wp14:anchorId="7A457A6A" wp14:editId="5676366F">
                 <wp:simplePos x="0" y="0"/>
                 <wp:positionH relativeFrom="column">
                   <wp:posOffset>-314798</wp:posOffset>
@@ -13303,7 +13085,7 @@
           </mc:Choice>
           <mc:Fallback>
             <w:pict>
-              <v:shape w14:anchorId="368A6304" id="_x0000_s1049" type="#_x0000_t202" style="position:absolute;margin-left:-24.8pt;margin-top:2.65pt;width:471.35pt;height:25.95pt;z-index:252539904;visibility:visible;mso-wrap-style:square;mso-width-percent:0;mso-height-percent:0;mso-wrap-distance-left:9pt;mso-wrap-distance-top:3.6pt;mso-wrap-distance-right:9pt;mso-wrap-distance-bottom:3.6pt;mso-position-horizontal:absolute;mso-position-horizontal-relative:text;mso-position-vertical:absolute;mso-position-vertical-relative:text;mso-width-percent:0;mso-height-percent:0;mso-width-relative:margin;mso-height-relative:margin;v-text-anchor:top" o:gfxdata="UEsDBBQABgAIAAAAIQC2gziS/gAAAOEBAAATAAAAW0NvbnRlbnRfVHlwZXNdLnhtbJSRQU7DMBBF&#10;90jcwfIWJU67QAgl6YK0S0CoHGBkTxKLZGx5TGhvj5O2G0SRWNoz/78nu9wcxkFMGNg6quQqL6RA&#10;0s5Y6ir5vt9lD1JwBDIwOMJKHpHlpr69KfdHjyxSmriSfYz+USnWPY7AufNIadK6MEJMx9ApD/oD&#10;OlTrorhX2lFEilmcO2RdNtjC5xDF9pCuTyYBB5bi6bQ4syoJ3g9WQ0ymaiLzg5KdCXlKLjvcW893&#10;SUOqXwnz5DrgnHtJTxOsQfEKIT7DmDSUCaxw7Rqn8787ZsmRM9e2VmPeBN4uqYvTtW7jvijg9N/y&#10;JsXecLq0q+WD6m8AAAD//wMAUEsDBBQABgAIAAAAIQA4/SH/1gAAAJQBAAALAAAAX3JlbHMvLnJl&#10;bHOkkMFqwzAMhu+DvYPRfXGawxijTi+j0GvpHsDYimMaW0Yy2fr2M4PBMnrbUb/Q94l/f/hMi1qR&#10;JVI2sOt6UJgd+ZiDgffL8ekFlFSbvV0oo4EbChzGx4f9GRdb25HMsYhqlCwG5lrLq9biZkxWOiqY&#10;22YiTra2kYMu1l1tQD30/bPm3wwYN0x18gb45AdQl1tp5j/sFB2T0FQ7R0nTNEV3j6o9feQzro1i&#10;OWA14Fm+Q8a1a8+Bvu/d/dMb2JY5uiPbhG/ktn4cqGU/er3pcvwCAAD//wMAUEsDBBQABgAIAAAA&#10;IQAX2GaDUQIAAMoEAAAOAAAAZHJzL2Uyb0RvYy54bWysVG1v0zAQ/o7Ef7D8naXN2rJGS6exMYQ0&#10;XqSNH3B1nMbC9gXbbTJ+/c52WwpIICHywfKd7eeeu+cul1ej0WwnnVdoaz49m3AmrcBG2U3Nvzze&#10;vbrgzAewDWi0suZP0vOr1csXl0NfyRI71I10jECsr4a+5l0IfVUUXnTSgD/DXlo6bNEZCGS6TdE4&#10;GAjd6KKcTBbFgK7pHQrpPXlv8yFfJfy2lSJ8alsvA9M1J24hrS6t67gWq0uoNg76Tok9DfgHFgaU&#10;paBHqFsIwLZO/QZllHDosQ1nAk2BbauETDlQNtPJL9k8dNDLlAsVx/fHMvn/Bys+7j47ppqaz2ZT&#10;ziwYEulRjoG9wZGVsT5D7yu69tDTxTCSm3ROufr+HsVXzyzedGA38to5HDoJDfGbxpfFydOM4yPI&#10;eviADYWBbcAENLbOxOJRORihk05PR20iFUHO+fJiMT0nioLOzsvlfDFPIaA6vO6dD+8kGhY3NXek&#10;fUKH3b0PkQ1UhysxmEetmjuldTJiv8kb7dgOqFNACGlDzlJvDdHN/sWEvtwz5KbOyu7ZwU0hUudG&#10;pBTwpyDasqHmy3k5z+X7K4F875TAMRJUpwSOvP5MwKhAw6aVqflFpLxPJUr21jZpFAIonfcEpe1e&#10;wyhbFjCM6zG1S3l+6I01Nk+kqsM8XPQzoE2H7jtnAw1Wzf23LTjJmX5vqTOW09ksTmIyZvPXJRnu&#10;9GR9egJWEFTNA2d5exPS9EbRLF5TB7UqiRtbLTPZc6aBSRLshztO5Kmdbv34Ba2eAQAA//8DAFBL&#10;AwQUAAYACAAAACEA2M6qAt4AAAAIAQAADwAAAGRycy9kb3ducmV2LnhtbEyPzU7DMBCE70i8g7VI&#10;3FqnLS1tiFMhJA5civojzht7SULjdbDdNvD0mBMcRzOa+aZYD7YTZ/KhdaxgMs5AEGtnWq4VHPbP&#10;oyWIEJENdo5JwRcFWJfXVwXmxl14S+ddrEUq4ZCjgibGPpcy6IYshrHriZP37rzFmKSvpfF4SeW2&#10;k9MsW0iLLaeFBnt6akgfdyerwA6bQ7V/wzh/GV6/j36jP+lDK3V7Mzw+gIg0xL8w/OIndCgTU+VO&#10;bILoFIzuVosUVTCfgUj+cjWbgKiSvp+CLAv5/0D5AwAA//8DAFBLAQItABQABgAIAAAAIQC2gziS&#10;/gAAAOEBAAATAAAAAAAAAAAAAAAAAAAAAABbQ29udGVudF9UeXBlc10ueG1sUEsBAi0AFAAGAAgA&#10;AAAhADj9If/WAAAAlAEAAAsAAAAAAAAAAAAAAAAALwEAAF9yZWxzLy5yZWxzUEsBAi0AFAAGAAgA&#10;AAAhABfYZoNRAgAAygQAAA4AAAAAAAAAAAAAAAAALgIAAGRycy9lMm9Eb2MueG1sUEsBAi0AFAAG&#10;AAgAAAAhANjOqgLeAAAACAEAAA8AAAAAAAAAAAAAAAAAqwQAAGRycy9kb3ducmV2LnhtbFBLBQYA&#10;AAAABAAEAPMAAAC2BQAAAAA=&#10;" fillcolor="#8eaadb [1940]" strokecolor="#bdd6ee [1304]">
+              <v:shape w14:anchorId="7A457A6A" id="_x0000_s1052" type="#_x0000_t202" style="position:absolute;margin-left:-24.8pt;margin-top:2.65pt;width:471.35pt;height:25.95pt;z-index:252740608;visibility:visible;mso-wrap-style:square;mso-width-percent:0;mso-height-percent:0;mso-wrap-distance-left:9pt;mso-wrap-distance-top:3.6pt;mso-wrap-distance-right:9pt;mso-wrap-distance-bottom:3.6pt;mso-position-horizontal:absolute;mso-position-horizontal-relative:text;mso-position-vertical:absolute;mso-position-vertical-relative:text;mso-width-percent:0;mso-height-percent:0;mso-width-relative:margin;mso-height-relative:margin;v-text-anchor:top" o:gfxdata="UEsDBBQABgAIAAAAIQC2gziS/gAAAOEBAAATAAAAW0NvbnRlbnRfVHlwZXNdLnhtbJSRQU7DMBBF&#10;90jcwfIWJU67QAgl6YK0S0CoHGBkTxKLZGx5TGhvj5O2G0SRWNoz/78nu9wcxkFMGNg6quQqL6RA&#10;0s5Y6ir5vt9lD1JwBDIwOMJKHpHlpr69KfdHjyxSmriSfYz+USnWPY7AufNIadK6MEJMx9ApD/oD&#10;OlTrorhX2lFEilmcO2RdNtjC5xDF9pCuTyYBB5bi6bQ4syoJ3g9WQ0ymaiLzg5KdCXlKLjvcW893&#10;SUOqXwnz5DrgnHtJTxOsQfEKIT7DmDSUCaxw7Rqn8787ZsmRM9e2VmPeBN4uqYvTtW7jvijg9N/y&#10;JsXecLq0q+WD6m8AAAD//wMAUEsDBBQABgAIAAAAIQA4/SH/1gAAAJQBAAALAAAAX3JlbHMvLnJl&#10;bHOkkMFqwzAMhu+DvYPRfXGawxijTi+j0GvpHsDYimMaW0Yy2fr2M4PBMnrbUb/Q94l/f/hMi1qR&#10;JVI2sOt6UJgd+ZiDgffL8ekFlFSbvV0oo4EbChzGx4f9GRdb25HMsYhqlCwG5lrLq9biZkxWOiqY&#10;22YiTra2kYMu1l1tQD30/bPm3wwYN0x18gb45AdQl1tp5j/sFB2T0FQ7R0nTNEV3j6o9feQzro1i&#10;OWA14Fm+Q8a1a8+Bvu/d/dMb2JY5uiPbhG/ktn4cqGU/er3pcvwCAAD//wMAUEsDBBQABgAIAAAA&#10;IQAPvFAaUQIAAMoEAAAOAAAAZHJzL2Uyb0RvYy54bWysVG1v0zAQ/o7Ef7D8naXN2rJGS6exMYQ0&#10;XqSNH3B1nMbC9gXbbTJ+/c52WwpIICHywfKd7eeeu+cul1ej0WwnnVdoaz49m3AmrcBG2U3Nvzze&#10;vbrgzAewDWi0suZP0vOr1csXl0NfyRI71I10jECsr4a+5l0IfVUUXnTSgD/DXlo6bNEZCGS6TdE4&#10;GAjd6KKcTBbFgK7pHQrpPXlv8yFfJfy2lSJ8alsvA9M1J24hrS6t67gWq0uoNg76Tok9DfgHFgaU&#10;paBHqFsIwLZO/QZllHDosQ1nAk2BbauETDlQNtPJL9k8dNDLlAsVx/fHMvn/Bys+7j47ppqaz2ZT&#10;ziwYEulRjoG9wZGVsT5D7yu69tDTxTCSm3ROufr+HsVXzyzedGA38to5HDoJDfGbxpfFydOM4yPI&#10;eviADYWBbcAENLbOxOJRORihk05PR20iFUHO+fJiMT0nioLOzsvlfDFPIaA6vO6dD+8kGhY3NXek&#10;fUKH3b0PkQ1UhysxmEetmjuldTJiv8kb7dgOqFNACGlDzlJvDdHN/sWEvtwz5KbOyu7ZwU0hUudG&#10;pBTwpyDasqHmy3k5z+X7K4F875TAMRJUpwSOvP5MwKhAw6aVqflFpLxPJUr21jZpFAIonfcEpe1e&#10;wyhbFjCM6zG1S7k49MYamydS1WEeLvoZ0KZD952zgQar5v7bFpzkTL+31BnL6WwWJzEZs/nrkgx3&#10;erI+PQErCKrmgbO8vQlpeqNoFq+pg1qVxI2tlpnsOdPAJAn2wx0n8tROt378glbPAAAA//8DAFBL&#10;AwQUAAYACAAAACEA2M6qAt4AAAAIAQAADwAAAGRycy9kb3ducmV2LnhtbEyPzU7DMBCE70i8g7VI&#10;3FqnLS1tiFMhJA5civojzht7SULjdbDdNvD0mBMcRzOa+aZYD7YTZ/KhdaxgMs5AEGtnWq4VHPbP&#10;oyWIEJENdo5JwRcFWJfXVwXmxl14S+ddrEUq4ZCjgibGPpcy6IYshrHriZP37rzFmKSvpfF4SeW2&#10;k9MsW0iLLaeFBnt6akgfdyerwA6bQ7V/wzh/GV6/j36jP+lDK3V7Mzw+gIg0xL8w/OIndCgTU+VO&#10;bILoFIzuVosUVTCfgUj+cjWbgKiSvp+CLAv5/0D5AwAA//8DAFBLAQItABQABgAIAAAAIQC2gziS&#10;/gAAAOEBAAATAAAAAAAAAAAAAAAAAAAAAABbQ29udGVudF9UeXBlc10ueG1sUEsBAi0AFAAGAAgA&#10;AAAhADj9If/WAAAAlAEAAAsAAAAAAAAAAAAAAAAALwEAAF9yZWxzLy5yZWxzUEsBAi0AFAAGAAgA&#10;AAAhAA+8UBpRAgAAygQAAA4AAAAAAAAAAAAAAAAALgIAAGRycy9lMm9Eb2MueG1sUEsBAi0AFAAG&#10;AAgAAAAhANjOqgLeAAAACAEAAA8AAAAAAAAAAAAAAAAAqwQAAGRycy9kb3ducmV2LnhtbFBLBQYA&#10;AAAABAAEAPMAAAC2BQAAAAA=&#10;" fillcolor="#8eaadb [1940]" strokecolor="#bdd6ee [1304]">
                 <v:textbox>
                   <w:txbxContent>
                     <w:p>
@@ -13319,21 +13101,7 @@
                           <w:sz w:val="28"/>
                           <w:szCs w:val="28"/>
                         </w:rPr>
-                        <w:t>9</w:t>
-                      </w:r>
-                      <w:r>
-                        <w:rPr>
-                          <w:sz w:val="28"/>
-                          <w:szCs w:val="28"/>
-                        </w:rPr>
-                        <w:t xml:space="preserve">. </w:t>
-                      </w:r>
-                      <w:r>
-                        <w:rPr>
-                          <w:sz w:val="28"/>
-                          <w:szCs w:val="28"/>
-                        </w:rPr>
-                        <w:t xml:space="preserve">Connect your Ledger hardware to your computer and </w:t>
+                        <w:t xml:space="preserve">9. Connect your Ledger hardware to your computer and </w:t>
                       </w:r>
                       <w:r>
                         <w:rPr>
@@ -13385,13 +13153,13 @@
         <mc:AlternateContent>
           <mc:Choice Requires="wps">
             <w:drawing>
-              <wp:anchor distT="0" distB="0" distL="114300" distR="114300" simplePos="0" relativeHeight="252561408" behindDoc="0" locked="0" layoutInCell="1" allowOverlap="1" wp14:anchorId="56ABE53C" wp14:editId="7069133B">
+              <wp:anchor distT="0" distB="0" distL="114300" distR="114300" simplePos="0" relativeHeight="252751872" behindDoc="0" locked="0" layoutInCell="1" allowOverlap="1" wp14:anchorId="101318F8" wp14:editId="47B19100">
                 <wp:simplePos x="0" y="0"/>
                 <wp:positionH relativeFrom="column">
-                  <wp:posOffset>-4873</wp:posOffset>
+                  <wp:posOffset>-17145</wp:posOffset>
                 </wp:positionH>
                 <wp:positionV relativeFrom="paragraph">
-                  <wp:posOffset>169028</wp:posOffset>
+                  <wp:posOffset>168910</wp:posOffset>
                 </wp:positionV>
                 <wp:extent cx="749152" cy="314960"/>
                 <wp:effectExtent l="133350" t="114300" r="127635" b="161290"/>
@@ -13458,7 +13226,7 @@
           </mc:Choice>
           <mc:Fallback>
             <w:pict>
-              <v:roundrect w14:anchorId="79DEA0FA" id="Rectangle: Rounded Corners 243" o:spid="_x0000_s1026" style="position:absolute;margin-left:-.4pt;margin-top:13.3pt;width:59pt;height:24.8pt;z-index:252561408;visibility:visible;mso-wrap-style:square;mso-width-percent:0;mso-height-percent:0;mso-wrap-distance-left:9pt;mso-wrap-distance-top:0;mso-wrap-distance-right:9pt;mso-wrap-distance-bottom:0;mso-position-horizontal:absolute;mso-position-horizontal-relative:text;mso-position-vertical:absolute;mso-position-vertical-relative:text;mso-width-percent:0;mso-height-percent:0;mso-width-relative:margin;mso-height-relative:margin;v-text-anchor:middle" arcsize="10923f" o:gfxdata="UEsDBBQABgAIAAAAIQC2gziS/gAAAOEBAAATAAAAW0NvbnRlbnRfVHlwZXNdLnhtbJSRQU7DMBBF&#10;90jcwfIWJU67QAgl6YK0S0CoHGBkTxKLZGx5TGhvj5O2G0SRWNoz/78nu9wcxkFMGNg6quQqL6RA&#10;0s5Y6ir5vt9lD1JwBDIwOMJKHpHlpr69KfdHjyxSmriSfYz+USnWPY7AufNIadK6MEJMx9ApD/oD&#10;OlTrorhX2lFEilmcO2RdNtjC5xDF9pCuTyYBB5bi6bQ4syoJ3g9WQ0ymaiLzg5KdCXlKLjvcW893&#10;SUOqXwnz5DrgnHtJTxOsQfEKIT7DmDSUCaxw7Rqn8787ZsmRM9e2VmPeBN4uqYvTtW7jvijg9N/y&#10;JsXecLq0q+WD6m8AAAD//wMAUEsDBBQABgAIAAAAIQA4/SH/1gAAAJQBAAALAAAAX3JlbHMvLnJl&#10;bHOkkMFqwzAMhu+DvYPRfXGawxijTi+j0GvpHsDYimMaW0Yy2fr2M4PBMnrbUb/Q94l/f/hMi1qR&#10;JVI2sOt6UJgd+ZiDgffL8ekFlFSbvV0oo4EbChzGx4f9GRdb25HMsYhqlCwG5lrLq9biZkxWOiqY&#10;22YiTra2kYMu1l1tQD30/bPm3wwYN0x18gb45AdQl1tp5j/sFB2T0FQ7R0nTNEV3j6o9feQzro1i&#10;OWA14Fm+Q8a1a8+Bvu/d/dMb2JY5uiPbhG/ktn4cqGU/er3pcvwCAAD//wMAUEsDBBQABgAIAAAA&#10;IQCiYtbD6gIAADEGAAAOAAAAZHJzL2Uyb0RvYy54bWysVE1v2zAMvQ/YfxB0X/1Rp2mMOkWQosOA&#10;oiuSDj0rshwbkEVNUuJkv36U7DhZN+wwLAdFNMlH8onk3f2hlWQvjG1AFTS5iikRikPZqG1Bv70+&#10;frqlxDqmSiZBiYIehaX3848f7jqdixRqkKUwBEGUzTtd0No5nUeR5bVomb0CLRQqKzAtcyiabVQa&#10;1iF6K6M0jm+iDkypDXBhLX596JV0HvCrSnD3taqscEQWFHNz4TTh3Pgzmt+xfGuYrhs+pMH+IYuW&#10;NQqDjlAPzDGyM81vUG3DDVio3BWHNoKqargINWA1SfyumnXNtAi1IDlWjzTZ/wfLn/cvhjRlQdPs&#10;mhLFWnykFdLG1FaKnKxgp0pRkiUYha9MvBVy1mmbo+tav5hBsnj1BBwq0/p/LI0cAs/HkWdxcITj&#10;x2k2SyYpJRxV10k2uwnvEJ2dtbHus4CW+EtBjU/CJxUoZvsn6zAq2p/sfEAFj42U4T2lIh0i3yZx&#10;HDwsyKb0Wm8XWksspSF7hk3BOBfKZb4oBLywREkq7yBCG2HMUNbOCbOuy45s5M6sGBKXxNPZBHur&#10;bHyuSTrFqChgk02y2P8oYXKL08Gd6dMx280YP1ic6ocTekjmInDkCe8pDjd3lMKnI9VKVPh8SGra&#10;Y/vBeV9d0qtqVoq+6ElIayj55BFiBkCPXCFdI/YAcLK8ZC4ZmBvsz4SNzsMb/M25rxQ9QmRQbnRu&#10;GwUDa78CSDdG7u0x/Qtq/HUD5RGb2wA+Cz6C1fyxwX56Yta9MINjjh9xdbmveFQSsGVguFFSg/nx&#10;p+/eHqcPtZR0uDYKar/vmBGUyC8K53KWZBnCuiBkk2mKgrnUbC41atcuAZswCdmFq7d38nStDLRv&#10;uOEWPiqqmOIYu2+lQVi6fp3hjuRisQhmuFs0c09qrbkH96z6UXk9vDGjh6FyOI3PcFoxLH83Vr2t&#10;91Sw2DmomjBzZ14HvnEvhcYZdqhffJdysDpv+vlPAAAA//8DAFBLAwQUAAYACAAAACEAFZjo5N4A&#10;AAAHAQAADwAAAGRycy9kb3ducmV2LnhtbEzOQUvDQBAF4Lvgf1im4M1uspa0xEyKCkLBQ7F6sLdt&#10;Mk1Cs7NpdtPGf+/mZI/DG977svVoWnGh3jWWEeJ5BIK4sGXDFcL31/vjCoTzmkvdWiaEX3Kwzu/v&#10;Mp2W9sqfdNn5SoQSdqlGqL3vUildUZPRbm474pAdbW+0D2dfybLX11BuWqmiKJFGNxwWat3RW03F&#10;aTcYBLv92J8Xi/3PcD4+WbVtNqv4dYP4MBtfnkF4Gv3/M0z8QIc8mA524NKJFmGCewSVJCCmOF4q&#10;EAeEZaJA5pm89ed/AAAA//8DAFBLAQItABQABgAIAAAAIQC2gziS/gAAAOEBAAATAAAAAAAAAAAA&#10;AAAAAAAAAABbQ29udGVudF9UeXBlc10ueG1sUEsBAi0AFAAGAAgAAAAhADj9If/WAAAAlAEAAAsA&#10;AAAAAAAAAAAAAAAALwEAAF9yZWxzLy5yZWxzUEsBAi0AFAAGAAgAAAAhAKJi1sPqAgAAMQYAAA4A&#10;AAAAAAAAAAAAAAAALgIAAGRycy9lMm9Eb2MueG1sUEsBAi0AFAAGAAgAAAAhABWY6OTeAAAABwEA&#10;AA8AAAAAAAAAAAAAAAAARAUAAGRycy9kb3ducmV2LnhtbFBLBQYAAAAABAAEAPMAAABPBgAAAAA=&#10;" filled="f" strokecolor="#ffc000 [3207]" strokeweight="3pt">
+              <v:roundrect w14:anchorId="305A1A41" id="Rectangle: Rounded Corners 243" o:spid="_x0000_s1026" style="position:absolute;margin-left:-1.35pt;margin-top:13.3pt;width:59pt;height:24.8pt;z-index:252751872;visibility:visible;mso-wrap-style:square;mso-width-percent:0;mso-height-percent:0;mso-wrap-distance-left:9pt;mso-wrap-distance-top:0;mso-wrap-distance-right:9pt;mso-wrap-distance-bottom:0;mso-position-horizontal:absolute;mso-position-horizontal-relative:text;mso-position-vertical:absolute;mso-position-vertical-relative:text;mso-width-percent:0;mso-height-percent:0;mso-width-relative:margin;mso-height-relative:margin;v-text-anchor:middle" arcsize="10923f" o:gfxdata="UEsDBBQABgAIAAAAIQC2gziS/gAAAOEBAAATAAAAW0NvbnRlbnRfVHlwZXNdLnhtbJSRQU7DMBBF&#10;90jcwfIWJU67QAgl6YK0S0CoHGBkTxKLZGx5TGhvj5O2G0SRWNoz/78nu9wcxkFMGNg6quQqL6RA&#10;0s5Y6ir5vt9lD1JwBDIwOMJKHpHlpr69KfdHjyxSmriSfYz+USnWPY7AufNIadK6MEJMx9ApD/oD&#10;OlTrorhX2lFEilmcO2RdNtjC5xDF9pCuTyYBB5bi6bQ4syoJ3g9WQ0ymaiLzg5KdCXlKLjvcW893&#10;SUOqXwnz5DrgnHtJTxOsQfEKIT7DmDSUCaxw7Rqn8787ZsmRM9e2VmPeBN4uqYvTtW7jvijg9N/y&#10;JsXecLq0q+WD6m8AAAD//wMAUEsDBBQABgAIAAAAIQA4/SH/1gAAAJQBAAALAAAAX3JlbHMvLnJl&#10;bHOkkMFqwzAMhu+DvYPRfXGawxijTi+j0GvpHsDYimMaW0Yy2fr2M4PBMnrbUb/Q94l/f/hMi1qR&#10;JVI2sOt6UJgd+ZiDgffL8ekFlFSbvV0oo4EbChzGx4f9GRdb25HMsYhqlCwG5lrLq9biZkxWOiqY&#10;22YiTra2kYMu1l1tQD30/bPm3wwYN0x18gb45AdQl1tp5j/sFB2T0FQ7R0nTNEV3j6o9feQzro1i&#10;OWA14Fm+Q8a1a8+Bvu/d/dMb2JY5uiPbhG/ktn4cqGU/er3pcvwCAAD//wMAUEsDBBQABgAIAAAA&#10;IQCiYtbD6gIAADEGAAAOAAAAZHJzL2Uyb0RvYy54bWysVE1v2zAMvQ/YfxB0X/1Rp2mMOkWQosOA&#10;oiuSDj0rshwbkEVNUuJkv36U7DhZN+wwLAdFNMlH8onk3f2hlWQvjG1AFTS5iikRikPZqG1Bv70+&#10;frqlxDqmSiZBiYIehaX3848f7jqdixRqkKUwBEGUzTtd0No5nUeR5bVomb0CLRQqKzAtcyiabVQa&#10;1iF6K6M0jm+iDkypDXBhLX596JV0HvCrSnD3taqscEQWFHNz4TTh3Pgzmt+xfGuYrhs+pMH+IYuW&#10;NQqDjlAPzDGyM81vUG3DDVio3BWHNoKqargINWA1SfyumnXNtAi1IDlWjzTZ/wfLn/cvhjRlQdPs&#10;mhLFWnykFdLG1FaKnKxgp0pRkiUYha9MvBVy1mmbo+tav5hBsnj1BBwq0/p/LI0cAs/HkWdxcITj&#10;x2k2SyYpJRxV10k2uwnvEJ2dtbHus4CW+EtBjU/CJxUoZvsn6zAq2p/sfEAFj42U4T2lIh0i3yZx&#10;HDwsyKb0Wm8XWksspSF7hk3BOBfKZb4oBLywREkq7yBCG2HMUNbOCbOuy45s5M6sGBKXxNPZBHur&#10;bHyuSTrFqChgk02y2P8oYXKL08Gd6dMx280YP1ic6ocTekjmInDkCe8pDjd3lMKnI9VKVPh8SGra&#10;Y/vBeV9d0qtqVoq+6ElIayj55BFiBkCPXCFdI/YAcLK8ZC4ZmBvsz4SNzsMb/M25rxQ9QmRQbnRu&#10;GwUDa78CSDdG7u0x/Qtq/HUD5RGb2wA+Cz6C1fyxwX56Yta9MINjjh9xdbmveFQSsGVguFFSg/nx&#10;p+/eHqcPtZR0uDYKar/vmBGUyC8K53KWZBnCuiBkk2mKgrnUbC41atcuAZswCdmFq7d38nStDLRv&#10;uOEWPiqqmOIYu2+lQVi6fp3hjuRisQhmuFs0c09qrbkH96z6UXk9vDGjh6FyOI3PcFoxLH83Vr2t&#10;91Sw2DmomjBzZ14HvnEvhcYZdqhffJdysDpv+vlPAAAA//8DAFBLAwQUAAYACAAAACEAJXt/GeAA&#10;AAAIAQAADwAAAGRycy9kb3ducmV2LnhtbEyPQU/CQBSE7yb+h80z8QbbFiyk9pWoiQmJByJ6kNvS&#10;fbSN3belu4X671lOeJzMZOabfDWaVpyod41lhHgagSAurW64Qvj+ep8sQTivWKvWMiH8kYNVcX+X&#10;q0zbM3/SaesrEUrYZQqh9r7LpHRlTUa5qe2Ig3ewvVE+yL6SulfnUG5amURRKo1qOCzUqqO3msrf&#10;7WAQ7OZjd5zPdz/D8TCzyaZZL+PXNeLjw/jyDMLT6G9huOIHdCgC094OrJ1oESbJIiQRkjQFcfXj&#10;pxmIPcIiTUAWufx/oLgAAAD//wMAUEsBAi0AFAAGAAgAAAAhALaDOJL+AAAA4QEAABMAAAAAAAAA&#10;AAAAAAAAAAAAAFtDb250ZW50X1R5cGVzXS54bWxQSwECLQAUAAYACAAAACEAOP0h/9YAAACUAQAA&#10;CwAAAAAAAAAAAAAAAAAvAQAAX3JlbHMvLnJlbHNQSwECLQAUAAYACAAAACEAomLWw+oCAAAxBgAA&#10;DgAAAAAAAAAAAAAAAAAuAgAAZHJzL2Uyb0RvYy54bWxQSwECLQAUAAYACAAAACEAJXt/GeAAAAAI&#10;AQAADwAAAAAAAAAAAAAAAABEBQAAZHJzL2Rvd25yZXYueG1sUEsFBgAAAAAEAAQA8wAAAFEGAAAA&#10;AA==&#10;" filled="f" strokecolor="#ffc000 [3207]" strokeweight="3pt">
                 <v:stroke joinstyle="miter"/>
                 <v:shadow on="t" color="black" offset="0,1pt"/>
               </v:roundrect>
@@ -13488,7 +13256,7 @@
           <w:noProof/>
         </w:rPr>
         <w:drawing>
-          <wp:inline distT="0" distB="0" distL="0" distR="0" wp14:anchorId="6FAEA4ED" wp14:editId="2A0D966D">
+          <wp:inline distT="0" distB="0" distL="0" distR="0" wp14:anchorId="02147B9B" wp14:editId="66D68B2D">
             <wp:extent cx="9777730" cy="4982210"/>
             <wp:effectExtent l="0" t="0" r="0" b="8890"/>
             <wp:docPr id="438" name="Picture 438"/>
@@ -13652,7 +13420,7 @@
         <mc:AlternateContent>
           <mc:Choice Requires="wps">
             <w:drawing>
-              <wp:anchor distT="0" distB="0" distL="114300" distR="114300" simplePos="0" relativeHeight="252542976" behindDoc="0" locked="0" layoutInCell="1" allowOverlap="1" wp14:anchorId="5DD36666" wp14:editId="276065E0">
+              <wp:anchor distT="0" distB="0" distL="114300" distR="114300" simplePos="0" relativeHeight="252741632" behindDoc="0" locked="0" layoutInCell="1" allowOverlap="1" wp14:anchorId="4FA61B16" wp14:editId="3269EE63">
                 <wp:simplePos x="0" y="0"/>
                 <wp:positionH relativeFrom="column">
                   <wp:posOffset>5989320</wp:posOffset>
@@ -13713,7 +13481,7 @@
           </mc:Choice>
           <mc:Fallback>
             <w:pict>
-              <v:shape w14:anchorId="639DDBC1" id="Straight Arrow Connector 440" o:spid="_x0000_s1026" type="#_x0000_t32" style="position:absolute;margin-left:471.6pt;margin-top:264.85pt;width:3.85pt;height:27.95pt;flip:x y;z-index:252542976;visibility:visible;mso-wrap-style:square;mso-width-percent:0;mso-height-percent:0;mso-wrap-distance-left:9pt;mso-wrap-distance-top:0;mso-wrap-distance-right:9pt;mso-wrap-distance-bottom:0;mso-position-horizontal:absolute;mso-position-horizontal-relative:text;mso-position-vertical:absolute;mso-position-vertical-relative:text;mso-width-percent:0;mso-height-percent:0;mso-width-relative:margin;mso-height-relative:margin" o:gfxdata="UEsDBBQABgAIAAAAIQC2gziS/gAAAOEBAAATAAAAW0NvbnRlbnRfVHlwZXNdLnhtbJSRQU7DMBBF&#10;90jcwfIWJU67QAgl6YK0S0CoHGBkTxKLZGx5TGhvj5O2G0SRWNoz/78nu9wcxkFMGNg6quQqL6RA&#10;0s5Y6ir5vt9lD1JwBDIwOMJKHpHlpr69KfdHjyxSmriSfYz+USnWPY7AufNIadK6MEJMx9ApD/oD&#10;OlTrorhX2lFEilmcO2RdNtjC5xDF9pCuTyYBB5bi6bQ4syoJ3g9WQ0ymaiLzg5KdCXlKLjvcW893&#10;SUOqXwnz5DrgnHtJTxOsQfEKIT7DmDSUCaxw7Rqn8787ZsmRM9e2VmPeBN4uqYvTtW7jvijg9N/y&#10;JsXecLq0q+WD6m8AAAD//wMAUEsDBBQABgAIAAAAIQA4/SH/1gAAAJQBAAALAAAAX3JlbHMvLnJl&#10;bHOkkMFqwzAMhu+DvYPRfXGawxijTi+j0GvpHsDYimMaW0Yy2fr2M4PBMnrbUb/Q94l/f/hMi1qR&#10;JVI2sOt6UJgd+ZiDgffL8ekFlFSbvV0oo4EbChzGx4f9GRdb25HMsYhqlCwG5lrLq9biZkxWOiqY&#10;22YiTra2kYMu1l1tQD30/bPm3wwYN0x18gb45AdQl1tp5j/sFB2T0FQ7R0nTNEV3j6o9feQzro1i&#10;OWA14Fm+Q8a1a8+Bvu/d/dMb2JY5uiPbhG/ktn4cqGU/er3pcvwCAAD//wMAUEsDBBQABgAIAAAA&#10;IQByY1NsBwIAAFkEAAAOAAAAZHJzL2Uyb0RvYy54bWysVE2P0zAQvSPxHyzfadKlLd2q6Qq6LBzQ&#10;UrHA3XXsxJK/NDZN8+8ZO2lgF+0BxMWyPfNm3nsZZ3tzNpqcBATlbEXns5ISYbmrlW0q+u3r3as1&#10;JSEyWzPtrKhoLwK92b18se38Rly51ulaAMEiNmw6X9E2Rr8pisBbYViYOS8sBqUDwyIeoSlqYB1W&#10;N7q4KstV0TmoPTguQsDb2yFId7m+lILHz1IGEYmuKHKLeYW8HtNa7LZs0wDzreIjDfYPLAxTFptO&#10;pW5ZZOQHqD9KGcXBBSfjjDtTOCkVF1kDqpmXT9Q8tMyLrAXNCX6yKfy/svz+dACi6oouFuiPZQY/&#10;0kMEppo2krcAriN7Zy0a6YCkHHSs82GDwL09wHgK/gBJ/lmCIVIr/xGHgebd97RLMRRLztn5fnJe&#10;nCPheLlYr6+XlHCMvF4urlfL1KYY6iWshxA/CGdI2lQ0jAQnZkMHdvoU4gC8ABJYW9JV9M0K5yUT&#10;CU6r+k5pnYIBmuNeAzmxNCHlu3KZJWLvR2mRKf3e1iT2Hg2KoJhttBhZaotkkymDDXkXey2G5l+E&#10;RINR5EAyj7aYWjLOhY3zqRJmJ5hEehNwpJ3exHPAMT9BRR77vwFPiNzZ2TiBjbIOBtMed4/nC2U5&#10;5F8cGHQnC46u7vOAZGtwfvMXHd9aeiC/nzP81x9h9xMAAP//AwBQSwMEFAAGAAgAAAAhANU9pf7h&#10;AAAACwEAAA8AAABkcnMvZG93bnJldi54bWxMj0FOwzAQRfdI3MEaJHbUaSChCXEqhKiEqFjQcgAn&#10;HpKo8TjYbureHrMqy5l5+vN+tQ56ZDNaNxgSsFwkwJBaowbqBHztN3crYM5LUnI0hALO6GBdX19V&#10;slTmRJ8473zHYgi5UgrovZ9Kzl3bo5ZuYSakePs2VksfR9txZeUphuuRp0mScy0Hih96OeFLj+1h&#10;d9QCfsLb+8G6c2i2uHmd873a0vJDiNub8PwEzGPwFxj+9KM61NGpMUdSjo0Ciof7NKICsrR4BBaJ&#10;IksKYE3crLIceF3x/x3qXwAAAP//AwBQSwECLQAUAAYACAAAACEAtoM4kv4AAADhAQAAEwAAAAAA&#10;AAAAAAAAAAAAAAAAW0NvbnRlbnRfVHlwZXNdLnhtbFBLAQItABQABgAIAAAAIQA4/SH/1gAAAJQB&#10;AAALAAAAAAAAAAAAAAAAAC8BAABfcmVscy8ucmVsc1BLAQItABQABgAIAAAAIQByY1NsBwIAAFkE&#10;AAAOAAAAAAAAAAAAAAAAAC4CAABkcnMvZTJvRG9jLnhtbFBLAQItABQABgAIAAAAIQDVPaX+4QAA&#10;AAsBAAAPAAAAAAAAAAAAAAAAAGEEAABkcnMvZG93bnJldi54bWxQSwUGAAAAAAQABADzAAAAbwUA&#10;AAAA&#10;" strokecolor="#00b050" strokeweight="6pt">
+              <v:shape w14:anchorId="7A9B013A" id="Straight Arrow Connector 440" o:spid="_x0000_s1026" type="#_x0000_t32" style="position:absolute;margin-left:471.6pt;margin-top:264.85pt;width:3.85pt;height:27.95pt;flip:x y;z-index:252741632;visibility:visible;mso-wrap-style:square;mso-width-percent:0;mso-height-percent:0;mso-wrap-distance-left:9pt;mso-wrap-distance-top:0;mso-wrap-distance-right:9pt;mso-wrap-distance-bottom:0;mso-position-horizontal:absolute;mso-position-horizontal-relative:text;mso-position-vertical:absolute;mso-position-vertical-relative:text;mso-width-percent:0;mso-height-percent:0;mso-width-relative:margin;mso-height-relative:margin" o:gfxdata="UEsDBBQABgAIAAAAIQC2gziS/gAAAOEBAAATAAAAW0NvbnRlbnRfVHlwZXNdLnhtbJSRQU7DMBBF&#10;90jcwfIWJU67QAgl6YK0S0CoHGBkTxKLZGx5TGhvj5O2G0SRWNoz/78nu9wcxkFMGNg6quQqL6RA&#10;0s5Y6ir5vt9lD1JwBDIwOMJKHpHlpr69KfdHjyxSmriSfYz+USnWPY7AufNIadK6MEJMx9ApD/oD&#10;OlTrorhX2lFEilmcO2RdNtjC5xDF9pCuTyYBB5bi6bQ4syoJ3g9WQ0ymaiLzg5KdCXlKLjvcW893&#10;SUOqXwnz5DrgnHtJTxOsQfEKIT7DmDSUCaxw7Rqn8787ZsmRM9e2VmPeBN4uqYvTtW7jvijg9N/y&#10;JsXecLq0q+WD6m8AAAD//wMAUEsDBBQABgAIAAAAIQA4/SH/1gAAAJQBAAALAAAAX3JlbHMvLnJl&#10;bHOkkMFqwzAMhu+DvYPRfXGawxijTi+j0GvpHsDYimMaW0Yy2fr2M4PBMnrbUb/Q94l/f/hMi1qR&#10;JVI2sOt6UJgd+ZiDgffL8ekFlFSbvV0oo4EbChzGx4f9GRdb25HMsYhqlCwG5lrLq9biZkxWOiqY&#10;22YiTra2kYMu1l1tQD30/bPm3wwYN0x18gb45AdQl1tp5j/sFB2T0FQ7R0nTNEV3j6o9feQzro1i&#10;OWA14Fm+Q8a1a8+Bvu/d/dMb2JY5uiPbhG/ktn4cqGU/er3pcvwCAAD//wMAUEsDBBQABgAIAAAA&#10;IQByY1NsBwIAAFkEAAAOAAAAZHJzL2Uyb0RvYy54bWysVE2P0zAQvSPxHyzfadKlLd2q6Qq6LBzQ&#10;UrHA3XXsxJK/NDZN8+8ZO2lgF+0BxMWyPfNm3nsZZ3tzNpqcBATlbEXns5ISYbmrlW0q+u3r3as1&#10;JSEyWzPtrKhoLwK92b18se38Rly51ulaAMEiNmw6X9E2Rr8pisBbYViYOS8sBqUDwyIeoSlqYB1W&#10;N7q4KstV0TmoPTguQsDb2yFId7m+lILHz1IGEYmuKHKLeYW8HtNa7LZs0wDzreIjDfYPLAxTFptO&#10;pW5ZZOQHqD9KGcXBBSfjjDtTOCkVF1kDqpmXT9Q8tMyLrAXNCX6yKfy/svz+dACi6oouFuiPZQY/&#10;0kMEppo2krcAriN7Zy0a6YCkHHSs82GDwL09wHgK/gBJ/lmCIVIr/xGHgebd97RLMRRLztn5fnJe&#10;nCPheLlYr6+XlHCMvF4urlfL1KYY6iWshxA/CGdI2lQ0jAQnZkMHdvoU4gC8ABJYW9JV9M0K5yUT&#10;CU6r+k5pnYIBmuNeAzmxNCHlu3KZJWLvR2mRKf3e1iT2Hg2KoJhttBhZaotkkymDDXkXey2G5l+E&#10;RINR5EAyj7aYWjLOhY3zqRJmJ5hEehNwpJ3exHPAMT9BRR77vwFPiNzZ2TiBjbIOBtMed4/nC2U5&#10;5F8cGHQnC46u7vOAZGtwfvMXHd9aeiC/nzP81x9h9xMAAP//AwBQSwMEFAAGAAgAAAAhANU9pf7h&#10;AAAACwEAAA8AAABkcnMvZG93bnJldi54bWxMj0FOwzAQRfdI3MEaJHbUaSChCXEqhKiEqFjQcgAn&#10;HpKo8TjYbureHrMqy5l5+vN+tQ56ZDNaNxgSsFwkwJBaowbqBHztN3crYM5LUnI0hALO6GBdX19V&#10;slTmRJ8473zHYgi5UgrovZ9Kzl3bo5ZuYSakePs2VksfR9txZeUphuuRp0mScy0Hih96OeFLj+1h&#10;d9QCfsLb+8G6c2i2uHmd873a0vJDiNub8PwEzGPwFxj+9KM61NGpMUdSjo0Ciof7NKICsrR4BBaJ&#10;IksKYE3crLIceF3x/x3qXwAAAP//AwBQSwECLQAUAAYACAAAACEAtoM4kv4AAADhAQAAEwAAAAAA&#10;AAAAAAAAAAAAAAAAW0NvbnRlbnRfVHlwZXNdLnhtbFBLAQItABQABgAIAAAAIQA4/SH/1gAAAJQB&#10;AAALAAAAAAAAAAAAAAAAAC8BAABfcmVscy8ucmVsc1BLAQItABQABgAIAAAAIQByY1NsBwIAAFkE&#10;AAAOAAAAAAAAAAAAAAAAAC4CAABkcnMvZTJvRG9jLnhtbFBLAQItABQABgAIAAAAIQDVPaX+4QAA&#10;AAsBAAAPAAAAAAAAAAAAAAAAAGEEAABkcnMvZG93bnJldi54bWxQSwUGAAAAAAQABADzAAAAbwUA&#10;AAAA&#10;" strokecolor="#00b050" strokeweight="6pt">
                 <v:stroke endarrow="block" joinstyle="miter"/>
               </v:shape>
             </w:pict>
@@ -13734,7 +13502,7 @@
         <mc:AlternateContent>
           <mc:Choice Requires="wps">
             <w:drawing>
-              <wp:anchor distT="45720" distB="45720" distL="114300" distR="114300" simplePos="0" relativeHeight="252544000" behindDoc="0" locked="0" layoutInCell="1" allowOverlap="1" wp14:anchorId="7A631FD9" wp14:editId="06DE984C">
+              <wp:anchor distT="45720" distB="45720" distL="114300" distR="114300" simplePos="0" relativeHeight="252742656" behindDoc="0" locked="0" layoutInCell="1" allowOverlap="1" wp14:anchorId="24EB2C2D" wp14:editId="6D0A7683">
                 <wp:simplePos x="0" y="0"/>
                 <wp:positionH relativeFrom="column">
                   <wp:posOffset>4312920</wp:posOffset>
@@ -13836,7 +13604,7 @@
           </mc:Choice>
           <mc:Fallback>
             <w:pict>
-              <v:shape w14:anchorId="7A631FD9" id="_x0000_s1050" type="#_x0000_t202" style="position:absolute;margin-left:339.6pt;margin-top:300.3pt;width:297.2pt;height:48.55pt;z-index:252544000;visibility:visible;mso-wrap-style:square;mso-width-percent:0;mso-height-percent:0;mso-wrap-distance-left:9pt;mso-wrap-distance-top:3.6pt;mso-wrap-distance-right:9pt;mso-wrap-distance-bottom:3.6pt;mso-position-horizontal:absolute;mso-position-horizontal-relative:text;mso-position-vertical:absolute;mso-position-vertical-relative:text;mso-width-percent:0;mso-height-percent:0;mso-width-relative:margin;mso-height-relative:margin;v-text-anchor:top" o:gfxdata="UEsDBBQABgAIAAAAIQC2gziS/gAAAOEBAAATAAAAW0NvbnRlbnRfVHlwZXNdLnhtbJSRQU7DMBBF&#10;90jcwfIWJU67QAgl6YK0S0CoHGBkTxKLZGx5TGhvj5O2G0SRWNoz/78nu9wcxkFMGNg6quQqL6RA&#10;0s5Y6ir5vt9lD1JwBDIwOMJKHpHlpr69KfdHjyxSmriSfYz+USnWPY7AufNIadK6MEJMx9ApD/oD&#10;OlTrorhX2lFEilmcO2RdNtjC5xDF9pCuTyYBB5bi6bQ4syoJ3g9WQ0ymaiLzg5KdCXlKLjvcW893&#10;SUOqXwnz5DrgnHtJTxOsQfEKIT7DmDSUCaxw7Rqn8787ZsmRM9e2VmPeBN4uqYvTtW7jvijg9N/y&#10;JsXecLq0q+WD6m8AAAD//wMAUEsDBBQABgAIAAAAIQA4/SH/1gAAAJQBAAALAAAAX3JlbHMvLnJl&#10;bHOkkMFqwzAMhu+DvYPRfXGawxijTi+j0GvpHsDYimMaW0Yy2fr2M4PBMnrbUb/Q94l/f/hMi1qR&#10;JVI2sOt6UJgd+ZiDgffL8ekFlFSbvV0oo4EbChzGx4f9GRdb25HMsYhqlCwG5lrLq9biZkxWOiqY&#10;22YiTra2kYMu1l1tQD30/bPm3wwYN0x18gb45AdQl1tp5j/sFB2T0FQ7R0nTNEV3j6o9feQzro1i&#10;OWA14Fm+Q8a1a8+Bvu/d/dMb2JY5uiPbhG/ktn4cqGU/er3pcvwCAAD//wMAUEsDBBQABgAIAAAA&#10;IQCRttdKUAIAAMoEAAAOAAAAZHJzL2Uyb0RvYy54bWysVG1v0zAQ/o7Ef7D8naXt0q6Llk5jYwhp&#10;vEgbP+DqOI2F7Qu222T8es52WwpIICHywbLv7Oeeu+cuV9ej0WwnnVdoaz49m3AmrcBG2U3NPz/d&#10;v1py5gPYBjRaWfNn6fn16uWLq6Gv5Aw71I10jECsr4a+5l0IfVUUXnTSgD/DXlpytugMBDq6TdE4&#10;GAjd6GI2mSyKAV3TOxTSe7LeZSdfJfy2lSJ8bFsvA9M1J24hrS6t67gWqyuoNg76Tok9DfgHFgaU&#10;paBHqDsIwLZO/QZllHDosQ1nAk2BbauETDlQNtPJL9k8dtDLlAsVx/fHMvn/Bys+7D45ppqal+U5&#10;ZxYMifQkx8Be48hmsT5D7yu69tjTxTCSmXROufr+AcUXzyzedmA38sY5HDoJDfGbxpfFydOM4yPI&#10;eniPDYWBbcAENLbOxOJRORihk07PR20iFUHG84uLsizJJci3mC7my3kKAdXhde98eCvRsLipuSPt&#10;EzrsHnyIbKA6XInBPGrV3Cut0yH2m7zVju2AOgWEkDbkLPXWEN1sX0zoyz1DZuqsbC4PZgqROjci&#10;pYA/BdGWDTW/nM/muXx/JZDvnRI4RoLqlMCR158JGBVo2LQyNV9GyvtUomRvbJNGIYDSeU9Q2u41&#10;jLJlAcO4HlO7zMpDb6yxeSZVHebhop8BbTp03zgbaLBq7r9uwUnO9DtLnXE5TTKGdCjnFzPS1J16&#10;1qcesIKgah44y9vbkKY3imbxhjqoVUnc2GqZyZ4zDUySYD/ccSJPz+nWj1/Q6jsAAAD//wMAUEsD&#10;BBQABgAIAAAAIQAjLyxm3wAAAAwBAAAPAAAAZHJzL2Rvd25yZXYueG1sTI9BT8MwDIXvSPyHyEjc&#10;WEoRKytNJ4TEgcsQ28Q5TUxb1jilybbAr8c7jduz/fTe52qZ3CAOOIXek4LbWQYCyXjbU6tgu3m5&#10;eQARoiarB0+o4AcDLOvLi0qX1h/pHQ/r2AoOoVBqBV2MYyllMB06HWZ+ROLbp5+cjjxOrbSTPnK4&#10;G2SeZXPpdE/c0OkRnzs0u/XeKXBptW02Hzrev6a33920Mt/4ZZS6vkpPjyAipng2wwmf0aFmpsbv&#10;yQYxKJgXi5ytLLgGxMmRF3esGl4tigJkXcn/T9R/AAAA//8DAFBLAQItABQABgAIAAAAIQC2gziS&#10;/gAAAOEBAAATAAAAAAAAAAAAAAAAAAAAAABbQ29udGVudF9UeXBlc10ueG1sUEsBAi0AFAAGAAgA&#10;AAAhADj9If/WAAAAlAEAAAsAAAAAAAAAAAAAAAAALwEAAF9yZWxzLy5yZWxzUEsBAi0AFAAGAAgA&#10;AAAhAJG210pQAgAAygQAAA4AAAAAAAAAAAAAAAAALgIAAGRycy9lMm9Eb2MueG1sUEsBAi0AFAAG&#10;AAgAAAAhACMvLGbfAAAADAEAAA8AAAAAAAAAAAAAAAAAqgQAAGRycy9kb3ducmV2LnhtbFBLBQYA&#10;AAAABAAEAPMAAAC2BQAAAAA=&#10;" fillcolor="#8eaadb [1940]" strokecolor="#bdd6ee [1304]">
+              <v:shape w14:anchorId="24EB2C2D" id="_x0000_s1053" type="#_x0000_t202" style="position:absolute;margin-left:339.6pt;margin-top:300.3pt;width:297.2pt;height:48.55pt;z-index:252742656;visibility:visible;mso-wrap-style:square;mso-width-percent:0;mso-height-percent:0;mso-wrap-distance-left:9pt;mso-wrap-distance-top:3.6pt;mso-wrap-distance-right:9pt;mso-wrap-distance-bottom:3.6pt;mso-position-horizontal:absolute;mso-position-horizontal-relative:text;mso-position-vertical:absolute;mso-position-vertical-relative:text;mso-width-percent:0;mso-height-percent:0;mso-width-relative:margin;mso-height-relative:margin;v-text-anchor:top" o:gfxdata="UEsDBBQABgAIAAAAIQC2gziS/gAAAOEBAAATAAAAW0NvbnRlbnRfVHlwZXNdLnhtbJSRQU7DMBBF&#10;90jcwfIWJU67QAgl6YK0S0CoHGBkTxKLZGx5TGhvj5O2G0SRWNoz/78nu9wcxkFMGNg6quQqL6RA&#10;0s5Y6ir5vt9lD1JwBDIwOMJKHpHlpr69KfdHjyxSmriSfYz+USnWPY7AufNIadK6MEJMx9ApD/oD&#10;OlTrorhX2lFEilmcO2RdNtjC5xDF9pCuTyYBB5bi6bQ4syoJ3g9WQ0ymaiLzg5KdCXlKLjvcW893&#10;SUOqXwnz5DrgnHtJTxOsQfEKIT7DmDSUCaxw7Rqn8787ZsmRM9e2VmPeBN4uqYvTtW7jvijg9N/y&#10;JsXecLq0q+WD6m8AAAD//wMAUEsDBBQABgAIAAAAIQA4/SH/1gAAAJQBAAALAAAAX3JlbHMvLnJl&#10;bHOkkMFqwzAMhu+DvYPRfXGawxijTi+j0GvpHsDYimMaW0Yy2fr2M4PBMnrbUb/Q94l/f/hMi1qR&#10;JVI2sOt6UJgd+ZiDgffL8ekFlFSbvV0oo4EbChzGx4f9GRdb25HMsYhqlCwG5lrLq9biZkxWOiqY&#10;22YiTra2kYMu1l1tQD30/bPm3wwYN0x18gb45AdQl1tp5j/sFB2T0FQ7R0nTNEV3j6o9feQzro1i&#10;OWA14Fm+Q8a1a8+Bvu/d/dMb2JY5uiPbhG/ktn4cqGU/er3pcvwCAAD//wMAUEsDBBQABgAIAAAA&#10;IQCmaBWLUAIAAMoEAAAOAAAAZHJzL2Uyb0RvYy54bWysVG1v0zAQ/o7Ef7D8naXt0naLlk5jYwhp&#10;vEgbP+DqOI2F7Qu222T8es52WwpIICHywbLv7Oeeu+cuV9ej0WwnnVdoaz49m3AmrcBG2U3NPz/d&#10;v7rgzAewDWi0subP0vPr1csXV0NfyRl2qBvpGIFYXw19zbsQ+qoovOikAX+GvbTkbNEZCHR0m6Jx&#10;MBC60cVsMlkUA7qmdyik92S9y06+SvhtK0X42LZeBqZrTtxCWl1a13EtVldQbRz0nRJ7GvAPLAwo&#10;S0GPUHcQgG2d+g3KKOHQYxvOBJoC21YJmXKgbKaTX7J57KCXKRcqju+PZfL/D1Z82H1yTDU1L8tz&#10;ziwYEulJjoG9xpHNYn2G3ld07bGni2EkM+mccvX9A4ovnlm87cBu5I1zOHQSGuI3jS+Lk6cZx0eQ&#10;9fAeGwoD24AJaGydicWjcjBCJ52ej9pEKoKM58tlWZbkEuRbTBfzi3kKAdXhde98eCvRsLipuSPt&#10;EzrsHnyIbKA6XInBPGrV3Cut0yH2m7zVju2AOgWEkDbkLPXWEN1sX0zoyz1DZuqsbC4PZgqROjci&#10;pYA/BdGWDTW/nM/muXx/JZDvnRI4RoLqlMCR158JGBVo2LQyNb+IlPepRMne2CaNQgCl856gtN1r&#10;GGXLAoZxPaZ2mS0PvbHG5plUdZiHi34GtOnQfeNsoMGquf+6BSc50+8sdcblNMkY0qGcL2ekqTv1&#10;rE89YAVB1Txwlre3IU1vFM3iDXVQq5K4sdUykz1nGpgkwX6440SentOtH7+g1XcAAAD//wMAUEsD&#10;BBQABgAIAAAAIQAjLyxm3wAAAAwBAAAPAAAAZHJzL2Rvd25yZXYueG1sTI9BT8MwDIXvSPyHyEjc&#10;WEoRKytNJ4TEgcsQ28Q5TUxb1jilybbAr8c7jduz/fTe52qZ3CAOOIXek4LbWQYCyXjbU6tgu3m5&#10;eQARoiarB0+o4AcDLOvLi0qX1h/pHQ/r2AoOoVBqBV2MYyllMB06HWZ+ROLbp5+cjjxOrbSTPnK4&#10;G2SeZXPpdE/c0OkRnzs0u/XeKXBptW02Hzrev6a33920Mt/4ZZS6vkpPjyAipng2wwmf0aFmpsbv&#10;yQYxKJgXi5ytLLgGxMmRF3esGl4tigJkXcn/T9R/AAAA//8DAFBLAQItABQABgAIAAAAIQC2gziS&#10;/gAAAOEBAAATAAAAAAAAAAAAAAAAAAAAAABbQ29udGVudF9UeXBlc10ueG1sUEsBAi0AFAAGAAgA&#10;AAAhADj9If/WAAAAlAEAAAsAAAAAAAAAAAAAAAAALwEAAF9yZWxzLy5yZWxzUEsBAi0AFAAGAAgA&#10;AAAhAKZoFYtQAgAAygQAAA4AAAAAAAAAAAAAAAAALgIAAGRycy9lMm9Eb2MueG1sUEsBAi0AFAAG&#10;AAgAAAAhACMvLGbfAAAADAEAAA8AAAAAAAAAAAAAAAAAqgQAAGRycy9kb3ducmV2LnhtbFBLBQYA&#10;AAAABAAEAPMAAAC2BQAAAAA=&#10;" fillcolor="#8eaadb [1940]" strokecolor="#bdd6ee [1304]">
                 <v:textbox>
                   <w:txbxContent>
                     <w:p>
@@ -13852,21 +13620,7 @@
                           <w:sz w:val="28"/>
                           <w:szCs w:val="28"/>
                         </w:rPr>
-                        <w:t>10</w:t>
-                      </w:r>
-                      <w:r>
-                        <w:rPr>
-                          <w:sz w:val="28"/>
-                          <w:szCs w:val="28"/>
-                        </w:rPr>
-                        <w:t xml:space="preserve">. </w:t>
-                      </w:r>
-                      <w:r>
-                        <w:rPr>
-                          <w:sz w:val="28"/>
-                          <w:szCs w:val="28"/>
-                        </w:rPr>
-                        <w:t xml:space="preserve">Enter your password and click on the arrow to continue the procedure on </w:t>
+                        <w:t xml:space="preserve">10. Enter your password and click on the arrow to continue the procedure on </w:t>
                       </w:r>
                       <w:r>
                         <w:rPr>
@@ -13899,7 +13653,7 @@
           <w:noProof/>
         </w:rPr>
         <w:drawing>
-          <wp:inline distT="0" distB="0" distL="0" distR="0" wp14:anchorId="59B23320" wp14:editId="56EE145A">
+          <wp:inline distT="0" distB="0" distL="0" distR="0" wp14:anchorId="45717A53" wp14:editId="2D6E8A03">
             <wp:extent cx="9777730" cy="5006340"/>
             <wp:effectExtent l="0" t="0" r="0" b="3810"/>
             <wp:docPr id="439" name="Picture 439"/>
@@ -14049,23 +13803,6 @@
           <w:szCs w:val="32"/>
         </w:rPr>
       </w:pPr>
-    </w:p>
-    <w:p>
-      <w:pPr>
-        <w:pStyle w:val="1qeiagb0cpwnlhdf9xsijm"/>
-        <w:spacing w:before="0" w:beforeAutospacing="0" w:after="0" w:afterAutospacing="0"/>
-        <w:ind w:right="240"/>
-        <w:textAlignment w:val="baseline"/>
-        <w:rPr>
-          <w:rStyle w:val="Strong"/>
-          <w:rFonts w:asciiTheme="minorHAnsi" w:hAnsiTheme="minorHAnsi" w:cstheme="minorHAnsi"/>
-          <w:b w:val="0"/>
-          <w:bCs w:val="0"/>
-          <w:color w:val="1A1A1B"/>
-          <w:sz w:val="32"/>
-          <w:szCs w:val="32"/>
-        </w:rPr>
-      </w:pPr>
       <w:r>
         <w:rPr>
           <w:rStyle w:val="Strong"/>
@@ -14080,7 +13817,7 @@
         <mc:AlternateContent>
           <mc:Choice Requires="wps">
             <w:drawing>
-              <wp:anchor distT="45720" distB="45720" distL="114300" distR="114300" simplePos="0" relativeHeight="252550144" behindDoc="0" locked="0" layoutInCell="1" allowOverlap="1" wp14:anchorId="3E7FB918" wp14:editId="20967810">
+              <wp:anchor distT="45720" distB="45720" distL="114300" distR="114300" simplePos="0" relativeHeight="252745728" behindDoc="0" locked="0" layoutInCell="1" allowOverlap="1" wp14:anchorId="04B14FFD" wp14:editId="2156478C">
                 <wp:simplePos x="0" y="0"/>
                 <wp:positionH relativeFrom="column">
                   <wp:posOffset>4293870</wp:posOffset>
@@ -14180,7 +13917,7 @@
           </mc:Choice>
           <mc:Fallback>
             <w:pict>
-              <v:shape w14:anchorId="3E7FB918" id="_x0000_s1051" type="#_x0000_t202" style="position:absolute;margin-left:338.1pt;margin-top:158.4pt;width:262.85pt;height:26.75pt;z-index:252550144;visibility:visible;mso-wrap-style:square;mso-width-percent:0;mso-height-percent:0;mso-wrap-distance-left:9pt;mso-wrap-distance-top:3.6pt;mso-wrap-distance-right:9pt;mso-wrap-distance-bottom:3.6pt;mso-position-horizontal:absolute;mso-position-horizontal-relative:text;mso-position-vertical:absolute;mso-position-vertical-relative:text;mso-width-percent:0;mso-height-percent:0;mso-width-relative:margin;mso-height-relative:margin;v-text-anchor:top" o:gfxdata="UEsDBBQABgAIAAAAIQC2gziS/gAAAOEBAAATAAAAW0NvbnRlbnRfVHlwZXNdLnhtbJSRQU7DMBBF&#10;90jcwfIWJU67QAgl6YK0S0CoHGBkTxKLZGx5TGhvj5O2G0SRWNoz/78nu9wcxkFMGNg6quQqL6RA&#10;0s5Y6ir5vt9lD1JwBDIwOMJKHpHlpr69KfdHjyxSmriSfYz+USnWPY7AufNIadK6MEJMx9ApD/oD&#10;OlTrorhX2lFEilmcO2RdNtjC5xDF9pCuTyYBB5bi6bQ4syoJ3g9WQ0ymaiLzg5KdCXlKLjvcW893&#10;SUOqXwnz5DrgnHtJTxOsQfEKIT7DmDSUCaxw7Rqn8787ZsmRM9e2VmPeBN4uqYvTtW7jvijg9N/y&#10;JsXecLq0q+WD6m8AAAD//wMAUEsDBBQABgAIAAAAIQA4/SH/1gAAAJQBAAALAAAAX3JlbHMvLnJl&#10;bHOkkMFqwzAMhu+DvYPRfXGawxijTi+j0GvpHsDYimMaW0Yy2fr2M4PBMnrbUb/Q94l/f/hMi1qR&#10;JVI2sOt6UJgd+ZiDgffL8ekFlFSbvV0oo4EbChzGx4f9GRdb25HMsYhqlCwG5lrLq9biZkxWOiqY&#10;22YiTra2kYMu1l1tQD30/bPm3wwYN0x18gb45AdQl1tp5j/sFB2T0FQ7R0nTNEV3j6o9feQzro1i&#10;OWA14Fm+Q8a1a8+Bvu/d/dMb2JY5uiPbhG/ktn4cqGU/er3pcvwCAAD//wMAUEsDBBQABgAIAAAA&#10;IQBgAk8dTQIAAMoEAAAOAAAAZHJzL2Uyb0RvYy54bWysVNtu2zAMfR+wfxD0vjjXNjHiFF26DgO6&#10;C9DuAxhZjoVJoicpsbOvLyUnabYBwzDMD4JISYeHPKSXN53RbC+dV2gLPhoMOZNWYKnstuBfn+7f&#10;zDnzAWwJGq0s+EF6frN6/WrZNrkcY426lI4RiPV52xS8DqHJs8yLWhrwA2ykpcMKnYFApttmpYOW&#10;0I3OxsPhVdaiKxuHQnpP3rv+kK8SflVJET5XlZeB6YITt5BWl9ZNXLPVEvKtg6ZW4kgD/oGFAWUp&#10;6BnqDgKwnVO/QRklHHqswkCgybCqlJApB8pmNPwlm8caGplyoeL45lwm//9gxaf9F8dUWfDp9Joz&#10;C4ZEepJdYG+xY+NYn7bxOV17bOhi6MhNOqdcffOA4ptnFtc12K28dQ7bWkJJ/EbxZXbxtMfxEWTT&#10;fsSSwsAuYALqKmdi8agcjNBJp8NZm0hFkHMymcxHixlngs4mk8X1eJZCQH563Tgf3ks0LG4K7kj7&#10;hA77Bx8iG8hPV2Iwj1qV90rrZMR+k2vt2B6oU0AIaUOfpd4Zotv7r4b09T1Dbuqs3j09uSlE6tyI&#10;lAL+FERb1hZ8MSPmf0egv3dJ4BwJ8ksCZ15/JmBUoGHTyhR8HikfU4mSvbNlGoUASvd7gtL2qGGU&#10;rRcwdJsutUtf/ijwBssDqeqwHy76GdCmRveDs5YGq+D++w6c5Ex/sNQZi9F0GicxGdPZ9ZgMd3my&#10;uTwBKwiq4IGzfrsOaXpjAS3eUgdVKon7wuTImQYmSXAc7jiRl3a69fILWj0DAAD//wMAUEsDBBQA&#10;BgAIAAAAIQBTED8L4AAAAAwBAAAPAAAAZHJzL2Rvd25yZXYueG1sTI/BTsMwDIbvSLxDZCRuLGkn&#10;OlaaTgiJA5chtolzmnhtWZOUJtsCT493gqPtT7+/v1olO7ATTqH3TkI2E8DQaW9610rYbV/uHoCF&#10;qJxRg3co4RsDrOrrq0qVxp/dO542sWUU4kKpJHQxjiXnQXdoVZj5ER3d9n6yKtI4tdxM6kzhduC5&#10;EAW3qnf0oVMjPneoD5ujlWDTetdsP1S8f01vP4dprb/wU0t5e5OeHoFFTPEPhos+qUNNTo0/OhPY&#10;IKFYFDmhEuZZQR0uRC6yJbCGVgsxB15X/H+J+hcAAP//AwBQSwECLQAUAAYACAAAACEAtoM4kv4A&#10;AADhAQAAEwAAAAAAAAAAAAAAAAAAAAAAW0NvbnRlbnRfVHlwZXNdLnhtbFBLAQItABQABgAIAAAA&#10;IQA4/SH/1gAAAJQBAAALAAAAAAAAAAAAAAAAAC8BAABfcmVscy8ucmVsc1BLAQItABQABgAIAAAA&#10;IQBgAk8dTQIAAMoEAAAOAAAAAAAAAAAAAAAAAC4CAABkcnMvZTJvRG9jLnhtbFBLAQItABQABgAI&#10;AAAAIQBTED8L4AAAAAwBAAAPAAAAAAAAAAAAAAAAAKcEAABkcnMvZG93bnJldi54bWxQSwUGAAAA&#10;AAQABADzAAAAtAUAAAAA&#10;" fillcolor="#8eaadb [1940]" strokecolor="#bdd6ee [1304]">
+              <v:shape w14:anchorId="04B14FFD" id="_x0000_s1054" type="#_x0000_t202" style="position:absolute;margin-left:338.1pt;margin-top:158.4pt;width:262.85pt;height:26.75pt;z-index:252745728;visibility:visible;mso-wrap-style:square;mso-width-percent:0;mso-height-percent:0;mso-wrap-distance-left:9pt;mso-wrap-distance-top:3.6pt;mso-wrap-distance-right:9pt;mso-wrap-distance-bottom:3.6pt;mso-position-horizontal:absolute;mso-position-horizontal-relative:text;mso-position-vertical:absolute;mso-position-vertical-relative:text;mso-width-percent:0;mso-height-percent:0;mso-width-relative:margin;mso-height-relative:margin;v-text-anchor:top" o:gfxdata="UEsDBBQABgAIAAAAIQC2gziS/gAAAOEBAAATAAAAW0NvbnRlbnRfVHlwZXNdLnhtbJSRQU7DMBBF&#10;90jcwfIWJU67QAgl6YK0S0CoHGBkTxKLZGx5TGhvj5O2G0SRWNoz/78nu9wcxkFMGNg6quQqL6RA&#10;0s5Y6ir5vt9lD1JwBDIwOMJKHpHlpr69KfdHjyxSmriSfYz+USnWPY7AufNIadK6MEJMx9ApD/oD&#10;OlTrorhX2lFEilmcO2RdNtjC5xDF9pCuTyYBB5bi6bQ4syoJ3g9WQ0ymaiLzg5KdCXlKLjvcW893&#10;SUOqXwnz5DrgnHtJTxOsQfEKIT7DmDSUCaxw7Rqn8787ZsmRM9e2VmPeBN4uqYvTtW7jvijg9N/y&#10;JsXecLq0q+WD6m8AAAD//wMAUEsDBBQABgAIAAAAIQA4/SH/1gAAAJQBAAALAAAAX3JlbHMvLnJl&#10;bHOkkMFqwzAMhu+DvYPRfXGawxijTi+j0GvpHsDYimMaW0Yy2fr2M4PBMnrbUb/Q94l/f/hMi1qR&#10;JVI2sOt6UJgd+ZiDgffL8ekFlFSbvV0oo4EbChzGx4f9GRdb25HMsYhqlCwG5lrLq9biZkxWOiqY&#10;22YiTra2kYMu1l1tQD30/bPm3wwYN0x18gb45AdQl1tp5j/sFB2T0FQ7R0nTNEV3j6o9feQzro1i&#10;OWA14Fm+Q8a1a8+Bvu/d/dMb2JY5uiPbhG/ktn4cqGU/er3pcvwCAAD//wMAUEsDBBQABgAIAAAA&#10;IQDswchaTwIAAMoEAAAOAAAAZHJzL2Uyb0RvYy54bWysVNuO0zAQfUfiHyy/0/S6baOmq6XLIqTl&#10;Iu3yAVPHaSxsT7DdJuXrGTttKSAhhMiD5RnbZ87MmcnqtjOaHaTzCm3BR4MhZ9IKLJXdFfzz88Or&#10;BWc+gC1Bo5UFP0rPb9cvX6zaJpdjrFGX0jECsT5vm4LXITR5lnlRSwN+gI20dFihMxDIdLusdNAS&#10;utHZeDi8yVp0ZeNQSO/Je98f8nXCryopwseq8jIwXXDiFtLq0rqNa7ZeQb5z0NRKnGjAP7AwoCwF&#10;vUDdQwC2d+o3KKOEQ49VGAg0GVaVEjLlQNmMhr9k81RDI1MuVBzfXMrk/x+s+HD45JgqCz6dzjmz&#10;YEikZ9kF9ho7No71aRuf07Wnhi6Gjtykc8rVN48ovnhmcVOD3ck757CtJZTEbxRfZldPexwfQbbt&#10;eywpDOwDJqCuciYWj8rBCJ10Ol60iVQEOSeTyWK0nHEm6GwyWc7HsxQC8vPrxvnwVqJhcVNwR9on&#10;dDg8+hDZQH6+EoN51Kp8UFonI/ab3GjHDkCdAkJIG/os9d4Q3d5/M6Sv7xlyU2f17unZTSFS50ak&#10;FPCnINqytuDLGTH/OwL9vWsCl0iQXxO48PozAaMCDZtWpuCLSPmUSpTsjS3TKARQut8TlLYnDaNs&#10;vYCh23apXcaLc29ssTySqg774aKfAW1qdN84a2mwCu6/7sFJzvQ7S52xHE2ncRKTMZ3Nx2S465Pt&#10;9QlYQVAFD5z1201I0xsLaPGOOqhSSdzYaj2TE2camCTBabjjRF7b6daPX9D6OwAAAP//AwBQSwME&#10;FAAGAAgAAAAhAFMQPwvgAAAADAEAAA8AAABkcnMvZG93bnJldi54bWxMj8FOwzAMhu9IvENkJG4s&#10;aSc6VppOCIkDlyG2iXOaeG1Zk5Qm2wJPj3eCo+1Pv7+/WiU7sBNOofdOQjYTwNBpb3rXSthtX+4e&#10;gIWonFGDdyjhGwOs6uurSpXGn907njaxZRTiQqkkdDGOJedBd2hVmPkRHd32frIq0ji13EzqTOF2&#10;4LkQBbeqd/ShUyM+d6gPm6OVYNN612w/VLx/TW8/h2mtv/BTS3l7k54egUVM8Q+Giz6pQ01OjT86&#10;E9ggoVgUOaES5llBHS5ELrIlsIZWCzEHXlf8f4n6FwAA//8DAFBLAQItABQABgAIAAAAIQC2gziS&#10;/gAAAOEBAAATAAAAAAAAAAAAAAAAAAAAAABbQ29udGVudF9UeXBlc10ueG1sUEsBAi0AFAAGAAgA&#10;AAAhADj9If/WAAAAlAEAAAsAAAAAAAAAAAAAAAAALwEAAF9yZWxzLy5yZWxzUEsBAi0AFAAGAAgA&#10;AAAhAOzByFpPAgAAygQAAA4AAAAAAAAAAAAAAAAALgIAAGRycy9lMm9Eb2MueG1sUEsBAi0AFAAG&#10;AAgAAAAhAFMQPwvgAAAADAEAAA8AAAAAAAAAAAAAAAAAqQQAAGRycy9kb3ducmV2LnhtbFBLBQYA&#10;AAAABAAEAPMAAAC2BQAAAAA=&#10;" fillcolor="#8eaadb [1940]" strokecolor="#bdd6ee [1304]">
                 <v:textbox>
                   <w:txbxContent>
                     <w:p>
@@ -14196,28 +13933,7 @@
                           <w:sz w:val="28"/>
                           <w:szCs w:val="28"/>
                         </w:rPr>
-                        <w:t>1</w:t>
-                      </w:r>
-                      <w:r>
-                        <w:rPr>
-                          <w:sz w:val="28"/>
-                          <w:szCs w:val="28"/>
-                        </w:rPr>
-                        <w:t>2</w:t>
-                      </w:r>
-                      <w:r>
-                        <w:rPr>
-                          <w:sz w:val="28"/>
-                          <w:szCs w:val="28"/>
-                        </w:rPr>
-                        <w:t xml:space="preserve">. </w:t>
-                      </w:r>
-                      <w:r>
-                        <w:rPr>
-                          <w:sz w:val="28"/>
-                          <w:szCs w:val="28"/>
-                        </w:rPr>
-                        <w:t xml:space="preserve">Follow </w:t>
+                        <w:t xml:space="preserve">12. Follow </w:t>
                       </w:r>
                       <w:r>
                         <w:rPr>
@@ -14254,7 +13970,7 @@
         <mc:AlternateContent>
           <mc:Choice Requires="wps">
             <w:drawing>
-              <wp:anchor distT="0" distB="0" distL="114300" distR="114300" simplePos="0" relativeHeight="252552192" behindDoc="0" locked="0" layoutInCell="1" allowOverlap="1" wp14:anchorId="1FB4E719" wp14:editId="4762B7FC">
+              <wp:anchor distT="0" distB="0" distL="114300" distR="114300" simplePos="0" relativeHeight="252746752" behindDoc="0" locked="0" layoutInCell="1" allowOverlap="1" wp14:anchorId="060386E7" wp14:editId="505AF281">
                 <wp:simplePos x="0" y="0"/>
                 <wp:positionH relativeFrom="column">
                   <wp:posOffset>4511202</wp:posOffset>
@@ -14322,7 +14038,7 @@
           </mc:Choice>
           <mc:Fallback>
             <w:pict>
-              <v:rect w14:anchorId="3202EC51" id="Rectangle 224" o:spid="_x0000_s1026" style="position:absolute;margin-left:355.2pt;margin-top:194.45pt;width:227.05pt;height:109pt;z-index:252552192;visibility:visible;mso-wrap-style:square;mso-width-percent:0;mso-height-percent:0;mso-wrap-distance-left:9pt;mso-wrap-distance-top:0;mso-wrap-distance-right:9pt;mso-wrap-distance-bottom:0;mso-position-horizontal:absolute;mso-position-horizontal-relative:text;mso-position-vertical:absolute;mso-position-vertical-relative:text;mso-width-percent:0;mso-height-percent:0;mso-width-relative:margin;mso-height-relative:margin;v-text-anchor:middle" o:gfxdata="UEsDBBQABgAIAAAAIQC2gziS/gAAAOEBAAATAAAAW0NvbnRlbnRfVHlwZXNdLnhtbJSRQU7DMBBF&#10;90jcwfIWJU67QAgl6YK0S0CoHGBkTxKLZGx5TGhvj5O2G0SRWNoz/78nu9wcxkFMGNg6quQqL6RA&#10;0s5Y6ir5vt9lD1JwBDIwOMJKHpHlpr69KfdHjyxSmriSfYz+USnWPY7AufNIadK6MEJMx9ApD/oD&#10;OlTrorhX2lFEilmcO2RdNtjC5xDF9pCuTyYBB5bi6bQ4syoJ3g9WQ0ymaiLzg5KdCXlKLjvcW893&#10;SUOqXwnz5DrgnHtJTxOsQfEKIT7DmDSUCaxw7Rqn8787ZsmRM9e2VmPeBN4uqYvTtW7jvijg9N/y&#10;JsXecLq0q+WD6m8AAAD//wMAUEsDBBQABgAIAAAAIQA4/SH/1gAAAJQBAAALAAAAX3JlbHMvLnJl&#10;bHOkkMFqwzAMhu+DvYPRfXGawxijTi+j0GvpHsDYimMaW0Yy2fr2M4PBMnrbUb/Q94l/f/hMi1qR&#10;JVI2sOt6UJgd+ZiDgffL8ekFlFSbvV0oo4EbChzGx4f9GRdb25HMsYhqlCwG5lrLq9biZkxWOiqY&#10;22YiTra2kYMu1l1tQD30/bPm3wwYN0x18gb45AdQl1tp5j/sFB2T0FQ7R0nTNEV3j6o9feQzro1i&#10;OWA14Fm+Q8a1a8+Bvu/d/dMb2JY5uiPbhG/ktn4cqGU/er3pcvwCAAD//wMAUEsDBBQABgAIAAAA&#10;IQCDCPi3oQIAAJQFAAAOAAAAZHJzL2Uyb0RvYy54bWysVMFu2zAMvQ/YPwi6r7YTt0uNOEWWosOA&#10;oi3aDj0rshQbkEVNUuJkXz9KdtygLXYYloMjieSj3hPJ+dW+VWQnrGtAlzQ7SykRmkPV6E1Jfz7f&#10;fJlR4jzTFVOgRUkPwtGrxedP884UYgI1qEpYgiDaFZ0pae29KZLE8Vq0zJ2BERqNEmzLPG7tJqks&#10;6xC9VckkTS+SDmxlLHDhHJ5e90a6iPhSCu7vpXTCE1VSvJuPXxu/6/BNFnNWbCwzdcOHa7B/uEXL&#10;Go1JR6hr5hnZ2uYdVNtwCw6kP+PQJiBlw0XkgGyy9A2bp5oZEbmgOM6MMrn/B8vvdg+WNFVJJ5Oc&#10;Es1afKRHlI3pjRIkHKJEnXEFej6ZBzvsHC4D3720bfhHJmQfZT2Msoq9JxwPJ7PZ9GJ6SQlHWzad&#10;5Xk+C6jJa7ixzn8X0JKwKKnFC0Q52e7W+d716BKyabhplMJzVihNupJOZ1maxggHqqmCNRid3axX&#10;ypIdC8+ffkvP44tj4hM33CmNtwkke1px5Q9K9AkehUSFApE+Q6hNMcIyzoX2WW+qWSX6bOcp/gaW&#10;sZpDROSsNAIGZIm3HLEHgI+xewUG/xAqYmmPwQP1vwWPETEzaD8Gt40G+xEzhayGzL3/UaRemqDS&#10;GqoD1o+FvrGc4TcNvuAtc/6BWewk7DmcDv4eP1IBvhQMK0pqsL8/Og/+WOBopaTDziyp+7VlVlCi&#10;fmgs/cssz0Mrx01+/nWCG3tqWZ9a9LZdAb5+hnPI8LgM/l4dl9JC+4JDZBmyoolpjrlLyr09bla+&#10;nxg4hrhYLqMbtq9h/lY/GR7Ag6qhQp/3L8yaoYw9dsAdHLuYFW+qufcNkRqWWw+yiaX+quugN7Z+&#10;LJxhTIXZcrqPXq/DdPEHAAD//wMAUEsDBBQABgAIAAAAIQCf0JOm4QAAAAwBAAAPAAAAZHJzL2Rv&#10;d25yZXYueG1sTI/BTsMwEETvSPyDtUjcqB0IaZJmU1VIXJAqRKnEdRu7cWhsR7Gbhr/HPcFxNU8z&#10;b6v1bHo2qdF3ziIkCwFM2cbJzrYI+8/XhxyYD2Ql9c4qhB/lYV3f3lRUSnexH2rahZbFEutLQtAh&#10;DCXnvtHKkF+4QdmYHd1oKMRzbLkc6RLLTc8fhci4oc7GBU2DetGqOe3OBmG77abT5j3V4vvrTS73&#10;RUpOOMT7u3mzAhbUHP5guOpHdaij08GdrfSsR1gmIo0owlOeF8CuRJKlz8AOCJnICuB1xf8/Uf8C&#10;AAD//wMAUEsBAi0AFAAGAAgAAAAhALaDOJL+AAAA4QEAABMAAAAAAAAAAAAAAAAAAAAAAFtDb250&#10;ZW50X1R5cGVzXS54bWxQSwECLQAUAAYACAAAACEAOP0h/9YAAACUAQAACwAAAAAAAAAAAAAAAAAv&#10;AQAAX3JlbHMvLnJlbHNQSwECLQAUAAYACAAAACEAgwj4t6ECAACUBQAADgAAAAAAAAAAAAAAAAAu&#10;AgAAZHJzL2Uyb0RvYy54bWxQSwECLQAUAAYACAAAACEAn9CTpuEAAAAMAQAADwAAAAAAAAAAAAAA&#10;AAD7BAAAZHJzL2Rvd25yZXYueG1sUEsFBgAAAAAEAAQA8wAAAAkGAAAAAA==&#10;" filled="f" strokecolor="#00b050" strokeweight="3pt"/>
+              <v:rect w14:anchorId="7EBA2A67" id="Rectangle 224" o:spid="_x0000_s1026" style="position:absolute;margin-left:355.2pt;margin-top:194.45pt;width:227.05pt;height:109pt;z-index:252746752;visibility:visible;mso-wrap-style:square;mso-width-percent:0;mso-height-percent:0;mso-wrap-distance-left:9pt;mso-wrap-distance-top:0;mso-wrap-distance-right:9pt;mso-wrap-distance-bottom:0;mso-position-horizontal:absolute;mso-position-horizontal-relative:text;mso-position-vertical:absolute;mso-position-vertical-relative:text;mso-width-percent:0;mso-height-percent:0;mso-width-relative:margin;mso-height-relative:margin;v-text-anchor:middle" o:gfxdata="UEsDBBQABgAIAAAAIQC2gziS/gAAAOEBAAATAAAAW0NvbnRlbnRfVHlwZXNdLnhtbJSRQU7DMBBF&#10;90jcwfIWJU67QAgl6YK0S0CoHGBkTxKLZGx5TGhvj5O2G0SRWNoz/78nu9wcxkFMGNg6quQqL6RA&#10;0s5Y6ir5vt9lD1JwBDIwOMJKHpHlpr69KfdHjyxSmriSfYz+USnWPY7AufNIadK6MEJMx9ApD/oD&#10;OlTrorhX2lFEilmcO2RdNtjC5xDF9pCuTyYBB5bi6bQ4syoJ3g9WQ0ymaiLzg5KdCXlKLjvcW893&#10;SUOqXwnz5DrgnHtJTxOsQfEKIT7DmDSUCaxw7Rqn8787ZsmRM9e2VmPeBN4uqYvTtW7jvijg9N/y&#10;JsXecLq0q+WD6m8AAAD//wMAUEsDBBQABgAIAAAAIQA4/SH/1gAAAJQBAAALAAAAX3JlbHMvLnJl&#10;bHOkkMFqwzAMhu+DvYPRfXGawxijTi+j0GvpHsDYimMaW0Yy2fr2M4PBMnrbUb/Q94l/f/hMi1qR&#10;JVI2sOt6UJgd+ZiDgffL8ekFlFSbvV0oo4EbChzGx4f9GRdb25HMsYhqlCwG5lrLq9biZkxWOiqY&#10;22YiTra2kYMu1l1tQD30/bPm3wwYN0x18gb45AdQl1tp5j/sFB2T0FQ7R0nTNEV3j6o9feQzro1i&#10;OWA14Fm+Q8a1a8+Bvu/d/dMb2JY5uiPbhG/ktn4cqGU/er3pcvwCAAD//wMAUEsDBBQABgAIAAAA&#10;IQCDCPi3oQIAAJQFAAAOAAAAZHJzL2Uyb0RvYy54bWysVMFu2zAMvQ/YPwi6r7YTt0uNOEWWosOA&#10;oi3aDj0rshQbkEVNUuJkXz9KdtygLXYYloMjieSj3hPJ+dW+VWQnrGtAlzQ7SykRmkPV6E1Jfz7f&#10;fJlR4jzTFVOgRUkPwtGrxedP884UYgI1qEpYgiDaFZ0pae29KZLE8Vq0zJ2BERqNEmzLPG7tJqks&#10;6xC9VckkTS+SDmxlLHDhHJ5e90a6iPhSCu7vpXTCE1VSvJuPXxu/6/BNFnNWbCwzdcOHa7B/uEXL&#10;Go1JR6hr5hnZ2uYdVNtwCw6kP+PQJiBlw0XkgGyy9A2bp5oZEbmgOM6MMrn/B8vvdg+WNFVJJ5Oc&#10;Es1afKRHlI3pjRIkHKJEnXEFej6ZBzvsHC4D3720bfhHJmQfZT2Msoq9JxwPJ7PZ9GJ6SQlHWzad&#10;5Xk+C6jJa7ixzn8X0JKwKKnFC0Q52e7W+d716BKyabhplMJzVihNupJOZ1maxggHqqmCNRid3axX&#10;ypIdC8+ffkvP44tj4hM33CmNtwkke1px5Q9K9AkehUSFApE+Q6hNMcIyzoX2WW+qWSX6bOcp/gaW&#10;sZpDROSsNAIGZIm3HLEHgI+xewUG/xAqYmmPwQP1vwWPETEzaD8Gt40G+xEzhayGzL3/UaRemqDS&#10;GqoD1o+FvrGc4TcNvuAtc/6BWewk7DmcDv4eP1IBvhQMK0pqsL8/Og/+WOBopaTDziyp+7VlVlCi&#10;fmgs/cssz0Mrx01+/nWCG3tqWZ9a9LZdAb5+hnPI8LgM/l4dl9JC+4JDZBmyoolpjrlLyr09bla+&#10;nxg4hrhYLqMbtq9h/lY/GR7Ag6qhQp/3L8yaoYw9dsAdHLuYFW+qufcNkRqWWw+yiaX+quugN7Z+&#10;LJxhTIXZcrqPXq/DdPEHAAD//wMAUEsDBBQABgAIAAAAIQCf0JOm4QAAAAwBAAAPAAAAZHJzL2Rv&#10;d25yZXYueG1sTI/BTsMwEETvSPyDtUjcqB0IaZJmU1VIXJAqRKnEdRu7cWhsR7Gbhr/HPcFxNU8z&#10;b6v1bHo2qdF3ziIkCwFM2cbJzrYI+8/XhxyYD2Ql9c4qhB/lYV3f3lRUSnexH2rahZbFEutLQtAh&#10;DCXnvtHKkF+4QdmYHd1oKMRzbLkc6RLLTc8fhci4oc7GBU2DetGqOe3OBmG77abT5j3V4vvrTS73&#10;RUpOOMT7u3mzAhbUHP5guOpHdaij08GdrfSsR1gmIo0owlOeF8CuRJKlz8AOCJnICuB1xf8/Uf8C&#10;AAD//wMAUEsBAi0AFAAGAAgAAAAhALaDOJL+AAAA4QEAABMAAAAAAAAAAAAAAAAAAAAAAFtDb250&#10;ZW50X1R5cGVzXS54bWxQSwECLQAUAAYACAAAACEAOP0h/9YAAACUAQAACwAAAAAAAAAAAAAAAAAv&#10;AQAAX3JlbHMvLnJlbHNQSwECLQAUAAYACAAAACEAgwj4t6ECAACUBQAADgAAAAAAAAAAAAAAAAAu&#10;AgAAZHJzL2Uyb0RvYy54bWxQSwECLQAUAAYACAAAACEAn9CTpuEAAAAMAQAADwAAAAAAAAAAAAAA&#10;AAD7BAAAZHJzL2Rvd25yZXYueG1sUEsFBgAAAAAEAAQA8wAAAAkGAAAAAA==&#10;" filled="f" strokecolor="#00b050" strokeweight="3pt"/>
             </w:pict>
           </mc:Fallback>
         </mc:AlternateContent>
@@ -14341,7 +14057,7 @@
         <mc:AlternateContent>
           <mc:Choice Requires="wps">
             <w:drawing>
-              <wp:anchor distT="45720" distB="45720" distL="114300" distR="114300" simplePos="0" relativeHeight="252547072" behindDoc="0" locked="0" layoutInCell="1" allowOverlap="1" wp14:anchorId="6ED39801" wp14:editId="389DBA55">
+              <wp:anchor distT="45720" distB="45720" distL="114300" distR="114300" simplePos="0" relativeHeight="252744704" behindDoc="0" locked="0" layoutInCell="1" allowOverlap="1" wp14:anchorId="4C162D9B" wp14:editId="09E07EFC">
                 <wp:simplePos x="0" y="0"/>
                 <wp:positionH relativeFrom="column">
                   <wp:posOffset>934247</wp:posOffset>
@@ -14459,7 +14175,7 @@
           </mc:Choice>
           <mc:Fallback>
             <w:pict>
-              <v:shape w14:anchorId="6ED39801" id="_x0000_s1052" type="#_x0000_t202" style="position:absolute;margin-left:73.55pt;margin-top:198.7pt;width:225.2pt;height:48.55pt;z-index:252547072;visibility:visible;mso-wrap-style:square;mso-width-percent:0;mso-height-percent:0;mso-wrap-distance-left:9pt;mso-wrap-distance-top:3.6pt;mso-wrap-distance-right:9pt;mso-wrap-distance-bottom:3.6pt;mso-position-horizontal:absolute;mso-position-horizontal-relative:text;mso-position-vertical:absolute;mso-position-vertical-relative:text;mso-width-percent:0;mso-height-percent:0;mso-width-relative:margin;mso-height-relative:margin;v-text-anchor:top" o:gfxdata="UEsDBBQABgAIAAAAIQC2gziS/gAAAOEBAAATAAAAW0NvbnRlbnRfVHlwZXNdLnhtbJSRQU7DMBBF&#10;90jcwfIWJU67QAgl6YK0S0CoHGBkTxKLZGx5TGhvj5O2G0SRWNoz/78nu9wcxkFMGNg6quQqL6RA&#10;0s5Y6ir5vt9lD1JwBDIwOMJKHpHlpr69KfdHjyxSmriSfYz+USnWPY7AufNIadK6MEJMx9ApD/oD&#10;OlTrorhX2lFEilmcO2RdNtjC5xDF9pCuTyYBB5bi6bQ4syoJ3g9WQ0ymaiLzg5KdCXlKLjvcW893&#10;SUOqXwnz5DrgnHtJTxOsQfEKIT7DmDSUCaxw7Rqn8787ZsmRM9e2VmPeBN4uqYvTtW7jvijg9N/y&#10;JsXecLq0q+WD6m8AAAD//wMAUEsDBBQABgAIAAAAIQA4/SH/1gAAAJQBAAALAAAAX3JlbHMvLnJl&#10;bHOkkMFqwzAMhu+DvYPRfXGawxijTi+j0GvpHsDYimMaW0Yy2fr2M4PBMnrbUb/Q94l/f/hMi1qR&#10;JVI2sOt6UJgd+ZiDgffL8ekFlFSbvV0oo4EbChzGx4f9GRdb25HMsYhqlCwG5lrLq9biZkxWOiqY&#10;22YiTra2kYMu1l1tQD30/bPm3wwYN0x18gb45AdQl1tp5j/sFB2T0FQ7R0nTNEV3j6o9feQzro1i&#10;OWA14Fm+Q8a1a8+Bvu/d/dMb2JY5uiPbhG/ktn4cqGU/er3pcvwCAAD//wMAUEsDBBQABgAIAAAA&#10;IQCVI+UwUAIAAMoEAAAOAAAAZHJzL2Uyb0RvYy54bWysVG1v0zAQ/o7Ef7D8naWNmtJFS6exMYTE&#10;m7TxA66O01jYvmC7Tcav52y3pYAEEiIfLN/Zfu65e+5ydT0ZzfbSeYW24fOLGWfSCmyV3Tb88+P9&#10;ixVnPoBtQaOVDX+Snl+vnz+7GodaltijbqVjBGJ9PQ4N70MY6qLwopcG/AUO0tJhh85AINNti9bB&#10;SOhGF+VstixGdO3gUEjvyXuXD/k64XedFOFj13kZmG44cQtpdWndxLVYX0G9dTD0ShxowD+wMKAs&#10;BT1B3UEAtnPqNyijhEOPXbgQaArsOiVkyoGymc9+yeahh0GmXKg4fjiVyf8/WPFh/8kx1TZ8sag4&#10;s2BIpEc5BfYKJ1bG+oyDr+naw0AXw0Ru0jnl6od3KL54ZvG2B7uVN87h2Etoid88vizOnmYcH0E2&#10;43tsKQzsAiagqXMmFo/KwQiddHo6aROpCHKWq+VsXlE3CTpbzpfVqkohoD6+HpwPbyQaFjcNd6R9&#10;Qof9Ox8iG6iPV2Iwj1q190rrZMR+k7fasT1Qp4AQ0oacpd4Zopv9yxl9uWfITZ2V3Yujm0Kkzo1I&#10;KeBPQbRlY8Mvq7LK5fsrgXzvnMApEtTnBE68/kzAqEDDppVp+CpSPqQSJXtt2zQKAZTOe4LS9qBh&#10;lC0LGKbNlNqlXB57Y4PtE6nqMA8X/Qxo06P7xtlIg9Vw/3UHTnKm31rqjMv5YhEnMRmL6mVJhjs/&#10;2ZyfgBUE1fDAWd7ehjS9UTSLN9RBnUrixlbLTA6caWCSBIfhjhN5bqdbP35B6+8AAAD//wMAUEsD&#10;BBQABgAIAAAAIQDhkJiR4AAAAAsBAAAPAAAAZHJzL2Rvd25yZXYueG1sTI/BTsMwEETvSPyDtUjc&#10;qFNICAlxKoTEgUsRbcXZsZckNF4H220NX485wXG0TzNvm1U0Ezui86MlActFBgxJWT1SL2C3fbq6&#10;A+aDJC0nSyjgCz2s2vOzRtbanugVj5vQs1RCvpYChhDmmnOvBjTSL+yMlG7v1hkZUnQ9106eUrmZ&#10;+HWW3XIjR0oLg5zxcUC13xyMABPXu277JkPxHF++926tPvFDCXF5ER/ugQWM4Q+GX/2kDm1y6uyB&#10;tGdTynm5TKiAm6rMgSWiqMoCWCcgr/ICeNvw/z+0PwAAAP//AwBQSwECLQAUAAYACAAAACEAtoM4&#10;kv4AAADhAQAAEwAAAAAAAAAAAAAAAAAAAAAAW0NvbnRlbnRfVHlwZXNdLnhtbFBLAQItABQABgAI&#10;AAAAIQA4/SH/1gAAAJQBAAALAAAAAAAAAAAAAAAAAC8BAABfcmVscy8ucmVsc1BLAQItABQABgAI&#10;AAAAIQCVI+UwUAIAAMoEAAAOAAAAAAAAAAAAAAAAAC4CAABkcnMvZTJvRG9jLnhtbFBLAQItABQA&#10;BgAIAAAAIQDhkJiR4AAAAAsBAAAPAAAAAAAAAAAAAAAAAKoEAABkcnMvZG93bnJldi54bWxQSwUG&#10;AAAAAAQABADzAAAAtwUAAAAA&#10;" fillcolor="#8eaadb [1940]" strokecolor="#bdd6ee [1304]">
+              <v:shape w14:anchorId="4C162D9B" id="_x0000_s1055" type="#_x0000_t202" style="position:absolute;margin-left:73.55pt;margin-top:198.7pt;width:225.2pt;height:48.55pt;z-index:252744704;visibility:visible;mso-wrap-style:square;mso-width-percent:0;mso-height-percent:0;mso-wrap-distance-left:9pt;mso-wrap-distance-top:3.6pt;mso-wrap-distance-right:9pt;mso-wrap-distance-bottom:3.6pt;mso-position-horizontal:absolute;mso-position-horizontal-relative:text;mso-position-vertical:absolute;mso-position-vertical-relative:text;mso-width-percent:0;mso-height-percent:0;mso-width-relative:margin;mso-height-relative:margin;v-text-anchor:top" o:gfxdata="UEsDBBQABgAIAAAAIQC2gziS/gAAAOEBAAATAAAAW0NvbnRlbnRfVHlwZXNdLnhtbJSRQU7DMBBF&#10;90jcwfIWJU67QAgl6YK0S0CoHGBkTxKLZGx5TGhvj5O2G0SRWNoz/78nu9wcxkFMGNg6quQqL6RA&#10;0s5Y6ir5vt9lD1JwBDIwOMJKHpHlpr69KfdHjyxSmriSfYz+USnWPY7AufNIadK6MEJMx9ApD/oD&#10;OlTrorhX2lFEilmcO2RdNtjC5xDF9pCuTyYBB5bi6bQ4syoJ3g9WQ0ymaiLzg5KdCXlKLjvcW893&#10;SUOqXwnz5DrgnHtJTxOsQfEKIT7DmDSUCaxw7Rqn8787ZsmRM9e2VmPeBN4uqYvTtW7jvijg9N/y&#10;JsXecLq0q+WD6m8AAAD//wMAUEsDBBQABgAIAAAAIQA4/SH/1gAAAJQBAAALAAAAX3JlbHMvLnJl&#10;bHOkkMFqwzAMhu+DvYPRfXGawxijTi+j0GvpHsDYimMaW0Yy2fr2M4PBMnrbUb/Q94l/f/hMi1qR&#10;JVI2sOt6UJgd+ZiDgffL8ekFlFSbvV0oo4EbChzGx4f9GRdb25HMsYhqlCwG5lrLq9biZkxWOiqY&#10;22YiTra2kYMu1l1tQD30/bPm3wwYN0x18gb45AdQl1tp5j/sFB2T0FQ7R0nTNEV3j6o9feQzro1i&#10;OWA14Fm+Q8a1a8+Bvu/d/dMb2JY5uiPbhG/ktn4cqGU/er3pcvwCAAD//wMAUEsDBBQABgAIAAAA&#10;IQD8ic5AUAIAAMoEAAAOAAAAZHJzL2Uyb0RvYy54bWysVG1v0zAQ/o7Ef7D8naWNmtJFS6exMYTE&#10;m7TxA66O01jYvmC7Tcav52y3pYAEEiIfLN/Zfu65e+5ydT0ZzfbSeYW24fOLGWfSCmyV3Tb88+P9&#10;ixVnPoBtQaOVDX+Snl+vnz+7GodaltijbqVjBGJ9PQ4N70MY6qLwopcG/AUO0tJhh85AINNti9bB&#10;SOhGF+VstixGdO3gUEjvyXuXD/k64XedFOFj13kZmG44cQtpdWndxLVYX0G9dTD0ShxowD+wMKAs&#10;BT1B3UEAtnPqNyijhEOPXbgQaArsOiVkyoGymc9+yeahh0GmXKg4fjiVyf8/WPFh/8kx1TZ8sag4&#10;s2BIpEc5BfYKJ1bG+oyDr+naw0AXw0Ru0jnl6od3KL54ZvG2B7uVN87h2Etoid88vizOnmYcH0E2&#10;43tsKQzsAiagqXMmFo/KwQiddHo6aROpCHKWq+VsXlE3CTpbzpfVqkohoD6+HpwPbyQaFjcNd6R9&#10;Qof9Ox8iG6iPV2Iwj1q190rrZMR+k7fasT1Qp4AQ0oacpd4Zopv9yxl9uWfITZ2V3Yujm0Kkzo1I&#10;KeBPQbRlY8Mvq7LK5fsrgXzvnMApEtTnBE68/kzAqEDDppVp+CpSPqQSJXtt2zQKAZTOe4LS9qBh&#10;lC0LGKbNlNqlvDz2xgbbJ1LVYR4u+hnQpkf3jbORBqvh/usOnORMv7XUGZfzxSJOYjIW1cuSDHd+&#10;sjk/ASsIquGBs7y9DWl6o2gWb6iDOpXEja2WmRw408AkCQ7DHSfy3E63fvyC1t8BAAD//wMAUEsD&#10;BBQABgAIAAAAIQDhkJiR4AAAAAsBAAAPAAAAZHJzL2Rvd25yZXYueG1sTI/BTsMwEETvSPyDtUjc&#10;qFNICAlxKoTEgUsRbcXZsZckNF4H220NX485wXG0TzNvm1U0Ezui86MlActFBgxJWT1SL2C3fbq6&#10;A+aDJC0nSyjgCz2s2vOzRtbanugVj5vQs1RCvpYChhDmmnOvBjTSL+yMlG7v1hkZUnQ9106eUrmZ&#10;+HWW3XIjR0oLg5zxcUC13xyMABPXu277JkPxHF++926tPvFDCXF5ER/ugQWM4Q+GX/2kDm1y6uyB&#10;tGdTynm5TKiAm6rMgSWiqMoCWCcgr/ICeNvw/z+0PwAAAP//AwBQSwECLQAUAAYACAAAACEAtoM4&#10;kv4AAADhAQAAEwAAAAAAAAAAAAAAAAAAAAAAW0NvbnRlbnRfVHlwZXNdLnhtbFBLAQItABQABgAI&#10;AAAAIQA4/SH/1gAAAJQBAAALAAAAAAAAAAAAAAAAAC8BAABfcmVscy8ucmVsc1BLAQItABQABgAI&#10;AAAAIQD8ic5AUAIAAMoEAAAOAAAAAAAAAAAAAAAAAC4CAABkcnMvZTJvRG9jLnhtbFBLAQItABQA&#10;BgAIAAAAIQDhkJiR4AAAAAsBAAAPAAAAAAAAAAAAAAAAAKoEAABkcnMvZG93bnJldi54bWxQSwUG&#10;AAAAAAQABADzAAAAtwUAAAAA&#10;" fillcolor="#8eaadb [1940]" strokecolor="#bdd6ee [1304]">
                 <v:textbox>
                   <w:txbxContent>
                     <w:p>
@@ -14475,28 +14191,7 @@
                           <w:sz w:val="28"/>
                           <w:szCs w:val="28"/>
                         </w:rPr>
-                        <w:t>1</w:t>
-                      </w:r>
-                      <w:r>
-                        <w:rPr>
-                          <w:sz w:val="28"/>
-                          <w:szCs w:val="28"/>
-                        </w:rPr>
-                        <w:t>1</w:t>
-                      </w:r>
-                      <w:r>
-                        <w:rPr>
-                          <w:sz w:val="28"/>
-                          <w:szCs w:val="28"/>
-                        </w:rPr>
-                        <w:t xml:space="preserve">. </w:t>
-                      </w:r>
-                      <w:r>
-                        <w:rPr>
-                          <w:sz w:val="28"/>
-                          <w:szCs w:val="28"/>
-                        </w:rPr>
-                        <w:t xml:space="preserve">Click on </w:t>
+                        <w:t xml:space="preserve">11. Click on </w:t>
                       </w:r>
                       <w:r>
                         <w:rPr>
@@ -14512,28 +14207,7 @@
                           <w:sz w:val="28"/>
                           <w:szCs w:val="28"/>
                         </w:rPr>
-                        <w:t xml:space="preserve"> to</w:t>
-                      </w:r>
-                      <w:r>
-                        <w:rPr>
-                          <w:sz w:val="28"/>
-                          <w:szCs w:val="28"/>
-                        </w:rPr>
-                        <w:t xml:space="preserve"> </w:t>
-                      </w:r>
-                      <w:r>
-                        <w:rPr>
-                          <w:sz w:val="28"/>
-                          <w:szCs w:val="28"/>
-                        </w:rPr>
-                        <w:t>setup your account via</w:t>
-                      </w:r>
-                      <w:r>
-                        <w:rPr>
-                          <w:sz w:val="28"/>
-                          <w:szCs w:val="28"/>
-                        </w:rPr>
-                        <w:t xml:space="preserve"> </w:t>
+                        <w:t xml:space="preserve"> to setup your account via </w:t>
                       </w:r>
                       <w:r>
                         <w:rPr>
@@ -14551,16 +14225,7 @@
                           <w:sz w:val="28"/>
                           <w:szCs w:val="28"/>
                         </w:rPr>
-                        <w:t>Manager</w:t>
-                      </w:r>
-                      <w:r>
-                        <w:rPr>
-                          <w:b/>
-                          <w:bCs/>
-                          <w:sz w:val="28"/>
-                          <w:szCs w:val="28"/>
-                        </w:rPr>
-                        <w:t>.</w:t>
+                        <w:t>Manager.</w:t>
                       </w:r>
                     </w:p>
                   </w:txbxContent>
@@ -14584,7 +14249,7 @@
         <mc:AlternateContent>
           <mc:Choice Requires="wps">
             <w:drawing>
-              <wp:anchor distT="0" distB="0" distL="114300" distR="114300" simplePos="0" relativeHeight="252546048" behindDoc="0" locked="0" layoutInCell="1" allowOverlap="1" wp14:anchorId="586EBEA2" wp14:editId="27864B07">
+              <wp:anchor distT="0" distB="0" distL="114300" distR="114300" simplePos="0" relativeHeight="252743680" behindDoc="0" locked="0" layoutInCell="1" allowOverlap="1" wp14:anchorId="04743DB3" wp14:editId="7A6FBFAF">
                 <wp:simplePos x="0" y="0"/>
                 <wp:positionH relativeFrom="column">
                   <wp:posOffset>885825</wp:posOffset>
@@ -14645,7 +14310,7 @@
           </mc:Choice>
           <mc:Fallback>
             <w:pict>
-              <v:shape w14:anchorId="211B2FB7" id="Straight Arrow Connector 444" o:spid="_x0000_s1026" type="#_x0000_t32" style="position:absolute;margin-left:69.75pt;margin-top:254.1pt;width:30.65pt;height:26.45pt;flip:x;z-index:252546048;visibility:visible;mso-wrap-style:square;mso-width-percent:0;mso-height-percent:0;mso-wrap-distance-left:9pt;mso-wrap-distance-top:0;mso-wrap-distance-right:9pt;mso-wrap-distance-bottom:0;mso-position-horizontal:absolute;mso-position-horizontal-relative:text;mso-position-vertical:absolute;mso-position-vertical-relative:text;mso-width-percent:0;mso-height-percent:0;mso-width-relative:margin;mso-height-relative:margin" o:gfxdata="UEsDBBQABgAIAAAAIQC2gziS/gAAAOEBAAATAAAAW0NvbnRlbnRfVHlwZXNdLnhtbJSRQU7DMBBF&#10;90jcwfIWJU67QAgl6YK0S0CoHGBkTxKLZGx5TGhvj5O2G0SRWNoz/78nu9wcxkFMGNg6quQqL6RA&#10;0s5Y6ir5vt9lD1JwBDIwOMJKHpHlpr69KfdHjyxSmriSfYz+USnWPY7AufNIadK6MEJMx9ApD/oD&#10;OlTrorhX2lFEilmcO2RdNtjC5xDF9pCuTyYBB5bi6bQ4syoJ3g9WQ0ymaiLzg5KdCXlKLjvcW893&#10;SUOqXwnz5DrgnHtJTxOsQfEKIT7DmDSUCaxw7Rqn8787ZsmRM9e2VmPeBN4uqYvTtW7jvijg9N/y&#10;JsXecLq0q+WD6m8AAAD//wMAUEsDBBQABgAIAAAAIQA4/SH/1gAAAJQBAAALAAAAX3JlbHMvLnJl&#10;bHOkkMFqwzAMhu+DvYPRfXGawxijTi+j0GvpHsDYimMaW0Yy2fr2M4PBMnrbUb/Q94l/f/hMi1qR&#10;JVI2sOt6UJgd+ZiDgffL8ekFlFSbvV0oo4EbChzGx4f9GRdb25HMsYhqlCwG5lrLq9biZkxWOiqY&#10;22YiTra2kYMu1l1tQD30/bPm3wwYN0x18gb45AdQl1tp5j/sFB2T0FQ7R0nTNEV3j6o9feQzro1i&#10;OWA14Fm+Q8a1a8+Bvu/d/dMb2JY5uiPbhG/ktn4cqGU/er3pcvwCAAD//wMAUEsDBBQABgAIAAAA&#10;IQACxMrYBQIAAFAEAAAOAAAAZHJzL2Uyb0RvYy54bWysVF1v0zAUfUfiP1h+p0k/tnVV0wk6Bg9o&#10;VAx+gOvYiSV/6do06b/n2kkDY+IBxIsVx/ece87JdbZ3vdHkJCAoZys6n5WUCMtdrWxT0W9fH96s&#10;KQmR2ZppZ0VFzyLQu93rV9vOb8TCtU7XAgiS2LDpfEXbGP2mKAJvhWFh5ryweCgdGBZxC01RA+uQ&#10;3ehiUZbXReeg9uC4CAHf3g+HdJf5pRQ8fpYyiEh0RVFbzCvk9ZjWYrdlmwaYbxUfZbB/UGGYsth0&#10;orpnkZHvoF5QGcXBBSfjjDtTOCkVF9kDupmXv7l5apkX2QuGE/wUU/h/tPzxdACi6oquVitKLDP4&#10;kZ4iMNW0kbwFcB3ZO2sxSAck1WBinQ8bBO7tAcZd8AdI9nsJhkit/EcchhwIWiR9zvs85S36SDi+&#10;XK5vV/MbSjgeLZdX6/kisRcDTaLzEOIH4QxJDxUNo65J0NCCnT6FOAAvgATWlnQVvbnGMclKgtOq&#10;flBap8MAzXGvgZxYGozyXXmVZwF7PyuLTOn3tibx7DGXCIrZRotRpbYoNmUxuM9P8azF0PyLkJgr&#10;uhxE5okWU0vGubBxPjFhdYJJlDcBR9npKvwJONYnqMjT/jfgCZE7OxsnsFHWwRDa8+6xv0iWQ/0l&#10;gcF3iuDo6nOeixwNjm3+ouMVS/fi132G//wR7H4AAAD//wMAUEsDBBQABgAIAAAAIQAh+Fb54AAA&#10;AAsBAAAPAAAAZHJzL2Rvd25yZXYueG1sTI/BTsMwEETvSPyDtUjcqJOiVmmIU0WFSgipEpReuLnx&#10;EofG6yh2m/D3LCc4zu5o5k2xnlwnLjiE1pOCdJaAQKq9aalRcHjf3mUgQtRkdOcJFXxjgHV5fVXo&#10;3PiR3vCyj43gEAq5VmBj7HMpQ23R6TDzPRL/Pv3gdGQ5NNIMeuRw18l5kiyl0y1xg9U9bizWp/3Z&#10;KWgfn3eZ3NrXD/e1G3XzUj1tTpVStzdT9QAi4hT/zPCLz+hQMtPRn8kE0bG+Xy3YqmCRZHMQ7OA+&#10;HnPkyzJNQZaF/L+h/AEAAP//AwBQSwECLQAUAAYACAAAACEAtoM4kv4AAADhAQAAEwAAAAAAAAAA&#10;AAAAAAAAAAAAW0NvbnRlbnRfVHlwZXNdLnhtbFBLAQItABQABgAIAAAAIQA4/SH/1gAAAJQBAAAL&#10;AAAAAAAAAAAAAAAAAC8BAABfcmVscy8ucmVsc1BLAQItABQABgAIAAAAIQACxMrYBQIAAFAEAAAO&#10;AAAAAAAAAAAAAAAAAC4CAABkcnMvZTJvRG9jLnhtbFBLAQItABQABgAIAAAAIQAh+Fb54AAAAAsB&#10;AAAPAAAAAAAAAAAAAAAAAF8EAABkcnMvZG93bnJldi54bWxQSwUGAAAAAAQABADzAAAAbAUAAAAA&#10;" strokecolor="#00b050" strokeweight="6pt">
+              <v:shape w14:anchorId="0FD622EB" id="Straight Arrow Connector 444" o:spid="_x0000_s1026" type="#_x0000_t32" style="position:absolute;margin-left:69.75pt;margin-top:254.1pt;width:30.65pt;height:26.45pt;flip:x;z-index:252743680;visibility:visible;mso-wrap-style:square;mso-width-percent:0;mso-height-percent:0;mso-wrap-distance-left:9pt;mso-wrap-distance-top:0;mso-wrap-distance-right:9pt;mso-wrap-distance-bottom:0;mso-position-horizontal:absolute;mso-position-horizontal-relative:text;mso-position-vertical:absolute;mso-position-vertical-relative:text;mso-width-percent:0;mso-height-percent:0;mso-width-relative:margin;mso-height-relative:margin" o:gfxdata="UEsDBBQABgAIAAAAIQC2gziS/gAAAOEBAAATAAAAW0NvbnRlbnRfVHlwZXNdLnhtbJSRQU7DMBBF&#10;90jcwfIWJU67QAgl6YK0S0CoHGBkTxKLZGx5TGhvj5O2G0SRWNoz/78nu9wcxkFMGNg6quQqL6RA&#10;0s5Y6ir5vt9lD1JwBDIwOMJKHpHlpr69KfdHjyxSmriSfYz+USnWPY7AufNIadK6MEJMx9ApD/oD&#10;OlTrorhX2lFEilmcO2RdNtjC5xDF9pCuTyYBB5bi6bQ4syoJ3g9WQ0ymaiLzg5KdCXlKLjvcW893&#10;SUOqXwnz5DrgnHtJTxOsQfEKIT7DmDSUCaxw7Rqn8787ZsmRM9e2VmPeBN4uqYvTtW7jvijg9N/y&#10;JsXecLq0q+WD6m8AAAD//wMAUEsDBBQABgAIAAAAIQA4/SH/1gAAAJQBAAALAAAAX3JlbHMvLnJl&#10;bHOkkMFqwzAMhu+DvYPRfXGawxijTi+j0GvpHsDYimMaW0Yy2fr2M4PBMnrbUb/Q94l/f/hMi1qR&#10;JVI2sOt6UJgd+ZiDgffL8ekFlFSbvV0oo4EbChzGx4f9GRdb25HMsYhqlCwG5lrLq9biZkxWOiqY&#10;22YiTra2kYMu1l1tQD30/bPm3wwYN0x18gb45AdQl1tp5j/sFB2T0FQ7R0nTNEV3j6o9feQzro1i&#10;OWA14Fm+Q8a1a8+Bvu/d/dMb2JY5uiPbhG/ktn4cqGU/er3pcvwCAAD//wMAUEsDBBQABgAIAAAA&#10;IQACxMrYBQIAAFAEAAAOAAAAZHJzL2Uyb0RvYy54bWysVF1v0zAUfUfiP1h+p0k/tnVV0wk6Bg9o&#10;VAx+gOvYiSV/6do06b/n2kkDY+IBxIsVx/ece87JdbZ3vdHkJCAoZys6n5WUCMtdrWxT0W9fH96s&#10;KQmR2ZppZ0VFzyLQu93rV9vOb8TCtU7XAgiS2LDpfEXbGP2mKAJvhWFh5ryweCgdGBZxC01RA+uQ&#10;3ehiUZbXReeg9uC4CAHf3g+HdJf5pRQ8fpYyiEh0RVFbzCvk9ZjWYrdlmwaYbxUfZbB/UGGYsth0&#10;orpnkZHvoF5QGcXBBSfjjDtTOCkVF9kDupmXv7l5apkX2QuGE/wUU/h/tPzxdACi6oquVitKLDP4&#10;kZ4iMNW0kbwFcB3ZO2sxSAck1WBinQ8bBO7tAcZd8AdI9nsJhkit/EcchhwIWiR9zvs85S36SDi+&#10;XK5vV/MbSjgeLZdX6/kisRcDTaLzEOIH4QxJDxUNo65J0NCCnT6FOAAvgATWlnQVvbnGMclKgtOq&#10;flBap8MAzXGvgZxYGozyXXmVZwF7PyuLTOn3tibx7DGXCIrZRotRpbYoNmUxuM9P8azF0PyLkJgr&#10;uhxE5okWU0vGubBxPjFhdYJJlDcBR9npKvwJONYnqMjT/jfgCZE7OxsnsFHWwRDa8+6xv0iWQ/0l&#10;gcF3iuDo6nOeixwNjm3+ouMVS/fi132G//wR7H4AAAD//wMAUEsDBBQABgAIAAAAIQAh+Fb54AAA&#10;AAsBAAAPAAAAZHJzL2Rvd25yZXYueG1sTI/BTsMwEETvSPyDtUjcqJOiVmmIU0WFSgipEpReuLnx&#10;EofG6yh2m/D3LCc4zu5o5k2xnlwnLjiE1pOCdJaAQKq9aalRcHjf3mUgQtRkdOcJFXxjgHV5fVXo&#10;3PiR3vCyj43gEAq5VmBj7HMpQ23R6TDzPRL/Pv3gdGQ5NNIMeuRw18l5kiyl0y1xg9U9bizWp/3Z&#10;KWgfn3eZ3NrXD/e1G3XzUj1tTpVStzdT9QAi4hT/zPCLz+hQMtPRn8kE0bG+Xy3YqmCRZHMQ7OA+&#10;HnPkyzJNQZaF/L+h/AEAAP//AwBQSwECLQAUAAYACAAAACEAtoM4kv4AAADhAQAAEwAAAAAAAAAA&#10;AAAAAAAAAAAAW0NvbnRlbnRfVHlwZXNdLnhtbFBLAQItABQABgAIAAAAIQA4/SH/1gAAAJQBAAAL&#10;AAAAAAAAAAAAAAAAAC8BAABfcmVscy8ucmVsc1BLAQItABQABgAIAAAAIQACxMrYBQIAAFAEAAAO&#10;AAAAAAAAAAAAAAAAAC4CAABkcnMvZTJvRG9jLnhtbFBLAQItABQABgAIAAAAIQAh+Fb54AAAAAsB&#10;AAAPAAAAAAAAAAAAAAAAAF8EAABkcnMvZG93bnJldi54bWxQSwUGAAAAAAQABADzAAAAbAUAAAAA&#10;" strokecolor="#00b050" strokeweight="6pt">
                 <v:stroke endarrow="block" joinstyle="miter"/>
               </v:shape>
             </w:pict>
@@ -14657,7 +14322,7 @@
           <w:noProof/>
         </w:rPr>
         <w:drawing>
-          <wp:inline distT="0" distB="0" distL="0" distR="0" wp14:anchorId="1EB2ED43" wp14:editId="268520A6">
+          <wp:inline distT="0" distB="0" distL="0" distR="0" wp14:anchorId="2C199D9A" wp14:editId="6DBFEEB1">
             <wp:extent cx="9777730" cy="5022850"/>
             <wp:effectExtent l="0" t="0" r="0" b="6350"/>
             <wp:docPr id="268" name="Picture 268"/>
@@ -14804,7 +14469,7 @@
         <mc:AlternateContent>
           <mc:Choice Requires="wps">
             <w:drawing>
-              <wp:anchor distT="45720" distB="45720" distL="114300" distR="114300" simplePos="0" relativeHeight="252556288" behindDoc="0" locked="0" layoutInCell="1" allowOverlap="1" wp14:anchorId="3F499DF9" wp14:editId="45A6D63E">
+              <wp:anchor distT="45720" distB="45720" distL="114300" distR="114300" simplePos="0" relativeHeight="252748800" behindDoc="0" locked="0" layoutInCell="1" allowOverlap="1" wp14:anchorId="7734DCA8" wp14:editId="420209A6">
                 <wp:simplePos x="0" y="0"/>
                 <wp:positionH relativeFrom="column">
                   <wp:posOffset>4305625</wp:posOffset>
@@ -14897,7 +14562,7 @@
           </mc:Choice>
           <mc:Fallback>
             <w:pict>
-              <v:shape w14:anchorId="3F499DF9" id="_x0000_s1053" type="#_x0000_t202" style="position:absolute;margin-left:339.05pt;margin-top:46.45pt;width:359.15pt;height:26.75pt;z-index:252556288;visibility:visible;mso-wrap-style:square;mso-width-percent:0;mso-height-percent:0;mso-wrap-distance-left:9pt;mso-wrap-distance-top:3.6pt;mso-wrap-distance-right:9pt;mso-wrap-distance-bottom:3.6pt;mso-position-horizontal:absolute;mso-position-horizontal-relative:text;mso-position-vertical:absolute;mso-position-vertical-relative:text;mso-width-percent:0;mso-height-percent:0;mso-width-relative:margin;mso-height-relative:margin;v-text-anchor:top" o:gfxdata="UEsDBBQABgAIAAAAIQC2gziS/gAAAOEBAAATAAAAW0NvbnRlbnRfVHlwZXNdLnhtbJSRQU7DMBBF&#10;90jcwfIWJU67QAgl6YK0S0CoHGBkTxKLZGx5TGhvj5O2G0SRWNoz/78nu9wcxkFMGNg6quQqL6RA&#10;0s5Y6ir5vt9lD1JwBDIwOMJKHpHlpr69KfdHjyxSmriSfYz+USnWPY7AufNIadK6MEJMx9ApD/oD&#10;OlTrorhX2lFEilmcO2RdNtjC5xDF9pCuTyYBB5bi6bQ4syoJ3g9WQ0ymaiLzg5KdCXlKLjvcW893&#10;SUOqXwnz5DrgnHtJTxOsQfEKIT7DmDSUCaxw7Rqn8787ZsmRM9e2VmPeBN4uqYvTtW7jvijg9N/y&#10;JsXecLq0q+WD6m8AAAD//wMAUEsDBBQABgAIAAAAIQA4/SH/1gAAAJQBAAALAAAAX3JlbHMvLnJl&#10;bHOkkMFqwzAMhu+DvYPRfXGawxijTi+j0GvpHsDYimMaW0Yy2fr2M4PBMnrbUb/Q94l/f/hMi1qR&#10;JVI2sOt6UJgd+ZiDgffL8ekFlFSbvV0oo4EbChzGx4f9GRdb25HMsYhqlCwG5lrLq9biZkxWOiqY&#10;22YiTra2kYMu1l1tQD30/bPm3wwYN0x18gb45AdQl1tp5j/sFB2T0FQ7R0nTNEV3j6o9feQzro1i&#10;OWA14Fm+Q8a1a8+Bvu/d/dMb2JY5uiPbhG/ktn4cqGU/er3pcvwCAAD//wMAUEsDBBQABgAIAAAA&#10;IQA4upw4TgIAAMoEAAAOAAAAZHJzL2Uyb0RvYy54bWysVNtu2zAMfR+wfxD0vjj3tkadokvXYUB3&#10;Adp9ACPLsTBJ9CQldvf1o6QkyzZgGIb5QRAp6fCQh/T1zWA020vnFdqKT0ZjzqQVWCu7rfjnp/tX&#10;l5z5ALYGjVZW/Fl6frN6+eK670o5xRZ1LR0jEOvLvqt4G0JXFoUXrTTgR9hJS4cNOgOBTLctagc9&#10;oRtdTMfjZdGjqzuHQnpP3rt8yFcJv2mkCB+bxsvAdMWJW0irS+smrsXqGsqtg65V4kAD/oGFAWUp&#10;6AnqDgKwnVO/QRklHHpswkigKbBplJApB8pmMv4lm8cWOplyoeL47lQm//9gxYf9J8dUXfHpbMGZ&#10;BUMiPckhsNc4sGmsT9/5kq49dnQxDOQmnVOuvntA8cUzi+sW7FbeOod9K6EmfpP4sjh7mnF8BNn0&#10;77GmMLALmICGxplYPCoHI3TS6fmkTaQiyDlfLCezJXWToLPZ7OpiukghoDy+7pwPbyUaFjcVd6R9&#10;Qof9gw+RDZTHKzGYR63qe6V1MmK/ybV2bA/UKSCEtCFnqXeG6Gb/ckxf7hlyU2dl9/zophCpcyNS&#10;CvhTEG1ZX/GrBTH/OwL53jmBUyQozwmceP2ZgFGBhk0rU/HLSPmQSpTsja3TKARQOu8JStuDhlG2&#10;LGAYNkNul4tjb2ywfiZVHebhop8BbVp03zjrabAq7r/uwEnO9DtLnXE1mc/jJCZjvriYkuHOTzbn&#10;J2AFQVU8cJa365CmNxbQ4i11UKOSuLHVMpMDZxqYJMFhuONEntvp1o9f0Oo7AAAA//8DAFBLAwQU&#10;AAYACAAAACEA1HE46eAAAAALAQAADwAAAGRycy9kb3ducmV2LnhtbEyPwU7DMAyG70i8Q2Qkbizd&#10;GGUtTSeExIHLENu0c5p4bVmTlCTbAk+Pd4Lbb/nT78/VMpmBndCH3lkB00kGDK1yuretgO3m9W4B&#10;LERptRycRQHfGGBZX19VstTubD/wtI4toxIbSimgi3EsOQ+qQyPDxI1oabd33shIo2+59vJM5Wbg&#10;syzLuZG9pQudHPGlQ3VYH40Ak1bbZrOT8eEtvf8c/Ep94acS4vYmPT8Bi5jiHwwXfVKHmpwad7Q6&#10;sEFA/riYEiqgmBXALsB9kc+BNZTmFHhd8f8/1L8AAAD//wMAUEsBAi0AFAAGAAgAAAAhALaDOJL+&#10;AAAA4QEAABMAAAAAAAAAAAAAAAAAAAAAAFtDb250ZW50X1R5cGVzXS54bWxQSwECLQAUAAYACAAA&#10;ACEAOP0h/9YAAACUAQAACwAAAAAAAAAAAAAAAAAvAQAAX3JlbHMvLnJlbHNQSwECLQAUAAYACAAA&#10;ACEAOLqcOE4CAADKBAAADgAAAAAAAAAAAAAAAAAuAgAAZHJzL2Uyb0RvYy54bWxQSwECLQAUAAYA&#10;CAAAACEA1HE46eAAAAALAQAADwAAAAAAAAAAAAAAAACoBAAAZHJzL2Rvd25yZXYueG1sUEsFBgAA&#10;AAAEAAQA8wAAALUFAAAAAA==&#10;" fillcolor="#8eaadb [1940]" strokecolor="#bdd6ee [1304]">
+              <v:shape w14:anchorId="7734DCA8" id="_x0000_s1056" type="#_x0000_t202" style="position:absolute;margin-left:339.05pt;margin-top:46.45pt;width:359.15pt;height:26.75pt;z-index:252748800;visibility:visible;mso-wrap-style:square;mso-width-percent:0;mso-height-percent:0;mso-wrap-distance-left:9pt;mso-wrap-distance-top:3.6pt;mso-wrap-distance-right:9pt;mso-wrap-distance-bottom:3.6pt;mso-position-horizontal:absolute;mso-position-horizontal-relative:text;mso-position-vertical:absolute;mso-position-vertical-relative:text;mso-width-percent:0;mso-height-percent:0;mso-width-relative:margin;mso-height-relative:margin;v-text-anchor:top" o:gfxdata="UEsDBBQABgAIAAAAIQC2gziS/gAAAOEBAAATAAAAW0NvbnRlbnRfVHlwZXNdLnhtbJSRQU7DMBBF&#10;90jcwfIWJU67QAgl6YK0S0CoHGBkTxKLZGx5TGhvj5O2G0SRWNoz/78nu9wcxkFMGNg6quQqL6RA&#10;0s5Y6ir5vt9lD1JwBDIwOMJKHpHlpr69KfdHjyxSmriSfYz+USnWPY7AufNIadK6MEJMx9ApD/oD&#10;OlTrorhX2lFEilmcO2RdNtjC5xDF9pCuTyYBB5bi6bQ4syoJ3g9WQ0ymaiLzg5KdCXlKLjvcW893&#10;SUOqXwnz5DrgnHtJTxOsQfEKIT7DmDSUCaxw7Rqn8787ZsmRM9e2VmPeBN4uqYvTtW7jvijg9N/y&#10;JsXecLq0q+WD6m8AAAD//wMAUEsDBBQABgAIAAAAIQA4/SH/1gAAAJQBAAALAAAAX3JlbHMvLnJl&#10;bHOkkMFqwzAMhu+DvYPRfXGawxijTi+j0GvpHsDYimMaW0Yy2fr2M4PBMnrbUb/Q94l/f/hMi1qR&#10;JVI2sOt6UJgd+ZiDgffL8ekFlFSbvV0oo4EbChzGx4f9GRdb25HMsYhqlCwG5lrLq9biZkxWOiqY&#10;22YiTra2kYMu1l1tQD30/bPm3wwYN0x18gb45AdQl1tp5j/sFB2T0FQ7R0nTNEV3j6o9feQzro1i&#10;OWA14Fm+Q8a1a8+Bvu/d/dMb2JY5uiPbhG/ktn4cqGU/er3pcvwCAAD//wMAUEsDBBQABgAIAAAA&#10;IQCKai3+TQIAAMoEAAAOAAAAZHJzL2Uyb0RvYy54bWysVNtu2zAMfR+wfxD0vjj3NkacokvXYUB3&#10;Adp9ACPLsTBJ9CQldvb1peQkzTZgGIb5QRAp6fCQh/TypjOa7aXzCm3BR4MhZ9IKLJXdFvzr0/2b&#10;a858AFuCRisLfpCe36xev1q2TS7HWKMupWMEYn3eNgWvQ2jyLPOilgb8ABtp6bBCZyCQ6bZZ6aAl&#10;dKOz8XA4z1p0ZeNQSO/Je9cf8lXCryopwueq8jIwXXDiFtLq0rqJa7ZaQr510NRKHGnAP7AwoCwF&#10;PUPdQQC2c+o3KKOEQ49VGAg0GVaVEjLlQNmMhr9k81hDI1MuVBzfnMvk/x+s+LT/4pgqCz6ezDiz&#10;YEikJ9kF9hY7No71aRuf07XHhi6Gjtykc8rVNw8ovnlmcV2D3cpb57CtJZTEbxRfZhdPexwfQTbt&#10;RywpDOwCJqCuciYWj8rBCJ10Opy1iVQEOaez+Wgyp24SdDaZLK7GsxQC8tPrxvnwXqJhcVNwR9on&#10;dNg/+BDZQH66EoN51Kq8V1onI/abXGvH9kCdAkJIG/os9c4Q3d4/H9LX9wy5qbN69/TkphCpcyNS&#10;CvhTEG1ZW/DFjJj/HYH+3iWBcyTILwmcef2ZgFGBhk0rU/DrSPmYSpTsnS3TKARQut8TlLZHDaNs&#10;vYCh23SpXSbpcRR4g+WBVHXYDxf9DGhTo/vBWUuDVXD/fQdOcqY/WOqMxWg6jZOYjOnsakyGuzzZ&#10;XJ6AFQRV8MBZv12HNL2xgBZvqYMqlcR9YXLkTAOTJDgOd5zISzvdevkFrZ4BAAD//wMAUEsDBBQA&#10;BgAIAAAAIQDUcTjp4AAAAAsBAAAPAAAAZHJzL2Rvd25yZXYueG1sTI/BTsMwDIbvSLxDZCRuLN0Y&#10;ZS1NJ4TEgcsQ27RzmnhtWZOUJNsCT493gttv+dPvz9UymYGd0IfeWQHTSQYMrXK6t62A7eb1bgEs&#10;RGm1HJxFAd8YYFlfX1Wy1O5sP/C0ji2jEhtKKaCLcSw5D6pDI8PEjWhpt3feyEijb7n28kzlZuCz&#10;LMu5kb2lC50c8aVDdVgfjQCTVttms5Px4S29/xz8Sn3hpxLi9iY9PwGLmOIfDBd9UoeanBp3tDqw&#10;QUD+uJgSKqCYFcAuwH2Rz4E1lOYUeF3x/z/UvwAAAP//AwBQSwECLQAUAAYACAAAACEAtoM4kv4A&#10;AADhAQAAEwAAAAAAAAAAAAAAAAAAAAAAW0NvbnRlbnRfVHlwZXNdLnhtbFBLAQItABQABgAIAAAA&#10;IQA4/SH/1gAAAJQBAAALAAAAAAAAAAAAAAAAAC8BAABfcmVscy8ucmVsc1BLAQItABQABgAIAAAA&#10;IQCKai3+TQIAAMoEAAAOAAAAAAAAAAAAAAAAAC4CAABkcnMvZTJvRG9jLnhtbFBLAQItABQABgAI&#10;AAAAIQDUcTjp4AAAAAsBAAAPAAAAAAAAAAAAAAAAAKcEAABkcnMvZG93bnJldi54bWxQSwUGAAAA&#10;AAQABADzAAAAtAUAAAAA&#10;" fillcolor="#8eaadb [1940]" strokecolor="#bdd6ee [1304]">
                 <v:textbox>
                   <w:txbxContent>
                     <w:p>
@@ -14913,28 +14578,7 @@
                           <w:sz w:val="28"/>
                           <w:szCs w:val="28"/>
                         </w:rPr>
-                        <w:t>1</w:t>
-                      </w:r>
-                      <w:r>
-                        <w:rPr>
-                          <w:sz w:val="28"/>
-                          <w:szCs w:val="28"/>
-                        </w:rPr>
-                        <w:t>3</w:t>
-                      </w:r>
-                      <w:r>
-                        <w:rPr>
-                          <w:sz w:val="28"/>
-                          <w:szCs w:val="28"/>
-                        </w:rPr>
-                        <w:t xml:space="preserve">. </w:t>
-                      </w:r>
-                      <w:r>
-                        <w:rPr>
-                          <w:sz w:val="28"/>
-                          <w:szCs w:val="28"/>
-                        </w:rPr>
-                        <w:t xml:space="preserve">Click on the icon to access </w:t>
+                        <w:t xml:space="preserve">13. Click on the icon to access </w:t>
                       </w:r>
                       <w:r>
                         <w:rPr>
@@ -14943,25 +14587,7 @@
                           <w:sz w:val="28"/>
                           <w:szCs w:val="28"/>
                         </w:rPr>
-                        <w:t>Ledger Manager’</w:t>
-                      </w:r>
-                      <w:r>
-                        <w:rPr>
-                          <w:b/>
-                          <w:bCs/>
-                          <w:sz w:val="28"/>
-                          <w:szCs w:val="28"/>
-                        </w:rPr>
-                        <w:t>s</w:t>
-                      </w:r>
-                      <w:r>
-                        <w:rPr>
-                          <w:b/>
-                          <w:bCs/>
-                          <w:sz w:val="28"/>
-                          <w:szCs w:val="28"/>
-                        </w:rPr>
-                        <w:t xml:space="preserve"> settings.</w:t>
+                        <w:t>Ledger Manager’s settings.</w:t>
                       </w:r>
                     </w:p>
                   </w:txbxContent>
@@ -14985,7 +14611,7 @@
         <mc:AlternateContent>
           <mc:Choice Requires="wps">
             <w:drawing>
-              <wp:anchor distT="0" distB="0" distL="114300" distR="114300" simplePos="0" relativeHeight="252554240" behindDoc="0" locked="0" layoutInCell="1" allowOverlap="1" wp14:anchorId="2ECB1D53" wp14:editId="206D08AD">
+              <wp:anchor distT="0" distB="0" distL="114300" distR="114300" simplePos="0" relativeHeight="252747776" behindDoc="0" locked="0" layoutInCell="1" allowOverlap="1" wp14:anchorId="6338FF71" wp14:editId="1CAC7F99">
                 <wp:simplePos x="0" y="0"/>
                 <wp:positionH relativeFrom="column">
                   <wp:posOffset>8912135</wp:posOffset>
@@ -15046,7 +14672,7 @@
           </mc:Choice>
           <mc:Fallback>
             <w:pict>
-              <v:shape w14:anchorId="62FE74F1" id="Straight Arrow Connector 233" o:spid="_x0000_s1026" type="#_x0000_t32" style="position:absolute;margin-left:701.75pt;margin-top:40.6pt;width:30.8pt;height:19.75pt;flip:y;z-index:252554240;visibility:visible;mso-wrap-style:square;mso-width-percent:0;mso-height-percent:0;mso-wrap-distance-left:9pt;mso-wrap-distance-top:0;mso-wrap-distance-right:9pt;mso-wrap-distance-bottom:0;mso-position-horizontal:absolute;mso-position-horizontal-relative:text;mso-position-vertical:absolute;mso-position-vertical-relative:text;mso-width-percent:0;mso-height-percent:0;mso-width-relative:margin;mso-height-relative:margin" o:gfxdata="UEsDBBQABgAIAAAAIQC2gziS/gAAAOEBAAATAAAAW0NvbnRlbnRfVHlwZXNdLnhtbJSRQU7DMBBF&#10;90jcwfIWJU67QAgl6YK0S0CoHGBkTxKLZGx5TGhvj5O2G0SRWNoz/78nu9wcxkFMGNg6quQqL6RA&#10;0s5Y6ir5vt9lD1JwBDIwOMJKHpHlpr69KfdHjyxSmriSfYz+USnWPY7AufNIadK6MEJMx9ApD/oD&#10;OlTrorhX2lFEilmcO2RdNtjC5xDF9pCuTyYBB5bi6bQ4syoJ3g9WQ0ymaiLzg5KdCXlKLjvcW893&#10;SUOqXwnz5DrgnHtJTxOsQfEKIT7DmDSUCaxw7Rqn8787ZsmRM9e2VmPeBN4uqYvTtW7jvijg9N/y&#10;JsXecLq0q+WD6m8AAAD//wMAUEsDBBQABgAIAAAAIQA4/SH/1gAAAJQBAAALAAAAX3JlbHMvLnJl&#10;bHOkkMFqwzAMhu+DvYPRfXGawxijTi+j0GvpHsDYimMaW0Yy2fr2M4PBMnrbUb/Q94l/f/hMi1qR&#10;JVI2sOt6UJgd+ZiDgffL8ekFlFSbvV0oo4EbChzGx4f9GRdb25HMsYhqlCwG5lrLq9biZkxWOiqY&#10;22YiTra2kYMu1l1tQD30/bPm3wwYN0x18gb45AdQl1tp5j/sFB2T0FQ7R0nTNEV3j6o9feQzro1i&#10;OWA14Fm+Q8a1a8+Bvu/d/dMb2JY5uiPbhG/ktn4cqGU/er3pcvwCAAD//wMAUEsDBBQABgAIAAAA&#10;IQCA9UimAgIAAFAEAAAOAAAAZHJzL2Uyb0RvYy54bWysVE2P0zAQvSPxHyzfadJU3YWo6Qq6LBcE&#10;FQvcXcdOLPlLY9Ok/56xkwYWxAHExbI98968eRlndzcaTc4CgnK2oetVSYmw3LXKdg398vnhxUtK&#10;QmS2ZdpZ0dCLCPRu//zZbvC1qFzvdCuAIIkN9eAb2sfo66IIvBeGhZXzwmJQOjAs4hG6ogU2ILvR&#10;RVWWN8XgoPXguAgBb++nIN1nfikFjx+lDCIS3VDUFvMKeT2ltdjvWN0B873iswz2DyoMUxaLLlT3&#10;LDLyDdRvVEZxcMHJuOLOFE5KxUXuAbtZl79089gzL3IvaE7wi03h/9HyD+cjENU2tNpsKLHM4Ed6&#10;jMBU10fyGsAN5OCsRSMdkJSDjg0+1Ag82CPMp+CPkNofJRgitfJfcRiyIdgiGbPfl8VvMUbC8XLz&#10;ar3ZVpRwDFXb8hb3yFdMNInOQ4jvhDMkbRoaZl2LoKkEO78PcQJeAQmsLRkaenuDY5KVBKdV+6C0&#10;TsEA3emggZxZGozyTbnNs4C1n6RFpvRb25J48ehLBMVsp8WsUlsUm7yYus+7eNFiKv5JSPQVu5xE&#10;5okWS0nGubBxvTBhdoJJlLcAZ9npKfwJOOcnqMjT/jfgBZErOxsXsFHWwWTa0+pxvEqWU/7Vganv&#10;ZMHJtZc8F9kaHNv8Recnlt7Fz+cM//Ej2H8HAAD//wMAUEsDBBQABgAIAAAAIQBTOIsc4gAAAAwB&#10;AAAPAAAAZHJzL2Rvd25yZXYueG1sTI/BTsMwDIbvSLxDZCRuLGnZRlWaTtVgEkKaBIMLt6wxTVnj&#10;VE22lrcnO7Gbf/nT78/FarIdO+HgW0cSkpkAhlQ73VIj4fNjc5cB80GRVp0jlPCLHlbl9VWhcu1G&#10;esfTLjQslpDPlQQTQp9z7muDVvmZ65Hi7tsNVoUYh4brQY2x3HY8FWLJrWopXjCqx7XB+rA7Wgnt&#10;08s24xvz9mV/tqNqXqvn9aGS8vZmqh6BBZzCPwxn/agOZXTauyNpz7qY5+J+EVkJWZICOxPz5SIB&#10;to9TKh6AlwW/fKL8AwAA//8DAFBLAQItABQABgAIAAAAIQC2gziS/gAAAOEBAAATAAAAAAAAAAAA&#10;AAAAAAAAAABbQ29udGVudF9UeXBlc10ueG1sUEsBAi0AFAAGAAgAAAAhADj9If/WAAAAlAEAAAsA&#10;AAAAAAAAAAAAAAAALwEAAF9yZWxzLy5yZWxzUEsBAi0AFAAGAAgAAAAhAID1SKYCAgAAUAQAAA4A&#10;AAAAAAAAAAAAAAAALgIAAGRycy9lMm9Eb2MueG1sUEsBAi0AFAAGAAgAAAAhAFM4ixziAAAADAEA&#10;AA8AAAAAAAAAAAAAAAAAXAQAAGRycy9kb3ducmV2LnhtbFBLBQYAAAAABAAEAPMAAABrBQAAAAA=&#10;" strokecolor="#00b050" strokeweight="6pt">
+              <v:shape w14:anchorId="4C77ECCF" id="Straight Arrow Connector 233" o:spid="_x0000_s1026" type="#_x0000_t32" style="position:absolute;margin-left:701.75pt;margin-top:40.6pt;width:30.8pt;height:19.75pt;flip:y;z-index:252747776;visibility:visible;mso-wrap-style:square;mso-width-percent:0;mso-height-percent:0;mso-wrap-distance-left:9pt;mso-wrap-distance-top:0;mso-wrap-distance-right:9pt;mso-wrap-distance-bottom:0;mso-position-horizontal:absolute;mso-position-horizontal-relative:text;mso-position-vertical:absolute;mso-position-vertical-relative:text;mso-width-percent:0;mso-height-percent:0;mso-width-relative:margin;mso-height-relative:margin" o:gfxdata="UEsDBBQABgAIAAAAIQC2gziS/gAAAOEBAAATAAAAW0NvbnRlbnRfVHlwZXNdLnhtbJSRQU7DMBBF&#10;90jcwfIWJU67QAgl6YK0S0CoHGBkTxKLZGx5TGhvj5O2G0SRWNoz/78nu9wcxkFMGNg6quQqL6RA&#10;0s5Y6ir5vt9lD1JwBDIwOMJKHpHlpr69KfdHjyxSmriSfYz+USnWPY7AufNIadK6MEJMx9ApD/oD&#10;OlTrorhX2lFEilmcO2RdNtjC5xDF9pCuTyYBB5bi6bQ4syoJ3g9WQ0ymaiLzg5KdCXlKLjvcW893&#10;SUOqXwnz5DrgnHtJTxOsQfEKIT7DmDSUCaxw7Rqn8787ZsmRM9e2VmPeBN4uqYvTtW7jvijg9N/y&#10;JsXecLq0q+WD6m8AAAD//wMAUEsDBBQABgAIAAAAIQA4/SH/1gAAAJQBAAALAAAAX3JlbHMvLnJl&#10;bHOkkMFqwzAMhu+DvYPRfXGawxijTi+j0GvpHsDYimMaW0Yy2fr2M4PBMnrbUb/Q94l/f/hMi1qR&#10;JVI2sOt6UJgd+ZiDgffL8ekFlFSbvV0oo4EbChzGx4f9GRdb25HMsYhqlCwG5lrLq9biZkxWOiqY&#10;22YiTra2kYMu1l1tQD30/bPm3wwYN0x18gb45AdQl1tp5j/sFB2T0FQ7R0nTNEV3j6o9feQzro1i&#10;OWA14Fm+Q8a1a8+Bvu/d/dMb2JY5uiPbhG/ktn4cqGU/er3pcvwCAAD//wMAUEsDBBQABgAIAAAA&#10;IQCA9UimAgIAAFAEAAAOAAAAZHJzL2Uyb0RvYy54bWysVE2P0zAQvSPxHyzfadJU3YWo6Qq6LBcE&#10;FQvcXcdOLPlLY9Ok/56xkwYWxAHExbI98968eRlndzcaTc4CgnK2oetVSYmw3LXKdg398vnhxUtK&#10;QmS2ZdpZ0dCLCPRu//zZbvC1qFzvdCuAIIkN9eAb2sfo66IIvBeGhZXzwmJQOjAs4hG6ogU2ILvR&#10;RVWWN8XgoPXguAgBb++nIN1nfikFjx+lDCIS3VDUFvMKeT2ltdjvWN0B873iswz2DyoMUxaLLlT3&#10;LDLyDdRvVEZxcMHJuOLOFE5KxUXuAbtZl79089gzL3IvaE7wi03h/9HyD+cjENU2tNpsKLHM4Ed6&#10;jMBU10fyGsAN5OCsRSMdkJSDjg0+1Ag82CPMp+CPkNofJRgitfJfcRiyIdgiGbPfl8VvMUbC8XLz&#10;ar3ZVpRwDFXb8hb3yFdMNInOQ4jvhDMkbRoaZl2LoKkEO78PcQJeAQmsLRkaenuDY5KVBKdV+6C0&#10;TsEA3emggZxZGozyTbnNs4C1n6RFpvRb25J48ehLBMVsp8WsUlsUm7yYus+7eNFiKv5JSPQVu5xE&#10;5okWS0nGubBxvTBhdoJJlLcAZ9npKfwJOOcnqMjT/jfgBZErOxsXsFHWwWTa0+pxvEqWU/7Vganv&#10;ZMHJtZc8F9kaHNv8Recnlt7Fz+cM//Ej2H8HAAD//wMAUEsDBBQABgAIAAAAIQBTOIsc4gAAAAwB&#10;AAAPAAAAZHJzL2Rvd25yZXYueG1sTI/BTsMwDIbvSLxDZCRuLGnZRlWaTtVgEkKaBIMLt6wxTVnj&#10;VE22lrcnO7Gbf/nT78/FarIdO+HgW0cSkpkAhlQ73VIj4fNjc5cB80GRVp0jlPCLHlbl9VWhcu1G&#10;esfTLjQslpDPlQQTQp9z7muDVvmZ65Hi7tsNVoUYh4brQY2x3HY8FWLJrWopXjCqx7XB+rA7Wgnt&#10;08s24xvz9mV/tqNqXqvn9aGS8vZmqh6BBZzCPwxn/agOZXTauyNpz7qY5+J+EVkJWZICOxPz5SIB&#10;to9TKh6AlwW/fKL8AwAA//8DAFBLAQItABQABgAIAAAAIQC2gziS/gAAAOEBAAATAAAAAAAAAAAA&#10;AAAAAAAAAABbQ29udGVudF9UeXBlc10ueG1sUEsBAi0AFAAGAAgAAAAhADj9If/WAAAAlAEAAAsA&#10;AAAAAAAAAAAAAAAALwEAAF9yZWxzLy5yZWxzUEsBAi0AFAAGAAgAAAAhAID1SKYCAgAAUAQAAA4A&#10;AAAAAAAAAAAAAAAALgIAAGRycy9lMm9Eb2MueG1sUEsBAi0AFAAGAAgAAAAhAFM4ixziAAAADAEA&#10;AA8AAAAAAAAAAAAAAAAAXAQAAGRycy9kb3ducmV2LnhtbFBLBQYAAAAABAAEAPMAAABrBQAAAAA=&#10;" strokecolor="#00b050" strokeweight="6pt">
                 <v:stroke endarrow="block" joinstyle="miter"/>
               </v:shape>
             </w:pict>
@@ -15058,7 +14684,7 @@
           <w:noProof/>
         </w:rPr>
         <w:drawing>
-          <wp:inline distT="0" distB="0" distL="0" distR="0" wp14:anchorId="6784518A" wp14:editId="13AB079D">
+          <wp:inline distT="0" distB="0" distL="0" distR="0" wp14:anchorId="20A7D97D" wp14:editId="624F6022">
             <wp:extent cx="9777730" cy="5019040"/>
             <wp:effectExtent l="0" t="0" r="0" b="0"/>
             <wp:docPr id="269" name="Picture 269"/>
@@ -15205,7 +14831,7 @@
         <mc:AlternateContent>
           <mc:Choice Requires="wps">
             <w:drawing>
-              <wp:anchor distT="45720" distB="45720" distL="114300" distR="114300" simplePos="0" relativeHeight="252559360" behindDoc="0" locked="0" layoutInCell="1" allowOverlap="1" wp14:anchorId="1F9840EA" wp14:editId="214F504A">
+              <wp:anchor distT="45720" distB="45720" distL="114300" distR="114300" simplePos="0" relativeHeight="252750848" behindDoc="0" locked="0" layoutInCell="1" allowOverlap="1" wp14:anchorId="1A27DC62" wp14:editId="063E61E3">
                 <wp:simplePos x="0" y="0"/>
                 <wp:positionH relativeFrom="column">
                   <wp:posOffset>2711302</wp:posOffset>
@@ -15312,7 +14938,7 @@
           </mc:Choice>
           <mc:Fallback>
             <w:pict>
-              <v:shape w14:anchorId="1F9840EA" id="_x0000_s1054" type="#_x0000_t202" style="position:absolute;margin-left:213.5pt;margin-top:44.8pt;width:496.45pt;height:26.75pt;z-index:252559360;visibility:visible;mso-wrap-style:square;mso-width-percent:0;mso-height-percent:0;mso-wrap-distance-left:9pt;mso-wrap-distance-top:3.6pt;mso-wrap-distance-right:9pt;mso-wrap-distance-bottom:3.6pt;mso-position-horizontal:absolute;mso-position-horizontal-relative:text;mso-position-vertical:absolute;mso-position-vertical-relative:text;mso-width-percent:0;mso-height-percent:0;mso-width-relative:margin;mso-height-relative:margin;v-text-anchor:top" o:gfxdata="UEsDBBQABgAIAAAAIQC2gziS/gAAAOEBAAATAAAAW0NvbnRlbnRfVHlwZXNdLnhtbJSRQU7DMBBF&#10;90jcwfIWJU67QAgl6YK0S0CoHGBkTxKLZGx5TGhvj5O2G0SRWNoz/78nu9wcxkFMGNg6quQqL6RA&#10;0s5Y6ir5vt9lD1JwBDIwOMJKHpHlpr69KfdHjyxSmriSfYz+USnWPY7AufNIadK6MEJMx9ApD/oD&#10;OlTrorhX2lFEilmcO2RdNtjC5xDF9pCuTyYBB5bi6bQ4syoJ3g9WQ0ymaiLzg5KdCXlKLjvcW893&#10;SUOqXwnz5DrgnHtJTxOsQfEKIT7DmDSUCaxw7Rqn8787ZsmRM9e2VmPeBN4uqYvTtW7jvijg9N/y&#10;JsXecLq0q+WD6m8AAAD//wMAUEsDBBQABgAIAAAAIQA4/SH/1gAAAJQBAAALAAAAX3JlbHMvLnJl&#10;bHOkkMFqwzAMhu+DvYPRfXGawxijTi+j0GvpHsDYimMaW0Yy2fr2M4PBMnrbUb/Q94l/f/hMi1qR&#10;JVI2sOt6UJgd+ZiDgffL8ekFlFSbvV0oo4EbChzGx4f9GRdb25HMsYhqlCwG5lrLq9biZkxWOiqY&#10;22YiTra2kYMu1l1tQD30/bPm3wwYN0x18gb45AdQl1tp5j/sFB2T0FQ7R0nTNEV3j6o9feQzro1i&#10;OWA14Fm+Q8a1a8+Bvu/d/dMb2JY5uiPbhG/ktn4cqGU/er3pcvwCAAD//wMAUEsDBBQABgAIAAAA&#10;IQCmSlr7TwIAAMoEAAAOAAAAZHJzL2Uyb0RvYy54bWysVNtu2zAMfR+wfxD0vtpxk16MOkXXrsOA&#10;7gK0+wBGlmNhkuhJSuzu60dJSZZtwDAM84MgUtLhIQ/pq+vJaLaVziu0DZ+dlJxJK7BVdt3wz0/3&#10;ry448wFsCxqtbPiz9Px6+fLF1TjUssIedSsdIxDr63FoeB/CUBeFF7004E9wkJYOO3QGApluXbQO&#10;RkI3uqjK8qwY0bWDQyG9J+9dPuTLhN91UoSPXedlYLrhxC2k1aV1FddieQX12sHQK7GjAf/AwoCy&#10;FPQAdQcB2Map36CMEg49duFEoCmw65SQKQfKZlb+ks1jD4NMuVBx/HAok/9/sOLD9pNjqm14Na84&#10;s2BIpCc5BfYaJ1bF+oyDr+na40AXw0Ru0jnl6ocHFF88s3jbg13LG+dw7CW0xG8WXxZHTzOOjyCr&#10;8T22FAY2ARPQ1DkTi0flYIROOj0ftIlUBDnPTsvFrDznTNDZ6enlebVIIaDevx6cD28lGhY3DXek&#10;fUKH7YMPkQ3U+ysxmEet2nuldTJiv8lb7dgWqFNACGlDzlJvDNHN/rOSvtwz5KbOyu753k0hUudG&#10;pBTwpyDasrHhlwti/ncE8r1jAodIUB8TOPD6MwGjAg2bVqbhF5HyLpUo2RvbplEIoHTeE5S2Ow2j&#10;bFnAMK2m3C4X+95YYftMqjrMw0U/A9r06L5xNtJgNdx/3YCTnOl3ljrjcjafx0lMxnxxXpHhjk9W&#10;xydgBUE1PHCWt7chTW8soMUb6qBOJXFjq2UmO840MEmC3XDHiTy2060fv6DldwAAAP//AwBQSwME&#10;FAAGAAgAAAAhANym+TfgAAAACwEAAA8AAABkcnMvZG93bnJldi54bWxMj8FOwzAQRO9I/IO1SNyo&#10;k1JKE+JUCIkDlyLairNjL0lovA622xq+HucEt1nNaPZNtY5mYCd0vrckIJ9lwJCU1T21Ava755sV&#10;MB8kaTlYQgHf6GFdX15UstT2TG942oaWpRLypRTQhTCWnHvVoZF+Zkek5H1YZ2RIp2u5dvKcys3A&#10;51m25Eb2lD50csSnDtVhezQCTNzsm927DHcv8fXn4DbqCz+VENdX8fEBWMAY/sIw4Sd0qBNTY4+k&#10;PRsELOb3aUsQsCqWwKbAIi8KYM2kbnPgdcX/b6h/AQAA//8DAFBLAQItABQABgAIAAAAIQC2gziS&#10;/gAAAOEBAAATAAAAAAAAAAAAAAAAAAAAAABbQ29udGVudF9UeXBlc10ueG1sUEsBAi0AFAAGAAgA&#10;AAAhADj9If/WAAAAlAEAAAsAAAAAAAAAAAAAAAAALwEAAF9yZWxzLy5yZWxzUEsBAi0AFAAGAAgA&#10;AAAhAKZKWvtPAgAAygQAAA4AAAAAAAAAAAAAAAAALgIAAGRycy9lMm9Eb2MueG1sUEsBAi0AFAAG&#10;AAgAAAAhANym+TfgAAAACwEAAA8AAAAAAAAAAAAAAAAAqQQAAGRycy9kb3ducmV2LnhtbFBLBQYA&#10;AAAABAAEAPMAAAC2BQAAAAA=&#10;" fillcolor="#8eaadb [1940]" strokecolor="#bdd6ee [1304]">
+              <v:shape w14:anchorId="1A27DC62" id="_x0000_s1057" type="#_x0000_t202" style="position:absolute;margin-left:213.5pt;margin-top:44.8pt;width:496.45pt;height:26.75pt;z-index:252750848;visibility:visible;mso-wrap-style:square;mso-width-percent:0;mso-height-percent:0;mso-wrap-distance-left:9pt;mso-wrap-distance-top:3.6pt;mso-wrap-distance-right:9pt;mso-wrap-distance-bottom:3.6pt;mso-position-horizontal:absolute;mso-position-horizontal-relative:text;mso-position-vertical:absolute;mso-position-vertical-relative:text;mso-width-percent:0;mso-height-percent:0;mso-width-relative:margin;mso-height-relative:margin;v-text-anchor:top" o:gfxdata="UEsDBBQABgAIAAAAIQC2gziS/gAAAOEBAAATAAAAW0NvbnRlbnRfVHlwZXNdLnhtbJSRQU7DMBBF&#10;90jcwfIWJU67QAgl6YK0S0CoHGBkTxKLZGx5TGhvj5O2G0SRWNoz/78nu9wcxkFMGNg6quQqL6RA&#10;0s5Y6ir5vt9lD1JwBDIwOMJKHpHlpr69KfdHjyxSmriSfYz+USnWPY7AufNIadK6MEJMx9ApD/oD&#10;OlTrorhX2lFEilmcO2RdNtjC5xDF9pCuTyYBB5bi6bQ4syoJ3g9WQ0ymaiLzg5KdCXlKLjvcW893&#10;SUOqXwnz5DrgnHtJTxOsQfEKIT7DmDSUCaxw7Rqn8787ZsmRM9e2VmPeBN4uqYvTtW7jvijg9N/y&#10;JsXecLq0q+WD6m8AAAD//wMAUEsDBBQABgAIAAAAIQA4/SH/1gAAAJQBAAALAAAAX3JlbHMvLnJl&#10;bHOkkMFqwzAMhu+DvYPRfXGawxijTi+j0GvpHsDYimMaW0Yy2fr2M4PBMnrbUb/Q94l/f/hMi1qR&#10;JVI2sOt6UJgd+ZiDgffL8ekFlFSbvV0oo4EbChzGx4f9GRdb25HMsYhqlCwG5lrLq9biZkxWOiqY&#10;22YiTra2kYMu1l1tQD30/bPm3wwYN0x18gb45AdQl1tp5j/sFB2T0FQ7R0nTNEV3j6o9feQzro1i&#10;OWA14Fm+Q8a1a8+Bvu/d/dMb2JY5uiPbhG/ktn4cqGU/er3pcvwCAAD//wMAUEsDBBQABgAIAAAA&#10;IQCvh667TgIAAMoEAAAOAAAAZHJzL2Uyb0RvYy54bWysVNtu2zAMfR+wfxD0vthxkrYx6hRdug4D&#10;ugvQ7gMYWY6FSaInKbG7ry8lp2m2AcMwzA+CSEmHhzykL68Go9leOq/QVnw6yTmTVmCt7LbiXx9u&#10;31xw5gPYGjRaWfFH6fnV6vWry74rZYEt6lo6RiDWl31X8TaErswyL1ppwE+wk5YOG3QGAplum9UO&#10;ekI3Oivy/Czr0dWdQyG9J+/NeMhXCb9ppAifm8bLwHTFiVtIq0vrJq7Z6hLKrYOuVeJAA/6BhQFl&#10;KegR6gYCsJ1Tv0EZJRx6bMJEoMmwaZSQKQfKZpr/ks19C51MuVBxfHcsk/9/sOLT/otjqq54MS84&#10;s2BIpAc5BPYWB1bE+vSdL+nafUcXw0Bu0jnl6rs7FN88s7huwW7ltXPYtxJq4jeNL7OTpyOOjyCb&#10;/iPWFAZ2ARPQ0DgTi0flYIROOj0etYlUBDnPZvlimp9zJuhsNlueF4sUAsrn153z4b1Ew+Km4o60&#10;T+iwv/MhsoHy+UoM5lGr+lZpnYzYb3KtHdsDdQoIIW0Ys9Q7Q3RH/1lO39gz5KbOGt3zZzeFSJ0b&#10;kVLAn4Joy/qKLxfE/O8IjPdOCRwjQXlK4MjrzwSMCjRsWpmKX0TKh1SiZO9snUYhgNLjnqC0PWgY&#10;ZRsFDMNmSO0ySwpHgTdYP5KqDsfhop8BbVp0PzjrabAq7r/vwEnO9AdLnbGczudxEpMxX5wXZLjT&#10;k83pCVhBUBUPnI3bdUjTGwto8Zo6qFFJ3BcmB840MEmCw3DHiTy1062XX9DqCQAA//8DAFBLAwQU&#10;AAYACAAAACEA3Kb5N+AAAAALAQAADwAAAGRycy9kb3ducmV2LnhtbEyPwU7DMBBE70j8g7VI3KiT&#10;UkoT4lQIiQOXItqKs2MvSWi8DrbbGr4e5wS3Wc1o9k21jmZgJ3S+tyQgn2XAkJTVPbUC9rvnmxUw&#10;HyRpOVhCAd/oYV1fXlSy1PZMb3jahpalEvKlFNCFMJace9WhkX5mR6TkfVhnZEina7l28pzKzcDn&#10;WbbkRvaUPnRyxKcO1WF7NAJM3Oyb3bsMdy/x9efgNuoLP5UQ11fx8QFYwBj+wjDhJ3SoE1Njj6Q9&#10;GwQs5vdpSxCwKpbApsAiLwpgzaRuc+B1xf9vqH8BAAD//wMAUEsBAi0AFAAGAAgAAAAhALaDOJL+&#10;AAAA4QEAABMAAAAAAAAAAAAAAAAAAAAAAFtDb250ZW50X1R5cGVzXS54bWxQSwECLQAUAAYACAAA&#10;ACEAOP0h/9YAAACUAQAACwAAAAAAAAAAAAAAAAAvAQAAX3JlbHMvLnJlbHNQSwECLQAUAAYACAAA&#10;ACEAr4euu04CAADKBAAADgAAAAAAAAAAAAAAAAAuAgAAZHJzL2Uyb0RvYy54bWxQSwECLQAUAAYA&#10;CAAAACEA3Kb5N+AAAAALAQAADwAAAAAAAAAAAAAAAACoBAAAZHJzL2Rvd25yZXYueG1sUEsFBgAA&#10;AAAEAAQA8wAAALUFAAAAAA==&#10;" fillcolor="#8eaadb [1940]" strokecolor="#bdd6ee [1304]">
                 <v:textbox>
                   <w:txbxContent>
                     <w:p>
@@ -15328,21 +14954,7 @@
                           <w:sz w:val="28"/>
                           <w:szCs w:val="28"/>
                         </w:rPr>
-                        <w:t>1</w:t>
-                      </w:r>
-                      <w:r>
-                        <w:rPr>
-                          <w:sz w:val="28"/>
-                          <w:szCs w:val="28"/>
-                        </w:rPr>
-                        <w:t>4</w:t>
-                      </w:r>
-                      <w:r>
-                        <w:rPr>
-                          <w:sz w:val="28"/>
-                          <w:szCs w:val="28"/>
-                        </w:rPr>
-                        <w:t xml:space="preserve">. Click on </w:t>
+                        <w:t xml:space="preserve">14. Click on </w:t>
                       </w:r>
                       <w:r>
                         <w:rPr>
@@ -15389,7 +15001,7 @@
         <mc:AlternateContent>
           <mc:Choice Requires="wps">
             <w:drawing>
-              <wp:anchor distT="0" distB="0" distL="114300" distR="114300" simplePos="0" relativeHeight="252558336" behindDoc="0" locked="0" layoutInCell="1" allowOverlap="1" wp14:anchorId="69506F11" wp14:editId="0DC697B1">
+              <wp:anchor distT="0" distB="0" distL="114300" distR="114300" simplePos="0" relativeHeight="252749824" behindDoc="0" locked="0" layoutInCell="1" allowOverlap="1" wp14:anchorId="223E037B" wp14:editId="40183A22">
                 <wp:simplePos x="0" y="0"/>
                 <wp:positionH relativeFrom="column">
                   <wp:posOffset>4921250</wp:posOffset>
@@ -15450,7 +15062,7 @@
           </mc:Choice>
           <mc:Fallback>
             <w:pict>
-              <v:shape w14:anchorId="06FC5268" id="Straight Arrow Connector 241" o:spid="_x0000_s1026" type="#_x0000_t32" style="position:absolute;margin-left:387.5pt;margin-top:74.9pt;width:10.1pt;height:27.9pt;flip:x;z-index:252558336;visibility:visible;mso-wrap-style:square;mso-width-percent:0;mso-height-percent:0;mso-wrap-distance-left:9pt;mso-wrap-distance-top:0;mso-wrap-distance-right:9pt;mso-wrap-distance-bottom:0;mso-position-horizontal:absolute;mso-position-horizontal-relative:text;mso-position-vertical:absolute;mso-position-vertical-relative:text;mso-width-percent:0;mso-height-percent:0;mso-width-relative:margin;mso-height-relative:margin" o:gfxdata="UEsDBBQABgAIAAAAIQC2gziS/gAAAOEBAAATAAAAW0NvbnRlbnRfVHlwZXNdLnhtbJSRQU7DMBBF&#10;90jcwfIWJU67QAgl6YK0S0CoHGBkTxKLZGx5TGhvj5O2G0SRWNoz/78nu9wcxkFMGNg6quQqL6RA&#10;0s5Y6ir5vt9lD1JwBDIwOMJKHpHlpr69KfdHjyxSmriSfYz+USnWPY7AufNIadK6MEJMx9ApD/oD&#10;OlTrorhX2lFEilmcO2RdNtjC5xDF9pCuTyYBB5bi6bQ4syoJ3g9WQ0ymaiLzg5KdCXlKLjvcW893&#10;SUOqXwnz5DrgnHtJTxOsQfEKIT7DmDSUCaxw7Rqn8787ZsmRM9e2VmPeBN4uqYvTtW7jvijg9N/y&#10;JsXecLq0q+WD6m8AAAD//wMAUEsDBBQABgAIAAAAIQA4/SH/1gAAAJQBAAALAAAAX3JlbHMvLnJl&#10;bHOkkMFqwzAMhu+DvYPRfXGawxijTi+j0GvpHsDYimMaW0Yy2fr2M4PBMnrbUb/Q94l/f/hMi1qR&#10;JVI2sOt6UJgd+ZiDgffL8ekFlFSbvV0oo4EbChzGx4f9GRdb25HMsYhqlCwG5lrLq9biZkxWOiqY&#10;22YiTra2kYMu1l1tQD30/bPm3wwYN0x18gb45AdQl1tp5j/sFB2T0FQ7R0nTNEV3j6o9feQzro1i&#10;OWA14Fm+Q8a1a8+Bvu/d/dMb2JY5uiPbhG/ktn4cqGU/er3pcvwCAAD//wMAUEsDBBQABgAIAAAA&#10;IQDfEyj5AAIAAFAEAAAOAAAAZHJzL2Uyb0RvYy54bWysVNuO0zAUfEfiHyy/06Tp3hQ1XUGXhQcE&#10;FQsf4Dp2Ysk3HZsm/XuOnTRchQTixY3jM3Nmxifd3o9Gk5OAoJxt6HpVUiIsd62yXUM/f3p8cUdJ&#10;iMy2TDsrGnoWgd7vnj/bDr4WleudbgUQJLGhHnxD+xh9XRSB98KwsHJeWDyUDgyLuIWuaIENyG50&#10;UZXlTTE4aD04LkLAtw/TId1lfikFjx+kDCIS3VDUFvMKeT2mtdhtWd0B873iswz2DyoMUxabLlQP&#10;LDLyBdQvVEZxcMHJuOLOFE5KxUX2gG7W5U9unnrmRfaC4QS/xBT+Hy1/fzoAUW1Dq6s1JZYZvKSn&#10;CEx1fSQvAdxA9s5aDNIBSTWY2OBDjcC9PcC8C/4Ayf4owRCplX+Lw5ADQYtkzHmfl7zFGAnHl+vq&#10;rrrFW+F4tLm+2mzyfRQTTaLzEOIb4QxJDw0Ns65F0NSCnd6FiEIQeAEksLZkaOjtDY5JVhKcVu2j&#10;0jodBuiOew3kxNJglK/K60vvH8oiU/q1bUk8e8wlgmK20yJlgM20xZ+UxeQ+P8WzFlPzj0Jirsnl&#10;1D1NtFhaMs6FjTnNzITVCSZR3gKcZf8JONcnqMjT/jfgBZE7OxsXsFHWwe9kx/EiWU71lwQm3ymC&#10;o2vPeS5yNDi2Oav5E0vfxff7DP/2R7D7CgAA//8DAFBLAwQUAAYACAAAACEArn0dZOIAAAALAQAA&#10;DwAAAGRycy9kb3ducmV2LnhtbEyPQUvDQBCF74L/YRnBm90YTNPGbEqoFkQoaNuLt2kyZmOzuyG7&#10;beK/dzzpcXiPN9+XrybTiQsNvnVWwf0sAkG2cnVrGwWH/eZuAcIHtDV2zpKCb/KwKq6vcsxqN9p3&#10;uuxCI3jE+gwV6BD6TEpfaTLoZ64ny9mnGwwGPodG1gOOPG46GUfRXBpsLX/Q2NNaU3XanY2C9ull&#10;u5Ab/fZhvrYjNq/l8/pUKnV7M5WPIAJN4a8Mv/iMDgUzHd3Z1l50CtI0YZfAwcOSHbiRLpMYxFFB&#10;HCVzkEUu/zsUPwAAAP//AwBQSwECLQAUAAYACAAAACEAtoM4kv4AAADhAQAAEwAAAAAAAAAAAAAA&#10;AAAAAAAAW0NvbnRlbnRfVHlwZXNdLnhtbFBLAQItABQABgAIAAAAIQA4/SH/1gAAAJQBAAALAAAA&#10;AAAAAAAAAAAAAC8BAABfcmVscy8ucmVsc1BLAQItABQABgAIAAAAIQDfEyj5AAIAAFAEAAAOAAAA&#10;AAAAAAAAAAAAAC4CAABkcnMvZTJvRG9jLnhtbFBLAQItABQABgAIAAAAIQCufR1k4gAAAAsBAAAP&#10;AAAAAAAAAAAAAAAAAFoEAABkcnMvZG93bnJldi54bWxQSwUGAAAAAAQABADzAAAAaQUAAAAA&#10;" strokecolor="#00b050" strokeweight="6pt">
+              <v:shape w14:anchorId="47CD9F25" id="Straight Arrow Connector 241" o:spid="_x0000_s1026" type="#_x0000_t32" style="position:absolute;margin-left:387.5pt;margin-top:74.9pt;width:10.1pt;height:27.9pt;flip:x;z-index:252749824;visibility:visible;mso-wrap-style:square;mso-width-percent:0;mso-height-percent:0;mso-wrap-distance-left:9pt;mso-wrap-distance-top:0;mso-wrap-distance-right:9pt;mso-wrap-distance-bottom:0;mso-position-horizontal:absolute;mso-position-horizontal-relative:text;mso-position-vertical:absolute;mso-position-vertical-relative:text;mso-width-percent:0;mso-height-percent:0;mso-width-relative:margin;mso-height-relative:margin" o:gfxdata="UEsDBBQABgAIAAAAIQC2gziS/gAAAOEBAAATAAAAW0NvbnRlbnRfVHlwZXNdLnhtbJSRQU7DMBBF&#10;90jcwfIWJU67QAgl6YK0S0CoHGBkTxKLZGx5TGhvj5O2G0SRWNoz/78nu9wcxkFMGNg6quQqL6RA&#10;0s5Y6ir5vt9lD1JwBDIwOMJKHpHlpr69KfdHjyxSmriSfYz+USnWPY7AufNIadK6MEJMx9ApD/oD&#10;OlTrorhX2lFEilmcO2RdNtjC5xDF9pCuTyYBB5bi6bQ4syoJ3g9WQ0ymaiLzg5KdCXlKLjvcW893&#10;SUOqXwnz5DrgnHtJTxOsQfEKIT7DmDSUCaxw7Rqn8787ZsmRM9e2VmPeBN4uqYvTtW7jvijg9N/y&#10;JsXecLq0q+WD6m8AAAD//wMAUEsDBBQABgAIAAAAIQA4/SH/1gAAAJQBAAALAAAAX3JlbHMvLnJl&#10;bHOkkMFqwzAMhu+DvYPRfXGawxijTi+j0GvpHsDYimMaW0Yy2fr2M4PBMnrbUb/Q94l/f/hMi1qR&#10;JVI2sOt6UJgd+ZiDgffL8ekFlFSbvV0oo4EbChzGx4f9GRdb25HMsYhqlCwG5lrLq9biZkxWOiqY&#10;22YiTra2kYMu1l1tQD30/bPm3wwYN0x18gb45AdQl1tp5j/sFB2T0FQ7R0nTNEV3j6o9feQzro1i&#10;OWA14Fm+Q8a1a8+Bvu/d/dMb2JY5uiPbhG/ktn4cqGU/er3pcvwCAAD//wMAUEsDBBQABgAIAAAA&#10;IQDfEyj5AAIAAFAEAAAOAAAAZHJzL2Uyb0RvYy54bWysVNuO0zAUfEfiHyy/06Tp3hQ1XUGXhQcE&#10;FQsf4Dp2Ysk3HZsm/XuOnTRchQTixY3jM3Nmxifd3o9Gk5OAoJxt6HpVUiIsd62yXUM/f3p8cUdJ&#10;iMy2TDsrGnoWgd7vnj/bDr4WleudbgUQJLGhHnxD+xh9XRSB98KwsHJeWDyUDgyLuIWuaIENyG50&#10;UZXlTTE4aD04LkLAtw/TId1lfikFjx+kDCIS3VDUFvMKeT2mtdhtWd0B873iswz2DyoMUxabLlQP&#10;LDLyBdQvVEZxcMHJuOLOFE5KxUX2gG7W5U9unnrmRfaC4QS/xBT+Hy1/fzoAUW1Dq6s1JZYZvKSn&#10;CEx1fSQvAdxA9s5aDNIBSTWY2OBDjcC9PcC8C/4Ayf4owRCplX+Lw5ADQYtkzHmfl7zFGAnHl+vq&#10;rrrFW+F4tLm+2mzyfRQTTaLzEOIb4QxJDw0Ns65F0NSCnd6FiEIQeAEksLZkaOjtDY5JVhKcVu2j&#10;0jodBuiOew3kxNJglK/K60vvH8oiU/q1bUk8e8wlgmK20yJlgM20xZ+UxeQ+P8WzFlPzj0Jirsnl&#10;1D1NtFhaMs6FjTnNzITVCSZR3gKcZf8JONcnqMjT/jfgBZE7OxsXsFHWwe9kx/EiWU71lwQm3ymC&#10;o2vPeS5yNDi2Oav5E0vfxff7DP/2R7D7CgAA//8DAFBLAwQUAAYACAAAACEArn0dZOIAAAALAQAA&#10;DwAAAGRycy9kb3ducmV2LnhtbEyPQUvDQBCF74L/YRnBm90YTNPGbEqoFkQoaNuLt2kyZmOzuyG7&#10;beK/dzzpcXiPN9+XrybTiQsNvnVWwf0sAkG2cnVrGwWH/eZuAcIHtDV2zpKCb/KwKq6vcsxqN9p3&#10;uuxCI3jE+gwV6BD6TEpfaTLoZ64ny9mnGwwGPodG1gOOPG46GUfRXBpsLX/Q2NNaU3XanY2C9ull&#10;u5Ab/fZhvrYjNq/l8/pUKnV7M5WPIAJN4a8Mv/iMDgUzHd3Z1l50CtI0YZfAwcOSHbiRLpMYxFFB&#10;HCVzkEUu/zsUPwAAAP//AwBQSwECLQAUAAYACAAAACEAtoM4kv4AAADhAQAAEwAAAAAAAAAAAAAA&#10;AAAAAAAAW0NvbnRlbnRfVHlwZXNdLnhtbFBLAQItABQABgAIAAAAIQA4/SH/1gAAAJQBAAALAAAA&#10;AAAAAAAAAAAAAC8BAABfcmVscy8ucmVsc1BLAQItABQABgAIAAAAIQDfEyj5AAIAAFAEAAAOAAAA&#10;AAAAAAAAAAAAAC4CAABkcnMvZTJvRG9jLnhtbFBLAQItABQABgAIAAAAIQCufR1k4gAAAAsBAAAP&#10;AAAAAAAAAAAAAAAAAFoEAABkcnMvZG93bnJldi54bWxQSwUGAAAAAAQABADzAAAAaQUAAAAA&#10;" strokecolor="#00b050" strokeweight="6pt">
                 <v:stroke endarrow="block" joinstyle="miter"/>
               </v:shape>
             </w:pict>
@@ -15462,7 +15074,7 @@
           <w:noProof/>
         </w:rPr>
         <w:drawing>
-          <wp:inline distT="0" distB="0" distL="0" distR="0" wp14:anchorId="7925B67E" wp14:editId="7A05E8AA">
+          <wp:inline distT="0" distB="0" distL="0" distR="0" wp14:anchorId="7C7B09E2" wp14:editId="173713A6">
             <wp:extent cx="9777730" cy="4998720"/>
             <wp:effectExtent l="0" t="0" r="0" b="0"/>
             <wp:docPr id="270" name="Picture 270"/>
@@ -15626,7 +15238,7 @@
         <mc:AlternateContent>
           <mc:Choice Requires="wps">
             <w:drawing>
-              <wp:anchor distT="45720" distB="45720" distL="114300" distR="114300" simplePos="0" relativeHeight="252564480" behindDoc="0" locked="0" layoutInCell="1" allowOverlap="1" wp14:anchorId="0E8F47EA" wp14:editId="48F536F1">
+              <wp:anchor distT="45720" distB="45720" distL="114300" distR="114300" simplePos="0" relativeHeight="252753920" behindDoc="0" locked="0" layoutInCell="1" allowOverlap="1" wp14:anchorId="36F97430" wp14:editId="1AEB27B6">
                 <wp:simplePos x="0" y="0"/>
                 <wp:positionH relativeFrom="column">
                   <wp:posOffset>5379558</wp:posOffset>
@@ -15768,7 +15380,7 @@
           </mc:Choice>
           <mc:Fallback>
             <w:pict>
-              <v:shape w14:anchorId="0E8F47EA" id="_x0000_s1055" type="#_x0000_t202" style="position:absolute;margin-left:423.6pt;margin-top:303.7pt;width:256.15pt;height:45.2pt;z-index:252564480;visibility:visible;mso-wrap-style:square;mso-width-percent:0;mso-height-percent:0;mso-wrap-distance-left:9pt;mso-wrap-distance-top:3.6pt;mso-wrap-distance-right:9pt;mso-wrap-distance-bottom:3.6pt;mso-position-horizontal:absolute;mso-position-horizontal-relative:text;mso-position-vertical:absolute;mso-position-vertical-relative:text;mso-width-percent:0;mso-height-percent:0;mso-width-relative:margin;mso-height-relative:margin;v-text-anchor:top" o:gfxdata="UEsDBBQABgAIAAAAIQC2gziS/gAAAOEBAAATAAAAW0NvbnRlbnRfVHlwZXNdLnhtbJSRQU7DMBBF&#10;90jcwfIWJU67QAgl6YK0S0CoHGBkTxKLZGx5TGhvj5O2G0SRWNoz/78nu9wcxkFMGNg6quQqL6RA&#10;0s5Y6ir5vt9lD1JwBDIwOMJKHpHlpr69KfdHjyxSmriSfYz+USnWPY7AufNIadK6MEJMx9ApD/oD&#10;OlTrorhX2lFEilmcO2RdNtjC5xDF9pCuTyYBB5bi6bQ4syoJ3g9WQ0ymaiLzg5KdCXlKLjvcW893&#10;SUOqXwnz5DrgnHtJTxOsQfEKIT7DmDSUCaxw7Rqn8787ZsmRM9e2VmPeBN4uqYvTtW7jvijg9N/y&#10;JsXecLq0q+WD6m8AAAD//wMAUEsDBBQABgAIAAAAIQA4/SH/1gAAAJQBAAALAAAAX3JlbHMvLnJl&#10;bHOkkMFqwzAMhu+DvYPRfXGawxijTi+j0GvpHsDYimMaW0Yy2fr2M4PBMnrbUb/Q94l/f/hMi1qR&#10;JVI2sOt6UJgd+ZiDgffL8ekFlFSbvV0oo4EbChzGx4f9GRdb25HMsYhqlCwG5lrLq9biZkxWOiqY&#10;22YiTra2kYMu1l1tQD30/bPm3wwYN0x18gb45AdQl1tp5j/sFB2T0FQ7R0nTNEV3j6o9feQzro1i&#10;OWA14Fm+Q8a1a8+Bvu/d/dMb2JY5uiPbhG/ktn4cqGU/er3pcvwCAAD//wMAUEsDBBQABgAIAAAA&#10;IQAtGvTmUAIAAMoEAAAOAAAAZHJzL2Uyb0RvYy54bWysVNtu2zAMfR+wfxD0vtpxk16MOkXXrsOA&#10;7gK0+wBGlmNhkuhJSuzu60dJSZZtwAYM84MgUtLhIQ/pq+vJaLaVziu0DZ+dlJxJK7BVdt3wz0/3&#10;ry448wFsCxqtbPiz9Px6+fLF1TjUssIedSsdIxDr63FoeB/CUBeFF7004E9wkJYOO3QGApluXbQO&#10;RkI3uqjK8qwY0bWDQyG9J+9dPuTLhN91UoSPXedlYLrhxC2k1aV1FddieQX12sHQK7GjAf/AwoCy&#10;FPQAdQcB2Map36CMEg49duFEoCmw65SQKQfKZlb+ks1jD4NMuVBx/HAok/9/sOLD9pNjqm14NV9w&#10;ZsGQSE9yCuw1TqyK9RkHX9O1x4EuhoncpHPK1Q8PKL54ZvG2B7uWN87h2Etoid8sviyOnmYcH0FW&#10;43tsKQxsAiagqXMmFo/KwQiddHo+aBOpCHKeVovTWUkUBZ0tzuflPIlXQL1/PTgf3ko0LG4a7kj7&#10;hA7bBx8iG6j3V2Iwj1q190rrZMR+k7fasS1Qp4AQ0oacpd4Yopv9ZyV9uWfITZ2V3fO9m0Kkzo1I&#10;KeBPQbRlY8MvF9Uil++vBPK9YwKHSFAfEzjw+jMBowINm1am4ReR8i6VKNkb26ZRCKB03hOUtjsN&#10;o2xZwDCtptwul/veWGH7TKo6zMNFPwPa9Oi+cTbSYDXcf92Ak5zpd5Y643I2J+lYSMZ8cV6R4Y5P&#10;VscnYAVBNTxwlre3IU1vFM3iDXVQp5K4sdUykx1nGpgkwW6440Qe2+nWj1/Q8jsAAAD//wMAUEsD&#10;BBQABgAIAAAAIQDN0R9u4gAAAAwBAAAPAAAAZHJzL2Rvd25yZXYueG1sTI/LTsMwEEX3SPyDNUjs&#10;qENpmjSNUyEkFmyK+hDriT0kaWM72G4b+HrcFSxn5ujOueVq1D07k/OdNQIeJwkwMtKqzjQC9rvX&#10;hxyYD2gU9taQgG/ysKpub0oslL2YDZ23oWExxPgCBbQhDAXnXrak0U/sQCbePq3TGOLoGq4cXmK4&#10;7vk0SeZcY2fihxYHemlJHrcnLUCP6329+8CQvo3vP0e3ll90kELc343PS2CBxvAHw1U/qkMVnWp7&#10;MsqzXkA+y6YRFTBPshmwK/GULlJgdVwtshx4VfL/JapfAAAA//8DAFBLAQItABQABgAIAAAAIQC2&#10;gziS/gAAAOEBAAATAAAAAAAAAAAAAAAAAAAAAABbQ29udGVudF9UeXBlc10ueG1sUEsBAi0AFAAG&#10;AAgAAAAhADj9If/WAAAAlAEAAAsAAAAAAAAAAAAAAAAALwEAAF9yZWxzLy5yZWxzUEsBAi0AFAAG&#10;AAgAAAAhAC0a9OZQAgAAygQAAA4AAAAAAAAAAAAAAAAALgIAAGRycy9lMm9Eb2MueG1sUEsBAi0A&#10;FAAGAAgAAAAhAM3RH27iAAAADAEAAA8AAAAAAAAAAAAAAAAAqgQAAGRycy9kb3ducmV2LnhtbFBL&#10;BQYAAAAABAAEAPMAAAC5BQAAAAA=&#10;" fillcolor="#8eaadb [1940]" strokecolor="#bdd6ee [1304]">
+              <v:shape w14:anchorId="36F97430" id="_x0000_s1058" type="#_x0000_t202" style="position:absolute;margin-left:423.6pt;margin-top:303.7pt;width:256.15pt;height:45.2pt;z-index:252753920;visibility:visible;mso-wrap-style:square;mso-width-percent:0;mso-height-percent:0;mso-wrap-distance-left:9pt;mso-wrap-distance-top:3.6pt;mso-wrap-distance-right:9pt;mso-wrap-distance-bottom:3.6pt;mso-position-horizontal:absolute;mso-position-horizontal-relative:text;mso-position-vertical:absolute;mso-position-vertical-relative:text;mso-width-percent:0;mso-height-percent:0;mso-width-relative:margin;mso-height-relative:margin;v-text-anchor:top" o:gfxdata="UEsDBBQABgAIAAAAIQC2gziS/gAAAOEBAAATAAAAW0NvbnRlbnRfVHlwZXNdLnhtbJSRQU7DMBBF&#10;90jcwfIWJU67QAgl6YK0S0CoHGBkTxKLZGx5TGhvj5O2G0SRWNoz/78nu9wcxkFMGNg6quQqL6RA&#10;0s5Y6ir5vt9lD1JwBDIwOMJKHpHlpr69KfdHjyxSmriSfYz+USnWPY7AufNIadK6MEJMx9ApD/oD&#10;OlTrorhX2lFEilmcO2RdNtjC5xDF9pCuTyYBB5bi6bQ4syoJ3g9WQ0ymaiLzg5KdCXlKLjvcW893&#10;SUOqXwnz5DrgnHtJTxOsQfEKIT7DmDSUCaxw7Rqn8787ZsmRM9e2VmPeBN4uqYvTtW7jvijg9N/y&#10;JsXecLq0q+WD6m8AAAD//wMAUEsDBBQABgAIAAAAIQA4/SH/1gAAAJQBAAALAAAAX3JlbHMvLnJl&#10;bHOkkMFqwzAMhu+DvYPRfXGawxijTi+j0GvpHsDYimMaW0Yy2fr2M4PBMnrbUb/Q94l/f/hMi1qR&#10;JVI2sOt6UJgd+ZiDgffL8ekFlFSbvV0oo4EbChzGx4f9GRdb25HMsYhqlCwG5lrLq9biZkxWOiqY&#10;22YiTra2kYMu1l1tQD30/bPm3wwYN0x18gb45AdQl1tp5j/sFB2T0FQ7R0nTNEV3j6o9feQzro1i&#10;OWA14Fm+Q8a1a8+Bvu/d/dMb2JY5uiPbhG/ktn4cqGU/er3pcvwCAAD//wMAUEsDBBQABgAIAAAA&#10;IQDBvqyRUAIAAMoEAAAOAAAAZHJzL2Uyb0RvYy54bWysVNtu2zAMfR+wfxD0vtpxk16MOkXXrsOA&#10;7gK0+wBGlmNhkuhJSuzu60dJSZZtwAYM84MgUtLhIQ/pq+vJaLaVziu0DZ+dlJxJK7BVdt3wz0/3&#10;ry448wFsCxqtbPiz9Px6+fLF1TjUssIedSsdIxDr63FoeB/CUBeFF7004E9wkJYOO3QGApluXbQO&#10;RkI3uqjK8qwY0bWDQyG9J+9dPuTLhN91UoSPXedlYLrhxC2k1aV1FddieQX12sHQK7GjAf/AwoCy&#10;FPQAdQcB2Map36CMEg49duFEoCmw65SQKQfKZlb+ks1jD4NMuVBx/HAok/9/sOLD9pNjqm14NV9w&#10;ZsGQSE9yCuw1TqyK9RkHX9O1x4EuhoncpHPK1Q8PKL54ZvG2B7uWN87h2Etoid8sviyOnmYcH0FW&#10;43tsKQxsAiagqXMmFo/KwQiddHo+aBOpCHKeVovTWUkUBZ0tzuflPIlXQL1/PTgf3ko0LG4a7kj7&#10;hA7bBx8iG6j3V2Iwj1q190rrZMR+k7fasS1Qp4AQ0oacpd4Yopv9ZyV9uWfITZ2V3fO9m0Kkzo1I&#10;KeBPQbRlY8MvF9Uil++vBPK9YwKHSFAfEzjw+jMBowINm1am4ReR8i6VKNkb26ZRCKB03hOUtjsN&#10;o2xZwDCtptQup4feWGH7TKo6zMNFPwPa9Oi+cTbSYDXcf92Ak5zpd5Y643I2J+lYSMZ8cV6R4Y5P&#10;VscnYAVBNTxwlre3IU1vFM3iDXVQp5K4sdUykx1nGpgkwW6440Qe2+nWj1/Q8jsAAAD//wMAUEsD&#10;BBQABgAIAAAAIQDN0R9u4gAAAAwBAAAPAAAAZHJzL2Rvd25yZXYueG1sTI/LTsMwEEX3SPyDNUjs&#10;qENpmjSNUyEkFmyK+hDriT0kaWM72G4b+HrcFSxn5ujOueVq1D07k/OdNQIeJwkwMtKqzjQC9rvX&#10;hxyYD2gU9taQgG/ysKpub0oslL2YDZ23oWExxPgCBbQhDAXnXrak0U/sQCbePq3TGOLoGq4cXmK4&#10;7vk0SeZcY2fihxYHemlJHrcnLUCP6329+8CQvo3vP0e3ll90kELc343PS2CBxvAHw1U/qkMVnWp7&#10;MsqzXkA+y6YRFTBPshmwK/GULlJgdVwtshx4VfL/JapfAAAA//8DAFBLAQItABQABgAIAAAAIQC2&#10;gziS/gAAAOEBAAATAAAAAAAAAAAAAAAAAAAAAABbQ29udGVudF9UeXBlc10ueG1sUEsBAi0AFAAG&#10;AAgAAAAhADj9If/WAAAAlAEAAAsAAAAAAAAAAAAAAAAALwEAAF9yZWxzLy5yZWxzUEsBAi0AFAAG&#10;AAgAAAAhAMG+rJFQAgAAygQAAA4AAAAAAAAAAAAAAAAALgIAAGRycy9lMm9Eb2MueG1sUEsBAi0A&#10;FAAGAAgAAAAhAM3RH27iAAAADAEAAA8AAAAAAAAAAAAAAAAAqgQAAGRycy9kb3ducmV2LnhtbFBL&#10;BQYAAAAABAAEAPMAAAC5BQAAAAA=&#10;" fillcolor="#8eaadb [1940]" strokecolor="#bdd6ee [1304]">
                 <v:textbox>
                   <w:txbxContent>
                     <w:p>
@@ -15784,35 +15396,7 @@
                           <w:sz w:val="28"/>
                           <w:szCs w:val="28"/>
                         </w:rPr>
-                        <w:t>1</w:t>
-                      </w:r>
-                      <w:r>
-                        <w:rPr>
-                          <w:sz w:val="28"/>
-                          <w:szCs w:val="28"/>
-                        </w:rPr>
-                        <w:t>5</w:t>
-                      </w:r>
-                      <w:r>
-                        <w:rPr>
-                          <w:sz w:val="28"/>
-                          <w:szCs w:val="28"/>
-                        </w:rPr>
-                        <w:t xml:space="preserve">. </w:t>
-                      </w:r>
-                      <w:r>
-                        <w:rPr>
-                          <w:sz w:val="28"/>
-                          <w:szCs w:val="28"/>
-                        </w:rPr>
-                        <w:t>Switch</w:t>
-                      </w:r>
-                      <w:r>
-                        <w:rPr>
-                          <w:sz w:val="28"/>
-                          <w:szCs w:val="28"/>
-                        </w:rPr>
-                        <w:t xml:space="preserve"> </w:t>
+                        <w:t xml:space="preserve">15. Switch </w:t>
                       </w:r>
                       <w:r>
                         <w:rPr>
@@ -15894,7 +15478,7 @@
         <mc:AlternateContent>
           <mc:Choice Requires="wps">
             <w:drawing>
-              <wp:anchor distT="0" distB="0" distL="114300" distR="114300" simplePos="0" relativeHeight="252563456" behindDoc="0" locked="0" layoutInCell="1" allowOverlap="1" wp14:anchorId="0D50B681" wp14:editId="7EE0496F">
+              <wp:anchor distT="0" distB="0" distL="114300" distR="114300" simplePos="0" relativeHeight="252752896" behindDoc="0" locked="0" layoutInCell="1" allowOverlap="1" wp14:anchorId="4A5F3587" wp14:editId="41954FAA">
                 <wp:simplePos x="0" y="0"/>
                 <wp:positionH relativeFrom="column">
                   <wp:posOffset>8682370</wp:posOffset>
@@ -15955,7 +15539,7 @@
           </mc:Choice>
           <mc:Fallback>
             <w:pict>
-              <v:shape w14:anchorId="27172AFB" id="Straight Arrow Connector 244" o:spid="_x0000_s1026" type="#_x0000_t32" style="position:absolute;margin-left:683.65pt;margin-top:318.2pt;width:30.05pt;height:3.6pt;flip:y;z-index:252563456;visibility:visible;mso-wrap-style:square;mso-width-percent:0;mso-height-percent:0;mso-wrap-distance-left:9pt;mso-wrap-distance-top:0;mso-wrap-distance-right:9pt;mso-wrap-distance-bottom:0;mso-position-horizontal:absolute;mso-position-horizontal-relative:text;mso-position-vertical:absolute;mso-position-vertical-relative:text;mso-width-percent:0;mso-height-percent:0;mso-width-relative:margin;mso-height-relative:margin" o:gfxdata="UEsDBBQABgAIAAAAIQC2gziS/gAAAOEBAAATAAAAW0NvbnRlbnRfVHlwZXNdLnhtbJSRQU7DMBBF&#10;90jcwfIWJU67QAgl6YK0S0CoHGBkTxKLZGx5TGhvj5O2G0SRWNoz/78nu9wcxkFMGNg6quQqL6RA&#10;0s5Y6ir5vt9lD1JwBDIwOMJKHpHlpr69KfdHjyxSmriSfYz+USnWPY7AufNIadK6MEJMx9ApD/oD&#10;OlTrorhX2lFEilmcO2RdNtjC5xDF9pCuTyYBB5bi6bQ4syoJ3g9WQ0ymaiLzg5KdCXlKLjvcW893&#10;SUOqXwnz5DrgnHtJTxOsQfEKIT7DmDSUCaxw7Rqn8787ZsmRM9e2VmPeBN4uqYvTtW7jvijg9N/y&#10;JsXecLq0q+WD6m8AAAD//wMAUEsDBBQABgAIAAAAIQA4/SH/1gAAAJQBAAALAAAAX3JlbHMvLnJl&#10;bHOkkMFqwzAMhu+DvYPRfXGawxijTi+j0GvpHsDYimMaW0Yy2fr2M4PBMnrbUb/Q94l/f/hMi1qR&#10;JVI2sOt6UJgd+ZiDgffL8ekFlFSbvV0oo4EbChzGx4f9GRdb25HMsYhqlCwG5lrLq9biZkxWOiqY&#10;22YiTra2kYMu1l1tQD30/bPm3wwYN0x18gb45AdQl1tp5j/sFB2T0FQ7R0nTNEV3j6o9feQzro1i&#10;OWA14Fm+Q8a1a8+Bvu/d/dMb2JY5uiPbhG/ktn4cqGU/er3pcvwCAAD//wMAUEsDBBQABgAIAAAA&#10;IQC5zaaGAwIAAE8EAAAOAAAAZHJzL2Uyb0RvYy54bWysVE2P0zAUvCPxHyzfaZLS3S1R0xV0WS4I&#10;Knbh7jp2YslfejZN++95dtLAgjgs4mLF8Zt5M5PnbG5PRpOjgKCcbWi1KCkRlrtW2a6hXx/vX60p&#10;CZHZlmlnRUPPItDb7csXm8HXYul6p1sBBElsqAff0D5GXxdF4L0wLCycFxYPpQPDIm6hK1pgA7Ib&#10;XSzL8roYHLQeHBch4Nu78ZBuM7+UgsfPUgYRiW4oaot5hbwe0lpsN6zugPle8UkG+wcVhimLTWeq&#10;OxYZ+Q7qDyqjOLjgZFxwZwonpeIie0A3Vfmbm4eeeZG9YDjBzzGF/0fLPx33QFTb0OVqRYllBj/S&#10;QwSmuj6StwBuIDtnLQbpgKQaTGzwoUbgzu5h2gW/h2T/JMEQqZX/hsOQA0GL5JTzPs95i1MkHF++&#10;XlfrakkJx6PV1U31JpEXI0ti8xDiB+EMSQ8NDZOsWc/YgR0/hjgCL4AE1pYMDb25xinJQoLTqr1X&#10;WqfDAN1hp4EcWZqL8l15lUcBez8pi0zp97Yl8ewxlgiK2U6LSaW2KDZFMZrPT/Gsxdj8i5AYK5oc&#10;ReaBFnNLxrmwsZqZsDrBJMqbgZPsdBP+BpzqE1TkYX8OeEbkzs7GGWyUdTCG9rR7PF0ky7H+ksDo&#10;O0VwcO05j0WOBqc2f9HphqVr8es+w3/+B7Y/AAAA//8DAFBLAwQUAAYACAAAACEAl2Fw2uMAAAAN&#10;AQAADwAAAGRycy9kb3ducmV2LnhtbEyPwU7DMBBE70j8g7VI3KhDE7lVGqeKCpUQUiUoXLi58TYO&#10;je0odpvw92xPcNvZHc2+KdaT7dgFh9B6J+FxlgBDV3vdukbC58f2YQksROW06rxDCT8YYF3e3hQq&#10;135073jZx4ZRiAu5kmBi7HPOQ23QqjDzPTq6Hf1gVSQ5NFwPaqRw2/F5kghuVevog1E9bgzWp/3Z&#10;SmifXnZLvjVvX/Z7N6rmtXrenCop7++magUs4hT/zHDFJ3Qoiengz04H1pFOxSIlrwSRigzY1ZLN&#10;FzQdaJWlAnhZ8P8tyl8AAAD//wMAUEsBAi0AFAAGAAgAAAAhALaDOJL+AAAA4QEAABMAAAAAAAAA&#10;AAAAAAAAAAAAAFtDb250ZW50X1R5cGVzXS54bWxQSwECLQAUAAYACAAAACEAOP0h/9YAAACUAQAA&#10;CwAAAAAAAAAAAAAAAAAvAQAAX3JlbHMvLnJlbHNQSwECLQAUAAYACAAAACEAuc2mhgMCAABPBAAA&#10;DgAAAAAAAAAAAAAAAAAuAgAAZHJzL2Uyb0RvYy54bWxQSwECLQAUAAYACAAAACEAl2Fw2uMAAAAN&#10;AQAADwAAAAAAAAAAAAAAAABdBAAAZHJzL2Rvd25yZXYueG1sUEsFBgAAAAAEAAQA8wAAAG0FAAAA&#10;AA==&#10;" strokecolor="#00b050" strokeweight="6pt">
+              <v:shape w14:anchorId="19544886" id="Straight Arrow Connector 244" o:spid="_x0000_s1026" type="#_x0000_t32" style="position:absolute;margin-left:683.65pt;margin-top:318.2pt;width:30.05pt;height:3.6pt;flip:y;z-index:252752896;visibility:visible;mso-wrap-style:square;mso-width-percent:0;mso-height-percent:0;mso-wrap-distance-left:9pt;mso-wrap-distance-top:0;mso-wrap-distance-right:9pt;mso-wrap-distance-bottom:0;mso-position-horizontal:absolute;mso-position-horizontal-relative:text;mso-position-vertical:absolute;mso-position-vertical-relative:text;mso-width-percent:0;mso-height-percent:0;mso-width-relative:margin;mso-height-relative:margin" o:gfxdata="UEsDBBQABgAIAAAAIQC2gziS/gAAAOEBAAATAAAAW0NvbnRlbnRfVHlwZXNdLnhtbJSRQU7DMBBF&#10;90jcwfIWJU67QAgl6YK0S0CoHGBkTxKLZGx5TGhvj5O2G0SRWNoz/78nu9wcxkFMGNg6quQqL6RA&#10;0s5Y6ir5vt9lD1JwBDIwOMJKHpHlpr69KfdHjyxSmriSfYz+USnWPY7AufNIadK6MEJMx9ApD/oD&#10;OlTrorhX2lFEilmcO2RdNtjC5xDF9pCuTyYBB5bi6bQ4syoJ3g9WQ0ymaiLzg5KdCXlKLjvcW893&#10;SUOqXwnz5DrgnHtJTxOsQfEKIT7DmDSUCaxw7Rqn8787ZsmRM9e2VmPeBN4uqYvTtW7jvijg9N/y&#10;JsXecLq0q+WD6m8AAAD//wMAUEsDBBQABgAIAAAAIQA4/SH/1gAAAJQBAAALAAAAX3JlbHMvLnJl&#10;bHOkkMFqwzAMhu+DvYPRfXGawxijTi+j0GvpHsDYimMaW0Yy2fr2M4PBMnrbUb/Q94l/f/hMi1qR&#10;JVI2sOt6UJgd+ZiDgffL8ekFlFSbvV0oo4EbChzGx4f9GRdb25HMsYhqlCwG5lrLq9biZkxWOiqY&#10;22YiTra2kYMu1l1tQD30/bPm3wwYN0x18gb45AdQl1tp5j/sFB2T0FQ7R0nTNEV3j6o9feQzro1i&#10;OWA14Fm+Q8a1a8+Bvu/d/dMb2JY5uiPbhG/ktn4cqGU/er3pcvwCAAD//wMAUEsDBBQABgAIAAAA&#10;IQC5zaaGAwIAAE8EAAAOAAAAZHJzL2Uyb0RvYy54bWysVE2P0zAUvCPxHyzfaZLS3S1R0xV0WS4I&#10;Knbh7jp2YslfejZN++95dtLAgjgs4mLF8Zt5M5PnbG5PRpOjgKCcbWi1KCkRlrtW2a6hXx/vX60p&#10;CZHZlmlnRUPPItDb7csXm8HXYul6p1sBBElsqAff0D5GXxdF4L0wLCycFxYPpQPDIm6hK1pgA7Ib&#10;XSzL8roYHLQeHBch4Nu78ZBuM7+UgsfPUgYRiW4oaot5hbwe0lpsN6zugPle8UkG+wcVhimLTWeq&#10;OxYZ+Q7qDyqjOLjgZFxwZwonpeIie0A3Vfmbm4eeeZG9YDjBzzGF/0fLPx33QFTb0OVqRYllBj/S&#10;QwSmuj6StwBuIDtnLQbpgKQaTGzwoUbgzu5h2gW/h2T/JMEQqZX/hsOQA0GL5JTzPs95i1MkHF++&#10;XlfrakkJx6PV1U31JpEXI0ti8xDiB+EMSQ8NDZOsWc/YgR0/hjgCL4AE1pYMDb25xinJQoLTqr1X&#10;WqfDAN1hp4EcWZqL8l15lUcBez8pi0zp97Yl8ewxlgiK2U6LSaW2KDZFMZrPT/Gsxdj8i5AYK5oc&#10;ReaBFnNLxrmwsZqZsDrBJMqbgZPsdBP+BpzqE1TkYX8OeEbkzs7GGWyUdTCG9rR7PF0ky7H+ksDo&#10;O0VwcO05j0WOBqc2f9HphqVr8es+w3/+B7Y/AAAA//8DAFBLAwQUAAYACAAAACEAl2Fw2uMAAAAN&#10;AQAADwAAAGRycy9kb3ducmV2LnhtbEyPwU7DMBBE70j8g7VI3KhDE7lVGqeKCpUQUiUoXLi58TYO&#10;je0odpvw92xPcNvZHc2+KdaT7dgFh9B6J+FxlgBDV3vdukbC58f2YQksROW06rxDCT8YYF3e3hQq&#10;135073jZx4ZRiAu5kmBi7HPOQ23QqjDzPTq6Hf1gVSQ5NFwPaqRw2/F5kghuVevog1E9bgzWp/3Z&#10;SmifXnZLvjVvX/Z7N6rmtXrenCop7++magUs4hT/zHDFJ3Qoiengz04H1pFOxSIlrwSRigzY1ZLN&#10;FzQdaJWlAnhZ8P8tyl8AAAD//wMAUEsBAi0AFAAGAAgAAAAhALaDOJL+AAAA4QEAABMAAAAAAAAA&#10;AAAAAAAAAAAAAFtDb250ZW50X1R5cGVzXS54bWxQSwECLQAUAAYACAAAACEAOP0h/9YAAACUAQAA&#10;CwAAAAAAAAAAAAAAAAAvAQAAX3JlbHMvLnJlbHNQSwECLQAUAAYACAAAACEAuc2mhgMCAABPBAAA&#10;DgAAAAAAAAAAAAAAAAAuAgAAZHJzL2Uyb0RvYy54bWxQSwECLQAUAAYACAAAACEAl2Fw2uMAAAAN&#10;AQAADwAAAAAAAAAAAAAAAABdBAAAZHJzL2Rvd25yZXYueG1sUEsFBgAAAAAEAAQA8wAAAG0FAAAA&#10;AA==&#10;" strokecolor="#00b050" strokeweight="6pt">
                 <v:stroke endarrow="block" joinstyle="miter"/>
               </v:shape>
             </w:pict>
@@ -15967,7 +15551,7 @@
           <w:noProof/>
         </w:rPr>
         <w:drawing>
-          <wp:inline distT="0" distB="0" distL="0" distR="0" wp14:anchorId="0AB6A9E2" wp14:editId="0F63578A">
+          <wp:inline distT="0" distB="0" distL="0" distR="0" wp14:anchorId="181DFB83" wp14:editId="51468065">
             <wp:extent cx="9777730" cy="4986655"/>
             <wp:effectExtent l="0" t="0" r="0" b="4445"/>
             <wp:docPr id="273" name="Picture 273"/>
@@ -16131,7 +15715,7 @@
         <mc:AlternateContent>
           <mc:Choice Requires="wps">
             <w:drawing>
-              <wp:anchor distT="0" distB="0" distL="114300" distR="114300" simplePos="0" relativeHeight="252570624" behindDoc="0" locked="0" layoutInCell="1" allowOverlap="1" wp14:anchorId="01C5B573" wp14:editId="51DF8EED">
+              <wp:anchor distT="0" distB="0" distL="114300" distR="114300" simplePos="0" relativeHeight="252756992" behindDoc="0" locked="0" layoutInCell="1" allowOverlap="1" wp14:anchorId="18B87830" wp14:editId="77E78693">
                 <wp:simplePos x="0" y="0"/>
                 <wp:positionH relativeFrom="column">
                   <wp:posOffset>845820</wp:posOffset>
@@ -16192,7 +15776,7 @@
           </mc:Choice>
           <mc:Fallback>
             <w:pict>
-              <v:shape w14:anchorId="01D8CE21" id="Straight Arrow Connector 249" o:spid="_x0000_s1026" type="#_x0000_t32" style="position:absolute;margin-left:66.6pt;margin-top:266.6pt;width:31.95pt;height:11.55pt;flip:x;z-index:252570624;visibility:visible;mso-wrap-style:square;mso-width-percent:0;mso-height-percent:0;mso-wrap-distance-left:9pt;mso-wrap-distance-top:0;mso-wrap-distance-right:9pt;mso-wrap-distance-bottom:0;mso-position-horizontal:absolute;mso-position-horizontal-relative:text;mso-position-vertical:absolute;mso-position-vertical-relative:text;mso-width-percent:0;mso-height-percent:0;mso-width-relative:margin;mso-height-relative:margin" o:gfxdata="UEsDBBQABgAIAAAAIQC2gziS/gAAAOEBAAATAAAAW0NvbnRlbnRfVHlwZXNdLnhtbJSRQU7DMBBF&#10;90jcwfIWJU67QAgl6YK0S0CoHGBkTxKLZGx5TGhvj5O2G0SRWNoz/78nu9wcxkFMGNg6quQqL6RA&#10;0s5Y6ir5vt9lD1JwBDIwOMJKHpHlpr69KfdHjyxSmriSfYz+USnWPY7AufNIadK6MEJMx9ApD/oD&#10;OlTrorhX2lFEilmcO2RdNtjC5xDF9pCuTyYBB5bi6bQ4syoJ3g9WQ0ymaiLzg5KdCXlKLjvcW893&#10;SUOqXwnz5DrgnHtJTxOsQfEKIT7DmDSUCaxw7Rqn8787ZsmRM9e2VmPeBN4uqYvTtW7jvijg9N/y&#10;JsXecLq0q+WD6m8AAAD//wMAUEsDBBQABgAIAAAAIQA4/SH/1gAAAJQBAAALAAAAX3JlbHMvLnJl&#10;bHOkkMFqwzAMhu+DvYPRfXGawxijTi+j0GvpHsDYimMaW0Yy2fr2M4PBMnrbUb/Q94l/f/hMi1qR&#10;JVI2sOt6UJgd+ZiDgffL8ekFlFSbvV0oo4EbChzGx4f9GRdb25HMsYhqlCwG5lrLq9biZkxWOiqY&#10;22YiTra2kYMu1l1tQD30/bPm3wwYN0x18gb45AdQl1tp5j/sFB2T0FQ7R0nTNEV3j6o9feQzro1i&#10;OWA14Fm+Q8a1a8+Bvu/d/dMb2JY5uiPbhG/ktn4cqGU/er3pcvwCAAD//wMAUEsDBBQABgAIAAAA&#10;IQBeRUU9BAIAAFAEAAAOAAAAZHJzL2Uyb0RvYy54bWysVNuO0zAUfEfiHyy/06SlFzZquoIuCw9o&#10;qXbhA1zHTiz5pmPTtH/PsZMGFsQDiBcrjs/MmZkcZ3t7NpqcBATlbE3ns5ISYblrlG1r+vXL/as3&#10;lITIbMO0s6KmFxHo7e7li23vK7FwndONAIIkNlS9r2kXo6+KIvBOGBZmzguLh9KBYRG30BYNsB7Z&#10;jS4WZbkuegeNB8dFCPj2bjiku8wvpeDxs5RBRKJritpiXiGvx7QWuy2rWmC+U3yUwf5BhWHKYtOJ&#10;6o5FRr6B+o3KKA4uOBln3JnCSam4yB7Qzbz8xc1Tx7zIXjCc4KeYwv+j5Q+nAxDV1HSxvKHEMoMf&#10;6SkCU20XyVsA15O9sxaDdEBSDSbW+1AhcG8PMO6CP0Cyf5ZgiNTKf8RhyIGgRXLOeV+mvMU5Eo4v&#10;l+Vqs15RwvFovlyvXm8SezHQJDoPIX4QzpD0UNMw6poEDS3Y6VOIA/AKSGBtSV/TzRrHJCsJTqvm&#10;XmmdDgO0x70GcmJpMMp35SrPAvZ+VhaZ0u9tQ+LFYy4RFLOtFqNKbVFsymJwn5/iRYuh+aOQmCu6&#10;HETmiRZTS8a5sHE+MWF1gkmUNwFH2ekq/Ak41ieoyNP+N+AJkTs7GyewUdbBENrz7vF8lSyH+msC&#10;g+8UwdE1lzwXORoc2/xFxyuW7sXP+wz/8SPYfQcAAP//AwBQSwMEFAAGAAgAAAAhAEBhPVzgAAAA&#10;CwEAAA8AAABkcnMvZG93bnJldi54bWxMj0FPwzAMhe9I/IfISNxYulUbozSdqsEkhDQJBhduXmOa&#10;ssapmmwt/56MC9z87Kfn7+Wr0bbiRL1vHCuYThIQxJXTDdcK3t82N0sQPiBrbB2Tgm/ysCouL3LM&#10;tBv4lU67UIsYwj5DBSaELpPSV4Ys+onriOPt0/UWQ5R9LXWPQwy3rZwlyUJabDh+MNjR2lB12B2t&#10;gubhabuUG/PyYb+2A9bP5eP6UCp1fTWW9yACjeHPDGf8iA5FZNq7I2sv2qjTdBatCua/w9lxdzsF&#10;sY+b+SIFWeTyf4fiBwAA//8DAFBLAQItABQABgAIAAAAIQC2gziS/gAAAOEBAAATAAAAAAAAAAAA&#10;AAAAAAAAAABbQ29udGVudF9UeXBlc10ueG1sUEsBAi0AFAAGAAgAAAAhADj9If/WAAAAlAEAAAsA&#10;AAAAAAAAAAAAAAAALwEAAF9yZWxzLy5yZWxzUEsBAi0AFAAGAAgAAAAhAF5FRT0EAgAAUAQAAA4A&#10;AAAAAAAAAAAAAAAALgIAAGRycy9lMm9Eb2MueG1sUEsBAi0AFAAGAAgAAAAhAEBhPVzgAAAACwEA&#10;AA8AAAAAAAAAAAAAAAAAXgQAAGRycy9kb3ducmV2LnhtbFBLBQYAAAAABAAEAPMAAABrBQAAAAA=&#10;" strokecolor="#00b050" strokeweight="6pt">
+              <v:shape w14:anchorId="1880B081" id="Straight Arrow Connector 249" o:spid="_x0000_s1026" type="#_x0000_t32" style="position:absolute;margin-left:66.6pt;margin-top:266.6pt;width:31.95pt;height:11.55pt;flip:x;z-index:252756992;visibility:visible;mso-wrap-style:square;mso-width-percent:0;mso-height-percent:0;mso-wrap-distance-left:9pt;mso-wrap-distance-top:0;mso-wrap-distance-right:9pt;mso-wrap-distance-bottom:0;mso-position-horizontal:absolute;mso-position-horizontal-relative:text;mso-position-vertical:absolute;mso-position-vertical-relative:text;mso-width-percent:0;mso-height-percent:0;mso-width-relative:margin;mso-height-relative:margin" o:gfxdata="UEsDBBQABgAIAAAAIQC2gziS/gAAAOEBAAATAAAAW0NvbnRlbnRfVHlwZXNdLnhtbJSRQU7DMBBF&#10;90jcwfIWJU67QAgl6YK0S0CoHGBkTxKLZGx5TGhvj5O2G0SRWNoz/78nu9wcxkFMGNg6quQqL6RA&#10;0s5Y6ir5vt9lD1JwBDIwOMJKHpHlpr69KfdHjyxSmriSfYz+USnWPY7AufNIadK6MEJMx9ApD/oD&#10;OlTrorhX2lFEilmcO2RdNtjC5xDF9pCuTyYBB5bi6bQ4syoJ3g9WQ0ymaiLzg5KdCXlKLjvcW893&#10;SUOqXwnz5DrgnHtJTxOsQfEKIT7DmDSUCaxw7Rqn8787ZsmRM9e2VmPeBN4uqYvTtW7jvijg9N/y&#10;JsXecLq0q+WD6m8AAAD//wMAUEsDBBQABgAIAAAAIQA4/SH/1gAAAJQBAAALAAAAX3JlbHMvLnJl&#10;bHOkkMFqwzAMhu+DvYPRfXGawxijTi+j0GvpHsDYimMaW0Yy2fr2M4PBMnrbUb/Q94l/f/hMi1qR&#10;JVI2sOt6UJgd+ZiDgffL8ekFlFSbvV0oo4EbChzGx4f9GRdb25HMsYhqlCwG5lrLq9biZkxWOiqY&#10;22YiTra2kYMu1l1tQD30/bPm3wwYN0x18gb45AdQl1tp5j/sFB2T0FQ7R0nTNEV3j6o9feQzro1i&#10;OWA14Fm+Q8a1a8+Bvu/d/dMb2JY5uiPbhG/ktn4cqGU/er3pcvwCAAD//wMAUEsDBBQABgAIAAAA&#10;IQBeRUU9BAIAAFAEAAAOAAAAZHJzL2Uyb0RvYy54bWysVNuO0zAUfEfiHyy/06SlFzZquoIuCw9o&#10;qXbhA1zHTiz5pmPTtH/PsZMGFsQDiBcrjs/MmZkcZ3t7NpqcBATlbE3ns5ISYblrlG1r+vXL/as3&#10;lITIbMO0s6KmFxHo7e7li23vK7FwndONAIIkNlS9r2kXo6+KIvBOGBZmzguLh9KBYRG30BYNsB7Z&#10;jS4WZbkuegeNB8dFCPj2bjiku8wvpeDxs5RBRKJritpiXiGvx7QWuy2rWmC+U3yUwf5BhWHKYtOJ&#10;6o5FRr6B+o3KKA4uOBln3JnCSam4yB7Qzbz8xc1Tx7zIXjCc4KeYwv+j5Q+nAxDV1HSxvKHEMoMf&#10;6SkCU20XyVsA15O9sxaDdEBSDSbW+1AhcG8PMO6CP0Cyf5ZgiNTKf8RhyIGgRXLOeV+mvMU5Eo4v&#10;l+Vqs15RwvFovlyvXm8SezHQJDoPIX4QzpD0UNMw6poEDS3Y6VOIA/AKSGBtSV/TzRrHJCsJTqvm&#10;XmmdDgO0x70GcmJpMMp35SrPAvZ+VhaZ0u9tQ+LFYy4RFLOtFqNKbVFsymJwn5/iRYuh+aOQmCu6&#10;HETmiRZTS8a5sHE+MWF1gkmUNwFH2ekq/Ak41ieoyNP+N+AJkTs7GyewUdbBENrz7vF8lSyH+msC&#10;g+8UwdE1lzwXORoc2/xFxyuW7sXP+wz/8SPYfQcAAP//AwBQSwMEFAAGAAgAAAAhAEBhPVzgAAAA&#10;CwEAAA8AAABkcnMvZG93bnJldi54bWxMj0FPwzAMhe9I/IfISNxYulUbozSdqsEkhDQJBhduXmOa&#10;ssapmmwt/56MC9z87Kfn7+Wr0bbiRL1vHCuYThIQxJXTDdcK3t82N0sQPiBrbB2Tgm/ysCouL3LM&#10;tBv4lU67UIsYwj5DBSaELpPSV4Ys+onriOPt0/UWQ5R9LXWPQwy3rZwlyUJabDh+MNjR2lB12B2t&#10;gubhabuUG/PyYb+2A9bP5eP6UCp1fTWW9yACjeHPDGf8iA5FZNq7I2sv2qjTdBatCua/w9lxdzsF&#10;sY+b+SIFWeTyf4fiBwAA//8DAFBLAQItABQABgAIAAAAIQC2gziS/gAAAOEBAAATAAAAAAAAAAAA&#10;AAAAAAAAAABbQ29udGVudF9UeXBlc10ueG1sUEsBAi0AFAAGAAgAAAAhADj9If/WAAAAlAEAAAsA&#10;AAAAAAAAAAAAAAAALwEAAF9yZWxzLy5yZWxzUEsBAi0AFAAGAAgAAAAhAF5FRT0EAgAAUAQAAA4A&#10;AAAAAAAAAAAAAAAALgIAAGRycy9lMm9Eb2MueG1sUEsBAi0AFAAGAAgAAAAhAEBhPVzgAAAACwEA&#10;AA8AAAAAAAAAAAAAAAAAXgQAAGRycy9kb3ducmV2LnhtbFBLBQYAAAAABAAEAPMAAABrBQAAAAA=&#10;" strokecolor="#00b050" strokeweight="6pt">
                 <v:stroke endarrow="block" joinstyle="miter"/>
               </v:shape>
             </w:pict>
@@ -16213,7 +15797,7 @@
         <mc:AlternateContent>
           <mc:Choice Requires="wps">
             <w:drawing>
-              <wp:anchor distT="45720" distB="45720" distL="114300" distR="114300" simplePos="0" relativeHeight="252571648" behindDoc="0" locked="0" layoutInCell="1" allowOverlap="1" wp14:anchorId="4CF617A8" wp14:editId="04CF0BAF">
+              <wp:anchor distT="45720" distB="45720" distL="114300" distR="114300" simplePos="0" relativeHeight="252758016" behindDoc="0" locked="0" layoutInCell="1" allowOverlap="1" wp14:anchorId="0822BE00" wp14:editId="37DFBE92">
                 <wp:simplePos x="0" y="0"/>
                 <wp:positionH relativeFrom="margin">
                   <wp:posOffset>1329055</wp:posOffset>
@@ -16336,7 +15920,7 @@
           </mc:Choice>
           <mc:Fallback>
             <w:pict>
-              <v:shape w14:anchorId="4CF617A8" id="_x0000_s1056" type="#_x0000_t202" style="position:absolute;margin-left:104.65pt;margin-top:255.6pt;width:400.2pt;height:26.75pt;z-index:252571648;visibility:visible;mso-wrap-style:square;mso-width-percent:0;mso-height-percent:0;mso-wrap-distance-left:9pt;mso-wrap-distance-top:3.6pt;mso-wrap-distance-right:9pt;mso-wrap-distance-bottom:3.6pt;mso-position-horizontal:absolute;mso-position-horizontal-relative:margin;mso-position-vertical:absolute;mso-position-vertical-relative:text;mso-width-percent:0;mso-height-percent:0;mso-width-relative:margin;mso-height-relative:margin;v-text-anchor:top" o:gfxdata="UEsDBBQABgAIAAAAIQC2gziS/gAAAOEBAAATAAAAW0NvbnRlbnRfVHlwZXNdLnhtbJSRQU7DMBBF&#10;90jcwfIWJU67QAgl6YK0S0CoHGBkTxKLZGx5TGhvj5O2G0SRWNoz/78nu9wcxkFMGNg6quQqL6RA&#10;0s5Y6ir5vt9lD1JwBDIwOMJKHpHlpr69KfdHjyxSmriSfYz+USnWPY7AufNIadK6MEJMx9ApD/oD&#10;OlTrorhX2lFEilmcO2RdNtjC5xDF9pCuTyYBB5bi6bQ4syoJ3g9WQ0ymaiLzg5KdCXlKLjvcW893&#10;SUOqXwnz5DrgnHtJTxOsQfEKIT7DmDSUCaxw7Rqn8787ZsmRM9e2VmPeBN4uqYvTtW7jvijg9N/y&#10;JsXecLq0q+WD6m8AAAD//wMAUEsDBBQABgAIAAAAIQA4/SH/1gAAAJQBAAALAAAAX3JlbHMvLnJl&#10;bHOkkMFqwzAMhu+DvYPRfXGawxijTi+j0GvpHsDYimMaW0Yy2fr2M4PBMnrbUb/Q94l/f/hMi1qR&#10;JVI2sOt6UJgd+ZiDgffL8ekFlFSbvV0oo4EbChzGx4f9GRdb25HMsYhqlCwG5lrLq9biZkxWOiqY&#10;22YiTra2kYMu1l1tQD30/bPm3wwYN0x18gb45AdQl1tp5j/sFB2T0FQ7R0nTNEV3j6o9feQzro1i&#10;OWA14Fm+Q8a1a8+Bvu/d/dMb2JY5uiPbhG/ktn4cqGU/er3pcvwCAAD//wMAUEsDBBQABgAIAAAA&#10;IQBmTAXDTgIAAMoEAAAOAAAAZHJzL2Uyb0RvYy54bWysVNtu2zAMfR+wfxD0vjhxLk2NOkXXrsOA&#10;7gK0+wBGlmNhkuhJSuzu60vJaeptwDAM84MgUtLhIQ/pi8veaHaQziu0JZ9NppxJK7BSdlfyrw+3&#10;b9ac+QC2Ao1WlvxRen65ef3qomsLmWODupKOEYj1RdeWvAmhLbLMi0Ya8BNspaXDGp2BQKbbZZWD&#10;jtCNzvLpdJV16KrWoZDek/dmOOSbhF/XUoTPde1lYLrkxC2k1aV1G9dscwHFzkHbKHGkAf/AwoCy&#10;FPQEdQMB2N6p36CMEg491mEi0GRY10rIlANlM5v+ks19A61MuVBxfHsqk/9/sOLT4Ytjqip5vqT6&#10;WDAk0oPsA3uLPctjfbrWF3TtvqWLoSc36Zxy9e0dim+eWbxuwO7klXPYNRIq4jeLL7PR0wHHR5Bt&#10;9xErCgP7gAmor52JxaNyMEInHo8nbSIVQc7ldJ3PV3POBJ3N5+dn+TKFgOL5det8eC/RsLgpuSPt&#10;Ezoc7nyIbKB4vhKDedSqulVaJyP2m7zWjh2AOgWEkDYMWeq9IbqDfzWlb+gZclNnDe7Fs5tCpM6N&#10;SCngT0G0ZV3Jz5fE/O8IDPfGBE6RoBgTOPH6MwGjAg2bVqbk60j5mEqU7J2t0igEUHrYE5S2Rw2j&#10;bIOAod/2qV3m6XEUeIvVI6nqcBgu+hnQpkH3g7OOBqvk/vsenORMf7DUGeezxSJOYjIWy7OcDDc+&#10;2Y5PwAqCKnngbNhehzS9sYAWr6iDapXEfWFy5EwDkyQ4DnecyLGdbr38gjZPAAAA//8DAFBLAwQU&#10;AAYACAAAACEAdMYTKuEAAAAMAQAADwAAAGRycy9kb3ducmV2LnhtbEyPwU7DMAyG70i8Q2Qkbixp&#10;YRsrTSeExIHLENvEOU1MW9Y4pcm2bE9PdoKj7U+/v79cRtuzA46+cyQhmwhgSNqZjhoJ283r3SMw&#10;HxQZ1TtCCSf0sKyur0pVGHekDzysQ8NSCPlCSWhDGArOvW7RKj9xA1K6fbnRqpDGseFmVMcUbnue&#10;CzHjVnWUPrRqwJcW9W69txJsXG3rzacK07f4ft6NK/2D31rK25v4/AQsYAx/MFz0kzpUyal2ezKe&#10;9RJysbhPqIRpluXALoQQizmwOq1mD3PgVcn/l6h+AQAA//8DAFBLAQItABQABgAIAAAAIQC2gziS&#10;/gAAAOEBAAATAAAAAAAAAAAAAAAAAAAAAABbQ29udGVudF9UeXBlc10ueG1sUEsBAi0AFAAGAAgA&#10;AAAhADj9If/WAAAAlAEAAAsAAAAAAAAAAAAAAAAALwEAAF9yZWxzLy5yZWxzUEsBAi0AFAAGAAgA&#10;AAAhAGZMBcNOAgAAygQAAA4AAAAAAAAAAAAAAAAALgIAAGRycy9lMm9Eb2MueG1sUEsBAi0AFAAG&#10;AAgAAAAhAHTGEyrhAAAADAEAAA8AAAAAAAAAAAAAAAAAqAQAAGRycy9kb3ducmV2LnhtbFBLBQYA&#10;AAAABAAEAPMAAAC2BQAAAAA=&#10;" fillcolor="#8eaadb [1940]" strokecolor="#bdd6ee [1304]">
+              <v:shape w14:anchorId="0822BE00" id="_x0000_s1059" type="#_x0000_t202" style="position:absolute;margin-left:104.65pt;margin-top:255.6pt;width:400.2pt;height:26.75pt;z-index:252758016;visibility:visible;mso-wrap-style:square;mso-width-percent:0;mso-height-percent:0;mso-wrap-distance-left:9pt;mso-wrap-distance-top:3.6pt;mso-wrap-distance-right:9pt;mso-wrap-distance-bottom:3.6pt;mso-position-horizontal:absolute;mso-position-horizontal-relative:margin;mso-position-vertical:absolute;mso-position-vertical-relative:text;mso-width-percent:0;mso-height-percent:0;mso-width-relative:margin;mso-height-relative:margin;v-text-anchor:top" o:gfxdata="UEsDBBQABgAIAAAAIQC2gziS/gAAAOEBAAATAAAAW0NvbnRlbnRfVHlwZXNdLnhtbJSRQU7DMBBF&#10;90jcwfIWJU67QAgl6YK0S0CoHGBkTxKLZGx5TGhvj5O2G0SRWNoz/78nu9wcxkFMGNg6quQqL6RA&#10;0s5Y6ir5vt9lD1JwBDIwOMJKHpHlpr69KfdHjyxSmriSfYz+USnWPY7AufNIadK6MEJMx9ApD/oD&#10;OlTrorhX2lFEilmcO2RdNtjC5xDF9pCuTyYBB5bi6bQ4syoJ3g9WQ0ymaiLzg5KdCXlKLjvcW893&#10;SUOqXwnz5DrgnHtJTxOsQfEKIT7DmDSUCaxw7Rqn8787ZsmRM9e2VmPeBN4uqYvTtW7jvijg9N/y&#10;JsXecLq0q+WD6m8AAAD//wMAUEsDBBQABgAIAAAAIQA4/SH/1gAAAJQBAAALAAAAX3JlbHMvLnJl&#10;bHOkkMFqwzAMhu+DvYPRfXGawxijTi+j0GvpHsDYimMaW0Yy2fr2M4PBMnrbUb/Q94l/f/hMi1qR&#10;JVI2sOt6UJgd+ZiDgffL8ekFlFSbvV0oo4EbChzGx4f9GRdb25HMsYhqlCwG5lrLq9biZkxWOiqY&#10;22YiTra2kYMu1l1tQD30/bPm3wwYN0x18gb45AdQl1tp5j/sFB2T0FQ7R0nTNEV3j6o9feQzro1i&#10;OWA14Fm+Q8a1a8+Bvu/d/dMb2JY5uiPbhG/ktn4cqGU/er3pcvwCAAD//wMAUEsDBBQABgAIAAAA&#10;IQBRkscCTwIAAMoEAAAOAAAAZHJzL2Uyb0RvYy54bWysVNtu2zAMfR+wfxD0vtpxLk2NOkXXrsOA&#10;7gK0+wBGlmNhkuhJSuzs60fJSZZtwDAM84MgUtLhIQ/p65vBaLaTziu0FZ9c5JxJK7BWdlPxz88P&#10;r5ac+QC2Bo1WVnwvPb9ZvXxx3XelLLBFXUvHCMT6su8q3obQlVnmRSsN+AvspKXDBp2BQKbbZLWD&#10;ntCNzoo8X2Q9urpzKKT35L0fD/kq4TeNFOFj03gZmK44cQtpdWldxzVbXUO5cdC1ShxowD+wMKAs&#10;BT1B3UMAtnXqNyijhEOPTbgQaDJsGiVkyoGymeS/ZPPUQidTLlQc353K5P8frPiw++SYqitezKk+&#10;FgyJ9CyHwF7jwIpYn77zJV176uhiGMhNOqdcffeI4otnFu9asBt56xz2rYSa+E3iy+zs6YjjI8i6&#10;f481hYFtwAQ0NM7E4lE5GKETj/1Jm0hFkHOeL4vpYsqZoLPp9OqymKcQUB5fd86HtxINi5uKO9I+&#10;ocPu0YfIBsrjlRjMo1b1g9I6GbHf5J12bAfUKSCEtGHMUm8N0R39i5y+sWfITZ01umdHN4VInRuR&#10;UsCfgmjL+opfzYn53xEY750TOEWC8pzAidefCRgVaNi0MhVfRsqHVKJkb2ydRiGA0uOeoLQ9aBhl&#10;GwUMw3pI7TKdHntjjfWeVHU4Dhf9DGjTovvGWU+DVXH/dQtOcqbfWeqMq8lsFicxGbP5ZUGGOz9Z&#10;n5+AFQRV8cDZuL0LaXpjAS3eUgc1KokbW21kcuBMA5MkOAx3nMhzO9368QtafQcAAP//AwBQSwME&#10;FAAGAAgAAAAhAHTGEyrhAAAADAEAAA8AAABkcnMvZG93bnJldi54bWxMj8FOwzAMhu9IvENkJG4s&#10;aWEbK00nhMSByxDbxDlNTFvWOKXJtmxPT3aCo+1Pv7+/XEbbswOOvnMkIZsIYEjamY4aCdvN690j&#10;MB8UGdU7Qgkn9LCsrq9KVRh3pA88rEPDUgj5QkloQxgKzr1u0So/cQNSun250aqQxrHhZlTHFG57&#10;ngsx41Z1lD60asCXFvVuvbcSbFxt682nCtO3+H7ejSv9g99aytub+PwELGAMfzBc9JM6VMmpdnsy&#10;nvUScrG4T6iEaZblwC6EEIs5sDqtZg9z4FXJ/5eofgEAAP//AwBQSwECLQAUAAYACAAAACEAtoM4&#10;kv4AAADhAQAAEwAAAAAAAAAAAAAAAAAAAAAAW0NvbnRlbnRfVHlwZXNdLnhtbFBLAQItABQABgAI&#10;AAAAIQA4/SH/1gAAAJQBAAALAAAAAAAAAAAAAAAAAC8BAABfcmVscy8ucmVsc1BLAQItABQABgAI&#10;AAAAIQBRkscCTwIAAMoEAAAOAAAAAAAAAAAAAAAAAC4CAABkcnMvZTJvRG9jLnhtbFBLAQItABQA&#10;BgAIAAAAIQB0xhMq4QAAAAwBAAAPAAAAAAAAAAAAAAAAAKkEAABkcnMvZG93bnJldi54bWxQSwUG&#10;AAAAAAQABADzAAAAtwUAAAAA&#10;" fillcolor="#8eaadb [1940]" strokecolor="#bdd6ee [1304]">
                 <v:textbox>
                   <w:txbxContent>
                     <w:p>
@@ -16375,7 +15959,23 @@
                           <w:sz w:val="28"/>
                           <w:szCs w:val="28"/>
                         </w:rPr>
-                        <w:t>return to the Ledger Manager App catalog.</w:t>
+                        <w:t xml:space="preserve">return to the Ledger Manager App </w:t>
+                      </w:r>
+                      <w:proofErr w:type="spellStart"/>
+                      <w:r>
+                        <w:rPr>
+                          <w:sz w:val="28"/>
+                          <w:szCs w:val="28"/>
+                        </w:rPr>
+                        <w:t>catalog</w:t>
+                      </w:r>
+                      <w:proofErr w:type="spellEnd"/>
+                      <w:r>
+                        <w:rPr>
+                          <w:sz w:val="28"/>
+                          <w:szCs w:val="28"/>
+                        </w:rPr>
+                        <w:t>.</w:t>
                       </w:r>
                     </w:p>
                   </w:txbxContent>
@@ -16397,7 +15997,7 @@
         <mc:AlternateContent>
           <mc:Choice Requires="wps">
             <w:drawing>
-              <wp:anchor distT="0" distB="0" distL="114300" distR="114300" simplePos="0" relativeHeight="252568576" behindDoc="0" locked="0" layoutInCell="1" allowOverlap="1" wp14:anchorId="7E20249E" wp14:editId="033467F6">
+              <wp:anchor distT="0" distB="0" distL="114300" distR="114300" simplePos="0" relativeHeight="252755968" behindDoc="0" locked="0" layoutInCell="1" allowOverlap="1" wp14:anchorId="1D9EC633" wp14:editId="6F26603A">
                 <wp:simplePos x="0" y="0"/>
                 <wp:positionH relativeFrom="column">
                   <wp:posOffset>127591</wp:posOffset>
@@ -16459,7 +16059,7 @@
           </mc:Choice>
           <mc:Fallback>
             <w:pict>
-              <v:rect w14:anchorId="27335254" id="Rectangle 248" o:spid="_x0000_s1026" style="position:absolute;margin-left:10.05pt;margin-top:367.1pt;width:1in;height:27.65pt;z-index:252568576;visibility:visible;mso-wrap-style:square;mso-wrap-distance-left:9pt;mso-wrap-distance-top:0;mso-wrap-distance-right:9pt;mso-wrap-distance-bottom:0;mso-position-horizontal:absolute;mso-position-horizontal-relative:text;mso-position-vertical:absolute;mso-position-vertical-relative:text;v-text-anchor:middle" o:gfxdata="UEsDBBQABgAIAAAAIQC2gziS/gAAAOEBAAATAAAAW0NvbnRlbnRfVHlwZXNdLnhtbJSRQU7DMBBF&#10;90jcwfIWJU67QAgl6YK0S0CoHGBkTxKLZGx5TGhvj5O2G0SRWNoz/78nu9wcxkFMGNg6quQqL6RA&#10;0s5Y6ir5vt9lD1JwBDIwOMJKHpHlpr69KfdHjyxSmriSfYz+USnWPY7AufNIadK6MEJMx9ApD/oD&#10;OlTrorhX2lFEilmcO2RdNtjC5xDF9pCuTyYBB5bi6bQ4syoJ3g9WQ0ymaiLzg5KdCXlKLjvcW893&#10;SUOqXwnz5DrgnHtJTxOsQfEKIT7DmDSUCaxw7Rqn8787ZsmRM9e2VmPeBN4uqYvTtW7jvijg9N/y&#10;JsXecLq0q+WD6m8AAAD//wMAUEsDBBQABgAIAAAAIQA4/SH/1gAAAJQBAAALAAAAX3JlbHMvLnJl&#10;bHOkkMFqwzAMhu+DvYPRfXGawxijTi+j0GvpHsDYimMaW0Yy2fr2M4PBMnrbUb/Q94l/f/hMi1qR&#10;JVI2sOt6UJgd+ZiDgffL8ekFlFSbvV0oo4EbChzGx4f9GRdb25HMsYhqlCwG5lrLq9biZkxWOiqY&#10;22YiTra2kYMu1l1tQD30/bPm3wwYN0x18gb45AdQl1tp5j/sFB2T0FQ7R0nTNEV3j6o9feQzro1i&#10;OWA14Fm+Q8a1a8+Bvu/d/dMb2JY5uiPbhG/ktn4cqGU/er3pcvwCAAD//wMAUEsDBBQABgAIAAAA&#10;IQBF2WxrnAIAAJIFAAAOAAAAZHJzL2Uyb0RvYy54bWysVE1v2zAMvQ/YfxB0X+1kydoadYqsRYcB&#10;RVu0HXpWZCk2IIsapcTJfv0o2XGDrthhWA6OKJKP4uPHxeWuNWyr0DdgSz45yTlTVkLV2HXJfzzf&#10;fDrjzAdhK2HAqpLvleeXi48fLjpXqCnUYCqFjECsLzpX8joEV2SZl7VqhT8BpywpNWArAom4zioU&#10;HaG3Jpvm+ZesA6wcglTe0+11r+SLhK+1kuFea68CMyWnt4X0xfRdxW+2uBDFGoWrGzk8Q/zDK1rR&#10;WAo6Ql2LINgGmz+g2kYieNDhREKbgdaNVCkHymaSv8nmqRZOpVyIHO9Gmvz/g5V32wdkTVXy6YxK&#10;ZUVLRXok2oRdG8XiJVHUOV+Q5ZN7wEHydIz57jS28Z8yYbtE636kVe0Ck3R5PpnNciJfkurzPD87&#10;nUXM7NXZoQ/fFLQsHkqOFD6RKba3PvSmB5MYy8JNYwzdi8JY1hHo2YTwo+zBNFXUJgHXqyuDbCti&#10;8fOv+TzVmwIfmZFkLL0mptgnlU5hb1Qf4FFp4ofSmPYRYmeqEVZIqWyY9KpaVKqPNs/pN2SZejl6&#10;pJyNJcCIrOmVI/YA8D52z8BgH11VauzReUj9b86jR4oMNozObWMB38vMUFZD5N7+QFJPTWRpBdWe&#10;ugehHyvv5E1DFbwVPjwIpDmiotNuCPf00QaoUjCcOKsBf713H+2pvUnLWUdzWXL/cyNQcWa+W2r8&#10;1Ew0yEmYzU+nFAOPNatjjd20V0DVn9AWcjIdo30wh6NGaF9ohSxjVFIJKyl2yWXAg3AV+n1BS0iq&#10;5TKZ0fA6EW7tk5MRPLIaO/R59yLQDW0cqP/v4DDDonjTzb1t9LSw3ATQTWr1V14HvmnwU+MMSypu&#10;lmM5Wb2u0sVvAAAA//8DAFBLAwQUAAYACAAAACEAiSiYa98AAAAKAQAADwAAAGRycy9kb3ducmV2&#10;LnhtbEyPTU/DMAyG70j8h8hI3FiyUvbRNZ0mJC5IE2JM4po1pu3WOFWTdeXf453Y0a8fvX6cr0fX&#10;igH70HjSMJ0oEEiltw1VGvZfb08LECEasqb1hBp+McC6uL/LTWb9hT5x2MVKcAmFzGioY+wyKUNZ&#10;ozNh4jsk3v343pnIY19J25sLl7tWJkrNpDMN8YXadPhaY3nanZ2G7bYZTpuPtFbH73c73y9T45XX&#10;+vFh3KxARBzjPwxXfVaHgp0O/kw2iFZDoqZMapg/pwmIKzBLOTlwsli+gCxyeftC8QcAAP//AwBQ&#10;SwECLQAUAAYACAAAACEAtoM4kv4AAADhAQAAEwAAAAAAAAAAAAAAAAAAAAAAW0NvbnRlbnRfVHlw&#10;ZXNdLnhtbFBLAQItABQABgAIAAAAIQA4/SH/1gAAAJQBAAALAAAAAAAAAAAAAAAAAC8BAABfcmVs&#10;cy8ucmVsc1BLAQItABQABgAIAAAAIQBF2WxrnAIAAJIFAAAOAAAAAAAAAAAAAAAAAC4CAABkcnMv&#10;ZTJvRG9jLnhtbFBLAQItABQABgAIAAAAIQCJKJhr3wAAAAoBAAAPAAAAAAAAAAAAAAAAAPYEAABk&#10;cnMvZG93bnJldi54bWxQSwUGAAAAAAQABADzAAAAAgYAAAAA&#10;" filled="f" strokecolor="#00b050" strokeweight="3pt"/>
+              <v:rect w14:anchorId="7C2AB38A" id="Rectangle 248" o:spid="_x0000_s1026" style="position:absolute;margin-left:10.05pt;margin-top:367.1pt;width:1in;height:27.65pt;z-index:252755968;visibility:visible;mso-wrap-style:square;mso-wrap-distance-left:9pt;mso-wrap-distance-top:0;mso-wrap-distance-right:9pt;mso-wrap-distance-bottom:0;mso-position-horizontal:absolute;mso-position-horizontal-relative:text;mso-position-vertical:absolute;mso-position-vertical-relative:text;v-text-anchor:middle" o:gfxdata="UEsDBBQABgAIAAAAIQC2gziS/gAAAOEBAAATAAAAW0NvbnRlbnRfVHlwZXNdLnhtbJSRQU7DMBBF&#10;90jcwfIWJU67QAgl6YK0S0CoHGBkTxKLZGx5TGhvj5O2G0SRWNoz/78nu9wcxkFMGNg6quQqL6RA&#10;0s5Y6ir5vt9lD1JwBDIwOMJKHpHlpr69KfdHjyxSmriSfYz+USnWPY7AufNIadK6MEJMx9ApD/oD&#10;OlTrorhX2lFEilmcO2RdNtjC5xDF9pCuTyYBB5bi6bQ4syoJ3g9WQ0ymaiLzg5KdCXlKLjvcW893&#10;SUOqXwnz5DrgnHtJTxOsQfEKIT7DmDSUCaxw7Rqn8787ZsmRM9e2VmPeBN4uqYvTtW7jvijg9N/y&#10;JsXecLq0q+WD6m8AAAD//wMAUEsDBBQABgAIAAAAIQA4/SH/1gAAAJQBAAALAAAAX3JlbHMvLnJl&#10;bHOkkMFqwzAMhu+DvYPRfXGawxijTi+j0GvpHsDYimMaW0Yy2fr2M4PBMnrbUb/Q94l/f/hMi1qR&#10;JVI2sOt6UJgd+ZiDgffL8ekFlFSbvV0oo4EbChzGx4f9GRdb25HMsYhqlCwG5lrLq9biZkxWOiqY&#10;22YiTra2kYMu1l1tQD30/bPm3wwYN0x18gb45AdQl1tp5j/sFB2T0FQ7R0nTNEV3j6o9feQzro1i&#10;OWA14Fm+Q8a1a8+Bvu/d/dMb2JY5uiPbhG/ktn4cqGU/er3pcvwCAAD//wMAUEsDBBQABgAIAAAA&#10;IQBF2WxrnAIAAJIFAAAOAAAAZHJzL2Uyb0RvYy54bWysVE1v2zAMvQ/YfxB0X+1kydoadYqsRYcB&#10;RVu0HXpWZCk2IIsapcTJfv0o2XGDrthhWA6OKJKP4uPHxeWuNWyr0DdgSz45yTlTVkLV2HXJfzzf&#10;fDrjzAdhK2HAqpLvleeXi48fLjpXqCnUYCqFjECsLzpX8joEV2SZl7VqhT8BpywpNWArAom4zioU&#10;HaG3Jpvm+ZesA6wcglTe0+11r+SLhK+1kuFea68CMyWnt4X0xfRdxW+2uBDFGoWrGzk8Q/zDK1rR&#10;WAo6Ql2LINgGmz+g2kYieNDhREKbgdaNVCkHymaSv8nmqRZOpVyIHO9Gmvz/g5V32wdkTVXy6YxK&#10;ZUVLRXok2oRdG8XiJVHUOV+Q5ZN7wEHydIz57jS28Z8yYbtE636kVe0Ck3R5PpnNciJfkurzPD87&#10;nUXM7NXZoQ/fFLQsHkqOFD6RKba3PvSmB5MYy8JNYwzdi8JY1hHo2YTwo+zBNFXUJgHXqyuDbCti&#10;8fOv+TzVmwIfmZFkLL0mptgnlU5hb1Qf4FFp4ofSmPYRYmeqEVZIqWyY9KpaVKqPNs/pN2SZejl6&#10;pJyNJcCIrOmVI/YA8D52z8BgH11VauzReUj9b86jR4oMNozObWMB38vMUFZD5N7+QFJPTWRpBdWe&#10;ugehHyvv5E1DFbwVPjwIpDmiotNuCPf00QaoUjCcOKsBf713H+2pvUnLWUdzWXL/cyNQcWa+W2r8&#10;1Ew0yEmYzU+nFAOPNatjjd20V0DVn9AWcjIdo30wh6NGaF9ohSxjVFIJKyl2yWXAg3AV+n1BS0iq&#10;5TKZ0fA6EW7tk5MRPLIaO/R59yLQDW0cqP/v4DDDonjTzb1t9LSw3ATQTWr1V14HvmnwU+MMSypu&#10;lmM5Wb2u0sVvAAAA//8DAFBLAwQUAAYACAAAACEAiSiYa98AAAAKAQAADwAAAGRycy9kb3ducmV2&#10;LnhtbEyPTU/DMAyG70j8h8hI3FiyUvbRNZ0mJC5IE2JM4po1pu3WOFWTdeXf453Y0a8fvX6cr0fX&#10;igH70HjSMJ0oEEiltw1VGvZfb08LECEasqb1hBp+McC6uL/LTWb9hT5x2MVKcAmFzGioY+wyKUNZ&#10;ozNh4jsk3v343pnIY19J25sLl7tWJkrNpDMN8YXadPhaY3nanZ2G7bYZTpuPtFbH73c73y9T45XX&#10;+vFh3KxARBzjPwxXfVaHgp0O/kw2iFZDoqZMapg/pwmIKzBLOTlwsli+gCxyeftC8QcAAP//AwBQ&#10;SwECLQAUAAYACAAAACEAtoM4kv4AAADhAQAAEwAAAAAAAAAAAAAAAAAAAAAAW0NvbnRlbnRfVHlw&#10;ZXNdLnhtbFBLAQItABQABgAIAAAAIQA4/SH/1gAAAJQBAAALAAAAAAAAAAAAAAAAAC8BAABfcmVs&#10;cy8ucmVsc1BLAQItABQABgAIAAAAIQBF2WxrnAIAAJIFAAAOAAAAAAAAAAAAAAAAAC4CAABkcnMv&#10;ZTJvRG9jLnhtbFBLAQItABQABgAIAAAAIQCJKJhr3wAAAAoBAAAPAAAAAAAAAAAAAAAAAPYEAABk&#10;cnMvZG93bnJldi54bWxQSwUGAAAAAAQABADzAAAAAgYAAAAA&#10;" filled="f" strokecolor="#00b050" strokeweight="3pt"/>
             </w:pict>
           </mc:Fallback>
         </mc:AlternateContent>
@@ -16478,7 +16078,7 @@
         <mc:AlternateContent>
           <mc:Choice Requires="wps">
             <w:drawing>
-              <wp:anchor distT="45720" distB="45720" distL="114300" distR="114300" simplePos="0" relativeHeight="252567552" behindDoc="0" locked="0" layoutInCell="1" allowOverlap="1" wp14:anchorId="23BD2EC2" wp14:editId="0C84EBD0">
+              <wp:anchor distT="45720" distB="45720" distL="114300" distR="114300" simplePos="0" relativeHeight="252754944" behindDoc="0" locked="0" layoutInCell="1" allowOverlap="1" wp14:anchorId="2E4678C6" wp14:editId="60940664">
                 <wp:simplePos x="0" y="0"/>
                 <wp:positionH relativeFrom="margin">
                   <wp:posOffset>-318976</wp:posOffset>
@@ -16578,7 +16178,7 @@
           </mc:Choice>
           <mc:Fallback>
             <w:pict>
-              <v:shape w14:anchorId="23BD2EC2" id="_x0000_s1057" type="#_x0000_t202" style="position:absolute;margin-left:-25.1pt;margin-top:335.3pt;width:360.85pt;height:26.75pt;z-index:252567552;visibility:visible;mso-wrap-style:square;mso-width-percent:0;mso-height-percent:0;mso-wrap-distance-left:9pt;mso-wrap-distance-top:3.6pt;mso-wrap-distance-right:9pt;mso-wrap-distance-bottom:3.6pt;mso-position-horizontal:absolute;mso-position-horizontal-relative:margin;mso-position-vertical:absolute;mso-position-vertical-relative:text;mso-width-percent:0;mso-height-percent:0;mso-width-relative:margin;mso-height-relative:margin;v-text-anchor:top" o:gfxdata="UEsDBBQABgAIAAAAIQC2gziS/gAAAOEBAAATAAAAW0NvbnRlbnRfVHlwZXNdLnhtbJSRQU7DMBBF&#10;90jcwfIWJU67QAgl6YK0S0CoHGBkTxKLZGx5TGhvj5O2G0SRWNoz/78nu9wcxkFMGNg6quQqL6RA&#10;0s5Y6ir5vt9lD1JwBDIwOMJKHpHlpr69KfdHjyxSmriSfYz+USnWPY7AufNIadK6MEJMx9ApD/oD&#10;OlTrorhX2lFEilmcO2RdNtjC5xDF9pCuTyYBB5bi6bQ4syoJ3g9WQ0ymaiLzg5KdCXlKLjvcW893&#10;SUOqXwnz5DrgnHtJTxOsQfEKIT7DmDSUCaxw7Rqn8787ZsmRM9e2VmPeBN4uqYvTtW7jvijg9N/y&#10;JsXecLq0q+WD6m8AAAD//wMAUEsDBBQABgAIAAAAIQA4/SH/1gAAAJQBAAALAAAAX3JlbHMvLnJl&#10;bHOkkMFqwzAMhu+DvYPRfXGawxijTi+j0GvpHsDYimMaW0Yy2fr2M4PBMnrbUb/Q94l/f/hMi1qR&#10;JVI2sOt6UJgd+ZiDgffL8ekFlFSbvV0oo4EbChzGx4f9GRdb25HMsYhqlCwG5lrLq9biZkxWOiqY&#10;22YiTra2kYMu1l1tQD30/bPm3wwYN0x18gb45AdQl1tp5j/sFB2T0FQ7R0nTNEV3j6o9feQzro1i&#10;OWA14Fm+Q8a1a8+Bvu/d/dMb2JY5uiPbhG/ktn4cqGU/er3pcvwCAAD//wMAUEsDBBQABgAIAAAA&#10;IQB6i9FMTgIAAMoEAAAOAAAAZHJzL2Uyb0RvYy54bWysVNtu2zAMfR+wfxD0vjhxrjXqFF27DgO6&#10;C9DuAxhZjoVJoicpsbOvLyWnabYBwzDMD4JISYeHPKQvr3qj2V46r9CWfDIacyatwErZbcm/Pt69&#10;WXHmA9gKNFpZ8oP0/Gr9+tVl1xYyxwZ1JR0jEOuLri15E0JbZJkXjTTgR9hKS4c1OgOBTLfNKgcd&#10;oRud5ePxIuvQVa1DIb0n7+1wyNcJv66lCJ/r2svAdMmJW0irS+smrtn6Eoqtg7ZR4kgD/oGFAWUp&#10;6AnqFgKwnVO/QRklHHqsw0igybCulZApB8pmMv4lm4cGWplyoeL49lQm//9gxaf9F8dUVfJ8tuTM&#10;giGRHmUf2FvsWR7r07W+oGsPLV0MPblJ55Srb+9RfPPM4k0DdiuvncOukVARv0l8mZ09HXB8BNl0&#10;H7GiMLALmID62plYPCoHI3TS6XDSJlIR5JzNV/liOuVM0Nl0erHM5ykEFM+vW+fDe4mGxU3JHWmf&#10;0GF/70NkA8XzlRjMo1bVndI6GbHf5I12bA/UKSCEtGHIUu8M0R38izF9Q8+QmzprcM+e3RQidW5E&#10;SgF/CqIt60p+MSfmf0dguHdO4BQJinMCJ15/JmBUoGHTypR8FSkfU4mSvbNVGoUASg97gtL2qGGU&#10;bRAw9Js+tcs0KRwF3mB1IFUdDsNFPwPaNOh+cNbRYJXcf9+Bk5zpD5Y642Iym8VJTMZsvszJcOcn&#10;m/MTsIKgSh44G7Y3IU1vLKDFa+qgWiVxX5gcOdPAJAmOwx0n8txOt15+QesnAAAA//8DAFBLAwQU&#10;AAYACAAAACEABRvX6+EAAAALAQAADwAAAGRycy9kb3ducmV2LnhtbEyPwU7DMBBE70j8g7VI3Fo7&#10;EUlQiFMhJA5cimgrzo69TdLGdrDd1vD1mFM5ruZp5m2zinoiZ3R+tIZDtmRA0EirRtNz2G1fF49A&#10;fBBGicka5PCNHlbt7U0jamUv5gPPm9CTVGJ8LTgMIcw1pV4OqIVf2hlNyvbWaRHS6XqqnLikcj3R&#10;nLGSajGatDCIGV8GlMfNSXPQcb3rtp8iFG/x/efo1vILD5Lz+7v4/AQkYAxXGP70kzq0yamzJ6M8&#10;mTgsCpYnlENZsRJIIsoqK4B0HKr8IQPaNvT/D+0vAAAA//8DAFBLAQItABQABgAIAAAAIQC2gziS&#10;/gAAAOEBAAATAAAAAAAAAAAAAAAAAAAAAABbQ29udGVudF9UeXBlc10ueG1sUEsBAi0AFAAGAAgA&#10;AAAhADj9If/WAAAAlAEAAAsAAAAAAAAAAAAAAAAALwEAAF9yZWxzLy5yZWxzUEsBAi0AFAAGAAgA&#10;AAAhAHqL0UxOAgAAygQAAA4AAAAAAAAAAAAAAAAALgIAAGRycy9lMm9Eb2MueG1sUEsBAi0AFAAG&#10;AAgAAAAhAAUb1+vhAAAACwEAAA8AAAAAAAAAAAAAAAAAqAQAAGRycy9kb3ducmV2LnhtbFBLBQYA&#10;AAAABAAEAPMAAAC2BQAAAAA=&#10;" fillcolor="#8eaadb [1940]" strokecolor="#bdd6ee [1304]">
+              <v:shape w14:anchorId="2E4678C6" id="_x0000_s1060" type="#_x0000_t202" style="position:absolute;margin-left:-25.1pt;margin-top:335.3pt;width:360.85pt;height:26.75pt;z-index:252754944;visibility:visible;mso-wrap-style:square;mso-width-percent:0;mso-height-percent:0;mso-wrap-distance-left:9pt;mso-wrap-distance-top:3.6pt;mso-wrap-distance-right:9pt;mso-wrap-distance-bottom:3.6pt;mso-position-horizontal:absolute;mso-position-horizontal-relative:margin;mso-position-vertical:absolute;mso-position-vertical-relative:text;mso-width-percent:0;mso-height-percent:0;mso-width-relative:margin;mso-height-relative:margin;v-text-anchor:top" o:gfxdata="UEsDBBQABgAIAAAAIQC2gziS/gAAAOEBAAATAAAAW0NvbnRlbnRfVHlwZXNdLnhtbJSRQU7DMBBF&#10;90jcwfIWJU67QAgl6YK0S0CoHGBkTxKLZGx5TGhvj5O2G0SRWNoz/78nu9wcxkFMGNg6quQqL6RA&#10;0s5Y6ir5vt9lD1JwBDIwOMJKHpHlpr69KfdHjyxSmriSfYz+USnWPY7AufNIadK6MEJMx9ApD/oD&#10;OlTrorhX2lFEilmcO2RdNtjC5xDF9pCuTyYBB5bi6bQ4syoJ3g9WQ0ymaiLzg5KdCXlKLjvcW893&#10;SUOqXwnz5DrgnHtJTxOsQfEKIT7DmDSUCaxw7Rqn8787ZsmRM9e2VmPeBN4uqYvTtW7jvijg9N/y&#10;JsXecLq0q+WD6m8AAAD//wMAUEsDBBQABgAIAAAAIQA4/SH/1gAAAJQBAAALAAAAX3JlbHMvLnJl&#10;bHOkkMFqwzAMhu+DvYPRfXGawxijTi+j0GvpHsDYimMaW0Yy2fr2M4PBMnrbUb/Q94l/f/hMi1qR&#10;JVI2sOt6UJgd+ZiDgffL8ekFlFSbvV0oo4EbChzGx4f9GRdb25HMsYhqlCwG5lrLq9biZkxWOiqY&#10;22YiTra2kYMu1l1tQD30/bPm3wwYN0x18gb45AdQl1tp5j/sFB2T0FQ7R0nTNEV3j6o9feQzro1i&#10;OWA14Fm+Q8a1a8+Bvu/d/dMb2JY5uiPbhG/ktn4cqGU/er3pcvwCAAD//wMAUEsDBBQABgAIAAAA&#10;IQBi7+fVUAIAAMoEAAAOAAAAZHJzL2Uyb0RvYy54bWysVG1v0zAQ/o7Ef7D8naZN062Llk6jYwhp&#10;vEgbP+DqOI2F7Qu222T8es5OWwpICCHywfKd7eeeu+cu1zeD0WwvnVdoKz6bTDmTVmCt7Lbin5/u&#10;Xy058wFsDRqtrPiz9Pxm9fLFdd+VMscWdS0dIxDry76reBtCV2aZF6004CfYSUuHDToDgUy3zWoH&#10;PaEbneXT6UXWo6s7h0J6T9678ZCvEn7TSBE+No2XgemKE7eQVpfWTVyz1TWUWwddq8SBBvwDCwPK&#10;UtAT1B0EYDunfoMySjj02ISJQJNh0yghUw6UzWz6SzaPLXQy5ULF8d2pTP7/wYoP+0+OqbrieXHJ&#10;mQVDIj3JIbDXOLA81qfvfEnXHju6GAZyk84pV989oPjimcV1C3Yrb53DvpVQE79ZfJmdPR1xfATZ&#10;9O+xpjCwC5iAhsaZWDwqByN00un5pE2kIshZLJb5xXzOmaCz+fzqMl+kEFAeX3fOh7cSDYubijvS&#10;PqHD/sGHyAbK45UYzKNW9b3SOhmx3+RaO7YH6hQQQtowZql3huiO/ospfWPPkJs6a3QXRzeFSJ0b&#10;kVLAn4Joy/qKXy2I+d8RGO+dEzhFgvKcwInXnwkYFWjYtDIVX0bKh1SiZG9snUYhgNLjnqC0PWgY&#10;ZRsFDMNmSO0yL469scH6mVR1OA4X/Qxo06L7xllPg1Vx/3UHTnKm31nqjKtZUcRJTEaxuMzJcOcn&#10;m/MTsIKgKh44G7frkKY3FtDiLXVQo5K4sdVGJgfONDBJgsNwx4k8t9OtH7+g1XcAAAD//wMAUEsD&#10;BBQABgAIAAAAIQAFG9fr4QAAAAsBAAAPAAAAZHJzL2Rvd25yZXYueG1sTI/BTsMwEETvSPyDtUjc&#10;WjsRSVCIUyEkDlyKaCvOjr1N0sZ2sN3W8PWYUzmu5mnmbbOKeiJndH60hkO2ZEDQSKtG03PYbV8X&#10;j0B8EEaJyRrk8I0eVu3tTSNqZS/mA8+b0JNUYnwtOAwhzDWlXg6ohV/aGU3K9tZpEdLpeqqcuKRy&#10;PdGcsZJqMZq0MIgZXwaUx81Jc9Bxveu2nyIUb/H95+jW8gsPkvP7u/j8BCRgDFcY/vSTOrTJqbMn&#10;ozyZOCwKlieUQ1mxEkgiyiorgHQcqvwhA9o29P8P7S8AAAD//wMAUEsBAi0AFAAGAAgAAAAhALaD&#10;OJL+AAAA4QEAABMAAAAAAAAAAAAAAAAAAAAAAFtDb250ZW50X1R5cGVzXS54bWxQSwECLQAUAAYA&#10;CAAAACEAOP0h/9YAAACUAQAACwAAAAAAAAAAAAAAAAAvAQAAX3JlbHMvLnJlbHNQSwECLQAUAAYA&#10;CAAAACEAYu/n1VACAADKBAAADgAAAAAAAAAAAAAAAAAuAgAAZHJzL2Uyb0RvYy54bWxQSwECLQAU&#10;AAYACAAAACEABRvX6+EAAAALAQAADwAAAAAAAAAAAAAAAACqBAAAZHJzL2Rvd25yZXYueG1sUEsF&#10;BgAAAAAEAAQA8wAAALgFAAAAAA==&#10;" fillcolor="#8eaadb [1940]" strokecolor="#bdd6ee [1304]">
                 <v:textbox>
                   <w:txbxContent>
                     <w:p>
@@ -16594,21 +16194,7 @@
                           <w:sz w:val="28"/>
                           <w:szCs w:val="28"/>
                         </w:rPr>
-                        <w:t>1</w:t>
-                      </w:r>
-                      <w:r>
-                        <w:rPr>
-                          <w:sz w:val="28"/>
-                          <w:szCs w:val="28"/>
-                        </w:rPr>
-                        <w:t>6</w:t>
-                      </w:r>
-                      <w:r>
-                        <w:rPr>
-                          <w:sz w:val="28"/>
-                          <w:szCs w:val="28"/>
-                        </w:rPr>
-                        <w:t xml:space="preserve">. </w:t>
+                        <w:t xml:space="preserve">16. </w:t>
                       </w:r>
                       <w:r>
                         <w:rPr>
@@ -16617,39 +16203,14 @@
                           <w:sz w:val="28"/>
                           <w:szCs w:val="28"/>
                         </w:rPr>
-                        <w:t xml:space="preserve">Experimental </w:t>
-                      </w:r>
-                      <w:r>
-                        <w:rPr>
-                          <w:b/>
-                          <w:bCs/>
-                          <w:sz w:val="28"/>
-                          <w:szCs w:val="28"/>
-                        </w:rPr>
-                        <w:t>app</w:t>
-                      </w:r>
-                      <w:r>
-                        <w:rPr>
-                          <w:b/>
-                          <w:bCs/>
-                          <w:sz w:val="28"/>
-                          <w:szCs w:val="28"/>
-                        </w:rPr>
-                        <w:t xml:space="preserve">s </w:t>
-                      </w:r>
-                      <w:r>
-                        <w:rPr>
-                          <w:sz w:val="28"/>
-                          <w:szCs w:val="28"/>
-                        </w:rPr>
-                        <w:t>are now enabled in</w:t>
-                      </w:r>
-                      <w:r>
-                        <w:rPr>
-                          <w:sz w:val="28"/>
-                          <w:szCs w:val="28"/>
-                        </w:rPr>
-                        <w:t xml:space="preserve"> Ledger Manager.</w:t>
+                        <w:t xml:space="preserve">Experimental apps </w:t>
+                      </w:r>
+                      <w:r>
+                        <w:rPr>
+                          <w:sz w:val="28"/>
+                          <w:szCs w:val="28"/>
+                        </w:rPr>
+                        <w:t>are now enabled in Ledger Manager.</w:t>
                       </w:r>
                     </w:p>
                   </w:txbxContent>
@@ -16665,7 +16226,7 @@
           <w:noProof/>
         </w:rPr>
         <w:drawing>
-          <wp:inline distT="0" distB="0" distL="0" distR="0" wp14:anchorId="21CFDF7E" wp14:editId="0AC3378B">
+          <wp:inline distT="0" distB="0" distL="0" distR="0" wp14:anchorId="29C60897" wp14:editId="2D444FAA">
             <wp:extent cx="9777730" cy="4990465"/>
             <wp:effectExtent l="0" t="0" r="0" b="635"/>
             <wp:docPr id="274" name="Picture 274"/>
@@ -16829,7 +16390,7 @@
         <mc:AlternateContent>
           <mc:Choice Requires="wps">
             <w:drawing>
-              <wp:anchor distT="0" distB="0" distL="114300" distR="114300" simplePos="0" relativeHeight="252576768" behindDoc="0" locked="0" layoutInCell="1" allowOverlap="1" wp14:anchorId="79BEDBEC" wp14:editId="197DDE1C">
+              <wp:anchor distT="0" distB="0" distL="114300" distR="114300" simplePos="0" relativeHeight="252761088" behindDoc="0" locked="0" layoutInCell="1" allowOverlap="1" wp14:anchorId="30B0F930" wp14:editId="10546468">
                 <wp:simplePos x="0" y="0"/>
                 <wp:positionH relativeFrom="column">
                   <wp:posOffset>8462807</wp:posOffset>
@@ -16890,7 +16451,7 @@
           </mc:Choice>
           <mc:Fallback>
             <w:pict>
-              <v:shape w14:anchorId="51B53EF0" id="Straight Arrow Connector 253" o:spid="_x0000_s1026" type="#_x0000_t32" style="position:absolute;margin-left:666.35pt;margin-top:386.1pt;width:25.1pt;height:17.8pt;flip:y;z-index:252576768;visibility:visible;mso-wrap-style:square;mso-width-percent:0;mso-height-percent:0;mso-wrap-distance-left:9pt;mso-wrap-distance-top:0;mso-wrap-distance-right:9pt;mso-wrap-distance-bottom:0;mso-position-horizontal:absolute;mso-position-horizontal-relative:text;mso-position-vertical:absolute;mso-position-vertical-relative:text;mso-width-percent:0;mso-height-percent:0;mso-width-relative:margin;mso-height-relative:margin" o:gfxdata="UEsDBBQABgAIAAAAIQC2gziS/gAAAOEBAAATAAAAW0NvbnRlbnRfVHlwZXNdLnhtbJSRQU7DMBBF&#10;90jcwfIWJU67QAgl6YK0S0CoHGBkTxKLZGx5TGhvj5O2G0SRWNoz/78nu9wcxkFMGNg6quQqL6RA&#10;0s5Y6ir5vt9lD1JwBDIwOMJKHpHlpr69KfdHjyxSmriSfYz+USnWPY7AufNIadK6MEJMx9ApD/oD&#10;OlTrorhX2lFEilmcO2RdNtjC5xDF9pCuTyYBB5bi6bQ4syoJ3g9WQ0ymaiLzg5KdCXlKLjvcW893&#10;SUOqXwnz5DrgnHtJTxOsQfEKIT7DmDSUCaxw7Rqn8787ZsmRM9e2VmPeBN4uqYvTtW7jvijg9N/y&#10;JsXecLq0q+WD6m8AAAD//wMAUEsDBBQABgAIAAAAIQA4/SH/1gAAAJQBAAALAAAAX3JlbHMvLnJl&#10;bHOkkMFqwzAMhu+DvYPRfXGawxijTi+j0GvpHsDYimMaW0Yy2fr2M4PBMnrbUb/Q94l/f/hMi1qR&#10;JVI2sOt6UJgd+ZiDgffL8ekFlFSbvV0oo4EbChzGx4f9GRdb25HMsYhqlCwG5lrLq9biZkxWOiqY&#10;22YiTra2kYMu1l1tQD30/bPm3wwYN0x18gb45AdQl1tp5j/sFB2T0FQ7R0nTNEV3j6o9feQzro1i&#10;OWA14Fm+Q8a1a8+Bvu/d/dMb2JY5uiPbhG/ktn4cqGU/er3pcvwCAAD//wMAUEsDBBQABgAIAAAA&#10;IQC47WaOBAIAAFAEAAAOAAAAZHJzL2Uyb0RvYy54bWysVE2P0zAUvCPxHyzfadIs3e5GTVfQZbkg&#10;tmKBu+vYiSV/6dk07b/n2UkDC+IA4mLF8Zt5M5PnbO5ORpOjgKCcbehyUVIiLHetsl1Dv3x+eHVD&#10;SYjMtkw7Kxp6FoHebV++2Ay+FpXrnW4FECSxoR58Q/sYfV0UgffCsLBwXlg8lA4Mi7iFrmiBDchu&#10;dFGV5XUxOGg9OC5CwLf34yHdZn4pBY+PUgYRiW4oaot5hbwe0lpsN6zugPle8UkG+wcVhimLTWeq&#10;exYZ+QbqNyqjOLjgZFxwZwonpeIie0A3y/IXN0898yJ7wXCCn2MK/4+Wfzzugai2odXqihLLDH6k&#10;pwhMdX0kbwDcQHbOWgzSAUk1mNjgQ43And3DtAt+D8n+SYIhUiv/FYchB4IWySnnfZ7zFqdIOL68&#10;Wt7crteUcDyqqtXt6yqxFyNNovMQ4nvhDEkPDQ2TrlnQ2IIdP4Q4Ai+ABNaWDA1dX+OYZCXBadU+&#10;KK3TYYDusNNAjiwNRvm2XOVZwN7PyiJT+p1tSTx7zCWCYrbTYlKpLYpNWYzu81M8azE2/yQk5oou&#10;R5F5osXcknEubFzOTFidYBLlzcBJdroKfwJO9Qkq8rT/DXhG5M7OxhlslHUwhva8ezxdJMux/pLA&#10;6DtFcHDtOc9FjgbHNn/R6Yqle/HzPsN//Ai23wEAAP//AwBQSwMEFAAGAAgAAAAhAIHqVKfiAAAA&#10;DQEAAA8AAABkcnMvZG93bnJldi54bWxMj1FLwzAUhd8F/0O4gm8utQWb1aajTAciDHTuxbe75trU&#10;NUlpsrX+e7MnfTzcj3O+W65m07Mzjb5zVsL9IgFGtnGqs62E/cfmTgDzAa3C3lmS8EMeVtX1VYmF&#10;cpN9p/MutCyWWF+gBB3CUHDuG00G/cINZOPty40GQ4xjy9WIUyw3PU+T5IEb7Gxc0DjQWlNz3J2M&#10;hO7pZSv4Rr99mu/thO1r/bw+1lLe3sz1I7BAc/iD4aIf1aGKTgd3ssqzPuYsS/PISsjzNAV2QTKR&#10;LoEdJIgkF8Crkv//ovoFAAD//wMAUEsBAi0AFAAGAAgAAAAhALaDOJL+AAAA4QEAABMAAAAAAAAA&#10;AAAAAAAAAAAAAFtDb250ZW50X1R5cGVzXS54bWxQSwECLQAUAAYACAAAACEAOP0h/9YAAACUAQAA&#10;CwAAAAAAAAAAAAAAAAAvAQAAX3JlbHMvLnJlbHNQSwECLQAUAAYACAAAACEAuO1mjgQCAABQBAAA&#10;DgAAAAAAAAAAAAAAAAAuAgAAZHJzL2Uyb0RvYy54bWxQSwECLQAUAAYACAAAACEAgepUp+IAAAAN&#10;AQAADwAAAAAAAAAAAAAAAABeBAAAZHJzL2Rvd25yZXYueG1sUEsFBgAAAAAEAAQA8wAAAG0FAAAA&#10;AA==&#10;" strokecolor="#00b050" strokeweight="6pt">
+              <v:shape w14:anchorId="0DDF9902" id="Straight Arrow Connector 253" o:spid="_x0000_s1026" type="#_x0000_t32" style="position:absolute;margin-left:666.35pt;margin-top:386.1pt;width:25.1pt;height:17.8pt;flip:y;z-index:252761088;visibility:visible;mso-wrap-style:square;mso-width-percent:0;mso-height-percent:0;mso-wrap-distance-left:9pt;mso-wrap-distance-top:0;mso-wrap-distance-right:9pt;mso-wrap-distance-bottom:0;mso-position-horizontal:absolute;mso-position-horizontal-relative:text;mso-position-vertical:absolute;mso-position-vertical-relative:text;mso-width-percent:0;mso-height-percent:0;mso-width-relative:margin;mso-height-relative:margin" o:gfxdata="UEsDBBQABgAIAAAAIQC2gziS/gAAAOEBAAATAAAAW0NvbnRlbnRfVHlwZXNdLnhtbJSRQU7DMBBF&#10;90jcwfIWJU67QAgl6YK0S0CoHGBkTxKLZGx5TGhvj5O2G0SRWNoz/78nu9wcxkFMGNg6quQqL6RA&#10;0s5Y6ir5vt9lD1JwBDIwOMJKHpHlpr69KfdHjyxSmriSfYz+USnWPY7AufNIadK6MEJMx9ApD/oD&#10;OlTrorhX2lFEilmcO2RdNtjC5xDF9pCuTyYBB5bi6bQ4syoJ3g9WQ0ymaiLzg5KdCXlKLjvcW893&#10;SUOqXwnz5DrgnHtJTxOsQfEKIT7DmDSUCaxw7Rqn8787ZsmRM9e2VmPeBN4uqYvTtW7jvijg9N/y&#10;JsXecLq0q+WD6m8AAAD//wMAUEsDBBQABgAIAAAAIQA4/SH/1gAAAJQBAAALAAAAX3JlbHMvLnJl&#10;bHOkkMFqwzAMhu+DvYPRfXGawxijTi+j0GvpHsDYimMaW0Yy2fr2M4PBMnrbUb/Q94l/f/hMi1qR&#10;JVI2sOt6UJgd+ZiDgffL8ekFlFSbvV0oo4EbChzGx4f9GRdb25HMsYhqlCwG5lrLq9biZkxWOiqY&#10;22YiTra2kYMu1l1tQD30/bPm3wwYN0x18gb45AdQl1tp5j/sFB2T0FQ7R0nTNEV3j6o9feQzro1i&#10;OWA14Fm+Q8a1a8+Bvu/d/dMb2JY5uiPbhG/ktn4cqGU/er3pcvwCAAD//wMAUEsDBBQABgAIAAAA&#10;IQC47WaOBAIAAFAEAAAOAAAAZHJzL2Uyb0RvYy54bWysVE2P0zAUvCPxHyzfadIs3e5GTVfQZbkg&#10;tmKBu+vYiSV/6dk07b/n2UkDC+IA4mLF8Zt5M5PnbO5ORpOjgKCcbehyUVIiLHetsl1Dv3x+eHVD&#10;SYjMtkw7Kxp6FoHebV++2Ay+FpXrnW4FECSxoR58Q/sYfV0UgffCsLBwXlg8lA4Mi7iFrmiBDchu&#10;dFGV5XUxOGg9OC5CwLf34yHdZn4pBY+PUgYRiW4oaot5hbwe0lpsN6zugPle8UkG+wcVhimLTWeq&#10;exYZ+QbqNyqjOLjgZFxwZwonpeIie0A3y/IXN0898yJ7wXCCn2MK/4+Wfzzugai2odXqihLLDH6k&#10;pwhMdX0kbwDcQHbOWgzSAUk1mNjgQ43And3DtAt+D8n+SYIhUiv/FYchB4IWySnnfZ7zFqdIOL68&#10;Wt7crteUcDyqqtXt6yqxFyNNovMQ4nvhDEkPDQ2TrlnQ2IIdP4Q4Ai+ABNaWDA1dX+OYZCXBadU+&#10;KK3TYYDusNNAjiwNRvm2XOVZwN7PyiJT+p1tSTx7zCWCYrbTYlKpLYpNWYzu81M8azE2/yQk5oou&#10;R5F5osXcknEubFzOTFidYBLlzcBJdroKfwJO9Qkq8rT/DXhG5M7OxhlslHUwhva8ezxdJMux/pLA&#10;6DtFcHDtOc9FjgbHNn/R6Yqle/HzPsN//Ai23wEAAP//AwBQSwMEFAAGAAgAAAAhAIHqVKfiAAAA&#10;DQEAAA8AAABkcnMvZG93bnJldi54bWxMj1FLwzAUhd8F/0O4gm8utQWb1aajTAciDHTuxbe75trU&#10;NUlpsrX+e7MnfTzcj3O+W65m07Mzjb5zVsL9IgFGtnGqs62E/cfmTgDzAa3C3lmS8EMeVtX1VYmF&#10;cpN9p/MutCyWWF+gBB3CUHDuG00G/cINZOPty40GQ4xjy9WIUyw3PU+T5IEb7Gxc0DjQWlNz3J2M&#10;hO7pZSv4Rr99mu/thO1r/bw+1lLe3sz1I7BAc/iD4aIf1aGKTgd3ssqzPuYsS/PISsjzNAV2QTKR&#10;LoEdJIgkF8Crkv//ovoFAAD//wMAUEsBAi0AFAAGAAgAAAAhALaDOJL+AAAA4QEAABMAAAAAAAAA&#10;AAAAAAAAAAAAAFtDb250ZW50X1R5cGVzXS54bWxQSwECLQAUAAYACAAAACEAOP0h/9YAAACUAQAA&#10;CwAAAAAAAAAAAAAAAAAvAQAAX3JlbHMvLnJlbHNQSwECLQAUAAYACAAAACEAuO1mjgQCAABQBAAA&#10;DgAAAAAAAAAAAAAAAAAuAgAAZHJzL2Uyb0RvYy54bWxQSwECLQAUAAYACAAAACEAgepUp+IAAAAN&#10;AQAADwAAAAAAAAAAAAAAAABeBAAAZHJzL2Rvd25yZXYueG1sUEsFBgAAAAAEAAQA8wAAAG0FAAAA&#10;AA==&#10;" strokecolor="#00b050" strokeweight="6pt">
                 <v:stroke endarrow="block" joinstyle="miter"/>
               </v:shape>
             </w:pict>
@@ -16911,7 +16472,7 @@
         <mc:AlternateContent>
           <mc:Choice Requires="wps">
             <w:drawing>
-              <wp:anchor distT="45720" distB="45720" distL="114300" distR="114300" simplePos="0" relativeHeight="252574720" behindDoc="0" locked="0" layoutInCell="1" allowOverlap="1" wp14:anchorId="48C2F344" wp14:editId="6EE55DB6">
+              <wp:anchor distT="45720" distB="45720" distL="114300" distR="114300" simplePos="0" relativeHeight="252760064" behindDoc="0" locked="0" layoutInCell="1" allowOverlap="1" wp14:anchorId="109CA594" wp14:editId="6488D04B">
                 <wp:simplePos x="0" y="0"/>
                 <wp:positionH relativeFrom="margin">
                   <wp:posOffset>3166907</wp:posOffset>
@@ -17011,7 +16572,7 @@
           </mc:Choice>
           <mc:Fallback>
             <w:pict>
-              <v:shape w14:anchorId="48C2F344" id="_x0000_s1058" type="#_x0000_t202" style="position:absolute;margin-left:249.35pt;margin-top:240.65pt;width:363.3pt;height:26.75pt;z-index:252574720;visibility:visible;mso-wrap-style:square;mso-width-percent:0;mso-height-percent:0;mso-wrap-distance-left:9pt;mso-wrap-distance-top:3.6pt;mso-wrap-distance-right:9pt;mso-wrap-distance-bottom:3.6pt;mso-position-horizontal:absolute;mso-position-horizontal-relative:margin;mso-position-vertical:absolute;mso-position-vertical-relative:text;mso-width-percent:0;mso-height-percent:0;mso-width-relative:margin;mso-height-relative:margin;v-text-anchor:top" o:gfxdata="UEsDBBQABgAIAAAAIQC2gziS/gAAAOEBAAATAAAAW0NvbnRlbnRfVHlwZXNdLnhtbJSRQU7DMBBF&#10;90jcwfIWJU67QAgl6YK0S0CoHGBkTxKLZGx5TGhvj5O2G0SRWNoz/78nu9wcxkFMGNg6quQqL6RA&#10;0s5Y6ir5vt9lD1JwBDIwOMJKHpHlpr69KfdHjyxSmriSfYz+USnWPY7AufNIadK6MEJMx9ApD/oD&#10;OlTrorhX2lFEilmcO2RdNtjC5xDF9pCuTyYBB5bi6bQ4syoJ3g9WQ0ymaiLzg5KdCXlKLjvcW893&#10;SUOqXwnz5DrgnHtJTxOsQfEKIT7DmDSUCaxw7Rqn8787ZsmRM9e2VmPeBN4uqYvTtW7jvijg9N/y&#10;JsXecLq0q+WD6m8AAAD//wMAUEsDBBQABgAIAAAAIQA4/SH/1gAAAJQBAAALAAAAX3JlbHMvLnJl&#10;bHOkkMFqwzAMhu+DvYPRfXGawxijTi+j0GvpHsDYimMaW0Yy2fr2M4PBMnrbUb/Q94l/f/hMi1qR&#10;JVI2sOt6UJgd+ZiDgffL8ekFlFSbvV0oo4EbChzGx4f9GRdb25HMsYhqlCwG5lrLq9biZkxWOiqY&#10;22YiTra2kYMu1l1tQD30/bPm3wwYN0x18gb45AdQl1tp5j/sFB2T0FQ7R0nTNEV3j6o9feQzro1i&#10;OWA14Fm+Q8a1a8+Bvu/d/dMb2JY5uiPbhG/ktn4cqGU/er3pcvwCAAD//wMAUEsDBBQABgAIAAAA&#10;IQDqJmqKTgIAAMoEAAAOAAAAZHJzL2Uyb0RvYy54bWysVNuO0zAQfUfiHyy/07TpZbdR09XSZRHS&#10;cpF2+YCp4zQWtifYbpPl6xk7bSkgIYTIg2XP2GfOzJnJ6qY3mh2k8wptySejMWfSCqyU3ZX889P9&#10;q2vOfABbgUYrS/4sPb9Zv3yx6tpC5tigrqRjBGJ90bUlb0JoiyzzopEG/AhbaclZozMQ6Oh2WeWg&#10;I3Sjs3w8XmQduqp1KKT3ZL0bnHyd8OtaivCxrr0MTJecuIW0urRu45qtV1DsHLSNEkca8A8sDChL&#10;Qc9QdxCA7Z36Dcoo4dBjHUYCTYZ1rYRMOVA2k/Ev2Tw20MqUCxXHt+cy+f8HKz4cPjmmqpLn85wz&#10;C4ZEepJ9YK+xZ3msT9f6gq49tnQx9GQmnVOuvn1A8cUzi5sG7E7eOoddI6EifpP4Mrt4OuD4CLLt&#10;3mNFYWAfMAH1tTOxeFQORuik0/NZm0hFkHG2mEyXE3IJ8k2ny6t8nkJAcXrdOh/eSjQsbkruSPuE&#10;DocHHyIbKE5XYjCPWlX3Sut0iP0mN9qxA1CngBDShiFLvTdEd7AvxvQNPUNm6qzBPDuZKUTq3IiU&#10;Av4URFvWlXw5J+Z/R2C4d0ngHAmKSwJnXn8mYFSgYdPKlPw6Uj6mEiV7Y6s0CgGUHvYEpe1Rwyjb&#10;IGDot31ql+m5N7ZYPZOqDofhop8BbRp03zjraLBK7r/uwUnO9DtLnbGczGZxEtNhNr/K6eAuPdtL&#10;D1hBUCUPnA3bTUjTGwto8ZY6qFZJ3NhqA5MjZxqYJMFxuONEXp7TrR+/oPV3AAAA//8DAFBLAwQU&#10;AAYACAAAACEAcTCzDeAAAAAMAQAADwAAAGRycy9kb3ducmV2LnhtbEyPwU7DMAyG70i8Q2Qkbixd&#10;t0IpTSeExIHLENvEOU1MW9YkJcm2wNPjneD2W/70+3O9SmZkR/RhcFbAfJYBQ6ucHmwnYLd9vimB&#10;hSitlqOzKOAbA6yay4taVtqd7BseN7FjVGJDJQX0MU4V50H1aGSYuQkt7T6cNzLS6DuuvTxRuRl5&#10;nmW33MjB0oVeTvjUo9pvDkaASetdu32XsXhJrz97v1Zf+KmEuL5Kjw/AIqb4B8NZn9ShIafWHawO&#10;bBSwvC/vCKVQzhfAzkSeF5RaAcViWQJvav7/ieYXAAD//wMAUEsBAi0AFAAGAAgAAAAhALaDOJL+&#10;AAAA4QEAABMAAAAAAAAAAAAAAAAAAAAAAFtDb250ZW50X1R5cGVzXS54bWxQSwECLQAUAAYACAAA&#10;ACEAOP0h/9YAAACUAQAACwAAAAAAAAAAAAAAAAAvAQAAX3JlbHMvLnJlbHNQSwECLQAUAAYACAAA&#10;ACEA6iZqik4CAADKBAAADgAAAAAAAAAAAAAAAAAuAgAAZHJzL2Uyb0RvYy54bWxQSwECLQAUAAYA&#10;CAAAACEAcTCzDeAAAAAMAQAADwAAAAAAAAAAAAAAAACoBAAAZHJzL2Rvd25yZXYueG1sUEsFBgAA&#10;AAAEAAQA8wAAALUFAAAAAA==&#10;" fillcolor="#8eaadb [1940]" strokecolor="#bdd6ee [1304]">
+              <v:shape w14:anchorId="109CA594" id="_x0000_s1061" type="#_x0000_t202" style="position:absolute;margin-left:249.35pt;margin-top:240.65pt;width:363.3pt;height:26.75pt;z-index:252760064;visibility:visible;mso-wrap-style:square;mso-width-percent:0;mso-height-percent:0;mso-wrap-distance-left:9pt;mso-wrap-distance-top:3.6pt;mso-wrap-distance-right:9pt;mso-wrap-distance-bottom:3.6pt;mso-position-horizontal:absolute;mso-position-horizontal-relative:margin;mso-position-vertical:absolute;mso-position-vertical-relative:text;mso-width-percent:0;mso-height-percent:0;mso-width-relative:margin;mso-height-relative:margin;v-text-anchor:top" o:gfxdata="UEsDBBQABgAIAAAAIQC2gziS/gAAAOEBAAATAAAAW0NvbnRlbnRfVHlwZXNdLnhtbJSRQU7DMBBF&#10;90jcwfIWJU67QAgl6YK0S0CoHGBkTxKLZGx5TGhvj5O2G0SRWNoz/78nu9wcxkFMGNg6quQqL6RA&#10;0s5Y6ir5vt9lD1JwBDIwOMJKHpHlpr69KfdHjyxSmriSfYz+USnWPY7AufNIadK6MEJMx9ApD/oD&#10;OlTrorhX2lFEilmcO2RdNtjC5xDF9pCuTyYBB5bi6bQ4syoJ3g9WQ0ymaiLzg5KdCXlKLjvcW893&#10;SUOqXwnz5DrgnHtJTxOsQfEKIT7DmDSUCaxw7Rqn8787ZsmRM9e2VmPeBN4uqYvTtW7jvijg9N/y&#10;JsXecLq0q+WD6m8AAAD//wMAUEsDBBQABgAIAAAAIQA4/SH/1gAAAJQBAAALAAAAX3JlbHMvLnJl&#10;bHOkkMFqwzAMhu+DvYPRfXGawxijTi+j0GvpHsDYimMaW0Yy2fr2M4PBMnrbUb/Q94l/f/hMi1qR&#10;JVI2sOt6UJgd+ZiDgffL8ekFlFSbvV0oo4EbChzGx4f9GRdb25HMsYhqlCwG5lrLq9biZkxWOiqY&#10;22YiTra2kYMu1l1tQD30/bPm3wwYN0x18gb45AdQl1tp5j/sFB2T0FQ7R0nTNEV3j6o9feQzro1i&#10;OWA14Fm+Q8a1a8+Bvu/d/dMb2JY5uiPbhG/ktn4cqGU/er3pcvwCAAD//wMAUEsDBBQABgAIAAAA&#10;IQAXK/AkTgIAAMoEAAAOAAAAZHJzL2Uyb0RvYy54bWysVNtu2zAMfR+wfxD0vjhxLm2MOkWXrsOA&#10;7gK0+wBGlmNhkuhJSuzs60vJaZptwDAM84MgkdLhIQ/pq+veaLaXziu0JZ+MxpxJK7BSdlvyr493&#10;by458wFsBRqtLPlBen69ev3qqmsLmWODupKOEYj1RdeWvAmhLbLMi0Ya8CNspSVnjc5AoKPbZpWD&#10;jtCNzvLxeJF16KrWoZDek/V2cPJVwq9rKcLnuvYyMF1y4hbS6tK6iWu2uoJi66BtlDjSgH9gYUBZ&#10;CnqCuoUAbOfUb1BGCYce6zASaDKsayVkyoGymYx/yeahgVamXKg4vj2Vyf8/WPFp/8UxVZU8n+ec&#10;WTAk0qPsA3uLPctjfbrWF3TtoaWLoScz6Zxy9e09im+eWVw3YLfyxjnsGgkV8ZvEl9nZ0wHHR5BN&#10;9xErCgO7gAmor52JxaNyMEInnQ4nbSIVQcbZYjJdTsglyDedLi/yeQoBxfPr1vnwXqJhcVNyR9on&#10;dNjf+xDZQPF8JQbzqFV1p7ROh9hvcq0d2wN1CgghbRiy1DtDdAf7Ykzf0DNkps4azLNnM4VInRuR&#10;UsCfgmjLupIv58T87wgM984JnCJBcU7gxOvPBIwKNGxamZJfRsrHVKJk72yVRiGA0sOeoLQ9ahhl&#10;GwQM/aZP7TJN5Y8Cb7A6kKoOh+GinwFtGnQ/OOtosEruv+/ASc70B0udsZzMZnES02E2v8jp4M49&#10;m3MPWEFQJQ+cDdt1SNMbC2jxhjqoVkncFyZHzjQwSYLjcMeJPD+nWy+/oNUTAAAA//8DAFBLAwQU&#10;AAYACAAAACEAcTCzDeAAAAAMAQAADwAAAGRycy9kb3ducmV2LnhtbEyPwU7DMAyG70i8Q2Qkbixd&#10;t0IpTSeExIHLENvEOU1MW9YkJcm2wNPjneD2W/70+3O9SmZkR/RhcFbAfJYBQ6ucHmwnYLd9vimB&#10;hSitlqOzKOAbA6yay4taVtqd7BseN7FjVGJDJQX0MU4V50H1aGSYuQkt7T6cNzLS6DuuvTxRuRl5&#10;nmW33MjB0oVeTvjUo9pvDkaASetdu32XsXhJrz97v1Zf+KmEuL5Kjw/AIqb4B8NZn9ShIafWHawO&#10;bBSwvC/vCKVQzhfAzkSeF5RaAcViWQJvav7/ieYXAAD//wMAUEsBAi0AFAAGAAgAAAAhALaDOJL+&#10;AAAA4QEAABMAAAAAAAAAAAAAAAAAAAAAAFtDb250ZW50X1R5cGVzXS54bWxQSwECLQAUAAYACAAA&#10;ACEAOP0h/9YAAACUAQAACwAAAAAAAAAAAAAAAAAvAQAAX3JlbHMvLnJlbHNQSwECLQAUAAYACAAA&#10;ACEAFyvwJE4CAADKBAAADgAAAAAAAAAAAAAAAAAuAgAAZHJzL2Uyb0RvYy54bWxQSwECLQAUAAYA&#10;CAAAACEAcTCzDeAAAAAMAQAADwAAAAAAAAAAAAAAAACoBAAAZHJzL2Rvd25yZXYueG1sUEsFBgAA&#10;AAAEAAQA8wAAALUFAAAAAA==&#10;" fillcolor="#8eaadb [1940]" strokecolor="#bdd6ee [1304]">
                 <v:textbox>
                   <w:txbxContent>
                     <w:p>
@@ -17027,21 +16588,7 @@
                           <w:sz w:val="28"/>
                           <w:szCs w:val="28"/>
                         </w:rPr>
-                        <w:t>1</w:t>
-                      </w:r>
-                      <w:r>
-                        <w:rPr>
-                          <w:sz w:val="28"/>
-                          <w:szCs w:val="28"/>
-                        </w:rPr>
-                        <w:t>8</w:t>
-                      </w:r>
-                      <w:r>
-                        <w:rPr>
-                          <w:sz w:val="28"/>
-                          <w:szCs w:val="28"/>
-                        </w:rPr>
-                        <w:t xml:space="preserve">. </w:t>
+                        <w:t xml:space="preserve">18. </w:t>
                       </w:r>
                       <w:r>
                         <w:rPr>
@@ -17082,7 +16629,7 @@
         <mc:AlternateContent>
           <mc:Choice Requires="wps">
             <w:drawing>
-              <wp:anchor distT="0" distB="0" distL="114300" distR="114300" simplePos="0" relativeHeight="252573696" behindDoc="0" locked="0" layoutInCell="1" allowOverlap="1" wp14:anchorId="55C7FDD0" wp14:editId="704906C7">
+              <wp:anchor distT="0" distB="0" distL="114300" distR="114300" simplePos="0" relativeHeight="252759040" behindDoc="0" locked="0" layoutInCell="1" allowOverlap="1" wp14:anchorId="6FABA98E" wp14:editId="2794A466">
                 <wp:simplePos x="0" y="0"/>
                 <wp:positionH relativeFrom="column">
                   <wp:posOffset>2756062</wp:posOffset>
@@ -17143,7 +16690,7 @@
           </mc:Choice>
           <mc:Fallback>
             <w:pict>
-              <v:shape w14:anchorId="30CF613E" id="Straight Arrow Connector 251" o:spid="_x0000_s1026" type="#_x0000_t32" style="position:absolute;margin-left:217pt;margin-top:252.5pt;width:28.15pt;height:4.05pt;flip:x y;z-index:252573696;visibility:visible;mso-wrap-style:square;mso-width-percent:0;mso-height-percent:0;mso-wrap-distance-left:9pt;mso-wrap-distance-top:0;mso-wrap-distance-right:9pt;mso-wrap-distance-bottom:0;mso-position-horizontal:absolute;mso-position-horizontal-relative:text;mso-position-vertical:absolute;mso-position-vertical-relative:text;mso-width-percent:0;mso-height-percent:0;mso-width-relative:margin;mso-height-relative:margin" o:gfxdata="UEsDBBQABgAIAAAAIQC2gziS/gAAAOEBAAATAAAAW0NvbnRlbnRfVHlwZXNdLnhtbJSRQU7DMBBF&#10;90jcwfIWJU67QAgl6YK0S0CoHGBkTxKLZGx5TGhvj5O2G0SRWNoz/78nu9wcxkFMGNg6quQqL6RA&#10;0s5Y6ir5vt9lD1JwBDIwOMJKHpHlpr69KfdHjyxSmriSfYz+USnWPY7AufNIadK6MEJMx9ApD/oD&#10;OlTrorhX2lFEilmcO2RdNtjC5xDF9pCuTyYBB5bi6bQ4syoJ3g9WQ0ymaiLzg5KdCXlKLjvcW893&#10;SUOqXwnz5DrgnHtJTxOsQfEKIT7DmDSUCaxw7Rqn8787ZsmRM9e2VmPeBN4uqYvTtW7jvijg9N/y&#10;JsXecLq0q+WD6m8AAAD//wMAUEsDBBQABgAIAAAAIQA4/SH/1gAAAJQBAAALAAAAX3JlbHMvLnJl&#10;bHOkkMFqwzAMhu+DvYPRfXGawxijTi+j0GvpHsDYimMaW0Yy2fr2M4PBMnrbUb/Q94l/f/hMi1qR&#10;JVI2sOt6UJgd+ZiDgffL8ekFlFSbvV0oo4EbChzGx4f9GRdb25HMsYhqlCwG5lrLq9biZkxWOiqY&#10;22YiTra2kYMu1l1tQD30/bPm3wwYN0x18gb45AdQl1tp5j/sFB2T0FQ7R0nTNEV3j6o9feQzro1i&#10;OWA14Fm+Q8a1a8+Bvu/d/dMb2JY5uiPbhG/ktn4cqGU/er3pcvwCAAD//wMAUEsDBBQABgAIAAAA&#10;IQB8V/MsCQIAAFkEAAAOAAAAZHJzL2Uyb0RvYy54bWysVE2P0zAQvSPxHyzfadIu2UVR0xV0WTgg&#10;tmKBu+vYiSV/aWya9N8zdtLAgjiAuFi2Z968Ny/jbG9Ho8lJQFDONnS9KikRlrtW2a6hXz7fv3hF&#10;SYjMtkw7Kxp6FoHe7p4/2w6+FhvXO90KIFjEhnrwDe1j9HVRBN4Lw8LKeWExKB0YFvEIXdECG7C6&#10;0cWmLK+LwUHrwXERAt7eTUG6y/WlFDw+SBlEJLqhqC3mFfJ6TGux27K6A+Z7xWcZ7B9UGKYski6l&#10;7lhk5Buo30oZxcEFJ+OKO1M4KRUXuQfsZl3+0s1jz7zIvaA5wS82hf9Xln88HYCotqGbak2JZQY/&#10;0mMEpro+ktcAbiB7Zy0a6YCkHHRs8KFG4N4eYD4Ff4DU/ijBEKmVf4/DQPPua9qlGDZLxuz8eXFe&#10;jJFwvLyqbqqyooRjqFq/vKoSTTHVS1gPIb4TzpC0aWiYBS7KJgZ2+hDiBLwAElhbMjT05hrnJQsJ&#10;Tqv2XmmdggG6414DObE0IeWbsspDgdxP0iJT+q1tSTx7NCiCYrbTYlapLYpNpkw25F08azGRfxIS&#10;DcYmJ5F5tMVCyTgXNmZbkVNbzE4wifIW4Cw7vYk/Aef8BBV57P8GvCAys7NxARtlHUymPWWP40Wy&#10;nPIvDkx9JwuOrj3nAcnW4PzmLzq/tfRAfj5n+I8/wu47AAAA//8DAFBLAwQUAAYACAAAACEA1ybD&#10;vuAAAAALAQAADwAAAGRycy9kb3ducmV2LnhtbEyPwU7DMBBE70j8g7VI3KgdklYQ4lQIUQlR9UDL&#10;BzjxkkSN1yF20/TvWU5w290Zzb4p1rPrxYRj6DxpSBYKBFLtbUeNhs/D5u4BRIiGrOk9oYYLBliX&#10;11eFya0/0wdO+9gIDqGQGw1tjEMuZahbdCYs/IDE2pcfnYm8jo20ozlzuOvlvVIr6UxH/KE1A760&#10;WB/3J6fhe357P47hMldb3LxOq4PdUrLT+vZmfn4CEXGOf2b4xWd0KJmp8ieyQfQasjTjLlHDUi15&#10;YEf2qFIQFV+SNAFZFvJ/h/IHAAD//wMAUEsBAi0AFAAGAAgAAAAhALaDOJL+AAAA4QEAABMAAAAA&#10;AAAAAAAAAAAAAAAAAFtDb250ZW50X1R5cGVzXS54bWxQSwECLQAUAAYACAAAACEAOP0h/9YAAACU&#10;AQAACwAAAAAAAAAAAAAAAAAvAQAAX3JlbHMvLnJlbHNQSwECLQAUAAYACAAAACEAfFfzLAkCAABZ&#10;BAAADgAAAAAAAAAAAAAAAAAuAgAAZHJzL2Uyb0RvYy54bWxQSwECLQAUAAYACAAAACEA1ybDvuAA&#10;AAALAQAADwAAAAAAAAAAAAAAAABjBAAAZHJzL2Rvd25yZXYueG1sUEsFBgAAAAAEAAQA8wAAAHAF&#10;AAAAAA==&#10;" strokecolor="#00b050" strokeweight="6pt">
+              <v:shape w14:anchorId="5FCA219A" id="Straight Arrow Connector 251" o:spid="_x0000_s1026" type="#_x0000_t32" style="position:absolute;margin-left:217pt;margin-top:252.5pt;width:28.15pt;height:4.05pt;flip:x y;z-index:252759040;visibility:visible;mso-wrap-style:square;mso-width-percent:0;mso-height-percent:0;mso-wrap-distance-left:9pt;mso-wrap-distance-top:0;mso-wrap-distance-right:9pt;mso-wrap-distance-bottom:0;mso-position-horizontal:absolute;mso-position-horizontal-relative:text;mso-position-vertical:absolute;mso-position-vertical-relative:text;mso-width-percent:0;mso-height-percent:0;mso-width-relative:margin;mso-height-relative:margin" o:gfxdata="UEsDBBQABgAIAAAAIQC2gziS/gAAAOEBAAATAAAAW0NvbnRlbnRfVHlwZXNdLnhtbJSRQU7DMBBF&#10;90jcwfIWJU67QAgl6YK0S0CoHGBkTxKLZGx5TGhvj5O2G0SRWNoz/78nu9wcxkFMGNg6quQqL6RA&#10;0s5Y6ir5vt9lD1JwBDIwOMJKHpHlpr69KfdHjyxSmriSfYz+USnWPY7AufNIadK6MEJMx9ApD/oD&#10;OlTrorhX2lFEilmcO2RdNtjC5xDF9pCuTyYBB5bi6bQ4syoJ3g9WQ0ymaiLzg5KdCXlKLjvcW893&#10;SUOqXwnz5DrgnHtJTxOsQfEKIT7DmDSUCaxw7Rqn8787ZsmRM9e2VmPeBN4uqYvTtW7jvijg9N/y&#10;JsXecLq0q+WD6m8AAAD//wMAUEsDBBQABgAIAAAAIQA4/SH/1gAAAJQBAAALAAAAX3JlbHMvLnJl&#10;bHOkkMFqwzAMhu+DvYPRfXGawxijTi+j0GvpHsDYimMaW0Yy2fr2M4PBMnrbUb/Q94l/f/hMi1qR&#10;JVI2sOt6UJgd+ZiDgffL8ekFlFSbvV0oo4EbChzGx4f9GRdb25HMsYhqlCwG5lrLq9biZkxWOiqY&#10;22YiTra2kYMu1l1tQD30/bPm3wwYN0x18gb45AdQl1tp5j/sFB2T0FQ7R0nTNEV3j6o9feQzro1i&#10;OWA14Fm+Q8a1a8+Bvu/d/dMb2JY5uiPbhG/ktn4cqGU/er3pcvwCAAD//wMAUEsDBBQABgAIAAAA&#10;IQB8V/MsCQIAAFkEAAAOAAAAZHJzL2Uyb0RvYy54bWysVE2P0zAQvSPxHyzfadIu2UVR0xV0WTgg&#10;tmKBu+vYiSV/aWya9N8zdtLAgjiAuFi2Z968Ny/jbG9Ho8lJQFDONnS9KikRlrtW2a6hXz7fv3hF&#10;SYjMtkw7Kxp6FoHe7p4/2w6+FhvXO90KIFjEhnrwDe1j9HVRBN4Lw8LKeWExKB0YFvEIXdECG7C6&#10;0cWmLK+LwUHrwXERAt7eTUG6y/WlFDw+SBlEJLqhqC3mFfJ6TGux27K6A+Z7xWcZ7B9UGKYski6l&#10;7lhk5Buo30oZxcEFJ+OKO1M4KRUXuQfsZl3+0s1jz7zIvaA5wS82hf9Xln88HYCotqGbak2JZQY/&#10;0mMEpro+ktcAbiB7Zy0a6YCkHHRs8KFG4N4eYD4Ff4DU/ijBEKmVf4/DQPPua9qlGDZLxuz8eXFe&#10;jJFwvLyqbqqyooRjqFq/vKoSTTHVS1gPIb4TzpC0aWiYBS7KJgZ2+hDiBLwAElhbMjT05hrnJQsJ&#10;Tqv2XmmdggG6414DObE0IeWbsspDgdxP0iJT+q1tSTx7NCiCYrbTYlapLYpNpkw25F08azGRfxIS&#10;DcYmJ5F5tMVCyTgXNmZbkVNbzE4wifIW4Cw7vYk/Aef8BBV57P8GvCAys7NxARtlHUymPWWP40Wy&#10;nPIvDkx9JwuOrj3nAcnW4PzmLzq/tfRAfj5n+I8/wu47AAAA//8DAFBLAwQUAAYACAAAACEA1ybD&#10;vuAAAAALAQAADwAAAGRycy9kb3ducmV2LnhtbEyPwU7DMBBE70j8g7VI3KgdklYQ4lQIUQlR9UDL&#10;BzjxkkSN1yF20/TvWU5w290Zzb4p1rPrxYRj6DxpSBYKBFLtbUeNhs/D5u4BRIiGrOk9oYYLBliX&#10;11eFya0/0wdO+9gIDqGQGw1tjEMuZahbdCYs/IDE2pcfnYm8jo20ozlzuOvlvVIr6UxH/KE1A760&#10;WB/3J6fhe357P47hMldb3LxOq4PdUrLT+vZmfn4CEXGOf2b4xWd0KJmp8ieyQfQasjTjLlHDUi15&#10;YEf2qFIQFV+SNAFZFvJ/h/IHAAD//wMAUEsBAi0AFAAGAAgAAAAhALaDOJL+AAAA4QEAABMAAAAA&#10;AAAAAAAAAAAAAAAAAFtDb250ZW50X1R5cGVzXS54bWxQSwECLQAUAAYACAAAACEAOP0h/9YAAACU&#10;AQAACwAAAAAAAAAAAAAAAAAvAQAAX3JlbHMvLnJlbHNQSwECLQAUAAYACAAAACEAfFfzLAkCAABZ&#10;BAAADgAAAAAAAAAAAAAAAAAuAgAAZHJzL2Uyb0RvYy54bWxQSwECLQAUAAYACAAAACEA1ybDvuAA&#10;AAALAQAADwAAAAAAAAAAAAAAAABjBAAAZHJzL2Rvd25yZXYueG1sUEsFBgAAAAAEAAQA8wAAAHAF&#10;AAAAAA==&#10;" strokecolor="#00b050" strokeweight="6pt">
                 <v:stroke endarrow="block" joinstyle="miter"/>
               </v:shape>
             </w:pict>
@@ -17155,7 +16702,7 @@
           <w:noProof/>
         </w:rPr>
         <w:drawing>
-          <wp:inline distT="0" distB="0" distL="0" distR="0" wp14:anchorId="55878081" wp14:editId="3C95EBAA">
+          <wp:inline distT="0" distB="0" distL="0" distR="0" wp14:anchorId="0C73A19E" wp14:editId="4B0BE597">
             <wp:extent cx="9777730" cy="4998720"/>
             <wp:effectExtent l="0" t="0" r="0" b="0"/>
             <wp:docPr id="275" name="Picture 275"/>
@@ -17234,7 +16781,7 @@
         <mc:AlternateContent>
           <mc:Choice Requires="wps">
             <w:drawing>
-              <wp:anchor distT="45720" distB="45720" distL="114300" distR="114300" simplePos="0" relativeHeight="252577792" behindDoc="0" locked="0" layoutInCell="1" allowOverlap="1" wp14:anchorId="0A2586E0" wp14:editId="6B92C79A">
+              <wp:anchor distT="45720" distB="45720" distL="114300" distR="114300" simplePos="0" relativeHeight="252762112" behindDoc="0" locked="0" layoutInCell="1" allowOverlap="1" wp14:anchorId="2273BEBA" wp14:editId="4D68BC7D">
                 <wp:simplePos x="0" y="0"/>
                 <wp:positionH relativeFrom="margin">
                   <wp:posOffset>3476152</wp:posOffset>
@@ -17389,7 +16936,7 @@
           </mc:Choice>
           <mc:Fallback>
             <w:pict>
-              <v:shape w14:anchorId="0A2586E0" id="_x0000_s1059" type="#_x0000_t202" style="position:absolute;margin-left:273.7pt;margin-top:2.75pt;width:388.45pt;height:26.75pt;z-index:252577792;visibility:visible;mso-wrap-style:square;mso-width-percent:0;mso-height-percent:0;mso-wrap-distance-left:9pt;mso-wrap-distance-top:3.6pt;mso-wrap-distance-right:9pt;mso-wrap-distance-bottom:3.6pt;mso-position-horizontal:absolute;mso-position-horizontal-relative:margin;mso-position-vertical:absolute;mso-position-vertical-relative:text;mso-width-percent:0;mso-height-percent:0;mso-width-relative:margin;mso-height-relative:margin;v-text-anchor:top" o:gfxdata="UEsDBBQABgAIAAAAIQC2gziS/gAAAOEBAAATAAAAW0NvbnRlbnRfVHlwZXNdLnhtbJSRQU7DMBBF&#10;90jcwfIWJU67QAgl6YK0S0CoHGBkTxKLZGx5TGhvj5O2G0SRWNoz/78nu9wcxkFMGNg6quQqL6RA&#10;0s5Y6ir5vt9lD1JwBDIwOMJKHpHlpr69KfdHjyxSmriSfYz+USnWPY7AufNIadK6MEJMx9ApD/oD&#10;OlTrorhX2lFEilmcO2RdNtjC5xDF9pCuTyYBB5bi6bQ4syoJ3g9WQ0ymaiLzg5KdCXlKLjvcW893&#10;SUOqXwnz5DrgnHtJTxOsQfEKIT7DmDSUCaxw7Rqn8787ZsmRM9e2VmPeBN4uqYvTtW7jvijg9N/y&#10;JsXecLq0q+WD6m8AAAD//wMAUEsDBBQABgAIAAAAIQA4/SH/1gAAAJQBAAALAAAAX3JlbHMvLnJl&#10;bHOkkMFqwzAMhu+DvYPRfXGawxijTi+j0GvpHsDYimMaW0Yy2fr2M4PBMnrbUb/Q94l/f/hMi1qR&#10;JVI2sOt6UJgd+ZiDgffL8ekFlFSbvV0oo4EbChzGx4f9GRdb25HMsYhqlCwG5lrLq9biZkxWOiqY&#10;22YiTra2kYMu1l1tQD30/bPm3wwYN0x18gb45AdQl1tp5j/sFB2T0FQ7R0nTNEV3j6o9feQzro1i&#10;OWA14Fm+Q8a1a8+Bvu/d/dMb2JY5uiPbhG/ktn4cqGU/er3pcvwCAAD//wMAUEsDBBQABgAIAAAA&#10;IQAMkuM9TwIAAMoEAAAOAAAAZHJzL2Uyb0RvYy54bWysVNuO0zAQfUfiHyy/0/S6u42arpYui5CW&#10;i7TLB0wdp7GwPcF2m5SvZ+y0JYCEECIPlmdsnzkzZyar285odpDOK7QFn4zGnEkrsFR2V/DPzw+v&#10;bjjzAWwJGq0s+FF6frt++WLVNrmcYo26lI4RiPV52xS8DqHJs8yLWhrwI2ykpcMKnYFApttlpYOW&#10;0I3OpuPxVdaiKxuHQnpP3vv+kK8TflVJET5WlZeB6YITt5BWl9ZtXLP1CvKdg6ZW4kQD/oGFAWUp&#10;6AXqHgKwvVO/QRklHHqswkigybCqlJApB8pmMv4lm6caGplyoeL45lIm//9gxYfDJ8dUWfDpYs6Z&#10;BUMiPcsusNfYsWmsT9v4nK49NXQxdOQmnVOuvnlE8cUzi5sa7E7eOYdtLaEkfpP4Mhs87XF8BNm2&#10;77GkMLAPmIC6yplYPCoHI3TS6XjRJlIR5JwvZ7PF+JozQWez2fJ6ukghID+/bpwPbyUaFjcFd6R9&#10;QofDow+RDeTnKzGYR63KB6V1MmK/yY127ADUKSCEtKHPUu8N0e39V2P6+p4hN3VW756f3RQidW5E&#10;SgF/CqItawu+XBDzvyPQ3xsSuESCfEjgwuvPBIwKNGxamYLfRMqnVKJkb2yZRiGA0v2eoLQ9aRhl&#10;6wUM3bZL7TKbnXtji+WRVHXYDxf9DGhTo/vGWUuDVXD/dQ9OcqbfWeqM5WQ+j5OYjPniekqGG55s&#10;hydgBUEVPHDWbzchTW8soMU76qBKJXFjq/VMTpxpYJIEp+GOEzm0060fv6D1dwAAAP//AwBQSwME&#10;FAAGAAgAAAAhAMeDA0vfAAAACQEAAA8AAABkcnMvZG93bnJldi54bWxMj81OwzAQhO9IvIO1SNyo&#10;Q5vwE+JUCIkDlyLaivPGXpLQeB1itzU8Pe4Jbrs7o9lvqmW0gzjQ5HvHCq5nGQhi7UzPrYLt5vnq&#10;DoQPyAYHx6Tgmzws6/OzCkvjjvxGh3VoRQphX6KCLoSxlNLrjiz6mRuJk/bhJoshrVMrzYTHFG4H&#10;Oc+yG2mx5/Shw5GeOtK79d4qsHG1bTbvGIqX+Pqzm1b6iz61UpcX8fEBRKAY/sxwwk/oUCemxu3Z&#10;eDEoKPLbPFnTUIA46Yt5vgDRpMN9BrKu5P8G9S8AAAD//wMAUEsBAi0AFAAGAAgAAAAhALaDOJL+&#10;AAAA4QEAABMAAAAAAAAAAAAAAAAAAAAAAFtDb250ZW50X1R5cGVzXS54bWxQSwECLQAUAAYACAAA&#10;ACEAOP0h/9YAAACUAQAACwAAAAAAAAAAAAAAAAAvAQAAX3JlbHMvLnJlbHNQSwECLQAUAAYACAAA&#10;ACEADJLjPU8CAADKBAAADgAAAAAAAAAAAAAAAAAuAgAAZHJzL2Uyb0RvYy54bWxQSwECLQAUAAYA&#10;CAAAACEAx4MDS98AAAAJAQAADwAAAAAAAAAAAAAAAACpBAAAZHJzL2Rvd25yZXYueG1sUEsFBgAA&#10;AAAEAAQA8wAAALUFAAAAAA==&#10;" fillcolor="#8eaadb [1940]" strokecolor="#bdd6ee [1304]">
+              <v:shape w14:anchorId="2273BEBA" id="_x0000_s1062" type="#_x0000_t202" style="position:absolute;margin-left:273.7pt;margin-top:2.75pt;width:388.45pt;height:26.75pt;z-index:252762112;visibility:visible;mso-wrap-style:square;mso-width-percent:0;mso-height-percent:0;mso-wrap-distance-left:9pt;mso-wrap-distance-top:3.6pt;mso-wrap-distance-right:9pt;mso-wrap-distance-bottom:3.6pt;mso-position-horizontal:absolute;mso-position-horizontal-relative:margin;mso-position-vertical:absolute;mso-position-vertical-relative:text;mso-width-percent:0;mso-height-percent:0;mso-width-relative:margin;mso-height-relative:margin;v-text-anchor:top" o:gfxdata="UEsDBBQABgAIAAAAIQC2gziS/gAAAOEBAAATAAAAW0NvbnRlbnRfVHlwZXNdLnhtbJSRQU7DMBBF&#10;90jcwfIWJU67QAgl6YK0S0CoHGBkTxKLZGx5TGhvj5O2G0SRWNoz/78nu9wcxkFMGNg6quQqL6RA&#10;0s5Y6ir5vt9lD1JwBDIwOMJKHpHlpr69KfdHjyxSmriSfYz+USnWPY7AufNIadK6MEJMx9ApD/oD&#10;OlTrorhX2lFEilmcO2RdNtjC5xDF9pCuTyYBB5bi6bQ4syoJ3g9WQ0ymaiLzg5KdCXlKLjvcW893&#10;SUOqXwnz5DrgnHtJTxOsQfEKIT7DmDSUCaxw7Rqn8787ZsmRM9e2VmPeBN4uqYvTtW7jvijg9N/y&#10;JsXecLq0q+WD6m8AAAD//wMAUEsDBBQABgAIAAAAIQA4/SH/1gAAAJQBAAALAAAAX3JlbHMvLnJl&#10;bHOkkMFqwzAMhu+DvYPRfXGawxijTi+j0GvpHsDYimMaW0Yy2fr2M4PBMnrbUb/Q94l/f/hMi1qR&#10;JVI2sOt6UJgd+ZiDgffL8ekFlFSbvV0oo4EbChzGx4f9GRdb25HMsYhqlCwG5lrLq9biZkxWOiqY&#10;22YiTra2kYMu1l1tQD30/bPm3wwYN0x18gb45AdQl1tp5j/sFB2T0FQ7R0nTNEV3j6o9feQzro1i&#10;OWA14Fm+Q8a1a8+Bvu/d/dMb2JY5uiPbhG/ktn4cqGU/er3pcvwCAAD//wMAUEsDBBQABgAIAAAA&#10;IQAU9tWkTgIAAMoEAAAOAAAAZHJzL2Uyb0RvYy54bWysVNuO0zAQfUfiHyy/0/TebdR0tXRZhLRc&#10;pF0+YOo4jYXtCbbbpHw9Y6ctBSSEEHmwPGP7zJk5M1nddkazg3ReoS34aDDkTFqBpbK7gn9+fnh1&#10;w5kPYEvQaGXBj9Lz2/XLF6u2yeUYa9SldIxArM/bpuB1CE2eZV7U0oAfYCMtHVboDAQy3S4rHbSE&#10;bnQ2Hg7nWYuubBwK6T157/tDvk74VSVF+FhVXgamC07cQlpdWrdxzdYryHcOmlqJEw34BxYGlKWg&#10;F6h7CMD2Tv0GZZRw6LEKA4Emw6pSQqYcKJvR8JdsnmpoZMqFiuObS5n8/4MVHw6fHFNlwcezKWcW&#10;DIn0LLvAXmPHxrE+beNzuvbU0MXQkZt0Trn65hHFF88sbmqwO3nnHLa1hJL4jeLL7Oppj+MjyLZ9&#10;jyWFgX3ABNRVzsTiUTkYoZNOx4s2kYog53Q5mcyGC84EnU0my8V4lkJAfn7dOB/eSjQsbgruSPuE&#10;DodHHyIbyM9XYjCPWpUPSutkxH6TG+3YAahTQAhpQ5+l3hui2/vnQ/r6niE3dVbvnp7dFCJ1bkRK&#10;AX8Koi1rC76cEfO/I9DfuyZwiQT5NYELrz8TMCrQsGllCn4TKZ9SiZK9sWUahQBK93uC0vakYZSt&#10;FzB02y61y2R+7o0tlkdS1WE/XPQzoE2N7htnLQ1Wwf3XPTjJmX5nqTOWo+k0TmIyprPFmAx3fbK9&#10;PgErCKrggbN+uwlpemMBLd5RB1UqiRtbrWdy4kwDkyQ4DXecyGs73frxC1p/BwAA//8DAFBLAwQU&#10;AAYACAAAACEAx4MDS98AAAAJAQAADwAAAGRycy9kb3ducmV2LnhtbEyPzU7DMBCE70i8g7VI3KhD&#10;m/AT4lQIiQOXItqK88ZektB4HWK3NTw97gluuzuj2W+qZbSDONDke8cKrmcZCGLtTM+tgu3m+eoO&#10;hA/IBgfHpOCbPCzr87MKS+OO/EaHdWhFCmFfooIuhLGU0uuOLPqZG4mT9uEmiyGtUyvNhMcUbgc5&#10;z7IbabHn9KHDkZ460rv13iqwcbVtNu8Yipf4+rObVvqLPrVSlxfx8QFEoBj+zHDCT+hQJ6bG7dl4&#10;MSgo8ts8WdNQgDjpi3m+ANGkw30Gsq7k/wb1LwAAAP//AwBQSwECLQAUAAYACAAAACEAtoM4kv4A&#10;AADhAQAAEwAAAAAAAAAAAAAAAAAAAAAAW0NvbnRlbnRfVHlwZXNdLnhtbFBLAQItABQABgAIAAAA&#10;IQA4/SH/1gAAAJQBAAALAAAAAAAAAAAAAAAAAC8BAABfcmVscy8ucmVsc1BLAQItABQABgAIAAAA&#10;IQAU9tWkTgIAAMoEAAAOAAAAAAAAAAAAAAAAAC4CAABkcnMvZTJvRG9jLnhtbFBLAQItABQABgAI&#10;AAAAIQDHgwNL3wAAAAkBAAAPAAAAAAAAAAAAAAAAAKgEAABkcnMvZG93bnJldi54bWxQSwUGAAAA&#10;AAQABADzAAAAtAUAAAAA&#10;" fillcolor="#8eaadb [1940]" strokecolor="#bdd6ee [1304]">
                 <v:textbox>
                   <w:txbxContent>
                     <w:p>
@@ -17583,7 +17130,7 @@
         <mc:AlternateContent>
           <mc:Choice Requires="wps">
             <w:drawing>
-              <wp:anchor distT="0" distB="0" distL="114300" distR="114300" simplePos="0" relativeHeight="252581888" behindDoc="0" locked="0" layoutInCell="1" allowOverlap="1" wp14:anchorId="4CAA61B6" wp14:editId="02A5950F">
+              <wp:anchor distT="0" distB="0" distL="114300" distR="114300" simplePos="0" relativeHeight="252764160" behindDoc="0" locked="0" layoutInCell="1" allowOverlap="1" wp14:anchorId="4613D5DC" wp14:editId="02003995">
                 <wp:simplePos x="0" y="0"/>
                 <wp:positionH relativeFrom="column">
                   <wp:posOffset>8599332</wp:posOffset>
@@ -17648,7 +17195,7 @@
           </mc:Choice>
           <mc:Fallback>
             <w:pict>
-              <v:rect w14:anchorId="1141B2BC" id="Rectangle 193" o:spid="_x0000_s1026" style="position:absolute;margin-left:677.1pt;margin-top:373.55pt;width:1in;height:29.5pt;z-index:252581888;visibility:visible;mso-wrap-style:square;mso-height-percent:0;mso-wrap-distance-left:9pt;mso-wrap-distance-top:0;mso-wrap-distance-right:9pt;mso-wrap-distance-bottom:0;mso-position-horizontal:absolute;mso-position-horizontal-relative:text;mso-position-vertical:absolute;mso-position-vertical-relative:text;mso-height-percent:0;mso-height-relative:margin;v-text-anchor:middle" o:gfxdata="UEsDBBQABgAIAAAAIQC2gziS/gAAAOEBAAATAAAAW0NvbnRlbnRfVHlwZXNdLnhtbJSRQU7DMBBF&#10;90jcwfIWJU67QAgl6YK0S0CoHGBkTxKLZGx5TGhvj5O2G0SRWNoz/78nu9wcxkFMGNg6quQqL6RA&#10;0s5Y6ir5vt9lD1JwBDIwOMJKHpHlpr69KfdHjyxSmriSfYz+USnWPY7AufNIadK6MEJMx9ApD/oD&#10;OlTrorhX2lFEilmcO2RdNtjC5xDF9pCuTyYBB5bi6bQ4syoJ3g9WQ0ymaiLzg5KdCXlKLjvcW893&#10;SUOqXwnz5DrgnHtJTxOsQfEKIT7DmDSUCaxw7Rqn8787ZsmRM9e2VmPeBN4uqYvTtW7jvijg9N/y&#10;JsXecLq0q+WD6m8AAAD//wMAUEsDBBQABgAIAAAAIQA4/SH/1gAAAJQBAAALAAAAX3JlbHMvLnJl&#10;bHOkkMFqwzAMhu+DvYPRfXGawxijTi+j0GvpHsDYimMaW0Yy2fr2M4PBMnrbUb/Q94l/f/hMi1qR&#10;JVI2sOt6UJgd+ZiDgffL8ekFlFSbvV0oo4EbChzGx4f9GRdb25HMsYhqlCwG5lrLq9biZkxWOiqY&#10;22YiTra2kYMu1l1tQD30/bPm3wwYN0x18gb45AdQl1tp5j/sFB2T0FQ7R0nTNEV3j6o9feQzro1i&#10;OWA14Fm+Q8a1a8+Bvu/d/dMb2JY5uiPbhG/ktn4cqGU/er3pcvwCAAD//wMAUEsDBBQABgAIAAAA&#10;IQAGfQK+nAIAAJIFAAAOAAAAZHJzL2Uyb0RvYy54bWysVE1v2zAMvQ/YfxB0X+2kydoadYqsRYcB&#10;xVq0HXpWZCk2IIsapcTJfv0o2XGDrthhWA6OKJKP4uPH5dWuNWyr0DdgSz45yTlTVkLV2HXJfzzf&#10;fjrnzAdhK2HAqpLvledXi48fLjtXqCnUYCqFjECsLzpX8joEV2SZl7VqhT8BpywpNWArAom4zioU&#10;HaG3Jpvm+eesA6wcglTe0+1Nr+SLhK+1kuFea68CMyWnt4X0xfRdxW+2uBTFGoWrGzk8Q/zDK1rR&#10;WAo6Qt2IINgGmz+g2kYieNDhREKbgdaNVCkHymaSv8nmqRZOpVyIHO9Gmvz/g5Xftw/Imopqd3HK&#10;mRUtFemRaBN2bRSLl0RR53xBlk/uAQfJ0zHmu9PYxn/KhO0SrfuRVrULTNLlxWQ2y4l8SarTs9np&#10;fB4xs1dnhz58VdCyeCg5UvhEptje+dCbHkxiLAu3jTF0LwpjWUeg5xPCj7IH01RRmwRcr64Nsq2I&#10;xc+/5PNUbwp8ZEaSsfSamGKfVDqFvVF9gEeliR9KY9pHiJ2pRlghpbJh0qtqUak+2jyn35Bl6uXo&#10;kXI2lgAjsqZXjtgDwPvYPQODfXRVqbFH5yH1vzmPHiky2DA6t40FfC8zQ1kNkXv7A0k9NZGlFVR7&#10;6h6Efqy8k7cNVfBO+PAgkOaIik67IdzTRxugSsFw4qwG/PXefbSn9iYtZx3NZcn9z41AxZn5Zqnx&#10;UzPRICdhNj+bUgw81qyONXbTXgNVf0JbyMl0jPbBHI4aoX2hFbKMUUklrKTYJZcBD8J16PcFLSGp&#10;lstkRsPrRLizT05G8Mhq7NDn3YtAN7RxoP7/DocZFsWbbu5to6eF5SaAblKrv/I68E2DnxpnWFJx&#10;sxzLyep1lS5+AwAA//8DAFBLAwQUAAYACAAAACEA6QfJruEAAAANAQAADwAAAGRycy9kb3ducmV2&#10;LnhtbEyPwU7DMAyG70i8Q2QkbizpKGvXNZ0mJC5IE2JM4uo1punWJFWTdeXtyU7s+Nuffn8u15Pp&#10;2EiDb52VkMwEMLK1U61tJOy/3p5yYD6gVdg5SxJ+ycO6ur8rsVDuYj9p3IWGxRLrC5SgQ+gLzn2t&#10;yaCfuZ5s3P24wWCIcWi4GvASy03H50IsuMHWxgsae3rVVJ92ZyNhu23H0+Yj1eL4/a6y/TJFJ5yU&#10;jw/TZgUs0BT+YbjqR3WootPBna3yrIv5+SWdR1ZClmYJsCuSLvM4OkjIxSIBXpX89ovqDwAA//8D&#10;AFBLAQItABQABgAIAAAAIQC2gziS/gAAAOEBAAATAAAAAAAAAAAAAAAAAAAAAABbQ29udGVudF9U&#10;eXBlc10ueG1sUEsBAi0AFAAGAAgAAAAhADj9If/WAAAAlAEAAAsAAAAAAAAAAAAAAAAALwEAAF9y&#10;ZWxzLy5yZWxzUEsBAi0AFAAGAAgAAAAhAAZ9Ar6cAgAAkgUAAA4AAAAAAAAAAAAAAAAALgIAAGRy&#10;cy9lMm9Eb2MueG1sUEsBAi0AFAAGAAgAAAAhAOkHya7hAAAADQEAAA8AAAAAAAAAAAAAAAAA9gQA&#10;AGRycy9kb3ducmV2LnhtbFBLBQYAAAAABAAEAPMAAAAEBgAAAAA=&#10;" filled="f" strokecolor="#00b050" strokeweight="3pt"/>
+              <v:rect w14:anchorId="7D70B771" id="Rectangle 193" o:spid="_x0000_s1026" style="position:absolute;margin-left:677.1pt;margin-top:373.55pt;width:1in;height:29.5pt;z-index:252764160;visibility:visible;mso-wrap-style:square;mso-height-percent:0;mso-wrap-distance-left:9pt;mso-wrap-distance-top:0;mso-wrap-distance-right:9pt;mso-wrap-distance-bottom:0;mso-position-horizontal:absolute;mso-position-horizontal-relative:text;mso-position-vertical:absolute;mso-position-vertical-relative:text;mso-height-percent:0;mso-height-relative:margin;v-text-anchor:middle" o:gfxdata="UEsDBBQABgAIAAAAIQC2gziS/gAAAOEBAAATAAAAW0NvbnRlbnRfVHlwZXNdLnhtbJSRQU7DMBBF&#10;90jcwfIWJU67QAgl6YK0S0CoHGBkTxKLZGx5TGhvj5O2G0SRWNoz/78nu9wcxkFMGNg6quQqL6RA&#10;0s5Y6ir5vt9lD1JwBDIwOMJKHpHlpr69KfdHjyxSmriSfYz+USnWPY7AufNIadK6MEJMx9ApD/oD&#10;OlTrorhX2lFEilmcO2RdNtjC5xDF9pCuTyYBB5bi6bQ4syoJ3g9WQ0ymaiLzg5KdCXlKLjvcW893&#10;SUOqXwnz5DrgnHtJTxOsQfEKIT7DmDSUCaxw7Rqn8787ZsmRM9e2VmPeBN4uqYvTtW7jvijg9N/y&#10;JsXecLq0q+WD6m8AAAD//wMAUEsDBBQABgAIAAAAIQA4/SH/1gAAAJQBAAALAAAAX3JlbHMvLnJl&#10;bHOkkMFqwzAMhu+DvYPRfXGawxijTi+j0GvpHsDYimMaW0Yy2fr2M4PBMnrbUb/Q94l/f/hMi1qR&#10;JVI2sOt6UJgd+ZiDgffL8ekFlFSbvV0oo4EbChzGx4f9GRdb25HMsYhqlCwG5lrLq9biZkxWOiqY&#10;22YiTra2kYMu1l1tQD30/bPm3wwYN0x18gb45AdQl1tp5j/sFB2T0FQ7R0nTNEV3j6o9feQzro1i&#10;OWA14Fm+Q8a1a8+Bvu/d/dMb2JY5uiPbhG/ktn4cqGU/er3pcvwCAAD//wMAUEsDBBQABgAIAAAA&#10;IQAGfQK+nAIAAJIFAAAOAAAAZHJzL2Uyb0RvYy54bWysVE1v2zAMvQ/YfxB0X+2kydoadYqsRYcB&#10;xVq0HXpWZCk2IIsapcTJfv0o2XGDrthhWA6OKJKP4uPH5dWuNWyr0DdgSz45yTlTVkLV2HXJfzzf&#10;fjrnzAdhK2HAqpLvledXi48fLjtXqCnUYCqFjECsLzpX8joEV2SZl7VqhT8BpywpNWArAom4zioU&#10;HaG3Jpvm+eesA6wcglTe0+1Nr+SLhK+1kuFea68CMyWnt4X0xfRdxW+2uBTFGoWrGzk8Q/zDK1rR&#10;WAo6Qt2IINgGmz+g2kYieNDhREKbgdaNVCkHymaSv8nmqRZOpVyIHO9Gmvz/g5Xftw/Imopqd3HK&#10;mRUtFemRaBN2bRSLl0RR53xBlk/uAQfJ0zHmu9PYxn/KhO0SrfuRVrULTNLlxWQ2y4l8SarTs9np&#10;fB4xs1dnhz58VdCyeCg5UvhEptje+dCbHkxiLAu3jTF0LwpjWUeg5xPCj7IH01RRmwRcr64Nsq2I&#10;xc+/5PNUbwp8ZEaSsfSamGKfVDqFvVF9gEeliR9KY9pHiJ2pRlghpbJh0qtqUak+2jyn35Bl6uXo&#10;kXI2lgAjsqZXjtgDwPvYPQODfXRVqbFH5yH1vzmPHiky2DA6t40FfC8zQ1kNkXv7A0k9NZGlFVR7&#10;6h6Efqy8k7cNVfBO+PAgkOaIik67IdzTRxugSsFw4qwG/PXefbSn9iYtZx3NZcn9z41AxZn5Zqnx&#10;UzPRICdhNj+bUgw81qyONXbTXgNVf0JbyMl0jPbBHI4aoX2hFbKMUUklrKTYJZcBD8J16PcFLSGp&#10;lstkRsPrRLizT05G8Mhq7NDn3YtAN7RxoP7/DocZFsWbbu5to6eF5SaAblKrv/I68E2DnxpnWFJx&#10;sxzLyep1lS5+AwAA//8DAFBLAwQUAAYACAAAACEA6QfJruEAAAANAQAADwAAAGRycy9kb3ducmV2&#10;LnhtbEyPwU7DMAyG70i8Q2QkbizpKGvXNZ0mJC5IE2JM4uo1punWJFWTdeXtyU7s+Nuffn8u15Pp&#10;2EiDb52VkMwEMLK1U61tJOy/3p5yYD6gVdg5SxJ+ycO6ur8rsVDuYj9p3IWGxRLrC5SgQ+gLzn2t&#10;yaCfuZ5s3P24wWCIcWi4GvASy03H50IsuMHWxgsae3rVVJ92ZyNhu23H0+Yj1eL4/a6y/TJFJ5yU&#10;jw/TZgUs0BT+YbjqR3WootPBna3yrIv5+SWdR1ZClmYJsCuSLvM4OkjIxSIBXpX89ovqDwAA//8D&#10;AFBLAQItABQABgAIAAAAIQC2gziS/gAAAOEBAAATAAAAAAAAAAAAAAAAAAAAAABbQ29udGVudF9U&#10;eXBlc10ueG1sUEsBAi0AFAAGAAgAAAAhADj9If/WAAAAlAEAAAsAAAAAAAAAAAAAAAAALwEAAF9y&#10;ZWxzLy5yZWxzUEsBAi0AFAAGAAgAAAAhAAZ9Ar6cAgAAkgUAAA4AAAAAAAAAAAAAAAAALgIAAGRy&#10;cy9lMm9Eb2MueG1sUEsBAi0AFAAGAAgAAAAhAOkHya7hAAAADQEAAA8AAAAAAAAAAAAAAAAA9gQA&#10;AGRycy9kb3ducmV2LnhtbFBLBQYAAAAABAAEAPMAAAAEBgAAAAA=&#10;" filled="f" strokecolor="#00b050" strokeweight="3pt"/>
             </w:pict>
           </mc:Fallback>
         </mc:AlternateContent>
@@ -17667,7 +17214,7 @@
         <mc:AlternateContent>
           <mc:Choice Requires="wps">
             <w:drawing>
-              <wp:anchor distT="45720" distB="45720" distL="114300" distR="114300" simplePos="0" relativeHeight="252580864" behindDoc="0" locked="0" layoutInCell="1" allowOverlap="1" wp14:anchorId="60F149D0" wp14:editId="74C97170">
+              <wp:anchor distT="45720" distB="45720" distL="114300" distR="114300" simplePos="0" relativeHeight="252763136" behindDoc="0" locked="0" layoutInCell="1" allowOverlap="1" wp14:anchorId="5DADC8BE" wp14:editId="6EFB0308">
                 <wp:simplePos x="0" y="0"/>
                 <wp:positionH relativeFrom="margin">
                   <wp:posOffset>5485603</wp:posOffset>
@@ -17820,7 +17367,7 @@
           </mc:Choice>
           <mc:Fallback>
             <w:pict>
-              <v:shape w14:anchorId="60F149D0" id="_x0000_s1060" type="#_x0000_t202" style="position:absolute;margin-left:431.95pt;margin-top:339.85pt;width:358.3pt;height:26.75pt;z-index:252580864;visibility:visible;mso-wrap-style:square;mso-width-percent:0;mso-height-percent:0;mso-wrap-distance-left:9pt;mso-wrap-distance-top:3.6pt;mso-wrap-distance-right:9pt;mso-wrap-distance-bottom:3.6pt;mso-position-horizontal:absolute;mso-position-horizontal-relative:margin;mso-position-vertical:absolute;mso-position-vertical-relative:text;mso-width-percent:0;mso-height-percent:0;mso-width-relative:margin;mso-height-relative:margin;v-text-anchor:top" o:gfxdata="UEsDBBQABgAIAAAAIQC2gziS/gAAAOEBAAATAAAAW0NvbnRlbnRfVHlwZXNdLnhtbJSRQU7DMBBF&#10;90jcwfIWJU67QAgl6YK0S0CoHGBkTxKLZGx5TGhvj5O2G0SRWNoz/78nu9wcxkFMGNg6quQqL6RA&#10;0s5Y6ir5vt9lD1JwBDIwOMJKHpHlpr69KfdHjyxSmriSfYz+USnWPY7AufNIadK6MEJMx9ApD/oD&#10;OlTrorhX2lFEilmcO2RdNtjC5xDF9pCuTyYBB5bi6bQ4syoJ3g9WQ0ymaiLzg5KdCXlKLjvcW893&#10;SUOqXwnz5DrgnHtJTxOsQfEKIT7DmDSUCaxw7Rqn8787ZsmRM9e2VmPeBN4uqYvTtW7jvijg9N/y&#10;JsXecLq0q+WD6m8AAAD//wMAUEsDBBQABgAIAAAAIQA4/SH/1gAAAJQBAAALAAAAX3JlbHMvLnJl&#10;bHOkkMFqwzAMhu+DvYPRfXGawxijTi+j0GvpHsDYimMaW0Yy2fr2M4PBMnrbUb/Q94l/f/hMi1qR&#10;JVI2sOt6UJgd+ZiDgffL8ekFlFSbvV0oo4EbChzGx4f9GRdb25HMsYhqlCwG5lrLq9biZkxWOiqY&#10;22YiTra2kYMu1l1tQD30/bPm3wwYN0x18gb45AdQl1tp5j/sFB2T0FQ7R0nTNEV3j6o9feQzro1i&#10;OWA14Fm+Q8a1a8+Bvu/d/dMb2JY5uiPbhG/ktn4cqGU/er3pcvwCAAD//wMAUEsDBBQABgAIAAAA&#10;IQAvY7FSTwIAAMoEAAAOAAAAZHJzL2Uyb0RvYy54bWysVNuO0zAQfUfiHyy/07Rpu91GTVdLl0VI&#10;y0Xa5QOmjtNY2J5gu02Wr2fstKWAhBAiD5Y9Hp85M2cmq5veaHaQziu0JZ+MxpxJK7BSdlfyz0/3&#10;r6458wFsBRqtLPmz9Pxm/fLFqmsLmWODupKOEYj1RdeWvAmhLbLMi0Ya8CNspaXLGp2BQEe3yyoH&#10;HaEbneXj8VXWoatah0J6T9a74ZKvE35dSxE+1rWXgemSE7eQVpfWbVyz9QqKnYO2UeJIA/6BhQFl&#10;KegZ6g4CsL1Tv0EZJRx6rMNIoMmwrpWQKQfKZjL+JZvHBlqZcqHi+PZcJv//YMWHwyfHVEXaLXPO&#10;LBgS6Un2gb3GnuWxPl3rC3J7bMkx9GQm35Srbx9QfPHM4qYBu5O3zmHXSKiI3yS+zC6eDjg+gmy7&#10;91hRGNgHTEB97UwsHpWDETrp9HzWJlIRZJzN5+N8seBM0N10ulzk8xQCitPr1vnwVqJhcVNyR9on&#10;dDg8+BDZQHFyicE8alXdK63TIfab3GjHDkCdAkJIG4Ys9d4Q3cF+NaZv6BkyU2cN5tnJTCFS50ak&#10;FPCnINqyruTLOTH/OwKD3yWBcyQoLgmcef2ZgFGBhk0rU/LrSPmYSpTsja3SKARQetgTlLZHDaNs&#10;g4Ch3/apXaazU29ssXomVR0Ow0U/A9o06L5x1tFgldx/3YOTnOl3ljpjOZnN4iSmw2y+yOngLm+2&#10;lzdgBUGVPHA2bDchTW8soMVb6qBaJXFjqw1MjpxpYJIEx+GOE3l5Tl4/fkHr7wAAAP//AwBQSwME&#10;FAAGAAgAAAAhAHxoCTLhAAAADAEAAA8AAABkcnMvZG93bnJldi54bWxMj8tOwzAQRfdI/IM1SOyo&#10;Q6M8GjKpEBILNkW0FWsnHpLQ2A622xq+HncFy9E9uvdMvQ5qYieybjQa4X6RACPdGTnqHmG/e74r&#10;gTkvtBST0YTwTQ7WzfVVLSppzvqNTlvfs1iiXSUQBu/ninPXDaSEW5iZdMw+jFXCx9P2XFpxjuVq&#10;4sskybkSo44Lg5jpaaDusD0qBBU2+3b3Lnz2El5/DnbTfdFnh3h7Ex4fgHkK/g+Gi35UhyY6teao&#10;pWMTQpmnq4gi5MWqAHYhsjLJgLUIRZougTc1//9E8wsAAP//AwBQSwECLQAUAAYACAAAACEAtoM4&#10;kv4AAADhAQAAEwAAAAAAAAAAAAAAAAAAAAAAW0NvbnRlbnRfVHlwZXNdLnhtbFBLAQItABQABgAI&#10;AAAAIQA4/SH/1gAAAJQBAAALAAAAAAAAAAAAAAAAAC8BAABfcmVscy8ucmVsc1BLAQItABQABgAI&#10;AAAAIQAvY7FSTwIAAMoEAAAOAAAAAAAAAAAAAAAAAC4CAABkcnMvZTJvRG9jLnhtbFBLAQItABQA&#10;BgAIAAAAIQB8aAky4QAAAAwBAAAPAAAAAAAAAAAAAAAAAKkEAABkcnMvZG93bnJldi54bWxQSwUG&#10;AAAAAAQABADzAAAAtwUAAAAA&#10;" fillcolor="#8eaadb [1940]" strokecolor="#bdd6ee [1304]">
+              <v:shape w14:anchorId="5DADC8BE" id="_x0000_s1063" type="#_x0000_t202" style="position:absolute;margin-left:431.95pt;margin-top:339.85pt;width:358.3pt;height:26.75pt;z-index:252763136;visibility:visible;mso-wrap-style:square;mso-width-percent:0;mso-height-percent:0;mso-wrap-distance-left:9pt;mso-wrap-distance-top:3.6pt;mso-wrap-distance-right:9pt;mso-wrap-distance-bottom:3.6pt;mso-position-horizontal:absolute;mso-position-horizontal-relative:margin;mso-position-vertical:absolute;mso-position-vertical-relative:text;mso-width-percent:0;mso-height-percent:0;mso-width-relative:margin;mso-height-relative:margin;v-text-anchor:top" o:gfxdata="UEsDBBQABgAIAAAAIQC2gziS/gAAAOEBAAATAAAAW0NvbnRlbnRfVHlwZXNdLnhtbJSRQU7DMBBF&#10;90jcwfIWJU67QAgl6YK0S0CoHGBkTxKLZGx5TGhvj5O2G0SRWNoz/78nu9wcxkFMGNg6quQqL6RA&#10;0s5Y6ir5vt9lD1JwBDIwOMJKHpHlpr69KfdHjyxSmriSfYz+USnWPY7AufNIadK6MEJMx9ApD/oD&#10;OlTrorhX2lFEilmcO2RdNtjC5xDF9pCuTyYBB5bi6bQ4syoJ3g9WQ0ymaiLzg5KdCXlKLjvcW893&#10;SUOqXwnz5DrgnHtJTxOsQfEKIT7DmDSUCaxw7Rqn8787ZsmRM9e2VmPeBN4uqYvTtW7jvijg9N/y&#10;JsXecLq0q+WD6m8AAAD//wMAUEsDBBQABgAIAAAAIQA4/SH/1gAAAJQBAAALAAAAX3JlbHMvLnJl&#10;bHOkkMFqwzAMhu+DvYPRfXGawxijTi+j0GvpHsDYimMaW0Yy2fr2M4PBMnrbUb/Q94l/f/hMi1qR&#10;JVI2sOt6UJgd+ZiDgffL8ekFlFSbvV0oo4EbChzGx4f9GRdb25HMsYhqlCwG5lrLq9biZkxWOiqY&#10;22YiTra2kYMu1l1tQD30/bPm3wwYN0x18gb45AdQl1tp5j/sFB2T0FQ7R0nTNEV3j6o9feQzro1i&#10;OWA14Fm+Q8a1a8+Bvu/d/dMb2JY5uiPbhG/ktn4cqGU/er3pcvwCAAD//wMAUEsDBBQABgAIAAAA&#10;IQAYvXOTTwIAAMoEAAAOAAAAZHJzL2Uyb0RvYy54bWysVNuO0zAQfUfiHyy/07Rpu91GTVdLl0VI&#10;y0Xa5QOmjtNY2J5gu02Wr2fstKWAhBAiD5Y9Hp85M2cmq5veaHaQziu0JZ+MxpxJK7BSdlfyz0/3&#10;r6458wFsBRqtLPmz9Pxm/fLFqmsLmWODupKOEYj1RdeWvAmhLbLMi0Ya8CNspaXLGp2BQEe3yyoH&#10;HaEbneXj8VXWoatah0J6T9a74ZKvE35dSxE+1rWXgemSE7eQVpfWbVyz9QqKnYO2UeJIA/6BhQFl&#10;KegZ6g4CsL1Tv0EZJRx6rMNIoMmwrpWQKQfKZjL+JZvHBlqZcqHi+PZcJv//YMWHwyfHVEXaLXPO&#10;LBgS6Un2gb3GnuWxPl3rC3J7bMkx9GQm35Srbx9QfPHM4qYBu5O3zmHXSKiI3yS+zC6eDjg+gmy7&#10;91hRGNgHTEB97UwsHpWDETrp9HzWJlIRZJzN5+N8seBM0N10ulzk8xQCitPr1vnwVqJhcVNyR9on&#10;dDg8+BDZQHFyicE8alXdK63TIfab3GjHDkCdAkJIG4Ys9d4Q3cF+NaZv6BkyU2cN5tnJTCFS50ak&#10;FPCnINqyruTLOTH/OwKD3yWBcyQoLgmcef2ZgFGBhk0rU/LrSPmYSpTsja3SKARQetgTlLZHDaNs&#10;g4Ch3/apXaaLU29ssXomVR0Ow0U/A9o06L5x1tFgldx/3YOTnOl3ljpjOZnN4iSmw2y+yOngLm+2&#10;lzdgBUGVPHA2bDchTW8soMVb6qBaJXFjqw1MjpxpYJIEx+GOE3l5Tl4/fkHr7wAAAP//AwBQSwME&#10;FAAGAAgAAAAhAHxoCTLhAAAADAEAAA8AAABkcnMvZG93bnJldi54bWxMj8tOwzAQRfdI/IM1SOyo&#10;Q6M8GjKpEBILNkW0FWsnHpLQ2A622xq+HncFy9E9uvdMvQ5qYieybjQa4X6RACPdGTnqHmG/e74r&#10;gTkvtBST0YTwTQ7WzfVVLSppzvqNTlvfs1iiXSUQBu/ninPXDaSEW5iZdMw+jFXCx9P2XFpxjuVq&#10;4sskybkSo44Lg5jpaaDusD0qBBU2+3b3Lnz2El5/DnbTfdFnh3h7Ex4fgHkK/g+Gi35UhyY6teao&#10;pWMTQpmnq4gi5MWqAHYhsjLJgLUIRZougTc1//9E8wsAAP//AwBQSwECLQAUAAYACAAAACEAtoM4&#10;kv4AAADhAQAAEwAAAAAAAAAAAAAAAAAAAAAAW0NvbnRlbnRfVHlwZXNdLnhtbFBLAQItABQABgAI&#10;AAAAIQA4/SH/1gAAAJQBAAALAAAAAAAAAAAAAAAAAC8BAABfcmVscy8ucmVsc1BLAQItABQABgAI&#10;AAAAIQAYvXOTTwIAAMoEAAAOAAAAAAAAAAAAAAAAAC4CAABkcnMvZTJvRG9jLnhtbFBLAQItABQA&#10;BgAIAAAAIQB8aAky4QAAAAwBAAAPAAAAAAAAAAAAAAAAAKkEAABkcnMvZG93bnJldi54bWxQSwUG&#10;AAAAAAQABADzAAAAtwUAAAAA&#10;" fillcolor="#8eaadb [1940]" strokecolor="#bdd6ee [1304]">
                 <v:textbox>
                   <w:txbxContent>
                     <w:p>
@@ -17905,14 +17452,7 @@
                           <w:sz w:val="28"/>
                           <w:szCs w:val="28"/>
                         </w:rPr>
-                        <w:t xml:space="preserve"> </w:t>
-                      </w:r>
-                      <w:r>
-                        <w:rPr>
-                          <w:sz w:val="28"/>
-                          <w:szCs w:val="28"/>
-                        </w:rPr>
-                        <w:t>takes about a minute.</w:t>
+                        <w:t xml:space="preserve"> takes about a minute.</w:t>
                       </w:r>
                     </w:p>
                   </w:txbxContent>
@@ -17928,7 +17468,7 @@
           <w:noProof/>
         </w:rPr>
         <w:drawing>
-          <wp:inline distT="0" distB="0" distL="0" distR="0" wp14:anchorId="0F40115C" wp14:editId="45FEA8FB">
+          <wp:inline distT="0" distB="0" distL="0" distR="0" wp14:anchorId="2EB02ADD" wp14:editId="37693BEC">
             <wp:extent cx="9777730" cy="5027295"/>
             <wp:effectExtent l="0" t="0" r="0" b="1905"/>
             <wp:docPr id="276" name="Picture 276"/>
@@ -18075,7 +17615,7 @@
         <mc:AlternateContent>
           <mc:Choice Requires="wps">
             <w:drawing>
-              <wp:anchor distT="45720" distB="45720" distL="114300" distR="114300" simplePos="0" relativeHeight="252583936" behindDoc="0" locked="0" layoutInCell="1" allowOverlap="1" wp14:anchorId="21922738" wp14:editId="4AB5388E">
+              <wp:anchor distT="45720" distB="45720" distL="114300" distR="114300" simplePos="0" relativeHeight="252765184" behindDoc="0" locked="0" layoutInCell="1" allowOverlap="1" wp14:anchorId="5B2CAC31" wp14:editId="5BD6BD60">
                 <wp:simplePos x="0" y="0"/>
                 <wp:positionH relativeFrom="margin">
                   <wp:posOffset>5380074</wp:posOffset>
@@ -18199,14 +17739,7 @@
                                 <w:sz w:val="28"/>
                                 <w:szCs w:val="28"/>
                               </w:rPr>
-                              <w:t xml:space="preserve"> has been installed on Ledger Manager.</w:t>
-                            </w:r>
-                            <w:r>
-                              <w:rPr>
-                                <w:sz w:val="28"/>
-                                <w:szCs w:val="28"/>
-                              </w:rPr>
-                              <w:t xml:space="preserve"> You can now </w:t>
+                              <w:t xml:space="preserve"> has been installed on Ledger Manager. You can now </w:t>
                             </w:r>
                             <w:r>
                               <w:rPr>
@@ -18244,7 +17777,7 @@
           </mc:Choice>
           <mc:Fallback>
             <w:pict>
-              <v:shape w14:anchorId="21922738" id="_x0000_s1061" type="#_x0000_t202" style="position:absolute;margin-left:423.65pt;margin-top:304.35pt;width:371.7pt;height:49.35pt;z-index:252583936;visibility:visible;mso-wrap-style:square;mso-width-percent:0;mso-height-percent:0;mso-wrap-distance-left:9pt;mso-wrap-distance-top:3.6pt;mso-wrap-distance-right:9pt;mso-wrap-distance-bottom:3.6pt;mso-position-horizontal:absolute;mso-position-horizontal-relative:margin;mso-position-vertical:absolute;mso-position-vertical-relative:text;mso-width-percent:0;mso-height-percent:0;mso-width-relative:margin;mso-height-relative:margin;v-text-anchor:top" o:gfxdata="UEsDBBQABgAIAAAAIQC2gziS/gAAAOEBAAATAAAAW0NvbnRlbnRfVHlwZXNdLnhtbJSRQU7DMBBF&#10;90jcwfIWJU67QAgl6YK0S0CoHGBkTxKLZGx5TGhvj5O2G0SRWNoz/78nu9wcxkFMGNg6quQqL6RA&#10;0s5Y6ir5vt9lD1JwBDIwOMJKHpHlpr69KfdHjyxSmriSfYz+USnWPY7AufNIadK6MEJMx9ApD/oD&#10;OlTrorhX2lFEilmcO2RdNtjC5xDF9pCuTyYBB5bi6bQ4syoJ3g9WQ0ymaiLzg5KdCXlKLjvcW893&#10;SUOqXwnz5DrgnHtJTxOsQfEKIT7DmDSUCaxw7Rqn8787ZsmRM9e2VmPeBN4uqYvTtW7jvijg9N/y&#10;JsXecLq0q+WD6m8AAAD//wMAUEsDBBQABgAIAAAAIQA4/SH/1gAAAJQBAAALAAAAX3JlbHMvLnJl&#10;bHOkkMFqwzAMhu+DvYPRfXGawxijTi+j0GvpHsDYimMaW0Yy2fr2M4PBMnrbUb/Q94l/f/hMi1qR&#10;JVI2sOt6UJgd+ZiDgffL8ekFlFSbvV0oo4EbChzGx4f9GRdb25HMsYhqlCwG5lrLq9biZkxWOiqY&#10;22YiTra2kYMu1l1tQD30/bPm3wwYN0x18gb45AdQl1tp5j/sFB2T0FQ7R0nTNEV3j6o9feQzro1i&#10;OWA14Fm+Q8a1a8+Bvu/d/dMb2JY5uiPbhG/ktn4cqGU/er3pcvwCAAD//wMAUEsDBBQABgAIAAAA&#10;IQA2xP3GTwIAAMoEAAAOAAAAZHJzL2Uyb0RvYy54bWysVG1v0zAQ/o7Ef7D8nSUtbWmjpdPYGEIa&#10;L9LGD7g6TmNh+4LtNhm/nrPdlgISSIh8sOw7+7nn7rnL5dVoNNtL5xXamk8uSs6kFdgou63558e7&#10;F0vOfADbgEYra/4kPb9aP392OfSVnGKHupGOEYj11dDXvAuhr4rCi04a8BfYS0vOFp2BQEe3LRoH&#10;A6EbXUzLclEM6JreoZDek/U2O/k64betFOFj23oZmK45cQtpdWndxLVYX0K1ddB3ShxowD+wMKAs&#10;BT1B3UIAtnPqNyijhEOPbbgQaApsWyVkyoGymZS/ZPPQQS9TLlQc35/K5P8frPiw/+SYaki71Zwz&#10;C4ZEepRjYK9xZNNYn6H3FV176OliGMlMd1Ouvr9H8cUzizcd2K28dg6HTkJD/CbxZXH2NOP4CLIZ&#10;3mNDYWAXMAGNrTOxeFQORuik09NJm0hFkHH2alrOV+QS5FtMF8tylkJAdXzdOx/eSjQsbmruSPuE&#10;Dvt7HyIbqI5XYjCPWjV3Sut0iP0mb7Rje6BOASGkDTlLvTNEN9sXJX25Z8hMnZXNs6OZQqTOjUgp&#10;4E9BtGVDzVfz6TyX768E8r1zAqdIUJ0TOPH6MwGjAg2bVqbmy0j5kEqU7I1t0igEUDrvCUrbg4ZR&#10;tixgGDdjapeX82NvbLB5IlUd5uGinwFtOnTfOBtosGruv+7ASc70O0udsZrMZnES02E2J1k5c+ee&#10;zbkHrCComgfO8vYmpOmNolm8pg5qVRI3tlpmcuBMA5MkOAx3nMjzc7r14xe0/g4AAP//AwBQSwME&#10;FAAGAAgAAAAhAG5BRw3hAAAADAEAAA8AAABkcnMvZG93bnJldi54bWxMj8tOwzAQRfdI/IM1SOyo&#10;DbRNSONUCIkFm6I+xNqxp0loPA6x2xq+HncFuxnN0Z1zy2W0PTvh6DtHEu4nAhiSdqajRsJu+3qX&#10;A/NBkVG9I5TwjR6W1fVVqQrjzrTG0yY0LIWQL5SENoSh4NzrFq3yEzcgpdvejVaFtI4NN6M6p3Db&#10;8wch5tyqjtKHVg340qI+bI5Wgo2rXb39UGH2Ft9/DuNKf+GnlvL2Jj4vgAWM4Q+Gi35Shyo51e5I&#10;xrNeQj7NHhMqYS7yDNiFmD2JNNUSMpFNgVcl/1+i+gUAAP//AwBQSwECLQAUAAYACAAAACEAtoM4&#10;kv4AAADhAQAAEwAAAAAAAAAAAAAAAAAAAAAAW0NvbnRlbnRfVHlwZXNdLnhtbFBLAQItABQABgAI&#10;AAAAIQA4/SH/1gAAAJQBAAALAAAAAAAAAAAAAAAAAC8BAABfcmVscy8ucmVsc1BLAQItABQABgAI&#10;AAAAIQA2xP3GTwIAAMoEAAAOAAAAAAAAAAAAAAAAAC4CAABkcnMvZTJvRG9jLnhtbFBLAQItABQA&#10;BgAIAAAAIQBuQUcN4QAAAAwBAAAPAAAAAAAAAAAAAAAAAKkEAABkcnMvZG93bnJldi54bWxQSwUG&#10;AAAAAAQABADzAAAAtwUAAAAA&#10;" fillcolor="#8eaadb [1940]" strokecolor="#bdd6ee [1304]">
+              <v:shape w14:anchorId="5B2CAC31" id="_x0000_s1064" type="#_x0000_t202" style="position:absolute;margin-left:423.65pt;margin-top:304.35pt;width:371.7pt;height:49.35pt;z-index:252765184;visibility:visible;mso-wrap-style:square;mso-width-percent:0;mso-height-percent:0;mso-wrap-distance-left:9pt;mso-wrap-distance-top:3.6pt;mso-wrap-distance-right:9pt;mso-wrap-distance-bottom:3.6pt;mso-position-horizontal:absolute;mso-position-horizontal-relative:margin;mso-position-vertical:absolute;mso-position-vertical-relative:text;mso-width-percent:0;mso-height-percent:0;mso-width-relative:margin;mso-height-relative:margin;v-text-anchor:top" o:gfxdata="UEsDBBQABgAIAAAAIQC2gziS/gAAAOEBAAATAAAAW0NvbnRlbnRfVHlwZXNdLnhtbJSRQU7DMBBF&#10;90jcwfIWJU67QAgl6YK0S0CoHGBkTxKLZGx5TGhvj5O2G0SRWNoz/78nu9wcxkFMGNg6quQqL6RA&#10;0s5Y6ir5vt9lD1JwBDIwOMJKHpHlpr69KfdHjyxSmriSfYz+USnWPY7AufNIadK6MEJMx9ApD/oD&#10;OlTrorhX2lFEilmcO2RdNtjC5xDF9pCuTyYBB5bi6bQ4syoJ3g9WQ0ymaiLzg5KdCXlKLjvcW893&#10;SUOqXwnz5DrgnHtJTxOsQfEKIT7DmDSUCaxw7Rqn8787ZsmRM9e2VmPeBN4uqYvTtW7jvijg9N/y&#10;JsXecLq0q+WD6m8AAAD//wMAUEsDBBQABgAIAAAAIQA4/SH/1gAAAJQBAAALAAAAX3JlbHMvLnJl&#10;bHOkkMFqwzAMhu+DvYPRfXGawxijTi+j0GvpHsDYimMaW0Yy2fr2M4PBMnrbUb/Q94l/f/hMi1qR&#10;JVI2sOt6UJgd+ZiDgffL8ekFlFSbvV0oo4EbChzGx4f9GRdb25HMsYhqlCwG5lrLq9biZkxWOiqY&#10;22YiTra2kYMu1l1tQD30/bPm3wwYN0x18gb45AdQl1tp5j/sFB2T0FQ7R0nTNEV3j6o9feQzro1i&#10;OWA14Fm+Q8a1a8+Bvu/d/dMb2JY5uiPbhG/ktn4cqGU/er3pcvwCAAD//wMAUEsDBBQABgAIAAAA&#10;IQC6B3qBTwIAAMoEAAAOAAAAZHJzL2Uyb0RvYy54bWysVG1v0zAQ/o7Ef7D8nSUtbWmjpdPYGEIa&#10;L9LGD7g6TmNh+4LtNhm/nrPdlgISSIh8sOw7+7nn7rnL5dVoNNtL5xXamk8uSs6kFdgou63558e7&#10;F0vOfADbgEYra/4kPb9aP392OfSVnGKHupGOEYj11dDXvAuhr4rCi04a8BfYS0vOFp2BQEe3LRoH&#10;A6EbXUzLclEM6JreoZDek/U2O/k64betFOFj23oZmK45cQtpdWndxLVYX0K1ddB3ShxowD+wMKAs&#10;BT1B3UIAtnPqNyijhEOPbbgQaApsWyVkyoGymZS/ZPPQQS9TLlQc35/K5P8frPiw/+SYaki71Zwz&#10;C4ZEepRjYK9xZNNYn6H3FV176OliGMlMd1Ouvr9H8cUzizcd2K28dg6HTkJD/CbxZXH2NOP4CLIZ&#10;3mNDYWAXMAGNrTOxeFQORuik09NJm0hFkHH2alrOV+QS5FtMF8tylkJAdXzdOx/eSjQsbmruSPuE&#10;Dvt7HyIbqI5XYjCPWjV3Sut0iP0mb7Rje6BOASGkDTlLvTNEN9sXJX25Z8hMnZXNs6OZQqTOjUgp&#10;4E9BtGVDzVfz6TyX768E8r1zAqdIUJ0TOPH6MwGjAg2bVqbmy0j5kEqU7I1t0igEUDrvCUrbg4ZR&#10;tixgGDdjapeXy2NvbLB5IlUd5uGinwFtOnTfOBtosGruv+7ASc70O0udsZrMZnES02E2J1k5c+ee&#10;zbkHrCComgfO8vYmpOmNolm8pg5qVRI3tlpmcuBMA5MkOAx3nMjzc7r14xe0/g4AAP//AwBQSwME&#10;FAAGAAgAAAAhAG5BRw3hAAAADAEAAA8AAABkcnMvZG93bnJldi54bWxMj8tOwzAQRfdI/IM1SOyo&#10;DbRNSONUCIkFm6I+xNqxp0loPA6x2xq+HncFuxnN0Z1zy2W0PTvh6DtHEu4nAhiSdqajRsJu+3qX&#10;A/NBkVG9I5TwjR6W1fVVqQrjzrTG0yY0LIWQL5SENoSh4NzrFq3yEzcgpdvejVaFtI4NN6M6p3Db&#10;8wch5tyqjtKHVg340qI+bI5Wgo2rXb39UGH2Ft9/DuNKf+GnlvL2Jj4vgAWM4Q+Gi35Shyo51e5I&#10;xrNeQj7NHhMqYS7yDNiFmD2JNNUSMpFNgVcl/1+i+gUAAP//AwBQSwECLQAUAAYACAAAACEAtoM4&#10;kv4AAADhAQAAEwAAAAAAAAAAAAAAAAAAAAAAW0NvbnRlbnRfVHlwZXNdLnhtbFBLAQItABQABgAI&#10;AAAAIQA4/SH/1gAAAJQBAAALAAAAAAAAAAAAAAAAAC8BAABfcmVscy8ucmVsc1BLAQItABQABgAI&#10;AAAAIQC6B3qBTwIAAMoEAAAOAAAAAAAAAAAAAAAAAC4CAABkcnMvZTJvRG9jLnhtbFBLAQItABQA&#10;BgAIAAAAIQBuQUcN4QAAAAwBAAAPAAAAAAAAAAAAAAAAAKkEAABkcnMvZG93bnJldi54bWxQSwUG&#10;AAAAAAQABADzAAAAtwUAAAAA&#10;" fillcolor="#8eaadb [1940]" strokecolor="#bdd6ee [1304]">
                 <v:textbox>
                   <w:txbxContent>
                     <w:p>
@@ -18260,14 +17793,7 @@
                           <w:sz w:val="28"/>
                           <w:szCs w:val="28"/>
                         </w:rPr>
-                        <w:t>2</w:t>
-                      </w:r>
-                      <w:r>
-                        <w:rPr>
-                          <w:sz w:val="28"/>
-                          <w:szCs w:val="28"/>
-                        </w:rPr>
-                        <w:t>1</w:t>
+                        <w:t>21</w:t>
                       </w:r>
                       <w:r>
                         <w:rPr>
@@ -18329,21 +17855,7 @@
                           <w:sz w:val="28"/>
                           <w:szCs w:val="28"/>
                         </w:rPr>
-                        <w:t xml:space="preserve"> </w:t>
-                      </w:r>
-                      <w:r>
-                        <w:rPr>
-                          <w:sz w:val="28"/>
-                          <w:szCs w:val="28"/>
-                        </w:rPr>
-                        <w:t>has been installed on Ledger Manager.</w:t>
-                      </w:r>
-                      <w:r>
-                        <w:rPr>
-                          <w:sz w:val="28"/>
-                          <w:szCs w:val="28"/>
-                        </w:rPr>
-                        <w:t xml:space="preserve"> You can now </w:t>
+                        <w:t xml:space="preserve"> has been installed on Ledger Manager. You can now </w:t>
                       </w:r>
                       <w:r>
                         <w:rPr>
@@ -18381,7 +17893,7 @@
         <mc:AlternateContent>
           <mc:Choice Requires="wps">
             <w:drawing>
-              <wp:anchor distT="0" distB="0" distL="114300" distR="114300" simplePos="0" relativeHeight="252584960" behindDoc="0" locked="0" layoutInCell="1" allowOverlap="1" wp14:anchorId="73D02A26" wp14:editId="7D4B3CBA">
+              <wp:anchor distT="0" distB="0" distL="114300" distR="114300" simplePos="0" relativeHeight="252766208" behindDoc="0" locked="0" layoutInCell="1" allowOverlap="1" wp14:anchorId="582BE317" wp14:editId="26B3D3AE">
                 <wp:simplePos x="0" y="0"/>
                 <wp:positionH relativeFrom="column">
                   <wp:posOffset>8569015</wp:posOffset>
@@ -18449,7 +17961,7 @@
           </mc:Choice>
           <mc:Fallback>
             <w:pict>
-              <v:rect w14:anchorId="5A3CF3F8" id="Rectangle 196" o:spid="_x0000_s1026" style="position:absolute;margin-left:674.75pt;margin-top:362.75pt;width:62.6pt;height:29.45pt;z-index:252584960;visibility:visible;mso-wrap-style:square;mso-width-percent:0;mso-height-percent:0;mso-wrap-distance-left:9pt;mso-wrap-distance-top:0;mso-wrap-distance-right:9pt;mso-wrap-distance-bottom:0;mso-position-horizontal:absolute;mso-position-horizontal-relative:text;mso-position-vertical:absolute;mso-position-vertical-relative:text;mso-width-percent:0;mso-height-percent:0;mso-width-relative:margin;mso-height-relative:margin;v-text-anchor:middle" o:gfxdata="UEsDBBQABgAIAAAAIQC2gziS/gAAAOEBAAATAAAAW0NvbnRlbnRfVHlwZXNdLnhtbJSRQU7DMBBF&#10;90jcwfIWJU67QAgl6YK0S0CoHGBkTxKLZGx5TGhvj5O2G0SRWNoz/78nu9wcxkFMGNg6quQqL6RA&#10;0s5Y6ir5vt9lD1JwBDIwOMJKHpHlpr69KfdHjyxSmriSfYz+USnWPY7AufNIadK6MEJMx9ApD/oD&#10;OlTrorhX2lFEilmcO2RdNtjC5xDF9pCuTyYBB5bi6bQ4syoJ3g9WQ0ymaiLzg5KdCXlKLjvcW893&#10;SUOqXwnz5DrgnHtJTxOsQfEKIT7DmDSUCaxw7Rqn8787ZsmRM9e2VmPeBN4uqYvTtW7jvijg9N/y&#10;JsXecLq0q+WD6m8AAAD//wMAUEsDBBQABgAIAAAAIQA4/SH/1gAAAJQBAAALAAAAX3JlbHMvLnJl&#10;bHOkkMFqwzAMhu+DvYPRfXGawxijTi+j0GvpHsDYimMaW0Yy2fr2M4PBMnrbUb/Q94l/f/hMi1qR&#10;JVI2sOt6UJgd+ZiDgffL8ekFlFSbvV0oo4EbChzGx4f9GRdb25HMsYhqlCwG5lrLq9biZkxWOiqY&#10;22YiTra2kYMu1l1tQD30/bPm3wwYN0x18gb45AdQl1tp5j/sFB2T0FQ7R0nTNEV3j6o9feQzro1i&#10;OWA14Fm+Q8a1a8+Bvu/d/dMb2JY5uiPbhG/ktn4cqGU/er3pcvwCAAD//wMAUEsDBBQABgAIAAAA&#10;IQCynu8XnwIAAJIFAAAOAAAAZHJzL2Uyb0RvYy54bWysVN9P2zAQfp+0/8Hy+0jStRQiUtSBmCYh&#10;QMDEs+vYTSTH59lu0+6v39lOQwVoD9P6kPp8d9/5vvtxcbnrFNkK61rQFS1OckqE5lC3el3Rn883&#10;X84ocZ7pminQoqJ74ejl4vOni96UYgINqFpYgiDalb2paOO9KbPM8UZ0zJ2AERqVEmzHPIp2ndWW&#10;9YjeqWyS56dZD7Y2FrhwDm+vk5IuIr6Ugvt7KZ3wRFUU3+bj18bvKnyzxQUr15aZpuXDM9g/vKJj&#10;rcagI9Q184xsbPsOqmu5BQfSn3DoMpCy5SLmgNkU+ZtsnhpmRMwFyXFmpMn9P1h+t32wpK2xduen&#10;lGjWYZEekTam10qQcIkU9caVaPlkHuwgOTyGfHfSduEfMyG7SOt+pFXsPOF4OT+fTSZzSjiqvs6n&#10;eTELmNmrs7HOfxfQkXCoqMXwkUy2vXU+mR5MQiwNN61SeM9KpUmPoGdFnkcPB6qtgzYonV2vrpQl&#10;WxaKn3/LZ7HeGPjIDCWl8TUhxZRUPPm9EinAo5DID6YxSRFCZ4oRlnEutC+SqmG1SNFmOf6GLGMv&#10;B4+Ys9IIGJAlvnLEHgA+xk4MDPbBVcTGHp2H1P/mPHrEyKD96Ny1GuxHmSnMaoic7A8kJWoCSyuo&#10;99g9FtJYOcNvWqzgLXP+gVmcI5w43A3+Hj9SAVYKhhMlDdjfH90He2xv1FLS41xW1P3aMCsoUT80&#10;Nv55MZ2GQY7CdDafoGCPNatjjd50V4DVL3ALGR6Pwd6rw1Fa6F5whSxDVFQxzTF2Rbm3B+HKp32B&#10;S4iL5TKa4fAa5m/1k+EBPLAaOvR598KsGdrYY//fwWGGWfmmm5Nt8NSw3HiQbWz1V14HvnHwY+MM&#10;SypslmM5Wr2u0sUfAAAA//8DAFBLAwQUAAYACAAAACEAr7oUyOEAAAANAQAADwAAAGRycy9kb3du&#10;cmV2LnhtbEyPQU/DMAyF70j8h8hI3FjKyOhWmk4TEhekCTEmcfWa0JQ1TtVkXfn3eCe4+dlPz98r&#10;15PvxGiH2AbScD/LQFiqg2mp0bD/eLlbgogJyWAXyGr4sRHW1fVViYUJZ3q34y41gkMoFqjBpdQX&#10;UsbaWY9xFnpLfPsKg8fEcmikGfDM4b6T8yx7lB5b4g8Oe/vsbH3cnbyG7bYdj5s35bLvz1eT71cK&#10;Qxa0vr2ZNk8gkp3Snxku+IwOFTMdwolMFB3rB7VasFdDPl/wcLGoXOUgDrxaKgWyKuX/FtUvAAAA&#10;//8DAFBLAQItABQABgAIAAAAIQC2gziS/gAAAOEBAAATAAAAAAAAAAAAAAAAAAAAAABbQ29udGVu&#10;dF9UeXBlc10ueG1sUEsBAi0AFAAGAAgAAAAhADj9If/WAAAAlAEAAAsAAAAAAAAAAAAAAAAALwEA&#10;AF9yZWxzLy5yZWxzUEsBAi0AFAAGAAgAAAAhALKe7xefAgAAkgUAAA4AAAAAAAAAAAAAAAAALgIA&#10;AGRycy9lMm9Eb2MueG1sUEsBAi0AFAAGAAgAAAAhAK+6FMjhAAAADQEAAA8AAAAAAAAAAAAAAAAA&#10;+QQAAGRycy9kb3ducmV2LnhtbFBLBQYAAAAABAAEAPMAAAAHBgAAAAA=&#10;" filled="f" strokecolor="#00b050" strokeweight="3pt"/>
+              <v:rect w14:anchorId="4E3E5C22" id="Rectangle 196" o:spid="_x0000_s1026" style="position:absolute;margin-left:674.75pt;margin-top:362.75pt;width:62.6pt;height:29.45pt;z-index:252766208;visibility:visible;mso-wrap-style:square;mso-width-percent:0;mso-height-percent:0;mso-wrap-distance-left:9pt;mso-wrap-distance-top:0;mso-wrap-distance-right:9pt;mso-wrap-distance-bottom:0;mso-position-horizontal:absolute;mso-position-horizontal-relative:text;mso-position-vertical:absolute;mso-position-vertical-relative:text;mso-width-percent:0;mso-height-percent:0;mso-width-relative:margin;mso-height-relative:margin;v-text-anchor:middle" o:gfxdata="UEsDBBQABgAIAAAAIQC2gziS/gAAAOEBAAATAAAAW0NvbnRlbnRfVHlwZXNdLnhtbJSRQU7DMBBF&#10;90jcwfIWJU67QAgl6YK0S0CoHGBkTxKLZGx5TGhvj5O2G0SRWNoz/78nu9wcxkFMGNg6quQqL6RA&#10;0s5Y6ir5vt9lD1JwBDIwOMJKHpHlpr69KfdHjyxSmriSfYz+USnWPY7AufNIadK6MEJMx9ApD/oD&#10;OlTrorhX2lFEilmcO2RdNtjC5xDF9pCuTyYBB5bi6bQ4syoJ3g9WQ0ymaiLzg5KdCXlKLjvcW893&#10;SUOqXwnz5DrgnHtJTxOsQfEKIT7DmDSUCaxw7Rqn8787ZsmRM9e2VmPeBN4uqYvTtW7jvijg9N/y&#10;JsXecLq0q+WD6m8AAAD//wMAUEsDBBQABgAIAAAAIQA4/SH/1gAAAJQBAAALAAAAX3JlbHMvLnJl&#10;bHOkkMFqwzAMhu+DvYPRfXGawxijTi+j0GvpHsDYimMaW0Yy2fr2M4PBMnrbUb/Q94l/f/hMi1qR&#10;JVI2sOt6UJgd+ZiDgffL8ekFlFSbvV0oo4EbChzGx4f9GRdb25HMsYhqlCwG5lrLq9biZkxWOiqY&#10;22YiTra2kYMu1l1tQD30/bPm3wwYN0x18gb45AdQl1tp5j/sFB2T0FQ7R0nTNEV3j6o9feQzro1i&#10;OWA14Fm+Q8a1a8+Bvu/d/dMb2JY5uiPbhG/ktn4cqGU/er3pcvwCAAD//wMAUEsDBBQABgAIAAAA&#10;IQCynu8XnwIAAJIFAAAOAAAAZHJzL2Uyb0RvYy54bWysVN9P2zAQfp+0/8Hy+0jStRQiUtSBmCYh&#10;QMDEs+vYTSTH59lu0+6v39lOQwVoD9P6kPp8d9/5vvtxcbnrFNkK61rQFS1OckqE5lC3el3Rn883&#10;X84ocZ7pminQoqJ74ejl4vOni96UYgINqFpYgiDalb2paOO9KbPM8UZ0zJ2AERqVEmzHPIp2ndWW&#10;9YjeqWyS56dZD7Y2FrhwDm+vk5IuIr6Ugvt7KZ3wRFUU3+bj18bvKnyzxQUr15aZpuXDM9g/vKJj&#10;rcagI9Q184xsbPsOqmu5BQfSn3DoMpCy5SLmgNkU+ZtsnhpmRMwFyXFmpMn9P1h+t32wpK2xduen&#10;lGjWYZEekTam10qQcIkU9caVaPlkHuwgOTyGfHfSduEfMyG7SOt+pFXsPOF4OT+fTSZzSjiqvs6n&#10;eTELmNmrs7HOfxfQkXCoqMXwkUy2vXU+mR5MQiwNN61SeM9KpUmPoGdFnkcPB6qtgzYonV2vrpQl&#10;WxaKn3/LZ7HeGPjIDCWl8TUhxZRUPPm9EinAo5DID6YxSRFCZ4oRlnEutC+SqmG1SNFmOf6GLGMv&#10;B4+Ys9IIGJAlvnLEHgA+xk4MDPbBVcTGHp2H1P/mPHrEyKD96Ny1GuxHmSnMaoic7A8kJWoCSyuo&#10;99g9FtJYOcNvWqzgLXP+gVmcI5w43A3+Hj9SAVYKhhMlDdjfH90He2xv1FLS41xW1P3aMCsoUT80&#10;Nv55MZ2GQY7CdDafoGCPNatjjd50V4DVL3ALGR6Pwd6rw1Fa6F5whSxDVFQxzTF2Rbm3B+HKp32B&#10;S4iL5TKa4fAa5m/1k+EBPLAaOvR598KsGdrYY//fwWGGWfmmm5Nt8NSw3HiQbWz1V14HvnHwY+MM&#10;SypslmM5Wr2u0sUfAAAA//8DAFBLAwQUAAYACAAAACEAr7oUyOEAAAANAQAADwAAAGRycy9kb3du&#10;cmV2LnhtbEyPQU/DMAyF70j8h8hI3FjKyOhWmk4TEhekCTEmcfWa0JQ1TtVkXfn3eCe4+dlPz98r&#10;15PvxGiH2AbScD/LQFiqg2mp0bD/eLlbgogJyWAXyGr4sRHW1fVViYUJZ3q34y41gkMoFqjBpdQX&#10;UsbaWY9xFnpLfPsKg8fEcmikGfDM4b6T8yx7lB5b4g8Oe/vsbH3cnbyG7bYdj5s35bLvz1eT71cK&#10;Qxa0vr2ZNk8gkp3Snxku+IwOFTMdwolMFB3rB7VasFdDPl/wcLGoXOUgDrxaKgWyKuX/FtUvAAAA&#10;//8DAFBLAQItABQABgAIAAAAIQC2gziS/gAAAOEBAAATAAAAAAAAAAAAAAAAAAAAAABbQ29udGVu&#10;dF9UeXBlc10ueG1sUEsBAi0AFAAGAAgAAAAhADj9If/WAAAAlAEAAAsAAAAAAAAAAAAAAAAALwEA&#10;AF9yZWxzLy5yZWxzUEsBAi0AFAAGAAgAAAAhALKe7xefAgAAkgUAAA4AAAAAAAAAAAAAAAAALgIA&#10;AGRycy9lMm9Eb2MueG1sUEsBAi0AFAAGAAgAAAAhAK+6FMjhAAAADQEAAA8AAAAAAAAAAAAAAAAA&#10;+QQAAGRycy9kb3ducmV2LnhtbFBLBQYAAAAABAAEAPMAAAAHBgAAAAA=&#10;" filled="f" strokecolor="#00b050" strokeweight="3pt"/>
             </w:pict>
           </mc:Fallback>
         </mc:AlternateContent>
@@ -18459,7 +17971,7 @@
           <w:noProof/>
         </w:rPr>
         <w:drawing>
-          <wp:inline distT="0" distB="0" distL="0" distR="0" wp14:anchorId="0BF9D52B" wp14:editId="13CD40E4">
+          <wp:inline distT="0" distB="0" distL="0" distR="0" wp14:anchorId="5BCC8A62" wp14:editId="50E5B914">
             <wp:extent cx="9777730" cy="4998085"/>
             <wp:effectExtent l="0" t="0" r="0" b="0"/>
             <wp:docPr id="277" name="Picture 277"/>
@@ -18575,6 +18087,23 @@
           <w:szCs w:val="32"/>
         </w:rPr>
       </w:pPr>
+    </w:p>
+    <w:p>
+      <w:pPr>
+        <w:pStyle w:val="1qeiagb0cpwnlhdf9xsijm"/>
+        <w:spacing w:before="0" w:beforeAutospacing="0" w:after="0" w:afterAutospacing="0"/>
+        <w:ind w:right="240"/>
+        <w:textAlignment w:val="baseline"/>
+        <w:rPr>
+          <w:rStyle w:val="Strong"/>
+          <w:rFonts w:asciiTheme="minorHAnsi" w:hAnsiTheme="minorHAnsi" w:cstheme="minorHAnsi"/>
+          <w:b w:val="0"/>
+          <w:bCs w:val="0"/>
+          <w:color w:val="1A1A1B"/>
+          <w:sz w:val="32"/>
+          <w:szCs w:val="32"/>
+        </w:rPr>
+      </w:pPr>
       <w:r>
         <w:rPr>
           <w:rStyle w:val="Strong"/>
@@ -18589,7 +18118,7 @@
         <mc:AlternateContent>
           <mc:Choice Requires="wps">
             <w:drawing>
-              <wp:anchor distT="45720" distB="45720" distL="114300" distR="114300" simplePos="0" relativeHeight="252587008" behindDoc="0" locked="0" layoutInCell="1" allowOverlap="1" wp14:anchorId="7B253413" wp14:editId="796E9EC7">
+              <wp:anchor distT="45720" distB="45720" distL="114300" distR="114300" simplePos="0" relativeHeight="252767232" behindDoc="0" locked="0" layoutInCell="1" allowOverlap="1" wp14:anchorId="17FA0830" wp14:editId="6E18DDB2">
                 <wp:simplePos x="0" y="0"/>
                 <wp:positionH relativeFrom="margin">
                   <wp:posOffset>627322</wp:posOffset>
@@ -18727,7 +18256,7 @@
           </mc:Choice>
           <mc:Fallback>
             <w:pict>
-              <v:shape w14:anchorId="7B253413" id="_x0000_s1062" type="#_x0000_t202" style="position:absolute;margin-left:49.4pt;margin-top:-7.95pt;width:579.35pt;height:28.45pt;z-index:252587008;visibility:visible;mso-wrap-style:square;mso-width-percent:0;mso-height-percent:0;mso-wrap-distance-left:9pt;mso-wrap-distance-top:3.6pt;mso-wrap-distance-right:9pt;mso-wrap-distance-bottom:3.6pt;mso-position-horizontal:absolute;mso-position-horizontal-relative:margin;mso-position-vertical:absolute;mso-position-vertical-relative:text;mso-width-percent:0;mso-height-percent:0;mso-width-relative:margin;mso-height-relative:margin;v-text-anchor:top" o:gfxdata="UEsDBBQABgAIAAAAIQC2gziS/gAAAOEBAAATAAAAW0NvbnRlbnRfVHlwZXNdLnhtbJSRQU7DMBBF&#10;90jcwfIWJU67QAgl6YK0S0CoHGBkTxKLZGx5TGhvj5O2G0SRWNoz/78nu9wcxkFMGNg6quQqL6RA&#10;0s5Y6ir5vt9lD1JwBDIwOMJKHpHlpr69KfdHjyxSmriSfYz+USnWPY7AufNIadK6MEJMx9ApD/oD&#10;OlTrorhX2lFEilmcO2RdNtjC5xDF9pCuTyYBB5bi6bQ4syoJ3g9WQ0ymaiLzg5KdCXlKLjvcW893&#10;SUOqXwnz5DrgnHtJTxOsQfEKIT7DmDSUCaxw7Rqn8787ZsmRM9e2VmPeBN4uqYvTtW7jvijg9N/y&#10;JsXecLq0q+WD6m8AAAD//wMAUEsDBBQABgAIAAAAIQA4/SH/1gAAAJQBAAALAAAAX3JlbHMvLnJl&#10;bHOkkMFqwzAMhu+DvYPRfXGawxijTi+j0GvpHsDYimMaW0Yy2fr2M4PBMnrbUb/Q94l/f/hMi1qR&#10;JVI2sOt6UJgd+ZiDgffL8ekFlFSbvV0oo4EbChzGx4f9GRdb25HMsYhqlCwG5lrLq9biZkxWOiqY&#10;22YiTra2kYMu1l1tQD30/bPm3wwYN0x18gb45AdQl1tp5j/sFB2T0FQ7R0nTNEV3j6o9feQzro1i&#10;OWA14Fm+Q8a1a8+Bvu/d/dMb2JY5uiPbhG/ktn4cqGU/er3pcvwCAAD//wMAUEsDBBQABgAIAAAA&#10;IQBW8+OfTwIAAMoEAAAOAAAAZHJzL2Uyb0RvYy54bWysVNtu2zAMfR+wfxD0vjr3NEadomvXYUB3&#10;Adp9ACPLsTBJ9CQldvf1o6QkyzZgA4b5QZBI6fCQh/TV9WA020vnFdqKjy9GnEkrsFZ2W/HPT/ev&#10;LjnzAWwNGq2s+LP0/Hr98sVV35Vygi3qWjpGINaXfVfxNoSuLAovWmnAX2AnLTkbdAYCHd22qB30&#10;hG50MRmNFkWPru4cCuk9We+yk68TftNIET42jZeB6YoTt5BWl9ZNXIv1FZRbB12rxIEG/AMLA8pS&#10;0BPUHQRgO6d+gzJKOPTYhAuBpsCmUUKmHCib8eiXbB5b6GTKhYrju1OZ/P+DFR/2nxxTNWm3WnJm&#10;wZBIT3II7DUObBLr03e+pGuPHV0MA5npbsrVdw8ovnhm8bYFu5U3zmHfSqiJ3zi+LM6eZhwfQTb9&#10;e6wpDOwCJqChcSYWj8rBCJ10ej5pE6kIMi6n8+VySi5BvuliPB8tUwgoj68758NbiYbFTcUdaZ/Q&#10;Yf/gQ2QD5fFKDOZRq/peaZ0Osd/krXZsD9QpIIS0IWepd4boZvtiRF/uGTJTZ2Xz7GimEKlzI1IK&#10;+FMQbVlf8dV8Ms/l+yuBfO+cwCkSlOcETrz+TMCoQMOmlan4ZaR8SCVK9sbWaRQCKJ33BKXtQcMo&#10;WxYwDJshtct0ceyNDdbPpKrDPFz0M6BNi+4bZz0NVsX91x04yZl+Z6kzVuPZLE5iOszmywkd3Lln&#10;c+4BKwiq4oGzvL0NaXqjaBZvqIMalcSNrZaZHDjTwCQJDsMdJ/L8nG79+AWtvwMAAP//AwBQSwME&#10;FAAGAAgAAAAhAH3CxITgAAAACgEAAA8AAABkcnMvZG93bnJldi54bWxMjzFPwzAUhHck/oP1kNha&#10;JxWBNs1LhZAYWIpoK2bHfiRpYzvYbmv49bhTGU93uvuuWkU9sBM531uDkE8zYGSkVb1pEXbb18kc&#10;mA/CKDFYQwg/5GFV395UolT2bD7otAktSyXGlwKhC2EsOfeyIy381I5kkvdlnRYhSddy5cQ5leuB&#10;z7LskWvRm7TQiZFeOpKHzVEj6LjeNdtPEYq3+P57cGv5TXuJeH8Xn5fAAsVwDcMFP6FDnZgaezTK&#10;swFhMU/kAWGSFwtgl8CseCqANQgPeQa8rvj/C/UfAAAA//8DAFBLAQItABQABgAIAAAAIQC2gziS&#10;/gAAAOEBAAATAAAAAAAAAAAAAAAAAAAAAABbQ29udGVudF9UeXBlc10ueG1sUEsBAi0AFAAGAAgA&#10;AAAhADj9If/WAAAAlAEAAAsAAAAAAAAAAAAAAAAALwEAAF9yZWxzLy5yZWxzUEsBAi0AFAAGAAgA&#10;AAAhAFbz459PAgAAygQAAA4AAAAAAAAAAAAAAAAALgIAAGRycy9lMm9Eb2MueG1sUEsBAi0AFAAG&#10;AAgAAAAhAH3CxITgAAAACgEAAA8AAAAAAAAAAAAAAAAAqQQAAGRycy9kb3ducmV2LnhtbFBLBQYA&#10;AAAABAAEAPMAAAC2BQAAAAA=&#10;" fillcolor="#8eaadb [1940]" strokecolor="#bdd6ee [1304]">
+              <v:shape w14:anchorId="17FA0830" id="_x0000_s1065" type="#_x0000_t202" style="position:absolute;margin-left:49.4pt;margin-top:-7.95pt;width:579.35pt;height:28.45pt;z-index:252767232;visibility:visible;mso-wrap-style:square;mso-width-percent:0;mso-height-percent:0;mso-wrap-distance-left:9pt;mso-wrap-distance-top:3.6pt;mso-wrap-distance-right:9pt;mso-wrap-distance-bottom:3.6pt;mso-position-horizontal:absolute;mso-position-horizontal-relative:margin;mso-position-vertical:absolute;mso-position-vertical-relative:text;mso-width-percent:0;mso-height-percent:0;mso-width-relative:margin;mso-height-relative:margin;v-text-anchor:top" o:gfxdata="UEsDBBQABgAIAAAAIQC2gziS/gAAAOEBAAATAAAAW0NvbnRlbnRfVHlwZXNdLnhtbJSRQU7DMBBF&#10;90jcwfIWJU67QAgl6YK0S0CoHGBkTxKLZGx5TGhvj5O2G0SRWNoz/78nu9wcxkFMGNg6quQqL6RA&#10;0s5Y6ir5vt9lD1JwBDIwOMJKHpHlpr69KfdHjyxSmriSfYz+USnWPY7AufNIadK6MEJMx9ApD/oD&#10;OlTrorhX2lFEilmcO2RdNtjC5xDF9pCuTyYBB5bi6bQ4syoJ3g9WQ0ymaiLzg5KdCXlKLjvcW893&#10;SUOqXwnz5DrgnHtJTxOsQfEKIT7DmDSUCaxw7Rqn8787ZsmRM9e2VmPeBN4uqYvTtW7jvijg9N/y&#10;JsXecLq0q+WD6m8AAAD//wMAUEsDBBQABgAIAAAAIQA4/SH/1gAAAJQBAAALAAAAX3JlbHMvLnJl&#10;bHOkkMFqwzAMhu+DvYPRfXGawxijTi+j0GvpHsDYimMaW0Yy2fr2M4PBMnrbUb/Q94l/f/hMi1qR&#10;JVI2sOt6UJgd+ZiDgffL8ekFlFSbvV0oo4EbChzGx4f9GRdb25HMsYhqlCwG5lrLq9biZkxWOiqY&#10;22YiTra2kYMu1l1tQD30/bPm3wwYN0x18gb45AdQl1tp5j/sFB2T0FQ7R0nTNEV3j6o9feQzro1i&#10;OWA14Fm+Q8a1a8+Bvu/d/dMb2JY5uiPbhG/ktn4cqGU/er3pcvwCAAD//wMAUEsDBBQABgAIAAAA&#10;IQA/WcjvTwIAAMoEAAAOAAAAZHJzL2Uyb0RvYy54bWysVNtu2zAMfR+wfxD0vjrXpjHiFF27DgO6&#10;C9DuAxhZjoVJoicpsbuvHyUlWbYBGzDMD4JESoeHPKRX14PRbC+dV2grPr4YcSatwFrZbcU/P92/&#10;uuLMB7A1aLSy4s/S8+v1yxervivlBFvUtXSMQKwv+67ibQhdWRRetNKAv8BOWnI26AwEOrptUTvo&#10;Cd3oYjIaXRY9urpzKKT3ZL3LTr5O+E0jRfjYNF4GpitO3EJaXVo3cS3WKyi3DrpWiQMN+AcWBpSl&#10;oCeoOwjAdk79BmWUcOixCRcCTYFNo4RMOVA249Ev2Ty20MmUCxXHd6cy+f8HKz7sPzmmatJuueDM&#10;giGRnuQQ2Gsc2CTWp+98SdceO7oYBjLT3ZSr7x5QfPHM4m0LditvnMO+lVATv3F8WZw9zTg+gmz6&#10;91hTGNgFTEBD40wsHpWDETrp9HzSJlIRZFxM54vFlFyCfNPL8Xy0SCGgPL7unA9vJRoWNxV3pH1C&#10;h/2DD5ENlMcrMZhHrep7pXU6xH6Tt9qxPVCngBDShpyl3hmim+2XI/pyz5CZOiubZ0czhUidG5FS&#10;wJ+CaMv6ii/nk3ku318J5HvnBE6RoDwncOL1ZwJGBRo2rUzFryLlQypRsje2TqMQQOm8JyhtDxpG&#10;2bKAYdgMqV2my2NvbLB+JlUd5uGinwFtWnTfOOtpsCruv+7ASc70O0udsRzPZnES02E2X0zo4M49&#10;m3MPWEFQFQ+c5e1tSNMbRbN4Qx3UqCRubLXM5MCZBiZJcBjuOJHn53Trxy9o/R0AAP//AwBQSwME&#10;FAAGAAgAAAAhAH3CxITgAAAACgEAAA8AAABkcnMvZG93bnJldi54bWxMjzFPwzAUhHck/oP1kNha&#10;JxWBNs1LhZAYWIpoK2bHfiRpYzvYbmv49bhTGU93uvuuWkU9sBM531uDkE8zYGSkVb1pEXbb18kc&#10;mA/CKDFYQwg/5GFV395UolT2bD7otAktSyXGlwKhC2EsOfeyIy381I5kkvdlnRYhSddy5cQ5leuB&#10;z7LskWvRm7TQiZFeOpKHzVEj6LjeNdtPEYq3+P57cGv5TXuJeH8Xn5fAAsVwDcMFP6FDnZgaezTK&#10;swFhMU/kAWGSFwtgl8CseCqANQgPeQa8rvj/C/UfAAAA//8DAFBLAQItABQABgAIAAAAIQC2gziS&#10;/gAAAOEBAAATAAAAAAAAAAAAAAAAAAAAAABbQ29udGVudF9UeXBlc10ueG1sUEsBAi0AFAAGAAgA&#10;AAAhADj9If/WAAAAlAEAAAsAAAAAAAAAAAAAAAAALwEAAF9yZWxzLy5yZWxzUEsBAi0AFAAGAAgA&#10;AAAhAD9ZyO9PAgAAygQAAA4AAAAAAAAAAAAAAAAALgIAAGRycy9lMm9Eb2MueG1sUEsBAi0AFAAG&#10;AAgAAAAhAH3CxITgAAAACgEAAA8AAAAAAAAAAAAAAAAAqQQAAGRycy9kb3ducmV2LnhtbFBLBQYA&#10;AAAABAAEAPMAAAC2BQAAAAA=&#10;" fillcolor="#8eaadb [1940]" strokecolor="#bdd6ee [1304]">
                 <v:textbox>
                   <w:txbxContent>
                     <w:p>
@@ -18766,14 +18295,7 @@
                           <w:sz w:val="28"/>
                           <w:szCs w:val="28"/>
                         </w:rPr>
-                        <w:t>O</w:t>
-                      </w:r>
-                      <w:r>
-                        <w:rPr>
-                          <w:sz w:val="28"/>
-                          <w:szCs w:val="28"/>
-                        </w:rPr>
-                        <w:t xml:space="preserve">pen the </w:t>
+                        <w:t xml:space="preserve">Open the </w:t>
                       </w:r>
                       <w:r>
                         <w:rPr>
@@ -18804,21 +18326,7 @@
                           <w:sz w:val="28"/>
                           <w:szCs w:val="28"/>
                         </w:rPr>
-                        <w:t xml:space="preserve"> </w:t>
-                      </w:r>
-                      <w:r>
-                        <w:rPr>
-                          <w:sz w:val="28"/>
-                          <w:szCs w:val="28"/>
-                        </w:rPr>
-                        <w:t xml:space="preserve">the </w:t>
-                      </w:r>
-                      <w:r>
-                        <w:rPr>
-                          <w:sz w:val="28"/>
-                          <w:szCs w:val="28"/>
-                        </w:rPr>
-                        <w:t>Polkadot-JS Apps procedure.</w:t>
+                        <w:t xml:space="preserve"> the Polkadot-JS Apps procedure.</w:t>
                       </w:r>
                     </w:p>
                   </w:txbxContent>
@@ -18860,7 +18368,7 @@
         <mc:AlternateContent>
           <mc:Choice Requires="wps">
             <w:drawing>
-              <wp:anchor distT="45720" distB="45720" distL="114300" distR="114300" simplePos="0" relativeHeight="252494848" behindDoc="0" locked="0" layoutInCell="1" allowOverlap="1" wp14:anchorId="4A376183" wp14:editId="2716C292">
+              <wp:anchor distT="45720" distB="45720" distL="114300" distR="114300" simplePos="0" relativeHeight="252724224" behindDoc="0" locked="0" layoutInCell="1" allowOverlap="1" wp14:anchorId="4AFDE1B6" wp14:editId="08C8DA43">
                 <wp:simplePos x="0" y="0"/>
                 <wp:positionH relativeFrom="margin">
                   <wp:posOffset>6655435</wp:posOffset>
@@ -18922,28 +18430,7 @@
                                 <w:sz w:val="28"/>
                                 <w:szCs w:val="28"/>
                               </w:rPr>
-                              <w:t>23</w:t>
-                            </w:r>
-                            <w:r>
-                              <w:rPr>
-                                <w:sz w:val="28"/>
-                                <w:szCs w:val="28"/>
-                              </w:rPr>
-                              <w:t>.</w:t>
-                            </w:r>
-                            <w:r>
-                              <w:rPr>
-                                <w:sz w:val="28"/>
-                                <w:szCs w:val="28"/>
-                              </w:rPr>
-                              <w:t xml:space="preserve"> C</w:t>
-                            </w:r>
-                            <w:r>
-                              <w:rPr>
-                                <w:sz w:val="28"/>
-                                <w:szCs w:val="28"/>
-                              </w:rPr>
-                              <w:t xml:space="preserve">lick on </w:t>
+                              <w:t xml:space="preserve">23. Click on </w:t>
                             </w:r>
                             <w:r>
                               <w:rPr>
@@ -18981,7 +18468,7 @@
           </mc:Choice>
           <mc:Fallback>
             <w:pict>
-              <v:shape w14:anchorId="4A376183" id="_x0000_s1063" type="#_x0000_t202" style="position:absolute;margin-left:524.05pt;margin-top:211.9pt;width:271.15pt;height:26.8pt;z-index:252494848;visibility:visible;mso-wrap-style:square;mso-width-percent:0;mso-height-percent:0;mso-wrap-distance-left:9pt;mso-wrap-distance-top:3.6pt;mso-wrap-distance-right:9pt;mso-wrap-distance-bottom:3.6pt;mso-position-horizontal:absolute;mso-position-horizontal-relative:margin;mso-position-vertical:absolute;mso-position-vertical-relative:text;mso-width-percent:0;mso-height-percent:0;mso-width-relative:margin;mso-height-relative:margin;v-text-anchor:top" o:gfxdata="UEsDBBQABgAIAAAAIQC2gziS/gAAAOEBAAATAAAAW0NvbnRlbnRfVHlwZXNdLnhtbJSRQU7DMBBF&#10;90jcwfIWJU67QAgl6YK0S0CoHGBkTxKLZGx5TGhvj5O2G0SRWNoz/78nu9wcxkFMGNg6quQqL6RA&#10;0s5Y6ir5vt9lD1JwBDIwOMJKHpHlpr69KfdHjyxSmriSfYz+USnWPY7AufNIadK6MEJMx9ApD/oD&#10;OlTrorhX2lFEilmcO2RdNtjC5xDF9pCuTyYBB5bi6bQ4syoJ3g9WQ0ymaiLzg5KdCXlKLjvcW893&#10;SUOqXwnz5DrgnHtJTxOsQfEKIT7DmDSUCaxw7Rqn8787ZsmRM9e2VmPeBN4uqYvTtW7jvijg9N/y&#10;JsXecLq0q+WD6m8AAAD//wMAUEsDBBQABgAIAAAAIQA4/SH/1gAAAJQBAAALAAAAX3JlbHMvLnJl&#10;bHOkkMFqwzAMhu+DvYPRfXGawxijTi+j0GvpHsDYimMaW0Yy2fr2M4PBMnrbUb/Q94l/f/hMi1qR&#10;JVI2sOt6UJgd+ZiDgffL8ekFlFSbvV0oo4EbChzGx4f9GRdb25HMsYhqlCwG5lrLq9biZkxWOiqY&#10;22YiTra2kYMu1l1tQD30/bPm3wwYN0x18gb45AdQl1tp5j/sFB2T0FQ7R0nTNEV3j6o9feQzro1i&#10;OWA14Fm+Q8a1a8+Bvu/d/dMb2JY5uiPbhG/ktn4cqGU/er3pcvwCAAD//wMAUEsDBBQABgAIAAAA&#10;IQDdmvCxTwIAAMoEAAAOAAAAZHJzL2Uyb0RvYy54bWysVNtu2zAMfR+wfxD0vjoXp02NOkXXrsOA&#10;7gK0+wBGlmNhkuhJSuzu60dJSZZtwAYM84MgUtLhIQ/pq+vRaLaTziu0NZ+eTTiTVmCj7Kbmn5/u&#10;Xy058wFsAxqtrPmz9Px69fLF1dBXcoYd6kY6RiDWV0Nf8y6EvioKLzppwJ9hLy0dtugMBDLdpmgc&#10;DIRudDGbTM6LAV3TOxTSe/Le5UO+SvhtK0X42LZeBqZrTtxCWl1a13EtVldQbRz0nRJ7GvAPLAwo&#10;S0GPUHcQgG2d+g3KKOHQYxvOBJoC21YJmXKgbKaTX7J57KCXKRcqju+PZfL/D1Z82H1yTDU1ny+n&#10;nFkwJNKTHAN7jSObxfoMva/o2mNPF8NIbtI55er7BxRfPLN424HdyBvncOgkNMRvGl8WJ08zjo8g&#10;6+E9NhQGtgET0Ng6E4tH5WCETjo9H7WJVAQ552U5LxfUTYLO5uVkVuYQUB1e986HtxINi5uaO9I+&#10;ocPuwYfIBqrDlRjMo1bNvdI6GbHf5K12bAfUKSCEtCFnqbeG6Gb/+YS+3DPkps7K7vLgphCpcyNS&#10;CvhTEG3ZUPPLxWyRy/dXAvneKYFjJKhOCRx5/ZmAUYGGTStT82WkvE8lSvbGNmkUAiid9wSl7V7D&#10;KFsWMIzrMbfLxaE31tg8k6oO83DRz4A2HbpvnA00WDX3X7fgJGf6naXOuJyWZZzEZJSLixkZ7vRk&#10;fXoCVhBUzQNneXsb0vRG0SzeUAe1KokbWy0z2XOmgUkS7Ic7TuSpnW79+AWtvgMAAP//AwBQSwME&#10;FAAGAAgAAAAhADYdXdzhAAAADQEAAA8AAABkcnMvZG93bnJldi54bWxMj8FOwzAQRO9I/IO1SNyo&#10;3ZLSEuJUCIkDlyLairNjL0lobAfbbQ1fz/YEx5l9mp2pVtkO7Igh9t5JmE4EMHTam961Enbb55sl&#10;sJiUM2rwDiV8Y4RVfXlRqdL4k3vD4ya1jEJcLJWELqWx5DzqDq2KEz+io9uHD1YlkqHlJqgThduB&#10;z4S441b1jj50asSnDvV+c7ASbF7vmu27SvOX/PqzD2v9hZ9ayuur/PgALGFOfzCc61N1qKlT4w/O&#10;RDaQFsVySqyEYnZLI87I/F4UwBqyFosCeF3x/yvqXwAAAP//AwBQSwECLQAUAAYACAAAACEAtoM4&#10;kv4AAADhAQAAEwAAAAAAAAAAAAAAAAAAAAAAW0NvbnRlbnRfVHlwZXNdLnhtbFBLAQItABQABgAI&#10;AAAAIQA4/SH/1gAAAJQBAAALAAAAAAAAAAAAAAAAAC8BAABfcmVscy8ucmVsc1BLAQItABQABgAI&#10;AAAAIQDdmvCxTwIAAMoEAAAOAAAAAAAAAAAAAAAAAC4CAABkcnMvZTJvRG9jLnhtbFBLAQItABQA&#10;BgAIAAAAIQA2HV3c4QAAAA0BAAAPAAAAAAAAAAAAAAAAAKkEAABkcnMvZG93bnJldi54bWxQSwUG&#10;AAAAAAQABADzAAAAtwUAAAAA&#10;" fillcolor="#8eaadb [1940]" strokecolor="#bdd6ee [1304]">
+              <v:shape w14:anchorId="4AFDE1B6" id="_x0000_s1066" type="#_x0000_t202" style="position:absolute;margin-left:524.05pt;margin-top:211.9pt;width:271.15pt;height:26.8pt;z-index:252724224;visibility:visible;mso-wrap-style:square;mso-width-percent:0;mso-height-percent:0;mso-wrap-distance-left:9pt;mso-wrap-distance-top:3.6pt;mso-wrap-distance-right:9pt;mso-wrap-distance-bottom:3.6pt;mso-position-horizontal:absolute;mso-position-horizontal-relative:margin;mso-position-vertical:absolute;mso-position-vertical-relative:text;mso-width-percent:0;mso-height-percent:0;mso-width-relative:margin;mso-height-relative:margin;v-text-anchor:top" o:gfxdata="UEsDBBQABgAIAAAAIQC2gziS/gAAAOEBAAATAAAAW0NvbnRlbnRfVHlwZXNdLnhtbJSRQU7DMBBF&#10;90jcwfIWJU67QAgl6YK0S0CoHGBkTxKLZGx5TGhvj5O2G0SRWNoz/78nu9wcxkFMGNg6quQqL6RA&#10;0s5Y6ir5vt9lD1JwBDIwOMJKHpHlpr69KfdHjyxSmriSfYz+USnWPY7AufNIadK6MEJMx9ApD/oD&#10;OlTrorhX2lFEilmcO2RdNtjC5xDF9pCuTyYBB5bi6bQ4syoJ3g9WQ0ymaiLzg5KdCXlKLjvcW893&#10;SUOqXwnz5DrgnHtJTxOsQfEKIT7DmDSUCaxw7Rqn8787ZsmRM9e2VmPeBN4uqYvTtW7jvijg9N/y&#10;JsXecLq0q+WD6m8AAAD//wMAUEsDBBQABgAIAAAAIQA4/SH/1gAAAJQBAAALAAAAX3JlbHMvLnJl&#10;bHOkkMFqwzAMhu+DvYPRfXGawxijTi+j0GvpHsDYimMaW0Yy2fr2M4PBMnrbUb/Q94l/f/hMi1qR&#10;JVI2sOt6UJgd+ZiDgffL8ekFlFSbvV0oo4EbChzGx4f9GRdb25HMsYhqlCwG5lrLq9biZkxWOiqY&#10;22YiTra2kYMu1l1tQD30/bPm3wwYN0x18gb45AdQl1tp5j/sFB2T0FQ7R0nTNEV3j6o9feQzro1i&#10;OWA14Fm+Q8a1a8+Bvu/d/dMb2JY5uiPbhG/ktn4cqGU/er3pcvwCAAD//wMAUEsDBBQABgAIAAAA&#10;IQCMg8jcTgIAAMoEAAAOAAAAZHJzL2Uyb0RvYy54bWysVNtu2zAMfR+wfxD0vjoXp2uNOEWXrsOA&#10;7gK0+wBGlmNhkuhJSuzu60dJaZptwAYM84MgUtLhIQ/p5dVoNNtL5xXamk/PJpxJK7BRdlvzLw+3&#10;ry448wFsAxqtrPmj9Pxq9fLFcugrOcMOdSMdIxDrq6GveRdCXxWFF5004M+wl5YOW3QGApluWzQO&#10;BkI3uphNJufFgK7pHQrpPXlv8iFfJfy2lSJ8alsvA9M1J24hrS6tm7gWqyVUWwd9p8SBBvwDCwPK&#10;UtAj1A0EYDunfoMySjj02IYzgabAtlVCphwom+nkl2zuO+hlyoWK4/tjmfz/gxUf958dU03N5xdT&#10;ziwYEulBjoG9wZHNYn2G3ld07b6ni2EkN+mccvX9HYqvnllcd2C38to5HDoJDfGbxpfFydOM4yPI&#10;ZviADYWBXcAENLbOxOJRORihk06PR20iFUHOeVnOywV1k6CzeTmZlTkEVE+ve+fDO4mGxU3NHWmf&#10;0GF/50NkA9XTlRjMo1bNrdI6GbHf5Fo7tgfqFBBC2pCz1DtDdLP/fEJf7hlyU2dld/nkphCpcyNS&#10;CvhTEG3ZUPPLxWyRy/dXAvneKYFjJKhOCRx5/ZmAUYGGTStT84tI+ZBKlOytbdIoBFA67wlK24OG&#10;UbYsYBg3Y2qXMj2OAm+weSRVHebhop8BbTp03zkbaLBq7r/twEnO9HtLnXE5LektC8koF69nZLjT&#10;k83pCVhBUDUPnOXtOqTpjaJZvKYOalUS95nJgTMNTJLgMNxxIk/tdOv5F7T6AQAA//8DAFBLAwQU&#10;AAYACAAAACEANh1d3OEAAAANAQAADwAAAGRycy9kb3ducmV2LnhtbEyPwU7DMBBE70j8g7VI3Kjd&#10;ktIS4lQIiQOXItqKs2MvSWhsB9ttDV/P9gTHmX2analW2Q7siCH23kmYTgQwdNqb3rUSdtvnmyWw&#10;mJQzavAOJXxjhFV9eVGp0viTe8PjJrWMQlwslYQupbHkPOoOrYoTP6Kj24cPViWSoeUmqBOF24HP&#10;hLjjVvWOPnRqxKcO9X5zsBJsXu+a7btK85f8+rMPa/2Fn1rK66v8+AAsYU5/MJzrU3WoqVPjD85E&#10;NpAWxXJKrIRidksjzsj8XhTAGrIWiwJ4XfH/K+pfAAAA//8DAFBLAQItABQABgAIAAAAIQC2gziS&#10;/gAAAOEBAAATAAAAAAAAAAAAAAAAAAAAAABbQ29udGVudF9UeXBlc10ueG1sUEsBAi0AFAAGAAgA&#10;AAAhADj9If/WAAAAlAEAAAsAAAAAAAAAAAAAAAAALwEAAF9yZWxzLy5yZWxzUEsBAi0AFAAGAAgA&#10;AAAhAIyDyNxOAgAAygQAAA4AAAAAAAAAAAAAAAAALgIAAGRycy9lMm9Eb2MueG1sUEsBAi0AFAAG&#10;AAgAAAAhADYdXdzhAAAADQEAAA8AAAAAAAAAAAAAAAAAqAQAAGRycy9kb3ducmV2LnhtbFBLBQYA&#10;AAAABAAEAPMAAAC2BQAAAAA=&#10;" fillcolor="#8eaadb [1940]" strokecolor="#bdd6ee [1304]">
                 <v:textbox>
                   <w:txbxContent>
                     <w:p>
@@ -18997,28 +18484,7 @@
                           <w:sz w:val="28"/>
                           <w:szCs w:val="28"/>
                         </w:rPr>
-                        <w:t>23</w:t>
-                      </w:r>
-                      <w:r>
-                        <w:rPr>
-                          <w:sz w:val="28"/>
-                          <w:szCs w:val="28"/>
-                        </w:rPr>
-                        <w:t>.</w:t>
-                      </w:r>
-                      <w:r>
-                        <w:rPr>
-                          <w:sz w:val="28"/>
-                          <w:szCs w:val="28"/>
-                        </w:rPr>
-                        <w:t xml:space="preserve"> C</w:t>
-                      </w:r>
-                      <w:r>
-                        <w:rPr>
-                          <w:sz w:val="28"/>
-                          <w:szCs w:val="28"/>
-                        </w:rPr>
-                        <w:t xml:space="preserve">lick on </w:t>
+                        <w:t xml:space="preserve">23. Click on </w:t>
                       </w:r>
                       <w:r>
                         <w:rPr>
@@ -19034,21 +18500,7 @@
                           <w:sz w:val="28"/>
                           <w:szCs w:val="28"/>
                         </w:rPr>
-                        <w:t xml:space="preserve"> to co</w:t>
-                      </w:r>
-                      <w:r>
-                        <w:rPr>
-                          <w:sz w:val="28"/>
-                          <w:szCs w:val="28"/>
-                        </w:rPr>
-                        <w:t>ntinu</w:t>
-                      </w:r>
-                      <w:r>
-                        <w:rPr>
-                          <w:sz w:val="28"/>
-                          <w:szCs w:val="28"/>
-                        </w:rPr>
-                        <w:t>e the procedure.</w:t>
+                        <w:t xml:space="preserve"> to continue the procedure.</w:t>
                       </w:r>
                     </w:p>
                   </w:txbxContent>
@@ -19073,7 +18525,7 @@
         <mc:AlternateContent>
           <mc:Choice Requires="wps">
             <w:drawing>
-              <wp:anchor distT="0" distB="0" distL="114300" distR="114300" simplePos="0" relativeHeight="252495872" behindDoc="0" locked="0" layoutInCell="1" allowOverlap="1" wp14:anchorId="4FB44097" wp14:editId="23D74C84">
+              <wp:anchor distT="0" distB="0" distL="114300" distR="114300" simplePos="0" relativeHeight="252725248" behindDoc="0" locked="0" layoutInCell="1" allowOverlap="1" wp14:anchorId="1C69F955" wp14:editId="288F062D">
                 <wp:simplePos x="0" y="0"/>
                 <wp:positionH relativeFrom="margin">
                   <wp:posOffset>7942152</wp:posOffset>
@@ -19141,7 +18593,7 @@
           </mc:Choice>
           <mc:Fallback>
             <w:pict>
-              <v:oval w14:anchorId="0563F00B" id="Oval 382" o:spid="_x0000_s1026" style="position:absolute;margin-left:625.35pt;margin-top:178.2pt;width:63.25pt;height:28.35pt;z-index:252495872;visibility:visible;mso-wrap-style:square;mso-width-percent:0;mso-height-percent:0;mso-wrap-distance-left:9pt;mso-wrap-distance-top:0;mso-wrap-distance-right:9pt;mso-wrap-distance-bottom:0;mso-position-horizontal:absolute;mso-position-horizontal-relative:margin;mso-position-vertical:absolute;mso-position-vertical-relative:text;mso-width-percent:0;mso-height-percent:0;mso-width-relative:margin;mso-height-relative:margin;v-text-anchor:middle" o:gfxdata="UEsDBBQABgAIAAAAIQC2gziS/gAAAOEBAAATAAAAW0NvbnRlbnRfVHlwZXNdLnhtbJSRQU7DMBBF&#10;90jcwfIWJU67QAgl6YK0S0CoHGBkTxKLZGx5TGhvj5O2G0SRWNoz/78nu9wcxkFMGNg6quQqL6RA&#10;0s5Y6ir5vt9lD1JwBDIwOMJKHpHlpr69KfdHjyxSmriSfYz+USnWPY7AufNIadK6MEJMx9ApD/oD&#10;OlTrorhX2lFEilmcO2RdNtjC5xDF9pCuTyYBB5bi6bQ4syoJ3g9WQ0ymaiLzg5KdCXlKLjvcW893&#10;SUOqXwnz5DrgnHtJTxOsQfEKIT7DmDSUCaxw7Rqn8787ZsmRM9e2VmPeBN4uqYvTtW7jvijg9N/y&#10;JsXecLq0q+WD6m8AAAD//wMAUEsDBBQABgAIAAAAIQA4/SH/1gAAAJQBAAALAAAAX3JlbHMvLnJl&#10;bHOkkMFqwzAMhu+DvYPRfXGawxijTi+j0GvpHsDYimMaW0Yy2fr2M4PBMnrbUb/Q94l/f/hMi1qR&#10;JVI2sOt6UJgd+ZiDgffL8ekFlFSbvV0oo4EbChzGx4f9GRdb25HMsYhqlCwG5lrLq9biZkxWOiqY&#10;22YiTra2kYMu1l1tQD30/bPm3wwYN0x18gb45AdQl1tp5j/sFB2T0FQ7R0nTNEV3j6o9feQzro1i&#10;OWA14Fm+Q8a1a8+Bvu/d/dMb2JY5uiPbhG/ktn4cqGU/er3pcvwCAAD//wMAUEsDBBQABgAIAAAA&#10;IQBj6h+tnAIAAJAFAAAOAAAAZHJzL2Uyb0RvYy54bWysVMFu2zAMvQ/YPwi6r3bSpO2MOkXWosOA&#10;oi3WDj0rshQLkERNUuJkXz9KdtxgLXYYloMjiuQjH0Xy8mpnNNkKHxTYmk5OSkqE5dAou67pj+fb&#10;TxeUhMhswzRYUdO9CPRq8fHDZecqMYUWdCM8QRAbqs7VtI3RVUUReCsMCyfghEWlBG9YRNGvi8az&#10;DtGNLqZleVZ04BvngYsQ8PamV9JFxpdS8PggZRCR6JpibjF/ff6u0rdYXLJq7ZlrFR/SYP+QhWHK&#10;YtAR6oZFRjZevYEyinsIIOMJB1OAlIqLzAHZTMo/2Dy1zInMBYsT3Fim8P9g+f320RPV1PT0YkqJ&#10;ZQYf6WHLNEkyVqdzoUKjJ/foByngMVHdSW/SP5Igu1zR/VhRsYuE4+VFeTo9n1PCUXV6VpazecIs&#10;Xp2dD/GrAEPSoaZCa+VC4swqtr0Lsbc+WKVrC7dKa7xnlbakS4lPyjJ7BNCqSdqkDH69utaeIBdM&#10;q/xSzvNrY+wjM5S0xYQSy55XPsW9Fn2A70JidZDJtI+Q+lKMsIxzYeOkV7WsEX20eYm/gWju5OSR&#10;aWuLgAlZYpYj9gDwPnZfgcE+uYrc1qPzQP1vzqNHjgw2js5GWfDvMdPIaojc2x+K1JcmVWkFzR57&#10;x0M/VMHxW4WPeMdCfGQepwjnDTdDfMCP1IAvBcOJkhb8r/fukz02N2op6XAqaxp+bpgXlOhvFtv+&#10;82Q2S2Ochdn8fIqCP9asjjV2Y64BX3+CO8jxfEz2UR+O0oN5wQWyTFFRxSzH2DXl0R+E69hvC1xB&#10;XCyX2QxH17F4Z58cT+CpqqlDn3cvzLuhkyOOwD0cJvhNN/e2ydPCchNBqtzqr3Ud6o1jnxtnWFFp&#10;rxzL2ep1kS5+AwAA//8DAFBLAwQUAAYACAAAACEASLknEuMAAAANAQAADwAAAGRycy9kb3ducmV2&#10;LnhtbEyPMU/DMBCFdyT+g3VILIg6idsGhThVacXCUEHpwubGRxwRn6PYbdJ/jzvB+HSf3vuuXE22&#10;Y2ccfOtIQjpLgCHVTrfUSDh8vj4+AfNBkVadI5RwQQ+r6vamVIV2I33geR8aFkvIF0qCCaEvOPe1&#10;Qav8zPVI8fbtBqtCjEPD9aDGWG47niXJklvVUlwwqseNwfpnf7IStsrsXi6bw3psxZd4d28P026L&#10;Ut7fTetnYAGn8AfDVT+qQxWdju5E2rMu5myR5JGVIBbLObArIvI8A3aUME9FCrwq+f8vql8AAAD/&#10;/wMAUEsBAi0AFAAGAAgAAAAhALaDOJL+AAAA4QEAABMAAAAAAAAAAAAAAAAAAAAAAFtDb250ZW50&#10;X1R5cGVzXS54bWxQSwECLQAUAAYACAAAACEAOP0h/9YAAACUAQAACwAAAAAAAAAAAAAAAAAvAQAA&#10;X3JlbHMvLnJlbHNQSwECLQAUAAYACAAAACEAY+ofrZwCAACQBQAADgAAAAAAAAAAAAAAAAAuAgAA&#10;ZHJzL2Uyb0RvYy54bWxQSwECLQAUAAYACAAAACEASLknEuMAAAANAQAADwAAAAAAAAAAAAAAAAD2&#10;BAAAZHJzL2Rvd25yZXYueG1sUEsFBgAAAAAEAAQA8wAAAAYGAAAAAA==&#10;" filled="f" strokecolor="#00b050" strokeweight="3pt">
+              <v:oval w14:anchorId="6CAA7437" id="Oval 382" o:spid="_x0000_s1026" style="position:absolute;margin-left:625.35pt;margin-top:178.2pt;width:63.25pt;height:28.35pt;z-index:252725248;visibility:visible;mso-wrap-style:square;mso-width-percent:0;mso-height-percent:0;mso-wrap-distance-left:9pt;mso-wrap-distance-top:0;mso-wrap-distance-right:9pt;mso-wrap-distance-bottom:0;mso-position-horizontal:absolute;mso-position-horizontal-relative:margin;mso-position-vertical:absolute;mso-position-vertical-relative:text;mso-width-percent:0;mso-height-percent:0;mso-width-relative:margin;mso-height-relative:margin;v-text-anchor:middle" o:gfxdata="UEsDBBQABgAIAAAAIQC2gziS/gAAAOEBAAATAAAAW0NvbnRlbnRfVHlwZXNdLnhtbJSRQU7DMBBF&#10;90jcwfIWJU67QAgl6YK0S0CoHGBkTxKLZGx5TGhvj5O2G0SRWNoz/78nu9wcxkFMGNg6quQqL6RA&#10;0s5Y6ir5vt9lD1JwBDIwOMJKHpHlpr69KfdHjyxSmriSfYz+USnWPY7AufNIadK6MEJMx9ApD/oD&#10;OlTrorhX2lFEilmcO2RdNtjC5xDF9pCuTyYBB5bi6bQ4syoJ3g9WQ0ymaiLzg5KdCXlKLjvcW893&#10;SUOqXwnz5DrgnHtJTxOsQfEKIT7DmDSUCaxw7Rqn8787ZsmRM9e2VmPeBN4uqYvTtW7jvijg9N/y&#10;JsXecLq0q+WD6m8AAAD//wMAUEsDBBQABgAIAAAAIQA4/SH/1gAAAJQBAAALAAAAX3JlbHMvLnJl&#10;bHOkkMFqwzAMhu+DvYPRfXGawxijTi+j0GvpHsDYimMaW0Yy2fr2M4PBMnrbUb/Q94l/f/hMi1qR&#10;JVI2sOt6UJgd+ZiDgffL8ekFlFSbvV0oo4EbChzGx4f9GRdb25HMsYhqlCwG5lrLq9biZkxWOiqY&#10;22YiTra2kYMu1l1tQD30/bPm3wwYN0x18gb45AdQl1tp5j/sFB2T0FQ7R0nTNEV3j6o9feQzro1i&#10;OWA14Fm+Q8a1a8+Bvu/d/dMb2JY5uiPbhG/ktn4cqGU/er3pcvwCAAD//wMAUEsDBBQABgAIAAAA&#10;IQBj6h+tnAIAAJAFAAAOAAAAZHJzL2Uyb0RvYy54bWysVMFu2zAMvQ/YPwi6r3bSpO2MOkXWosOA&#10;oi3WDj0rshQLkERNUuJkXz9KdtxgLXYYloMjiuQjH0Xy8mpnNNkKHxTYmk5OSkqE5dAou67pj+fb&#10;TxeUhMhswzRYUdO9CPRq8fHDZecqMYUWdCM8QRAbqs7VtI3RVUUReCsMCyfghEWlBG9YRNGvi8az&#10;DtGNLqZleVZ04BvngYsQ8PamV9JFxpdS8PggZRCR6JpibjF/ff6u0rdYXLJq7ZlrFR/SYP+QhWHK&#10;YtAR6oZFRjZevYEyinsIIOMJB1OAlIqLzAHZTMo/2Dy1zInMBYsT3Fim8P9g+f320RPV1PT0YkqJ&#10;ZQYf6WHLNEkyVqdzoUKjJ/foByngMVHdSW/SP5Igu1zR/VhRsYuE4+VFeTo9n1PCUXV6VpazecIs&#10;Xp2dD/GrAEPSoaZCa+VC4swqtr0Lsbc+WKVrC7dKa7xnlbakS4lPyjJ7BNCqSdqkDH69utaeIBdM&#10;q/xSzvNrY+wjM5S0xYQSy55XPsW9Fn2A70JidZDJtI+Q+lKMsIxzYeOkV7WsEX20eYm/gWju5OSR&#10;aWuLgAlZYpYj9gDwPnZfgcE+uYrc1qPzQP1vzqNHjgw2js5GWfDvMdPIaojc2x+K1JcmVWkFzR57&#10;x0M/VMHxW4WPeMdCfGQepwjnDTdDfMCP1IAvBcOJkhb8r/fukz02N2op6XAqaxp+bpgXlOhvFtv+&#10;82Q2S2Ochdn8fIqCP9asjjV2Y64BX3+CO8jxfEz2UR+O0oN5wQWyTFFRxSzH2DXl0R+E69hvC1xB&#10;XCyX2QxH17F4Z58cT+CpqqlDn3cvzLuhkyOOwD0cJvhNN/e2ydPCchNBqtzqr3Ud6o1jnxtnWFFp&#10;rxzL2ep1kS5+AwAA//8DAFBLAwQUAAYACAAAACEASLknEuMAAAANAQAADwAAAGRycy9kb3ducmV2&#10;LnhtbEyPMU/DMBCFdyT+g3VILIg6idsGhThVacXCUEHpwubGRxwRn6PYbdJ/jzvB+HSf3vuuXE22&#10;Y2ccfOtIQjpLgCHVTrfUSDh8vj4+AfNBkVadI5RwQQ+r6vamVIV2I33geR8aFkvIF0qCCaEvOPe1&#10;Qav8zPVI8fbtBqtCjEPD9aDGWG47niXJklvVUlwwqseNwfpnf7IStsrsXi6bw3psxZd4d28P026L&#10;Ut7fTetnYAGn8AfDVT+qQxWdju5E2rMu5myR5JGVIBbLObArIvI8A3aUME9FCrwq+f8vql8AAAD/&#10;/wMAUEsBAi0AFAAGAAgAAAAhALaDOJL+AAAA4QEAABMAAAAAAAAAAAAAAAAAAAAAAFtDb250ZW50&#10;X1R5cGVzXS54bWxQSwECLQAUAAYACAAAACEAOP0h/9YAAACUAQAACwAAAAAAAAAAAAAAAAAvAQAA&#10;X3JlbHMvLnJlbHNQSwECLQAUAAYACAAAACEAY+ofrZwCAACQBQAADgAAAAAAAAAAAAAAAAAuAgAA&#10;ZHJzL2Uyb0RvYy54bWxQSwECLQAUAAYACAAAACEASLknEuMAAAANAQAADwAAAAAAAAAAAAAAAAD2&#10;BAAAZHJzL2Rvd25yZXYueG1sUEsFBgAAAAAEAAQA8wAAAAYGAAAAAA==&#10;" filled="f" strokecolor="#00b050" strokeweight="3pt">
                 <v:stroke joinstyle="miter"/>
                 <w10:wrap anchorx="margin"/>
               </v:oval>
@@ -19154,7 +18606,7 @@
           <w:noProof/>
         </w:rPr>
         <w:drawing>
-          <wp:inline distT="0" distB="0" distL="0" distR="0" wp14:anchorId="4FEAA53F" wp14:editId="0B9EB47D">
+          <wp:inline distT="0" distB="0" distL="0" distR="0" wp14:anchorId="11ECAD17" wp14:editId="3FB8FC6F">
             <wp:extent cx="9777730" cy="3011805"/>
             <wp:effectExtent l="0" t="0" r="0" b="0"/>
             <wp:docPr id="278" name="Picture 278"/>
@@ -19250,7 +18702,7 @@
         <mc:AlternateContent>
           <mc:Choice Requires="wps">
             <w:drawing>
-              <wp:anchor distT="45720" distB="45720" distL="114300" distR="114300" simplePos="0" relativeHeight="252497920" behindDoc="0" locked="0" layoutInCell="1" allowOverlap="1" wp14:anchorId="73A4B258" wp14:editId="251B779B">
+              <wp:anchor distT="45720" distB="45720" distL="114300" distR="114300" simplePos="0" relativeHeight="252726272" behindDoc="0" locked="0" layoutInCell="1" allowOverlap="1" wp14:anchorId="36B90731" wp14:editId="7355A69C">
                 <wp:simplePos x="0" y="0"/>
                 <wp:positionH relativeFrom="margin">
                   <wp:posOffset>2125980</wp:posOffset>
@@ -19312,14 +18764,7 @@
                                 <w:sz w:val="28"/>
                                 <w:szCs w:val="28"/>
                               </w:rPr>
-                              <w:t>24</w:t>
-                            </w:r>
-                            <w:r>
-                              <w:rPr>
-                                <w:sz w:val="28"/>
-                                <w:szCs w:val="28"/>
-                              </w:rPr>
-                              <w:t xml:space="preserve">. Follow </w:t>
+                              <w:t xml:space="preserve">24. Follow </w:t>
                             </w:r>
                             <w:r>
                               <w:rPr>
@@ -19328,16 +18773,7 @@
                                 <w:sz w:val="28"/>
                                 <w:szCs w:val="28"/>
                               </w:rPr>
-                              <w:t xml:space="preserve">the </w:t>
-                            </w:r>
-                            <w:r>
-                              <w:rPr>
-                                <w:b/>
-                                <w:bCs/>
-                                <w:sz w:val="28"/>
-                                <w:szCs w:val="28"/>
-                              </w:rPr>
-                              <w:t xml:space="preserve">final </w:t>
+                              <w:t xml:space="preserve">the final </w:t>
                             </w:r>
                             <w:r>
                               <w:rPr>
@@ -19375,7 +18811,7 @@
           </mc:Choice>
           <mc:Fallback>
             <w:pict>
-              <v:shape w14:anchorId="73A4B258" id="_x0000_s1064" type="#_x0000_t202" style="position:absolute;margin-left:167.4pt;margin-top:7.75pt;width:511.3pt;height:28.45pt;z-index:252497920;visibility:visible;mso-wrap-style:square;mso-width-percent:0;mso-height-percent:0;mso-wrap-distance-left:9pt;mso-wrap-distance-top:3.6pt;mso-wrap-distance-right:9pt;mso-wrap-distance-bottom:3.6pt;mso-position-horizontal:absolute;mso-position-horizontal-relative:margin;mso-position-vertical:absolute;mso-position-vertical-relative:text;mso-width-percent:0;mso-height-percent:0;mso-width-relative:margin;mso-height-relative:margin;v-text-anchor:top" o:gfxdata="UEsDBBQABgAIAAAAIQC2gziS/gAAAOEBAAATAAAAW0NvbnRlbnRfVHlwZXNdLnhtbJSRQU7DMBBF&#10;90jcwfIWJU67QAgl6YK0S0CoHGBkTxKLZGx5TGhvj5O2G0SRWNoz/78nu9wcxkFMGNg6quQqL6RA&#10;0s5Y6ir5vt9lD1JwBDIwOMJKHpHlpr69KfdHjyxSmriSfYz+USnWPY7AufNIadK6MEJMx9ApD/oD&#10;OlTrorhX2lFEilmcO2RdNtjC5xDF9pCuTyYBB5bi6bQ4syoJ3g9WQ0ymaiLzg5KdCXlKLjvcW893&#10;SUOqXwnz5DrgnHtJTxOsQfEKIT7DmDSUCaxw7Rqn8787ZsmRM9e2VmPeBN4uqYvTtW7jvijg9N/y&#10;JsXecLq0q+WD6m8AAAD//wMAUEsDBBQABgAIAAAAIQA4/SH/1gAAAJQBAAALAAAAX3JlbHMvLnJl&#10;bHOkkMFqwzAMhu+DvYPRfXGawxijTi+j0GvpHsDYimMaW0Yy2fr2M4PBMnrbUb/Q94l/f/hMi1qR&#10;JVI2sOt6UJgd+ZiDgffL8ekFlFSbvV0oo4EbChzGx4f9GRdb25HMsYhqlCwG5lrLq9biZkxWOiqY&#10;22YiTra2kYMu1l1tQD30/bPm3wwYN0x18gb45AdQl1tp5j/sFB2T0FQ7R0nTNEV3j6o9feQzro1i&#10;OWA14Fm+Q8a1a8+Bvu/d/dMb2JY5uiPbhG/ktn4cqGU/er3pcvwCAAD//wMAUEsDBBQABgAIAAAA&#10;IQC0jboJUAIAAMoEAAAOAAAAZHJzL2Uyb0RvYy54bWysVNtu2zAMfR+wfxD0vjr3pEadomvXYUB3&#10;Adp9ACPLsTBJ9CQldvf1o6QkyzZgA4b5QRAp6fCQh/TV9WA020vnFdqKjy9GnEkrsFZ2W/HPT/ev&#10;Vpz5ALYGjVZW/Fl6fr1++eKq70o5wRZ1LR0jEOvLvqt4G0JXFoUXrTTgL7CTlg4bdAYCmW5b1A56&#10;Qje6mIxGi6JHV3cOhfSevHf5kK8TftNIET42jZeB6YoTt5BWl9ZNXIv1FZRbB12rxIEG/AMLA8pS&#10;0BPUHQRgO6d+gzJKOPTYhAuBpsCmUUKmHCib8eiXbB5b6GTKhYrju1OZ/P+DFR/2nxxTdcXnS5LK&#10;giGRnuQQ2Gsc2CTWp+98SdceO7oYBnKTzilX3z2g+OKZxdsW7FbeOId9K6EmfuP4sjh7mnF8BNn0&#10;77GmMLALmICGxplYPCoHI3TS6fmkTaQiyLmYXU4Xyylngs6mi/F8tEwhoDy+7pwPbyUaFjcVd6R9&#10;Qof9gw+RDZTHKzGYR63qe6V1MmK/yVvt2B6oU0AIaUPOUu8M0c3+xYi+3DPkps7K7tnRTSFS50ak&#10;FPCnINqyvuKX88k8l++vBPK9cwKnSFCeEzjx+jMBowINm1am4qtI+ZBKlOyNrdMoBFA67wlK24OG&#10;UbYsYBg2Q2qX6erYGxusn0lVh3m46GdAmxbdN856GqyK+687cJIz/c5SZ1yOZ7M4icmYzZcTMtz5&#10;yeb8BKwgqIoHzvL2NqTpjaJZvKEOalQSN7ZaZnLgTAOTJDgMd5zIczvd+vELWn8HAAD//wMAUEsD&#10;BBQABgAIAAAAIQC443id3wAAAAoBAAAPAAAAZHJzL2Rvd25yZXYueG1sTI8xT8MwFIR3JP6D9ZDY&#10;qEOTUJTGqRASA0sRbcXs2I8kbfwcbLc1/HrcCcbTne6+q1fRjOyEzg+WBNzPMmBIyuqBOgG77cvd&#10;IzAfJGk5WkIB3+hh1Vxf1bLS9kzveNqEjqUS8pUU0IcwVZx71aORfmYnpOR9WmdkSNJ1XDt5TuVm&#10;5PMse+BGDpQWejnhc4/qsDkaASaud+32Q4byNb79HNxafeFeCXF7E5+WwALG8BeGC35ChyYxtfZI&#10;2rNRQJ4XCT0koyyBXQJ5uSiAtQIW8wJ4U/P/F5pfAAAA//8DAFBLAQItABQABgAIAAAAIQC2gziS&#10;/gAAAOEBAAATAAAAAAAAAAAAAAAAAAAAAABbQ29udGVudF9UeXBlc10ueG1sUEsBAi0AFAAGAAgA&#10;AAAhADj9If/WAAAAlAEAAAsAAAAAAAAAAAAAAAAALwEAAF9yZWxzLy5yZWxzUEsBAi0AFAAGAAgA&#10;AAAhALSNuglQAgAAygQAAA4AAAAAAAAAAAAAAAAALgIAAGRycy9lMm9Eb2MueG1sUEsBAi0AFAAG&#10;AAgAAAAhALjjeJ3fAAAACgEAAA8AAAAAAAAAAAAAAAAAqgQAAGRycy9kb3ducmV2LnhtbFBLBQYA&#10;AAAABAAEAPMAAAC2BQAAAAA=&#10;" fillcolor="#8eaadb [1940]" strokecolor="#bdd6ee [1304]">
+              <v:shape w14:anchorId="36B90731" id="_x0000_s1067" type="#_x0000_t202" style="position:absolute;margin-left:167.4pt;margin-top:7.75pt;width:511.3pt;height:28.45pt;z-index:252726272;visibility:visible;mso-wrap-style:square;mso-width-percent:0;mso-height-percent:0;mso-wrap-distance-left:9pt;mso-wrap-distance-top:3.6pt;mso-wrap-distance-right:9pt;mso-wrap-distance-bottom:3.6pt;mso-position-horizontal:absolute;mso-position-horizontal-relative:margin;mso-position-vertical:absolute;mso-position-vertical-relative:text;mso-width-percent:0;mso-height-percent:0;mso-width-relative:margin;mso-height-relative:margin;v-text-anchor:top" o:gfxdata="UEsDBBQABgAIAAAAIQC2gziS/gAAAOEBAAATAAAAW0NvbnRlbnRfVHlwZXNdLnhtbJSRQU7DMBBF&#10;90jcwfIWJU67QAgl6YK0S0CoHGBkTxKLZGx5TGhvj5O2G0SRWNoz/78nu9wcxkFMGNg6quQqL6RA&#10;0s5Y6ir5vt9lD1JwBDIwOMJKHpHlpr69KfdHjyxSmriSfYz+USnWPY7AufNIadK6MEJMx9ApD/oD&#10;OlTrorhX2lFEilmcO2RdNtjC5xDF9pCuTyYBB5bi6bQ4syoJ3g9WQ0ymaiLzg5KdCXlKLjvcW893&#10;SUOqXwnz5DrgnHtJTxOsQfEKIT7DmDSUCaxw7Rqn8787ZsmRM9e2VmPeBN4uqYvTtW7jvijg9N/y&#10;JsXecLq0q+WD6m8AAAD//wMAUEsDBBQABgAIAAAAIQA4/SH/1gAAAJQBAAALAAAAX3JlbHMvLnJl&#10;bHOkkMFqwzAMhu+DvYPRfXGawxijTi+j0GvpHsDYimMaW0Yy2fr2M4PBMnrbUb/Q94l/f/hMi1qR&#10;JVI2sOt6UJgd+ZiDgffL8ekFlFSbvV0oo4EbChzGx4f9GRdb25HMsYhqlCwG5lrLq9biZkxWOiqY&#10;22YiTra2kYMu1l1tQD30/bPm3wwYN0x18gb45AdQl1tp5j/sFB2T0FQ7R0nTNEV3j6o9feQzro1i&#10;OWA14Fm+Q8a1a8+Bvu/d/dMb2JY5uiPbhG/ktn4cqGU/er3pcvwCAAD//wMAUEsDBBQABgAIAAAA&#10;IQBeicfiTwIAAMoEAAAOAAAAZHJzL2Uyb0RvYy54bWysVNtu2zAMfR+wfxD0vjj3NEacokvXYUB3&#10;Adp9ACPLsTBJ9CQldvf1peQkzTZgA4b5QRAp6fCQh/TqujOaHaTzCm3BR4MhZ9IKLJXdFfzr492b&#10;K858AFuCRisL/iQ9v16/frVqm1yOsUZdSscIxPq8bQpeh9DkWeZFLQ34ATbS0mGFzkAg0+2y0kFL&#10;6EZn4+FwnrXoysahkN6T97Y/5OuEX1VShM9V5WVguuDELaTVpXUb12y9gnznoKmVONKAf2BhQFkK&#10;eoa6hQBs79RvUEYJhx6rMBBoMqwqJWTKgbIZDX/J5qGGRqZcqDi+OZfJ/z9Y8enwxTFVFny2IKks&#10;GBLpUXaBvcWOjWN92sbndO2hoYuhIzfpnHL1zT2Kb55Z3NRgd/LGOWxrCSXxG8WX2cXTHsdHkG37&#10;EUsKA/uACairnInFo3IwQiedns7aRCqCnPPpcjJfTDgTdDaZj2bDRQoB+el143x4L9GwuCm4I+0T&#10;OhzufYhsID9dicE8alXeKa2TEftNbrRjB6BOASGkDX2Wem+Ibu+fD+nre4bc1Fm9e3pyU4jUuREp&#10;BfwpiLasLfhyNp715fsrgf7eJYFzJMgvCZx5/ZmAUYGGTStT8KtI+ZhKlOydLdMoBFC63xOUtkcN&#10;o2y9gKHbdqldpknhKPAWyydS1WE/XPQzoE2N7gdnLQ1Wwf33PTjJmf5gqTOWo+k0TmIyprPFmAx3&#10;ebK9PAErCKrggbN+uwlpeqNoFm+ogyqVxH1hcuRMA5MkOA53nMhLO916+QWtnwEAAP//AwBQSwME&#10;FAAGAAgAAAAhALjjeJ3fAAAACgEAAA8AAABkcnMvZG93bnJldi54bWxMjzFPwzAUhHck/oP1kNio&#10;Q5NQlMapEBIDSxFtxezYjyRt/BxstzX8etwJxtOd7r6rV9GM7ITOD5YE3M8yYEjK6oE6Abvty90j&#10;MB8kaTlaQgHf6GHVXF/VstL2TO942oSOpRLylRTQhzBVnHvVo5F+Ziek5H1aZ2RI0nVcO3lO5Wbk&#10;8yx74EYOlBZ6OeFzj+qwORoBJq537fZDhvI1vv0c3Fp94V4JcXsTn5bAAsbwF4YLfkKHJjG19kja&#10;s1FAnhcJPSSjLIFdAnm5KIC1AhbzAnhT8/8Xml8AAAD//wMAUEsBAi0AFAAGAAgAAAAhALaDOJL+&#10;AAAA4QEAABMAAAAAAAAAAAAAAAAAAAAAAFtDb250ZW50X1R5cGVzXS54bWxQSwECLQAUAAYACAAA&#10;ACEAOP0h/9YAAACUAQAACwAAAAAAAAAAAAAAAAAvAQAAX3JlbHMvLnJlbHNQSwECLQAUAAYACAAA&#10;ACEAXonH4k8CAADKBAAADgAAAAAAAAAAAAAAAAAuAgAAZHJzL2Uyb0RvYy54bWxQSwECLQAUAAYA&#10;CAAAACEAuON4nd8AAAAKAQAADwAAAAAAAAAAAAAAAACpBAAAZHJzL2Rvd25yZXYueG1sUEsFBgAA&#10;AAAEAAQA8wAAALUFAAAAAA==&#10;" fillcolor="#8eaadb [1940]" strokecolor="#bdd6ee [1304]">
                 <v:textbox>
                   <w:txbxContent>
                     <w:p>
@@ -19391,21 +18827,7 @@
                           <w:sz w:val="28"/>
                           <w:szCs w:val="28"/>
                         </w:rPr>
-                        <w:t>24</w:t>
-                      </w:r>
-                      <w:r>
-                        <w:rPr>
-                          <w:sz w:val="28"/>
-                          <w:szCs w:val="28"/>
-                        </w:rPr>
-                        <w:t xml:space="preserve">. </w:t>
-                      </w:r>
-                      <w:r>
-                        <w:rPr>
-                          <w:sz w:val="28"/>
-                          <w:szCs w:val="28"/>
-                        </w:rPr>
-                        <w:t xml:space="preserve">Follow </w:t>
+                        <w:t xml:space="preserve">24. Follow </w:t>
                       </w:r>
                       <w:r>
                         <w:rPr>
@@ -19414,16 +18836,7 @@
                           <w:sz w:val="28"/>
                           <w:szCs w:val="28"/>
                         </w:rPr>
-                        <w:t xml:space="preserve">the </w:t>
-                      </w:r>
-                      <w:r>
-                        <w:rPr>
-                          <w:b/>
-                          <w:bCs/>
-                          <w:sz w:val="28"/>
-                          <w:szCs w:val="28"/>
-                        </w:rPr>
-                        <w:t xml:space="preserve">final </w:t>
+                        <w:t xml:space="preserve">the final </w:t>
                       </w:r>
                       <w:r>
                         <w:rPr>
@@ -19479,7 +18892,7 @@
         <mc:AlternateContent>
           <mc:Choice Requires="wps">
             <w:drawing>
-              <wp:anchor distT="0" distB="0" distL="114300" distR="114300" simplePos="0" relativeHeight="252499968" behindDoc="0" locked="0" layoutInCell="1" allowOverlap="1" wp14:anchorId="7EFD13C9" wp14:editId="0C5FCA64">
+              <wp:anchor distT="0" distB="0" distL="114300" distR="114300" simplePos="0" relativeHeight="252727296" behindDoc="0" locked="0" layoutInCell="1" allowOverlap="1" wp14:anchorId="37E59746" wp14:editId="7DE921C8">
                 <wp:simplePos x="0" y="0"/>
                 <wp:positionH relativeFrom="column">
                   <wp:posOffset>5037455</wp:posOffset>
@@ -19547,7 +18960,7 @@
           </mc:Choice>
           <mc:Fallback>
             <w:pict>
-              <v:rect w14:anchorId="5E7B5535" id="Rectangle 416" o:spid="_x0000_s1026" style="position:absolute;margin-left:396.65pt;margin-top:39.9pt;width:140pt;height:54.6pt;z-index:252499968;visibility:visible;mso-wrap-style:square;mso-width-percent:0;mso-height-percent:0;mso-wrap-distance-left:9pt;mso-wrap-distance-top:0;mso-wrap-distance-right:9pt;mso-wrap-distance-bottom:0;mso-position-horizontal:absolute;mso-position-horizontal-relative:text;mso-position-vertical:absolute;mso-position-vertical-relative:text;mso-width-percent:0;mso-height-percent:0;mso-width-relative:margin;mso-height-relative:margin;v-text-anchor:middle" o:gfxdata="UEsDBBQABgAIAAAAIQC2gziS/gAAAOEBAAATAAAAW0NvbnRlbnRfVHlwZXNdLnhtbJSRQU7DMBBF&#10;90jcwfIWJU67QAgl6YK0S0CoHGBkTxKLZGx5TGhvj5O2G0SRWNoz/78nu9wcxkFMGNg6quQqL6RA&#10;0s5Y6ir5vt9lD1JwBDIwOMJKHpHlpr69KfdHjyxSmriSfYz+USnWPY7AufNIadK6MEJMx9ApD/oD&#10;OlTrorhX2lFEilmcO2RdNtjC5xDF9pCuTyYBB5bi6bQ4syoJ3g9WQ0ymaiLzg5KdCXlKLjvcW893&#10;SUOqXwnz5DrgnHtJTxOsQfEKIT7DmDSUCaxw7Rqn8787ZsmRM9e2VmPeBN4uqYvTtW7jvijg9N/y&#10;JsXecLq0q+WD6m8AAAD//wMAUEsDBBQABgAIAAAAIQA4/SH/1gAAAJQBAAALAAAAX3JlbHMvLnJl&#10;bHOkkMFqwzAMhu+DvYPRfXGawxijTi+j0GvpHsDYimMaW0Yy2fr2M4PBMnrbUb/Q94l/f/hMi1qR&#10;JVI2sOt6UJgd+ZiDgffL8ekFlFSbvV0oo4EbChzGx4f9GRdb25HMsYhqlCwG5lrLq9biZkxWOiqY&#10;22YiTra2kYMu1l1tQD30/bPm3wwYN0x18gb45AdQl1tp5j/sFB2T0FQ7R0nTNEV3j6o9feQzro1i&#10;OWA14Fm+Q8a1a8+Bvu/d/dMb2JY5uiPbhG/ktn4cqGU/er3pcvwCAAD//wMAUEsDBBQABgAIAAAA&#10;IQBAeeLooQIAAJMFAAAOAAAAZHJzL2Uyb0RvYy54bWysVE1v2zAMvQ/YfxB0X2zno0mNOkWWosOA&#10;oi3aDj0rshQbkEVNUuJkv36U7LhBV+wwLAdHEslHvSeSV9eHRpG9sK4GXdBslFIiNIey1tuC/ni5&#10;/bKgxHmmS6ZAi4IehaPXy8+frlqTizFUoEphCYJol7emoJX3Jk8SxyvRMDcCIzQaJdiGedzabVJa&#10;1iJ6o5Jxml4kLdjSWODCOTy96Yx0GfGlFNw/SOmEJ6qgeDcfvzZ+N+GbLK9YvrXMVDXvr8H+4RYN&#10;qzUmHaBumGdkZ+s/oJqaW3Ag/YhDk4CUNReRA7LJ0ndsnitmROSC4jgzyOT+Hyy/3z9aUpcFnWYX&#10;lGjW4CM9oWxMb5Ug4RAlao3L0fPZPNp+53AZ+B6kbcI/MiGHKOtxkFUcPOF4mM3n88VsQglH28Xl&#10;ZDLJAmjyFm2s898ENCQsCmoxf1ST7e+c71xPLiGZhttaKTxnudKkLehkkaVpjHCg6jJYg9HZ7Wat&#10;LNmz8Prp13QWHxwTn7nhTmm8TeDYsYorf1SiS/AkJAqEPMZdhlCaYoBlnAvts85UsVJ02WYp/nqW&#10;sZhDROSsNAIGZIm3HLB7gI+xOwV6/xAqYmUPwT31vwUPETEzaD8EN7UG+xEzhaz6zJ3/SaROmqDS&#10;Bsojlo+Frq+c4bc1vuAdc/6RWWwkbDkcDv4BP1IBvhT0K0oqsL8+Og/+WN9opaTFxiyo+7ljVlCi&#10;vmus/MtsOg2dHDfT2XyMG3tu2Zxb9K5ZA75+hmPI8LgM/l6dltJC84ozZBWyoolpjrkLyr09bda+&#10;Gxg4hbhYraIbdq9h/k4/Gx7Ag6qhQl8Or8yavow9NsA9nJqY5e+qufMNkRpWOw+yjqX+pmuvN3Z+&#10;LJx+SoXRcr6PXm+zdPkbAAD//wMAUEsDBBQABgAIAAAAIQD3mBHr3QAAAAsBAAAPAAAAZHJzL2Rv&#10;d25yZXYueG1sTI9BT8MwDIXvSPyHyEjcWAKb6FqaThMSF6QJMSZx9RrTlDVO1WRd+fekJ7g920/P&#10;3ys3k+vESENoPWu4XygQxLU3LTcaDh8vd2sQISIb7DyThh8KsKmur0osjL/wO4372IgUwqFADTbG&#10;vpAy1JYchoXvidPtyw8OYxqHRpoBLyncdfJBqUfpsOX0wWJPz5bq0/7sNOx27Xjavq2s+v58Ndkh&#10;X6FXXuvbm2n7BCLSFP/MMOMndKgS09Gf2QTRacjy5TJZZ5EqzAaVzZtjUutcgaxK+b9D9QsAAP//&#10;AwBQSwECLQAUAAYACAAAACEAtoM4kv4AAADhAQAAEwAAAAAAAAAAAAAAAAAAAAAAW0NvbnRlbnRf&#10;VHlwZXNdLnhtbFBLAQItABQABgAIAAAAIQA4/SH/1gAAAJQBAAALAAAAAAAAAAAAAAAAAC8BAABf&#10;cmVscy8ucmVsc1BLAQItABQABgAIAAAAIQBAeeLooQIAAJMFAAAOAAAAAAAAAAAAAAAAAC4CAABk&#10;cnMvZTJvRG9jLnhtbFBLAQItABQABgAIAAAAIQD3mBHr3QAAAAsBAAAPAAAAAAAAAAAAAAAAAPsE&#10;AABkcnMvZG93bnJldi54bWxQSwUGAAAAAAQABADzAAAABQYAAAAA&#10;" filled="f" strokecolor="#00b050" strokeweight="3pt"/>
+              <v:rect w14:anchorId="567F35F4" id="Rectangle 416" o:spid="_x0000_s1026" style="position:absolute;margin-left:396.65pt;margin-top:39.9pt;width:140pt;height:54.6pt;z-index:252727296;visibility:visible;mso-wrap-style:square;mso-width-percent:0;mso-height-percent:0;mso-wrap-distance-left:9pt;mso-wrap-distance-top:0;mso-wrap-distance-right:9pt;mso-wrap-distance-bottom:0;mso-position-horizontal:absolute;mso-position-horizontal-relative:text;mso-position-vertical:absolute;mso-position-vertical-relative:text;mso-width-percent:0;mso-height-percent:0;mso-width-relative:margin;mso-height-relative:margin;v-text-anchor:middle" o:gfxdata="UEsDBBQABgAIAAAAIQC2gziS/gAAAOEBAAATAAAAW0NvbnRlbnRfVHlwZXNdLnhtbJSRQU7DMBBF&#10;90jcwfIWJU67QAgl6YK0S0CoHGBkTxKLZGx5TGhvj5O2G0SRWNoz/78nu9wcxkFMGNg6quQqL6RA&#10;0s5Y6ir5vt9lD1JwBDIwOMJKHpHlpr69KfdHjyxSmriSfYz+USnWPY7AufNIadK6MEJMx9ApD/oD&#10;OlTrorhX2lFEilmcO2RdNtjC5xDF9pCuTyYBB5bi6bQ4syoJ3g9WQ0ymaiLzg5KdCXlKLjvcW893&#10;SUOqXwnz5DrgnHtJTxOsQfEKIT7DmDSUCaxw7Rqn8787ZsmRM9e2VmPeBN4uqYvTtW7jvijg9N/y&#10;JsXecLq0q+WD6m8AAAD//wMAUEsDBBQABgAIAAAAIQA4/SH/1gAAAJQBAAALAAAAX3JlbHMvLnJl&#10;bHOkkMFqwzAMhu+DvYPRfXGawxijTi+j0GvpHsDYimMaW0Yy2fr2M4PBMnrbUb/Q94l/f/hMi1qR&#10;JVI2sOt6UJgd+ZiDgffL8ekFlFSbvV0oo4EbChzGx4f9GRdb25HMsYhqlCwG5lrLq9biZkxWOiqY&#10;22YiTra2kYMu1l1tQD30/bPm3wwYN0x18gb45AdQl1tp5j/sFB2T0FQ7R0nTNEV3j6o9feQzro1i&#10;OWA14Fm+Q8a1a8+Bvu/d/dMb2JY5uiPbhG/ktn4cqGU/er3pcvwCAAD//wMAUEsDBBQABgAIAAAA&#10;IQBAeeLooQIAAJMFAAAOAAAAZHJzL2Uyb0RvYy54bWysVE1v2zAMvQ/YfxB0X2zno0mNOkWWosOA&#10;oi3aDj0rshQbkEVNUuJkv36U7LhBV+wwLAdHEslHvSeSV9eHRpG9sK4GXdBslFIiNIey1tuC/ni5&#10;/bKgxHmmS6ZAi4IehaPXy8+frlqTizFUoEphCYJol7emoJX3Jk8SxyvRMDcCIzQaJdiGedzabVJa&#10;1iJ6o5Jxml4kLdjSWODCOTy96Yx0GfGlFNw/SOmEJ6qgeDcfvzZ+N+GbLK9YvrXMVDXvr8H+4RYN&#10;qzUmHaBumGdkZ+s/oJqaW3Ag/YhDk4CUNReRA7LJ0ndsnitmROSC4jgzyOT+Hyy/3z9aUpcFnWYX&#10;lGjW4CM9oWxMb5Ug4RAlao3L0fPZPNp+53AZ+B6kbcI/MiGHKOtxkFUcPOF4mM3n88VsQglH28Xl&#10;ZDLJAmjyFm2s898ENCQsCmoxf1ST7e+c71xPLiGZhttaKTxnudKkLehkkaVpjHCg6jJYg9HZ7Wat&#10;LNmz8Prp13QWHxwTn7nhTmm8TeDYsYorf1SiS/AkJAqEPMZdhlCaYoBlnAvts85UsVJ02WYp/nqW&#10;sZhDROSsNAIGZIm3HLB7gI+xOwV6/xAqYmUPwT31vwUPETEzaD8EN7UG+xEzhaz6zJ3/SaROmqDS&#10;Bsojlo+Frq+c4bc1vuAdc/6RWWwkbDkcDv4BP1IBvhT0K0oqsL8+Og/+WN9opaTFxiyo+7ljVlCi&#10;vmus/MtsOg2dHDfT2XyMG3tu2Zxb9K5ZA75+hmPI8LgM/l6dltJC84ozZBWyoolpjrkLyr09bda+&#10;Gxg4hbhYraIbdq9h/k4/Gx7Ag6qhQl8Or8yavow9NsA9nJqY5e+qufMNkRpWOw+yjqX+pmuvN3Z+&#10;LJx+SoXRcr6PXm+zdPkbAAD//wMAUEsDBBQABgAIAAAAIQD3mBHr3QAAAAsBAAAPAAAAZHJzL2Rv&#10;d25yZXYueG1sTI9BT8MwDIXvSPyHyEjcWAKb6FqaThMSF6QJMSZx9RrTlDVO1WRd+fekJ7g920/P&#10;3ys3k+vESENoPWu4XygQxLU3LTcaDh8vd2sQISIb7DyThh8KsKmur0osjL/wO4372IgUwqFADTbG&#10;vpAy1JYchoXvidPtyw8OYxqHRpoBLyncdfJBqUfpsOX0wWJPz5bq0/7sNOx27Xjavq2s+v58Ndkh&#10;X6FXXuvbm2n7BCLSFP/MMOMndKgS09Gf2QTRacjy5TJZZ5EqzAaVzZtjUutcgaxK+b9D9QsAAP//&#10;AwBQSwECLQAUAAYACAAAACEAtoM4kv4AAADhAQAAEwAAAAAAAAAAAAAAAAAAAAAAW0NvbnRlbnRf&#10;VHlwZXNdLnhtbFBLAQItABQABgAIAAAAIQA4/SH/1gAAAJQBAAALAAAAAAAAAAAAAAAAAC8BAABf&#10;cmVscy8ucmVsc1BLAQItABQABgAIAAAAIQBAeeLooQIAAJMFAAAOAAAAAAAAAAAAAAAAAC4CAABk&#10;cnMvZTJvRG9jLnhtbFBLAQItABQABgAIAAAAIQD3mBHr3QAAAAsBAAAPAAAAAAAAAAAAAAAAAPsE&#10;AABkcnMvZG93bnJldi54bWxQSwUGAAAAAAQABADzAAAABQYAAAAA&#10;" filled="f" strokecolor="#00b050" strokeweight="3pt"/>
             </w:pict>
           </mc:Fallback>
         </mc:AlternateContent>
@@ -19557,7 +18970,7 @@
           <w:noProof/>
         </w:rPr>
         <w:drawing>
-          <wp:inline distT="0" distB="0" distL="0" distR="0" wp14:anchorId="2521A4C6" wp14:editId="389D7143">
+          <wp:inline distT="0" distB="0" distL="0" distR="0" wp14:anchorId="73C1EF30" wp14:editId="7201F640">
             <wp:extent cx="7267575" cy="1491634"/>
             <wp:effectExtent l="0" t="0" r="0" b="0"/>
             <wp:docPr id="279" name="Picture 279"/>
@@ -19690,6 +19103,23 @@
           <w:szCs w:val="32"/>
         </w:rPr>
       </w:pPr>
+    </w:p>
+    <w:p>
+      <w:pPr>
+        <w:pStyle w:val="1qeiagb0cpwnlhdf9xsijm"/>
+        <w:spacing w:before="0" w:beforeAutospacing="0" w:after="0" w:afterAutospacing="0"/>
+        <w:ind w:right="240"/>
+        <w:textAlignment w:val="baseline"/>
+        <w:rPr>
+          <w:rStyle w:val="Strong"/>
+          <w:rFonts w:asciiTheme="minorHAnsi" w:hAnsiTheme="minorHAnsi" w:cstheme="minorHAnsi"/>
+          <w:b w:val="0"/>
+          <w:bCs w:val="0"/>
+          <w:color w:val="1A1A1B"/>
+          <w:sz w:val="32"/>
+          <w:szCs w:val="32"/>
+        </w:rPr>
+      </w:pPr>
       <w:r>
         <w:rPr>
           <w:rStyle w:val="Strong"/>
@@ -19704,7 +19134,7 @@
         <mc:AlternateContent>
           <mc:Choice Requires="wps">
             <w:drawing>
-              <wp:anchor distT="45720" distB="45720" distL="114300" distR="114300" simplePos="0" relativeHeight="252589056" behindDoc="0" locked="0" layoutInCell="1" allowOverlap="1" wp14:anchorId="5D105C16" wp14:editId="6E2AE5C1">
+              <wp:anchor distT="45720" distB="45720" distL="114300" distR="114300" simplePos="0" relativeHeight="252768256" behindDoc="0" locked="0" layoutInCell="1" allowOverlap="1" wp14:anchorId="5050F228" wp14:editId="4C66BA94">
                 <wp:simplePos x="0" y="0"/>
                 <wp:positionH relativeFrom="margin">
                   <wp:posOffset>768158</wp:posOffset>
@@ -19819,7 +19249,7 @@
           </mc:Choice>
           <mc:Fallback>
             <w:pict>
-              <v:shape w14:anchorId="5D105C16" id="_x0000_s1065" type="#_x0000_t202" style="position:absolute;margin-left:60.5pt;margin-top:249.55pt;width:396.85pt;height:28.45pt;z-index:252589056;visibility:visible;mso-wrap-style:square;mso-width-percent:0;mso-height-percent:0;mso-wrap-distance-left:9pt;mso-wrap-distance-top:3.6pt;mso-wrap-distance-right:9pt;mso-wrap-distance-bottom:3.6pt;mso-position-horizontal:absolute;mso-position-horizontal-relative:margin;mso-position-vertical:absolute;mso-position-vertical-relative:text;mso-width-percent:0;mso-height-percent:0;mso-width-relative:margin;mso-height-relative:margin;v-text-anchor:top" o:gfxdata="UEsDBBQABgAIAAAAIQC2gziS/gAAAOEBAAATAAAAW0NvbnRlbnRfVHlwZXNdLnhtbJSRQU7DMBBF&#10;90jcwfIWJU67QAgl6YK0S0CoHGBkTxKLZGx5TGhvj5O2G0SRWNoz/78nu9wcxkFMGNg6quQqL6RA&#10;0s5Y6ir5vt9lD1JwBDIwOMJKHpHlpr69KfdHjyxSmriSfYz+USnWPY7AufNIadK6MEJMx9ApD/oD&#10;OlTrorhX2lFEilmcO2RdNtjC5xDF9pCuTyYBB5bi6bQ4syoJ3g9WQ0ymaiLzg5KdCXlKLjvcW893&#10;SUOqXwnz5DrgnHtJTxOsQfEKIT7DmDSUCaxw7Rqn8787ZsmRM9e2VmPeBN4uqYvTtW7jvijg9N/y&#10;JsXecLq0q+WD6m8AAAD//wMAUEsDBBQABgAIAAAAIQA4/SH/1gAAAJQBAAALAAAAX3JlbHMvLnJl&#10;bHOkkMFqwzAMhu+DvYPRfXGawxijTi+j0GvpHsDYimMaW0Yy2fr2M4PBMnrbUb/Q94l/f/hMi1qR&#10;JVI2sOt6UJgd+ZiDgffL8ekFlFSbvV0oo4EbChzGx4f9GRdb25HMsYhqlCwG5lrLq9biZkxWOiqY&#10;22YiTra2kYMu1l1tQD30/bPm3wwYN0x18gb45AdQl1tp5j/sFB2T0FQ7R0nTNEV3j6o9feQzro1i&#10;OWA14Fm+Q8a1a8+Bvu/d/dMb2JY5uiPbhG/ktn4cqGU/er3pcvwCAAD//wMAUEsDBBQABgAIAAAA&#10;IQD6ZwW3UAIAAMoEAAAOAAAAZHJzL2Uyb0RvYy54bWysVNtu2zAMfR+wfxD0vtq5tY1Rp+jadRjQ&#10;XYB2H8DIcixMEj1Jid19/SgpybIN2IBhfhAkijo85CF9dT0azXbSeYW25pOzkjNpBTbKbmr++en+&#10;1SVnPoBtQKOVNX+Wnl+vXr64GvpKTrFD3UjHCMT6auhr3oXQV0XhRScN+DPspaXLFp2BQEe3KRoH&#10;A6EbXUzL8rwY0DW9QyG9J+tdvuSrhN+2UoSPbetlYLrmxC2k1aV1HddidQXVxkHfKbGnAf/AwoCy&#10;FPQIdQcB2Nap36CMEg49tuFMoCmwbZWQKQfKZlL+ks1jB71MuVBxfH8sk/9/sOLD7pNjqiHtlkvO&#10;LBgS6UmOgb3GkU1jfYbeV+T22JNjGMlMvilX3z+g+OKZxdsO7EbeOIdDJ6EhfpP4sjh5mnF8BFkP&#10;77GhMLANmIDG1plYPCoHI3TS6fmoTaQiyLgoZ8vL2YwzQXez88mivEghoDq87p0PbyUaFjc1d6R9&#10;Qofdgw+RDVQHlxjMo1bNvdI6HWK/yVvt2A6oU0AIaUPOUm8N0c3285K+3DNkps7K5vnBTCFS50ak&#10;FPCnINqyoebLxXSRy/dXAtnvlMAxElSnBI68/kzAqEDDppWp+WWkvE8lSvbGNmkUAiid9wSl7V7D&#10;KFsWMIzrMbXLbHnojTU2z6Sqwzxc9DOgTYfuG2cDDVbN/dctOMmZfmepM5aT+TxOYjrMFxdTOrjT&#10;m/XpDVhBUDUPnOXtbUjTG0WzeEMd1Kokbmy1zGTPmQYmSbAf7jiRp+fk9eMXtPoOAAD//wMAUEsD&#10;BBQABgAIAAAAIQCq7G/x4AAAAAsBAAAPAAAAZHJzL2Rvd25yZXYueG1sTI8xT8MwFIR3JP6D9ZDY&#10;qJOqKSSNUyEkBpYi2orZsR9J2tgOttsafj2PCcbTne6+q9fJjOyMPgzOCshnGTC0yunBdgL2u+e7&#10;B2AhSqvl6CwK+MIA6+b6qpaVdhf7hudt7BiV2FBJAX2MU8V5UD0aGWZuQkveh/NGRpK+49rLC5Wb&#10;kc+zbMmNHCwt9HLCpx7VcXsyAkza7Nvdu4zFS3r9PvqN+sSDEuL2Jj2ugEVM8S8Mv/iEDg0xte5k&#10;dWAj6XlOX6KARVnmwChR5ot7YK2AolhmwJua///Q/AAAAP//AwBQSwECLQAUAAYACAAAACEAtoM4&#10;kv4AAADhAQAAEwAAAAAAAAAAAAAAAAAAAAAAW0NvbnRlbnRfVHlwZXNdLnhtbFBLAQItABQABgAI&#10;AAAAIQA4/SH/1gAAAJQBAAALAAAAAAAAAAAAAAAAAC8BAABfcmVscy8ucmVsc1BLAQItABQABgAI&#10;AAAAIQD6ZwW3UAIAAMoEAAAOAAAAAAAAAAAAAAAAAC4CAABkcnMvZTJvRG9jLnhtbFBLAQItABQA&#10;BgAIAAAAIQCq7G/x4AAAAAsBAAAPAAAAAAAAAAAAAAAAAKoEAABkcnMvZG93bnJldi54bWxQSwUG&#10;AAAAAAQABADzAAAAtwUAAAAA&#10;" fillcolor="#8eaadb [1940]" strokecolor="#bdd6ee [1304]">
+              <v:shape w14:anchorId="5050F228" id="_x0000_s1068" type="#_x0000_t202" style="position:absolute;margin-left:60.5pt;margin-top:249.55pt;width:396.85pt;height:28.45pt;z-index:252768256;visibility:visible;mso-wrap-style:square;mso-width-percent:0;mso-height-percent:0;mso-wrap-distance-left:9pt;mso-wrap-distance-top:3.6pt;mso-wrap-distance-right:9pt;mso-wrap-distance-bottom:3.6pt;mso-position-horizontal:absolute;mso-position-horizontal-relative:margin;mso-position-vertical:absolute;mso-position-vertical-relative:text;mso-width-percent:0;mso-height-percent:0;mso-width-relative:margin;mso-height-relative:margin;v-text-anchor:top" o:gfxdata="UEsDBBQABgAIAAAAIQC2gziS/gAAAOEBAAATAAAAW0NvbnRlbnRfVHlwZXNdLnhtbJSRQU7DMBBF&#10;90jcwfIWJU67QAgl6YK0S0CoHGBkTxKLZGx5TGhvj5O2G0SRWNoz/78nu9wcxkFMGNg6quQqL6RA&#10;0s5Y6ir5vt9lD1JwBDIwOMJKHpHlpr69KfdHjyxSmriSfYz+USnWPY7AufNIadK6MEJMx9ApD/oD&#10;OlTrorhX2lFEilmcO2RdNtjC5xDF9pCuTyYBB5bi6bQ4syoJ3g9WQ0ymaiLzg5KdCXlKLjvcW893&#10;SUOqXwnz5DrgnHtJTxOsQfEKIT7DmDSUCaxw7Rqn8787ZsmRM9e2VmPeBN4uqYvTtW7jvijg9N/y&#10;JsXecLq0q+WD6m8AAAD//wMAUEsDBBQABgAIAAAAIQA4/SH/1gAAAJQBAAALAAAAX3JlbHMvLnJl&#10;bHOkkMFqwzAMhu+DvYPRfXGawxijTi+j0GvpHsDYimMaW0Yy2fr2M4PBMnrbUb/Q94l/f/hMi1qR&#10;JVI2sOt6UJgd+ZiDgffL8ekFlFSbvV0oo4EbChzGx4f9GRdb25HMsYhqlCwG5lrLq9biZkxWOiqY&#10;22YiTra2kYMu1l1tQD30/bPm3wwYN0x18gb45AdQl1tp5j/sFB2T0FQ7R0nTNEV3j6o9feQzro1i&#10;OWA14Fm+Q8a1a8+Bvu/d/dMb2JY5uiPbhG/ktn4cqGU/er3pcvwCAAD//wMAUEsDBBQABgAIAAAA&#10;IQD1CtRrTwIAAMoEAAAOAAAAZHJzL2Uyb0RvYy54bWysVNtu2zAMfR+wfxD0vtq5tYlRp+jadRjQ&#10;XYB2H8DIcixMEj1Jid19/SgpzbIN2IBhfhAkijo85CF9eTUazfbSeYW25pOzkjNpBTbKbmv++fHu&#10;1ZIzH8A2oNHKmj9Jz6/WL19cDn0lp9ihbqRjBGJ9NfQ170Loq6LwopMG/Bn20tJli85AoKPbFo2D&#10;gdCNLqZleV4M6JreoZDek/U2X/J1wm9bKcLHtvUyMF1z4hbS6tK6iWuxvoRq66DvlDjQgH9gYUBZ&#10;CnqEuoUAbOfUb1BGCYce23Am0BTYtkrIlANlMyl/yeahg16mXKg4vj+Wyf8/WPFh/8kx1ZB2qxVn&#10;FgyJ9CjHwF7jyKaxPkPvK3J76MkxjGQm35Sr7+9RfPHM4k0HdiuvncOhk9AQv0l8WZw8zTg+gmyG&#10;99hQGNgFTEBj60wsHpWDETrp9HTUJlIRZFyUs9VyNuNM0N3sfLIoL1IIqJ5f986HtxINi5uaO9I+&#10;ocP+3ofIBqpnlxjMo1bNndI6HWK/yRvt2B6oU0AIaUPOUu8M0c3285K+3DNkps7K5vmzmUKkzo1I&#10;KeBPQbRlQ81Xi+kil++vBLLfKYFjJKhOCRx5/ZmAUYGGTStT82WkfEglSvbGNmkUAiid9wSl7UHD&#10;KFsWMIybMbXL/NgbG2yeSFWHebjoZ0CbDt03zgYarJr7rztwkjP9zlJnrCbzeZzEdJgvLqZ0cKc3&#10;m9MbsIKgah44y9ubkKY3imbxmjqoVUnc2GqZyYEzDUyS4DDccSJPz8nrxy9o/R0AAP//AwBQSwME&#10;FAAGAAgAAAAhAKrsb/HgAAAACwEAAA8AAABkcnMvZG93bnJldi54bWxMjzFPwzAUhHck/oP1kNio&#10;k6opJI1TISQGliLaitmxH0na2A622xp+PY8JxtOd7r6r18mM7Iw+DM4KyGcZMLTK6cF2Ava757sH&#10;YCFKq+XoLAr4wgDr5vqqlpV2F/uG523sGJXYUEkBfYxTxXlQPRoZZm5CS96H80ZGkr7j2ssLlZuR&#10;z7NsyY0cLC30csKnHtVxezICTNrs2927jMVLev0++o36xIMS4vYmPa6ARUzxLwy/+IQODTG17mR1&#10;YCPpeU5fooBFWebAKFHmi3tgrYCiWGbAm5r//9D8AAAA//8DAFBLAQItABQABgAIAAAAIQC2gziS&#10;/gAAAOEBAAATAAAAAAAAAAAAAAAAAAAAAABbQ29udGVudF9UeXBlc10ueG1sUEsBAi0AFAAGAAgA&#10;AAAhADj9If/WAAAAlAEAAAsAAAAAAAAAAAAAAAAALwEAAF9yZWxzLy5yZWxzUEsBAi0AFAAGAAgA&#10;AAAhAPUK1GtPAgAAygQAAA4AAAAAAAAAAAAAAAAALgIAAGRycy9lMm9Eb2MueG1sUEsBAi0AFAAG&#10;AAgAAAAhAKrsb/HgAAAACwEAAA8AAAAAAAAAAAAAAAAAqQQAAGRycy9kb3ducmV2LnhtbFBLBQYA&#10;AAAABAAEAPMAAAC2BQAAAAA=&#10;" fillcolor="#8eaadb [1940]" strokecolor="#bdd6ee [1304]">
                 <v:textbox>
                   <w:txbxContent>
                     <w:p>
@@ -19837,21 +19267,7 @@
                           <w:sz w:val="28"/>
                           <w:szCs w:val="28"/>
                         </w:rPr>
-                        <w:t>2</w:t>
-                      </w:r>
-                      <w:r>
-                        <w:rPr>
-                          <w:sz w:val="28"/>
-                          <w:szCs w:val="28"/>
-                        </w:rPr>
-                        <w:t>5</w:t>
-                      </w:r>
-                      <w:r>
-                        <w:rPr>
-                          <w:sz w:val="28"/>
-                          <w:szCs w:val="28"/>
-                        </w:rPr>
-                        <w:t xml:space="preserve">. </w:t>
+                        <w:t xml:space="preserve">25. </w:t>
                       </w:r>
                       <w:r>
                         <w:rPr>
@@ -19902,7 +19318,7 @@
         <mc:AlternateContent>
           <mc:Choice Requires="wps">
             <w:drawing>
-              <wp:anchor distT="0" distB="0" distL="114300" distR="114300" simplePos="0" relativeHeight="252492800" behindDoc="0" locked="0" layoutInCell="1" allowOverlap="1" wp14:anchorId="24606C3E" wp14:editId="254968AB">
+              <wp:anchor distT="0" distB="0" distL="114300" distR="114300" simplePos="0" relativeHeight="252723200" behindDoc="0" locked="0" layoutInCell="1" allowOverlap="1" wp14:anchorId="1C1095A3" wp14:editId="434947D6">
                 <wp:simplePos x="0" y="0"/>
                 <wp:positionH relativeFrom="column">
                   <wp:posOffset>176530</wp:posOffset>
@@ -19970,7 +19386,7 @@
           </mc:Choice>
           <mc:Fallback>
             <w:pict>
-              <v:rect w14:anchorId="58A277AE" id="Rectangle 383" o:spid="_x0000_s1026" style="position:absolute;margin-left:13.9pt;margin-top:212.05pt;width:274.8pt;height:30.3pt;z-index:252492800;visibility:visible;mso-wrap-style:square;mso-width-percent:0;mso-height-percent:0;mso-wrap-distance-left:9pt;mso-wrap-distance-top:0;mso-wrap-distance-right:9pt;mso-wrap-distance-bottom:0;mso-position-horizontal:absolute;mso-position-horizontal-relative:text;mso-position-vertical:absolute;mso-position-vertical-relative:text;mso-width-percent:0;mso-height-percent:0;mso-width-relative:margin;mso-height-relative:margin;v-text-anchor:middle" o:gfxdata="UEsDBBQABgAIAAAAIQC2gziS/gAAAOEBAAATAAAAW0NvbnRlbnRfVHlwZXNdLnhtbJSRQU7DMBBF&#10;90jcwfIWJU67QAgl6YK0S0CoHGBkTxKLZGx5TGhvj5O2G0SRWNoz/78nu9wcxkFMGNg6quQqL6RA&#10;0s5Y6ir5vt9lD1JwBDIwOMJKHpHlpr69KfdHjyxSmriSfYz+USnWPY7AufNIadK6MEJMx9ApD/oD&#10;OlTrorhX2lFEilmcO2RdNtjC5xDF9pCuTyYBB5bi6bQ4syoJ3g9WQ0ymaiLzg5KdCXlKLjvcW893&#10;SUOqXwnz5DrgnHtJTxOsQfEKIT7DmDSUCaxw7Rqn8787ZsmRM9e2VmPeBN4uqYvTtW7jvijg9N/y&#10;JsXecLq0q+WD6m8AAAD//wMAUEsDBBQABgAIAAAAIQA4/SH/1gAAAJQBAAALAAAAX3JlbHMvLnJl&#10;bHOkkMFqwzAMhu+DvYPRfXGawxijTi+j0GvpHsDYimMaW0Yy2fr2M4PBMnrbUb/Q94l/f/hMi1qR&#10;JVI2sOt6UJgd+ZiDgffL8ekFlFSbvV0oo4EbChzGx4f9GRdb25HMsYhqlCwG5lrLq9biZkxWOiqY&#10;22YiTra2kYMu1l1tQD30/bPm3wwYN0x18gb45AdQl1tp5j/sFB2T0FQ7R0nTNEV3j6o9feQzro1i&#10;OWA14Fm+Q8a1a8+Bvu/d/dMb2JY5uiPbhG/ktn4cqGU/er3pcvwCAAD//wMAUEsDBBQABgAIAAAA&#10;IQCc/TDboAIAAJMFAAAOAAAAZHJzL2Uyb0RvYy54bWysVE1v2zAMvQ/YfxB0X+18tEuMOkXWosOA&#10;Yi3aDj0rspQYkEWNUuJkv36U7LhBV+wwLAdHEslHvSeSl1f7xrCdQl+DLfnoLOdMWQlVbdcl//F8&#10;+2nGmQ/CVsKAVSU/KM+vFh8/XLauUGPYgKkUMgKxvmhdyTchuCLLvNyoRvgzcMqSUQM2ItAW11mF&#10;oiX0xmTjPL/IWsDKIUjlPZ3edEa+SPhaKxnutfYqMFNyultIX0zfVfxmi0tRrFG4TS37a4h/uEUj&#10;aktJB6gbEQTbYv0HVFNLBA86nEloMtC6lipxIDaj/A2bp41wKnEhcbwbZPL/D1Z+3z0gq6uST2YT&#10;zqxo6JEeSTZh10axeEgStc4X5PnkHrDfeVpGvnuNTfwnJmyfZD0Msqp9YJIOJ9PZ/GI+5UySbTKb&#10;zmezCJq9Rjv04auChsVFyZHyJzXF7s6HzvXoEpNZuK2NoXNRGMvaCDrK8xThwdRVtEajx/Xq2iDb&#10;ifj6+Zf8PD04JT5xo52xdJvIsWOVVuFgVJfgUWkSiHiMuwyxNNUAK6RUNow600ZUqst2ntOvZ5mK&#10;OUYkzsYSYETWdMsBuwd4H7tToPePoSpV9hDcU/9b8BCRMoMNQ3BTW8D3mBli1Wfu/I8iddJElVZQ&#10;Hah8ELq+8k7e1vSCd8KHB4HUSNRyNBzCPX20AXop6FecbQB/vXce/am+ycpZS41Zcv9zK1BxZr5Z&#10;qvz5aDqNnZw20/PPY9rgqWV1arHb5hro9Uc0hpxMy+gfzHGpEZoXmiHLmJVMwkrKXXIZ8Li5Dt3A&#10;oCkk1XKZ3Kh7nQh39snJCB5VjRX6vH8R6PoyDtQA3+HYxKJ4U82db4y0sNwG0HUq9Vdde72p81Ph&#10;9FMqjpbTffJ6naWL3wAAAP//AwBQSwMEFAAGAAgAAAAhAG5evfnfAAAACgEAAA8AAABkcnMvZG93&#10;bnJldi54bWxMj8FOwzAQRO9I/IO1SNyo3cjgEuJUFRIXpApRKnHdxiYOjddR7Kbh7zEnetzZ0cyb&#10;aj37nk12jF0gDcuFAGapCaajVsP+4+VuBSwmJIN9IKvhx0ZY19dXFZYmnOndTrvUshxCsUQNLqWh&#10;5Dw2znqMizBYyr+vMHpM+RxbbkY853Df80KIB+6xo9zgcLDPzjbH3clr2G676bh5k058f74atX+U&#10;GETQ+vZm3jwBS3ZO/2b4w8/oUGemQziRiazXUKhMnjTIQi6BZcO9UhLYISsrqYDXFb+cUP8CAAD/&#10;/wMAUEsBAi0AFAAGAAgAAAAhALaDOJL+AAAA4QEAABMAAAAAAAAAAAAAAAAAAAAAAFtDb250ZW50&#10;X1R5cGVzXS54bWxQSwECLQAUAAYACAAAACEAOP0h/9YAAACUAQAACwAAAAAAAAAAAAAAAAAvAQAA&#10;X3JlbHMvLnJlbHNQSwECLQAUAAYACAAAACEAnP0w26ACAACTBQAADgAAAAAAAAAAAAAAAAAuAgAA&#10;ZHJzL2Uyb0RvYy54bWxQSwECLQAUAAYACAAAACEAbl69+d8AAAAKAQAADwAAAAAAAAAAAAAAAAD6&#10;BAAAZHJzL2Rvd25yZXYueG1sUEsFBgAAAAAEAAQA8wAAAAYGAAAAAA==&#10;" filled="f" strokecolor="#00b050" strokeweight="3pt"/>
+              <v:rect w14:anchorId="4206658F" id="Rectangle 383" o:spid="_x0000_s1026" style="position:absolute;margin-left:13.9pt;margin-top:212.05pt;width:274.8pt;height:30.3pt;z-index:252723200;visibility:visible;mso-wrap-style:square;mso-width-percent:0;mso-height-percent:0;mso-wrap-distance-left:9pt;mso-wrap-distance-top:0;mso-wrap-distance-right:9pt;mso-wrap-distance-bottom:0;mso-position-horizontal:absolute;mso-position-horizontal-relative:text;mso-position-vertical:absolute;mso-position-vertical-relative:text;mso-width-percent:0;mso-height-percent:0;mso-width-relative:margin;mso-height-relative:margin;v-text-anchor:middle" o:gfxdata="UEsDBBQABgAIAAAAIQC2gziS/gAAAOEBAAATAAAAW0NvbnRlbnRfVHlwZXNdLnhtbJSRQU7DMBBF&#10;90jcwfIWJU67QAgl6YK0S0CoHGBkTxKLZGx5TGhvj5O2G0SRWNoz/78nu9wcxkFMGNg6quQqL6RA&#10;0s5Y6ir5vt9lD1JwBDIwOMJKHpHlpr69KfdHjyxSmriSfYz+USnWPY7AufNIadK6MEJMx9ApD/oD&#10;OlTrorhX2lFEilmcO2RdNtjC5xDF9pCuTyYBB5bi6bQ4syoJ3g9WQ0ymaiLzg5KdCXlKLjvcW893&#10;SUOqXwnz5DrgnHtJTxOsQfEKIT7DmDSUCaxw7Rqn8787ZsmRM9e2VmPeBN4uqYvTtW7jvijg9N/y&#10;JsXecLq0q+WD6m8AAAD//wMAUEsDBBQABgAIAAAAIQA4/SH/1gAAAJQBAAALAAAAX3JlbHMvLnJl&#10;bHOkkMFqwzAMhu+DvYPRfXGawxijTi+j0GvpHsDYimMaW0Yy2fr2M4PBMnrbUb/Q94l/f/hMi1qR&#10;JVI2sOt6UJgd+ZiDgffL8ekFlFSbvV0oo4EbChzGx4f9GRdb25HMsYhqlCwG5lrLq9biZkxWOiqY&#10;22YiTra2kYMu1l1tQD30/bPm3wwYN0x18gb45AdQl1tp5j/sFB2T0FQ7R0nTNEV3j6o9feQzro1i&#10;OWA14Fm+Q8a1a8+Bvu/d/dMb2JY5uiPbhG/ktn4cqGU/er3pcvwCAAD//wMAUEsDBBQABgAIAAAA&#10;IQCc/TDboAIAAJMFAAAOAAAAZHJzL2Uyb0RvYy54bWysVE1v2zAMvQ/YfxB0X+18tEuMOkXWosOA&#10;Yi3aDj0rspQYkEWNUuJkv36U7LhBV+wwLAdHEslHvSeSl1f7xrCdQl+DLfnoLOdMWQlVbdcl//F8&#10;+2nGmQ/CVsKAVSU/KM+vFh8/XLauUGPYgKkUMgKxvmhdyTchuCLLvNyoRvgzcMqSUQM2ItAW11mF&#10;oiX0xmTjPL/IWsDKIUjlPZ3edEa+SPhaKxnutfYqMFNyultIX0zfVfxmi0tRrFG4TS37a4h/uEUj&#10;aktJB6gbEQTbYv0HVFNLBA86nEloMtC6lipxIDaj/A2bp41wKnEhcbwbZPL/D1Z+3z0gq6uST2YT&#10;zqxo6JEeSTZh10axeEgStc4X5PnkHrDfeVpGvnuNTfwnJmyfZD0Msqp9YJIOJ9PZ/GI+5UySbTKb&#10;zmezCJq9Rjv04auChsVFyZHyJzXF7s6HzvXoEpNZuK2NoXNRGMvaCDrK8xThwdRVtEajx/Xq2iDb&#10;ifj6+Zf8PD04JT5xo52xdJvIsWOVVuFgVJfgUWkSiHiMuwyxNNUAK6RUNow600ZUqst2ntOvZ5mK&#10;OUYkzsYSYETWdMsBuwd4H7tToPePoSpV9hDcU/9b8BCRMoMNQ3BTW8D3mBli1Wfu/I8iddJElVZQ&#10;Hah8ELq+8k7e1vSCd8KHB4HUSNRyNBzCPX20AXop6FecbQB/vXce/am+ycpZS41Zcv9zK1BxZr5Z&#10;qvz5aDqNnZw20/PPY9rgqWV1arHb5hro9Uc0hpxMy+gfzHGpEZoXmiHLmJVMwkrKXXIZ8Li5Dt3A&#10;oCkk1XKZ3Kh7nQh39snJCB5VjRX6vH8R6PoyDtQA3+HYxKJ4U82db4y0sNwG0HUq9Vdde72p81Ph&#10;9FMqjpbTffJ6naWL3wAAAP//AwBQSwMEFAAGAAgAAAAhAG5evfnfAAAACgEAAA8AAABkcnMvZG93&#10;bnJldi54bWxMj8FOwzAQRO9I/IO1SNyo3cjgEuJUFRIXpApRKnHdxiYOjddR7Kbh7zEnetzZ0cyb&#10;aj37nk12jF0gDcuFAGapCaajVsP+4+VuBSwmJIN9IKvhx0ZY19dXFZYmnOndTrvUshxCsUQNLqWh&#10;5Dw2znqMizBYyr+vMHpM+RxbbkY853Df80KIB+6xo9zgcLDPzjbH3clr2G676bh5k058f74atX+U&#10;GETQ+vZm3jwBS3ZO/2b4w8/oUGemQziRiazXUKhMnjTIQi6BZcO9UhLYISsrqYDXFb+cUP8CAAD/&#10;/wMAUEsBAi0AFAAGAAgAAAAhALaDOJL+AAAA4QEAABMAAAAAAAAAAAAAAAAAAAAAAFtDb250ZW50&#10;X1R5cGVzXS54bWxQSwECLQAUAAYACAAAACEAOP0h/9YAAACUAQAACwAAAAAAAAAAAAAAAAAvAQAA&#10;X3JlbHMvLnJlbHNQSwECLQAUAAYACAAAACEAnP0w26ACAACTBQAADgAAAAAAAAAAAAAAAAAuAgAA&#10;ZHJzL2Uyb0RvYy54bWxQSwECLQAUAAYACAAAACEAbl69+d8AAAAKAQAADwAAAAAAAAAAAAAAAAD6&#10;BAAAZHJzL2Rvd25yZXYueG1sUEsFBgAAAAAEAAQA8wAAAAYGAAAAAA==&#10;" filled="f" strokecolor="#00b050" strokeweight="3pt"/>
             </w:pict>
           </mc:Fallback>
         </mc:AlternateContent>
@@ -19980,7 +19396,7 @@
           <w:noProof/>
         </w:rPr>
         <w:drawing>
-          <wp:inline distT="0" distB="0" distL="0" distR="0" wp14:anchorId="039F4E8F" wp14:editId="3211CDB1">
+          <wp:inline distT="0" distB="0" distL="0" distR="0" wp14:anchorId="6D55AA5E" wp14:editId="0A75B8E2">
             <wp:extent cx="9777730" cy="3355340"/>
             <wp:effectExtent l="0" t="0" r="0" b="0"/>
             <wp:docPr id="280" name="Picture 280"/>
@@ -20155,64 +19571,60 @@
         <w:ind w:right="240"/>
         <w:textAlignment w:val="baseline"/>
         <w:rPr>
-          <w:rStyle w:val="Strong"/>
-          <w:rFonts w:asciiTheme="minorHAnsi" w:hAnsiTheme="minorHAnsi" w:cstheme="minorHAnsi"/>
-          <w:b w:val="0"/>
-          <w:bCs w:val="0"/>
-          <w:color w:val="1A1A1B"/>
-          <w:sz w:val="32"/>
-          <w:szCs w:val="32"/>
-        </w:rPr>
-      </w:pPr>
-    </w:p>
-    <w:p>
-      <w:pPr>
-        <w:pStyle w:val="1qeiagb0cpwnlhdf9xsijm"/>
-        <w:spacing w:before="0" w:beforeAutospacing="0" w:after="0" w:afterAutospacing="0"/>
-        <w:ind w:right="240"/>
-        <w:textAlignment w:val="baseline"/>
-        <w:rPr>
-          <w:rStyle w:val="Strong"/>
-          <w:rFonts w:asciiTheme="minorHAnsi" w:hAnsiTheme="minorHAnsi" w:cstheme="minorHAnsi"/>
-          <w:b w:val="0"/>
-          <w:bCs w:val="0"/>
-          <w:color w:val="1A1A1B"/>
-          <w:sz w:val="32"/>
-          <w:szCs w:val="32"/>
-        </w:rPr>
-      </w:pPr>
-    </w:p>
-    <w:p>
-      <w:pPr>
-        <w:pStyle w:val="1qeiagb0cpwnlhdf9xsijm"/>
-        <w:spacing w:before="0" w:beforeAutospacing="0" w:after="0" w:afterAutospacing="0"/>
-        <w:ind w:right="240"/>
-        <w:textAlignment w:val="baseline"/>
-        <w:rPr>
-          <w:rStyle w:val="Strong"/>
-          <w:rFonts w:asciiTheme="minorHAnsi" w:hAnsiTheme="minorHAnsi" w:cstheme="minorHAnsi"/>
-          <w:b w:val="0"/>
-          <w:bCs w:val="0"/>
-          <w:color w:val="1A1A1B"/>
-          <w:sz w:val="32"/>
-          <w:szCs w:val="32"/>
-        </w:rPr>
-      </w:pPr>
-    </w:p>
-    <w:p>
-      <w:pPr>
-        <w:pStyle w:val="1qeiagb0cpwnlhdf9xsijm"/>
-        <w:spacing w:before="0" w:beforeAutospacing="0" w:after="0" w:afterAutospacing="0"/>
-        <w:ind w:right="240"/>
-        <w:textAlignment w:val="baseline"/>
-        <w:rPr>
-          <w:rStyle w:val="Strong"/>
-          <w:rFonts w:asciiTheme="minorHAnsi" w:hAnsiTheme="minorHAnsi" w:cstheme="minorHAnsi"/>
-          <w:b w:val="0"/>
-          <w:bCs w:val="0"/>
-          <w:color w:val="1A1A1B"/>
-          <w:sz w:val="32"/>
-          <w:szCs w:val="32"/>
+          <w:rFonts w:asciiTheme="minorHAnsi" w:hAnsiTheme="minorHAnsi" w:cstheme="minorHAnsi"/>
+          <w:color w:val="1A1A1B"/>
+          <w:sz w:val="32"/>
+          <w:szCs w:val="32"/>
+          <w:bdr w:val="none" w:sz="0" w:space="0" w:color="auto" w:frame="1"/>
+        </w:rPr>
+      </w:pPr>
+    </w:p>
+    <w:p>
+      <w:pPr>
+        <w:pStyle w:val="1qeiagb0cpwnlhdf9xsijm"/>
+        <w:spacing w:before="0" w:beforeAutospacing="0" w:after="0" w:afterAutospacing="0"/>
+        <w:ind w:right="240"/>
+        <w:textAlignment w:val="baseline"/>
+        <w:rPr>
+          <w:rFonts w:asciiTheme="minorHAnsi" w:hAnsiTheme="minorHAnsi" w:cstheme="minorHAnsi"/>
+          <w:color w:val="1A1A1B"/>
+          <w:sz w:val="32"/>
+          <w:szCs w:val="32"/>
+          <w:bdr w:val="none" w:sz="0" w:space="0" w:color="auto" w:frame="1"/>
+        </w:rPr>
+      </w:pPr>
+    </w:p>
+    <w:p>
+      <w:pPr>
+        <w:pStyle w:val="1qeiagb0cpwnlhdf9xsijm"/>
+        <w:spacing w:before="0" w:beforeAutospacing="0" w:after="0" w:afterAutospacing="0"/>
+        <w:ind w:right="240"/>
+        <w:textAlignment w:val="baseline"/>
+        <w:rPr>
+          <w:rStyle w:val="Strong"/>
+          <w:rFonts w:asciiTheme="minorHAnsi" w:hAnsiTheme="minorHAnsi" w:cstheme="minorHAnsi"/>
+          <w:color w:val="0070C0"/>
+          <w:sz w:val="32"/>
+          <w:szCs w:val="32"/>
+          <w:u w:val="single"/>
+          <w:bdr w:val="none" w:sz="0" w:space="0" w:color="auto" w:frame="1"/>
+        </w:rPr>
+      </w:pPr>
+    </w:p>
+    <w:p>
+      <w:pPr>
+        <w:pStyle w:val="1qeiagb0cpwnlhdf9xsijm"/>
+        <w:spacing w:before="0" w:beforeAutospacing="0" w:after="0" w:afterAutospacing="0"/>
+        <w:ind w:right="240"/>
+        <w:textAlignment w:val="baseline"/>
+        <w:rPr>
+          <w:rStyle w:val="Strong"/>
+          <w:rFonts w:asciiTheme="minorHAnsi" w:hAnsiTheme="minorHAnsi" w:cstheme="minorHAnsi"/>
+          <w:color w:val="1A1A1B"/>
+          <w:sz w:val="32"/>
+          <w:szCs w:val="32"/>
+          <w:u w:val="single"/>
+          <w:bdr w:val="none" w:sz="0" w:space="0" w:color="auto" w:frame="1"/>
         </w:rPr>
       </w:pPr>
     </w:p>
@@ -20229,6 +19641,8 @@
         <w:rPr>
           <w:rStyle w:val="Strong"/>
           <w:rFonts w:asciiTheme="minorHAnsi" w:hAnsiTheme="minorHAnsi" w:cstheme="minorHAnsi"/>
+          <w:b w:val="0"/>
+          <w:bCs w:val="0"/>
           <w:color w:val="1A1A1B"/>
           <w:sz w:val="32"/>
           <w:szCs w:val="32"/>
@@ -20282,6 +19696,7 @@
         <w:pStyle w:val="1qeiagb0cpwnlhdf9xsijm"/>
         <w:spacing w:before="0" w:beforeAutospacing="0" w:after="0" w:afterAutospacing="0"/>
         <w:ind w:right="240"/>
+        <w:jc w:val="center"/>
         <w:textAlignment w:val="baseline"/>
         <w:rPr>
           <w:rStyle w:val="Strong"/>
@@ -20300,13 +19715,13 @@
         <mc:AlternateContent>
           <mc:Choice Requires="wps">
             <w:drawing>
-              <wp:anchor distT="0" distB="0" distL="114300" distR="114300" simplePos="0" relativeHeight="252423168" behindDoc="0" locked="0" layoutInCell="1" allowOverlap="1" wp14:anchorId="643E4D14" wp14:editId="2A8CA300">
+              <wp:anchor distT="0" distB="0" distL="114300" distR="114300" simplePos="0" relativeHeight="252770304" behindDoc="0" locked="0" layoutInCell="1" allowOverlap="1" wp14:anchorId="38068AD5" wp14:editId="6E08F082">
                 <wp:simplePos x="0" y="0"/>
                 <wp:positionH relativeFrom="column">
-                  <wp:posOffset>1943100</wp:posOffset>
+                  <wp:posOffset>1905000</wp:posOffset>
                 </wp:positionH>
                 <wp:positionV relativeFrom="paragraph">
-                  <wp:posOffset>419573</wp:posOffset>
+                  <wp:posOffset>419100</wp:posOffset>
                 </wp:positionV>
                 <wp:extent cx="563038" cy="315463"/>
                 <wp:effectExtent l="133350" t="114300" r="142240" b="161290"/>
@@ -20373,7 +19788,7 @@
           </mc:Choice>
           <mc:Fallback>
             <w:pict>
-              <v:roundrect w14:anchorId="6FB3D9F5" id="Rectangle: Rounded Corners 9" o:spid="_x0000_s1026" style="position:absolute;margin-left:153pt;margin-top:33.05pt;width:44.35pt;height:24.85pt;z-index:252423168;visibility:visible;mso-wrap-style:square;mso-width-percent:0;mso-height-percent:0;mso-wrap-distance-left:9pt;mso-wrap-distance-top:0;mso-wrap-distance-right:9pt;mso-wrap-distance-bottom:0;mso-position-horizontal:absolute;mso-position-horizontal-relative:text;mso-position-vertical:absolute;mso-position-vertical-relative:text;mso-width-percent:0;mso-height-percent:0;mso-width-relative:margin;mso-height-relative:margin;v-text-anchor:middle" arcsize="10923f" o:gfxdata="UEsDBBQABgAIAAAAIQC2gziS/gAAAOEBAAATAAAAW0NvbnRlbnRfVHlwZXNdLnhtbJSRQU7DMBBF&#10;90jcwfIWJU67QAgl6YK0S0CoHGBkTxKLZGx5TGhvj5O2G0SRWNoz/78nu9wcxkFMGNg6quQqL6RA&#10;0s5Y6ir5vt9lD1JwBDIwOMJKHpHlpr69KfdHjyxSmriSfYz+USnWPY7AufNIadK6MEJMx9ApD/oD&#10;OlTrorhX2lFEilmcO2RdNtjC5xDF9pCuTyYBB5bi6bQ4syoJ3g9WQ0ymaiLzg5KdCXlKLjvcW893&#10;SUOqXwnz5DrgnHtJTxOsQfEKIT7DmDSUCaxw7Rqn8787ZsmRM9e2VmPeBN4uqYvTtW7jvijg9N/y&#10;JsXecLq0q+WD6m8AAAD//wMAUEsDBBQABgAIAAAAIQA4/SH/1gAAAJQBAAALAAAAX3JlbHMvLnJl&#10;bHOkkMFqwzAMhu+DvYPRfXGawxijTi+j0GvpHsDYimMaW0Yy2fr2M4PBMnrbUb/Q94l/f/hMi1qR&#10;JVI2sOt6UJgd+ZiDgffL8ekFlFSbvV0oo4EbChzGx4f9GRdb25HMsYhqlCwG5lrLq9biZkxWOiqY&#10;22YiTra2kYMu1l1tQD30/bPm3wwYN0x18gb45AdQl1tp5j/sFB2T0FQ7R0nTNEV3j6o9feQzro1i&#10;OWA14Fm+Q8a1a8+Bvu/d/dMb2JY5uiPbhG/ktn4cqGU/er3pcvwCAAD//wMAUEsDBBQABgAIAAAA&#10;IQBYU/qU5QIAAC0GAAAOAAAAZHJzL2Uyb0RvYy54bWysVE1v2zAMvQ/YfxB0X23no22MOkWQosOA&#10;oi2SDj0rshQbkEVPUuJ0v36U5DhZV+wwLAdHFMlH8onkze2hUWQvjK1BFzS7SCkRmkNZ621Bv7/c&#10;f7mmxDqmS6ZAi4K+CUtv558/3XRtLkZQgSqFIQiibd61Ba2ca/MksbwSDbMX0AqNSgmmYQ5Fs01K&#10;wzpEb1QyStPLpANTtga4sBZv76KSzgO+lIK7JymtcEQVFHNz4WvCd+O/yfyG5VvD2qrmfRrsH7Jo&#10;WK0x6AB1xxwjO1P/AdXU3IAF6S44NAlIWXMRasBqsvRdNeuKtSLUguTYdqDJ/j9Y/rh/NqQuCzqj&#10;RLMGn2iFpDG9VSInK9jpUpRkCUbjG5OZ56trbY5u6/bZ9JLFoy/+IE3j/7Escggcvw0ci4MjHC+n&#10;l+N0jE3BUTXOppPLscdMTs6tse6rgIb4Q0GNT8GnFOhl+wfrov3RzgfUcF8rhfcsV5p0iHydpWnw&#10;sKDq0mu9MrSVWCpD9gwbgnEutJv0CZxZYjpKewcRWghjegF2Tph1VXZko3ZmxZC0LL2aTbGvytrn&#10;mo2uMCoK2GDTSep/lDC1xcngzsR0zHYzxA8WoQcx4IAe2DgLnHjCI8Xh5N6UiJWuhMSnQ1JHEdsP&#10;zfvqsqiqWCli0dOQVuRw4CPEVBoBPbJEugbsHuBj7AjT258IG5z7N/ibc6z0GBm0G5ybWkPP2u8A&#10;ymX9m8loj+mfUeOPGyjfsLEN4LPgI9iW39fYTw/MumdmcMTxEteWe8KPVIAtA/2JkgrMz4/uvT1O&#10;Hmop6XBlFNT+2DEjKFHfNM7kLJtMENYFYTK9GqFgzjWbc43eNUvAJsxCduHo7Z06HqWB5hW328JH&#10;RRXTHGPHVuqFpYurDPcjF4tFMMO90jL3oNct9+D+UfyovBxemWn7oXI4jY9wXC8sfzdW0dZ7aljs&#10;HMg6zNyJ155v3Emhcfr96ZfeuRysTlt+/gsAAP//AwBQSwMEFAAGAAgAAAAhAAOOnNjhAAAACgEA&#10;AA8AAABkcnMvZG93bnJldi54bWxMj0FPg0AQhe8m/ofNmHizCwURkaVRE5MmHhqrB3vbslMgsrOU&#10;XVr8944nPU7my3vfK1ez7cUJR985UhAvIhBItTMdNQo+3l9uchA+aDK6d4QKvtHDqrq8KHVh3Jne&#10;8LQNjeAQ8oVW0IYwFFL6ukWr/cINSPw7uNHqwOfYSDPqM4fbXi6jKJNWd8QNrR7wucX6aztZBW7z&#10;ujum6e5zOh4St9x06zx+Wit1fTU/PoAIOIc/GH71WR0qdtq7iYwXvYIkynhLUJBlMQgGkvv0DsSe&#10;yfg2B1mV8v+E6gcAAP//AwBQSwECLQAUAAYACAAAACEAtoM4kv4AAADhAQAAEwAAAAAAAAAAAAAA&#10;AAAAAAAAW0NvbnRlbnRfVHlwZXNdLnhtbFBLAQItABQABgAIAAAAIQA4/SH/1gAAAJQBAAALAAAA&#10;AAAAAAAAAAAAAC8BAABfcmVscy8ucmVsc1BLAQItABQABgAIAAAAIQBYU/qU5QIAAC0GAAAOAAAA&#10;AAAAAAAAAAAAAC4CAABkcnMvZTJvRG9jLnhtbFBLAQItABQABgAIAAAAIQADjpzY4QAAAAoBAAAP&#10;AAAAAAAAAAAAAAAAAD8FAABkcnMvZG93bnJldi54bWxQSwUGAAAAAAQABADzAAAATQYAAAAA&#10;" filled="f" strokecolor="#ffc000 [3207]" strokeweight="3pt">
+              <v:roundrect w14:anchorId="3DA024E9" id="Rectangle: Rounded Corners 9" o:spid="_x0000_s1026" style="position:absolute;margin-left:150pt;margin-top:33pt;width:44.35pt;height:24.85pt;z-index:252770304;visibility:visible;mso-wrap-style:square;mso-width-percent:0;mso-height-percent:0;mso-wrap-distance-left:9pt;mso-wrap-distance-top:0;mso-wrap-distance-right:9pt;mso-wrap-distance-bottom:0;mso-position-horizontal:absolute;mso-position-horizontal-relative:text;mso-position-vertical:absolute;mso-position-vertical-relative:text;mso-width-percent:0;mso-height-percent:0;mso-width-relative:margin;mso-height-relative:margin;v-text-anchor:middle" arcsize="10923f" o:gfxdata="UEsDBBQABgAIAAAAIQC2gziS/gAAAOEBAAATAAAAW0NvbnRlbnRfVHlwZXNdLnhtbJSRQU7DMBBF&#10;90jcwfIWJU67QAgl6YK0S0CoHGBkTxKLZGx5TGhvj5O2G0SRWNoz/78nu9wcxkFMGNg6quQqL6RA&#10;0s5Y6ir5vt9lD1JwBDIwOMJKHpHlpr69KfdHjyxSmriSfYz+USnWPY7AufNIadK6MEJMx9ApD/oD&#10;OlTrorhX2lFEilmcO2RdNtjC5xDF9pCuTyYBB5bi6bQ4syoJ3g9WQ0ymaiLzg5KdCXlKLjvcW893&#10;SUOqXwnz5DrgnHtJTxOsQfEKIT7DmDSUCaxw7Rqn8787ZsmRM9e2VmPeBN4uqYvTtW7jvijg9N/y&#10;JsXecLq0q+WD6m8AAAD//wMAUEsDBBQABgAIAAAAIQA4/SH/1gAAAJQBAAALAAAAX3JlbHMvLnJl&#10;bHOkkMFqwzAMhu+DvYPRfXGawxijTi+j0GvpHsDYimMaW0Yy2fr2M4PBMnrbUb/Q94l/f/hMi1qR&#10;JVI2sOt6UJgd+ZiDgffL8ekFlFSbvV0oo4EbChzGx4f9GRdb25HMsYhqlCwG5lrLq9biZkxWOiqY&#10;22YiTra2kYMu1l1tQD30/bPm3wwYN0x18gb45AdQl1tp5j/sFB2T0FQ7R0nTNEV3j6o9feQzro1i&#10;OWA14Fm+Q8a1a8+Bvu/d/dMb2JY5uiPbhG/ktn4cqGU/er3pcvwCAAD//wMAUEsDBBQABgAIAAAA&#10;IQBYU/qU5QIAAC0GAAAOAAAAZHJzL2Uyb0RvYy54bWysVE1v2zAMvQ/YfxB0X23no22MOkWQosOA&#10;oi2SDj0rshQbkEVPUuJ0v36U5DhZV+wwLAdHFMlH8onkze2hUWQvjK1BFzS7SCkRmkNZ621Bv7/c&#10;f7mmxDqmS6ZAi4K+CUtv558/3XRtLkZQgSqFIQiibd61Ba2ca/MksbwSDbMX0AqNSgmmYQ5Fs01K&#10;wzpEb1QyStPLpANTtga4sBZv76KSzgO+lIK7JymtcEQVFHNz4WvCd+O/yfyG5VvD2qrmfRrsH7Jo&#10;WK0x6AB1xxwjO1P/AdXU3IAF6S44NAlIWXMRasBqsvRdNeuKtSLUguTYdqDJ/j9Y/rh/NqQuCzqj&#10;RLMGn2iFpDG9VSInK9jpUpRkCUbjG5OZ56trbY5u6/bZ9JLFoy/+IE3j/7Escggcvw0ci4MjHC+n&#10;l+N0jE3BUTXOppPLscdMTs6tse6rgIb4Q0GNT8GnFOhl+wfrov3RzgfUcF8rhfcsV5p0iHydpWnw&#10;sKDq0mu9MrSVWCpD9gwbgnEutJv0CZxZYjpKewcRWghjegF2Tph1VXZko3ZmxZC0LL2aTbGvytrn&#10;mo2uMCoK2GDTSep/lDC1xcngzsR0zHYzxA8WoQcx4IAe2DgLnHjCI8Xh5N6UiJWuhMSnQ1JHEdsP&#10;zfvqsqiqWCli0dOQVuRw4CPEVBoBPbJEugbsHuBj7AjT258IG5z7N/ibc6z0GBm0G5ybWkPP2u8A&#10;ymX9m8loj+mfUeOPGyjfsLEN4LPgI9iW39fYTw/MumdmcMTxEteWe8KPVIAtA/2JkgrMz4/uvT1O&#10;Hmop6XBlFNT+2DEjKFHfNM7kLJtMENYFYTK9GqFgzjWbc43eNUvAJsxCduHo7Z06HqWB5hW328JH&#10;RRXTHGPHVuqFpYurDPcjF4tFMMO90jL3oNct9+D+UfyovBxemWn7oXI4jY9wXC8sfzdW0dZ7aljs&#10;HMg6zNyJ155v3Emhcfr96ZfeuRysTlt+/gsAAP//AwBQSwMEFAAGAAgAAAAhAIIU5QXiAAAACgEA&#10;AA8AAABkcnMvZG93bnJldi54bWxMj8FKw0AQhu+C77CM4M3upqlpiNkUWxAKHorVg71tk2kSzM6m&#10;2U0b397xpKdhmI9/vj9fTbYTFxx860hDNFMgkEpXtVRr+Hh/eUhB+GCoMp0j1PCNHlbF7U1usspd&#10;6Q0v+1ALDiGfGQ1NCH0mpS8btMbPXI/Et5MbrAm8DrWsBnPlcNvJuVKJtKYl/tCYHjcNll/70Wpw&#10;u9fDebE4fI7nU+zmu3abRuut1vd30/MTiIBT+IPhV5/VoWCnoxup8qLTECvFXYKGJOHJQJymSxBH&#10;JqPHJcgil/8rFD8AAAD//wMAUEsBAi0AFAAGAAgAAAAhALaDOJL+AAAA4QEAABMAAAAAAAAAAAAA&#10;AAAAAAAAAFtDb250ZW50X1R5cGVzXS54bWxQSwECLQAUAAYACAAAACEAOP0h/9YAAACUAQAACwAA&#10;AAAAAAAAAAAAAAAvAQAAX3JlbHMvLnJlbHNQSwECLQAUAAYACAAAACEAWFP6lOUCAAAtBgAADgAA&#10;AAAAAAAAAAAAAAAuAgAAZHJzL2Uyb0RvYy54bWxQSwECLQAUAAYACAAAACEAghTlBeIAAAAKAQAA&#10;DwAAAAAAAAAAAAAAAAA/BQAAZHJzL2Rvd25yZXYueG1sUEsFBgAAAAAEAAQA8wAAAE4GAAAAAA==&#10;" filled="f" strokecolor="#ffc000 [3207]" strokeweight="3pt">
                 <v:stroke joinstyle="miter"/>
                 <v:shadow on="t" color="black" offset="0,1pt"/>
               </v:roundrect>
@@ -20386,7 +19801,7 @@
           <w:noProof/>
         </w:rPr>
         <w:drawing>
-          <wp:inline distT="0" distB="0" distL="0" distR="0" wp14:anchorId="0FAFAD72" wp14:editId="4C3560B9">
+          <wp:inline distT="0" distB="0" distL="0" distR="0" wp14:anchorId="67FF90FA" wp14:editId="5269BA6F">
             <wp:extent cx="9777730" cy="895350"/>
             <wp:effectExtent l="0" t="0" r="0" b="0"/>
             <wp:docPr id="11" name="Picture 11"/>
@@ -20733,23 +20148,6 @@
         <w:rPr>
           <w:rStyle w:val="Strong"/>
           <w:rFonts w:asciiTheme="minorHAnsi" w:hAnsiTheme="minorHAnsi" w:cstheme="minorHAnsi"/>
-          <w:b w:val="0"/>
-          <w:bCs w:val="0"/>
-          <w:color w:val="1A1A1B"/>
-          <w:sz w:val="32"/>
-          <w:szCs w:val="32"/>
-        </w:rPr>
-      </w:pPr>
-    </w:p>
-    <w:p>
-      <w:pPr>
-        <w:pStyle w:val="1qeiagb0cpwnlhdf9xsijm"/>
-        <w:spacing w:before="0" w:beforeAutospacing="0" w:after="0" w:afterAutospacing="0"/>
-        <w:ind w:right="240"/>
-        <w:textAlignment w:val="baseline"/>
-        <w:rPr>
-          <w:rStyle w:val="Strong"/>
-          <w:rFonts w:asciiTheme="minorHAnsi" w:hAnsiTheme="minorHAnsi" w:cstheme="minorHAnsi"/>
           <w:color w:val="1A1A1B"/>
           <w:sz w:val="32"/>
           <w:szCs w:val="32"/>
@@ -20761,7 +20159,7 @@
         <w:pStyle w:val="1qeiagb0cpwnlhdf9xsijm"/>
         <w:numPr>
           <w:ilvl w:val="1"/>
-          <w:numId w:val="8"/>
+          <w:numId w:val="13"/>
         </w:numPr>
         <w:spacing w:before="0" w:beforeAutospacing="0" w:after="0" w:afterAutospacing="0"/>
         <w:ind w:right="240"/>
@@ -20817,7 +20215,7 @@
         <mc:AlternateContent>
           <mc:Choice Requires="wps">
             <w:drawing>
-              <wp:anchor distT="45720" distB="45720" distL="114300" distR="114300" simplePos="0" relativeHeight="252594176" behindDoc="0" locked="0" layoutInCell="1" allowOverlap="1" wp14:anchorId="75497137" wp14:editId="6DCDF141">
+              <wp:anchor distT="45720" distB="45720" distL="114300" distR="114300" simplePos="0" relativeHeight="252773376" behindDoc="0" locked="0" layoutInCell="1" allowOverlap="1" wp14:anchorId="3D221894" wp14:editId="6015C0F4">
                 <wp:simplePos x="0" y="0"/>
                 <wp:positionH relativeFrom="margin">
                   <wp:posOffset>355762</wp:posOffset>
@@ -20939,7 +20337,11 @@
           </mc:Choice>
           <mc:Fallback>
             <w:pict>
-              <v:shape w14:anchorId="75497137" id="_x0000_s1066" type="#_x0000_t202" style="position:absolute;margin-left:28pt;margin-top:1.5pt;width:512.35pt;height:25.1pt;z-index:252594176;visibility:visible;mso-wrap-style:square;mso-width-percent:0;mso-height-percent:0;mso-wrap-distance-left:9pt;mso-wrap-distance-top:3.6pt;mso-wrap-distance-right:9pt;mso-wrap-distance-bottom:3.6pt;mso-position-horizontal:absolute;mso-position-horizontal-relative:margin;mso-position-vertical:absolute;mso-position-vertical-relative:text;mso-width-percent:0;mso-height-percent:0;mso-width-relative:margin;mso-height-relative:margin;v-text-anchor:top" o:gfxdata="UEsDBBQABgAIAAAAIQC2gziS/gAAAOEBAAATAAAAW0NvbnRlbnRfVHlwZXNdLnhtbJSRQU7DMBBF&#10;90jcwfIWJU67QAgl6YK0S0CoHGBkTxKLZGx5TGhvj5O2G0SRWNoz/78nu9wcxkFMGNg6quQqL6RA&#10;0s5Y6ir5vt9lD1JwBDIwOMJKHpHlpr69KfdHjyxSmriSfYz+USnWPY7AufNIadK6MEJMx9ApD/oD&#10;OlTrorhX2lFEilmcO2RdNtjC5xDF9pCuTyYBB5bi6bQ4syoJ3g9WQ0ymaiLzg5KdCXlKLjvcW893&#10;SUOqXwnz5DrgnHtJTxOsQfEKIT7DmDSUCaxw7Rqn8787ZsmRM9e2VmPeBN4uqYvTtW7jvijg9N/y&#10;JsXecLq0q+WD6m8AAAD//wMAUEsDBBQABgAIAAAAIQA4/SH/1gAAAJQBAAALAAAAX3JlbHMvLnJl&#10;bHOkkMFqwzAMhu+DvYPRfXGawxijTi+j0GvpHsDYimMaW0Yy2fr2M4PBMnrbUb/Q94l/f/hMi1qR&#10;JVI2sOt6UJgd+ZiDgffL8ekFlFSbvV0oo4EbChzGx4f9GRdb25HMsYhqlCwG5lrLq9biZkxWOiqY&#10;22YiTra2kYMu1l1tQD30/bPm3wwYN0x18gb45AdQl1tp5j/sFB2T0FQ7R0nTNEV3j6o9feQzro1i&#10;OWA14Fm+Q8a1a8+Bvu/d/dMb2JY5uiPbhG/ktn4cqGU/er3pcvwCAAD//wMAUEsDBBQABgAIAAAA&#10;IQBLAwovRgIAAI8EAAAOAAAAZHJzL2Uyb0RvYy54bWysVNtu2zAMfR+wfxD0vtjxnDQ14hRdug4D&#10;ugvQ7gMUWY6FSaImKbGzrx8lJ2nWPQwY5gdBosijQx7Sy5tBK7IXzkswNZ1OckqE4dBIs63pt6f7&#10;NwtKfGCmYQqMqOlBeHqzev1q2dtKFNCBaoQjCGJ81duadiHYKss874RmfgJWGLxswWkW8Oi2WeNY&#10;j+haZUWez7MeXGMdcOE9Wu/GS7pK+G0rePjStl4EomqK3EJaXVo3cc1WS1ZtHbOd5Eca7B9YaCYN&#10;PnqGumOBkZ2Tf0BpyR14aMOEg86gbSUXKQfMZpq/yOaxY1akXLA43p7L5P8fLP+8/+qIbGpa5AUl&#10;hmkU6UkMgbyDgRSxPr31Fbo9WnQMA5pR55Srtw/Av3tiYN0xsxW3zkHfCdYgv2mMzC5CRxwfQTb9&#10;J2jwGbYLkICG1ulYPCwHQXTU6XDWJlLhaJzP8vminFHC8e7tdHF1lcTLWHWKts6HDwI0iZuaOtQ+&#10;obP9gw+RDatOLvExD0o291KpdIj9JtbKkT3DTmGcCxPKlMMLT2VIX9PrWTEba/BXlNFP7TQmPaKX&#10;OX5j56EZ+3M0z09mJJr6P/JJtH+jqmXAiVFS13QRI45Ise7vTZP6OTCpxj1CKXMUItZ+VCEMmyFp&#10;XqbgqNIGmgNK42CcEJxo3HTgflLS43TU1P/YMScoUR8Nyns9LTGWhHQoZ1cFHtzlzebyhhmOUDUN&#10;lIzbdUgjGCtv4BbboJVJoWcmR87Y9akCxwmNY3V5Tl7P/5HVLwAAAP//AwBQSwMEFAAGAAgAAAAh&#10;APuwRrLcAAAACAEAAA8AAABkcnMvZG93bnJldi54bWxMj8FOwzAMhu9Ie4fIk7ixZKvYRmk6TYgJ&#10;uCAx4J41pq1onC7J1vL2eCc4WdZn/f7+YjO6TpwxxNaThvlMgUCqvG2p1vDxvrtZg4jJkDWdJ9Tw&#10;gxE25eSqMLn1A73heZ9qwSEUc6OhSanPpYxVg87Eme+RmH354EziNdTSBjNwuOvkQqmldKYl/tCY&#10;Hh8arL73J6chhXnm8HhHq+fhsXKvLzsXnj61vp6O23sQCcf0dwwXfVaHkp0O/kQ2ik7D7ZKrJA0Z&#10;jwtWa7UCcWCQLUCWhfxfoPwFAAD//wMAUEsBAi0AFAAGAAgAAAAhALaDOJL+AAAA4QEAABMAAAAA&#10;AAAAAAAAAAAAAAAAAFtDb250ZW50X1R5cGVzXS54bWxQSwECLQAUAAYACAAAACEAOP0h/9YAAACU&#10;AQAACwAAAAAAAAAAAAAAAAAvAQAAX3JlbHMvLnJlbHNQSwECLQAUAAYACAAAACEASwMKL0YCAACP&#10;BAAADgAAAAAAAAAAAAAAAAAuAgAAZHJzL2Uyb0RvYy54bWxQSwECLQAUAAYACAAAACEA+7BGstwA&#10;AAAIAQAADwAAAAAAAAAAAAAAAACgBAAAZHJzL2Rvd25yZXYueG1sUEsFBgAAAAAEAAQA8wAAAKkF&#10;AAAAAA==&#10;" fillcolor="#ffc000 [3207]" strokecolor="#bdd6ee [1304]">
+              <v:shapetype w14:anchorId="3D221894" id="_x0000_t202" coordsize="21600,21600" o:spt="202" path="m,l,21600r21600,l21600,xe">
+                <v:stroke joinstyle="miter"/>
+                <v:path gradientshapeok="t" o:connecttype="rect"/>
+              </v:shapetype>
+              <v:shape id="_x0000_s1069" type="#_x0000_t202" style="position:absolute;margin-left:28pt;margin-top:1.5pt;width:512.35pt;height:25.1pt;z-index:252773376;visibility:visible;mso-wrap-style:square;mso-width-percent:0;mso-height-percent:0;mso-wrap-distance-left:9pt;mso-wrap-distance-top:3.6pt;mso-wrap-distance-right:9pt;mso-wrap-distance-bottom:3.6pt;mso-position-horizontal:absolute;mso-position-horizontal-relative:margin;mso-position-vertical:absolute;mso-position-vertical-relative:text;mso-width-percent:0;mso-height-percent:0;mso-width-relative:margin;mso-height-relative:margin;v-text-anchor:top" o:gfxdata="UEsDBBQABgAIAAAAIQC2gziS/gAAAOEBAAATAAAAW0NvbnRlbnRfVHlwZXNdLnhtbJSRQU7DMBBF&#10;90jcwfIWJU67QAgl6YK0S0CoHGBkTxKLZGx5TGhvj5O2G0SRWNoz/78nu9wcxkFMGNg6quQqL6RA&#10;0s5Y6ir5vt9lD1JwBDIwOMJKHpHlpr69KfdHjyxSmriSfYz+USnWPY7AufNIadK6MEJMx9ApD/oD&#10;OlTrorhX2lFEilmcO2RdNtjC5xDF9pCuTyYBB5bi6bQ4syoJ3g9WQ0ymaiLzg5KdCXlKLjvcW893&#10;SUOqXwnz5DrgnHtJTxOsQfEKIT7DmDSUCaxw7Rqn8787ZsmRM9e2VmPeBN4uqYvTtW7jvijg9N/y&#10;JsXecLq0q+WD6m8AAAD//wMAUEsDBBQABgAIAAAAIQA4/SH/1gAAAJQBAAALAAAAX3JlbHMvLnJl&#10;bHOkkMFqwzAMhu+DvYPRfXGawxijTi+j0GvpHsDYimMaW0Yy2fr2M4PBMnrbUb/Q94l/f/hMi1qR&#10;JVI2sOt6UJgd+ZiDgffL8ekFlFSbvV0oo4EbChzGx4f9GRdb25HMsYhqlCwG5lrLq9biZkxWOiqY&#10;22YiTra2kYMu1l1tQD30/bPm3wwYN0x18gb45AdQl1tp5j/sFB2T0FQ7R0nTNEV3j6o9feQzro1i&#10;OWA14Fm+Q8a1a8+Bvu/d/dMb2JY5uiPbhG/ktn4cqGU/er3pcvwCAAD//wMAUEsDBBQABgAIAAAA&#10;IQB83cjuRwIAAI8EAAAOAAAAZHJzL2Uyb0RvYy54bWysVNtu2zAMfR+wfxD0vthxnTQ14hRdug4D&#10;ugvQ7gMUWY6FSaImKbGzrx8lJ1nWPQwY5gdBpKijQx7Sy9tBK7IXzkswNZ1OckqE4dBIs63p1+eH&#10;NwtKfGCmYQqMqOlBeHq7ev1q2dtKFNCBaoQjCGJ81duadiHYKss874RmfgJWGDxswWkW0HTbrHGs&#10;R3StsiLP51kPrrEOuPAevffjIV0l/LYVPHxuWy8CUTVFbiGtLq2buGarJau2jtlO8iMN9g8sNJMG&#10;Hz1D3bPAyM7JP6C05A48tGHCQWfQtpKLlANmM81fZPPUMStSLlgcb89l8v8Pln/af3FENjUt8oIS&#10;wzSK9CyGQN7CQIpYn976CsOeLAaGAd2oc8rV20fg3zwxsO6Y2Yo756DvBGuQ3zTezC6ujjg+gmz6&#10;j9DgM2wXIAENrdOxeFgOguio0+GsTaTC0Tmf5fNFOaOE49nVdHF9ncTLWHW6bZ0P7wVoEjc1dah9&#10;Qmf7Rx8iG1adQuJjHpRsHqRSyYj9JtbKkT3DTmGcCxPKlMOLSGVIX9ObWTEba/BXlDFO7TQmPaKX&#10;OX5j56Eb+3N0z09uJJr6P/JJtH+jqmXAiVFS13QRbxyRYt3fmSb1c2BSjXuEUuYoRKz9qEIYNkPS&#10;vLw6CbyB5oDSOBgnBCcaNx24H5T0OB019d93zAlK1AeD8t5MyzKOUzLK2XWBhrs82VyeMMMRqqaB&#10;knG7DmkEY+UN3GEbtDIpFPtlZHLkjF2fKnCc0DhWl3aK+vUfWf0EAAD//wMAUEsDBBQABgAIAAAA&#10;IQD7sEay3AAAAAgBAAAPAAAAZHJzL2Rvd25yZXYueG1sTI/BTsMwDIbvSHuHyJO4sWSr2EZpOk2I&#10;CbggMeCeNaataJwuydby9ngnOFnWZ/3+/mIzuk6cMcTWk4b5TIFAqrxtqdbw8b67WYOIyZA1nSfU&#10;8IMRNuXkqjC59QO94XmfasEhFHOjoUmpz6WMVYPOxJnvkZh9+eBM4jXU0gYzcLjr5EKppXSmJf7Q&#10;mB4fGqy+9yenIYV55vB4R6vn4bFyry87F54+tb6ejtt7EAnH9HcMF31Wh5KdDv5ENopOw+2SqyQN&#10;GY8LVmu1AnFgkC1AloX8X6D8BQAA//8DAFBLAQItABQABgAIAAAAIQC2gziS/gAAAOEBAAATAAAA&#10;AAAAAAAAAAAAAAAAAABbQ29udGVudF9UeXBlc10ueG1sUEsBAi0AFAAGAAgAAAAhADj9If/WAAAA&#10;lAEAAAsAAAAAAAAAAAAAAAAALwEAAF9yZWxzLy5yZWxzUEsBAi0AFAAGAAgAAAAhAHzdyO5HAgAA&#10;jwQAAA4AAAAAAAAAAAAAAAAALgIAAGRycy9lMm9Eb2MueG1sUEsBAi0AFAAGAAgAAAAhAPuwRrLc&#10;AAAACAEAAA8AAAAAAAAAAAAAAAAAoQQAAGRycy9kb3ducmV2LnhtbFBLBQYAAAAABAAEAPMAAACq&#10;BQAAAAA=&#10;" fillcolor="#ffc000 [3207]" strokecolor="#bdd6ee [1304]">
                 <v:textbox>
                   <w:txbxContent>
                     <w:p>
@@ -21038,7 +20440,7 @@
         <mc:AlternateContent>
           <mc:Choice Requires="wps">
             <w:drawing>
-              <wp:anchor distT="0" distB="0" distL="114300" distR="114300" simplePos="0" relativeHeight="252598272" behindDoc="0" locked="0" layoutInCell="1" allowOverlap="1" wp14:anchorId="33080FC5" wp14:editId="3189EA7A">
+              <wp:anchor distT="0" distB="0" distL="114300" distR="114300" simplePos="0" relativeHeight="252775424" behindDoc="0" locked="0" layoutInCell="1" allowOverlap="1" wp14:anchorId="3D982CA7" wp14:editId="11F5DE9C">
                 <wp:simplePos x="0" y="0"/>
                 <wp:positionH relativeFrom="column">
                   <wp:posOffset>2100580</wp:posOffset>
@@ -21099,7 +20501,11 @@
           </mc:Choice>
           <mc:Fallback>
             <w:pict>
-              <v:shape w14:anchorId="5C1DE6B9" id="Straight Arrow Connector 204" o:spid="_x0000_s1026" type="#_x0000_t32" style="position:absolute;margin-left:165.4pt;margin-top:8.4pt;width:3.6pt;height:115.05pt;z-index:252598272;visibility:visible;mso-wrap-style:square;mso-width-percent:0;mso-height-percent:0;mso-wrap-distance-left:9pt;mso-wrap-distance-top:0;mso-wrap-distance-right:9pt;mso-wrap-distance-bottom:0;mso-position-horizontal:absolute;mso-position-horizontal-relative:text;mso-position-vertical:absolute;mso-position-vertical-relative:text;mso-width-percent:0;mso-height-percent:0;mso-width-relative:margin;mso-height-relative:margin" o:gfxdata="UEsDBBQABgAIAAAAIQC2gziS/gAAAOEBAAATAAAAW0NvbnRlbnRfVHlwZXNdLnhtbJSRQU7DMBBF&#10;90jcwfIWJU67QAgl6YK0S0CoHGBkTxKLZGx5TGhvj5O2G0SRWNoz/78nu9wcxkFMGNg6quQqL6RA&#10;0s5Y6ir5vt9lD1JwBDIwOMJKHpHlpr69KfdHjyxSmriSfYz+USnWPY7AufNIadK6MEJMx9ApD/oD&#10;OlTrorhX2lFEilmcO2RdNtjC5xDF9pCuTyYBB5bi6bQ4syoJ3g9WQ0ymaiLzg5KdCXlKLjvcW893&#10;SUOqXwnz5DrgnHtJTxOsQfEKIT7DmDSUCaxw7Rqn8787ZsmRM9e2VmPeBN4uqYvTtW7jvijg9N/y&#10;JsXecLq0q+WD6m8AAAD//wMAUEsDBBQABgAIAAAAIQA4/SH/1gAAAJQBAAALAAAAX3JlbHMvLnJl&#10;bHOkkMFqwzAMhu+DvYPRfXGawxijTi+j0GvpHsDYimMaW0Yy2fr2M4PBMnrbUb/Q94l/f/hMi1qR&#10;JVI2sOt6UJgd+ZiDgffL8ekFlFSbvV0oo4EbChzGx4f9GRdb25HMsYhqlCwG5lrLq9biZkxWOiqY&#10;22YiTra2kYMu1l1tQD30/bPm3wwYN0x18gb45AdQl1tp5j/sFB2T0FQ7R0nTNEV3j6o9feQzro1i&#10;OWA14Fm+Q8a1a8+Bvu/d/dMb2JY5uiPbhG/ktn4cqGU/er3pcvwCAAD//wMAUEsDBBQABgAIAAAA&#10;IQD2SjhH/QEAAEYEAAAOAAAAZHJzL2Uyb0RvYy54bWysU8tu2zAQvBfoPxC815IMx2kMy0HrNL0U&#10;rZE0H0BTpESALyxZy/r7LilZaVr0kKIXSiR3dmeGu9vbs9HkJCAoZ2taLUpKhOWuUbat6dP3+3fv&#10;KQmR2YZpZ0VNBxHo7e7tm23vN2LpOqcbAQST2LDpfU27GP2mKALvhGFh4byweCkdGBZxC23RAOsx&#10;u9HFsizXRe+g8eC4CAFP78ZLusv5pRQ8fpMyiEh0TZFbzCvk9ZjWYrdlmxaY7xSfaLB/YGGYslh0&#10;TnXHIiM/QP2RyigOLjgZF9yZwkmpuMgaUE1V/qbmsWNeZC1oTvCzTeH/peVfTwcgqqnpslxRYpnB&#10;R3qMwFTbRfIBwPVk76xFIx2QFIOO9T5sELi3B5h2wR8gyT9LMOmLwsg5uzzMLotzJBwPV1fX1Q0l&#10;HG+q1boqb6qUs3gGewjxs3CGpJ+ahonNTKPKTrPTlxBH4AWQKmtL+pper7E5clhwWjX3Sut0GaA9&#10;7jWQE0vtUH4sr3IHYO0XYZEp/ck2JA4e3YigmG21mFhqi2STA6Pm/BcHLcbiD0Kim6hyJJn7WMwl&#10;GefCxotebTE6wSTSm4ET7TQAfwNO8Qkqco+/BjwjcmVn4ww2yjoYTXtZPZ4vlOUYf3Fg1J0sOLpm&#10;yN2QrcFmzS86DVaahl/3Gf48/rufAAAA//8DAFBLAwQUAAYACAAAACEAsuX7298AAAAKAQAADwAA&#10;AGRycy9kb3ducmV2LnhtbEyPQUvEMBCF74L/IYzgZXFTt1LW2nRRoV4EwVUQb9MmNsVmUpJst/57&#10;x5N7Gh7v8eZ71W5xo5hNiIMnBdfrDIShzuuBegXvb83VFkRMSBpHT0bBj4mwq8/PKiy1P9Krmfep&#10;F1xCsUQFNqWplDJ21jiMaz8ZYu/LB4eJZeilDnjkcjfKTZYV0uFA/MHiZB6t6b73B6fg8wGD7V6a&#10;SB+hmZ8K2a6W1bNSlxfL/R2IZJb0H4Y/fEaHmplafyAdxaggzzNGT2wUfDmQ51se1yrY3BS3IOtK&#10;nk6ofwEAAP//AwBQSwECLQAUAAYACAAAACEAtoM4kv4AAADhAQAAEwAAAAAAAAAAAAAAAAAAAAAA&#10;W0NvbnRlbnRfVHlwZXNdLnhtbFBLAQItABQABgAIAAAAIQA4/SH/1gAAAJQBAAALAAAAAAAAAAAA&#10;AAAAAC8BAABfcmVscy8ucmVsc1BLAQItABQABgAIAAAAIQD2SjhH/QEAAEYEAAAOAAAAAAAAAAAA&#10;AAAAAC4CAABkcnMvZTJvRG9jLnhtbFBLAQItABQABgAIAAAAIQCy5fvb3wAAAAoBAAAPAAAAAAAA&#10;AAAAAAAAAFcEAABkcnMvZG93bnJldi54bWxQSwUGAAAAAAQABADzAAAAYwUAAAAA&#10;" strokecolor="#00b050" strokeweight="6pt">
+              <v:shapetype w14:anchorId="78E4084F" id="_x0000_t32" coordsize="21600,21600" o:spt="32" o:oned="t" path="m,l21600,21600e" filled="f">
+                <v:path arrowok="t" fillok="f" o:connecttype="none"/>
+                <o:lock v:ext="edit" shapetype="t"/>
+              </v:shapetype>
+              <v:shape id="Straight Arrow Connector 204" o:spid="_x0000_s1026" type="#_x0000_t32" style="position:absolute;margin-left:165.4pt;margin-top:8.4pt;width:3.6pt;height:115.05pt;z-index:252775424;visibility:visible;mso-wrap-style:square;mso-width-percent:0;mso-height-percent:0;mso-wrap-distance-left:9pt;mso-wrap-distance-top:0;mso-wrap-distance-right:9pt;mso-wrap-distance-bottom:0;mso-position-horizontal:absolute;mso-position-horizontal-relative:text;mso-position-vertical:absolute;mso-position-vertical-relative:text;mso-width-percent:0;mso-height-percent:0;mso-width-relative:margin;mso-height-relative:margin" o:gfxdata="UEsDBBQABgAIAAAAIQC2gziS/gAAAOEBAAATAAAAW0NvbnRlbnRfVHlwZXNdLnhtbJSRQU7DMBBF&#10;90jcwfIWJU67QAgl6YK0S0CoHGBkTxKLZGx5TGhvj5O2G0SRWNoz/78nu9wcxkFMGNg6quQqL6RA&#10;0s5Y6ir5vt9lD1JwBDIwOMJKHpHlpr69KfdHjyxSmriSfYz+USnWPY7AufNIadK6MEJMx9ApD/oD&#10;OlTrorhX2lFEilmcO2RdNtjC5xDF9pCuTyYBB5bi6bQ4syoJ3g9WQ0ymaiLzg5KdCXlKLjvcW893&#10;SUOqXwnz5DrgnHtJTxOsQfEKIT7DmDSUCaxw7Rqn8787ZsmRM9e2VmPeBN4uqYvTtW7jvijg9N/y&#10;JsXecLq0q+WD6m8AAAD//wMAUEsDBBQABgAIAAAAIQA4/SH/1gAAAJQBAAALAAAAX3JlbHMvLnJl&#10;bHOkkMFqwzAMhu+DvYPRfXGawxijTi+j0GvpHsDYimMaW0Yy2fr2M4PBMnrbUb/Q94l/f/hMi1qR&#10;JVI2sOt6UJgd+ZiDgffL8ekFlFSbvV0oo4EbChzGx4f9GRdb25HMsYhqlCwG5lrLq9biZkxWOiqY&#10;22YiTra2kYMu1l1tQD30/bPm3wwYN0x18gb45AdQl1tp5j/sFB2T0FQ7R0nTNEV3j6o9feQzro1i&#10;OWA14Fm+Q8a1a8+Bvu/d/dMb2JY5uiPbhG/ktn4cqGU/er3pcvwCAAD//wMAUEsDBBQABgAIAAAA&#10;IQD2SjhH/QEAAEYEAAAOAAAAZHJzL2Uyb0RvYy54bWysU8tu2zAQvBfoPxC815IMx2kMy0HrNL0U&#10;rZE0H0BTpESALyxZy/r7LilZaVr0kKIXSiR3dmeGu9vbs9HkJCAoZ2taLUpKhOWuUbat6dP3+3fv&#10;KQmR2YZpZ0VNBxHo7e7tm23vN2LpOqcbAQST2LDpfU27GP2mKALvhGFh4byweCkdGBZxC23RAOsx&#10;u9HFsizXRe+g8eC4CAFP78ZLusv5pRQ8fpMyiEh0TZFbzCvk9ZjWYrdlmxaY7xSfaLB/YGGYslh0&#10;TnXHIiM/QP2RyigOLjgZF9yZwkmpuMgaUE1V/qbmsWNeZC1oTvCzTeH/peVfTwcgqqnpslxRYpnB&#10;R3qMwFTbRfIBwPVk76xFIx2QFIOO9T5sELi3B5h2wR8gyT9LMOmLwsg5uzzMLotzJBwPV1fX1Q0l&#10;HG+q1boqb6qUs3gGewjxs3CGpJ+ahonNTKPKTrPTlxBH4AWQKmtL+pper7E5clhwWjX3Sut0GaA9&#10;7jWQE0vtUH4sr3IHYO0XYZEp/ck2JA4e3YigmG21mFhqi2STA6Pm/BcHLcbiD0Kim6hyJJn7WMwl&#10;GefCxotebTE6wSTSm4ET7TQAfwNO8Qkqco+/BjwjcmVn4ww2yjoYTXtZPZ4vlOUYf3Fg1J0sOLpm&#10;yN2QrcFmzS86DVaahl/3Gf48/rufAAAA//8DAFBLAwQUAAYACAAAACEAsuX7298AAAAKAQAADwAA&#10;AGRycy9kb3ducmV2LnhtbEyPQUvEMBCF74L/IYzgZXFTt1LW2nRRoV4EwVUQb9MmNsVmUpJst/57&#10;x5N7Gh7v8eZ71W5xo5hNiIMnBdfrDIShzuuBegXvb83VFkRMSBpHT0bBj4mwq8/PKiy1P9Krmfep&#10;F1xCsUQFNqWplDJ21jiMaz8ZYu/LB4eJZeilDnjkcjfKTZYV0uFA/MHiZB6t6b73B6fg8wGD7V6a&#10;SB+hmZ8K2a6W1bNSlxfL/R2IZJb0H4Y/fEaHmplafyAdxaggzzNGT2wUfDmQ51se1yrY3BS3IOtK&#10;nk6ofwEAAP//AwBQSwECLQAUAAYACAAAACEAtoM4kv4AAADhAQAAEwAAAAAAAAAAAAAAAAAAAAAA&#10;W0NvbnRlbnRfVHlwZXNdLnhtbFBLAQItABQABgAIAAAAIQA4/SH/1gAAAJQBAAALAAAAAAAAAAAA&#10;AAAAAC8BAABfcmVscy8ucmVsc1BLAQItABQABgAIAAAAIQD2SjhH/QEAAEYEAAAOAAAAAAAAAAAA&#10;AAAAAC4CAABkcnMvZTJvRG9jLnhtbFBLAQItABQABgAIAAAAIQCy5fvb3wAAAAoBAAAPAAAAAAAA&#10;AAAAAAAAAFcEAABkcnMvZG93bnJldi54bWxQSwUGAAAAAAQABADzAAAAYwUAAAAA&#10;" strokecolor="#00b050" strokeweight="6pt">
                 <v:stroke endarrow="block" joinstyle="miter"/>
               </v:shape>
             </w:pict>
@@ -21120,7 +20526,7 @@
         <mc:AlternateContent>
           <mc:Choice Requires="wps">
             <w:drawing>
-              <wp:anchor distT="0" distB="0" distL="114300" distR="114300" simplePos="0" relativeHeight="252596224" behindDoc="0" locked="0" layoutInCell="1" allowOverlap="1" wp14:anchorId="4F3F3773" wp14:editId="665145CC">
+              <wp:anchor distT="0" distB="0" distL="114300" distR="114300" simplePos="0" relativeHeight="252774400" behindDoc="0" locked="0" layoutInCell="1" allowOverlap="1" wp14:anchorId="2069B548" wp14:editId="125C3DE3">
                 <wp:simplePos x="0" y="0"/>
                 <wp:positionH relativeFrom="column">
                   <wp:posOffset>5239223</wp:posOffset>
@@ -21181,7 +20587,7 @@
           </mc:Choice>
           <mc:Fallback>
             <w:pict>
-              <v:shape w14:anchorId="4B11AC99" id="Straight Arrow Connector 203" o:spid="_x0000_s1026" type="#_x0000_t32" style="position:absolute;margin-left:412.55pt;margin-top:11.1pt;width:15.15pt;height:19.55pt;z-index:252596224;visibility:visible;mso-wrap-style:square;mso-width-percent:0;mso-height-percent:0;mso-wrap-distance-left:9pt;mso-wrap-distance-top:0;mso-wrap-distance-right:9pt;mso-wrap-distance-bottom:0;mso-position-horizontal:absolute;mso-position-horizontal-relative:text;mso-position-vertical:absolute;mso-position-vertical-relative:text;mso-width-percent:0;mso-height-percent:0;mso-width-relative:margin;mso-height-relative:margin" o:gfxdata="UEsDBBQABgAIAAAAIQC2gziS/gAAAOEBAAATAAAAW0NvbnRlbnRfVHlwZXNdLnhtbJSRQU7DMBBF&#10;90jcwfIWJU67QAgl6YK0S0CoHGBkTxKLZGx5TGhvj5O2G0SRWNoz/78nu9wcxkFMGNg6quQqL6RA&#10;0s5Y6ir5vt9lD1JwBDIwOMJKHpHlpr69KfdHjyxSmriSfYz+USnWPY7AufNIadK6MEJMx9ApD/oD&#10;OlTrorhX2lFEilmcO2RdNtjC5xDF9pCuTyYBB5bi6bQ4syoJ3g9WQ0ymaiLzg5KdCXlKLjvcW893&#10;SUOqXwnz5DrgnHtJTxOsQfEKIT7DmDSUCaxw7Rqn8787ZsmRM9e2VmPeBN4uqYvTtW7jvijg9N/y&#10;JsXecLq0q+WD6m8AAAD//wMAUEsDBBQABgAIAAAAIQA4/SH/1gAAAJQBAAALAAAAX3JlbHMvLnJl&#10;bHOkkMFqwzAMhu+DvYPRfXGawxijTi+j0GvpHsDYimMaW0Yy2fr2M4PBMnrbUb/Q94l/f/hMi1qR&#10;JVI2sOt6UJgd+ZiDgffL8ekFlFSbvV0oo4EbChzGx4f9GRdb25HMsYhqlCwG5lrLq9biZkxWOiqY&#10;22YiTra2kYMu1l1tQD30/bPm3wwYN0x18gb45AdQl1tp5j/sFB2T0FQ7R0nTNEV3j6o9feQzro1i&#10;OWA14Fm+Q8a1a8+Bvu/d/dMb2JY5uiPbhG/ktn4cqGU/er3pcvwCAAD//wMAUEsDBBQABgAIAAAA&#10;IQAt1Jpm9wEAAEYEAAAOAAAAZHJzL2Uyb0RvYy54bWysU9uO0zAQfUfiHyy/01xgS4marqDL8oKg&#10;YuEDXMdOLPmmsWnav2fspFluQgLx4sSeOTPnHI+3t2ejyUlAUM62tFqVlAjLXads39Ivn++fbSgJ&#10;kdmOaWdFSy8i0Nvd0yfb0TeidoPTnQCCRWxoRt/SIUbfFEXggzAsrJwXFoPSgWERt9AXHbARqxtd&#10;1GW5LkYHnQfHRQh4ejcF6S7Xl1Lw+FHKICLRLUVuMa+Q12Nai92WNT0wPyg+02D/wMIwZbHpUuqO&#10;RUa+gvqllFEcXHAyrrgzhZNScZE1oJqq/EnNw8C8yFrQnOAXm8L/K8s/nA5AVNfSunxOiWUGL+kh&#10;AlP9EMlrADeSvbMWjXRAUg46NvrQIHBvDzDvgj9Akn+WYNIXhZFzdvmyuCzOkXA8rF7V9WZNCcdQ&#10;/WJT3dSpZvEI9hDiO+EMST8tDTObhUaVnWan9yFOwCsgddaWjC19ucbhyGnBadXdK61TMEB/3Gsg&#10;J5bGoXxT3uQJwN4/pEWm9FvbkXjx6EYExWyvxcxSWySbHJg057940WJq/klIdDOpnLqnORZLS8a5&#10;sLFaKmF2gkmktwBn2n8CzvkJKvKM/w14QeTOzsYFbJR18Dva8XylLKf8qwOT7mTB0XWXPA3ZGhzW&#10;fKPzw0qv4ft9hj8+/903AAAA//8DAFBLAwQUAAYACAAAACEAzVb/qt8AAAAJAQAADwAAAGRycy9k&#10;b3ducmV2LnhtbEyPQUvEMBCF74L/IYzgZdlNW20ptemiQr0IgquweJs2sSk2k5Jku/XfG096HN7H&#10;e9/U+9VMbFHOj5YEpLsEmKLeypEGAe9v7bYE5gOSxMmSEvCtPOyby4saK2nP9KqWQxhYLCFfoQAd&#10;wlxx7nutDPqdnRXF7NM6gyGebuDS4TmWm4lnSVJwgyPFBY2zetSq/zqcjICPB3S6f2k9HV27PBW8&#10;26ybZyGur9b7O2BBreEPhl/9qA5NdOrsiaRnk4Ayy9OICsiyDFgEyjy/BdYJKNIb4E3N/3/Q/AAA&#10;AP//AwBQSwECLQAUAAYACAAAACEAtoM4kv4AAADhAQAAEwAAAAAAAAAAAAAAAAAAAAAAW0NvbnRl&#10;bnRfVHlwZXNdLnhtbFBLAQItABQABgAIAAAAIQA4/SH/1gAAAJQBAAALAAAAAAAAAAAAAAAAAC8B&#10;AABfcmVscy8ucmVsc1BLAQItABQABgAIAAAAIQAt1Jpm9wEAAEYEAAAOAAAAAAAAAAAAAAAAAC4C&#10;AABkcnMvZTJvRG9jLnhtbFBLAQItABQABgAIAAAAIQDNVv+q3wAAAAkBAAAPAAAAAAAAAAAAAAAA&#10;AFEEAABkcnMvZG93bnJldi54bWxQSwUGAAAAAAQABADzAAAAXQUAAAAA&#10;" strokecolor="#00b050" strokeweight="6pt">
+              <v:shape w14:anchorId="0BAF9123" id="Straight Arrow Connector 203" o:spid="_x0000_s1026" type="#_x0000_t32" style="position:absolute;margin-left:412.55pt;margin-top:11.1pt;width:15.15pt;height:19.55pt;z-index:252774400;visibility:visible;mso-wrap-style:square;mso-width-percent:0;mso-height-percent:0;mso-wrap-distance-left:9pt;mso-wrap-distance-top:0;mso-wrap-distance-right:9pt;mso-wrap-distance-bottom:0;mso-position-horizontal:absolute;mso-position-horizontal-relative:text;mso-position-vertical:absolute;mso-position-vertical-relative:text;mso-width-percent:0;mso-height-percent:0;mso-width-relative:margin;mso-height-relative:margin" o:gfxdata="UEsDBBQABgAIAAAAIQC2gziS/gAAAOEBAAATAAAAW0NvbnRlbnRfVHlwZXNdLnhtbJSRQU7DMBBF&#10;90jcwfIWJU67QAgl6YK0S0CoHGBkTxKLZGx5TGhvj5O2G0SRWNoz/78nu9wcxkFMGNg6quQqL6RA&#10;0s5Y6ir5vt9lD1JwBDIwOMJKHpHlpr69KfdHjyxSmriSfYz+USnWPY7AufNIadK6MEJMx9ApD/oD&#10;OlTrorhX2lFEilmcO2RdNtjC5xDF9pCuTyYBB5bi6bQ4syoJ3g9WQ0ymaiLzg5KdCXlKLjvcW893&#10;SUOqXwnz5DrgnHtJTxOsQfEKIT7DmDSUCaxw7Rqn8787ZsmRM9e2VmPeBN4uqYvTtW7jvijg9N/y&#10;JsXecLq0q+WD6m8AAAD//wMAUEsDBBQABgAIAAAAIQA4/SH/1gAAAJQBAAALAAAAX3JlbHMvLnJl&#10;bHOkkMFqwzAMhu+DvYPRfXGawxijTi+j0GvpHsDYimMaW0Yy2fr2M4PBMnrbUb/Q94l/f/hMi1qR&#10;JVI2sOt6UJgd+ZiDgffL8ekFlFSbvV0oo4EbChzGx4f9GRdb25HMsYhqlCwG5lrLq9biZkxWOiqY&#10;22YiTra2kYMu1l1tQD30/bPm3wwYN0x18gb45AdQl1tp5j/sFB2T0FQ7R0nTNEV3j6o9feQzro1i&#10;OWA14Fm+Q8a1a8+Bvu/d/dMb2JY5uiPbhG/ktn4cqGU/er3pcvwCAAD//wMAUEsDBBQABgAIAAAA&#10;IQAt1Jpm9wEAAEYEAAAOAAAAZHJzL2Uyb0RvYy54bWysU9uO0zAQfUfiHyy/01xgS4marqDL8oKg&#10;YuEDXMdOLPmmsWnav2fspFluQgLx4sSeOTPnHI+3t2ejyUlAUM62tFqVlAjLXads39Ivn++fbSgJ&#10;kdmOaWdFSy8i0Nvd0yfb0TeidoPTnQCCRWxoRt/SIUbfFEXggzAsrJwXFoPSgWERt9AXHbARqxtd&#10;1GW5LkYHnQfHRQh4ejcF6S7Xl1Lw+FHKICLRLUVuMa+Q12Nai92WNT0wPyg+02D/wMIwZbHpUuqO&#10;RUa+gvqllFEcXHAyrrgzhZNScZE1oJqq/EnNw8C8yFrQnOAXm8L/K8s/nA5AVNfSunxOiWUGL+kh&#10;AlP9EMlrADeSvbMWjXRAUg46NvrQIHBvDzDvgj9Akn+WYNIXhZFzdvmyuCzOkXA8rF7V9WZNCcdQ&#10;/WJT3dSpZvEI9hDiO+EMST8tDTObhUaVnWan9yFOwCsgddaWjC19ucbhyGnBadXdK61TMEB/3Gsg&#10;J5bGoXxT3uQJwN4/pEWm9FvbkXjx6EYExWyvxcxSWySbHJg057940WJq/klIdDOpnLqnORZLS8a5&#10;sLFaKmF2gkmktwBn2n8CzvkJKvKM/w14QeTOzsYFbJR18Dva8XylLKf8qwOT7mTB0XWXPA3ZGhzW&#10;fKPzw0qv4ft9hj8+/903AAAA//8DAFBLAwQUAAYACAAAACEAzVb/qt8AAAAJAQAADwAAAGRycy9k&#10;b3ducmV2LnhtbEyPQUvEMBCF74L/IYzgZdlNW20ptemiQr0IgquweJs2sSk2k5Jku/XfG096HN7H&#10;e9/U+9VMbFHOj5YEpLsEmKLeypEGAe9v7bYE5gOSxMmSEvCtPOyby4saK2nP9KqWQxhYLCFfoQAd&#10;wlxx7nutDPqdnRXF7NM6gyGebuDS4TmWm4lnSVJwgyPFBY2zetSq/zqcjICPB3S6f2k9HV27PBW8&#10;26ybZyGur9b7O2BBreEPhl/9qA5NdOrsiaRnk4Ayy9OICsiyDFgEyjy/BdYJKNIb4E3N/3/Q/AAA&#10;AP//AwBQSwECLQAUAAYACAAAACEAtoM4kv4AAADhAQAAEwAAAAAAAAAAAAAAAAAAAAAAW0NvbnRl&#10;bnRfVHlwZXNdLnhtbFBLAQItABQABgAIAAAAIQA4/SH/1gAAAJQBAAALAAAAAAAAAAAAAAAAAC8B&#10;AABfcmVscy8ucmVsc1BLAQItABQABgAIAAAAIQAt1Jpm9wEAAEYEAAAOAAAAAAAAAAAAAAAAAC4C&#10;AABkcnMvZTJvRG9jLnhtbFBLAQItABQABgAIAAAAIQDNVv+q3wAAAAkBAAAPAAAAAAAAAAAAAAAA&#10;AFEEAABkcnMvZG93bnJldi54bWxQSwUGAAAAAAQABADzAAAAXQUAAAAA&#10;" strokecolor="#00b050" strokeweight="6pt">
                 <v:stroke endarrow="block" joinstyle="miter"/>
               </v:shape>
             </w:pict>
@@ -21219,7 +20625,7 @@
         <mc:AlternateContent>
           <mc:Choice Requires="wps">
             <w:drawing>
-              <wp:anchor distT="45720" distB="45720" distL="114300" distR="114300" simplePos="0" relativeHeight="252592128" behindDoc="0" locked="0" layoutInCell="1" allowOverlap="1" wp14:anchorId="6D921C89" wp14:editId="10E46210">
+              <wp:anchor distT="45720" distB="45720" distL="114300" distR="114300" simplePos="0" relativeHeight="252772352" behindDoc="0" locked="0" layoutInCell="1" allowOverlap="1" wp14:anchorId="77BEDFD0" wp14:editId="709D3129">
                 <wp:simplePos x="0" y="0"/>
                 <wp:positionH relativeFrom="margin">
                   <wp:posOffset>1316517</wp:posOffset>
@@ -21344,7 +20750,7 @@
           </mc:Choice>
           <mc:Fallback>
             <w:pict>
-              <v:shape w14:anchorId="6D921C89" id="_x0000_s1067" type="#_x0000_t202" style="position:absolute;margin-left:103.65pt;margin-top:175.9pt;width:195.05pt;height:25.1pt;z-index:252592128;visibility:visible;mso-wrap-style:square;mso-width-percent:0;mso-height-percent:0;mso-wrap-distance-left:9pt;mso-wrap-distance-top:3.6pt;mso-wrap-distance-right:9pt;mso-wrap-distance-bottom:3.6pt;mso-position-horizontal:absolute;mso-position-horizontal-relative:margin;mso-position-vertical:absolute;mso-position-vertical-relative:text;mso-width-percent:0;mso-height-percent:0;mso-width-relative:margin;mso-height-relative:margin;v-text-anchor:top" o:gfxdata="UEsDBBQABgAIAAAAIQC2gziS/gAAAOEBAAATAAAAW0NvbnRlbnRfVHlwZXNdLnhtbJSRQU7DMBBF&#10;90jcwfIWJU67QAgl6YK0S0CoHGBkTxKLZGx5TGhvj5O2G0SRWNoz/78nu9wcxkFMGNg6quQqL6RA&#10;0s5Y6ir5vt9lD1JwBDIwOMJKHpHlpr69KfdHjyxSmriSfYz+USnWPY7AufNIadK6MEJMx9ApD/oD&#10;OlTrorhX2lFEilmcO2RdNtjC5xDF9pCuTyYBB5bi6bQ4syoJ3g9WQ0ymaiLzg5KdCXlKLjvcW893&#10;SUOqXwnz5DrgnHtJTxOsQfEKIT7DmDSUCaxw7Rqn8787ZsmRM9e2VmPeBN4uqYvTtW7jvijg9N/y&#10;JsXecLq0q+WD6m8AAAD//wMAUEsDBBQABgAIAAAAIQA4/SH/1gAAAJQBAAALAAAAX3JlbHMvLnJl&#10;bHOkkMFqwzAMhu+DvYPRfXGawxijTi+j0GvpHsDYimMaW0Yy2fr2M4PBMnrbUb/Q94l/f/hMi1qR&#10;JVI2sOt6UJgd+ZiDgffL8ekFlFSbvV0oo4EbChzGx4f9GRdb25HMsYhqlCwG5lrLq9biZkxWOiqY&#10;22YiTra2kYMu1l1tQD30/bPm3wwYN0x18gb45AdQl1tp5j/sFB2T0FQ7R0nTNEV3j6o9feQzro1i&#10;OWA14Fm+Q8a1a8+Bvu/d/dMb2JY5uiPbhG/ktn4cqGU/er3pcvwCAAD//wMAUEsDBBQABgAIAAAA&#10;IQDszwabTwIAAMoEAAAOAAAAZHJzL2Uyb0RvYy54bWysVNtu2zAMfR+wfxD0vjhJc6sRp+jSdRjQ&#10;XYB2H8DIcixMEj1JiZ19fSk5SbMN2IBhfhBESjo85CG9vOmMZnvpvEJb8NFgyJm0AktltwX/+nT/&#10;ZsGZD2BL0GhlwQ/S85vV61fLtsnlGGvUpXSMQKzP26bgdQhNnmVe1NKAH2AjLR1W6AwEMt02Kx20&#10;hG50Nh4OZ1mLrmwcCuk9ee/6Q75K+FUlRfhcVV4GpgtO3EJaXVo3cc1WS8i3DppaiSMN+AcWBpSl&#10;oGeoOwjAdk79BmWUcOixCgOBJsOqUkKmHCib0fCXbB5raGTKhYrjm3OZ/P+DFZ/2XxxTZcEpPmcW&#10;DIn0JLvA3mLHxrE+beNzuvbY0MXQkZt0Trn65gHFN88srmuwW3nrHLa1hJL4jeLL7OJpj+MjyKb9&#10;iCWFgV3ABNRVzsTiUTkYoZNOh7M2kYog53gyn18tZpwJOrsaLebzJF4G+el143x4L9GwuCm4I+0T&#10;OuwffIhsID9dicE8alXeK62TEftNrrVje6BOASGkDX2WemeIbu+fDenre4bc1Fm9e3JyU4jUuREp&#10;BfwpiLasLfj1dDzty/dXAv29SwLnSJBfEjjz+jMBowINm1am4ItI+ZhKlOydLdMoBFC63xOUtkcN&#10;o2y9gKHbdKldJknhKPAGywOp6rAfLvoZ0KZG94Ozlgar4P77DpzkTH+w1BnXo8kkTmIyJtP5mAx3&#10;ebK5PAErCKrggbN+uw5peqNoFm+pgyqVxH1hcuRMA5MkOA53nMhLO916+QWtngEAAP//AwBQSwME&#10;FAAGAAgAAAAhADiAygLhAAAACwEAAA8AAABkcnMvZG93bnJldi54bWxMj8tOwzAQRfdI/IM1SOyo&#10;3bShbcikQkgs2BT1IdaOPSShsR1itzV8PWYFy9Ec3XtuuY6mZ2cafecswnQigJFVTne2QTjsn++W&#10;wHyQVsveWUL4Ig/r6vqqlIV2F7ul8y40LIVYX0iENoSh4Nyrloz0EzeQTb93NxoZ0jk2XI/yksJN&#10;zzMh7rmRnU0NrRzoqSV13J0MgombQ71/kyF/ia/fx3GjPulDId7exMcHYIFi+IPhVz+pQ5Wcaney&#10;2rMeIROLWUIRZvk0bUhEvlrMgdUIc5EJ4FXJ/2+ofgAAAP//AwBQSwECLQAUAAYACAAAACEAtoM4&#10;kv4AAADhAQAAEwAAAAAAAAAAAAAAAAAAAAAAW0NvbnRlbnRfVHlwZXNdLnhtbFBLAQItABQABgAI&#10;AAAAIQA4/SH/1gAAAJQBAAALAAAAAAAAAAAAAAAAAC8BAABfcmVscy8ucmVsc1BLAQItABQABgAI&#10;AAAAIQDszwabTwIAAMoEAAAOAAAAAAAAAAAAAAAAAC4CAABkcnMvZTJvRG9jLnhtbFBLAQItABQA&#10;BgAIAAAAIQA4gMoC4QAAAAsBAAAPAAAAAAAAAAAAAAAAAKkEAABkcnMvZG93bnJldi54bWxQSwUG&#10;AAAAAAQABADzAAAAtwUAAAAA&#10;" fillcolor="#8eaadb [1940]" strokecolor="#bdd6ee [1304]">
+              <v:shape w14:anchorId="77BEDFD0" id="_x0000_s1070" type="#_x0000_t202" style="position:absolute;margin-left:103.65pt;margin-top:175.9pt;width:195.05pt;height:25.1pt;z-index:252772352;visibility:visible;mso-wrap-style:square;mso-width-percent:0;mso-height-percent:0;mso-wrap-distance-left:9pt;mso-wrap-distance-top:3.6pt;mso-wrap-distance-right:9pt;mso-wrap-distance-bottom:3.6pt;mso-position-horizontal:absolute;mso-position-horizontal-relative:margin;mso-position-vertical:absolute;mso-position-vertical-relative:text;mso-width-percent:0;mso-height-percent:0;mso-width-relative:margin;mso-height-relative:margin;v-text-anchor:top" o:gfxdata="UEsDBBQABgAIAAAAIQC2gziS/gAAAOEBAAATAAAAW0NvbnRlbnRfVHlwZXNdLnhtbJSRQU7DMBBF&#10;90jcwfIWJU67QAgl6YK0S0CoHGBkTxKLZGx5TGhvj5O2G0SRWNoz/78nu9wcxkFMGNg6quQqL6RA&#10;0s5Y6ir5vt9lD1JwBDIwOMJKHpHlpr69KfdHjyxSmriSfYz+USnWPY7AufNIadK6MEJMx9ApD/oD&#10;OlTrorhX2lFEilmcO2RdNtjC5xDF9pCuTyYBB5bi6bQ4syoJ3g9WQ0ymaiLzg5KdCXlKLjvcW893&#10;SUOqXwnz5DrgnHtJTxOsQfEKIT7DmDSUCaxw7Rqn8787ZsmRM9e2VmPeBN4uqYvTtW7jvijg9N/y&#10;JsXecLq0q+WD6m8AAAD//wMAUEsDBBQABgAIAAAAIQA4/SH/1gAAAJQBAAALAAAAX3JlbHMvLnJl&#10;bHOkkMFqwzAMhu+DvYPRfXGawxijTi+j0GvpHsDYimMaW0Yy2fr2M4PBMnrbUb/Q94l/f/hMi1qR&#10;JVI2sOt6UJgd+ZiDgffL8ekFlFSbvV0oo4EbChzGx4f9GRdb25HMsYhqlCwG5lrLq9biZkxWOiqY&#10;22YiTra2kYMu1l1tQD30/bPm3wwYN0x18gb45AdQl1tp5j/sFB2T0FQ7R0nTNEV3j6o9feQzro1i&#10;OWA14Fm+Q8a1a8+Bvu/d/dMb2JY5uiPbhG/ktn4cqGU/er3pcvwCAAD//wMAUEsDBBQABgAIAAAA&#10;IQD0qzACUAIAAMoEAAAOAAAAZHJzL2Uyb0RvYy54bWysVG1v0zAQ/o7Ef7D8naXtsrWLmk5jYwhp&#10;vEgbP+DqOI2F7Qu222T8es52WwpIICHywfKd7eeeu+cuy+vRaLaTziu0NZ+eTTiTVmCj7Kbmn5/u&#10;Xy048wFsAxqtrPmz9Px69fLFcugrOcMOdSMdIxDrq6GveRdCXxWFF5004M+wl5YOW3QGApluUzQO&#10;BkI3uphNJpfFgK7pHQrpPXnv8iFfJfy2lSJ8bFsvA9M1J24hrS6t67gWqyVUGwd9p8SeBvwDCwPK&#10;UtAj1B0EYFunfoMySjj02IYzgabAtlVCphwom+nkl2weO+hlyoWK4/tjmfz/gxUfdp8cU03NKT5n&#10;FgyJ9CTHwF7jyGaxPkPvK7r22NPFMJKbdE65+v4BxRfPLN52YDfyxjkcOgkN8ZvGl8XJ04zjI8h6&#10;eI8NhYFtwAQ0ts7E4lE5GKGTTs9HbSIVQc5ZOZ+fLy45E3R2Pl3M50m8AqrD69758FaiYXFTc0fa&#10;J3TYPfgQ2UB1uBKDedSquVdaJyP2m7zVju2AOgWEkDbkLPXWEN3sv5zQl3uG3NRZ2V0e3BQidW5E&#10;SgF/CqItG2p+dTG7yOX7K4F875TAMRJUpwSOvP5MwKhAw6aVqfkiUt6nEiV7Y5s0CgGUznuC0nav&#10;YZQtCxjG9ZjapSwPvbHG5plUdZiHi34GtOnQfeNsoMGquf+6BSc50+8sdcbVtCzjJCajvJjPyHCn&#10;J+vTE7CCoGoeOMvb25CmN4pm8YY6qFVJ3NhqmcmeMw1MkmA/3HEiT+1068cvaPUdAAD//wMAUEsD&#10;BBQABgAIAAAAIQA4gMoC4QAAAAsBAAAPAAAAZHJzL2Rvd25yZXYueG1sTI/LTsMwEEX3SPyDNUjs&#10;qN20oW3IpEJILNgU9SHWjj0kobEdYrc1fD1mBcvRHN17brmOpmdnGn3nLMJ0IoCRVU53tkE47J/v&#10;lsB8kFbL3llC+CIP6+r6qpSFdhe7pfMuNCyFWF9IhDaEoeDcq5aM9BM3kE2/dzcaGdI5NlyP8pLC&#10;Tc8zIe65kZ1NDa0c6KklddydDIKJm0O9f5Mhf4mv38dxoz7pQyHe3sTHB2CBYviD4Vc/qUOVnGp3&#10;stqzHiETi1lCEWb5NG1IRL5azIHVCHORCeBVyf9vqH4AAAD//wMAUEsBAi0AFAAGAAgAAAAhALaD&#10;OJL+AAAA4QEAABMAAAAAAAAAAAAAAAAAAAAAAFtDb250ZW50X1R5cGVzXS54bWxQSwECLQAUAAYA&#10;CAAAACEAOP0h/9YAAACUAQAACwAAAAAAAAAAAAAAAAAvAQAAX3JlbHMvLnJlbHNQSwECLQAUAAYA&#10;CAAAACEA9KswAlACAADKBAAADgAAAAAAAAAAAAAAAAAuAgAAZHJzL2Uyb0RvYy54bWxQSwECLQAU&#10;AAYACAAAACEAOIDKAuEAAAALAQAADwAAAAAAAAAAAAAAAACqBAAAZHJzL2Rvd25yZXYueG1sUEsF&#10;BgAAAAAEAAQA8wAAALgFAAAAAA==&#10;" fillcolor="#8eaadb [1940]" strokecolor="#bdd6ee [1304]">
                 <v:textbox>
                   <w:txbxContent>
                     <w:p>
@@ -21374,14 +20780,7 @@
                           <w:sz w:val="28"/>
                           <w:szCs w:val="28"/>
                         </w:rPr>
-                        <w:t>Click on the</w:t>
-                      </w:r>
-                      <w:r>
-                        <w:rPr>
-                          <w:sz w:val="28"/>
-                          <w:szCs w:val="28"/>
-                        </w:rPr>
-                        <w:t xml:space="preserve"> </w:t>
+                        <w:t xml:space="preserve">Click on the </w:t>
                       </w:r>
                       <w:r>
                         <w:rPr>
@@ -21408,25 +20807,7 @@
                           <w:sz w:val="28"/>
                           <w:szCs w:val="28"/>
                         </w:rPr>
-                        <w:t>etti</w:t>
-                      </w:r>
-                      <w:r>
-                        <w:rPr>
-                          <w:b/>
-                          <w:bCs/>
-                          <w:sz w:val="28"/>
-                          <w:szCs w:val="28"/>
-                        </w:rPr>
-                        <w:t>ng</w:t>
-                      </w:r>
-                      <w:r>
-                        <w:rPr>
-                          <w:b/>
-                          <w:bCs/>
-                          <w:sz w:val="28"/>
-                          <w:szCs w:val="28"/>
-                        </w:rPr>
-                        <w:t>s.</w:t>
+                        <w:t>ettings.</w:t>
                       </w:r>
                     </w:p>
                   </w:txbxContent>
@@ -21451,7 +20832,7 @@
         <mc:AlternateContent>
           <mc:Choice Requires="wps">
             <w:drawing>
-              <wp:anchor distT="0" distB="0" distL="114300" distR="114300" simplePos="0" relativeHeight="252591104" behindDoc="0" locked="0" layoutInCell="1" allowOverlap="1" wp14:anchorId="224E4397" wp14:editId="6305F237">
+              <wp:anchor distT="0" distB="0" distL="114300" distR="114300" simplePos="0" relativeHeight="252771328" behindDoc="0" locked="0" layoutInCell="1" allowOverlap="1" wp14:anchorId="5973E2CF" wp14:editId="4DD11536">
                 <wp:simplePos x="0" y="0"/>
                 <wp:positionH relativeFrom="column">
                   <wp:posOffset>2136302</wp:posOffset>
@@ -21512,7 +20893,7 @@
           </mc:Choice>
           <mc:Fallback>
             <w:pict>
-              <v:shape w14:anchorId="56CFD22C" id="Straight Arrow Connector 200" o:spid="_x0000_s1026" type="#_x0000_t32" style="position:absolute;margin-left:168.2pt;margin-top:147.7pt;width:14.15pt;height:25.65pt;flip:x y;z-index:252591104;visibility:visible;mso-wrap-style:square;mso-width-percent:0;mso-height-percent:0;mso-wrap-distance-left:9pt;mso-wrap-distance-top:0;mso-wrap-distance-right:9pt;mso-wrap-distance-bottom:0;mso-position-horizontal:absolute;mso-position-horizontal-relative:text;mso-position-vertical:absolute;mso-position-vertical-relative:text;mso-width-percent:0;mso-height-percent:0;mso-width-relative:margin;mso-height-relative:margin" o:gfxdata="UEsDBBQABgAIAAAAIQC2gziS/gAAAOEBAAATAAAAW0NvbnRlbnRfVHlwZXNdLnhtbJSRQU7DMBBF&#10;90jcwfIWJU67QAgl6YK0S0CoHGBkTxKLZGx5TGhvj5O2G0SRWNoz/78nu9wcxkFMGNg6quQqL6RA&#10;0s5Y6ir5vt9lD1JwBDIwOMJKHpHlpr69KfdHjyxSmriSfYz+USnWPY7AufNIadK6MEJMx9ApD/oD&#10;OlTrorhX2lFEilmcO2RdNtjC5xDF9pCuTyYBB5bi6bQ4syoJ3g9WQ0ymaiLzg5KdCXlKLjvcW893&#10;SUOqXwnz5DrgnHtJTxOsQfEKIT7DmDSUCaxw7Rqn8787ZsmRM9e2VmPeBN4uqYvTtW7jvijg9N/y&#10;JsXecLq0q+WD6m8AAAD//wMAUEsDBBQABgAIAAAAIQA4/SH/1gAAAJQBAAALAAAAX3JlbHMvLnJl&#10;bHOkkMFqwzAMhu+DvYPRfXGawxijTi+j0GvpHsDYimMaW0Yy2fr2M4PBMnrbUb/Q94l/f/hMi1qR&#10;JVI2sOt6UJgd+ZiDgffL8ekFlFSbvV0oo4EbChzGx4f9GRdb25HMsYhqlCwG5lrLq9biZkxWOiqY&#10;22YiTra2kYMu1l1tQD30/bPm3wwYN0x18gb45AdQl1tp5j/sFB2T0FQ7R0nTNEV3j6o9feQzro1i&#10;OWA14Fm+Q8a1a8+Bvu/d/dMb2JY5uiPbhG/ktn4cqGU/er3pcvwCAAD//wMAUEsDBBQABgAIAAAA&#10;IQBlORCZAAIAAFoEAAAOAAAAZHJzL2Uyb0RvYy54bWysVE2P0zAQvSPxHyzfadKibCFquoIuCwcE&#10;FQvcXcdOLPlLY9Ok/56xk4ZPIYG4WB573sx7z5PsbkejyVlAUM42dL0qKRGWu1bZrqGfPt4/eUZJ&#10;iMy2TDsrGnoRgd7uHz/aDb4WG9c73QogWMSGevAN7WP0dVEE3gvDwsp5YfFSOjAsYghd0QIbsLrR&#10;xaYsb4rBQevBcRECnt5Nl3Sf60speHwvZRCR6IYit5hXyOsprcV+x+oOmO8Vn2mwf2BhmLLYdCl1&#10;xyIjX0D9UsooDi44GVfcmcJJqbjIGlDNuvxJzUPPvMha0JzgF5vC/yvL352PQFTbUHSTEssMPtJD&#10;BKa6PpIXAG4gB2ctGumApBx0bPChRuDBHmGOgj9Ckj9KMERq5d/gMNC8+5x26Q7FkjE7f1mcF2Mk&#10;HA/X2+fbsqKE49XTTbWtqtSnmAomsIcQXwtnSNo0NMwMF2pTC3Z+G+IEvAISWFsyNHR7k+inODit&#10;2nuldQ6gOx00kDNLI1K+LKusEXv/kBaZ0q9sS+LFo0MRFLOdFjNLbZFscmXyIe/iRYup+Qch0eGk&#10;cuqeZlssLRnnwsb1UgmzE0wivQU40/4TcM5PUJHn/m/ACyJ3djYuYKOsg9/RjuOVspzyrw5MupMF&#10;J9de8oRka3CA84vOH1v6Qr6PM/zbL2H/FQAA//8DAFBLAwQUAAYACAAAACEAI93uLOAAAAALAQAA&#10;DwAAAGRycy9kb3ducmV2LnhtbEyPzU7DMBCE70i8g7VI3KjTH9I2xKkQohKi4kDLAzjxkkSN1yF2&#10;U/ftWU7lNrszmv0230TbiREH3zpSMJ0kIJAqZ1qqFXwdtg8rED5oMrpzhAou6GFT3N7kOjPuTJ84&#10;7kMtuIR8phU0IfSZlL5q0Go/cT0Se99usDrwONTSDPrM5baTsyRJpdUt8YVG9/jSYHXcn6yCn/j2&#10;fhz8JZY73L6O6cHsaPqh1P1dfH4CETCGaxj+8BkdCmYq3YmMF52C+TxdcFTBbP3IghO8WIIoWSzS&#10;Jcgil/9/KH4BAAD//wMAUEsBAi0AFAAGAAgAAAAhALaDOJL+AAAA4QEAABMAAAAAAAAAAAAAAAAA&#10;AAAAAFtDb250ZW50X1R5cGVzXS54bWxQSwECLQAUAAYACAAAACEAOP0h/9YAAACUAQAACwAAAAAA&#10;AAAAAAAAAAAvAQAAX3JlbHMvLnJlbHNQSwECLQAUAAYACAAAACEAZTkQmQACAABaBAAADgAAAAAA&#10;AAAAAAAAAAAuAgAAZHJzL2Uyb0RvYy54bWxQSwECLQAUAAYACAAAACEAI93uLOAAAAALAQAADwAA&#10;AAAAAAAAAAAAAABaBAAAZHJzL2Rvd25yZXYueG1sUEsFBgAAAAAEAAQA8wAAAGcFAAAAAA==&#10;" strokecolor="#00b050" strokeweight="6pt">
+              <v:shape w14:anchorId="72582DC6" id="Straight Arrow Connector 200" o:spid="_x0000_s1026" type="#_x0000_t32" style="position:absolute;margin-left:168.2pt;margin-top:147.7pt;width:14.15pt;height:25.65pt;flip:x y;z-index:252771328;visibility:visible;mso-wrap-style:square;mso-width-percent:0;mso-height-percent:0;mso-wrap-distance-left:9pt;mso-wrap-distance-top:0;mso-wrap-distance-right:9pt;mso-wrap-distance-bottom:0;mso-position-horizontal:absolute;mso-position-horizontal-relative:text;mso-position-vertical:absolute;mso-position-vertical-relative:text;mso-width-percent:0;mso-height-percent:0;mso-width-relative:margin;mso-height-relative:margin" o:gfxdata="UEsDBBQABgAIAAAAIQC2gziS/gAAAOEBAAATAAAAW0NvbnRlbnRfVHlwZXNdLnhtbJSRQU7DMBBF&#10;90jcwfIWJU67QAgl6YK0S0CoHGBkTxKLZGx5TGhvj5O2G0SRWNoz/78nu9wcxkFMGNg6quQqL6RA&#10;0s5Y6ir5vt9lD1JwBDIwOMJKHpHlpr69KfdHjyxSmriSfYz+USnWPY7AufNIadK6MEJMx9ApD/oD&#10;OlTrorhX2lFEilmcO2RdNtjC5xDF9pCuTyYBB5bi6bQ4syoJ3g9WQ0ymaiLzg5KdCXlKLjvcW893&#10;SUOqXwnz5DrgnHtJTxOsQfEKIT7DmDSUCaxw7Rqn8787ZsmRM9e2VmPeBN4uqYvTtW7jvijg9N/y&#10;JsXecLq0q+WD6m8AAAD//wMAUEsDBBQABgAIAAAAIQA4/SH/1gAAAJQBAAALAAAAX3JlbHMvLnJl&#10;bHOkkMFqwzAMhu+DvYPRfXGawxijTi+j0GvpHsDYimMaW0Yy2fr2M4PBMnrbUb/Q94l/f/hMi1qR&#10;JVI2sOt6UJgd+ZiDgffL8ekFlFSbvV0oo4EbChzGx4f9GRdb25HMsYhqlCwG5lrLq9biZkxWOiqY&#10;22YiTra2kYMu1l1tQD30/bPm3wwYN0x18gb45AdQl1tp5j/sFB2T0FQ7R0nTNEV3j6o9feQzro1i&#10;OWA14Fm+Q8a1a8+Bvu/d/dMb2JY5uiPbhG/ktn4cqGU/er3pcvwCAAD//wMAUEsDBBQABgAIAAAA&#10;IQBlORCZAAIAAFoEAAAOAAAAZHJzL2Uyb0RvYy54bWysVE2P0zAQvSPxHyzfadKibCFquoIuCwcE&#10;FQvcXcdOLPlLY9Ok/56xk4ZPIYG4WB573sx7z5PsbkejyVlAUM42dL0qKRGWu1bZrqGfPt4/eUZJ&#10;iMy2TDsrGnoRgd7uHz/aDb4WG9c73QogWMSGevAN7WP0dVEE3gvDwsp5YfFSOjAsYghd0QIbsLrR&#10;xaYsb4rBQevBcRECnt5Nl3Sf60speHwvZRCR6IYit5hXyOsprcV+x+oOmO8Vn2mwf2BhmLLYdCl1&#10;xyIjX0D9UsooDi44GVfcmcJJqbjIGlDNuvxJzUPPvMha0JzgF5vC/yvL352PQFTbUHSTEssMPtJD&#10;BKa6PpIXAG4gB2ctGumApBx0bPChRuDBHmGOgj9Ckj9KMERq5d/gMNC8+5x26Q7FkjE7f1mcF2Mk&#10;HA/X2+fbsqKE49XTTbWtqtSnmAomsIcQXwtnSNo0NMwMF2pTC3Z+G+IEvAISWFsyNHR7k+inODit&#10;2nuldQ6gOx00kDNLI1K+LKusEXv/kBaZ0q9sS+LFo0MRFLOdFjNLbZFscmXyIe/iRYup+Qch0eGk&#10;cuqeZlssLRnnwsb1UgmzE0wivQU40/4TcM5PUJHn/m/ACyJ3djYuYKOsg9/RjuOVspzyrw5MupMF&#10;J9de8oRka3CA84vOH1v6Qr6PM/zbL2H/FQAA//8DAFBLAwQUAAYACAAAACEAI93uLOAAAAALAQAA&#10;DwAAAGRycy9kb3ducmV2LnhtbEyPzU7DMBCE70i8g7VI3KjTH9I2xKkQohKi4kDLAzjxkkSN1yF2&#10;U/ftWU7lNrszmv0230TbiREH3zpSMJ0kIJAqZ1qqFXwdtg8rED5oMrpzhAou6GFT3N7kOjPuTJ84&#10;7kMtuIR8phU0IfSZlL5q0Go/cT0Se99usDrwONTSDPrM5baTsyRJpdUt8YVG9/jSYHXcn6yCn/j2&#10;fhz8JZY73L6O6cHsaPqh1P1dfH4CETCGaxj+8BkdCmYq3YmMF52C+TxdcFTBbP3IghO8WIIoWSzS&#10;Jcgil/9/KH4BAAD//wMAUEsBAi0AFAAGAAgAAAAhALaDOJL+AAAA4QEAABMAAAAAAAAAAAAAAAAA&#10;AAAAAFtDb250ZW50X1R5cGVzXS54bWxQSwECLQAUAAYACAAAACEAOP0h/9YAAACUAQAACwAAAAAA&#10;AAAAAAAAAAAvAQAAX3JlbHMvLnJlbHNQSwECLQAUAAYACAAAACEAZTkQmQACAABaBAAADgAAAAAA&#10;AAAAAAAAAAAuAgAAZHJzL2Uyb0RvYy54bWxQSwECLQAUAAYACAAAACEAI93uLOAAAAALAQAADwAA&#10;AAAAAAAAAAAAAABaBAAAZHJzL2Rvd25yZXYueG1sUEsFBgAAAAAEAAQA8wAAAGcFAAAAAA==&#10;" strokecolor="#00b050" strokeweight="6pt">
                 <v:stroke endarrow="block" joinstyle="miter"/>
               </v:shape>
             </w:pict>
@@ -21524,7 +20905,7 @@
           <w:noProof/>
         </w:rPr>
         <w:drawing>
-          <wp:inline distT="0" distB="0" distL="0" distR="0" wp14:anchorId="2F122E0E" wp14:editId="3A0A110A">
+          <wp:inline distT="0" distB="0" distL="0" distR="0" wp14:anchorId="692795AD" wp14:editId="2EA5FE9E">
             <wp:extent cx="9777730" cy="4665345"/>
             <wp:effectExtent l="0" t="0" r="0" b="1905"/>
             <wp:docPr id="281" name="Picture 281"/>
@@ -21671,7 +21052,7 @@
         <mc:AlternateContent>
           <mc:Choice Requires="wps">
             <w:drawing>
-              <wp:anchor distT="45720" distB="45720" distL="114300" distR="114300" simplePos="0" relativeHeight="252603392" behindDoc="0" locked="0" layoutInCell="1" allowOverlap="1" wp14:anchorId="2AB9B8A6" wp14:editId="71D829FA">
+              <wp:anchor distT="45720" distB="45720" distL="114300" distR="114300" simplePos="0" relativeHeight="252777472" behindDoc="0" locked="0" layoutInCell="1" allowOverlap="1" wp14:anchorId="3125B509" wp14:editId="0E9EF89C">
                 <wp:simplePos x="0" y="0"/>
                 <wp:positionH relativeFrom="margin">
                   <wp:posOffset>1913860</wp:posOffset>
@@ -21778,7 +21159,7 @@
           </mc:Choice>
           <mc:Fallback>
             <w:pict>
-              <v:shape w14:anchorId="2AB9B8A6" id="_x0000_s1068" type="#_x0000_t202" style="position:absolute;margin-left:150.7pt;margin-top:79.35pt;width:120.55pt;height:25.1pt;z-index:252603392;visibility:visible;mso-wrap-style:square;mso-width-percent:0;mso-height-percent:0;mso-wrap-distance-left:9pt;mso-wrap-distance-top:3.6pt;mso-wrap-distance-right:9pt;mso-wrap-distance-bottom:3.6pt;mso-position-horizontal:absolute;mso-position-horizontal-relative:margin;mso-position-vertical:absolute;mso-position-vertical-relative:text;mso-width-percent:0;mso-height-percent:0;mso-width-relative:margin;mso-height-relative:margin;v-text-anchor:top" o:gfxdata="UEsDBBQABgAIAAAAIQC2gziS/gAAAOEBAAATAAAAW0NvbnRlbnRfVHlwZXNdLnhtbJSRQU7DMBBF&#10;90jcwfIWJU67QAgl6YK0S0CoHGBkTxKLZGx5TGhvj5O2G0SRWNoz/78nu9wcxkFMGNg6quQqL6RA&#10;0s5Y6ir5vt9lD1JwBDIwOMJKHpHlpr69KfdHjyxSmriSfYz+USnWPY7AufNIadK6MEJMx9ApD/oD&#10;OlTrorhX2lFEilmcO2RdNtjC5xDF9pCuTyYBB5bi6bQ4syoJ3g9WQ0ymaiLzg5KdCXlKLjvcW893&#10;SUOqXwnz5DrgnHtJTxOsQfEKIT7DmDSUCaxw7Rqn8787ZsmRM9e2VmPeBN4uqYvTtW7jvijg9N/y&#10;JsXecLq0q+WD6m8AAAD//wMAUEsDBBQABgAIAAAAIQA4/SH/1gAAAJQBAAALAAAAX3JlbHMvLnJl&#10;bHOkkMFqwzAMhu+DvYPRfXGawxijTi+j0GvpHsDYimMaW0Yy2fr2M4PBMnrbUb/Q94l/f/hMi1qR&#10;JVI2sOt6UJgd+ZiDgffL8ekFlFSbvV0oo4EbChzGx4f9GRdb25HMsYhqlCwG5lrLq9biZkxWOiqY&#10;22YiTra2kYMu1l1tQD30/bPm3wwYN0x18gb45AdQl1tp5j/sFB2T0FQ7R0nTNEV3j6o9feQzro1i&#10;OWA14Fm+Q8a1a8+Bvu/d/dMb2JY5uiPbhG/ktn4cqGU/er3pcvwCAAD//wMAUEsDBBQABgAIAAAA&#10;IQCM5DN8UAIAAMoEAAAOAAAAZHJzL2Uyb0RvYy54bWysVG1v0zAQ/o7Ef7D8naXp2q2Lmk6jYwhp&#10;vEgbP+DqOI2F7Qu222T8es52VwpIICHywfKd7eeeu+cuy+vRaLaXziu0NS/PJpxJK7BRdlvzz493&#10;rxac+QC2AY1W1vxJen69evliOfSVnGKHupGOEYj11dDXvAuhr4rCi04a8GfYS0uHLToDgUy3LRoH&#10;A6EbXUwnk4tiQNf0DoX0nry3+ZCvEn7bShE+tq2XgemaE7eQVpfWTVyL1RKqrYO+U+JAA/6BhQFl&#10;KegR6hYCsJ1Tv0EZJRx6bMOZQFNg2yohUw6UTTn5JZuHDnqZcqHi+P5YJv//YMWH/SfHVFPzaVly&#10;ZsGQSI9yDOw1jmwa6zP0vqJrDz1dDCO5SeeUq+/vUXzxzOK6A7uVN87h0EloiF8ZXxYnTzOOjyCb&#10;4T02FAZ2ARPQ2DoTi0flYIROOj0dtYlURAw5Py8niyvOBJ2dl4vLyyReAdXz69758FaiYXFTc0fa&#10;J3TY3/sQ2UD1fCUG86hVc6e0TkbsN7nWju2BOgWEkDbkLPXOEN3sv5jQl3uG3NRZ2T17dlOI1LkR&#10;KQX8KYi2bKj51Xw6z+X7K4F875TAMRJUpwSOvP5MwKhAw6aVqfkiUj6kEiV7Y5s0CgGUznuC0vag&#10;YZQtCxjGzZjaZXbsjQ02T6Sqwzxc9DOgTYfuG2cDDVbN/dcdOMmZfmepM67K2SxOYjJm88spGe70&#10;ZHN6AlYQVM0DZ3m7Dml6o2gWb6iDWpXEja2WmRw408AkCQ7DHSfy1E63fvyCVt8BAAD//wMAUEsD&#10;BBQABgAIAAAAIQA055Pp4AAAAAsBAAAPAAAAZHJzL2Rvd25yZXYueG1sTI/BTsMwEETvSPyDtUjc&#10;qN3QQAhxKoTEgUsRbcXZsZckNLZD7LaGr+/2BMfVPM28rZbJDuyAU+i9kzCfCWDotDe9ayVsNy83&#10;BbAQlTNq8A4l/GCAZX15UanS+KN7x8M6toxKXCiVhC7GseQ86A6tCjM/oqPs009WRTqnlptJHanc&#10;DjwT4o5b1Tta6NSIzx3q3XpvJdi02jabDxXz1/T2u5tW+hu/tJTXV+npEVjEFP9gOOuTOtTk1Pi9&#10;M4ENEm7FfEEoBXlxD4yIfJHlwBoJmSgegNcV//9DfQIAAP//AwBQSwECLQAUAAYACAAAACEAtoM4&#10;kv4AAADhAQAAEwAAAAAAAAAAAAAAAAAAAAAAW0NvbnRlbnRfVHlwZXNdLnhtbFBLAQItABQABgAI&#10;AAAAIQA4/SH/1gAAAJQBAAALAAAAAAAAAAAAAAAAAC8BAABfcmVscy8ucmVsc1BLAQItABQABgAI&#10;AAAAIQCM5DN8UAIAAMoEAAAOAAAAAAAAAAAAAAAAAC4CAABkcnMvZTJvRG9jLnhtbFBLAQItABQA&#10;BgAIAAAAIQA055Pp4AAAAAsBAAAPAAAAAAAAAAAAAAAAAKoEAABkcnMvZG93bnJldi54bWxQSwUG&#10;AAAAAAQABADzAAAAtwUAAAAA&#10;" fillcolor="#8eaadb [1940]" strokecolor="#bdd6ee [1304]">
+              <v:shape w14:anchorId="3125B509" id="_x0000_s1071" type="#_x0000_t202" style="position:absolute;margin-left:150.7pt;margin-top:79.35pt;width:120.55pt;height:25.1pt;z-index:252777472;visibility:visible;mso-wrap-style:square;mso-width-percent:0;mso-height-percent:0;mso-wrap-distance-left:9pt;mso-wrap-distance-top:3.6pt;mso-wrap-distance-right:9pt;mso-wrap-distance-bottom:3.6pt;mso-position-horizontal:absolute;mso-position-horizontal-relative:margin;mso-position-vertical:absolute;mso-position-vertical-relative:text;mso-width-percent:0;mso-height-percent:0;mso-width-relative:margin;mso-height-relative:margin;v-text-anchor:top" o:gfxdata="UEsDBBQABgAIAAAAIQC2gziS/gAAAOEBAAATAAAAW0NvbnRlbnRfVHlwZXNdLnhtbJSRQU7DMBBF&#10;90jcwfIWJU67QAgl6YK0S0CoHGBkTxKLZGx5TGhvj5O2G0SRWNoz/78nu9wcxkFMGNg6quQqL6RA&#10;0s5Y6ir5vt9lD1JwBDIwOMJKHpHlpr69KfdHjyxSmriSfYz+USnWPY7AufNIadK6MEJMx9ApD/oD&#10;OlTrorhX2lFEilmcO2RdNtjC5xDF9pCuTyYBB5bi6bQ4syoJ3g9WQ0ymaiLzg5KdCXlKLjvcW893&#10;SUOqXwnz5DrgnHtJTxOsQfEKIT7DmDSUCaxw7Rqn8787ZsmRM9e2VmPeBN4uqYvTtW7jvijg9N/y&#10;JsXecLq0q+WD6m8AAAD//wMAUEsDBBQABgAIAAAAIQA4/SH/1gAAAJQBAAALAAAAX3JlbHMvLnJl&#10;bHOkkMFqwzAMhu+DvYPRfXGawxijTi+j0GvpHsDYimMaW0Yy2fr2M4PBMnrbUb/Q94l/f/hMi1qR&#10;JVI2sOt6UJgd+ZiDgffL8ekFlFSbvV0oo4EbChzGx4f9GRdb25HMsYhqlCwG5lrLq9biZkxWOiqY&#10;22YiTra2kYMu1l1tQD30/bPm3wwYN0x18gb45AdQl1tp5j/sFB2T0FQ7R0nTNEV3j6o9feQzro1i&#10;OWA14Fm+Q8a1a8+Bvu/d/dMb2JY5uiPbhG/ktn4cqGU/er3pcvwCAAD//wMAUEsDBBQABgAIAAAA&#10;IQBx6anSUQIAAMoEAAAOAAAAZHJzL2Uyb0RvYy54bWysVG1v0zAQ/o7Ef7D8naXp2q2Nlk5jYwhp&#10;vEgbP+DqOI2F7Qu222T8es52WwpIICHywfKd7eeeu+cuV9ej0WwnnVdoa16eTTiTVmCj7Kbmn5/u&#10;Xy048wFsAxqtrPmz9Px69fLF1dBXcood6kY6RiDWV0Nf8y6EvioKLzppwJ9hLy0dtugMBDLdpmgc&#10;DIRudDGdTC6KAV3TOxTSe/Le5UO+SvhtK0X42LZeBqZrTtxCWl1a13EtVldQbRz0nRJ7GvAPLAwo&#10;S0GPUHcQgG2d+g3KKOHQYxvOBJoC21YJmXKgbMrJL9k8dtDLlAsVx/fHMvn/Bys+7D45ppqaT8uS&#10;MwuGRHqSY2CvcWTTWJ+h9xVde+zpYhjJTTqnXH3/gOKLZxZvO7AbeeMcDp2EhviV8WVx8jTj+Aiy&#10;Ht5jQ2FgGzABja0zsXhUDkbopNPzUZtIRcSQ8/NyslhyJujsvFxcXibxCqgOr3vnw1uJhsVNzR1p&#10;n9Bh9+BDZAPV4UoM5lGr5l5pnYzYb/JWO7YD6hQQQtqQs9RbQ3Sz/2JCX+4ZclNnZffs4KYQqXMj&#10;Ugr4UxBt2VDz5Xw6z+X7K4F875TAMRJUpwSOvP5MwKhAw6aVqfkiUt6nEiV7Y5s0CgGUznuC0nav&#10;YZQtCxjG9ZjaZTY/9MYam2dS1WEeLvoZ0KZD942zgQar5v7rFpzkTL+z1BnLcjaLk5iM2fxySoY7&#10;PVmfnoAVBFXzwFne3oY0vVE0izfUQa1K4sZWy0z2nGlgkgT74Y4TeWqnWz9+QavvAAAA//8DAFBL&#10;AwQUAAYACAAAACEANOeT6eAAAAALAQAADwAAAGRycy9kb3ducmV2LnhtbEyPwU7DMBBE70j8g7VI&#10;3Kjd0EAIcSqExIFLEW3F2bGXJDS2Q+y2hq/v9gTH1TzNvK2WyQ7sgFPovZMwnwlg6LQ3vWslbDcv&#10;NwWwEJUzavAOJfxggGV9eVGp0vije8fDOraMSlwolYQuxrHkPOgOrQozP6Kj7NNPVkU6p5abSR2p&#10;3A48E+KOW9U7WujUiM8d6t16byXYtNo2mw8V89f09rubVvobv7SU11fp6RFYxBT/YDjrkzrU5NT4&#10;vTOBDRJuxXxBKAV5cQ+MiHyR5cAaCZkoHoDXFf//Q30CAAD//wMAUEsBAi0AFAAGAAgAAAAhALaD&#10;OJL+AAAA4QEAABMAAAAAAAAAAAAAAAAAAAAAAFtDb250ZW50X1R5cGVzXS54bWxQSwECLQAUAAYA&#10;CAAAACEAOP0h/9YAAACUAQAACwAAAAAAAAAAAAAAAAAvAQAAX3JlbHMvLnJlbHNQSwECLQAUAAYA&#10;CAAAACEAcemp0lECAADKBAAADgAAAAAAAAAAAAAAAAAuAgAAZHJzL2Uyb0RvYy54bWxQSwECLQAU&#10;AAYACAAAACEANOeT6eAAAAALAQAADwAAAAAAAAAAAAAAAACrBAAAZHJzL2Rvd25yZXYueG1sUEsF&#10;BgAAAAAEAAQA8wAAALgFAAAAAA==&#10;" fillcolor="#8eaadb [1940]" strokecolor="#bdd6ee [1304]">
                 <v:textbox>
                   <w:txbxContent>
                     <w:p>
@@ -21842,7 +21223,7 @@
         <mc:AlternateContent>
           <mc:Choice Requires="wps">
             <w:drawing>
-              <wp:anchor distT="0" distB="0" distL="114300" distR="114300" simplePos="0" relativeHeight="252602368" behindDoc="0" locked="0" layoutInCell="1" allowOverlap="1" wp14:anchorId="45D6D515" wp14:editId="2F516E5C">
+              <wp:anchor distT="0" distB="0" distL="114300" distR="114300" simplePos="0" relativeHeight="252776448" behindDoc="0" locked="0" layoutInCell="1" allowOverlap="1" wp14:anchorId="03B42017" wp14:editId="303FB44D">
                 <wp:simplePos x="0" y="0"/>
                 <wp:positionH relativeFrom="column">
                   <wp:posOffset>2232660</wp:posOffset>
@@ -21903,7 +21284,7 @@
           </mc:Choice>
           <mc:Fallback>
             <w:pict>
-              <v:shape w14:anchorId="61981DC4" id="Straight Arrow Connector 210" o:spid="_x0000_s1026" type="#_x0000_t32" style="position:absolute;margin-left:175.8pt;margin-top:50.05pt;width:14.15pt;height:25.65pt;flip:x y;z-index:252602368;visibility:visible;mso-wrap-style:square;mso-width-percent:0;mso-height-percent:0;mso-wrap-distance-left:9pt;mso-wrap-distance-top:0;mso-wrap-distance-right:9pt;mso-wrap-distance-bottom:0;mso-position-horizontal:absolute;mso-position-horizontal-relative:text;mso-position-vertical:absolute;mso-position-vertical-relative:text;mso-width-percent:0;mso-height-percent:0;mso-width-relative:margin;mso-height-relative:margin" o:gfxdata="UEsDBBQABgAIAAAAIQC2gziS/gAAAOEBAAATAAAAW0NvbnRlbnRfVHlwZXNdLnhtbJSRQU7DMBBF&#10;90jcwfIWJU67QAgl6YK0S0CoHGBkTxKLZGx5TGhvj5O2G0SRWNoz/78nu9wcxkFMGNg6quQqL6RA&#10;0s5Y6ir5vt9lD1JwBDIwOMJKHpHlpr69KfdHjyxSmriSfYz+USnWPY7AufNIadK6MEJMx9ApD/oD&#10;OlTrorhX2lFEilmcO2RdNtjC5xDF9pCuTyYBB5bi6bQ4syoJ3g9WQ0ymaiLzg5KdCXlKLjvcW893&#10;SUOqXwnz5DrgnHtJTxOsQfEKIT7DmDSUCaxw7Rqn8787ZsmRM9e2VmPeBN4uqYvTtW7jvijg9N/y&#10;JsXecLq0q+WD6m8AAAD//wMAUEsDBBQABgAIAAAAIQA4/SH/1gAAAJQBAAALAAAAX3JlbHMvLnJl&#10;bHOkkMFqwzAMhu+DvYPRfXGawxijTi+j0GvpHsDYimMaW0Yy2fr2M4PBMnrbUb/Q94l/f/hMi1qR&#10;JVI2sOt6UJgd+ZiDgffL8ekFlFSbvV0oo4EbChzGx4f9GRdb25HMsYhqlCwG5lrLq9biZkxWOiqY&#10;22YiTra2kYMu1l1tQD30/bPm3wwYN0x18gb45AdQl1tp5j/sFB2T0FQ7R0nTNEV3j6o9feQzro1i&#10;OWA14Fm+Q8a1a8+Bvu/d/dMb2JY5uiPbhG/ktn4cqGU/er3pcvwCAAD//wMAUEsDBBQABgAIAAAA&#10;IQDtvDVuAgIAAFoEAAAOAAAAZHJzL2Uyb0RvYy54bWysVE2P0zAQvSPxHyzfaZKibCFquoIuCwcE&#10;FQvcXcdOLPlLY9O0/56xk4ZPIYG4WLZn3sx7z5Nsb89Gk5OAoJxtabUqKRGWu07ZvqWfPt4/eUZJ&#10;iMx2TDsrWnoRgd7uHj/ajr4Razc43QkgWMSGZvQtHWL0TVEEPgjDwsp5YTEoHRgW8Qh90QEbsbrR&#10;xbosb4rRQefBcREC3t5NQbrL9aUUPL6XMohIdEuRW8wr5PWY1mK3ZU0PzA+KzzTYP7AwTFlsupS6&#10;Y5GRL6B+KWUUBxecjCvuTOGkVFxkDaimKn9S8zAwL7IWNCf4xabw/8ryd6cDENW1dF2hP5YZfKSH&#10;CEz1QyQvANxI9s5aNNIBSTno2OhDg8C9PcB8Cv4ASf5ZgiFSK/8Gh4Hm3ee0SzEUS87Z+cvivDhH&#10;wvGy2jzflDUlHENP1/WmrlOfYiqYwB5CfC2cIWnT0jAzXKhNLdjpbYgT8ApIYG3J2NLNDQ5MZhKc&#10;Vt290joFA/THvQZyYmlEypdlnTVi7x/SIlP6le1IvHh0KIJittdiZqktkk2uTD7kXbxoMTX/ICQ6&#10;nFRO3dNsi6Ul41zYWC2VMDvBJNJbgDPtPwHn/AQVee7/Brwgcmdn4wI2yjr4He14vlKWU/7VgUl3&#10;suDoukuekGwNDnB+0fljS1/I9+cM//ZL2H0FAAD//wMAUEsDBBQABgAIAAAAIQDJCuyD4AAAAAsB&#10;AAAPAAAAZHJzL2Rvd25yZXYueG1sTI/BTsMwDIbvSLxDZCRuLCljHStNJ4SYhJg4sO0B0sa01Rqn&#10;NFnXvT3mBEf7//T7c76eXCdGHELrSUMyUyCQKm9bqjUc9pu7RxAhGrKm84QaLhhgXVxf5Saz/kyf&#10;OO5iLbiEQmY0NDH2mZShatCZMPM9EmdffnAm8jjU0g7mzOWuk/dKpdKZlvhCY3p8abA67k5Ow/f0&#10;9n4cwmUqt7h5HdO93VLyofXtzfT8BCLiFP9g+NVndSjYqfQnskF0GuaLJGWUA6USEEzMl6sViJI3&#10;i+QBZJHL/z8UPwAAAP//AwBQSwECLQAUAAYACAAAACEAtoM4kv4AAADhAQAAEwAAAAAAAAAAAAAA&#10;AAAAAAAAW0NvbnRlbnRfVHlwZXNdLnhtbFBLAQItABQABgAIAAAAIQA4/SH/1gAAAJQBAAALAAAA&#10;AAAAAAAAAAAAAC8BAABfcmVscy8ucmVsc1BLAQItABQABgAIAAAAIQDtvDVuAgIAAFoEAAAOAAAA&#10;AAAAAAAAAAAAAC4CAABkcnMvZTJvRG9jLnhtbFBLAQItABQABgAIAAAAIQDJCuyD4AAAAAsBAAAP&#10;AAAAAAAAAAAAAAAAAFwEAABkcnMvZG93bnJldi54bWxQSwUGAAAAAAQABADzAAAAaQUAAAAA&#10;" strokecolor="#00b050" strokeweight="6pt">
+              <v:shape w14:anchorId="19CFF661" id="Straight Arrow Connector 210" o:spid="_x0000_s1026" type="#_x0000_t32" style="position:absolute;margin-left:175.8pt;margin-top:50.05pt;width:14.15pt;height:25.65pt;flip:x y;z-index:252776448;visibility:visible;mso-wrap-style:square;mso-width-percent:0;mso-height-percent:0;mso-wrap-distance-left:9pt;mso-wrap-distance-top:0;mso-wrap-distance-right:9pt;mso-wrap-distance-bottom:0;mso-position-horizontal:absolute;mso-position-horizontal-relative:text;mso-position-vertical:absolute;mso-position-vertical-relative:text;mso-width-percent:0;mso-height-percent:0;mso-width-relative:margin;mso-height-relative:margin" o:gfxdata="UEsDBBQABgAIAAAAIQC2gziS/gAAAOEBAAATAAAAW0NvbnRlbnRfVHlwZXNdLnhtbJSRQU7DMBBF&#10;90jcwfIWJU67QAgl6YK0S0CoHGBkTxKLZGx5TGhvj5O2G0SRWNoz/78nu9wcxkFMGNg6quQqL6RA&#10;0s5Y6ir5vt9lD1JwBDIwOMJKHpHlpr69KfdHjyxSmriSfYz+USnWPY7AufNIadK6MEJMx9ApD/oD&#10;OlTrorhX2lFEilmcO2RdNtjC5xDF9pCuTyYBB5bi6bQ4syoJ3g9WQ0ymaiLzg5KdCXlKLjvcW893&#10;SUOqXwnz5DrgnHtJTxOsQfEKIT7DmDSUCaxw7Rqn8787ZsmRM9e2VmPeBN4uqYvTtW7jvijg9N/y&#10;JsXecLq0q+WD6m8AAAD//wMAUEsDBBQABgAIAAAAIQA4/SH/1gAAAJQBAAALAAAAX3JlbHMvLnJl&#10;bHOkkMFqwzAMhu+DvYPRfXGawxijTi+j0GvpHsDYimMaW0Yy2fr2M4PBMnrbUb/Q94l/f/hMi1qR&#10;JVI2sOt6UJgd+ZiDgffL8ekFlFSbvV0oo4EbChzGx4f9GRdb25HMsYhqlCwG5lrLq9biZkxWOiqY&#10;22YiTra2kYMu1l1tQD30/bPm3wwYN0x18gb45AdQl1tp5j/sFB2T0FQ7R0nTNEV3j6o9feQzro1i&#10;OWA14Fm+Q8a1a8+Bvu/d/dMb2JY5uiPbhG/ktn4cqGU/er3pcvwCAAD//wMAUEsDBBQABgAIAAAA&#10;IQDtvDVuAgIAAFoEAAAOAAAAZHJzL2Uyb0RvYy54bWysVE2P0zAQvSPxHyzfaZKibCFquoIuCwcE&#10;FQvcXcdOLPlLY9O0/56xk4ZPIYG4WLZn3sx7z5Nsb89Gk5OAoJxtabUqKRGWu07ZvqWfPt4/eUZJ&#10;iMx2TDsrWnoRgd7uHj/ajr4Razc43QkgWMSGZvQtHWL0TVEEPgjDwsp5YTEoHRgW8Qh90QEbsbrR&#10;xbosb4rRQefBcREC3t5NQbrL9aUUPL6XMohIdEuRW8wr5PWY1mK3ZU0PzA+KzzTYP7AwTFlsupS6&#10;Y5GRL6B+KWUUBxecjCvuTOGkVFxkDaimKn9S8zAwL7IWNCf4xabw/8ryd6cDENW1dF2hP5YZfKSH&#10;CEz1QyQvANxI9s5aNNIBSTno2OhDg8C9PcB8Cv4ASf5ZgiFSK/8Gh4Hm3ee0SzEUS87Z+cvivDhH&#10;wvGy2jzflDUlHENP1/WmrlOfYiqYwB5CfC2cIWnT0jAzXKhNLdjpbYgT8ApIYG3J2NLNDQ5MZhKc&#10;Vt290joFA/THvQZyYmlEypdlnTVi7x/SIlP6le1IvHh0KIJittdiZqktkk2uTD7kXbxoMTX/ICQ6&#10;nFRO3dNsi6Ul41zYWC2VMDvBJNJbgDPtPwHn/AQVee7/Brwgcmdn4wI2yjr4He14vlKWU/7VgUl3&#10;suDoukuekGwNDnB+0fljS1/I9+cM//ZL2H0FAAD//wMAUEsDBBQABgAIAAAAIQDJCuyD4AAAAAsB&#10;AAAPAAAAZHJzL2Rvd25yZXYueG1sTI/BTsMwDIbvSLxDZCRuLCljHStNJ4SYhJg4sO0B0sa01Rqn&#10;NFnXvT3mBEf7//T7c76eXCdGHELrSUMyUyCQKm9bqjUc9pu7RxAhGrKm84QaLhhgXVxf5Saz/kyf&#10;OO5iLbiEQmY0NDH2mZShatCZMPM9EmdffnAm8jjU0g7mzOWuk/dKpdKZlvhCY3p8abA67k5Ow/f0&#10;9n4cwmUqt7h5HdO93VLyofXtzfT8BCLiFP9g+NVndSjYqfQnskF0GuaLJGWUA6USEEzMl6sViJI3&#10;i+QBZJHL/z8UPwAAAP//AwBQSwECLQAUAAYACAAAACEAtoM4kv4AAADhAQAAEwAAAAAAAAAAAAAA&#10;AAAAAAAAW0NvbnRlbnRfVHlwZXNdLnhtbFBLAQItABQABgAIAAAAIQA4/SH/1gAAAJQBAAALAAAA&#10;AAAAAAAAAAAAAC8BAABfcmVscy8ucmVsc1BLAQItABQABgAIAAAAIQDtvDVuAgIAAFoEAAAOAAAA&#10;AAAAAAAAAAAAAC4CAABkcnMvZTJvRG9jLnhtbFBLAQItABQABgAIAAAAIQDJCuyD4AAAAAsBAAAP&#10;AAAAAAAAAAAAAAAAAFwEAABkcnMvZG93bnJldi54bWxQSwUGAAAAAAQABADzAAAAaQUAAAAA&#10;" strokecolor="#00b050" strokeweight="6pt">
                 <v:stroke endarrow="block" joinstyle="miter"/>
               </v:shape>
             </w:pict>
@@ -21915,7 +21296,7 @@
           <w:noProof/>
         </w:rPr>
         <w:drawing>
-          <wp:inline distT="0" distB="0" distL="0" distR="0" wp14:anchorId="4FB5FC26" wp14:editId="443807FF">
+          <wp:inline distT="0" distB="0" distL="0" distR="0" wp14:anchorId="16F4AC51" wp14:editId="438357B2">
             <wp:extent cx="9777730" cy="4680585"/>
             <wp:effectExtent l="0" t="0" r="0" b="5715"/>
             <wp:docPr id="282" name="Picture 282"/>
@@ -22082,23 +21463,6 @@
           <w:szCs w:val="32"/>
         </w:rPr>
       </w:pPr>
-    </w:p>
-    <w:p>
-      <w:pPr>
-        <w:pStyle w:val="1qeiagb0cpwnlhdf9xsijm"/>
-        <w:spacing w:before="0" w:beforeAutospacing="0" w:after="0" w:afterAutospacing="0"/>
-        <w:ind w:right="240"/>
-        <w:textAlignment w:val="baseline"/>
-        <w:rPr>
-          <w:rStyle w:val="Strong"/>
-          <w:rFonts w:asciiTheme="minorHAnsi" w:hAnsiTheme="minorHAnsi" w:cstheme="minorHAnsi"/>
-          <w:b w:val="0"/>
-          <w:bCs w:val="0"/>
-          <w:color w:val="1A1A1B"/>
-          <w:sz w:val="32"/>
-          <w:szCs w:val="32"/>
-        </w:rPr>
-      </w:pPr>
       <w:r>
         <w:rPr>
           <w:rStyle w:val="Strong"/>
@@ -22113,7 +21477,7 @@
         <mc:AlternateContent>
           <mc:Choice Requires="wps">
             <w:drawing>
-              <wp:anchor distT="45720" distB="45720" distL="114300" distR="114300" simplePos="0" relativeHeight="252606464" behindDoc="0" locked="0" layoutInCell="1" allowOverlap="1" wp14:anchorId="5228D193" wp14:editId="3A64AAF1">
+              <wp:anchor distT="45720" distB="45720" distL="114300" distR="114300" simplePos="0" relativeHeight="252779520" behindDoc="0" locked="0" layoutInCell="1" allowOverlap="1" wp14:anchorId="20C83151" wp14:editId="3B18A83F">
                 <wp:simplePos x="0" y="0"/>
                 <wp:positionH relativeFrom="margin">
                   <wp:posOffset>5667152</wp:posOffset>
@@ -22220,7 +21584,7 @@
           </mc:Choice>
           <mc:Fallback>
             <w:pict>
-              <v:shape w14:anchorId="5228D193" id="_x0000_s1069" type="#_x0000_t202" style="position:absolute;margin-left:446.25pt;margin-top:144.4pt;width:169.85pt;height:25.1pt;z-index:252606464;visibility:visible;mso-wrap-style:square;mso-width-percent:0;mso-height-percent:0;mso-wrap-distance-left:9pt;mso-wrap-distance-top:3.6pt;mso-wrap-distance-right:9pt;mso-wrap-distance-bottom:3.6pt;mso-position-horizontal:absolute;mso-position-horizontal-relative:margin;mso-position-vertical:absolute;mso-position-vertical-relative:text;mso-width-percent:0;mso-height-percent:0;mso-width-relative:margin;mso-height-relative:margin;v-text-anchor:top" o:gfxdata="UEsDBBQABgAIAAAAIQC2gziS/gAAAOEBAAATAAAAW0NvbnRlbnRfVHlwZXNdLnhtbJSRQU7DMBBF&#10;90jcwfIWJU67QAgl6YK0S0CoHGBkTxKLZGx5TGhvj5O2G0SRWNoz/78nu9wcxkFMGNg6quQqL6RA&#10;0s5Y6ir5vt9lD1JwBDIwOMJKHpHlpr69KfdHjyxSmriSfYz+USnWPY7AufNIadK6MEJMx9ApD/oD&#10;OlTrorhX2lFEilmcO2RdNtjC5xDF9pCuTyYBB5bi6bQ4syoJ3g9WQ0ymaiLzg5KdCXlKLjvcW893&#10;SUOqXwnz5DrgnHtJTxOsQfEKIT7DmDSUCaxw7Rqn8787ZsmRM9e2VmPeBN4uqYvTtW7jvijg9N/y&#10;JsXecLq0q+WD6m8AAAD//wMAUEsDBBQABgAIAAAAIQA4/SH/1gAAAJQBAAALAAAAX3JlbHMvLnJl&#10;bHOkkMFqwzAMhu+DvYPRfXGawxijTi+j0GvpHsDYimMaW0Yy2fr2M4PBMnrbUb/Q94l/f/hMi1qR&#10;JVI2sOt6UJgd+ZiDgffL8ekFlFSbvV0oo4EbChzGx4f9GRdb25HMsYhqlCwG5lrLq9biZkxWOiqY&#10;22YiTra2kYMu1l1tQD30/bPm3wwYN0x18gb45AdQl1tp5j/sFB2T0FQ7R0nTNEV3j6o9feQzro1i&#10;OWA14Fm+Q8a1a8+Bvu/d/dMb2JY5uiPbhG/ktn4cqGU/er3pcvwCAAD//wMAUEsDBBQABgAIAAAA&#10;IQAbMrM/UAIAAMoEAAAOAAAAZHJzL2Uyb0RvYy54bWysVG1v0zAQ/o7Ef7D8naXp2rWLlk5jYwhp&#10;vEgbP+DqOI2F7Qu222T8es52WwpIICHywfKd7eeeu+cuV9ej0WwnnVdoa16eTTiTVmCj7Kbmn5/u&#10;Xy058wFsAxqtrPmz9Px69fLF1dBXcood6kY6RiDWV0Nf8y6EvioKLzppwJ9hLy0dtugMBDLdpmgc&#10;DIRudDGdTC6KAV3TOxTSe/Le5UO+SvhtK0X42LZeBqZrTtxCWl1a13EtVldQbRz0nRJ7GvAPLAwo&#10;S0GPUHcQgG2d+g3KKOHQYxvOBJoC21YJmXKgbMrJL9k8dtDLlAsVx/fHMvn/Bys+7D45ppqaT8s5&#10;ZxYMifQkx8Be48imsT5D7yu69tjTxTCSm3ROufr+AcUXzyzedmA38sY5HDoJDfEr48vi5GnG8RFk&#10;PbzHhsLANmACGltnYvGoHIzQSafnozaRiiAn0VuclwvOBJ2dl8vFIolXQHV43Tsf3ko0LG5q7kj7&#10;hA67Bx8iG6gOV2Iwj1o190rrZMR+k7fasR1Qp4AQ0oacpd4aopv9FxP6cs+Qmzoru2cHN4VInRuR&#10;UsCfgmjLhppfzqfzXL6/Esj3TgkcI0F1SuDI688EjAo0bFqZmi8j5X0qUbI3tkmjEEDpvCcobfca&#10;RtmygGFcj6ldZueH3lhj80yqOszDRT8D2nTovnE20GDV3H/dgpOc6XeWOuOynM3iJCZjNl9MyXCn&#10;J+vTE7CCoGoeOMvb25CmN4pm8YY6qFVJ3NhqmcmeMw1MkmA/3HEiT+1068cvaPUdAAD//wMAUEsD&#10;BBQABgAIAAAAIQB9sa6n4AAAAAwBAAAPAAAAZHJzL2Rvd25yZXYueG1sTI/BTsMwEETvSPyDtUjc&#10;qFNHRWnIpkJIHLgU0VacHXtJ0sZ2iN3W8PW4p3Jc7dPMm2oVzcBONPneWYT5LANGVjnd2xZht319&#10;KID5IK2Wg7OE8EMeVvXtTSVL7c72g06b0LIUYn0pEboQxpJzrzoy0s/cSDb9vtxkZEjn1HI9yXMK&#10;NwMXWfbIjextaujkSC8dqcPmaBBMXO+a7acMi7f4/nuY1uqb9grx/i4+PwELFMMVhot+Uoc6OTXu&#10;aLVnA0KxFIuEIoiiSBsuhMiFANYg5PkyA15X/P+I+g8AAP//AwBQSwECLQAUAAYACAAAACEAtoM4&#10;kv4AAADhAQAAEwAAAAAAAAAAAAAAAAAAAAAAW0NvbnRlbnRfVHlwZXNdLnhtbFBLAQItABQABgAI&#10;AAAAIQA4/SH/1gAAAJQBAAALAAAAAAAAAAAAAAAAAC8BAABfcmVscy8ucmVsc1BLAQItABQABgAI&#10;AAAAIQAbMrM/UAIAAMoEAAAOAAAAAAAAAAAAAAAAAC4CAABkcnMvZTJvRG9jLnhtbFBLAQItABQA&#10;BgAIAAAAIQB9sa6n4AAAAAwBAAAPAAAAAAAAAAAAAAAAAKoEAABkcnMvZG93bnJldi54bWxQSwUG&#10;AAAAAAQABADzAAAAtwUAAAAA&#10;" fillcolor="#8eaadb [1940]" strokecolor="#bdd6ee [1304]">
+              <v:shape w14:anchorId="20C83151" id="_x0000_s1072" type="#_x0000_t202" style="position:absolute;margin-left:446.25pt;margin-top:144.4pt;width:169.85pt;height:25.1pt;z-index:252779520;visibility:visible;mso-wrap-style:square;mso-width-percent:0;mso-height-percent:0;mso-wrap-distance-left:9pt;mso-wrap-distance-top:3.6pt;mso-wrap-distance-right:9pt;mso-wrap-distance-bottom:3.6pt;mso-position-horizontal:absolute;mso-position-horizontal-relative:margin;mso-position-vertical:absolute;mso-position-vertical-relative:text;mso-width-percent:0;mso-height-percent:0;mso-width-relative:margin;mso-height-relative:margin;v-text-anchor:top" o:gfxdata="UEsDBBQABgAIAAAAIQC2gziS/gAAAOEBAAATAAAAW0NvbnRlbnRfVHlwZXNdLnhtbJSRQU7DMBBF&#10;90jcwfIWJU67QAgl6YK0S0CoHGBkTxKLZGx5TGhvj5O2G0SRWNoz/78nu9wcxkFMGNg6quQqL6RA&#10;0s5Y6ir5vt9lD1JwBDIwOMJKHpHlpr69KfdHjyxSmriSfYz+USnWPY7AufNIadK6MEJMx9ApD/oD&#10;OlTrorhX2lFEilmcO2RdNtjC5xDF9pCuTyYBB5bi6bQ4syoJ3g9WQ0ymaiLzg5KdCXlKLjvcW893&#10;SUOqXwnz5DrgnHtJTxOsQfEKIT7DmDSUCaxw7Rqn8787ZsmRM9e2VmPeBN4uqYvTtW7jvijg9N/y&#10;JsXecLq0q+WD6m8AAAD//wMAUEsDBBQABgAIAAAAIQA4/SH/1gAAAJQBAAALAAAAX3JlbHMvLnJl&#10;bHOkkMFqwzAMhu+DvYPRfXGawxijTi+j0GvpHsDYimMaW0Yy2fr2M4PBMnrbUb/Q94l/f/hMi1qR&#10;JVI2sOt6UJgd+ZiDgffL8ekFlFSbvV0oo4EbChzGx4f9GRdb25HMsYhqlCwG5lrLq9biZkxWOiqY&#10;22YiTra2kYMu1l1tQD30/bPm3wwYN0x18gb45AdQl1tp5j/sFB2T0FQ7R0nTNEV3j6o9feQzro1i&#10;OWA14Fm+Q8a1a8+Bvu/d/dMb2JY5uiPbhG/ktn4cqGU/er3pcvwCAAD//wMAUEsDBBQABgAIAAAA&#10;IQADVoWmUAIAAMoEAAAOAAAAZHJzL2Uyb0RvYy54bWysVG1v0zAQ/o7Ef7D8naXp2rWLlk5jYwhp&#10;vEgbP+DqOI2F7Qu222T8es52WwpIICHywfKd7eeeu+cuV9ej0WwnnVdoa16eTTiTVmCj7Kbmn5/u&#10;Xy058wFsAxqtrPmz9Px69fLF1dBXcood6kY6RiDWV0Nf8y6EvioKLzppwJ9hLy0dtugMBDLdpmgc&#10;DIRudDGdTC6KAV3TOxTSe/Le5UO+SvhtK0X42LZeBqZrTtxCWl1a13EtVldQbRz0nRJ7GvAPLAwo&#10;S0GPUHcQgG2d+g3KKOHQYxvOBJoC21YJmXKgbMrJL9k8dtDLlAsVx/fHMvn/Bys+7D45ppqaT8s5&#10;ZxYMifQkx8Be48imsT5D7yu69tjTxTCSm3ROufr+AcUXzyzedmA38sY5HDoJDfEr48vi5GnG8RFk&#10;PbzHhsLANmACGltnYvGoHIzQSafnozaRiiAn0VuclwvOBJ2dl8vFIolXQHV43Tsf3ko0LG5q7kj7&#10;hA67Bx8iG6gOV2Iwj1o190rrZMR+k7fasR1Qp4AQ0oacpd4aopv9FxP6cs+Qmzoru2cHN4VInRuR&#10;UsCfgmjLhppfzqfzXL6/Esj3TgkcI0F1SuDI688EjAo0bFqZmi8j5X0qUbI3tkmjEEDpvCcobfca&#10;RtmygGFcj6ldZheH3lhj80yqOszDRT8D2nTovnE20GDV3H/dgpOc6XeWOuOynM3iJCZjNl9MyXCn&#10;J+vTE7CCoGoeOMvb25CmN4pm8YY6qFVJ3NhqmcmeMw1MkmA/3HEiT+1068cvaPUdAAD//wMAUEsD&#10;BBQABgAIAAAAIQB9sa6n4AAAAAwBAAAPAAAAZHJzL2Rvd25yZXYueG1sTI/BTsMwEETvSPyDtUjc&#10;qFNHRWnIpkJIHLgU0VacHXtJ0sZ2iN3W8PW4p3Jc7dPMm2oVzcBONPneWYT5LANGVjnd2xZht319&#10;KID5IK2Wg7OE8EMeVvXtTSVL7c72g06b0LIUYn0pEboQxpJzrzoy0s/cSDb9vtxkZEjn1HI9yXMK&#10;NwMXWfbIjextaujkSC8dqcPmaBBMXO+a7acMi7f4/nuY1uqb9grx/i4+PwELFMMVhot+Uoc6OTXu&#10;aLVnA0KxFIuEIoiiSBsuhMiFANYg5PkyA15X/P+I+g8AAP//AwBQSwECLQAUAAYACAAAACEAtoM4&#10;kv4AAADhAQAAEwAAAAAAAAAAAAAAAAAAAAAAW0NvbnRlbnRfVHlwZXNdLnhtbFBLAQItABQABgAI&#10;AAAAIQA4/SH/1gAAAJQBAAALAAAAAAAAAAAAAAAAAC8BAABfcmVscy8ucmVsc1BLAQItABQABgAI&#10;AAAAIQADVoWmUAIAAMoEAAAOAAAAAAAAAAAAAAAAAC4CAABkcnMvZTJvRG9jLnhtbFBLAQItABQA&#10;BgAIAAAAIQB9sa6n4AAAAAwBAAAPAAAAAAAAAAAAAAAAAKoEAABkcnMvZG93bnJldi54bWxQSwUG&#10;AAAAAAQABADzAAAAtwUAAAAA&#10;" fillcolor="#8eaadb [1940]" strokecolor="#bdd6ee [1304]">
                 <v:textbox>
                   <w:txbxContent>
                     <w:p>
@@ -22259,16 +21623,7 @@
                           <w:sz w:val="28"/>
                           <w:szCs w:val="28"/>
                         </w:rPr>
-                        <w:t>Update M</w:t>
-                      </w:r>
-                      <w:r>
-                        <w:rPr>
-                          <w:b/>
-                          <w:bCs/>
-                          <w:sz w:val="28"/>
-                          <w:szCs w:val="28"/>
-                        </w:rPr>
-                        <w:t>etadata.</w:t>
+                        <w:t>Update Metadata.</w:t>
                       </w:r>
                     </w:p>
                   </w:txbxContent>
@@ -22293,7 +21648,7 @@
         <mc:AlternateContent>
           <mc:Choice Requires="wps">
             <w:drawing>
-              <wp:anchor distT="0" distB="0" distL="114300" distR="114300" simplePos="0" relativeHeight="252605440" behindDoc="0" locked="0" layoutInCell="1" allowOverlap="1" wp14:anchorId="1A64F9B0" wp14:editId="2FC82D87">
+              <wp:anchor distT="0" distB="0" distL="114300" distR="114300" simplePos="0" relativeHeight="252778496" behindDoc="0" locked="0" layoutInCell="1" allowOverlap="1" wp14:anchorId="3BFB5F17" wp14:editId="357BC5E8">
                 <wp:simplePos x="0" y="0"/>
                 <wp:positionH relativeFrom="column">
                   <wp:posOffset>7899990</wp:posOffset>
@@ -22354,7 +21709,7 @@
           </mc:Choice>
           <mc:Fallback>
             <w:pict>
-              <v:shape w14:anchorId="7DEFFDB0" id="Straight Arrow Connector 214" o:spid="_x0000_s1026" type="#_x0000_t32" style="position:absolute;margin-left:622.05pt;margin-top:149.95pt;width:37.35pt;height:4.55pt;flip:y;z-index:252605440;visibility:visible;mso-wrap-style:square;mso-width-percent:0;mso-height-percent:0;mso-wrap-distance-left:9pt;mso-wrap-distance-top:0;mso-wrap-distance-right:9pt;mso-wrap-distance-bottom:0;mso-position-horizontal:absolute;mso-position-horizontal-relative:text;mso-position-vertical:absolute;mso-position-vertical-relative:text;mso-width-percent:0;mso-height-percent:0;mso-width-relative:margin;mso-height-relative:margin" o:gfxdata="UEsDBBQABgAIAAAAIQC2gziS/gAAAOEBAAATAAAAW0NvbnRlbnRfVHlwZXNdLnhtbJSRQU7DMBBF&#10;90jcwfIWJU67QAgl6YK0S0CoHGBkTxKLZGx5TGhvj5O2G0SRWNoz/78nu9wcxkFMGNg6quQqL6RA&#10;0s5Y6ir5vt9lD1JwBDIwOMJKHpHlpr69KfdHjyxSmriSfYz+USnWPY7AufNIadK6MEJMx9ApD/oD&#10;OlTrorhX2lFEilmcO2RdNtjC5xDF9pCuTyYBB5bi6bQ4syoJ3g9WQ0ymaiLzg5KdCXlKLjvcW893&#10;SUOqXwnz5DrgnHtJTxOsQfEKIT7DmDSUCaxw7Rqn8787ZsmRM9e2VmPeBN4uqYvTtW7jvijg9N/y&#10;JsXecLq0q+WD6m8AAAD//wMAUEsDBBQABgAIAAAAIQA4/SH/1gAAAJQBAAALAAAAX3JlbHMvLnJl&#10;bHOkkMFqwzAMhu+DvYPRfXGawxijTi+j0GvpHsDYimMaW0Yy2fr2M4PBMnrbUb/Q94l/f/hMi1qR&#10;JVI2sOt6UJgd+ZiDgffL8ekFlFSbvV0oo4EbChzGx4f9GRdb25HMsYhqlCwG5lrLq9biZkxWOiqY&#10;22YiTra2kYMu1l1tQD30/bPm3wwYN0x18gb45AdQl1tp5j/sFB2T0FQ7R0nTNEV3j6o9feQzro1i&#10;OWA14Fm+Q8a1a8+Bvu/d/dMb2JY5uiPbhG/ktn4cqGU/er3pcvwCAAD//wMAUEsDBBQABgAIAAAA&#10;IQDLoJLpAgIAAE8EAAAOAAAAZHJzL2Uyb0RvYy54bWysVE2P0zAUvCPxHyzfadJuu4Wo6Qq6LBcE&#10;FQvcXcdOLPlLz6ZJ/z3PThpYEAcQFyuO38ybmTxndzcYTc4CgnK2pstFSYmw3DXKtjX98vnhxUtK&#10;QmS2YdpZUdOLCPRu//zZrveVWLnO6UYAQRIbqt7XtIvRV0UReCcMCwvnhcVD6cCwiFtoiwZYj+xG&#10;F6uyvC16B40Hx0UI+PZ+PKT7zC+l4PGjlEFEomuK2mJeIa+ntBb7HataYL5TfJLB/kGFYcpi05nq&#10;nkVGvoH6jcooDi44GRfcmcJJqbjIHtDNsvzFzWPHvMheMJzg55jC/6PlH85HIKqp6Wq5psQygx/p&#10;MQJTbRfJawDXk4OzFoN0QFINJtb7UCHwYI8w7YI/QrI/SDBEauW/4jDkQNAiGXLelzlvMUTC8eV6&#10;uy5vNpRwPNpsN69uEnkxsiQ2DyG+E86Q9FDTMMma9Ywd2Pl9iCPwCkhgbUlf0+0tTkkWEpxWzYPS&#10;Oh0GaE8HDeTM0lyUb8pNHgXs/aQsMqXf2obEi8dYIihmWy0mldqi2BTFaD4/xYsWY/NPQmKsaHIU&#10;mQdazC0Z58LG5cyE1QkmUd4MnGSnm/An4FSfoCIP+9+AZ0Tu7GycwUZZB2NoT7vH4SpZjvXXBEbf&#10;KYKTay55LHI0OLX5i043LF2Ln/cZ/uM/sP8OAAD//wMAUEsDBBQABgAIAAAAIQDJQLYE4gAAAA0B&#10;AAAPAAAAZHJzL2Rvd25yZXYueG1sTI9RS8MwFIXfBf9DuIJvLmk3pK1NR5kORBjo9MW3uyY2dU1S&#10;mmyt/967J3083I9zv1OuZ9uzsx5D552EZCGAadd41blWwsf79i4DFiI6hb13WsKPDrCurq9KLJSf&#10;3Js+72PLqMSFAiWYGIeC89AYbTEs/KAd3b78aDFSHFuuRpyo3PY8FeKeW+wcfTA46I3RzXF/shK6&#10;x+ddxrfm9dN+7yZsX+qnzbGW8vZmrh+ART3HPxgu+qQOFTkd/MmpwHrK6WqVECshzfMc2AVZJhnN&#10;OUhYilwAr0r+f0X1CwAA//8DAFBLAQItABQABgAIAAAAIQC2gziS/gAAAOEBAAATAAAAAAAAAAAA&#10;AAAAAAAAAABbQ29udGVudF9UeXBlc10ueG1sUEsBAi0AFAAGAAgAAAAhADj9If/WAAAAlAEAAAsA&#10;AAAAAAAAAAAAAAAALwEAAF9yZWxzLy5yZWxzUEsBAi0AFAAGAAgAAAAhAMugkukCAgAATwQAAA4A&#10;AAAAAAAAAAAAAAAALgIAAGRycy9lMm9Eb2MueG1sUEsBAi0AFAAGAAgAAAAhAMlAtgTiAAAADQEA&#10;AA8AAAAAAAAAAAAAAAAAXAQAAGRycy9kb3ducmV2LnhtbFBLBQYAAAAABAAEAPMAAABrBQAAAAA=&#10;" strokecolor="#00b050" strokeweight="6pt">
+              <v:shape w14:anchorId="030FD8C5" id="Straight Arrow Connector 214" o:spid="_x0000_s1026" type="#_x0000_t32" style="position:absolute;margin-left:622.05pt;margin-top:149.95pt;width:37.35pt;height:4.55pt;flip:y;z-index:252778496;visibility:visible;mso-wrap-style:square;mso-width-percent:0;mso-height-percent:0;mso-wrap-distance-left:9pt;mso-wrap-distance-top:0;mso-wrap-distance-right:9pt;mso-wrap-distance-bottom:0;mso-position-horizontal:absolute;mso-position-horizontal-relative:text;mso-position-vertical:absolute;mso-position-vertical-relative:text;mso-width-percent:0;mso-height-percent:0;mso-width-relative:margin;mso-height-relative:margin" o:gfxdata="UEsDBBQABgAIAAAAIQC2gziS/gAAAOEBAAATAAAAW0NvbnRlbnRfVHlwZXNdLnhtbJSRQU7DMBBF&#10;90jcwfIWJU67QAgl6YK0S0CoHGBkTxKLZGx5TGhvj5O2G0SRWNoz/78nu9wcxkFMGNg6quQqL6RA&#10;0s5Y6ir5vt9lD1JwBDIwOMJKHpHlpr69KfdHjyxSmriSfYz+USnWPY7AufNIadK6MEJMx9ApD/oD&#10;OlTrorhX2lFEilmcO2RdNtjC5xDF9pCuTyYBB5bi6bQ4syoJ3g9WQ0ymaiLzg5KdCXlKLjvcW893&#10;SUOqXwnz5DrgnHtJTxOsQfEKIT7DmDSUCaxw7Rqn8787ZsmRM9e2VmPeBN4uqYvTtW7jvijg9N/y&#10;JsXecLq0q+WD6m8AAAD//wMAUEsDBBQABgAIAAAAIQA4/SH/1gAAAJQBAAALAAAAX3JlbHMvLnJl&#10;bHOkkMFqwzAMhu+DvYPRfXGawxijTi+j0GvpHsDYimMaW0Yy2fr2M4PBMnrbUb/Q94l/f/hMi1qR&#10;JVI2sOt6UJgd+ZiDgffL8ekFlFSbvV0oo4EbChzGx4f9GRdb25HMsYhqlCwG5lrLq9biZkxWOiqY&#10;22YiTra2kYMu1l1tQD30/bPm3wwYN0x18gb45AdQl1tp5j/sFB2T0FQ7R0nTNEV3j6o9feQzro1i&#10;OWA14Fm+Q8a1a8+Bvu/d/dMb2JY5uiPbhG/ktn4cqGU/er3pcvwCAAD//wMAUEsDBBQABgAIAAAA&#10;IQDLoJLpAgIAAE8EAAAOAAAAZHJzL2Uyb0RvYy54bWysVE2P0zAUvCPxHyzfadJuu4Wo6Qq6LBcE&#10;FQvcXcdOLPlLz6ZJ/z3PThpYEAcQFyuO38ybmTxndzcYTc4CgnK2pstFSYmw3DXKtjX98vnhxUtK&#10;QmS2YdpZUdOLCPRu//zZrveVWLnO6UYAQRIbqt7XtIvRV0UReCcMCwvnhcVD6cCwiFtoiwZYj+xG&#10;F6uyvC16B40Hx0UI+PZ+PKT7zC+l4PGjlEFEomuK2mJeIa+ntBb7HataYL5TfJLB/kGFYcpi05nq&#10;nkVGvoH6jcooDi44GRfcmcJJqbjIHtDNsvzFzWPHvMheMJzg55jC/6PlH85HIKqp6Wq5psQygx/p&#10;MQJTbRfJawDXk4OzFoN0QFINJtb7UCHwYI8w7YI/QrI/SDBEauW/4jDkQNAiGXLelzlvMUTC8eV6&#10;uy5vNpRwPNpsN69uEnkxsiQ2DyG+E86Q9FDTMMma9Ywd2Pl9iCPwCkhgbUlf0+0tTkkWEpxWzYPS&#10;Oh0GaE8HDeTM0lyUb8pNHgXs/aQsMqXf2obEi8dYIihmWy0mldqi2BTFaD4/xYsWY/NPQmKsaHIU&#10;mQdazC0Z58LG5cyE1QkmUd4MnGSnm/An4FSfoCIP+9+AZ0Tu7GycwUZZB2NoT7vH4SpZjvXXBEbf&#10;KYKTay55LHI0OLX5i043LF2Ln/cZ/uM/sP8OAAD//wMAUEsDBBQABgAIAAAAIQDJQLYE4gAAAA0B&#10;AAAPAAAAZHJzL2Rvd25yZXYueG1sTI9RS8MwFIXfBf9DuIJvLmk3pK1NR5kORBjo9MW3uyY2dU1S&#10;mmyt/967J3083I9zv1OuZ9uzsx5D552EZCGAadd41blWwsf79i4DFiI6hb13WsKPDrCurq9KLJSf&#10;3Js+72PLqMSFAiWYGIeC89AYbTEs/KAd3b78aDFSHFuuRpyo3PY8FeKeW+wcfTA46I3RzXF/shK6&#10;x+ddxrfm9dN+7yZsX+qnzbGW8vZmrh+ART3HPxgu+qQOFTkd/MmpwHrK6WqVECshzfMc2AVZJhnN&#10;OUhYilwAr0r+f0X1CwAA//8DAFBLAQItABQABgAIAAAAIQC2gziS/gAAAOEBAAATAAAAAAAAAAAA&#10;AAAAAAAAAABbQ29udGVudF9UeXBlc10ueG1sUEsBAi0AFAAGAAgAAAAhADj9If/WAAAAlAEAAAsA&#10;AAAAAAAAAAAAAAAALwEAAF9yZWxzLy5yZWxzUEsBAi0AFAAGAAgAAAAhAMugkukCAgAATwQAAA4A&#10;AAAAAAAAAAAAAAAALgIAAGRycy9lMm9Eb2MueG1sUEsBAi0AFAAGAAgAAAAhAMlAtgTiAAAADQEA&#10;AA8AAAAAAAAAAAAAAAAAXAQAAGRycy9kb3ducmV2LnhtbFBLBQYAAAAABAAEAPMAAABrBQAAAAA=&#10;" strokecolor="#00b050" strokeweight="6pt">
                 <v:stroke endarrow="block" joinstyle="miter"/>
               </v:shape>
             </w:pict>
@@ -22366,7 +21721,7 @@
           <w:noProof/>
         </w:rPr>
         <w:drawing>
-          <wp:inline distT="0" distB="0" distL="0" distR="0" wp14:anchorId="7CB791C3" wp14:editId="2A13BF54">
+          <wp:inline distT="0" distB="0" distL="0" distR="0" wp14:anchorId="686412DF" wp14:editId="6234DAB0">
             <wp:extent cx="9777730" cy="4742815"/>
             <wp:effectExtent l="0" t="0" r="0" b="635"/>
             <wp:docPr id="283" name="Picture 283"/>
@@ -22547,7 +21902,7 @@
         <mc:AlternateContent>
           <mc:Choice Requires="wps">
             <w:drawing>
-              <wp:anchor distT="45720" distB="45720" distL="114300" distR="114300" simplePos="0" relativeHeight="252608512" behindDoc="0" locked="0" layoutInCell="1" allowOverlap="1" wp14:anchorId="7363C47C" wp14:editId="6106EF53">
+              <wp:anchor distT="45720" distB="45720" distL="114300" distR="114300" simplePos="0" relativeHeight="252780544" behindDoc="0" locked="0" layoutInCell="1" allowOverlap="1" wp14:anchorId="20B67E70" wp14:editId="141D42C4">
                 <wp:simplePos x="0" y="0"/>
                 <wp:positionH relativeFrom="margin">
                   <wp:posOffset>1301588</wp:posOffset>
@@ -22647,11 +22002,7 @@
           </mc:Choice>
           <mc:Fallback>
             <w:pict>
-              <v:shapetype w14:anchorId="7363C47C" id="_x0000_t202" coordsize="21600,21600" o:spt="202" path="m,l,21600r21600,l21600,xe">
-                <v:stroke joinstyle="miter"/>
-                <v:path gradientshapeok="t" o:connecttype="rect"/>
-              </v:shapetype>
-              <v:shape id="_x0000_s1071" type="#_x0000_t202" style="position:absolute;margin-left:102.5pt;margin-top:282.55pt;width:282.15pt;height:25.3pt;z-index:252608512;visibility:visible;mso-wrap-style:square;mso-width-percent:0;mso-height-percent:0;mso-wrap-distance-left:9pt;mso-wrap-distance-top:3.6pt;mso-wrap-distance-right:9pt;mso-wrap-distance-bottom:3.6pt;mso-position-horizontal:absolute;mso-position-horizontal-relative:margin;mso-position-vertical:absolute;mso-position-vertical-relative:text;mso-width-percent:0;mso-height-percent:0;mso-width-relative:margin;mso-height-relative:margin;v-text-anchor:top" o:gfxdata="UEsDBBQABgAIAAAAIQC2gziS/gAAAOEBAAATAAAAW0NvbnRlbnRfVHlwZXNdLnhtbJSRQU7DMBBF&#10;90jcwfIWJU67QAgl6YK0S0CoHGBkTxKLZGx5TGhvj5O2G0SRWNoz/78nu9wcxkFMGNg6quQqL6RA&#10;0s5Y6ir5vt9lD1JwBDIwOMJKHpHlpr69KfdHjyxSmriSfYz+USnWPY7AufNIadK6MEJMx9ApD/oD&#10;OlTrorhX2lFEilmcO2RdNtjC5xDF9pCuTyYBB5bi6bQ4syoJ3g9WQ0ymaiLzg5KdCXlKLjvcW893&#10;SUOqXwnz5DrgnHtJTxOsQfEKIT7DmDSUCaxw7Rqn8787ZsmRM9e2VmPeBN4uqYvTtW7jvijg9N/y&#10;JsXecLq0q+WD6m8AAAD//wMAUEsDBBQABgAIAAAAIQA4/SH/1gAAAJQBAAALAAAAX3JlbHMvLnJl&#10;bHOkkMFqwzAMhu+DvYPRfXGawxijTi+j0GvpHsDYimMaW0Yy2fr2M4PBMnrbUb/Q94l/f/hMi1qR&#10;JVI2sOt6UJgd+ZiDgffL8ekFlFSbvV0oo4EbChzGx4f9GRdb25HMsYhqlCwG5lrLq9biZkxWOiqY&#10;22YiTra2kYMu1l1tQD30/bPm3wwYN0x18gb45AdQl1tp5j/sFB2T0FQ7R0nTNEV3j6o9feQzro1i&#10;OWA14Fm+Q8a1a8+Bvu/d/dMb2JY5uiPbhG/ktn4cqGU/er3pcvwCAAD//wMAUEsDBBQABgAIAAAA&#10;IQBBu9HVUQIAAMoEAAAOAAAAZHJzL2Uyb0RvYy54bWysVNuO0zAQfUfiHyy/0zTpZbtR09XSZRHS&#10;cpF2+YCp4zQWvgTbbbJ8PWO7LQEkkBB5sDxj+8yZOTNZ3wxKkiO3Thhd0XwypYRrZmqh9xX9/HT/&#10;akWJ86BrkEbzij5zR282L1+s+67khWmNrLklCKJd2XcVbb3vyixzrOUK3MR0XONhY6wCj6bdZ7WF&#10;HtGVzIrpdJn1xtadNYw7h967dEg3Eb9pOPMfm8ZxT2RFkZuPq43rLqzZZg3l3kLXCnaiAf/AQoHQ&#10;GPQCdQceyMGK36CUYNY40/gJMyozTSMYjzlgNvn0l2weW+h4zAWL47pLmdz/g2Ufjp8sEXVFi3xJ&#10;iQaFIj3xwZPXZiBFqE/fuRKvPXZ40Q/oRp1jrq57MOyLI9psW9B7fmut6VsONfLLw8ts9DThuACy&#10;69+bGsPAwZsINDRWheJhOQiio07PF20CFYbO2WI1y68KShiezYp8lkfxMijPrzvr/FtuFAmbilrU&#10;PqLD8cH5wAbK85UQzBkp6nshZTRCv/GttOQI2CnAGNc+ZSkPCukm/3KKX+oZdGNnJff87MYQsXMD&#10;Ugz4UxCpSV/R60WxSOX7K4F0b0zgEgnKMYELrz8TUMLjsEmhKroKlE+pBMne6DqOggch0x6hpD5p&#10;GGRLAvphN8R2mS/OvbEz9TOqak0aLvwZ4KY19hslPQ5WRd3XA1hOiXynsTOu8/k8TGI05ourAg07&#10;PtmNT0AzhKqopyRttz5ObxBNm1vsoEZEcUOrJSYnzjgwUYLTcIeJHNvx1o9f0OY7AAAA//8DAFBL&#10;AwQUAAYACAAAACEAs+e5YOEAAAALAQAADwAAAGRycy9kb3ducmV2LnhtbEyPMU/DMBSEdyT+g/WQ&#10;2KiToqSQ5qVCSAwsRbQVs2O/JqGxHWy3Nfx6zFTG053uvqtXUY/sRM4P1iDkswwYGWnVYDqE3fbl&#10;7gGYD8IoMVpDCN/kYdVcX9WiUvZs3um0CR1LJcZXAqEPYao497InLfzMTmSSt7dOi5Ck67hy4pzK&#10;9cjnWVZyLQaTFnox0XNP8rA5agQd17t2+yFC8Rrffg5uLb/oUyLe3sSnJbBAMVzC8Ief0KFJTK09&#10;GuXZiDDPivQlIBRlkQNLiUX5eA+sRSjzYgG8qfn/D80vAAAA//8DAFBLAQItABQABgAIAAAAIQC2&#10;gziS/gAAAOEBAAATAAAAAAAAAAAAAAAAAAAAAABbQ29udGVudF9UeXBlc10ueG1sUEsBAi0AFAAG&#10;AAgAAAAhADj9If/WAAAAlAEAAAsAAAAAAAAAAAAAAAAALwEAAF9yZWxzLy5yZWxzUEsBAi0AFAAG&#10;AAgAAAAhAEG70dVRAgAAygQAAA4AAAAAAAAAAAAAAAAALgIAAGRycy9lMm9Eb2MueG1sUEsBAi0A&#10;FAAGAAgAAAAhALPnuWDhAAAACwEAAA8AAAAAAAAAAAAAAAAAqwQAAGRycy9kb3ducmV2LnhtbFBL&#10;BQYAAAAABAAEAPMAAAC5BQAAAAA=&#10;" fillcolor="#8eaadb [1940]" strokecolor="#bdd6ee [1304]">
+              <v:shape w14:anchorId="20B67E70" id="_x0000_s1073" type="#_x0000_t202" style="position:absolute;margin-left:102.5pt;margin-top:282.55pt;width:282.15pt;height:25.3pt;z-index:252780544;visibility:visible;mso-wrap-style:square;mso-width-percent:0;mso-height-percent:0;mso-wrap-distance-left:9pt;mso-wrap-distance-top:3.6pt;mso-wrap-distance-right:9pt;mso-wrap-distance-bottom:3.6pt;mso-position-horizontal:absolute;mso-position-horizontal-relative:margin;mso-position-vertical:absolute;mso-position-vertical-relative:text;mso-width-percent:0;mso-height-percent:0;mso-width-relative:margin;mso-height-relative:margin;v-text-anchor:top" o:gfxdata="UEsDBBQABgAIAAAAIQC2gziS/gAAAOEBAAATAAAAW0NvbnRlbnRfVHlwZXNdLnhtbJSRQU7DMBBF&#10;90jcwfIWJU67QAgl6YK0S0CoHGBkTxKLZGx5TGhvj5O2G0SRWNoz/78nu9wcxkFMGNg6quQqL6RA&#10;0s5Y6ir5vt9lD1JwBDIwOMJKHpHlpr69KfdHjyxSmriSfYz+USnWPY7AufNIadK6MEJMx9ApD/oD&#10;OlTrorhX2lFEilmcO2RdNtjC5xDF9pCuTyYBB5bi6bQ4syoJ3g9WQ0ymaiLzg5KdCXlKLjvcW893&#10;SUOqXwnz5DrgnHtJTxOsQfEKIT7DmDSUCaxw7Rqn8787ZsmRM9e2VmPeBN4uqYvTtW7jvijg9N/y&#10;JsXecLq0q+WD6m8AAAD//wMAUEsDBBQABgAIAAAAIQA4/SH/1gAAAJQBAAALAAAAX3JlbHMvLnJl&#10;bHOkkMFqwzAMhu+DvYPRfXGawxijTi+j0GvpHsDYimMaW0Yy2fr2M4PBMnrbUb/Q94l/f/hMi1qR&#10;JVI2sOt6UJgd+ZiDgffL8ekFlFSbvV0oo4EbChzGx4f9GRdb25HMsYhqlCwG5lrLq9biZkxWOiqY&#10;22YiTra2kYMu1l1tQD30/bPm3wwYN0x18gb45AdQl1tp5j/sFB2T0FQ7R0nTNEV3j6o9feQzro1i&#10;OWA14Fm+Q8a1a8+Bvu/d/dMb2JY5uiPbhG/ktn4cqGU/er3pcvwCAAD//wMAUEsDBBQABgAIAAAA&#10;IQCk0n3iUAIAAMoEAAAOAAAAZHJzL2Uyb0RvYy54bWysVNuO0zAQfUfiHyy/0zTpdaOmq6XLIqTl&#10;Iu3yAa7jNBa2J9huk/L1jO22FJBAQuTB8oztM2fmzGR1O2hFDsI6Caai+WhMiTAcaml2Ff38/PBq&#10;SYnzzNRMgREVPQpHb9cvX6z6rhQFtKBqYQmCGFf2XUVb77syyxxvhWZuBJ0weNiA1cyjaXdZbVmP&#10;6FplxXg8z3qwdWeBC+fQe58O6TriN43g/mPTOOGJqihy83G1cd2GNVuvWLmzrGslP9Fg/8BCM2kw&#10;6AXqnnlG9lb+BqUlt+Cg8SMOOoOmkVzEHDCbfPxLNk8t60TMBYvjukuZ3P+D5R8OnyyRdUWLfE6J&#10;YRpFehaDJ69hIEWoT9+5Eq89dXjRD+hGnWOurnsE/sURA5uWmZ24sxb6VrAa+eXhZXb1NOG4ALLt&#10;30ONYdjeQwQaGqtD8bAcBNFRp+NFm0CFo3MyW07yRUEJx7NJkU/yKF7GyvPrzjr/VoAmYVNRi9pH&#10;dHZ4dD6wYeX5SgjmQMn6QSoVjdBvYqMsOTDsFMa5MD5lqfYa6Sb/fIxf6hl0Y2cl9/TsxhCxcwNS&#10;DPhTEGVIX9GbWTFL5fsrgXTvmsAlEiuvCVx4/ZmAlh6HTUld0WWgfEolSPbG1HEUPJMq7RFKmZOG&#10;QbYkoB+2Q2yX6eLcG1uoj6iqhTRc+DPATQv2GyU9DlZF3dc9s4IS9c5gZ9zk02mYxGhMZ4sCDXt9&#10;sr0+YYYjVEU9JWm78XF6g2gG7rCDGhnFDa2WmJw448BECU7DHSby2o63fvyC1t8BAAD//wMAUEsD&#10;BBQABgAIAAAAIQCz57lg4QAAAAsBAAAPAAAAZHJzL2Rvd25yZXYueG1sTI8xT8MwFIR3JP6D9ZDY&#10;qJOipJDmpUJIDCxFtBWzY78mobEdbLc1/HrMVMbTne6+q1dRj+xEzg/WIOSzDBgZadVgOoTd9uXu&#10;AZgPwigxWkMI3+Rh1Vxf1aJS9mze6bQJHUslxlcCoQ9hqjj3sict/MxOZJK3t06LkKTruHLinMr1&#10;yOdZVnItBpMWejHRc0/ysDlqBB3Xu3b7IULxGt9+Dm4tv+hTIt7exKclsEAxXMLwh5/QoUlMrT0a&#10;5dmIMM+K9CUgFGWRA0uJRfl4D6xFKPNiAbyp+f8PzS8AAAD//wMAUEsBAi0AFAAGAAgAAAAhALaD&#10;OJL+AAAA4QEAABMAAAAAAAAAAAAAAAAAAAAAAFtDb250ZW50X1R5cGVzXS54bWxQSwECLQAUAAYA&#10;CAAAACEAOP0h/9YAAACUAQAACwAAAAAAAAAAAAAAAAAvAQAAX3JlbHMvLnJlbHNQSwECLQAUAAYA&#10;CAAAACEApNJ94lACAADKBAAADgAAAAAAAAAAAAAAAAAuAgAAZHJzL2Uyb0RvYy54bWxQSwECLQAU&#10;AAYACAAAACEAs+e5YOEAAAALAQAADwAAAAAAAAAAAAAAAACqBAAAZHJzL2Rvd25yZXYueG1sUEsF&#10;BgAAAAAEAAQA8wAAALgFAAAAAA==&#10;" fillcolor="#8eaadb [1940]" strokecolor="#bdd6ee [1304]">
                 <v:textbox>
                   <w:txbxContent>
                     <w:p>
@@ -22708,7 +22059,7 @@
         <mc:AlternateContent>
           <mc:Choice Requires="wps">
             <w:drawing>
-              <wp:anchor distT="0" distB="0" distL="114300" distR="114300" simplePos="0" relativeHeight="252609536" behindDoc="0" locked="0" layoutInCell="1" allowOverlap="1" wp14:anchorId="2243732C" wp14:editId="02E70598">
+              <wp:anchor distT="0" distB="0" distL="114300" distR="114300" simplePos="0" relativeHeight="252781568" behindDoc="0" locked="0" layoutInCell="1" allowOverlap="1" wp14:anchorId="419715E5" wp14:editId="5C2FD0F9">
                 <wp:simplePos x="0" y="0"/>
                 <wp:positionH relativeFrom="column">
                   <wp:posOffset>2251710</wp:posOffset>
@@ -22776,7 +22127,7 @@
           </mc:Choice>
           <mc:Fallback>
             <w:pict>
-              <v:oval w14:anchorId="69E68151" id="Oval 217" o:spid="_x0000_s1026" style="position:absolute;margin-left:177.3pt;margin-top:250.45pt;width:135.2pt;height:26.95pt;z-index:252609536;visibility:visible;mso-wrap-style:square;mso-width-percent:0;mso-height-percent:0;mso-wrap-distance-left:9pt;mso-wrap-distance-top:0;mso-wrap-distance-right:9pt;mso-wrap-distance-bottom:0;mso-position-horizontal:absolute;mso-position-horizontal-relative:text;mso-position-vertical:absolute;mso-position-vertical-relative:text;mso-width-percent:0;mso-height-percent:0;mso-width-relative:margin;mso-height-relative:margin;v-text-anchor:middle" o:gfxdata="UEsDBBQABgAIAAAAIQC2gziS/gAAAOEBAAATAAAAW0NvbnRlbnRfVHlwZXNdLnhtbJSRQU7DMBBF&#10;90jcwfIWJU67QAgl6YK0S0CoHGBkTxKLZGx5TGhvj5O2G0SRWNoz/78nu9wcxkFMGNg6quQqL6RA&#10;0s5Y6ir5vt9lD1JwBDIwOMJKHpHlpr69KfdHjyxSmriSfYz+USnWPY7AufNIadK6MEJMx9ApD/oD&#10;OlTrorhX2lFEilmcO2RdNtjC5xDF9pCuTyYBB5bi6bQ4syoJ3g9WQ0ymaiLzg5KdCXlKLjvcW893&#10;SUOqXwnz5DrgnHtJTxOsQfEKIT7DmDSUCaxw7Rqn8787ZsmRM9e2VmPeBN4uqYvTtW7jvijg9N/y&#10;JsXecLq0q+WD6m8AAAD//wMAUEsDBBQABgAIAAAAIQA4/SH/1gAAAJQBAAALAAAAX3JlbHMvLnJl&#10;bHOkkMFqwzAMhu+DvYPRfXGawxijTi+j0GvpHsDYimMaW0Yy2fr2M4PBMnrbUb/Q94l/f/hMi1qR&#10;JVI2sOt6UJgd+ZiDgffL8ekFlFSbvV0oo4EbChzGx4f9GRdb25HMsYhqlCwG5lrLq9biZkxWOiqY&#10;22YiTra2kYMu1l1tQD30/bPm3wwYN0x18gb45AdQl1tp5j/sFB2T0FQ7R0nTNEV3j6o9feQzro1i&#10;OWA14Fm+Q8a1a8+Bvu/d/dMb2JY5uiPbhG/ktn4cqGU/er3pcvwCAAD//wMAUEsDBBQABgAIAAAA&#10;IQAf/lyKnAIAAJEFAAAOAAAAZHJzL2Uyb0RvYy54bWysVG1vGyEM/j5p/wHxfb2XpWsX5VJlqTpN&#10;qtpq7dTPhIMcEocZkFyyXz/DvTRaq32YlkgcxvZjHmN7cXVoNdkL5xWYihZnOSXCcKiV2Vb0x9PN&#10;h0tKfGCmZhqMqOhReHq1fP9u0dm5KKEBXQtHEMT4eWcr2oRg51nmeSNa5s/ACoNKCa5lAUW3zWrH&#10;OkRvdVbm+aesA1dbB1x4j6fXvZIuE76Ugod7Kb0IRFcU7xbS6tK6iWu2XLD51jHbKD5cg/3DLVqm&#10;DAadoK5ZYGTn1CuoVnEHHmQ449BmIKXiInFANkX+B5vHhlmRuGByvJ3S5P8fLL/bPzii6oqWxQUl&#10;hrX4SPd7pkmUMTud9XM0erQPbpA8biPVg3Rt/CIJckgZPU4ZFYdAOB4WF/FfUsJR93FWzs4TaPbi&#10;bZ0PXwW0JG4qKrRW1kfSbM72tz5gULQereKxgRuldXo4bUiHuJdFnicPD1rVURvtvNtu1toRJIP3&#10;yr/k5+m5Ee3EDCVtMESk2RNLu3DUImJo811ITA9SKfsIsTDFBMs4FyYUvaphteijnef4i9mLwUaP&#10;JCXAiCzxlhP2ADBa9iAjdg8z2EdXkep6ch6o/8158kiRwYTJuVUG3FvMNLIaIvf2Y5L61MQsbaA+&#10;YvE46LvKW36j8BFvmQ8PzGEbYcPhaAj3uEgN+FIw7ChpwP166zzaY3WjlpIO27Ki/ueOOUGJ/maw&#10;7j8Xs1ns4yRgNZUouFPN5lRjdu0a8PULHEKWp220D3rcSgftM06QVYyKKmY4xq4oD24U1qEfFziD&#10;uFitkhn2rmXh1jxaHsFjVmOFPh2embNDJQfsgTsYW/hVNfe20dPAahdAqlTqL3kd8o19nwpnmFFx&#10;sJzKyeplki5/AwAA//8DAFBLAwQUAAYACAAAACEA9p6CGeEAAAALAQAADwAAAGRycy9kb3ducmV2&#10;LnhtbEyPwU7DMAyG70i8Q2QkLoilrGs1StNpbOLCYYKxCzevMU1Fk1RNtnZvjznB0fan399fribb&#10;iTMNofVOwcMsAUGu9rp1jYLDx8v9EkSI6DR23pGCCwVYVddXJRbaj+6dzvvYCA5xoUAFJsa+kDLU&#10;hiyGme/J8e3LDxYjj0Mj9YAjh9tOzpMklxZbxx8M9rQxVH/vT1bBFs3u+bI5rMc2/Uzf/OvdtNuS&#10;Urc30/oJRKQp/sHwq8/qULHT0Z+cDqJTkGaLnFEFWZI8gmAin2fc7sibbLEEWZXyf4fqBwAA//8D&#10;AFBLAQItABQABgAIAAAAIQC2gziS/gAAAOEBAAATAAAAAAAAAAAAAAAAAAAAAABbQ29udGVudF9U&#10;eXBlc10ueG1sUEsBAi0AFAAGAAgAAAAhADj9If/WAAAAlAEAAAsAAAAAAAAAAAAAAAAALwEAAF9y&#10;ZWxzLy5yZWxzUEsBAi0AFAAGAAgAAAAhAB/+XIqcAgAAkQUAAA4AAAAAAAAAAAAAAAAALgIAAGRy&#10;cy9lMm9Eb2MueG1sUEsBAi0AFAAGAAgAAAAhAPaeghnhAAAACwEAAA8AAAAAAAAAAAAAAAAA9gQA&#10;AGRycy9kb3ducmV2LnhtbFBLBQYAAAAABAAEAPMAAAAEBgAAAAA=&#10;" filled="f" strokecolor="#00b050" strokeweight="3pt">
+              <v:oval w14:anchorId="5BB462C6" id="Oval 217" o:spid="_x0000_s1026" style="position:absolute;margin-left:177.3pt;margin-top:250.45pt;width:135.2pt;height:26.95pt;z-index:252781568;visibility:visible;mso-wrap-style:square;mso-width-percent:0;mso-height-percent:0;mso-wrap-distance-left:9pt;mso-wrap-distance-top:0;mso-wrap-distance-right:9pt;mso-wrap-distance-bottom:0;mso-position-horizontal:absolute;mso-position-horizontal-relative:text;mso-position-vertical:absolute;mso-position-vertical-relative:text;mso-width-percent:0;mso-height-percent:0;mso-width-relative:margin;mso-height-relative:margin;v-text-anchor:middle" o:gfxdata="UEsDBBQABgAIAAAAIQC2gziS/gAAAOEBAAATAAAAW0NvbnRlbnRfVHlwZXNdLnhtbJSRQU7DMBBF&#10;90jcwfIWJU67QAgl6YK0S0CoHGBkTxKLZGx5TGhvj5O2G0SRWNoz/78nu9wcxkFMGNg6quQqL6RA&#10;0s5Y6ir5vt9lD1JwBDIwOMJKHpHlpr69KfdHjyxSmriSfYz+USnWPY7AufNIadK6MEJMx9ApD/oD&#10;OlTrorhX2lFEilmcO2RdNtjC5xDF9pCuTyYBB5bi6bQ4syoJ3g9WQ0ymaiLzg5KdCXlKLjvcW893&#10;SUOqXwnz5DrgnHtJTxOsQfEKIT7DmDSUCaxw7Rqn8787ZsmRM9e2VmPeBN4uqYvTtW7jvijg9N/y&#10;JsXecLq0q+WD6m8AAAD//wMAUEsDBBQABgAIAAAAIQA4/SH/1gAAAJQBAAALAAAAX3JlbHMvLnJl&#10;bHOkkMFqwzAMhu+DvYPRfXGawxijTi+j0GvpHsDYimMaW0Yy2fr2M4PBMnrbUb/Q94l/f/hMi1qR&#10;JVI2sOt6UJgd+ZiDgffL8ekFlFSbvV0oo4EbChzGx4f9GRdb25HMsYhqlCwG5lrLq9biZkxWOiqY&#10;22YiTra2kYMu1l1tQD30/bPm3wwYN0x18gb45AdQl1tp5j/sFB2T0FQ7R0nTNEV3j6o9feQzro1i&#10;OWA14Fm+Q8a1a8+Bvu/d/dMb2JY5uiPbhG/ktn4cqGU/er3pcvwCAAD//wMAUEsDBBQABgAIAAAA&#10;IQAf/lyKnAIAAJEFAAAOAAAAZHJzL2Uyb0RvYy54bWysVG1vGyEM/j5p/wHxfb2XpWsX5VJlqTpN&#10;qtpq7dTPhIMcEocZkFyyXz/DvTRaq32YlkgcxvZjHmN7cXVoNdkL5xWYihZnOSXCcKiV2Vb0x9PN&#10;h0tKfGCmZhqMqOhReHq1fP9u0dm5KKEBXQtHEMT4eWcr2oRg51nmeSNa5s/ACoNKCa5lAUW3zWrH&#10;OkRvdVbm+aesA1dbB1x4j6fXvZIuE76Ugod7Kb0IRFcU7xbS6tK6iWu2XLD51jHbKD5cg/3DLVqm&#10;DAadoK5ZYGTn1CuoVnEHHmQ449BmIKXiInFANkX+B5vHhlmRuGByvJ3S5P8fLL/bPzii6oqWxQUl&#10;hrX4SPd7pkmUMTud9XM0erQPbpA8biPVg3Rt/CIJckgZPU4ZFYdAOB4WF/FfUsJR93FWzs4TaPbi&#10;bZ0PXwW0JG4qKrRW1kfSbM72tz5gULQereKxgRuldXo4bUiHuJdFnicPD1rVURvtvNtu1toRJIP3&#10;yr/k5+m5Ee3EDCVtMESk2RNLu3DUImJo811ITA9SKfsIsTDFBMs4FyYUvaphteijnef4i9mLwUaP&#10;JCXAiCzxlhP2ADBa9iAjdg8z2EdXkep6ch6o/8158kiRwYTJuVUG3FvMNLIaIvf2Y5L61MQsbaA+&#10;YvE46LvKW36j8BFvmQ8PzGEbYcPhaAj3uEgN+FIw7ChpwP166zzaY3WjlpIO27Ki/ueOOUGJ/maw&#10;7j8Xs1ns4yRgNZUouFPN5lRjdu0a8PULHEKWp220D3rcSgftM06QVYyKKmY4xq4oD24U1qEfFziD&#10;uFitkhn2rmXh1jxaHsFjVmOFPh2embNDJQfsgTsYW/hVNfe20dPAahdAqlTqL3kd8o19nwpnmFFx&#10;sJzKyeplki5/AwAA//8DAFBLAwQUAAYACAAAACEA9p6CGeEAAAALAQAADwAAAGRycy9kb3ducmV2&#10;LnhtbEyPwU7DMAyG70i8Q2QkLoilrGs1StNpbOLCYYKxCzevMU1Fk1RNtnZvjznB0fan399fribb&#10;iTMNofVOwcMsAUGu9rp1jYLDx8v9EkSI6DR23pGCCwVYVddXJRbaj+6dzvvYCA5xoUAFJsa+kDLU&#10;hiyGme/J8e3LDxYjj0Mj9YAjh9tOzpMklxZbxx8M9rQxVH/vT1bBFs3u+bI5rMc2/Uzf/OvdtNuS&#10;Urc30/oJRKQp/sHwq8/qULHT0Z+cDqJTkGaLnFEFWZI8gmAin2fc7sibbLEEWZXyf4fqBwAA//8D&#10;AFBLAQItABQABgAIAAAAIQC2gziS/gAAAOEBAAATAAAAAAAAAAAAAAAAAAAAAABbQ29udGVudF9U&#10;eXBlc10ueG1sUEsBAi0AFAAGAAgAAAAhADj9If/WAAAAlAEAAAsAAAAAAAAAAAAAAAAALwEAAF9y&#10;ZWxzLy5yZWxzUEsBAi0AFAAGAAgAAAAhAB/+XIqcAgAAkQUAAA4AAAAAAAAAAAAAAAAALgIAAGRy&#10;cy9lMm9Eb2MueG1sUEsBAi0AFAAGAAgAAAAhAPaeghnhAAAACwEAAA8AAAAAAAAAAAAAAAAA9gQA&#10;AGRycy9kb3ducmV2LnhtbFBLBQYAAAAABAAEAPMAAAAEBgAAAAA=&#10;" filled="f" strokecolor="#00b050" strokeweight="3pt">
                 <v:stroke joinstyle="miter"/>
               </v:oval>
             </w:pict>
@@ -22797,7 +22148,7 @@
         <mc:AlternateContent>
           <mc:Choice Requires="wps">
             <w:drawing>
-              <wp:anchor distT="0" distB="0" distL="114300" distR="114300" simplePos="0" relativeHeight="252611584" behindDoc="0" locked="0" layoutInCell="1" allowOverlap="1" wp14:anchorId="3B58A85E" wp14:editId="4E90996F">
+              <wp:anchor distT="0" distB="0" distL="114300" distR="114300" simplePos="0" relativeHeight="252783616" behindDoc="0" locked="0" layoutInCell="1" allowOverlap="1" wp14:anchorId="3170D80B" wp14:editId="511CF3F0">
                 <wp:simplePos x="0" y="0"/>
                 <wp:positionH relativeFrom="column">
                   <wp:posOffset>1059180</wp:posOffset>
@@ -22858,7 +22209,7 @@
           </mc:Choice>
           <mc:Fallback>
             <w:pict>
-              <v:shape w14:anchorId="45863501" id="Straight Arrow Connector 219" o:spid="_x0000_s1026" type="#_x0000_t32" style="position:absolute;margin-left:83.4pt;margin-top:111.15pt;width:34.2pt;height:18.35pt;flip:y;z-index:252611584;visibility:visible;mso-wrap-style:square;mso-width-percent:0;mso-height-percent:0;mso-wrap-distance-left:9pt;mso-wrap-distance-top:0;mso-wrap-distance-right:9pt;mso-wrap-distance-bottom:0;mso-position-horizontal:absolute;mso-position-horizontal-relative:text;mso-position-vertical:absolute;mso-position-vertical-relative:text;mso-width-percent:0;mso-height-percent:0;mso-width-relative:margin;mso-height-relative:margin" o:gfxdata="UEsDBBQABgAIAAAAIQC2gziS/gAAAOEBAAATAAAAW0NvbnRlbnRfVHlwZXNdLnhtbJSRQU7DMBBF&#10;90jcwfIWJU67QAgl6YK0S0CoHGBkTxKLZGx5TGhvj5O2G0SRWNoz/78nu9wcxkFMGNg6quQqL6RA&#10;0s5Y6ir5vt9lD1JwBDIwOMJKHpHlpr69KfdHjyxSmriSfYz+USnWPY7AufNIadK6MEJMx9ApD/oD&#10;OlTrorhX2lFEilmcO2RdNtjC5xDF9pCuTyYBB5bi6bQ4syoJ3g9WQ0ymaiLzg5KdCXlKLjvcW893&#10;SUOqXwnz5DrgnHtJTxOsQfEKIT7DmDSUCaxw7Rqn8787ZsmRM9e2VmPeBN4uqYvTtW7jvijg9N/y&#10;JsXecLq0q+WD6m8AAAD//wMAUEsDBBQABgAIAAAAIQA4/SH/1gAAAJQBAAALAAAAX3JlbHMvLnJl&#10;bHOkkMFqwzAMhu+DvYPRfXGawxijTi+j0GvpHsDYimMaW0Yy2fr2M4PBMnrbUb/Q94l/f/hMi1qR&#10;JVI2sOt6UJgd+ZiDgffL8ekFlFSbvV0oo4EbChzGx4f9GRdb25HMsYhqlCwG5lrLq9biZkxWOiqY&#10;22YiTra2kYMu1l1tQD30/bPm3wwYN0x18gb45AdQl1tp5j/sFB2T0FQ7R0nTNEV3j6o9feQzro1i&#10;OWA14Fm+Q8a1a8+Bvu/d/dMb2JY5uiPbhG/ktn4cqGU/er3pcvwCAAD//wMAUEsDBBQABgAIAAAA&#10;IQAwQ7q0AgIAAFAEAAAOAAAAZHJzL2Uyb0RvYy54bWysVE2P0zAQvSPxHyzfadJ2d4Go6Qq6LBfE&#10;Vixwdx07seQvjU2T/HvGThpYEAcQimT5Y96bN8/j7G4Ho8lZQFDO1nS9KikRlrtG2bamXz7fv3hF&#10;SYjMNkw7K2o6ikBv98+f7XpfiY3rnG4EECSxoep9TbsYfVUUgXfCsLByXlg8lA4Mi7iEtmiA9chu&#10;dLEpy5uid9B4cFyEgLt30yHdZ34pBY8PUgYRia4paot5hDye0ljsd6xqgflO8VkG+wcVhimLSReq&#10;OxYZ+QbqNyqjOLjgZFxxZwonpeIi14DVrMtfqnnsmBe5FjQn+MWm8P9o+cfzEYhqarpZv6bEMoOX&#10;9BiBqbaL5A2A68nBWYtGOiApBh3rfagQeLBHmFfBHyGVP0gwRGrlv2IzZEOwRDJkv8fFbzFEwnHz&#10;aosf3grHo812W15dJ/Ziokl0HkJ8L5whaVLTMOtaBE0p2PlDiBPwAkhgbUlf05c32CZZSXBaNfdK&#10;63QYoD0dNJAzS41Rvi2vcy9g7idhkSn9zjYkjh59iaCYbbWYVWqLYpMXU/V5FkctpuSfhERfscpJ&#10;ZO5osaRknAsb1wsTRieYRHkLcJadnsKfgHN8gorc7X8DXhA5s7NxARtlHUymPc0eh4tkOcVfHJjq&#10;ThacXDPmvsjWYNvmG52fWHoXP68z/MePYP8dAAD//wMAUEsDBBQABgAIAAAAIQCmdwij4QAAAAsB&#10;AAAPAAAAZHJzL2Rvd25yZXYueG1sTI9BS8NAEIXvgv9hGcGb3biloY3ZlFAtiFDQ2ou3abJmY7Oz&#10;Ibtt4r93POntPd7jzTf5enKduJghtJ403M8SEIYqX7fUaDi8b++WIEJEqrHzZDR8mwDr4voqx6z2&#10;I72Zyz42gkcoZKjBxthnUobKGodh5ntDnH36wWFkOzSyHnDkcddJlSSpdNgSX7DYm4011Wl/dhra&#10;x+fdUm7t64f72o3YvJRPm1Op9e3NVD6AiGaKf2X4xWd0KJjp6M9UB9GxT1NGjxqUUnMQ3FDzhQJx&#10;ZLFYJSCLXP7/ofgBAAD//wMAUEsBAi0AFAAGAAgAAAAhALaDOJL+AAAA4QEAABMAAAAAAAAAAAAA&#10;AAAAAAAAAFtDb250ZW50X1R5cGVzXS54bWxQSwECLQAUAAYACAAAACEAOP0h/9YAAACUAQAACwAA&#10;AAAAAAAAAAAAAAAvAQAAX3JlbHMvLnJlbHNQSwECLQAUAAYACAAAACEAMEO6tAICAABQBAAADgAA&#10;AAAAAAAAAAAAAAAuAgAAZHJzL2Uyb0RvYy54bWxQSwECLQAUAAYACAAAACEApncIo+EAAAALAQAA&#10;DwAAAAAAAAAAAAAAAABcBAAAZHJzL2Rvd25yZXYueG1sUEsFBgAAAAAEAAQA8wAAAGoFAAAAAA==&#10;" strokecolor="#00b050" strokeweight="6pt">
+              <v:shape w14:anchorId="42E5C9C0" id="Straight Arrow Connector 219" o:spid="_x0000_s1026" type="#_x0000_t32" style="position:absolute;margin-left:83.4pt;margin-top:111.15pt;width:34.2pt;height:18.35pt;flip:y;z-index:252783616;visibility:visible;mso-wrap-style:square;mso-width-percent:0;mso-height-percent:0;mso-wrap-distance-left:9pt;mso-wrap-distance-top:0;mso-wrap-distance-right:9pt;mso-wrap-distance-bottom:0;mso-position-horizontal:absolute;mso-position-horizontal-relative:text;mso-position-vertical:absolute;mso-position-vertical-relative:text;mso-width-percent:0;mso-height-percent:0;mso-width-relative:margin;mso-height-relative:margin" o:gfxdata="UEsDBBQABgAIAAAAIQC2gziS/gAAAOEBAAATAAAAW0NvbnRlbnRfVHlwZXNdLnhtbJSRQU7DMBBF&#10;90jcwfIWJU67QAgl6YK0S0CoHGBkTxKLZGx5TGhvj5O2G0SRWNoz/78nu9wcxkFMGNg6quQqL6RA&#10;0s5Y6ir5vt9lD1JwBDIwOMJKHpHlpr69KfdHjyxSmriSfYz+USnWPY7AufNIadK6MEJMx9ApD/oD&#10;OlTrorhX2lFEilmcO2RdNtjC5xDF9pCuTyYBB5bi6bQ4syoJ3g9WQ0ymaiLzg5KdCXlKLjvcW893&#10;SUOqXwnz5DrgnHtJTxOsQfEKIT7DmDSUCaxw7Rqn8787ZsmRM9e2VmPeBN4uqYvTtW7jvijg9N/y&#10;JsXecLq0q+WD6m8AAAD//wMAUEsDBBQABgAIAAAAIQA4/SH/1gAAAJQBAAALAAAAX3JlbHMvLnJl&#10;bHOkkMFqwzAMhu+DvYPRfXGawxijTi+j0GvpHsDYimMaW0Yy2fr2M4PBMnrbUb/Q94l/f/hMi1qR&#10;JVI2sOt6UJgd+ZiDgffL8ekFlFSbvV0oo4EbChzGx4f9GRdb25HMsYhqlCwG5lrLq9biZkxWOiqY&#10;22YiTra2kYMu1l1tQD30/bPm3wwYN0x18gb45AdQl1tp5j/sFB2T0FQ7R0nTNEV3j6o9feQzro1i&#10;OWA14Fm+Q8a1a8+Bvu/d/dMb2JY5uiPbhG/ktn4cqGU/er3pcvwCAAD//wMAUEsDBBQABgAIAAAA&#10;IQAwQ7q0AgIAAFAEAAAOAAAAZHJzL2Uyb0RvYy54bWysVE2P0zAQvSPxHyzfadJ2d4Go6Qq6LBfE&#10;Vixwdx07seQvjU2T/HvGThpYEAcQimT5Y96bN8/j7G4Ho8lZQFDO1nS9KikRlrtG2bamXz7fv3hF&#10;SYjMNkw7K2o6ikBv98+f7XpfiY3rnG4EECSxoep9TbsYfVUUgXfCsLByXlg8lA4Mi7iEtmiA9chu&#10;dLEpy5uid9B4cFyEgLt30yHdZ34pBY8PUgYRia4paot5hDye0ljsd6xqgflO8VkG+wcVhimLSReq&#10;OxYZ+QbqNyqjOLjgZFxxZwonpeIi14DVrMtfqnnsmBe5FjQn+MWm8P9o+cfzEYhqarpZv6bEMoOX&#10;9BiBqbaL5A2A68nBWYtGOiApBh3rfagQeLBHmFfBHyGVP0gwRGrlv2IzZEOwRDJkv8fFbzFEwnHz&#10;aosf3grHo812W15dJ/Ziokl0HkJ8L5whaVLTMOtaBE0p2PlDiBPwAkhgbUlf05c32CZZSXBaNfdK&#10;63QYoD0dNJAzS41Rvi2vcy9g7idhkSn9zjYkjh59iaCYbbWYVWqLYpMXU/V5FkctpuSfhERfscpJ&#10;ZO5osaRknAsb1wsTRieYRHkLcJadnsKfgHN8gorc7X8DXhA5s7NxARtlHUymPc0eh4tkOcVfHJjq&#10;ThacXDPmvsjWYNvmG52fWHoXP68z/MePYP8dAAD//wMAUEsDBBQABgAIAAAAIQCmdwij4QAAAAsB&#10;AAAPAAAAZHJzL2Rvd25yZXYueG1sTI9BS8NAEIXvgv9hGcGb3biloY3ZlFAtiFDQ2ou3abJmY7Oz&#10;Ibtt4r93POntPd7jzTf5enKduJghtJ403M8SEIYqX7fUaDi8b++WIEJEqrHzZDR8mwDr4voqx6z2&#10;I72Zyz42gkcoZKjBxthnUobKGodh5ntDnH36wWFkOzSyHnDkcddJlSSpdNgSX7DYm4011Wl/dhra&#10;x+fdUm7t64f72o3YvJRPm1Op9e3NVD6AiGaKf2X4xWd0KJjp6M9UB9GxT1NGjxqUUnMQ3FDzhQJx&#10;ZLFYJSCLXP7/ofgBAAD//wMAUEsBAi0AFAAGAAgAAAAhALaDOJL+AAAA4QEAABMAAAAAAAAAAAAA&#10;AAAAAAAAAFtDb250ZW50X1R5cGVzXS54bWxQSwECLQAUAAYACAAAACEAOP0h/9YAAACUAQAACwAA&#10;AAAAAAAAAAAAAAAvAQAAX3JlbHMvLnJlbHNQSwECLQAUAAYACAAAACEAMEO6tAICAABQBAAADgAA&#10;AAAAAAAAAAAAAAAuAgAAZHJzL2Uyb0RvYy54bWxQSwECLQAUAAYACAAAACEApncIo+EAAAALAQAA&#10;DwAAAAAAAAAAAAAAAABcBAAAZHJzL2Rvd25yZXYueG1sUEsFBgAAAAAEAAQA8wAAAGoFAAAAAA==&#10;" strokecolor="#00b050" strokeweight="6pt">
                 <v:stroke endarrow="block" joinstyle="miter"/>
               </v:shape>
             </w:pict>
@@ -22879,7 +22230,7 @@
         <mc:AlternateContent>
           <mc:Choice Requires="wps">
             <w:drawing>
-              <wp:anchor distT="45720" distB="45720" distL="114300" distR="114300" simplePos="0" relativeHeight="252610560" behindDoc="0" locked="0" layoutInCell="1" allowOverlap="1" wp14:anchorId="50CE0BA1" wp14:editId="606A828E">
+              <wp:anchor distT="45720" distB="45720" distL="114300" distR="114300" simplePos="0" relativeHeight="252782592" behindDoc="0" locked="0" layoutInCell="1" allowOverlap="1" wp14:anchorId="5EC72523" wp14:editId="18E89F96">
                 <wp:simplePos x="0" y="0"/>
                 <wp:positionH relativeFrom="margin">
                   <wp:posOffset>-276860</wp:posOffset>
@@ -22969,7 +22320,7 @@
           </mc:Choice>
           <mc:Fallback>
             <w:pict>
-              <v:shape w14:anchorId="50CE0BA1" id="_x0000_s1071" type="#_x0000_t202" style="position:absolute;margin-left:-21.8pt;margin-top:83.25pt;width:102.05pt;height:102.85pt;z-index:252610560;visibility:visible;mso-wrap-style:square;mso-width-percent:0;mso-height-percent:0;mso-wrap-distance-left:9pt;mso-wrap-distance-top:3.6pt;mso-wrap-distance-right:9pt;mso-wrap-distance-bottom:3.6pt;mso-position-horizontal:absolute;mso-position-horizontal-relative:margin;mso-position-vertical:absolute;mso-position-vertical-relative:text;mso-width-percent:0;mso-height-percent:0;mso-width-relative:margin;mso-height-relative:margin;v-text-anchor:top" o:gfxdata="UEsDBBQABgAIAAAAIQC2gziS/gAAAOEBAAATAAAAW0NvbnRlbnRfVHlwZXNdLnhtbJSRQU7DMBBF&#10;90jcwfIWJU67QAgl6YK0S0CoHGBkTxKLZGx5TGhvj5O2G0SRWNoz/78nu9wcxkFMGNg6quQqL6RA&#10;0s5Y6ir5vt9lD1JwBDIwOMJKHpHlpr69KfdHjyxSmriSfYz+USnWPY7AufNIadK6MEJMx9ApD/oD&#10;OlTrorhX2lFEilmcO2RdNtjC5xDF9pCuTyYBB5bi6bQ4syoJ3g9WQ0ymaiLzg5KdCXlKLjvcW893&#10;SUOqXwnz5DrgnHtJTxOsQfEKIT7DmDSUCaxw7Rqn8787ZsmRM9e2VmPeBN4uqYvTtW7jvijg9N/y&#10;JsXecLq0q+WD6m8AAAD//wMAUEsDBBQABgAIAAAAIQA4/SH/1gAAAJQBAAALAAAAX3JlbHMvLnJl&#10;bHOkkMFqwzAMhu+DvYPRfXGawxijTi+j0GvpHsDYimMaW0Yy2fr2M4PBMnrbUb/Q94l/f/hMi1qR&#10;JVI2sOt6UJgd+ZiDgffL8ekFlFSbvV0oo4EbChzGx4f9GRdb25HMsYhqlCwG5lrLq9biZkxWOiqY&#10;22YiTra2kYMu1l1tQD30/bPm3wwYN0x18gb45AdQl1tp5j/sFB2T0FQ7R0nTNEV3j6o9feQzro1i&#10;OWA14Fm+Q8a1a8+Bvu/d/dMb2JY5uiPbhG/ktn4cqGU/er3pcvwCAAD//wMAUEsDBBQABgAIAAAA&#10;IQDQb1t5RgIAAJAEAAAOAAAAZHJzL2Uyb0RvYy54bWysVMtu2zAQvBfoPxC8N3rEdmPBcpA6TVEg&#10;fQBJP2BNURZRkquStKX067uknMRpDwWK6kDwsZydneFqdTkazQ7SeYW25sVZzpm0AhtldzX/dn/z&#10;5oIzH8A2oNHKmj9Izy/Xr1+thr6SJXaoG+kYgVhfDX3NuxD6Ksu86KQBf4a9tHTYojMQaOl2WeNg&#10;IHSjszLPF9mArukdCuk97V5Ph3yd8NtWivClbb0MTNecuIU0ujRu45itV1DtHPSdEkca8A8sDChL&#10;SZ+griEA2zv1B5RRwqHHNpwJNBm2rRIy1UDVFPlv1dx10MtUC4nj+yeZ/P+DFZ8PXx1TTc3Lgqyy&#10;YMikezkG9g5HVkZ9ht5XFHbXU2AYaZt8TrX6/hbFd88sbjqwO3nlHA6dhIb4FfFmdnJ1wvERZDt8&#10;wobSwD5gAhpbZ6J4JAcjdPLp4cmbSEXElOVykZ/PORN0Vpzni2I5TzmgerzeOx8+SDQsTmruyPwE&#10;D4dbHyIdqB5DYjaPWjU3Suu0iA9ObrRjB6CnAkJIG2bHBC8itWVDzZfzcj6J8FeUKU7vDVU9oc9y&#10;+iI2VLRND3TaXjxuE9HUAJFPov2CgFGBWkYrU/OLeOOIFIV/b5uEGkDpaU5Q2h6diOJPNoRxOybT&#10;Z0nDaNMWmwfyxuHUItTSNOnQ/eRsoPaouf+xByc50x8t+bssZrPYT2kxm78taeFOT7anJ2AFQdU8&#10;cDZNNyH1YFTA4hW9g1Ylh56ZHDnTs08KHFs09tXpOkU9/0jWvwAAAP//AwBQSwMEFAAGAAgAAAAh&#10;AIZ139zeAAAACwEAAA8AAABkcnMvZG93bnJldi54bWxMj8FOwzAMhu9IvENkJG5buha6UZpOCDHB&#10;LkiMcc8a01Y0Tkmytbw93glutv5Pvz+X68n24oQ+dI4ULOYJCKTamY4aBfv3zWwFIkRNRveOUMEP&#10;BlhXlxelLowb6Q1Pu9gILqFQaAVtjEMhZahbtDrM3YDE2afzVkdefSON1yOX216mSZJLqzviC60e&#10;8LHF+mt3tAqiX2QWv+9o+TI+1fZ1u7H++UOp66vp4R5ExCn+wXDWZ3Wo2OngjmSC6BXMbrKcUQ7y&#10;/BbEmcgTHg4KsmWagqxK+f+H6hcAAP//AwBQSwECLQAUAAYACAAAACEAtoM4kv4AAADhAQAAEwAA&#10;AAAAAAAAAAAAAAAAAAAAW0NvbnRlbnRfVHlwZXNdLnhtbFBLAQItABQABgAIAAAAIQA4/SH/1gAA&#10;AJQBAAALAAAAAAAAAAAAAAAAAC8BAABfcmVscy8ucmVsc1BLAQItABQABgAIAAAAIQDQb1t5RgIA&#10;AJAEAAAOAAAAAAAAAAAAAAAAAC4CAABkcnMvZTJvRG9jLnhtbFBLAQItABQABgAIAAAAIQCGdd/c&#10;3gAAAAsBAAAPAAAAAAAAAAAAAAAAAKAEAABkcnMvZG93bnJldi54bWxQSwUGAAAAAAQABADzAAAA&#10;qwUAAAAA&#10;" fillcolor="#ffc000 [3207]" strokecolor="#bdd6ee [1304]">
+              <v:shape w14:anchorId="5EC72523" id="_x0000_s1074" type="#_x0000_t202" style="position:absolute;margin-left:-21.8pt;margin-top:83.25pt;width:102.05pt;height:102.85pt;z-index:252782592;visibility:visible;mso-wrap-style:square;mso-width-percent:0;mso-height-percent:0;mso-wrap-distance-left:9pt;mso-wrap-distance-top:3.6pt;mso-wrap-distance-right:9pt;mso-wrap-distance-bottom:3.6pt;mso-position-horizontal:absolute;mso-position-horizontal-relative:margin;mso-position-vertical:absolute;mso-position-vertical-relative:text;mso-width-percent:0;mso-height-percent:0;mso-width-relative:margin;mso-height-relative:margin;v-text-anchor:top" o:gfxdata="UEsDBBQABgAIAAAAIQC2gziS/gAAAOEBAAATAAAAW0NvbnRlbnRfVHlwZXNdLnhtbJSRQU7DMBBF&#10;90jcwfIWJU67QAgl6YK0S0CoHGBkTxKLZGx5TGhvj5O2G0SRWNoz/78nu9wcxkFMGNg6quQqL6RA&#10;0s5Y6ir5vt9lD1JwBDIwOMJKHpHlpr69KfdHjyxSmriSfYz+USnWPY7AufNIadK6MEJMx9ApD/oD&#10;OlTrorhX2lFEilmcO2RdNtjC5xDF9pCuTyYBB5bi6bQ4syoJ3g9WQ0ymaiLzg5KdCXlKLjvcW893&#10;SUOqXwnz5DrgnHtJTxOsQfEKIT7DmDSUCaxw7Rqn8787ZsmRM9e2VmPeBN4uqYvTtW7jvijg9N/y&#10;JsXecLq0q+WD6m8AAAD//wMAUEsDBBQABgAIAAAAIQA4/SH/1gAAAJQBAAALAAAAX3JlbHMvLnJl&#10;bHOkkMFqwzAMhu+DvYPRfXGawxijTi+j0GvpHsDYimMaW0Yy2fr2M4PBMnrbUb/Q94l/f/hMi1qR&#10;JVI2sOt6UJgd+ZiDgffL8ekFlFSbvV0oo4EbChzGx4f9GRdb25HMsYhqlCwG5lrLq9biZkxWOiqY&#10;22YiTra2kYMu1l1tQD30/bPm3wwYN0x18gb45AdQl1tp5j/sFB2T0FQ7R0nTNEV3j6o9feQzro1i&#10;OWA14Fm+Q8a1a8+Bvu/d/dMb2JY5uiPbhG/ktn4cqGU/er3pcvwCAAD//wMAUEsDBBQABgAIAAAA&#10;IQBcrNw+RwIAAJAEAAAOAAAAZHJzL2Uyb0RvYy54bWysVNtu2zAMfR+wfxD0vvjSJGuMOkWXrsOA&#10;7gK0+wBGlmNhkuhJSuzu60fJaZtuDwOG+UGQROrwkIf0xeVoNDtI5xXamheznDNpBTbK7mr+7f7m&#10;zTlnPoBtQKOVNX+Qnl+uX7+6GPpKltihbqRjBGJ9NfQ170LoqyzzopMG/Ax7acnYojMQ6Oh2WeNg&#10;IHSjszLPl9mArukdCuk93V5PRr5O+G0rRfjStl4GpmtO3EJaXVq3cc3WF1DtHPSdEkca8A8sDChL&#10;QZ+griEA2zv1B5RRwqHHNswEmgzbVgmZcqBsivy3bO466GXKhYrj+6cy+f8HKz4fvjqmmpqXBUll&#10;wZBI93IM7B2OrIz1GXpfkdtdT45hpGvSOeXq+1sU3z2zuOnA7uSVczh0EhriV8SX2cnTCcdHkO3w&#10;CRsKA/uACWhsnYnFo3IwQiedHp60iVREDFmulvnZgjNBtuIsXxarRYoB1ePz3vnwQaJhcVNzR+In&#10;eDjc+hDpQPXoEqN51Kq5UVqnQ2w4udGOHYBaBYSQNsyPAV54asuGmq8W5WIqwl9RJj+9N5T1hD7P&#10;6YvYUNE1Neh0vXy8JqJpACKfRPsFAaMCjYxWpubn8cURKRb+vW0SagClpz1BaXtUIhZ/kiGM2zGJ&#10;Pj+PNKJMW2weSBuH04jQSNOmQ/eTs4HGo+b+xx6c5Ex/tKTvqpjP4zylw3zxtqSDO7VsTy1gBUHV&#10;PHA2bTchzWCsgMUr6oNWJYWemRw5U9unChxHNM7V6Tl5Pf9I1r8AAAD//wMAUEsDBBQABgAIAAAA&#10;IQCGdd/c3gAAAAsBAAAPAAAAZHJzL2Rvd25yZXYueG1sTI/BTsMwDIbvSLxDZCRuW7oWulGaTggx&#10;wS5IjHHPGtNWNE5JsrW8Pd4Jbrb+T78/l+vJ9uKEPnSOFCzmCQik2pmOGgX7981sBSJETUb3jlDB&#10;DwZYV5cXpS6MG+kNT7vYCC6hUGgFbYxDIWWoW7Q6zN2AxNmn81ZHXn0jjdcjl9tepkmSS6s74gut&#10;HvCxxfprd7QKol9kFr/vaPkyPtX2dbux/vlDqeur6eEeRMQp/sFw1md1qNjp4I5kgugVzG6ynFEO&#10;8vwWxJnIEx4OCrJlmoKsSvn/h+oXAAD//wMAUEsBAi0AFAAGAAgAAAAhALaDOJL+AAAA4QEAABMA&#10;AAAAAAAAAAAAAAAAAAAAAFtDb250ZW50X1R5cGVzXS54bWxQSwECLQAUAAYACAAAACEAOP0h/9YA&#10;AACUAQAACwAAAAAAAAAAAAAAAAAvAQAAX3JlbHMvLnJlbHNQSwECLQAUAAYACAAAACEAXKzcPkcC&#10;AACQBAAADgAAAAAAAAAAAAAAAAAuAgAAZHJzL2Uyb0RvYy54bWxQSwECLQAUAAYACAAAACEAhnXf&#10;3N4AAAALAQAADwAAAAAAAAAAAAAAAAChBAAAZHJzL2Rvd25yZXYueG1sUEsFBgAAAAAEAAQA8wAA&#10;AKwFAAAAAA==&#10;" fillcolor="#ffc000 [3207]" strokecolor="#bdd6ee [1304]">
                 <v:textbox>
                   <w:txbxContent>
                     <w:p>
@@ -22994,49 +22345,7 @@
                           <w:sz w:val="28"/>
                           <w:szCs w:val="28"/>
                         </w:rPr>
-                        <w:t xml:space="preserve"> of the</w:t>
-                      </w:r>
-                      <w:r>
-                        <w:rPr>
-                          <w:sz w:val="28"/>
-                          <w:szCs w:val="28"/>
-                        </w:rPr>
-                        <w:t xml:space="preserve"> metadata</w:t>
-                      </w:r>
-                      <w:r>
-                        <w:rPr>
-                          <w:sz w:val="28"/>
-                          <w:szCs w:val="28"/>
-                        </w:rPr>
-                        <w:t xml:space="preserve"> </w:t>
-                      </w:r>
-                      <w:r>
-                        <w:rPr>
-                          <w:sz w:val="28"/>
-                          <w:szCs w:val="28"/>
-                        </w:rPr>
-                        <w:t>upgrade</w:t>
-                      </w:r>
-                      <w:r>
-                        <w:rPr>
-                          <w:sz w:val="28"/>
-                          <w:szCs w:val="28"/>
-                        </w:rPr>
-                        <w:t xml:space="preserve"> </w:t>
-                      </w:r>
-                      <w:r>
-                        <w:rPr>
-                          <w:sz w:val="28"/>
-                          <w:szCs w:val="28"/>
-                        </w:rPr>
-                        <w:t xml:space="preserve">made on </w:t>
-                      </w:r>
-                      <w:r>
-                        <w:rPr>
-                          <w:sz w:val="28"/>
-                          <w:szCs w:val="28"/>
-                        </w:rPr>
-                        <w:t>Polkadot-JS extension.</w:t>
+                        <w:t xml:space="preserve"> of the metadata upgrade made on Polkadot-JS extension.</w:t>
                       </w:r>
                     </w:p>
                   </w:txbxContent>
@@ -23052,7 +22361,7 @@
           <w:noProof/>
         </w:rPr>
         <w:drawing>
-          <wp:inline distT="0" distB="0" distL="0" distR="0" wp14:anchorId="75168DD7" wp14:editId="2D3CC62B">
+          <wp:inline distT="0" distB="0" distL="0" distR="0" wp14:anchorId="2F3EF83D" wp14:editId="1DC5FF39">
             <wp:extent cx="9777730" cy="4747260"/>
             <wp:effectExtent l="0" t="0" r="0" b="0"/>
             <wp:docPr id="284" name="Picture 284"/>
@@ -23161,6 +22470,23 @@
         <w:rPr>
           <w:rStyle w:val="Strong"/>
           <w:rFonts w:asciiTheme="minorHAnsi" w:hAnsiTheme="minorHAnsi" w:cstheme="minorHAnsi"/>
+          <w:b w:val="0"/>
+          <w:bCs w:val="0"/>
+          <w:color w:val="1A1A1B"/>
+          <w:sz w:val="32"/>
+          <w:szCs w:val="32"/>
+        </w:rPr>
+      </w:pPr>
+    </w:p>
+    <w:p>
+      <w:pPr>
+        <w:pStyle w:val="1qeiagb0cpwnlhdf9xsijm"/>
+        <w:spacing w:before="0" w:beforeAutospacing="0" w:after="0" w:afterAutospacing="0"/>
+        <w:ind w:right="240"/>
+        <w:textAlignment w:val="baseline"/>
+        <w:rPr>
+          <w:rStyle w:val="Strong"/>
+          <w:rFonts w:asciiTheme="minorHAnsi" w:hAnsiTheme="minorHAnsi" w:cstheme="minorHAnsi"/>
           <w:color w:val="1A1A1B"/>
           <w:sz w:val="32"/>
           <w:szCs w:val="32"/>
@@ -23172,7 +22498,7 @@
         <w:pStyle w:val="1qeiagb0cpwnlhdf9xsijm"/>
         <w:numPr>
           <w:ilvl w:val="1"/>
-          <w:numId w:val="8"/>
+          <w:numId w:val="13"/>
         </w:numPr>
         <w:spacing w:before="0" w:beforeAutospacing="0" w:after="0" w:afterAutospacing="0"/>
         <w:ind w:right="240"/>
@@ -23245,7 +22571,7 @@
         <mc:AlternateContent>
           <mc:Choice Requires="wps">
             <w:drawing>
-              <wp:anchor distT="45720" distB="45720" distL="114300" distR="114300" simplePos="0" relativeHeight="252613632" behindDoc="0" locked="0" layoutInCell="1" allowOverlap="1" wp14:anchorId="02555A67" wp14:editId="7326A15B">
+              <wp:anchor distT="45720" distB="45720" distL="114300" distR="114300" simplePos="0" relativeHeight="252784640" behindDoc="0" locked="0" layoutInCell="1" allowOverlap="1" wp14:anchorId="4FDCF6FC" wp14:editId="6AFC141C">
                 <wp:simplePos x="0" y="0"/>
                 <wp:positionH relativeFrom="margin">
                   <wp:posOffset>1991537</wp:posOffset>
@@ -23380,7 +22706,7 @@
           </mc:Choice>
           <mc:Fallback>
             <w:pict>
-              <v:shape w14:anchorId="02555A67" id="_x0000_s1072" type="#_x0000_t202" style="position:absolute;margin-left:156.8pt;margin-top:129.05pt;width:483.9pt;height:45.2pt;z-index:252613632;visibility:visible;mso-wrap-style:square;mso-width-percent:0;mso-height-percent:0;mso-wrap-distance-left:9pt;mso-wrap-distance-top:3.6pt;mso-wrap-distance-right:9pt;mso-wrap-distance-bottom:3.6pt;mso-position-horizontal:absolute;mso-position-horizontal-relative:margin;mso-position-vertical:absolute;mso-position-vertical-relative:text;mso-width-percent:0;mso-height-percent:0;mso-width-relative:margin;mso-height-relative:margin;v-text-anchor:top" o:gfxdata="UEsDBBQABgAIAAAAIQC2gziS/gAAAOEBAAATAAAAW0NvbnRlbnRfVHlwZXNdLnhtbJSRQU7DMBBF&#10;90jcwfIWJU67QAgl6YK0S0CoHGBkTxKLZGx5TGhvj5O2G0SRWNoz/78nu9wcxkFMGNg6quQqL6RA&#10;0s5Y6ir5vt9lD1JwBDIwOMJKHpHlpr69KfdHjyxSmriSfYz+USnWPY7AufNIadK6MEJMx9ApD/oD&#10;OlTrorhX2lFEilmcO2RdNtjC5xDF9pCuTyYBB5bi6bQ4syoJ3g9WQ0ymaiLzg5KdCXlKLjvcW893&#10;SUOqXwnz5DrgnHtJTxOsQfEKIT7DmDSUCaxw7Rqn8787ZsmRM9e2VmPeBN4uqYvTtW7jvijg9N/y&#10;JsXecLq0q+WD6m8AAAD//wMAUEsDBBQABgAIAAAAIQA4/SH/1gAAAJQBAAALAAAAX3JlbHMvLnJl&#10;bHOkkMFqwzAMhu+DvYPRfXGawxijTi+j0GvpHsDYimMaW0Yy2fr2M4PBMnrbUb/Q94l/f/hMi1qR&#10;JVI2sOt6UJgd+ZiDgffL8ekFlFSbvV0oo4EbChzGx4f9GRdb25HMsYhqlCwG5lrLq9biZkxWOiqY&#10;22YiTra2kYMu1l1tQD30/bPm3wwYN0x18gb45AdQl1tp5j/sFB2T0FQ7R0nTNEV3j6o9feQzro1i&#10;OWA14Fm+Q8a1a8+Bvu/d/dMb2JY5uiPbhG/ktn4cqGU/er3pcvwCAAD//wMAUEsDBBQABgAIAAAA&#10;IQAP5CoxRwIAAI8EAAAOAAAAZHJzL2Uyb0RvYy54bWysVMtu2zAQvBfoPxC817Id2YkFy0HqNEWB&#10;9AEk/YA1RVlESa5K0pbSr8+Ssh2nPRQo6oNALpfD2ZldL697o9leOq/QlnwyGnMmrcBK2W3Jvz/e&#10;vbvizAewFWi0suRP0vPr1ds3y64t5BQb1JV0jECsL7q25E0IbZFlXjTSgB9hKy0d1ugMBNq6bVY5&#10;6Ajd6Gw6Hs+zDl3VOhTSe4reDod8lfDrWorwta69DEyXnLiF9HXpu4nfbLWEYuugbZQ40IB/YGFA&#10;WXr0BHULAdjOqT+gjBIOPdZhJNBkWNdKyFQDVTMZ/1bNQwOtTLWQOL49yeT/H6z4sv/mmKpKPp2S&#10;PhYMmfQo+8DeY8+mUZ+u9QWlPbSUGHoKk8+pVt/eo/jhmcV1A3Yrb5zDrpFQEb9JvJmdXR1wfATZ&#10;dJ+xomdgFzAB9bUzUTySgxE68Xg6eROpCArOJ/ns4oK6SdDZ7DKfzBbpCSiOt1vnw0eJhsVFyR15&#10;n9Bhf+9DZAPFMSU+5lGr6k5pnTax3+RaO7YH6hQQQtqQHx54lakt60q+mE1ngwZ/RRny9M5Q0QN6&#10;PqZfxIaCwtSfQ3h+DBPR1P+RT6L9ioBRgSZGK1Pyq3jjgBR1/2CrhBpA6WFNUNoejIjaDy6EftMn&#10;z/N5pBFd2mD1RNY4HCaEJpoWDbpfnHU0HSX3P3fgJGf6kyV7F5M8j+OUNvnsMvaOOz/ZnJ+AFQRV&#10;8sDZsFyHNIJRAYs31Aa1Sg69MDlwpq5PChwmNI7V+T5lvfyPrJ4BAAD//wMAUEsDBBQABgAIAAAA&#10;IQC2Wh3M4AAAAAwBAAAPAAAAZHJzL2Rvd25yZXYueG1sTI/BTsMwEETvSP0Ha5G4UcdJW0KIUyFE&#10;BVwqtcDdjZckarwOttuEv8c9wXE1TzNvy/VkenZG5ztLEsQ8AYZUW91RI+HjfXObA/NBkVa9JZTw&#10;gx7W1eyqVIW2I+3wvA8NiyXkCyWhDWEoOPd1i0b5uR2QYvZlnVEhnq7h2qkxlpuep0my4kZ1FBda&#10;NeBTi/VxfzISghOZwe97unsdn2uzfdsY9/Ip5c319PgALOAU/mC46Ed1qKLTwZ5Ie9ZLyES2iqiE&#10;dJkLYBcizcUC2CFmi3wJvCr5/yeqXwAAAP//AwBQSwECLQAUAAYACAAAACEAtoM4kv4AAADhAQAA&#10;EwAAAAAAAAAAAAAAAAAAAAAAW0NvbnRlbnRfVHlwZXNdLnhtbFBLAQItABQABgAIAAAAIQA4/SH/&#10;1gAAAJQBAAALAAAAAAAAAAAAAAAAAC8BAABfcmVscy8ucmVsc1BLAQItABQABgAIAAAAIQAP5Cox&#10;RwIAAI8EAAAOAAAAAAAAAAAAAAAAAC4CAABkcnMvZTJvRG9jLnhtbFBLAQItABQABgAIAAAAIQC2&#10;Wh3M4AAAAAwBAAAPAAAAAAAAAAAAAAAAAKEEAABkcnMvZG93bnJldi54bWxQSwUGAAAAAAQABADz&#10;AAAArgUAAAAA&#10;" fillcolor="#ffc000 [3207]" strokecolor="#bdd6ee [1304]">
+              <v:shape w14:anchorId="4FDCF6FC" id="_x0000_s1075" type="#_x0000_t202" style="position:absolute;margin-left:156.8pt;margin-top:129.05pt;width:483.9pt;height:45.2pt;z-index:252784640;visibility:visible;mso-wrap-style:square;mso-width-percent:0;mso-height-percent:0;mso-wrap-distance-left:9pt;mso-wrap-distance-top:3.6pt;mso-wrap-distance-right:9pt;mso-wrap-distance-bottom:3.6pt;mso-position-horizontal:absolute;mso-position-horizontal-relative:margin;mso-position-vertical:absolute;mso-position-vertical-relative:text;mso-width-percent:0;mso-height-percent:0;mso-width-relative:margin;mso-height-relative:margin;v-text-anchor:top" o:gfxdata="UEsDBBQABgAIAAAAIQC2gziS/gAAAOEBAAATAAAAW0NvbnRlbnRfVHlwZXNdLnhtbJSRQU7DMBBF&#10;90jcwfIWJU67QAgl6YK0S0CoHGBkTxKLZGx5TGhvj5O2G0SRWNoz/78nu9wcxkFMGNg6quQqL6RA&#10;0s5Y6ir5vt9lD1JwBDIwOMJKHpHlpr69KfdHjyxSmriSfYz+USnWPY7AufNIadK6MEJMx9ApD/oD&#10;OlTrorhX2lFEilmcO2RdNtjC5xDF9pCuTyYBB5bi6bQ4syoJ3g9WQ0ymaiLzg5KdCXlKLjvcW893&#10;SUOqXwnz5DrgnHtJTxOsQfEKIT7DmDSUCaxw7Rqn8787ZsmRM9e2VmPeBN4uqYvTtW7jvijg9N/y&#10;JsXecLq0q+WD6m8AAAD//wMAUEsDBBQABgAIAAAAIQA4/SH/1gAAAJQBAAALAAAAX3JlbHMvLnJl&#10;bHOkkMFqwzAMhu+DvYPRfXGawxijTi+j0GvpHsDYimMaW0Yy2fr2M4PBMnrbUb/Q94l/f/hMi1qR&#10;JVI2sOt6UJgd+ZiDgffL8ekFlFSbvV0oo4EbChzGx4f9GRdb25HMsYhqlCwG5lrLq9biZkxWOiqY&#10;22YiTra2kYMu1l1tQD30/bPm3wwYN0x18gb45AdQl1tp5j/sFB2T0FQ7R0nTNEV3j6o9feQzro1i&#10;OWA14Fm+Q8a1a8+Bvu/d/dMb2JY5uiPbhG/ktn4cqGU/er3pcvwCAAD//wMAUEsDBBQABgAIAAAA&#10;IQBmTgFBRgIAAI8EAAAOAAAAZHJzL2Uyb0RvYy54bWysVMtu2zAQvBfoPxC817Id2YkFy0HqNEWB&#10;9AEk/YA1RVlESa5K0pbSr8+Ssh2nPRQo6oNALpfD2ZldL697o9leOq/QlnwyGnMmrcBK2W3Jvz/e&#10;vbvizAewFWi0suRP0vPr1ds3y64t5BQb1JV0jECsL7q25E0IbZFlXjTSgB9hKy0d1ugMBNq6bVY5&#10;6Ajd6Gw6Hs+zDl3VOhTSe4reDod8lfDrWorwta69DEyXnLiF9HXpu4nfbLWEYuugbZQ40IB/YGFA&#10;WXr0BHULAdjOqT+gjBIOPdZhJNBkWNdKyFQDVTMZ/1bNQwOtTLWQOL49yeT/H6z4sv/mmKpKPp2S&#10;PhYMmfQo+8DeY8+mUZ+u9QWlPbSUGHoKk8+pVt/eo/jhmcV1A3Yrb5zDrpFQEb9JvJmdXR1wfATZ&#10;dJ+xomdgFzAB9bUzUTySgxE68Xg6eROpCArOJ/ns4oK6SdDZ7DKfzBbpCSiOt1vnw0eJhsVFyR15&#10;n9Bhf+9DZAPFMSU+5lGr6k5pnTax3+RaO7YH6hQQQtqQHx54lakt60q+mE1ngwZ/RRny9M5Q0QN6&#10;PqZfxIaCwtSfQ3h+DBPR1P+RT6L9ioBRgSZGK1Pyq3jjgBR1/2CrhBpA6WFNUNoejIjaDy6EftMn&#10;z/OkYXRpg9UTWeNwmBCaaFo06H5x1tF0lNz/3IGTnOlPluxdTPI8jlPa5LPL2Dvu/GRzfgJWEFTJ&#10;A2fDch3SCEYFLN5QG9QqOfTC5MCZuj4pcJjQOFbn+5T18j+yegYAAP//AwBQSwMEFAAGAAgAAAAh&#10;ALZaHczgAAAADAEAAA8AAABkcnMvZG93bnJldi54bWxMj8FOwzAQRO9I/QdrkbhRx0lbQohTIUQF&#10;XCq1wN2NlyRqvA6224S/xz3BcTVPM2/L9WR6dkbnO0sSxDwBhlRb3VEj4eN9c5sD80GRVr0llPCD&#10;HtbV7KpUhbYj7fC8Dw2LJeQLJaENYSg493WLRvm5HZBi9mWdUSGeruHaqTGWm56nSbLiRnUUF1o1&#10;4FOL9XF/MhKCE5nB73u6ex2fa7N92xj38inlzfX0+AAs4BT+YLjoR3WootPBnkh71kvIRLaKqIR0&#10;mQtgFyLNxQLYIWaLfAm8Kvn/J6pfAAAA//8DAFBLAQItABQABgAIAAAAIQC2gziS/gAAAOEBAAAT&#10;AAAAAAAAAAAAAAAAAAAAAABbQ29udGVudF9UeXBlc10ueG1sUEsBAi0AFAAGAAgAAAAhADj9If/W&#10;AAAAlAEAAAsAAAAAAAAAAAAAAAAALwEAAF9yZWxzLy5yZWxzUEsBAi0AFAAGAAgAAAAhAGZOAUFG&#10;AgAAjwQAAA4AAAAAAAAAAAAAAAAALgIAAGRycy9lMm9Eb2MueG1sUEsBAi0AFAAGAAgAAAAhALZa&#10;HczgAAAADAEAAA8AAAAAAAAAAAAAAAAAoAQAAGRycy9kb3ducmV2LnhtbFBLBQYAAAAABAAEAPMA&#10;AACtBQAAAAA=&#10;" fillcolor="#ffc000 [3207]" strokecolor="#bdd6ee [1304]">
                 <v:textbox>
                   <w:txbxContent>
                     <w:p>
@@ -23398,28 +22724,7 @@
                           <w:sz w:val="28"/>
                           <w:szCs w:val="28"/>
                         </w:rPr>
-                        <w:t xml:space="preserve">Key information on </w:t>
-                      </w:r>
-                      <w:r>
-                        <w:rPr>
-                          <w:sz w:val="28"/>
-                          <w:szCs w:val="28"/>
-                        </w:rPr>
-                        <w:t>the</w:t>
-                      </w:r>
-                      <w:r>
-                        <w:rPr>
-                          <w:sz w:val="28"/>
-                          <w:szCs w:val="28"/>
-                        </w:rPr>
-                        <w:t xml:space="preserve"> chain:</w:t>
-                      </w:r>
-                      <w:r>
-                        <w:rPr>
-                          <w:sz w:val="28"/>
-                          <w:szCs w:val="28"/>
-                        </w:rPr>
-                        <w:t xml:space="preserve"> </w:t>
+                        <w:t xml:space="preserve">Key information on the chain: </w:t>
                       </w:r>
                       <w:r>
                         <w:rPr>
@@ -23487,7 +22792,7 @@
           <w:noProof/>
         </w:rPr>
         <w:drawing>
-          <wp:inline distT="0" distB="0" distL="0" distR="0" wp14:anchorId="4C804A99" wp14:editId="059841E6">
+          <wp:inline distT="0" distB="0" distL="0" distR="0" wp14:anchorId="639C6BF5" wp14:editId="02E68487">
             <wp:extent cx="9777730" cy="4742815"/>
             <wp:effectExtent l="0" t="0" r="0" b="635"/>
             <wp:docPr id="287" name="Picture 287"/>
@@ -23560,45 +22865,60 @@
         <w:ind w:right="240"/>
         <w:textAlignment w:val="baseline"/>
         <w:rPr>
-          <w:rStyle w:val="Strong"/>
-          <w:rFonts w:asciiTheme="minorHAnsi" w:hAnsiTheme="minorHAnsi" w:cstheme="minorHAnsi"/>
-          <w:b w:val="0"/>
-          <w:bCs w:val="0"/>
-          <w:color w:val="1A1A1B"/>
-          <w:sz w:val="32"/>
-          <w:szCs w:val="32"/>
-        </w:rPr>
-      </w:pPr>
-    </w:p>
-    <w:p>
-      <w:pPr>
-        <w:pStyle w:val="1qeiagb0cpwnlhdf9xsijm"/>
-        <w:spacing w:before="0" w:beforeAutospacing="0" w:after="0" w:afterAutospacing="0"/>
-        <w:ind w:right="240"/>
-        <w:textAlignment w:val="baseline"/>
-        <w:rPr>
-          <w:rStyle w:val="Strong"/>
-          <w:rFonts w:asciiTheme="minorHAnsi" w:hAnsiTheme="minorHAnsi" w:cstheme="minorHAnsi"/>
-          <w:b w:val="0"/>
-          <w:bCs w:val="0"/>
-          <w:color w:val="1A1A1B"/>
-          <w:sz w:val="32"/>
-          <w:szCs w:val="32"/>
-        </w:rPr>
-      </w:pPr>
-    </w:p>
-    <w:p>
-      <w:pPr>
-        <w:pStyle w:val="1qeiagb0cpwnlhdf9xsijm"/>
-        <w:spacing w:before="0" w:beforeAutospacing="0" w:after="0" w:afterAutospacing="0"/>
-        <w:ind w:right="240"/>
-        <w:textAlignment w:val="baseline"/>
-        <w:rPr>
-          <w:rStyle w:val="Strong"/>
-          <w:rFonts w:asciiTheme="minorHAnsi" w:hAnsiTheme="minorHAnsi" w:cstheme="minorHAnsi"/>
-          <w:color w:val="1A1A1B"/>
-          <w:sz w:val="32"/>
-          <w:szCs w:val="32"/>
+          <w:rFonts w:asciiTheme="minorHAnsi" w:hAnsiTheme="minorHAnsi" w:cstheme="minorHAnsi"/>
+          <w:color w:val="1A1A1B"/>
+          <w:sz w:val="32"/>
+          <w:szCs w:val="32"/>
+          <w:bdr w:val="none" w:sz="0" w:space="0" w:color="auto" w:frame="1"/>
+        </w:rPr>
+      </w:pPr>
+    </w:p>
+    <w:p>
+      <w:pPr>
+        <w:pStyle w:val="1qeiagb0cpwnlhdf9xsijm"/>
+        <w:spacing w:before="0" w:beforeAutospacing="0" w:after="0" w:afterAutospacing="0"/>
+        <w:ind w:right="240"/>
+        <w:textAlignment w:val="baseline"/>
+        <w:rPr>
+          <w:rFonts w:asciiTheme="minorHAnsi" w:hAnsiTheme="minorHAnsi" w:cstheme="minorHAnsi"/>
+          <w:color w:val="1A1A1B"/>
+          <w:sz w:val="32"/>
+          <w:szCs w:val="32"/>
+          <w:bdr w:val="none" w:sz="0" w:space="0" w:color="auto" w:frame="1"/>
+        </w:rPr>
+      </w:pPr>
+    </w:p>
+    <w:p>
+      <w:pPr>
+        <w:pStyle w:val="1qeiagb0cpwnlhdf9xsijm"/>
+        <w:spacing w:before="0" w:beforeAutospacing="0" w:after="0" w:afterAutospacing="0"/>
+        <w:ind w:right="240"/>
+        <w:textAlignment w:val="baseline"/>
+        <w:rPr>
+          <w:rStyle w:val="Strong"/>
+          <w:rFonts w:asciiTheme="minorHAnsi" w:hAnsiTheme="minorHAnsi" w:cstheme="minorHAnsi"/>
+          <w:color w:val="1A1A1B"/>
+          <w:sz w:val="32"/>
+          <w:szCs w:val="32"/>
+          <w:u w:val="single"/>
+          <w:bdr w:val="none" w:sz="0" w:space="0" w:color="auto" w:frame="1"/>
+        </w:rPr>
+      </w:pPr>
+    </w:p>
+    <w:p>
+      <w:pPr>
+        <w:pStyle w:val="1qeiagb0cpwnlhdf9xsijm"/>
+        <w:spacing w:before="0" w:beforeAutospacing="0" w:after="0" w:afterAutospacing="0"/>
+        <w:ind w:right="240"/>
+        <w:textAlignment w:val="baseline"/>
+        <w:rPr>
+          <w:rStyle w:val="Strong"/>
+          <w:rFonts w:asciiTheme="minorHAnsi" w:hAnsiTheme="minorHAnsi" w:cstheme="minorHAnsi"/>
+          <w:color w:val="1A1A1B"/>
+          <w:sz w:val="32"/>
+          <w:szCs w:val="32"/>
+          <w:u w:val="single"/>
+          <w:bdr w:val="none" w:sz="0" w:space="0" w:color="auto" w:frame="1"/>
         </w:rPr>
       </w:pPr>
     </w:p>
@@ -23620,7 +22940,6 @@
           <w:color w:val="1A1A1B"/>
           <w:sz w:val="32"/>
           <w:szCs w:val="32"/>
-          <w:u w:val="single"/>
         </w:rPr>
       </w:pPr>
       <w:r>
@@ -23688,16 +23007,16 @@
         <mc:AlternateContent>
           <mc:Choice Requires="wps">
             <w:drawing>
-              <wp:anchor distT="0" distB="0" distL="114300" distR="114300" simplePos="0" relativeHeight="252425216" behindDoc="0" locked="0" layoutInCell="1" allowOverlap="1" wp14:anchorId="79ACD154" wp14:editId="683BC829">
+              <wp:anchor distT="0" distB="0" distL="114300" distR="114300" simplePos="0" relativeHeight="252786688" behindDoc="0" locked="0" layoutInCell="1" allowOverlap="1" wp14:anchorId="4ADEB565" wp14:editId="5CE1CED6">
                 <wp:simplePos x="0" y="0"/>
                 <wp:positionH relativeFrom="column">
-                  <wp:posOffset>2662393</wp:posOffset>
+                  <wp:posOffset>2647950</wp:posOffset>
                 </wp:positionH>
                 <wp:positionV relativeFrom="paragraph">
-                  <wp:posOffset>419100</wp:posOffset>
+                  <wp:posOffset>418465</wp:posOffset>
                 </wp:positionV>
-                <wp:extent cx="563038" cy="315463"/>
-                <wp:effectExtent l="133350" t="114300" r="142240" b="161290"/>
+                <wp:extent cx="590550" cy="315463"/>
+                <wp:effectExtent l="133350" t="114300" r="133350" b="161290"/>
                 <wp:wrapNone/>
                 <wp:docPr id="13" name="Rectangle: Rounded Corners 13"/>
                 <wp:cNvGraphicFramePr/>
@@ -23708,7 +23027,7 @@
                       <wps:spPr>
                         <a:xfrm>
                           <a:off x="0" y="0"/>
-                          <a:ext cx="563038" cy="315463"/>
+                          <a:ext cx="590550" cy="315463"/>
                         </a:xfrm>
                         <a:prstGeom prst="roundRect">
                           <a:avLst/>
@@ -23761,7 +23080,7 @@
           </mc:Choice>
           <mc:Fallback>
             <w:pict>
-              <v:roundrect w14:anchorId="6A7D72CA" id="Rectangle: Rounded Corners 13" o:spid="_x0000_s1026" style="position:absolute;margin-left:209.65pt;margin-top:33pt;width:44.35pt;height:24.85pt;z-index:252425216;visibility:visible;mso-wrap-style:square;mso-width-percent:0;mso-height-percent:0;mso-wrap-distance-left:9pt;mso-wrap-distance-top:0;mso-wrap-distance-right:9pt;mso-wrap-distance-bottom:0;mso-position-horizontal:absolute;mso-position-horizontal-relative:text;mso-position-vertical:absolute;mso-position-vertical-relative:text;mso-width-percent:0;mso-height-percent:0;mso-width-relative:margin;mso-height-relative:margin;v-text-anchor:middle" arcsize="10923f" o:gfxdata="UEsDBBQABgAIAAAAIQC2gziS/gAAAOEBAAATAAAAW0NvbnRlbnRfVHlwZXNdLnhtbJSRQU7DMBBF&#10;90jcwfIWJU67QAgl6YK0S0CoHGBkTxKLZGx5TGhvj5O2G0SRWNoz/78nu9wcxkFMGNg6quQqL6RA&#10;0s5Y6ir5vt9lD1JwBDIwOMJKHpHlpr69KfdHjyxSmriSfYz+USnWPY7AufNIadK6MEJMx9ApD/oD&#10;OlTrorhX2lFEilmcO2RdNtjC5xDF9pCuTyYBB5bi6bQ4syoJ3g9WQ0ymaiLzg5KdCXlKLjvcW893&#10;SUOqXwnz5DrgnHtJTxOsQfEKIT7DmDSUCaxw7Rqn8787ZsmRM9e2VmPeBN4uqYvTtW7jvijg9N/y&#10;JsXecLq0q+WD6m8AAAD//wMAUEsDBBQABgAIAAAAIQA4/SH/1gAAAJQBAAALAAAAX3JlbHMvLnJl&#10;bHOkkMFqwzAMhu+DvYPRfXGawxijTi+j0GvpHsDYimMaW0Yy2fr2M4PBMnrbUb/Q94l/f/hMi1qR&#10;JVI2sOt6UJgd+ZiDgffL8ekFlFSbvV0oo4EbChzGx4f9GRdb25HMsYhqlCwG5lrLq9biZkxWOiqY&#10;22YiTra2kYMu1l1tQD30/bPm3wwYN0x18gb45AdQl1tp5j/sFB2T0FQ7R0nTNEV3j6o9feQzro1i&#10;OWA14Fm+Q8a1a8+Bvu/d/dMb2JY5uiPbhG/ktn4cqGU/er3pcvwCAAD//wMAUEsDBBQABgAIAAAA&#10;IQAPUQDc6QIAAC8GAAAOAAAAZHJzL2Uyb0RvYy54bWysVNtu2zAMfR+wfxD0vtrOpZegSRGk6DCg&#10;6IqkQ58VWY4NyKInKZfu63ckO07WDXsYlgdFNMlD8ojk7d2h1mynrKvITHl2kXKmjKS8Mpsp//by&#10;8OmaM+eFyYUmo6b8TTl+N/v44XbfTNSAStK5sgwgxk32zZSX3jeTJHGyVLVwF9QoA2VBthYeot0k&#10;uRV7oNc6GaTpZbInmzeWpHIOX+9bJZ9F/KJQ0n8tCqc801OO3Hw8bTzX4Uxmt2KysaIpK9mlIf4h&#10;i1pUBkF7qHvhBdva6jeoupKWHBX+QlKdUFFUUsUaUE2WvqtmVYpGxVpAjmt6mtz/g5VPu2fLqhxv&#10;N+TMiBpvtARrwmy0mrAlbU2ucrYga/DIDEZgbN+4CRxXzbPtJIdrKP9Q2Dr8ozB2iCy/9Syrg2cS&#10;H8eXw3SItpBQDbPx6DJiJifnxjr/WVHNwmXKbcgh5BQJFrtH5xEV9ke7ENDQQ6V1fE1t2B7I11ma&#10;Rg9HusqDNtjFxlILbdlOoCWElMr4USgKgGeWkLQJDio2EWLGsrZe2VWZ79lab+1SBNrSq5sxOiuv&#10;Qq7Z4ApRIaDFxqM0/DgTeoPZkN626djNuo8fLWIXIiAd0WMyZ4GTQHhLcbz5N61COtosVYHHA6mD&#10;FjuMzfvqslZVily1RY9jWl3JR48YMwIG5AJ09dgdwNHynLmsY66zPxHWO3dv8DfntlJ4xMhkfO9c&#10;V4Y61n4F0L6P3Noj/TNqwnVN+Rta2xKeBY/gGvlQoZ8ehfPPwmLI8RGLy3/FUWhCy1B346wk++NP&#10;34M9Zg9azvZYGlPuvm+FVZzpLwZTeZONRoD1URiNrwYQ7Llmfa4x23pBaMIsZhevwd7r47WwVL9i&#10;v81DVKiEkYjdtlInLHy7zLAhpZrPoxk2SyP8o1k1MoAHVsOovBxehW26ofKYxic6LhgxeTdWrW3w&#10;NDTfeiqqOHMnXju+sZVi43QbNKy9czlanfb87CcAAAD//wMAUEsDBBQABgAIAAAAIQBbMwrO4QAA&#10;AAoBAAAPAAAAZHJzL2Rvd25yZXYueG1sTI/BTsMwDIbvSLxDZCRuLO3WlVKaToCENInDxODAblnj&#10;tRWN0zXpVt4e7wQ3W/70+/uL1WQ7ccLBt44UxLMIBFLlTEu1gs+P17sMhA+ajO4coYIf9LAqr68K&#10;nRt3pnc8bUMtOIR8rhU0IfS5lL5q0Go/cz0S3w5usDrwOtTSDPrM4baT8yhKpdUt8YdG9/jSYPW9&#10;Ha0Ct3nbHZNk9zUeDws337TrLH5eK3V7Mz09ggg4hT8YLvqsDiU77d1IxotOQRI/LBhVkKbciYFl&#10;lPGwZzJe3oMsC/m/QvkLAAD//wMAUEsBAi0AFAAGAAgAAAAhALaDOJL+AAAA4QEAABMAAAAAAAAA&#10;AAAAAAAAAAAAAFtDb250ZW50X1R5cGVzXS54bWxQSwECLQAUAAYACAAAACEAOP0h/9YAAACUAQAA&#10;CwAAAAAAAAAAAAAAAAAvAQAAX3JlbHMvLnJlbHNQSwECLQAUAAYACAAAACEAD1EA3OkCAAAvBgAA&#10;DgAAAAAAAAAAAAAAAAAuAgAAZHJzL2Uyb0RvYy54bWxQSwECLQAUAAYACAAAACEAWzMKzuEAAAAK&#10;AQAADwAAAAAAAAAAAAAAAABDBQAAZHJzL2Rvd25yZXYueG1sUEsFBgAAAAAEAAQA8wAAAFEGAAAA&#10;AA==&#10;" filled="f" strokecolor="#ffc000 [3207]" strokeweight="3pt">
+              <v:roundrect w14:anchorId="135F4F35" id="Rectangle: Rounded Corners 13" o:spid="_x0000_s1026" style="position:absolute;margin-left:208.5pt;margin-top:32.95pt;width:46.5pt;height:24.85pt;z-index:252786688;visibility:visible;mso-wrap-style:square;mso-width-percent:0;mso-height-percent:0;mso-wrap-distance-left:9pt;mso-wrap-distance-top:0;mso-wrap-distance-right:9pt;mso-wrap-distance-bottom:0;mso-position-horizontal:absolute;mso-position-horizontal-relative:text;mso-position-vertical:absolute;mso-position-vertical-relative:text;mso-width-percent:0;mso-height-percent:0;mso-width-relative:margin;mso-height-relative:margin;v-text-anchor:middle" arcsize="10923f" o:gfxdata="UEsDBBQABgAIAAAAIQC2gziS/gAAAOEBAAATAAAAW0NvbnRlbnRfVHlwZXNdLnhtbJSRQU7DMBBF&#10;90jcwfIWJU67QAgl6YK0S0CoHGBkTxKLZGx5TGhvj5O2G0SRWNoz/78nu9wcxkFMGNg6quQqL6RA&#10;0s5Y6ir5vt9lD1JwBDIwOMJKHpHlpr69KfdHjyxSmriSfYz+USnWPY7AufNIadK6MEJMx9ApD/oD&#10;OlTrorhX2lFEilmcO2RdNtjC5xDF9pCuTyYBB5bi6bQ4syoJ3g9WQ0ymaiLzg5KdCXlKLjvcW893&#10;SUOqXwnz5DrgnHtJTxOsQfEKIT7DmDSUCaxw7Rqn8787ZsmRM9e2VmPeBN4uqYvTtW7jvijg9N/y&#10;JsXecLq0q+WD6m8AAAD//wMAUEsDBBQABgAIAAAAIQA4/SH/1gAAAJQBAAALAAAAX3JlbHMvLnJl&#10;bHOkkMFqwzAMhu+DvYPRfXGawxijTi+j0GvpHsDYimMaW0Yy2fr2M4PBMnrbUb/Q94l/f/hMi1qR&#10;JVI2sOt6UJgd+ZiDgffL8ekFlFSbvV0oo4EbChzGx4f9GRdb25HMsYhqlCwG5lrLq9biZkxWOiqY&#10;22YiTra2kYMu1l1tQD30/bPm3wwYN0x18gb45AdQl1tp5j/sFB2T0FQ7R0nTNEV3j6o9feQzro1i&#10;OWA14Fm+Q8a1a8+Bvu/d/dMb2JY5uiPbhG/ktn4cqGU/er3pcvwCAAD//wMAUEsDBBQABgAIAAAA&#10;IQA8GsCW5wIAAC8GAAAOAAAAZHJzL2Uyb0RvYy54bWysVMlu2zAQvRfoPxC8N5IcO4sROzAcpCgQ&#10;pIGdImeaoiwBFEcl6a1f30dKlt206KGoDzSpmXkz82a5u9/Xmm2VdRWZCc8uUs6UkZRXZj3h314f&#10;P91w5rwwudBk1IQflOP3048f7nbNWA2oJJ0rywBi3HjXTHjpfTNOEidLVQt3QY0yEBZka+HxtOsk&#10;t2IH9FongzS9SnZk88aSVM7h60Mr5NOIXxRK+q9F4ZRnesIRm4+njecqnMn0TozXVjRlJbswxD9E&#10;UYvKwGkP9SC8YBtb/QZVV9KSo8JfSKoTKopKqpgDssnSd9ksS9GomAvIcU1Pk/t/sPJ5+2JZlaN2&#10;l5wZUaNGC7AmzFqrMVvQxuQqZ3OyBkVmUAJju8aNYbhsXmz3criG9PeFrcM/EmP7yPKhZ1ntPZP4&#10;OLpNRyPUQkJ0mY2GVxEzORk31vnPimoWLhNuQwwhpkiw2D45D6/QP+oFh4YeK61jNbVhOyDfZGka&#10;LRzpKg/SoBcbS821ZVuBlhBSKuOHISkAnmnipU0wULGJ4DOmtfHKLst8x1Z6Yxci0JZe34Zs8irE&#10;mg2u4RUPtNhomIYfZ0KvMRvS2zYcu171/qNG7EI4pCN6DObMcRIIbymON3/QKoSjzUIVKB5IHbTY&#10;YWzeZ5e1olLkqk16FMPqUj5aRJ8RMCAXoKvH7gCOmufMZR1znf6JsN64q8HfjNtMYRE9k/G9cV0Z&#10;6lj7FUD73nOrj/DPqAnXFeUHtLYllAVFcI18rNBPT8L5F2Ex5PiIxeW/4ig0oWWou3FWkv3xp+9B&#10;H7MHKWc7LI0Jd983wirO9BeDqbzNhkPA+vgYjq4HeNhzyepcYjb1nNCEWYwuXoO+18drYal+w36b&#10;Ba8QCSPhu22l7jH37TLDhpRqNotq2CyN8E9m2cgAHlgNo/K6fxO26YbKYxqf6bhgxPjdWLW6wdLQ&#10;bOOpqOLMnXjt+MZWio3TbdCw9s7fUeu056c/AQAA//8DAFBLAwQUAAYACAAAACEAC95LNuEAAAAK&#10;AQAADwAAAGRycy9kb3ducmV2LnhtbEyPwU7DMAyG70i8Q2QkbizNaMtWmk6AhDSJw8TgsN2y1msr&#10;Gqdr0q28PeYER9uffn9/vppsJ844+NaRBjWLQCCVrmqp1vD58Xq3AOGDocp0jlDDN3pYFddXuckq&#10;d6F3PG9DLTiEfGY0NCH0mZS+bNAaP3M9Et+ObrAm8DjUshrMhcNtJ+dRlEprWuIPjenxpcHyazta&#10;DW7ztj/F8X43no73br5p1wv1vNb69mZ6egQRcAp/MPzqszoU7HRwI1VedBpi9cBdgoY0WYJgIFER&#10;Lw5MqiQFWeTyf4XiBwAA//8DAFBLAQItABQABgAIAAAAIQC2gziS/gAAAOEBAAATAAAAAAAAAAAA&#10;AAAAAAAAAABbQ29udGVudF9UeXBlc10ueG1sUEsBAi0AFAAGAAgAAAAhADj9If/WAAAAlAEAAAsA&#10;AAAAAAAAAAAAAAAALwEAAF9yZWxzLy5yZWxzUEsBAi0AFAAGAAgAAAAhADwawJbnAgAALwYAAA4A&#10;AAAAAAAAAAAAAAAALgIAAGRycy9lMm9Eb2MueG1sUEsBAi0AFAAGAAgAAAAhAAveSzbhAAAACgEA&#10;AA8AAAAAAAAAAAAAAAAAQQUAAGRycy9kb3ducmV2LnhtbFBLBQYAAAAABAAEAPMAAABPBgAAAAA=&#10;" filled="f" strokecolor="#ffc000 [3207]" strokeweight="3pt">
                 <v:stroke joinstyle="miter"/>
                 <v:shadow on="t" color="black" offset="0,1pt"/>
               </v:roundrect>
@@ -23774,7 +23093,7 @@
           <w:noProof/>
         </w:rPr>
         <w:drawing>
-          <wp:inline distT="0" distB="0" distL="0" distR="0" wp14:anchorId="4B33F85B" wp14:editId="23CB92CD">
+          <wp:inline distT="0" distB="0" distL="0" distR="0" wp14:anchorId="5DC8DE34" wp14:editId="7E015165">
             <wp:extent cx="9777730" cy="895350"/>
             <wp:effectExtent l="0" t="0" r="0" b="0"/>
             <wp:docPr id="14" name="Picture 14"/>
@@ -24122,21 +23441,6 @@
           <w:szCs w:val="32"/>
         </w:rPr>
       </w:pPr>
-    </w:p>
-    <w:p>
-      <w:pPr>
-        <w:pStyle w:val="1qeiagb0cpwnlhdf9xsijm"/>
-        <w:spacing w:before="0" w:beforeAutospacing="0" w:after="0" w:afterAutospacing="0"/>
-        <w:ind w:right="240"/>
-        <w:textAlignment w:val="baseline"/>
-        <w:rPr>
-          <w:rStyle w:val="Strong"/>
-          <w:rFonts w:asciiTheme="minorHAnsi" w:hAnsiTheme="minorHAnsi" w:cstheme="minorHAnsi"/>
-          <w:color w:val="1A1A1B"/>
-          <w:sz w:val="32"/>
-          <w:szCs w:val="32"/>
-        </w:rPr>
-      </w:pPr>
       <w:r>
         <w:rPr>
           <w:rStyle w:val="Strong"/>
@@ -24149,7 +23453,7 @@
         <mc:AlternateContent>
           <mc:Choice Requires="wps">
             <w:drawing>
-              <wp:anchor distT="45720" distB="45720" distL="114300" distR="114300" simplePos="0" relativeHeight="252616704" behindDoc="0" locked="0" layoutInCell="1" allowOverlap="1" wp14:anchorId="201F5028" wp14:editId="51A90008">
+              <wp:anchor distT="45720" distB="45720" distL="114300" distR="114300" simplePos="0" relativeHeight="252788736" behindDoc="0" locked="0" layoutInCell="1" allowOverlap="1" wp14:anchorId="139C8E19" wp14:editId="7804190A">
                 <wp:simplePos x="0" y="0"/>
                 <wp:positionH relativeFrom="margin">
                   <wp:posOffset>3370521</wp:posOffset>
@@ -24263,7 +23567,7 @@
           </mc:Choice>
           <mc:Fallback>
             <w:pict>
-              <v:shape w14:anchorId="201F5028" id="_x0000_s1073" type="#_x0000_t202" style="position:absolute;margin-left:265.4pt;margin-top:71.85pt;width:298.05pt;height:25.1pt;z-index:252616704;visibility:visible;mso-wrap-style:square;mso-width-percent:0;mso-height-percent:0;mso-wrap-distance-left:9pt;mso-wrap-distance-top:3.6pt;mso-wrap-distance-right:9pt;mso-wrap-distance-bottom:3.6pt;mso-position-horizontal:absolute;mso-position-horizontal-relative:margin;mso-position-vertical:absolute;mso-position-vertical-relative:text;mso-width-percent:0;mso-height-percent:0;mso-width-relative:margin;mso-height-relative:margin;v-text-anchor:top" o:gfxdata="UEsDBBQABgAIAAAAIQC2gziS/gAAAOEBAAATAAAAW0NvbnRlbnRfVHlwZXNdLnhtbJSRQU7DMBBF&#10;90jcwfIWJU67QAgl6YK0S0CoHGBkTxKLZGx5TGhvj5O2G0SRWNoz/78nu9wcxkFMGNg6quQqL6RA&#10;0s5Y6ir5vt9lD1JwBDIwOMJKHpHlpr69KfdHjyxSmriSfYz+USnWPY7AufNIadK6MEJMx9ApD/oD&#10;OlTrorhX2lFEilmcO2RdNtjC5xDF9pCuTyYBB5bi6bQ4syoJ3g9WQ0ymaiLzg5KdCXlKLjvcW893&#10;SUOqXwnz5DrgnHtJTxOsQfEKIT7DmDSUCaxw7Rqn8787ZsmRM9e2VmPeBN4uqYvTtW7jvijg9N/y&#10;JsXecLq0q+WD6m8AAAD//wMAUEsDBBQABgAIAAAAIQA4/SH/1gAAAJQBAAALAAAAX3JlbHMvLnJl&#10;bHOkkMFqwzAMhu+DvYPRfXGawxijTi+j0GvpHsDYimMaW0Yy2fr2M4PBMnrbUb/Q94l/f/hMi1qR&#10;JVI2sOt6UJgd+ZiDgffL8ekFlFSbvV0oo4EbChzGx4f9GRdb25HMsYhqlCwG5lrLq9biZkxWOiqY&#10;22YiTra2kYMu1l1tQD30/bPm3wwYN0x18gb45AdQl1tp5j/sFB2T0FQ7R0nTNEV3j6o9feQzro1i&#10;OWA14Fm+Q8a1a8+Bvu/d/dMb2JY5uiPbhG/ktn4cqGU/er3pcvwCAAD//wMAUEsDBBQABgAIAAAA&#10;IQBA7O3zUQIAAMoEAAAOAAAAZHJzL2Uyb0RvYy54bWysVG1v0zAQ/o7Ef7D8naXp2rWLlk5jYwhp&#10;vEgbP+DqOI2F7Qu222T8es52WwpIICHywfKd7eeeu+cuV9ej0WwnnVdoa16eTTiTVmCj7Kbmn5/u&#10;Xy058wFsAxqtrPmz9Px69fLF1dBXcood6kY6RiDWV0Nf8y6EvioKLzppwJ9hLy0dtugMBDLdpmgc&#10;DIRudDGdTC6KAV3TOxTSe/Le5UO+SvhtK0X42LZeBqZrTtxCWl1a13EtVldQbRz0nRJ7GvAPLAwo&#10;S0GPUHcQgG2d+g3KKOHQYxvOBJoC21YJmXKgbMrJL9k8dtDLlAsVx/fHMvn/Bys+7D45ppqaX0xI&#10;KguGRHqSY2CvcWTTWJ+h9xVde+zpYhjJTTqnXH3/gOKLZxZvO7AbeeMcDp2EhviV8WVx8jTj+Aiy&#10;Ht5jQ2FgGzABja0zsXhUDkbopNPzUZtIRZDzfLGcl5clZ4LOzsvlYpHEK6A6vO6dD28lGhY3NXek&#10;fUKH3YMPkQ1UhysxmEetmnuldTJiv8lb7dgOqFNACGlDzlJvDdHN/osJfblnyE2dld2zg5tCpM6N&#10;SCngT0G0ZUPNL+fTeS7fXwnke6cEjpGgOiVw5PVnAkYFGjatTM2XkfI+lSjZG9ukUQigdN4TlLZ7&#10;DaNsWcAwrsfULrPFoTfW2DyTqg7zcNHPgDYdum+cDTRYNfdft+AkZ/qdpc64LGezOInJmM0XUzLc&#10;6cn69ASsIKiaB87y9jak6Y2iWbyhDmpVEje2Wmay50wDkyTYD3ecyFM73frxC1p9BwAA//8DAFBL&#10;AwQUAAYACAAAACEAGxZAYuEAAAAMAQAADwAAAGRycy9kb3ducmV2LnhtbEyPwU7DMBBE70j8g7VI&#10;3KjThhYS4lQIiQOXItqKs2MvSWi8Drbbuv163BPcZjWjmbfVMpqBHdD53pKA6SQDhqSs7qkVsN28&#10;3j0C80GSloMlFHBCD8v6+qqSpbZH+sDDOrQslZAvpYAuhLHk3KsOjfQTOyIl78s6I0M6Xcu1k8dU&#10;bgY+y7IFN7KntNDJEV86VLv13ggwcbVtNp8yzN/i+3nnVuoHv5UQtzfx+QlYwBj+wnDBT+hQJ6bG&#10;7kl7NgiY51lCD8m4zx+AXRLT2aIA1iRV5AXwuuL/n6h/AQAA//8DAFBLAQItABQABgAIAAAAIQC2&#10;gziS/gAAAOEBAAATAAAAAAAAAAAAAAAAAAAAAABbQ29udGVudF9UeXBlc10ueG1sUEsBAi0AFAAG&#10;AAgAAAAhADj9If/WAAAAlAEAAAsAAAAAAAAAAAAAAAAALwEAAF9yZWxzLy5yZWxzUEsBAi0AFAAG&#10;AAgAAAAhAEDs7fNRAgAAygQAAA4AAAAAAAAAAAAAAAAALgIAAGRycy9lMm9Eb2MueG1sUEsBAi0A&#10;FAAGAAgAAAAhABsWQGLhAAAADAEAAA8AAAAAAAAAAAAAAAAAqwQAAGRycy9kb3ducmV2LnhtbFBL&#10;BQYAAAAABAAEAPMAAAC5BQAAAAA=&#10;" fillcolor="#8eaadb [1940]" strokecolor="#bdd6ee [1304]">
+              <v:shape w14:anchorId="139C8E19" id="_x0000_s1076" type="#_x0000_t202" style="position:absolute;margin-left:265.4pt;margin-top:71.85pt;width:298.05pt;height:25.1pt;z-index:252788736;visibility:visible;mso-wrap-style:square;mso-width-percent:0;mso-height-percent:0;mso-wrap-distance-left:9pt;mso-wrap-distance-top:3.6pt;mso-wrap-distance-right:9pt;mso-wrap-distance-bottom:3.6pt;mso-position-horizontal:absolute;mso-position-horizontal-relative:margin;mso-position-vertical:absolute;mso-position-vertical-relative:text;mso-width-percent:0;mso-height-percent:0;mso-width-relative:margin;mso-height-relative:margin;v-text-anchor:top" o:gfxdata="UEsDBBQABgAIAAAAIQC2gziS/gAAAOEBAAATAAAAW0NvbnRlbnRfVHlwZXNdLnhtbJSRQU7DMBBF&#10;90jcwfIWJU67QAgl6YK0S0CoHGBkTxKLZGx5TGhvj5O2G0SRWNoz/78nu9wcxkFMGNg6quQqL6RA&#10;0s5Y6ir5vt9lD1JwBDIwOMJKHpHlpr69KfdHjyxSmriSfYz+USnWPY7AufNIadK6MEJMx9ApD/oD&#10;OlTrorhX2lFEilmcO2RdNtjC5xDF9pCuTyYBB5bi6bQ4syoJ3g9WQ0ymaiLzg5KdCXlKLjvcW893&#10;SUOqXwnz5DrgnHtJTxOsQfEKIT7DmDSUCaxw7Rqn8787ZsmRM9e2VmPeBN4uqYvTtW7jvijg9N/y&#10;JsXecLq0q+WD6m8AAAD//wMAUEsDBBQABgAIAAAAIQA4/SH/1gAAAJQBAAALAAAAX3JlbHMvLnJl&#10;bHOkkMFqwzAMhu+DvYPRfXGawxijTi+j0GvpHsDYimMaW0Yy2fr2M4PBMnrbUb/Q94l/f/hMi1qR&#10;JVI2sOt6UJgd+ZiDgffL8ekFlFSbvV0oo4EbChzGx4f9GRdb25HMsYhqlCwG5lrLq9biZkxWOiqY&#10;22YiTra2kYMu1l1tQD30/bPm3wwYN0x18gb45AdQl1tp5j/sFB2T0FQ7R0nTNEV3j6o9feQzro1i&#10;OWA14Fm+Q8a1a8+Bvu/d/dMb2JY5uiPbhG/ktn4cqGU/er3pcvwCAAD//wMAUEsDBBQABgAIAAAA&#10;IQDyPFw1TwIAAMoEAAAOAAAAZHJzL2Uyb0RvYy54bWysVNtu2zAMfR+wfxD0vjhOc6sRp+jSdRjQ&#10;XYB2H8DIcixMEj1Jid19fSk5TbMN2IBhfhBESjo85CG9uuqNZgfpvEJb8nw05kxagZWyu5J/fbh9&#10;s+TMB7AVaLSy5I/S86v161erri3kBBvUlXSMQKwvurbkTQhtkWVeNNKAH2ErLR3W6AwEMt0uqxx0&#10;hG50NhmP51mHrmodCuk9eW+GQ75O+HUtRfhc114GpktO3EJaXVq3cc3WKyh2DtpGiSMN+AcWBpSl&#10;oCeoGwjA9k79BmWUcOixDiOBJsO6VkKmHCibfPxLNvcNtDLlQsXx7alM/v/Bik+HL46pquTzMUll&#10;wZBID7IP7C32bBLr07W+oGv3LV0MPblJ55Srb+9QfPPM4qYBu5PXzmHXSKiIXx5fZmdPBxwfQbbd&#10;R6woDOwDJqC+diYWj8rBCJ10ejxpE6kIcl4slrP8MudM0NlFvlwskngZFM+vW+fDe4mGxU3JHWmf&#10;0OFw50NkA8XzlRjMo1bVrdI6GbHf5EY7dgDqFBBC2jBkqfeG6A7++Zi+oWfITZ01uKfPbgqROjci&#10;pYA/BdGWdSW/nE1mQ/n+SmC4d07gFAmKcwInXn8mYFSgYdPKlHwZKR9TiZK9s1UahQBKD3uC0vao&#10;YZRtEDD02z61yyw9jgJvsXokVR0Ow0U/A9o06H5w1tFgldx/34OTnOkPljrjMp9O4yQmYzpbTMhw&#10;5yfb8xOwgqBKHjgbtpuQpjeKZvGaOqhWSdwXJkfONDBJguNwx4k8t9Otl1/Q+gkAAP//AwBQSwME&#10;FAAGAAgAAAAhABsWQGLhAAAADAEAAA8AAABkcnMvZG93bnJldi54bWxMj8FOwzAQRO9I/IO1SNyo&#10;04YWEuJUCIkDlyLairNjL0lovA6227r9etwT3GY1o5m31TKagR3Q+d6SgOkkA4akrO6pFbDdvN49&#10;AvNBkpaDJRRwQg/L+vqqkqW2R/rAwzq0LJWQL6WALoSx5NyrDo30EzsiJe/LOiNDOl3LtZPHVG4G&#10;PsuyBTeyp7TQyRFfOlS79d4IMHG1bTafMszf4vt551bqB7+VELc38fkJWMAY/sJwwU/oUCemxu5J&#10;ezYImOdZQg/JuM8fgF0S09miANYkVeQF8Lri/5+ofwEAAP//AwBQSwECLQAUAAYACAAAACEAtoM4&#10;kv4AAADhAQAAEwAAAAAAAAAAAAAAAAAAAAAAW0NvbnRlbnRfVHlwZXNdLnhtbFBLAQItABQABgAI&#10;AAAAIQA4/SH/1gAAAJQBAAALAAAAAAAAAAAAAAAAAC8BAABfcmVscy8ucmVsc1BLAQItABQABgAI&#10;AAAAIQDyPFw1TwIAAMoEAAAOAAAAAAAAAAAAAAAAAC4CAABkcnMvZTJvRG9jLnhtbFBLAQItABQA&#10;BgAIAAAAIQAbFkBi4QAAAAwBAAAPAAAAAAAAAAAAAAAAAKkEAABkcnMvZG93bnJldi54bWxQSwUG&#10;AAAAAAQABADzAAAAtwUAAAAA&#10;" fillcolor="#8eaadb [1940]" strokecolor="#bdd6ee [1304]">
                 <v:textbox>
                   <w:txbxContent>
                     <w:p>
@@ -24332,7 +23636,7 @@
         <mc:AlternateContent>
           <mc:Choice Requires="wps">
             <w:drawing>
-              <wp:anchor distT="0" distB="0" distL="114300" distR="114300" simplePos="0" relativeHeight="252615680" behindDoc="0" locked="0" layoutInCell="1" allowOverlap="1" wp14:anchorId="2A49C3CF" wp14:editId="4A71DCC2">
+              <wp:anchor distT="0" distB="0" distL="114300" distR="114300" simplePos="0" relativeHeight="252787712" behindDoc="0" locked="0" layoutInCell="1" allowOverlap="1" wp14:anchorId="50418B2B" wp14:editId="7D84D83E">
                 <wp:simplePos x="0" y="0"/>
                 <wp:positionH relativeFrom="column">
                   <wp:posOffset>2609377</wp:posOffset>
@@ -24393,7 +23697,7 @@
           </mc:Choice>
           <mc:Fallback>
             <w:pict>
-              <v:shape w14:anchorId="3F17BE51" id="Straight Arrow Connector 221" o:spid="_x0000_s1026" type="#_x0000_t32" style="position:absolute;margin-left:205.45pt;margin-top:84.55pt;width:50.6pt;height:3.6pt;flip:x;z-index:252615680;visibility:visible;mso-wrap-style:square;mso-width-percent:0;mso-height-percent:0;mso-wrap-distance-left:9pt;mso-wrap-distance-top:0;mso-wrap-distance-right:9pt;mso-wrap-distance-bottom:0;mso-position-horizontal:absolute;mso-position-horizontal-relative:text;mso-position-vertical:absolute;mso-position-vertical-relative:text;mso-width-percent:0;mso-height-percent:0;mso-width-relative:margin;mso-height-relative:margin" o:gfxdata="UEsDBBQABgAIAAAAIQC2gziS/gAAAOEBAAATAAAAW0NvbnRlbnRfVHlwZXNdLnhtbJSRQU7DMBBF&#10;90jcwfIWJU67QAgl6YK0S0CoHGBkTxKLZGx5TGhvj5O2G0SRWNoz/78nu9wcxkFMGNg6quQqL6RA&#10;0s5Y6ir5vt9lD1JwBDIwOMJKHpHlpr69KfdHjyxSmriSfYz+USnWPY7AufNIadK6MEJMx9ApD/oD&#10;OlTrorhX2lFEilmcO2RdNtjC5xDF9pCuTyYBB5bi6bQ4syoJ3g9WQ0ymaiLzg5KdCXlKLjvcW893&#10;SUOqXwnz5DrgnHtJTxOsQfEKIT7DmDSUCaxw7Rqn8787ZsmRM9e2VmPeBN4uqYvTtW7jvijg9N/y&#10;JsXecLq0q+WD6m8AAAD//wMAUEsDBBQABgAIAAAAIQA4/SH/1gAAAJQBAAALAAAAX3JlbHMvLnJl&#10;bHOkkMFqwzAMhu+DvYPRfXGawxijTi+j0GvpHsDYimMaW0Yy2fr2M4PBMnrbUb/Q94l/f/hMi1qR&#10;JVI2sOt6UJgd+ZiDgffL8ekFlFSbvV0oo4EbChzGx4f9GRdb25HMsYhqlCwG5lrLq9biZkxWOiqY&#10;22YiTra2kYMu1l1tQD30/bPm3wwYN0x18gb45AdQl1tp5j/sFB2T0FQ7R0nTNEV3j6o9feQzro1i&#10;OWA14Fm+Q8a1a8+Bvu/d/dMb2JY5uiPbhG/ktn4cqGU/er3pcvwCAAD//wMAUEsDBBQABgAIAAAA&#10;IQAPmQjuBAIAAE8EAAAOAAAAZHJzL2Uyb0RvYy54bWysVE2P0zAUvCPxHyzfadJot4Wo6Qq6LBwQ&#10;VCz8ANexE0v+0rNpmn/Ps5MGFsQBxMWK4zfvzUzG2d1djCZnAUE529D1qqREWO5aZbuGfv3y8OIl&#10;JSEy2zLtrGjoKAK92z9/tht8LSrXO90KINjEhnrwDe1j9HVRBN4Lw8LKeWHxUDowLOIWuqIFNmB3&#10;o4uqLDfF4KD14LgIAd/eT4d0n/tLKXj8JGUQkeiGIreYV8jrKa3FfsfqDpjvFZ9psH9gYZiyOHRp&#10;dc8iI99A/dbKKA4uOBlX3JnCSam4yBpQzbr8Rc1jz7zIWtCc4Bebwv9ryz+ej0BU29CqWlNimcGP&#10;9BiBqa6P5DWAG8jBWYtGOiCpBh0bfKgReLBHmHfBHyHJv0gwRGrl32MYsiEokVyy3+Pit7hEwvHl&#10;5qbalhgQjkc3t9v1q9S8mLqkbh5CfCecIemhoWGmtfCZJrDzhxAn4BWQwNqSoaHbDaYkEwlOq/ZB&#10;aZ0OA3SngwZyZikX5ZvyNkcBZz8pi0zpt7YlcfRoSwTFbKfFzFJbJJusmMTnpzhqMQ3/LCTaiiIn&#10;kjnQYhnJOBc2ZjNxprZYnWAS6S3AmXa6CX8CzvUJKnLY/wa8IPJkZ+MCNso6mEx7Oj1erpTlVH91&#10;YNKdLDi5dsyxyNZgavMXnW9YuhY/7zP8x39g/x0AAP//AwBQSwMEFAAGAAgAAAAhAEmMUlbhAAAA&#10;CwEAAA8AAABkcnMvZG93bnJldi54bWxMj0FPwzAMhe9I/IfISNxY2gFlK02najAJIU2CwYWb15im&#10;rEmqJlvLv8ec4Gb7PT1/r1hNthMnGkLrnYJ0loAgV3vdukbB+9vmagEiRHQaO+9IwTcFWJXnZwXm&#10;2o/ulU672AgOcSFHBSbGPpcy1IYshpnvybH26QeLkdehkXrAkcNtJ+dJkkmLreMPBntaG6oPu6NV&#10;0D48bRdyY14+7Nd2xOa5elwfKqUuL6bqHkSkKf6Z4Ref0aFkpr0/Oh1Ep+AmTZZsZSFbpiDYcZvO&#10;edjz5S67BlkW8n+H8gcAAP//AwBQSwECLQAUAAYACAAAACEAtoM4kv4AAADhAQAAEwAAAAAAAAAA&#10;AAAAAAAAAAAAW0NvbnRlbnRfVHlwZXNdLnhtbFBLAQItABQABgAIAAAAIQA4/SH/1gAAAJQBAAAL&#10;AAAAAAAAAAAAAAAAAC8BAABfcmVscy8ucmVsc1BLAQItABQABgAIAAAAIQAPmQjuBAIAAE8EAAAO&#10;AAAAAAAAAAAAAAAAAC4CAABkcnMvZTJvRG9jLnhtbFBLAQItABQABgAIAAAAIQBJjFJW4QAAAAsB&#10;AAAPAAAAAAAAAAAAAAAAAF4EAABkcnMvZG93bnJldi54bWxQSwUGAAAAAAQABADzAAAAbAUAAAAA&#10;" strokecolor="#00b050" strokeweight="6pt">
+              <v:shape w14:anchorId="31684C1C" id="Straight Arrow Connector 221" o:spid="_x0000_s1026" type="#_x0000_t32" style="position:absolute;margin-left:205.45pt;margin-top:84.55pt;width:50.6pt;height:3.6pt;flip:x;z-index:252787712;visibility:visible;mso-wrap-style:square;mso-width-percent:0;mso-height-percent:0;mso-wrap-distance-left:9pt;mso-wrap-distance-top:0;mso-wrap-distance-right:9pt;mso-wrap-distance-bottom:0;mso-position-horizontal:absolute;mso-position-horizontal-relative:text;mso-position-vertical:absolute;mso-position-vertical-relative:text;mso-width-percent:0;mso-height-percent:0;mso-width-relative:margin;mso-height-relative:margin" o:gfxdata="UEsDBBQABgAIAAAAIQC2gziS/gAAAOEBAAATAAAAW0NvbnRlbnRfVHlwZXNdLnhtbJSRQU7DMBBF&#10;90jcwfIWJU67QAgl6YK0S0CoHGBkTxKLZGx5TGhvj5O2G0SRWNoz/78nu9wcxkFMGNg6quQqL6RA&#10;0s5Y6ir5vt9lD1JwBDIwOMJKHpHlpr69KfdHjyxSmriSfYz+USnWPY7AufNIadK6MEJMx9ApD/oD&#10;OlTrorhX2lFEilmcO2RdNtjC5xDF9pCuTyYBB5bi6bQ4syoJ3g9WQ0ymaiLzg5KdCXlKLjvcW893&#10;SUOqXwnz5DrgnHtJTxOsQfEKIT7DmDSUCaxw7Rqn8787ZsmRM9e2VmPeBN4uqYvTtW7jvijg9N/y&#10;JsXecLq0q+WD6m8AAAD//wMAUEsDBBQABgAIAAAAIQA4/SH/1gAAAJQBAAALAAAAX3JlbHMvLnJl&#10;bHOkkMFqwzAMhu+DvYPRfXGawxijTi+j0GvpHsDYimMaW0Yy2fr2M4PBMnrbUb/Q94l/f/hMi1qR&#10;JVI2sOt6UJgd+ZiDgffL8ekFlFSbvV0oo4EbChzGx4f9GRdb25HMsYhqlCwG5lrLq9biZkxWOiqY&#10;22YiTra2kYMu1l1tQD30/bPm3wwYN0x18gb45AdQl1tp5j/sFB2T0FQ7R0nTNEV3j6o9feQzro1i&#10;OWA14Fm+Q8a1a8+Bvu/d/dMb2JY5uiPbhG/ktn4cqGU/er3pcvwCAAD//wMAUEsDBBQABgAIAAAA&#10;IQAPmQjuBAIAAE8EAAAOAAAAZHJzL2Uyb0RvYy54bWysVE2P0zAUvCPxHyzfadJot4Wo6Qq6LBwQ&#10;VCz8ANexE0v+0rNpmn/Ps5MGFsQBxMWK4zfvzUzG2d1djCZnAUE529D1qqREWO5aZbuGfv3y8OIl&#10;JSEy2zLtrGjoKAK92z9/tht8LSrXO90KINjEhnrwDe1j9HVRBN4Lw8LKeWHxUDowLOIWuqIFNmB3&#10;o4uqLDfF4KD14LgIAd/eT4d0n/tLKXj8JGUQkeiGIreYV8jrKa3FfsfqDpjvFZ9psH9gYZiyOHRp&#10;dc8iI99A/dbKKA4uOBlX3JnCSam4yBpQzbr8Rc1jz7zIWtCc4Bebwv9ryz+ej0BU29CqWlNimcGP&#10;9BiBqa6P5DWAG8jBWYtGOiCpBh0bfKgReLBHmHfBHyHJv0gwRGrl32MYsiEokVyy3+Pit7hEwvHl&#10;5qbalhgQjkc3t9v1q9S8mLqkbh5CfCecIemhoWGmtfCZJrDzhxAn4BWQwNqSoaHbDaYkEwlOq/ZB&#10;aZ0OA3SngwZyZikX5ZvyNkcBZz8pi0zpt7YlcfRoSwTFbKfFzFJbJJusmMTnpzhqMQ3/LCTaiiIn&#10;kjnQYhnJOBc2ZjNxprZYnWAS6S3AmXa6CX8CzvUJKnLY/wa8IPJkZ+MCNso6mEx7Oj1erpTlVH91&#10;YNKdLDi5dsyxyNZgavMXnW9YuhY/7zP8x39g/x0AAP//AwBQSwMEFAAGAAgAAAAhAEmMUlbhAAAA&#10;CwEAAA8AAABkcnMvZG93bnJldi54bWxMj0FPwzAMhe9I/IfISNxY2gFlK02najAJIU2CwYWb15im&#10;rEmqJlvLv8ec4Gb7PT1/r1hNthMnGkLrnYJ0loAgV3vdukbB+9vmagEiRHQaO+9IwTcFWJXnZwXm&#10;2o/ulU672AgOcSFHBSbGPpcy1IYshpnvybH26QeLkdehkXrAkcNtJ+dJkkmLreMPBntaG6oPu6NV&#10;0D48bRdyY14+7Nd2xOa5elwfKqUuL6bqHkSkKf6Z4Ref0aFkpr0/Oh1Ep+AmTZZsZSFbpiDYcZvO&#10;edjz5S67BlkW8n+H8gcAAP//AwBQSwECLQAUAAYACAAAACEAtoM4kv4AAADhAQAAEwAAAAAAAAAA&#10;AAAAAAAAAAAAW0NvbnRlbnRfVHlwZXNdLnhtbFBLAQItABQABgAIAAAAIQA4/SH/1gAAAJQBAAAL&#10;AAAAAAAAAAAAAAAAAC8BAABfcmVscy8ucmVsc1BLAQItABQABgAIAAAAIQAPmQjuBAIAAE8EAAAO&#10;AAAAAAAAAAAAAAAAAC4CAABkcnMvZTJvRG9jLnhtbFBLAQItABQABgAIAAAAIQBJjFJW4QAAAAsB&#10;AAAPAAAAAAAAAAAAAAAAAF4EAABkcnMvZG93bnJldi54bWxQSwUGAAAAAAQABADzAAAAbAUAAAAA&#10;" strokecolor="#00b050" strokeweight="6pt">
                 <v:stroke endarrow="block" joinstyle="miter"/>
               </v:shape>
             </w:pict>
@@ -24405,7 +23709,7 @@
           <w:noProof/>
         </w:rPr>
         <w:drawing>
-          <wp:inline distT="0" distB="0" distL="0" distR="0" wp14:anchorId="0F7EBA78" wp14:editId="543BFE1C">
+          <wp:inline distT="0" distB="0" distL="0" distR="0" wp14:anchorId="6C68CABE" wp14:editId="0B36BD8F">
             <wp:extent cx="9777730" cy="4335145"/>
             <wp:effectExtent l="0" t="0" r="0" b="8255"/>
             <wp:docPr id="290" name="Picture 290"/>
@@ -24585,7 +23889,7 @@
         <mc:AlternateContent>
           <mc:Choice Requires="wps">
             <w:drawing>
-              <wp:anchor distT="0" distB="0" distL="114300" distR="114300" simplePos="0" relativeHeight="252622848" behindDoc="0" locked="0" layoutInCell="1" allowOverlap="1" wp14:anchorId="72026E0C" wp14:editId="1DFCD0F1">
+              <wp:anchor distT="0" distB="0" distL="114300" distR="114300" simplePos="0" relativeHeight="252792832" behindDoc="0" locked="0" layoutInCell="1" allowOverlap="1" wp14:anchorId="4E12C508" wp14:editId="411D9295">
                 <wp:simplePos x="0" y="0"/>
                 <wp:positionH relativeFrom="column">
                   <wp:posOffset>8939530</wp:posOffset>
@@ -24653,7 +23957,7 @@
           </mc:Choice>
           <mc:Fallback>
             <w:pict>
-              <v:oval w14:anchorId="2AEBF7F6" id="Oval 612" o:spid="_x0000_s1026" style="position:absolute;margin-left:703.9pt;margin-top:305.2pt;width:52.9pt;height:25.3pt;z-index:252622848;visibility:visible;mso-wrap-style:square;mso-width-percent:0;mso-height-percent:0;mso-wrap-distance-left:9pt;mso-wrap-distance-top:0;mso-wrap-distance-right:9pt;mso-wrap-distance-bottom:0;mso-position-horizontal:absolute;mso-position-horizontal-relative:text;mso-position-vertical:absolute;mso-position-vertical-relative:text;mso-width-percent:0;mso-height-percent:0;mso-width-relative:margin;mso-height-relative:margin;v-text-anchor:middle" o:gfxdata="UEsDBBQABgAIAAAAIQC2gziS/gAAAOEBAAATAAAAW0NvbnRlbnRfVHlwZXNdLnhtbJSRQU7DMBBF&#10;90jcwfIWJU67QAgl6YK0S0CoHGBkTxKLZGx5TGhvj5O2G0SRWNoz/78nu9wcxkFMGNg6quQqL6RA&#10;0s5Y6ir5vt9lD1JwBDIwOMJKHpHlpr69KfdHjyxSmriSfYz+USnWPY7AufNIadK6MEJMx9ApD/oD&#10;OlTrorhX2lFEilmcO2RdNtjC5xDF9pCuTyYBB5bi6bQ4syoJ3g9WQ0ymaiLzg5KdCXlKLjvcW893&#10;SUOqXwnz5DrgnHtJTxOsQfEKIT7DmDSUCaxw7Rqn8787ZsmRM9e2VmPeBN4uqYvTtW7jvijg9N/y&#10;JsXecLq0q+WD6m8AAAD//wMAUEsDBBQABgAIAAAAIQA4/SH/1gAAAJQBAAALAAAAX3JlbHMvLnJl&#10;bHOkkMFqwzAMhu+DvYPRfXGawxijTi+j0GvpHsDYimMaW0Yy2fr2M4PBMnrbUb/Q94l/f/hMi1qR&#10;JVI2sOt6UJgd+ZiDgffL8ekFlFSbvV0oo4EbChzGx4f9GRdb25HMsYhqlCwG5lrLq9biZkxWOiqY&#10;22YiTra2kYMu1l1tQD30/bPm3wwYN0x18gb45AdQl1tp5j/sFB2T0FQ7R0nTNEV3j6o9feQzro1i&#10;OWA14Fm+Q8a1a8+Bvu/d/dMb2JY5uiPbhG/ktn4cqGU/er3pcvwCAAD//wMAUEsDBBQABgAIAAAA&#10;IQDQv96HngIAAJAFAAAOAAAAZHJzL2Uyb0RvYy54bWysVE1v2zAMvQ/YfxB0X21nadoGdYosRYcB&#10;RVOsHXpWZCkWIIuapMTJfv0o+aPBWuwwzAdZFMlHPYrk9c2h0WQvnFdgSlqc5ZQIw6FSZlvSH893&#10;ny4p8YGZimkwoqRH4enN4uOH69bOxQRq0JVwBEGMn7e2pHUIdp5lnteiYf4MrDColOAaFlB026xy&#10;rEX0RmeTPJ9lLbjKOuDCezy97ZR0kfClFDyspfQiEF1SvFtIq0vrJq7Z4prNt47ZWvH+GuwfbtEw&#10;ZTDoCHXLAiM7p95ANYo78CDDGYcmAykVF4kDsinyP9g81cyKxAWT4+2YJv//YPnD/tERVZV0Vkwo&#10;MazBR1rvmSZRxuy01s/R6Mk+ul7yuI1UD9I18Y8kyCFl9DhmVBwC4Xg4u5jkswtKOKo+T4riKmFm&#10;r87W+fBVQEPipqRCa2V95MzmbH/vA8ZE68EqHhu4U1qnd9OGtIh7WeR58vCgVRW10c677WalHUEu&#10;eK38S36eXhvRTsxQ0gZDRJYdr7QLRy0ihjbfhcTsIJNJFyHWpRhhGefChKJT1awSXbTzHL+YvBhs&#10;8EhSAozIEm85YvcAg2UHMmB3ML19dBWprEfnnvrfnEePFBlMGJ0bZcC9x0wjqz5yZz8kqUtNzNIG&#10;qiPWjoOuqbzldwof8Z758MgcdhH2G06GsMZFasCXgn5HSQ3u13vn0R6LG7WUtNiVJfU/d8wJSvQ3&#10;g2V/VUynsY2TMD3H6qLEnWo2pxqza1aAr1/gDLI8baN90MNWOmhecIAsY1RUMcMxdkl5cIOwCt20&#10;wBHExXKZzLB1LQv35snyCB6zGiv0+fDCnO0rOWALPMDQwW+qubONngaWuwBSpVJ/zWufb2z7VDj9&#10;iIpz5VROVq+DdPEbAAD//wMAUEsDBBQABgAIAAAAIQAEKrQd4QAAAA0BAAAPAAAAZHJzL2Rvd25y&#10;ZXYueG1sTI/BTsMwEETvSPyDtUhcEHVCSkAhTlVaceFQQemF2zZe4ojYjmK3Sf+e7akcZ3Y0+6Zc&#10;TLYTRxpC652CdJaAIFd73bpGwe7r7f4ZRIjoNHbekYITBVhU11clFtqP7pOO29gILnGhQAUmxr6Q&#10;MtSGLIaZ78nx7ccPFiPLoZF6wJHLbScfkiSXFlvHHwz2tDJU/24PVsEazeb1tNotxzb7zj78+920&#10;WZNStzfT8gVEpClewnDGZ3SomGnvD04H0bGeJ0/MHhXkaTIHcY48plkOYs8WeyCrUv5fUf0BAAD/&#10;/wMAUEsBAi0AFAAGAAgAAAAhALaDOJL+AAAA4QEAABMAAAAAAAAAAAAAAAAAAAAAAFtDb250ZW50&#10;X1R5cGVzXS54bWxQSwECLQAUAAYACAAAACEAOP0h/9YAAACUAQAACwAAAAAAAAAAAAAAAAAvAQAA&#10;X3JlbHMvLnJlbHNQSwECLQAUAAYACAAAACEA0L/eh54CAACQBQAADgAAAAAAAAAAAAAAAAAuAgAA&#10;ZHJzL2Uyb0RvYy54bWxQSwECLQAUAAYACAAAACEABCq0HeEAAAANAQAADwAAAAAAAAAAAAAAAAD4&#10;BAAAZHJzL2Rvd25yZXYueG1sUEsFBgAAAAAEAAQA8wAAAAYGAAAAAA==&#10;" filled="f" strokecolor="#00b050" strokeweight="3pt">
+              <v:oval w14:anchorId="106EE700" id="Oval 612" o:spid="_x0000_s1026" style="position:absolute;margin-left:703.9pt;margin-top:305.2pt;width:52.9pt;height:25.3pt;z-index:252792832;visibility:visible;mso-wrap-style:square;mso-width-percent:0;mso-height-percent:0;mso-wrap-distance-left:9pt;mso-wrap-distance-top:0;mso-wrap-distance-right:9pt;mso-wrap-distance-bottom:0;mso-position-horizontal:absolute;mso-position-horizontal-relative:text;mso-position-vertical:absolute;mso-position-vertical-relative:text;mso-width-percent:0;mso-height-percent:0;mso-width-relative:margin;mso-height-relative:margin;v-text-anchor:middle" o:gfxdata="UEsDBBQABgAIAAAAIQC2gziS/gAAAOEBAAATAAAAW0NvbnRlbnRfVHlwZXNdLnhtbJSRQU7DMBBF&#10;90jcwfIWJU67QAgl6YK0S0CoHGBkTxKLZGx5TGhvj5O2G0SRWNoz/78nu9wcxkFMGNg6quQqL6RA&#10;0s5Y6ir5vt9lD1JwBDIwOMJKHpHlpr69KfdHjyxSmriSfYz+USnWPY7AufNIadK6MEJMx9ApD/oD&#10;OlTrorhX2lFEilmcO2RdNtjC5xDF9pCuTyYBB5bi6bQ4syoJ3g9WQ0ymaiLzg5KdCXlKLjvcW893&#10;SUOqXwnz5DrgnHtJTxOsQfEKIT7DmDSUCaxw7Rqn8787ZsmRM9e2VmPeBN4uqYvTtW7jvijg9N/y&#10;JsXecLq0q+WD6m8AAAD//wMAUEsDBBQABgAIAAAAIQA4/SH/1gAAAJQBAAALAAAAX3JlbHMvLnJl&#10;bHOkkMFqwzAMhu+DvYPRfXGawxijTi+j0GvpHsDYimMaW0Yy2fr2M4PBMnrbUb/Q94l/f/hMi1qR&#10;JVI2sOt6UJgd+ZiDgffL8ekFlFSbvV0oo4EbChzGx4f9GRdb25HMsYhqlCwG5lrLq9biZkxWOiqY&#10;22YiTra2kYMu1l1tQD30/bPm3wwYN0x18gb45AdQl1tp5j/sFB2T0FQ7R0nTNEV3j6o9feQzro1i&#10;OWA14Fm+Q8a1a8+Bvu/d/dMb2JY5uiPbhG/ktn4cqGU/er3pcvwCAAD//wMAUEsDBBQABgAIAAAA&#10;IQDQv96HngIAAJAFAAAOAAAAZHJzL2Uyb0RvYy54bWysVE1v2zAMvQ/YfxB0X21nadoGdYosRYcB&#10;RVOsHXpWZCkWIIuapMTJfv0o+aPBWuwwzAdZFMlHPYrk9c2h0WQvnFdgSlqc5ZQIw6FSZlvSH893&#10;ny4p8YGZimkwoqRH4enN4uOH69bOxQRq0JVwBEGMn7e2pHUIdp5lnteiYf4MrDColOAaFlB026xy&#10;rEX0RmeTPJ9lLbjKOuDCezy97ZR0kfClFDyspfQiEF1SvFtIq0vrJq7Z4prNt47ZWvH+GuwfbtEw&#10;ZTDoCHXLAiM7p95ANYo78CDDGYcmAykVF4kDsinyP9g81cyKxAWT4+2YJv//YPnD/tERVZV0Vkwo&#10;MazBR1rvmSZRxuy01s/R6Mk+ul7yuI1UD9I18Y8kyCFl9DhmVBwC4Xg4u5jkswtKOKo+T4riKmFm&#10;r87W+fBVQEPipqRCa2V95MzmbH/vA8ZE68EqHhu4U1qnd9OGtIh7WeR58vCgVRW10c677WalHUEu&#10;eK38S36eXhvRTsxQ0gZDRJYdr7QLRy0ihjbfhcTsIJNJFyHWpRhhGefChKJT1awSXbTzHL+YvBhs&#10;8EhSAozIEm85YvcAg2UHMmB3ML19dBWprEfnnvrfnEePFBlMGJ0bZcC9x0wjqz5yZz8kqUtNzNIG&#10;qiPWjoOuqbzldwof8Z758MgcdhH2G06GsMZFasCXgn5HSQ3u13vn0R6LG7WUtNiVJfU/d8wJSvQ3&#10;g2V/VUynsY2TMD3H6qLEnWo2pxqza1aAr1/gDLI8baN90MNWOmhecIAsY1RUMcMxdkl5cIOwCt20&#10;wBHExXKZzLB1LQv35snyCB6zGiv0+fDCnO0rOWALPMDQwW+qubONngaWuwBSpVJ/zWufb2z7VDj9&#10;iIpz5VROVq+DdPEbAAD//wMAUEsDBBQABgAIAAAAIQAEKrQd4QAAAA0BAAAPAAAAZHJzL2Rvd25y&#10;ZXYueG1sTI/BTsMwEETvSPyDtUhcEHVCSkAhTlVaceFQQemF2zZe4ojYjmK3Sf+e7akcZ3Y0+6Zc&#10;TLYTRxpC652CdJaAIFd73bpGwe7r7f4ZRIjoNHbekYITBVhU11clFtqP7pOO29gILnGhQAUmxr6Q&#10;MtSGLIaZ78nx7ccPFiPLoZF6wJHLbScfkiSXFlvHHwz2tDJU/24PVsEazeb1tNotxzb7zj78+920&#10;WZNStzfT8gVEpClewnDGZ3SomGnvD04H0bGeJ0/MHhXkaTIHcY48plkOYs8WeyCrUv5fUf0BAAD/&#10;/wMAUEsBAi0AFAAGAAgAAAAhALaDOJL+AAAA4QEAABMAAAAAAAAAAAAAAAAAAAAAAFtDb250ZW50&#10;X1R5cGVzXS54bWxQSwECLQAUAAYACAAAACEAOP0h/9YAAACUAQAACwAAAAAAAAAAAAAAAAAvAQAA&#10;X3JlbHMvLnJlbHNQSwECLQAUAAYACAAAACEA0L/eh54CAACQBQAADgAAAAAAAAAAAAAAAAAuAgAA&#10;ZHJzL2Uyb0RvYy54bWxQSwECLQAUAAYACAAAACEABCq0HeEAAAANAQAADwAAAAAAAAAAAAAAAAD4&#10;BAAAZHJzL2Rvd25yZXYueG1sUEsFBgAAAAAEAAQA8wAAAAYGAAAAAA==&#10;" filled="f" strokecolor="#00b050" strokeweight="3pt">
                 <v:stroke joinstyle="miter"/>
               </v:oval>
             </w:pict>
@@ -24672,7 +23976,7 @@
         <mc:AlternateContent>
           <mc:Choice Requires="wps">
             <w:drawing>
-              <wp:anchor distT="45720" distB="45720" distL="114300" distR="114300" simplePos="0" relativeHeight="252621824" behindDoc="0" locked="0" layoutInCell="1" allowOverlap="1" wp14:anchorId="011EBDF7" wp14:editId="64D06C04">
+              <wp:anchor distT="45720" distB="45720" distL="114300" distR="114300" simplePos="0" relativeHeight="252791808" behindDoc="0" locked="0" layoutInCell="1" allowOverlap="1" wp14:anchorId="268D2D54" wp14:editId="1110C922">
                 <wp:simplePos x="0" y="0"/>
                 <wp:positionH relativeFrom="page">
                   <wp:posOffset>8506298</wp:posOffset>
@@ -24772,7 +24076,7 @@
           </mc:Choice>
           <mc:Fallback>
             <w:pict>
-              <v:shape w14:anchorId="011EBDF7" id="_x0000_s1074" type="#_x0000_t202" style="position:absolute;margin-left:669.8pt;margin-top:337.15pt;width:161.55pt;height:45.2pt;z-index:252621824;visibility:visible;mso-wrap-style:square;mso-width-percent:0;mso-height-percent:0;mso-wrap-distance-left:9pt;mso-wrap-distance-top:3.6pt;mso-wrap-distance-right:9pt;mso-wrap-distance-bottom:3.6pt;mso-position-horizontal:absolute;mso-position-horizontal-relative:page;mso-position-vertical:absolute;mso-position-vertical-relative:text;mso-width-percent:0;mso-height-percent:0;mso-width-relative:margin;mso-height-relative:margin;v-text-anchor:top" o:gfxdata="UEsDBBQABgAIAAAAIQC2gziS/gAAAOEBAAATAAAAW0NvbnRlbnRfVHlwZXNdLnhtbJSRQU7DMBBF&#10;90jcwfIWJU67QAgl6YK0S0CoHGBkTxKLZGx5TGhvj5O2G0SRWNoz/78nu9wcxkFMGNg6quQqL6RA&#10;0s5Y6ir5vt9lD1JwBDIwOMJKHpHlpr69KfdHjyxSmriSfYz+USnWPY7AufNIadK6MEJMx9ApD/oD&#10;OlTrorhX2lFEilmcO2RdNtjC5xDF9pCuTyYBB5bi6bQ4syoJ3g9WQ0ymaiLzg5KdCXlKLjvcW893&#10;SUOqXwnz5DrgnHtJTxOsQfEKIT7DmDSUCaxw7Rqn8787ZsmRM9e2VmPeBN4uqYvTtW7jvijg9N/y&#10;JsXecLq0q+WD6m8AAAD//wMAUEsDBBQABgAIAAAAIQA4/SH/1gAAAJQBAAALAAAAX3JlbHMvLnJl&#10;bHOkkMFqwzAMhu+DvYPRfXGawxijTi+j0GvpHsDYimMaW0Yy2fr2M4PBMnrbUb/Q94l/f/hMi1qR&#10;JVI2sOt6UJgd+ZiDgffL8ekFlFSbvV0oo4EbChzGx4f9GRdb25HMsYhqlCwG5lrLq9biZkxWOiqY&#10;22YiTra2kYMu1l1tQD30/bPm3wwYN0x18gb45AdQl1tp5j/sFB2T0FQ7R0nTNEV3j6o9feQzro1i&#10;OWA14Fm+Q8a1a8+Bvu/d/dMb2JY5uiPbhG/ktn4cqGU/er3pcvwCAAD//wMAUEsDBBQABgAIAAAA&#10;IQDgcKWbUAIAAMoEAAAOAAAAZHJzL2Uyb0RvYy54bWysVNuO0zAQfUfiHyy/0yRV2t2Nmq6WLouQ&#10;lou0ywdMHaex8CXYbpPy9YzttgSQQELkwfKM7TNn5sxkdTsqSQ7cOmF0TYtZTgnXzDRC72r6+fnh&#10;1TUlzoNuQBrNa3rkjt6uX75YDX3F56YzsuGWIIh21dDXtPO+r7LMsY4rcDPTc42HrbEKPJp2lzUW&#10;BkRXMpvn+TIbjG16axh3Dr336ZCuI37bcuY/tq3jnsiaIjcfVxvXbViz9QqqnYW+E+xEA/6BhQKh&#10;MegF6h48kL0Vv0EpwaxxpvUzZlRm2lYwHnPAbIr8l2yeOuh5zAWL4/pLmdz/g2UfDp8sEU1Nl0VB&#10;iQaFIj3z0ZPXZiTzUJ+hdxVee+rxoh/RjTrHXF3/aNgXR7TZdKB3/M5aM3QcGuRXhJfZ5GnCcQFk&#10;O7w3DYaBvTcRaGytCsXDchBER52OF20CFYbOeb4oliVSZHi2uCrzMoqXQXV+3Vvn33KjSNjU1KL2&#10;ER0Oj84HNlCdr4RgzkjRPAgpoxH6jW+kJQfATgHGuPYpS7lXSDf5lzl+qWfQjZ2V3OXZjSFi5wak&#10;GPCnIFKToaY3i/kile+vBNK9KYFLJKimBC68/kxACY/DJoWq6XWgfEolSPZGN3EUPAiZ9ggl9UnD&#10;IFsS0I/bMbZLeX3uja1pjqiqNWm48GeAm87Yb5QMOFg1dV/3YDkl8p3GzrgpSpSO+GiUi6s5GnZ6&#10;sp2egGYIVVNPSdpufJzeIJo2d9hBrYjihlZLTE6ccWCiBKfhDhM5teOtH7+g9XcAAAD//wMAUEsD&#10;BBQABgAIAAAAIQDVzJYl4QAAAA0BAAAPAAAAZHJzL2Rvd25yZXYueG1sTI/LTsMwEEX3SPyDNUjs&#10;qENTHAhxKoTEgk1RH2Lt2EMSGo+D7baBr8ddwfJqju49Uy0nO7Aj+tA7knA7y4AhaWd6aiXsti83&#10;98BCVGTU4AglfGOAZX15UanSuBOt8biJLUslFEoloYtxLDkPukOrwsyNSOn24bxVMUXfcuPVKZXb&#10;gc+zTHCrekoLnRrxuUO93xysBDutds32XcW71+ntZ+9X+gs/tZTXV9PTI7CIU/yD4ayf1KFOTo07&#10;kAlsSDnPH0RiJYhikQM7I0LMC2CNhEIsCuB1xf9/Uf8CAAD//wMAUEsBAi0AFAAGAAgAAAAhALaD&#10;OJL+AAAA4QEAABMAAAAAAAAAAAAAAAAAAAAAAFtDb250ZW50X1R5cGVzXS54bWxQSwECLQAUAAYA&#10;CAAAACEAOP0h/9YAAACUAQAACwAAAAAAAAAAAAAAAAAvAQAAX3JlbHMvLnJlbHNQSwECLQAUAAYA&#10;CAAAACEA4HClm1ACAADKBAAADgAAAAAAAAAAAAAAAAAuAgAAZHJzL2Uyb0RvYy54bWxQSwECLQAU&#10;AAYACAAAACEA1cyWJeEAAAANAQAADwAAAAAAAAAAAAAAAACqBAAAZHJzL2Rvd25yZXYueG1sUEsF&#10;BgAAAAAEAAQA8wAAALgFAAAAAA==&#10;" fillcolor="#8eaadb [1940]" strokecolor="#bdd6ee [1304]">
+              <v:shape w14:anchorId="268D2D54" id="_x0000_s1077" type="#_x0000_t202" style="position:absolute;margin-left:669.8pt;margin-top:337.15pt;width:161.55pt;height:45.2pt;z-index:252791808;visibility:visible;mso-wrap-style:square;mso-width-percent:0;mso-height-percent:0;mso-wrap-distance-left:9pt;mso-wrap-distance-top:3.6pt;mso-wrap-distance-right:9pt;mso-wrap-distance-bottom:3.6pt;mso-position-horizontal:absolute;mso-position-horizontal-relative:page;mso-position-vertical:absolute;mso-position-vertical-relative:text;mso-width-percent:0;mso-height-percent:0;mso-width-relative:margin;mso-height-relative:margin;v-text-anchor:top" o:gfxdata="UEsDBBQABgAIAAAAIQC2gziS/gAAAOEBAAATAAAAW0NvbnRlbnRfVHlwZXNdLnhtbJSRQU7DMBBF&#10;90jcwfIWJU67QAgl6YK0S0CoHGBkTxKLZGx5TGhvj5O2G0SRWNoz/78nu9wcxkFMGNg6quQqL6RA&#10;0s5Y6ir5vt9lD1JwBDIwOMJKHpHlpr69KfdHjyxSmriSfYz+USnWPY7AufNIadK6MEJMx9ApD/oD&#10;OlTrorhX2lFEilmcO2RdNtjC5xDF9pCuTyYBB5bi6bQ4syoJ3g9WQ0ymaiLzg5KdCXlKLjvcW893&#10;SUOqXwnz5DrgnHtJTxOsQfEKIT7DmDSUCaxw7Rqn8787ZsmRM9e2VmPeBN4uqYvTtW7jvijg9N/y&#10;JsXecLq0q+WD6m8AAAD//wMAUEsDBBQABgAIAAAAIQA4/SH/1gAAAJQBAAALAAAAX3JlbHMvLnJl&#10;bHOkkMFqwzAMhu+DvYPRfXGawxijTi+j0GvpHsDYimMaW0Yy2fr2M4PBMnrbUb/Q94l/f/hMi1qR&#10;JVI2sOt6UJgd+ZiDgffL8ekFlFSbvV0oo4EbChzGx4f9GRdb25HMsYhqlCwG5lrLq9biZkxWOiqY&#10;22YiTra2kYMu1l1tQD30/bPm3wwYN0x18gb45AdQl1tp5j/sFB2T0FQ7R0nTNEV3j6o9feQzro1i&#10;OWA14Fm+Q8a1a8+Bvu/d/dMb2JY5uiPbhG/ktn4cqGU/er3pcvwCAAD//wMAUEsDBBQABgAIAAAA&#10;IQDpvVHbTgIAAMoEAAAOAAAAZHJzL2Uyb0RvYy54bWysVFFv0zAQfkfiP1h+p0mqttuiptPoGEIa&#10;A2njB1wdp7GwfcF2m4xfz9lpuwISSIg8WL6z/d13991leT0YzfbSeYW24sUk50xagbWy24p/ebp7&#10;c8mZD2Br0GhlxZ+l59er16+WfVfKKbaoa+kYgVhf9l3F2xC6Msu8aKUBP8FOWjps0BkIZLptVjvo&#10;Cd3obJrni6xHV3cOhfSevLfjIV8l/KaRInxqGi8D0xUnbiGtLq2buGarJZRbB12rxIEG/AMLA8pS&#10;0BPULQRgO6d+gzJKOPTYhIlAk2HTKCFTDpRNkf+SzWMLnUy5UHF8dyqT/3+w4mH/2TFVV3xRFJxZ&#10;MCTSkxwCe4sDm8b69J0v6dpjRxfDQG7SOeXqu3sUXz2zuG7BbuWNc9i3EmriV8SX2dnTEcdHkE3/&#10;EWsKA7uACWhonInFo3IwQiednk/aRCqCnNN8XixmRFHQ2fxils+SeBmUx9ed8+G9RMPipuKOtE/o&#10;sL/3IbKB8nglBvOoVX2ntE5G7De51o7tgToFhJA2jFnqnSG6o3+R0zf2DLmps0b37OimEKlzI1IK&#10;+FMQbVlf8av5dD6W768ExnvnBE6RoDwncOL1ZwJGBRo2rUzFLyPlQypRsne2TqMQQOlxT1DaHjSM&#10;so0ChmEzpHaZJ4WjwBusn0lVh+Nw0c+ANi2675z1NFgV99924CRn+oOlzrgqZiQdC8mYzS+mZLjz&#10;k835CVhBUBUPnI3bdUjTG0WzeEMd1Kgk7guTA2camCTBYbjjRJ7b6dbLL2j1AwAA//8DAFBLAwQU&#10;AAYACAAAACEA1cyWJeEAAAANAQAADwAAAGRycy9kb3ducmV2LnhtbEyPy07DMBBF90j8gzVI7KhD&#10;UxwIcSqExIJNUR9i7dhDEhqPg+22ga/HXcHyao7uPVMtJzuwI/rQO5JwO8uAIWlnemol7LYvN/fA&#10;QlRk1OAIJXxjgGV9eVGp0rgTrfG4iS1LJRRKJaGLcSw5D7pDq8LMjUjp9uG8VTFF33Lj1SmV24HP&#10;s0xwq3pKC50a8blDvd8crAQ7rXbN9l3Fu9fp7WfvV/oLP7WU11fT0yOwiFP8g+Gsn9ShTk6NO5AJ&#10;bEg5zx9EYiWIYpEDOyNCzAtgjYRCLArgdcX/f1H/AgAA//8DAFBLAQItABQABgAIAAAAIQC2gziS&#10;/gAAAOEBAAATAAAAAAAAAAAAAAAAAAAAAABbQ29udGVudF9UeXBlc10ueG1sUEsBAi0AFAAGAAgA&#10;AAAhADj9If/WAAAAlAEAAAsAAAAAAAAAAAAAAAAALwEAAF9yZWxzLy5yZWxzUEsBAi0AFAAGAAgA&#10;AAAhAOm9UdtOAgAAygQAAA4AAAAAAAAAAAAAAAAALgIAAGRycy9lMm9Eb2MueG1sUEsBAi0AFAAG&#10;AAgAAAAhANXMliXhAAAADQEAAA8AAAAAAAAAAAAAAAAAqAQAAGRycy9kb3ducmV2LnhtbFBLBQYA&#10;AAAABAAEAPMAAAC2BQAAAAA=&#10;" fillcolor="#8eaadb [1940]" strokecolor="#bdd6ee [1304]">
                 <v:textbox>
                   <w:txbxContent>
                     <w:p>
@@ -24788,14 +24092,7 @@
                           <w:sz w:val="28"/>
                           <w:szCs w:val="28"/>
                         </w:rPr>
-                        <w:t>3</w:t>
-                      </w:r>
-                      <w:r>
-                        <w:rPr>
-                          <w:sz w:val="28"/>
-                          <w:szCs w:val="28"/>
-                        </w:rPr>
-                        <w:t xml:space="preserve">. Click on </w:t>
+                        <w:t xml:space="preserve">3. Click on </w:t>
                       </w:r>
                       <w:r>
                         <w:rPr>
@@ -24811,21 +24108,7 @@
                           <w:sz w:val="28"/>
                           <w:szCs w:val="28"/>
                         </w:rPr>
-                        <w:t xml:space="preserve"> </w:t>
-                      </w:r>
-                      <w:r>
-                        <w:rPr>
-                          <w:sz w:val="28"/>
-                          <w:szCs w:val="28"/>
-                        </w:rPr>
-                        <w:t>to complete the procedure</w:t>
-                      </w:r>
-                      <w:r>
-                        <w:rPr>
-                          <w:sz w:val="28"/>
-                          <w:szCs w:val="28"/>
-                        </w:rPr>
-                        <w:t>.</w:t>
+                        <w:t xml:space="preserve"> to complete the procedure.</w:t>
                       </w:r>
                     </w:p>
                   </w:txbxContent>
@@ -24848,7 +24131,7 @@
         <mc:AlternateContent>
           <mc:Choice Requires="wps">
             <w:drawing>
-              <wp:anchor distT="45720" distB="45720" distL="114300" distR="114300" simplePos="0" relativeHeight="252619776" behindDoc="0" locked="0" layoutInCell="1" allowOverlap="1" wp14:anchorId="13C564EF" wp14:editId="2E31819B">
+              <wp:anchor distT="45720" distB="45720" distL="114300" distR="114300" simplePos="0" relativeHeight="252790784" behindDoc="0" locked="0" layoutInCell="1" allowOverlap="1" wp14:anchorId="4C00DA1E" wp14:editId="57BC96A6">
                 <wp:simplePos x="0" y="0"/>
                 <wp:positionH relativeFrom="margin">
                   <wp:posOffset>3083442</wp:posOffset>
@@ -24977,7 +24260,7 @@
           </mc:Choice>
           <mc:Fallback>
             <w:pict>
-              <v:shape w14:anchorId="13C564EF" id="_x0000_s1075" type="#_x0000_t202" style="position:absolute;margin-left:242.8pt;margin-top:157.2pt;width:224.35pt;height:25.1pt;z-index:252619776;visibility:visible;mso-wrap-style:square;mso-width-percent:0;mso-height-percent:0;mso-wrap-distance-left:9pt;mso-wrap-distance-top:3.6pt;mso-wrap-distance-right:9pt;mso-wrap-distance-bottom:3.6pt;mso-position-horizontal:absolute;mso-position-horizontal-relative:margin;mso-position-vertical:absolute;mso-position-vertical-relative:text;mso-width-percent:0;mso-height-percent:0;mso-width-relative:margin;mso-height-relative:margin;v-text-anchor:top" o:gfxdata="UEsDBBQABgAIAAAAIQC2gziS/gAAAOEBAAATAAAAW0NvbnRlbnRfVHlwZXNdLnhtbJSRQU7DMBBF&#10;90jcwfIWJU67QAgl6YK0S0CoHGBkTxKLZGx5TGhvj5O2G0SRWNoz/78nu9wcxkFMGNg6quQqL6RA&#10;0s5Y6ir5vt9lD1JwBDIwOMJKHpHlpr69KfdHjyxSmriSfYz+USnWPY7AufNIadK6MEJMx9ApD/oD&#10;OlTrorhX2lFEilmcO2RdNtjC5xDF9pCuTyYBB5bi6bQ4syoJ3g9WQ0ymaiLzg5KdCXlKLjvcW893&#10;SUOqXwnz5DrgnHtJTxOsQfEKIT7DmDSUCaxw7Rqn8787ZsmRM9e2VmPeBN4uqYvTtW7jvijg9N/y&#10;JsXecLq0q+WD6m8AAAD//wMAUEsDBBQABgAIAAAAIQA4/SH/1gAAAJQBAAALAAAAX3JlbHMvLnJl&#10;bHOkkMFqwzAMhu+DvYPRfXGawxijTi+j0GvpHsDYimMaW0Yy2fr2M4PBMnrbUb/Q94l/f/hMi1qR&#10;JVI2sOt6UJgd+ZiDgffL8ekFlFSbvV0oo4EbChzGx4f9GRdb25HMsYhqlCwG5lrLq9biZkxWOiqY&#10;22YiTra2kYMu1l1tQD30/bPm3wwYN0x18gb45AdQl1tp5j/sFB2T0FQ7R0nTNEV3j6o9feQzro1i&#10;OWA14Fm+Q8a1a8+Bvu/d/dMb2JY5uiPbhG/ktn4cqGU/er3pcvwCAAD//wMAUEsDBBQABgAIAAAA&#10;IQBx9cSlTQIAAMoEAAAOAAAAZHJzL2Uyb0RvYy54bWysVNuO0zAQfUfiHyy/07Sl16jpaumyCGm5&#10;SLt8wNRxGgvbE2y3Sfn6HTttKSAhhMiD5RnbZ87MmcnqpjOaHaTzCm3BR4MhZ9IKLJXdFfzL0/2r&#10;BWc+gC1Bo5UFP0rPb9YvX6zaJpdjrFGX0jECsT5vm4LXITR5lnlRSwN+gI20dFihMxDIdLusdNAS&#10;utHZeDicZS26snEopPfkvesP+TrhV5UU4VNVeRmYLjhxC2l1ad3GNVuvIN85aGolTjTgH1gYUJaC&#10;XqDuIADbO/UblFHCoccqDASaDKtKCZlyoGxGw1+yeayhkSkXKo5vLmXy/w9WfDx8dkyVBZ+NqD4W&#10;DIn0JLvA3mDHxrE+beNzuvbY0MXQkZt0Trn65gHFV88sbmqwO3nrHLa1hJL4jeLL7Oppj+MjyLb9&#10;gCWFgX3ABNRVzsTiUTkYoROP40WbSEWQc7yYLKfjKWeCzl6PFvN5Ei+D/Py6cT68k2hY3BTckfYJ&#10;HQ4PPkQ2kJ+vxGAetSrvldbJiP0mN9qxA1CngBDShj5LvTdEt/fPhvT1PUNu6qzePTm7KUTq3IiU&#10;Av4URFvWFjxl8XcEpon/NYFLJMivCVx4/ZmAUYGGTStT8EWkfEolSvbWlmkUAijd7wlK25OGUbZe&#10;wNBtu9Quk+W5N7ZYHklVh/1w0c+ANjW675y1NFgF99/24CRn+r2lzliOJpM4icmYTOdjMtz1yfb6&#10;BKwgqIIHzvrtJqTpjQW0eEsdVKkkbmy1nsmJMw1MkuA03HEir+1068cvaP0MAAD//wMAUEsDBBQA&#10;BgAIAAAAIQAKMP+K4AAAAAsBAAAPAAAAZHJzL2Rvd25yZXYueG1sTI/BTsMwDIbvSLxDZCRuLB3N&#10;qtE1nRASBy5DbBPnNPHasiYpTbYFnh5zgqPtT7+/v1onO7AzTqH3TsJ8lgFDp73pXSthv3u+WwIL&#10;UTmjBu9QwhcGWNfXV5Uqjb+4NzxvY8soxIVSSehiHEvOg+7QqjDzIzq6HfxkVaRxarmZ1IXC7cDv&#10;s6zgVvWOPnRqxKcO9XF7shJs2uyb3buKi5f0+n2cNvoTP7SUtzfpcQUsYop/MPzqkzrU5NT4kzOB&#10;DRLEclEQKiGfCwGMiIdc5MAa2hSiAF5X/H+H+gcAAP//AwBQSwECLQAUAAYACAAAACEAtoM4kv4A&#10;AADhAQAAEwAAAAAAAAAAAAAAAAAAAAAAW0NvbnRlbnRfVHlwZXNdLnhtbFBLAQItABQABgAIAAAA&#10;IQA4/SH/1gAAAJQBAAALAAAAAAAAAAAAAAAAAC8BAABfcmVscy8ucmVsc1BLAQItABQABgAIAAAA&#10;IQBx9cSlTQIAAMoEAAAOAAAAAAAAAAAAAAAAAC4CAABkcnMvZTJvRG9jLnhtbFBLAQItABQABgAI&#10;AAAAIQAKMP+K4AAAAAsBAAAPAAAAAAAAAAAAAAAAAKcEAABkcnMvZG93bnJldi54bWxQSwUGAAAA&#10;AAQABADzAAAAtAUAAAAA&#10;" fillcolor="#8eaadb [1940]" strokecolor="#bdd6ee [1304]">
+              <v:shape w14:anchorId="4C00DA1E" id="_x0000_s1078" type="#_x0000_t202" style="position:absolute;margin-left:242.8pt;margin-top:157.2pt;width:224.35pt;height:25.1pt;z-index:252790784;visibility:visible;mso-wrap-style:square;mso-width-percent:0;mso-height-percent:0;mso-wrap-distance-left:9pt;mso-wrap-distance-top:3.6pt;mso-wrap-distance-right:9pt;mso-wrap-distance-bottom:3.6pt;mso-position-horizontal:absolute;mso-position-horizontal-relative:margin;mso-position-vertical:absolute;mso-position-vertical-relative:text;mso-width-percent:0;mso-height-percent:0;mso-width-relative:margin;mso-height-relative:margin;v-text-anchor:top" o:gfxdata="UEsDBBQABgAIAAAAIQC2gziS/gAAAOEBAAATAAAAW0NvbnRlbnRfVHlwZXNdLnhtbJSRQU7DMBBF&#10;90jcwfIWJU67QAgl6YK0S0CoHGBkTxKLZGx5TGhvj5O2G0SRWNoz/78nu9wcxkFMGNg6quQqL6RA&#10;0s5Y6ir5vt9lD1JwBDIwOMJKHpHlpr69KfdHjyxSmriSfYz+USnWPY7AufNIadK6MEJMx9ApD/oD&#10;OlTrorhX2lFEilmcO2RdNtjC5xDF9pCuTyYBB5bi6bQ4syoJ3g9WQ0ymaiLzg5KdCXlKLjvcW893&#10;SUOqXwnz5DrgnHtJTxOsQfEKIT7DmDSUCaxw7Rqn8787ZsmRM9e2VmPeBN4uqYvTtW7jvijg9N/y&#10;JsXecLq0q+WD6m8AAAD//wMAUEsDBBQABgAIAAAAIQA4/SH/1gAAAJQBAAALAAAAX3JlbHMvLnJl&#10;bHOkkMFqwzAMhu+DvYPRfXGawxijTi+j0GvpHsDYimMaW0Yy2fr2M4PBMnrbUb/Q94l/f/hMi1qR&#10;JVI2sOt6UJgd+ZiDgffL8ekFlFSbvV0oo4EbChzGx4f9GRdb25HMsYhqlCwG5lrLq9biZkxWOiqY&#10;22YiTra2kYMu1l1tQD30/bPm3wwYN0x18gb45AdQl1tp5j/sFB2T0FQ7R0nTNEV3j6o9feQzro1i&#10;OWA14Fm+Q8a1a8+Bvu/d/dMb2JY5uiPbhG/ktn4cqGU/er3pcvwCAAD//wMAUEsDBBQABgAIAAAA&#10;IQCdUZzSTgIAAMoEAAAOAAAAZHJzL2Uyb0RvYy54bWysVNuO0zAQfUfiHyy/07Sl7XajpqulyyKk&#10;5SLt8gFTx2ksbE+w3Sbl63fstCWAhBAiD5ZnbJ85M2cmq5vOaHaQziu0BZ+MxpxJK7BUdlfwL0/3&#10;r5ac+QC2BI1WFvwoPb9Zv3yxaptcTrFGXUrHCMT6vG0KXofQ5FnmRS0N+BE20tJhhc5AINPtstJB&#10;S+hGZ9PxeJG16MrGoZDek/euP+TrhF9VUoRPVeVlYLrgxC2k1aV1G9dsvYJ856CplTjRgH9gYUBZ&#10;CnqBuoMAbO/Ub1BGCYceqzASaDKsKiVkyoGymYx/yeaxhkamXKg4vrmUyf8/WPHx8NkxVRZ8MaH6&#10;WDAk0pPsAnuDHZvG+rSNz+naY0MXQ0du0jnl6psHFF89s7ipwe7krXPY1hJK4jeJL7PB0x7HR5Bt&#10;+wFLCgP7gAmoq5yJxaNyMEInHseLNpGKIOd0ObueT+ecCTp7PVleXSXxMsjPrxvnwzuJhsVNwR1p&#10;n9Dh8OBDZAP5+UoM5lGr8l5pnYzYb3KjHTsAdQoIIW3os9R7Q3R7/2JMX98z5KbO6t2zs5tCpM6N&#10;SCngT0G0ZW3BUxZ/R2Ce+A8JXCJBPiRw4fVnAkYFGjatTMGXkfIplSjZW1umUQigdL8nKG1PGkbZ&#10;egFDt+1Su8wvvbHF8kiqOuyHi34GtKnRfeespcEquP+2Byc50+8tdcb1ZDaLk5iM2fxqSoYbnmyH&#10;J2AFQRU8cNZvNyFNbyygxVvqoEolcWOr9UxOnGlgkgSn4Y4TObTTrR+/oPUzAAAA//8DAFBLAwQU&#10;AAYACAAAACEACjD/iuAAAAALAQAADwAAAGRycy9kb3ducmV2LnhtbEyPwU7DMAyG70i8Q2Qkbiwd&#10;zarRNZ0QEgcuQ2wT5zTx2rImKU22BZ4ec4Kj7U+/v79aJzuwM06h907CfJYBQ6e96V0rYb97vlsC&#10;C1E5owbvUMIXBljX11eVKo2/uDc8b2PLKMSFUknoYhxLzoPu0Kow8yM6uh38ZFWkcWq5mdSFwu3A&#10;77Os4Fb1jj50asSnDvVxe7ISbNrsm927iouX9Pp9nDb6Ez+0lLc36XEFLGKKfzD86pM61OTU+JMz&#10;gQ0SxHJRECohnwsBjIiHXOTAGtoUogBeV/x/h/oHAAD//wMAUEsBAi0AFAAGAAgAAAAhALaDOJL+&#10;AAAA4QEAABMAAAAAAAAAAAAAAAAAAAAAAFtDb250ZW50X1R5cGVzXS54bWxQSwECLQAUAAYACAAA&#10;ACEAOP0h/9YAAACUAQAACwAAAAAAAAAAAAAAAAAvAQAAX3JlbHMvLnJlbHNQSwECLQAUAAYACAAA&#10;ACEAnVGc0k4CAADKBAAADgAAAAAAAAAAAAAAAAAuAgAAZHJzL2Uyb0RvYy54bWxQSwECLQAUAAYA&#10;CAAAACEACjD/iuAAAAALAQAADwAAAAAAAAAAAAAAAACoBAAAZHJzL2Rvd25yZXYueG1sUEsFBgAA&#10;AAAEAAQA8wAAALUFAAAAAA==&#10;" fillcolor="#8eaadb [1940]" strokecolor="#bdd6ee [1304]">
                 <v:textbox>
                   <w:txbxContent>
                     <w:p>
@@ -25061,7 +24344,7 @@
         <mc:AlternateContent>
           <mc:Choice Requires="wps">
             <w:drawing>
-              <wp:anchor distT="0" distB="0" distL="114300" distR="114300" simplePos="0" relativeHeight="252618752" behindDoc="0" locked="0" layoutInCell="1" allowOverlap="1" wp14:anchorId="617C1634" wp14:editId="3C45D6EC">
+              <wp:anchor distT="0" distB="0" distL="114300" distR="114300" simplePos="0" relativeHeight="252789760" behindDoc="0" locked="0" layoutInCell="1" allowOverlap="1" wp14:anchorId="78EC51C4" wp14:editId="1D09C8E3">
                 <wp:simplePos x="0" y="0"/>
                 <wp:positionH relativeFrom="column">
                   <wp:posOffset>2328530</wp:posOffset>
@@ -25122,7 +24405,7 @@
           </mc:Choice>
           <mc:Fallback>
             <w:pict>
-              <v:shape w14:anchorId="13EDF3D5" id="Straight Arrow Connector 609" o:spid="_x0000_s1026" type="#_x0000_t32" style="position:absolute;margin-left:183.35pt;margin-top:169.95pt;width:50.6pt;height:3.6pt;flip:x;z-index:252618752;visibility:visible;mso-wrap-style:square;mso-width-percent:0;mso-height-percent:0;mso-wrap-distance-left:9pt;mso-wrap-distance-top:0;mso-wrap-distance-right:9pt;mso-wrap-distance-bottom:0;mso-position-horizontal:absolute;mso-position-horizontal-relative:text;mso-position-vertical:absolute;mso-position-vertical-relative:text;mso-width-percent:0;mso-height-percent:0;mso-width-relative:margin;mso-height-relative:margin" o:gfxdata="UEsDBBQABgAIAAAAIQC2gziS/gAAAOEBAAATAAAAW0NvbnRlbnRfVHlwZXNdLnhtbJSRQU7DMBBF&#10;90jcwfIWJU67QAgl6YK0S0CoHGBkTxKLZGx5TGhvj5O2G0SRWNoz/78nu9wcxkFMGNg6quQqL6RA&#10;0s5Y6ir5vt9lD1JwBDIwOMJKHpHlpr69KfdHjyxSmriSfYz+USnWPY7AufNIadK6MEJMx9ApD/oD&#10;OlTrorhX2lFEilmcO2RdNtjC5xDF9pCuTyYBB5bi6bQ4syoJ3g9WQ0ymaiLzg5KdCXlKLjvcW893&#10;SUOqXwnz5DrgnHtJTxOsQfEKIT7DmDSUCaxw7Rqn8787ZsmRM9e2VmPeBN4uqYvTtW7jvijg9N/y&#10;JsXecLq0q+WD6m8AAAD//wMAUEsDBBQABgAIAAAAIQA4/SH/1gAAAJQBAAALAAAAX3JlbHMvLnJl&#10;bHOkkMFqwzAMhu+DvYPRfXGawxijTi+j0GvpHsDYimMaW0Yy2fr2M4PBMnrbUb/Q94l/f/hMi1qR&#10;JVI2sOt6UJgd+ZiDgffL8ekFlFSbvV0oo4EbChzGx4f9GRdb25HMsYhqlCwG5lrLq9biZkxWOiqY&#10;22YiTra2kYMu1l1tQD30/bPm3wwYN0x18gb45AdQl1tp5j/sFB2T0FQ7R0nTNEV3j6o9feQzro1i&#10;OWA14Fm+Q8a1a8+Bvu/d/dMb2JY5uiPbhG/ktn4cqGU/er3pcvwCAAD//wMAUEsDBBQABgAIAAAA&#10;IQDHMFDhBAIAAE8EAAAOAAAAZHJzL2Uyb0RvYy54bWysVE2P0zAUvCPxHyzfadJqt4Wo6Qq6LBwQ&#10;VCz8ANexE0v+0rNpkn/Ps5MGFsQBxMWN4zfz5k3H2d8NRpOLgKCcrel6VVIiLHeNsm1Nv355ePGS&#10;khCZbZh2VtR0FIHeHZ4/2/e+EhvXOd0IIEhiQ9X7mnYx+qooAu+EYWHlvLB4KB0YFnELbdEA65Hd&#10;6GJTltuid9B4cFyEgG/vp0N6yPxSCh4/SRlEJLqmqC3mFfJ6Tmtx2LOqBeY7xWcZ7B9UGKYsNl2o&#10;7llk5Buo36iM4uCCk3HFnSmclIqLPANOsy5/meaxY17kWdCc4Bebwv+j5R8vJyCqqem2fEWJZQb/&#10;pMcITLVdJK8BXE+Ozlo00gFJNehY70OFwKM9wbwL/gRp/EGCIVIr/x7DkA3BEcmQ/R4Xv8UQCceX&#10;25vNrsSAcDy6ud2tM3kxsSQ2DyG+E86Q9FDTMMta9Ewd2OVDiKgDgVdAAmtL+prutpiSLCQ4rZoH&#10;pXU6DNCejxrIhaVclG/K2xwFpHhSFpnSb21D4ujRlgiK2VaLZAFWaos/yYpp+PwURy2m5p+FRFtx&#10;yElkDrRYWjLOhY3rhQmrE0yivAU4y0434U/AuT5BRQ7734AXRO7sbFzARlkHk2lPu8fhKllO9VcH&#10;prmTBWfXjDkW2RpMbfZqvmHpWvy8z/Af34HDdwAAAP//AwBQSwMEFAAGAAgAAAAhAFWxPPPiAAAA&#10;CwEAAA8AAABkcnMvZG93bnJldi54bWxMj0FPwkAQhe8m/ofNmHiTLUJaqN2SBiUxJiSKXLgN7dit&#10;dHeb7kLrv3c46e3NvJc332Sr0bTiQr1vnFUwnUQgyJauamytYP+5eViA8AFtha2zpOCHPKzy25sM&#10;08oN9oMuu1ALLrE+RQU6hC6V0peaDPqJ68iy9+V6g4HHvpZVjwOXm1Y+RlEsDTaWL2jsaK2pPO3O&#10;RkHz/LpdyI1+P5jv7YD1W/GyPhVK3d+NxROIQGP4C8MVn9EhZ6ajO9vKi1bBLI4TjrKYLZcgODGP&#10;ExZH3syTKcg8k/9/yH8BAAD//wMAUEsBAi0AFAAGAAgAAAAhALaDOJL+AAAA4QEAABMAAAAAAAAA&#10;AAAAAAAAAAAAAFtDb250ZW50X1R5cGVzXS54bWxQSwECLQAUAAYACAAAACEAOP0h/9YAAACUAQAA&#10;CwAAAAAAAAAAAAAAAAAvAQAAX3JlbHMvLnJlbHNQSwECLQAUAAYACAAAACEAxzBQ4QQCAABPBAAA&#10;DgAAAAAAAAAAAAAAAAAuAgAAZHJzL2Uyb0RvYy54bWxQSwECLQAUAAYACAAAACEAVbE88+IAAAAL&#10;AQAADwAAAAAAAAAAAAAAAABeBAAAZHJzL2Rvd25yZXYueG1sUEsFBgAAAAAEAAQA8wAAAG0FAAAA&#10;AA==&#10;" strokecolor="#00b050" strokeweight="6pt">
+              <v:shape w14:anchorId="70A55730" id="Straight Arrow Connector 609" o:spid="_x0000_s1026" type="#_x0000_t32" style="position:absolute;margin-left:183.35pt;margin-top:169.95pt;width:50.6pt;height:3.6pt;flip:x;z-index:252789760;visibility:visible;mso-wrap-style:square;mso-width-percent:0;mso-height-percent:0;mso-wrap-distance-left:9pt;mso-wrap-distance-top:0;mso-wrap-distance-right:9pt;mso-wrap-distance-bottom:0;mso-position-horizontal:absolute;mso-position-horizontal-relative:text;mso-position-vertical:absolute;mso-position-vertical-relative:text;mso-width-percent:0;mso-height-percent:0;mso-width-relative:margin;mso-height-relative:margin" o:gfxdata="UEsDBBQABgAIAAAAIQC2gziS/gAAAOEBAAATAAAAW0NvbnRlbnRfVHlwZXNdLnhtbJSRQU7DMBBF&#10;90jcwfIWJU67QAgl6YK0S0CoHGBkTxKLZGx5TGhvj5O2G0SRWNoz/78nu9wcxkFMGNg6quQqL6RA&#10;0s5Y6ir5vt9lD1JwBDIwOMJKHpHlpr69KfdHjyxSmriSfYz+USnWPY7AufNIadK6MEJMx9ApD/oD&#10;OlTrorhX2lFEilmcO2RdNtjC5xDF9pCuTyYBB5bi6bQ4syoJ3g9WQ0ymaiLzg5KdCXlKLjvcW893&#10;SUOqXwnz5DrgnHtJTxOsQfEKIT7DmDSUCaxw7Rqn8787ZsmRM9e2VmPeBN4uqYvTtW7jvijg9N/y&#10;JsXecLq0q+WD6m8AAAD//wMAUEsDBBQABgAIAAAAIQA4/SH/1gAAAJQBAAALAAAAX3JlbHMvLnJl&#10;bHOkkMFqwzAMhu+DvYPRfXGawxijTi+j0GvpHsDYimMaW0Yy2fr2M4PBMnrbUb/Q94l/f/hMi1qR&#10;JVI2sOt6UJgd+ZiDgffL8ekFlFSbvV0oo4EbChzGx4f9GRdb25HMsYhqlCwG5lrLq9biZkxWOiqY&#10;22YiTra2kYMu1l1tQD30/bPm3wwYN0x18gb45AdQl1tp5j/sFB2T0FQ7R0nTNEV3j6o9feQzro1i&#10;OWA14Fm+Q8a1a8+Bvu/d/dMb2JY5uiPbhG/ktn4cqGU/er3pcvwCAAD//wMAUEsDBBQABgAIAAAA&#10;IQDHMFDhBAIAAE8EAAAOAAAAZHJzL2Uyb0RvYy54bWysVE2P0zAUvCPxHyzfadJqt4Wo6Qq6LBwQ&#10;VCz8ANexE0v+0rNpkn/Ps5MGFsQBxMWN4zfz5k3H2d8NRpOLgKCcrel6VVIiLHeNsm1Nv355ePGS&#10;khCZbZh2VtR0FIHeHZ4/2/e+EhvXOd0IIEhiQ9X7mnYx+qooAu+EYWHlvLB4KB0YFnELbdEA65Hd&#10;6GJTltuid9B4cFyEgG/vp0N6yPxSCh4/SRlEJLqmqC3mFfJ6Tmtx2LOqBeY7xWcZ7B9UGKYsNl2o&#10;7llk5Buo36iM4uCCk3HFnSmclIqLPANOsy5/meaxY17kWdCc4Bebwv+j5R8vJyCqqem2fEWJZQb/&#10;pMcITLVdJK8BXE+Ozlo00gFJNehY70OFwKM9wbwL/gRp/EGCIVIr/x7DkA3BEcmQ/R4Xv8UQCceX&#10;25vNrsSAcDy6ud2tM3kxsSQ2DyG+E86Q9FDTMMta9Ewd2OVDiKgDgVdAAmtL+prutpiSLCQ4rZoH&#10;pXU6DNCejxrIhaVclG/K2xwFpHhSFpnSb21D4ujRlgiK2VaLZAFWaos/yYpp+PwURy2m5p+FRFtx&#10;yElkDrRYWjLOhY3rhQmrE0yivAU4y0434U/AuT5BRQ7734AXRO7sbFzARlkHk2lPu8fhKllO9VcH&#10;prmTBWfXjDkW2RpMbfZqvmHpWvy8z/Af34HDdwAAAP//AwBQSwMEFAAGAAgAAAAhAFWxPPPiAAAA&#10;CwEAAA8AAABkcnMvZG93bnJldi54bWxMj0FPwkAQhe8m/ofNmHiTLUJaqN2SBiUxJiSKXLgN7dit&#10;dHeb7kLrv3c46e3NvJc332Sr0bTiQr1vnFUwnUQgyJauamytYP+5eViA8AFtha2zpOCHPKzy25sM&#10;08oN9oMuu1ALLrE+RQU6hC6V0peaDPqJ68iy9+V6g4HHvpZVjwOXm1Y+RlEsDTaWL2jsaK2pPO3O&#10;RkHz/LpdyI1+P5jv7YD1W/GyPhVK3d+NxROIQGP4C8MVn9EhZ6ajO9vKi1bBLI4TjrKYLZcgODGP&#10;ExZH3syTKcg8k/9/yH8BAAD//wMAUEsBAi0AFAAGAAgAAAAhALaDOJL+AAAA4QEAABMAAAAAAAAA&#10;AAAAAAAAAAAAAFtDb250ZW50X1R5cGVzXS54bWxQSwECLQAUAAYACAAAACEAOP0h/9YAAACUAQAA&#10;CwAAAAAAAAAAAAAAAAAvAQAAX3JlbHMvLnJlbHNQSwECLQAUAAYACAAAACEAxzBQ4QQCAABPBAAA&#10;DgAAAAAAAAAAAAAAAAAuAgAAZHJzL2Uyb0RvYy54bWxQSwECLQAUAAYACAAAACEAVbE88+IAAAAL&#10;AQAADwAAAAAAAAAAAAAAAABeBAAAZHJzL2Rvd25yZXYueG1sUEsFBgAAAAAEAAQA8wAAAG0FAAAA&#10;AA==&#10;" strokecolor="#00b050" strokeweight="6pt">
                 <v:stroke endarrow="block" joinstyle="miter"/>
               </v:shape>
             </w:pict>
@@ -25134,7 +24417,7 @@
           <w:noProof/>
         </w:rPr>
         <w:drawing>
-          <wp:inline distT="0" distB="0" distL="0" distR="0" wp14:anchorId="2B033DE5" wp14:editId="1E42D008">
+          <wp:inline distT="0" distB="0" distL="0" distR="0" wp14:anchorId="1B6C6989" wp14:editId="291961AC">
             <wp:extent cx="9777730" cy="4332605"/>
             <wp:effectExtent l="0" t="0" r="0" b="0"/>
             <wp:docPr id="291" name="Picture 291"/>
@@ -25241,47 +24524,60 @@
         <w:ind w:right="240"/>
         <w:textAlignment w:val="baseline"/>
         <w:rPr>
-          <w:rStyle w:val="Strong"/>
-          <w:rFonts w:asciiTheme="minorHAnsi" w:hAnsiTheme="minorHAnsi" w:cstheme="minorHAnsi"/>
-          <w:b w:val="0"/>
-          <w:bCs w:val="0"/>
-          <w:color w:val="1A1A1B"/>
-          <w:sz w:val="32"/>
-          <w:szCs w:val="32"/>
-        </w:rPr>
-      </w:pPr>
-    </w:p>
-    <w:p>
-      <w:pPr>
-        <w:pStyle w:val="1qeiagb0cpwnlhdf9xsijm"/>
-        <w:spacing w:before="0" w:beforeAutospacing="0" w:after="0" w:afterAutospacing="0"/>
-        <w:ind w:right="240"/>
-        <w:textAlignment w:val="baseline"/>
-        <w:rPr>
-          <w:rStyle w:val="Strong"/>
-          <w:rFonts w:asciiTheme="minorHAnsi" w:hAnsiTheme="minorHAnsi" w:cstheme="minorHAnsi"/>
-          <w:b w:val="0"/>
-          <w:bCs w:val="0"/>
-          <w:color w:val="1A1A1B"/>
-          <w:sz w:val="32"/>
-          <w:szCs w:val="32"/>
-        </w:rPr>
-      </w:pPr>
-    </w:p>
-    <w:p>
-      <w:pPr>
-        <w:pStyle w:val="1qeiagb0cpwnlhdf9xsijm"/>
-        <w:spacing w:before="0" w:beforeAutospacing="0" w:after="0" w:afterAutospacing="0"/>
-        <w:ind w:right="240"/>
-        <w:textAlignment w:val="baseline"/>
-        <w:rPr>
-          <w:rStyle w:val="Strong"/>
-          <w:rFonts w:asciiTheme="minorHAnsi" w:hAnsiTheme="minorHAnsi" w:cstheme="minorHAnsi"/>
-          <w:b w:val="0"/>
-          <w:bCs w:val="0"/>
-          <w:color w:val="1A1A1B"/>
-          <w:sz w:val="32"/>
-          <w:szCs w:val="32"/>
+          <w:rFonts w:asciiTheme="minorHAnsi" w:hAnsiTheme="minorHAnsi" w:cstheme="minorHAnsi"/>
+          <w:color w:val="1A1A1B"/>
+          <w:sz w:val="32"/>
+          <w:szCs w:val="32"/>
+          <w:bdr w:val="none" w:sz="0" w:space="0" w:color="auto" w:frame="1"/>
+        </w:rPr>
+      </w:pPr>
+    </w:p>
+    <w:p>
+      <w:pPr>
+        <w:pStyle w:val="1qeiagb0cpwnlhdf9xsijm"/>
+        <w:spacing w:before="0" w:beforeAutospacing="0" w:after="0" w:afterAutospacing="0"/>
+        <w:ind w:right="240"/>
+        <w:textAlignment w:val="baseline"/>
+        <w:rPr>
+          <w:rFonts w:asciiTheme="minorHAnsi" w:hAnsiTheme="minorHAnsi" w:cstheme="minorHAnsi"/>
+          <w:color w:val="1A1A1B"/>
+          <w:sz w:val="32"/>
+          <w:szCs w:val="32"/>
+          <w:bdr w:val="none" w:sz="0" w:space="0" w:color="auto" w:frame="1"/>
+        </w:rPr>
+      </w:pPr>
+    </w:p>
+    <w:p>
+      <w:pPr>
+        <w:pStyle w:val="1qeiagb0cpwnlhdf9xsijm"/>
+        <w:spacing w:before="0" w:beforeAutospacing="0" w:after="0" w:afterAutospacing="0"/>
+        <w:ind w:right="240"/>
+        <w:textAlignment w:val="baseline"/>
+        <w:rPr>
+          <w:rStyle w:val="Strong"/>
+          <w:rFonts w:asciiTheme="minorHAnsi" w:hAnsiTheme="minorHAnsi" w:cstheme="minorHAnsi"/>
+          <w:color w:val="0070C0"/>
+          <w:sz w:val="32"/>
+          <w:szCs w:val="32"/>
+          <w:u w:val="single"/>
+          <w:bdr w:val="none" w:sz="0" w:space="0" w:color="auto" w:frame="1"/>
+        </w:rPr>
+      </w:pPr>
+    </w:p>
+    <w:p>
+      <w:pPr>
+        <w:pStyle w:val="1qeiagb0cpwnlhdf9xsijm"/>
+        <w:spacing w:before="0" w:beforeAutospacing="0" w:after="0" w:afterAutospacing="0"/>
+        <w:ind w:right="240"/>
+        <w:textAlignment w:val="baseline"/>
+        <w:rPr>
+          <w:rStyle w:val="Strong"/>
+          <w:rFonts w:asciiTheme="minorHAnsi" w:hAnsiTheme="minorHAnsi" w:cstheme="minorHAnsi"/>
+          <w:color w:val="1A1A1B"/>
+          <w:sz w:val="32"/>
+          <w:szCs w:val="32"/>
+          <w:u w:val="single"/>
+          <w:bdr w:val="none" w:sz="0" w:space="0" w:color="auto" w:frame="1"/>
         </w:rPr>
       </w:pPr>
     </w:p>
@@ -25437,10 +24733,10 @@
         <mc:AlternateContent>
           <mc:Choice Requires="wps">
             <w:drawing>
-              <wp:anchor distT="0" distB="0" distL="114300" distR="114300" simplePos="0" relativeHeight="252427264" behindDoc="0" locked="0" layoutInCell="1" allowOverlap="1" wp14:anchorId="2FDF746D" wp14:editId="07DEE8CE">
+              <wp:anchor distT="0" distB="0" distL="114300" distR="114300" simplePos="0" relativeHeight="252794880" behindDoc="0" locked="0" layoutInCell="1" allowOverlap="1" wp14:anchorId="63348076" wp14:editId="7031100C">
                 <wp:simplePos x="0" y="0"/>
                 <wp:positionH relativeFrom="column">
-                  <wp:posOffset>3398047</wp:posOffset>
+                  <wp:posOffset>3385185</wp:posOffset>
                 </wp:positionH>
                 <wp:positionV relativeFrom="paragraph">
                   <wp:posOffset>419100</wp:posOffset>
@@ -25510,7 +24806,7 @@
           </mc:Choice>
           <mc:Fallback>
             <w:pict>
-              <v:roundrect w14:anchorId="0D0260F1" id="Rectangle: Rounded Corners 15" o:spid="_x0000_s1026" style="position:absolute;margin-left:267.55pt;margin-top:33pt;width:44.35pt;height:24.85pt;z-index:252427264;visibility:visible;mso-wrap-style:square;mso-width-percent:0;mso-height-percent:0;mso-wrap-distance-left:9pt;mso-wrap-distance-top:0;mso-wrap-distance-right:9pt;mso-wrap-distance-bottom:0;mso-position-horizontal:absolute;mso-position-horizontal-relative:text;mso-position-vertical:absolute;mso-position-vertical-relative:text;mso-width-percent:0;mso-height-percent:0;mso-width-relative:margin;mso-height-relative:margin;v-text-anchor:middle" arcsize="10923f" o:gfxdata="UEsDBBQABgAIAAAAIQC2gziS/gAAAOEBAAATAAAAW0NvbnRlbnRfVHlwZXNdLnhtbJSRQU7DMBBF&#10;90jcwfIWJU67QAgl6YK0S0CoHGBkTxKLZGx5TGhvj5O2G0SRWNoz/78nu9wcxkFMGNg6quQqL6RA&#10;0s5Y6ir5vt9lD1JwBDIwOMJKHpHlpr69KfdHjyxSmriSfYz+USnWPY7AufNIadK6MEJMx9ApD/oD&#10;OlTrorhX2lFEilmcO2RdNtjC5xDF9pCuTyYBB5bi6bQ4syoJ3g9WQ0ymaiLzg5KdCXlKLjvcW893&#10;SUOqXwnz5DrgnHtJTxOsQfEKIT7DmDSUCaxw7Rqn8787ZsmRM9e2VmPeBN4uqYvTtW7jvijg9N/y&#10;JsXecLq0q+WD6m8AAAD//wMAUEsDBBQABgAIAAAAIQA4/SH/1gAAAJQBAAALAAAAX3JlbHMvLnJl&#10;bHOkkMFqwzAMhu+DvYPRfXGawxijTi+j0GvpHsDYimMaW0Yy2fr2M4PBMnrbUb/Q94l/f/hMi1qR&#10;JVI2sOt6UJgd+ZiDgffL8ekFlFSbvV0oo4EbChzGx4f9GRdb25HMsYhqlCwG5lrLq9biZkxWOiqY&#10;22YiTra2kYMu1l1tQD30/bPm3wwYN0x18gb45AdQl1tp5j/sFB2T0FQ7R0nTNEV3j6o9feQzro1i&#10;OWA14Fm+Q8a1a8+Bvu/d/dMb2JY5uiPbhG/ktn4cqGU/er3pcvwCAAD//wMAUEsDBBQABgAIAAAA&#10;IQBrZXku5QIAAC8GAAAOAAAAZHJzL2Uyb0RvYy54bWysVEtv2zAMvg/YfxB0X23n0YfRpAhSdBhQ&#10;tEXSoWdFlmIDsuhJcpzs14+SHCfrih2G5eBIIvmR/Pi4vdvXiuyEsRXoGc0uUkqE5lBUejuj318f&#10;vlxTYh3TBVOgxYwehKV388+fbrsmFyMoQRXCEATRNu+aGS2da/IksbwUNbMX0AiNQgmmZg6vZpsU&#10;hnWIXqtklKaXSQemaAxwYS2+3kchnQd8KQV3z1Ja4YiaUYzNha8J343/JvNblm8Na8qK92Gwf4ii&#10;ZpVGpwPUPXOMtKb6A6quuAEL0l1wqBOQsuIi5IDZZOm7bNYla0TIBcmxzUCT/X+w/Gn3YkhVYO2m&#10;lGhWY41WyBrTWyVysoJWF6IgSzAai0xQCRnrGpuj4bp5Mf3N4tGnv5em9v+YGNkHlg8Dy2LvCMfH&#10;6eU4HWNbcBSNs+nkcuwxk5NxY6z7KqAm/jCjxsfgYwoEs92jdVH/qOcdaniolMJ3litNOkS+ztI0&#10;WFhQVeGlXhgaSyyVITuGLcE4F9pN+gDONDEcpb2BCE2EPv0FWifMuiw6slGtWTFPW3p1M8XOKiof&#10;aza6Qq94wRabTlL/o4SpLc4GdyaGY7abwX/QCF2IDgf0wMaZ48QTHikOJ3dQIma6EhKLh6SOIrYf&#10;m/fZZVFUskLEpKchrMjhwEfwqTQCemSJdA3YPcDH2BGm1z8RNhj3Nfibccz06Bm0G4zrSkPP2u8A&#10;ymV9zWTUx/DPqPHHDRQHbG0DWBYsgm34Q4X99Mise2EGhxwfcXG5Z/xIBdgy0J8oKcH8/Ojd6+Ps&#10;oZSSDpfGjNofLTOCEvVN41TeZJMJwrpwmUyvRngx55LNuUS39RKwCbMQXTh6faeOR2mgfsP9tvBe&#10;UcQ0R9+xlfrL0sVlhhuSi8UiqOFmaZh71OuGe3BfFD8qr/s3Zpp+qBxO4xMcFwzL341V1PWWGhat&#10;A1mFmTvx2vONWyk0Tr9B/do7vwet056f/wIAAP//AwBQSwMEFAAGAAgAAAAhAMaef7zhAAAACgEA&#10;AA8AAABkcnMvZG93bnJldi54bWxMj8tOwzAQRfdI/IM1SOyo82hCFeJUgIRUiUVFYUF3bjxNIuJx&#10;Gjtt+HuGFSxHc3TvueV6tr044+g7RwriRQQCqXamo0bBx/vL3QqED5qM7h2hgm/0sK6ur0pdGHeh&#10;NzzvQiM4hHyhFbQhDIWUvm7Rar9wAxL/jm60OvA5NtKM+sLhtpdJFOXS6o64odUDPrdYf+0mq8Bt&#10;X/en5XL/OZ2OqUu23WYVP22Uur2ZHx9ABJzDHwy/+qwOFTsd3ETGi15BlmYxowrynDcxkCcpbzkw&#10;GWf3IKtS/p9Q/QAAAP//AwBQSwECLQAUAAYACAAAACEAtoM4kv4AAADhAQAAEwAAAAAAAAAAAAAA&#10;AAAAAAAAW0NvbnRlbnRfVHlwZXNdLnhtbFBLAQItABQABgAIAAAAIQA4/SH/1gAAAJQBAAALAAAA&#10;AAAAAAAAAAAAAC8BAABfcmVscy8ucmVsc1BLAQItABQABgAIAAAAIQBrZXku5QIAAC8GAAAOAAAA&#10;AAAAAAAAAAAAAC4CAABkcnMvZTJvRG9jLnhtbFBLAQItABQABgAIAAAAIQDGnn+84QAAAAoBAAAP&#10;AAAAAAAAAAAAAAAAAD8FAABkcnMvZG93bnJldi54bWxQSwUGAAAAAAQABADzAAAATQYAAAAA&#10;" filled="f" strokecolor="#ffc000 [3207]" strokeweight="3pt">
+              <v:roundrect w14:anchorId="5988914D" id="Rectangle: Rounded Corners 15" o:spid="_x0000_s1026" style="position:absolute;margin-left:266.55pt;margin-top:33pt;width:44.35pt;height:24.85pt;z-index:252794880;visibility:visible;mso-wrap-style:square;mso-width-percent:0;mso-height-percent:0;mso-wrap-distance-left:9pt;mso-wrap-distance-top:0;mso-wrap-distance-right:9pt;mso-wrap-distance-bottom:0;mso-position-horizontal:absolute;mso-position-horizontal-relative:text;mso-position-vertical:absolute;mso-position-vertical-relative:text;mso-width-percent:0;mso-height-percent:0;mso-width-relative:margin;mso-height-relative:margin;v-text-anchor:middle" arcsize="10923f" o:gfxdata="UEsDBBQABgAIAAAAIQC2gziS/gAAAOEBAAATAAAAW0NvbnRlbnRfVHlwZXNdLnhtbJSRQU7DMBBF&#10;90jcwfIWJU67QAgl6YK0S0CoHGBkTxKLZGx5TGhvj5O2G0SRWNoz/78nu9wcxkFMGNg6quQqL6RA&#10;0s5Y6ir5vt9lD1JwBDIwOMJKHpHlpr69KfdHjyxSmriSfYz+USnWPY7AufNIadK6MEJMx9ApD/oD&#10;OlTrorhX2lFEilmcO2RdNtjC5xDF9pCuTyYBB5bi6bQ4syoJ3g9WQ0ymaiLzg5KdCXlKLjvcW893&#10;SUOqXwnz5DrgnHtJTxOsQfEKIT7DmDSUCaxw7Rqn8787ZsmRM9e2VmPeBN4uqYvTtW7jvijg9N/y&#10;JsXecLq0q+WD6m8AAAD//wMAUEsDBBQABgAIAAAAIQA4/SH/1gAAAJQBAAALAAAAX3JlbHMvLnJl&#10;bHOkkMFqwzAMhu+DvYPRfXGawxijTi+j0GvpHsDYimMaW0Yy2fr2M4PBMnrbUb/Q94l/f/hMi1qR&#10;JVI2sOt6UJgd+ZiDgffL8ekFlFSbvV0oo4EbChzGx4f9GRdb25HMsYhqlCwG5lrLq9biZkxWOiqY&#10;22YiTra2kYMu1l1tQD30/bPm3wwYN0x18gb45AdQl1tp5j/sFB2T0FQ7R0nTNEV3j6o9feQzro1i&#10;OWA14Fm+Q8a1a8+Bvu/d/dMb2JY5uiPbhG/ktn4cqGU/er3pcvwCAAD//wMAUEsDBBQABgAIAAAA&#10;IQBrZXku5QIAAC8GAAAOAAAAZHJzL2Uyb0RvYy54bWysVEtv2zAMvg/YfxB0X23n0YfRpAhSdBhQ&#10;tEXSoWdFlmIDsuhJcpzs14+SHCfrih2G5eBIIvmR/Pi4vdvXiuyEsRXoGc0uUkqE5lBUejuj318f&#10;vlxTYh3TBVOgxYwehKV388+fbrsmFyMoQRXCEATRNu+aGS2da/IksbwUNbMX0AiNQgmmZg6vZpsU&#10;hnWIXqtklKaXSQemaAxwYS2+3kchnQd8KQV3z1Ja4YiaUYzNha8J343/JvNblm8Na8qK92Gwf4ii&#10;ZpVGpwPUPXOMtKb6A6quuAEL0l1wqBOQsuIi5IDZZOm7bNYla0TIBcmxzUCT/X+w/Gn3YkhVYO2m&#10;lGhWY41WyBrTWyVysoJWF6IgSzAai0xQCRnrGpuj4bp5Mf3N4tGnv5em9v+YGNkHlg8Dy2LvCMfH&#10;6eU4HWNbcBSNs+nkcuwxk5NxY6z7KqAm/jCjxsfgYwoEs92jdVH/qOcdaniolMJ3litNOkS+ztI0&#10;WFhQVeGlXhgaSyyVITuGLcE4F9pN+gDONDEcpb2BCE2EPv0FWifMuiw6slGtWTFPW3p1M8XOKiof&#10;aza6Qq94wRabTlL/o4SpLc4GdyaGY7abwX/QCF2IDgf0wMaZ48QTHikOJ3dQIma6EhKLh6SOIrYf&#10;m/fZZVFUskLEpKchrMjhwEfwqTQCemSJdA3YPcDH2BGm1z8RNhj3Nfibccz06Bm0G4zrSkPP2u8A&#10;ymV9zWTUx/DPqPHHDRQHbG0DWBYsgm34Q4X99Mise2EGhxwfcXG5Z/xIBdgy0J8oKcH8/Ojd6+Ps&#10;oZSSDpfGjNofLTOCEvVN41TeZJMJwrpwmUyvRngx55LNuUS39RKwCbMQXTh6faeOR2mgfsP9tvBe&#10;UcQ0R9+xlfrL0sVlhhuSi8UiqOFmaZh71OuGe3BfFD8qr/s3Zpp+qBxO4xMcFwzL341V1PWWGhat&#10;A1mFmTvx2vONWyk0Tr9B/do7vwet056f/wIAAP//AwBQSwMEFAAGAAgAAAAhAKVztKHhAAAACgEA&#10;AA8AAABkcnMvZG93bnJldi54bWxMj8tOwzAQRfdI/IM1SOyo82jTKsSpAAmpEouKwqLdufE0iYjH&#10;aey04e8ZVrAczdG95xbryXbigoNvHSmIZxEIpMqZlmoFnx+vDysQPmgyunOECr7Rw7q8vSl0btyV&#10;3vGyC7XgEPK5VtCE0OdS+qpBq/3M9Uj8O7nB6sDnUEsz6CuH204mUZRJq1vihkb3+NJg9bUbrQK3&#10;fTuc5/PDfjyfUpds280qft4odX83PT2CCDiFPxh+9VkdSnY6upGMF52CRZrGjCrIMt7EQJbEvOXI&#10;ZLxYgiwL+X9C+QMAAP//AwBQSwECLQAUAAYACAAAACEAtoM4kv4AAADhAQAAEwAAAAAAAAAAAAAA&#10;AAAAAAAAW0NvbnRlbnRfVHlwZXNdLnhtbFBLAQItABQABgAIAAAAIQA4/SH/1gAAAJQBAAALAAAA&#10;AAAAAAAAAAAAAC8BAABfcmVscy8ucmVsc1BLAQItABQABgAIAAAAIQBrZXku5QIAAC8GAAAOAAAA&#10;AAAAAAAAAAAAAC4CAABkcnMvZTJvRG9jLnhtbFBLAQItABQABgAIAAAAIQClc7Sh4QAAAAoBAAAP&#10;AAAAAAAAAAAAAAAAAD8FAABkcnMvZG93bnJldi54bWxQSwUGAAAAAAQABADzAAAATQYAAAAA&#10;" filled="f" strokecolor="#ffc000 [3207]" strokeweight="3pt">
                 <v:stroke joinstyle="miter"/>
                 <v:shadow on="t" color="black" offset="0,1pt"/>
               </v:roundrect>
@@ -25523,7 +24819,7 @@
           <w:noProof/>
         </w:rPr>
         <w:drawing>
-          <wp:inline distT="0" distB="0" distL="0" distR="0" wp14:anchorId="65463BAB" wp14:editId="526BF300">
+          <wp:inline distT="0" distB="0" distL="0" distR="0" wp14:anchorId="25418CC1" wp14:editId="5EC18D45">
             <wp:extent cx="9777730" cy="895350"/>
             <wp:effectExtent l="0" t="0" r="0" b="0"/>
             <wp:docPr id="16" name="Picture 16"/>
@@ -25870,30 +25166,54 @@
         <w:rPr>
           <w:rStyle w:val="Strong"/>
           <w:rFonts w:asciiTheme="minorHAnsi" w:hAnsiTheme="minorHAnsi" w:cstheme="minorHAnsi"/>
-          <w:b w:val="0"/>
-          <w:bCs w:val="0"/>
-          <w:color w:val="1A1A1B"/>
-          <w:sz w:val="32"/>
-          <w:szCs w:val="32"/>
-        </w:rPr>
-      </w:pPr>
-    </w:p>
-    <w:p>
-      <w:pPr>
-        <w:pStyle w:val="1qeiagb0cpwnlhdf9xsijm"/>
-        <w:spacing w:before="0" w:beforeAutospacing="0" w:after="0" w:afterAutospacing="0"/>
-        <w:ind w:right="240"/>
-        <w:textAlignment w:val="baseline"/>
-        <w:rPr>
-          <w:rStyle w:val="Strong"/>
-          <w:rFonts w:asciiTheme="minorHAnsi" w:hAnsiTheme="minorHAnsi" w:cstheme="minorHAnsi"/>
-          <w:b w:val="0"/>
-          <w:bCs w:val="0"/>
-          <w:color w:val="1A1A1B"/>
-          <w:sz w:val="32"/>
-          <w:szCs w:val="32"/>
-        </w:rPr>
-      </w:pPr>
+          <w:color w:val="1A1A1B"/>
+          <w:sz w:val="32"/>
+          <w:szCs w:val="32"/>
+        </w:rPr>
+      </w:pPr>
+    </w:p>
+    <w:p>
+      <w:pPr>
+        <w:pStyle w:val="1qeiagb0cpwnlhdf9xsijm"/>
+        <w:numPr>
+          <w:ilvl w:val="1"/>
+          <w:numId w:val="15"/>
+        </w:numPr>
+        <w:spacing w:before="0" w:beforeAutospacing="0" w:after="0" w:afterAutospacing="0"/>
+        <w:ind w:right="240"/>
+        <w:textAlignment w:val="baseline"/>
+        <w:rPr>
+          <w:rStyle w:val="Strong"/>
+          <w:rFonts w:asciiTheme="minorHAnsi" w:hAnsiTheme="minorHAnsi" w:cstheme="minorHAnsi"/>
+          <w:color w:val="1A1A1B"/>
+          <w:sz w:val="32"/>
+          <w:szCs w:val="32"/>
+        </w:rPr>
+      </w:pPr>
+      <w:r>
+        <w:rPr>
+          <w:rStyle w:val="Strong"/>
+          <w:rFonts w:asciiTheme="minorHAnsi" w:hAnsiTheme="minorHAnsi" w:cstheme="minorHAnsi"/>
+          <w:b w:val="0"/>
+          <w:bCs w:val="0"/>
+          <w:color w:val="1A1A1B"/>
+          <w:sz w:val="32"/>
+          <w:szCs w:val="32"/>
+        </w:rPr>
+        <w:t>Customise translations for each language</w:t>
+      </w:r>
+      <w:r>
+        <w:rPr>
+          <w:rStyle w:val="Strong"/>
+          <w:rFonts w:asciiTheme="minorHAnsi" w:hAnsiTheme="minorHAnsi" w:cstheme="minorHAnsi"/>
+          <w:b w:val="0"/>
+          <w:bCs w:val="0"/>
+          <w:color w:val="1A1A1B"/>
+          <w:sz w:val="32"/>
+          <w:szCs w:val="32"/>
+        </w:rPr>
+        <w:t>.</w:t>
+      </w:r>
     </w:p>
     <w:p>
       <w:pPr>
@@ -25942,7 +25262,7 @@
         <mc:AlternateContent>
           <mc:Choice Requires="wps">
             <w:drawing>
-              <wp:anchor distT="45720" distB="45720" distL="114300" distR="114300" simplePos="0" relativeHeight="252641280" behindDoc="0" locked="0" layoutInCell="1" allowOverlap="1" wp14:anchorId="68A9FDE9" wp14:editId="55F464AD">
+              <wp:anchor distT="45720" distB="45720" distL="114300" distR="114300" simplePos="0" relativeHeight="252809216" behindDoc="0" locked="0" layoutInCell="1" allowOverlap="1" wp14:anchorId="42558302" wp14:editId="658FAFA1">
                 <wp:simplePos x="0" y="0"/>
                 <wp:positionH relativeFrom="margin">
                   <wp:posOffset>-377987</wp:posOffset>
@@ -26056,7 +25376,7 @@
           </mc:Choice>
           <mc:Fallback>
             <w:pict>
-              <v:shape w14:anchorId="68A9FDE9" id="_x0000_s1076" type="#_x0000_t202" style="position:absolute;margin-left:-29.75pt;margin-top:136.95pt;width:319.8pt;height:25.4pt;z-index:252641280;visibility:visible;mso-wrap-style:square;mso-width-percent:0;mso-height-percent:0;mso-wrap-distance-left:9pt;mso-wrap-distance-top:3.6pt;mso-wrap-distance-right:9pt;mso-wrap-distance-bottom:3.6pt;mso-position-horizontal:absolute;mso-position-horizontal-relative:margin;mso-position-vertical:absolute;mso-position-vertical-relative:text;mso-width-percent:0;mso-height-percent:0;mso-width-relative:margin;mso-height-relative:margin;v-text-anchor:top" o:gfxdata="UEsDBBQABgAIAAAAIQC2gziS/gAAAOEBAAATAAAAW0NvbnRlbnRfVHlwZXNdLnhtbJSRQU7DMBBF&#10;90jcwfIWJU67QAgl6YK0S0CoHGBkTxKLZGx5TGhvj5O2G0SRWNoz/78nu9wcxkFMGNg6quQqL6RA&#10;0s5Y6ir5vt9lD1JwBDIwOMJKHpHlpr69KfdHjyxSmriSfYz+USnWPY7AufNIadK6MEJMx9ApD/oD&#10;OlTrorhX2lFEilmcO2RdNtjC5xDF9pCuTyYBB5bi6bQ4syoJ3g9WQ0ymaiLzg5KdCXlKLjvcW893&#10;SUOqXwnz5DrgnHtJTxOsQfEKIT7DmDSUCaxw7Rqn8787ZsmRM9e2VmPeBN4uqYvTtW7jvijg9N/y&#10;JsXecLq0q+WD6m8AAAD//wMAUEsDBBQABgAIAAAAIQA4/SH/1gAAAJQBAAALAAAAX3JlbHMvLnJl&#10;bHOkkMFqwzAMhu+DvYPRfXGawxijTi+j0GvpHsDYimMaW0Yy2fr2M4PBMnrbUb/Q94l/f/hMi1qR&#10;JVI2sOt6UJgd+ZiDgffL8ekFlFSbvV0oo4EbChzGx4f9GRdb25HMsYhqlCwG5lrLq9biZkxWOiqY&#10;22YiTra2kYMu1l1tQD30/bPm3wwYN0x18gb45AdQl1tp5j/sFB2T0FQ7R0nTNEV3j6o9feQzro1i&#10;OWA14Fm+Q8a1a8+Bvu/d/dMb2JY5uiPbhG/ktn4cqGU/er3pcvwCAAD//wMAUEsDBBQABgAIAAAA&#10;IQBqBr9KTwIAAMoEAAAOAAAAZHJzL2Uyb0RvYy54bWysVG1v0zAQ/o7Ef7D8naXN0tJFTafRMYQ0&#10;XqSNH3B1nMbC9gXbbTJ+PWen7QpIICHywbLv7Oeeu+cuy+vBaLaXziu0FZ9eTDiTVmCt7LbiXx7v&#10;Xi048wFsDRqtrPiT9Px69fLFsu9KmWOLupaOEYj1Zd9VvA2hK7PMi1Ya8BfYSUvOBp2BQEe3zWoH&#10;PaEbneWTyTzr0dWdQyG9J+vt6OSrhN80UoRPTeNlYLrixC2k1aV1E9dstYRy66BrlTjQgH9gYUBZ&#10;CnqCuoUAbOfUb1BGCYcem3Ah0GTYNErIlANlM538ks1DC51MuVBxfHcqk/9/sOLj/rNjqq74/LLg&#10;zIIhkR7lENgbHFge69N3vqRrDx1dDAOZSeeUq+/uUXz1zOK6BbuVN85h30qoid80vszOno44PoJs&#10;+g9YUxjYBUxAQ+NMLB6VgxE66fR00iZSEWQsJvNpMSeXIN9lns8WSbwMyuPrzvnwTqJhcVNxR9on&#10;dNjf+xDZQHm8EoN51Kq+U1qnQ+w3udaO7YE6BYSQNoxZ6p0huqN9PqFv7BkyU2eN5uJophCpcyNS&#10;CvhTEG1ZX/GrWT4by/dXAuO9cwKnSFCeEzjx+jMBowINm1am4otI+ZBKlOytrdMoBFB63BOUtgcN&#10;o2yjgGHYDKldZulxFHiD9ROp6nAcLvoZ0KZF952zngar4v7bDpzkTL+31BlX06KIk5gOxex1Tgd3&#10;7tmce8AKgqp44GzcrkOa3iiaxRvqoEYlcZ+ZHDjTwCQJDsMdJ/L8nG49/4JWPwAAAP//AwBQSwME&#10;FAAGAAgAAAAhAGI/pZThAAAACwEAAA8AAABkcnMvZG93bnJldi54bWxMj8tOwzAQRfdI/IM1SOxa&#10;pymhbYhTISQWbIr6EGvHHpLQeBxstzV8PWYFy9E9uvdMtY5mYGd0vrckYDbNgCEpq3tqBRz2z5Ml&#10;MB8kaTlYQgFf6GFdX19VstT2Qls870LLUgn5UgroQhhLzr3q0Eg/tSNSyt6tMzKk07VcO3lJ5Wbg&#10;eZbdcyN7SgudHPGpQ3XcnYwAEzeHZv8mQ/ESX7+PbqM+8UMJcXsTHx+ABYzhD4Zf/aQOdXJq7Im0&#10;Z4OASbEqEiogX8xXwBJRLLMZsEbAPL9bAK8r/v+H+gcAAP//AwBQSwECLQAUAAYACAAAACEAtoM4&#10;kv4AAADhAQAAEwAAAAAAAAAAAAAAAAAAAAAAW0NvbnRlbnRfVHlwZXNdLnhtbFBLAQItABQABgAI&#10;AAAAIQA4/SH/1gAAAJQBAAALAAAAAAAAAAAAAAAAAC8BAABfcmVscy8ucmVsc1BLAQItABQABgAI&#10;AAAAIQBqBr9KTwIAAMoEAAAOAAAAAAAAAAAAAAAAAC4CAABkcnMvZTJvRG9jLnhtbFBLAQItABQA&#10;BgAIAAAAIQBiP6WU4QAAAAsBAAAPAAAAAAAAAAAAAAAAAKkEAABkcnMvZG93bnJldi54bWxQSwUG&#10;AAAAAAQABADzAAAAtwUAAAAA&#10;" fillcolor="#8eaadb [1940]" strokecolor="#bdd6ee [1304]">
+              <v:shape w14:anchorId="42558302" id="_x0000_s1079" type="#_x0000_t202" style="position:absolute;margin-left:-29.75pt;margin-top:136.95pt;width:319.8pt;height:25.4pt;z-index:252809216;visibility:visible;mso-wrap-style:square;mso-width-percent:0;mso-height-percent:0;mso-wrap-distance-left:9pt;mso-wrap-distance-top:3.6pt;mso-wrap-distance-right:9pt;mso-wrap-distance-bottom:3.6pt;mso-position-horizontal:absolute;mso-position-horizontal-relative:margin;mso-position-vertical:absolute;mso-position-vertical-relative:text;mso-width-percent:0;mso-height-percent:0;mso-width-relative:margin;mso-height-relative:margin;v-text-anchor:top" o:gfxdata="UEsDBBQABgAIAAAAIQC2gziS/gAAAOEBAAATAAAAW0NvbnRlbnRfVHlwZXNdLnhtbJSRQU7DMBBF&#10;90jcwfIWJU67QAgl6YK0S0CoHGBkTxKLZGx5TGhvj5O2G0SRWNoz/78nu9wcxkFMGNg6quQqL6RA&#10;0s5Y6ir5vt9lD1JwBDIwOMJKHpHlpr69KfdHjyxSmriSfYz+USnWPY7AufNIadK6MEJMx9ApD/oD&#10;OlTrorhX2lFEilmcO2RdNtjC5xDF9pCuTyYBB5bi6bQ4syoJ3g9WQ0ymaiLzg5KdCXlKLjvcW893&#10;SUOqXwnz5DrgnHtJTxOsQfEKIT7DmDSUCaxw7Rqn8787ZsmRM9e2VmPeBN4uqYvTtW7jvijg9N/y&#10;JsXecLq0q+WD6m8AAAD//wMAUEsDBBQABgAIAAAAIQA4/SH/1gAAAJQBAAALAAAAX3JlbHMvLnJl&#10;bHOkkMFqwzAMhu+DvYPRfXGawxijTi+j0GvpHsDYimMaW0Yy2fr2M4PBMnrbUb/Q94l/f/hMi1qR&#10;JVI2sOt6UJgd+ZiDgffL8ekFlFSbvV0oo4EbChzGx4f9GRdb25HMsYhqlCwG5lrLq9biZkxWOiqY&#10;22YiTra2kYMu1l1tQD30/bPm3wwYN0x18gb45AdQl1tp5j/sFB2T0FQ7R0nTNEV3j6o9feQzro1i&#10;OWA14Fm+Q8a1a8+Bvu/d/dMb2JY5uiPbhG/ktn4cqGU/er3pcvwCAAD//wMAUEsDBBQABgAIAAAA&#10;IQBd2H2LUAIAAMoEAAAOAAAAZHJzL2Uyb0RvYy54bWysVG1v0zAQ/o7Ef7D8naXN0rJFS6exMYTE&#10;m7TxA66O01jYvmC7Tcav52y3pYAEEiIfLPvOfu65e+5ydT0ZzXbSeYW24fOzGWfSCmyV3TT88+P9&#10;iwvOfADbgkYrG/4kPb9ePX92NQ61LLFH3UrHCMT6ehwa3ocw1EXhRS8N+DMcpCVnh85AoKPbFK2D&#10;kdCNLsrZbFmM6NrBoZDek/UuO/kq4XedFOFj13kZmG44cQtpdWldx7VYXUG9cTD0SuxpwD+wMKAs&#10;BT1C3UEAtnXqNyijhEOPXTgTaArsOiVkyoGymc9+yeahh0GmXKg4fjiWyf8/WPFh98kx1TZ8eV5x&#10;ZsGQSI9yCuwVTqyM9RkHX9O1h4EuhonMpHPK1Q/vUHzxzOJtD3Yjb5zDsZfQEr95fFmcPM04PoKs&#10;x/fYUhjYBkxAU+dMLB6VgxE66fR01CZSEWSsZst5tSSXIN95WS4ukngF1IfXg/PhjUTD4qbhjrRP&#10;6LB750NkA/XhSgzmUav2XmmdDrHf5K12bAfUKSCEtCFnqbeG6Gb7ckZf7hkyU2dlc3UwU4jUuREp&#10;BfwpiLZsbPjlolzk8v2VQL53SuAYCepTAkdefyZgVKBh08o0/CJS3qcSJXtt2zQKAZTOe4LSdq9h&#10;lC0LGKb1lNplcX7ojTW2T6Sqwzxc9DOgTY/uG2cjDVbD/dctOMmZfmupMy7nVRUnMR2qxcuSDu7U&#10;sz71gBUE1fDAWd7ehjS9UTSLN9RBnUrixlbLTPacaWCSBPvhjhN5ek63fvyCVt8BAAD//wMAUEsD&#10;BBQABgAIAAAAIQBiP6WU4QAAAAsBAAAPAAAAZHJzL2Rvd25yZXYueG1sTI/LTsMwEEX3SPyDNUjs&#10;WqcpoW2IUyEkFmyK+hBrxx6S0HgcbLc1fD1mBcvRPbr3TLWOZmBndL63JGA2zYAhKat7agUc9s+T&#10;JTAfJGk5WEIBX+hhXV9fVbLU9kJbPO9Cy1IJ+VIK6EIYS8696tBIP7UjUsrerTMypNO1XDt5SeVm&#10;4HmW3XMje0oLnRzxqUN13J2MABM3h2b/JkPxEl+/j26jPvFDCXF7Ex8fgAWM4Q+GX/2kDnVyauyJ&#10;tGeDgEmxKhIqIF/MV8ASUSyzGbBGwDy/WwCvK/7/h/oHAAD//wMAUEsBAi0AFAAGAAgAAAAhALaD&#10;OJL+AAAA4QEAABMAAAAAAAAAAAAAAAAAAAAAAFtDb250ZW50X1R5cGVzXS54bWxQSwECLQAUAAYA&#10;CAAAACEAOP0h/9YAAACUAQAACwAAAAAAAAAAAAAAAAAvAQAAX3JlbHMvLnJlbHNQSwECLQAUAAYA&#10;CAAAACEAXdh9i1ACAADKBAAADgAAAAAAAAAAAAAAAAAuAgAAZHJzL2Uyb0RvYy54bWxQSwECLQAU&#10;AAYACAAAACEAYj+llOEAAAALAQAADwAAAAAAAAAAAAAAAACqBAAAZHJzL2Rvd25yZXYueG1sUEsF&#10;BgAAAAAEAAQA8wAAALgFAAAAAA==&#10;" fillcolor="#8eaadb [1940]" strokecolor="#bdd6ee [1304]">
                 <v:textbox>
                   <w:txbxContent>
                     <w:p>
@@ -26127,7 +25447,7 @@
         <mc:AlternateContent>
           <mc:Choice Requires="wps">
             <w:drawing>
-              <wp:anchor distT="0" distB="0" distL="114300" distR="114300" simplePos="0" relativeHeight="252638208" behindDoc="0" locked="0" layoutInCell="1" allowOverlap="1" wp14:anchorId="71E56993" wp14:editId="222AB9C1">
+              <wp:anchor distT="0" distB="0" distL="114300" distR="114300" simplePos="0" relativeHeight="252808192" behindDoc="0" locked="0" layoutInCell="1" allowOverlap="1" wp14:anchorId="54518D67" wp14:editId="57AA810F">
                 <wp:simplePos x="0" y="0"/>
                 <wp:positionH relativeFrom="column">
                   <wp:posOffset>471819</wp:posOffset>
@@ -26188,7 +25508,7 @@
           </mc:Choice>
           <mc:Fallback>
             <w:pict>
-              <v:shape w14:anchorId="26690D2C" id="Straight Arrow Connector 631" o:spid="_x0000_s1026" type="#_x0000_t32" style="position:absolute;margin-left:37.15pt;margin-top:94.1pt;width:10.55pt;height:38.85pt;flip:x y;z-index:252638208;visibility:visible;mso-wrap-style:square;mso-width-percent:0;mso-height-percent:0;mso-wrap-distance-left:9pt;mso-wrap-distance-top:0;mso-wrap-distance-right:9pt;mso-wrap-distance-bottom:0;mso-position-horizontal:absolute;mso-position-horizontal-relative:text;mso-position-vertical:absolute;mso-position-vertical-relative:text;mso-width-percent:0;mso-height-percent:0;mso-width-relative:margin;mso-height-relative:margin" o:gfxdata="UEsDBBQABgAIAAAAIQC2gziS/gAAAOEBAAATAAAAW0NvbnRlbnRfVHlwZXNdLnhtbJSRQU7DMBBF&#10;90jcwfIWJU67QAgl6YK0S0CoHGBkTxKLZGx5TGhvj5O2G0SRWNoz/78nu9wcxkFMGNg6quQqL6RA&#10;0s5Y6ir5vt9lD1JwBDIwOMJKHpHlpr69KfdHjyxSmriSfYz+USnWPY7AufNIadK6MEJMx9ApD/oD&#10;OlTrorhX2lFEilmcO2RdNtjC5xDF9pCuTyYBB5bi6bQ4syoJ3g9WQ0ymaiLzg5KdCXlKLjvcW893&#10;SUOqXwnz5DrgnHtJTxOsQfEKIT7DmDSUCaxw7Rqn8787ZsmRM9e2VmPeBN4uqYvTtW7jvijg9N/y&#10;JsXecLq0q+WD6m8AAAD//wMAUEsDBBQABgAIAAAAIQA4/SH/1gAAAJQBAAALAAAAX3JlbHMvLnJl&#10;bHOkkMFqwzAMhu+DvYPRfXGawxijTi+j0GvpHsDYimMaW0Yy2fr2M4PBMnrbUb/Q94l/f/hMi1qR&#10;JVI2sOt6UJgd+ZiDgffL8ekFlFSbvV0oo4EbChzGx4f9GRdb25HMsYhqlCwG5lrLq9biZkxWOiqY&#10;22YiTra2kYMu1l1tQD30/bPm3wwYN0x18gb45AdQl1tp5j/sFB2T0FQ7R0nTNEV3j6o9feQzro1i&#10;OWA14Fm+Q8a1a8+Bvu/d/dMb2JY5uiPbhG/ktn4cqGU/er3pcvwCAAD//wMAUEsDBBQABgAIAAAA&#10;IQBnmi85BgIAAFoEAAAOAAAAZHJzL2Uyb0RvYy54bWysVE2P0zAQvSPxHyzfadJ2tyxR0xV0WTig&#10;pWKBu+vYiSV/aWya9N8zdtLwKSQQF8v2zJv35nmS7e1gNDkJCMrZmi4XJSXCctco29b008f7ZzeU&#10;hMhsw7SzoqZnEejt7umTbe8rsXKd040AgkVsqHpf0y5GXxVF4J0wLCycFxaD0oFhEY/QFg2wHqsb&#10;XazKclP0DhoPjosQ8PZuDNJdri+l4PG9lEFEomuK2mJeIa/HtBa7LataYL5TfJLB/kGFYcoi6Vzq&#10;jkVGvoD6pZRRHFxwMi64M4WTUnGRe8BuluVP3Tx2zIvcC5oT/GxT+H9l+cPpAEQ1Nd2sl5RYZvCR&#10;HiMw1XaRvARwPdk7a9FIByTloGO9DxUC9/YA0yn4A6T2BwmGSK38WxwGmnef0y7FsFkyZOfPs/Ni&#10;iITj5XJ9tVpvKOEYunqxvl7dJJ5iLJjAHkJ8I5whaVPTMCmcpY0U7PQuxBF4ASSwtqSv6fMNDkxW&#10;EpxWzb3SOgUDtMe9BnJiaUTKV+V1ngrk/iEtMqVf24bEs0eHIihmWy0mldqi2OTK6EPexbMWI/kH&#10;IdHh1OXInmZbzJSMc2Fj9hU5tcXsBJMobwZOsv8EnPITVOS5/xvwjMjMzsYZbJR18DvZcbhIlmP+&#10;xYGx72TB0TXnPCHZGhzg/KLTx5a+kO/PGf7tl7D7CgAA//8DAFBLAwQUAAYACAAAACEA+n8VeOAA&#10;AAAJAQAADwAAAGRycy9kb3ducmV2LnhtbEyPQU7DMBBF90jcwRokdtRpaEOaxqkQohKiYkHLAZx4&#10;mkSNx8F2U/f2mBUsZ+bpz/vlJuiBTWhdb0jAfJYAQ2qM6qkV8HXYPuTAnJek5GAIBVzRwaa6vSll&#10;ocyFPnHa+5bFEHKFFNB5Pxacu6ZDLd3MjEjxdjRWSx9H23Jl5SWG64GnSZJxLXuKHzo54kuHzWl/&#10;1gK+w9v7ybprqHe4fZ2yg9rR/EOI+7vwvAbmMfg/GH71ozpU0ak2Z1KODQKeFo+RjPs8T4FFYLVc&#10;AKsFpNlyBbwq+f8G1Q8AAAD//wMAUEsBAi0AFAAGAAgAAAAhALaDOJL+AAAA4QEAABMAAAAAAAAA&#10;AAAAAAAAAAAAAFtDb250ZW50X1R5cGVzXS54bWxQSwECLQAUAAYACAAAACEAOP0h/9YAAACUAQAA&#10;CwAAAAAAAAAAAAAAAAAvAQAAX3JlbHMvLnJlbHNQSwECLQAUAAYACAAAACEAZ5ovOQYCAABaBAAA&#10;DgAAAAAAAAAAAAAAAAAuAgAAZHJzL2Uyb0RvYy54bWxQSwECLQAUAAYACAAAACEA+n8VeOAAAAAJ&#10;AQAADwAAAAAAAAAAAAAAAABgBAAAZHJzL2Rvd25yZXYueG1sUEsFBgAAAAAEAAQA8wAAAG0FAAAA&#10;AA==&#10;" strokecolor="#00b050" strokeweight="6pt">
+              <v:shape w14:anchorId="25A0E79F" id="Straight Arrow Connector 631" o:spid="_x0000_s1026" type="#_x0000_t32" style="position:absolute;margin-left:37.15pt;margin-top:94.1pt;width:10.55pt;height:38.85pt;flip:x y;z-index:252808192;visibility:visible;mso-wrap-style:square;mso-width-percent:0;mso-height-percent:0;mso-wrap-distance-left:9pt;mso-wrap-distance-top:0;mso-wrap-distance-right:9pt;mso-wrap-distance-bottom:0;mso-position-horizontal:absolute;mso-position-horizontal-relative:text;mso-position-vertical:absolute;mso-position-vertical-relative:text;mso-width-percent:0;mso-height-percent:0;mso-width-relative:margin;mso-height-relative:margin" o:gfxdata="UEsDBBQABgAIAAAAIQC2gziS/gAAAOEBAAATAAAAW0NvbnRlbnRfVHlwZXNdLnhtbJSRQU7DMBBF&#10;90jcwfIWJU67QAgl6YK0S0CoHGBkTxKLZGx5TGhvj5O2G0SRWNoz/78nu9wcxkFMGNg6quQqL6RA&#10;0s5Y6ir5vt9lD1JwBDIwOMJKHpHlpr69KfdHjyxSmriSfYz+USnWPY7AufNIadK6MEJMx9ApD/oD&#10;OlTrorhX2lFEilmcO2RdNtjC5xDF9pCuTyYBB5bi6bQ4syoJ3g9WQ0ymaiLzg5KdCXlKLjvcW893&#10;SUOqXwnz5DrgnHtJTxOsQfEKIT7DmDSUCaxw7Rqn8787ZsmRM9e2VmPeBN4uqYvTtW7jvijg9N/y&#10;JsXecLq0q+WD6m8AAAD//wMAUEsDBBQABgAIAAAAIQA4/SH/1gAAAJQBAAALAAAAX3JlbHMvLnJl&#10;bHOkkMFqwzAMhu+DvYPRfXGawxijTi+j0GvpHsDYimMaW0Yy2fr2M4PBMnrbUb/Q94l/f/hMi1qR&#10;JVI2sOt6UJgd+ZiDgffL8ekFlFSbvV0oo4EbChzGx4f9GRdb25HMsYhqlCwG5lrLq9biZkxWOiqY&#10;22YiTra2kYMu1l1tQD30/bPm3wwYN0x18gb45AdQl1tp5j/sFB2T0FQ7R0nTNEV3j6o9feQzro1i&#10;OWA14Fm+Q8a1a8+Bvu/d/dMb2JY5uiPbhG/ktn4cqGU/er3pcvwCAAD//wMAUEsDBBQABgAIAAAA&#10;IQBnmi85BgIAAFoEAAAOAAAAZHJzL2Uyb0RvYy54bWysVE2P0zAQvSPxHyzfadJ2tyxR0xV0WTig&#10;pWKBu+vYiSV/aWya9N8zdtLwKSQQF8v2zJv35nmS7e1gNDkJCMrZmi4XJSXCctco29b008f7ZzeU&#10;hMhsw7SzoqZnEejt7umTbe8rsXKd040AgkVsqHpf0y5GXxVF4J0wLCycFxaD0oFhEY/QFg2wHqsb&#10;XazKclP0DhoPjosQ8PZuDNJdri+l4PG9lEFEomuK2mJeIa/HtBa7LataYL5TfJLB/kGFYcoi6Vzq&#10;jkVGvoD6pZRRHFxwMi64M4WTUnGRe8BuluVP3Tx2zIvcC5oT/GxT+H9l+cPpAEQ1Nd2sl5RYZvCR&#10;HiMw1XaRvARwPdk7a9FIByTloGO9DxUC9/YA0yn4A6T2BwmGSK38WxwGmnef0y7FsFkyZOfPs/Ni&#10;iITj5XJ9tVpvKOEYunqxvl7dJJ5iLJjAHkJ8I5whaVPTMCmcpY0U7PQuxBF4ASSwtqSv6fMNDkxW&#10;EpxWzb3SOgUDtMe9BnJiaUTKV+V1ngrk/iEtMqVf24bEs0eHIihmWy0mldqi2OTK6EPexbMWI/kH&#10;IdHh1OXInmZbzJSMc2Fj9hU5tcXsBJMobwZOsv8EnPITVOS5/xvwjMjMzsYZbJR18DvZcbhIlmP+&#10;xYGx72TB0TXnPCHZGhzg/KLTx5a+kO/PGf7tl7D7CgAA//8DAFBLAwQUAAYACAAAACEA+n8VeOAA&#10;AAAJAQAADwAAAGRycy9kb3ducmV2LnhtbEyPQU7DMBBF90jcwRokdtRpaEOaxqkQohKiYkHLAZx4&#10;mkSNx8F2U/f2mBUsZ+bpz/vlJuiBTWhdb0jAfJYAQ2qM6qkV8HXYPuTAnJek5GAIBVzRwaa6vSll&#10;ocyFPnHa+5bFEHKFFNB5Pxacu6ZDLd3MjEjxdjRWSx9H23Jl5SWG64GnSZJxLXuKHzo54kuHzWl/&#10;1gK+w9v7ybprqHe4fZ2yg9rR/EOI+7vwvAbmMfg/GH71ozpU0ak2Z1KODQKeFo+RjPs8T4FFYLVc&#10;AKsFpNlyBbwq+f8G1Q8AAAD//wMAUEsBAi0AFAAGAAgAAAAhALaDOJL+AAAA4QEAABMAAAAAAAAA&#10;AAAAAAAAAAAAAFtDb250ZW50X1R5cGVzXS54bWxQSwECLQAUAAYACAAAACEAOP0h/9YAAACUAQAA&#10;CwAAAAAAAAAAAAAAAAAvAQAAX3JlbHMvLnJlbHNQSwECLQAUAAYACAAAACEAZ5ovOQYCAABaBAAA&#10;DgAAAAAAAAAAAAAAAAAuAgAAZHJzL2Uyb0RvYy54bWxQSwECLQAUAAYACAAAACEA+n8VeOAAAAAJ&#10;AQAADwAAAAAAAAAAAAAAAABgBAAAZHJzL2Rvd25yZXYueG1sUEsFBgAAAAAEAAQA8wAAAG0FAAAA&#10;AA==&#10;" strokecolor="#00b050" strokeweight="6pt">
                 <v:stroke endarrow="block" joinstyle="miter"/>
               </v:shape>
             </w:pict>
@@ -26209,7 +25529,7 @@
         <mc:AlternateContent>
           <mc:Choice Requires="wps">
             <w:drawing>
-              <wp:anchor distT="0" distB="0" distL="114300" distR="114300" simplePos="0" relativeHeight="252631040" behindDoc="0" locked="0" layoutInCell="1" allowOverlap="1" wp14:anchorId="0208FE01" wp14:editId="4FE25738">
+              <wp:anchor distT="0" distB="0" distL="114300" distR="114300" simplePos="0" relativeHeight="252804096" behindDoc="0" locked="0" layoutInCell="1" allowOverlap="1" wp14:anchorId="4325F1B8" wp14:editId="21B6EE72">
                 <wp:simplePos x="0" y="0"/>
                 <wp:positionH relativeFrom="column">
                   <wp:posOffset>712380</wp:posOffset>
@@ -26270,7 +25590,7 @@
           </mc:Choice>
           <mc:Fallback>
             <w:pict>
-              <v:shape w14:anchorId="5692FBBE" id="Straight Arrow Connector 619" o:spid="_x0000_s1026" type="#_x0000_t32" style="position:absolute;margin-left:56.1pt;margin-top:204.95pt;width:62.35pt;height:10.35pt;flip:x y;z-index:252631040;visibility:visible;mso-wrap-style:square;mso-width-percent:0;mso-height-percent:0;mso-wrap-distance-left:9pt;mso-wrap-distance-top:0;mso-wrap-distance-right:9pt;mso-wrap-distance-bottom:0;mso-position-horizontal:absolute;mso-position-horizontal-relative:text;mso-position-vertical:absolute;mso-position-vertical-relative:text;mso-width-percent:0;mso-height-percent:0;mso-width-relative:margin;mso-height-relative:margin" o:gfxdata="UEsDBBQABgAIAAAAIQC2gziS/gAAAOEBAAATAAAAW0NvbnRlbnRfVHlwZXNdLnhtbJSRQU7DMBBF&#10;90jcwfIWJU67QAgl6YK0S0CoHGBkTxKLZGx5TGhvj5O2G0SRWNoz/78nu9wcxkFMGNg6quQqL6RA&#10;0s5Y6ir5vt9lD1JwBDIwOMJKHpHlpr69KfdHjyxSmriSfYz+USnWPY7AufNIadK6MEJMx9ApD/oD&#10;OlTrorhX2lFEilmcO2RdNtjC5xDF9pCuTyYBB5bi6bQ4syoJ3g9WQ0ymaiLzg5KdCXlKLjvcW893&#10;SUOqXwnz5DrgnHtJTxOsQfEKIT7DmDSUCaxw7Rqn8787ZsmRM9e2VmPeBN4uqYvTtW7jvijg9N/y&#10;JsXecLq0q+WD6m8AAAD//wMAUEsDBBQABgAIAAAAIQA4/SH/1gAAAJQBAAALAAAAX3JlbHMvLnJl&#10;bHOkkMFqwzAMhu+DvYPRfXGawxijTi+j0GvpHsDYimMaW0Yy2fr2M4PBMnrbUb/Q94l/f/hMi1qR&#10;JVI2sOt6UJgd+ZiDgffL8ekFlFSbvV0oo4EbChzGx4f9GRdb25HMsYhqlCwG5lrLq9biZkxWOiqY&#10;22YiTra2kYMu1l1tQD30/bPm3wwYN0x18gb45AdQl1tp5j/sFB2T0FQ7R0nTNEV3j6o9feQzro1i&#10;OWA14Fm+Q8a1a8+Bvu/d/dMb2JY5uiPbhG/ktn4cqGU/er3pcvwCAAD//wMAUEsDBBQABgAIAAAA&#10;IQC1sEyfBwIAAFoEAAAOAAAAZHJzL2Uyb0RvYy54bWysVE2P0zAQvSPxHyzfaZKuttCo6Qq6LBwQ&#10;W7Esd9exE0v+0tg07b9n7KSBBXFYxMWyPfPmvXkZZ3NzMpocBQTlbEOrRUmJsNy1ynYNffx69+oN&#10;JSEy2zLtrGjoWQR6s335YjP4Wixd73QrgGARG+rBN7SP0ddFEXgvDAsL54XFoHRgWMQjdEULbMDq&#10;RhfLslwVg4PWg+MiBLy9HYN0m+tLKXi8lzKISHRDUVvMK+T1kNZiu2F1B8z3ik8y2D+oMExZJJ1L&#10;3bLIyHdQf5QyioMLTsYFd6ZwUioucg/YTVX+1s1Dz7zIvaA5wc82hf9Xln8+7oGotqGrak2JZQY/&#10;0kMEpro+krcAbiA7Zy0a6YCkHHRs8KFG4M7uYToFv4fU/kmCIVIr/xGHgebdt7RLMWyWnLLz59l5&#10;cYqE4+XrdbVeX1HCMVRdVavrZeIpxoIJ7CHED8IZkjYNDZPCWdpIwY6fQhyBF0ACa0sG5FjhwGQl&#10;wWnV3imtUzBAd9hpIEeWRqR8V17nqUDuJ2mRKf3etiSePToUQTHbaTGp1BbFJldGH/IunrUYyb8I&#10;iQ5jl6PIPNtipmScCxuruRJmJ5hEeTNwkp0exd+AU36Cijz3zwHPiMzsbJzBRlkHo2lP2ePpIlmO&#10;+RcHxr6TBQfXnvOEZGtwgPMXnR5beiG/njP85y9h+wMAAP//AwBQSwMEFAAGAAgAAAAhALGIBbnf&#10;AAAACwEAAA8AAABkcnMvZG93bnJldi54bWxMj8FOwzAQRO9I/IO1lbhROymKaIhTIUQlRMWBlg9w&#10;4m0SNV6H2E3Tv2c5wW1ndzT7ptjMrhcTjqHzpCFZKhBItbcdNRq+Dtv7RxAhGrKm94QarhhgU97e&#10;FCa3/kKfOO1jIziEQm40tDEOuZShbtGZsPQDEt+OfnQmshwbaUdz4XDXy1SpTDrTEX9ozYAvLdan&#10;/dlp+J7f3k9juM7VDrevU3awO0o+tL5bzM9PICLO8c8Mv/iMDiUzVf5MNoiedZKmbNXwoNZrEOxI&#10;VxkPFW9WKgNZFvJ/h/IHAAD//wMAUEsBAi0AFAAGAAgAAAAhALaDOJL+AAAA4QEAABMAAAAAAAAA&#10;AAAAAAAAAAAAAFtDb250ZW50X1R5cGVzXS54bWxQSwECLQAUAAYACAAAACEAOP0h/9YAAACUAQAA&#10;CwAAAAAAAAAAAAAAAAAvAQAAX3JlbHMvLnJlbHNQSwECLQAUAAYACAAAACEAtbBMnwcCAABaBAAA&#10;DgAAAAAAAAAAAAAAAAAuAgAAZHJzL2Uyb0RvYy54bWxQSwECLQAUAAYACAAAACEAsYgFud8AAAAL&#10;AQAADwAAAAAAAAAAAAAAAABhBAAAZHJzL2Rvd25yZXYueG1sUEsFBgAAAAAEAAQA8wAAAG0FAAAA&#10;AA==&#10;" strokecolor="#00b050" strokeweight="6pt">
+              <v:shape w14:anchorId="2DCA05FA" id="Straight Arrow Connector 619" o:spid="_x0000_s1026" type="#_x0000_t32" style="position:absolute;margin-left:56.1pt;margin-top:204.95pt;width:62.35pt;height:10.35pt;flip:x y;z-index:252804096;visibility:visible;mso-wrap-style:square;mso-width-percent:0;mso-height-percent:0;mso-wrap-distance-left:9pt;mso-wrap-distance-top:0;mso-wrap-distance-right:9pt;mso-wrap-distance-bottom:0;mso-position-horizontal:absolute;mso-position-horizontal-relative:text;mso-position-vertical:absolute;mso-position-vertical-relative:text;mso-width-percent:0;mso-height-percent:0;mso-width-relative:margin;mso-height-relative:margin" o:gfxdata="UEsDBBQABgAIAAAAIQC2gziS/gAAAOEBAAATAAAAW0NvbnRlbnRfVHlwZXNdLnhtbJSRQU7DMBBF&#10;90jcwfIWJU67QAgl6YK0S0CoHGBkTxKLZGx5TGhvj5O2G0SRWNoz/78nu9wcxkFMGNg6quQqL6RA&#10;0s5Y6ir5vt9lD1JwBDIwOMJKHpHlpr69KfdHjyxSmriSfYz+USnWPY7AufNIadK6MEJMx9ApD/oD&#10;OlTrorhX2lFEilmcO2RdNtjC5xDF9pCuTyYBB5bi6bQ4syoJ3g9WQ0ymaiLzg5KdCXlKLjvcW893&#10;SUOqXwnz5DrgnHtJTxOsQfEKIT7DmDSUCaxw7Rqn8787ZsmRM9e2VmPeBN4uqYvTtW7jvijg9N/y&#10;JsXecLq0q+WD6m8AAAD//wMAUEsDBBQABgAIAAAAIQA4/SH/1gAAAJQBAAALAAAAX3JlbHMvLnJl&#10;bHOkkMFqwzAMhu+DvYPRfXGawxijTi+j0GvpHsDYimMaW0Yy2fr2M4PBMnrbUb/Q94l/f/hMi1qR&#10;JVI2sOt6UJgd+ZiDgffL8ekFlFSbvV0oo4EbChzGx4f9GRdb25HMsYhqlCwG5lrLq9biZkxWOiqY&#10;22YiTra2kYMu1l1tQD30/bPm3wwYN0x18gb45AdQl1tp5j/sFB2T0FQ7R0nTNEV3j6o9feQzro1i&#10;OWA14Fm+Q8a1a8+Bvu/d/dMb2JY5uiPbhG/ktn4cqGU/er3pcvwCAAD//wMAUEsDBBQABgAIAAAA&#10;IQC1sEyfBwIAAFoEAAAOAAAAZHJzL2Uyb0RvYy54bWysVE2P0zAQvSPxHyzfaZKuttCo6Qq6LBwQ&#10;W7Esd9exE0v+0tg07b9n7KSBBXFYxMWyPfPmvXkZZ3NzMpocBQTlbEOrRUmJsNy1ynYNffx69+oN&#10;JSEy2zLtrGjoWQR6s335YjP4Wixd73QrgGARG+rBN7SP0ddFEXgvDAsL54XFoHRgWMQjdEULbMDq&#10;RhfLslwVg4PWg+MiBLy9HYN0m+tLKXi8lzKISHRDUVvMK+T1kNZiu2F1B8z3ik8y2D+oMExZJJ1L&#10;3bLIyHdQf5QyioMLTsYFd6ZwUioucg/YTVX+1s1Dz7zIvaA5wc82hf9Xln8+7oGotqGrak2JZQY/&#10;0kMEpro+krcAbiA7Zy0a6YCkHHRs8KFG4M7uYToFv4fU/kmCIVIr/xGHgebdt7RLMWyWnLLz59l5&#10;cYqE4+XrdbVeX1HCMVRdVavrZeIpxoIJ7CHED8IZkjYNDZPCWdpIwY6fQhyBF0ACa0sG5FjhwGQl&#10;wWnV3imtUzBAd9hpIEeWRqR8V17nqUDuJ2mRKf3etiSePToUQTHbaTGp1BbFJldGH/IunrUYyb8I&#10;iQ5jl6PIPNtipmScCxuruRJmJ5hEeTNwkp0exd+AU36Cijz3zwHPiMzsbJzBRlkHo2lP2ePpIlmO&#10;+RcHxr6TBQfXnvOEZGtwgPMXnR5beiG/njP85y9h+wMAAP//AwBQSwMEFAAGAAgAAAAhALGIBbnf&#10;AAAACwEAAA8AAABkcnMvZG93bnJldi54bWxMj8FOwzAQRO9I/IO1lbhROymKaIhTIUQlRMWBlg9w&#10;4m0SNV6H2E3Tv2c5wW1ndzT7ptjMrhcTjqHzpCFZKhBItbcdNRq+Dtv7RxAhGrKm94QarhhgU97e&#10;FCa3/kKfOO1jIziEQm40tDEOuZShbtGZsPQDEt+OfnQmshwbaUdz4XDXy1SpTDrTEX9ozYAvLdan&#10;/dlp+J7f3k9juM7VDrevU3awO0o+tL5bzM9PICLO8c8Mv/iMDiUzVf5MNoiedZKmbNXwoNZrEOxI&#10;VxkPFW9WKgNZFvJ/h/IHAAD//wMAUEsBAi0AFAAGAAgAAAAhALaDOJL+AAAA4QEAABMAAAAAAAAA&#10;AAAAAAAAAAAAAFtDb250ZW50X1R5cGVzXS54bWxQSwECLQAUAAYACAAAACEAOP0h/9YAAACUAQAA&#10;CwAAAAAAAAAAAAAAAAAvAQAAX3JlbHMvLnJlbHNQSwECLQAUAAYACAAAACEAtbBMnwcCAABaBAAA&#10;DgAAAAAAAAAAAAAAAAAuAgAAZHJzL2Uyb0RvYy54bWxQSwECLQAUAAYACAAAACEAsYgFud8AAAAL&#10;AQAADwAAAAAAAAAAAAAAAABhBAAAZHJzL2Rvd25yZXYueG1sUEsFBgAAAAAEAAQA8wAAAG0FAAAA&#10;AA==&#10;" strokecolor="#00b050" strokeweight="6pt">
                 <v:stroke endarrow="block" joinstyle="miter"/>
               </v:shape>
             </w:pict>
@@ -26291,7 +25611,7 @@
         <mc:AlternateContent>
           <mc:Choice Requires="wps">
             <w:drawing>
-              <wp:anchor distT="0" distB="0" distL="114300" distR="114300" simplePos="0" relativeHeight="252636160" behindDoc="0" locked="0" layoutInCell="1" allowOverlap="1" wp14:anchorId="34424E68" wp14:editId="6C6E7C24">
+              <wp:anchor distT="0" distB="0" distL="114300" distR="114300" simplePos="0" relativeHeight="252807168" behindDoc="0" locked="0" layoutInCell="1" allowOverlap="1" wp14:anchorId="01E653A6" wp14:editId="7C23BEAC">
                 <wp:simplePos x="0" y="0"/>
                 <wp:positionH relativeFrom="column">
                   <wp:posOffset>1060288</wp:posOffset>
@@ -26352,7 +25672,7 @@
           </mc:Choice>
           <mc:Fallback>
             <w:pict>
-              <v:shape w14:anchorId="1857D0D2" id="Straight Arrow Connector 630" o:spid="_x0000_s1026" type="#_x0000_t32" style="position:absolute;margin-left:83.5pt;margin-top:227pt;width:35.1pt;height:19.75pt;flip:x;z-index:252636160;visibility:visible;mso-wrap-style:square;mso-width-percent:0;mso-height-percent:0;mso-wrap-distance-left:9pt;mso-wrap-distance-top:0;mso-wrap-distance-right:9pt;mso-wrap-distance-bottom:0;mso-position-horizontal:absolute;mso-position-horizontal-relative:text;mso-position-vertical:absolute;mso-position-vertical-relative:text;mso-width-percent:0;mso-height-percent:0;mso-width-relative:margin;mso-height-relative:margin" o:gfxdata="UEsDBBQABgAIAAAAIQC2gziS/gAAAOEBAAATAAAAW0NvbnRlbnRfVHlwZXNdLnhtbJSRQU7DMBBF&#10;90jcwfIWJU67QAgl6YK0S0CoHGBkTxKLZGx5TGhvj5O2G0SRWNoz/78nu9wcxkFMGNg6quQqL6RA&#10;0s5Y6ir5vt9lD1JwBDIwOMJKHpHlpr69KfdHjyxSmriSfYz+USnWPY7AufNIadK6MEJMx9ApD/oD&#10;OlTrorhX2lFEilmcO2RdNtjC5xDF9pCuTyYBB5bi6bQ4syoJ3g9WQ0ymaiLzg5KdCXlKLjvcW893&#10;SUOqXwnz5DrgnHtJTxOsQfEKIT7DmDSUCaxw7Rqn8787ZsmRM9e2VmPeBN4uqYvTtW7jvijg9N/y&#10;JsXecLq0q+WD6m8AAAD//wMAUEsDBBQABgAIAAAAIQA4/SH/1gAAAJQBAAALAAAAX3JlbHMvLnJl&#10;bHOkkMFqwzAMhu+DvYPRfXGawxijTi+j0GvpHsDYimMaW0Yy2fr2M4PBMnrbUb/Q94l/f/hMi1qR&#10;JVI2sOt6UJgd+ZiDgffL8ekFlFSbvV0oo4EbChzGx4f9GRdb25HMsYhqlCwG5lrLq9biZkxWOiqY&#10;22YiTra2kYMu1l1tQD30/bPm3wwYN0x18gb45AdQl1tp5j/sFB2T0FQ7R0nTNEV3j6o9feQzro1i&#10;OWA14Fm+Q8a1a8+Bvu/d/dMb2JY5uiPbhG/ktn4cqGU/er3pcvwCAAD//wMAUEsDBBQABgAIAAAA&#10;IQCo5VhVAwIAAFAEAAAOAAAAZHJzL2Uyb0RvYy54bWysVE2P0zAUvCPxHyzfadKybVdR0xV0WTgg&#10;tmLhB7iOnVjyl55Nk/57np00sCAOIC5WHL+ZNzN5zu5uMJqcBQTlbE2Xi5ISYblrlG1r+vXLw6tb&#10;SkJktmHaWVHTiwj0bv/yxa73lVi5zulGAEESG6re17SL0VdFEXgnDAsL54XFQ+nAsIhbaIsGWI/s&#10;RherstwUvYPGg+MiBHx7Px7SfeaXUvD4KGUQkeiaoraYV8jrKa3FfseqFpjvFJ9ksH9QYZiy2HSm&#10;umeRkW+gfqMyioMLTsYFd6ZwUiousgd0syx/cfPUMS+yFwwn+Dmm8P9o+afzEYhqarp5jflYZvAj&#10;PUVgqu0ieQPgenJw1mKQDkiqwcR6HyoEHuwRpl3wR0j2BwmGSK38BxyGHAhaJEPO+zLnLYZIOL68&#10;uVlvt9iV49FqXd6u1om9GGkSnYcQ3wtnSHqoaZh0zYLGFuz8McQReAUksLakr+l2g2OSlQSnVfOg&#10;tE6HAdrTQQM5szQY5dtynZ1h72dlkSn9zjYkXjzmEkEx22oxqdQWxaYsRvf5KV60GJt/FhJzRZej&#10;yDzRYm7JOBc2LmcmrE4wifJm4CQ7XYU/Aaf6BBV52v8GPCNyZ2fjDDbKOhhDe949DlfJcqy/JjD6&#10;ThGcXHPJc5GjwbHNX3S6Yule/LzP8B8/gv13AAAA//8DAFBLAwQUAAYACAAAACEA+A6zzuEAAAAL&#10;AQAADwAAAGRycy9kb3ducmV2LnhtbEyPzU7DMBCE70i8g7VI3KhD+kuIU0WFSgipEhQu3LaxiUPj&#10;dRS7TXh7lhPcdnZHs9/k69G14mz60HhScDtJQBiqvG6oVvD+tr1ZgQgRSWPrySj4NgHWxeVFjpn2&#10;A72a8z7WgkMoZKjAxthlUobKGodh4jtDfPv0vcPIsq+l7nHgcNfKNEkW0mFD/MFiZzbWVMf9ySlo&#10;Hp52K7m1Lx/uazdg/Vw+bo6lUtdXY3kPIpox/pnhF5/RoWCmgz+RDqJlvVhyl6hgNp/xwI50ukxB&#10;HHhzN52DLHL5v0PxAwAA//8DAFBLAQItABQABgAIAAAAIQC2gziS/gAAAOEBAAATAAAAAAAAAAAA&#10;AAAAAAAAAABbQ29udGVudF9UeXBlc10ueG1sUEsBAi0AFAAGAAgAAAAhADj9If/WAAAAlAEAAAsA&#10;AAAAAAAAAAAAAAAALwEAAF9yZWxzLy5yZWxzUEsBAi0AFAAGAAgAAAAhAKjlWFUDAgAAUAQAAA4A&#10;AAAAAAAAAAAAAAAALgIAAGRycy9lMm9Eb2MueG1sUEsBAi0AFAAGAAgAAAAhAPgOs87hAAAACwEA&#10;AA8AAAAAAAAAAAAAAAAAXQQAAGRycy9kb3ducmV2LnhtbFBLBQYAAAAABAAEAPMAAABrBQAAAAA=&#10;" strokecolor="#00b050" strokeweight="6pt">
+              <v:shape w14:anchorId="5DD8D664" id="Straight Arrow Connector 630" o:spid="_x0000_s1026" type="#_x0000_t32" style="position:absolute;margin-left:83.5pt;margin-top:227pt;width:35.1pt;height:19.75pt;flip:x;z-index:252807168;visibility:visible;mso-wrap-style:square;mso-width-percent:0;mso-height-percent:0;mso-wrap-distance-left:9pt;mso-wrap-distance-top:0;mso-wrap-distance-right:9pt;mso-wrap-distance-bottom:0;mso-position-horizontal:absolute;mso-position-horizontal-relative:text;mso-position-vertical:absolute;mso-position-vertical-relative:text;mso-width-percent:0;mso-height-percent:0;mso-width-relative:margin;mso-height-relative:margin" o:gfxdata="UEsDBBQABgAIAAAAIQC2gziS/gAAAOEBAAATAAAAW0NvbnRlbnRfVHlwZXNdLnhtbJSRQU7DMBBF&#10;90jcwfIWJU67QAgl6YK0S0CoHGBkTxKLZGx5TGhvj5O2G0SRWNoz/78nu9wcxkFMGNg6quQqL6RA&#10;0s5Y6ir5vt9lD1JwBDIwOMJKHpHlpr69KfdHjyxSmriSfYz+USnWPY7AufNIadK6MEJMx9ApD/oD&#10;OlTrorhX2lFEilmcO2RdNtjC5xDF9pCuTyYBB5bi6bQ4syoJ3g9WQ0ymaiLzg5KdCXlKLjvcW893&#10;SUOqXwnz5DrgnHtJTxOsQfEKIT7DmDSUCaxw7Rqn8787ZsmRM9e2VmPeBN4uqYvTtW7jvijg9N/y&#10;JsXecLq0q+WD6m8AAAD//wMAUEsDBBQABgAIAAAAIQA4/SH/1gAAAJQBAAALAAAAX3JlbHMvLnJl&#10;bHOkkMFqwzAMhu+DvYPRfXGawxijTi+j0GvpHsDYimMaW0Yy2fr2M4PBMnrbUb/Q94l/f/hMi1qR&#10;JVI2sOt6UJgd+ZiDgffL8ekFlFSbvV0oo4EbChzGx4f9GRdb25HMsYhqlCwG5lrLq9biZkxWOiqY&#10;22YiTra2kYMu1l1tQD30/bPm3wwYN0x18gb45AdQl1tp5j/sFB2T0FQ7R0nTNEV3j6o9feQzro1i&#10;OWA14Fm+Q8a1a8+Bvu/d/dMb2JY5uiPbhG/ktn4cqGU/er3pcvwCAAD//wMAUEsDBBQABgAIAAAA&#10;IQCo5VhVAwIAAFAEAAAOAAAAZHJzL2Uyb0RvYy54bWysVE2P0zAUvCPxHyzfadKybVdR0xV0WTgg&#10;tmLhB7iOnVjyl55Nk/57np00sCAOIC5WHL+ZNzN5zu5uMJqcBQTlbE2Xi5ISYblrlG1r+vXLw6tb&#10;SkJktmHaWVHTiwj0bv/yxa73lVi5zulGAEESG6re17SL0VdFEXgnDAsL54XFQ+nAsIhbaIsGWI/s&#10;RherstwUvYPGg+MiBHx7Px7SfeaXUvD4KGUQkeiaoraYV8jrKa3FfseqFpjvFJ9ksH9QYZiy2HSm&#10;umeRkW+gfqMyioMLTsYFd6ZwUiousgd0syx/cfPUMS+yFwwn+Dmm8P9o+afzEYhqarp5jflYZvAj&#10;PUVgqu0ieQPgenJw1mKQDkiqwcR6HyoEHuwRpl3wR0j2BwmGSK38BxyGHAhaJEPO+zLnLYZIOL68&#10;uVlvt9iV49FqXd6u1om9GGkSnYcQ3wtnSHqoaZh0zYLGFuz8McQReAUksLakr+l2g2OSlQSnVfOg&#10;tE6HAdrTQQM5szQY5dtynZ1h72dlkSn9zjYkXjzmEkEx22oxqdQWxaYsRvf5KV60GJt/FhJzRZej&#10;yDzRYm7JOBc2LmcmrE4wifJm4CQ7XYU/Aaf6BBV52v8GPCNyZ2fjDDbKOhhDe949DlfJcqy/JjD6&#10;ThGcXHPJc5GjwbHNX3S6Yule/LzP8B8/gv13AAAA//8DAFBLAwQUAAYACAAAACEA+A6zzuEAAAAL&#10;AQAADwAAAGRycy9kb3ducmV2LnhtbEyPzU7DMBCE70i8g7VI3KhD+kuIU0WFSgipEhQu3LaxiUPj&#10;dRS7TXh7lhPcdnZHs9/k69G14mz60HhScDtJQBiqvG6oVvD+tr1ZgQgRSWPrySj4NgHWxeVFjpn2&#10;A72a8z7WgkMoZKjAxthlUobKGodh4jtDfPv0vcPIsq+l7nHgcNfKNEkW0mFD/MFiZzbWVMf9ySlo&#10;Hp52K7m1Lx/uazdg/Vw+bo6lUtdXY3kPIpox/pnhF5/RoWCmgz+RDqJlvVhyl6hgNp/xwI50ukxB&#10;HHhzN52DLHL5v0PxAwAA//8DAFBLAQItABQABgAIAAAAIQC2gziS/gAAAOEBAAATAAAAAAAAAAAA&#10;AAAAAAAAAABbQ29udGVudF9UeXBlc10ueG1sUEsBAi0AFAAGAAgAAAAhADj9If/WAAAAlAEAAAsA&#10;AAAAAAAAAAAAAAAALwEAAF9yZWxzLy5yZWxzUEsBAi0AFAAGAAgAAAAhAKjlWFUDAgAAUAQAAA4A&#10;AAAAAAAAAAAAAAAALgIAAGRycy9lMm9Eb2MueG1sUEsBAi0AFAAGAAgAAAAhAPgOs87hAAAACwEA&#10;AA8AAAAAAAAAAAAAAAAAXQQAAGRycy9kb3ducmV2LnhtbFBLBQYAAAAABAAEAPMAAABrBQAAAAA=&#10;" strokecolor="#00b050" strokeweight="6pt">
                 <v:stroke endarrow="block" joinstyle="miter"/>
               </v:shape>
             </w:pict>
@@ -26373,7 +25693,7 @@
         <mc:AlternateContent>
           <mc:Choice Requires="wps">
             <w:drawing>
-              <wp:anchor distT="45720" distB="45720" distL="114300" distR="114300" simplePos="0" relativeHeight="252632064" behindDoc="0" locked="0" layoutInCell="1" allowOverlap="1" wp14:anchorId="14A93809" wp14:editId="1CAB82DF">
+              <wp:anchor distT="45720" distB="45720" distL="114300" distR="114300" simplePos="0" relativeHeight="252805120" behindDoc="0" locked="0" layoutInCell="1" allowOverlap="1" wp14:anchorId="0256D59C" wp14:editId="584D754C">
                 <wp:simplePos x="0" y="0"/>
                 <wp:positionH relativeFrom="column">
                   <wp:posOffset>1570193</wp:posOffset>
@@ -26464,7 +25784,7 @@
           </mc:Choice>
           <mc:Fallback>
             <w:pict>
-              <v:shape w14:anchorId="14A93809" id="_x0000_s1077" type="#_x0000_t202" style="position:absolute;margin-left:123.65pt;margin-top:209.9pt;width:183.3pt;height:28.45pt;z-index:252632064;visibility:visible;mso-wrap-style:square;mso-width-percent:0;mso-height-percent:0;mso-wrap-distance-left:9pt;mso-wrap-distance-top:3.6pt;mso-wrap-distance-right:9pt;mso-wrap-distance-bottom:3.6pt;mso-position-horizontal:absolute;mso-position-horizontal-relative:text;mso-position-vertical:absolute;mso-position-vertical-relative:text;mso-width-percent:0;mso-height-percent:0;mso-width-relative:margin;mso-height-relative:margin;v-text-anchor:top" o:gfxdata="UEsDBBQABgAIAAAAIQC2gziS/gAAAOEBAAATAAAAW0NvbnRlbnRfVHlwZXNdLnhtbJSRQU7DMBBF&#10;90jcwfIWJU67QAgl6YK0S0CoHGBkTxKLZGx5TGhvj5O2G0SRWNoz/78nu9wcxkFMGNg6quQqL6RA&#10;0s5Y6ir5vt9lD1JwBDIwOMJKHpHlpr69KfdHjyxSmriSfYz+USnWPY7AufNIadK6MEJMx9ApD/oD&#10;OlTrorhX2lFEilmcO2RdNtjC5xDF9pCuTyYBB5bi6bQ4syoJ3g9WQ0ymaiLzg5KdCXlKLjvcW893&#10;SUOqXwnz5DrgnHtJTxOsQfEKIT7DmDSUCaxw7Rqn8787ZsmRM9e2VmPeBN4uqYvTtW7jvijg9N/y&#10;JsXecLq0q+WD6m8AAAD//wMAUEsDBBQABgAIAAAAIQA4/SH/1gAAAJQBAAALAAAAX3JlbHMvLnJl&#10;bHOkkMFqwzAMhu+DvYPRfXGawxijTi+j0GvpHsDYimMaW0Yy2fr2M4PBMnrbUb/Q94l/f/hMi1qR&#10;JVI2sOt6UJgd+ZiDgffL8ekFlFSbvV0oo4EbChzGx4f9GRdb25HMsYhqlCwG5lrLq9biZkxWOiqY&#10;22YiTra2kYMu1l1tQD30/bPm3wwYN0x18gb45AdQl1tp5j/sFB2T0FQ7R0nTNEV3j6o9feQzro1i&#10;OWA14Fm+Q8a1a8+Bvu/d/dMb2JY5uiPbhG/ktn4cqGU/er3pcvwCAAD//wMAUEsDBBQABgAIAAAA&#10;IQB0pA9zRgIAAI8EAAAOAAAAZHJzL2Uyb0RvYy54bWysVNtu2zAMfR+wfxD0vjh2k7Qx6hRduw4D&#10;ugvQ7gMYWY6FSaInKbGzry8lp2m6PQwY5gdBIqmjQx7Sl1eD0WwnnVdoK55PppxJK7BWdlPx7493&#10;7y448wFsDRqtrPheen61evvmsu9KWWCLupaOEYj1Zd9VvA2hK7PMi1Ya8BPspCVng85AoKPbZLWD&#10;ntCNzorpdJH16OrOoZDek/V2dPJVwm8aKcLXpvEyMF1x4hbS6tK6jmu2uoRy46BrlTjQgH9gYUBZ&#10;evQIdQsB2NapP6CMEg49NmEi0GTYNErIlANlk09/y+ahhU6mXKg4vjuWyf8/WPFl980xVVd8UVB9&#10;LBgS6VEOgb3HgRWxPn3nSwp76CgwDGQmnVOuvrtH8cMzizct2I28dg77VkJN/PJ4Mzu5OuL4CLLu&#10;P2NNz8A2YAIaGmdi8agcjNCJx/6oTaQiyFicFefLnFyCfGeL/CyfpyegfL7dOR8+SjQsbiruSPuE&#10;Drt7HyIbKJ9D4mMetarvlNbpEPtN3mjHdkCdAkJIG2aHB15Fasv6ii/nxXyswV9Rxji9NZT0iD6b&#10;0hexoSQz9edoXjybiWjq/8gn0X5FwKhAE6OVqfhFvHFAinX/YOuEGkDpcU9Q2h6EiLUfVQjDekia&#10;z5NMUaU11nuSxuE4ITTRtGnR/eKsp+mouP+5BSc5058sybvMZ7M4Tukwm5/H3nGnnvWpB6wgqIoH&#10;zsbtTUgjGCtg8ZraoFFJoRcmB87U9akChwmNY3V6TlEv/5HVEwAAAP//AwBQSwMEFAAGAAgAAAAh&#10;AOvPiiLeAAAACwEAAA8AAABkcnMvZG93bnJldi54bWxMj8FOwzAMhu9IvENkJG4s7Tq1tDSdEGIC&#10;LkgMuGeNaSsapyTZWt4ec4Kj7U+/v7/eLnYUJ/RhcKQgXSUgkFpnBuoUvL3urq5BhKjJ6NERKvjG&#10;ANvm/KzWlXEzveBpHzvBIRQqraCPcaqkDG2PVoeVm5D49uG81ZFH30nj9czhdpTrJMml1QPxh15P&#10;eNdj+7k/WgXRp5nFr5KKx/m+tc9PO+sf3pW6vFhub0BEXOIfDL/6rA4NOx3ckUwQo4L1psgYVbBJ&#10;S+7ARJ5mJYgDb4q8ANnU8n+H5gcAAP//AwBQSwECLQAUAAYACAAAACEAtoM4kv4AAADhAQAAEwAA&#10;AAAAAAAAAAAAAAAAAAAAW0NvbnRlbnRfVHlwZXNdLnhtbFBLAQItABQABgAIAAAAIQA4/SH/1gAA&#10;AJQBAAALAAAAAAAAAAAAAAAAAC8BAABfcmVscy8ucmVsc1BLAQItABQABgAIAAAAIQB0pA9zRgIA&#10;AI8EAAAOAAAAAAAAAAAAAAAAAC4CAABkcnMvZTJvRG9jLnhtbFBLAQItABQABgAIAAAAIQDrz4oi&#10;3gAAAAsBAAAPAAAAAAAAAAAAAAAAAKAEAABkcnMvZG93bnJldi54bWxQSwUGAAAAAAQABADzAAAA&#10;qwUAAAAA&#10;" fillcolor="#ffc000 [3207]" strokecolor="#bdd6ee [1304]">
+              <v:shape w14:anchorId="0256D59C" id="_x0000_s1080" type="#_x0000_t202" style="position:absolute;margin-left:123.65pt;margin-top:209.9pt;width:183.3pt;height:28.45pt;z-index:252805120;visibility:visible;mso-wrap-style:square;mso-width-percent:0;mso-height-percent:0;mso-wrap-distance-left:9pt;mso-wrap-distance-top:3.6pt;mso-wrap-distance-right:9pt;mso-wrap-distance-bottom:3.6pt;mso-position-horizontal:absolute;mso-position-horizontal-relative:text;mso-position-vertical:absolute;mso-position-vertical-relative:text;mso-width-percent:0;mso-height-percent:0;mso-width-relative:margin;mso-height-relative:margin;v-text-anchor:top" o:gfxdata="UEsDBBQABgAIAAAAIQC2gziS/gAAAOEBAAATAAAAW0NvbnRlbnRfVHlwZXNdLnhtbJSRQU7DMBBF&#10;90jcwfIWJU67QAgl6YK0S0CoHGBkTxKLZGx5TGhvj5O2G0SRWNoz/78nu9wcxkFMGNg6quQqL6RA&#10;0s5Y6ir5vt9lD1JwBDIwOMJKHpHlpr69KfdHjyxSmriSfYz+USnWPY7AufNIadK6MEJMx9ApD/oD&#10;OlTrorhX2lFEilmcO2RdNtjC5xDF9pCuTyYBB5bi6bQ4syoJ3g9WQ0ymaiLzg5KdCXlKLjvcW893&#10;SUOqXwnz5DrgnHtJTxOsQfEKIT7DmDSUCaxw7Rqn8787ZsmRM9e2VmPeBN4uqYvTtW7jvijg9N/y&#10;JsXecLq0q+WD6m8AAAD//wMAUEsDBBQABgAIAAAAIQA4/SH/1gAAAJQBAAALAAAAX3JlbHMvLnJl&#10;bHOkkMFqwzAMhu+DvYPRfXGawxijTi+j0GvpHsDYimMaW0Yy2fr2M4PBMnrbUb/Q94l/f/hMi1qR&#10;JVI2sOt6UJgd+ZiDgffL8ekFlFSbvV0oo4EbChzGx4f9GRdb25HMsYhqlCwG5lrLq9biZkxWOiqY&#10;22YiTra2kYMu1l1tQD30/bPm3wwYN0x18gb45AdQl1tp5j/sFB2T0FQ7R0nTNEV3j6o9feQzro1i&#10;OWA14Fm+Q8a1a8+Bvu/d/dMb2JY5uiPbhG/ktn4cqGU/er3pcvwCAAD//wMAUEsDBBQABgAIAAAA&#10;IQBswDnqRgIAAI8EAAAOAAAAZHJzL2Uyb0RvYy54bWysVNtu2zAMfR+wfxD0vjh2k7Qx6hRduw4D&#10;ugvQ7gMYWY6FSaInKbGzry8lp2m6PQwY5gdBIqmjQx7Sl1eD0WwnnVdoK55PppxJK7BWdlPx7493&#10;7y448wFsDRqtrPheen61evvmsu9KWWCLupaOEYj1Zd9VvA2hK7PMi1Ya8BPspCVng85AoKPbZLWD&#10;ntCNzorpdJH16OrOoZDek/V2dPJVwm8aKcLXpvEyMF1x4hbS6tK6jmu2uoRy46BrlTjQgH9gYUBZ&#10;evQIdQsB2NapP6CMEg49NmEi0GTYNErIlANlk09/y+ahhU6mXKg4vjuWyf8/WPFl980xVVd8UVB9&#10;LBgS6VEOgb3HgRWxPn3nSwp76CgwDGQmnVOuvrtH8cMzizct2I28dg77VkJN/PJ4Mzu5OuL4CLLu&#10;P2NNz8A2YAIaGmdi8agcjNCJx/6oTaQiyFicFefLnFyCfGeL/CyfpyegfL7dOR8+SjQsbiruSPuE&#10;Drt7HyIbKJ9D4mMetarvlNbpEPtN3mjHdkCdAkJIG2aHB15Fasv6ii/nxXyswV9Rxji9NZT0iD6b&#10;0hexoSQz9edoXjybiWjq/8gn0X5FwKhAE6OVqfhFvHFAinX/YOuEGkDpcU9Q2h6EiLUfVQjDekia&#10;z1OKUaU11nuSxuE4ITTRtGnR/eKsp+mouP+5BSc5058sybvMZ7M4Tukwm5/H3nGnnvWpB6wgqIoH&#10;zsbtTUgjGCtg8ZraoFFJoRcmB87U9akChwmNY3V6TlEv/5HVEwAAAP//AwBQSwMEFAAGAAgAAAAh&#10;AOvPiiLeAAAACwEAAA8AAABkcnMvZG93bnJldi54bWxMj8FOwzAMhu9IvENkJG4s7Tq1tDSdEGIC&#10;LkgMuGeNaSsapyTZWt4ec4Kj7U+/v7/eLnYUJ/RhcKQgXSUgkFpnBuoUvL3urq5BhKjJ6NERKvjG&#10;ANvm/KzWlXEzveBpHzvBIRQqraCPcaqkDG2PVoeVm5D49uG81ZFH30nj9czhdpTrJMml1QPxh15P&#10;eNdj+7k/WgXRp5nFr5KKx/m+tc9PO+sf3pW6vFhub0BEXOIfDL/6rA4NOx3ckUwQo4L1psgYVbBJ&#10;S+7ARJ5mJYgDb4q8ANnU8n+H5gcAAP//AwBQSwECLQAUAAYACAAAACEAtoM4kv4AAADhAQAAEwAA&#10;AAAAAAAAAAAAAAAAAAAAW0NvbnRlbnRfVHlwZXNdLnhtbFBLAQItABQABgAIAAAAIQA4/SH/1gAA&#10;AJQBAAALAAAAAAAAAAAAAAAAAC8BAABfcmVscy8ucmVsc1BLAQItABQABgAIAAAAIQBswDnqRgIA&#10;AI8EAAAOAAAAAAAAAAAAAAAAAC4CAABkcnMvZTJvRG9jLnhtbFBLAQItABQABgAIAAAAIQDrz4oi&#10;3gAAAAsBAAAPAAAAAAAAAAAAAAAAAKAEAABkcnMvZG93bnJldi54bWxQSwUGAAAAAAQABADzAAAA&#10;qwUAAAAA&#10;" fillcolor="#ffc000 [3207]" strokecolor="#bdd6ee [1304]">
                 <v:textbox>
                   <w:txbxContent>
                     <w:p>
@@ -26514,7 +25834,7 @@
         <mc:AlternateContent>
           <mc:Choice Requires="wps">
             <w:drawing>
-              <wp:anchor distT="45720" distB="45720" distL="114300" distR="114300" simplePos="0" relativeHeight="252626944" behindDoc="0" locked="0" layoutInCell="1" allowOverlap="1" wp14:anchorId="1E1E8E25" wp14:editId="37FB73D6">
+              <wp:anchor distT="45720" distB="45720" distL="114300" distR="114300" simplePos="0" relativeHeight="252803072" behindDoc="0" locked="0" layoutInCell="1" allowOverlap="1" wp14:anchorId="2E99C439" wp14:editId="5C09807E">
                 <wp:simplePos x="0" y="0"/>
                 <wp:positionH relativeFrom="page">
                   <wp:posOffset>4512310</wp:posOffset>
@@ -26618,7 +25938,7 @@
           </mc:Choice>
           <mc:Fallback>
             <w:pict>
-              <v:shape w14:anchorId="1E1E8E25" id="_x0000_s1078" type="#_x0000_t202" style="position:absolute;margin-left:355.3pt;margin-top:33.15pt;width:488.1pt;height:25.95pt;z-index:252626944;visibility:visible;mso-wrap-style:square;mso-width-percent:0;mso-height-percent:0;mso-wrap-distance-left:9pt;mso-wrap-distance-top:3.6pt;mso-wrap-distance-right:9pt;mso-wrap-distance-bottom:3.6pt;mso-position-horizontal:absolute;mso-position-horizontal-relative:page;mso-position-vertical:absolute;mso-position-vertical-relative:text;mso-width-percent:0;mso-height-percent:0;mso-width-relative:margin;mso-height-relative:margin;v-text-anchor:top" o:gfxdata="UEsDBBQABgAIAAAAIQC2gziS/gAAAOEBAAATAAAAW0NvbnRlbnRfVHlwZXNdLnhtbJSRQU7DMBBF&#10;90jcwfIWJU67QAgl6YK0S0CoHGBkTxKLZGx5TGhvj5O2G0SRWNoz/78nu9wcxkFMGNg6quQqL6RA&#10;0s5Y6ir5vt9lD1JwBDIwOMJKHpHlpr69KfdHjyxSmriSfYz+USnWPY7AufNIadK6MEJMx9ApD/oD&#10;OlTrorhX2lFEilmcO2RdNtjC5xDF9pCuTyYBB5bi6bQ4syoJ3g9WQ0ymaiLzg5KdCXlKLjvcW893&#10;SUOqXwnz5DrgnHtJTxOsQfEKIT7DmDSUCaxw7Rqn8787ZsmRM9e2VmPeBN4uqYvTtW7jvijg9N/y&#10;JsXecLq0q+WD6m8AAAD//wMAUEsDBBQABgAIAAAAIQA4/SH/1gAAAJQBAAALAAAAX3JlbHMvLnJl&#10;bHOkkMFqwzAMhu+DvYPRfXGawxijTi+j0GvpHsDYimMaW0Yy2fr2M4PBMnrbUb/Q94l/f/hMi1qR&#10;JVI2sOt6UJgd+ZiDgffL8ekFlFSbvV0oo4EbChzGx4f9GRdb25HMsYhqlCwG5lrLq9biZkxWOiqY&#10;22YiTra2kYMu1l1tQD30/bPm3wwYN0x18gb45AdQl1tp5j/sFB2T0FQ7R0nTNEV3j6o9feQzro1i&#10;OWA14Fm+Q8a1a8+Bvu/d/dMb2JY5uiPbhG/ktn4cqGU/er3pcvwCAAD//wMAUEsDBBQABgAIAAAA&#10;IQC2RSWDRwIAAI8EAAAOAAAAZHJzL2Uyb0RvYy54bWysVNtu2zAMfR+wfxD0vjjx4jQx6hRdug4D&#10;ugvQ7gMYWY6FSaInKbG7ry8lp1m6PQwY5gdBpKijQx7Sl1eD0ewgnVdoKz6bTDmTVmCt7K7i3x5u&#10;3yw58wFsDRqtrPij9Pxq/frVZd+VMscWdS0dIxDry76reBtCV2aZF6004CfYSUuHDToDgUy3y2oH&#10;PaEbneXT6SLr0dWdQyG9J+/NeMjXCb9ppAhfmsbLwHTFiVtIq0vrNq7Z+hLKnYOuVeJIA/6BhQFl&#10;6dET1A0EYHun/oAySjj02ISJQJNh0yghUw6UzWz6Wzb3LXQy5ULF8d2pTP7/wYrPh6+Oqbrii1nB&#10;mQVDIj3IIbB3OLA81qfvfElh9x0FhoHcpHPK1Xd3KL57ZnHTgt3Ja+ewbyXUxG8Wb2ZnV0ccH0G2&#10;/Ses6RnYB0xAQ+NMLB6VgxE66fR40iZSEeRczFbLi2XOmaCzt/mqWBTpCSifb3fOhw8SDYubijvS&#10;PqHD4c6HyAbK55D4mEet6luldTJiv8mNduwA1CkghLRhfnzgRaS2rK/4qsiLsQZ/RRnj9N5Q0iP6&#10;fEpfxIaS3NSfo3vx7Caiqf8jn0T7BQGjAk2MVqbiy3jjiBTr/t7WCTWA0uOeoLQ9ChFrP6oQhu2Q&#10;NC9OAm+xfiRpHI4TQhNNmxbdT856mo6K+x97cJIz/dGSvKvZfB7HKRnz4iInw52fbM9PwAqCqnjg&#10;bNxuQhrBWAGL19QGjUoKxX4ZmRw5U9enChwnNI7VuZ2ifv1H1k8AAAD//wMAUEsDBBQABgAIAAAA&#10;IQD8FtnO3gAAAAsBAAAPAAAAZHJzL2Rvd25yZXYueG1sTI/BTsMwDIbvSLxDZCRuLO0mZaU0nRBi&#10;Ai5IDLhnjWkrGqck2VreHu/Ebrb86ff3V5vZDeKIIfaeNOSLDARS421PrYaP9+1NASImQ9YMnlDD&#10;L0bY1JcXlSmtn+gNj7vUCg6hWBoNXUpjKWVsOnQmLvyIxLcvH5xJvIZW2mAmDneDXGaZks70xB86&#10;M+JDh8337uA0pJCvHP7c0vp5emzc68vWhadPra+v5vs7EAnn9A/DSZ/VoWanvT+QjWLQsM4zxagG&#10;pVYgToAqFJfZ85QXS5B1Jc871H8AAAD//wMAUEsBAi0AFAAGAAgAAAAhALaDOJL+AAAA4QEAABMA&#10;AAAAAAAAAAAAAAAAAAAAAFtDb250ZW50X1R5cGVzXS54bWxQSwECLQAUAAYACAAAACEAOP0h/9YA&#10;AACUAQAACwAAAAAAAAAAAAAAAAAvAQAAX3JlbHMvLnJlbHNQSwECLQAUAAYACAAAACEAtkUlg0cC&#10;AACPBAAADgAAAAAAAAAAAAAAAAAuAgAAZHJzL2Uyb0RvYy54bWxQSwECLQAUAAYACAAAACEA/BbZ&#10;zt4AAAALAQAADwAAAAAAAAAAAAAAAAChBAAAZHJzL2Rvd25yZXYueG1sUEsFBgAAAAAEAAQA8wAA&#10;AKwFAAAAAA==&#10;" fillcolor="#ffc000 [3207]" strokecolor="#bdd6ee [1304]">
+              <v:shape w14:anchorId="2E99C439" id="_x0000_s1081" type="#_x0000_t202" style="position:absolute;margin-left:355.3pt;margin-top:33.15pt;width:488.1pt;height:25.95pt;z-index:252803072;visibility:visible;mso-wrap-style:square;mso-width-percent:0;mso-height-percent:0;mso-wrap-distance-left:9pt;mso-wrap-distance-top:3.6pt;mso-wrap-distance-right:9pt;mso-wrap-distance-bottom:3.6pt;mso-position-horizontal:absolute;mso-position-horizontal-relative:page;mso-position-vertical:absolute;mso-position-vertical-relative:text;mso-width-percent:0;mso-height-percent:0;mso-width-relative:margin;mso-height-relative:margin;v-text-anchor:top" o:gfxdata="UEsDBBQABgAIAAAAIQC2gziS/gAAAOEBAAATAAAAW0NvbnRlbnRfVHlwZXNdLnhtbJSRQU7DMBBF&#10;90jcwfIWJU67QAgl6YK0S0CoHGBkTxKLZGx5TGhvj5O2G0SRWNoz/78nu9wcxkFMGNg6quQqL6RA&#10;0s5Y6ir5vt9lD1JwBDIwOMJKHpHlpr69KfdHjyxSmriSfYz+USnWPY7AufNIadK6MEJMx9ApD/oD&#10;OlTrorhX2lFEilmcO2RdNtjC5xDF9pCuTyYBB5bi6bQ4syoJ3g9WQ0ymaiLzg5KdCXlKLjvcW893&#10;SUOqXwnz5DrgnHtJTxOsQfEKIT7DmDSUCaxw7Rqn8787ZsmRM9e2VmPeBN4uqYvTtW7jvijg9N/y&#10;JsXecLq0q+WD6m8AAAD//wMAUEsDBBQABgAIAAAAIQA4/SH/1gAAAJQBAAALAAAAX3JlbHMvLnJl&#10;bHOkkMFqwzAMhu+DvYPRfXGawxijTi+j0GvpHsDYimMaW0Yy2fr2M4PBMnrbUb/Q94l/f/hMi1qR&#10;JVI2sOt6UJgd+ZiDgffL8ekFlFSbvV0oo4EbChzGx4f9GRdb25HMsYhqlCwG5lrLq9biZkxWOiqY&#10;22YiTra2kYMu1l1tQD30/bPm3wwYN0x18gb45AdQl1tp5j/sFB2T0FQ7R0nTNEV3j6o9feQzro1i&#10;OWA14Fm+Q8a1a8+Bvu/d/dMb2JY5uiPbhG/ktn4cqGU/er3pcvwCAAD//wMAUEsDBBQABgAIAAAA&#10;IQBLSL8tRwIAAI8EAAAOAAAAZHJzL2Uyb0RvYy54bWysVMtu2zAQvBfoPxC817JVy7GFyEHqNEWB&#10;9AEk/YA1RVlESa5K0pbSr++SchynPRQo6oNALpfD2ZldX14NRrODdF6hrfhsMuVMWoG1sruKf3u4&#10;fbPkzAewNWi0suKP0vOr9etXl31Xyhxb1LV0jECsL/uu4m0IXZllXrTSgJ9gJy0dNugMBNq6XVY7&#10;6And6CyfThdZj67uHArpPUVvxkO+TvhNI0X40jReBqYrTtxC+rr03cZvtr6Ecuega5U40oB/YGFA&#10;WXr0BHUDAdjeqT+gjBIOPTZhItBk2DRKyFQDVTOb/lbNfQudTLWQOL47yeT/H6z4fPjqmKorvpgV&#10;nFkwZNKDHAJ7hwPLoz5950tKu+8oMQwUJp9Trb67Q/HdM4ubFuxOXjuHfSuhJn6zeDM7uzri+Aiy&#10;7T9hTc/APmACGhpnongkByN08unx5E2kIii4mK2WF8ucM0Fnb/NVsSjSE1A+3e6cDx8kGhYXFXfk&#10;fUKHw50PkQ2UTynxMY9a1bdK67SJ/SY32rEDUKeAENKG+fGBF5nasr7iqyIvRg3+ijLm6b2hokf0&#10;+ZR+ERtKClN/juHFU5iIpv6PfBLtFwSMCjQxWpmKL+ONI1LU/b2tE2oApcc1QWl7NCJqP7oQhu2Q&#10;PC+ShtGlLdaPZI3DcUJoomnRovvJWU/TUXH/Yw9OcqY/WrJ3NZvP4zilzby4yGnjzk+25ydgBUFV&#10;PHA2LjchjWBUwOI1tUGjkkPPTI6cqeuTAscJjWN1vk9Zz/8j618AAAD//wMAUEsDBBQABgAIAAAA&#10;IQD8FtnO3gAAAAsBAAAPAAAAZHJzL2Rvd25yZXYueG1sTI/BTsMwDIbvSLxDZCRuLO0mZaU0nRBi&#10;Ai5IDLhnjWkrGqck2VreHu/Ebrb86ff3V5vZDeKIIfaeNOSLDARS421PrYaP9+1NASImQ9YMnlDD&#10;L0bY1JcXlSmtn+gNj7vUCg6hWBoNXUpjKWVsOnQmLvyIxLcvH5xJvIZW2mAmDneDXGaZks70xB86&#10;M+JDh8337uA0pJCvHP7c0vp5emzc68vWhadPra+v5vs7EAnn9A/DSZ/VoWanvT+QjWLQsM4zxagG&#10;pVYgToAqFJfZ85QXS5B1Jc871H8AAAD//wMAUEsBAi0AFAAGAAgAAAAhALaDOJL+AAAA4QEAABMA&#10;AAAAAAAAAAAAAAAAAAAAAFtDb250ZW50X1R5cGVzXS54bWxQSwECLQAUAAYACAAAACEAOP0h/9YA&#10;AACUAQAACwAAAAAAAAAAAAAAAAAvAQAAX3JlbHMvLnJlbHNQSwECLQAUAAYACAAAACEAS0i/LUcC&#10;AACPBAAADgAAAAAAAAAAAAAAAAAuAgAAZHJzL2Uyb0RvYy54bWxQSwECLQAUAAYACAAAACEA/BbZ&#10;zt4AAAALAQAADwAAAAAAAAAAAAAAAAChBAAAZHJzL2Rvd25yZXYueG1sUEsFBgAAAAAEAAQA8wAA&#10;AKwFAAAAAA==&#10;" fillcolor="#ffc000 [3207]" strokecolor="#bdd6ee [1304]">
                 <v:textbox>
                   <w:txbxContent>
                     <w:p>
@@ -26682,7 +26002,7 @@
         <mc:AlternateContent>
           <mc:Choice Requires="wps">
             <w:drawing>
-              <wp:anchor distT="0" distB="0" distL="114300" distR="114300" simplePos="0" relativeHeight="252634112" behindDoc="0" locked="0" layoutInCell="1" allowOverlap="1" wp14:anchorId="13C21AB6" wp14:editId="44979A9B">
+              <wp:anchor distT="0" distB="0" distL="114300" distR="114300" simplePos="0" relativeHeight="252806144" behindDoc="0" locked="0" layoutInCell="1" allowOverlap="1" wp14:anchorId="73934E0B" wp14:editId="7525E7E4">
                 <wp:simplePos x="0" y="0"/>
                 <wp:positionH relativeFrom="column">
                   <wp:posOffset>82845</wp:posOffset>
@@ -26750,7 +26070,7 @@
           </mc:Choice>
           <mc:Fallback>
             <w:pict>
-              <v:rect w14:anchorId="0CDFF878" id="Rectangle 629" o:spid="_x0000_s1026" style="position:absolute;margin-left:6.5pt;margin-top:64.95pt;width:757.85pt;height:56.25pt;z-index:252634112;visibility:visible;mso-wrap-style:square;mso-width-percent:0;mso-height-percent:0;mso-wrap-distance-left:9pt;mso-wrap-distance-top:0;mso-wrap-distance-right:9pt;mso-wrap-distance-bottom:0;mso-position-horizontal:absolute;mso-position-horizontal-relative:text;mso-position-vertical:absolute;mso-position-vertical-relative:text;mso-width-percent:0;mso-height-percent:0;mso-width-relative:margin;mso-height-relative:margin;v-text-anchor:middle" o:gfxdata="UEsDBBQABgAIAAAAIQC2gziS/gAAAOEBAAATAAAAW0NvbnRlbnRfVHlwZXNdLnhtbJSRQU7DMBBF&#10;90jcwfIWJU67QAgl6YK0S0CoHGBkTxKLZGx5TGhvj5O2G0SRWNoz/78nu9wcxkFMGNg6quQqL6RA&#10;0s5Y6ir5vt9lD1JwBDIwOMJKHpHlpr69KfdHjyxSmriSfYz+USnWPY7AufNIadK6MEJMx9ApD/oD&#10;OlTrorhX2lFEilmcO2RdNtjC5xDF9pCuTyYBB5bi6bQ4syoJ3g9WQ0ymaiLzg5KdCXlKLjvcW893&#10;SUOqXwnz5DrgnHtJTxOsQfEKIT7DmDSUCaxw7Rqn8787ZsmRM9e2VmPeBN4uqYvTtW7jvijg9N/y&#10;JsXecLq0q+WD6m8AAAD//wMAUEsDBBQABgAIAAAAIQA4/SH/1gAAAJQBAAALAAAAX3JlbHMvLnJl&#10;bHOkkMFqwzAMhu+DvYPRfXGawxijTi+j0GvpHsDYimMaW0Yy2fr2M4PBMnrbUb/Q94l/f/hMi1qR&#10;JVI2sOt6UJgd+ZiDgffL8ekFlFSbvV0oo4EbChzGx4f9GRdb25HMsYhqlCwG5lrLq9biZkxWOiqY&#10;22YiTra2kYMu1l1tQD30/bPm3wwYN0x18gb45AdQl1tp5j/sFB2T0FQ7R0nTNEV3j6o9feQzro1i&#10;OWA14Fm+Q8a1a8+Bvu/d/dMb2JY5uiPbhG/ktn4cqGU/er3pcvwCAAD//wMAUEsDBBQABgAIAAAA&#10;IQCsneoPoQIAAJMFAAAOAAAAZHJzL2Uyb0RvYy54bWysVFFv2yAQfp+0/4B4X21nSdpYdaqsVadJ&#10;1Vq1nfpMMMSWMMeAxMl+/Q5w3Kir9jAtDw5wd9/xfdzd5dW+U2QnrGtBV7Q4yykRmkPd6k1Ffzzf&#10;frqgxHmma6ZAi4oehKNXy48fLntTigk0oGphCYJoV/amoo33pswyxxvRMXcGRmg0SrAd87i1m6y2&#10;rEf0TmWTPJ9nPdjaWODCOTy9SUa6jPhSCu7vpXTCE1VRvJuPXxu/6/DNlpes3FhmmpYP12D/cIuO&#10;tRqTjlA3zDOyte0fUF3LLTiQ/oxDl4GULReRA7Ip8jdsnhpmROSC4jgzyuT+Hyz/vnuwpK0rOp8s&#10;KNGsw0d6RNmY3ihBwiFK1BtXoueTebDDzuEy8N1L24V/ZEL2UdbDKKvYe8LxcDGfTOcXBSUcbefF&#10;dLaYB9DsNdpY578K6EhYVNRi/qgm2905n1yPLiGZhttWKTxnpdKkr+jniyLPY4QD1dbBGozObtbX&#10;ypIdC6+ff8ln8cEx8Ykb7pTG2wSOiVVc+YMSKcGjkCgQ8pikDKE0xQjLOBfaF8nUsFqkbLMcfwPL&#10;WMwhInJWGgEDssRbjtgDwPvYSYHBP4SKWNlj8ED9b8FjRMwM2o/BXavBvsdMIashc/I/ipSkCSqt&#10;oT5g+VhIfeUMv23xBe+Y8w/MYiNhy+Fw8Pf4kQrwpWBYUdKA/fXeefDH+kYrJT02ZkXdzy2zghL1&#10;TWPlL4rpNHRy3Exn5xPc2FPL+tSit9014Otj9eHt4jL4e3VcSgvdC86QVciKJqY55q4o9/a4ufZp&#10;YOAU4mK1im7YvYb5O/1keAAPqoYKfd6/MGuGMvbYAN/h2MSsfFPNyTdEalhtPcg2lvqrroPe2Pmx&#10;cIYpFUbL6T56vc7S5W8AAAD//wMAUEsDBBQABgAIAAAAIQBIYOJg4AAAAAsBAAAPAAAAZHJzL2Rv&#10;d25yZXYueG1sTI/BTsMwEETvSPyDtUjcqI0JtEnjVBUSF6QKtVTi6sZLnDZeR7Gbhr/HPcFpNdrR&#10;zJtyNbmOjTiE1pOCx5kAhlR701KjYP/59rAAFqImoztPqOAHA6yq25tSF8ZfaIvjLjYshVAotAIb&#10;Y19wHmqLToeZ75HS79sPTsckh4abQV9SuOu4FOKFO91SarC6x1eL9Wl3dgo2m3Y8rT8yK45f72a+&#10;zzPthVfq/m5aL4FFnOKfGa74CR2qxHTwZzKBdUk/pSkxXZnnwK6GZ7mYAzsokJnMgFcl/7+h+gUA&#10;AP//AwBQSwECLQAUAAYACAAAACEAtoM4kv4AAADhAQAAEwAAAAAAAAAAAAAAAAAAAAAAW0NvbnRl&#10;bnRfVHlwZXNdLnhtbFBLAQItABQABgAIAAAAIQA4/SH/1gAAAJQBAAALAAAAAAAAAAAAAAAAAC8B&#10;AABfcmVscy8ucmVsc1BLAQItABQABgAIAAAAIQCsneoPoQIAAJMFAAAOAAAAAAAAAAAAAAAAAC4C&#10;AABkcnMvZTJvRG9jLnhtbFBLAQItABQABgAIAAAAIQBIYOJg4AAAAAsBAAAPAAAAAAAAAAAAAAAA&#10;APsEAABkcnMvZG93bnJldi54bWxQSwUGAAAAAAQABADzAAAACAYAAAAA&#10;" filled="f" strokecolor="#00b050" strokeweight="3pt"/>
+              <v:rect w14:anchorId="14B5AE0D" id="Rectangle 629" o:spid="_x0000_s1026" style="position:absolute;margin-left:6.5pt;margin-top:64.95pt;width:757.85pt;height:56.25pt;z-index:252806144;visibility:visible;mso-wrap-style:square;mso-width-percent:0;mso-height-percent:0;mso-wrap-distance-left:9pt;mso-wrap-distance-top:0;mso-wrap-distance-right:9pt;mso-wrap-distance-bottom:0;mso-position-horizontal:absolute;mso-position-horizontal-relative:text;mso-position-vertical:absolute;mso-position-vertical-relative:text;mso-width-percent:0;mso-height-percent:0;mso-width-relative:margin;mso-height-relative:margin;v-text-anchor:middle" o:gfxdata="UEsDBBQABgAIAAAAIQC2gziS/gAAAOEBAAATAAAAW0NvbnRlbnRfVHlwZXNdLnhtbJSRQU7DMBBF&#10;90jcwfIWJU67QAgl6YK0S0CoHGBkTxKLZGx5TGhvj5O2G0SRWNoz/78nu9wcxkFMGNg6quQqL6RA&#10;0s5Y6ir5vt9lD1JwBDIwOMJKHpHlpr69KfdHjyxSmriSfYz+USnWPY7AufNIadK6MEJMx9ApD/oD&#10;OlTrorhX2lFEilmcO2RdNtjC5xDF9pCuTyYBB5bi6bQ4syoJ3g9WQ0ymaiLzg5KdCXlKLjvcW893&#10;SUOqXwnz5DrgnHtJTxOsQfEKIT7DmDSUCaxw7Rqn8787ZsmRM9e2VmPeBN4uqYvTtW7jvijg9N/y&#10;JsXecLq0q+WD6m8AAAD//wMAUEsDBBQABgAIAAAAIQA4/SH/1gAAAJQBAAALAAAAX3JlbHMvLnJl&#10;bHOkkMFqwzAMhu+DvYPRfXGawxijTi+j0GvpHsDYimMaW0Yy2fr2M4PBMnrbUb/Q94l/f/hMi1qR&#10;JVI2sOt6UJgd+ZiDgffL8ekFlFSbvV0oo4EbChzGx4f9GRdb25HMsYhqlCwG5lrLq9biZkxWOiqY&#10;22YiTra2kYMu1l1tQD30/bPm3wwYN0x18gb45AdQl1tp5j/sFB2T0FQ7R0nTNEV3j6o9feQzro1i&#10;OWA14Fm+Q8a1a8+Bvu/d/dMb2JY5uiPbhG/ktn4cqGU/er3pcvwCAAD//wMAUEsDBBQABgAIAAAA&#10;IQCsneoPoQIAAJMFAAAOAAAAZHJzL2Uyb0RvYy54bWysVFFv2yAQfp+0/4B4X21nSdpYdaqsVadJ&#10;1Vq1nfpMMMSWMMeAxMl+/Q5w3Kir9jAtDw5wd9/xfdzd5dW+U2QnrGtBV7Q4yykRmkPd6k1Ffzzf&#10;frqgxHmma6ZAi4oehKNXy48fLntTigk0oGphCYJoV/amoo33pswyxxvRMXcGRmg0SrAd87i1m6y2&#10;rEf0TmWTPJ9nPdjaWODCOTy9SUa6jPhSCu7vpXTCE1VRvJuPXxu/6/DNlpes3FhmmpYP12D/cIuO&#10;tRqTjlA3zDOyte0fUF3LLTiQ/oxDl4GULReRA7Ip8jdsnhpmROSC4jgzyuT+Hyz/vnuwpK0rOp8s&#10;KNGsw0d6RNmY3ihBwiFK1BtXoueTebDDzuEy8N1L24V/ZEL2UdbDKKvYe8LxcDGfTOcXBSUcbefF&#10;dLaYB9DsNdpY578K6EhYVNRi/qgm2905n1yPLiGZhttWKTxnpdKkr+jniyLPY4QD1dbBGozObtbX&#10;ypIdC6+ff8ln8cEx8Ykb7pTG2wSOiVVc+YMSKcGjkCgQ8pikDKE0xQjLOBfaF8nUsFqkbLMcfwPL&#10;WMwhInJWGgEDssRbjtgDwPvYSYHBP4SKWNlj8ED9b8FjRMwM2o/BXavBvsdMIashc/I/ipSkCSqt&#10;oT5g+VhIfeUMv23xBe+Y8w/MYiNhy+Fw8Pf4kQrwpWBYUdKA/fXeefDH+kYrJT02ZkXdzy2zghL1&#10;TWPlL4rpNHRy3Exn5xPc2FPL+tSit9014Otj9eHt4jL4e3VcSgvdC86QVciKJqY55q4o9/a4ufZp&#10;YOAU4mK1im7YvYb5O/1keAAPqoYKfd6/MGuGMvbYAN/h2MSsfFPNyTdEalhtPcg2lvqrroPe2Pmx&#10;cIYpFUbL6T56vc7S5W8AAAD//wMAUEsDBBQABgAIAAAAIQBIYOJg4AAAAAsBAAAPAAAAZHJzL2Rv&#10;d25yZXYueG1sTI/BTsMwEETvSPyDtUjcqI0JtEnjVBUSF6QKtVTi6sZLnDZeR7Gbhr/HPcFpNdrR&#10;zJtyNbmOjTiE1pOCx5kAhlR701KjYP/59rAAFqImoztPqOAHA6yq25tSF8ZfaIvjLjYshVAotAIb&#10;Y19wHmqLToeZ75HS79sPTsckh4abQV9SuOu4FOKFO91SarC6x1eL9Wl3dgo2m3Y8rT8yK45f72a+&#10;zzPthVfq/m5aL4FFnOKfGa74CR2qxHTwZzKBdUk/pSkxXZnnwK6GZ7mYAzsokJnMgFcl/7+h+gUA&#10;AP//AwBQSwECLQAUAAYACAAAACEAtoM4kv4AAADhAQAAEwAAAAAAAAAAAAAAAAAAAAAAW0NvbnRl&#10;bnRfVHlwZXNdLnhtbFBLAQItABQABgAIAAAAIQA4/SH/1gAAAJQBAAALAAAAAAAAAAAAAAAAAC8B&#10;AABfcmVscy8ucmVsc1BLAQItABQABgAIAAAAIQCsneoPoQIAAJMFAAAOAAAAAAAAAAAAAAAAAC4C&#10;AABkcnMvZTJvRG9jLnhtbFBLAQItABQABgAIAAAAIQBIYOJg4AAAAAsBAAAPAAAAAAAAAAAAAAAA&#10;APsEAABkcnMvZG93bnJldi54bWxQSwUGAAAAAAQABADzAAAACAYAAAAA&#10;" filled="f" strokecolor="#00b050" strokeweight="3pt"/>
             </w:pict>
           </mc:Fallback>
         </mc:AlternateContent>
@@ -26760,7 +26080,7 @@
           <w:noProof/>
         </w:rPr>
         <w:drawing>
-          <wp:inline distT="0" distB="0" distL="0" distR="0" wp14:anchorId="114A10EA" wp14:editId="44EC829A">
+          <wp:inline distT="0" distB="0" distL="0" distR="0" wp14:anchorId="4A3E053F" wp14:editId="485C1F9F">
             <wp:extent cx="9777730" cy="4426585"/>
             <wp:effectExtent l="0" t="0" r="0" b="0"/>
             <wp:docPr id="292" name="Picture 292"/>
@@ -26932,24 +26252,6 @@
           <w:bdr w:val="none" w:sz="0" w:space="0" w:color="auto" w:frame="1"/>
         </w:rPr>
       </w:pPr>
-    </w:p>
-    <w:p>
-      <w:pPr>
-        <w:pStyle w:val="1qeiagb0cpwnlhdf9xsijm"/>
-        <w:spacing w:before="0" w:beforeAutospacing="0" w:after="0" w:afterAutospacing="0"/>
-        <w:ind w:right="240"/>
-        <w:textAlignment w:val="baseline"/>
-        <w:rPr>
-          <w:rStyle w:val="Strong"/>
-          <w:rFonts w:asciiTheme="minorHAnsi" w:hAnsiTheme="minorHAnsi" w:cstheme="minorHAnsi"/>
-          <w:b w:val="0"/>
-          <w:bCs w:val="0"/>
-          <w:color w:val="1A1A1B"/>
-          <w:sz w:val="32"/>
-          <w:szCs w:val="32"/>
-          <w:bdr w:val="none" w:sz="0" w:space="0" w:color="auto" w:frame="1"/>
-        </w:rPr>
-      </w:pPr>
       <w:r>
         <w:rPr>
           <w:rStyle w:val="Strong"/>
@@ -26965,7 +26267,7 @@
         <mc:AlternateContent>
           <mc:Choice Requires="wps">
             <w:drawing>
-              <wp:anchor distT="45720" distB="45720" distL="114300" distR="114300" simplePos="0" relativeHeight="252463104" behindDoc="0" locked="0" layoutInCell="1" allowOverlap="1" wp14:anchorId="0262D6C7" wp14:editId="0C7BD42E">
+              <wp:anchor distT="45720" distB="45720" distL="114300" distR="114300" simplePos="0" relativeHeight="252796928" behindDoc="0" locked="0" layoutInCell="1" allowOverlap="1" wp14:anchorId="1135F985" wp14:editId="5EB2263A">
                 <wp:simplePos x="0" y="0"/>
                 <wp:positionH relativeFrom="margin">
                   <wp:posOffset>1022823</wp:posOffset>
@@ -27087,7 +26389,7 @@
           </mc:Choice>
           <mc:Fallback>
             <w:pict>
-              <v:shape w14:anchorId="0262D6C7" id="_x0000_s1079" type="#_x0000_t202" style="position:absolute;margin-left:80.55pt;margin-top:191.2pt;width:289.65pt;height:25.4pt;z-index:252463104;visibility:visible;mso-wrap-style:square;mso-width-percent:0;mso-height-percent:0;mso-wrap-distance-left:9pt;mso-wrap-distance-top:3.6pt;mso-wrap-distance-right:9pt;mso-wrap-distance-bottom:3.6pt;mso-position-horizontal:absolute;mso-position-horizontal-relative:margin;mso-position-vertical:absolute;mso-position-vertical-relative:text;mso-width-percent:0;mso-height-percent:0;mso-width-relative:margin;mso-height-relative:margin;v-text-anchor:top" o:gfxdata="UEsDBBQABgAIAAAAIQC2gziS/gAAAOEBAAATAAAAW0NvbnRlbnRfVHlwZXNdLnhtbJSRQU7DMBBF&#10;90jcwfIWJU67QAgl6YK0S0CoHGBkTxKLZGx5TGhvj5O2G0SRWNoz/78nu9wcxkFMGNg6quQqL6RA&#10;0s5Y6ir5vt9lD1JwBDIwOMJKHpHlpr69KfdHjyxSmriSfYz+USnWPY7AufNIadK6MEJMx9ApD/oD&#10;OlTrorhX2lFEilmcO2RdNtjC5xDF9pCuTyYBB5bi6bQ4syoJ3g9WQ0ymaiLzg5KdCXlKLjvcW893&#10;SUOqXwnz5DrgnHtJTxOsQfEKIT7DmDSUCaxw7Rqn8787ZsmRM9e2VmPeBN4uqYvTtW7jvijg9N/y&#10;JsXecLq0q+WD6m8AAAD//wMAUEsDBBQABgAIAAAAIQA4/SH/1gAAAJQBAAALAAAAX3JlbHMvLnJl&#10;bHOkkMFqwzAMhu+DvYPRfXGawxijTi+j0GvpHsDYimMaW0Yy2fr2M4PBMnrbUb/Q94l/f/hMi1qR&#10;JVI2sOt6UJgd+ZiDgffL8ekFlFSbvV0oo4EbChzGx4f9GRdb25HMsYhqlCwG5lrLq9biZkxWOiqY&#10;22YiTra2kYMu1l1tQD30/bPm3wwYN0x18gb45AdQl1tp5j/sFB2T0FQ7R0nTNEV3j6o9feQzro1i&#10;OWA14Fm+Q8a1a8+Bvu/d/dMb2JY5uiPbhG/ktn4cqGU/er3pcvwCAAD//wMAUEsDBBQABgAIAAAA&#10;IQBZSmzjUQIAAMoEAAAOAAAAZHJzL2Uyb0RvYy54bWysVNuO0zAQfUfiHyy/07Rp0+1GTVdLl0VI&#10;y0Xa5QNcx2ksbE+w3SbL1zO22xJAAgmRB8szts+cmTOT9c2gFTkK6ySYis4mU0qE4VBLs6/o56f7&#10;VytKnGemZgqMqOizcPRm8/LFuu9KkUMLqhaWIIhxZd9VtPW+K7PM8VZo5ibQCYOHDVjNPJp2n9WW&#10;9YiuVZZPp8usB1t3FrhwDr136ZBuIn7TCO4/No0TnqiKIjcfVxvXXVizzZqVe8u6VvITDfYPLDST&#10;BoNeoO6YZ+Rg5W9QWnILDho/4aAzaBrJRcwBs5lNf8nmsWWdiLlgcVx3KZP7f7D8w/GTJbKu6Hw5&#10;p8QwjSI9icGT1zCQPNSn71yJ1x47vOgHdKPOMVfXPQD/4oiBbcvMXtxaC30rWI38ZuFlNnqacFwA&#10;2fXvocYw7OAhAg2N1aF4WA6C6KjT80WbQIWjc768WhVFQQnHs3meF6soXsbK8+vOOv9WgCZhU1GL&#10;2kd0dnxwPrBh5flKCOZAyfpeKhWN0G9iqyw5MuwUxrkwPmWpDhrpJv9yil/qGXRjZyX34uzGELFz&#10;A1IM+FMQZUhf0esiL1L5/kog3RsTuERi5ZjAhdefCWjpcdiU1BVdBcqnVIJkb0wdR8EzqdIeoZQ5&#10;aRhkSwL6YTfEdinm597YQf2MqlpIw4U/A9y0YL9R0uNgVdR9PTArKFHvDHbG9WyxCJMYjUVxlaNh&#10;xye78QkzHKEq6ilJ262P0xtEM3CLHdTIKG5otcTkxBkHJkpwGu4wkWM73vrxC9p8BwAA//8DAFBL&#10;AwQUAAYACAAAACEAvg7or98AAAALAQAADwAAAGRycy9kb3ducmV2LnhtbEyPy07DMBBF90j8gzVI&#10;7KjzolQhToWQWLApoq1YO/aQhMZ2sN3W8PUMK9jN1RzdOdOsk5nYCX0YnRWQLzJgaJXTo+0F7HdP&#10;NytgIUqr5eQsCvjCAOv28qKRtXZn+4qnbewZldhQSwFDjHPNeVADGhkWbkZLu3fnjYwUfc+1l2cq&#10;NxMvsmzJjRwtXRjkjI8DqsP2aASYtNl3uzcZb5/Ty/fBb9Qnfighrq/Swz2wiCn+wfCrT+rQklPn&#10;jlYHNlFe5jmhAspVUQEj4q7KaOgEVGVZAG8b/v+H9gcAAP//AwBQSwECLQAUAAYACAAAACEAtoM4&#10;kv4AAADhAQAAEwAAAAAAAAAAAAAAAAAAAAAAW0NvbnRlbnRfVHlwZXNdLnhtbFBLAQItABQABgAI&#10;AAAAIQA4/SH/1gAAAJQBAAALAAAAAAAAAAAAAAAAAC8BAABfcmVscy8ucmVsc1BLAQItABQABgAI&#10;AAAAIQBZSmzjUQIAAMoEAAAOAAAAAAAAAAAAAAAAAC4CAABkcnMvZTJvRG9jLnhtbFBLAQItABQA&#10;BgAIAAAAIQC+Duiv3wAAAAsBAAAPAAAAAAAAAAAAAAAAAKsEAABkcnMvZG93bnJldi54bWxQSwUG&#10;AAAAAAQABADzAAAAtwUAAAAA&#10;" fillcolor="#8eaadb [1940]" strokecolor="#bdd6ee [1304]">
+              <v:shape w14:anchorId="1135F985" id="_x0000_s1082" type="#_x0000_t202" style="position:absolute;margin-left:80.55pt;margin-top:191.2pt;width:289.65pt;height:25.4pt;z-index:252796928;visibility:visible;mso-wrap-style:square;mso-width-percent:0;mso-height-percent:0;mso-wrap-distance-left:9pt;mso-wrap-distance-top:3.6pt;mso-wrap-distance-right:9pt;mso-wrap-distance-bottom:3.6pt;mso-position-horizontal:absolute;mso-position-horizontal-relative:margin;mso-position-vertical:absolute;mso-position-vertical-relative:text;mso-width-percent:0;mso-height-percent:0;mso-width-relative:margin;mso-height-relative:margin;v-text-anchor:top" o:gfxdata="UEsDBBQABgAIAAAAIQC2gziS/gAAAOEBAAATAAAAW0NvbnRlbnRfVHlwZXNdLnhtbJSRQU7DMBBF&#10;90jcwfIWJU67QAgl6YK0S0CoHGBkTxKLZGx5TGhvj5O2G0SRWNoz/78nu9wcxkFMGNg6quQqL6RA&#10;0s5Y6ir5vt9lD1JwBDIwOMJKHpHlpr69KfdHjyxSmriSfYz+USnWPY7AufNIadK6MEJMx9ApD/oD&#10;OlTrorhX2lFEilmcO2RdNtjC5xDF9pCuTyYBB5bi6bQ4syoJ3g9WQ0ymaiLzg5KdCXlKLjvcW893&#10;SUOqXwnz5DrgnHtJTxOsQfEKIT7DmDSUCaxw7Rqn8787ZsmRM9e2VmPeBN4uqYvTtW7jvijg9N/y&#10;JsXecLq0q+WD6m8AAAD//wMAUEsDBBQABgAIAAAAIQA4/SH/1gAAAJQBAAALAAAAX3JlbHMvLnJl&#10;bHOkkMFqwzAMhu+DvYPRfXGawxijTi+j0GvpHsDYimMaW0Yy2fr2M4PBMnrbUb/Q94l/f/hMi1qR&#10;JVI2sOt6UJgd+ZiDgffL8ekFlFSbvV0oo4EbChzGx4f9GRdb25HMsYhqlCwG5lrLq9biZkxWOiqY&#10;22YiTra2kYMu1l1tQD30/bPm3wwYN0x18gb45AdQl1tp5j/sFB2T0FQ7R0nTNEV3j6o9feQzro1i&#10;OWA14Fm+Q8a1a8+Bvu/d/dMb2JY5uiPbhG/ktn4cqGU/er3pcvwCAAD//wMAUEsDBBQABgAIAAAA&#10;IQBBLlp6UQIAAMoEAAAOAAAAZHJzL2Uyb0RvYy54bWysVNuO0zAQfUfiHyy/07Rp0+1GTVdLl0VI&#10;y0Xa5QNcx2ksbE+w3SbL1zO22xJAAgmRB8szts+cmTOT9c2gFTkK6ySYis4mU0qE4VBLs6/o56f7&#10;VytKnGemZgqMqOizcPRm8/LFuu9KkUMLqhaWIIhxZd9VtPW+K7PM8VZo5ibQCYOHDVjNPJp2n9WW&#10;9YiuVZZPp8usB1t3FrhwDr136ZBuIn7TCO4/No0TnqiKIjcfVxvXXVizzZqVe8u6VvITDfYPLDST&#10;BoNeoO6YZ+Rg5W9QWnILDho/4aAzaBrJRcwBs5lNf8nmsWWdiLlgcVx3KZP7f7D8w/GTJbKu6Hw5&#10;p8QwjSI9icGT1zCQPNSn71yJ1x47vOgHdKPOMVfXPQD/4oiBbcvMXtxaC30rWI38ZuFlNnqacFwA&#10;2fXvocYw7OAhAg2N1aF4WA6C6KjT80WbQIWjc768WhVFQQnHs3meF6soXsbK8+vOOv9WgCZhU1GL&#10;2kd0dnxwPrBh5flKCOZAyfpeKhWN0G9iqyw5MuwUxrkwPmWpDhrpJv9yil/qGXRjZyX34uzGELFz&#10;A1IM+FMQZUhf0esiL1L5/kog3RsTuERi5ZjAhdefCWjpcdiU1BVdBcqnVIJkb0wdR8EzqdIeoZQ5&#10;aRhkSwL6YTfEdimW597YQf2MqlpIw4U/A9y0YL9R0uNgVdR9PTArKFHvDHbG9WyxCJMYjUVxlaNh&#10;xye78QkzHKEq6ilJ262P0xtEM3CLHdTIKG5otcTkxBkHJkpwGu4wkWM73vrxC9p8BwAA//8DAFBL&#10;AwQUAAYACAAAACEAvg7or98AAAALAQAADwAAAGRycy9kb3ducmV2LnhtbEyPy07DMBBF90j8gzVI&#10;7KjzolQhToWQWLApoq1YO/aQhMZ2sN3W8PUMK9jN1RzdOdOsk5nYCX0YnRWQLzJgaJXTo+0F7HdP&#10;NytgIUqr5eQsCvjCAOv28qKRtXZn+4qnbewZldhQSwFDjHPNeVADGhkWbkZLu3fnjYwUfc+1l2cq&#10;NxMvsmzJjRwtXRjkjI8DqsP2aASYtNl3uzcZb5/Ty/fBb9Qnfighrq/Swz2wiCn+wfCrT+rQklPn&#10;jlYHNlFe5jmhAspVUQEj4q7KaOgEVGVZAG8b/v+H9gcAAP//AwBQSwECLQAUAAYACAAAACEAtoM4&#10;kv4AAADhAQAAEwAAAAAAAAAAAAAAAAAAAAAAW0NvbnRlbnRfVHlwZXNdLnhtbFBLAQItABQABgAI&#10;AAAAIQA4/SH/1gAAAJQBAAALAAAAAAAAAAAAAAAAAC8BAABfcmVscy8ucmVsc1BLAQItABQABgAI&#10;AAAAIQBBLlp6UQIAAMoEAAAOAAAAAAAAAAAAAAAAAC4CAABkcnMvZTJvRG9jLnhtbFBLAQItABQA&#10;BgAIAAAAIQC+Duiv3wAAAAsBAAAPAAAAAAAAAAAAAAAAAKsEAABkcnMvZG93bnJldi54bWxQSwUG&#10;AAAAAAQABADzAAAAtwUAAAAA&#10;" fillcolor="#8eaadb [1940]" strokecolor="#bdd6ee [1304]">
                 <v:textbox>
                   <w:txbxContent>
                     <w:p>
@@ -27167,7 +26469,7 @@
         <mc:AlternateContent>
           <mc:Choice Requires="wps">
             <w:drawing>
-              <wp:anchor distT="0" distB="0" distL="114300" distR="114300" simplePos="0" relativeHeight="252462080" behindDoc="0" locked="0" layoutInCell="1" allowOverlap="1" wp14:anchorId="31A06EA5" wp14:editId="76DEF7FA">
+              <wp:anchor distT="0" distB="0" distL="114300" distR="114300" simplePos="0" relativeHeight="252795904" behindDoc="0" locked="0" layoutInCell="1" allowOverlap="1" wp14:anchorId="737160C6" wp14:editId="5F9A86BC">
                 <wp:simplePos x="0" y="0"/>
                 <wp:positionH relativeFrom="column">
                   <wp:posOffset>434502</wp:posOffset>
@@ -27228,7 +26530,7 @@
           </mc:Choice>
           <mc:Fallback>
             <w:pict>
-              <v:shape w14:anchorId="17394078" id="Straight Arrow Connector 362" o:spid="_x0000_s1026" type="#_x0000_t32" style="position:absolute;margin-left:34.2pt;margin-top:199.35pt;width:39.35pt;height:3.6pt;flip:x y;z-index:252462080;visibility:visible;mso-wrap-style:square;mso-width-percent:0;mso-height-percent:0;mso-wrap-distance-left:9pt;mso-wrap-distance-top:0;mso-wrap-distance-right:9pt;mso-wrap-distance-bottom:0;mso-position-horizontal:absolute;mso-position-horizontal-relative:text;mso-position-vertical:absolute;mso-position-vertical-relative:text;mso-width-percent:0;mso-height-percent:0;mso-width-relative:margin;mso-height-relative:margin" o:gfxdata="UEsDBBQABgAIAAAAIQC2gziS/gAAAOEBAAATAAAAW0NvbnRlbnRfVHlwZXNdLnhtbJSRQU7DMBBF&#10;90jcwfIWJU67QAgl6YK0S0CoHGBkTxKLZGx5TGhvj5O2G0SRWNoz/78nu9wcxkFMGNg6quQqL6RA&#10;0s5Y6ir5vt9lD1JwBDIwOMJKHpHlpr69KfdHjyxSmriSfYz+USnWPY7AufNIadK6MEJMx9ApD/oD&#10;OlTrorhX2lFEilmcO2RdNtjC5xDF9pCuTyYBB5bi6bQ4syoJ3g9WQ0ymaiLzg5KdCXlKLjvcW893&#10;SUOqXwnz5DrgnHtJTxOsQfEKIT7DmDSUCaxw7Rqn8787ZsmRM9e2VmPeBN4uqYvTtW7jvijg9N/y&#10;JsXecLq0q+WD6m8AAAD//wMAUEsDBBQABgAIAAAAIQA4/SH/1gAAAJQBAAALAAAAX3JlbHMvLnJl&#10;bHOkkMFqwzAMhu+DvYPRfXGawxijTi+j0GvpHsDYimMaW0Yy2fr2M4PBMnrbUb/Q94l/f/hMi1qR&#10;JVI2sOt6UJgd+ZiDgffL8ekFlFSbvV0oo4EbChzGx4f9GRdb25HMsYhqlCwG5lrLq9biZkxWOiqY&#10;22YiTra2kYMu1l1tQD30/bPm3wwYN0x18gb45AdQl1tp5j/sFB2T0FQ7R0nTNEV3j6o9feQzro1i&#10;OWA14Fm+Q8a1a8+Bvu/d/dMb2JY5uiPbhG/ktn4cqGU/er3pcvwCAAD//wMAUEsDBBQABgAIAAAA&#10;IQBO+3dyCAIAAFkEAAAOAAAAZHJzL2Uyb0RvYy54bWysVE2P0zAQvSPxHyzfadLubkujpivosnBA&#10;ULHA3XXsxJK/NDZN++8ZO2lgF+0BxMWyM/PevHkeZ3N7MpocBQTlbE3ns5ISYblrlG1r+u3r/avX&#10;lITIbMO0s6KmZxHo7fbli03vK7FwndONAIIkNlS9r2kXo6+KIvBOGBZmzguLQenAsIhHaIsGWI/s&#10;RheLslwWvYPGg+MiBPx6NwTpNvNLKXj8LGUQkeiaoraYV8jrIa3FdsOqFpjvFB9lsH9QYZiyWHSi&#10;umORkR+g/qAyioMLTsYZd6ZwUioucg/Yzbx80s1Dx7zIvaA5wU82hf9Hyz8d90BUU9Or5YISywxe&#10;0kMEptoukjcAric7Zy0a6YCkHHSs96FC4M7uYTwFv4fU/kmCIVIr/wGHgebd97RLMWyWnLLz58l5&#10;cYqE48fr9Xp1hffDMXR9s5qvU5li4EtYDyG+F86QtKlpGAVOyoYK7PgxxAF4ASSwtqSv6WqJ85KF&#10;BKdVc6+0TsEA7WGngRxZmpDybXmThwJrP0qLTOl3tiHx7NGgCIrZVotRpbYoNpky2JB38azFUPyL&#10;kGgwNjmIzKMtppKMc2HjfGLC7ASTKG8CjrLTm3gOOOYnqMhj/zfgCZErOxsnsFHWwWDa4+rxdJEs&#10;h/yLA0PfyYKDa855QLI1OL/5Rse3lh7I7+cM//VH2P4EAAD//wMAUEsDBBQABgAIAAAAIQBUDauz&#10;4AAAAAoBAAAPAAAAZHJzL2Rvd25yZXYueG1sTI9BTsMwEEX3SNzBGiR21AmENA1xKoSohKhY0HIA&#10;Jx6SqPE42G7q3h53BcvRf/r/TbUOemQzWjcYEpAuEmBIrVEDdQK+9pu7ApjzkpQcDaGAMzpY19dX&#10;lSyVOdEnzjvfsVhCrpQCeu+nknPX9qilW5gJKWbfxmrp42k7rqw8xXI98vskybmWA8WFXk740mN7&#10;2B21gJ/w9n6w7hyaLW5e53yvtpR+CHF7E56fgHkM/g+Gi35Uhzo6NeZIyrFRQF5kkRTwsCqWwC5A&#10;tkyBNQKy5HEFvK74/xfqXwAAAP//AwBQSwECLQAUAAYACAAAACEAtoM4kv4AAADhAQAAEwAAAAAA&#10;AAAAAAAAAAAAAAAAW0NvbnRlbnRfVHlwZXNdLnhtbFBLAQItABQABgAIAAAAIQA4/SH/1gAAAJQB&#10;AAALAAAAAAAAAAAAAAAAAC8BAABfcmVscy8ucmVsc1BLAQItABQABgAIAAAAIQBO+3dyCAIAAFkE&#10;AAAOAAAAAAAAAAAAAAAAAC4CAABkcnMvZTJvRG9jLnhtbFBLAQItABQABgAIAAAAIQBUDauz4AAA&#10;AAoBAAAPAAAAAAAAAAAAAAAAAGIEAABkcnMvZG93bnJldi54bWxQSwUGAAAAAAQABADzAAAAbwUA&#10;AAAA&#10;" strokecolor="#00b050" strokeweight="6pt">
+              <v:shape w14:anchorId="179C8C32" id="Straight Arrow Connector 362" o:spid="_x0000_s1026" type="#_x0000_t32" style="position:absolute;margin-left:34.2pt;margin-top:199.35pt;width:39.35pt;height:3.6pt;flip:x y;z-index:252795904;visibility:visible;mso-wrap-style:square;mso-width-percent:0;mso-height-percent:0;mso-wrap-distance-left:9pt;mso-wrap-distance-top:0;mso-wrap-distance-right:9pt;mso-wrap-distance-bottom:0;mso-position-horizontal:absolute;mso-position-horizontal-relative:text;mso-position-vertical:absolute;mso-position-vertical-relative:text;mso-width-percent:0;mso-height-percent:0;mso-width-relative:margin;mso-height-relative:margin" o:gfxdata="UEsDBBQABgAIAAAAIQC2gziS/gAAAOEBAAATAAAAW0NvbnRlbnRfVHlwZXNdLnhtbJSRQU7DMBBF&#10;90jcwfIWJU67QAgl6YK0S0CoHGBkTxKLZGx5TGhvj5O2G0SRWNoz/78nu9wcxkFMGNg6quQqL6RA&#10;0s5Y6ir5vt9lD1JwBDIwOMJKHpHlpr69KfdHjyxSmriSfYz+USnWPY7AufNIadK6MEJMx9ApD/oD&#10;OlTrorhX2lFEilmcO2RdNtjC5xDF9pCuTyYBB5bi6bQ4syoJ3g9WQ0ymaiLzg5KdCXlKLjvcW893&#10;SUOqXwnz5DrgnHtJTxOsQfEKIT7DmDSUCaxw7Rqn8787ZsmRM9e2VmPeBN4uqYvTtW7jvijg9N/y&#10;JsXecLq0q+WD6m8AAAD//wMAUEsDBBQABgAIAAAAIQA4/SH/1gAAAJQBAAALAAAAX3JlbHMvLnJl&#10;bHOkkMFqwzAMhu+DvYPRfXGawxijTi+j0GvpHsDYimMaW0Yy2fr2M4PBMnrbUb/Q94l/f/hMi1qR&#10;JVI2sOt6UJgd+ZiDgffL8ekFlFSbvV0oo4EbChzGx4f9GRdb25HMsYhqlCwG5lrLq9biZkxWOiqY&#10;22YiTra2kYMu1l1tQD30/bPm3wwYN0x18gb45AdQl1tp5j/sFB2T0FQ7R0nTNEV3j6o9feQzro1i&#10;OWA14Fm+Q8a1a8+Bvu/d/dMb2JY5uiPbhG/ktn4cqGU/er3pcvwCAAD//wMAUEsDBBQABgAIAAAA&#10;IQBO+3dyCAIAAFkEAAAOAAAAZHJzL2Uyb0RvYy54bWysVE2P0zAQvSPxHyzfadLubkujpivosnBA&#10;ULHA3XXsxJK/NDZN++8ZO2lgF+0BxMWyM/PevHkeZ3N7MpocBQTlbE3ns5ISYblrlG1r+u3r/avX&#10;lITIbMO0s6KmZxHo7fbli03vK7FwndONAIIkNlS9r2kXo6+KIvBOGBZmzguLQenAsIhHaIsGWI/s&#10;RheLslwWvYPGg+MiBPx6NwTpNvNLKXj8LGUQkeiaoraYV8jrIa3FdsOqFpjvFB9lsH9QYZiyWHSi&#10;umORkR+g/qAyioMLTsYZd6ZwUioucg/Yzbx80s1Dx7zIvaA5wU82hf9Hyz8d90BUU9Or5YISywxe&#10;0kMEptoukjcAric7Zy0a6YCkHHSs96FC4M7uYTwFv4fU/kmCIVIr/wGHgebd97RLMWyWnLLz58l5&#10;cYqE48fr9Xp1hffDMXR9s5qvU5li4EtYDyG+F86QtKlpGAVOyoYK7PgxxAF4ASSwtqSv6WqJ85KF&#10;BKdVc6+0TsEA7WGngRxZmpDybXmThwJrP0qLTOl3tiHx7NGgCIrZVotRpbYoNpky2JB38azFUPyL&#10;kGgwNjmIzKMtppKMc2HjfGLC7ASTKG8CjrLTm3gOOOYnqMhj/zfgCZErOxsnsFHWwWDa4+rxdJEs&#10;h/yLA0PfyYKDa855QLI1OL/5Rse3lh7I7+cM//VH2P4EAAD//wMAUEsDBBQABgAIAAAAIQBUDauz&#10;4AAAAAoBAAAPAAAAZHJzL2Rvd25yZXYueG1sTI9BTsMwEEX3SNzBGiR21AmENA1xKoSohKhY0HIA&#10;Jx6SqPE42G7q3h53BcvRf/r/TbUOemQzWjcYEpAuEmBIrVEDdQK+9pu7ApjzkpQcDaGAMzpY19dX&#10;lSyVOdEnzjvfsVhCrpQCeu+nknPX9qilW5gJKWbfxmrp42k7rqw8xXI98vskybmWA8WFXk740mN7&#10;2B21gJ/w9n6w7hyaLW5e53yvtpR+CHF7E56fgHkM/g+Gi35Uhzo6NeZIyrFRQF5kkRTwsCqWwC5A&#10;tkyBNQKy5HEFvK74/xfqXwAAAP//AwBQSwECLQAUAAYACAAAACEAtoM4kv4AAADhAQAAEwAAAAAA&#10;AAAAAAAAAAAAAAAAW0NvbnRlbnRfVHlwZXNdLnhtbFBLAQItABQABgAIAAAAIQA4/SH/1gAAAJQB&#10;AAALAAAAAAAAAAAAAAAAAC8BAABfcmVscy8ucmVsc1BLAQItABQABgAIAAAAIQBO+3dyCAIAAFkE&#10;AAAOAAAAAAAAAAAAAAAAAC4CAABkcnMvZTJvRG9jLnhtbFBLAQItABQABgAIAAAAIQBUDauz4AAA&#10;AAoBAAAPAAAAAAAAAAAAAAAAAGIEAABkcnMvZG93bnJldi54bWxQSwUGAAAAAAQABADzAAAAbwUA&#10;AAAA&#10;" strokecolor="#00b050" strokeweight="6pt">
                 <v:stroke endarrow="block" joinstyle="miter"/>
               </v:shape>
             </w:pict>
@@ -27240,7 +26542,7 @@
           <w:noProof/>
         </w:rPr>
         <w:drawing>
-          <wp:inline distT="0" distB="0" distL="0" distR="0" wp14:anchorId="167171E8" wp14:editId="62FB2183">
+          <wp:inline distT="0" distB="0" distL="0" distR="0" wp14:anchorId="462FCF69" wp14:editId="3334C550">
             <wp:extent cx="9777730" cy="4378960"/>
             <wp:effectExtent l="0" t="0" r="0" b="2540"/>
             <wp:docPr id="293" name="Picture 293"/>
@@ -27447,7 +26749,7 @@
         <mc:AlternateContent>
           <mc:Choice Requires="wps">
             <w:drawing>
-              <wp:anchor distT="0" distB="0" distL="114300" distR="114300" simplePos="0" relativeHeight="252675072" behindDoc="0" locked="0" layoutInCell="1" allowOverlap="1" wp14:anchorId="2322A70E" wp14:editId="55FABBFF">
+              <wp:anchor distT="0" distB="0" distL="114300" distR="114300" simplePos="0" relativeHeight="252825600" behindDoc="0" locked="0" layoutInCell="1" allowOverlap="1" wp14:anchorId="0A82638F" wp14:editId="47322217">
                 <wp:simplePos x="0" y="0"/>
                 <wp:positionH relativeFrom="column">
                   <wp:posOffset>4869711</wp:posOffset>
@@ -27508,7 +26810,7 @@
           </mc:Choice>
           <mc:Fallback>
             <w:pict>
-              <v:shape w14:anchorId="5143B56B" id="Straight Arrow Connector 655" o:spid="_x0000_s1026" type="#_x0000_t32" style="position:absolute;margin-left:383.45pt;margin-top:100.8pt;width:48.2pt;height:38.85pt;flip:x;z-index:252675072;visibility:visible;mso-wrap-style:square;mso-width-percent:0;mso-height-percent:0;mso-wrap-distance-left:9pt;mso-wrap-distance-top:0;mso-wrap-distance-right:9pt;mso-wrap-distance-bottom:0;mso-position-horizontal:absolute;mso-position-horizontal-relative:text;mso-position-vertical:absolute;mso-position-vertical-relative:text;mso-width-percent:0;mso-height-percent:0;mso-width-relative:margin;mso-height-relative:margin" o:gfxdata="UEsDBBQABgAIAAAAIQC2gziS/gAAAOEBAAATAAAAW0NvbnRlbnRfVHlwZXNdLnhtbJSRQU7DMBBF&#10;90jcwfIWJU67QAgl6YK0S0CoHGBkTxKLZGx5TGhvj5O2G0SRWNoz/78nu9wcxkFMGNg6quQqL6RA&#10;0s5Y6ir5vt9lD1JwBDIwOMJKHpHlpr69KfdHjyxSmriSfYz+USnWPY7AufNIadK6MEJMx9ApD/oD&#10;OlTrorhX2lFEilmcO2RdNtjC5xDF9pCuTyYBB5bi6bQ4syoJ3g9WQ0ymaiLzg5KdCXlKLjvcW893&#10;SUOqXwnz5DrgnHtJTxOsQfEKIT7DmDSUCaxw7Rqn8787ZsmRM9e2VmPeBN4uqYvTtW7jvijg9N/y&#10;JsXecLq0q+WD6m8AAAD//wMAUEsDBBQABgAIAAAAIQA4/SH/1gAAAJQBAAALAAAAX3JlbHMvLnJl&#10;bHOkkMFqwzAMhu+DvYPRfXGawxijTi+j0GvpHsDYimMaW0Yy2fr2M4PBMnrbUb/Q94l/f/hMi1qR&#10;JVI2sOt6UJgd+ZiDgffL8ekFlFSbvV0oo4EbChzGx4f9GRdb25HMsYhqlCwG5lrLq9biZkxWOiqY&#10;22YiTra2kYMu1l1tQD30/bPm3wwYN0x18gb45AdQl1tp5j/sFB2T0FQ7R0nTNEV3j6o9feQzro1i&#10;OWA14Fm+Q8a1a8+Bvu/d/dMb2JY5uiPbhG/ktn4cqGU/er3pcvwCAAD//wMAUEsDBBQABgAIAAAA&#10;IQDlqVUlAwIAAFAEAAAOAAAAZHJzL2Uyb0RvYy54bWysVE2P0zAUvCPxHyzfadJCwxI1XUGXhQOC&#10;ioUf4Dp2YslfejZN+u95dtLAgjiAuFhx/GbezOQ5u9vRaHIWEJSzDV2vSkqE5a5Vtmvo1y/3z24o&#10;CZHZlmlnRUMvItDb/dMnu8HXYuN6p1sBBElsqAff0D5GXxdF4L0wLKycFxYPpQPDIm6hK1pgA7Ib&#10;XWzKsioGB60Hx0UI+PZuOqT7zC+l4PGTlEFEohuK2mJeIa+ntBb7Has7YL5XfJbB/kGFYcpi04Xq&#10;jkVGvoH6jcooDi44GVfcmcJJqbjIHtDNuvzFzUPPvMheMJzgl5jC/6PlH89HIKptaLXdUmKZwY/0&#10;EIGpro/kNYAbyMFZi0E6IKkGExt8qBF4sEeYd8EfIdkfJRgitfLvcRhyIGiRjDnvy5K3GCPh+LJa&#10;b8qqooTj0YtXz7ebm8ReTDSJzkOI74QzJD00NMy6FkFTC3b+EOIEvAISWFsyNPRlhWOSlQSnVXuv&#10;tE6HAbrTQQM5szQY5Ztym2cBez8qi0zpt7Yl8eIxlwiK2U6LWaW2KDZlMbnPT/GixdT8s5CYK7qc&#10;ROaJFktLxrmwcb0wYXWCSZS3AGfZ6Sr8CTjXJ6jI0/434AWROzsbF7BR1sEU2uPucbxKllP9NYHJ&#10;d4rg5NpLnoscDY5t/qLzFUv34ud9hv/4Eey/AwAA//8DAFBLAwQUAAYACAAAACEAGgb/B+IAAAAL&#10;AQAADwAAAGRycy9kb3ducmV2LnhtbEyPwU7DMAyG70i8Q2QkbizdKmVd13SqBpMQ0iQYXLh5TdaU&#10;NU7VZGt5e8IJjrY//f7+YjPZjl314FtHEuazBJim2qmWGgkf77uHDJgPSAo7R1rCt/awKW9vCsyV&#10;G+lNXw+hYTGEfI4STAh9zrmvjbboZ67XFG8nN1gMcRwargYcY7jt+CJJBLfYUvxgsNdbo+vz4WIl&#10;tI/P+4zvzOun/dqP2LxUT9tzJeX93VStgQU9hT8YfvWjOpTR6egupDzrJCyFWEVUwiKZC2CRyESa&#10;AjvGzXKVAi8L/r9D+QMAAP//AwBQSwECLQAUAAYACAAAACEAtoM4kv4AAADhAQAAEwAAAAAAAAAA&#10;AAAAAAAAAAAAW0NvbnRlbnRfVHlwZXNdLnhtbFBLAQItABQABgAIAAAAIQA4/SH/1gAAAJQBAAAL&#10;AAAAAAAAAAAAAAAAAC8BAABfcmVscy8ucmVsc1BLAQItABQABgAIAAAAIQDlqVUlAwIAAFAEAAAO&#10;AAAAAAAAAAAAAAAAAC4CAABkcnMvZTJvRG9jLnhtbFBLAQItABQABgAIAAAAIQAaBv8H4gAAAAsB&#10;AAAPAAAAAAAAAAAAAAAAAF0EAABkcnMvZG93bnJldi54bWxQSwUGAAAAAAQABADzAAAAbAUAAAAA&#10;" strokecolor="#00b050" strokeweight="6pt">
+              <v:shape w14:anchorId="58976A66" id="Straight Arrow Connector 655" o:spid="_x0000_s1026" type="#_x0000_t32" style="position:absolute;margin-left:383.45pt;margin-top:100.8pt;width:48.2pt;height:38.85pt;flip:x;z-index:252825600;visibility:visible;mso-wrap-style:square;mso-width-percent:0;mso-height-percent:0;mso-wrap-distance-left:9pt;mso-wrap-distance-top:0;mso-wrap-distance-right:9pt;mso-wrap-distance-bottom:0;mso-position-horizontal:absolute;mso-position-horizontal-relative:text;mso-position-vertical:absolute;mso-position-vertical-relative:text;mso-width-percent:0;mso-height-percent:0;mso-width-relative:margin;mso-height-relative:margin" o:gfxdata="UEsDBBQABgAIAAAAIQC2gziS/gAAAOEBAAATAAAAW0NvbnRlbnRfVHlwZXNdLnhtbJSRQU7DMBBF&#10;90jcwfIWJU67QAgl6YK0S0CoHGBkTxKLZGx5TGhvj5O2G0SRWNoz/78nu9wcxkFMGNg6quQqL6RA&#10;0s5Y6ir5vt9lD1JwBDIwOMJKHpHlpr69KfdHjyxSmriSfYz+USnWPY7AufNIadK6MEJMx9ApD/oD&#10;OlTrorhX2lFEilmcO2RdNtjC5xDF9pCuTyYBB5bi6bQ4syoJ3g9WQ0ymaiLzg5KdCXlKLjvcW893&#10;SUOqXwnz5DrgnHtJTxOsQfEKIT7DmDSUCaxw7Rqn8787ZsmRM9e2VmPeBN4uqYvTtW7jvijg9N/y&#10;JsXecLq0q+WD6m8AAAD//wMAUEsDBBQABgAIAAAAIQA4/SH/1gAAAJQBAAALAAAAX3JlbHMvLnJl&#10;bHOkkMFqwzAMhu+DvYPRfXGawxijTi+j0GvpHsDYimMaW0Yy2fr2M4PBMnrbUb/Q94l/f/hMi1qR&#10;JVI2sOt6UJgd+ZiDgffL8ekFlFSbvV0oo4EbChzGx4f9GRdb25HMsYhqlCwG5lrLq9biZkxWOiqY&#10;22YiTra2kYMu1l1tQD30/bPm3wwYN0x18gb45AdQl1tp5j/sFB2T0FQ7R0nTNEV3j6o9feQzro1i&#10;OWA14Fm+Q8a1a8+Bvu/d/dMb2JY5uiPbhG/ktn4cqGU/er3pcvwCAAD//wMAUEsDBBQABgAIAAAA&#10;IQDlqVUlAwIAAFAEAAAOAAAAZHJzL2Uyb0RvYy54bWysVE2P0zAUvCPxHyzfadJCwxI1XUGXhQOC&#10;ioUf4Dp2YslfejZN+u95dtLAgjiAuFhx/GbezOQ5u9vRaHIWEJSzDV2vSkqE5a5Vtmvo1y/3z24o&#10;CZHZlmlnRUMvItDb/dMnu8HXYuN6p1sBBElsqAff0D5GXxdF4L0wLKycFxYPpQPDIm6hK1pgA7Ib&#10;XWzKsioGB60Hx0UI+PZuOqT7zC+l4PGTlEFEohuK2mJeIa+ntBb7Has7YL5XfJbB/kGFYcpi04Xq&#10;jkVGvoH6jcooDi44GVfcmcJJqbjIHtDNuvzFzUPPvMheMJzgl5jC/6PlH89HIKptaLXdUmKZwY/0&#10;EIGpro/kNYAbyMFZi0E6IKkGExt8qBF4sEeYd8EfIdkfJRgitfLvcRhyIGiRjDnvy5K3GCPh+LJa&#10;b8qqooTj0YtXz7ebm8ReTDSJzkOI74QzJD00NMy6FkFTC3b+EOIEvAISWFsyNPRlhWOSlQSnVXuv&#10;tE6HAbrTQQM5szQY5Ztym2cBez8qi0zpt7Yl8eIxlwiK2U6LWaW2KDZlMbnPT/GixdT8s5CYK7qc&#10;ROaJFktLxrmwcb0wYXWCSZS3AGfZ6Sr8CTjXJ6jI0/434AWROzsbF7BR1sEU2uPucbxKllP9NYHJ&#10;d4rg5NpLnoscDY5t/qLzFUv34ud9hv/4Eey/AwAA//8DAFBLAwQUAAYACAAAACEAGgb/B+IAAAAL&#10;AQAADwAAAGRycy9kb3ducmV2LnhtbEyPwU7DMAyG70i8Q2QkbizdKmVd13SqBpMQ0iQYXLh5TdaU&#10;NU7VZGt5e8IJjrY//f7+YjPZjl314FtHEuazBJim2qmWGgkf77uHDJgPSAo7R1rCt/awKW9vCsyV&#10;G+lNXw+hYTGEfI4STAh9zrmvjbboZ67XFG8nN1gMcRwargYcY7jt+CJJBLfYUvxgsNdbo+vz4WIl&#10;tI/P+4zvzOun/dqP2LxUT9tzJeX93VStgQU9hT8YfvWjOpTR6egupDzrJCyFWEVUwiKZC2CRyESa&#10;AjvGzXKVAi8L/r9D+QMAAP//AwBQSwECLQAUAAYACAAAACEAtoM4kv4AAADhAQAAEwAAAAAAAAAA&#10;AAAAAAAAAAAAW0NvbnRlbnRfVHlwZXNdLnhtbFBLAQItABQABgAIAAAAIQA4/SH/1gAAAJQBAAAL&#10;AAAAAAAAAAAAAAAAAC8BAABfcmVscy8ucmVsc1BLAQItABQABgAIAAAAIQDlqVUlAwIAAFAEAAAO&#10;AAAAAAAAAAAAAAAAAC4CAABkcnMvZTJvRG9jLnhtbFBLAQItABQABgAIAAAAIQAaBv8H4gAAAAsB&#10;AAAPAAAAAAAAAAAAAAAAAF0EAABkcnMvZG93bnJldi54bWxQSwUGAAAAAAQABADzAAAAbAUAAAAA&#10;" strokecolor="#00b050" strokeweight="6pt">
                 <v:stroke endarrow="block" joinstyle="miter"/>
               </v:shape>
             </w:pict>
@@ -27530,7 +26832,7 @@
         <mc:AlternateContent>
           <mc:Choice Requires="wps">
             <w:drawing>
-              <wp:anchor distT="0" distB="0" distL="114300" distR="114300" simplePos="0" relativeHeight="252677120" behindDoc="0" locked="0" layoutInCell="1" allowOverlap="1" wp14:anchorId="1674F90F" wp14:editId="15372E32">
+              <wp:anchor distT="0" distB="0" distL="114300" distR="114300" simplePos="0" relativeHeight="252826624" behindDoc="0" locked="0" layoutInCell="1" allowOverlap="1" wp14:anchorId="6952AE96" wp14:editId="24008F5A">
                 <wp:simplePos x="0" y="0"/>
                 <wp:positionH relativeFrom="column">
                   <wp:posOffset>1111988</wp:posOffset>
@@ -27591,7 +26893,7 @@
           </mc:Choice>
           <mc:Fallback>
             <w:pict>
-              <v:shape w14:anchorId="205187E2" id="Straight Arrow Connector 656" o:spid="_x0000_s1026" type="#_x0000_t32" style="position:absolute;margin-left:87.55pt;margin-top:190.35pt;width:69pt;height:16.2pt;flip:x;z-index:252677120;visibility:visible;mso-wrap-style:square;mso-width-percent:0;mso-height-percent:0;mso-wrap-distance-left:9pt;mso-wrap-distance-top:0;mso-wrap-distance-right:9pt;mso-wrap-distance-bottom:0;mso-position-horizontal:absolute;mso-position-horizontal-relative:text;mso-position-vertical:absolute;mso-position-vertical-relative:text;mso-width-percent:0;mso-height-percent:0;mso-width-relative:margin;mso-height-relative:margin" o:gfxdata="UEsDBBQABgAIAAAAIQC2gziS/gAAAOEBAAATAAAAW0NvbnRlbnRfVHlwZXNdLnhtbJSRQU7DMBBF&#10;90jcwfIWJU67QAgl6YK0S0CoHGBkTxKLZGx5TGhvj5O2G0SRWNoz/78nu9wcxkFMGNg6quQqL6RA&#10;0s5Y6ir5vt9lD1JwBDIwOMJKHpHlpr69KfdHjyxSmriSfYz+USnWPY7AufNIadK6MEJMx9ApD/oD&#10;OlTrorhX2lFEilmcO2RdNtjC5xDF9pCuTyYBB5bi6bQ4syoJ3g9WQ0ymaiLzg5KdCXlKLjvcW893&#10;SUOqXwnz5DrgnHtJTxOsQfEKIT7DmDSUCaxw7Rqn8787ZsmRM9e2VmPeBN4uqYvTtW7jvijg9N/y&#10;JsXecLq0q+WD6m8AAAD//wMAUEsDBBQABgAIAAAAIQA4/SH/1gAAAJQBAAALAAAAX3JlbHMvLnJl&#10;bHOkkMFqwzAMhu+DvYPRfXGawxijTi+j0GvpHsDYimMaW0Yy2fr2M4PBMnrbUb/Q94l/f/hMi1qR&#10;JVI2sOt6UJgd+ZiDgffL8ekFlFSbvV0oo4EbChzGx4f9GRdb25HMsYhqlCwG5lrLq9biZkxWOiqY&#10;22YiTra2kYMu1l1tQD30/bPm3wwYN0x18gb45AdQl1tp5j/sFB2T0FQ7R0nTNEV3j6o9feQzro1i&#10;OWA14Fm+Q8a1a8+Bvu/d/dMb2JY5uiPbhG/ktn4cqGU/er3pcvwCAAD//wMAUEsDBBQABgAIAAAA&#10;IQBWjF2nAwIAAFAEAAAOAAAAZHJzL2Uyb0RvYy54bWysVE2P0zAQvSPxHyzfadKiZpeo6Qq6LBwQ&#10;VCz8ANexE0v+0tg0zb9n7KSBBXEAcbFiz7w3b57H2d1djCZnAUE529D1qqREWO5aZbuGfv3y8OKW&#10;khCZbZl2VjR0FIHe7Z8/2w2+FhvXO90KIEhiQz34hvYx+rooAu+FYWHlvLAYlA4Mi7iFrmiBDchu&#10;dLEpy6oYHLQeHBch4On9FKT7zC+l4PGTlEFEohuK2mJeIa+ntBb7Has7YL5XfJbB/kGFYcpi0YXq&#10;nkVGvoH6jcooDi44GVfcmcJJqbjIPWA36/KXbh575kXuBc0JfrEp/D9a/vF8BKLahlbbihLLDF7S&#10;YwSmuj6S1wBuIAdnLRrpgKQcdGzwoUbgwR5h3gV/hNT+RYIhUiv/HochG4Itkkv2e1z8FpdIOB7e&#10;3lQvS7wVjqFNuX1VbhJ7MdEkOg8hvhPOkPTR0DDrWgRNJdj5Q4gT8ApIYG3J0NCbCsckKwlOq/ZB&#10;aZ2CAbrTQQM5szQY5Ztym2cBaz9Ji0zpt7YlcfToSwTFbKfFrFJbFJu8mLrPX3HUYir+WUj0Fbuc&#10;ROaJFktJxrmwcb0wYXaCSZS3AGfZ6Sn8CTjnJ6jI0/434AWRKzsbF7BR1sFk2tPq8XKVLKf8qwNT&#10;38mCk2vHPBfZGhzbfKPzE0vv4ud9hv/4Eey/AwAA//8DAFBLAwQUAAYACAAAACEA2jONkuEAAAAL&#10;AQAADwAAAGRycy9kb3ducmV2LnhtbEyPQU/DMAyF70j8h8hI3FhaCqzqmk7VYBJCmjQGl92y1jRl&#10;jVM12Vr+Pd4Jbn720/P38uVkO3HGwbeOFMSzCARS5eqWGgWfH+u7FIQPmmrdOUIFP+hhWVxf5Tqr&#10;3UjveN6FRnAI+UwrMCH0mZS+Mmi1n7keiW9fbrA6sBwaWQ965HDbyfsoepJWt8QfjO5xZbA67k5W&#10;Qfv8uknl2mz39nsz6uatfFkdS6Vub6ZyASLgFP7McMFndCiY6eBOVHvRsZ4/xmxVkKTRHAQ7kjjh&#10;zUHBw2WQRS7/dyh+AQAA//8DAFBLAQItABQABgAIAAAAIQC2gziS/gAAAOEBAAATAAAAAAAAAAAA&#10;AAAAAAAAAABbQ29udGVudF9UeXBlc10ueG1sUEsBAi0AFAAGAAgAAAAhADj9If/WAAAAlAEAAAsA&#10;AAAAAAAAAAAAAAAALwEAAF9yZWxzLy5yZWxzUEsBAi0AFAAGAAgAAAAhAFaMXacDAgAAUAQAAA4A&#10;AAAAAAAAAAAAAAAALgIAAGRycy9lMm9Eb2MueG1sUEsBAi0AFAAGAAgAAAAhANozjZLhAAAACwEA&#10;AA8AAAAAAAAAAAAAAAAAXQQAAGRycy9kb3ducmV2LnhtbFBLBQYAAAAABAAEAPMAAABrBQAAAAA=&#10;" strokecolor="#00b050" strokeweight="6pt">
+              <v:shape w14:anchorId="20E9EA00" id="Straight Arrow Connector 656" o:spid="_x0000_s1026" type="#_x0000_t32" style="position:absolute;margin-left:87.55pt;margin-top:190.35pt;width:69pt;height:16.2pt;flip:x;z-index:252826624;visibility:visible;mso-wrap-style:square;mso-width-percent:0;mso-height-percent:0;mso-wrap-distance-left:9pt;mso-wrap-distance-top:0;mso-wrap-distance-right:9pt;mso-wrap-distance-bottom:0;mso-position-horizontal:absolute;mso-position-horizontal-relative:text;mso-position-vertical:absolute;mso-position-vertical-relative:text;mso-width-percent:0;mso-height-percent:0;mso-width-relative:margin;mso-height-relative:margin" o:gfxdata="UEsDBBQABgAIAAAAIQC2gziS/gAAAOEBAAATAAAAW0NvbnRlbnRfVHlwZXNdLnhtbJSRQU7DMBBF&#10;90jcwfIWJU67QAgl6YK0S0CoHGBkTxKLZGx5TGhvj5O2G0SRWNoz/78nu9wcxkFMGNg6quQqL6RA&#10;0s5Y6ir5vt9lD1JwBDIwOMJKHpHlpr69KfdHjyxSmriSfYz+USnWPY7AufNIadK6MEJMx9ApD/oD&#10;OlTrorhX2lFEilmcO2RdNtjC5xDF9pCuTyYBB5bi6bQ4syoJ3g9WQ0ymaiLzg5KdCXlKLjvcW893&#10;SUOqXwnz5DrgnHtJTxOsQfEKIT7DmDSUCaxw7Rqn8787ZsmRM9e2VmPeBN4uqYvTtW7jvijg9N/y&#10;JsXecLq0q+WD6m8AAAD//wMAUEsDBBQABgAIAAAAIQA4/SH/1gAAAJQBAAALAAAAX3JlbHMvLnJl&#10;bHOkkMFqwzAMhu+DvYPRfXGawxijTi+j0GvpHsDYimMaW0Yy2fr2M4PBMnrbUb/Q94l/f/hMi1qR&#10;JVI2sOt6UJgd+ZiDgffL8ekFlFSbvV0oo4EbChzGx4f9GRdb25HMsYhqlCwG5lrLq9biZkxWOiqY&#10;22YiTra2kYMu1l1tQD30/bPm3wwYN0x18gb45AdQl1tp5j/sFB2T0FQ7R0nTNEV3j6o9feQzro1i&#10;OWA14Fm+Q8a1a8+Bvu/d/dMb2JY5uiPbhG/ktn4cqGU/er3pcvwCAAD//wMAUEsDBBQABgAIAAAA&#10;IQBWjF2nAwIAAFAEAAAOAAAAZHJzL2Uyb0RvYy54bWysVE2P0zAQvSPxHyzfadKiZpeo6Qq6LBwQ&#10;VCz8ANexE0v+0tg0zb9n7KSBBXEAcbFiz7w3b57H2d1djCZnAUE529D1qqREWO5aZbuGfv3y8OKW&#10;khCZbZl2VjR0FIHe7Z8/2w2+FhvXO90KIEhiQz34hvYx+rooAu+FYWHlvLAYlA4Mi7iFrmiBDchu&#10;dLEpy6oYHLQeHBch4On9FKT7zC+l4PGTlEFEohuK2mJeIa+ntBb7Has7YL5XfJbB/kGFYcpi0YXq&#10;nkVGvoH6jcooDi44GVfcmcJJqbjIPWA36/KXbh575kXuBc0JfrEp/D9a/vF8BKLahlbbihLLDF7S&#10;YwSmuj6S1wBuIAdnLRrpgKQcdGzwoUbgwR5h3gV/hNT+RYIhUiv/HochG4Itkkv2e1z8FpdIOB7e&#10;3lQvS7wVjqFNuX1VbhJ7MdEkOg8hvhPOkPTR0DDrWgRNJdj5Q4gT8ApIYG3J0NCbCsckKwlOq/ZB&#10;aZ2CAbrTQQM5szQY5Ztym2cBaz9Ji0zpt7YlcfToSwTFbKfFrFJbFJu8mLrPX3HUYir+WUj0Fbuc&#10;ROaJFktJxrmwcb0wYXaCSZS3AGfZ6Sn8CTjnJ6jI0/434AWRKzsbF7BR1sFk2tPq8XKVLKf8qwNT&#10;38mCk2vHPBfZGhzbfKPzE0vv4ud9hv/4Eey/AwAA//8DAFBLAwQUAAYACAAAACEA2jONkuEAAAAL&#10;AQAADwAAAGRycy9kb3ducmV2LnhtbEyPQU/DMAyF70j8h8hI3FhaCqzqmk7VYBJCmjQGl92y1jRl&#10;jVM12Vr+Pd4Jbn720/P38uVkO3HGwbeOFMSzCARS5eqWGgWfH+u7FIQPmmrdOUIFP+hhWVxf5Tqr&#10;3UjveN6FRnAI+UwrMCH0mZS+Mmi1n7keiW9fbrA6sBwaWQ965HDbyfsoepJWt8QfjO5xZbA67k5W&#10;Qfv8uknl2mz39nsz6uatfFkdS6Vub6ZyASLgFP7McMFndCiY6eBOVHvRsZ4/xmxVkKTRHAQ7kjjh&#10;zUHBw2WQRS7/dyh+AQAA//8DAFBLAQItABQABgAIAAAAIQC2gziS/gAAAOEBAAATAAAAAAAAAAAA&#10;AAAAAAAAAABbQ29udGVudF9UeXBlc10ueG1sUEsBAi0AFAAGAAgAAAAhADj9If/WAAAAlAEAAAsA&#10;AAAAAAAAAAAAAAAALwEAAF9yZWxzLy5yZWxzUEsBAi0AFAAGAAgAAAAhAFaMXacDAgAAUAQAAA4A&#10;AAAAAAAAAAAAAAAALgIAAGRycy9lMm9Eb2MueG1sUEsBAi0AFAAGAAgAAAAhANozjZLhAAAACwEA&#10;AA8AAAAAAAAAAAAAAAAAXQQAAGRycy9kb3ducmV2LnhtbFBLBQYAAAAABAAEAPMAAABrBQAAAAA=&#10;" strokecolor="#00b050" strokeweight="6pt">
                 <v:stroke endarrow="block" joinstyle="miter"/>
               </v:shape>
             </w:pict>
@@ -27613,7 +26915,7 @@
         <mc:AlternateContent>
           <mc:Choice Requires="wps">
             <w:drawing>
-              <wp:anchor distT="0" distB="0" distL="114300" distR="114300" simplePos="0" relativeHeight="252683264" behindDoc="0" locked="0" layoutInCell="1" allowOverlap="1" wp14:anchorId="3C84E73B" wp14:editId="72CF7D28">
+              <wp:anchor distT="0" distB="0" distL="114300" distR="114300" simplePos="0" relativeHeight="252829696" behindDoc="0" locked="0" layoutInCell="1" allowOverlap="1" wp14:anchorId="448847E3" wp14:editId="3B3AA14A">
                 <wp:simplePos x="0" y="0"/>
                 <wp:positionH relativeFrom="column">
                   <wp:posOffset>1409699</wp:posOffset>
@@ -27674,7 +26976,7 @@
           </mc:Choice>
           <mc:Fallback>
             <w:pict>
-              <v:shape w14:anchorId="1A0D9AC4" id="Straight Arrow Connector 659" o:spid="_x0000_s1026" type="#_x0000_t32" style="position:absolute;margin-left:111pt;margin-top:191.55pt;width:85.75pt;height:57.75pt;flip:x;z-index:252683264;visibility:visible;mso-wrap-style:square;mso-width-percent:0;mso-height-percent:0;mso-wrap-distance-left:9pt;mso-wrap-distance-top:0;mso-wrap-distance-right:9pt;mso-wrap-distance-bottom:0;mso-position-horizontal:absolute;mso-position-horizontal-relative:text;mso-position-vertical:absolute;mso-position-vertical-relative:text;mso-width-percent:0;mso-height-percent:0;mso-width-relative:margin;mso-height-relative:margin" o:gfxdata="UEsDBBQABgAIAAAAIQC2gziS/gAAAOEBAAATAAAAW0NvbnRlbnRfVHlwZXNdLnhtbJSRQU7DMBBF&#10;90jcwfIWJU67QAgl6YK0S0CoHGBkTxKLZGx5TGhvj5O2G0SRWNoz/78nu9wcxkFMGNg6quQqL6RA&#10;0s5Y6ir5vt9lD1JwBDIwOMJKHpHlpr69KfdHjyxSmriSfYz+USnWPY7AufNIadK6MEJMx9ApD/oD&#10;OlTrorhX2lFEilmcO2RdNtjC5xDF9pCuTyYBB5bi6bQ4syoJ3g9WQ0ymaiLzg5KdCXlKLjvcW893&#10;SUOqXwnz5DrgnHtJTxOsQfEKIT7DmDSUCaxw7Rqn8787ZsmRM9e2VmPeBN4uqYvTtW7jvijg9N/y&#10;JsXecLq0q+WD6m8AAAD//wMAUEsDBBQABgAIAAAAIQA4/SH/1gAAAJQBAAALAAAAX3JlbHMvLnJl&#10;bHOkkMFqwzAMhu+DvYPRfXGawxijTi+j0GvpHsDYimMaW0Yy2fr2M4PBMnrbUb/Q94l/f/hMi1qR&#10;JVI2sOt6UJgd+ZiDgffL8ekFlFSbvV0oo4EbChzGx4f9GRdb25HMsYhqlCwG5lrLq9biZkxWOiqY&#10;22YiTra2kYMu1l1tQD30/bPm3wwYN0x18gb45AdQl1tp5j/sFB2T0FQ7R0nTNEV3j6o9feQzro1i&#10;OWA14Fm+Q8a1a8+Bvu/d/dMb2JY5uiPbhG/ktn4cqGU/er3pcvwCAAD//wMAUEsDBBQABgAIAAAA&#10;IQDwA+gLAAIAAFEEAAAOAAAAZHJzL2Uyb0RvYy54bWysVNuO0zAUfEfiHyy/06StWrpV0xV0WXhA&#10;bMWyH+A6dmLJNx2bJv17jp00XIW0iBcrts/MmZmcZHfbG03OAoJytqLzWUmJsNzVyjYVffpy/2pD&#10;SYjM1kw7Kyp6EYHe7l++2HV+KxaudboWQJDEhm3nK9rG6LdFEXgrDAsz54XFS+nAsIhbaIoaWIfs&#10;RheLslwXnYPag+MiBDy9Gy7pPvNLKXh8kDKISHRFUVvMK+T1lNZiv2PbBphvFR9lsH9QYZiy2HSi&#10;umORka+gfqMyioMLTsYZd6ZwUiousgd0My9/cfPYMi+yFwwn+Cmm8P9o+afzEYiqK7pe3VBimcGX&#10;9BiBqaaN5A2A68jBWYtBOiCpBhPrfNgi8GCPMO6CP0Ky30swRGrlP+Aw5EDQIulz3pcpb9FHwvFw&#10;Xm42N6s5JRzvXi+Xi+Uy0RcDT+LzEOJ74QxJDxUNo7BJ0dCDnT+GOACvgATWlnTIu8Y5yVKC06q+&#10;V1qnywDN6aCBnFmajPJtucrDgL1/KotM6Xe2JvHiMZgIitlGi1Gltig2hTHYz0/xosXQ/LOQGGyy&#10;OXRPIy2mloxzYeN8YsLqBJMobwKOsv8GHOsTVORxfw54QuTOzsYJbJR18CfZsb9KlkP9NYHBd4rg&#10;5OpLHowcDc5tfqPjN5Y+jB/3Gf79T7D/BgAA//8DAFBLAwQUAAYACAAAACEAfDuAM+MAAAALAQAA&#10;DwAAAGRycy9kb3ducmV2LnhtbEyPQUvDQBSE74L/YXmCN7tpoiWNeSmhWhChoG0v3l6zzyQ2uxuy&#10;2yb+e9eTHocZZr7JV5PuxIUH11qDMJ9FINhUVrWmRjjsN3cpCOfJKOqsYYRvdrAqrq9yypQdzTtf&#10;dr4WocS4jBAa7/tMSlc1rMnNbM8meJ920OSDHGqpBhpDue5kHEULqak1YaGhntcNV6fdWSO0Ty/b&#10;VG6atw/9tR2pfi2f16cS8fZmKh9BeJ78Xxh+8QM6FIHpaM9GOdEhxHEcvniEJE3mIEIiWSYPII4I&#10;98t0AbLI5f8PxQ8AAAD//wMAUEsBAi0AFAAGAAgAAAAhALaDOJL+AAAA4QEAABMAAAAAAAAAAAAA&#10;AAAAAAAAAFtDb250ZW50X1R5cGVzXS54bWxQSwECLQAUAAYACAAAACEAOP0h/9YAAACUAQAACwAA&#10;AAAAAAAAAAAAAAAvAQAAX3JlbHMvLnJlbHNQSwECLQAUAAYACAAAACEA8APoCwACAABRBAAADgAA&#10;AAAAAAAAAAAAAAAuAgAAZHJzL2Uyb0RvYy54bWxQSwECLQAUAAYACAAAACEAfDuAM+MAAAALAQAA&#10;DwAAAAAAAAAAAAAAAABaBAAAZHJzL2Rvd25yZXYueG1sUEsFBgAAAAAEAAQA8wAAAGoFAAAAAA==&#10;" strokecolor="#00b050" strokeweight="6pt">
+              <v:shape w14:anchorId="157BEDF8" id="Straight Arrow Connector 659" o:spid="_x0000_s1026" type="#_x0000_t32" style="position:absolute;margin-left:111pt;margin-top:191.55pt;width:85.75pt;height:57.75pt;flip:x;z-index:252829696;visibility:visible;mso-wrap-style:square;mso-width-percent:0;mso-height-percent:0;mso-wrap-distance-left:9pt;mso-wrap-distance-top:0;mso-wrap-distance-right:9pt;mso-wrap-distance-bottom:0;mso-position-horizontal:absolute;mso-position-horizontal-relative:text;mso-position-vertical:absolute;mso-position-vertical-relative:text;mso-width-percent:0;mso-height-percent:0;mso-width-relative:margin;mso-height-relative:margin" o:gfxdata="UEsDBBQABgAIAAAAIQC2gziS/gAAAOEBAAATAAAAW0NvbnRlbnRfVHlwZXNdLnhtbJSRQU7DMBBF&#10;90jcwfIWJU67QAgl6YK0S0CoHGBkTxKLZGx5TGhvj5O2G0SRWNoz/78nu9wcxkFMGNg6quQqL6RA&#10;0s5Y6ir5vt9lD1JwBDIwOMJKHpHlpr69KfdHjyxSmriSfYz+USnWPY7AufNIadK6MEJMx9ApD/oD&#10;OlTrorhX2lFEilmcO2RdNtjC5xDF9pCuTyYBB5bi6bQ4syoJ3g9WQ0ymaiLzg5KdCXlKLjvcW893&#10;SUOqXwnz5DrgnHtJTxOsQfEKIT7DmDSUCaxw7Rqn8787ZsmRM9e2VmPeBN4uqYvTtW7jvijg9N/y&#10;JsXecLq0q+WD6m8AAAD//wMAUEsDBBQABgAIAAAAIQA4/SH/1gAAAJQBAAALAAAAX3JlbHMvLnJl&#10;bHOkkMFqwzAMhu+DvYPRfXGawxijTi+j0GvpHsDYimMaW0Yy2fr2M4PBMnrbUb/Q94l/f/hMi1qR&#10;JVI2sOt6UJgd+ZiDgffL8ekFlFSbvV0oo4EbChzGx4f9GRdb25HMsYhqlCwG5lrLq9biZkxWOiqY&#10;22YiTra2kYMu1l1tQD30/bPm3wwYN0x18gb45AdQl1tp5j/sFB2T0FQ7R0nTNEV3j6o9feQzro1i&#10;OWA14Fm+Q8a1a8+Bvu/d/dMb2JY5uiPbhG/ktn4cqGU/er3pcvwCAAD//wMAUEsDBBQABgAIAAAA&#10;IQDwA+gLAAIAAFEEAAAOAAAAZHJzL2Uyb0RvYy54bWysVNuO0zAUfEfiHyy/06StWrpV0xV0WXhA&#10;bMWyH+A6dmLJNx2bJv17jp00XIW0iBcrts/MmZmcZHfbG03OAoJytqLzWUmJsNzVyjYVffpy/2pD&#10;SYjM1kw7Kyp6EYHe7l++2HV+KxaudboWQJDEhm3nK9rG6LdFEXgrDAsz54XFS+nAsIhbaIoaWIfs&#10;RheLslwXnYPag+MiBDy9Gy7pPvNLKXh8kDKISHRFUVvMK+T1lNZiv2PbBphvFR9lsH9QYZiy2HSi&#10;umORka+gfqMyioMLTsYZd6ZwUiousgd0My9/cfPYMi+yFwwn+Cmm8P9o+afzEYiqK7pe3VBimcGX&#10;9BiBqaaN5A2A68jBWYtBOiCpBhPrfNgi8GCPMO6CP0Ky30swRGrlP+Aw5EDQIulz3pcpb9FHwvFw&#10;Xm42N6s5JRzvXi+Xi+Uy0RcDT+LzEOJ74QxJDxUNo7BJ0dCDnT+GOACvgATWlnTIu8Y5yVKC06q+&#10;V1qnywDN6aCBnFmajPJtucrDgL1/KotM6Xe2JvHiMZgIitlGi1Gltig2hTHYz0/xosXQ/LOQGGyy&#10;OXRPIy2mloxzYeN8YsLqBJMobwKOsv8GHOsTVORxfw54QuTOzsYJbJR18CfZsb9KlkP9NYHBd4rg&#10;5OpLHowcDc5tfqPjN5Y+jB/3Gf79T7D/BgAA//8DAFBLAwQUAAYACAAAACEAfDuAM+MAAAALAQAA&#10;DwAAAGRycy9kb3ducmV2LnhtbEyPQUvDQBSE74L/YXmCN7tpoiWNeSmhWhChoG0v3l6zzyQ2uxuy&#10;2yb+e9eTHocZZr7JV5PuxIUH11qDMJ9FINhUVrWmRjjsN3cpCOfJKOqsYYRvdrAqrq9yypQdzTtf&#10;dr4WocS4jBAa7/tMSlc1rMnNbM8meJ920OSDHGqpBhpDue5kHEULqak1YaGhntcNV6fdWSO0Ty/b&#10;VG6atw/9tR2pfi2f16cS8fZmKh9BeJ78Xxh+8QM6FIHpaM9GOdEhxHEcvniEJE3mIEIiWSYPII4I&#10;98t0AbLI5f8PxQ8AAAD//wMAUEsBAi0AFAAGAAgAAAAhALaDOJL+AAAA4QEAABMAAAAAAAAAAAAA&#10;AAAAAAAAAFtDb250ZW50X1R5cGVzXS54bWxQSwECLQAUAAYACAAAACEAOP0h/9YAAACUAQAACwAA&#10;AAAAAAAAAAAAAAAvAQAAX3JlbHMvLnJlbHNQSwECLQAUAAYACAAAACEA8APoCwACAABRBAAADgAA&#10;AAAAAAAAAAAAAAAuAgAAZHJzL2Uyb0RvYy54bWxQSwECLQAUAAYACAAAACEAfDuAM+MAAAALAQAA&#10;DwAAAAAAAAAAAAAAAABaBAAAZHJzL2Rvd25yZXYueG1sUEsFBgAAAAAEAAQA8wAAAGoFAAAAAA==&#10;" strokecolor="#00b050" strokeweight="6pt">
                 <v:stroke endarrow="block" joinstyle="miter"/>
               </v:shape>
             </w:pict>
@@ -27696,7 +26998,7 @@
         <mc:AlternateContent>
           <mc:Choice Requires="wps">
             <w:drawing>
-              <wp:anchor distT="0" distB="0" distL="114300" distR="114300" simplePos="0" relativeHeight="252681216" behindDoc="0" locked="0" layoutInCell="1" allowOverlap="1" wp14:anchorId="1A243F26" wp14:editId="644DA7CE">
+              <wp:anchor distT="0" distB="0" distL="114300" distR="114300" simplePos="0" relativeHeight="252828672" behindDoc="0" locked="0" layoutInCell="1" allowOverlap="1" wp14:anchorId="534A54D8" wp14:editId="65A5CED0">
                 <wp:simplePos x="0" y="0"/>
                 <wp:positionH relativeFrom="column">
                   <wp:posOffset>1675513</wp:posOffset>
@@ -27757,7 +27059,7 @@
           </mc:Choice>
           <mc:Fallback>
             <w:pict>
-              <v:shape w14:anchorId="2129E7E7" id="Straight Arrow Connector 658" o:spid="_x0000_s1026" type="#_x0000_t32" style="position:absolute;margin-left:131.95pt;margin-top:194.05pt;width:149.35pt;height:138.1pt;flip:x;z-index:252681216;visibility:visible;mso-wrap-style:square;mso-width-percent:0;mso-height-percent:0;mso-wrap-distance-left:9pt;mso-wrap-distance-top:0;mso-wrap-distance-right:9pt;mso-wrap-distance-bottom:0;mso-position-horizontal:absolute;mso-position-horizontal-relative:text;mso-position-vertical:absolute;mso-position-vertical-relative:text;mso-width-percent:0;mso-height-percent:0;mso-width-relative:margin;mso-height-relative:margin" o:gfxdata="UEsDBBQABgAIAAAAIQC2gziS/gAAAOEBAAATAAAAW0NvbnRlbnRfVHlwZXNdLnhtbJSRQU7DMBBF&#10;90jcwfIWJU67QAgl6YK0S0CoHGBkTxKLZGx5TGhvj5O2G0SRWNoz/78nu9wcxkFMGNg6quQqL6RA&#10;0s5Y6ir5vt9lD1JwBDIwOMJKHpHlpr69KfdHjyxSmriSfYz+USnWPY7AufNIadK6MEJMx9ApD/oD&#10;OlTrorhX2lFEilmcO2RdNtjC5xDF9pCuTyYBB5bi6bQ4syoJ3g9WQ0ymaiLzg5KdCXlKLjvcW893&#10;SUOqXwnz5DrgnHtJTxOsQfEKIT7DmDSUCaxw7Rqn8787ZsmRM9e2VmPeBN4uqYvTtW7jvijg9N/y&#10;JsXecLq0q+WD6m8AAAD//wMAUEsDBBQABgAIAAAAIQA4/SH/1gAAAJQBAAALAAAAX3JlbHMvLnJl&#10;bHOkkMFqwzAMhu+DvYPRfXGawxijTi+j0GvpHsDYimMaW0Yy2fr2M4PBMnrbUb/Q94l/f/hMi1qR&#10;JVI2sOt6UJgd+ZiDgffL8ekFlFSbvV0oo4EbChzGx4f9GRdb25HMsYhqlCwG5lrLq9biZkxWOiqY&#10;22YiTra2kYMu1l1tQD30/bPm3wwYN0x18gb45AdQl1tp5j/sFB2T0FQ7R0nTNEV3j6o9feQzro1i&#10;OWA14Fm+Q8a1a8+Bvu/d/dMb2JY5uiPbhG/ktn4cqGU/er3pcvwCAAD//wMAUEsDBBQABgAIAAAA&#10;IQCNhJWnAQIAAFIEAAAOAAAAZHJzL2Uyb0RvYy54bWysVF2P0zAQfEfiP1h+p0kq2h5R0xP0OHhA&#10;UHHHD3AdO7HkL61N0/571k4a4EBIIF6sON6ZnRlvsr09G01OAoJytqHVoqREWO5aZbuGfnm8f3FD&#10;SYjMtkw7Kxp6EYHe7p4/2w6+FkvXO90KIEhiQz34hvYx+rooAu+FYWHhvLB4KB0YFnELXdECG5Dd&#10;6GJZluticNB6cFyEgG/vxkO6y/xSCh4/SRlEJLqhqC3mFfJ6TGux27K6A+Z7xScZ7B9UGKYsNp2p&#10;7lhk5CuoX6iM4uCCk3HBnSmclIqL7AHdVOUTNw898yJ7wXCCn2MK/4+WfzwdgKi2oesVXpVlBi/p&#10;IQJTXR/JawA3kL2zFoN0QFINJjb4UCNwbw8w7YI/QLJ/lmCI1Mq/x2HIgaBFcs55X+a8xTkSji+r&#10;m1ebcrmmhONZtVm9rNarxF+MRInQQ4jvhDMkPTQ0TMpmSWMTdvoQ4gi8AhJYWzI0dLPGQclagtOq&#10;vVdap8MA3XGvgZxYGo3yTbnK04C9fyqLTOm3tiXx4jGZCIrZTotJpbYoNqUx+s9P8aLF2PyzkJhs&#10;8jl2TzMt5paMc2FjNTNhdYJJlDcDJ9l/Ak71CSryvP8NeEbkzs7GGWyUdfA72fF8lSzH+msCo+8U&#10;wdG1lzwZORoc3Hyj00eWvowf9xn+/Vew+wYAAP//AwBQSwMEFAAGAAgAAAAhADLf9CTiAAAACwEA&#10;AA8AAABkcnMvZG93bnJldi54bWxMj8FOwzAQRO9I/IO1SNyo0wSsELKpokIlhFQJChdubmzi0Hgd&#10;xW4T/h73BMfVPM28LVez7dlJj75zhLBcJMA0NU511CJ8vG9ucmA+SFKyd6QRfrSHVXV5UcpCuYne&#10;9GkXWhZLyBcSwYQwFJz7xmgr/cINmmL25UYrQzzHlqtRTrHc9jxNEsGt7CguGDnotdHNYXe0CN3j&#10;8zbnG/P6ab+3k2xf6qf1oUa8vprrB2BBz+EPhrN+VIcqOu3dkZRnPUIqsvuIImR5vgQWiTuRCmB7&#10;BCFuM+BVyf//UP0CAAD//wMAUEsBAi0AFAAGAAgAAAAhALaDOJL+AAAA4QEAABMAAAAAAAAAAAAA&#10;AAAAAAAAAFtDb250ZW50X1R5cGVzXS54bWxQSwECLQAUAAYACAAAACEAOP0h/9YAAACUAQAACwAA&#10;AAAAAAAAAAAAAAAvAQAAX3JlbHMvLnJlbHNQSwECLQAUAAYACAAAACEAjYSVpwECAABSBAAADgAA&#10;AAAAAAAAAAAAAAAuAgAAZHJzL2Uyb0RvYy54bWxQSwECLQAUAAYACAAAACEAMt/0JOIAAAALAQAA&#10;DwAAAAAAAAAAAAAAAABbBAAAZHJzL2Rvd25yZXYueG1sUEsFBgAAAAAEAAQA8wAAAGoFAAAAAA==&#10;" strokecolor="#00b050" strokeweight="6pt">
+              <v:shape w14:anchorId="70DF1BFA" id="Straight Arrow Connector 658" o:spid="_x0000_s1026" type="#_x0000_t32" style="position:absolute;margin-left:131.95pt;margin-top:194.05pt;width:149.35pt;height:138.1pt;flip:x;z-index:252828672;visibility:visible;mso-wrap-style:square;mso-width-percent:0;mso-height-percent:0;mso-wrap-distance-left:9pt;mso-wrap-distance-top:0;mso-wrap-distance-right:9pt;mso-wrap-distance-bottom:0;mso-position-horizontal:absolute;mso-position-horizontal-relative:text;mso-position-vertical:absolute;mso-position-vertical-relative:text;mso-width-percent:0;mso-height-percent:0;mso-width-relative:margin;mso-height-relative:margin" o:gfxdata="UEsDBBQABgAIAAAAIQC2gziS/gAAAOEBAAATAAAAW0NvbnRlbnRfVHlwZXNdLnhtbJSRQU7DMBBF&#10;90jcwfIWJU67QAgl6YK0S0CoHGBkTxKLZGx5TGhvj5O2G0SRWNoz/78nu9wcxkFMGNg6quQqL6RA&#10;0s5Y6ir5vt9lD1JwBDIwOMJKHpHlpr69KfdHjyxSmriSfYz+USnWPY7AufNIadK6MEJMx9ApD/oD&#10;OlTrorhX2lFEilmcO2RdNtjC5xDF9pCuTyYBB5bi6bQ4syoJ3g9WQ0ymaiLzg5KdCXlKLjvcW893&#10;SUOqXwnz5DrgnHtJTxOsQfEKIT7DmDSUCaxw7Rqn8787ZsmRM9e2VmPeBN4uqYvTtW7jvijg9N/y&#10;JsXecLq0q+WD6m8AAAD//wMAUEsDBBQABgAIAAAAIQA4/SH/1gAAAJQBAAALAAAAX3JlbHMvLnJl&#10;bHOkkMFqwzAMhu+DvYPRfXGawxijTi+j0GvpHsDYimMaW0Yy2fr2M4PBMnrbUb/Q94l/f/hMi1qR&#10;JVI2sOt6UJgd+ZiDgffL8ekFlFSbvV0oo4EbChzGx4f9GRdb25HMsYhqlCwG5lrLq9biZkxWOiqY&#10;22YiTra2kYMu1l1tQD30/bPm3wwYN0x18gb45AdQl1tp5j/sFB2T0FQ7R0nTNEV3j6o9feQzro1i&#10;OWA14Fm+Q8a1a8+Bvu/d/dMb2JY5uiPbhG/ktn4cqGU/er3pcvwCAAD//wMAUEsDBBQABgAIAAAA&#10;IQCNhJWnAQIAAFIEAAAOAAAAZHJzL2Uyb0RvYy54bWysVF2P0zAQfEfiP1h+p0kq2h5R0xP0OHhA&#10;UHHHD3AdO7HkL61N0/571k4a4EBIIF6sON6ZnRlvsr09G01OAoJytqHVoqREWO5aZbuGfnm8f3FD&#10;SYjMtkw7Kxp6EYHe7p4/2w6+FkvXO90KIEhiQz34hvYx+rooAu+FYWHhvLB4KB0YFnELXdECG5Dd&#10;6GJZluticNB6cFyEgG/vxkO6y/xSCh4/SRlEJLqhqC3mFfJ6TGux27K6A+Z7xScZ7B9UGKYsNp2p&#10;7lhk5CuoX6iM4uCCk3HBnSmclIqL7AHdVOUTNw898yJ7wXCCn2MK/4+WfzwdgKi2oesVXpVlBi/p&#10;IQJTXR/JawA3kL2zFoN0QFINJjb4UCNwbw8w7YI/QLJ/lmCI1Mq/x2HIgaBFcs55X+a8xTkSji+r&#10;m1ebcrmmhONZtVm9rNarxF+MRInQQ4jvhDMkPTQ0TMpmSWMTdvoQ4gi8AhJYWzI0dLPGQclagtOq&#10;vVdap8MA3XGvgZxYGo3yTbnK04C9fyqLTOm3tiXx4jGZCIrZTotJpbYoNqUx+s9P8aLF2PyzkJhs&#10;8jl2TzMt5paMc2FjNTNhdYJJlDcDJ9l/Ak71CSryvP8NeEbkzs7GGWyUdfA72fF8lSzH+msCo+8U&#10;wdG1lzwZORoc3Hyj00eWvowf9xn+/Vew+wYAAP//AwBQSwMEFAAGAAgAAAAhADLf9CTiAAAACwEA&#10;AA8AAABkcnMvZG93bnJldi54bWxMj8FOwzAQRO9I/IO1SNyo0wSsELKpokIlhFQJChdubmzi0Hgd&#10;xW4T/h73BMfVPM28LVez7dlJj75zhLBcJMA0NU511CJ8vG9ucmA+SFKyd6QRfrSHVXV5UcpCuYne&#10;9GkXWhZLyBcSwYQwFJz7xmgr/cINmmL25UYrQzzHlqtRTrHc9jxNEsGt7CguGDnotdHNYXe0CN3j&#10;8zbnG/P6ab+3k2xf6qf1oUa8vprrB2BBz+EPhrN+VIcqOu3dkZRnPUIqsvuIImR5vgQWiTuRCmB7&#10;BCFuM+BVyf//UP0CAAD//wMAUEsBAi0AFAAGAAgAAAAhALaDOJL+AAAA4QEAABMAAAAAAAAAAAAA&#10;AAAAAAAAAFtDb250ZW50X1R5cGVzXS54bWxQSwECLQAUAAYACAAAACEAOP0h/9YAAACUAQAACwAA&#10;AAAAAAAAAAAAAAAvAQAAX3JlbHMvLnJlbHNQSwECLQAUAAYACAAAACEAjYSVpwECAABSBAAADgAA&#10;AAAAAAAAAAAAAAAuAgAAZHJzL2Uyb0RvYy54bWxQSwECLQAUAAYACAAAACEAMt/0JOIAAAALAQAA&#10;DwAAAAAAAAAAAAAAAABbBAAAZHJzL2Rvd25yZXYueG1sUEsFBgAAAAAEAAQA8wAAAGoFAAAAAA==&#10;" strokecolor="#00b050" strokeweight="6pt">
                 <v:stroke endarrow="block" joinstyle="miter"/>
               </v:shape>
             </w:pict>
@@ -27779,7 +27081,7 @@
         <mc:AlternateContent>
           <mc:Choice Requires="wps">
             <w:drawing>
-              <wp:anchor distT="0" distB="0" distL="114300" distR="114300" simplePos="0" relativeHeight="252679168" behindDoc="0" locked="0" layoutInCell="1" allowOverlap="1" wp14:anchorId="34DD767F" wp14:editId="133EE736">
+              <wp:anchor distT="0" distB="0" distL="114300" distR="114300" simplePos="0" relativeHeight="252827648" behindDoc="0" locked="0" layoutInCell="1" allowOverlap="1" wp14:anchorId="24FBF46E" wp14:editId="70DCE4E4">
                 <wp:simplePos x="0" y="0"/>
                 <wp:positionH relativeFrom="column">
                   <wp:posOffset>1335271</wp:posOffset>
@@ -27840,7 +27142,7 @@
           </mc:Choice>
           <mc:Fallback>
             <w:pict>
-              <v:shape w14:anchorId="07810F92" id="Straight Arrow Connector 657" o:spid="_x0000_s1026" type="#_x0000_t32" style="position:absolute;margin-left:105.15pt;margin-top:190.35pt;width:136.8pt;height:100.75pt;flip:x;z-index:252679168;visibility:visible;mso-wrap-style:square;mso-width-percent:0;mso-height-percent:0;mso-wrap-distance-left:9pt;mso-wrap-distance-top:0;mso-wrap-distance-right:9pt;mso-wrap-distance-bottom:0;mso-position-horizontal:absolute;mso-position-horizontal-relative:text;mso-position-vertical:absolute;mso-position-vertical-relative:text;mso-width-percent:0;mso-height-percent:0;mso-width-relative:margin;mso-height-relative:margin" o:gfxdata="UEsDBBQABgAIAAAAIQC2gziS/gAAAOEBAAATAAAAW0NvbnRlbnRfVHlwZXNdLnhtbJSRQU7DMBBF&#10;90jcwfIWJU67QAgl6YK0S0CoHGBkTxKLZGx5TGhvj5O2G0SRWNoz/78nu9wcxkFMGNg6quQqL6RA&#10;0s5Y6ir5vt9lD1JwBDIwOMJKHpHlpr69KfdHjyxSmriSfYz+USnWPY7AufNIadK6MEJMx9ApD/oD&#10;OlTrorhX2lFEilmcO2RdNtjC5xDF9pCuTyYBB5bi6bQ4syoJ3g9WQ0ymaiLzg5KdCXlKLjvcW893&#10;SUOqXwnz5DrgnHtJTxOsQfEKIT7DmDSUCaxw7Rqn8787ZsmRM9e2VmPeBN4uqYvTtW7jvijg9N/y&#10;JsXecLq0q+WD6m8AAAD//wMAUEsDBBQABgAIAAAAIQA4/SH/1gAAAJQBAAALAAAAX3JlbHMvLnJl&#10;bHOkkMFqwzAMhu+DvYPRfXGawxijTi+j0GvpHsDYimMaW0Yy2fr2M4PBMnrbUb/Q94l/f/hMi1qR&#10;JVI2sOt6UJgd+ZiDgffL8ekFlFSbvV0oo4EbChzGx4f9GRdb25HMsYhqlCwG5lrLq9biZkxWOiqY&#10;22YiTra2kYMu1l1tQD30/bPm3wwYN0x18gb45AdQl1tp5j/sFB2T0FQ7R0nTNEV3j6o9feQzro1i&#10;OWA14Fm+Q8a1a8+Bvu/d/dMb2JY5uiPbhG/ktn4cqGU/er3pcvwCAAD//wMAUEsDBBQABgAIAAAA&#10;IQDKosQ1AgIAAFIEAAAOAAAAZHJzL2Uyb0RvYy54bWysVNuO0zAUfEfiHyy/06RdtWGjpivosvCA&#10;2IqFD3AdO7Hkm45N0/49x04arkIC8WLF9pk5M5OTbO/ORpOTgKCcbehyUVIiLHetsl1DP396ePGS&#10;khCZbZl2VjT0IgK92z1/th18LVaud7oVQJDEhnrwDe1j9HVRBN4Lw8LCeWHxUjowLOIWuqIFNiC7&#10;0cWqLDfF4KD14LgIAU/vx0u6y/xSCh4fpQwiEt1Q1BbzCnk9prXYbVndAfO94pMM9g8qDFMWm85U&#10;9ywy8gXUL1RGcXDBybjgzhROSsVF9oBuluVPbp565kX2guEEP8cU/h8t/3A6AFFtQzfrihLLDL6k&#10;pwhMdX0krwDcQPbOWgzSAUk1mNjgQ43AvT3AtAv+AMn+WYIhUiv/DochB4IWyTnnfZnzFudIOB4u&#10;q5tqfYNtOd4tV9VtdbtM/MVIlAg9hPhWOEPSQ0PDpGyWNDZhp/chjsArIIG1JUNDqw0OStYSnFbt&#10;g9I6XQbojnsN5MTSaJSvy3WeBuz9Q1lkSr+xLYkXj8lEUMx2WkwqtUWxKY3Rf36KFy3G5h+FxGST&#10;z7F7mmkxt2ScCxuvfrXF6gSTKG8GTrL/BJzqE1Tkef8b8IzInZ2NM9go6+B3suP5KlmO9dcERt8p&#10;gqNrL3kycjQ4uPmNTh9Z+jK+32f4t1/B7isAAAD//wMAUEsDBBQABgAIAAAAIQDh5fD34gAAAAsB&#10;AAAPAAAAZHJzL2Rvd25yZXYueG1sTI/BTsMwEETvSPyDtUjcqN0EaAhxqqhQCVWqBC0Xbm68xKHx&#10;OordJvw95gTH1TzNvC2Wk+3YGQffOpIwnwlgSLXTLTUS3vfrmwyYD4q06hyhhG/0sCwvLwqVazfS&#10;G553oWGxhHyuJJgQ+pxzXxu0ys9cjxSzTzdYFeI5NFwPaozltuOJEPfcqpbiglE9rgzWx93JSmif&#10;XrYZX5vXD/u1HVWzqZ5Xx0rK66upegQWcAp/MPzqR3Uoo9PBnUh71klI5iKNqIQ0EwtgkbjN0gdg&#10;Bwl3WZIALwv+/4fyBwAA//8DAFBLAQItABQABgAIAAAAIQC2gziS/gAAAOEBAAATAAAAAAAAAAAA&#10;AAAAAAAAAABbQ29udGVudF9UeXBlc10ueG1sUEsBAi0AFAAGAAgAAAAhADj9If/WAAAAlAEAAAsA&#10;AAAAAAAAAAAAAAAALwEAAF9yZWxzLy5yZWxzUEsBAi0AFAAGAAgAAAAhAMqixDUCAgAAUgQAAA4A&#10;AAAAAAAAAAAAAAAALgIAAGRycy9lMm9Eb2MueG1sUEsBAi0AFAAGAAgAAAAhAOHl8PfiAAAACwEA&#10;AA8AAAAAAAAAAAAAAAAAXAQAAGRycy9kb3ducmV2LnhtbFBLBQYAAAAABAAEAPMAAABrBQAAAAA=&#10;" strokecolor="#00b050" strokeweight="6pt">
+              <v:shape w14:anchorId="39CC095B" id="Straight Arrow Connector 657" o:spid="_x0000_s1026" type="#_x0000_t32" style="position:absolute;margin-left:105.15pt;margin-top:190.35pt;width:136.8pt;height:100.75pt;flip:x;z-index:252827648;visibility:visible;mso-wrap-style:square;mso-width-percent:0;mso-height-percent:0;mso-wrap-distance-left:9pt;mso-wrap-distance-top:0;mso-wrap-distance-right:9pt;mso-wrap-distance-bottom:0;mso-position-horizontal:absolute;mso-position-horizontal-relative:text;mso-position-vertical:absolute;mso-position-vertical-relative:text;mso-width-percent:0;mso-height-percent:0;mso-width-relative:margin;mso-height-relative:margin" o:gfxdata="UEsDBBQABgAIAAAAIQC2gziS/gAAAOEBAAATAAAAW0NvbnRlbnRfVHlwZXNdLnhtbJSRQU7DMBBF&#10;90jcwfIWJU67QAgl6YK0S0CoHGBkTxKLZGx5TGhvj5O2G0SRWNoz/78nu9wcxkFMGNg6quQqL6RA&#10;0s5Y6ir5vt9lD1JwBDIwOMJKHpHlpr69KfdHjyxSmriSfYz+USnWPY7AufNIadK6MEJMx9ApD/oD&#10;OlTrorhX2lFEilmcO2RdNtjC5xDF9pCuTyYBB5bi6bQ4syoJ3g9WQ0ymaiLzg5KdCXlKLjvcW893&#10;SUOqXwnz5DrgnHtJTxOsQfEKIT7DmDSUCaxw7Rqn8787ZsmRM9e2VmPeBN4uqYvTtW7jvijg9N/y&#10;JsXecLq0q+WD6m8AAAD//wMAUEsDBBQABgAIAAAAIQA4/SH/1gAAAJQBAAALAAAAX3JlbHMvLnJl&#10;bHOkkMFqwzAMhu+DvYPRfXGawxijTi+j0GvpHsDYimMaW0Yy2fr2M4PBMnrbUb/Q94l/f/hMi1qR&#10;JVI2sOt6UJgd+ZiDgffL8ekFlFSbvV0oo4EbChzGx4f9GRdb25HMsYhqlCwG5lrLq9biZkxWOiqY&#10;22YiTra2kYMu1l1tQD30/bPm3wwYN0x18gb45AdQl1tp5j/sFB2T0FQ7R0nTNEV3j6o9feQzro1i&#10;OWA14Fm+Q8a1a8+Bvu/d/dMb2JY5uiPbhG/ktn4cqGU/er3pcvwCAAD//wMAUEsDBBQABgAIAAAA&#10;IQDKosQ1AgIAAFIEAAAOAAAAZHJzL2Uyb0RvYy54bWysVNuO0zAUfEfiHyy/06RdtWGjpivosvCA&#10;2IqFD3AdO7Hkm45N0/49x04arkIC8WLF9pk5M5OTbO/ORpOTgKCcbehyUVIiLHetsl1DP396ePGS&#10;khCZbZl2VjT0IgK92z1/th18LVaud7oVQJDEhnrwDe1j9HVRBN4Lw8LCeWHxUjowLOIWuqIFNiC7&#10;0cWqLDfF4KD14LgIAU/vx0u6y/xSCh4fpQwiEt1Q1BbzCnk9prXYbVndAfO94pMM9g8qDFMWm85U&#10;9ywy8gXUL1RGcXDBybjgzhROSsVF9oBuluVPbp565kX2guEEP8cU/h8t/3A6AFFtQzfrihLLDL6k&#10;pwhMdX0krwDcQPbOWgzSAUk1mNjgQ43AvT3AtAv+AMn+WYIhUiv/DochB4IWyTnnfZnzFudIOB4u&#10;q5tqfYNtOd4tV9VtdbtM/MVIlAg9hPhWOEPSQ0PDpGyWNDZhp/chjsArIIG1JUNDqw0OStYSnFbt&#10;g9I6XQbojnsN5MTSaJSvy3WeBuz9Q1lkSr+xLYkXj8lEUMx2WkwqtUWxKY3Rf36KFy3G5h+FxGST&#10;z7F7mmkxt2ScCxuvfrXF6gSTKG8GTrL/BJzqE1Tkef8b8IzInZ2NM9go6+B3suP5KlmO9dcERt8p&#10;gqNrL3kycjQ4uPmNTh9Z+jK+32f4t1/B7isAAAD//wMAUEsDBBQABgAIAAAAIQDh5fD34gAAAAsB&#10;AAAPAAAAZHJzL2Rvd25yZXYueG1sTI/BTsMwEETvSPyDtUjcqN0EaAhxqqhQCVWqBC0Xbm68xKHx&#10;OordJvw95gTH1TzNvC2Wk+3YGQffOpIwnwlgSLXTLTUS3vfrmwyYD4q06hyhhG/0sCwvLwqVazfS&#10;G553oWGxhHyuJJgQ+pxzXxu0ys9cjxSzTzdYFeI5NFwPaozltuOJEPfcqpbiglE9rgzWx93JSmif&#10;XrYZX5vXD/u1HVWzqZ5Xx0rK66upegQWcAp/MPzqR3Uoo9PBnUh71klI5iKNqIQ0EwtgkbjN0gdg&#10;Bwl3WZIALwv+/4fyBwAA//8DAFBLAQItABQABgAIAAAAIQC2gziS/gAAAOEBAAATAAAAAAAAAAAA&#10;AAAAAAAAAABbQ29udGVudF9UeXBlc10ueG1sUEsBAi0AFAAGAAgAAAAhADj9If/WAAAAlAEAAAsA&#10;AAAAAAAAAAAAAAAALwEAAF9yZWxzLy5yZWxzUEsBAi0AFAAGAAgAAAAhAMqixDUCAgAAUgQAAA4A&#10;AAAAAAAAAAAAAAAALgIAAGRycy9lMm9Eb2MueG1sUEsBAi0AFAAGAAgAAAAhAOHl8PfiAAAACwEA&#10;AA8AAAAAAAAAAAAAAAAAXAQAAGRycy9kb3ducmV2LnhtbFBLBQYAAAAABAAEAPMAAABrBQAAAAA=&#10;" strokecolor="#00b050" strokeweight="6pt">
                 <v:stroke endarrow="block" joinstyle="miter"/>
               </v:shape>
             </w:pict>
@@ -27862,7 +27164,7 @@
         <mc:AlternateContent>
           <mc:Choice Requires="wps">
             <w:drawing>
-              <wp:anchor distT="45720" distB="45720" distL="114300" distR="114300" simplePos="0" relativeHeight="252670976" behindDoc="0" locked="0" layoutInCell="1" allowOverlap="1" wp14:anchorId="1FA48113" wp14:editId="5CDC18EF">
+              <wp:anchor distT="45720" distB="45720" distL="114300" distR="114300" simplePos="0" relativeHeight="252824576" behindDoc="0" locked="0" layoutInCell="1" allowOverlap="1" wp14:anchorId="65460339" wp14:editId="49F6A069">
                 <wp:simplePos x="0" y="0"/>
                 <wp:positionH relativeFrom="column">
                   <wp:posOffset>1594692</wp:posOffset>
@@ -27990,7 +27292,7 @@
           </mc:Choice>
           <mc:Fallback>
             <w:pict>
-              <v:shape w14:anchorId="1FA48113" id="_x0000_s1081" type="#_x0000_t202" style="position:absolute;margin-left:125.55pt;margin-top:141.3pt;width:329pt;height:45.2pt;z-index:252670976;visibility:visible;mso-wrap-style:square;mso-width-percent:0;mso-height-percent:0;mso-wrap-distance-left:9pt;mso-wrap-distance-top:3.6pt;mso-wrap-distance-right:9pt;mso-wrap-distance-bottom:3.6pt;mso-position-horizontal:absolute;mso-position-horizontal-relative:text;mso-position-vertical:absolute;mso-position-vertical-relative:text;mso-width-percent:0;mso-height-percent:0;mso-width-relative:margin;mso-height-relative:margin;v-text-anchor:top" o:gfxdata="UEsDBBQABgAIAAAAIQC2gziS/gAAAOEBAAATAAAAW0NvbnRlbnRfVHlwZXNdLnhtbJSRQU7DMBBF&#10;90jcwfIWJU67QAgl6YK0S0CoHGBkTxKLZGx5TGhvj5O2G0SRWNoz/78nu9wcxkFMGNg6quQqL6RA&#10;0s5Y6ir5vt9lD1JwBDIwOMJKHpHlpr69KfdHjyxSmriSfYz+USnWPY7AufNIadK6MEJMx9ApD/oD&#10;OlTrorhX2lFEilmcO2RdNtjC5xDF9pCuTyYBB5bi6bQ4syoJ3g9WQ0ymaiLzg5KdCXlKLjvcW893&#10;SUOqXwnz5DrgnHtJTxOsQfEKIT7DmDSUCaxw7Rqn8787ZsmRM9e2VmPeBN4uqYvTtW7jvijg9N/y&#10;JsXecLq0q+WD6m8AAAD//wMAUEsDBBQABgAIAAAAIQA4/SH/1gAAAJQBAAALAAAAX3JlbHMvLnJl&#10;bHOkkMFqwzAMhu+DvYPRfXGawxijTi+j0GvpHsDYimMaW0Yy2fr2M4PBMnrbUb/Q94l/f/hMi1qR&#10;JVI2sOt6UJgd+ZiDgffL8ekFlFSbvV0oo4EbChzGx4f9GRdb25HMsYhqlCwG5lrLq9biZkxWOiqY&#10;22YiTra2kYMu1l1tQD30/bPm3wwYN0x18gb45AdQl1tp5j/sFB2T0FQ7R0nTNEV3j6o9feQzro1i&#10;OWA14Fm+Q8a1a8+Bvu/d/dMb2JY5uiPbhG/ktn4cqGU/er3pcvwCAAD//wMAUEsDBBQABgAIAAAA&#10;IQAj0b6tRgIAAI8EAAAOAAAAZHJzL2Uyb0RvYy54bWysVMFu2zAMvQ/YPwi6L04Cu0mNOEXXrsOA&#10;rhvQ7gMYWY6FSaInKbGzrx8lp2m6HQYM80EQKerpkY/06mowmu2l8wptxWeTKWfSCqyV3Vb829Pd&#10;uyVnPoCtQaOVFT9Iz6/Wb9+s+q6Uc2xR19IxArG+7LuKtyF0ZZZ50UoDfoKdtHTYoDMQyHTbrHbQ&#10;E7rR2Xw6vch6dHXnUEjvyXs7HvJ1wm8aKcKXpvEyMF1x4hbS6tK6iWu2XkG5ddC1ShxpwD+wMKAs&#10;PXqCuoUAbOfUH1BGCYcemzARaDJsGiVkyoGymU1/y+axhU6mXKg4vjuVyf8/WPGw/+qYqit+Ucw5&#10;s2BIpCc5BPYeBzaP9ek7X1LYY0eBYSA36Zxy9d09iu+eWbxpwW7ltXPYtxJq4jeLN7OzqyOOjyCb&#10;/jPW9AzsAiagoXEmFo/KwQiddDqctIlUBDnz2WJZXBacCTorFvmsWKYnoHy+3TkfPko0LG4q7kj7&#10;hA77ex8iGyifQ+JjHrWq75TWyYj9Jm+0Y3ugTgEhpA358YFXkdqyvuKXxbwYa/BXlDFO7wwlPaLn&#10;U/oiNpTkpv4c3RfPbiKa+j/ySbRfETAq0MRoZSq+jDeOSLHuH2ydUAMoPe4JStujELH2owph2AxJ&#10;86KINKJKG6wPJI3DcUJoomnTovvJWU/TUXH/YwdOcqY/WZL3cpbncZySkReLORnu/GRzfgJWEFTF&#10;A2fj9iakEYwVsHhNbdCopNALkyNn6vpUgeOExrE6t1PUy39k/QsAAP//AwBQSwMEFAAGAAgAAAAh&#10;ANL48N7fAAAACwEAAA8AAABkcnMvZG93bnJldi54bWxMj01PwzAMhu9I/IfISNxY0lZsa9d0QogJ&#10;uCAx4J61XlvROCXJ1vLvMSe4+ePR68fldraDOKMPvSMNyUKBQKpd01Or4f1td7MGEaKhxgyOUMM3&#10;BthWlxelKRo30Sue97EVHEKhMBq6GMdCylB3aE1YuBGJd0fnrYnc+lY23kwcbgeZKrWU1vTEFzoz&#10;4n2H9ef+ZDVEn2QWv3JaPU0PtX153ln/+KH19dV8twERcY5/MPzqszpU7HRwJ2qCGDSkt0nCKBfr&#10;dAmCiVzlPDloyFaZAlmV8v8P1Q8AAAD//wMAUEsBAi0AFAAGAAgAAAAhALaDOJL+AAAA4QEAABMA&#10;AAAAAAAAAAAAAAAAAAAAAFtDb250ZW50X1R5cGVzXS54bWxQSwECLQAUAAYACAAAACEAOP0h/9YA&#10;AACUAQAACwAAAAAAAAAAAAAAAAAvAQAAX3JlbHMvLnJlbHNQSwECLQAUAAYACAAAACEAI9G+rUYC&#10;AACPBAAADgAAAAAAAAAAAAAAAAAuAgAAZHJzL2Uyb0RvYy54bWxQSwECLQAUAAYACAAAACEA0vjw&#10;3t8AAAALAQAADwAAAAAAAAAAAAAAAACgBAAAZHJzL2Rvd25yZXYueG1sUEsFBgAAAAAEAAQA8wAA&#10;AKwFAAAAAA==&#10;" fillcolor="#ffc000 [3207]" strokecolor="#bdd6ee [1304]">
+              <v:shape w14:anchorId="65460339" id="_x0000_s1083" type="#_x0000_t202" style="position:absolute;margin-left:125.55pt;margin-top:141.3pt;width:329pt;height:45.2pt;z-index:252824576;visibility:visible;mso-wrap-style:square;mso-width-percent:0;mso-height-percent:0;mso-wrap-distance-left:9pt;mso-wrap-distance-top:3.6pt;mso-wrap-distance-right:9pt;mso-wrap-distance-bottom:3.6pt;mso-position-horizontal:absolute;mso-position-horizontal-relative:text;mso-position-vertical:absolute;mso-position-vertical-relative:text;mso-width-percent:0;mso-height-percent:0;mso-width-relative:margin;mso-height-relative:margin;v-text-anchor:top" o:gfxdata="UEsDBBQABgAIAAAAIQC2gziS/gAAAOEBAAATAAAAW0NvbnRlbnRfVHlwZXNdLnhtbJSRQU7DMBBF&#10;90jcwfIWJU67QAgl6YK0S0CoHGBkTxKLZGx5TGhvj5O2G0SRWNoz/78nu9wcxkFMGNg6quQqL6RA&#10;0s5Y6ir5vt9lD1JwBDIwOMJKHpHlpr69KfdHjyxSmriSfYz+USnWPY7AufNIadK6MEJMx9ApD/oD&#10;OlTrorhX2lFEilmcO2RdNtjC5xDF9pCuTyYBB5bi6bQ4syoJ3g9WQ0ymaiLzg5KdCXlKLjvcW893&#10;SUOqXwnz5DrgnHtJTxOsQfEKIT7DmDSUCaxw7Rqn8787ZsmRM9e2VmPeBN4uqYvTtW7jvijg9N/y&#10;JsXecLq0q+WD6m8AAAD//wMAUEsDBBQABgAIAAAAIQA4/SH/1gAAAJQBAAALAAAAX3JlbHMvLnJl&#10;bHOkkMFqwzAMhu+DvYPRfXGawxijTi+j0GvpHsDYimMaW0Yy2fr2M4PBMnrbUb/Q94l/f/hMi1qR&#10;JVI2sOt6UJgd+ZiDgffL8ekFlFSbvV0oo4EbChzGx4f9GRdb25HMsYhqlCwG5lrLq9biZkxWOiqY&#10;22YiTra2kYMu1l1tQD30/bPm3wwYN0x18gb45AdQl1tp5j/sFB2T0FQ7R0nTNEV3j6o9feQzro1i&#10;OWA14Fm+Q8a1a8+Bvu/d/dMb2JY5uiPbhG/ktn4cqGU/er3pcvwCAAD//wMAUEsDBBQABgAIAAAA&#10;IQDGuBKaRwIAAI8EAAAOAAAAZHJzL2Uyb0RvYy54bWysVMFu2zAMvQ/YPwi6r04Cu0mNOEWXrsOA&#10;rhvQ7gMYWY6FSaInKbGzrx8lJ226HQYM80EQKerpkY/08nowmu2l8wptxacXE86kFVgru634t6e7&#10;dwvOfABbg0YrK36Qnl+v3r5Z9l0pZ9iirqVjBGJ92XcVb0PoyizzopUG/AV20tJhg85AINNts9pB&#10;T+hGZ7PJ5DLr0dWdQyG9J+/teMhXCb9ppAhfmsbLwHTFiVtIq0vrJq7Zagnl1kHXKnGkAf/AwoCy&#10;9Ogz1C0EYDun/oAySjj02IQLgSbDplFCphwom+nkt2weW+hkyoWK47vnMvn/Byse9l8dU3XFL4sZ&#10;ZxYMifQkh8De48BmsT5950sKe+woMAzkJp1Trr67R/HdM4vrFuxW3jiHfSuhJn7TeDM7uzri+Aiy&#10;6T9jTc/ALmACGhpnYvGoHIzQSafDszaRiiBnPp0viquCM0FnxTyfFov0BJSn253z4aNEw+Km4o60&#10;T+iwv/chsoHyFBIf86hVfae0TkbsN7nWju2BOgWEkDbkxwdeRWrL+opfFbNirMFfUcY4vTOU9Iie&#10;T+iL2FCSm/pzdF+e3EQ09X/kk2i/ImBUoInRylR8EW8ckWLdP9g6oQZQetwTlLZHIWLtRxXCsBmS&#10;5sU80ogqbbA+kDQOxwmhiaZNi+4nZz1NR8X9jx04yZn+ZEneq2mex3FKRl7MZ2S485PN+QlYQVAV&#10;D5yN23VIIxgrYPGG2qBRSaEXJkfO1PWpAscJjWN1bqeol//I6hcAAAD//wMAUEsDBBQABgAIAAAA&#10;IQDS+PDe3wAAAAsBAAAPAAAAZHJzL2Rvd25yZXYueG1sTI9NT8MwDIbvSPyHyEjcWNJWbGvXdEKI&#10;CbggMeCetV5b0Tglydby7zEnuPnj0evH5Xa2gzijD70jDclCgUCqXdNTq+H9bXezBhGiocYMjlDD&#10;NwbYVpcXpSkaN9ErnvexFRxCoTAauhjHQspQd2hNWLgRiXdH562J3PpWNt5MHG4HmSq1lNb0xBc6&#10;M+J9h/Xn/mQ1RJ9kFr9yWj1ND7V9ed5Z//ih9fXVfLcBEXGOfzD86rM6VOx0cCdqghg0pLdJwigX&#10;63QJgolc5Tw5aMhWmQJZlfL/D9UPAAAA//8DAFBLAQItABQABgAIAAAAIQC2gziS/gAAAOEBAAAT&#10;AAAAAAAAAAAAAAAAAAAAAABbQ29udGVudF9UeXBlc10ueG1sUEsBAi0AFAAGAAgAAAAhADj9If/W&#10;AAAAlAEAAAsAAAAAAAAAAAAAAAAALwEAAF9yZWxzLy5yZWxzUEsBAi0AFAAGAAgAAAAhAMa4EppH&#10;AgAAjwQAAA4AAAAAAAAAAAAAAAAALgIAAGRycy9lMm9Eb2MueG1sUEsBAi0AFAAGAAgAAAAhANL4&#10;8N7fAAAACwEAAA8AAAAAAAAAAAAAAAAAoQQAAGRycy9kb3ducmV2LnhtbFBLBQYAAAAABAAEAPMA&#10;AACtBQAAAAA=&#10;" fillcolor="#ffc000 [3207]" strokecolor="#bdd6ee [1304]">
                 <v:textbox>
                   <w:txbxContent>
                     <w:p>
@@ -28074,7 +27376,7 @@
         <mc:AlternateContent>
           <mc:Choice Requires="wps">
             <w:drawing>
-              <wp:anchor distT="0" distB="0" distL="114300" distR="114300" simplePos="0" relativeHeight="252667904" behindDoc="0" locked="0" layoutInCell="1" allowOverlap="1" wp14:anchorId="1AD30D4F" wp14:editId="5755385C">
+              <wp:anchor distT="0" distB="0" distL="114300" distR="114300" simplePos="0" relativeHeight="252823552" behindDoc="0" locked="0" layoutInCell="1" allowOverlap="1" wp14:anchorId="1574BBE8" wp14:editId="3A596C01">
                 <wp:simplePos x="0" y="0"/>
                 <wp:positionH relativeFrom="column">
                   <wp:posOffset>116958</wp:posOffset>
@@ -28142,7 +27444,7 @@
           </mc:Choice>
           <mc:Fallback>
             <w:pict>
-              <v:rect w14:anchorId="02D60991" id="Rectangle 417" o:spid="_x0000_s1026" style="position:absolute;margin-left:9.2pt;margin-top:71.85pt;width:160.9pt;height:33.65pt;z-index:252667904;visibility:visible;mso-wrap-style:square;mso-width-percent:0;mso-height-percent:0;mso-wrap-distance-left:9pt;mso-wrap-distance-top:0;mso-wrap-distance-right:9pt;mso-wrap-distance-bottom:0;mso-position-horizontal:absolute;mso-position-horizontal-relative:text;mso-position-vertical:absolute;mso-position-vertical-relative:text;mso-width-percent:0;mso-height-percent:0;mso-width-relative:margin;mso-height-relative:margin;v-text-anchor:middle" o:gfxdata="UEsDBBQABgAIAAAAIQC2gziS/gAAAOEBAAATAAAAW0NvbnRlbnRfVHlwZXNdLnhtbJSRQU7DMBBF&#10;90jcwfIWJU67QAgl6YK0S0CoHGBkTxKLZGx5TGhvj5O2G0SRWNoz/78nu9wcxkFMGNg6quQqL6RA&#10;0s5Y6ir5vt9lD1JwBDIwOMJKHpHlpr69KfdHjyxSmriSfYz+USnWPY7AufNIadK6MEJMx9ApD/oD&#10;OlTrorhX2lFEilmcO2RdNtjC5xDF9pCuTyYBB5bi6bQ4syoJ3g9WQ0ymaiLzg5KdCXlKLjvcW893&#10;SUOqXwnz5DrgnHtJTxOsQfEKIT7DmDSUCaxw7Rqn8787ZsmRM9e2VmPeBN4uqYvTtW7jvijg9N/y&#10;JsXecLq0q+WD6m8AAAD//wMAUEsDBBQABgAIAAAAIQA4/SH/1gAAAJQBAAALAAAAX3JlbHMvLnJl&#10;bHOkkMFqwzAMhu+DvYPRfXGawxijTi+j0GvpHsDYimMaW0Yy2fr2M4PBMnrbUb/Q94l/f/hMi1qR&#10;JVI2sOt6UJgd+ZiDgffL8ekFlFSbvV0oo4EbChzGx4f9GRdb25HMsYhqlCwG5lrLq9biZkxWOiqY&#10;22YiTra2kYMu1l1tQD30/bPm3wwYN0x18gb45AdQl1tp5j/sFB2T0FQ7R0nTNEV3j6o9feQzro1i&#10;OWA14Fm+Q8a1a8+Bvu/d/dMb2JY5uiPbhG/ktn4cqGU/er3pcvwCAAD//wMAUEsDBBQABgAIAAAA&#10;IQBwbyVYoAIAAJMFAAAOAAAAZHJzL2Uyb0RvYy54bWysVFFP2zAQfp+0/2D5fSQpbYGIFHUgpkkI&#10;EDDx7Dp2E8nxebbbtPv1O9tpqBjaw7Q+pLbv7jt/n+/u8mrXKbIV1rWgK1qc5JQIzaFu9bqiP15u&#10;v5xT4jzTNVOgRUX3wtGrxedPl70pxQQaULWwBEG0K3tT0cZ7U2aZ443omDsBIzQaJdiOedzadVZb&#10;1iN6p7JJns+zHmxtLHDhHJ7eJCNdRHwpBfcPUjrhiaoo3s3Hr43fVfhmi0tWri0zTcuHa7B/uEXH&#10;Wo1JR6gb5hnZ2PYPqK7lFhxIf8Khy0DKlovIAdkU+Ts2zw0zInJBcZwZZXL/D5bfbx8taeuKTosz&#10;SjTr8JGeUDam10qQcIgS9caV6PlsHu2wc7gMfHfSduEfmZBdlHU/yip2nnA8nOTT0/l8TglH23Ry&#10;djqbBdDsLdpY578J6EhYVNRi/qgm2945n1wPLiGZhttWKTxnpdKkr+jpeZHnMcKBautgDUZn16tr&#10;ZcmWhdfPv+az+OCY+MgNd0rjbQLHxCqu/F6JlOBJSBQo8EgZQmmKEZZxLrQvkqlhtUjZZjn+Bpax&#10;mENE5Kw0AgZkibccsQeAj7GTAoN/CBWxssfggfrfgseImBm0H4O7VoP9iJlCVkPm5H8QKUkTVFpB&#10;vcfysZD6yhl+2+IL3jHnH5nFRsKWw+HgH/AjFeBLwbCipAH766Pz4I/1jVZKemzMirqfG2YFJeq7&#10;xsq/KKbT0MlxM52dTXBjjy2rY4vedNeAr1/gGDI8LoO/V4eltNC94gxZhqxoYppj7opybw+ba58G&#10;Bk4hLpbL6Ibda5i/08+GB/CgaqjQl90rs2YoY48NcA+HJmblu2pOviFSw3LjQbax1N90HfTGzo+F&#10;M0ypMFqO99HrbZYufgMAAP//AwBQSwMEFAAGAAgAAAAhAD8E/HbfAAAACgEAAA8AAABkcnMvZG93&#10;bnJldi54bWxMj8FKw0AQhu+C77CM4M3uJg22xmxKEbwIRawFr9vsmI3NzobsNo1v73jS0/AzH/98&#10;U21m34sJx9gF0pAtFAikJtiOWg2H9+e7NYiYDFnTB0IN3xhhU19fVaa04UJvOO1TK7iEYmk0uJSG&#10;UsrYOPQmLsKAxLvPMHqTOI6ttKO5cLnvZa7UvfSmI77gzIBPDpvT/uw17HbddNq+Fk59fbzY1eGh&#10;MEEFrW9v5u0jiIRz+oPhV5/VoWanYziTjaLnvC6Y5FksVyAYWBYqB3HUkGeZAllX8v8L9Q8AAAD/&#10;/wMAUEsBAi0AFAAGAAgAAAAhALaDOJL+AAAA4QEAABMAAAAAAAAAAAAAAAAAAAAAAFtDb250ZW50&#10;X1R5cGVzXS54bWxQSwECLQAUAAYACAAAACEAOP0h/9YAAACUAQAACwAAAAAAAAAAAAAAAAAvAQAA&#10;X3JlbHMvLnJlbHNQSwECLQAUAAYACAAAACEAcG8lWKACAACTBQAADgAAAAAAAAAAAAAAAAAuAgAA&#10;ZHJzL2Uyb0RvYy54bWxQSwECLQAUAAYACAAAACEAPwT8dt8AAAAKAQAADwAAAAAAAAAAAAAAAAD6&#10;BAAAZHJzL2Rvd25yZXYueG1sUEsFBgAAAAAEAAQA8wAAAAYGAAAAAA==&#10;" filled="f" strokecolor="#00b050" strokeweight="3pt"/>
+              <v:rect w14:anchorId="78F49ACF" id="Rectangle 417" o:spid="_x0000_s1026" style="position:absolute;margin-left:9.2pt;margin-top:71.85pt;width:160.9pt;height:33.65pt;z-index:252823552;visibility:visible;mso-wrap-style:square;mso-width-percent:0;mso-height-percent:0;mso-wrap-distance-left:9pt;mso-wrap-distance-top:0;mso-wrap-distance-right:9pt;mso-wrap-distance-bottom:0;mso-position-horizontal:absolute;mso-position-horizontal-relative:text;mso-position-vertical:absolute;mso-position-vertical-relative:text;mso-width-percent:0;mso-height-percent:0;mso-width-relative:margin;mso-height-relative:margin;v-text-anchor:middle" o:gfxdata="UEsDBBQABgAIAAAAIQC2gziS/gAAAOEBAAATAAAAW0NvbnRlbnRfVHlwZXNdLnhtbJSRQU7DMBBF&#10;90jcwfIWJU67QAgl6YK0S0CoHGBkTxKLZGx5TGhvj5O2G0SRWNoz/78nu9wcxkFMGNg6quQqL6RA&#10;0s5Y6ir5vt9lD1JwBDIwOMJKHpHlpr69KfdHjyxSmriSfYz+USnWPY7AufNIadK6MEJMx9ApD/oD&#10;OlTrorhX2lFEilmcO2RdNtjC5xDF9pCuTyYBB5bi6bQ4syoJ3g9WQ0ymaiLzg5KdCXlKLjvcW893&#10;SUOqXwnz5DrgnHtJTxOsQfEKIT7DmDSUCaxw7Rqn8787ZsmRM9e2VmPeBN4uqYvTtW7jvijg9N/y&#10;JsXecLq0q+WD6m8AAAD//wMAUEsDBBQABgAIAAAAIQA4/SH/1gAAAJQBAAALAAAAX3JlbHMvLnJl&#10;bHOkkMFqwzAMhu+DvYPRfXGawxijTi+j0GvpHsDYimMaW0Yy2fr2M4PBMnrbUb/Q94l/f/hMi1qR&#10;JVI2sOt6UJgd+ZiDgffL8ekFlFSbvV0oo4EbChzGx4f9GRdb25HMsYhqlCwG5lrLq9biZkxWOiqY&#10;22YiTra2kYMu1l1tQD30/bPm3wwYN0x18gb45AdQl1tp5j/sFB2T0FQ7R0nTNEV3j6o9feQzro1i&#10;OWA14Fm+Q8a1a8+Bvu/d/dMb2JY5uiPbhG/ktn4cqGU/er3pcvwCAAD//wMAUEsDBBQABgAIAAAA&#10;IQBwbyVYoAIAAJMFAAAOAAAAZHJzL2Uyb0RvYy54bWysVFFP2zAQfp+0/2D5fSQpbYGIFHUgpkkI&#10;EDDx7Dp2E8nxebbbtPv1O9tpqBjaw7Q+pLbv7jt/n+/u8mrXKbIV1rWgK1qc5JQIzaFu9bqiP15u&#10;v5xT4jzTNVOgRUX3wtGrxedPl70pxQQaULWwBEG0K3tT0cZ7U2aZ443omDsBIzQaJdiOedzadVZb&#10;1iN6p7JJns+zHmxtLHDhHJ7eJCNdRHwpBfcPUjrhiaoo3s3Hr43fVfhmi0tWri0zTcuHa7B/uEXH&#10;Wo1JR6gb5hnZ2PYPqK7lFhxIf8Khy0DKlovIAdkU+Ts2zw0zInJBcZwZZXL/D5bfbx8taeuKTosz&#10;SjTr8JGeUDam10qQcIgS9caV6PlsHu2wc7gMfHfSduEfmZBdlHU/yip2nnA8nOTT0/l8TglH23Ry&#10;djqbBdDsLdpY578J6EhYVNRi/qgm2945n1wPLiGZhttWKTxnpdKkr+jpeZHnMcKBautgDUZn16tr&#10;ZcmWhdfPv+az+OCY+MgNd0rjbQLHxCqu/F6JlOBJSBQo8EgZQmmKEZZxLrQvkqlhtUjZZjn+Bpax&#10;mENE5Kw0AgZkibccsQeAj7GTAoN/CBWxssfggfrfgseImBm0H4O7VoP9iJlCVkPm5H8QKUkTVFpB&#10;vcfysZD6yhl+2+IL3jHnH5nFRsKWw+HgH/AjFeBLwbCipAH766Pz4I/1jVZKemzMirqfG2YFJeq7&#10;xsq/KKbT0MlxM52dTXBjjy2rY4vedNeAr1/gGDI8LoO/V4eltNC94gxZhqxoYppj7opybw+ba58G&#10;Bk4hLpbL6Ibda5i/08+GB/CgaqjQl90rs2YoY48NcA+HJmblu2pOviFSw3LjQbax1N90HfTGzo+F&#10;M0ypMFqO99HrbZYufgMAAP//AwBQSwMEFAAGAAgAAAAhAD8E/HbfAAAACgEAAA8AAABkcnMvZG93&#10;bnJldi54bWxMj8FKw0AQhu+C77CM4M3uJg22xmxKEbwIRawFr9vsmI3NzobsNo1v73jS0/AzH/98&#10;U21m34sJx9gF0pAtFAikJtiOWg2H9+e7NYiYDFnTB0IN3xhhU19fVaa04UJvOO1TK7iEYmk0uJSG&#10;UsrYOPQmLsKAxLvPMHqTOI6ttKO5cLnvZa7UvfSmI77gzIBPDpvT/uw17HbddNq+Fk59fbzY1eGh&#10;MEEFrW9v5u0jiIRz+oPhV5/VoWanYziTjaLnvC6Y5FksVyAYWBYqB3HUkGeZAllX8v8L9Q8AAAD/&#10;/wMAUEsBAi0AFAAGAAgAAAAhALaDOJL+AAAA4QEAABMAAAAAAAAAAAAAAAAAAAAAAFtDb250ZW50&#10;X1R5cGVzXS54bWxQSwECLQAUAAYACAAAACEAOP0h/9YAAACUAQAACwAAAAAAAAAAAAAAAAAvAQAA&#10;X3JlbHMvLnJlbHNQSwECLQAUAAYACAAAACEAcG8lWKACAACTBQAADgAAAAAAAAAAAAAAAAAuAgAA&#10;ZHJzL2Uyb0RvYy54bWxQSwECLQAUAAYACAAAACEAPwT8dt8AAAAKAQAADwAAAAAAAAAAAAAAAAD6&#10;BAAAZHJzL2Rvd25yZXYueG1sUEsFBgAAAAAEAAQA8wAAAAYGAAAAAA==&#10;" filled="f" strokecolor="#00b050" strokeweight="3pt"/>
             </w:pict>
           </mc:Fallback>
         </mc:AlternateContent>
@@ -28152,7 +27454,7 @@
           <w:noProof/>
         </w:rPr>
         <w:drawing>
-          <wp:inline distT="0" distB="0" distL="0" distR="0" wp14:anchorId="3F827188" wp14:editId="61D881DA">
+          <wp:inline distT="0" distB="0" distL="0" distR="0" wp14:anchorId="13912919" wp14:editId="42E2698A">
             <wp:extent cx="9777730" cy="4397375"/>
             <wp:effectExtent l="0" t="0" r="0" b="3175"/>
             <wp:docPr id="650" name="Picture 650"/>
@@ -28359,7 +27661,7 @@
         <mc:AlternateContent>
           <mc:Choice Requires="wps">
             <w:drawing>
-              <wp:anchor distT="45720" distB="45720" distL="114300" distR="114300" simplePos="0" relativeHeight="252644352" behindDoc="0" locked="0" layoutInCell="1" allowOverlap="1" wp14:anchorId="6E324C8C" wp14:editId="6566C582">
+              <wp:anchor distT="45720" distB="45720" distL="114300" distR="114300" simplePos="0" relativeHeight="252811264" behindDoc="0" locked="0" layoutInCell="1" allowOverlap="1" wp14:anchorId="02F7BB96" wp14:editId="74E424E8">
                 <wp:simplePos x="0" y="0"/>
                 <wp:positionH relativeFrom="margin">
                   <wp:posOffset>2062716</wp:posOffset>
@@ -28444,35 +27746,7 @@
                                 <w:sz w:val="28"/>
                                 <w:szCs w:val="28"/>
                               </w:rPr>
-                              <w:t xml:space="preserve"> the word-for-word translation</w:t>
-                            </w:r>
-                            <w:r>
-                              <w:rPr>
-                                <w:sz w:val="28"/>
-                                <w:szCs w:val="28"/>
-                              </w:rPr>
-                              <w:t>(</w:t>
-                            </w:r>
-                            <w:r>
-                              <w:rPr>
-                                <w:sz w:val="28"/>
-                                <w:szCs w:val="28"/>
-                              </w:rPr>
-                              <w:t>s</w:t>
-                            </w:r>
-                            <w:r>
-                              <w:rPr>
-                                <w:sz w:val="28"/>
-                                <w:szCs w:val="28"/>
-                              </w:rPr>
-                              <w:t>)</w:t>
-                            </w:r>
-                            <w:r>
-                              <w:rPr>
-                                <w:sz w:val="28"/>
-                                <w:szCs w:val="28"/>
-                              </w:rPr>
-                              <w:t>.</w:t>
+                              <w:t xml:space="preserve"> the word-for-word translation(s).</w:t>
                             </w:r>
                           </w:p>
                         </w:txbxContent>
@@ -28494,7 +27768,7 @@
           </mc:Choice>
           <mc:Fallback>
             <w:pict>
-              <v:shape w14:anchorId="6E324C8C" id="_x0000_s1081" type="#_x0000_t202" style="position:absolute;margin-left:162.4pt;margin-top:253.25pt;width:268.75pt;height:25.4pt;z-index:252644352;visibility:visible;mso-wrap-style:square;mso-width-percent:0;mso-height-percent:0;mso-wrap-distance-left:9pt;mso-wrap-distance-top:3.6pt;mso-wrap-distance-right:9pt;mso-wrap-distance-bottom:3.6pt;mso-position-horizontal:absolute;mso-position-horizontal-relative:margin;mso-position-vertical:absolute;mso-position-vertical-relative:text;mso-width-percent:0;mso-height-percent:0;mso-width-relative:margin;mso-height-relative:margin;v-text-anchor:top" o:gfxdata="UEsDBBQABgAIAAAAIQC2gziS/gAAAOEBAAATAAAAW0NvbnRlbnRfVHlwZXNdLnhtbJSRQU7DMBBF&#10;90jcwfIWJU67QAgl6YK0S0CoHGBkTxKLZGx5TGhvj5O2G0SRWNoz/78nu9wcxkFMGNg6quQqL6RA&#10;0s5Y6ir5vt9lD1JwBDIwOMJKHpHlpr69KfdHjyxSmriSfYz+USnWPY7AufNIadK6MEJMx9ApD/oD&#10;OlTrorhX2lFEilmcO2RdNtjC5xDF9pCuTyYBB5bi6bQ4syoJ3g9WQ0ymaiLzg5KdCXlKLjvcW893&#10;SUOqXwnz5DrgnHtJTxOsQfEKIT7DmDSUCaxw7Rqn8787ZsmRM9e2VmPeBN4uqYvTtW7jvijg9N/y&#10;JsXecLq0q+WD6m8AAAD//wMAUEsDBBQABgAIAAAAIQA4/SH/1gAAAJQBAAALAAAAX3JlbHMvLnJl&#10;bHOkkMFqwzAMhu+DvYPRfXGawxijTi+j0GvpHsDYimMaW0Yy2fr2M4PBMnrbUb/Q94l/f/hMi1qR&#10;JVI2sOt6UJgd+ZiDgffL8ekFlFSbvV0oo4EbChzGx4f9GRdb25HMsYhqlCwG5lrLq9biZkxWOiqY&#10;22YiTra2kYMu1l1tQD30/bPm3wwYN0x18gb45AdQl1tp5j/sFB2T0FQ7R0nTNEV3j6o9feQzro1i&#10;OWA14Fm+Q8a1a8+Bvu/d/dMb2JY5uiPbhG/ktn4cqGU/er3pcvwCAAD//wMAUEsDBBQABgAIAAAA&#10;IQB1XngXUQIAAMoEAAAOAAAAZHJzL2Uyb0RvYy54bWysVNuO0zAQfUfiHyy/07RpU7pR09XSZRHS&#10;cpF2+YCp4zQWvgTbbbJ8/Y7ttgSQQELkwfKM7TNn5sxkfT0oSY7cOmF0RWeTKSVcM1MLva/ol8e7&#10;VytKnAddgzSaV/SJO3q9efli3Xclz01rZM0tQRDtyr6raOt9V2aZYy1X4Cam4xoPG2MVeDTtPqst&#10;9IiuZJZPp8usN7burGHcOfTepkO6ifhNw5n/1DSOeyIritx8XG1cd2HNNmso9xa6VrATDfgHFgqE&#10;xqAXqFvwQA5W/AalBLPGmcZPmFGZaRrBeMwBs5lNf8nmoYWOx1ywOK67lMn9P1j28fjZElFXdDlf&#10;UqJBoUiPfPDkjRlIHurTd67Eaw8dXvQDulHnmKvr7g376og22xb0nt9Ya/qWQ438ZuFlNnqacFwA&#10;2fUfTI1h4OBNBBoaq0LxsBwE0VGnp4s2gQpD53wxm0+LGSUMz+Z5XqyieBmU59eddf4dN4qETUUt&#10;ah/R4XjvfGAD5flKCOaMFPWdkDIaod/4VlpyBOwUYIxrn7KUB4V0k385xS/1DLqxs5J7cXZjiNi5&#10;ASkG/CmI1KSv6FWRF6l8fyWQ7o0JXCJBOSZw4fVnAkp4HDYpVEVXgfIplSDZW13HUfAgZNojlNQn&#10;DYNsSUA/7IbYLkVx7o2dqZ9QVWvScOHPADetsd8p6XGwKuq+HcBySuR7jZ1xNVsswiRGY1G8ztGw&#10;45Pd+AQ0Q6iKekrSduvj9AbRtLnBDmpEFDe0WmJy4owDEyU4DXeYyLEdb/34BW2eAQAA//8DAFBL&#10;AwQUAAYACAAAACEA7APStuAAAAALAQAADwAAAGRycy9kb3ducmV2LnhtbEyPwU7DMBBE70j8g7VI&#10;3KhDQkIV4lQIiQOXItqK88ZektDYDrbbGr4ecyrHnR3NvGlWUU/sSM6P1gi4XWTAyEirRtML2G2f&#10;b5bAfECjcLKGBHyTh1V7edFgrezJvNFxE3qWQoyvUcAQwlxz7uVAGv3CzmTS78M6jSGdrufK4SmF&#10;64nnWVZxjaNJDQPO9DSQ3G8OWoCO6123fcdQvsTXn71byy/6lEJcX8XHB2CBYjib4Q8/oUObmDp7&#10;MMqzSUCR3yX0IKDMqhJYciyrvADWJaW8L4C3Df+/of0FAAD//wMAUEsBAi0AFAAGAAgAAAAhALaD&#10;OJL+AAAA4QEAABMAAAAAAAAAAAAAAAAAAAAAAFtDb250ZW50X1R5cGVzXS54bWxQSwECLQAUAAYA&#10;CAAAACEAOP0h/9YAAACUAQAACwAAAAAAAAAAAAAAAAAvAQAAX3JlbHMvLnJlbHNQSwECLQAUAAYA&#10;CAAAACEAdV54F1ECAADKBAAADgAAAAAAAAAAAAAAAAAuAgAAZHJzL2Uyb0RvYy54bWxQSwECLQAU&#10;AAYACAAAACEA7APStuAAAAALAQAADwAAAAAAAAAAAAAAAACrBAAAZHJzL2Rvd25yZXYueG1sUEsF&#10;BgAAAAAEAAQA8wAAALgFAAAAAA==&#10;" fillcolor="#8eaadb [1940]" strokecolor="#bdd6ee [1304]">
+              <v:shape w14:anchorId="02F7BB96" id="_x0000_s1084" type="#_x0000_t202" style="position:absolute;margin-left:162.4pt;margin-top:253.25pt;width:268.75pt;height:25.4pt;z-index:252811264;visibility:visible;mso-wrap-style:square;mso-width-percent:0;mso-height-percent:0;mso-wrap-distance-left:9pt;mso-wrap-distance-top:3.6pt;mso-wrap-distance-right:9pt;mso-wrap-distance-bottom:3.6pt;mso-position-horizontal:absolute;mso-position-horizontal-relative:margin;mso-position-vertical:absolute;mso-position-vertical-relative:text;mso-width-percent:0;mso-height-percent:0;mso-width-relative:margin;mso-height-relative:margin;v-text-anchor:top" o:gfxdata="UEsDBBQABgAIAAAAIQC2gziS/gAAAOEBAAATAAAAW0NvbnRlbnRfVHlwZXNdLnhtbJSRQU7DMBBF&#10;90jcwfIWJU67QAgl6YK0S0CoHGBkTxKLZGx5TGhvj5O2G0SRWNoz/78nu9wcxkFMGNg6quQqL6RA&#10;0s5Y6ir5vt9lD1JwBDIwOMJKHpHlpr69KfdHjyxSmriSfYz+USnWPY7AufNIadK6MEJMx9ApD/oD&#10;OlTrorhX2lFEilmcO2RdNtjC5xDF9pCuTyYBB5bi6bQ4syoJ3g9WQ0ymaiLzg5KdCXlKLjvcW893&#10;SUOqXwnz5DrgnHtJTxOsQfEKIT7DmDSUCaxw7Rqn8787ZsmRM9e2VmPeBN4uqYvTtW7jvijg9N/y&#10;JsXecLq0q+WD6m8AAAD//wMAUEsDBBQABgAIAAAAIQA4/SH/1gAAAJQBAAALAAAAX3JlbHMvLnJl&#10;bHOkkMFqwzAMhu+DvYPRfXGawxijTi+j0GvpHsDYimMaW0Yy2fr2M4PBMnrbUb/Q94l/f/hMi1qR&#10;JVI2sOt6UJgd+ZiDgffL8ekFlFSbvV0oo4EbChzGx4f9GRdb25HMsYhqlCwG5lrLq9biZkxWOiqY&#10;22YiTra2kYMu1l1tQD30/bPm3wwYN0x18gb45AdQl1tp5j/sFB2T0FQ7R0nTNEV3j6o9feQzro1i&#10;OWA14Fm+Q8a1a8+Bvu/d/dMb2JY5uiPbhG/ktn4cqGU/er3pcvwCAAD//wMAUEsDBBQABgAIAAAA&#10;IQD5nf9QUQIAAMoEAAAOAAAAZHJzL2Uyb0RvYy54bWysVNuO0zAQfUfiHyy/s2nTC91o09WyyyIk&#10;btIuHzB1nMbC9gTbbbJ8PWO7LQUkkBB5sDxj+8yZOTO5uh6NZnvpvEJb8+nFhDNpBTbKbmv++fH+&#10;xYozH8A2oNHKmj9Jz6/Xz59dDX0lS+xQN9IxArG+GvqadyH0VVF40UkD/gJ7aemwRWcgkOm2ReNg&#10;IHSji3IyWRYDuqZ3KKT35L3Lh3yd8NtWivCxbb0MTNecuIW0urRu4lqsr6DaOug7JQ404B9YGFCW&#10;gp6g7iAA2zn1G5RRwqHHNlwINAW2rRIy5UDZTCe/ZPPQQS9TLlQc35/K5P8frPiw/+SYamq+nC05&#10;s2BIpEc5BvYKR1bG+gy9r+jaQ08Xw0hu0jnl6vt3KL54ZvG2A7uVN87h0EloiN80vizOnmYcH0E2&#10;w3tsKAzsAiagsXUmFo/KwQiddHo6aROpCHLO5tPZZDHlTNDZrCwXqyReAdXxde98eCPRsLipuSPt&#10;Ezrs3/kQ2UB1vBKDedSquVdaJyP2m7zVju2BOgWEkDbkLPXOEN3sX07oyz1Dbuqs7J4f3RQidW5E&#10;SgF/CqItG2p+uSgXuXx/JZDvnRM4RYLqnMCJ158JGBVo2LQyNV9FyodUomSvbZNGIYDSeU9Q2h40&#10;jLJlAcO4GVO7LFbH3thg80SqOszDRT8D2nTovnE20GDV3H/dgZOc6beWOuNyOp/HSUzGfPGyJMOd&#10;n2zOT8AKgqp54Cxvb0Oa3iiaxRvqoFYlcWOrZSYHzjQwSYLDcMeJPLfTrR+/oPV3AAAA//8DAFBL&#10;AwQUAAYACAAAACEA7APStuAAAAALAQAADwAAAGRycy9kb3ducmV2LnhtbEyPwU7DMBBE70j8g7VI&#10;3KhDQkIV4lQIiQOXItqK88ZektDYDrbbGr4ecyrHnR3NvGlWUU/sSM6P1gi4XWTAyEirRtML2G2f&#10;b5bAfECjcLKGBHyTh1V7edFgrezJvNFxE3qWQoyvUcAQwlxz7uVAGv3CzmTS78M6jSGdrufK4SmF&#10;64nnWVZxjaNJDQPO9DSQ3G8OWoCO6123fcdQvsTXn71byy/6lEJcX8XHB2CBYjib4Q8/oUObmDp7&#10;MMqzSUCR3yX0IKDMqhJYciyrvADWJaW8L4C3Df+/of0FAAD//wMAUEsBAi0AFAAGAAgAAAAhALaD&#10;OJL+AAAA4QEAABMAAAAAAAAAAAAAAAAAAAAAAFtDb250ZW50X1R5cGVzXS54bWxQSwECLQAUAAYA&#10;CAAAACEAOP0h/9YAAACUAQAACwAAAAAAAAAAAAAAAAAvAQAAX3JlbHMvLnJlbHNQSwECLQAUAAYA&#10;CAAAACEA+Z3/UFECAADKBAAADgAAAAAAAAAAAAAAAAAuAgAAZHJzL2Uyb0RvYy54bWxQSwECLQAU&#10;AAYACAAAACEA7APStuAAAAALAQAADwAAAAAAAAAAAAAAAACrBAAAZHJzL2Rvd25yZXYueG1sUEsF&#10;BgAAAAAEAAQA8wAAALgFAAAAAA==&#10;" fillcolor="#8eaadb [1940]" strokecolor="#bdd6ee [1304]">
                 <v:textbox>
                   <w:txbxContent>
                     <w:p>
@@ -28533,35 +27807,7 @@
                           <w:sz w:val="28"/>
                           <w:szCs w:val="28"/>
                         </w:rPr>
-                        <w:t xml:space="preserve"> the word-for-word translation</w:t>
-                      </w:r>
-                      <w:r>
-                        <w:rPr>
-                          <w:sz w:val="28"/>
-                          <w:szCs w:val="28"/>
-                        </w:rPr>
-                        <w:t>(</w:t>
-                      </w:r>
-                      <w:r>
-                        <w:rPr>
-                          <w:sz w:val="28"/>
-                          <w:szCs w:val="28"/>
-                        </w:rPr>
-                        <w:t>s</w:t>
-                      </w:r>
-                      <w:r>
-                        <w:rPr>
-                          <w:sz w:val="28"/>
-                          <w:szCs w:val="28"/>
-                        </w:rPr>
-                        <w:t>)</w:t>
-                      </w:r>
-                      <w:r>
-                        <w:rPr>
-                          <w:sz w:val="28"/>
-                          <w:szCs w:val="28"/>
-                        </w:rPr>
-                        <w:t>.</w:t>
+                        <w:t xml:space="preserve"> the word-for-word translation(s).</w:t>
                       </w:r>
                     </w:p>
                   </w:txbxContent>
@@ -28587,7 +27833,7 @@
         <mc:AlternateContent>
           <mc:Choice Requires="wps">
             <w:drawing>
-              <wp:anchor distT="0" distB="0" distL="114300" distR="114300" simplePos="0" relativeHeight="252652544" behindDoc="0" locked="0" layoutInCell="1" allowOverlap="1" wp14:anchorId="35E55989" wp14:editId="5C36818C">
+              <wp:anchor distT="0" distB="0" distL="114300" distR="114300" simplePos="0" relativeHeight="252814336" behindDoc="0" locked="0" layoutInCell="1" allowOverlap="1" wp14:anchorId="6F68DA0F" wp14:editId="24825315">
                 <wp:simplePos x="0" y="0"/>
                 <wp:positionH relativeFrom="column">
                   <wp:posOffset>1377802</wp:posOffset>
@@ -28648,7 +27894,7 @@
           </mc:Choice>
           <mc:Fallback>
             <w:pict>
-              <v:shape w14:anchorId="71EB08EE" id="Straight Arrow Connector 639" o:spid="_x0000_s1026" type="#_x0000_t32" style="position:absolute;margin-left:108.5pt;margin-top:250.25pt;width:46.05pt;height:9.15pt;flip:x y;z-index:252652544;visibility:visible;mso-wrap-style:square;mso-width-percent:0;mso-height-percent:0;mso-wrap-distance-left:9pt;mso-wrap-distance-top:0;mso-wrap-distance-right:9pt;mso-wrap-distance-bottom:0;mso-position-horizontal:absolute;mso-position-horizontal-relative:text;mso-position-vertical:absolute;mso-position-vertical-relative:text;mso-width-percent:0;mso-height-percent:0;mso-width-relative:margin;mso-height-relative:margin" o:gfxdata="UEsDBBQABgAIAAAAIQC2gziS/gAAAOEBAAATAAAAW0NvbnRlbnRfVHlwZXNdLnhtbJSRQU7DMBBF&#10;90jcwfIWJU67QAgl6YK0S0CoHGBkTxKLZGx5TGhvj5O2G0SRWNoz/78nu9wcxkFMGNg6quQqL6RA&#10;0s5Y6ir5vt9lD1JwBDIwOMJKHpHlpr69KfdHjyxSmriSfYz+USnWPY7AufNIadK6MEJMx9ApD/oD&#10;OlTrorhX2lFEilmcO2RdNtjC5xDF9pCuTyYBB5bi6bQ4syoJ3g9WQ0ymaiLzg5KdCXlKLjvcW893&#10;SUOqXwnz5DrgnHtJTxOsQfEKIT7DmDSUCaxw7Rqn8787ZsmRM9e2VmPeBN4uqYvTtW7jvijg9N/y&#10;JsXecLq0q+WD6m8AAAD//wMAUEsDBBQABgAIAAAAIQA4/SH/1gAAAJQBAAALAAAAX3JlbHMvLnJl&#10;bHOkkMFqwzAMhu+DvYPRfXGawxijTi+j0GvpHsDYimMaW0Yy2fr2M4PBMnrbUb/Q94l/f/hMi1qR&#10;JVI2sOt6UJgd+ZiDgffL8ekFlFSbvV0oo4EbChzGx4f9GRdb25HMsYhqlCwG5lrLq9biZkxWOiqY&#10;22YiTra2kYMu1l1tQD30/bPm3wwYN0x18gb45AdQl1tp5j/sFB2T0FQ7R0nTNEV3j6o9feQzro1i&#10;OWA14Fm+Q8a1a8+Bvu/d/dMb2JY5uiPbhG/ktn4cqGU/er3pcvwCAAD//wMAUEsDBBQABgAIAAAA&#10;IQCMrVtzCwIAAFoEAAAOAAAAZHJzL2Uyb0RvYy54bWysVE2P0zAQvSPxHyzfaZKFdnerpivosnBA&#10;S8UCd9exE0v+0tg0zb9n7KSBXbQHEBfHzsx78+ZlnM3NyWhyFBCUszWtFiUlwnLXKNvW9NvXu1dX&#10;lITIbMO0s6Kmgwj0Zvvyxab3a3HhOqcbAQRJbFj3vqZdjH5dFIF3wrCwcF5YDEoHhkU8Qls0wHpk&#10;N7q4KMtV0TtoPDguQsC3t2OQbjO/lILHz1IGEYmuKWqLeYW8HtJabDds3QLzneKTDPYPKgxTFovO&#10;VLcsMvID1B9URnFwwcm44M4UTkrFRe4Bu6nKJ908dMyL3AuaE/xsU/h/tPz+uAeimpquXl9TYpnB&#10;j/QQgam2i+QtgOvJzlmLRjogKQcd631YI3Bn9zCdgt9Dav8kwRCplf+Iw0Dz7nvapRg2S07Z+WF2&#10;Xpwi4fhyefVmeYnfh2OoqpbXZa5TjIQJ7CHED8IZkjY1DZPCWdpYgh0/hYiSEHgGJLC2pK/p5QoH&#10;JisJTqvmTmmdggHaw04DObI0IuW7cpmnAikepUWm9HvbkDh4dCiCYrbVIrmBmdriI7ky+pB3cdBi&#10;LP5FSHQYuxxF5tkWc0nGubCxmpkwO8EkypuBk+x0KZ4DTvkJKvLc/w14RuTKzsYZbJR1MJr2uHo8&#10;nSXLMf/swNh3suDgmiFPSLYGBzh7NV22dEN+P2f4r1/C9icAAAD//wMAUEsDBBQABgAIAAAAIQAG&#10;yqLd4AAAAAsBAAAPAAAAZHJzL2Rvd25yZXYueG1sTI/BTsMwEETvSPyDtUjcqO2ilpDGqRCiEqLq&#10;gZYPcOJtEjVeB9tN07/HnOA4O6PZN8V6sj0b0YfOkQI5E8CQamc6ahR8HTYPGbAQNRndO0IFVwyw&#10;Lm9vCp0bd6FPHPexYamEQq4VtDEOOeehbtHqMHMDUvKOzlsdk/QNN15fUrnt+VyIJbe6o/Sh1QO+&#10;tlif9mer4Ht6/zj5cJ2qLW7exuXBbEnulLq/m15WwCJO8S8Mv/gJHcrEVLkzmcB6BXP5lLZEBQsh&#10;FsBS4lE8S2BVusgsA14W/P+G8gcAAP//AwBQSwECLQAUAAYACAAAACEAtoM4kv4AAADhAQAAEwAA&#10;AAAAAAAAAAAAAAAAAAAAW0NvbnRlbnRfVHlwZXNdLnhtbFBLAQItABQABgAIAAAAIQA4/SH/1gAA&#10;AJQBAAALAAAAAAAAAAAAAAAAAC8BAABfcmVscy8ucmVsc1BLAQItABQABgAIAAAAIQCMrVtzCwIA&#10;AFoEAAAOAAAAAAAAAAAAAAAAAC4CAABkcnMvZTJvRG9jLnhtbFBLAQItABQABgAIAAAAIQAGyqLd&#10;4AAAAAsBAAAPAAAAAAAAAAAAAAAAAGUEAABkcnMvZG93bnJldi54bWxQSwUGAAAAAAQABADzAAAA&#10;cgUAAAAA&#10;" strokecolor="#00b050" strokeweight="6pt">
+              <v:shape w14:anchorId="3CBA4E0A" id="Straight Arrow Connector 639" o:spid="_x0000_s1026" type="#_x0000_t32" style="position:absolute;margin-left:108.5pt;margin-top:250.25pt;width:46.05pt;height:9.15pt;flip:x y;z-index:252814336;visibility:visible;mso-wrap-style:square;mso-width-percent:0;mso-height-percent:0;mso-wrap-distance-left:9pt;mso-wrap-distance-top:0;mso-wrap-distance-right:9pt;mso-wrap-distance-bottom:0;mso-position-horizontal:absolute;mso-position-horizontal-relative:text;mso-position-vertical:absolute;mso-position-vertical-relative:text;mso-width-percent:0;mso-height-percent:0;mso-width-relative:margin;mso-height-relative:margin" o:gfxdata="UEsDBBQABgAIAAAAIQC2gziS/gAAAOEBAAATAAAAW0NvbnRlbnRfVHlwZXNdLnhtbJSRQU7DMBBF&#10;90jcwfIWJU67QAgl6YK0S0CoHGBkTxKLZGx5TGhvj5O2G0SRWNoz/78nu9wcxkFMGNg6quQqL6RA&#10;0s5Y6ir5vt9lD1JwBDIwOMJKHpHlpr69KfdHjyxSmriSfYz+USnWPY7AufNIadK6MEJMx9ApD/oD&#10;OlTrorhX2lFEilmcO2RdNtjC5xDF9pCuTyYBB5bi6bQ4syoJ3g9WQ0ymaiLzg5KdCXlKLjvcW893&#10;SUOqXwnz5DrgnHtJTxOsQfEKIT7DmDSUCaxw7Rqn8787ZsmRM9e2VmPeBN4uqYvTtW7jvijg9N/y&#10;JsXecLq0q+WD6m8AAAD//wMAUEsDBBQABgAIAAAAIQA4/SH/1gAAAJQBAAALAAAAX3JlbHMvLnJl&#10;bHOkkMFqwzAMhu+DvYPRfXGawxijTi+j0GvpHsDYimMaW0Yy2fr2M4PBMnrbUb/Q94l/f/hMi1qR&#10;JVI2sOt6UJgd+ZiDgffL8ekFlFSbvV0oo4EbChzGx4f9GRdb25HMsYhqlCwG5lrLq9biZkxWOiqY&#10;22YiTra2kYMu1l1tQD30/bPm3wwYN0x18gb45AdQl1tp5j/sFB2T0FQ7R0nTNEV3j6o9feQzro1i&#10;OWA14Fm+Q8a1a8+Bvu/d/dMb2JY5uiPbhG/ktn4cqGU/er3pcvwCAAD//wMAUEsDBBQABgAIAAAA&#10;IQCMrVtzCwIAAFoEAAAOAAAAZHJzL2Uyb0RvYy54bWysVE2P0zAQvSPxHyzfaZKFdnerpivosnBA&#10;S8UCd9exE0v+0tg0zb9n7KSBXbQHEBfHzsx78+ZlnM3NyWhyFBCUszWtFiUlwnLXKNvW9NvXu1dX&#10;lITIbMO0s6Kmgwj0Zvvyxab3a3HhOqcbAQRJbFj3vqZdjH5dFIF3wrCwcF5YDEoHhkU8Qls0wHpk&#10;N7q4KMtV0TtoPDguQsC3t2OQbjO/lILHz1IGEYmuKWqLeYW8HtJabDds3QLzneKTDPYPKgxTFovO&#10;VLcsMvID1B9URnFwwcm44M4UTkrFRe4Bu6nKJ908dMyL3AuaE/xsU/h/tPz+uAeimpquXl9TYpnB&#10;j/QQgam2i+QtgOvJzlmLRjogKQcd631YI3Bn9zCdgt9Dav8kwRCplf+Iw0Dz7nvapRg2S07Z+WF2&#10;Xpwi4fhyefVmeYnfh2OoqpbXZa5TjIQJ7CHED8IZkjY1DZPCWdpYgh0/hYiSEHgGJLC2pK/p5QoH&#10;JisJTqvmTmmdggHaw04DObI0IuW7cpmnAikepUWm9HvbkDh4dCiCYrbVIrmBmdriI7ky+pB3cdBi&#10;LP5FSHQYuxxF5tkWc0nGubCxmpkwO8EkypuBk+x0KZ4DTvkJKvLc/w14RuTKzsYZbJR1MJr2uHo8&#10;nSXLMf/swNh3suDgmiFPSLYGBzh7NV22dEN+P2f4r1/C9icAAAD//wMAUEsDBBQABgAIAAAAIQAG&#10;yqLd4AAAAAsBAAAPAAAAZHJzL2Rvd25yZXYueG1sTI/BTsMwEETvSPyDtUjcqO2ilpDGqRCiEqLq&#10;gZYPcOJtEjVeB9tN07/HnOA4O6PZN8V6sj0b0YfOkQI5E8CQamc6ahR8HTYPGbAQNRndO0IFVwyw&#10;Lm9vCp0bd6FPHPexYamEQq4VtDEOOeehbtHqMHMDUvKOzlsdk/QNN15fUrnt+VyIJbe6o/Sh1QO+&#10;tlif9mer4Ht6/zj5cJ2qLW7exuXBbEnulLq/m15WwCJO8S8Mv/gJHcrEVLkzmcB6BXP5lLZEBQsh&#10;FsBS4lE8S2BVusgsA14W/P+G8gcAAP//AwBQSwECLQAUAAYACAAAACEAtoM4kv4AAADhAQAAEwAA&#10;AAAAAAAAAAAAAAAAAAAAW0NvbnRlbnRfVHlwZXNdLnhtbFBLAQItABQABgAIAAAAIQA4/SH/1gAA&#10;AJQBAAALAAAAAAAAAAAAAAAAAC8BAABfcmVscy8ucmVsc1BLAQItABQABgAIAAAAIQCMrVtzCwIA&#10;AFoEAAAOAAAAAAAAAAAAAAAAAC4CAABkcnMvZTJvRG9jLnhtbFBLAQItABQABgAIAAAAIQAGyqLd&#10;4AAAAAsBAAAPAAAAAAAAAAAAAAAAAGUEAABkcnMvZG93bnJldi54bWxQSwUGAAAAAAQABADzAAAA&#10;cgUAAAAA&#10;" strokecolor="#00b050" strokeweight="6pt">
                 <v:stroke endarrow="block" joinstyle="miter"/>
               </v:shape>
             </w:pict>
@@ -28670,7 +27916,7 @@
         <mc:AlternateContent>
           <mc:Choice Requires="wps">
             <w:drawing>
-              <wp:anchor distT="0" distB="0" distL="114300" distR="114300" simplePos="0" relativeHeight="252643328" behindDoc="0" locked="0" layoutInCell="1" allowOverlap="1" wp14:anchorId="626AD9E0" wp14:editId="11DA6522">
+              <wp:anchor distT="0" distB="0" distL="114300" distR="114300" simplePos="0" relativeHeight="252810240" behindDoc="0" locked="0" layoutInCell="1" allowOverlap="1" wp14:anchorId="36BA1A2E" wp14:editId="1C8B307A">
                 <wp:simplePos x="0" y="0"/>
                 <wp:positionH relativeFrom="column">
                   <wp:posOffset>899336</wp:posOffset>
@@ -28731,7 +27977,7 @@
           </mc:Choice>
           <mc:Fallback>
             <w:pict>
-              <v:shape w14:anchorId="044EB302" id="Straight Arrow Connector 635" o:spid="_x0000_s1026" type="#_x0000_t32" style="position:absolute;margin-left:70.8pt;margin-top:202.1pt;width:121.75pt;height:46.4pt;flip:x y;z-index:252643328;visibility:visible;mso-wrap-style:square;mso-width-percent:0;mso-height-percent:0;mso-wrap-distance-left:9pt;mso-wrap-distance-top:0;mso-wrap-distance-right:9pt;mso-wrap-distance-bottom:0;mso-position-horizontal:absolute;mso-position-horizontal-relative:text;mso-position-vertical:absolute;mso-position-vertical-relative:text;mso-width-percent:0;mso-height-percent:0;mso-width-relative:margin;mso-height-relative:margin" o:gfxdata="UEsDBBQABgAIAAAAIQC2gziS/gAAAOEBAAATAAAAW0NvbnRlbnRfVHlwZXNdLnhtbJSRQU7DMBBF&#10;90jcwfIWJU67QAgl6YK0S0CoHGBkTxKLZGx5TGhvj5O2G0SRWNoz/78nu9wcxkFMGNg6quQqL6RA&#10;0s5Y6ir5vt9lD1JwBDIwOMJKHpHlpr69KfdHjyxSmriSfYz+USnWPY7AufNIadK6MEJMx9ApD/oD&#10;OlTrorhX2lFEilmcO2RdNtjC5xDF9pCuTyYBB5bi6bQ4syoJ3g9WQ0ymaiLzg5KdCXlKLjvcW893&#10;SUOqXwnz5DrgnHtJTxOsQfEKIT7DmDSUCaxw7Rqn8787ZsmRM9e2VmPeBN4uqYvTtW7jvijg9N/y&#10;JsXecLq0q+WD6m8AAAD//wMAUEsDBBQABgAIAAAAIQA4/SH/1gAAAJQBAAALAAAAX3JlbHMvLnJl&#10;bHOkkMFqwzAMhu+DvYPRfXGawxijTi+j0GvpHsDYimMaW0Yy2fr2M4PBMnrbUb/Q94l/f/hMi1qR&#10;JVI2sOt6UJgd+ZiDgffL8ekFlFSbvV0oo4EbChzGx4f9GRdb25HMsYhqlCwG5lrLq9biZkxWOiqY&#10;22YiTra2kYMu1l1tQD30/bPm3wwYN0x18gb45AdQl1tp5j/sFB2T0FQ7R0nTNEV3j6o9feQzro1i&#10;OWA14Fm+Q8a1a8+Bvu/d/dMb2JY5uiPbhG/ktn4cqGU/er3pcvwCAAD//wMAUEsDBBQABgAIAAAA&#10;IQDdmV+sBQIAAFsEAAAOAAAAZHJzL2Uyb0RvYy54bWysVE2P0zAQvSPxHyzfadJCylI1XUGXhQNa&#10;Kha4u46dWPKXxqZJ/z1jJw2wrJBAXCzbM2/mvedJtteD0eQkIChna7pclJQIy12jbFvTL59vn11R&#10;EiKzDdPOipqeRaDXu6dPtr3fiJXrnG4EECxiw6b3Ne1i9JuiCLwThoWF88JiUDowLOIR2qIB1mN1&#10;o4tVWa6L3kHjwXERAt7ejEG6y/WlFDx+lDKISHRNkVvMK+T1mNZit2WbFpjvFJ9osH9gYZiy2HQu&#10;dcMiI99A/VbKKA4uOBkX3JnCSam4yBpQzbJ8oOa+Y15kLWhO8LNN4f+V5XenAxDV1HT9vKLEMoOP&#10;dB+BqbaL5DWA68neWYtGOiApBx3rfdggcG8PMJ2CP0CSP0gwRGrl3+Mw0Lz7mnYphmLJkJ0/z86L&#10;IRKOl8vqxXpZIYJjrLp6tVotU6NirJjQHkJ8J5whaVPTMFGcuY092OlDiCPwAkhgbUlf05drnJhM&#10;JTitmluldQoGaI97DeTE0oyUb8oqjwX2/iUtMqXf2obEs0eLIihmWy0mltoi2WTLaETexbMWY/NP&#10;QqLFSebYPQ23mFsyzoWNF73aYnaCSaQ3AyfafwJO+Qkq8uD/DXhG5M7OxhlslHXwGO04XCjLMf/i&#10;wKg7WXB0zTmPSLYGJzi/6PS1pU/k53OG//gn7L4DAAD//wMAUEsDBBQABgAIAAAAIQBZPwht3wAA&#10;AAsBAAAPAAAAZHJzL2Rvd25yZXYueG1sTI/BTsMwDIbvSLxDZCRuLO0oZZSmE0JMQkwc2HiAtDFt&#10;tcYpTdZlb485wfG3P/3+XK6jHcSMk+8dKUgXCQikxpmeWgWf+83NCoQPmoweHKGCM3pYV5cXpS6M&#10;O9EHzrvQCi4hX2gFXQhjIaVvOrTaL9yIxLsvN1kdOE6tNJM+cbkd5DJJcml1T3yh0yM+d9gcdker&#10;4Du+vh0mf471Fjcvc743W0rflbq+ik+PIALG8AfDrz6rQ8VOtTuS8WLgnKU5owqyJFuCYOJ2dZeC&#10;qHnycJ+ArEr5/4fqBwAA//8DAFBLAQItABQABgAIAAAAIQC2gziS/gAAAOEBAAATAAAAAAAAAAAA&#10;AAAAAAAAAABbQ29udGVudF9UeXBlc10ueG1sUEsBAi0AFAAGAAgAAAAhADj9If/WAAAAlAEAAAsA&#10;AAAAAAAAAAAAAAAALwEAAF9yZWxzLy5yZWxzUEsBAi0AFAAGAAgAAAAhAN2ZX6wFAgAAWwQAAA4A&#10;AAAAAAAAAAAAAAAALgIAAGRycy9lMm9Eb2MueG1sUEsBAi0AFAAGAAgAAAAhAFk/CG3fAAAACwEA&#10;AA8AAAAAAAAAAAAAAAAAXwQAAGRycy9kb3ducmV2LnhtbFBLBQYAAAAABAAEAPMAAABrBQAAAAA=&#10;" strokecolor="#00b050" strokeweight="6pt">
+              <v:shape w14:anchorId="53F7C60B" id="Straight Arrow Connector 635" o:spid="_x0000_s1026" type="#_x0000_t32" style="position:absolute;margin-left:70.8pt;margin-top:202.1pt;width:121.75pt;height:46.4pt;flip:x y;z-index:252810240;visibility:visible;mso-wrap-style:square;mso-width-percent:0;mso-height-percent:0;mso-wrap-distance-left:9pt;mso-wrap-distance-top:0;mso-wrap-distance-right:9pt;mso-wrap-distance-bottom:0;mso-position-horizontal:absolute;mso-position-horizontal-relative:text;mso-position-vertical:absolute;mso-position-vertical-relative:text;mso-width-percent:0;mso-height-percent:0;mso-width-relative:margin;mso-height-relative:margin" o:gfxdata="UEsDBBQABgAIAAAAIQC2gziS/gAAAOEBAAATAAAAW0NvbnRlbnRfVHlwZXNdLnhtbJSRQU7DMBBF&#10;90jcwfIWJU67QAgl6YK0S0CoHGBkTxKLZGx5TGhvj5O2G0SRWNoz/78nu9wcxkFMGNg6quQqL6RA&#10;0s5Y6ir5vt9lD1JwBDIwOMJKHpHlpr69KfdHjyxSmriSfYz+USnWPY7AufNIadK6MEJMx9ApD/oD&#10;OlTrorhX2lFEilmcO2RdNtjC5xDF9pCuTyYBB5bi6bQ4syoJ3g9WQ0ymaiLzg5KdCXlKLjvcW893&#10;SUOqXwnz5DrgnHtJTxOsQfEKIT7DmDSUCaxw7Rqn8787ZsmRM9e2VmPeBN4uqYvTtW7jvijg9N/y&#10;JsXecLq0q+WD6m8AAAD//wMAUEsDBBQABgAIAAAAIQA4/SH/1gAAAJQBAAALAAAAX3JlbHMvLnJl&#10;bHOkkMFqwzAMhu+DvYPRfXGawxijTi+j0GvpHsDYimMaW0Yy2fr2M4PBMnrbUb/Q94l/f/hMi1qR&#10;JVI2sOt6UJgd+ZiDgffL8ekFlFSbvV0oo4EbChzGx4f9GRdb25HMsYhqlCwG5lrLq9biZkxWOiqY&#10;22YiTra2kYMu1l1tQD30/bPm3wwYN0x18gb45AdQl1tp5j/sFB2T0FQ7R0nTNEV3j6o9feQzro1i&#10;OWA14Fm+Q8a1a8+Bvu/d/dMb2JY5uiPbhG/ktn4cqGU/er3pcvwCAAD//wMAUEsDBBQABgAIAAAA&#10;IQDdmV+sBQIAAFsEAAAOAAAAZHJzL2Uyb0RvYy54bWysVE2P0zAQvSPxHyzfadJCylI1XUGXhQNa&#10;Kha4u46dWPKXxqZJ/z1jJw2wrJBAXCzbM2/mvedJtteD0eQkIChna7pclJQIy12jbFvTL59vn11R&#10;EiKzDdPOipqeRaDXu6dPtr3fiJXrnG4EECxiw6b3Ne1i9JuiCLwThoWF88JiUDowLOIR2qIB1mN1&#10;o4tVWa6L3kHjwXERAt7ejEG6y/WlFDx+lDKISHRNkVvMK+T1mNZit2WbFpjvFJ9osH9gYZiy2HQu&#10;dcMiI99A/VbKKA4uOBkX3JnCSam4yBpQzbJ8oOa+Y15kLWhO8LNN4f+V5XenAxDV1HT9vKLEMoOP&#10;dB+BqbaL5DWA68neWYtGOiApBx3rfdggcG8PMJ2CP0CSP0gwRGrl3+Mw0Lz7mnYphmLJkJ0/z86L&#10;IRKOl8vqxXpZIYJjrLp6tVotU6NirJjQHkJ8J5whaVPTMFGcuY092OlDiCPwAkhgbUlf05drnJhM&#10;JTitmluldQoGaI97DeTE0oyUb8oqjwX2/iUtMqXf2obEs0eLIihmWy0mltoi2WTLaETexbMWY/NP&#10;QqLFSebYPQ23mFsyzoWNF73aYnaCSaQ3AyfafwJO+Qkq8uD/DXhG5M7OxhlslHXwGO04XCjLMf/i&#10;wKg7WXB0zTmPSLYGJzi/6PS1pU/k53OG//gn7L4DAAD//wMAUEsDBBQABgAIAAAAIQBZPwht3wAA&#10;AAsBAAAPAAAAZHJzL2Rvd25yZXYueG1sTI/BTsMwDIbvSLxDZCRuLO0oZZSmE0JMQkwc2HiAtDFt&#10;tcYpTdZlb485wfG3P/3+XK6jHcSMk+8dKUgXCQikxpmeWgWf+83NCoQPmoweHKGCM3pYV5cXpS6M&#10;O9EHzrvQCi4hX2gFXQhjIaVvOrTaL9yIxLsvN1kdOE6tNJM+cbkd5DJJcml1T3yh0yM+d9gcdker&#10;4Du+vh0mf471Fjcvc743W0rflbq+ik+PIALG8AfDrz6rQ8VOtTuS8WLgnKU5owqyJFuCYOJ2dZeC&#10;qHnycJ+ArEr5/4fqBwAA//8DAFBLAQItABQABgAIAAAAIQC2gziS/gAAAOEBAAATAAAAAAAAAAAA&#10;AAAAAAAAAABbQ29udGVudF9UeXBlc10ueG1sUEsBAi0AFAAGAAgAAAAhADj9If/WAAAAlAEAAAsA&#10;AAAAAAAAAAAAAAAALwEAAF9yZWxzLy5yZWxzUEsBAi0AFAAGAAgAAAAhAN2ZX6wFAgAAWwQAAA4A&#10;AAAAAAAAAAAAAAAALgIAAGRycy9lMm9Eb2MueG1sUEsBAi0AFAAGAAgAAAAhAFk/CG3fAAAACwEA&#10;AA8AAAAAAAAAAAAAAAAAXwQAAGRycy9kb3ducmV2LnhtbFBLBQYAAAAABAAEAPMAAABrBQAAAAA=&#10;" strokecolor="#00b050" strokeweight="6pt">
                 <v:stroke endarrow="block" joinstyle="miter"/>
               </v:shape>
             </w:pict>
@@ -28753,7 +27999,7 @@
         <mc:AlternateContent>
           <mc:Choice Requires="wps">
             <w:drawing>
-              <wp:anchor distT="0" distB="0" distL="114300" distR="114300" simplePos="0" relativeHeight="252650496" behindDoc="0" locked="0" layoutInCell="1" allowOverlap="1" wp14:anchorId="5A6C89CC" wp14:editId="327CC092">
+              <wp:anchor distT="0" distB="0" distL="114300" distR="114300" simplePos="0" relativeHeight="252813312" behindDoc="0" locked="0" layoutInCell="1" allowOverlap="1" wp14:anchorId="22CF8307" wp14:editId="0DE25AB2">
                 <wp:simplePos x="0" y="0"/>
                 <wp:positionH relativeFrom="column">
                   <wp:posOffset>1218078</wp:posOffset>
@@ -28814,7 +28060,7 @@
           </mc:Choice>
           <mc:Fallback>
             <w:pict>
-              <v:shape w14:anchorId="48644FFA" id="Straight Arrow Connector 638" o:spid="_x0000_s1026" type="#_x0000_t32" style="position:absolute;margin-left:95.9pt;margin-top:286.15pt;width:93.3pt;height:36.9pt;flip:x;z-index:252650496;visibility:visible;mso-wrap-style:square;mso-width-percent:0;mso-height-percent:0;mso-wrap-distance-left:9pt;mso-wrap-distance-top:0;mso-wrap-distance-right:9pt;mso-wrap-distance-bottom:0;mso-position-horizontal:absolute;mso-position-horizontal-relative:text;mso-position-vertical:absolute;mso-position-vertical-relative:text;mso-width-percent:0;mso-height-percent:0;mso-width-relative:margin;mso-height-relative:margin" o:gfxdata="UEsDBBQABgAIAAAAIQC2gziS/gAAAOEBAAATAAAAW0NvbnRlbnRfVHlwZXNdLnhtbJSRQU7DMBBF&#10;90jcwfIWJU67QAgl6YK0S0CoHGBkTxKLZGx5TGhvj5O2G0SRWNoz/78nu9wcxkFMGNg6quQqL6RA&#10;0s5Y6ir5vt9lD1JwBDIwOMJKHpHlpr69KfdHjyxSmriSfYz+USnWPY7AufNIadK6MEJMx9ApD/oD&#10;OlTrorhX2lFEilmcO2RdNtjC5xDF9pCuTyYBB5bi6bQ4syoJ3g9WQ0ymaiLzg5KdCXlKLjvcW893&#10;SUOqXwnz5DrgnHtJTxOsQfEKIT7DmDSUCaxw7Rqn8787ZsmRM9e2VmPeBN4uqYvTtW7jvijg9N/y&#10;JsXecLq0q+WD6m8AAAD//wMAUEsDBBQABgAIAAAAIQA4/SH/1gAAAJQBAAALAAAAX3JlbHMvLnJl&#10;bHOkkMFqwzAMhu+DvYPRfXGawxijTi+j0GvpHsDYimMaW0Yy2fr2M4PBMnrbUb/Q94l/f/hMi1qR&#10;JVI2sOt6UJgd+ZiDgffL8ekFlFSbvV0oo4EbChzGx4f9GRdb25HMsYhqlCwG5lrLq9biZkxWOiqY&#10;22YiTra2kYMu1l1tQD30/bPm3wwYN0x18gb45AdQl1tp5j/sFB2T0FQ7R0nTNEV3j6o9feQzro1i&#10;OWA14Fm+Q8a1a8+Bvu/d/dMb2JY5uiPbhG/ktn4cqGU/er3pcvwCAAD//wMAUEsDBBQABgAIAAAA&#10;IQDm938oAAIAAFEEAAAOAAAAZHJzL2Uyb0RvYy54bWysVNuO0zAUfEfiHyy/06RLKVHVdAVdFh4Q&#10;W7HwAa5jJ5Z807Fpkr/n2EnDVUggXqw4PjNnZnyS/e1gNLkICMrZmq5XJSXCctco29b086f7ZxUl&#10;ITLbMO2sqOkoAr09PH2y7/1O3LjO6UYAQRIbdr2vaRej3xVF4J0wLKycFxYPpQPDIm6hLRpgPbIb&#10;XdyU5bboHTQeHBch4Nu76ZAeMr+UgscHKYOIRNcUtcW8Ql7PaS0Oe7ZrgflO8VkG+wcVhimLTReq&#10;OxYZ+QLqFyqjOLjgZFxxZwonpeIie0A36/InN48d8yJ7wXCCX2IK/4+Wf7icgKimptvneFWWGbyk&#10;xwhMtV0krwBcT47OWgzSAUk1mFjvww6BR3uCeRf8CZL9QYIhUiv/DochB4IWyZDzHpe8xRAJx5fr&#10;dbXZbjaUcDzbbKuqWif6YuJJfB5CfCucIemhpmEWtiiaerDL+xAn4BWQwNqSvqYvtzgnWUpwWjX3&#10;Sut0GKA9HzWQC0uTUb4uX+RhwN4/lEWm9BvbkDh6DCaCYrbVYlapLYpNYUz281MctZiafxQSg002&#10;p+5ppMXSknEubLz61RarE0yivAU4y/4TcK5PUJHH/W/ACyJ3djYuYKOsg9/JjsNVspzqrwlMvlME&#10;Z9eMeTByNDi3+Ubnbyx9GN/vM/zbn+DwFQAA//8DAFBLAwQUAAYACAAAACEAfYN3veIAAAALAQAA&#10;DwAAAGRycy9kb3ducmV2LnhtbEyPQUvDQBSE74L/YXmCN7tJW9MYsymhWhChoNWLt23yzMZm34bs&#10;ton/3udJj8MMM9/k68l24oyDbx0piGcRCKTK1S01Ct7ftjcpCB801bpzhAq+0cO6uLzIdVa7kV7x&#10;vA+N4BLymVZgQugzKX1l0Go/cz0Se59usDqwHBpZD3rkctvJeRQl0uqWeMHoHjcGq+P+ZBW0D0+7&#10;VG7Ny4f92o26eS4fN8dSqeurqbwHEXAKf2H4xWd0KJjp4E5Ue9GxvosZPSi4Xc0XIDixWKVLEAcF&#10;yTKJQRa5/P+h+AEAAP//AwBQSwECLQAUAAYACAAAACEAtoM4kv4AAADhAQAAEwAAAAAAAAAAAAAA&#10;AAAAAAAAW0NvbnRlbnRfVHlwZXNdLnhtbFBLAQItABQABgAIAAAAIQA4/SH/1gAAAJQBAAALAAAA&#10;AAAAAAAAAAAAAC8BAABfcmVscy8ucmVsc1BLAQItABQABgAIAAAAIQDm938oAAIAAFEEAAAOAAAA&#10;AAAAAAAAAAAAAC4CAABkcnMvZTJvRG9jLnhtbFBLAQItABQABgAIAAAAIQB9g3e94gAAAAsBAAAP&#10;AAAAAAAAAAAAAAAAAFoEAABkcnMvZG93bnJldi54bWxQSwUGAAAAAAQABADzAAAAaQUAAAAA&#10;" strokecolor="#00b050" strokeweight="6pt">
+              <v:shape w14:anchorId="08A5BFC1" id="Straight Arrow Connector 638" o:spid="_x0000_s1026" type="#_x0000_t32" style="position:absolute;margin-left:95.9pt;margin-top:286.15pt;width:93.3pt;height:36.9pt;flip:x;z-index:252813312;visibility:visible;mso-wrap-style:square;mso-width-percent:0;mso-height-percent:0;mso-wrap-distance-left:9pt;mso-wrap-distance-top:0;mso-wrap-distance-right:9pt;mso-wrap-distance-bottom:0;mso-position-horizontal:absolute;mso-position-horizontal-relative:text;mso-position-vertical:absolute;mso-position-vertical-relative:text;mso-width-percent:0;mso-height-percent:0;mso-width-relative:margin;mso-height-relative:margin" o:gfxdata="UEsDBBQABgAIAAAAIQC2gziS/gAAAOEBAAATAAAAW0NvbnRlbnRfVHlwZXNdLnhtbJSRQU7DMBBF&#10;90jcwfIWJU67QAgl6YK0S0CoHGBkTxKLZGx5TGhvj5O2G0SRWNoz/78nu9wcxkFMGNg6quQqL6RA&#10;0s5Y6ir5vt9lD1JwBDIwOMJKHpHlpr69KfdHjyxSmriSfYz+USnWPY7AufNIadK6MEJMx9ApD/oD&#10;OlTrorhX2lFEilmcO2RdNtjC5xDF9pCuTyYBB5bi6bQ4syoJ3g9WQ0ymaiLzg5KdCXlKLjvcW893&#10;SUOqXwnz5DrgnHtJTxOsQfEKIT7DmDSUCaxw7Rqn8787ZsmRM9e2VmPeBN4uqYvTtW7jvijg9N/y&#10;JsXecLq0q+WD6m8AAAD//wMAUEsDBBQABgAIAAAAIQA4/SH/1gAAAJQBAAALAAAAX3JlbHMvLnJl&#10;bHOkkMFqwzAMhu+DvYPRfXGawxijTi+j0GvpHsDYimMaW0Yy2fr2M4PBMnrbUb/Q94l/f/hMi1qR&#10;JVI2sOt6UJgd+ZiDgffL8ekFlFSbvV0oo4EbChzGx4f9GRdb25HMsYhqlCwG5lrLq9biZkxWOiqY&#10;22YiTra2kYMu1l1tQD30/bPm3wwYN0x18gb45AdQl1tp5j/sFB2T0FQ7R0nTNEV3j6o9feQzro1i&#10;OWA14Fm+Q8a1a8+Bvu/d/dMb2JY5uiPbhG/ktn4cqGU/er3pcvwCAAD//wMAUEsDBBQABgAIAAAA&#10;IQDm938oAAIAAFEEAAAOAAAAZHJzL2Uyb0RvYy54bWysVNuO0zAUfEfiHyy/06RLKVHVdAVdFh4Q&#10;W7HwAa5jJ5Z807Fpkr/n2EnDVUggXqw4PjNnZnyS/e1gNLkICMrZmq5XJSXCctco29b086f7ZxUl&#10;ITLbMO2sqOkoAr09PH2y7/1O3LjO6UYAQRIbdr2vaRej3xVF4J0wLKycFxYPpQPDIm6hLRpgPbIb&#10;XdyU5bboHTQeHBch4Nu76ZAeMr+UgscHKYOIRNcUtcW8Ql7PaS0Oe7ZrgflO8VkG+wcVhimLTReq&#10;OxYZ+QLqFyqjOLjgZFxxZwonpeIie0A36/InN48d8yJ7wXCCX2IK/4+Wf7icgKimptvneFWWGbyk&#10;xwhMtV0krwBcT47OWgzSAUk1mFjvww6BR3uCeRf8CZL9QYIhUiv/DochB4IWyZDzHpe8xRAJx5fr&#10;dbXZbjaUcDzbbKuqWif6YuJJfB5CfCucIemhpmEWtiiaerDL+xAn4BWQwNqSvqYvtzgnWUpwWjX3&#10;Sut0GKA9HzWQC0uTUb4uX+RhwN4/lEWm9BvbkDh6DCaCYrbVYlapLYpNYUz281MctZiafxQSg002&#10;p+5ppMXSknEubLz61RarE0yivAU4y/4TcK5PUJHH/W/ACyJ3djYuYKOsg9/JjsNVspzqrwlMvlME&#10;Z9eMeTByNDi3+Ubnbyx9GN/vM/zbn+DwFQAA//8DAFBLAwQUAAYACAAAACEAfYN3veIAAAALAQAA&#10;DwAAAGRycy9kb3ducmV2LnhtbEyPQUvDQBSE74L/YXmCN7tJW9MYsymhWhChoNWLt23yzMZm34bs&#10;ton/3udJj8MMM9/k68l24oyDbx0piGcRCKTK1S01Ct7ftjcpCB801bpzhAq+0cO6uLzIdVa7kV7x&#10;vA+N4BLymVZgQugzKX1l0Go/cz0Se59usDqwHBpZD3rkctvJeRQl0uqWeMHoHjcGq+P+ZBW0D0+7&#10;VG7Ny4f92o26eS4fN8dSqeurqbwHEXAKf2H4xWd0KJjp4E5Ue9GxvosZPSi4Xc0XIDixWKVLEAcF&#10;yTKJQRa5/P+h+AEAAP//AwBQSwECLQAUAAYACAAAACEAtoM4kv4AAADhAQAAEwAAAAAAAAAAAAAA&#10;AAAAAAAAW0NvbnRlbnRfVHlwZXNdLnhtbFBLAQItABQABgAIAAAAIQA4/SH/1gAAAJQBAAALAAAA&#10;AAAAAAAAAAAAAC8BAABfcmVscy8ucmVsc1BLAQItABQABgAIAAAAIQDm938oAAIAAFEEAAAOAAAA&#10;AAAAAAAAAAAAAC4CAABkcnMvZTJvRG9jLnhtbFBLAQItABQABgAIAAAAIQB9g3e94gAAAAsBAAAP&#10;AAAAAAAAAAAAAAAAAFoEAABkcnMvZG93bnJldi54bWxQSwUGAAAAAAQABADzAAAAaQUAAAAA&#10;" strokecolor="#00b050" strokeweight="6pt">
                 <v:stroke endarrow="block" joinstyle="miter"/>
               </v:shape>
             </w:pict>
@@ -28836,7 +28082,7 @@
         <mc:AlternateContent>
           <mc:Choice Requires="wps">
             <w:drawing>
-              <wp:anchor distT="0" distB="0" distL="114300" distR="114300" simplePos="0" relativeHeight="252648448" behindDoc="0" locked="0" layoutInCell="1" allowOverlap="1" wp14:anchorId="1ED3CB75" wp14:editId="2182D78A">
+              <wp:anchor distT="0" distB="0" distL="114300" distR="114300" simplePos="0" relativeHeight="252812288" behindDoc="0" locked="0" layoutInCell="1" allowOverlap="1" wp14:anchorId="3FBE0627" wp14:editId="77FED570">
                 <wp:simplePos x="0" y="0"/>
                 <wp:positionH relativeFrom="column">
                   <wp:posOffset>1233377</wp:posOffset>
@@ -28897,7 +28143,7 @@
           </mc:Choice>
           <mc:Fallback>
             <w:pict>
-              <v:shape w14:anchorId="7948920F" id="Straight Arrow Connector 637" o:spid="_x0000_s1026" type="#_x0000_t32" style="position:absolute;margin-left:97.1pt;margin-top:271.9pt;width:57.75pt;height:18.85pt;flip:x;z-index:252648448;visibility:visible;mso-wrap-style:square;mso-width-percent:0;mso-height-percent:0;mso-wrap-distance-left:9pt;mso-wrap-distance-top:0;mso-wrap-distance-right:9pt;mso-wrap-distance-bottom:0;mso-position-horizontal:absolute;mso-position-horizontal-relative:text;mso-position-vertical:absolute;mso-position-vertical-relative:text;mso-width-percent:0;mso-height-percent:0;mso-width-relative:margin;mso-height-relative:margin" o:gfxdata="UEsDBBQABgAIAAAAIQC2gziS/gAAAOEBAAATAAAAW0NvbnRlbnRfVHlwZXNdLnhtbJSRQU7DMBBF&#10;90jcwfIWJU67QAgl6YK0S0CoHGBkTxKLZGx5TGhvj5O2G0SRWNoz/78nu9wcxkFMGNg6quQqL6RA&#10;0s5Y6ir5vt9lD1JwBDIwOMJKHpHlpr69KfdHjyxSmriSfYz+USnWPY7AufNIadK6MEJMx9ApD/oD&#10;OlTrorhX2lFEilmcO2RdNtjC5xDF9pCuTyYBB5bi6bQ4syoJ3g9WQ0ymaiLzg5KdCXlKLjvcW893&#10;SUOqXwnz5DrgnHtJTxOsQfEKIT7DmDSUCaxw7Rqn8787ZsmRM9e2VmPeBN4uqYvTtW7jvijg9N/y&#10;JsXecLq0q+WD6m8AAAD//wMAUEsDBBQABgAIAAAAIQA4/SH/1gAAAJQBAAALAAAAX3JlbHMvLnJl&#10;bHOkkMFqwzAMhu+DvYPRfXGawxijTi+j0GvpHsDYimMaW0Yy2fr2M4PBMnrbUb/Q94l/f/hMi1qR&#10;JVI2sOt6UJgd+ZiDgffL8ekFlFSbvV0oo4EbChzGx4f9GRdb25HMsYhqlCwG5lrLq9biZkxWOiqY&#10;22YiTra2kYMu1l1tQD30/bPm3wwYN0x18gb45AdQl1tp5j/sFB2T0FQ7R0nTNEV3j6o9feQzro1i&#10;OWA14Fm+Q8a1a8+Bvu/d/dMb2JY5uiPbhG/ktn4cqGU/er3pcvwCAAD//wMAUEsDBBQABgAIAAAA&#10;IQDzhU4MAwIAAFAEAAAOAAAAZHJzL2Uyb0RvYy54bWysVE2P0zAUvCPxHyzfadKWTSFquoIuCwe0&#10;VCz8ANexE0v+0rNp2n/Ps5MGFsQBxMWK4zfzZibP2d6ejSYnAUE529DloqREWO5aZbuGfv1y/+IV&#10;JSEy2zLtrGjoRQR6u3v+bDv4Wqxc73QrgCCJDfXgG9rH6OuiCLwXhoWF88LioXRgWMQtdEULbEB2&#10;o4tVWVbF4KD14LgIAd/ejYd0l/mlFDx+kjKISHRDUVvMK+T1mNZit2V1B8z3ik8y2D+oMExZbDpT&#10;3bHIyDdQv1EZxcEFJ+OCO1M4KRUX2QO6WZa/uHnsmRfZC4YT/BxT+H+0/OF0AKLahlbrDSWWGfxI&#10;jxGY6vpI3gC4geydtRikA5JqMLHBhxqBe3uAaRf8AZL9swRDpFb+Aw5DDgQtknPO+zLnLc6RcHy5&#10;Wa+rlxUlHI9W69fV5iaxFyNNovMQ4nvhDEkPDQ2TrlnQ2IKdPoY4Aq+ABNaWDNijwjHJSoLTqr1X&#10;WqfDAN1xr4GcWBqM8m15k2cBez8pi0zpd7Yl8eIxlwiK2U6LSaW2KDZlMbrPT/Gixdj8s5CYK7oc&#10;ReaJFnNLxrmwcTkzYXWCSZQ3AyfZ6Sr8CTjVJ6jI0/434BmROzsbZ7BR1sEY2tPu8XyVLMf6awKj&#10;7xTB0bWXPBc5Ghzb/EWnK5buxc/7DP/xI9h9BwAA//8DAFBLAwQUAAYACAAAACEAMUvWF+EAAAAL&#10;AQAADwAAAGRycy9kb3ducmV2LnhtbEyPzU7DMBCE70i8g7VI3KjTP0hDnCoqVEJIlaBw4baNTRwa&#10;r6PYbcLbs5zgOLOfZmfy9ehacTZ9aDwpmE4SEIYqrxuqFby/bW9SECEiaWw9GQXfJsC6uLzIMdN+&#10;oFdz3sdacAiFDBXYGLtMylBZ4zBMfGeIb5++dxhZ9rXUPQ4c7lo5S5Jb6bAh/mCxMxtrquP+5BQ0&#10;D0+7VG7ty4f72g1YP5ePm2Op1PXVWN6DiGaMfzD81ufqUHCngz+RDqJlvVrMGFWwXMx5AxPzZHUH&#10;4sBOOl2CLHL5f0PxAwAA//8DAFBLAQItABQABgAIAAAAIQC2gziS/gAAAOEBAAATAAAAAAAAAAAA&#10;AAAAAAAAAABbQ29udGVudF9UeXBlc10ueG1sUEsBAi0AFAAGAAgAAAAhADj9If/WAAAAlAEAAAsA&#10;AAAAAAAAAAAAAAAALwEAAF9yZWxzLy5yZWxzUEsBAi0AFAAGAAgAAAAhAPOFTgwDAgAAUAQAAA4A&#10;AAAAAAAAAAAAAAAALgIAAGRycy9lMm9Eb2MueG1sUEsBAi0AFAAGAAgAAAAhADFL1hfhAAAACwEA&#10;AA8AAAAAAAAAAAAAAAAAXQQAAGRycy9kb3ducmV2LnhtbFBLBQYAAAAABAAEAPMAAABrBQAAAAA=&#10;" strokecolor="#00b050" strokeweight="6pt">
+              <v:shape w14:anchorId="3259A82E" id="Straight Arrow Connector 637" o:spid="_x0000_s1026" type="#_x0000_t32" style="position:absolute;margin-left:97.1pt;margin-top:271.9pt;width:57.75pt;height:18.85pt;flip:x;z-index:252812288;visibility:visible;mso-wrap-style:square;mso-width-percent:0;mso-height-percent:0;mso-wrap-distance-left:9pt;mso-wrap-distance-top:0;mso-wrap-distance-right:9pt;mso-wrap-distance-bottom:0;mso-position-horizontal:absolute;mso-position-horizontal-relative:text;mso-position-vertical:absolute;mso-position-vertical-relative:text;mso-width-percent:0;mso-height-percent:0;mso-width-relative:margin;mso-height-relative:margin" o:gfxdata="UEsDBBQABgAIAAAAIQC2gziS/gAAAOEBAAATAAAAW0NvbnRlbnRfVHlwZXNdLnhtbJSRQU7DMBBF&#10;90jcwfIWJU67QAgl6YK0S0CoHGBkTxKLZGx5TGhvj5O2G0SRWNoz/78nu9wcxkFMGNg6quQqL6RA&#10;0s5Y6ir5vt9lD1JwBDIwOMJKHpHlpr69KfdHjyxSmriSfYz+USnWPY7AufNIadK6MEJMx9ApD/oD&#10;OlTrorhX2lFEilmcO2RdNtjC5xDF9pCuTyYBB5bi6bQ4syoJ3g9WQ0ymaiLzg5KdCXlKLjvcW893&#10;SUOqXwnz5DrgnHtJTxOsQfEKIT7DmDSUCaxw7Rqn8787ZsmRM9e2VmPeBN4uqYvTtW7jvijg9N/y&#10;JsXecLq0q+WD6m8AAAD//wMAUEsDBBQABgAIAAAAIQA4/SH/1gAAAJQBAAALAAAAX3JlbHMvLnJl&#10;bHOkkMFqwzAMhu+DvYPRfXGawxijTi+j0GvpHsDYimMaW0Yy2fr2M4PBMnrbUb/Q94l/f/hMi1qR&#10;JVI2sOt6UJgd+ZiDgffL8ekFlFSbvV0oo4EbChzGx4f9GRdb25HMsYhqlCwG5lrLq9biZkxWOiqY&#10;22YiTra2kYMu1l1tQD30/bPm3wwYN0x18gb45AdQl1tp5j/sFB2T0FQ7R0nTNEV3j6o9feQzro1i&#10;OWA14Fm+Q8a1a8+Bvu/d/dMb2JY5uiPbhG/ktn4cqGU/er3pcvwCAAD//wMAUEsDBBQABgAIAAAA&#10;IQDzhU4MAwIAAFAEAAAOAAAAZHJzL2Uyb0RvYy54bWysVE2P0zAUvCPxHyzfadKWTSFquoIuCwe0&#10;VCz8ANexE0v+0rNp2n/Ps5MGFsQBxMWK4zfzZibP2d6ejSYnAUE529DloqREWO5aZbuGfv1y/+IV&#10;JSEy2zLtrGjoRQR6u3v+bDv4Wqxc73QrgCCJDfXgG9rH6OuiCLwXhoWF88LioXRgWMQtdEULbEB2&#10;o4tVWVbF4KD14LgIAd/ejYd0l/mlFDx+kjKISHRDUVvMK+T1mNZit2V1B8z3ik8y2D+oMExZbDpT&#10;3bHIyDdQv1EZxcEFJ+OCO1M4KRUX2QO6WZa/uHnsmRfZC4YT/BxT+H+0/OF0AKLahlbrDSWWGfxI&#10;jxGY6vpI3gC4geydtRikA5JqMLHBhxqBe3uAaRf8AZL9swRDpFb+Aw5DDgQtknPO+zLnLc6RcHy5&#10;Wa+rlxUlHI9W69fV5iaxFyNNovMQ4nvhDEkPDQ2TrlnQ2IKdPoY4Aq+ABNaWDNijwjHJSoLTqr1X&#10;WqfDAN1xr4GcWBqM8m15k2cBez8pi0zpd7Yl8eIxlwiK2U6LSaW2KDZlMbrPT/Gixdj8s5CYK7oc&#10;ReaJFnNLxrmwcTkzYXWCSZQ3AyfZ6Sr8CTjVJ6jI0/434BmROzsbZ7BR1sEY2tPu8XyVLMf6awKj&#10;7xTB0bWXPBc5Ghzb/EWnK5buxc/7DP/xI9h9BwAA//8DAFBLAwQUAAYACAAAACEAMUvWF+EAAAAL&#10;AQAADwAAAGRycy9kb3ducmV2LnhtbEyPzU7DMBCE70i8g7VI3KjTP0hDnCoqVEJIlaBw4baNTRwa&#10;r6PYbcLbs5zgOLOfZmfy9ehacTZ9aDwpmE4SEIYqrxuqFby/bW9SECEiaWw9GQXfJsC6uLzIMdN+&#10;oFdz3sdacAiFDBXYGLtMylBZ4zBMfGeIb5++dxhZ9rXUPQ4c7lo5S5Jb6bAh/mCxMxtrquP+5BQ0&#10;D0+7VG7ty4f72g1YP5ePm2Op1PXVWN6DiGaMfzD81ufqUHCngz+RDqJlvVrMGFWwXMx5AxPzZHUH&#10;4sBOOl2CLHL5f0PxAwAA//8DAFBLAQItABQABgAIAAAAIQC2gziS/gAAAOEBAAATAAAAAAAAAAAA&#10;AAAAAAAAAABbQ29udGVudF9UeXBlc10ueG1sUEsBAi0AFAAGAAgAAAAhADj9If/WAAAAlAEAAAsA&#10;AAAAAAAAAAAAAAAALwEAAF9yZWxzLy5yZWxzUEsBAi0AFAAGAAgAAAAhAPOFTgwDAgAAUAQAAA4A&#10;AAAAAAAAAAAAAAAALgIAAGRycy9lMm9Eb2MueG1sUEsBAi0AFAAGAAgAAAAhADFL1hfhAAAACwEA&#10;AA8AAAAAAAAAAAAAAAAAXQQAAGRycy9kb3ducmV2LnhtbFBLBQYAAAAABAAEAPMAAABrBQAAAAA=&#10;" strokecolor="#00b050" strokeweight="6pt">
                 <v:stroke endarrow="block" joinstyle="miter"/>
               </v:shape>
             </w:pict>
@@ -28909,7 +28155,7 @@
           <w:noProof/>
         </w:rPr>
         <w:drawing>
-          <wp:inline distT="0" distB="0" distL="0" distR="0" wp14:anchorId="46A05AE0" wp14:editId="498626FB">
+          <wp:inline distT="0" distB="0" distL="0" distR="0" wp14:anchorId="064F30A3" wp14:editId="270995F0">
             <wp:extent cx="9777730" cy="4434205"/>
             <wp:effectExtent l="0" t="0" r="0" b="4445"/>
             <wp:docPr id="295" name="Picture 295"/>
@@ -29057,14 +28303,54 @@
         <w:rPr>
           <w:rStyle w:val="Strong"/>
           <w:rFonts w:asciiTheme="minorHAnsi" w:hAnsiTheme="minorHAnsi" w:cstheme="minorHAnsi"/>
-          <w:b w:val="0"/>
-          <w:bCs w:val="0"/>
-          <w:color w:val="1A1A1B"/>
-          <w:sz w:val="32"/>
-          <w:szCs w:val="32"/>
-          <w:bdr w:val="none" w:sz="0" w:space="0" w:color="auto" w:frame="1"/>
-        </w:rPr>
-      </w:pPr>
+          <w:color w:val="1A1A1B"/>
+          <w:sz w:val="32"/>
+          <w:szCs w:val="32"/>
+        </w:rPr>
+      </w:pPr>
+    </w:p>
+    <w:p>
+      <w:pPr>
+        <w:pStyle w:val="1qeiagb0cpwnlhdf9xsijm"/>
+        <w:numPr>
+          <w:ilvl w:val="1"/>
+          <w:numId w:val="15"/>
+        </w:numPr>
+        <w:spacing w:before="0" w:beforeAutospacing="0" w:after="0" w:afterAutospacing="0"/>
+        <w:ind w:right="240"/>
+        <w:textAlignment w:val="baseline"/>
+        <w:rPr>
+          <w:rStyle w:val="Strong"/>
+          <w:rFonts w:asciiTheme="minorHAnsi" w:hAnsiTheme="minorHAnsi" w:cstheme="minorHAnsi"/>
+          <w:color w:val="1A1A1B"/>
+          <w:sz w:val="32"/>
+          <w:szCs w:val="32"/>
+        </w:rPr>
+      </w:pPr>
+      <w:r>
+        <w:rPr>
+          <w:rStyle w:val="Strong"/>
+          <w:rFonts w:asciiTheme="minorHAnsi" w:hAnsiTheme="minorHAnsi" w:cstheme="minorHAnsi"/>
+          <w:b w:val="0"/>
+          <w:bCs w:val="0"/>
+          <w:color w:val="1A1A1B"/>
+          <w:sz w:val="32"/>
+          <w:szCs w:val="32"/>
+        </w:rPr>
+        <w:t>Customise translations for each module</w:t>
+      </w:r>
+      <w:r>
+        <w:rPr>
+          <w:rStyle w:val="Strong"/>
+          <w:rFonts w:asciiTheme="minorHAnsi" w:hAnsiTheme="minorHAnsi" w:cstheme="minorHAnsi"/>
+          <w:b w:val="0"/>
+          <w:bCs w:val="0"/>
+          <w:color w:val="1A1A1B"/>
+          <w:sz w:val="32"/>
+          <w:szCs w:val="32"/>
+        </w:rPr>
+        <w:t>.</w:t>
+      </w:r>
     </w:p>
     <w:p>
       <w:pPr>
@@ -29116,7 +28402,7 @@
         <mc:AlternateContent>
           <mc:Choice Requires="wps">
             <w:drawing>
-              <wp:anchor distT="45720" distB="45720" distL="114300" distR="114300" simplePos="0" relativeHeight="252655616" behindDoc="0" locked="0" layoutInCell="1" allowOverlap="1" wp14:anchorId="5649D3BF" wp14:editId="4DB69712">
+              <wp:anchor distT="45720" distB="45720" distL="114300" distR="114300" simplePos="0" relativeHeight="252816384" behindDoc="0" locked="0" layoutInCell="1" allowOverlap="1" wp14:anchorId="35C9DEEC" wp14:editId="1C79C932">
                 <wp:simplePos x="0" y="0"/>
                 <wp:positionH relativeFrom="margin">
                   <wp:posOffset>5539562</wp:posOffset>
@@ -29178,7 +28464,7 @@
                                 <w:sz w:val="28"/>
                                 <w:szCs w:val="28"/>
                               </w:rPr>
-                              <w:t>4</w:t>
+                              <w:t>1</w:t>
                             </w:r>
                             <w:r>
                               <w:rPr>
@@ -29201,16 +28487,7 @@
                                 <w:sz w:val="28"/>
                                 <w:szCs w:val="28"/>
                               </w:rPr>
-                              <w:t>modul</w:t>
-                            </w:r>
-                            <w:r>
-                              <w:rPr>
-                                <w:b/>
-                                <w:bCs/>
-                                <w:sz w:val="28"/>
-                                <w:szCs w:val="28"/>
-                              </w:rPr>
-                              <w:t>es to display</w:t>
+                              <w:t>modules to display</w:t>
                             </w:r>
                             <w:r>
                               <w:rPr>
@@ -29239,7 +28516,7 @@
           </mc:Choice>
           <mc:Fallback>
             <w:pict>
-              <v:shape w14:anchorId="5649D3BF" id="_x0000_s1082" type="#_x0000_t202" style="position:absolute;margin-left:436.2pt;margin-top:125.4pt;width:313.1pt;height:25.4pt;z-index:252655616;visibility:visible;mso-wrap-style:square;mso-width-percent:0;mso-height-percent:0;mso-wrap-distance-left:9pt;mso-wrap-distance-top:3.6pt;mso-wrap-distance-right:9pt;mso-wrap-distance-bottom:3.6pt;mso-position-horizontal:absolute;mso-position-horizontal-relative:margin;mso-position-vertical:absolute;mso-position-vertical-relative:text;mso-width-percent:0;mso-height-percent:0;mso-width-relative:margin;mso-height-relative:margin;v-text-anchor:top" o:gfxdata="UEsDBBQABgAIAAAAIQC2gziS/gAAAOEBAAATAAAAW0NvbnRlbnRfVHlwZXNdLnhtbJSRQU7DMBBF&#10;90jcwfIWJU67QAgl6YK0S0CoHGBkTxKLZGx5TGhvj5O2G0SRWNoz/78nu9wcxkFMGNg6quQqL6RA&#10;0s5Y6ir5vt9lD1JwBDIwOMJKHpHlpr69KfdHjyxSmriSfYz+USnWPY7AufNIadK6MEJMx9ApD/oD&#10;OlTrorhX2lFEilmcO2RdNtjC5xDF9pCuTyYBB5bi6bQ4syoJ3g9WQ0ymaiLzg5KdCXlKLjvcW893&#10;SUOqXwnz5DrgnHtJTxOsQfEKIT7DmDSUCaxw7Rqn8787ZsmRM9e2VmPeBN4uqYvTtW7jvijg9N/y&#10;JsXecLq0q+WD6m8AAAD//wMAUEsDBBQABgAIAAAAIQA4/SH/1gAAAJQBAAALAAAAX3JlbHMvLnJl&#10;bHOkkMFqwzAMhu+DvYPRfXGawxijTi+j0GvpHsDYimMaW0Yy2fr2M4PBMnrbUb/Q94l/f/hMi1qR&#10;JVI2sOt6UJgd+ZiDgffL8ekFlFSbvV0oo4EbChzGx4f9GRdb25HMsYhqlCwG5lrLq9biZkxWOiqY&#10;22YiTra2kYMu1l1tQD30/bPm3wwYN0x18gb45AdQl1tp5j/sFB2T0FQ7R0nTNEV3j6o9feQzro1i&#10;OWA14Fm+Q8a1a8+Bvu/d/dMb2JY5uiPbhG/ktn4cqGU/er3pcvwCAAD//wMAUEsDBBQABgAIAAAA&#10;IQCXdZCjUQIAAMoEAAAOAAAAZHJzL2Uyb0RvYy54bWysVG1v0zAQ/o7Ef7D8naXN2m6Nlk5jYwhp&#10;vEgbP+DqOI2F7Qu222T8es52WwpIICHywfKd7eeeu+cuV9ej0WwnnVdoaz49m3AmrcBG2U3NPz/d&#10;v7rkzAewDWi0subP0vPr1csXV0NfyRI71I10jECsr4a+5l0IfVUUXnTSgD/DXlo6bNEZCGS6TdE4&#10;GAjd6KKcTBbFgK7pHQrpPXnv8iFfJfy2lSJ8bFsvA9M1J24hrS6t67gWqyuoNg76Tok9DfgHFgaU&#10;paBHqDsIwLZO/QZllHDosQ1nAk2BbauETDlQNtPJL9k8dtDLlAsVx/fHMvn/Bys+7D45ppqaL2Yl&#10;ZxYMifQkx8Be48jKWJ+h9xVde+zpYhjJTTqnXH3/gOKLZxZvO7AbeeMcDp2EhvhN48vi5GnG8RFk&#10;PbzHhsLANmACGltnYvGoHIzQSafnozaRiiDn+fJicb5ccibo7Lws55dJvAKqw+ve+fBWomFxU3NH&#10;2id02D34ENlAdbgSg3nUqrlXWicj9pu81Y7tgDoFhJA25Cz11hDd7F9M6Ms9Q27qrOyeHdwUInVu&#10;REoBfwqiLRtqvpyX81y+vxLI904JHCNBdUrgyOvPBIwKNGxamZpfRsr7VKJkb2yTRiGA0nlPUNru&#10;NYyyZQHDuB5Tu8wXh95YY/NMqjrMw0U/A9p06L5xNtBg1dx/3YKTnOl3ljpjOZ3N4iQmYza/KMlw&#10;pyfr0xOwgqBqHjjL29uQpjeKZvGGOqhVSdzYapnJnjMNTJJgP9xxIk/tdOvHL2j1HQAA//8DAFBL&#10;AwQUAAYACAAAACEAKUiVleEAAAAMAQAADwAAAGRycy9kb3ducmV2LnhtbEyPwU7DMBBE70j8g7VI&#10;3KjT0IYQ4lQIiQOXItqKs2MvSWi8DrbbGr4e9wTH1T7NvKlX0YzsiM4PlgTMZxkwJGX1QJ2A3fb5&#10;pgTmgyQtR0so4Bs9rJrLi1pW2p7oDY+b0LEUQr6SAvoQpopzr3o00s/shJR+H9YZGdLpOq6dPKVw&#10;M/I8ywpu5ECpoZcTPvWo9puDEWDietdu32VYvsTXn71bqy/8VEJcX8XHB2ABY/iD4ayf1KFJTq09&#10;kPZsFFDe5YuECsiXWdpwJhb3ZQGsFXCbzQvgTc3/j2h+AQAA//8DAFBLAQItABQABgAIAAAAIQC2&#10;gziS/gAAAOEBAAATAAAAAAAAAAAAAAAAAAAAAABbQ29udGVudF9UeXBlc10ueG1sUEsBAi0AFAAG&#10;AAgAAAAhADj9If/WAAAAlAEAAAsAAAAAAAAAAAAAAAAALwEAAF9yZWxzLy5yZWxzUEsBAi0AFAAG&#10;AAgAAAAhAJd1kKNRAgAAygQAAA4AAAAAAAAAAAAAAAAALgIAAGRycy9lMm9Eb2MueG1sUEsBAi0A&#10;FAAGAAgAAAAhAClIlZXhAAAADAEAAA8AAAAAAAAAAAAAAAAAqwQAAGRycy9kb3ducmV2LnhtbFBL&#10;BQYAAAAABAAEAPMAAAC5BQAAAAA=&#10;" fillcolor="#8eaadb [1940]" strokecolor="#bdd6ee [1304]">
+              <v:shape w14:anchorId="35C9DEEC" id="_x0000_s1085" type="#_x0000_t202" style="position:absolute;margin-left:436.2pt;margin-top:125.4pt;width:313.1pt;height:25.4pt;z-index:252816384;visibility:visible;mso-wrap-style:square;mso-width-percent:0;mso-height-percent:0;mso-wrap-distance-left:9pt;mso-wrap-distance-top:3.6pt;mso-wrap-distance-right:9pt;mso-wrap-distance-bottom:3.6pt;mso-position-horizontal:absolute;mso-position-horizontal-relative:margin;mso-position-vertical:absolute;mso-position-vertical-relative:text;mso-width-percent:0;mso-height-percent:0;mso-width-relative:margin;mso-height-relative:margin;v-text-anchor:top" o:gfxdata="UEsDBBQABgAIAAAAIQC2gziS/gAAAOEBAAATAAAAW0NvbnRlbnRfVHlwZXNdLnhtbJSRQU7DMBBF&#10;90jcwfIWJU67QAgl6YK0S0CoHGBkTxKLZGx5TGhvj5O2G0SRWNoz/78nu9wcxkFMGNg6quQqL6RA&#10;0s5Y6ir5vt9lD1JwBDIwOMJKHpHlpr69KfdHjyxSmriSfYz+USnWPY7AufNIadK6MEJMx9ApD/oD&#10;OlTrorhX2lFEilmcO2RdNtjC5xDF9pCuTyYBB5bi6bQ4syoJ3g9WQ0ymaiLzg5KdCXlKLjvcW893&#10;SUOqXwnz5DrgnHtJTxOsQfEKIT7DmDSUCaxw7Rqn8787ZsmRM9e2VmPeBN4uqYvTtW7jvijg9N/y&#10;JsXecLq0q+WD6m8AAAD//wMAUEsDBBQABgAIAAAAIQA4/SH/1gAAAJQBAAALAAAAX3JlbHMvLnJl&#10;bHOkkMFqwzAMhu+DvYPRfXGawxijTi+j0GvpHsDYimMaW0Yy2fr2M4PBMnrbUb/Q94l/f/hMi1qR&#10;JVI2sOt6UJgd+ZiDgffL8ekFlFSbvV0oo4EbChzGx4f9GRdb25HMsYhqlCwG5lrLq9biZkxWOiqY&#10;22YiTra2kYMu1l1tQD30/bPm3wwYN0x18gb45AdQl1tp5j/sFB2T0FQ7R0nTNEV3j6o9feQzro1i&#10;OWA14Fm+Q8a1a8+Bvu/d/dMb2JY5uiPbhG/ktn4cqGU/er3pcvwCAAD//wMAUEsDBBQABgAIAAAA&#10;IQD+37vTUQIAAMoEAAAOAAAAZHJzL2Uyb0RvYy54bWysVG1v0zAQ/o7Ef7D8naXN2m6Nlk5jYwhp&#10;vEgbP+DqOI2F7Qu222T8es52WwpIICHywfKd7eeeu+cuV9ej0WwnnVdoaz49m3AmrcBG2U3NPz/d&#10;v7rkzAewDWi0subP0vPr1csXV0NfyRI71I10jECsr4a+5l0IfVUUXnTSgD/DXlo6bNEZCGS6TdE4&#10;GAjd6KKcTBbFgK7pHQrpPXnv8iFfJfy2lSJ8bFsvA9M1J24hrS6t67gWqyuoNg76Tok9DfgHFgaU&#10;paBHqDsIwLZO/QZllHDosQ1nAk2BbauETDlQNtPJL9k8dtDLlAsVx/fHMvn/Bys+7D45ppqaL2Yl&#10;ZxYMifQkx8Be48jKWJ+h9xVde+zpYhjJTTqnXH3/gOKLZxZvO7AbeeMcDp2EhvhN48vi5GnG8RFk&#10;PbzHhsLANmACGltnYvGoHIzQSafnozaRiiDn+fJicb5ccibo7Lws55dJvAKqw+ve+fBWomFxU3NH&#10;2id02D34ENlAdbgSg3nUqrlXWicj9pu81Y7tgDoFhJA25Cz11hDd7F9M6Ms9Q27qrOyeHdwUInVu&#10;REoBfwqiLRtqvpyX81y+vxLI904JHCNBdUrgyOvPBIwKNGxamZpfRsr7VKJkb2yTRiGA0nlPUNru&#10;NYyyZQHDuB5Tu8yXh95YY/NMqjrMw0U/A9p06L5xNtBg1dx/3YKTnOl3ljpjOZ3N4iQmYza/KMlw&#10;pyfr0xOwgqBqHjjL29uQpjeKZvGGOqhVSdzYapnJnjMNTJJgP9xxIk/tdOvHL2j1HQAA//8DAFBL&#10;AwQUAAYACAAAACEAKUiVleEAAAAMAQAADwAAAGRycy9kb3ducmV2LnhtbEyPwU7DMBBE70j8g7VI&#10;3KjT0IYQ4lQIiQOXItqKs2MvSWi8DrbbGr4e9wTH1T7NvKlX0YzsiM4PlgTMZxkwJGX1QJ2A3fb5&#10;pgTmgyQtR0so4Bs9rJrLi1pW2p7oDY+b0LEUQr6SAvoQpopzr3o00s/shJR+H9YZGdLpOq6dPKVw&#10;M/I8ywpu5ECpoZcTPvWo9puDEWDietdu32VYvsTXn71bqy/8VEJcX8XHB2ABY/iD4ayf1KFJTq09&#10;kPZsFFDe5YuECsiXWdpwJhb3ZQGsFXCbzQvgTc3/j2h+AQAA//8DAFBLAQItABQABgAIAAAAIQC2&#10;gziS/gAAAOEBAAATAAAAAAAAAAAAAAAAAAAAAABbQ29udGVudF9UeXBlc10ueG1sUEsBAi0AFAAG&#10;AAgAAAAhADj9If/WAAAAlAEAAAsAAAAAAAAAAAAAAAAALwEAAF9yZWxzLy5yZWxzUEsBAi0AFAAG&#10;AAgAAAAhAP7fu9NRAgAAygQAAA4AAAAAAAAAAAAAAAAALgIAAGRycy9lMm9Eb2MueG1sUEsBAi0A&#10;FAAGAAgAAAAhAClIlZXhAAAADAEAAA8AAAAAAAAAAAAAAAAAqwQAAGRycy9kb3ducmV2LnhtbFBL&#10;BQYAAAAABAAEAPMAAAC5BQAAAAA=&#10;" fillcolor="#8eaadb [1940]" strokecolor="#bdd6ee [1304]">
                 <v:textbox>
                   <w:txbxContent>
                     <w:p>
@@ -29255,7 +28532,7 @@
                           <w:sz w:val="28"/>
                           <w:szCs w:val="28"/>
                         </w:rPr>
-                        <w:t>4</w:t>
+                        <w:t>1</w:t>
                       </w:r>
                       <w:r>
                         <w:rPr>
@@ -29278,16 +28555,7 @@
                           <w:sz w:val="28"/>
                           <w:szCs w:val="28"/>
                         </w:rPr>
-                        <w:t>modul</w:t>
-                      </w:r>
-                      <w:r>
-                        <w:rPr>
-                          <w:b/>
-                          <w:bCs/>
-                          <w:sz w:val="28"/>
-                          <w:szCs w:val="28"/>
-                        </w:rPr>
-                        <w:t>es to display</w:t>
+                        <w:t>modules to display</w:t>
                       </w:r>
                       <w:r>
                         <w:rPr>
@@ -29320,7 +28588,7 @@
         <mc:AlternateContent>
           <mc:Choice Requires="wps">
             <w:drawing>
-              <wp:anchor distT="0" distB="0" distL="114300" distR="114300" simplePos="0" relativeHeight="252654592" behindDoc="0" locked="0" layoutInCell="1" allowOverlap="1" wp14:anchorId="17BF3B1E" wp14:editId="388AC77E">
+              <wp:anchor distT="0" distB="0" distL="114300" distR="114300" simplePos="0" relativeHeight="252815360" behindDoc="0" locked="0" layoutInCell="1" allowOverlap="1" wp14:anchorId="07284541" wp14:editId="2EF58A08">
                 <wp:simplePos x="0" y="0"/>
                 <wp:positionH relativeFrom="column">
                   <wp:posOffset>6240868</wp:posOffset>
@@ -29381,7 +28649,7 @@
           </mc:Choice>
           <mc:Fallback>
             <w:pict>
-              <v:shape w14:anchorId="3113CEAE" id="Straight Arrow Connector 641" o:spid="_x0000_s1026" type="#_x0000_t32" style="position:absolute;margin-left:491.4pt;margin-top:91.55pt;width:13.45pt;height:29.65pt;flip:x y;z-index:252654592;visibility:visible;mso-wrap-style:square;mso-width-percent:0;mso-height-percent:0;mso-wrap-distance-left:9pt;mso-wrap-distance-top:0;mso-wrap-distance-right:9pt;mso-wrap-distance-bottom:0;mso-position-horizontal:absolute;mso-position-horizontal-relative:text;mso-position-vertical:absolute;mso-position-vertical-relative:text;mso-width-percent:0;mso-height-percent:0;mso-width-relative:margin;mso-height-relative:margin" o:gfxdata="UEsDBBQABgAIAAAAIQC2gziS/gAAAOEBAAATAAAAW0NvbnRlbnRfVHlwZXNdLnhtbJSRQU7DMBBF&#10;90jcwfIWJU67QAgl6YK0S0CoHGBkTxKLZGx5TGhvj5O2G0SRWNoz/78nu9wcxkFMGNg6quQqL6RA&#10;0s5Y6ir5vt9lD1JwBDIwOMJKHpHlpr69KfdHjyxSmriSfYz+USnWPY7AufNIadK6MEJMx9ApD/oD&#10;OlTrorhX2lFEilmcO2RdNtjC5xDF9pCuTyYBB5bi6bQ4syoJ3g9WQ0ymaiLzg5KdCXlKLjvcW893&#10;SUOqXwnz5DrgnHtJTxOsQfEKIT7DmDSUCaxw7Rqn8787ZsmRM9e2VmPeBN4uqYvTtW7jvijg9N/y&#10;JsXecLq0q+WD6m8AAAD//wMAUEsDBBQABgAIAAAAIQA4/SH/1gAAAJQBAAALAAAAX3JlbHMvLnJl&#10;bHOkkMFqwzAMhu+DvYPRfXGawxijTi+j0GvpHsDYimMaW0Yy2fr2M4PBMnrbUb/Q94l/f/hMi1qR&#10;JVI2sOt6UJgd+ZiDgffL8ekFlFSbvV0oo4EbChzGx4f9GRdb25HMsYhqlCwG5lrLq9biZkxWOiqY&#10;22YiTra2kYMu1l1tQD30/bPm3wwYN0x18gb45AdQl1tp5j/sFB2T0FQ7R0nTNEV3j6o9feQzro1i&#10;OWA14Fm+Q8a1a8+Bvu/d/dMb2JY5uiPbhG/ktn4cqGU/er3pcvwCAAD//wMAUEsDBBQABgAIAAAA&#10;IQBRSs8QBgIAAFoEAAAOAAAAZHJzL2Uyb0RvYy54bWysVE2P0zAQvSPxHyzfadJlm6Kq6Qq6LBwQ&#10;W7ELd9exE0v+0tg0zb9n7KThUyuBuDhjz7yZN8/jbG/ORpOTgKCcrelyUVIiLHeNsm1NPz/evXhF&#10;SYjMNkw7K2o6iEBvds+fbXu/EVeuc7oRQDCJDZve17SL0W+KIvBOGBYWzguLTunAsIhbaIsGWI/Z&#10;jS6uyrIqegeNB8dFCHh6OzrpLueXUvB4L2UQkeiaIreYV8jrMa3Fbss2LTDfKT7RYP/AwjBlseic&#10;6pZFRr6C+i2VURxccDIuuDOFk1JxkXvAbpblL908dMyL3AuKE/wsU/h/afnH0wGIampaXS8psczg&#10;JT1EYKrtInkN4Hqyd9aikA5IikHFeh82CNzbA0y74A+Q2j9LMERq5d/jMNBsfUlW8mGz5JyVH2bl&#10;xTkSjofLdbmqrinh6Hq5rlbrfDPFmDCBPYT4TjhDklHTMDGcqY0l2OlDiEgJgRdAAmtL+pquKxyY&#10;zCQ4rZo7pXVyBmiPew3kxNKIlG/K1aX2T2GRKf3WNiQOHhWKoJhttUhqYDFt8ZNUGXXIVhy0GIt/&#10;EhIVTl2O1dNsi7kk41zYmHXNmTA6wSTSm4ET7aeAU3yCijz3fwOeEbmys3EGG2Ud/Il2PF8oyzH+&#10;osDYd5Lg6JohT0iWBgc4azU9tvRCftxn+Pdfwu4bAAAA//8DAFBLAwQUAAYACAAAACEAZSQKeOEA&#10;AAAMAQAADwAAAGRycy9kb3ducmV2LnhtbEyPwU7DMBBE70j8g7WVuFEnoSppiFMhRCVE1QMtH+DE&#10;2yRqvA62m7p/j3uC42hGM2/KddADm9C63pCAdJ4AQ2qM6qkV8H3YPObAnJek5GAIBVzRwbq6vytl&#10;ocyFvnDa+5bFEnKFFNB5Pxacu6ZDLd3cjEjROxqrpY/StlxZeYnleuBZkiy5lj3FhU6O+NZhc9qf&#10;tYCf8PF5su4a6i1u3qflQW0p3QnxMAuvL8A8Bv8Xhht+RIcqMtXmTMqxQcAqzyK6j0b+lAK7JZJk&#10;9QysFpAtsgXwquT/T1S/AAAA//8DAFBLAQItABQABgAIAAAAIQC2gziS/gAAAOEBAAATAAAAAAAA&#10;AAAAAAAAAAAAAABbQ29udGVudF9UeXBlc10ueG1sUEsBAi0AFAAGAAgAAAAhADj9If/WAAAAlAEA&#10;AAsAAAAAAAAAAAAAAAAALwEAAF9yZWxzLy5yZWxzUEsBAi0AFAAGAAgAAAAhAFFKzxAGAgAAWgQA&#10;AA4AAAAAAAAAAAAAAAAALgIAAGRycy9lMm9Eb2MueG1sUEsBAi0AFAAGAAgAAAAhAGUkCnjhAAAA&#10;DAEAAA8AAAAAAAAAAAAAAAAAYAQAAGRycy9kb3ducmV2LnhtbFBLBQYAAAAABAAEAPMAAABuBQAA&#10;AAA=&#10;" strokecolor="#00b050" strokeweight="6pt">
+              <v:shape w14:anchorId="6A86DC16" id="Straight Arrow Connector 641" o:spid="_x0000_s1026" type="#_x0000_t32" style="position:absolute;margin-left:491.4pt;margin-top:91.55pt;width:13.45pt;height:29.65pt;flip:x y;z-index:252815360;visibility:visible;mso-wrap-style:square;mso-width-percent:0;mso-height-percent:0;mso-wrap-distance-left:9pt;mso-wrap-distance-top:0;mso-wrap-distance-right:9pt;mso-wrap-distance-bottom:0;mso-position-horizontal:absolute;mso-position-horizontal-relative:text;mso-position-vertical:absolute;mso-position-vertical-relative:text;mso-width-percent:0;mso-height-percent:0;mso-width-relative:margin;mso-height-relative:margin" o:gfxdata="UEsDBBQABgAIAAAAIQC2gziS/gAAAOEBAAATAAAAW0NvbnRlbnRfVHlwZXNdLnhtbJSRQU7DMBBF&#10;90jcwfIWJU67QAgl6YK0S0CoHGBkTxKLZGx5TGhvj5O2G0SRWNoz/78nu9wcxkFMGNg6quQqL6RA&#10;0s5Y6ir5vt9lD1JwBDIwOMJKHpHlpr69KfdHjyxSmriSfYz+USnWPY7AufNIadK6MEJMx9ApD/oD&#10;OlTrorhX2lFEilmcO2RdNtjC5xDF9pCuTyYBB5bi6bQ4syoJ3g9WQ0ymaiLzg5KdCXlKLjvcW893&#10;SUOqXwnz5DrgnHtJTxOsQfEKIT7DmDSUCaxw7Rqn8787ZsmRM9e2VmPeBN4uqYvTtW7jvijg9N/y&#10;JsXecLq0q+WD6m8AAAD//wMAUEsDBBQABgAIAAAAIQA4/SH/1gAAAJQBAAALAAAAX3JlbHMvLnJl&#10;bHOkkMFqwzAMhu+DvYPRfXGawxijTi+j0GvpHsDYimMaW0Yy2fr2M4PBMnrbUb/Q94l/f/hMi1qR&#10;JVI2sOt6UJgd+ZiDgffL8ekFlFSbvV0oo4EbChzGx4f9GRdb25HMsYhqlCwG5lrLq9biZkxWOiqY&#10;22YiTra2kYMu1l1tQD30/bPm3wwYN0x18gb45AdQl1tp5j/sFB2T0FQ7R0nTNEV3j6o9feQzro1i&#10;OWA14Fm+Q8a1a8+Bvu/d/dMb2JY5uiPbhG/ktn4cqGU/er3pcvwCAAD//wMAUEsDBBQABgAIAAAA&#10;IQBRSs8QBgIAAFoEAAAOAAAAZHJzL2Uyb0RvYy54bWysVE2P0zAQvSPxHyzfadJlm6Kq6Qq6LBwQ&#10;W7ELd9exE0v+0tg0zb9n7KThUyuBuDhjz7yZN8/jbG/ORpOTgKCcrelyUVIiLHeNsm1NPz/evXhF&#10;SYjMNkw7K2o6iEBvds+fbXu/EVeuc7oRQDCJDZve17SL0W+KIvBOGBYWzguLTunAsIhbaIsGWI/Z&#10;jS6uyrIqegeNB8dFCHh6OzrpLueXUvB4L2UQkeiaIreYV8jrMa3Fbss2LTDfKT7RYP/AwjBlseic&#10;6pZFRr6C+i2VURxccDIuuDOFk1JxkXvAbpblL908dMyL3AuKE/wsU/h/afnH0wGIampaXS8psczg&#10;JT1EYKrtInkN4Hqyd9aikA5IikHFeh82CNzbA0y74A+Q2j9LMERq5d/jMNBsfUlW8mGz5JyVH2bl&#10;xTkSjofLdbmqrinh6Hq5rlbrfDPFmDCBPYT4TjhDklHTMDGcqY0l2OlDiEgJgRdAAmtL+pquKxyY&#10;zCQ4rZo7pXVyBmiPew3kxNKIlG/K1aX2T2GRKf3WNiQOHhWKoJhttUhqYDFt8ZNUGXXIVhy0GIt/&#10;EhIVTl2O1dNsi7kk41zYmHXNmTA6wSTSm4ET7aeAU3yCijz3fwOeEbmys3EGG2Ud/Il2PF8oyzH+&#10;osDYd5Lg6JohT0iWBgc4azU9tvRCftxn+Pdfwu4bAAAA//8DAFBLAwQUAAYACAAAACEAZSQKeOEA&#10;AAAMAQAADwAAAGRycy9kb3ducmV2LnhtbEyPwU7DMBBE70j8g7WVuFEnoSppiFMhRCVE1QMtH+DE&#10;2yRqvA62m7p/j3uC42hGM2/KddADm9C63pCAdJ4AQ2qM6qkV8H3YPObAnJek5GAIBVzRwbq6vytl&#10;ocyFvnDa+5bFEnKFFNB5Pxacu6ZDLd3cjEjROxqrpY/StlxZeYnleuBZkiy5lj3FhU6O+NZhc9qf&#10;tYCf8PF5su4a6i1u3qflQW0p3QnxMAuvL8A8Bv8Xhht+RIcqMtXmTMqxQcAqzyK6j0b+lAK7JZJk&#10;9QysFpAtsgXwquT/T1S/AAAA//8DAFBLAQItABQABgAIAAAAIQC2gziS/gAAAOEBAAATAAAAAAAA&#10;AAAAAAAAAAAAAABbQ29udGVudF9UeXBlc10ueG1sUEsBAi0AFAAGAAgAAAAhADj9If/WAAAAlAEA&#10;AAsAAAAAAAAAAAAAAAAALwEAAF9yZWxzLy5yZWxzUEsBAi0AFAAGAAgAAAAhAFFKzxAGAgAAWgQA&#10;AA4AAAAAAAAAAAAAAAAALgIAAGRycy9lMm9Eb2MueG1sUEsBAi0AFAAGAAgAAAAhAGUkCnjhAAAA&#10;DAEAAA8AAAAAAAAAAAAAAAAAYAQAAGRycy9kb3ducmV2LnhtbFBLBQYAAAAABAAEAPMAAABuBQAA&#10;AAA=&#10;" strokecolor="#00b050" strokeweight="6pt">
                 <v:stroke endarrow="block" joinstyle="miter"/>
               </v:shape>
             </w:pict>
@@ -29393,7 +28661,7 @@
           <w:noProof/>
         </w:rPr>
         <w:drawing>
-          <wp:inline distT="0" distB="0" distL="0" distR="0" wp14:anchorId="706C23AC" wp14:editId="10C3D38B">
+          <wp:inline distT="0" distB="0" distL="0" distR="0" wp14:anchorId="1CBD3052" wp14:editId="20F38458">
             <wp:extent cx="9777730" cy="4434205"/>
             <wp:effectExtent l="0" t="0" r="0" b="4445"/>
             <wp:docPr id="640" name="Picture 640"/>
@@ -29567,24 +28835,6 @@
           <w:bdr w:val="none" w:sz="0" w:space="0" w:color="auto" w:frame="1"/>
         </w:rPr>
       </w:pPr>
-    </w:p>
-    <w:p>
-      <w:pPr>
-        <w:pStyle w:val="1qeiagb0cpwnlhdf9xsijm"/>
-        <w:spacing w:before="0" w:beforeAutospacing="0" w:after="0" w:afterAutospacing="0"/>
-        <w:ind w:right="240"/>
-        <w:textAlignment w:val="baseline"/>
-        <w:rPr>
-          <w:rStyle w:val="Strong"/>
-          <w:rFonts w:asciiTheme="minorHAnsi" w:hAnsiTheme="minorHAnsi" w:cstheme="minorHAnsi"/>
-          <w:b w:val="0"/>
-          <w:bCs w:val="0"/>
-          <w:color w:val="1A1A1B"/>
-          <w:sz w:val="32"/>
-          <w:szCs w:val="32"/>
-          <w:bdr w:val="none" w:sz="0" w:space="0" w:color="auto" w:frame="1"/>
-        </w:rPr>
-      </w:pPr>
       <w:r>
         <w:rPr>
           <w:rStyle w:val="Strong"/>
@@ -29600,7 +28850,7 @@
         <mc:AlternateContent>
           <mc:Choice Requires="wps">
             <w:drawing>
-              <wp:anchor distT="45720" distB="45720" distL="114300" distR="114300" simplePos="0" relativeHeight="252466176" behindDoc="0" locked="0" layoutInCell="1" allowOverlap="1" wp14:anchorId="39701A9C" wp14:editId="4C90F833">
+              <wp:anchor distT="45720" distB="45720" distL="114300" distR="114300" simplePos="0" relativeHeight="252798976" behindDoc="0" locked="0" layoutInCell="1" allowOverlap="1" wp14:anchorId="3928F38B" wp14:editId="7313F196">
                 <wp:simplePos x="0" y="0"/>
                 <wp:positionH relativeFrom="margin">
                   <wp:posOffset>878205</wp:posOffset>
@@ -29662,7 +28912,7 @@
                                 <w:sz w:val="28"/>
                                 <w:szCs w:val="28"/>
                               </w:rPr>
-                              <w:t>5</w:t>
+                              <w:t>2</w:t>
                             </w:r>
                             <w:r>
                               <w:rPr>
@@ -29722,7 +28972,7 @@
           </mc:Choice>
           <mc:Fallback>
             <w:pict>
-              <v:shape w14:anchorId="39701A9C" id="_x0000_s1083" type="#_x0000_t202" style="position:absolute;margin-left:69.15pt;margin-top:122.05pt;width:289.65pt;height:25.4pt;z-index:252466176;visibility:visible;mso-wrap-style:square;mso-width-percent:0;mso-height-percent:0;mso-wrap-distance-left:9pt;mso-wrap-distance-top:3.6pt;mso-wrap-distance-right:9pt;mso-wrap-distance-bottom:3.6pt;mso-position-horizontal:absolute;mso-position-horizontal-relative:margin;mso-position-vertical:absolute;mso-position-vertical-relative:text;mso-width-percent:0;mso-height-percent:0;mso-width-relative:margin;mso-height-relative:margin;v-text-anchor:top" o:gfxdata="UEsDBBQABgAIAAAAIQC2gziS/gAAAOEBAAATAAAAW0NvbnRlbnRfVHlwZXNdLnhtbJSRQU7DMBBF&#10;90jcwfIWJU67QAgl6YK0S0CoHGBkTxKLZGx5TGhvj5O2G0SRWNoz/78nu9wcxkFMGNg6quQqL6RA&#10;0s5Y6ir5vt9lD1JwBDIwOMJKHpHlpr69KfdHjyxSmriSfYz+USnWPY7AufNIadK6MEJMx9ApD/oD&#10;OlTrorhX2lFEilmcO2RdNtjC5xDF9pCuTyYBB5bi6bQ4syoJ3g9WQ0ymaiLzg5KdCXlKLjvcW893&#10;SUOqXwnz5DrgnHtJTxOsQfEKIT7DmDSUCaxw7Rqn8787ZsmRM9e2VmPeBN4uqYvTtW7jvijg9N/y&#10;JsXecLq0q+WD6m8AAAD//wMAUEsDBBQABgAIAAAAIQA4/SH/1gAAAJQBAAALAAAAX3JlbHMvLnJl&#10;bHOkkMFqwzAMhu+DvYPRfXGawxijTi+j0GvpHsDYimMaW0Yy2fr2M4PBMnrbUb/Q94l/f/hMi1qR&#10;JVI2sOt6UJgd+ZiDgffL8ekFlFSbvV0oo4EbChzGx4f9GRdb25HMsYhqlCwG5lrLq9biZkxWOiqY&#10;22YiTra2kYMu1l1tQD30/bPm3wwYN0x18gb45AdQl1tp5j/sFB2T0FQ7R0nTNEV3j6o9feQzro1i&#10;OWA14Fm+Q8a1a8+Bvu/d/dMb2JY5uiPbhG/ktn4cqGU/er3pcvwCAAD//wMAUEsDBBQABgAIAAAA&#10;IQATj2afUQIAAMoEAAAOAAAAZHJzL2Uyb0RvYy54bWysVNuO0zAQfUfiHyy/07Rp03ajpqulyyKk&#10;5SLt8gGu4zQWtifYbpPy9YztthSQQELkwfKM7TNn5sxkdTtoRQ7COgmmopPRmBJhONTS7Cr6+fnh&#10;1ZIS55mpmQIjKnoUjt6uX75Y9V0pcmhB1cISBDGu7LuKtt53ZZY53grN3Ag6YfCwAauZR9Pustqy&#10;HtG1yvLxeJ71YOvOAhfOofc+HdJ1xG8awf3HpnHCE1VR5ObjauO6DWu2XrFyZ1nXSn6iwf6BhWbS&#10;YNAL1D3zjOyt/A1KS27BQeNHHHQGTSO5iDlgNpPxL9k8tawTMRcsjusuZXL/D5Z/OHyyRNYVnc4L&#10;SgzTKNKzGDx5DQPJQ336zpV47anDi35AN+occ3XdI/AvjhjYtMzsxJ210LeC1chvEl5mV08Tjgsg&#10;2/491BiG7T1EoKGxOhQPy0EQHXU6XrQJVDg6p/PFsiiQIsezaZ4Xyyhexsrz6846/1aAJmFTUYva&#10;R3R2eHQ+sGHl+UoI5kDJ+kEqFY3Qb2KjLDkw7BTGuTA+Zan2Gukm/3yMX+oZdGNnJffs7MYQsXMD&#10;Ugz4UxBlSF/RmyIvUvn+SiDduyZwicTKawIXXn8moKXHYVNSV3QZKJ9SCZK9MXUcBc+kSnuEUuak&#10;YZAtCeiH7RDbpVice2ML9RFVtZCGC38GuGnBfqOkx8GqqPu6Z1ZQot4Z7IybyWwWJjEas2KRo2Gv&#10;T7bXJ8xwhKqopyRtNz5ObxDNwB12UCOjuKHVEpMTZxyYKMFpuMNEXtvx1o9f0Po7AAAA//8DAFBL&#10;AwQUAAYACAAAACEAJ2V96eAAAAALAQAADwAAAGRycy9kb3ducmV2LnhtbEyPy07DMBBF90j8gzVI&#10;7KiTNvQR4lQIiQWboj7E2rGHJDS2g+22hq9nWMHyzhzdOVOtkxnYGX3onRWQTzJgaJXTvW0FHPbP&#10;d0tgIUqr5eAsCvjCAOv6+qqSpXYXu8XzLraMSmwopYAuxrHkPKgOjQwTN6Kl3bvzRkaKvuXaywuV&#10;m4FPs2zOjewtXejkiE8dquPuZASYtDk0+zcZ71/S6/fRb9Qnfighbm/S4wOwiCn+wfCrT+pQk1Pj&#10;TlYHNlCeLWeECpgWRQ6MiEW+mANraLIqVsDriv//of4BAAD//wMAUEsBAi0AFAAGAAgAAAAhALaD&#10;OJL+AAAA4QEAABMAAAAAAAAAAAAAAAAAAAAAAFtDb250ZW50X1R5cGVzXS54bWxQSwECLQAUAAYA&#10;CAAAACEAOP0h/9YAAACUAQAACwAAAAAAAAAAAAAAAAAvAQAAX3JlbHMvLnJlbHNQSwECLQAUAAYA&#10;CAAAACEAE49mn1ECAADKBAAADgAAAAAAAAAAAAAAAAAuAgAAZHJzL2Uyb0RvYy54bWxQSwECLQAU&#10;AAYACAAAACEAJ2V96eAAAAALAQAADwAAAAAAAAAAAAAAAACrBAAAZHJzL2Rvd25yZXYueG1sUEsF&#10;BgAAAAAEAAQA8wAAALgFAAAAAA==&#10;" fillcolor="#8eaadb [1940]" strokecolor="#bdd6ee [1304]">
+              <v:shape w14:anchorId="3928F38B" id="_x0000_s1086" type="#_x0000_t202" style="position:absolute;margin-left:69.15pt;margin-top:122.05pt;width:289.65pt;height:25.4pt;z-index:252798976;visibility:visible;mso-wrap-style:square;mso-width-percent:0;mso-height-percent:0;mso-wrap-distance-left:9pt;mso-wrap-distance-top:3.6pt;mso-wrap-distance-right:9pt;mso-wrap-distance-bottom:3.6pt;mso-position-horizontal:absolute;mso-position-horizontal-relative:margin;mso-position-vertical:absolute;mso-position-vertical-relative:text;mso-width-percent:0;mso-height-percent:0;mso-width-relative:margin;mso-height-relative:margin;v-text-anchor:top" o:gfxdata="UEsDBBQABgAIAAAAIQC2gziS/gAAAOEBAAATAAAAW0NvbnRlbnRfVHlwZXNdLnhtbJSRQU7DMBBF&#10;90jcwfIWJU67QAgl6YK0S0CoHGBkTxKLZGx5TGhvj5O2G0SRWNoz/78nu9wcxkFMGNg6quQqL6RA&#10;0s5Y6ir5vt9lD1JwBDIwOMJKHpHlpr69KfdHjyxSmriSfYz+USnWPY7AufNIadK6MEJMx9ApD/oD&#10;OlTrorhX2lFEilmcO2RdNtjC5xDF9pCuTyYBB5bi6bQ4syoJ3g9WQ0ymaiLzg5KdCXlKLjvcW893&#10;SUOqXwnz5DrgnHtJTxOsQfEKIT7DmDSUCaxw7Rqn8787ZsmRM9e2VmPeBN4uqYvTtW7jvijg9N/y&#10;JsXecLq0q+WD6m8AAAD//wMAUEsDBBQABgAIAAAAIQA4/SH/1gAAAJQBAAALAAAAX3JlbHMvLnJl&#10;bHOkkMFqwzAMhu+DvYPRfXGawxijTi+j0GvpHsDYimMaW0Yy2fr2M4PBMnrbUb/Q94l/f/hMi1qR&#10;JVI2sOt6UJgd+ZiDgffL8ekFlFSbvV0oo4EbChzGx4f9GRdb25HMsYhqlCwG5lrLq9biZkxWOiqY&#10;22YiTra2kYMu1l1tQD30/bPm3wwYN0x18gb45AdQl1tp5j/sFB2T0FQ7R0nTNEV3j6o9feQzro1i&#10;OWA14Fm+Q8a1a8+Bvu/d/dMb2JY5uiPbhG/ktn4cqGU/er3pcvwCAAD//wMAUEsDBBQABgAIAAAA&#10;IQA/5YCJUAIAAMoEAAAOAAAAZHJzL2Uyb0RvYy54bWysVNtu2zAMfR+wfxD0vjpx4jQ16hRdug4D&#10;ugvQ7gMYWY6FSaInKbG7ry8lp2m2ARswzA+CSEmHhzykL68Go9leOq/QVnx6NuFMWoG1stuKf324&#10;fbPkzAewNWi0suKP0vOr1etXl31Xyhxb1LV0jECsL/uu4m0IXZllXrTSgD/DTlo6bNAZCGS6bVY7&#10;6And6CyfTBZZj67uHArpPXlvxkO+SvhNI0X43DReBqYrTtxCWl1aN3HNVpdQbh10rRIHGvAPLAwo&#10;S0GPUDcQgO2c+g3KKOHQYxPOBJoMm0YJmXKgbKaTX7K5b6GTKRcqju+OZfL/D1Z82n9xTNUVny0K&#10;ziwYEulBDoG9xYHlsT5950u6dt/RxTCQm3ROufruDsU3zyyuW7Bbee0c9q2EmvhN48vs5OmI4yPI&#10;pv+INYWBXcAENDTOxOJRORihk06PR20iFUHO2eJ8WRREUdDZLM+LZRIvg/L5ded8eC/RsLipuCPt&#10;Ezrs73yIbKB8vhKDedSqvlVaJyP2m1xrx/ZAnQJCSBvGLPXOEN3Rv5jQN/YMuamzRvf82U0hUudG&#10;pBTwpyDasr7iF0VejOX7K4Hx3imBYyQoTwkcef2ZgFGBhk0rU/FlpHxIJUr2ztZpFAIoPe4JStuD&#10;hlG2UcAwbIbULov0OAq8wfqRVHU4Dhf9DGjTovvBWU+DVXH/fQdOcqY/WOqMi+l8HicxGfPiPCfD&#10;nZ5sTk/ACoKqeOBs3K5Dmt4omsVr6qBGJXFfmBw408AkCQ7DHSfy1E63Xn5BqycAAAD//wMAUEsD&#10;BBQABgAIAAAAIQAnZX3p4AAAAAsBAAAPAAAAZHJzL2Rvd25yZXYueG1sTI/LTsMwEEX3SPyDNUjs&#10;qJM29BHiVAiJBZuiPsTasYckNLaD7baGr2dYwfLOHN05U62TGdgZfeidFZBPMmBoldO9bQUc9s93&#10;S2AhSqvl4CwK+MIA6/r6qpKldhe7xfMutoxKbCilgC7GseQ8qA6NDBM3oqXdu/NGRoq+5drLC5Wb&#10;gU+zbM6N7C1d6OSITx2q4+5kBJi0OTT7NxnvX9Lr99Fv1Cd+KCFub9LjA7CIKf7B8KtP6lCTU+NO&#10;Vgc2UJ4tZ4QKmBZFDoyIRb6YA2tosipWwOuK//+h/gEAAP//AwBQSwECLQAUAAYACAAAACEAtoM4&#10;kv4AAADhAQAAEwAAAAAAAAAAAAAAAAAAAAAAW0NvbnRlbnRfVHlwZXNdLnhtbFBLAQItABQABgAI&#10;AAAAIQA4/SH/1gAAAJQBAAALAAAAAAAAAAAAAAAAAC8BAABfcmVscy8ucmVsc1BLAQItABQABgAI&#10;AAAAIQA/5YCJUAIAAMoEAAAOAAAAAAAAAAAAAAAAAC4CAABkcnMvZTJvRG9jLnhtbFBLAQItABQA&#10;BgAIAAAAIQAnZX3p4AAAAAsBAAAPAAAAAAAAAAAAAAAAAKoEAABkcnMvZG93bnJldi54bWxQSwUG&#10;AAAAAAQABADzAAAAtwUAAAAA&#10;" fillcolor="#8eaadb [1940]" strokecolor="#bdd6ee [1304]">
                 <v:textbox>
                   <w:txbxContent>
                     <w:p>
@@ -29738,7 +28988,7 @@
                           <w:sz w:val="28"/>
                           <w:szCs w:val="28"/>
                         </w:rPr>
-                        <w:t>5</w:t>
+                        <w:t>2</w:t>
                       </w:r>
                       <w:r>
                         <w:rPr>
@@ -29802,7 +29052,7 @@
         <mc:AlternateContent>
           <mc:Choice Requires="wps">
             <w:drawing>
-              <wp:anchor distT="0" distB="0" distL="114300" distR="114300" simplePos="0" relativeHeight="252465152" behindDoc="0" locked="0" layoutInCell="1" allowOverlap="1" wp14:anchorId="29C6F4E6" wp14:editId="6AE72216">
+              <wp:anchor distT="0" distB="0" distL="114300" distR="114300" simplePos="0" relativeHeight="252797952" behindDoc="0" locked="0" layoutInCell="1" allowOverlap="1" wp14:anchorId="5F27FC61" wp14:editId="1C09FCDE">
                 <wp:simplePos x="0" y="0"/>
                 <wp:positionH relativeFrom="column">
                   <wp:posOffset>4623273</wp:posOffset>
@@ -29863,7 +29113,7 @@
           </mc:Choice>
           <mc:Fallback>
             <w:pict>
-              <v:shape w14:anchorId="0AEE2CA1" id="Straight Arrow Connector 364" o:spid="_x0000_s1026" type="#_x0000_t32" style="position:absolute;margin-left:364.05pt;margin-top:133.1pt;width:34.3pt;height:3.55pt;z-index:252465152;visibility:visible;mso-wrap-style:square;mso-width-percent:0;mso-height-percent:0;mso-wrap-distance-left:9pt;mso-wrap-distance-top:0;mso-wrap-distance-right:9pt;mso-wrap-distance-bottom:0;mso-position-horizontal:absolute;mso-position-horizontal-relative:text;mso-position-vertical:absolute;mso-position-vertical-relative:text;mso-width-percent:0;mso-height-percent:0;mso-width-relative:margin;mso-height-relative:margin" o:gfxdata="UEsDBBQABgAIAAAAIQC2gziS/gAAAOEBAAATAAAAW0NvbnRlbnRfVHlwZXNdLnhtbJSRQU7DMBBF&#10;90jcwfIWJU67QAgl6YK0S0CoHGBkTxKLZGx5TGhvj5O2G0SRWNoz/78nu9wcxkFMGNg6quQqL6RA&#10;0s5Y6ir5vt9lD1JwBDIwOMJKHpHlpr69KfdHjyxSmriSfYz+USnWPY7AufNIadK6MEJMx9ApD/oD&#10;OlTrorhX2lFEilmcO2RdNtjC5xDF9pCuTyYBB5bi6bQ4syoJ3g9WQ0ymaiLzg5KdCXlKLjvcW893&#10;SUOqXwnz5DrgnHtJTxOsQfEKIT7DmDSUCaxw7Rqn8787ZsmRM9e2VmPeBN4uqYvTtW7jvijg9N/y&#10;JsXecLq0q+WD6m8AAAD//wMAUEsDBBQABgAIAAAAIQA4/SH/1gAAAJQBAAALAAAAX3JlbHMvLnJl&#10;bHOkkMFqwzAMhu+DvYPRfXGawxijTi+j0GvpHsDYimMaW0Yy2fr2M4PBMnrbUb/Q94l/f/hMi1qR&#10;JVI2sOt6UJgd+ZiDgffL8ekFlFSbvV0oo4EbChzGx4f9GRdb25HMsYhqlCwG5lrLq9biZkxWOiqY&#10;22YiTra2kYMu1l1tQD30/bPm3wwYN0x18gb45AdQl1tp5j/sFB2T0FQ7R0nTNEV3j6o9feQzro1i&#10;OWA14Fm+Q8a1a8+Bvu/d/dMb2JY5uiPbhG/ktn4cqGU/er3pcvwCAAD//wMAUEsDBBQABgAIAAAA&#10;IQCfwCTu/AEAAEUEAAAOAAAAZHJzL2Uyb0RvYy54bWysU8tu2zAQvBfoPxC815IS2w0Ey0HrNL0U&#10;rZE0H0BTpESALyxZy/77LilZaVr0kKIXSuTu7M4Ml5vbk9HkKCAoZxtaLUpKhOWuVbZr6NP3+3c3&#10;lITIbMu0s6KhZxHo7fbtm83ga3HleqdbAQSL2FAPvqF9jL4uisB7YVhYOC8sBqUDwyJuoStaYANW&#10;N7q4Kst1MThoPTguQsDTuzFIt7m+lILHb1IGEYluKHKLeYW8HtJabDes7oD5XvGJBvsHFoYpi03n&#10;UncsMvID1B+ljOLggpNxwZ0pnJSKi6wB1VTlb2oee+ZF1oLmBD/bFP5fWf71uAei2oZer5eUWGbw&#10;kh4jMNX1kXwAcAPZOWvRSAck5aBjgw81And2D9Mu+D0k+ScJJn1RGDlll8+zy+IUCcfD5fVqXeFd&#10;cAwtV+XNKpUsnrEeQvwsnCHpp6FhIjOzqLLR7PglxBF4AaTG2pKhoe/XOBs5LTit2nuldQoG6A47&#10;DeTI0jSUH8tVHgDs/SItMqU/2ZbEs0czIihmOy0mltoi2WTAKDn/xbMWY/MHIdFMFDmSzGMs5paM&#10;c2FjNVfC7ASTSG8GTrTT/P8NOOUnqMgj/hrwjMidnY0z2CjrYDTtZfd4ulCWY/7FgVF3suDg2nMe&#10;hmwNzmq+0eldpcfw6z7Dn1//9icAAAD//wMAUEsDBBQABgAIAAAAIQBTlwCs4QAAAAsBAAAPAAAA&#10;ZHJzL2Rvd25yZXYueG1sTI/BSsQwEIbvgu8QRvCyuOl2IV1r00WFehEEV0G8TZvYFJtJSbLd+vbG&#10;k3ucmY9/vr/aL3Zks/ZhcCRhs86AaeqcGqiX8P7W3OyAhYikcHSkJfzoAPv68qLCUrkTver5EHuW&#10;QiiUKMHEOJWch85oi2HtJk3p9uW8xZhG33Pl8ZTC7cjzLBPc4kDpg8FJPxrdfR+OVsLnA3rTvTSB&#10;PnwzPwnerpbVs5TXV8v9HbCol/gPw59+Uoc6ObXuSCqwUUKR7zYJlZALkQNLRHErCmBt2hTbLfC6&#10;4ucd6l8AAAD//wMAUEsBAi0AFAAGAAgAAAAhALaDOJL+AAAA4QEAABMAAAAAAAAAAAAAAAAAAAAA&#10;AFtDb250ZW50X1R5cGVzXS54bWxQSwECLQAUAAYACAAAACEAOP0h/9YAAACUAQAACwAAAAAAAAAA&#10;AAAAAAAvAQAAX3JlbHMvLnJlbHNQSwECLQAUAAYACAAAACEAn8Ak7vwBAABFBAAADgAAAAAAAAAA&#10;AAAAAAAuAgAAZHJzL2Uyb0RvYy54bWxQSwECLQAUAAYACAAAACEAU5cArOEAAAALAQAADwAAAAAA&#10;AAAAAAAAAABWBAAAZHJzL2Rvd25yZXYueG1sUEsFBgAAAAAEAAQA8wAAAGQFAAAAAA==&#10;" strokecolor="#00b050" strokeweight="6pt">
+              <v:shape w14:anchorId="675B4DF8" id="Straight Arrow Connector 364" o:spid="_x0000_s1026" type="#_x0000_t32" style="position:absolute;margin-left:364.05pt;margin-top:133.1pt;width:34.3pt;height:3.55pt;z-index:252797952;visibility:visible;mso-wrap-style:square;mso-width-percent:0;mso-height-percent:0;mso-wrap-distance-left:9pt;mso-wrap-distance-top:0;mso-wrap-distance-right:9pt;mso-wrap-distance-bottom:0;mso-position-horizontal:absolute;mso-position-horizontal-relative:text;mso-position-vertical:absolute;mso-position-vertical-relative:text;mso-width-percent:0;mso-height-percent:0;mso-width-relative:margin;mso-height-relative:margin" o:gfxdata="UEsDBBQABgAIAAAAIQC2gziS/gAAAOEBAAATAAAAW0NvbnRlbnRfVHlwZXNdLnhtbJSRQU7DMBBF&#10;90jcwfIWJU67QAgl6YK0S0CoHGBkTxKLZGx5TGhvj5O2G0SRWNoz/78nu9wcxkFMGNg6quQqL6RA&#10;0s5Y6ir5vt9lD1JwBDIwOMJKHpHlpr69KfdHjyxSmriSfYz+USnWPY7AufNIadK6MEJMx9ApD/oD&#10;OlTrorhX2lFEilmcO2RdNtjC5xDF9pCuTyYBB5bi6bQ4syoJ3g9WQ0ymaiLzg5KdCXlKLjvcW893&#10;SUOqXwnz5DrgnHtJTxOsQfEKIT7DmDSUCaxw7Rqn8787ZsmRM9e2VmPeBN4uqYvTtW7jvijg9N/y&#10;JsXecLq0q+WD6m8AAAD//wMAUEsDBBQABgAIAAAAIQA4/SH/1gAAAJQBAAALAAAAX3JlbHMvLnJl&#10;bHOkkMFqwzAMhu+DvYPRfXGawxijTi+j0GvpHsDYimMaW0Yy2fr2M4PBMnrbUb/Q94l/f/hMi1qR&#10;JVI2sOt6UJgd+ZiDgffL8ekFlFSbvV0oo4EbChzGx4f9GRdb25HMsYhqlCwG5lrLq9biZkxWOiqY&#10;22YiTra2kYMu1l1tQD30/bPm3wwYN0x18gb45AdQl1tp5j/sFB2T0FQ7R0nTNEV3j6o9feQzro1i&#10;OWA14Fm+Q8a1a8+Bvu/d/dMb2JY5uiPbhG/ktn4cqGU/er3pcvwCAAD//wMAUEsDBBQABgAIAAAA&#10;IQCfwCTu/AEAAEUEAAAOAAAAZHJzL2Uyb0RvYy54bWysU8tu2zAQvBfoPxC815IS2w0Ey0HrNL0U&#10;rZE0H0BTpESALyxZy/77LilZaVr0kKIXSuTu7M4Ml5vbk9HkKCAoZxtaLUpKhOWuVbZr6NP3+3c3&#10;lITIbMu0s6KhZxHo7fbtm83ga3HleqdbAQSL2FAPvqF9jL4uisB7YVhYOC8sBqUDwyJuoStaYANW&#10;N7q4Kst1MThoPTguQsDTuzFIt7m+lILHb1IGEYluKHKLeYW8HtJabDes7oD5XvGJBvsHFoYpi03n&#10;UncsMvID1B+ljOLggpNxwZ0pnJSKi6wB1VTlb2oee+ZF1oLmBD/bFP5fWf71uAei2oZer5eUWGbw&#10;kh4jMNX1kXwAcAPZOWvRSAck5aBjgw81And2D9Mu+D0k+ScJJn1RGDlll8+zy+IUCcfD5fVqXeFd&#10;cAwtV+XNKpUsnrEeQvwsnCHpp6FhIjOzqLLR7PglxBF4AaTG2pKhoe/XOBs5LTit2nuldQoG6A47&#10;DeTI0jSUH8tVHgDs/SItMqU/2ZbEs0czIihmOy0mltoi2WTAKDn/xbMWY/MHIdFMFDmSzGMs5paM&#10;c2FjNVfC7ASTSG8GTrTT/P8NOOUnqMgj/hrwjMidnY0z2CjrYDTtZfd4ulCWY/7FgVF3suDg2nMe&#10;hmwNzmq+0eldpcfw6z7Dn1//9icAAAD//wMAUEsDBBQABgAIAAAAIQBTlwCs4QAAAAsBAAAPAAAA&#10;ZHJzL2Rvd25yZXYueG1sTI/BSsQwEIbvgu8QRvCyuOl2IV1r00WFehEEV0G8TZvYFJtJSbLd+vbG&#10;k3ucmY9/vr/aL3Zks/ZhcCRhs86AaeqcGqiX8P7W3OyAhYikcHSkJfzoAPv68qLCUrkTver5EHuW&#10;QiiUKMHEOJWch85oi2HtJk3p9uW8xZhG33Pl8ZTC7cjzLBPc4kDpg8FJPxrdfR+OVsLnA3rTvTSB&#10;PnwzPwnerpbVs5TXV8v9HbCol/gPw59+Uoc6ObXuSCqwUUKR7zYJlZALkQNLRHErCmBt2hTbLfC6&#10;4ucd6l8AAAD//wMAUEsBAi0AFAAGAAgAAAAhALaDOJL+AAAA4QEAABMAAAAAAAAAAAAAAAAAAAAA&#10;AFtDb250ZW50X1R5cGVzXS54bWxQSwECLQAUAAYACAAAACEAOP0h/9YAAACUAQAACwAAAAAAAAAA&#10;AAAAAAAvAQAAX3JlbHMvLnJlbHNQSwECLQAUAAYACAAAACEAn8Ak7vwBAABFBAAADgAAAAAAAAAA&#10;AAAAAAAuAgAAZHJzL2Uyb0RvYy54bWxQSwECLQAUAAYACAAAACEAU5cArOEAAAALAQAADwAAAAAA&#10;AAAAAAAAAABWBAAAZHJzL2Rvd25yZXYueG1sUEsFBgAAAAAEAAQA8wAAAGQFAAAAAA==&#10;" strokecolor="#00b050" strokeweight="6pt">
                 <v:stroke endarrow="block" joinstyle="miter"/>
               </v:shape>
             </w:pict>
@@ -29875,7 +29125,7 @@
           <w:noProof/>
         </w:rPr>
         <w:drawing>
-          <wp:inline distT="0" distB="0" distL="0" distR="0" wp14:anchorId="0A19A748" wp14:editId="4FBCB120">
+          <wp:inline distT="0" distB="0" distL="0" distR="0" wp14:anchorId="46368C24" wp14:editId="35AB2376">
             <wp:extent cx="9777730" cy="4429760"/>
             <wp:effectExtent l="0" t="0" r="0" b="8890"/>
             <wp:docPr id="296" name="Picture 296"/>
@@ -30082,7 +29332,7 @@
         <mc:AlternateContent>
           <mc:Choice Requires="wps">
             <w:drawing>
-              <wp:anchor distT="45720" distB="45720" distL="114300" distR="114300" simplePos="0" relativeHeight="252657664" behindDoc="0" locked="0" layoutInCell="1" allowOverlap="1" wp14:anchorId="53579241" wp14:editId="7BC6BD2D">
+              <wp:anchor distT="45720" distB="45720" distL="114300" distR="114300" simplePos="0" relativeHeight="252817408" behindDoc="0" locked="0" layoutInCell="1" allowOverlap="1" wp14:anchorId="017C2C4E" wp14:editId="13BC55ED">
                 <wp:simplePos x="0" y="0"/>
                 <wp:positionH relativeFrom="margin">
                   <wp:posOffset>1839434</wp:posOffset>
@@ -30144,7 +29394,7 @@
                                 <w:sz w:val="28"/>
                                 <w:szCs w:val="28"/>
                               </w:rPr>
-                              <w:t>6</w:t>
+                              <w:t>3</w:t>
                             </w:r>
                             <w:r>
                               <w:rPr>
@@ -30167,21 +29417,7 @@
                                 <w:sz w:val="28"/>
                                 <w:szCs w:val="28"/>
                               </w:rPr>
-                              <w:t xml:space="preserve"> </w:t>
-                            </w:r>
-                            <w:r>
-                              <w:rPr>
-                                <w:sz w:val="28"/>
-                                <w:szCs w:val="28"/>
-                              </w:rPr>
-                              <w:t>the word-for-word translation(s)</w:t>
-                            </w:r>
-                            <w:r>
-                              <w:rPr>
-                                <w:sz w:val="28"/>
-                                <w:szCs w:val="28"/>
-                              </w:rPr>
-                              <w:t>.</w:t>
+                              <w:t xml:space="preserve"> the word-for-word translation(s).</w:t>
                             </w:r>
                           </w:p>
                         </w:txbxContent>
@@ -30203,7 +29439,7 @@
           </mc:Choice>
           <mc:Fallback>
             <w:pict>
-              <v:shape w14:anchorId="53579241" id="_x0000_s1084" type="#_x0000_t202" style="position:absolute;margin-left:144.85pt;margin-top:195.75pt;width:270.4pt;height:25.4pt;z-index:252657664;visibility:visible;mso-wrap-style:square;mso-width-percent:0;mso-height-percent:0;mso-wrap-distance-left:9pt;mso-wrap-distance-top:3.6pt;mso-wrap-distance-right:9pt;mso-wrap-distance-bottom:3.6pt;mso-position-horizontal:absolute;mso-position-horizontal-relative:margin;mso-position-vertical:absolute;mso-position-vertical-relative:text;mso-width-percent:0;mso-height-percent:0;mso-width-relative:margin;mso-height-relative:margin;v-text-anchor:top" o:gfxdata="UEsDBBQABgAIAAAAIQC2gziS/gAAAOEBAAATAAAAW0NvbnRlbnRfVHlwZXNdLnhtbJSRQU7DMBBF&#10;90jcwfIWJU67QAgl6YK0S0CoHGBkTxKLZGx5TGhvj5O2G0SRWNoz/78nu9wcxkFMGNg6quQqL6RA&#10;0s5Y6ir5vt9lD1JwBDIwOMJKHpHlpr69KfdHjyxSmriSfYz+USnWPY7AufNIadK6MEJMx9ApD/oD&#10;OlTrorhX2lFEilmcO2RdNtjC5xDF9pCuTyYBB5bi6bQ4syoJ3g9WQ0ymaiLzg5KdCXlKLjvcW893&#10;SUOqXwnz5DrgnHtJTxOsQfEKIT7DmDSUCaxw7Rqn8787ZsmRM9e2VmPeBN4uqYvTtW7jvijg9N/y&#10;JsXecLq0q+WD6m8AAAD//wMAUEsDBBQABgAIAAAAIQA4/SH/1gAAAJQBAAALAAAAX3JlbHMvLnJl&#10;bHOkkMFqwzAMhu+DvYPRfXGawxijTi+j0GvpHsDYimMaW0Yy2fr2M4PBMnrbUb/Q94l/f/hMi1qR&#10;JVI2sOt6UJgd+ZiDgffL8ekFlFSbvV0oo4EbChzGx4f9GRdb25HMsYhqlCwG5lrLq9biZkxWOiqY&#10;22YiTra2kYMu1l1tQD30/bPm3wwYN0x18gb45AdQl1tp5j/sFB2T0FQ7R0nTNEV3j6o9feQzro1i&#10;OWA14Fm+Q8a1a8+Bvu/d/dMb2JY5uiPbhG/ktn4cqGU/er3pcvwCAAD//wMAUEsDBBQABgAIAAAA&#10;IQBzWlZkUAIAAMoEAAAOAAAAZHJzL2Uyb0RvYy54bWysVG1v0zAQ/o7Ef7D8naXN2tJFS6exMYQ0&#10;XqSNH3B1nMbC9gXbbTJ+/c52WwpIICFaybLP5+eeu+cul1ej0WwnnVdoaz49m3AmrcBG2U3Nvzze&#10;vVpy5gPYBjRaWfMn6fnV6uWLy6GvZIkd6kY6RiDWV0Nf8y6EvioKLzppwJ9hLy1dtugMBDq6TdE4&#10;GAjd6KKcTBbFgK7pHQrpPVlv8yVfJfy2lSJ8alsvA9M1J24hrS6t67gWq0uoNg76Tok9DfgHFgaU&#10;paBHqFsIwLZO/QZllHDosQ1nAk2BbauETDlQNtPJL9k8dNDLlAsVx/fHMvn/Bys+7j47ppqaL2bn&#10;nFkwJNKjHAN7gyMrY32G3lfk9tCTYxjJTDqnXH1/j+KrZxZvOrAbee0cDp2EhvhN48vi5GnG8RFk&#10;PXzAhsLANmACGltnYvGoHIzQSaenozaRiiDj+Yz+0wVngu7Oy3K+TOIVUB1e986HdxINi5uaO9I+&#10;ocPu3ofIBqqDSwzmUavmTmmdDrHf5I12bAfUKSCEtCFnqbeG6Gb7YkK/3DNkps7K5tnBTCFS50ak&#10;FPCnINqyoeYX83Key/dXAtnvlMAxElSnBI68/kzAqEDDppWp+TJS3qcSJXtrmzQKAZTOe4LSdq9h&#10;lC0LGMb1mNplvjz0xhqbJ1LVYR4u+hjQpkP3nbOBBqvm/tsWnORMv7fUGRfT2SxOYjrM5q9LOrjT&#10;m/XpDVhBUDUPnOXtTUjTG0WzeE0d1Kokbmy1zGTPmQYmSbAf7jiRp+fk9eMTtHoGAAD//wMAUEsD&#10;BBQABgAIAAAAIQAv0inL4QAAAAsBAAAPAAAAZHJzL2Rvd25yZXYueG1sTI/BTsMwDIbvSLxDZCRu&#10;LF27QVeaTgiJA5chtolzmpi2rHFKkm2Bpyec4GbLn35/f72OZmQndH6wJGA+y4AhKasH6gTsd083&#10;JTAfJGk5WkIBX+hh3Vxe1LLS9kyveNqGjqUQ8pUU0IcwVZx71aORfmYnpHR7t87IkFbXce3kOYWb&#10;kedZdsuNHCh96OWEjz2qw/ZoBJi42be7NxmWz/Hl++A26hM/lBDXV/HhHljAGP5g+NVP6tAkp9Ye&#10;SXs2CsjL1V1CBRSr+RJYIsoiS0MrYLHIC+BNzf93aH4AAAD//wMAUEsBAi0AFAAGAAgAAAAhALaD&#10;OJL+AAAA4QEAABMAAAAAAAAAAAAAAAAAAAAAAFtDb250ZW50X1R5cGVzXS54bWxQSwECLQAUAAYA&#10;CAAAACEAOP0h/9YAAACUAQAACwAAAAAAAAAAAAAAAAAvAQAAX3JlbHMvLnJlbHNQSwECLQAUAAYA&#10;CAAAACEAc1pWZFACAADKBAAADgAAAAAAAAAAAAAAAAAuAgAAZHJzL2Uyb0RvYy54bWxQSwECLQAU&#10;AAYACAAAACEAL9Ipy+EAAAALAQAADwAAAAAAAAAAAAAAAACqBAAAZHJzL2Rvd25yZXYueG1sUEsF&#10;BgAAAAAEAAQA8wAAALgFAAAAAA==&#10;" fillcolor="#8eaadb [1940]" strokecolor="#bdd6ee [1304]">
+              <v:shape w14:anchorId="017C2C4E" id="_x0000_s1087" type="#_x0000_t202" style="position:absolute;margin-left:144.85pt;margin-top:195.75pt;width:270.4pt;height:25.4pt;z-index:252817408;visibility:visible;mso-wrap-style:square;mso-width-percent:0;mso-height-percent:0;mso-wrap-distance-left:9pt;mso-wrap-distance-top:3.6pt;mso-wrap-distance-right:9pt;mso-wrap-distance-bottom:3.6pt;mso-position-horizontal:absolute;mso-position-horizontal-relative:margin;mso-position-vertical:absolute;mso-position-vertical-relative:text;mso-width-percent:0;mso-height-percent:0;mso-width-relative:margin;mso-height-relative:margin;v-text-anchor:top" o:gfxdata="UEsDBBQABgAIAAAAIQC2gziS/gAAAOEBAAATAAAAW0NvbnRlbnRfVHlwZXNdLnhtbJSRQU7DMBBF&#10;90jcwfIWJU67QAgl6YK0S0CoHGBkTxKLZGx5TGhvj5O2G0SRWNoz/78nu9wcxkFMGNg6quQqL6RA&#10;0s5Y6ir5vt9lD1JwBDIwOMJKHpHlpr69KfdHjyxSmriSfYz+USnWPY7AufNIadK6MEJMx9ApD/oD&#10;OlTrorhX2lFEilmcO2RdNtjC5xDF9pCuTyYBB5bi6bQ4syoJ3g9WQ0ymaiLzg5KdCXlKLjvcW893&#10;SUOqXwnz5DrgnHtJTxOsQfEKIT7DmDSUCaxw7Rqn8787ZsmRM9e2VmPeBN4uqYvTtW7jvijg9N/y&#10;JsXecLq0q+WD6m8AAAD//wMAUEsDBBQABgAIAAAAIQA4/SH/1gAAAJQBAAALAAAAX3JlbHMvLnJl&#10;bHOkkMFqwzAMhu+DvYPRfXGawxijTi+j0GvpHsDYimMaW0Yy2fr2M4PBMnrbUb/Q94l/f/hMi1qR&#10;JVI2sOt6UJgd+ZiDgffL8ekFlFSbvV0oo4EbChzGx4f9GRdb25HMsYhqlCwG5lrLq9biZkxWOiqY&#10;22YiTra2kYMu1l1tQD30/bPm3wwYN0x18gb45AdQl1tp5j/sFB2T0FQ7R0nTNEV3j6o9feQzro1i&#10;OWA14Fm+Q8a1a8+Bvu/d/dMb2JY5uiPbhG/ktn4cqGU/er3pcvwCAAD//wMAUEsDBBQABgAIAAAA&#10;IQDkLfX0TgIAAMoEAAAOAAAAZHJzL2Uyb0RvYy54bWysVG1v0zAQ/o7Ef7D8nabN2rJFS6fRMYQ0&#10;XqSNH3B1nMbC9gXbbTJ+PWe76wpIICFaybLP5+eeu+cul1ej0WwvnVdoaz6bTDmTVmCj7LbmXx5u&#10;X51z5gPYBjRaWfNH6fnV6uWLy6GvZIkd6kY6RiDWV0Nf8y6EvioKLzppwE+wl5YuW3QGAh3dtmgc&#10;DIRudFFOp8tiQNf0DoX0nqw3+ZKvEn7bShE+ta2XgemaE7eQVpfWTVyL1SVUWwd9p8SBBvwDCwPK&#10;UtAj1A0EYDunfoMySjj02IaJQFNg2yohUw6UzWz6Szb3HfQy5ULF8f2xTP7/wYqP+8+Oqabmy/kZ&#10;ZxYMifQgx8De4MjKWJ+h9xW53ffkGEYyk84pV9/fofjqmcV1B3Yrr53DoZPQEL9ZfFmcPM04PoJs&#10;hg/YUBjYBUxAY+tMLB6VgxE66fR41CZSEWQ8m9N/tuRM0N1ZWS7Ok3gFVE+ve+fDO4mGxU3NHWmf&#10;0GF/50NkA9WTSwzmUavmVmmdDrHf5Fo7tgfqFBBC2pCz1DtDdLN9OaVf7hkyU2dl8/zJTCFS50ak&#10;FPCnINqyoeYXi3KRy/dXAtnvlMAxElSnBI68/kzAqEDDppWp+XmkfEglSvbWNmkUAiid9wSl7UHD&#10;KFsWMIybMbdLUjgKvMHmkVR1mIeLPga06dB952ygwaq5/7YDJznT7y11xsVsPo+TmA7zxeuSDu70&#10;ZnN6A1YQVM0DZ3m7Dml6o2gWr6mDWpXEfWZy4EwDkyQ4DHecyNNz8nr+BK1+AAAA//8DAFBLAwQU&#10;AAYACAAAACEAL9Ipy+EAAAALAQAADwAAAGRycy9kb3ducmV2LnhtbEyPwU7DMAyG70i8Q2Qkbixd&#10;u0FXmk4IiQOXIbaJc5qYtqxxSpJtgacnnOBmy59+f3+9jmZkJ3R+sCRgPsuAISmrB+oE7HdPNyUw&#10;HyRpOVpCAV/oYd1cXtSy0vZMr3jaho6lEPKVFNCHMFWce9WjkX5mJ6R0e7fOyJBW13Ht5DmFm5Hn&#10;WXbLjRwofejlhI89qsP2aASYuNm3uzcZls/x5fvgNuoTP5QQ11fx4R5YwBj+YPjVT+rQJKfWHkl7&#10;NgrIy9VdQgUUq/kSWCLKIktDK2CxyAvgTc3/d2h+AAAA//8DAFBLAQItABQABgAIAAAAIQC2gziS&#10;/gAAAOEBAAATAAAAAAAAAAAAAAAAAAAAAABbQ29udGVudF9UeXBlc10ueG1sUEsBAi0AFAAGAAgA&#10;AAAhADj9If/WAAAAlAEAAAsAAAAAAAAAAAAAAAAALwEAAF9yZWxzLy5yZWxzUEsBAi0AFAAGAAgA&#10;AAAhAOQt9fROAgAAygQAAA4AAAAAAAAAAAAAAAAALgIAAGRycy9lMm9Eb2MueG1sUEsBAi0AFAAG&#10;AAgAAAAhAC/SKcvhAAAACwEAAA8AAAAAAAAAAAAAAAAAqAQAAGRycy9kb3ducmV2LnhtbFBLBQYA&#10;AAAABAAEAPMAAAC2BQAAAAA=&#10;" fillcolor="#8eaadb [1940]" strokecolor="#bdd6ee [1304]">
                 <v:textbox>
                   <w:txbxContent>
                     <w:p>
@@ -30219,7 +29455,7 @@
                           <w:sz w:val="28"/>
                           <w:szCs w:val="28"/>
                         </w:rPr>
-                        <w:t>6</w:t>
+                        <w:t>3</w:t>
                       </w:r>
                       <w:r>
                         <w:rPr>
@@ -30242,42 +29478,7 @@
                           <w:sz w:val="28"/>
                           <w:szCs w:val="28"/>
                         </w:rPr>
-                        <w:t xml:space="preserve"> </w:t>
-                      </w:r>
-                      <w:r>
-                        <w:rPr>
-                          <w:sz w:val="28"/>
-                          <w:szCs w:val="28"/>
-                        </w:rPr>
-                        <w:t>the word-for-word translation</w:t>
-                      </w:r>
-                      <w:r>
-                        <w:rPr>
-                          <w:sz w:val="28"/>
-                          <w:szCs w:val="28"/>
-                        </w:rPr>
-                        <w:t>(</w:t>
-                      </w:r>
-                      <w:r>
-                        <w:rPr>
-                          <w:sz w:val="28"/>
-                          <w:szCs w:val="28"/>
-                        </w:rPr>
-                        <w:t>s</w:t>
-                      </w:r>
-                      <w:r>
-                        <w:rPr>
-                          <w:sz w:val="28"/>
-                          <w:szCs w:val="28"/>
-                        </w:rPr>
-                        <w:t>)</w:t>
-                      </w:r>
-                      <w:r>
-                        <w:rPr>
-                          <w:sz w:val="28"/>
-                          <w:szCs w:val="28"/>
-                        </w:rPr>
-                        <w:t>.</w:t>
+                        <w:t xml:space="preserve"> the word-for-word translation(s).</w:t>
                       </w:r>
                     </w:p>
                   </w:txbxContent>
@@ -30303,7 +29504,7 @@
         <mc:AlternateContent>
           <mc:Choice Requires="wps">
             <w:drawing>
-              <wp:anchor distT="0" distB="0" distL="114300" distR="114300" simplePos="0" relativeHeight="252658688" behindDoc="0" locked="0" layoutInCell="1" allowOverlap="1" wp14:anchorId="52E0DE73" wp14:editId="0C7A00C4">
+              <wp:anchor distT="0" distB="0" distL="114300" distR="114300" simplePos="0" relativeHeight="252818432" behindDoc="0" locked="0" layoutInCell="1" allowOverlap="1" wp14:anchorId="3B39114F" wp14:editId="1759C920">
                 <wp:simplePos x="0" y="0"/>
                 <wp:positionH relativeFrom="column">
                   <wp:posOffset>1084520</wp:posOffset>
@@ -30364,7 +29565,7 @@
           </mc:Choice>
           <mc:Fallback>
             <w:pict>
-              <v:shape w14:anchorId="51B67932" id="Straight Arrow Connector 644" o:spid="_x0000_s1026" type="#_x0000_t32" style="position:absolute;margin-left:85.4pt;margin-top:203.05pt;width:52.75pt;height:3.6pt;flip:x y;z-index:252658688;visibility:visible;mso-wrap-style:square;mso-width-percent:0;mso-height-percent:0;mso-wrap-distance-left:9pt;mso-wrap-distance-top:0;mso-wrap-distance-right:9pt;mso-wrap-distance-bottom:0;mso-position-horizontal:absolute;mso-position-horizontal-relative:text;mso-position-vertical:absolute;mso-position-vertical-relative:text;mso-width-percent:0;mso-height-percent:0;mso-width-relative:margin;mso-height-relative:margin" o:gfxdata="UEsDBBQABgAIAAAAIQC2gziS/gAAAOEBAAATAAAAW0NvbnRlbnRfVHlwZXNdLnhtbJSRQU7DMBBF&#10;90jcwfIWJU67QAgl6YK0S0CoHGBkTxKLZGx5TGhvj5O2G0SRWNoz/78nu9wcxkFMGNg6quQqL6RA&#10;0s5Y6ir5vt9lD1JwBDIwOMJKHpHlpr69KfdHjyxSmriSfYz+USnWPY7AufNIadK6MEJMx9ApD/oD&#10;OlTrorhX2lFEilmcO2RdNtjC5xDF9pCuTyYBB5bi6bQ4syoJ3g9WQ0ymaiLzg5KdCXlKLjvcW893&#10;SUOqXwnz5DrgnHtJTxOsQfEKIT7DmDSUCaxw7Rqn8787ZsmRM9e2VmPeBN4uqYvTtW7jvijg9N/y&#10;JsXecLq0q+WD6m8AAAD//wMAUEsDBBQABgAIAAAAIQA4/SH/1gAAAJQBAAALAAAAX3JlbHMvLnJl&#10;bHOkkMFqwzAMhu+DvYPRfXGawxijTi+j0GvpHsDYimMaW0Yy2fr2M4PBMnrbUb/Q94l/f/hMi1qR&#10;JVI2sOt6UJgd+ZiDgffL8ekFlFSbvV0oo4EbChzGx4f9GRdb25HMsYhqlCwG5lrLq9biZkxWOiqY&#10;22YiTra2kYMu1l1tQD30/bPm3wwYN0x18gb45AdQl1tp5j/sFB2T0FQ7R0nTNEV3j6o9feQzro1i&#10;OWA14Fm+Q8a1a8+Bvu/d/dMb2JY5uiPbhG/ktn4cqGU/er3pcvwCAAD//wMAUEsDBBQABgAIAAAA&#10;IQCgPVZ1BwIAAFkEAAAOAAAAZHJzL2Uyb0RvYy54bWysVE2P0zAQvSPxHyzfadJVm92Nmq6gy8IB&#10;sRUL3F3HTiz5S2PTtP+esZMGFsQBxMWyPfNm3rw8Z3N3MpocBQTlbEOXi5ISYblrle0a+uXzw6sb&#10;SkJktmXaWdHQswj0bvvyxWbwtbhyvdOtAIJFbKgH39A+Rl8XReC9MCwsnBcWg9KBYRGP0BUtsAGr&#10;G11clWVVDA5aD46LEPD2fgzSba4vpeDxUcogItENRW4xr5DXQ1qL7YbVHTDfKz7RYP/AwjBlselc&#10;6p5FRr6B+q2UURxccDIuuDOFk1JxkWfAaZblL9M89cyLPAuKE/wsU/h/ZfnH4x6IahtarVaUWGbw&#10;Iz1FYKrrI3kN4Aayc9aikA5IykHFBh9qBO7sHqZT8HtI458kGCK18u/RDDTvvqZdiuGw5JSVP8/K&#10;i1MkHC+r6vZmjQCOodX6enmb2hRjvYT1EOI74QxJm4aGieDMbOzAjh9CHIEXQAJrS4aGXlfol0wk&#10;OK3aB6V1CgboDjsN5MiSQ8o35TqbAns/S4tM6be2JfHsUaAIitlOi4mltkg2iTLKkHfxrMXY/JOQ&#10;KDAOOZLM1hZzS8a5sHE5V8LsBJNIbwZOtNOb+BNwyk9QkW3/N+AZkTs7G2ewUdbBKNrz7vF0oSzH&#10;/IsC49xJgoNrz9kgWRr0b/6i01tLD+Tnc4b/+CNsvwMAAP//AwBQSwMEFAAGAAgAAAAhALTmUabf&#10;AAAACwEAAA8AAABkcnMvZG93bnJldi54bWxMj8FOwzAQRO9I/IO1SNyonQalKI1TIUQlRMWBlg9w&#10;4m0SNV6H2E3Tv2c5wXF2RjNvi83sejHhGDpPGpKFAoFUe9tRo+HrsH14AhGiIWt6T6jhigE25e1N&#10;YXLrL/SJ0z42gkso5EZDG+OQSxnqFp0JCz8gsXf0ozOR5dhIO5oLl7teLpXKpDMd8UJrBnxpsT7t&#10;z07D9/z2fhrDda52uH2dsoPdUfKh9f3d/LwGEXGOf2H4xWd0KJmp8meyQfSsV4rRo4ZHlSUgOLFc&#10;ZSmIii9JmoIsC/n/h/IHAAD//wMAUEsBAi0AFAAGAAgAAAAhALaDOJL+AAAA4QEAABMAAAAAAAAA&#10;AAAAAAAAAAAAAFtDb250ZW50X1R5cGVzXS54bWxQSwECLQAUAAYACAAAACEAOP0h/9YAAACUAQAA&#10;CwAAAAAAAAAAAAAAAAAvAQAAX3JlbHMvLnJlbHNQSwECLQAUAAYACAAAACEAoD1WdQcCAABZBAAA&#10;DgAAAAAAAAAAAAAAAAAuAgAAZHJzL2Uyb0RvYy54bWxQSwECLQAUAAYACAAAACEAtOZRpt8AAAAL&#10;AQAADwAAAAAAAAAAAAAAAABhBAAAZHJzL2Rvd25yZXYueG1sUEsFBgAAAAAEAAQA8wAAAG0FAAAA&#10;AA==&#10;" strokecolor="#00b050" strokeweight="6pt">
+              <v:shape w14:anchorId="60B2C506" id="Straight Arrow Connector 644" o:spid="_x0000_s1026" type="#_x0000_t32" style="position:absolute;margin-left:85.4pt;margin-top:203.05pt;width:52.75pt;height:3.6pt;flip:x y;z-index:252818432;visibility:visible;mso-wrap-style:square;mso-width-percent:0;mso-height-percent:0;mso-wrap-distance-left:9pt;mso-wrap-distance-top:0;mso-wrap-distance-right:9pt;mso-wrap-distance-bottom:0;mso-position-horizontal:absolute;mso-position-horizontal-relative:text;mso-position-vertical:absolute;mso-position-vertical-relative:text;mso-width-percent:0;mso-height-percent:0;mso-width-relative:margin;mso-height-relative:margin" o:gfxdata="UEsDBBQABgAIAAAAIQC2gziS/gAAAOEBAAATAAAAW0NvbnRlbnRfVHlwZXNdLnhtbJSRQU7DMBBF&#10;90jcwfIWJU67QAgl6YK0S0CoHGBkTxKLZGx5TGhvj5O2G0SRWNoz/78nu9wcxkFMGNg6quQqL6RA&#10;0s5Y6ir5vt9lD1JwBDIwOMJKHpHlpr69KfdHjyxSmriSfYz+USnWPY7AufNIadK6MEJMx9ApD/oD&#10;OlTrorhX2lFEilmcO2RdNtjC5xDF9pCuTyYBB5bi6bQ4syoJ3g9WQ0ymaiLzg5KdCXlKLjvcW893&#10;SUOqXwnz5DrgnHtJTxOsQfEKIT7DmDSUCaxw7Rqn8787ZsmRM9e2VmPeBN4uqYvTtW7jvijg9N/y&#10;JsXecLq0q+WD6m8AAAD//wMAUEsDBBQABgAIAAAAIQA4/SH/1gAAAJQBAAALAAAAX3JlbHMvLnJl&#10;bHOkkMFqwzAMhu+DvYPRfXGawxijTi+j0GvpHsDYimMaW0Yy2fr2M4PBMnrbUb/Q94l/f/hMi1qR&#10;JVI2sOt6UJgd+ZiDgffL8ekFlFSbvV0oo4EbChzGx4f9GRdb25HMsYhqlCwG5lrLq9biZkxWOiqY&#10;22YiTra2kYMu1l1tQD30/bPm3wwYN0x18gb45AdQl1tp5j/sFB2T0FQ7R0nTNEV3j6o9feQzro1i&#10;OWA14Fm+Q8a1a8+Bvu/d/dMb2JY5uiPbhG/ktn4cqGU/er3pcvwCAAD//wMAUEsDBBQABgAIAAAA&#10;IQCgPVZ1BwIAAFkEAAAOAAAAZHJzL2Uyb0RvYy54bWysVE2P0zAQvSPxHyzfadJVm92Nmq6gy8IB&#10;sRUL3F3HTiz5S2PTtP+esZMGFsQBxMWyPfNm3rw8Z3N3MpocBQTlbEOXi5ISYblrle0a+uXzw6sb&#10;SkJktmXaWdHQswj0bvvyxWbwtbhyvdOtAIJFbKgH39A+Rl8XReC9MCwsnBcWg9KBYRGP0BUtsAGr&#10;G11clWVVDA5aD46LEPD2fgzSba4vpeDxUcogItENRW4xr5DXQ1qL7YbVHTDfKz7RYP/AwjBlselc&#10;6p5FRr6B+q2UURxccDIuuDOFk1JxkWfAaZblL9M89cyLPAuKE/wsU/h/ZfnH4x6IahtarVaUWGbw&#10;Iz1FYKrrI3kN4Aayc9aikA5IykHFBh9qBO7sHqZT8HtI458kGCK18u/RDDTvvqZdiuGw5JSVP8/K&#10;i1MkHC+r6vZmjQCOodX6enmb2hRjvYT1EOI74QxJm4aGieDMbOzAjh9CHIEXQAJrS4aGXlfol0wk&#10;OK3aB6V1CgboDjsN5MiSQ8o35TqbAns/S4tM6be2JfHsUaAIitlOi4mltkg2iTLKkHfxrMXY/JOQ&#10;KDAOOZLM1hZzS8a5sHE5V8LsBJNIbwZOtNOb+BNwyk9QkW3/N+AZkTs7G2ewUdbBKNrz7vF0oSzH&#10;/IsC49xJgoNrz9kgWRr0b/6i01tLD+Tnc4b/+CNsvwMAAP//AwBQSwMEFAAGAAgAAAAhALTmUabf&#10;AAAACwEAAA8AAABkcnMvZG93bnJldi54bWxMj8FOwzAQRO9I/IO1SNyonQalKI1TIUQlRMWBlg9w&#10;4m0SNV6H2E3Tv2c5wXF2RjNvi83sejHhGDpPGpKFAoFUe9tRo+HrsH14AhGiIWt6T6jhigE25e1N&#10;YXLrL/SJ0z42gkso5EZDG+OQSxnqFp0JCz8gsXf0ozOR5dhIO5oLl7teLpXKpDMd8UJrBnxpsT7t&#10;z07D9/z2fhrDda52uH2dsoPdUfKh9f3d/LwGEXGOf2H4xWd0KJmp8meyQfSsV4rRo4ZHlSUgOLFc&#10;ZSmIii9JmoIsC/n/h/IHAAD//wMAUEsBAi0AFAAGAAgAAAAhALaDOJL+AAAA4QEAABMAAAAAAAAA&#10;AAAAAAAAAAAAAFtDb250ZW50X1R5cGVzXS54bWxQSwECLQAUAAYACAAAACEAOP0h/9YAAACUAQAA&#10;CwAAAAAAAAAAAAAAAAAvAQAAX3JlbHMvLnJlbHNQSwECLQAUAAYACAAAACEAoD1WdQcCAABZBAAA&#10;DgAAAAAAAAAAAAAAAAAuAgAAZHJzL2Uyb0RvYy54bWxQSwECLQAUAAYACAAAACEAtOZRpt8AAAAL&#10;AQAADwAAAAAAAAAAAAAAAABhBAAAZHJzL2Rvd25yZXYueG1sUEsFBgAAAAAEAAQA8wAAAG0FAAAA&#10;AA==&#10;" strokecolor="#00b050" strokeweight="6pt">
                 <v:stroke endarrow="block" joinstyle="miter"/>
               </v:shape>
             </w:pict>
@@ -30382,7 +29583,7 @@
         <mc:AlternateContent>
           <mc:Choice Requires="wps">
             <w:drawing>
-              <wp:anchor distT="0" distB="0" distL="114300" distR="114300" simplePos="0" relativeHeight="252504064" behindDoc="0" locked="0" layoutInCell="1" allowOverlap="1" wp14:anchorId="0B0FE689" wp14:editId="1329D63C">
+              <wp:anchor distT="0" distB="0" distL="114300" distR="114300" simplePos="0" relativeHeight="252800000" behindDoc="0" locked="0" layoutInCell="1" allowOverlap="1" wp14:anchorId="6A857C15" wp14:editId="1DF618F5">
                 <wp:simplePos x="0" y="0"/>
                 <wp:positionH relativeFrom="column">
                   <wp:posOffset>5026985</wp:posOffset>
@@ -30450,7 +29651,7 @@
           </mc:Choice>
           <mc:Fallback>
             <w:pict>
-              <v:rect w14:anchorId="6A61A73F" id="Rectangle 418" o:spid="_x0000_s1026" style="position:absolute;margin-left:395.85pt;margin-top:70.8pt;width:153.4pt;height:33.65pt;z-index:252504064;visibility:visible;mso-wrap-style:square;mso-width-percent:0;mso-height-percent:0;mso-wrap-distance-left:9pt;mso-wrap-distance-top:0;mso-wrap-distance-right:9pt;mso-wrap-distance-bottom:0;mso-position-horizontal:absolute;mso-position-horizontal-relative:text;mso-position-vertical:absolute;mso-position-vertical-relative:text;mso-width-percent:0;mso-height-percent:0;mso-width-relative:margin;mso-height-relative:margin;v-text-anchor:middle" o:gfxdata="UEsDBBQABgAIAAAAIQC2gziS/gAAAOEBAAATAAAAW0NvbnRlbnRfVHlwZXNdLnhtbJSRQU7DMBBF&#10;90jcwfIWJU67QAgl6YK0S0CoHGBkTxKLZGx5TGhvj5O2G0SRWNoz/78nu9wcxkFMGNg6quQqL6RA&#10;0s5Y6ir5vt9lD1JwBDIwOMJKHpHlpr69KfdHjyxSmriSfYz+USnWPY7AufNIadK6MEJMx9ApD/oD&#10;OlTrorhX2lFEilmcO2RdNtjC5xDF9pCuTyYBB5bi6bQ4syoJ3g9WQ0ymaiLzg5KdCXlKLjvcW893&#10;SUOqXwnz5DrgnHtJTxOsQfEKIT7DmDSUCaxw7Rqn8787ZsmRM9e2VmPeBN4uqYvTtW7jvijg9N/y&#10;JsXecLq0q+WD6m8AAAD//wMAUEsDBBQABgAIAAAAIQA4/SH/1gAAAJQBAAALAAAAX3JlbHMvLnJl&#10;bHOkkMFqwzAMhu+DvYPRfXGawxijTi+j0GvpHsDYimMaW0Yy2fr2M4PBMnrbUb/Q94l/f/hMi1qR&#10;JVI2sOt6UJgd+ZiDgffL8ekFlFSbvV0oo4EbChzGx4f9GRdb25HMsYhqlCwG5lrLq9biZkxWOiqY&#10;22YiTra2kYMu1l1tQD30/bPm3wwYN0x18gb45AdQl1tp5j/sFB2T0FQ7R0nTNEV3j6o9feQzro1i&#10;OWA14Fm+Q8a1a8+Bvu/d/dMb2JY5uiPbhG/ktn4cqGU/er3pcvwCAAD//wMAUEsDBBQABgAIAAAA&#10;IQAzpuk8oQIAAJMFAAAOAAAAZHJzL2Uyb0RvYy54bWysVN9P2zAQfp+0/8Hy+0hS2hUqUtSBmCYh&#10;QMDEs+vYTSTH59lu0+6v39lOQgVoD9P64Ppyd9/5vvtxcblvFdkJ6xrQJS1OckqE5lA1elPSn883&#10;X84ocZ7piinQoqQH4ejl8vOni84sxARqUJWwBEG0W3SmpLX3ZpFljteiZe4EjNColGBb5lG0m6yy&#10;rEP0VmWTPP+adWArY4EL5/DrdVLSZcSXUnB/L6UTnqiS4tt8PG081+HMlhdssbHM1A3vn8H+4RUt&#10;azQGHaGumWdka5t3UG3DLTiQ/oRDm4GUDRcxB8ymyN9k81QzI2IuSI4zI03u/8Hyu92DJU1V0mmB&#10;pdKsxSI9Im1Mb5Qg4SNS1Bm3QMsn82B7yeE15LuXtg3/mAnZR1oPI61i7wnHj8X5dH4+P6WEo246&#10;mc8SaPbqbazz3wW0JFxKajF+ZJPtbp3HiGg6mIRgGm4apWLplCZdSU/PijyPHg5UUwVtsHN2s75S&#10;luxYqH7+LZ/FgiPakRlKSmOIkGPKKt78QYmAofSjkEgQ5jFJEUJrihGWcS60L5KqZpVI0WY5/gJ1&#10;IdjgEaUIGJAlvnLE7gEGywQyYCeY3j64itjZo3Of+t+cR48YGbQfndtGg/0oM4VZ9ZGT/UBSoiaw&#10;tIbqgO1jIc2VM/ymwQreMucfmMVBwpHD5eDv8ZAKsFLQ3yipwf7+6Huwx/5GLSUdDmZJ3a8ts4IS&#10;9UNj558X02mY5ChMZ/MJCvZYsz7W6G17BVj9AteQ4fEa7L0artJC+4I7ZBWiooppjrFLyr0dhCuf&#10;FgZuIS5Wq2iG02uYv9VPhgfwwGro0Of9C7Omb2OPA3AHwxCzxZtuTrbBU8Nq60E2sdVfee35xsmP&#10;jdNvqbBajuVo9bpLl38AAAD//wMAUEsDBBQABgAIAAAAIQC10tHp4QAAAAwBAAAPAAAAZHJzL2Rv&#10;d25yZXYueG1sTI/LasMwEEX3hf6DmEJ3jeTgxo9YDqHQTSGUpoFuJ5ZqObFGxlIc9++rrNrlcA/3&#10;nqk2s+3ZpEffOZKQLAQwTY1THbUSDp+vTzkwH5AU9o60hB/tYVPf31VYKnelDz3tQ8tiCfkSJZgQ&#10;hpJz3xht0S/coClm3260GOI5tlyNeI3ltudLIVbcYkdxweCgX4xuzvuLlbDbddN5+54acfp6U9mh&#10;SNEJJ+Xjw7xdAwt6Dn8w3PSjOtTR6egupDzrJWRFkkU0BmmyAnYjRJE/AztKWIq8AF5X/P8T9S8A&#10;AAD//wMAUEsBAi0AFAAGAAgAAAAhALaDOJL+AAAA4QEAABMAAAAAAAAAAAAAAAAAAAAAAFtDb250&#10;ZW50X1R5cGVzXS54bWxQSwECLQAUAAYACAAAACEAOP0h/9YAAACUAQAACwAAAAAAAAAAAAAAAAAv&#10;AQAAX3JlbHMvLnJlbHNQSwECLQAUAAYACAAAACEAM6bpPKECAACTBQAADgAAAAAAAAAAAAAAAAAu&#10;AgAAZHJzL2Uyb0RvYy54bWxQSwECLQAUAAYACAAAACEAtdLR6eEAAAAMAQAADwAAAAAAAAAAAAAA&#10;AAD7BAAAZHJzL2Rvd25yZXYueG1sUEsFBgAAAAAEAAQA8wAAAAkGAAAAAA==&#10;" filled="f" strokecolor="#00b050" strokeweight="3pt"/>
+              <v:rect w14:anchorId="307971D6" id="Rectangle 418" o:spid="_x0000_s1026" style="position:absolute;margin-left:395.85pt;margin-top:70.8pt;width:153.4pt;height:33.65pt;z-index:252800000;visibility:visible;mso-wrap-style:square;mso-width-percent:0;mso-height-percent:0;mso-wrap-distance-left:9pt;mso-wrap-distance-top:0;mso-wrap-distance-right:9pt;mso-wrap-distance-bottom:0;mso-position-horizontal:absolute;mso-position-horizontal-relative:text;mso-position-vertical:absolute;mso-position-vertical-relative:text;mso-width-percent:0;mso-height-percent:0;mso-width-relative:margin;mso-height-relative:margin;v-text-anchor:middle" o:gfxdata="UEsDBBQABgAIAAAAIQC2gziS/gAAAOEBAAATAAAAW0NvbnRlbnRfVHlwZXNdLnhtbJSRQU7DMBBF&#10;90jcwfIWJU67QAgl6YK0S0CoHGBkTxKLZGx5TGhvj5O2G0SRWNoz/78nu9wcxkFMGNg6quQqL6RA&#10;0s5Y6ir5vt9lD1JwBDIwOMJKHpHlpr69KfdHjyxSmriSfYz+USnWPY7AufNIadK6MEJMx9ApD/oD&#10;OlTrorhX2lFEilmcO2RdNtjC5xDF9pCuTyYBB5bi6bQ4syoJ3g9WQ0ymaiLzg5KdCXlKLjvcW893&#10;SUOqXwnz5DrgnHtJTxOsQfEKIT7DmDSUCaxw7Rqn8787ZsmRM9e2VmPeBN4uqYvTtW7jvijg9N/y&#10;JsXecLq0q+WD6m8AAAD//wMAUEsDBBQABgAIAAAAIQA4/SH/1gAAAJQBAAALAAAAX3JlbHMvLnJl&#10;bHOkkMFqwzAMhu+DvYPRfXGawxijTi+j0GvpHsDYimMaW0Yy2fr2M4PBMnrbUb/Q94l/f/hMi1qR&#10;JVI2sOt6UJgd+ZiDgffL8ekFlFSbvV0oo4EbChzGx4f9GRdb25HMsYhqlCwG5lrLq9biZkxWOiqY&#10;22YiTra2kYMu1l1tQD30/bPm3wwYN0x18gb45AdQl1tp5j/sFB2T0FQ7R0nTNEV3j6o9feQzro1i&#10;OWA14Fm+Q8a1a8+Bvu/d/dMb2JY5uiPbhG/ktn4cqGU/er3pcvwCAAD//wMAUEsDBBQABgAIAAAA&#10;IQAzpuk8oQIAAJMFAAAOAAAAZHJzL2Uyb0RvYy54bWysVN9P2zAQfp+0/8Hy+0hS2hUqUtSBmCYh&#10;QMDEs+vYTSTH59lu0+6v39lOQgVoD9P64Ppyd9/5vvtxcblvFdkJ6xrQJS1OckqE5lA1elPSn883&#10;X84ocZ7piinQoqQH4ejl8vOni84sxARqUJWwBEG0W3SmpLX3ZpFljteiZe4EjNColGBb5lG0m6yy&#10;rEP0VmWTPP+adWArY4EL5/DrdVLSZcSXUnB/L6UTnqiS4tt8PG081+HMlhdssbHM1A3vn8H+4RUt&#10;azQGHaGumWdka5t3UG3DLTiQ/oRDm4GUDRcxB8ymyN9k81QzI2IuSI4zI03u/8Hyu92DJU1V0mmB&#10;pdKsxSI9Im1Mb5Qg4SNS1Bm3QMsn82B7yeE15LuXtg3/mAnZR1oPI61i7wnHj8X5dH4+P6WEo246&#10;mc8SaPbqbazz3wW0JFxKajF+ZJPtbp3HiGg6mIRgGm4apWLplCZdSU/PijyPHg5UUwVtsHN2s75S&#10;luxYqH7+LZ/FgiPakRlKSmOIkGPKKt78QYmAofSjkEgQ5jFJEUJrihGWcS60L5KqZpVI0WY5/gJ1&#10;IdjgEaUIGJAlvnLE7gEGywQyYCeY3j64itjZo3Of+t+cR48YGbQfndtGg/0oM4VZ9ZGT/UBSoiaw&#10;tIbqgO1jIc2VM/ymwQreMucfmMVBwpHD5eDv8ZAKsFLQ3yipwf7+6Huwx/5GLSUdDmZJ3a8ts4IS&#10;9UNj558X02mY5ChMZ/MJCvZYsz7W6G17BVj9AteQ4fEa7L0artJC+4I7ZBWiooppjrFLyr0dhCuf&#10;FgZuIS5Wq2iG02uYv9VPhgfwwGro0Of9C7Omb2OPA3AHwxCzxZtuTrbBU8Nq60E2sdVfee35xsmP&#10;jdNvqbBajuVo9bpLl38AAAD//wMAUEsDBBQABgAIAAAAIQC10tHp4QAAAAwBAAAPAAAAZHJzL2Rv&#10;d25yZXYueG1sTI/LasMwEEX3hf6DmEJ3jeTgxo9YDqHQTSGUpoFuJ5ZqObFGxlIc9++rrNrlcA/3&#10;nqk2s+3ZpEffOZKQLAQwTY1THbUSDp+vTzkwH5AU9o60hB/tYVPf31VYKnelDz3tQ8tiCfkSJZgQ&#10;hpJz3xht0S/coClm3260GOI5tlyNeI3ltudLIVbcYkdxweCgX4xuzvuLlbDbddN5+54acfp6U9mh&#10;SNEJJ+Xjw7xdAwt6Dn8w3PSjOtTR6egupDzrJWRFkkU0BmmyAnYjRJE/AztKWIq8AF5X/P8T9S8A&#10;AAD//wMAUEsBAi0AFAAGAAgAAAAhALaDOJL+AAAA4QEAABMAAAAAAAAAAAAAAAAAAAAAAFtDb250&#10;ZW50X1R5cGVzXS54bWxQSwECLQAUAAYACAAAACEAOP0h/9YAAACUAQAACwAAAAAAAAAAAAAAAAAv&#10;AQAAX3JlbHMvLnJlbHNQSwECLQAUAAYACAAAACEAM6bpPKECAACTBQAADgAAAAAAAAAAAAAAAAAu&#10;AgAAZHJzL2Uyb0RvYy54bWxQSwECLQAUAAYACAAAACEAtdLR6eEAAAAMAQAADwAAAAAAAAAAAAAA&#10;AAD7BAAAZHJzL2Rvd25yZXYueG1sUEsFBgAAAAAEAAQA8wAAAAkGAAAAAA==&#10;" filled="f" strokecolor="#00b050" strokeweight="3pt"/>
             </w:pict>
           </mc:Fallback>
         </mc:AlternateContent>
@@ -30460,7 +29661,7 @@
           <w:noProof/>
         </w:rPr>
         <w:drawing>
-          <wp:inline distT="0" distB="0" distL="0" distR="0" wp14:anchorId="226375D9" wp14:editId="70080439">
+          <wp:inline distT="0" distB="0" distL="0" distR="0" wp14:anchorId="052834FE" wp14:editId="72859A69">
             <wp:extent cx="9777730" cy="4417060"/>
             <wp:effectExtent l="0" t="0" r="0" b="2540"/>
             <wp:docPr id="297" name="Picture 297"/>
@@ -30608,14 +29809,54 @@
         <w:rPr>
           <w:rStyle w:val="Strong"/>
           <w:rFonts w:asciiTheme="minorHAnsi" w:hAnsiTheme="minorHAnsi" w:cstheme="minorHAnsi"/>
-          <w:b w:val="0"/>
-          <w:bCs w:val="0"/>
-          <w:color w:val="1A1A1B"/>
-          <w:sz w:val="32"/>
-          <w:szCs w:val="32"/>
-          <w:bdr w:val="none" w:sz="0" w:space="0" w:color="auto" w:frame="1"/>
-        </w:rPr>
-      </w:pPr>
+          <w:color w:val="1A1A1B"/>
+          <w:sz w:val="32"/>
+          <w:szCs w:val="32"/>
+        </w:rPr>
+      </w:pPr>
+    </w:p>
+    <w:p>
+      <w:pPr>
+        <w:pStyle w:val="1qeiagb0cpwnlhdf9xsijm"/>
+        <w:numPr>
+          <w:ilvl w:val="1"/>
+          <w:numId w:val="15"/>
+        </w:numPr>
+        <w:spacing w:before="0" w:beforeAutospacing="0" w:after="0" w:afterAutospacing="0"/>
+        <w:ind w:right="240"/>
+        <w:textAlignment w:val="baseline"/>
+        <w:rPr>
+          <w:rStyle w:val="Strong"/>
+          <w:rFonts w:asciiTheme="minorHAnsi" w:hAnsiTheme="minorHAnsi" w:cstheme="minorHAnsi"/>
+          <w:color w:val="1A1A1B"/>
+          <w:sz w:val="32"/>
+          <w:szCs w:val="32"/>
+        </w:rPr>
+      </w:pPr>
+      <w:r>
+        <w:rPr>
+          <w:rStyle w:val="Strong"/>
+          <w:rFonts w:asciiTheme="minorHAnsi" w:hAnsiTheme="minorHAnsi" w:cstheme="minorHAnsi"/>
+          <w:b w:val="0"/>
+          <w:bCs w:val="0"/>
+          <w:color w:val="1A1A1B"/>
+          <w:sz w:val="32"/>
+          <w:szCs w:val="32"/>
+        </w:rPr>
+        <w:t>Manage translations’ backups</w:t>
+      </w:r>
+      <w:r>
+        <w:rPr>
+          <w:rStyle w:val="Strong"/>
+          <w:rFonts w:asciiTheme="minorHAnsi" w:hAnsiTheme="minorHAnsi" w:cstheme="minorHAnsi"/>
+          <w:b w:val="0"/>
+          <w:bCs w:val="0"/>
+          <w:color w:val="1A1A1B"/>
+          <w:sz w:val="32"/>
+          <w:szCs w:val="32"/>
+        </w:rPr>
+        <w:t>.</w:t>
+      </w:r>
     </w:p>
     <w:p>
       <w:pPr>
@@ -30667,7 +29908,7 @@
         <mc:AlternateContent>
           <mc:Choice Requires="wps">
             <w:drawing>
-              <wp:anchor distT="45720" distB="45720" distL="114300" distR="114300" simplePos="0" relativeHeight="252508160" behindDoc="0" locked="0" layoutInCell="1" allowOverlap="1" wp14:anchorId="5E8F3885" wp14:editId="30E60258">
+              <wp:anchor distT="45720" distB="45720" distL="114300" distR="114300" simplePos="0" relativeHeight="252801024" behindDoc="0" locked="0" layoutInCell="1" allowOverlap="1" wp14:anchorId="0A819972" wp14:editId="28E86216">
                 <wp:simplePos x="0" y="0"/>
                 <wp:positionH relativeFrom="margin">
                   <wp:posOffset>6847367</wp:posOffset>
@@ -30729,14 +29970,7 @@
                                 <w:sz w:val="28"/>
                                 <w:szCs w:val="28"/>
                               </w:rPr>
-                              <w:t>7</w:t>
-                            </w:r>
-                            <w:r>
-                              <w:rPr>
-                                <w:sz w:val="28"/>
-                                <w:szCs w:val="28"/>
-                              </w:rPr>
-                              <w:t xml:space="preserve">. Click on </w:t>
+                              <w:t xml:space="preserve">1. Click on </w:t>
                             </w:r>
                             <w:r>
                               <w:rPr>
@@ -30752,28 +29986,7 @@
                                 <w:sz w:val="28"/>
                                 <w:szCs w:val="28"/>
                               </w:rPr>
-                              <w:t xml:space="preserve">to save your </w:t>
-                            </w:r>
-                            <w:r>
-                              <w:rPr>
-                                <w:sz w:val="28"/>
-                                <w:szCs w:val="28"/>
-                              </w:rPr>
-                              <w:t xml:space="preserve">custom </w:t>
-                            </w:r>
-                            <w:r>
-                              <w:rPr>
-                                <w:sz w:val="28"/>
-                                <w:szCs w:val="28"/>
-                              </w:rPr>
-                              <w:t>translation</w:t>
-                            </w:r>
-                            <w:r>
-                              <w:rPr>
-                                <w:sz w:val="28"/>
-                                <w:szCs w:val="28"/>
-                              </w:rPr>
-                              <w:t>s in a JSON file.</w:t>
+                              <w:t>to save your custom translations in a JSON file.</w:t>
                             </w:r>
                           </w:p>
                         </w:txbxContent>
@@ -30795,7 +30008,7 @@
           </mc:Choice>
           <mc:Fallback>
             <w:pict>
-              <v:shape w14:anchorId="5E8F3885" id="_x0000_s1085" type="#_x0000_t202" style="position:absolute;margin-left:539.15pt;margin-top:180.65pt;width:250.3pt;height:45.2pt;z-index:252508160;visibility:visible;mso-wrap-style:square;mso-width-percent:0;mso-height-percent:0;mso-wrap-distance-left:9pt;mso-wrap-distance-top:3.6pt;mso-wrap-distance-right:9pt;mso-wrap-distance-bottom:3.6pt;mso-position-horizontal:absolute;mso-position-horizontal-relative:margin;mso-position-vertical:absolute;mso-position-vertical-relative:text;mso-width-percent:0;mso-height-percent:0;mso-width-relative:margin;mso-height-relative:margin;v-text-anchor:top" o:gfxdata="UEsDBBQABgAIAAAAIQC2gziS/gAAAOEBAAATAAAAW0NvbnRlbnRfVHlwZXNdLnhtbJSRQU7DMBBF&#10;90jcwfIWJU67QAgl6YK0S0CoHGBkTxKLZGx5TGhvj5O2G0SRWNoz/78nu9wcxkFMGNg6quQqL6RA&#10;0s5Y6ir5vt9lD1JwBDIwOMJKHpHlpr69KfdHjyxSmriSfYz+USnWPY7AufNIadK6MEJMx9ApD/oD&#10;OlTrorhX2lFEilmcO2RdNtjC5xDF9pCuTyYBB5bi6bQ4syoJ3g9WQ0ymaiLzg5KdCXlKLjvcW893&#10;SUOqXwnz5DrgnHtJTxOsQfEKIT7DmDSUCaxw7Rqn8787ZsmRM9e2VmPeBN4uqYvTtW7jvijg9N/y&#10;JsXecLq0q+WD6m8AAAD//wMAUEsDBBQABgAIAAAAIQA4/SH/1gAAAJQBAAALAAAAX3JlbHMvLnJl&#10;bHOkkMFqwzAMhu+DvYPRfXGawxijTi+j0GvpHsDYimMaW0Yy2fr2M4PBMnrbUb/Q94l/f/hMi1qR&#10;JVI2sOt6UJgd+ZiDgffL8ekFlFSbvV0oo4EbChzGx4f9GRdb25HMsYhqlCwG5lrLq9biZkxWOiqY&#10;22YiTra2kYMu1l1tQD30/bPm3wwYN0x18gb45AdQl1tp5j/sFB2T0FQ7R0nTNEV3j6o9feQzro1i&#10;OWA14Fm+Q8a1a8+Bvu/d/dMb2JY5uiPbhG/ktn4cqGU/er3pcvwCAAD//wMAUEsDBBQABgAIAAAA&#10;IQDrLX56UQIAAMoEAAAOAAAAZHJzL2Uyb0RvYy54bWysVNuO0zAQfUfiHyy/06QhbXejpqulyyKk&#10;5SLt8gGu4zQWtifYbpPy9Tu221JAAgmRB8szts+cmTOT5c2oFdkL6ySYmk4nOSXCcGik2db0y9P9&#10;qytKnGemYQqMqOlBOHqzevliOfSVKKAD1QhLEMS4auhr2nnfV1nmeCc0cxPohcHDFqxmHk27zRrL&#10;BkTXKivyfJ4NYJveAhfOofcuHdJVxG9bwf2ntnXCE1VT5ObjauO6CWu2WrJqa1nfSX6kwf6BhWbS&#10;YNAz1B3zjOys/A1KS27BQesnHHQGbSu5iDlgNtP8l2weO9aLmAsWx/XnMrn/B8s/7j9bIpualkVB&#10;iWEaRXoSoydvYCRFqM/QuwqvPfZ40Y/oRp1jrq5/AP7VEQPrjpmtuLUWhk6wBvlNw8vs4mnCcQFk&#10;M3yABsOwnYcINLZWh+JhOQiio06HszaBCkfn6+niap6XlHA8my3KvIziZaw6ve6t8+8EaBI2NbWo&#10;fURn+wfnAxtWna6EYA6UbO6lUtEI/SbWypI9w05hnAvjU5Zqp5Fu8s9z/FLPoBs7K7nLkxtDxM4N&#10;SDHgT0GUIUNNr2fFLJXvrwTSvUsC50isuiRw5vVnAlp6HDYldU2vAuVjKkGyt6aJo+CZVGmPUMoc&#10;NQyyJQH9uBlju8yuT72xgeaAqlpIw4U/A9x0YL9TMuBg1dR92zErKFHvDXbG9bRE6YiPRjlbFGjY&#10;y5PN5QkzHKFq6ilJ27WP0xtEM3CLHdTKKG5otcTkyBkHJkpwHO4wkZd2vPXjF7R6BgAA//8DAFBL&#10;AwQUAAYACAAAACEAQ0FN0OIAAAANAQAADwAAAGRycy9kb3ducmV2LnhtbEyPwU7DMAyG70i8Q2Qk&#10;biwto2spTSeExIHLENvEOU1MW9YkJcm2bk+Pd4Kbf/nT78/VcjIDO6APvbMC0lkCDK1yuretgO3m&#10;9a4AFqK0Wg7OooATBljW11eVLLU72g88rGPLqMSGUgroYhxLzoPq0MgwcyNa2n05b2Sk6FuuvTxS&#10;uRn4fZIsuJG9pQudHPGlQ7Vb740AM622zeZTxuxtej/v/Er94LcS4vZmen4CFnGKfzBc9EkdanJq&#10;3N7qwAbKSV7MiRUwX6Q0XJAsLx6BNQIesjQHXlf8/xf1LwAAAP//AwBQSwECLQAUAAYACAAAACEA&#10;toM4kv4AAADhAQAAEwAAAAAAAAAAAAAAAAAAAAAAW0NvbnRlbnRfVHlwZXNdLnhtbFBLAQItABQA&#10;BgAIAAAAIQA4/SH/1gAAAJQBAAALAAAAAAAAAAAAAAAAAC8BAABfcmVscy8ucmVsc1BLAQItABQA&#10;BgAIAAAAIQDrLX56UQIAAMoEAAAOAAAAAAAAAAAAAAAAAC4CAABkcnMvZTJvRG9jLnhtbFBLAQIt&#10;ABQABgAIAAAAIQBDQU3Q4gAAAA0BAAAPAAAAAAAAAAAAAAAAAKsEAABkcnMvZG93bnJldi54bWxQ&#10;SwUGAAAAAAQABADzAAAAugUAAAAA&#10;" fillcolor="#8eaadb [1940]" strokecolor="#bdd6ee [1304]">
+              <v:shape w14:anchorId="0A819972" id="_x0000_s1088" type="#_x0000_t202" style="position:absolute;margin-left:539.15pt;margin-top:180.65pt;width:250.3pt;height:45.2pt;z-index:252801024;visibility:visible;mso-wrap-style:square;mso-width-percent:0;mso-height-percent:0;mso-wrap-distance-left:9pt;mso-wrap-distance-top:3.6pt;mso-wrap-distance-right:9pt;mso-wrap-distance-bottom:3.6pt;mso-position-horizontal:absolute;mso-position-horizontal-relative:margin;mso-position-vertical:absolute;mso-position-vertical-relative:text;mso-width-percent:0;mso-height-percent:0;mso-width-relative:margin;mso-height-relative:margin;v-text-anchor:top" o:gfxdata="UEsDBBQABgAIAAAAIQC2gziS/gAAAOEBAAATAAAAW0NvbnRlbnRfVHlwZXNdLnhtbJSRQU7DMBBF&#10;90jcwfIWJU67QAgl6YK0S0CoHGBkTxKLZGx5TGhvj5O2G0SRWNoz/78nu9wcxkFMGNg6quQqL6RA&#10;0s5Y6ir5vt9lD1JwBDIwOMJKHpHlpr69KfdHjyxSmriSfYz+USnWPY7AufNIadK6MEJMx9ApD/oD&#10;OlTrorhX2lFEilmcO2RdNtjC5xDF9pCuTyYBB5bi6bQ4syoJ3g9WQ0ymaiLzg5KdCXlKLjvcW893&#10;SUOqXwnz5DrgnHtJTxOsQfEKIT7DmDSUCaxw7Rqn8787ZsmRM9e2VmPeBN4uqYvTtW7jvijg9N/y&#10;JsXecLq0q+WD6m8AAAD//wMAUEsDBBQABgAIAAAAIQA4/SH/1gAAAJQBAAALAAAAX3JlbHMvLnJl&#10;bHOkkMFqwzAMhu+DvYPRfXGawxijTi+j0GvpHsDYimMaW0Yy2fr2M4PBMnrbUb/Q94l/f/hMi1qR&#10;JVI2sOt6UJgd+ZiDgffL8ekFlFSbvV0oo4EbChzGx4f9GRdb25HMsYhqlCwG5lrLq9biZkxWOiqY&#10;22YiTra2kYMu1l1tQD30/bPm3wwYN0x18gb45AdQl1tp5j/sFB2T0FQ7R0nTNEV3j6o9feQzro1i&#10;OWA14Fm+Q8a1a8+Bvu/d/dMb2JY5uiPbhG/ktn4cqGU/er3pcvwCAAD//wMAUEsDBBQABgAIAAAA&#10;IQCZM3HdUAIAAMoEAAAOAAAAZHJzL2Uyb0RvYy54bWysVNuO0zAQfUfiHyy/06Qh7XajpqulyyKk&#10;5SLt8gFTx2ksfAm226R8/Y7tthSQQELkwfKM7TNn5sxkeTMqSfbcOmF0TaeTnBKumWmE3tb0y9P9&#10;qwUlzoNuQBrNa3rgjt6sXr5YDn3FC9MZ2XBLEES7auhr2nnfV1nmWMcVuInpucbD1lgFHk27zRoL&#10;A6IrmRV5Ps8GY5veGsadQ+9dOqSriN+2nPlPbeu4J7KmyM3H1cZ1E9ZstYRqa6HvBDvSgH9goUBo&#10;DHqGugMPZGfFb1BKMGucaf2EGZWZthWMxxwwm2n+SzaPHfQ85oLFcf25TO7/wbKP+8+WiKamZVFQ&#10;okGhSE989OSNGUkR6jP0rsJrjz1e9CO6UeeYq+sfDPvqiDbrDvSW31prho5Dg/ym4WV28TThuACy&#10;GT6YBsPAzpsINLZWheJhOQiio06HszaBCkPn6+nVYp6XlDA8m12VeRnFy6A6ve6t8++4USRsampR&#10;+4gO+wfnAxuoTldCMGekaO6FlNEI/cbX0pI9YKcAY1z7lKXcKaSb/PMcv9Qz6MbOSu7y5MYQsXMD&#10;Ugz4UxCpyVDT61kxS+X7K4F075LAORJUlwTOvP5MQAmPwyaFqukiUD6mEiR7q5s4Ch6ETHuEkvqo&#10;YZAtCejHzRjbZX7ujY1pDqiqNWm48GeAm87Y75QMOFg1dd92YDkl8r3Gzrieligd8dEoZ1cFGvby&#10;ZHN5ApohVE09JWm79nF6g2ja3GIHtSKKG1otMTlyxoGJEhyHO0zkpR1v/fgFrZ4BAAD//wMAUEsD&#10;BBQABgAIAAAAIQBDQU3Q4gAAAA0BAAAPAAAAZHJzL2Rvd25yZXYueG1sTI/BTsMwDIbvSLxDZCRu&#10;LC2jaylNJ4TEgcsQ28Q5TUxb1iQlybZuT493gpt/+dPvz9VyMgM7oA+9swLSWQIMrXK6t62A7eb1&#10;rgAWorRaDs6igBMGWNbXV5UstTvaDzysY8uoxIZSCuhiHEvOg+rQyDBzI1rafTlvZKToW669PFK5&#10;Gfh9kiy4kb2lC50c8aVDtVvvjQAzrbbN5lPG7G16P+/8Sv3gtxLi9mZ6fgIWcYp/MFz0SR1qcmrc&#10;3urABspJXsyJFTBfpDRckCwvHoE1Ah6yNAdeV/z/F/UvAAAA//8DAFBLAQItABQABgAIAAAAIQC2&#10;gziS/gAAAOEBAAATAAAAAAAAAAAAAAAAAAAAAABbQ29udGVudF9UeXBlc10ueG1sUEsBAi0AFAAG&#10;AAgAAAAhADj9If/WAAAAlAEAAAsAAAAAAAAAAAAAAAAALwEAAF9yZWxzLy5yZWxzUEsBAi0AFAAG&#10;AAgAAAAhAJkzcd1QAgAAygQAAA4AAAAAAAAAAAAAAAAALgIAAGRycy9lMm9Eb2MueG1sUEsBAi0A&#10;FAAGAAgAAAAhAENBTdDiAAAADQEAAA8AAAAAAAAAAAAAAAAAqgQAAGRycy9kb3ducmV2LnhtbFBL&#10;BQYAAAAABAAEAPMAAAC5BQAAAAA=&#10;" fillcolor="#8eaadb [1940]" strokecolor="#bdd6ee [1304]">
                 <v:textbox>
                   <w:txbxContent>
                     <w:p>
@@ -30811,14 +30024,7 @@
                           <w:sz w:val="28"/>
                           <w:szCs w:val="28"/>
                         </w:rPr>
-                        <w:t>7</w:t>
-                      </w:r>
-                      <w:r>
-                        <w:rPr>
-                          <w:sz w:val="28"/>
-                          <w:szCs w:val="28"/>
-                        </w:rPr>
-                        <w:t xml:space="preserve">. Click on </w:t>
+                        <w:t xml:space="preserve">1. Click on </w:t>
                       </w:r>
                       <w:r>
                         <w:rPr>
@@ -30834,42 +30040,7 @@
                           <w:sz w:val="28"/>
                           <w:szCs w:val="28"/>
                         </w:rPr>
-                        <w:t xml:space="preserve">to </w:t>
-                      </w:r>
-                      <w:r>
-                        <w:rPr>
-                          <w:sz w:val="28"/>
-                          <w:szCs w:val="28"/>
-                        </w:rPr>
-                        <w:t xml:space="preserve">save your </w:t>
-                      </w:r>
-                      <w:r>
-                        <w:rPr>
-                          <w:sz w:val="28"/>
-                          <w:szCs w:val="28"/>
-                        </w:rPr>
-                        <w:t xml:space="preserve">custom </w:t>
-                      </w:r>
-                      <w:r>
-                        <w:rPr>
-                          <w:sz w:val="28"/>
-                          <w:szCs w:val="28"/>
-                        </w:rPr>
-                        <w:t>translation</w:t>
-                      </w:r>
-                      <w:r>
-                        <w:rPr>
-                          <w:sz w:val="28"/>
-                          <w:szCs w:val="28"/>
-                        </w:rPr>
-                        <w:t>s in a JSON file</w:t>
-                      </w:r>
-                      <w:r>
-                        <w:rPr>
-                          <w:sz w:val="28"/>
-                          <w:szCs w:val="28"/>
-                        </w:rPr>
-                        <w:t>.</w:t>
+                        <w:t>to save your custom translations in a JSON file.</w:t>
                       </w:r>
                     </w:p>
                   </w:txbxContent>
@@ -30895,7 +30066,7 @@
         <mc:AlternateContent>
           <mc:Choice Requires="wps">
             <w:drawing>
-              <wp:anchor distT="0" distB="0" distL="114300" distR="114300" simplePos="0" relativeHeight="252509184" behindDoc="0" locked="0" layoutInCell="1" allowOverlap="1" wp14:anchorId="16009582" wp14:editId="01727C52">
+              <wp:anchor distT="0" distB="0" distL="114300" distR="114300" simplePos="0" relativeHeight="252802048" behindDoc="0" locked="0" layoutInCell="1" allowOverlap="1" wp14:anchorId="7607BE41" wp14:editId="221AC2C5">
                 <wp:simplePos x="0" y="0"/>
                 <wp:positionH relativeFrom="column">
                   <wp:posOffset>7792882</wp:posOffset>
@@ -30963,7 +30134,7 @@
           </mc:Choice>
           <mc:Fallback>
             <w:pict>
-              <v:oval w14:anchorId="4A57C3A7" id="Oval 423" o:spid="_x0000_s1026" style="position:absolute;margin-left:613.6pt;margin-top:145.3pt;width:138.95pt;height:28.35pt;z-index:252509184;visibility:visible;mso-wrap-style:square;mso-width-percent:0;mso-height-percent:0;mso-wrap-distance-left:9pt;mso-wrap-distance-top:0;mso-wrap-distance-right:9pt;mso-wrap-distance-bottom:0;mso-position-horizontal:absolute;mso-position-horizontal-relative:text;mso-position-vertical:absolute;mso-position-vertical-relative:text;mso-width-percent:0;mso-height-percent:0;mso-width-relative:margin;mso-height-relative:margin;v-text-anchor:middle" o:gfxdata="UEsDBBQABgAIAAAAIQC2gziS/gAAAOEBAAATAAAAW0NvbnRlbnRfVHlwZXNdLnhtbJSRQU7DMBBF&#10;90jcwfIWJU67QAgl6YK0S0CoHGBkTxKLZGx5TGhvj5O2G0SRWNoz/78nu9wcxkFMGNg6quQqL6RA&#10;0s5Y6ir5vt9lD1JwBDIwOMJKHpHlpr69KfdHjyxSmriSfYz+USnWPY7AufNIadK6MEJMx9ApD/oD&#10;OlTrorhX2lFEilmcO2RdNtjC5xDF9pCuTyYBB5bi6bQ4syoJ3g9WQ0ymaiLzg5KdCXlKLjvcW893&#10;SUOqXwnz5DrgnHtJTxOsQfEKIT7DmDSUCaxw7Rqn8787ZsmRM9e2VmPeBN4uqYvTtW7jvijg9N/y&#10;JsXecLq0q+WD6m8AAAD//wMAUEsDBBQABgAIAAAAIQA4/SH/1gAAAJQBAAALAAAAX3JlbHMvLnJl&#10;bHOkkMFqwzAMhu+DvYPRfXGawxijTi+j0GvpHsDYimMaW0Yy2fr2M4PBMnrbUb/Q94l/f/hMi1qR&#10;JVI2sOt6UJgd+ZiDgffL8ekFlFSbvV0oo4EbChzGx4f9GRdb25HMsYhqlCwG5lrLq9biZkxWOiqY&#10;22YiTra2kYMu1l1tQD30/bPm3wwYN0x18gb45AdQl1tp5j/sFB2T0FQ7R0nTNEV3j6o9feQzro1i&#10;OWA14Fm+Q8a1a8+Bvu/d/dMb2JY5uiPbhG/ktn4cqGU/er3pcvwCAAD//wMAUEsDBBQABgAIAAAA&#10;IQA6Q9y9nQIAAJEFAAAOAAAAZHJzL2Uyb0RvYy54bWysVMFu2zAMvQ/YPwi6r7bTJO2MOkXWosOA&#10;oinWDj0rshQLkEVNUuJkXz9KdtxgLXYY5oMsiuSjHkXy6nrfarITziswFS3OckqE4VArs6noj+e7&#10;T5eU+MBMzTQYUdGD8PR68fHDVWdLMYEGdC0cQRDjy85WtAnBllnmeSNa5s/ACoNKCa5lAUW3yWrH&#10;OkRvdTbJ83nWgautAy68x9PbXkkXCV9KwcNKSi8C0RXFu4W0urSu45otrli5ccw2ig/XYP9wi5Yp&#10;g0FHqFsWGNk69QaqVdyBBxnOOLQZSKm4SByQTZH/weapYVYkLpgcb8c0+f8Hyx92j46ouqLTyTkl&#10;hrX4SKsd0yTKmJ3O+hKNnuyjGySP20h1L10b/0iC7FNGD2NGxT4QjofFxXw6z+eUcNSdz/N8Ooug&#10;2au3dT58FdCSuKmo0FpZH0mzku3ufeitj1bx2MCd0hrPWakN6RD3ssjz5OFBqzpqo9K7zfpGO4Jk&#10;8F75l3yWnhtjn5ihpA1eKNLsiaVdOGjRB/guJKYHqUz6CLEwxQjLOBcmFL2qYbXoo81y/AaiqZSj&#10;R6KtDQJGZIm3HLEHgPex+wwM9tFVpLoenQfqf3MePVJkMGF0bpUB9x4zjayGyL39MUl9amKW1lAf&#10;sHgc9F3lLb9T+Ij3zIdH5rCNsOFwNIQVLlIDvhQMO0oacL/eO4/2WN2opaTDtqyo/7llTlCivxms&#10;+8/FdBr7OAnT2cUEBXeqWZ9qzLa9AXz9AoeQ5Wkb7YM+bqWD9gUnyDJGRRUzHGNXlAd3FG5CPy5w&#10;BnGxXCYz7F3Lwr15sjyCx6zGCn3evzBnh0oO2AMPcGzhN9Xc20ZPA8ttAKlSqb/mdcg39n0qnGFG&#10;xcFyKier10m6+A0AAP//AwBQSwMEFAAGAAgAAAAhANh0dtTjAAAADQEAAA8AAABkcnMvZG93bnJl&#10;di54bWxMjzFPwzAQhXck/oN1SCyI2nVoCyFOVVqxMFRQurBd4yOOiO0odpv03+NOMD7dp/e+K5aj&#10;bdmJ+tB4p2A6EcDIVV43rlaw/3y9fwQWIjqNrXek4EwBluX1VYG59oP7oNMu1iyVuJCjAhNjl3Me&#10;KkMWw8R35NLt2/cWY4p9zXWPQyq3LZdCzLnFxqUFgx2tDVU/u6NVsEGzfTmv96uhyb6yd/92N243&#10;pNTtzbh6BhZpjH8wXPSTOpTJ6eCPTgfWpizlQiZWgXwSc2AXZCZmU2AHBdnDIgNeFvz/F+UvAAAA&#10;//8DAFBLAQItABQABgAIAAAAIQC2gziS/gAAAOEBAAATAAAAAAAAAAAAAAAAAAAAAABbQ29udGVu&#10;dF9UeXBlc10ueG1sUEsBAi0AFAAGAAgAAAAhADj9If/WAAAAlAEAAAsAAAAAAAAAAAAAAAAALwEA&#10;AF9yZWxzLy5yZWxzUEsBAi0AFAAGAAgAAAAhADpD3L2dAgAAkQUAAA4AAAAAAAAAAAAAAAAALgIA&#10;AGRycy9lMm9Eb2MueG1sUEsBAi0AFAAGAAgAAAAhANh0dtTjAAAADQEAAA8AAAAAAAAAAAAAAAAA&#10;9wQAAGRycy9kb3ducmV2LnhtbFBLBQYAAAAABAAEAPMAAAAHBgAAAAA=&#10;" filled="f" strokecolor="#00b050" strokeweight="3pt">
+              <v:oval w14:anchorId="44DA3F3B" id="Oval 423" o:spid="_x0000_s1026" style="position:absolute;margin-left:613.6pt;margin-top:145.3pt;width:138.95pt;height:28.35pt;z-index:252802048;visibility:visible;mso-wrap-style:square;mso-width-percent:0;mso-height-percent:0;mso-wrap-distance-left:9pt;mso-wrap-distance-top:0;mso-wrap-distance-right:9pt;mso-wrap-distance-bottom:0;mso-position-horizontal:absolute;mso-position-horizontal-relative:text;mso-position-vertical:absolute;mso-position-vertical-relative:text;mso-width-percent:0;mso-height-percent:0;mso-width-relative:margin;mso-height-relative:margin;v-text-anchor:middle" o:gfxdata="UEsDBBQABgAIAAAAIQC2gziS/gAAAOEBAAATAAAAW0NvbnRlbnRfVHlwZXNdLnhtbJSRQU7DMBBF&#10;90jcwfIWJU67QAgl6YK0S0CoHGBkTxKLZGx5TGhvj5O2G0SRWNoz/78nu9wcxkFMGNg6quQqL6RA&#10;0s5Y6ir5vt9lD1JwBDIwOMJKHpHlpr69KfdHjyxSmriSfYz+USnWPY7AufNIadK6MEJMx9ApD/oD&#10;OlTrorhX2lFEilmcO2RdNtjC5xDF9pCuTyYBB5bi6bQ4syoJ3g9WQ0ymaiLzg5KdCXlKLjvcW893&#10;SUOqXwnz5DrgnHtJTxOsQfEKIT7DmDSUCaxw7Rqn8787ZsmRM9e2VmPeBN4uqYvTtW7jvijg9N/y&#10;JsXecLq0q+WD6m8AAAD//wMAUEsDBBQABgAIAAAAIQA4/SH/1gAAAJQBAAALAAAAX3JlbHMvLnJl&#10;bHOkkMFqwzAMhu+DvYPRfXGawxijTi+j0GvpHsDYimMaW0Yy2fr2M4PBMnrbUb/Q94l/f/hMi1qR&#10;JVI2sOt6UJgd+ZiDgffL8ekFlFSbvV0oo4EbChzGx4f9GRdb25HMsYhqlCwG5lrLq9biZkxWOiqY&#10;22YiTra2kYMu1l1tQD30/bPm3wwYN0x18gb45AdQl1tp5j/sFB2T0FQ7R0nTNEV3j6o9feQzro1i&#10;OWA14Fm+Q8a1a8+Bvu/d/dMb2JY5uiPbhG/ktn4cqGU/er3pcvwCAAD//wMAUEsDBBQABgAIAAAA&#10;IQA6Q9y9nQIAAJEFAAAOAAAAZHJzL2Uyb0RvYy54bWysVMFu2zAMvQ/YPwi6r7bTJO2MOkXWosOA&#10;oinWDj0rshQLkEVNUuJkXz9KdtxgLXYY5oMsiuSjHkXy6nrfarITziswFS3OckqE4VArs6noj+e7&#10;T5eU+MBMzTQYUdGD8PR68fHDVWdLMYEGdC0cQRDjy85WtAnBllnmeSNa5s/ACoNKCa5lAUW3yWrH&#10;OkRvdTbJ83nWgautAy68x9PbXkkXCV9KwcNKSi8C0RXFu4W0urSu45otrli5ccw2ig/XYP9wi5Yp&#10;g0FHqFsWGNk69QaqVdyBBxnOOLQZSKm4SByQTZH/weapYVYkLpgcb8c0+f8Hyx92j46ouqLTyTkl&#10;hrX4SKsd0yTKmJ3O+hKNnuyjGySP20h1L10b/0iC7FNGD2NGxT4QjofFxXw6z+eUcNSdz/N8Ooug&#10;2au3dT58FdCSuKmo0FpZH0mzku3ufeitj1bx2MCd0hrPWakN6RD3ssjz5OFBqzpqo9K7zfpGO4Jk&#10;8F75l3yWnhtjn5ihpA1eKNLsiaVdOGjRB/guJKYHqUz6CLEwxQjLOBcmFL2qYbXoo81y/AaiqZSj&#10;R6KtDQJGZIm3HLEHgPex+wwM9tFVpLoenQfqf3MePVJkMGF0bpUB9x4zjayGyL39MUl9amKW1lAf&#10;sHgc9F3lLb9T+Ij3zIdH5rCNsOFwNIQVLlIDvhQMO0oacL/eO4/2WN2opaTDtqyo/7llTlCivxms&#10;+8/FdBr7OAnT2cUEBXeqWZ9qzLa9AXz9AoeQ5Wkb7YM+bqWD9gUnyDJGRRUzHGNXlAd3FG5CPy5w&#10;BnGxXCYz7F3Lwr15sjyCx6zGCn3evzBnh0oO2AMPcGzhN9Xc20ZPA8ttAKlSqb/mdcg39n0qnGFG&#10;xcFyKier10m6+A0AAP//AwBQSwMEFAAGAAgAAAAhANh0dtTjAAAADQEAAA8AAABkcnMvZG93bnJl&#10;di54bWxMjzFPwzAQhXck/oN1SCyI2nVoCyFOVVqxMFRQurBd4yOOiO0odpv03+NOMD7dp/e+K5aj&#10;bdmJ+tB4p2A6EcDIVV43rlaw/3y9fwQWIjqNrXek4EwBluX1VYG59oP7oNMu1iyVuJCjAhNjl3Me&#10;KkMWw8R35NLt2/cWY4p9zXWPQyq3LZdCzLnFxqUFgx2tDVU/u6NVsEGzfTmv96uhyb6yd/92N243&#10;pNTtzbh6BhZpjH8wXPSTOpTJ6eCPTgfWpizlQiZWgXwSc2AXZCZmU2AHBdnDIgNeFvz/F+UvAAAA&#10;//8DAFBLAQItABQABgAIAAAAIQC2gziS/gAAAOEBAAATAAAAAAAAAAAAAAAAAAAAAABbQ29udGVu&#10;dF9UeXBlc10ueG1sUEsBAi0AFAAGAAgAAAAhADj9If/WAAAAlAEAAAsAAAAAAAAAAAAAAAAALwEA&#10;AF9yZWxzLy5yZWxzUEsBAi0AFAAGAAgAAAAhADpD3L2dAgAAkQUAAA4AAAAAAAAAAAAAAAAALgIA&#10;AGRycy9lMm9Eb2MueG1sUEsBAi0AFAAGAAgAAAAhANh0dtTjAAAADQEAAA8AAAAAAAAAAAAAAAAA&#10;9wQAAGRycy9kb3ducmV2LnhtbFBLBQYAAAAABAAEAPMAAAAHBgAAAAA=&#10;" filled="f" strokecolor="#00b050" strokeweight="3pt">
                 <v:stroke joinstyle="miter"/>
               </v:oval>
             </w:pict>
@@ -30975,7 +30146,7 @@
           <w:noProof/>
         </w:rPr>
         <w:drawing>
-          <wp:inline distT="0" distB="0" distL="0" distR="0" wp14:anchorId="094E2066" wp14:editId="5691F24B">
+          <wp:inline distT="0" distB="0" distL="0" distR="0" wp14:anchorId="77AEBC7B" wp14:editId="0581AE60">
             <wp:extent cx="9777730" cy="4404995"/>
             <wp:effectExtent l="0" t="0" r="0" b="0"/>
             <wp:docPr id="298" name="Picture 298"/>
@@ -31149,24 +30320,6 @@
           <w:bdr w:val="none" w:sz="0" w:space="0" w:color="auto" w:frame="1"/>
         </w:rPr>
       </w:pPr>
-    </w:p>
-    <w:p>
-      <w:pPr>
-        <w:pStyle w:val="1qeiagb0cpwnlhdf9xsijm"/>
-        <w:spacing w:before="0" w:beforeAutospacing="0" w:after="0" w:afterAutospacing="0"/>
-        <w:ind w:right="240"/>
-        <w:textAlignment w:val="baseline"/>
-        <w:rPr>
-          <w:rStyle w:val="Strong"/>
-          <w:rFonts w:asciiTheme="minorHAnsi" w:hAnsiTheme="minorHAnsi" w:cstheme="minorHAnsi"/>
-          <w:b w:val="0"/>
-          <w:bCs w:val="0"/>
-          <w:color w:val="1A1A1B"/>
-          <w:sz w:val="32"/>
-          <w:szCs w:val="32"/>
-          <w:bdr w:val="none" w:sz="0" w:space="0" w:color="auto" w:frame="1"/>
-        </w:rPr>
-      </w:pPr>
       <w:r>
         <w:rPr>
           <w:rStyle w:val="Strong"/>
@@ -31182,7 +30335,7 @@
         <mc:AlternateContent>
           <mc:Choice Requires="wps">
             <w:drawing>
-              <wp:anchor distT="45720" distB="45720" distL="114300" distR="114300" simplePos="0" relativeHeight="252660736" behindDoc="0" locked="0" layoutInCell="1" allowOverlap="1" wp14:anchorId="4B09C62F" wp14:editId="654CB776">
+              <wp:anchor distT="45720" distB="45720" distL="114300" distR="114300" simplePos="0" relativeHeight="252819456" behindDoc="0" locked="0" layoutInCell="1" allowOverlap="1" wp14:anchorId="5B0B5DBC" wp14:editId="5E17CC5D">
                 <wp:simplePos x="0" y="0"/>
                 <wp:positionH relativeFrom="column">
                   <wp:posOffset>-382772</wp:posOffset>
@@ -31244,7 +30397,14 @@
                                 <w:sz w:val="28"/>
                                 <w:szCs w:val="28"/>
                               </w:rPr>
-                              <w:t xml:space="preserve">8. </w:t>
+                              <w:t>2</w:t>
+                            </w:r>
+                            <w:r>
+                              <w:rPr>
+                                <w:sz w:val="28"/>
+                                <w:szCs w:val="28"/>
+                              </w:rPr>
+                              <w:t xml:space="preserve">. </w:t>
                             </w:r>
                             <w:r>
                               <w:rPr>
@@ -31311,7 +30471,7 @@
           </mc:Choice>
           <mc:Fallback>
             <w:pict>
-              <v:shape w14:anchorId="4B09C62F" id="_x0000_s1086" type="#_x0000_t202" style="position:absolute;margin-left:-30.15pt;margin-top:307.1pt;width:429.5pt;height:28.45pt;z-index:252660736;visibility:visible;mso-wrap-style:square;mso-width-percent:0;mso-height-percent:0;mso-wrap-distance-left:9pt;mso-wrap-distance-top:3.6pt;mso-wrap-distance-right:9pt;mso-wrap-distance-bottom:3.6pt;mso-position-horizontal:absolute;mso-position-horizontal-relative:text;mso-position-vertical:absolute;mso-position-vertical-relative:text;mso-width-percent:0;mso-height-percent:0;mso-width-relative:margin;mso-height-relative:margin;v-text-anchor:top" o:gfxdata="UEsDBBQABgAIAAAAIQC2gziS/gAAAOEBAAATAAAAW0NvbnRlbnRfVHlwZXNdLnhtbJSRQU7DMBBF&#10;90jcwfIWJU67QAgl6YK0S0CoHGBkTxKLZGx5TGhvj5O2G0SRWNoz/78nu9wcxkFMGNg6quQqL6RA&#10;0s5Y6ir5vt9lD1JwBDIwOMJKHpHlpr69KfdHjyxSmriSfYz+USnWPY7AufNIadK6MEJMx9ApD/oD&#10;OlTrorhX2lFEilmcO2RdNtjC5xDF9pCuTyYBB5bi6bQ4syoJ3g9WQ0ymaiLzg5KdCXlKLjvcW893&#10;SUOqXwnz5DrgnHtJTxOsQfEKIT7DmDSUCaxw7Rqn8787ZsmRM9e2VmPeBN4uqYvTtW7jvijg9N/y&#10;JsXecLq0q+WD6m8AAAD//wMAUEsDBBQABgAIAAAAIQA4/SH/1gAAAJQBAAALAAAAX3JlbHMvLnJl&#10;bHOkkMFqwzAMhu+DvYPRfXGawxijTi+j0GvpHsDYimMaW0Yy2fr2M4PBMnrbUb/Q94l/f/hMi1qR&#10;JVI2sOt6UJgd+ZiDgffL8ekFlFSbvV0oo4EbChzGx4f9GRdb25HMsYhqlCwG5lrLq9biZkxWOiqY&#10;22YiTra2kYMu1l1tQD30/bPm3wwYN0x18gb45AdQl1tp5j/sFB2T0FQ7R0nTNEV3j6o9feQzro1i&#10;OWA14Fm+Q8a1a8+Bvu/d/dMb2JY5uiPbhG/ktn4cqGU/er3pcvwCAAD//wMAUEsDBBQABgAIAAAA&#10;IQDxQHO8TwIAAMoEAAAOAAAAZHJzL2Uyb0RvYy54bWysVG1v2jAQ/j5p/8Hy95FAgbYRoeroOk3q&#10;XqR2P+BwHGLN9mW2IWG/vmcHKNukTZoGkmWfz889d89dFje90WwnnVdoSz4e5ZxJK7BSdlPyr0/3&#10;b6448wFsBRqtLPleen6zfP1q0bWFnGCDupKOEYj1RdeWvAmhLbLMi0Ya8CNspaXLGp2BQEe3ySoH&#10;HaEbnU3yfJ516KrWoZDek/VuuOTLhF/XUoTPde1lYLrkxC2k1aV1HddsuYBi46BtlDjQgH9gYUBZ&#10;CnqCuoMAbOvUb1BGCYce6zASaDKsayVkyoGyGee/ZPPYQCtTLlQc357K5P8frPi0++KYqkp+MZ1x&#10;ZsGQSE+yD+wt9mwS69O1viC3x5YcQ09m0jnl6tsHFN88s7hqwG7krXPYNRIq4jeOL7OzpwOOjyDr&#10;7iNWFAa2ARNQXzsTi0flYIROOu1P2kQqgoyzKf3zCWeC7i7m41l+mUJAcXzdOh/eSzQsbkruSPuE&#10;DrsHHyIbKI4uMZhHrap7pXU6xH6TK+3YDqhTQAhpw5Cl3hqiO9jnOf2GniEzddZgnh7NFCJ1bkRK&#10;AX8Koi3rSn49m8yG8v2VwOB3TuAUCYpzAidefyZgVKBh08qU/CpSPqQSJXtnqzQKAZQe9gSl7UHD&#10;KNsgYOjXfWqXeXocBV5jtSdVHQ7DRR8D2jTofnDW0WCV3H/fgpOc6Q+WOuN6PJ3GSUyH6exyQgd3&#10;frM+vwErCKrkgbNhuwppeqNoFm+pg2qVxH1hcuBMA5MkOAx3nMjzc/J6+QQtnwEAAP//AwBQSwME&#10;FAAGAAgAAAAhABdIilvhAAAACwEAAA8AAABkcnMvZG93bnJldi54bWxMj8tOwzAQRfdI/IM1SOxa&#10;JwWSEuJUCIkFm6I+xNqxhyQ0toPttoavZ1jBcmaO7pxbr5IZ2Ql9GJwVkM8zYGiV04PtBOx3z7Ml&#10;sBCl1XJ0FgV8YYBVc3lRy0q7s93gaRs7RiE2VFJAH+NUcR5Uj0aGuZvQ0u3deSMjjb7j2sszhZuR&#10;L7Ks4EYOlj70csKnHtVhezQCTFrv292bjHcv6fX74NfqEz+UENdX6fEBWMQU/2D41Sd1aMipdUer&#10;AxsFzIrshlABRX67AEZEeb8sgbW0KfMceFPz/x2aHwAAAP//AwBQSwECLQAUAAYACAAAACEAtoM4&#10;kv4AAADhAQAAEwAAAAAAAAAAAAAAAAAAAAAAW0NvbnRlbnRfVHlwZXNdLnhtbFBLAQItABQABgAI&#10;AAAAIQA4/SH/1gAAAJQBAAALAAAAAAAAAAAAAAAAAC8BAABfcmVscy8ucmVsc1BLAQItABQABgAI&#10;AAAAIQDxQHO8TwIAAMoEAAAOAAAAAAAAAAAAAAAAAC4CAABkcnMvZTJvRG9jLnhtbFBLAQItABQA&#10;BgAIAAAAIQAXSIpb4QAAAAsBAAAPAAAAAAAAAAAAAAAAAKkEAABkcnMvZG93bnJldi54bWxQSwUG&#10;AAAAAAQABADzAAAAtwUAAAAA&#10;" fillcolor="#8eaadb [1940]" strokecolor="#bdd6ee [1304]">
+              <v:shape w14:anchorId="5B0B5DBC" id="_x0000_s1089" type="#_x0000_t202" style="position:absolute;margin-left:-30.15pt;margin-top:307.1pt;width:429.5pt;height:28.45pt;z-index:252819456;visibility:visible;mso-wrap-style:square;mso-width-percent:0;mso-height-percent:0;mso-wrap-distance-left:9pt;mso-wrap-distance-top:3.6pt;mso-wrap-distance-right:9pt;mso-wrap-distance-bottom:3.6pt;mso-position-horizontal:absolute;mso-position-horizontal-relative:text;mso-position-vertical:absolute;mso-position-vertical-relative:text;mso-width-percent:0;mso-height-percent:0;mso-width-relative:margin;mso-height-relative:margin;v-text-anchor:top" o:gfxdata="UEsDBBQABgAIAAAAIQC2gziS/gAAAOEBAAATAAAAW0NvbnRlbnRfVHlwZXNdLnhtbJSRQU7DMBBF&#10;90jcwfIWJU67QAgl6YK0S0CoHGBkTxKLZGx5TGhvj5O2G0SRWNoz/78nu9wcxkFMGNg6quQqL6RA&#10;0s5Y6ir5vt9lD1JwBDIwOMJKHpHlpr69KfdHjyxSmriSfYz+USnWPY7AufNIadK6MEJMx9ApD/oD&#10;OlTrorhX2lFEilmcO2RdNtjC5xDF9pCuTyYBB5bi6bQ4syoJ3g9WQ0ymaiLzg5KdCXlKLjvcW893&#10;SUOqXwnz5DrgnHtJTxOsQfEKIT7DmDSUCaxw7Rqn8787ZsmRM9e2VmPeBN4uqYvTtW7jvijg9N/y&#10;JsXecLq0q+WD6m8AAAD//wMAUEsDBBQABgAIAAAAIQA4/SH/1gAAAJQBAAALAAAAX3JlbHMvLnJl&#10;bHOkkMFqwzAMhu+DvYPRfXGawxijTi+j0GvpHsDYimMaW0Yy2fr2M4PBMnrbUb/Q94l/f/hMi1qR&#10;JVI2sOt6UJgd+ZiDgffL8ekFlFSbvV0oo4EbChzGx4f9GRdb25HMsYhqlCwG5lrLq9biZkxWOiqY&#10;22YiTra2kYMu1l1tQD30/bPm3wwYN0x18gb45AdQl1tp5j/sFB2T0FQ7R0nTNEV3j6o9feQzro1i&#10;OWA14Fm+Q8a1a8+Bvu/d/dMb2JY5uiPbhG/ktn4cqGU/er3pcvwCAAD//wMAUEsDBBQABgAIAAAA&#10;IQDGnrF9UAIAAMoEAAAOAAAAZHJzL2Uyb0RvYy54bWysVG1v0zAQ/o7Ef7D8nSXt2m6Lmk5jYwhp&#10;vEgbP+DqOI2F7Qu222T8es52WwpIICFaybLP5+eeu+cuy+vRaLaTziu0NZ+clZxJK7BRdlPzz0/3&#10;ry458wFsAxqtrPmz9Px69fLFcugrOcUOdSMdIxDrq6GveRdCXxWFF5004M+wl5YuW3QGAh3dpmgc&#10;DIRudDEty0UxoGt6h0J6T9a7fMlXCb9tpQgf29bLwHTNiVtIq0vrOq7FagnVxkHfKbGnAf/AwoCy&#10;FPQIdQcB2Nap36CMEg49tuFMoCmwbZWQKQfKZlL+ks1jB71MuVBxfH8sk/9/sOLD7pNjqqn5+WzO&#10;mQVDIj3JMbDXOLJprM/Q+4rcHntyDCOZSeeUq+8fUHzxzOJtB3Yjb5zDoZPQEL9JfFmcPM04PoKs&#10;h/fYUBjYBkxAY+tMLB6VgxE66fR81CZSEWScz+hfTjkTdHe+mMzLixQCqsPr3vnwVqJhcVNzR9on&#10;dNg9+BDZQHVwicE8atXcK63TIfabvNWO7YA6BYSQNuQs9dYQ3WxflPTLPUNm6qxsnh3MFCJ1bkRK&#10;AX8Koi0ban41n85z+f5KIPudEjhGguqUwJHXnwkYFWjYtDI1v4yU96lEyd7YJo1CAKXznqC03WsY&#10;ZcsChnE9pnZZnB96Y43NM6nqMA8XfQxo06H7xtlAg1Vz/3ULTnKm31nqjKvJbBYnMR1m84spHdzp&#10;zfr0BqwgqJoHzvL2NqTpjaJZvKEOalUSN7ZaZrLnTAOTJNgPd5zI03Py+vEJWn0HAAD//wMAUEsD&#10;BBQABgAIAAAAIQAXSIpb4QAAAAsBAAAPAAAAZHJzL2Rvd25yZXYueG1sTI/LTsMwEEX3SPyDNUjs&#10;WicFkhLiVAiJBZuiPsTasYckNLaD7baGr2dYwXJmju6cW6+SGdkJfRicFZDPM2BoldOD7QTsd8+z&#10;JbAQpdVydBYFfGGAVXN5UctKu7Pd4GkbO0YhNlRSQB/jVHEeVI9Ghrmb0NLt3XkjI42+49rLM4Wb&#10;kS+yrOBGDpY+9HLCpx7VYXs0Akxa79vdm4x3L+n1++DX6hM/lBDXV+nxAVjEFP9g+NUndWjIqXVH&#10;qwMbBcyK7IZQAUV+uwBGRHm/LIG1tCnzHHhT8/8dmh8AAAD//wMAUEsBAi0AFAAGAAgAAAAhALaD&#10;OJL+AAAA4QEAABMAAAAAAAAAAAAAAAAAAAAAAFtDb250ZW50X1R5cGVzXS54bWxQSwECLQAUAAYA&#10;CAAAACEAOP0h/9YAAACUAQAACwAAAAAAAAAAAAAAAAAvAQAAX3JlbHMvLnJlbHNQSwECLQAUAAYA&#10;CAAAACEAxp6xfVACAADKBAAADgAAAAAAAAAAAAAAAAAuAgAAZHJzL2Uyb0RvYy54bWxQSwECLQAU&#10;AAYACAAAACEAF0iKW+EAAAALAQAADwAAAAAAAAAAAAAAAACqBAAAZHJzL2Rvd25yZXYueG1sUEsF&#10;BgAAAAAEAAQA8wAAALgFAAAAAA==&#10;" fillcolor="#8eaadb [1940]" strokecolor="#bdd6ee [1304]">
                 <v:textbox>
                   <w:txbxContent>
                     <w:p>
@@ -31327,7 +30487,14 @@
                           <w:sz w:val="28"/>
                           <w:szCs w:val="28"/>
                         </w:rPr>
-                        <w:t xml:space="preserve">8. </w:t>
+                        <w:t>2</w:t>
+                      </w:r>
+                      <w:r>
+                        <w:rPr>
+                          <w:sz w:val="28"/>
+                          <w:szCs w:val="28"/>
+                        </w:rPr>
+                        <w:t xml:space="preserve">. </w:t>
                       </w:r>
                       <w:r>
                         <w:rPr>
@@ -31372,34 +30539,7 @@
                           <w:sz w:val="28"/>
                           <w:szCs w:val="28"/>
                         </w:rPr>
-                        <w:t xml:space="preserve">and saved </w:t>
-                      </w:r>
-                      <w:r>
-                        <w:rPr>
-                          <w:b/>
-                          <w:bCs/>
-                          <w:sz w:val="28"/>
-                          <w:szCs w:val="28"/>
-                        </w:rPr>
-                        <w:t xml:space="preserve">for your </w:t>
-                      </w:r>
-                      <w:r>
-                        <w:rPr>
-                          <w:b/>
-                          <w:bCs/>
-                          <w:sz w:val="28"/>
-                          <w:szCs w:val="28"/>
-                        </w:rPr>
-                        <w:t>custom translations</w:t>
-                      </w:r>
-                      <w:r>
-                        <w:rPr>
-                          <w:b/>
-                          <w:bCs/>
-                          <w:sz w:val="28"/>
-                          <w:szCs w:val="28"/>
-                        </w:rPr>
-                        <w:t>!</w:t>
+                        <w:t>and saved for your custom translations!</w:t>
                       </w:r>
                     </w:p>
                   </w:txbxContent>
@@ -31420,7 +30560,7 @@
         <mc:AlternateContent>
           <mc:Choice Requires="wps">
             <w:drawing>
-              <wp:anchor distT="0" distB="0" distL="114300" distR="114300" simplePos="0" relativeHeight="252662784" behindDoc="0" locked="0" layoutInCell="1" allowOverlap="1" wp14:anchorId="7185C89C" wp14:editId="4AA5AE73">
+              <wp:anchor distT="0" distB="0" distL="114300" distR="114300" simplePos="0" relativeHeight="252820480" behindDoc="0" locked="0" layoutInCell="1" allowOverlap="1" wp14:anchorId="5207E82C" wp14:editId="1462B867">
                 <wp:simplePos x="0" y="0"/>
                 <wp:positionH relativeFrom="column">
                   <wp:posOffset>52867</wp:posOffset>
@@ -31488,7 +30628,7 @@
           </mc:Choice>
           <mc:Fallback>
             <w:pict>
-              <v:rect w14:anchorId="724F92CD" id="Rectangle 645" o:spid="_x0000_s1026" style="position:absolute;margin-left:4.15pt;margin-top:342.9pt;width:129.75pt;height:33.65pt;z-index:252662784;visibility:visible;mso-wrap-style:square;mso-width-percent:0;mso-height-percent:0;mso-wrap-distance-left:9pt;mso-wrap-distance-top:0;mso-wrap-distance-right:9pt;mso-wrap-distance-bottom:0;mso-position-horizontal:absolute;mso-position-horizontal-relative:text;mso-position-vertical:absolute;mso-position-vertical-relative:text;mso-width-percent:0;mso-height-percent:0;mso-width-relative:margin;mso-height-relative:margin;v-text-anchor:middle" o:gfxdata="UEsDBBQABgAIAAAAIQC2gziS/gAAAOEBAAATAAAAW0NvbnRlbnRfVHlwZXNdLnhtbJSRQU7DMBBF&#10;90jcwfIWJU67QAgl6YK0S0CoHGBkTxKLZGx5TGhvj5O2G0SRWNoz/78nu9wcxkFMGNg6quQqL6RA&#10;0s5Y6ir5vt9lD1JwBDIwOMJKHpHlpr69KfdHjyxSmriSfYz+USnWPY7AufNIadK6MEJMx9ApD/oD&#10;OlTrorhX2lFEilmcO2RdNtjC5xDF9pCuTyYBB5bi6bQ4syoJ3g9WQ0ymaiLzg5KdCXlKLjvcW893&#10;SUOqXwnz5DrgnHtJTxOsQfEKIT7DmDSUCaxw7Rqn8787ZsmRM9e2VmPeBN4uqYvTtW7jvijg9N/y&#10;JsXecLq0q+WD6m8AAAD//wMAUEsDBBQABgAIAAAAIQA4/SH/1gAAAJQBAAALAAAAX3JlbHMvLnJl&#10;bHOkkMFqwzAMhu+DvYPRfXGawxijTi+j0GvpHsDYimMaW0Yy2fr2M4PBMnrbUb/Q94l/f/hMi1qR&#10;JVI2sOt6UJgd+ZiDgffL8ekFlFSbvV0oo4EbChzGx4f9GRdb25HMsYhqlCwG5lrLq9biZkxWOiqY&#10;22YiTra2kYMu1l1tQD30/bPm3wwYN0x18gb45AdQl1tp5j/sFB2T0FQ7R0nTNEV3j6o9feQzro1i&#10;OWA14Fm+Q8a1a8+Bvu/d/dMb2JY5uiPbhG/ktn4cqGU/er3pcvwCAAD//wMAUEsDBBQABgAIAAAA&#10;IQA2kSa2oQIAAJMFAAAOAAAAZHJzL2Uyb0RvYy54bWysVFFv2yAQfp+0/4B4X21nSZpadaqsVadJ&#10;1Vq1nfpMMMSWMMeAxMl+/Q5w3Kir9jAtDw5wd9/xfdzd5dW+U2QnrGtBV7Q4yykRmkPd6k1Ffzzf&#10;flpQ4jzTNVOgRUUPwtGr5ccPl70pxQQaULWwBEG0K3tT0cZ7U2aZ443omDsDIzQaJdiOedzaTVZb&#10;1iN6p7JJns+zHmxtLHDhHJ7eJCNdRnwpBff3Ujrhiaoo3s3Hr43fdfhmy0tWbiwzTcuHa7B/uEXH&#10;Wo1JR6gb5hnZ2vYPqK7lFhxIf8ahy0DKlovIAdkU+Rs2Tw0zInJBcZwZZXL/D5Z/3z1Y0tYVnU9n&#10;lGjW4SM9omxMb5Qg4RAl6o0r0fPJPNhh53AZ+O6l7cI/MiH7KOthlFXsPeF4WMyn54v5BSUcbdPJ&#10;+axYBNDsNdpY578K6EhYVNRi/qgm2905n1yPLiGZhttWKTxnpdKkr+jnRZHnMcKBautgDUZnN+tr&#10;ZcmOhdfPv+Sz+OCY+MQNd0rjbQLHxCqu/EGJlOBRSBQIeUxShlCaYoRlnAvti2RqWC1StlmOv4Fl&#10;LOYQETkrjYABWeItR+wB4H3spMDgH0JFrOwxeKD+t+AxImYG7cfgrtVg32OmkNWQOfkfRUrSBJXW&#10;UB+wfCykvnKG37b4gnfM+QdmsZGw5XA4+Hv8SAX4UjCsKGnA/nrvPPhjfaOVkh4bs6Lu55ZZQYn6&#10;prHyL4rpNHRy3Exn5xPc2FPL+tSit9014OsXOIYMj8vg79VxKS10LzhDViErmpjmmLui3Nvj5tqn&#10;gYFTiIvVKrph9xrm7/ST4QE8qBoq9Hn/wqwZythjA3yHYxOz8k01J98QqWG19SDbWOqvug56Y+fH&#10;whmmVBgtp/vo9TpLl78BAAD//wMAUEsDBBQABgAIAAAAIQAlq1De3wAAAAkBAAAPAAAAZHJzL2Rv&#10;d25yZXYueG1sTI/NTsMwEITvSLyDtUjcqNO/JIRsqgqJC1KFKJW4uvESh8Z2FLtpeHuWE73taEaz&#10;35SbyXZipCG03iHMZwkIcrXXrWsQDh8vDzmIEJXTqvOOEH4owKa6vSlVof3FvdO4j43gEhcKhWBi&#10;7AspQ23IqjDzPTn2vvxgVWQ5NFIP6sLltpOLJEmlVa3jD0b19GyoPu3PFmG3a8fT9m1lku/PV50d&#10;HlfKJx7x/m7aPoGINMX/MPzhMzpUzHT0Z6eD6BDyJQcR0nzNC9hfpBkfR4RsvZyDrEp5vaD6BQAA&#10;//8DAFBLAQItABQABgAIAAAAIQC2gziS/gAAAOEBAAATAAAAAAAAAAAAAAAAAAAAAABbQ29udGVu&#10;dF9UeXBlc10ueG1sUEsBAi0AFAAGAAgAAAAhADj9If/WAAAAlAEAAAsAAAAAAAAAAAAAAAAALwEA&#10;AF9yZWxzLy5yZWxzUEsBAi0AFAAGAAgAAAAhADaRJrahAgAAkwUAAA4AAAAAAAAAAAAAAAAALgIA&#10;AGRycy9lMm9Eb2MueG1sUEsBAi0AFAAGAAgAAAAhACWrUN7fAAAACQEAAA8AAAAAAAAAAAAAAAAA&#10;+wQAAGRycy9kb3ducmV2LnhtbFBLBQYAAAAABAAEAPMAAAAHBgAAAAA=&#10;" filled="f" strokecolor="#00b050" strokeweight="3pt"/>
+              <v:rect w14:anchorId="7EED65E1" id="Rectangle 645" o:spid="_x0000_s1026" style="position:absolute;margin-left:4.15pt;margin-top:342.9pt;width:129.75pt;height:33.65pt;z-index:252820480;visibility:visible;mso-wrap-style:square;mso-width-percent:0;mso-height-percent:0;mso-wrap-distance-left:9pt;mso-wrap-distance-top:0;mso-wrap-distance-right:9pt;mso-wrap-distance-bottom:0;mso-position-horizontal:absolute;mso-position-horizontal-relative:text;mso-position-vertical:absolute;mso-position-vertical-relative:text;mso-width-percent:0;mso-height-percent:0;mso-width-relative:margin;mso-height-relative:margin;v-text-anchor:middle" o:gfxdata="UEsDBBQABgAIAAAAIQC2gziS/gAAAOEBAAATAAAAW0NvbnRlbnRfVHlwZXNdLnhtbJSRQU7DMBBF&#10;90jcwfIWJU67QAgl6YK0S0CoHGBkTxKLZGx5TGhvj5O2G0SRWNoz/78nu9wcxkFMGNg6quQqL6RA&#10;0s5Y6ir5vt9lD1JwBDIwOMJKHpHlpr69KfdHjyxSmriSfYz+USnWPY7AufNIadK6MEJMx9ApD/oD&#10;OlTrorhX2lFEilmcO2RdNtjC5xDF9pCuTyYBB5bi6bQ4syoJ3g9WQ0ymaiLzg5KdCXlKLjvcW893&#10;SUOqXwnz5DrgnHtJTxOsQfEKIT7DmDSUCaxw7Rqn8787ZsmRM9e2VmPeBN4uqYvTtW7jvijg9N/y&#10;JsXecLq0q+WD6m8AAAD//wMAUEsDBBQABgAIAAAAIQA4/SH/1gAAAJQBAAALAAAAX3JlbHMvLnJl&#10;bHOkkMFqwzAMhu+DvYPRfXGawxijTi+j0GvpHsDYimMaW0Yy2fr2M4PBMnrbUb/Q94l/f/hMi1qR&#10;JVI2sOt6UJgd+ZiDgffL8ekFlFSbvV0oo4EbChzGx4f9GRdb25HMsYhqlCwG5lrLq9biZkxWOiqY&#10;22YiTra2kYMu1l1tQD30/bPm3wwYN0x18gb45AdQl1tp5j/sFB2T0FQ7R0nTNEV3j6o9feQzro1i&#10;OWA14Fm+Q8a1a8+Bvu/d/dMb2JY5uiPbhG/ktn4cqGU/er3pcvwCAAD//wMAUEsDBBQABgAIAAAA&#10;IQA2kSa2oQIAAJMFAAAOAAAAZHJzL2Uyb0RvYy54bWysVFFv2yAQfp+0/4B4X21nSZpadaqsVadJ&#10;1Vq1nfpMMMSWMMeAxMl+/Q5w3Kir9jAtDw5wd9/xfdzd5dW+U2QnrGtBV7Q4yykRmkPd6k1Ffzzf&#10;flpQ4jzTNVOgRUUPwtGr5ccPl70pxQQaULWwBEG0K3tT0cZ7U2aZ443omDsDIzQaJdiOedzaTVZb&#10;1iN6p7JJns+zHmxtLHDhHJ7eJCNdRnwpBff3Ujrhiaoo3s3Hr43fdfhmy0tWbiwzTcuHa7B/uEXH&#10;Wo1JR6gb5hnZ2vYPqK7lFhxIf8ahy0DKlovIAdkU+Rs2Tw0zInJBcZwZZXL/D5Z/3z1Y0tYVnU9n&#10;lGjW4SM9omxMb5Qg4RAl6o0r0fPJPNhh53AZ+O6l7cI/MiH7KOthlFXsPeF4WMyn54v5BSUcbdPJ&#10;+axYBNDsNdpY578K6EhYVNRi/qgm2905n1yPLiGZhttWKTxnpdKkr+jnRZHnMcKBautgDUZnN+tr&#10;ZcmOhdfPv+Sz+OCY+MQNd0rjbQLHxCqu/EGJlOBRSBQIeUxShlCaYoRlnAvti2RqWC1StlmOv4Fl&#10;LOYQETkrjYABWeItR+wB4H3spMDgH0JFrOwxeKD+t+AxImYG7cfgrtVg32OmkNWQOfkfRUrSBJXW&#10;UB+wfCykvnKG37b4gnfM+QdmsZGw5XA4+Hv8SAX4UjCsKGnA/nrvPPhjfaOVkh4bs6Lu55ZZQYn6&#10;prHyL4rpNHRy3Exn5xPc2FPL+tSit9014OsXOIYMj8vg79VxKS10LzhDViErmpjmmLui3Nvj5tqn&#10;gYFTiIvVKrph9xrm7/ST4QE8qBoq9Hn/wqwZythjA3yHYxOz8k01J98QqWG19SDbWOqvug56Y+fH&#10;whmmVBgtp/vo9TpLl78BAAD//wMAUEsDBBQABgAIAAAAIQAlq1De3wAAAAkBAAAPAAAAZHJzL2Rv&#10;d25yZXYueG1sTI/NTsMwEITvSLyDtUjcqNO/JIRsqgqJC1KFKJW4uvESh8Z2FLtpeHuWE73taEaz&#10;35SbyXZipCG03iHMZwkIcrXXrWsQDh8vDzmIEJXTqvOOEH4owKa6vSlVof3FvdO4j43gEhcKhWBi&#10;7AspQ23IqjDzPTn2vvxgVWQ5NFIP6sLltpOLJEmlVa3jD0b19GyoPu3PFmG3a8fT9m1lku/PV50d&#10;HlfKJx7x/m7aPoGINMX/MPzhMzpUzHT0Z6eD6BDyJQcR0nzNC9hfpBkfR4RsvZyDrEp5vaD6BQAA&#10;//8DAFBLAQItABQABgAIAAAAIQC2gziS/gAAAOEBAAATAAAAAAAAAAAAAAAAAAAAAABbQ29udGVu&#10;dF9UeXBlc10ueG1sUEsBAi0AFAAGAAgAAAAhADj9If/WAAAAlAEAAAsAAAAAAAAAAAAAAAAALwEA&#10;AF9yZWxzLy5yZWxzUEsBAi0AFAAGAAgAAAAhADaRJrahAgAAkwUAAA4AAAAAAAAAAAAAAAAALgIA&#10;AGRycy9lMm9Eb2MueG1sUEsBAi0AFAAGAAgAAAAhACWrUN7fAAAACQEAAA8AAAAAAAAAAAAAAAAA&#10;+wQAAGRycy9kb3ducmV2LnhtbFBLBQYAAAAABAAEAPMAAAAHBgAAAAA=&#10;" filled="f" strokecolor="#00b050" strokeweight="3pt"/>
             </w:pict>
           </mc:Fallback>
         </mc:AlternateContent>
@@ -31498,7 +30638,7 @@
           <w:noProof/>
         </w:rPr>
         <w:drawing>
-          <wp:inline distT="0" distB="0" distL="0" distR="0" wp14:anchorId="3FB0D80A" wp14:editId="42EA571D">
+          <wp:inline distT="0" distB="0" distL="0" distR="0" wp14:anchorId="2A4907C8" wp14:editId="4EBC5E9E">
             <wp:extent cx="9777730" cy="4766945"/>
             <wp:effectExtent l="0" t="0" r="0" b="0"/>
             <wp:docPr id="299" name="Picture 299"/>
@@ -31687,7 +30827,7 @@
         <mc:AlternateContent>
           <mc:Choice Requires="wps">
             <w:drawing>
-              <wp:anchor distT="45720" distB="45720" distL="114300" distR="114300" simplePos="0" relativeHeight="252664832" behindDoc="0" locked="0" layoutInCell="1" allowOverlap="1" wp14:anchorId="5E723B5A" wp14:editId="087EB4C8">
+              <wp:anchor distT="45720" distB="45720" distL="114300" distR="114300" simplePos="0" relativeHeight="252821504" behindDoc="0" locked="0" layoutInCell="1" allowOverlap="1" wp14:anchorId="2B86C0DF" wp14:editId="6BA1ECF2">
                 <wp:simplePos x="0" y="0"/>
                 <wp:positionH relativeFrom="margin">
                   <wp:posOffset>5571459</wp:posOffset>
@@ -31749,7 +30889,7 @@
                                 <w:sz w:val="28"/>
                                 <w:szCs w:val="28"/>
                               </w:rPr>
-                              <w:t xml:space="preserve">9. Click on </w:t>
+                              <w:t xml:space="preserve">3. Click on </w:t>
                             </w:r>
                             <w:r>
                               <w:rPr>
@@ -31765,21 +30905,7 @@
                                 <w:sz w:val="28"/>
                                 <w:szCs w:val="28"/>
                               </w:rPr>
-                              <w:t>to set</w:t>
-                            </w:r>
-                            <w:r>
-                              <w:rPr>
-                                <w:sz w:val="28"/>
-                                <w:szCs w:val="28"/>
-                              </w:rPr>
-                              <w:t xml:space="preserve"> the</w:t>
-                            </w:r>
-                            <w:r>
-                              <w:rPr>
-                                <w:sz w:val="28"/>
-                                <w:szCs w:val="28"/>
-                              </w:rPr>
-                              <w:t xml:space="preserve"> custom translations for your Polkadot-JS Apps interface.</w:t>
+                              <w:t>to set the custom translations for your Polkadot-JS Apps interface.</w:t>
                             </w:r>
                           </w:p>
                         </w:txbxContent>
@@ -31801,7 +30927,7 @@
           </mc:Choice>
           <mc:Fallback>
             <w:pict>
-              <v:shape w14:anchorId="5E723B5A" id="_x0000_s1087" type="#_x0000_t202" style="position:absolute;margin-left:438.7pt;margin-top:176.5pt;width:297.15pt;height:45.2pt;z-index:252664832;visibility:visible;mso-wrap-style:square;mso-width-percent:0;mso-height-percent:0;mso-wrap-distance-left:9pt;mso-wrap-distance-top:3.6pt;mso-wrap-distance-right:9pt;mso-wrap-distance-bottom:3.6pt;mso-position-horizontal:absolute;mso-position-horizontal-relative:margin;mso-position-vertical:absolute;mso-position-vertical-relative:text;mso-width-percent:0;mso-height-percent:0;mso-width-relative:margin;mso-height-relative:margin;v-text-anchor:top" o:gfxdata="UEsDBBQABgAIAAAAIQC2gziS/gAAAOEBAAATAAAAW0NvbnRlbnRfVHlwZXNdLnhtbJSRQU7DMBBF&#10;90jcwfIWJU67QAgl6YK0S0CoHGBkTxKLZGx5TGhvj5O2G0SRWNoz/78nu9wcxkFMGNg6quQqL6RA&#10;0s5Y6ir5vt9lD1JwBDIwOMJKHpHlpr69KfdHjyxSmriSfYz+USnWPY7AufNIadK6MEJMx9ApD/oD&#10;OlTrorhX2lFEilmcO2RdNtjC5xDF9pCuTyYBB5bi6bQ4syoJ3g9WQ0ymaiLzg5KdCXlKLjvcW893&#10;SUOqXwnz5DrgnHtJTxOsQfEKIT7DmDSUCaxw7Rqn8787ZsmRM9e2VmPeBN4uqYvTtW7jvijg9N/y&#10;JsXecLq0q+WD6m8AAAD//wMAUEsDBBQABgAIAAAAIQA4/SH/1gAAAJQBAAALAAAAX3JlbHMvLnJl&#10;bHOkkMFqwzAMhu+DvYPRfXGawxijTi+j0GvpHsDYimMaW0Yy2fr2M4PBMnrbUb/Q94l/f/hMi1qR&#10;JVI2sOt6UJgd+ZiDgffL8ekFlFSbvV0oo4EbChzGx4f9GRdb25HMsYhqlCwG5lrLq9biZkxWOiqY&#10;22YiTra2kYMu1l1tQD30/bPm3wwYN0x18gb45AdQl1tp5j/sFB2T0FQ7R0nTNEV3j6o9feQzro1i&#10;OWA14Fm+Q8a1a8+Bvu/d/dMb2JY5uiPbhG/ktn4cqGU/er3pcvwCAAD//wMAUEsDBBQABgAIAAAA&#10;IQA+odowTwIAAMoEAAAOAAAAZHJzL2Uyb0RvYy54bWysVNtu2zAMfR+wfxD0vjhJc2mNOkWXrsOA&#10;7gK0+wBGlmNhkuhJSuzu60tJaZptwAYM84MgUtLhIQ/py6vBaLaXziu0FZ+MxpxJK7BWdlvxrw+3&#10;b8458wFsDRqtrPij9Pxq9frVZd+Vcoot6lo6RiDWl31X8TaEriwKL1ppwI+wk5YOG3QGApluW9QO&#10;ekI3upiOx4uiR1d3DoX0nrw3+ZCvEn7TSBE+N42XgemKE7eQVpfWTVyL1SWUWwddq8SBBvwDCwPK&#10;UtAj1A0EYDunfoMySjj02ISRQFNg0yghUw6UzWT8Szb3LXQy5ULF8d2xTP7/wYpP+y+OqbriixlJ&#10;ZcGQSA9yCOwtDmwa69N3vqRr9x1dDAO5SeeUq+/uUHzzzOK6BbuV185h30qoid8kvixOnmYcH0E2&#10;/UesKQzsAiagoXEmFo/KwQiddHo8ahOpCHKeLZdny8WEM0Fn8+VsPEviFVA+v+6cD+8lGhY3FXek&#10;fUKH/Z0PkQ2Uz1diMI9a1bdK62TEfpNr7dgeqFNACGlDzlLvDNHN/sWYvtwz5KbOyu7Zs5tCpM6N&#10;SCngT0G0ZX3FL+bTeS7fXwnke6cEjpGgPCVw5PVnAkYFGjatTMXPI+VDKlGyd7ZOoxBA6bwnKG0P&#10;GkbZsoBh2Ay5XZLCUeAN1o+kqsM8XPQzoE2L7gdnPQ1Wxf33HTjJmf5gqTMuJjOSjoVkzObLKRnu&#10;9GRzegJWEFTFA2d5uw5peqNoFq+pgxqVxH1hcuBMA5MkOAx3nMhTO916+QWtngAAAP//AwBQSwME&#10;FAAGAAgAAAAhAGWeDmbhAAAADAEAAA8AAABkcnMvZG93bnJldi54bWxMj8FOwzAQRO9I/IO1SNyo&#10;U+KSKsSpEBIHLkW0FedNvCShsR1stzV8Pe6pHFf7NPOmWkU9siM5P1gjYT7LgJFprRpMJ2G3fblb&#10;AvMBjcLRGpLwQx5W9fVVhaWyJ/NOx03oWAoxvkQJfQhTyblve9LoZ3Yik36f1mkM6XQdVw5PKVyP&#10;/D7LHrjGwaSGHid67qndbw5ago7rXbP9wLB4jW+/e7duv+mrlfL2Jj49AgsUwwWGs35Shzo5NfZg&#10;lGejhGVRiIRKyBd5GnUmRDEvgDUShMgF8Lri/0fUfwAAAP//AwBQSwECLQAUAAYACAAAACEAtoM4&#10;kv4AAADhAQAAEwAAAAAAAAAAAAAAAAAAAAAAW0NvbnRlbnRfVHlwZXNdLnhtbFBLAQItABQABgAI&#10;AAAAIQA4/SH/1gAAAJQBAAALAAAAAAAAAAAAAAAAAC8BAABfcmVscy8ucmVsc1BLAQItABQABgAI&#10;AAAAIQA+odowTwIAAMoEAAAOAAAAAAAAAAAAAAAAAC4CAABkcnMvZTJvRG9jLnhtbFBLAQItABQA&#10;BgAIAAAAIQBlng5m4QAAAAwBAAAPAAAAAAAAAAAAAAAAAKkEAABkcnMvZG93bnJldi54bWxQSwUG&#10;AAAAAAQABADzAAAAtwUAAAAA&#10;" fillcolor="#8eaadb [1940]" strokecolor="#bdd6ee [1304]">
+              <v:shape w14:anchorId="2B86C0DF" id="_x0000_s1090" type="#_x0000_t202" style="position:absolute;margin-left:438.7pt;margin-top:176.5pt;width:297.15pt;height:45.2pt;z-index:252821504;visibility:visible;mso-wrap-style:square;mso-width-percent:0;mso-height-percent:0;mso-wrap-distance-left:9pt;mso-wrap-distance-top:3.6pt;mso-wrap-distance-right:9pt;mso-wrap-distance-bottom:3.6pt;mso-position-horizontal:absolute;mso-position-horizontal-relative:margin;mso-position-vertical:absolute;mso-position-vertical-relative:text;mso-width-percent:0;mso-height-percent:0;mso-width-relative:margin;mso-height-relative:margin;v-text-anchor:top" o:gfxdata="UEsDBBQABgAIAAAAIQC2gziS/gAAAOEBAAATAAAAW0NvbnRlbnRfVHlwZXNdLnhtbJSRQU7DMBBF&#10;90jcwfIWJU67QAgl6YK0S0CoHGBkTxKLZGx5TGhvj5O2G0SRWNoz/78nu9wcxkFMGNg6quQqL6RA&#10;0s5Y6ir5vt9lD1JwBDIwOMJKHpHlpr69KfdHjyxSmriSfYz+USnWPY7AufNIadK6MEJMx9ApD/oD&#10;OlTrorhX2lFEilmcO2RdNtjC5xDF9pCuTyYBB5bi6bQ4syoJ3g9WQ0ymaiLzg5KdCXlKLjvcW893&#10;SUOqXwnz5DrgnHtJTxOsQfEKIT7DmDSUCaxw7Rqn8787ZsmRM9e2VmPeBN4uqYvTtW7jvijg9N/y&#10;JsXecLq0q+WD6m8AAAD//wMAUEsDBBQABgAIAAAAIQA4/SH/1gAAAJQBAAALAAAAX3JlbHMvLnJl&#10;bHOkkMFqwzAMhu+DvYPRfXGawxijTi+j0GvpHsDYimMaW0Yy2fr2M4PBMnrbUb/Q94l/f/hMi1qR&#10;JVI2sOt6UJgd+ZiDgffL8ekFlFSbvV0oo4EbChzGx4f9GRdb25HMsYhqlCwG5lrLq9biZkxWOiqY&#10;22YiTra2kYMu1l1tQD30/bPm3wwYN0x18gb45AdQl1tp5j/sFB2T0FQ7R0nTNEV3j6o9feQzro1i&#10;OWA14Fm+Q8a1a8+Bvu/d/dMb2JY5uiPbhG/ktn4cqGU/er3pcvwCAAD//wMAUEsDBBQABgAIAAAA&#10;IQAmxeypTwIAAMoEAAAOAAAAZHJzL2Uyb0RvYy54bWysVNtu2zAMfR+wfxD0vjhJc2mNOkXXrsOA&#10;7gK0+wBGlmNhkuhJSuzs60dJSZZtwAYM84MgUtLhIQ/p65vBaLaTziu0FZ+MxpxJK7BWdlPxz88P&#10;ry458wFsDRqtrPheen6zevniuu9KOcUWdS0dIxDry76reBtCVxaFF6004EfYSUuHDToDgUy3KWoH&#10;PaEbXUzH40XRo6s7h0J6T977fMhXCb9ppAgfm8bLwHTFiVtIq0vrOq7F6hrKjYOuVeJAA/6BhQFl&#10;KegJ6h4CsK1Tv0EZJRx6bMJIoCmwaZSQKQfKZjL+JZunFjqZcqHi+O5UJv//YMWH3SfHVF3xxYyk&#10;smBIpGc5BPYaBzaN9ek7X9K1p44uhoHcpHPK1XePKL54ZvGuBbuRt85h30qoid8kvizOnmYcH0HW&#10;/XusKQxsAyagoXEmFo/KwQiddNqftIlUBDkvlsuL5WLCmaCz+XI2niXxCiiPrzvnw1uJhsVNxR1p&#10;n9Bh9+hDZAPl8UoM5lGr+kFpnYzYb/JOO7YD6hQQQtqQs9RbQ3SzfzGmL/cMuamzsnt2dFOI1LkR&#10;KQX8KYi2rK/41Xw6z+X7K4F875zAKRKU5wROvP5MwKhAw6aVqfhlpHxIJUr2xtZpFAIonfcEpe1B&#10;wyhbFjAM6+HQLsfeWGO9J1Ud5uGinwFtWnTfOOtpsCruv27BSc70O0udcTWZkXQsJGM2X07JcOcn&#10;6/MTsIKgKh44y9u7kKY3imbxljqoUUnc2GqZyYEzDUyS4DDccSLP7XTrxy9o9R0AAP//AwBQSwME&#10;FAAGAAgAAAAhAGWeDmbhAAAADAEAAA8AAABkcnMvZG93bnJldi54bWxMj8FOwzAQRO9I/IO1SNyo&#10;U+KSKsSpEBIHLkW0FedNvCShsR1stzV8Pe6pHFf7NPOmWkU9siM5P1gjYT7LgJFprRpMJ2G3fblb&#10;AvMBjcLRGpLwQx5W9fVVhaWyJ/NOx03oWAoxvkQJfQhTyblve9LoZ3Yik36f1mkM6XQdVw5PKVyP&#10;/D7LHrjGwaSGHid67qndbw5ago7rXbP9wLB4jW+/e7duv+mrlfL2Jj49AgsUwwWGs35Shzo5NfZg&#10;lGejhGVRiIRKyBd5GnUmRDEvgDUShMgF8Lri/0fUfwAAAP//AwBQSwECLQAUAAYACAAAACEAtoM4&#10;kv4AAADhAQAAEwAAAAAAAAAAAAAAAAAAAAAAW0NvbnRlbnRfVHlwZXNdLnhtbFBLAQItABQABgAI&#10;AAAAIQA4/SH/1gAAAJQBAAALAAAAAAAAAAAAAAAAAC8BAABfcmVscy8ucmVsc1BLAQItABQABgAI&#10;AAAAIQAmxeypTwIAAMoEAAAOAAAAAAAAAAAAAAAAAC4CAABkcnMvZTJvRG9jLnhtbFBLAQItABQA&#10;BgAIAAAAIQBlng5m4QAAAAwBAAAPAAAAAAAAAAAAAAAAAKkEAABkcnMvZG93bnJldi54bWxQSwUG&#10;AAAAAAQABADzAAAAtwUAAAAA&#10;" fillcolor="#8eaadb [1940]" strokecolor="#bdd6ee [1304]">
                 <v:textbox>
                   <w:txbxContent>
                     <w:p>
@@ -31817,14 +30943,7 @@
                           <w:sz w:val="28"/>
                           <w:szCs w:val="28"/>
                         </w:rPr>
-                        <w:t>9</w:t>
-                      </w:r>
-                      <w:r>
-                        <w:rPr>
-                          <w:sz w:val="28"/>
-                          <w:szCs w:val="28"/>
-                        </w:rPr>
-                        <w:t xml:space="preserve">. Click on </w:t>
+                        <w:t xml:space="preserve">3. Click on </w:t>
                       </w:r>
                       <w:r>
                         <w:rPr>
@@ -31833,58 +30952,14 @@
                           <w:sz w:val="28"/>
                           <w:szCs w:val="28"/>
                         </w:rPr>
-                        <w:t>Apply to UI</w:t>
-                      </w:r>
-                      <w:r>
-                        <w:rPr>
-                          <w:b/>
-                          <w:bCs/>
-                          <w:sz w:val="28"/>
-                          <w:szCs w:val="28"/>
-                        </w:rPr>
-                        <w:t xml:space="preserve"> </w:t>
-                      </w:r>
-                      <w:r>
-                        <w:rPr>
-                          <w:sz w:val="28"/>
-                          <w:szCs w:val="28"/>
-                        </w:rPr>
-                        <w:t xml:space="preserve">to </w:t>
-                      </w:r>
-                      <w:r>
-                        <w:rPr>
-                          <w:sz w:val="28"/>
-                          <w:szCs w:val="28"/>
-                        </w:rPr>
-                        <w:t>set</w:t>
-                      </w:r>
-                      <w:r>
-                        <w:rPr>
-                          <w:sz w:val="28"/>
-                          <w:szCs w:val="28"/>
-                        </w:rPr>
-                        <w:t xml:space="preserve"> the</w:t>
-                      </w:r>
-                      <w:r>
-                        <w:rPr>
-                          <w:sz w:val="28"/>
-                          <w:szCs w:val="28"/>
-                        </w:rPr>
-                        <w:t xml:space="preserve"> custom translations for your Polkadot-JS Apps</w:t>
-                      </w:r>
-                      <w:r>
-                        <w:rPr>
-                          <w:sz w:val="28"/>
-                          <w:szCs w:val="28"/>
-                        </w:rPr>
-                        <w:t xml:space="preserve"> </w:t>
-                      </w:r>
-                      <w:r>
-                        <w:rPr>
-                          <w:sz w:val="28"/>
-                          <w:szCs w:val="28"/>
-                        </w:rPr>
-                        <w:t>interface.</w:t>
+                        <w:t xml:space="preserve">Apply to UI </w:t>
+                      </w:r>
+                      <w:r>
+                        <w:rPr>
+                          <w:sz w:val="28"/>
+                          <w:szCs w:val="28"/>
+                        </w:rPr>
+                        <w:t>to set the custom translations for your Polkadot-JS Apps interface.</w:t>
                       </w:r>
                     </w:p>
                   </w:txbxContent>
@@ -31910,7 +30985,7 @@
         <mc:AlternateContent>
           <mc:Choice Requires="wps">
             <w:drawing>
-              <wp:anchor distT="0" distB="0" distL="114300" distR="114300" simplePos="0" relativeHeight="252665856" behindDoc="0" locked="0" layoutInCell="1" allowOverlap="1" wp14:anchorId="60429898" wp14:editId="267F5BD5">
+              <wp:anchor distT="0" distB="0" distL="114300" distR="114300" simplePos="0" relativeHeight="252822528" behindDoc="0" locked="0" layoutInCell="1" allowOverlap="1" wp14:anchorId="3E0BFA1F" wp14:editId="6C875AFD">
                 <wp:simplePos x="0" y="0"/>
                 <wp:positionH relativeFrom="column">
                   <wp:posOffset>6770724</wp:posOffset>
@@ -31978,7 +31053,7 @@
           </mc:Choice>
           <mc:Fallback>
             <w:pict>
-              <v:oval w14:anchorId="612180EF" id="Oval 649" o:spid="_x0000_s1026" style="position:absolute;margin-left:533.15pt;margin-top:148.85pt;width:81.4pt;height:24.85pt;z-index:252665856;visibility:visible;mso-wrap-style:square;mso-width-percent:0;mso-height-percent:0;mso-wrap-distance-left:9pt;mso-wrap-distance-top:0;mso-wrap-distance-right:9pt;mso-wrap-distance-bottom:0;mso-position-horizontal:absolute;mso-position-horizontal-relative:text;mso-position-vertical:absolute;mso-position-vertical-relative:text;mso-width-percent:0;mso-height-percent:0;mso-width-relative:margin;mso-height-relative:margin;v-text-anchor:middle" o:gfxdata="UEsDBBQABgAIAAAAIQC2gziS/gAAAOEBAAATAAAAW0NvbnRlbnRfVHlwZXNdLnhtbJSRQU7DMBBF&#10;90jcwfIWJU67QAgl6YK0S0CoHGBkTxKLZGx5TGhvj5O2G0SRWNoz/78nu9wcxkFMGNg6quQqL6RA&#10;0s5Y6ir5vt9lD1JwBDIwOMJKHpHlpr69KfdHjyxSmriSfYz+USnWPY7AufNIadK6MEJMx9ApD/oD&#10;OlTrorhX2lFEilmcO2RdNtjC5xDF9pCuTyYBB5bi6bQ4syoJ3g9WQ0ymaiLzg5KdCXlKLjvcW893&#10;SUOqXwnz5DrgnHtJTxOsQfEKIT7DmDSUCaxw7Rqn8787ZsmRM9e2VmPeBN4uqYvTtW7jvijg9N/y&#10;JsXecLq0q+WD6m8AAAD//wMAUEsDBBQABgAIAAAAIQA4/SH/1gAAAJQBAAALAAAAX3JlbHMvLnJl&#10;bHOkkMFqwzAMhu+DvYPRfXGawxijTi+j0GvpHsDYimMaW0Yy2fr2M4PBMnrbUb/Q94l/f/hMi1qR&#10;JVI2sOt6UJgd+ZiDgffL8ekFlFSbvV0oo4EbChzGx4f9GRdb25HMsYhqlCwG5lrLq9biZkxWOiqY&#10;22YiTra2kYMu1l1tQD30/bPm3wwYN0x18gb45AdQl1tp5j/sFB2T0FQ7R0nTNEV3j6o9feQzro1i&#10;OWA14Fm+Q8a1a8+Bvu/d/dMb2JY5uiPbhG/ktn4cqGU/er3pcvwCAAD//wMAUEsDBBQABgAIAAAA&#10;IQAIvK+RnwIAAJEFAAAOAAAAZHJzL2Uyb0RvYy54bWysVEtv2zAMvg/YfxB0X22nSR9BnSJr0WFA&#10;0RRth54VWYoFyKImKXGyXz9KfjRYix2G+SCLIvlRH0Xy6nrfaLITziswJS1OckqE4VApsynpj5e7&#10;LxeU+MBMxTQYUdKD8PR68fnTVWvnYgI16Eo4giDGz1tb0joEO88yz2vRMH8CVhhUSnANCyi6TVY5&#10;1iJ6o7NJnp9lLbjKOuDCezy97ZR0kfClFDyspPQiEF1SvFtIq0vrOq7Z4orNN47ZWvH+GuwfbtEw&#10;ZTDoCHXLAiNbp95BNYo78CDDCYcmAykVF4kDsinyP9g818yKxAWT4+2YJv//YPnD7tERVZX0bHpJ&#10;iWENPtJqxzSJMmantX6ORs/20fWSx22kupeuiX8kQfYpo4cxo2IfCMfDIj89nZ1PKeGoOy1mk8sE&#10;mr15W+fDNwENiZuSCq2V9ZE0m7PdvQ8YFK0Hq3hs4E5pnR5OG9Ii7kWR58nDg1ZV1EY77zbrG+0I&#10;ksF75V/zWXpuRDsyQ0kbDBFpdsTSLhy0iBjaPAmJ6UEqky5CLEwxwjLOhQlFp6pZJbposxy/mL0Y&#10;bPBIUgKMyBJvOWL3AINlBzJgdzC9fXQVqa5H557635xHjxQZTBidG2XAfcRMI6s+cmc/JKlLTczS&#10;GqoDFo+Drqu85XcKH/Ge+fDIHLYRNhyOhrDCRWrAl4J+R0kN7tdH59Eeqxu1lLTYliX1P7fMCUr0&#10;d4N1f1lMp7GPkzCdnU9QcMea9bHGbJsbwNcvcAhZnrbRPuhhKx00rzhBljEqqpjhGLukPLhBuAnd&#10;uMAZxMVymcywdy0L9+bZ8ggesxor9GX/ypztKzlgDzzA0MLvqrmzjZ4GltsAUqVSf8trn2/s+1Q4&#10;/YyKg+VYTlZvk3TxGwAA//8DAFBLAwQUAAYACAAAACEArqniX+MAAAANAQAADwAAAGRycy9kb3du&#10;cmV2LnhtbEyPMU/DMBCFdyT+g3VILIg6TaqEhjhVacXCUEHpwnaNjyQiPkex26T/HneC8ek+vfdd&#10;sZpMJ840uNaygvksAkFcWd1yreDw+fr4BMJ5ZI2dZVJwIQer8vamwFzbkT/ovPe1CCXsclTQeN/n&#10;UrqqIYNuZnvicPu2g0Ef4lBLPeAYyk0n4yhKpcGWw0KDPW0aqn72J6Ngi83u5bI5rMc2+Ure7dvD&#10;tNuSUvd30/oZhKfJ/8Fw1Q/qUAanoz2xdqILOUrTJLAK4mWWgbgicbycgzgqSBbZAmRZyP9flL8A&#10;AAD//wMAUEsBAi0AFAAGAAgAAAAhALaDOJL+AAAA4QEAABMAAAAAAAAAAAAAAAAAAAAAAFtDb250&#10;ZW50X1R5cGVzXS54bWxQSwECLQAUAAYACAAAACEAOP0h/9YAAACUAQAACwAAAAAAAAAAAAAAAAAv&#10;AQAAX3JlbHMvLnJlbHNQSwECLQAUAAYACAAAACEACLyvkZ8CAACRBQAADgAAAAAAAAAAAAAAAAAu&#10;AgAAZHJzL2Uyb0RvYy54bWxQSwECLQAUAAYACAAAACEArqniX+MAAAANAQAADwAAAAAAAAAAAAAA&#10;AAD5BAAAZHJzL2Rvd25yZXYueG1sUEsFBgAAAAAEAAQA8wAAAAkGAAAAAA==&#10;" filled="f" strokecolor="#00b050" strokeweight="3pt">
+              <v:oval w14:anchorId="40A98E34" id="Oval 649" o:spid="_x0000_s1026" style="position:absolute;margin-left:533.15pt;margin-top:148.85pt;width:81.4pt;height:24.85pt;z-index:252822528;visibility:visible;mso-wrap-style:square;mso-width-percent:0;mso-height-percent:0;mso-wrap-distance-left:9pt;mso-wrap-distance-top:0;mso-wrap-distance-right:9pt;mso-wrap-distance-bottom:0;mso-position-horizontal:absolute;mso-position-horizontal-relative:text;mso-position-vertical:absolute;mso-position-vertical-relative:text;mso-width-percent:0;mso-height-percent:0;mso-width-relative:margin;mso-height-relative:margin;v-text-anchor:middle" o:gfxdata="UEsDBBQABgAIAAAAIQC2gziS/gAAAOEBAAATAAAAW0NvbnRlbnRfVHlwZXNdLnhtbJSRQU7DMBBF&#10;90jcwfIWJU67QAgl6YK0S0CoHGBkTxKLZGx5TGhvj5O2G0SRWNoz/78nu9wcxkFMGNg6quQqL6RA&#10;0s5Y6ir5vt9lD1JwBDIwOMJKHpHlpr69KfdHjyxSmriSfYz+USnWPY7AufNIadK6MEJMx9ApD/oD&#10;OlTrorhX2lFEilmcO2RdNtjC5xDF9pCuTyYBB5bi6bQ4syoJ3g9WQ0ymaiLzg5KdCXlKLjvcW893&#10;SUOqXwnz5DrgnHtJTxOsQfEKIT7DmDSUCaxw7Rqn8787ZsmRM9e2VmPeBN4uqYvTtW7jvijg9N/y&#10;JsXecLq0q+WD6m8AAAD//wMAUEsDBBQABgAIAAAAIQA4/SH/1gAAAJQBAAALAAAAX3JlbHMvLnJl&#10;bHOkkMFqwzAMhu+DvYPRfXGawxijTi+j0GvpHsDYimMaW0Yy2fr2M4PBMnrbUb/Q94l/f/hMi1qR&#10;JVI2sOt6UJgd+ZiDgffL8ekFlFSbvV0oo4EbChzGx4f9GRdb25HMsYhqlCwG5lrLq9biZkxWOiqY&#10;22YiTra2kYMu1l1tQD30/bPm3wwYN0x18gb45AdQl1tp5j/sFB2T0FQ7R0nTNEV3j6o9feQzro1i&#10;OWA14Fm+Q8a1a8+Bvu/d/dMb2JY5uiPbhG/ktn4cqGU/er3pcvwCAAD//wMAUEsDBBQABgAIAAAA&#10;IQAIvK+RnwIAAJEFAAAOAAAAZHJzL2Uyb0RvYy54bWysVEtv2zAMvg/YfxB0X22nSR9BnSJr0WFA&#10;0RRth54VWYoFyKImKXGyXz9KfjRYix2G+SCLIvlRH0Xy6nrfaLITziswJS1OckqE4VApsynpj5e7&#10;LxeU+MBMxTQYUdKD8PR68fnTVWvnYgI16Eo4giDGz1tb0joEO88yz2vRMH8CVhhUSnANCyi6TVY5&#10;1iJ6o7NJnp9lLbjKOuDCezy97ZR0kfClFDyspPQiEF1SvFtIq0vrOq7Z4orNN47ZWvH+GuwfbtEw&#10;ZTDoCHXLAiNbp95BNYo78CDDCYcmAykVF4kDsinyP9g818yKxAWT4+2YJv//YPnD7tERVZX0bHpJ&#10;iWENPtJqxzSJMmantX6ORs/20fWSx22kupeuiX8kQfYpo4cxo2IfCMfDIj89nZ1PKeGoOy1mk8sE&#10;mr15W+fDNwENiZuSCq2V9ZE0m7PdvQ8YFK0Hq3hs4E5pnR5OG9Ii7kWR58nDg1ZV1EY77zbrG+0I&#10;ksF75V/zWXpuRDsyQ0kbDBFpdsTSLhy0iBjaPAmJ6UEqky5CLEwxwjLOhQlFp6pZJbposxy/mL0Y&#10;bPBIUgKMyBJvOWL3AINlBzJgdzC9fXQVqa5H557635xHjxQZTBidG2XAfcRMI6s+cmc/JKlLTczS&#10;GqoDFo+Drqu85XcKH/Ge+fDIHLYRNhyOhrDCRWrAl4J+R0kN7tdH59Eeqxu1lLTYliX1P7fMCUr0&#10;d4N1f1lMp7GPkzCdnU9QcMea9bHGbJsbwNcvcAhZnrbRPuhhKx00rzhBljEqqpjhGLukPLhBuAnd&#10;uMAZxMVymcywdy0L9+bZ8ggesxor9GX/ypztKzlgDzzA0MLvqrmzjZ4GltsAUqVSf8trn2/s+1Q4&#10;/YyKg+VYTlZvk3TxGwAA//8DAFBLAwQUAAYACAAAACEArqniX+MAAAANAQAADwAAAGRycy9kb3du&#10;cmV2LnhtbEyPMU/DMBCFdyT+g3VILIg6TaqEhjhVacXCUEHpwnaNjyQiPkex26T/HneC8ek+vfdd&#10;sZpMJ840uNaygvksAkFcWd1yreDw+fr4BMJ5ZI2dZVJwIQer8vamwFzbkT/ovPe1CCXsclTQeN/n&#10;UrqqIYNuZnvicPu2g0Ef4lBLPeAYyk0n4yhKpcGWw0KDPW0aqn72J6Ngi83u5bI5rMc2+Ure7dvD&#10;tNuSUvd30/oZhKfJ/8Fw1Q/qUAanoz2xdqILOUrTJLAK4mWWgbgicbycgzgqSBbZAmRZyP9flL8A&#10;AAD//wMAUEsBAi0AFAAGAAgAAAAhALaDOJL+AAAA4QEAABMAAAAAAAAAAAAAAAAAAAAAAFtDb250&#10;ZW50X1R5cGVzXS54bWxQSwECLQAUAAYACAAAACEAOP0h/9YAAACUAQAACwAAAAAAAAAAAAAAAAAv&#10;AQAAX3JlbHMvLnJlbHNQSwECLQAUAAYACAAAACEACLyvkZ8CAACRBQAADgAAAAAAAAAAAAAAAAAu&#10;AgAAZHJzL2Uyb0RvYy54bWxQSwECLQAUAAYACAAAACEArqniX+MAAAANAQAADwAAAAAAAAAAAAAA&#10;AAD5BAAAZHJzL2Rvd25yZXYueG1sUEsFBgAAAAAEAAQA8wAAAAkGAAAAAA==&#10;" filled="f" strokecolor="#00b050" strokeweight="3pt">
                 <v:stroke joinstyle="miter"/>
               </v:oval>
             </w:pict>
@@ -31990,7 +31065,7 @@
           <w:noProof/>
         </w:rPr>
         <w:drawing>
-          <wp:inline distT="0" distB="0" distL="0" distR="0" wp14:anchorId="7E50DC5A" wp14:editId="51BAC113">
+          <wp:inline distT="0" distB="0" distL="0" distR="0" wp14:anchorId="1FBA930C" wp14:editId="53A80601">
             <wp:extent cx="9777730" cy="4402455"/>
             <wp:effectExtent l="0" t="0" r="0" b="0"/>
             <wp:docPr id="300" name="Picture 300"/>
@@ -32108,9 +31183,28 @@
         </w:rPr>
       </w:pPr>
     </w:p>
+    <w:p>
+      <w:pPr>
+        <w:pStyle w:val="1qeiagb0cpwnlhdf9xsijm"/>
+        <w:spacing w:before="0" w:beforeAutospacing="0" w:after="0" w:afterAutospacing="0"/>
+        <w:ind w:right="240"/>
+        <w:textAlignment w:val="baseline"/>
+        <w:rPr>
+          <w:rFonts w:asciiTheme="minorHAnsi" w:hAnsiTheme="minorHAnsi" w:cstheme="minorHAnsi"/>
+          <w:color w:val="1A1A1B"/>
+          <w:sz w:val="32"/>
+          <w:szCs w:val="32"/>
+          <w:bdr w:val="none" w:sz="0" w:space="0" w:color="auto" w:frame="1"/>
+        </w:rPr>
+      </w:pPr>
+    </w:p>
     <w:sectPr>
-      <w:headerReference w:type="default" r:id="rId52"/>
-      <w:footerReference w:type="default" r:id="rId53"/>
+      <w:headerReference w:type="even" r:id="rId52"/>
+      <w:headerReference w:type="default" r:id="rId53"/>
+      <w:footerReference w:type="even" r:id="rId54"/>
+      <w:footerReference w:type="default" r:id="rId55"/>
+      <w:headerReference w:type="first" r:id="rId56"/>
+      <w:footerReference w:type="first" r:id="rId57"/>
       <w:pgSz w:w="16838" w:h="11906" w:orient="landscape"/>
       <w:pgMar w:top="720" w:right="720" w:bottom="720" w:left="720" w:header="708" w:footer="708" w:gutter="0"/>
       <w:cols w:space="708"/>
@@ -32146,6 +31240,16 @@
 </file>
 
 <file path=word/footer1.xml><?xml version="1.0" encoding="utf-8"?>
+<w:ftr xmlns:wpc="http://schemas.microsoft.com/office/word/2010/wordprocessingCanvas" xmlns:cx="http://schemas.microsoft.com/office/drawing/2014/chartex" xmlns:cx1="http://schemas.microsoft.com/office/drawing/2015/9/8/chartex" xmlns:cx2="http://schemas.microsoft.com/office/drawing/2015/10/21/chartex" xmlns:cx3="http://schemas.microsoft.com/office/drawing/2016/5/9/chartex" xmlns:cx4="http://schemas.microsoft.com/office/drawing/2016/5/10/chartex" xmlns:cx5="http://schemas.microsoft.com/office/drawing/2016/5/11/chartex" xmlns:cx6="http://schemas.microsoft.com/office/drawing/2016/5/12/chartex" xmlns:cx7="http://schemas.microsoft.com/office/drawing/2016/5/13/chartex" xmlns:cx8="http://schemas.microsoft.com/office/drawing/2016/5/14/chartex" xmlns:mc="http://schemas.openxmlformats.org/markup-compatibility/2006" xmlns:aink="http://schemas.microsoft.com/office/drawing/2016/ink" xmlns:am3d="http://schemas.microsoft.com/office/drawing/2017/model3d" xmlns:o="urn:schemas-microsoft-com:office:office" xmlns:r="http://schemas.openxmlformats.org/officeDocument/2006/relationships" xmlns:m="http://schemas.openxmlformats.org/officeDocument/2006/math" xmlns:v="urn:schemas-microsoft-com:vml" xmlns:wp14="http://schemas.microsoft.com/office/word/2010/wordprocessingDrawing" xmlns:wp="http://schemas.openxmlformats.org/drawingml/2006/wordprocessingDrawing" xmlns:w10="urn:schemas-microsoft-com:office:word" xmlns:w="http://schemas.openxmlformats.org/wordprocessingml/2006/main" xmlns:w14="http://schemas.microsoft.com/office/word/2010/wordml" xmlns:w15="http://schemas.microsoft.com/office/word/2012/wordml" xmlns:w16cex="http://schemas.microsoft.com/office/word/2018/wordml/cex" xmlns:w16cid="http://schemas.microsoft.com/office/word/2016/wordml/cid" xmlns:w16="http://schemas.microsoft.com/office/word/2018/wordml" xmlns:w16sdtdh="http://schemas.microsoft.com/office/word/2020/wordml/sdtdatahash" xmlns:w16se="http://schemas.microsoft.com/office/word/2015/wordml/symex" xmlns:wpg="http://schemas.microsoft.com/office/word/2010/wordprocessingGroup" xmlns:wpi="http://schemas.microsoft.com/office/word/2010/wordprocessingInk" xmlns:wne="http://schemas.microsoft.com/office/word/2006/wordml" xmlns:wps="http://schemas.microsoft.com/office/word/2010/wordprocessingShape" mc:Ignorable="w14 w15 w16se w16cid w16 w16cex w16sdtdh wp14">
+  <w:p>
+    <w:pPr>
+      <w:pStyle w:val="Footer"/>
+    </w:pPr>
+  </w:p>
+</w:ftr>
+</file>
+
+<file path=word/footer2.xml><?xml version="1.0" encoding="utf-8"?>
 <w:ftr xmlns:wpc="http://schemas.microsoft.com/office/word/2010/wordprocessingCanvas" xmlns:cx="http://schemas.microsoft.com/office/drawing/2014/chartex" xmlns:cx1="http://schemas.microsoft.com/office/drawing/2015/9/8/chartex" xmlns:cx2="http://schemas.microsoft.com/office/drawing/2015/10/21/chartex" xmlns:cx3="http://schemas.microsoft.com/office/drawing/2016/5/9/chartex" xmlns:cx4="http://schemas.microsoft.com/office/drawing/2016/5/10/chartex" xmlns:cx5="http://schemas.microsoft.com/office/drawing/2016/5/11/chartex" xmlns:cx6="http://schemas.microsoft.com/office/drawing/2016/5/12/chartex" xmlns:cx7="http://schemas.microsoft.com/office/drawing/2016/5/13/chartex" xmlns:cx8="http://schemas.microsoft.com/office/drawing/2016/5/14/chartex" xmlns:mc="http://schemas.openxmlformats.org/markup-compatibility/2006" xmlns:aink="http://schemas.microsoft.com/office/drawing/2016/ink" xmlns:am3d="http://schemas.microsoft.com/office/drawing/2017/model3d" xmlns:o="urn:schemas-microsoft-com:office:office" xmlns:r="http://schemas.openxmlformats.org/officeDocument/2006/relationships" xmlns:m="http://schemas.openxmlformats.org/officeDocument/2006/math" xmlns:v="urn:schemas-microsoft-com:vml" xmlns:wp14="http://schemas.microsoft.com/office/word/2010/wordprocessingDrawing" xmlns:wp="http://schemas.openxmlformats.org/drawingml/2006/wordprocessingDrawing" xmlns:w10="urn:schemas-microsoft-com:office:word" xmlns:w="http://schemas.openxmlformats.org/wordprocessingml/2006/main" xmlns:w14="http://schemas.microsoft.com/office/word/2010/wordml" xmlns:w15="http://schemas.microsoft.com/office/word/2012/wordml" xmlns:w16cex="http://schemas.microsoft.com/office/word/2018/wordml/cex" xmlns:w16cid="http://schemas.microsoft.com/office/word/2016/wordml/cid" xmlns:w16="http://schemas.microsoft.com/office/word/2018/wordml" xmlns:w16sdtdh="http://schemas.microsoft.com/office/word/2020/wordml/sdtdatahash" xmlns:w16se="http://schemas.microsoft.com/office/word/2015/wordml/symex" xmlns:wpg="http://schemas.microsoft.com/office/word/2010/wordprocessingGroup" xmlns:wpi="http://schemas.microsoft.com/office/word/2010/wordprocessingInk" xmlns:wne="http://schemas.microsoft.com/office/word/2006/wordml" xmlns:wps="http://schemas.microsoft.com/office/word/2010/wordprocessingShape" mc:Ignorable="w14 w15 w16se w16cid w16 w16cex w16sdtdh wp14">
   <w:p>
     <w:pPr>
@@ -32167,6 +31271,16 @@
 </w:ftr>
 </file>
 
+<file path=word/footer3.xml><?xml version="1.0" encoding="utf-8"?>
+<w:ftr xmlns:wpc="http://schemas.microsoft.com/office/word/2010/wordprocessingCanvas" xmlns:cx="http://schemas.microsoft.com/office/drawing/2014/chartex" xmlns:cx1="http://schemas.microsoft.com/office/drawing/2015/9/8/chartex" xmlns:cx2="http://schemas.microsoft.com/office/drawing/2015/10/21/chartex" xmlns:cx3="http://schemas.microsoft.com/office/drawing/2016/5/9/chartex" xmlns:cx4="http://schemas.microsoft.com/office/drawing/2016/5/10/chartex" xmlns:cx5="http://schemas.microsoft.com/office/drawing/2016/5/11/chartex" xmlns:cx6="http://schemas.microsoft.com/office/drawing/2016/5/12/chartex" xmlns:cx7="http://schemas.microsoft.com/office/drawing/2016/5/13/chartex" xmlns:cx8="http://schemas.microsoft.com/office/drawing/2016/5/14/chartex" xmlns:mc="http://schemas.openxmlformats.org/markup-compatibility/2006" xmlns:aink="http://schemas.microsoft.com/office/drawing/2016/ink" xmlns:am3d="http://schemas.microsoft.com/office/drawing/2017/model3d" xmlns:o="urn:schemas-microsoft-com:office:office" xmlns:r="http://schemas.openxmlformats.org/officeDocument/2006/relationships" xmlns:m="http://schemas.openxmlformats.org/officeDocument/2006/math" xmlns:v="urn:schemas-microsoft-com:vml" xmlns:wp14="http://schemas.microsoft.com/office/word/2010/wordprocessingDrawing" xmlns:wp="http://schemas.openxmlformats.org/drawingml/2006/wordprocessingDrawing" xmlns:w10="urn:schemas-microsoft-com:office:word" xmlns:w="http://schemas.openxmlformats.org/wordprocessingml/2006/main" xmlns:w14="http://schemas.microsoft.com/office/word/2010/wordml" xmlns:w15="http://schemas.microsoft.com/office/word/2012/wordml" xmlns:w16cex="http://schemas.microsoft.com/office/word/2018/wordml/cex" xmlns:w16cid="http://schemas.microsoft.com/office/word/2016/wordml/cid" xmlns:w16="http://schemas.microsoft.com/office/word/2018/wordml" xmlns:w16sdtdh="http://schemas.microsoft.com/office/word/2020/wordml/sdtdatahash" xmlns:w16se="http://schemas.microsoft.com/office/word/2015/wordml/symex" xmlns:wpg="http://schemas.microsoft.com/office/word/2010/wordprocessingGroup" xmlns:wpi="http://schemas.microsoft.com/office/word/2010/wordprocessingInk" xmlns:wne="http://schemas.microsoft.com/office/word/2006/wordml" xmlns:wps="http://schemas.microsoft.com/office/word/2010/wordprocessingShape" mc:Ignorable="w14 w15 w16se w16cid w16 w16cex w16sdtdh wp14">
+  <w:p>
+    <w:pPr>
+      <w:pStyle w:val="Footer"/>
+    </w:pPr>
+  </w:p>
+</w:ftr>
+</file>
+
 <file path=word/footnotes.xml><?xml version="1.0" encoding="utf-8"?>
 <w:footnotes xmlns:wpc="http://schemas.microsoft.com/office/word/2010/wordprocessingCanvas" xmlns:cx="http://schemas.microsoft.com/office/drawing/2014/chartex" xmlns:cx1="http://schemas.microsoft.com/office/drawing/2015/9/8/chartex" xmlns:cx2="http://schemas.microsoft.com/office/drawing/2015/10/21/chartex" xmlns:cx3="http://schemas.microsoft.com/office/drawing/2016/5/9/chartex" xmlns:cx4="http://schemas.microsoft.com/office/drawing/2016/5/10/chartex" xmlns:cx5="http://schemas.microsoft.com/office/drawing/2016/5/11/chartex" xmlns:cx6="http://schemas.microsoft.com/office/drawing/2016/5/12/chartex" xmlns:cx7="http://schemas.microsoft.com/office/drawing/2016/5/13/chartex" xmlns:cx8="http://schemas.microsoft.com/office/drawing/2016/5/14/chartex" xmlns:mc="http://schemas.openxmlformats.org/markup-compatibility/2006" xmlns:aink="http://schemas.microsoft.com/office/drawing/2016/ink" xmlns:am3d="http://schemas.microsoft.com/office/drawing/2017/model3d" xmlns:o="urn:schemas-microsoft-com:office:office" xmlns:r="http://schemas.openxmlformats.org/officeDocument/2006/relationships" xmlns:m="http://schemas.openxmlformats.org/officeDocument/2006/math" xmlns:v="urn:schemas-microsoft-com:vml" xmlns:wp14="http://schemas.microsoft.com/office/word/2010/wordprocessingDrawing" xmlns:wp="http://schemas.openxmlformats.org/drawingml/2006/wordprocessingDrawing" xmlns:w10="urn:schemas-microsoft-com:office:word" xmlns:w="http://schemas.openxmlformats.org/wordprocessingml/2006/main" xmlns:w14="http://schemas.microsoft.com/office/word/2010/wordml" xmlns:w15="http://schemas.microsoft.com/office/word/2012/wordml" xmlns:w16cex="http://schemas.microsoft.com/office/word/2018/wordml/cex" xmlns:w16cid="http://schemas.microsoft.com/office/word/2016/wordml/cid" xmlns:w16="http://schemas.microsoft.com/office/word/2018/wordml" xmlns:w16sdtdh="http://schemas.microsoft.com/office/word/2020/wordml/sdtdatahash" xmlns:w16se="http://schemas.microsoft.com/office/word/2015/wordml/symex" xmlns:wpg="http://schemas.microsoft.com/office/word/2010/wordprocessingGroup" xmlns:wpi="http://schemas.microsoft.com/office/word/2010/wordprocessingInk" xmlns:wne="http://schemas.microsoft.com/office/word/2006/wordml" xmlns:wps="http://schemas.microsoft.com/office/word/2010/wordprocessingShape" mc:Ignorable="w14 w15 w16se w16cid w16 w16cex w16sdtdh wp14">
   <w:footnote w:type="separator" w:id="-1">
@@ -32193,6 +31307,16 @@
 </file>
 
 <file path=word/header1.xml><?xml version="1.0" encoding="utf-8"?>
+<w:hdr xmlns:wpc="http://schemas.microsoft.com/office/word/2010/wordprocessingCanvas" xmlns:cx="http://schemas.microsoft.com/office/drawing/2014/chartex" xmlns:cx1="http://schemas.microsoft.com/office/drawing/2015/9/8/chartex" xmlns:cx2="http://schemas.microsoft.com/office/drawing/2015/10/21/chartex" xmlns:cx3="http://schemas.microsoft.com/office/drawing/2016/5/9/chartex" xmlns:cx4="http://schemas.microsoft.com/office/drawing/2016/5/10/chartex" xmlns:cx5="http://schemas.microsoft.com/office/drawing/2016/5/11/chartex" xmlns:cx6="http://schemas.microsoft.com/office/drawing/2016/5/12/chartex" xmlns:cx7="http://schemas.microsoft.com/office/drawing/2016/5/13/chartex" xmlns:cx8="http://schemas.microsoft.com/office/drawing/2016/5/14/chartex" xmlns:mc="http://schemas.openxmlformats.org/markup-compatibility/2006" xmlns:aink="http://schemas.microsoft.com/office/drawing/2016/ink" xmlns:am3d="http://schemas.microsoft.com/office/drawing/2017/model3d" xmlns:o="urn:schemas-microsoft-com:office:office" xmlns:r="http://schemas.openxmlformats.org/officeDocument/2006/relationships" xmlns:m="http://schemas.openxmlformats.org/officeDocument/2006/math" xmlns:v="urn:schemas-microsoft-com:vml" xmlns:wp14="http://schemas.microsoft.com/office/word/2010/wordprocessingDrawing" xmlns:wp="http://schemas.openxmlformats.org/drawingml/2006/wordprocessingDrawing" xmlns:w10="urn:schemas-microsoft-com:office:word" xmlns:w="http://schemas.openxmlformats.org/wordprocessingml/2006/main" xmlns:w14="http://schemas.microsoft.com/office/word/2010/wordml" xmlns:w15="http://schemas.microsoft.com/office/word/2012/wordml" xmlns:w16cex="http://schemas.microsoft.com/office/word/2018/wordml/cex" xmlns:w16cid="http://schemas.microsoft.com/office/word/2016/wordml/cid" xmlns:w16="http://schemas.microsoft.com/office/word/2018/wordml" xmlns:w16sdtdh="http://schemas.microsoft.com/office/word/2020/wordml/sdtdatahash" xmlns:w16se="http://schemas.microsoft.com/office/word/2015/wordml/symex" xmlns:wpg="http://schemas.microsoft.com/office/word/2010/wordprocessingGroup" xmlns:wpi="http://schemas.microsoft.com/office/word/2010/wordprocessingInk" xmlns:wne="http://schemas.microsoft.com/office/word/2006/wordml" xmlns:wps="http://schemas.microsoft.com/office/word/2010/wordprocessingShape" mc:Ignorable="w14 w15 w16se w16cid w16 w16cex w16sdtdh wp14">
+  <w:p>
+    <w:pPr>
+      <w:pStyle w:val="Header"/>
+    </w:pPr>
+  </w:p>
+</w:hdr>
+</file>
+
+<file path=word/header2.xml><?xml version="1.0" encoding="utf-8"?>
 <w:hdr xmlns:wpc="http://schemas.microsoft.com/office/word/2010/wordprocessingCanvas" xmlns:cx="http://schemas.microsoft.com/office/drawing/2014/chartex" xmlns:cx1="http://schemas.microsoft.com/office/drawing/2015/9/8/chartex" xmlns:cx2="http://schemas.microsoft.com/office/drawing/2015/10/21/chartex" xmlns:cx3="http://schemas.microsoft.com/office/drawing/2016/5/9/chartex" xmlns:cx4="http://schemas.microsoft.com/office/drawing/2016/5/10/chartex" xmlns:cx5="http://schemas.microsoft.com/office/drawing/2016/5/11/chartex" xmlns:cx6="http://schemas.microsoft.com/office/drawing/2016/5/12/chartex" xmlns:cx7="http://schemas.microsoft.com/office/drawing/2016/5/13/chartex" xmlns:cx8="http://schemas.microsoft.com/office/drawing/2016/5/14/chartex" xmlns:mc="http://schemas.openxmlformats.org/markup-compatibility/2006" xmlns:aink="http://schemas.microsoft.com/office/drawing/2016/ink" xmlns:am3d="http://schemas.microsoft.com/office/drawing/2017/model3d" xmlns:o="urn:schemas-microsoft-com:office:office" xmlns:r="http://schemas.openxmlformats.org/officeDocument/2006/relationships" xmlns:m="http://schemas.openxmlformats.org/officeDocument/2006/math" xmlns:v="urn:schemas-microsoft-com:vml" xmlns:wp14="http://schemas.microsoft.com/office/word/2010/wordprocessingDrawing" xmlns:wp="http://schemas.openxmlformats.org/drawingml/2006/wordprocessingDrawing" xmlns:w10="urn:schemas-microsoft-com:office:word" xmlns:w="http://schemas.openxmlformats.org/wordprocessingml/2006/main" xmlns:w14="http://schemas.microsoft.com/office/word/2010/wordml" xmlns:w15="http://schemas.microsoft.com/office/word/2012/wordml" xmlns:w16cex="http://schemas.microsoft.com/office/word/2018/wordml/cex" xmlns:w16cid="http://schemas.microsoft.com/office/word/2016/wordml/cid" xmlns:w16="http://schemas.microsoft.com/office/word/2018/wordml" xmlns:w16sdtdh="http://schemas.microsoft.com/office/word/2020/wordml/sdtdatahash" xmlns:w16se="http://schemas.microsoft.com/office/word/2015/wordml/symex" xmlns:wpg="http://schemas.microsoft.com/office/word/2010/wordprocessingGroup" xmlns:wpi="http://schemas.microsoft.com/office/word/2010/wordprocessingInk" xmlns:wne="http://schemas.microsoft.com/office/word/2006/wordml" xmlns:wps="http://schemas.microsoft.com/office/word/2010/wordprocessingShape" mc:Ignorable="w14 w15 w16se w16cid w16 w16cex w16sdtdh wp14">
   <w:p>
     <w:pPr>
@@ -32319,17 +31443,27 @@
         <w:sz w:val="16"/>
         <w:szCs w:val="16"/>
       </w:rPr>
-      <w:t>1.0</w:t>
+      <w:t>2.0</w:t>
     </w:r>
     <w:r>
       <w:rPr>
         <w:sz w:val="16"/>
         <w:szCs w:val="16"/>
       </w:rPr>
-      <w:t xml:space="preserve">   </w:t>
+      <w:t xml:space="preserve">  </w:t>
     </w:r>
     <w:bookmarkEnd w:id="0"/>
     <w:bookmarkEnd w:id="1"/>
+  </w:p>
+</w:hdr>
+</file>
+
+<file path=word/header3.xml><?xml version="1.0" encoding="utf-8"?>
+<w:hdr xmlns:wpc="http://schemas.microsoft.com/office/word/2010/wordprocessingCanvas" xmlns:cx="http://schemas.microsoft.com/office/drawing/2014/chartex" xmlns:cx1="http://schemas.microsoft.com/office/drawing/2015/9/8/chartex" xmlns:cx2="http://schemas.microsoft.com/office/drawing/2015/10/21/chartex" xmlns:cx3="http://schemas.microsoft.com/office/drawing/2016/5/9/chartex" xmlns:cx4="http://schemas.microsoft.com/office/drawing/2016/5/10/chartex" xmlns:cx5="http://schemas.microsoft.com/office/drawing/2016/5/11/chartex" xmlns:cx6="http://schemas.microsoft.com/office/drawing/2016/5/12/chartex" xmlns:cx7="http://schemas.microsoft.com/office/drawing/2016/5/13/chartex" xmlns:cx8="http://schemas.microsoft.com/office/drawing/2016/5/14/chartex" xmlns:mc="http://schemas.openxmlformats.org/markup-compatibility/2006" xmlns:aink="http://schemas.microsoft.com/office/drawing/2016/ink" xmlns:am3d="http://schemas.microsoft.com/office/drawing/2017/model3d" xmlns:o="urn:schemas-microsoft-com:office:office" xmlns:r="http://schemas.openxmlformats.org/officeDocument/2006/relationships" xmlns:m="http://schemas.openxmlformats.org/officeDocument/2006/math" xmlns:v="urn:schemas-microsoft-com:vml" xmlns:wp14="http://schemas.microsoft.com/office/word/2010/wordprocessingDrawing" xmlns:wp="http://schemas.openxmlformats.org/drawingml/2006/wordprocessingDrawing" xmlns:w10="urn:schemas-microsoft-com:office:word" xmlns:w="http://schemas.openxmlformats.org/wordprocessingml/2006/main" xmlns:w14="http://schemas.microsoft.com/office/word/2010/wordml" xmlns:w15="http://schemas.microsoft.com/office/word/2012/wordml" xmlns:w16cex="http://schemas.microsoft.com/office/word/2018/wordml/cex" xmlns:w16cid="http://schemas.microsoft.com/office/word/2016/wordml/cid" xmlns:w16="http://schemas.microsoft.com/office/word/2018/wordml" xmlns:w16sdtdh="http://schemas.microsoft.com/office/word/2020/wordml/sdtdatahash" xmlns:w16se="http://schemas.microsoft.com/office/word/2015/wordml/symex" xmlns:wpg="http://schemas.microsoft.com/office/word/2010/wordprocessingGroup" xmlns:wpi="http://schemas.microsoft.com/office/word/2010/wordprocessingInk" xmlns:wne="http://schemas.microsoft.com/office/word/2006/wordml" xmlns:wps="http://schemas.microsoft.com/office/word/2010/wordprocessingShape" mc:Ignorable="w14 w15 w16se w16cid w16 w16cex w16sdtdh wp14">
+  <w:p>
+    <w:pPr>
+      <w:pStyle w:val="Header"/>
+    </w:pPr>
   </w:p>
 </w:hdr>
 </file>
@@ -32449,6 +31583,147 @@
     </w:lvl>
   </w:abstractNum>
   <w:abstractNum w:abstractNumId="1" w15:restartNumberingAfterBreak="0">
+    <w:nsid w:val="0C444E40"/>
+    <w:multiLevelType w:val="multilevel"/>
+    <w:tmpl w:val="101448EE"/>
+    <w:lvl w:ilvl="0">
+      <w:start w:val="1"/>
+      <w:numFmt w:val="decimal"/>
+      <w:lvlText w:val="%1."/>
+      <w:lvlJc w:val="left"/>
+      <w:pPr>
+        <w:tabs>
+          <w:tab w:val="num" w:pos="720"/>
+        </w:tabs>
+        <w:ind w:left="720" w:hanging="360"/>
+      </w:pPr>
+      <w:rPr>
+        <w:rFonts w:hint="default"/>
+        <w:b/>
+        <w:bCs/>
+      </w:rPr>
+    </w:lvl>
+    <w:lvl w:ilvl="1">
+      <w:start w:val="5"/>
+      <w:numFmt w:val="lowerLetter"/>
+      <w:lvlText w:val="%2)"/>
+      <w:lvlJc w:val="left"/>
+      <w:pPr>
+        <w:ind w:left="1440" w:hanging="360"/>
+      </w:pPr>
+      <w:rPr>
+        <w:rFonts w:hint="default"/>
+        <w:b w:val="0"/>
+        <w:bCs w:val="0"/>
+      </w:rPr>
+    </w:lvl>
+    <w:lvl w:ilvl="2">
+      <w:start w:val="1"/>
+      <w:numFmt w:val="decimal"/>
+      <w:lvlText w:val="%3."/>
+      <w:lvlJc w:val="left"/>
+      <w:pPr>
+        <w:tabs>
+          <w:tab w:val="num" w:pos="2160"/>
+        </w:tabs>
+        <w:ind w:left="2160" w:hanging="360"/>
+      </w:pPr>
+      <w:rPr>
+        <w:rFonts w:hint="default"/>
+      </w:rPr>
+    </w:lvl>
+    <w:lvl w:ilvl="3">
+      <w:start w:val="1"/>
+      <w:numFmt w:val="decimal"/>
+      <w:lvlText w:val="%4."/>
+      <w:lvlJc w:val="left"/>
+      <w:pPr>
+        <w:tabs>
+          <w:tab w:val="num" w:pos="2880"/>
+        </w:tabs>
+        <w:ind w:left="2880" w:hanging="360"/>
+      </w:pPr>
+      <w:rPr>
+        <w:rFonts w:hint="default"/>
+      </w:rPr>
+    </w:lvl>
+    <w:lvl w:ilvl="4">
+      <w:start w:val="1"/>
+      <w:numFmt w:val="decimal"/>
+      <w:lvlText w:val="%5."/>
+      <w:lvlJc w:val="left"/>
+      <w:pPr>
+        <w:tabs>
+          <w:tab w:val="num" w:pos="3600"/>
+        </w:tabs>
+        <w:ind w:left="3600" w:hanging="360"/>
+      </w:pPr>
+      <w:rPr>
+        <w:rFonts w:hint="default"/>
+      </w:rPr>
+    </w:lvl>
+    <w:lvl w:ilvl="5">
+      <w:start w:val="1"/>
+      <w:numFmt w:val="decimal"/>
+      <w:lvlText w:val="%6."/>
+      <w:lvlJc w:val="left"/>
+      <w:pPr>
+        <w:tabs>
+          <w:tab w:val="num" w:pos="4320"/>
+        </w:tabs>
+        <w:ind w:left="4320" w:hanging="360"/>
+      </w:pPr>
+      <w:rPr>
+        <w:rFonts w:hint="default"/>
+      </w:rPr>
+    </w:lvl>
+    <w:lvl w:ilvl="6">
+      <w:start w:val="1"/>
+      <w:numFmt w:val="decimal"/>
+      <w:lvlText w:val="%7."/>
+      <w:lvlJc w:val="left"/>
+      <w:pPr>
+        <w:tabs>
+          <w:tab w:val="num" w:pos="5040"/>
+        </w:tabs>
+        <w:ind w:left="5040" w:hanging="360"/>
+      </w:pPr>
+      <w:rPr>
+        <w:rFonts w:hint="default"/>
+      </w:rPr>
+    </w:lvl>
+    <w:lvl w:ilvl="7">
+      <w:start w:val="1"/>
+      <w:numFmt w:val="decimal"/>
+      <w:lvlText w:val="%8."/>
+      <w:lvlJc w:val="left"/>
+      <w:pPr>
+        <w:tabs>
+          <w:tab w:val="num" w:pos="5760"/>
+        </w:tabs>
+        <w:ind w:left="5760" w:hanging="360"/>
+      </w:pPr>
+      <w:rPr>
+        <w:rFonts w:hint="default"/>
+      </w:rPr>
+    </w:lvl>
+    <w:lvl w:ilvl="8">
+      <w:start w:val="1"/>
+      <w:numFmt w:val="decimal"/>
+      <w:lvlText w:val="%9."/>
+      <w:lvlJc w:val="left"/>
+      <w:pPr>
+        <w:tabs>
+          <w:tab w:val="num" w:pos="6480"/>
+        </w:tabs>
+        <w:ind w:left="6480" w:hanging="360"/>
+      </w:pPr>
+      <w:rPr>
+        <w:rFonts w:hint="default"/>
+      </w:rPr>
+    </w:lvl>
+  </w:abstractNum>
+  <w:abstractNum w:abstractNumId="2" w15:restartNumberingAfterBreak="0">
     <w:nsid w:val="15AB7AB7"/>
     <w:multiLevelType w:val="multilevel"/>
     <w:tmpl w:val="E58A6C12"/>
@@ -32567,7 +31842,7 @@
       </w:pPr>
     </w:lvl>
   </w:abstractNum>
-  <w:abstractNum w:abstractNumId="2" w15:restartNumberingAfterBreak="0">
+  <w:abstractNum w:abstractNumId="3" w15:restartNumberingAfterBreak="0">
     <w:nsid w:val="167235BB"/>
     <w:multiLevelType w:val="hybridMultilevel"/>
     <w:tmpl w:val="ECF28006"/>
@@ -32680,7 +31955,7 @@
       </w:rPr>
     </w:lvl>
   </w:abstractNum>
-  <w:abstractNum w:abstractNumId="3" w15:restartNumberingAfterBreak="0">
+  <w:abstractNum w:abstractNumId="4" w15:restartNumberingAfterBreak="0">
     <w:nsid w:val="23D72D71"/>
     <w:multiLevelType w:val="multilevel"/>
     <w:tmpl w:val="C9DEFCBE"/>
@@ -32799,7 +32074,148 @@
       </w:pPr>
     </w:lvl>
   </w:abstractNum>
-  <w:abstractNum w:abstractNumId="4" w15:restartNumberingAfterBreak="0">
+  <w:abstractNum w:abstractNumId="5" w15:restartNumberingAfterBreak="0">
+    <w:nsid w:val="2D5D7187"/>
+    <w:multiLevelType w:val="multilevel"/>
+    <w:tmpl w:val="101448EE"/>
+    <w:lvl w:ilvl="0">
+      <w:start w:val="1"/>
+      <w:numFmt w:val="decimal"/>
+      <w:lvlText w:val="%1."/>
+      <w:lvlJc w:val="left"/>
+      <w:pPr>
+        <w:tabs>
+          <w:tab w:val="num" w:pos="720"/>
+        </w:tabs>
+        <w:ind w:left="720" w:hanging="360"/>
+      </w:pPr>
+      <w:rPr>
+        <w:rFonts w:hint="default"/>
+        <w:b/>
+        <w:bCs/>
+      </w:rPr>
+    </w:lvl>
+    <w:lvl w:ilvl="1">
+      <w:start w:val="5"/>
+      <w:numFmt w:val="lowerLetter"/>
+      <w:lvlText w:val="%2)"/>
+      <w:lvlJc w:val="left"/>
+      <w:pPr>
+        <w:ind w:left="1440" w:hanging="360"/>
+      </w:pPr>
+      <w:rPr>
+        <w:rFonts w:hint="default"/>
+        <w:b w:val="0"/>
+        <w:bCs w:val="0"/>
+      </w:rPr>
+    </w:lvl>
+    <w:lvl w:ilvl="2">
+      <w:start w:val="1"/>
+      <w:numFmt w:val="decimal"/>
+      <w:lvlText w:val="%3."/>
+      <w:lvlJc w:val="left"/>
+      <w:pPr>
+        <w:tabs>
+          <w:tab w:val="num" w:pos="2160"/>
+        </w:tabs>
+        <w:ind w:left="2160" w:hanging="360"/>
+      </w:pPr>
+      <w:rPr>
+        <w:rFonts w:hint="default"/>
+      </w:rPr>
+    </w:lvl>
+    <w:lvl w:ilvl="3">
+      <w:start w:val="1"/>
+      <w:numFmt w:val="decimal"/>
+      <w:lvlText w:val="%4."/>
+      <w:lvlJc w:val="left"/>
+      <w:pPr>
+        <w:tabs>
+          <w:tab w:val="num" w:pos="2880"/>
+        </w:tabs>
+        <w:ind w:left="2880" w:hanging="360"/>
+      </w:pPr>
+      <w:rPr>
+        <w:rFonts w:hint="default"/>
+      </w:rPr>
+    </w:lvl>
+    <w:lvl w:ilvl="4">
+      <w:start w:val="1"/>
+      <w:numFmt w:val="decimal"/>
+      <w:lvlText w:val="%5."/>
+      <w:lvlJc w:val="left"/>
+      <w:pPr>
+        <w:tabs>
+          <w:tab w:val="num" w:pos="3600"/>
+        </w:tabs>
+        <w:ind w:left="3600" w:hanging="360"/>
+      </w:pPr>
+      <w:rPr>
+        <w:rFonts w:hint="default"/>
+      </w:rPr>
+    </w:lvl>
+    <w:lvl w:ilvl="5">
+      <w:start w:val="1"/>
+      <w:numFmt w:val="decimal"/>
+      <w:lvlText w:val="%6."/>
+      <w:lvlJc w:val="left"/>
+      <w:pPr>
+        <w:tabs>
+          <w:tab w:val="num" w:pos="4320"/>
+        </w:tabs>
+        <w:ind w:left="4320" w:hanging="360"/>
+      </w:pPr>
+      <w:rPr>
+        <w:rFonts w:hint="default"/>
+      </w:rPr>
+    </w:lvl>
+    <w:lvl w:ilvl="6">
+      <w:start w:val="1"/>
+      <w:numFmt w:val="decimal"/>
+      <w:lvlText w:val="%7."/>
+      <w:lvlJc w:val="left"/>
+      <w:pPr>
+        <w:tabs>
+          <w:tab w:val="num" w:pos="5040"/>
+        </w:tabs>
+        <w:ind w:left="5040" w:hanging="360"/>
+      </w:pPr>
+      <w:rPr>
+        <w:rFonts w:hint="default"/>
+      </w:rPr>
+    </w:lvl>
+    <w:lvl w:ilvl="7">
+      <w:start w:val="1"/>
+      <w:numFmt w:val="decimal"/>
+      <w:lvlText w:val="%8."/>
+      <w:lvlJc w:val="left"/>
+      <w:pPr>
+        <w:tabs>
+          <w:tab w:val="num" w:pos="5760"/>
+        </w:tabs>
+        <w:ind w:left="5760" w:hanging="360"/>
+      </w:pPr>
+      <w:rPr>
+        <w:rFonts w:hint="default"/>
+      </w:rPr>
+    </w:lvl>
+    <w:lvl w:ilvl="8">
+      <w:start w:val="1"/>
+      <w:numFmt w:val="decimal"/>
+      <w:lvlText w:val="%9."/>
+      <w:lvlJc w:val="left"/>
+      <w:pPr>
+        <w:tabs>
+          <w:tab w:val="num" w:pos="6480"/>
+        </w:tabs>
+        <w:ind w:left="6480" w:hanging="360"/>
+      </w:pPr>
+      <w:rPr>
+        <w:rFonts w:hint="default"/>
+      </w:rPr>
+    </w:lvl>
+  </w:abstractNum>
+  <w:abstractNum w:abstractNumId="6" w15:restartNumberingAfterBreak="0">
     <w:nsid w:val="37E62EA8"/>
     <w:multiLevelType w:val="multilevel"/>
     <w:tmpl w:val="228A602A"/>
@@ -32919,7 +32335,148 @@
       </w:pPr>
     </w:lvl>
   </w:abstractNum>
-  <w:abstractNum w:abstractNumId="5" w15:restartNumberingAfterBreak="0">
+  <w:abstractNum w:abstractNumId="7" w15:restartNumberingAfterBreak="0">
+    <w:nsid w:val="3AAC1897"/>
+    <w:multiLevelType w:val="multilevel"/>
+    <w:tmpl w:val="6BBC82CC"/>
+    <w:lvl w:ilvl="0">
+      <w:start w:val="1"/>
+      <w:numFmt w:val="decimal"/>
+      <w:lvlText w:val="%1."/>
+      <w:lvlJc w:val="left"/>
+      <w:pPr>
+        <w:tabs>
+          <w:tab w:val="num" w:pos="720"/>
+        </w:tabs>
+        <w:ind w:left="720" w:hanging="360"/>
+      </w:pPr>
+      <w:rPr>
+        <w:rFonts w:hint="default"/>
+        <w:b/>
+        <w:bCs/>
+      </w:rPr>
+    </w:lvl>
+    <w:lvl w:ilvl="1">
+      <w:start w:val="1"/>
+      <w:numFmt w:val="lowerLetter"/>
+      <w:lvlText w:val="%2)"/>
+      <w:lvlJc w:val="left"/>
+      <w:pPr>
+        <w:ind w:left="1440" w:hanging="360"/>
+      </w:pPr>
+      <w:rPr>
+        <w:rFonts w:hint="default"/>
+        <w:b w:val="0"/>
+        <w:bCs w:val="0"/>
+      </w:rPr>
+    </w:lvl>
+    <w:lvl w:ilvl="2">
+      <w:start w:val="1"/>
+      <w:numFmt w:val="decimal"/>
+      <w:lvlText w:val="%3."/>
+      <w:lvlJc w:val="left"/>
+      <w:pPr>
+        <w:tabs>
+          <w:tab w:val="num" w:pos="2160"/>
+        </w:tabs>
+        <w:ind w:left="2160" w:hanging="360"/>
+      </w:pPr>
+      <w:rPr>
+        <w:rFonts w:hint="default"/>
+      </w:rPr>
+    </w:lvl>
+    <w:lvl w:ilvl="3">
+      <w:start w:val="1"/>
+      <w:numFmt w:val="decimal"/>
+      <w:lvlText w:val="%4."/>
+      <w:lvlJc w:val="left"/>
+      <w:pPr>
+        <w:tabs>
+          <w:tab w:val="num" w:pos="2880"/>
+        </w:tabs>
+        <w:ind w:left="2880" w:hanging="360"/>
+      </w:pPr>
+      <w:rPr>
+        <w:rFonts w:hint="default"/>
+      </w:rPr>
+    </w:lvl>
+    <w:lvl w:ilvl="4">
+      <w:start w:val="1"/>
+      <w:numFmt w:val="decimal"/>
+      <w:lvlText w:val="%5."/>
+      <w:lvlJc w:val="left"/>
+      <w:pPr>
+        <w:tabs>
+          <w:tab w:val="num" w:pos="3600"/>
+        </w:tabs>
+        <w:ind w:left="3600" w:hanging="360"/>
+      </w:pPr>
+      <w:rPr>
+        <w:rFonts w:hint="default"/>
+      </w:rPr>
+    </w:lvl>
+    <w:lvl w:ilvl="5">
+      <w:start w:val="1"/>
+      <w:numFmt w:val="decimal"/>
+      <w:lvlText w:val="%6."/>
+      <w:lvlJc w:val="left"/>
+      <w:pPr>
+        <w:tabs>
+          <w:tab w:val="num" w:pos="4320"/>
+        </w:tabs>
+        <w:ind w:left="4320" w:hanging="360"/>
+      </w:pPr>
+      <w:rPr>
+        <w:rFonts w:hint="default"/>
+      </w:rPr>
+    </w:lvl>
+    <w:lvl w:ilvl="6">
+      <w:start w:val="1"/>
+      <w:numFmt w:val="decimal"/>
+      <w:lvlText w:val="%7."/>
+      <w:lvlJc w:val="left"/>
+      <w:pPr>
+        <w:tabs>
+          <w:tab w:val="num" w:pos="5040"/>
+        </w:tabs>
+        <w:ind w:left="5040" w:hanging="360"/>
+      </w:pPr>
+      <w:rPr>
+        <w:rFonts w:hint="default"/>
+      </w:rPr>
+    </w:lvl>
+    <w:lvl w:ilvl="7">
+      <w:start w:val="1"/>
+      <w:numFmt w:val="decimal"/>
+      <w:lvlText w:val="%8."/>
+      <w:lvlJc w:val="left"/>
+      <w:pPr>
+        <w:tabs>
+          <w:tab w:val="num" w:pos="5760"/>
+        </w:tabs>
+        <w:ind w:left="5760" w:hanging="360"/>
+      </w:pPr>
+      <w:rPr>
+        <w:rFonts w:hint="default"/>
+      </w:rPr>
+    </w:lvl>
+    <w:lvl w:ilvl="8">
+      <w:start w:val="1"/>
+      <w:numFmt w:val="decimal"/>
+      <w:lvlText w:val="%9."/>
+      <w:lvlJc w:val="left"/>
+      <w:pPr>
+        <w:tabs>
+          <w:tab w:val="num" w:pos="6480"/>
+        </w:tabs>
+        <w:ind w:left="6480" w:hanging="360"/>
+      </w:pPr>
+      <w:rPr>
+        <w:rFonts w:hint="default"/>
+      </w:rPr>
+    </w:lvl>
+  </w:abstractNum>
+  <w:abstractNum w:abstractNumId="8" w15:restartNumberingAfterBreak="0">
     <w:nsid w:val="43D459C4"/>
     <w:multiLevelType w:val="multilevel"/>
     <w:tmpl w:val="C9DEFCBE"/>
@@ -33038,7 +32595,7 @@
       </w:pPr>
     </w:lvl>
   </w:abstractNum>
-  <w:abstractNum w:abstractNumId="6" w15:restartNumberingAfterBreak="0">
+  <w:abstractNum w:abstractNumId="9" w15:restartNumberingAfterBreak="0">
     <w:nsid w:val="4DB67D3B"/>
     <w:multiLevelType w:val="multilevel"/>
     <w:tmpl w:val="E58A6C12"/>
@@ -33157,7 +32714,289 @@
       </w:pPr>
     </w:lvl>
   </w:abstractNum>
-  <w:abstractNum w:abstractNumId="7" w15:restartNumberingAfterBreak="0">
+  <w:abstractNum w:abstractNumId="10" w15:restartNumberingAfterBreak="0">
+    <w:nsid w:val="66A63AC6"/>
+    <w:multiLevelType w:val="multilevel"/>
+    <w:tmpl w:val="1A5EC818"/>
+    <w:lvl w:ilvl="0">
+      <w:start w:val="1"/>
+      <w:numFmt w:val="decimal"/>
+      <w:lvlText w:val="%1."/>
+      <w:lvlJc w:val="left"/>
+      <w:pPr>
+        <w:tabs>
+          <w:tab w:val="num" w:pos="720"/>
+        </w:tabs>
+        <w:ind w:left="720" w:hanging="360"/>
+      </w:pPr>
+      <w:rPr>
+        <w:rFonts w:hint="default"/>
+        <w:b/>
+        <w:bCs/>
+      </w:rPr>
+    </w:lvl>
+    <w:lvl w:ilvl="1">
+      <w:start w:val="3"/>
+      <w:numFmt w:val="lowerLetter"/>
+      <w:lvlText w:val="%2)"/>
+      <w:lvlJc w:val="left"/>
+      <w:pPr>
+        <w:ind w:left="1440" w:hanging="360"/>
+      </w:pPr>
+      <w:rPr>
+        <w:rFonts w:hint="default"/>
+        <w:b w:val="0"/>
+        <w:bCs w:val="0"/>
+      </w:rPr>
+    </w:lvl>
+    <w:lvl w:ilvl="2">
+      <w:start w:val="1"/>
+      <w:numFmt w:val="decimal"/>
+      <w:lvlText w:val="%3."/>
+      <w:lvlJc w:val="left"/>
+      <w:pPr>
+        <w:tabs>
+          <w:tab w:val="num" w:pos="2160"/>
+        </w:tabs>
+        <w:ind w:left="2160" w:hanging="360"/>
+      </w:pPr>
+      <w:rPr>
+        <w:rFonts w:hint="default"/>
+      </w:rPr>
+    </w:lvl>
+    <w:lvl w:ilvl="3">
+      <w:start w:val="1"/>
+      <w:numFmt w:val="decimal"/>
+      <w:lvlText w:val="%4."/>
+      <w:lvlJc w:val="left"/>
+      <w:pPr>
+        <w:tabs>
+          <w:tab w:val="num" w:pos="2880"/>
+        </w:tabs>
+        <w:ind w:left="2880" w:hanging="360"/>
+      </w:pPr>
+      <w:rPr>
+        <w:rFonts w:hint="default"/>
+      </w:rPr>
+    </w:lvl>
+    <w:lvl w:ilvl="4">
+      <w:start w:val="1"/>
+      <w:numFmt w:val="decimal"/>
+      <w:lvlText w:val="%5."/>
+      <w:lvlJc w:val="left"/>
+      <w:pPr>
+        <w:tabs>
+          <w:tab w:val="num" w:pos="3600"/>
+        </w:tabs>
+        <w:ind w:left="3600" w:hanging="360"/>
+      </w:pPr>
+      <w:rPr>
+        <w:rFonts w:hint="default"/>
+      </w:rPr>
+    </w:lvl>
+    <w:lvl w:ilvl="5">
+      <w:start w:val="1"/>
+      <w:numFmt w:val="decimal"/>
+      <w:lvlText w:val="%6."/>
+      <w:lvlJc w:val="left"/>
+      <w:pPr>
+        <w:tabs>
+          <w:tab w:val="num" w:pos="4320"/>
+        </w:tabs>
+        <w:ind w:left="4320" w:hanging="360"/>
+      </w:pPr>
+      <w:rPr>
+        <w:rFonts w:hint="default"/>
+      </w:rPr>
+    </w:lvl>
+    <w:lvl w:ilvl="6">
+      <w:start w:val="1"/>
+      <w:numFmt w:val="decimal"/>
+      <w:lvlText w:val="%7."/>
+      <w:lvlJc w:val="left"/>
+      <w:pPr>
+        <w:tabs>
+          <w:tab w:val="num" w:pos="5040"/>
+        </w:tabs>
+        <w:ind w:left="5040" w:hanging="360"/>
+      </w:pPr>
+      <w:rPr>
+        <w:rFonts w:hint="default"/>
+      </w:rPr>
+    </w:lvl>
+    <w:lvl w:ilvl="7">
+      <w:start w:val="1"/>
+      <w:numFmt w:val="decimal"/>
+      <w:lvlText w:val="%8."/>
+      <w:lvlJc w:val="left"/>
+      <w:pPr>
+        <w:tabs>
+          <w:tab w:val="num" w:pos="5760"/>
+        </w:tabs>
+        <w:ind w:left="5760" w:hanging="360"/>
+      </w:pPr>
+      <w:rPr>
+        <w:rFonts w:hint="default"/>
+      </w:rPr>
+    </w:lvl>
+    <w:lvl w:ilvl="8">
+      <w:start w:val="1"/>
+      <w:numFmt w:val="decimal"/>
+      <w:lvlText w:val="%9."/>
+      <w:lvlJc w:val="left"/>
+      <w:pPr>
+        <w:tabs>
+          <w:tab w:val="num" w:pos="6480"/>
+        </w:tabs>
+        <w:ind w:left="6480" w:hanging="360"/>
+      </w:pPr>
+      <w:rPr>
+        <w:rFonts w:hint="default"/>
+      </w:rPr>
+    </w:lvl>
+  </w:abstractNum>
+  <w:abstractNum w:abstractNumId="11" w15:restartNumberingAfterBreak="0">
+    <w:nsid w:val="6EE16E07"/>
+    <w:multiLevelType w:val="multilevel"/>
+    <w:tmpl w:val="D7345CA6"/>
+    <w:lvl w:ilvl="0">
+      <w:start w:val="1"/>
+      <w:numFmt w:val="decimal"/>
+      <w:lvlText w:val="%1."/>
+      <w:lvlJc w:val="left"/>
+      <w:pPr>
+        <w:tabs>
+          <w:tab w:val="num" w:pos="720"/>
+        </w:tabs>
+        <w:ind w:left="720" w:hanging="360"/>
+      </w:pPr>
+      <w:rPr>
+        <w:rFonts w:hint="default"/>
+        <w:b/>
+        <w:bCs/>
+      </w:rPr>
+    </w:lvl>
+    <w:lvl w:ilvl="1">
+      <w:start w:val="1"/>
+      <w:numFmt w:val="lowerLetter"/>
+      <w:lvlText w:val="%2)"/>
+      <w:lvlJc w:val="left"/>
+      <w:pPr>
+        <w:ind w:left="1440" w:hanging="360"/>
+      </w:pPr>
+      <w:rPr>
+        <w:rFonts w:hint="default"/>
+        <w:b w:val="0"/>
+        <w:bCs w:val="0"/>
+      </w:rPr>
+    </w:lvl>
+    <w:lvl w:ilvl="2">
+      <w:start w:val="1"/>
+      <w:numFmt w:val="decimal"/>
+      <w:lvlText w:val="%3."/>
+      <w:lvlJc w:val="left"/>
+      <w:pPr>
+        <w:tabs>
+          <w:tab w:val="num" w:pos="2160"/>
+        </w:tabs>
+        <w:ind w:left="2160" w:hanging="360"/>
+      </w:pPr>
+      <w:rPr>
+        <w:rFonts w:hint="default"/>
+      </w:rPr>
+    </w:lvl>
+    <w:lvl w:ilvl="3">
+      <w:start w:val="1"/>
+      <w:numFmt w:val="decimal"/>
+      <w:lvlText w:val="%4."/>
+      <w:lvlJc w:val="left"/>
+      <w:pPr>
+        <w:tabs>
+          <w:tab w:val="num" w:pos="2880"/>
+        </w:tabs>
+        <w:ind w:left="2880" w:hanging="360"/>
+      </w:pPr>
+      <w:rPr>
+        <w:rFonts w:hint="default"/>
+      </w:rPr>
+    </w:lvl>
+    <w:lvl w:ilvl="4">
+      <w:start w:val="1"/>
+      <w:numFmt w:val="decimal"/>
+      <w:lvlText w:val="%5."/>
+      <w:lvlJc w:val="left"/>
+      <w:pPr>
+        <w:tabs>
+          <w:tab w:val="num" w:pos="3600"/>
+        </w:tabs>
+        <w:ind w:left="3600" w:hanging="360"/>
+      </w:pPr>
+      <w:rPr>
+        <w:rFonts w:hint="default"/>
+      </w:rPr>
+    </w:lvl>
+    <w:lvl w:ilvl="5">
+      <w:start w:val="1"/>
+      <w:numFmt w:val="decimal"/>
+      <w:lvlText w:val="%6."/>
+      <w:lvlJc w:val="left"/>
+      <w:pPr>
+        <w:tabs>
+          <w:tab w:val="num" w:pos="4320"/>
+        </w:tabs>
+        <w:ind w:left="4320" w:hanging="360"/>
+      </w:pPr>
+      <w:rPr>
+        <w:rFonts w:hint="default"/>
+      </w:rPr>
+    </w:lvl>
+    <w:lvl w:ilvl="6">
+      <w:start w:val="1"/>
+      <w:numFmt w:val="decimal"/>
+      <w:lvlText w:val="%7."/>
+      <w:lvlJc w:val="left"/>
+      <w:pPr>
+        <w:tabs>
+          <w:tab w:val="num" w:pos="5040"/>
+        </w:tabs>
+        <w:ind w:left="5040" w:hanging="360"/>
+      </w:pPr>
+      <w:rPr>
+        <w:rFonts w:hint="default"/>
+      </w:rPr>
+    </w:lvl>
+    <w:lvl w:ilvl="7">
+      <w:start w:val="1"/>
+      <w:numFmt w:val="decimal"/>
+      <w:lvlText w:val="%8."/>
+      <w:lvlJc w:val="left"/>
+      <w:pPr>
+        <w:tabs>
+          <w:tab w:val="num" w:pos="5760"/>
+        </w:tabs>
+        <w:ind w:left="5760" w:hanging="360"/>
+      </w:pPr>
+      <w:rPr>
+        <w:rFonts w:hint="default"/>
+      </w:rPr>
+    </w:lvl>
+    <w:lvl w:ilvl="8">
+      <w:start w:val="1"/>
+      <w:numFmt w:val="decimal"/>
+      <w:lvlText w:val="%9."/>
+      <w:lvlJc w:val="left"/>
+      <w:pPr>
+        <w:tabs>
+          <w:tab w:val="num" w:pos="6480"/>
+        </w:tabs>
+        <w:ind w:left="6480" w:hanging="360"/>
+      </w:pPr>
+      <w:rPr>
+        <w:rFonts w:hint="default"/>
+      </w:rPr>
+    </w:lvl>
+  </w:abstractNum>
+  <w:abstractNum w:abstractNumId="12" w15:restartNumberingAfterBreak="0">
     <w:nsid w:val="77537C31"/>
     <w:multiLevelType w:val="multilevel"/>
     <w:tmpl w:val="228A602A"/>
@@ -33277,7 +33116,126 @@
       </w:pPr>
     </w:lvl>
   </w:abstractNum>
-  <w:abstractNum w:abstractNumId="8" w15:restartNumberingAfterBreak="0">
+  <w:abstractNum w:abstractNumId="13" w15:restartNumberingAfterBreak="0">
+    <w:nsid w:val="7D737114"/>
+    <w:multiLevelType w:val="multilevel"/>
+    <w:tmpl w:val="E58A6C12"/>
+    <w:lvl w:ilvl="0">
+      <w:start w:val="1"/>
+      <w:numFmt w:val="decimal"/>
+      <w:lvlText w:val="%1."/>
+      <w:lvlJc w:val="left"/>
+      <w:pPr>
+        <w:tabs>
+          <w:tab w:val="num" w:pos="720"/>
+        </w:tabs>
+        <w:ind w:left="720" w:hanging="360"/>
+      </w:pPr>
+      <w:rPr>
+        <w:b/>
+        <w:bCs/>
+      </w:rPr>
+    </w:lvl>
+    <w:lvl w:ilvl="1">
+      <w:start w:val="1"/>
+      <w:numFmt w:val="lowerLetter"/>
+      <w:lvlText w:val="%2)"/>
+      <w:lvlJc w:val="left"/>
+      <w:pPr>
+        <w:ind w:left="1440" w:hanging="360"/>
+      </w:pPr>
+      <w:rPr>
+        <w:rFonts w:hint="default"/>
+        <w:b w:val="0"/>
+        <w:bCs w:val="0"/>
+      </w:rPr>
+    </w:lvl>
+    <w:lvl w:ilvl="2" w:tentative="1">
+      <w:start w:val="1"/>
+      <w:numFmt w:val="decimal"/>
+      <w:lvlText w:val="%3."/>
+      <w:lvlJc w:val="left"/>
+      <w:pPr>
+        <w:tabs>
+          <w:tab w:val="num" w:pos="2160"/>
+        </w:tabs>
+        <w:ind w:left="2160" w:hanging="360"/>
+      </w:pPr>
+    </w:lvl>
+    <w:lvl w:ilvl="3" w:tentative="1">
+      <w:start w:val="1"/>
+      <w:numFmt w:val="decimal"/>
+      <w:lvlText w:val="%4."/>
+      <w:lvlJc w:val="left"/>
+      <w:pPr>
+        <w:tabs>
+          <w:tab w:val="num" w:pos="2880"/>
+        </w:tabs>
+        <w:ind w:left="2880" w:hanging="360"/>
+      </w:pPr>
+    </w:lvl>
+    <w:lvl w:ilvl="4" w:tentative="1">
+      <w:start w:val="1"/>
+      <w:numFmt w:val="decimal"/>
+      <w:lvlText w:val="%5."/>
+      <w:lvlJc w:val="left"/>
+      <w:pPr>
+        <w:tabs>
+          <w:tab w:val="num" w:pos="3600"/>
+        </w:tabs>
+        <w:ind w:left="3600" w:hanging="360"/>
+      </w:pPr>
+    </w:lvl>
+    <w:lvl w:ilvl="5" w:tentative="1">
+      <w:start w:val="1"/>
+      <w:numFmt w:val="decimal"/>
+      <w:lvlText w:val="%6."/>
+      <w:lvlJc w:val="left"/>
+      <w:pPr>
+        <w:tabs>
+          <w:tab w:val="num" w:pos="4320"/>
+        </w:tabs>
+        <w:ind w:left="4320" w:hanging="360"/>
+      </w:pPr>
+    </w:lvl>
+    <w:lvl w:ilvl="6" w:tentative="1">
+      <w:start w:val="1"/>
+      <w:numFmt w:val="decimal"/>
+      <w:lvlText w:val="%7."/>
+      <w:lvlJc w:val="left"/>
+      <w:pPr>
+        <w:tabs>
+          <w:tab w:val="num" w:pos="5040"/>
+        </w:tabs>
+        <w:ind w:left="5040" w:hanging="360"/>
+      </w:pPr>
+    </w:lvl>
+    <w:lvl w:ilvl="7" w:tentative="1">
+      <w:start w:val="1"/>
+      <w:numFmt w:val="decimal"/>
+      <w:lvlText w:val="%8."/>
+      <w:lvlJc w:val="left"/>
+      <w:pPr>
+        <w:tabs>
+          <w:tab w:val="num" w:pos="5760"/>
+        </w:tabs>
+        <w:ind w:left="5760" w:hanging="360"/>
+      </w:pPr>
+    </w:lvl>
+    <w:lvl w:ilvl="8" w:tentative="1">
+      <w:start w:val="1"/>
+      <w:numFmt w:val="decimal"/>
+      <w:lvlText w:val="%9."/>
+      <w:lvlJc w:val="left"/>
+      <w:pPr>
+        <w:tabs>
+          <w:tab w:val="num" w:pos="6480"/>
+        </w:tabs>
+        <w:ind w:left="6480" w:hanging="360"/>
+      </w:pPr>
+    </w:lvl>
+  </w:abstractNum>
+  <w:abstractNum w:abstractNumId="14" w15:restartNumberingAfterBreak="0">
     <w:nsid w:val="7E5D0767"/>
     <w:multiLevelType w:val="hybridMultilevel"/>
     <w:tmpl w:val="5DF0408E"/>
@@ -33368,31 +33326,49 @@
     </w:lvl>
   </w:abstractNum>
   <w:num w:numId="1">
+    <w:abstractNumId w:val="9"/>
+  </w:num>
+  <w:num w:numId="2">
+    <w:abstractNumId w:val="12"/>
+  </w:num>
+  <w:num w:numId="3">
     <w:abstractNumId w:val="6"/>
   </w:num>
-  <w:num w:numId="2">
-    <w:abstractNumId w:val="7"/>
+  <w:num w:numId="4">
+    <w:abstractNumId w:val="8"/>
   </w:num>
-  <w:num w:numId="3">
+  <w:num w:numId="5">
+    <w:abstractNumId w:val="14"/>
+  </w:num>
+  <w:num w:numId="6">
     <w:abstractNumId w:val="4"/>
   </w:num>
-  <w:num w:numId="4">
-    <w:abstractNumId w:val="5"/>
-  </w:num>
-  <w:num w:numId="5">
-    <w:abstractNumId w:val="8"/>
-  </w:num>
-  <w:num w:numId="6">
+  <w:num w:numId="7">
     <w:abstractNumId w:val="3"/>
   </w:num>
-  <w:num w:numId="7">
+  <w:num w:numId="8">
     <w:abstractNumId w:val="2"/>
-  </w:num>
-  <w:num w:numId="8">
-    <w:abstractNumId w:val="1"/>
   </w:num>
   <w:num w:numId="9">
     <w:abstractNumId w:val="0"/>
+  </w:num>
+  <w:num w:numId="10">
+    <w:abstractNumId w:val="10"/>
+  </w:num>
+  <w:num w:numId="11">
+    <w:abstractNumId w:val="5"/>
+  </w:num>
+  <w:num w:numId="12">
+    <w:abstractNumId w:val="1"/>
+  </w:num>
+  <w:num w:numId="13">
+    <w:abstractNumId w:val="7"/>
+  </w:num>
+  <w:num w:numId="14">
+    <w:abstractNumId w:val="13"/>
+  </w:num>
+  <w:num w:numId="15">
+    <w:abstractNumId w:val="11"/>
   </w:num>
 </w:numbering>
 </file>
